--- a/output/testerko.docx
+++ b/output/testerko.docx
@@ -1977,40 +1977,54 @@
       <w:pPr>
         <w:pStyle w:val="Heading1"/>
       </w:pPr>
-      <w:bookmarkStart w:name="_Toc16190928732531698554185223" w:id="1"/>
-      <w:r>
-        <w:rPr>
-          <w:rStyle w:val=""/>
-        </w:rPr>
-        <w:t>markdown2.md</w:t>
+      <w:bookmarkStart w:name="_Toc16195099528366538314889254" w:id="1"/>
+      <w:r>
+        <w:rPr>
+          <w:rStyle w:val=""/>
+        </w:rPr>
+        <w:t>zoki</w:t>
       </w:r>
       <w:bookmarkEnd w:id="1"/>
       <w:bookmarkEnd/>
     </w:p>
     <w:p>
       <w:pPr>
-        <w:pStyle w:val="Heading2"/>
-      </w:pPr>
-      <w:bookmarkStart w:name="_Toc16190928732742709279767879" w:id="1"/>
-      <w:r>
-        <w:rPr>
-          <w:rStyle w:val=""/>
-        </w:rPr>
-        <w:t>Formatted Text Examples</w:t>
+        <w:pStyle w:val="Heading1"/>
+      </w:pPr>
+      <w:r>
+        <w:rPr>
+          <w:rStyle w:val=""/>
+        </w:rPr>
+        <w:t>images</w:t>
+      </w:r>
+    </w:p>
+    <w:p>
+      <w:pPr>
+        <w:pStyle w:val="Heading3"/>
+      </w:pPr>
+      <w:bookmarkStart w:name="_Toc16195099528954000601406518" w:id="1"/>
+      <w:r>
+        <w:rPr>
+          <w:rStyle w:val=""/>
+        </w:rPr>
+        <w:t>markdown5.md</w:t>
       </w:r>
       <w:bookmarkEnd w:id="1"/>
       <w:bookmarkEnd/>
     </w:p>
     <w:p>
       <w:pPr>
-        <w:pStyle w:val="Normal"/>
-      </w:pPr>
-      <w:r>
-        <w:rPr>
-          <w:rStyle w:val=""/>
-        </w:rPr>
-        <w:t>Below is an illustration of the Format toolbar used to format text:</w:t>
-      </w:r>
+        <w:pStyle w:val="Heading4"/>
+      </w:pPr>
+      <w:bookmarkStart w:name="_Toc16195099529173732351916072" w:id="1"/>
+      <w:r>
+        <w:rPr>
+          <w:rStyle w:val=""/>
+        </w:rPr>
+        <w:t>Пандемија ковида 19</w:t>
+      </w:r>
+      <w:bookmarkEnd w:id="1"/>
+      <w:bookmarkEnd/>
     </w:p>
     <w:p>
       <w:pPr>
@@ -2028,50 +2042,671 @@
     </w:p>
     <w:p>
       <w:pPr>
-        <w:pStyle w:val="Normal"/>
-      </w:pPr>
-      <w:r>
-        <w:rPr>
-          <w:rStyle w:val=""/>
-        </w:rPr>
-        <w:t>Here are some examples of the effects different options have on text:</w:t>
-      </w:r>
-    </w:p>
-    <w:p>
-      <w:pPr>
-        <w:pStyle w:val="Heading3"/>
-      </w:pPr>
-      <w:bookmarkStart w:name="_Toc16190928732969746259558632" w:id="1"/>
-      <w:r>
-        <w:rPr>
-          <w:rStyle w:val=""/>
-        </w:rPr>
-        <w:t>Font buttons:</w:t>
+        <w:pStyle w:val="Heading5"/>
+      </w:pPr>
+      <w:bookmarkStart w:name="_Toc1619509952939345384836983" w:id="1"/>
+      <w:r>
+        <w:rPr>
+          <w:rStyle w:val=""/>
+        </w:rPr>
+        <w:t>Мере изолације у Кини</w:t>
       </w:r>
       <w:bookmarkEnd w:id="1"/>
       <w:bookmarkEnd/>
     </w:p>
     <w:p>
       <w:pPr>
+        <w:pStyle w:val="Horizontal Line"/>
+        <w:pBdr>
+          <w:bottom w:val="basicThinLines"/>
+        </w:pBdr>
+      </w:pPr>
+      <w:r>
+        <w:rPr>
+          <w:rStyle w:val=""/>
+        </w:rPr>
+        <w:t/>
+      </w:r>
+    </w:p>
+    <w:p>
+      <w:pPr>
+        <w:pStyle w:val="Heading6"/>
+      </w:pPr>
+      <w:bookmarkStart w:name="_Toc16195099529658809275996027" w:id="1"/>
+      <w:r>
+        <w:rPr xmlns:xsi="http://www.w3.org/2001/XMLSchema-instance">
+          <w:rStyle w:val=""/>
+        </w:rPr>
+        <w:t>Провинција Хубеи</w:t>
+      </w:r>
+      <w:bookmarkEnd w:id="1"/>
+      <w:bookmarkEnd/>
+    </w:p>
+    <w:p>
+      <w:pPr>
+        <w:pStyle w:val="Horizontal Line"/>
+        <w:pBdr>
+          <w:bottom w:val="basicThinLines"/>
+        </w:pBdr>
+      </w:pPr>
+      <w:r>
+        <w:rPr xmlns:xsi="http://www.w3.org/2001/XMLSchema-instance">
+          <w:rStyle w:val=""/>
+        </w:rPr>
+        <w:t/>
+      </w:r>
+    </w:p>
+    <w:tbl>
+      <w:tblPr xmlns:cppr="http://schemas.microsoft.com/office/2006/coverPageProps" xmlns:dgm1611="http://schemas.microsoft.com/office/drawing/2016/11/diagram" xmlns:xdr="http://schemas.openxmlformats.org/drawingml/2006/spreadsheetDrawing" xmlns:w16se="http://schemas.microsoft.com/office/word/2015/wordml/symex" xmlns:wp15="http://schemas.microsoft.com/office/word/2012/wordprocessingDrawing" xmlns:wp14="http://schemas.microsoft.com/office/word/2010/wordprocessingDrawing" xmlns:pic="http://schemas.openxmlformats.org/drawingml/2006/picture" xmlns:a1611="http://schemas.microsoft.com/office/drawing/2016/11/main" xmlns:a16svg="http://schemas.microsoft.com/office/drawing/2016/SVG/main" xmlns:am3d="http://schemas.microsoft.com/office/drawing/2017/model3d" xmlns:pvml="urn:schemas-microsoft-com:office:powerpoint" xmlns:mc="http://schemas.openxmlformats.org/markup-compatibility/2006" xmlns:dgm1612="http://schemas.microsoft.com/office/drawing/2016/12/diagram" xmlns:comp="http://schemas.openxmlformats.org/drawingml/2006/compatibility" xmlns:xvml="urn:schemas-microsoft-com:office:excel" xmlns:c173="http://schemas.microsoft.com/office/drawing/2017/03/chart" xmlns:anam3d="http://schemas.microsoft.com/office/drawing/2018/animation/model3d" xmlns:wpc="http://schemas.microsoft.com/office/word/2010/wordprocessingCanvas" xmlns:adec="http://schemas.microsoft.com/office/drawing/2017/decorative" xmlns:oda="http://opendope.org/answers" xmlns:a18hc="http://schemas.microsoft.com/office/drawing/2018/hyperlinkcolor" xmlns:odc="http://opendope.org/conditions" xmlns:wpg="http://schemas.microsoft.com/office/word/2010/wordprocessingGroup" xmlns:cdr="http://schemas.openxmlformats.org/drawingml/2006/chartDrawing" xmlns:odi="http://opendope.org/components" xmlns:msink="http://schemas.microsoft.com/ink/2010/main" xmlns:cdr14="http://schemas.microsoft.com/office/drawing/2010/chartDrawing" xmlns:iact="http://schemas.microsoft.com/office/powerpoint/2014/inkAction" xmlns:an18="http://schemas.microsoft.com/office/drawing/2018/animation" xmlns:wps="http://schemas.microsoft.com/office/word/2010/wordprocessingShape" xmlns:odq="http://opendope.org/questions" xmlns:w16cid="http://schemas.microsoft.com/office/word/2016/wordml/cid" xmlns:dsp="http://schemas.microsoft.com/office/drawing/2008/diagram" xmlns:odx="http://opendope.org/xpaths" xmlns:a15="http://schemas.microsoft.com/office/drawing/2012/main" xmlns:a14="http://schemas.microsoft.com/office/drawing/2010/main" xmlns:c15="http://schemas.microsoft.com/office/drawing/2012/chart" xmlns:a13cmd="http://schemas.microsoft.com/office/drawing/2013/main/command" xmlns:c14="http://schemas.microsoft.com/office/drawing/2007/8/2/chart" xmlns:a16="http://schemas.microsoft.com/office/drawing/2014/main" xmlns:odgm="http://opendope.org/SmartArt/DataHierarchy" xmlns:c16="http://schemas.microsoft.com/office/drawing/2014/chart" xmlns:dgm="http://schemas.openxmlformats.org/drawingml/2006/diagram" xmlns:thm15="http://schemas.microsoft.com/office/thememl/2012/main" xmlns:we="http://schemas.microsoft.com/office/webextensions/webextension/2010/11" xmlns:ns39="http://www.w3.org/2003/InkML" xmlns:sl="http://schemas.openxmlformats.org/schemaLibrary/2006/main" xmlns:ns38="http://www.w3.org/1998/Math/MathML" xmlns:w15="http://schemas.microsoft.com/office/word/2012/wordml" xmlns:w14="http://schemas.microsoft.com/office/word/2010/wordml" xmlns:dgm14="http://schemas.microsoft.com/office/drawing/2010/diagram" xmlns:c16ac="http://schemas.microsoft.com/office/drawing/2014/chart/ac" xmlns:a="http://schemas.openxmlformats.org/drawingml/2006/main" xmlns:b="http://schemas.openxmlformats.org/officeDocument/2006/bibliography" xmlns:c="http://schemas.openxmlformats.org/drawingml/2006/chart" xmlns:cs="http://schemas.microsoft.com/office/drawing/2012/chartStyle" xmlns:cx="http://schemas.microsoft.com/office/drawing/2014/chartex" xmlns:pic14="http://schemas.microsoft.com/office/drawing/2010/picture" xmlns:lc="http://schemas.openxmlformats.org/drawingml/2006/lockedCanvas" xmlns:wetp="http://schemas.microsoft.com/office/webextensions/taskpanes/2010/11" xmlns:xsi="http://www.w3.org/2001/XMLSchema-instance">
+        <w:tblStyle w:val="PC_TableText"/>
+        <w:tblW w:w="0" w:type="auto"/>
+        <w:jc w:val="left"/>
+        <w:tblInd w:w="120" w:type="dxa"/>
+        <w:tblCellMar>
+          <w:top w:w="80" w:type="dxa"/>
+          <w:left w:w="80" w:type="dxa"/>
+          <w:bottom w:w="80" w:type="dxa"/>
+          <w:right w:w="80" w:type="dxa"/>
+        </w:tblCellMar>
+        <w:tblLook w:firstRow="1" w:lastRow="0" w:firstColumn="1" w:lastColumn="0" w:noHBand="0" w:noVBand="1" w:val="04a0"/>
+      </w:tblPr>
+      <w:tblGrid xmlns:xsi="http://www.w3.org/2001/XMLSchema-instance" xsi:nil="true"/>
+      <w:tr>
+        <w:trPr xmlns:cppr="http://schemas.microsoft.com/office/2006/coverPageProps" xmlns:dgm1611="http://schemas.microsoft.com/office/drawing/2016/11/diagram" xmlns:xdr="http://schemas.openxmlformats.org/drawingml/2006/spreadsheetDrawing" xmlns:w16se="http://schemas.microsoft.com/office/word/2015/wordml/symex" xmlns:wp15="http://schemas.microsoft.com/office/word/2012/wordprocessingDrawing" xmlns:wp14="http://schemas.microsoft.com/office/word/2010/wordprocessingDrawing" xmlns:pic="http://schemas.openxmlformats.org/drawingml/2006/picture" xmlns:a1611="http://schemas.microsoft.com/office/drawing/2016/11/main" xmlns:a16svg="http://schemas.microsoft.com/office/drawing/2016/SVG/main" xmlns:am3d="http://schemas.microsoft.com/office/drawing/2017/model3d" xmlns:pvml="urn:schemas-microsoft-com:office:powerpoint" xmlns:mc="http://schemas.openxmlformats.org/markup-compatibility/2006" xmlns:dgm1612="http://schemas.microsoft.com/office/drawing/2016/12/diagram" xmlns:comp="http://schemas.openxmlformats.org/drawingml/2006/compatibility" xmlns:xvml="urn:schemas-microsoft-com:office:excel" xmlns:c173="http://schemas.microsoft.com/office/drawing/2017/03/chart" xmlns:anam3d="http://schemas.microsoft.com/office/drawing/2018/animation/model3d" xmlns:wpc="http://schemas.microsoft.com/office/word/2010/wordprocessingCanvas" xmlns:adec="http://schemas.microsoft.com/office/drawing/2017/decorative" xmlns:oda="http://opendope.org/answers" xmlns:a18hc="http://schemas.microsoft.com/office/drawing/2018/hyperlinkcolor" xmlns:odc="http://opendope.org/conditions" xmlns:wpg="http://schemas.microsoft.com/office/word/2010/wordprocessingGroup" xmlns:cdr="http://schemas.openxmlformats.org/drawingml/2006/chartDrawing" xmlns:odi="http://opendope.org/components" xmlns:msink="http://schemas.microsoft.com/ink/2010/main" xmlns:cdr14="http://schemas.microsoft.com/office/drawing/2010/chartDrawing" xmlns:iact="http://schemas.microsoft.com/office/powerpoint/2014/inkAction" xmlns:an18="http://schemas.microsoft.com/office/drawing/2018/animation" xmlns:wps="http://schemas.microsoft.com/office/word/2010/wordprocessingShape" xmlns:odq="http://opendope.org/questions" xmlns:w16cid="http://schemas.microsoft.com/office/word/2016/wordml/cid" xmlns:dsp="http://schemas.microsoft.com/office/drawing/2008/diagram" xmlns:odx="http://opendope.org/xpaths" xmlns:a15="http://schemas.microsoft.com/office/drawing/2012/main" xmlns:a14="http://schemas.microsoft.com/office/drawing/2010/main" xmlns:c15="http://schemas.microsoft.com/office/drawing/2012/chart" xmlns:a13cmd="http://schemas.microsoft.com/office/drawing/2013/main/command" xmlns:c14="http://schemas.microsoft.com/office/drawing/2007/8/2/chart" xmlns:a16="http://schemas.microsoft.com/office/drawing/2014/main" xmlns:odgm="http://opendope.org/SmartArt/DataHierarchy" xmlns:c16="http://schemas.microsoft.com/office/drawing/2014/chart" xmlns:dgm="http://schemas.openxmlformats.org/drawingml/2006/diagram" xmlns:thm15="http://schemas.microsoft.com/office/thememl/2012/main" xmlns:we="http://schemas.microsoft.com/office/webextensions/webextension/2010/11" xmlns:ns39="http://www.w3.org/2003/InkML" xmlns:sl="http://schemas.openxmlformats.org/schemaLibrary/2006/main" xmlns:ns38="http://www.w3.org/1998/Math/MathML" xmlns:w15="http://schemas.microsoft.com/office/word/2012/wordml" xmlns:w14="http://schemas.microsoft.com/office/word/2010/wordml" xmlns:dgm14="http://schemas.microsoft.com/office/drawing/2010/diagram" xmlns:c16ac="http://schemas.microsoft.com/office/drawing/2014/chart/ac" xmlns:a="http://schemas.openxmlformats.org/drawingml/2006/main" xmlns:b="http://schemas.openxmlformats.org/officeDocument/2006/bibliography" xmlns:c="http://schemas.openxmlformats.org/drawingml/2006/chart" xmlns:cs="http://schemas.microsoft.com/office/drawing/2012/chartStyle" xmlns:cx="http://schemas.microsoft.com/office/drawing/2014/chartex" xmlns:pic14="http://schemas.microsoft.com/office/drawing/2010/picture" xmlns:lc="http://schemas.openxmlformats.org/drawingml/2006/lockedCanvas" xmlns:wetp="http://schemas.microsoft.com/office/webextensions/taskpanes/2010/11" xmlns:xsi="http://www.w3.org/2001/XMLSchema-instance">
+          <w:tblHeader/>
+        </w:trPr>
+        <w:tc>
+          <w:tcPr xmlns:cppr="http://schemas.microsoft.com/office/2006/coverPageProps" xmlns:dgm1611="http://schemas.microsoft.com/office/drawing/2016/11/diagram" xmlns:xdr="http://schemas.openxmlformats.org/drawingml/2006/spreadsheetDrawing" xmlns:w16se="http://schemas.microsoft.com/office/word/2015/wordml/symex" xmlns:wp15="http://schemas.microsoft.com/office/word/2012/wordprocessingDrawing" xmlns:wp14="http://schemas.microsoft.com/office/word/2010/wordprocessingDrawing" xmlns:pic="http://schemas.openxmlformats.org/drawingml/2006/picture" xmlns:a1611="http://schemas.microsoft.com/office/drawing/2016/11/main" xmlns:a16svg="http://schemas.microsoft.com/office/drawing/2016/SVG/main" xmlns:am3d="http://schemas.microsoft.com/office/drawing/2017/model3d" xmlns:pvml="urn:schemas-microsoft-com:office:powerpoint" xmlns:mc="http://schemas.openxmlformats.org/markup-compatibility/2006" xmlns:dgm1612="http://schemas.microsoft.com/office/drawing/2016/12/diagram" xmlns:comp="http://schemas.openxmlformats.org/drawingml/2006/compatibility" xmlns:xvml="urn:schemas-microsoft-com:office:excel" xmlns:c173="http://schemas.microsoft.com/office/drawing/2017/03/chart" xmlns:anam3d="http://schemas.microsoft.com/office/drawing/2018/animation/model3d" xmlns:wpc="http://schemas.microsoft.com/office/word/2010/wordprocessingCanvas" xmlns:adec="http://schemas.microsoft.com/office/drawing/2017/decorative" xmlns:oda="http://opendope.org/answers" xmlns:a18hc="http://schemas.microsoft.com/office/drawing/2018/hyperlinkcolor" xmlns:odc="http://opendope.org/conditions" xmlns:wpg="http://schemas.microsoft.com/office/word/2010/wordprocessingGroup" xmlns:cdr="http://schemas.openxmlformats.org/drawingml/2006/chartDrawing" xmlns:odi="http://opendope.org/components" xmlns:msink="http://schemas.microsoft.com/ink/2010/main" xmlns:cdr14="http://schemas.microsoft.com/office/drawing/2010/chartDrawing" xmlns:iact="http://schemas.microsoft.com/office/powerpoint/2014/inkAction" xmlns:an18="http://schemas.microsoft.com/office/drawing/2018/animation" xmlns:wps="http://schemas.microsoft.com/office/word/2010/wordprocessingShape" xmlns:odq="http://opendope.org/questions" xmlns:w16cid="http://schemas.microsoft.com/office/word/2016/wordml/cid" xmlns:dsp="http://schemas.microsoft.com/office/drawing/2008/diagram" xmlns:odx="http://opendope.org/xpaths" xmlns:a15="http://schemas.microsoft.com/office/drawing/2012/main" xmlns:a14="http://schemas.microsoft.com/office/drawing/2010/main" xmlns:c15="http://schemas.microsoft.com/office/drawing/2012/chart" xmlns:a13cmd="http://schemas.microsoft.com/office/drawing/2013/main/command" xmlns:c14="http://schemas.microsoft.com/office/drawing/2007/8/2/chart" xmlns:a16="http://schemas.microsoft.com/office/drawing/2014/main" xmlns:odgm="http://opendope.org/SmartArt/DataHierarchy" xmlns:c16="http://schemas.microsoft.com/office/drawing/2014/chart" xmlns:dgm="http://schemas.openxmlformats.org/drawingml/2006/diagram" xmlns:thm15="http://schemas.microsoft.com/office/thememl/2012/main" xmlns:we="http://schemas.microsoft.com/office/webextensions/webextension/2010/11" xmlns:ns39="http://www.w3.org/2003/InkML" xmlns:sl="http://schemas.openxmlformats.org/schemaLibrary/2006/main" xmlns:ns38="http://www.w3.org/1998/Math/MathML" xmlns:w15="http://schemas.microsoft.com/office/word/2012/wordml" xmlns:w14="http://schemas.microsoft.com/office/word/2010/wordml" xmlns:dgm14="http://schemas.microsoft.com/office/drawing/2010/diagram" xmlns:c16ac="http://schemas.microsoft.com/office/drawing/2014/chart/ac" xmlns:a="http://schemas.openxmlformats.org/drawingml/2006/main" xmlns:b="http://schemas.openxmlformats.org/officeDocument/2006/bibliography" xmlns:c="http://schemas.openxmlformats.org/drawingml/2006/chart" xmlns:cs="http://schemas.microsoft.com/office/drawing/2012/chartStyle" xmlns:cx="http://schemas.microsoft.com/office/drawing/2014/chartex" xmlns:pic14="http://schemas.microsoft.com/office/drawing/2010/picture" xmlns:lc="http://schemas.openxmlformats.org/drawingml/2006/lockedCanvas" xmlns:wetp="http://schemas.microsoft.com/office/webextensions/taskpanes/2010/11" xmlns:xsi="http://www.w3.org/2001/XMLSchema-instance"/>
+          <w:p>
+            <w:pPr>
+              <w:pStyle w:val="PCTableText"/>
+              <w:jc w:val="left"/>
+            </w:pPr>
+            <w:r>
+              <w:rPr xmlns:xsi="http://www.w3.org/2001/XMLSchema-instance">
+                <w:rStyle w:val=""/>
+              </w:rPr>
+              <w:t>Град</w:t>
+            </w:r>
+          </w:p>
+        </w:tc>
+        <w:tc>
+          <w:tcPr xmlns:cppr="http://schemas.microsoft.com/office/2006/coverPageProps" xmlns:dgm1611="http://schemas.microsoft.com/office/drawing/2016/11/diagram" xmlns:xdr="http://schemas.openxmlformats.org/drawingml/2006/spreadsheetDrawing" xmlns:w16se="http://schemas.microsoft.com/office/word/2015/wordml/symex" xmlns:wp15="http://schemas.microsoft.com/office/word/2012/wordprocessingDrawing" xmlns:wp14="http://schemas.microsoft.com/office/word/2010/wordprocessingDrawing" xmlns:pic="http://schemas.openxmlformats.org/drawingml/2006/picture" xmlns:a1611="http://schemas.microsoft.com/office/drawing/2016/11/main" xmlns:a16svg="http://schemas.microsoft.com/office/drawing/2016/SVG/main" xmlns:am3d="http://schemas.microsoft.com/office/drawing/2017/model3d" xmlns:pvml="urn:schemas-microsoft-com:office:powerpoint" xmlns:mc="http://schemas.openxmlformats.org/markup-compatibility/2006" xmlns:dgm1612="http://schemas.microsoft.com/office/drawing/2016/12/diagram" xmlns:comp="http://schemas.openxmlformats.org/drawingml/2006/compatibility" xmlns:xvml="urn:schemas-microsoft-com:office:excel" xmlns:c173="http://schemas.microsoft.com/office/drawing/2017/03/chart" xmlns:anam3d="http://schemas.microsoft.com/office/drawing/2018/animation/model3d" xmlns:wpc="http://schemas.microsoft.com/office/word/2010/wordprocessingCanvas" xmlns:adec="http://schemas.microsoft.com/office/drawing/2017/decorative" xmlns:oda="http://opendope.org/answers" xmlns:a18hc="http://schemas.microsoft.com/office/drawing/2018/hyperlinkcolor" xmlns:odc="http://opendope.org/conditions" xmlns:wpg="http://schemas.microsoft.com/office/word/2010/wordprocessingGroup" xmlns:cdr="http://schemas.openxmlformats.org/drawingml/2006/chartDrawing" xmlns:odi="http://opendope.org/components" xmlns:msink="http://schemas.microsoft.com/ink/2010/main" xmlns:cdr14="http://schemas.microsoft.com/office/drawing/2010/chartDrawing" xmlns:iact="http://schemas.microsoft.com/office/powerpoint/2014/inkAction" xmlns:an18="http://schemas.microsoft.com/office/drawing/2018/animation" xmlns:wps="http://schemas.microsoft.com/office/word/2010/wordprocessingShape" xmlns:odq="http://opendope.org/questions" xmlns:w16cid="http://schemas.microsoft.com/office/word/2016/wordml/cid" xmlns:dsp="http://schemas.microsoft.com/office/drawing/2008/diagram" xmlns:odx="http://opendope.org/xpaths" xmlns:a15="http://schemas.microsoft.com/office/drawing/2012/main" xmlns:a14="http://schemas.microsoft.com/office/drawing/2010/main" xmlns:c15="http://schemas.microsoft.com/office/drawing/2012/chart" xmlns:a13cmd="http://schemas.microsoft.com/office/drawing/2013/main/command" xmlns:c14="http://schemas.microsoft.com/office/drawing/2007/8/2/chart" xmlns:a16="http://schemas.microsoft.com/office/drawing/2014/main" xmlns:odgm="http://opendope.org/SmartArt/DataHierarchy" xmlns:c16="http://schemas.microsoft.com/office/drawing/2014/chart" xmlns:dgm="http://schemas.openxmlformats.org/drawingml/2006/diagram" xmlns:thm15="http://schemas.microsoft.com/office/thememl/2012/main" xmlns:we="http://schemas.microsoft.com/office/webextensions/webextension/2010/11" xmlns:ns39="http://www.w3.org/2003/InkML" xmlns:sl="http://schemas.openxmlformats.org/schemaLibrary/2006/main" xmlns:ns38="http://www.w3.org/1998/Math/MathML" xmlns:w15="http://schemas.microsoft.com/office/word/2012/wordml" xmlns:w14="http://schemas.microsoft.com/office/word/2010/wordml" xmlns:dgm14="http://schemas.microsoft.com/office/drawing/2010/diagram" xmlns:c16ac="http://schemas.microsoft.com/office/drawing/2014/chart/ac" xmlns:a="http://schemas.openxmlformats.org/drawingml/2006/main" xmlns:b="http://schemas.openxmlformats.org/officeDocument/2006/bibliography" xmlns:c="http://schemas.openxmlformats.org/drawingml/2006/chart" xmlns:cs="http://schemas.microsoft.com/office/drawing/2012/chartStyle" xmlns:cx="http://schemas.microsoft.com/office/drawing/2014/chartex" xmlns:pic14="http://schemas.microsoft.com/office/drawing/2010/picture" xmlns:lc="http://schemas.openxmlformats.org/drawingml/2006/lockedCanvas" xmlns:wetp="http://schemas.microsoft.com/office/webextensions/taskpanes/2010/11" xmlns:xsi="http://www.w3.org/2001/XMLSchema-instance"/>
+          <w:p>
+            <w:pPr>
+              <w:pStyle w:val="PCTableText"/>
+              <w:jc w:val="left"/>
+            </w:pPr>
+            <w:r>
+              <w:rPr xmlns:xsi="http://www.w3.org/2001/XMLSchema-instance">
+                <w:rStyle w:val=""/>
+              </w:rPr>
+              <w:t>Датум карантина</w:t>
+            </w:r>
+          </w:p>
+        </w:tc>
+        <w:tc>
+          <w:tcPr xmlns:cppr="http://schemas.microsoft.com/office/2006/coverPageProps" xmlns:dgm1611="http://schemas.microsoft.com/office/drawing/2016/11/diagram" xmlns:xdr="http://schemas.openxmlformats.org/drawingml/2006/spreadsheetDrawing" xmlns:w16se="http://schemas.microsoft.com/office/word/2015/wordml/symex" xmlns:wp15="http://schemas.microsoft.com/office/word/2012/wordprocessingDrawing" xmlns:wp14="http://schemas.microsoft.com/office/word/2010/wordprocessingDrawing" xmlns:pic="http://schemas.openxmlformats.org/drawingml/2006/picture" xmlns:a1611="http://schemas.microsoft.com/office/drawing/2016/11/main" xmlns:a16svg="http://schemas.microsoft.com/office/drawing/2016/SVG/main" xmlns:am3d="http://schemas.microsoft.com/office/drawing/2017/model3d" xmlns:pvml="urn:schemas-microsoft-com:office:powerpoint" xmlns:mc="http://schemas.openxmlformats.org/markup-compatibility/2006" xmlns:dgm1612="http://schemas.microsoft.com/office/drawing/2016/12/diagram" xmlns:comp="http://schemas.openxmlformats.org/drawingml/2006/compatibility" xmlns:xvml="urn:schemas-microsoft-com:office:excel" xmlns:c173="http://schemas.microsoft.com/office/drawing/2017/03/chart" xmlns:anam3d="http://schemas.microsoft.com/office/drawing/2018/animation/model3d" xmlns:wpc="http://schemas.microsoft.com/office/word/2010/wordprocessingCanvas" xmlns:adec="http://schemas.microsoft.com/office/drawing/2017/decorative" xmlns:oda="http://opendope.org/answers" xmlns:a18hc="http://schemas.microsoft.com/office/drawing/2018/hyperlinkcolor" xmlns:odc="http://opendope.org/conditions" xmlns:wpg="http://schemas.microsoft.com/office/word/2010/wordprocessingGroup" xmlns:cdr="http://schemas.openxmlformats.org/drawingml/2006/chartDrawing" xmlns:odi="http://opendope.org/components" xmlns:msink="http://schemas.microsoft.com/ink/2010/main" xmlns:cdr14="http://schemas.microsoft.com/office/drawing/2010/chartDrawing" xmlns:iact="http://schemas.microsoft.com/office/powerpoint/2014/inkAction" xmlns:an18="http://schemas.microsoft.com/office/drawing/2018/animation" xmlns:wps="http://schemas.microsoft.com/office/word/2010/wordprocessingShape" xmlns:odq="http://opendope.org/questions" xmlns:w16cid="http://schemas.microsoft.com/office/word/2016/wordml/cid" xmlns:dsp="http://schemas.microsoft.com/office/drawing/2008/diagram" xmlns:odx="http://opendope.org/xpaths" xmlns:a15="http://schemas.microsoft.com/office/drawing/2012/main" xmlns:a14="http://schemas.microsoft.com/office/drawing/2010/main" xmlns:c15="http://schemas.microsoft.com/office/drawing/2012/chart" xmlns:a13cmd="http://schemas.microsoft.com/office/drawing/2013/main/command" xmlns:c14="http://schemas.microsoft.com/office/drawing/2007/8/2/chart" xmlns:a16="http://schemas.microsoft.com/office/drawing/2014/main" xmlns:odgm="http://opendope.org/SmartArt/DataHierarchy" xmlns:c16="http://schemas.microsoft.com/office/drawing/2014/chart" xmlns:dgm="http://schemas.openxmlformats.org/drawingml/2006/diagram" xmlns:thm15="http://schemas.microsoft.com/office/thememl/2012/main" xmlns:we="http://schemas.microsoft.com/office/webextensions/webextension/2010/11" xmlns:ns39="http://www.w3.org/2003/InkML" xmlns:sl="http://schemas.openxmlformats.org/schemaLibrary/2006/main" xmlns:ns38="http://www.w3.org/1998/Math/MathML" xmlns:w15="http://schemas.microsoft.com/office/word/2012/wordml" xmlns:w14="http://schemas.microsoft.com/office/word/2010/wordml" xmlns:dgm14="http://schemas.microsoft.com/office/drawing/2010/diagram" xmlns:c16ac="http://schemas.microsoft.com/office/drawing/2014/chart/ac" xmlns:a="http://schemas.openxmlformats.org/drawingml/2006/main" xmlns:b="http://schemas.openxmlformats.org/officeDocument/2006/bibliography" xmlns:c="http://schemas.openxmlformats.org/drawingml/2006/chart" xmlns:cs="http://schemas.microsoft.com/office/drawing/2012/chartStyle" xmlns:cx="http://schemas.microsoft.com/office/drawing/2014/chartex" xmlns:pic14="http://schemas.microsoft.com/office/drawing/2010/picture" xmlns:lc="http://schemas.openxmlformats.org/drawingml/2006/lockedCanvas" xmlns:wetp="http://schemas.microsoft.com/office/webextensions/taskpanes/2010/11" xmlns:xsi="http://www.w3.org/2001/XMLSchema-instance"/>
+          <w:p>
+            <w:pPr>
+              <w:pStyle w:val="PCTableText"/>
+              <w:jc w:val="left"/>
+            </w:pPr>
+            <w:r>
+              <w:rPr xmlns:xsi="http://www.w3.org/2001/XMLSchema-instance">
+                <w:rStyle w:val=""/>
+              </w:rPr>
+              <w:t>Популација</w:t>
+            </w:r>
+          </w:p>
+        </w:tc>
+      </w:tr>
+      <w:tr>
+        <w:trPr xmlns:cppr="http://schemas.microsoft.com/office/2006/coverPageProps" xmlns:dgm1611="http://schemas.microsoft.com/office/drawing/2016/11/diagram" xmlns:xdr="http://schemas.openxmlformats.org/drawingml/2006/spreadsheetDrawing" xmlns:w16se="http://schemas.microsoft.com/office/word/2015/wordml/symex" xmlns:wp15="http://schemas.microsoft.com/office/word/2012/wordprocessingDrawing" xmlns:wp14="http://schemas.microsoft.com/office/word/2010/wordprocessingDrawing" xmlns:pic="http://schemas.openxmlformats.org/drawingml/2006/picture" xmlns:a1611="http://schemas.microsoft.com/office/drawing/2016/11/main" xmlns:a16svg="http://schemas.microsoft.com/office/drawing/2016/SVG/main" xmlns:am3d="http://schemas.microsoft.com/office/drawing/2017/model3d" xmlns:pvml="urn:schemas-microsoft-com:office:powerpoint" xmlns:mc="http://schemas.openxmlformats.org/markup-compatibility/2006" xmlns:dgm1612="http://schemas.microsoft.com/office/drawing/2016/12/diagram" xmlns:comp="http://schemas.openxmlformats.org/drawingml/2006/compatibility" xmlns:xvml="urn:schemas-microsoft-com:office:excel" xmlns:c173="http://schemas.microsoft.com/office/drawing/2017/03/chart" xmlns:anam3d="http://schemas.microsoft.com/office/drawing/2018/animation/model3d" xmlns:wpc="http://schemas.microsoft.com/office/word/2010/wordprocessingCanvas" xmlns:adec="http://schemas.microsoft.com/office/drawing/2017/decorative" xmlns:oda="http://opendope.org/answers" xmlns:a18hc="http://schemas.microsoft.com/office/drawing/2018/hyperlinkcolor" xmlns:odc="http://opendope.org/conditions" xmlns:wpg="http://schemas.microsoft.com/office/word/2010/wordprocessingGroup" xmlns:cdr="http://schemas.openxmlformats.org/drawingml/2006/chartDrawing" xmlns:odi="http://opendope.org/components" xmlns:msink="http://schemas.microsoft.com/ink/2010/main" xmlns:cdr14="http://schemas.microsoft.com/office/drawing/2010/chartDrawing" xmlns:iact="http://schemas.microsoft.com/office/powerpoint/2014/inkAction" xmlns:an18="http://schemas.microsoft.com/office/drawing/2018/animation" xmlns:wps="http://schemas.microsoft.com/office/word/2010/wordprocessingShape" xmlns:odq="http://opendope.org/questions" xmlns:w16cid="http://schemas.microsoft.com/office/word/2016/wordml/cid" xmlns:dsp="http://schemas.microsoft.com/office/drawing/2008/diagram" xmlns:odx="http://opendope.org/xpaths" xmlns:a15="http://schemas.microsoft.com/office/drawing/2012/main" xmlns:a14="http://schemas.microsoft.com/office/drawing/2010/main" xmlns:c15="http://schemas.microsoft.com/office/drawing/2012/chart" xmlns:a13cmd="http://schemas.microsoft.com/office/drawing/2013/main/command" xmlns:c14="http://schemas.microsoft.com/office/drawing/2007/8/2/chart" xmlns:a16="http://schemas.microsoft.com/office/drawing/2014/main" xmlns:odgm="http://opendope.org/SmartArt/DataHierarchy" xmlns:c16="http://schemas.microsoft.com/office/drawing/2014/chart" xmlns:dgm="http://schemas.openxmlformats.org/drawingml/2006/diagram" xmlns:thm15="http://schemas.microsoft.com/office/thememl/2012/main" xmlns:we="http://schemas.microsoft.com/office/webextensions/webextension/2010/11" xmlns:ns39="http://www.w3.org/2003/InkML" xmlns:sl="http://schemas.openxmlformats.org/schemaLibrary/2006/main" xmlns:ns38="http://www.w3.org/1998/Math/MathML" xmlns:w15="http://schemas.microsoft.com/office/word/2012/wordml" xmlns:w14="http://schemas.microsoft.com/office/word/2010/wordml" xmlns:dgm14="http://schemas.microsoft.com/office/drawing/2010/diagram" xmlns:c16ac="http://schemas.microsoft.com/office/drawing/2014/chart/ac" xmlns:a="http://schemas.openxmlformats.org/drawingml/2006/main" xmlns:b="http://schemas.openxmlformats.org/officeDocument/2006/bibliography" xmlns:c="http://schemas.openxmlformats.org/drawingml/2006/chart" xmlns:cs="http://schemas.microsoft.com/office/drawing/2012/chartStyle" xmlns:cx="http://schemas.microsoft.com/office/drawing/2014/chartex" xmlns:pic14="http://schemas.microsoft.com/office/drawing/2010/picture" xmlns:lc="http://schemas.openxmlformats.org/drawingml/2006/lockedCanvas" xmlns:wetp="http://schemas.microsoft.com/office/webextensions/taskpanes/2010/11" xmlns:xsi="http://www.w3.org/2001/XMLSchema-instance"/>
+        <w:tc>
+          <w:tcPr xmlns:cppr="http://schemas.microsoft.com/office/2006/coverPageProps" xmlns:dgm1611="http://schemas.microsoft.com/office/drawing/2016/11/diagram" xmlns:xdr="http://schemas.openxmlformats.org/drawingml/2006/spreadsheetDrawing" xmlns:w16se="http://schemas.microsoft.com/office/word/2015/wordml/symex" xmlns:wp15="http://schemas.microsoft.com/office/word/2012/wordprocessingDrawing" xmlns:wp14="http://schemas.microsoft.com/office/word/2010/wordprocessingDrawing" xmlns:pic="http://schemas.openxmlformats.org/drawingml/2006/picture" xmlns:a1611="http://schemas.microsoft.com/office/drawing/2016/11/main" xmlns:a16svg="http://schemas.microsoft.com/office/drawing/2016/SVG/main" xmlns:am3d="http://schemas.microsoft.com/office/drawing/2017/model3d" xmlns:pvml="urn:schemas-microsoft-com:office:powerpoint" xmlns:mc="http://schemas.openxmlformats.org/markup-compatibility/2006" xmlns:dgm1612="http://schemas.microsoft.com/office/drawing/2016/12/diagram" xmlns:comp="http://schemas.openxmlformats.org/drawingml/2006/compatibility" xmlns:xvml="urn:schemas-microsoft-com:office:excel" xmlns:c173="http://schemas.microsoft.com/office/drawing/2017/03/chart" xmlns:anam3d="http://schemas.microsoft.com/office/drawing/2018/animation/model3d" xmlns:wpc="http://schemas.microsoft.com/office/word/2010/wordprocessingCanvas" xmlns:adec="http://schemas.microsoft.com/office/drawing/2017/decorative" xmlns:oda="http://opendope.org/answers" xmlns:a18hc="http://schemas.microsoft.com/office/drawing/2018/hyperlinkcolor" xmlns:odc="http://opendope.org/conditions" xmlns:wpg="http://schemas.microsoft.com/office/word/2010/wordprocessingGroup" xmlns:cdr="http://schemas.openxmlformats.org/drawingml/2006/chartDrawing" xmlns:odi="http://opendope.org/components" xmlns:msink="http://schemas.microsoft.com/ink/2010/main" xmlns:cdr14="http://schemas.microsoft.com/office/drawing/2010/chartDrawing" xmlns:iact="http://schemas.microsoft.com/office/powerpoint/2014/inkAction" xmlns:an18="http://schemas.microsoft.com/office/drawing/2018/animation" xmlns:wps="http://schemas.microsoft.com/office/word/2010/wordprocessingShape" xmlns:odq="http://opendope.org/questions" xmlns:w16cid="http://schemas.microsoft.com/office/word/2016/wordml/cid" xmlns:dsp="http://schemas.microsoft.com/office/drawing/2008/diagram" xmlns:odx="http://opendope.org/xpaths" xmlns:a15="http://schemas.microsoft.com/office/drawing/2012/main" xmlns:a14="http://schemas.microsoft.com/office/drawing/2010/main" xmlns:c15="http://schemas.microsoft.com/office/drawing/2012/chart" xmlns:a13cmd="http://schemas.microsoft.com/office/drawing/2013/main/command" xmlns:c14="http://schemas.microsoft.com/office/drawing/2007/8/2/chart" xmlns:a16="http://schemas.microsoft.com/office/drawing/2014/main" xmlns:odgm="http://opendope.org/SmartArt/DataHierarchy" xmlns:c16="http://schemas.microsoft.com/office/drawing/2014/chart" xmlns:dgm="http://schemas.openxmlformats.org/drawingml/2006/diagram" xmlns:thm15="http://schemas.microsoft.com/office/thememl/2012/main" xmlns:we="http://schemas.microsoft.com/office/webextensions/webextension/2010/11" xmlns:ns39="http://www.w3.org/2003/InkML" xmlns:sl="http://schemas.openxmlformats.org/schemaLibrary/2006/main" xmlns:ns38="http://www.w3.org/1998/Math/MathML" xmlns:w15="http://schemas.microsoft.com/office/word/2012/wordml" xmlns:w14="http://schemas.microsoft.com/office/word/2010/wordml" xmlns:dgm14="http://schemas.microsoft.com/office/drawing/2010/diagram" xmlns:c16ac="http://schemas.microsoft.com/office/drawing/2014/chart/ac" xmlns:a="http://schemas.openxmlformats.org/drawingml/2006/main" xmlns:b="http://schemas.openxmlformats.org/officeDocument/2006/bibliography" xmlns:c="http://schemas.openxmlformats.org/drawingml/2006/chart" xmlns:cs="http://schemas.microsoft.com/office/drawing/2012/chartStyle" xmlns:cx="http://schemas.microsoft.com/office/drawing/2014/chartex" xmlns:pic14="http://schemas.microsoft.com/office/drawing/2010/picture" xmlns:lc="http://schemas.openxmlformats.org/drawingml/2006/lockedCanvas" xmlns:wetp="http://schemas.microsoft.com/office/webextensions/taskpanes/2010/11" xmlns:xsi="http://www.w3.org/2001/XMLSchema-instance"/>
+          <w:p>
+            <w:pPr>
+              <w:pStyle w:val="PCTableText"/>
+              <w:jc w:val="left"/>
+            </w:pPr>
+            <w:hyperlink xmlns:cppr="http://schemas.microsoft.com/office/2006/coverPageProps" xmlns:dgm1611="http://schemas.microsoft.com/office/drawing/2016/11/diagram" xmlns:xdr="http://schemas.openxmlformats.org/drawingml/2006/spreadsheetDrawing" xmlns:w16se="http://schemas.microsoft.com/office/word/2015/wordml/symex" xmlns:wp15="http://schemas.microsoft.com/office/word/2012/wordprocessingDrawing" xmlns:wp14="http://schemas.microsoft.com/office/word/2010/wordprocessingDrawing" xmlns:pic="http://schemas.openxmlformats.org/drawingml/2006/picture" xmlns:a1611="http://schemas.microsoft.com/office/drawing/2016/11/main" xmlns:a16svg="http://schemas.microsoft.com/office/drawing/2016/SVG/main" xmlns:am3d="http://schemas.microsoft.com/office/drawing/2017/model3d" xmlns:pvml="urn:schemas-microsoft-com:office:powerpoint" xmlns:mc="http://schemas.openxmlformats.org/markup-compatibility/2006" xmlns:dgm1612="http://schemas.microsoft.com/office/drawing/2016/12/diagram" xmlns:comp="http://schemas.openxmlformats.org/drawingml/2006/compatibility" xmlns:xvml="urn:schemas-microsoft-com:office:excel" xmlns:c173="http://schemas.microsoft.com/office/drawing/2017/03/chart" xmlns:anam3d="http://schemas.microsoft.com/office/drawing/2018/animation/model3d" xmlns:wpc="http://schemas.microsoft.com/office/word/2010/wordprocessingCanvas" xmlns:adec="http://schemas.microsoft.com/office/drawing/2017/decorative" xmlns:oda="http://opendope.org/answers" xmlns:a18hc="http://schemas.microsoft.com/office/drawing/2018/hyperlinkcolor" xmlns:odc="http://opendope.org/conditions" xmlns:wpg="http://schemas.microsoft.com/office/word/2010/wordprocessingGroup" xmlns:cdr="http://schemas.openxmlformats.org/drawingml/2006/chartDrawing" xmlns:odi="http://opendope.org/components" xmlns:msink="http://schemas.microsoft.com/ink/2010/main" xmlns:cdr14="http://schemas.microsoft.com/office/drawing/2010/chartDrawing" xmlns:iact="http://schemas.microsoft.com/office/powerpoint/2014/inkAction" xmlns:an18="http://schemas.microsoft.com/office/drawing/2018/animation" xmlns:wps="http://schemas.microsoft.com/office/word/2010/wordprocessingShape" xmlns:odq="http://opendope.org/questions" xmlns:w16cid="http://schemas.microsoft.com/office/word/2016/wordml/cid" xmlns:dsp="http://schemas.microsoft.com/office/drawing/2008/diagram" xmlns:odx="http://opendope.org/xpaths" xmlns:a15="http://schemas.microsoft.com/office/drawing/2012/main" xmlns:a14="http://schemas.microsoft.com/office/drawing/2010/main" xmlns:c15="http://schemas.microsoft.com/office/drawing/2012/chart" xmlns:a13cmd="http://schemas.microsoft.com/office/drawing/2013/main/command" xmlns:c14="http://schemas.microsoft.com/office/drawing/2007/8/2/chart" xmlns:a16="http://schemas.microsoft.com/office/drawing/2014/main" xmlns:odgm="http://opendope.org/SmartArt/DataHierarchy" xmlns:c16="http://schemas.microsoft.com/office/drawing/2014/chart" xmlns:dgm="http://schemas.openxmlformats.org/drawingml/2006/diagram" xmlns:thm15="http://schemas.microsoft.com/office/thememl/2012/main" xmlns:we="http://schemas.microsoft.com/office/webextensions/webextension/2010/11" xmlns:ns39="http://www.w3.org/2003/InkML" xmlns:sl="http://schemas.openxmlformats.org/schemaLibrary/2006/main" xmlns:ns38="http://www.w3.org/1998/Math/MathML" xmlns:w15="http://schemas.microsoft.com/office/word/2012/wordml" xmlns:w14="http://schemas.microsoft.com/office/word/2010/wordml" xmlns:dgm14="http://schemas.microsoft.com/office/drawing/2010/diagram" xmlns:c16ac="http://schemas.microsoft.com/office/drawing/2014/chart/ac" xmlns:a="http://schemas.openxmlformats.org/drawingml/2006/main" xmlns:b="http://schemas.openxmlformats.org/officeDocument/2006/bibliography" xmlns:c="http://schemas.openxmlformats.org/drawingml/2006/chart" xmlns:cs="http://schemas.microsoft.com/office/drawing/2012/chartStyle" xmlns:cx="http://schemas.microsoft.com/office/drawing/2014/chartex" xmlns:pic14="http://schemas.microsoft.com/office/drawing/2010/picture" xmlns:lc="http://schemas.openxmlformats.org/drawingml/2006/lockedCanvas" xmlns:wetp="http://schemas.microsoft.com/office/webextensions/taskpanes/2010/11" xmlns:xsi="http://www.w3.org/2001/XMLSchema-instance" r:id="rId13">
+              <w:r>
+                <w:rPr>
+                  <w:rStyle w:val="PC_Italic"/>
+                  <w:color w:val="0000FF" w:themeColor="hyperlink"/>
+                  <w:u w:val="single"/>
+                </w:rPr>
+                <w:t>Вухан</w:t>
+              </w:r>
+            </w:hyperlink>
+            <w:r>
+              <w:rPr xmlns:xsi="http://www.w3.org/2001/XMLSchema-instance">
+                <w:rStyle w:val=""/>
+              </w:rPr>
+              <w:t/>
+            </w:r>
+          </w:p>
+        </w:tc>
+        <w:tc>
+          <w:tcPr xmlns:cppr="http://schemas.microsoft.com/office/2006/coverPageProps" xmlns:dgm1611="http://schemas.microsoft.com/office/drawing/2016/11/diagram" xmlns:xdr="http://schemas.openxmlformats.org/drawingml/2006/spreadsheetDrawing" xmlns:w16se="http://schemas.microsoft.com/office/word/2015/wordml/symex" xmlns:wp15="http://schemas.microsoft.com/office/word/2012/wordprocessingDrawing" xmlns:wp14="http://schemas.microsoft.com/office/word/2010/wordprocessingDrawing" xmlns:pic="http://schemas.openxmlformats.org/drawingml/2006/picture" xmlns:a1611="http://schemas.microsoft.com/office/drawing/2016/11/main" xmlns:a16svg="http://schemas.microsoft.com/office/drawing/2016/SVG/main" xmlns:am3d="http://schemas.microsoft.com/office/drawing/2017/model3d" xmlns:pvml="urn:schemas-microsoft-com:office:powerpoint" xmlns:mc="http://schemas.openxmlformats.org/markup-compatibility/2006" xmlns:dgm1612="http://schemas.microsoft.com/office/drawing/2016/12/diagram" xmlns:comp="http://schemas.openxmlformats.org/drawingml/2006/compatibility" xmlns:xvml="urn:schemas-microsoft-com:office:excel" xmlns:c173="http://schemas.microsoft.com/office/drawing/2017/03/chart" xmlns:anam3d="http://schemas.microsoft.com/office/drawing/2018/animation/model3d" xmlns:wpc="http://schemas.microsoft.com/office/word/2010/wordprocessingCanvas" xmlns:adec="http://schemas.microsoft.com/office/drawing/2017/decorative" xmlns:oda="http://opendope.org/answers" xmlns:a18hc="http://schemas.microsoft.com/office/drawing/2018/hyperlinkcolor" xmlns:odc="http://opendope.org/conditions" xmlns:wpg="http://schemas.microsoft.com/office/word/2010/wordprocessingGroup" xmlns:cdr="http://schemas.openxmlformats.org/drawingml/2006/chartDrawing" xmlns:odi="http://opendope.org/components" xmlns:msink="http://schemas.microsoft.com/ink/2010/main" xmlns:cdr14="http://schemas.microsoft.com/office/drawing/2010/chartDrawing" xmlns:iact="http://schemas.microsoft.com/office/powerpoint/2014/inkAction" xmlns:an18="http://schemas.microsoft.com/office/drawing/2018/animation" xmlns:wps="http://schemas.microsoft.com/office/word/2010/wordprocessingShape" xmlns:odq="http://opendope.org/questions" xmlns:w16cid="http://schemas.microsoft.com/office/word/2016/wordml/cid" xmlns:dsp="http://schemas.microsoft.com/office/drawing/2008/diagram" xmlns:odx="http://opendope.org/xpaths" xmlns:a15="http://schemas.microsoft.com/office/drawing/2012/main" xmlns:a14="http://schemas.microsoft.com/office/drawing/2010/main" xmlns:c15="http://schemas.microsoft.com/office/drawing/2012/chart" xmlns:a13cmd="http://schemas.microsoft.com/office/drawing/2013/main/command" xmlns:c14="http://schemas.microsoft.com/office/drawing/2007/8/2/chart" xmlns:a16="http://schemas.microsoft.com/office/drawing/2014/main" xmlns:odgm="http://opendope.org/SmartArt/DataHierarchy" xmlns:c16="http://schemas.microsoft.com/office/drawing/2014/chart" xmlns:dgm="http://schemas.openxmlformats.org/drawingml/2006/diagram" xmlns:thm15="http://schemas.microsoft.com/office/thememl/2012/main" xmlns:we="http://schemas.microsoft.com/office/webextensions/webextension/2010/11" xmlns:ns39="http://www.w3.org/2003/InkML" xmlns:sl="http://schemas.openxmlformats.org/schemaLibrary/2006/main" xmlns:ns38="http://www.w3.org/1998/Math/MathML" xmlns:w15="http://schemas.microsoft.com/office/word/2012/wordml" xmlns:w14="http://schemas.microsoft.com/office/word/2010/wordml" xmlns:dgm14="http://schemas.microsoft.com/office/drawing/2010/diagram" xmlns:c16ac="http://schemas.microsoft.com/office/drawing/2014/chart/ac" xmlns:a="http://schemas.openxmlformats.org/drawingml/2006/main" xmlns:b="http://schemas.openxmlformats.org/officeDocument/2006/bibliography" xmlns:c="http://schemas.openxmlformats.org/drawingml/2006/chart" xmlns:cs="http://schemas.microsoft.com/office/drawing/2012/chartStyle" xmlns:cx="http://schemas.microsoft.com/office/drawing/2014/chartex" xmlns:pic14="http://schemas.microsoft.com/office/drawing/2010/picture" xmlns:lc="http://schemas.openxmlformats.org/drawingml/2006/lockedCanvas" xmlns:wetp="http://schemas.microsoft.com/office/webextensions/taskpanes/2010/11" xmlns:xsi="http://www.w3.org/2001/XMLSchema-instance"/>
+          <w:p>
+            <w:pPr>
+              <w:pStyle w:val="PCTableText"/>
+              <w:jc w:val="left"/>
+            </w:pPr>
+            <w:r>
+              <w:rPr xmlns:xsi="http://www.w3.org/2001/XMLSchema-instance">
+                <w:rStyle w:val=""/>
+              </w:rPr>
+              <w:t>23. јануар 2020</w:t>
+            </w:r>
+          </w:p>
+        </w:tc>
+        <w:tc>
+          <w:tcPr xmlns:cppr="http://schemas.microsoft.com/office/2006/coverPageProps" xmlns:dgm1611="http://schemas.microsoft.com/office/drawing/2016/11/diagram" xmlns:xdr="http://schemas.openxmlformats.org/drawingml/2006/spreadsheetDrawing" xmlns:w16se="http://schemas.microsoft.com/office/word/2015/wordml/symex" xmlns:wp15="http://schemas.microsoft.com/office/word/2012/wordprocessingDrawing" xmlns:wp14="http://schemas.microsoft.com/office/word/2010/wordprocessingDrawing" xmlns:pic="http://schemas.openxmlformats.org/drawingml/2006/picture" xmlns:a1611="http://schemas.microsoft.com/office/drawing/2016/11/main" xmlns:a16svg="http://schemas.microsoft.com/office/drawing/2016/SVG/main" xmlns:am3d="http://schemas.microsoft.com/office/drawing/2017/model3d" xmlns:pvml="urn:schemas-microsoft-com:office:powerpoint" xmlns:mc="http://schemas.openxmlformats.org/markup-compatibility/2006" xmlns:dgm1612="http://schemas.microsoft.com/office/drawing/2016/12/diagram" xmlns:comp="http://schemas.openxmlformats.org/drawingml/2006/compatibility" xmlns:xvml="urn:schemas-microsoft-com:office:excel" xmlns:c173="http://schemas.microsoft.com/office/drawing/2017/03/chart" xmlns:anam3d="http://schemas.microsoft.com/office/drawing/2018/animation/model3d" xmlns:wpc="http://schemas.microsoft.com/office/word/2010/wordprocessingCanvas" xmlns:adec="http://schemas.microsoft.com/office/drawing/2017/decorative" xmlns:oda="http://opendope.org/answers" xmlns:a18hc="http://schemas.microsoft.com/office/drawing/2018/hyperlinkcolor" xmlns:odc="http://opendope.org/conditions" xmlns:wpg="http://schemas.microsoft.com/office/word/2010/wordprocessingGroup" xmlns:cdr="http://schemas.openxmlformats.org/drawingml/2006/chartDrawing" xmlns:odi="http://opendope.org/components" xmlns:msink="http://schemas.microsoft.com/ink/2010/main" xmlns:cdr14="http://schemas.microsoft.com/office/drawing/2010/chartDrawing" xmlns:iact="http://schemas.microsoft.com/office/powerpoint/2014/inkAction" xmlns:an18="http://schemas.microsoft.com/office/drawing/2018/animation" xmlns:wps="http://schemas.microsoft.com/office/word/2010/wordprocessingShape" xmlns:odq="http://opendope.org/questions" xmlns:w16cid="http://schemas.microsoft.com/office/word/2016/wordml/cid" xmlns:dsp="http://schemas.microsoft.com/office/drawing/2008/diagram" xmlns:odx="http://opendope.org/xpaths" xmlns:a15="http://schemas.microsoft.com/office/drawing/2012/main" xmlns:a14="http://schemas.microsoft.com/office/drawing/2010/main" xmlns:c15="http://schemas.microsoft.com/office/drawing/2012/chart" xmlns:a13cmd="http://schemas.microsoft.com/office/drawing/2013/main/command" xmlns:c14="http://schemas.microsoft.com/office/drawing/2007/8/2/chart" xmlns:a16="http://schemas.microsoft.com/office/drawing/2014/main" xmlns:odgm="http://opendope.org/SmartArt/DataHierarchy" xmlns:c16="http://schemas.microsoft.com/office/drawing/2014/chart" xmlns:dgm="http://schemas.openxmlformats.org/drawingml/2006/diagram" xmlns:thm15="http://schemas.microsoft.com/office/thememl/2012/main" xmlns:we="http://schemas.microsoft.com/office/webextensions/webextension/2010/11" xmlns:ns39="http://www.w3.org/2003/InkML" xmlns:sl="http://schemas.openxmlformats.org/schemaLibrary/2006/main" xmlns:ns38="http://www.w3.org/1998/Math/MathML" xmlns:w15="http://schemas.microsoft.com/office/word/2012/wordml" xmlns:w14="http://schemas.microsoft.com/office/word/2010/wordml" xmlns:dgm14="http://schemas.microsoft.com/office/drawing/2010/diagram" xmlns:c16ac="http://schemas.microsoft.com/office/drawing/2014/chart/ac" xmlns:a="http://schemas.openxmlformats.org/drawingml/2006/main" xmlns:b="http://schemas.openxmlformats.org/officeDocument/2006/bibliography" xmlns:c="http://schemas.openxmlformats.org/drawingml/2006/chart" xmlns:cs="http://schemas.microsoft.com/office/drawing/2012/chartStyle" xmlns:cx="http://schemas.microsoft.com/office/drawing/2014/chartex" xmlns:pic14="http://schemas.microsoft.com/office/drawing/2010/picture" xmlns:lc="http://schemas.openxmlformats.org/drawingml/2006/lockedCanvas" xmlns:wetp="http://schemas.microsoft.com/office/webextensions/taskpanes/2010/11" xmlns:xsi="http://www.w3.org/2001/XMLSchema-instance"/>
+          <w:p>
+            <w:pPr>
+              <w:pStyle w:val="PCTableText"/>
+              <w:jc w:val="left"/>
+            </w:pPr>
+            <w:r>
+              <w:rPr xmlns:xsi="http://www.w3.org/2001/XMLSchema-instance">
+                <w:rStyle w:val=""/>
+              </w:rPr>
+              <w:t>11 081 000</w:t>
+            </w:r>
+          </w:p>
+        </w:tc>
+      </w:tr>
+      <w:tr>
+        <w:trPr xmlns:cppr="http://schemas.microsoft.com/office/2006/coverPageProps" xmlns:dgm1611="http://schemas.microsoft.com/office/drawing/2016/11/diagram" xmlns:xdr="http://schemas.openxmlformats.org/drawingml/2006/spreadsheetDrawing" xmlns:w16se="http://schemas.microsoft.com/office/word/2015/wordml/symex" xmlns:wp15="http://schemas.microsoft.com/office/word/2012/wordprocessingDrawing" xmlns:wp14="http://schemas.microsoft.com/office/word/2010/wordprocessingDrawing" xmlns:pic="http://schemas.openxmlformats.org/drawingml/2006/picture" xmlns:a1611="http://schemas.microsoft.com/office/drawing/2016/11/main" xmlns:a16svg="http://schemas.microsoft.com/office/drawing/2016/SVG/main" xmlns:am3d="http://schemas.microsoft.com/office/drawing/2017/model3d" xmlns:pvml="urn:schemas-microsoft-com:office:powerpoint" xmlns:mc="http://schemas.openxmlformats.org/markup-compatibility/2006" xmlns:dgm1612="http://schemas.microsoft.com/office/drawing/2016/12/diagram" xmlns:comp="http://schemas.openxmlformats.org/drawingml/2006/compatibility" xmlns:xvml="urn:schemas-microsoft-com:office:excel" xmlns:c173="http://schemas.microsoft.com/office/drawing/2017/03/chart" xmlns:anam3d="http://schemas.microsoft.com/office/drawing/2018/animation/model3d" xmlns:wpc="http://schemas.microsoft.com/office/word/2010/wordprocessingCanvas" xmlns:adec="http://schemas.microsoft.com/office/drawing/2017/decorative" xmlns:oda="http://opendope.org/answers" xmlns:a18hc="http://schemas.microsoft.com/office/drawing/2018/hyperlinkcolor" xmlns:odc="http://opendope.org/conditions" xmlns:wpg="http://schemas.microsoft.com/office/word/2010/wordprocessingGroup" xmlns:cdr="http://schemas.openxmlformats.org/drawingml/2006/chartDrawing" xmlns:odi="http://opendope.org/components" xmlns:msink="http://schemas.microsoft.com/ink/2010/main" xmlns:cdr14="http://schemas.microsoft.com/office/drawing/2010/chartDrawing" xmlns:iact="http://schemas.microsoft.com/office/powerpoint/2014/inkAction" xmlns:an18="http://schemas.microsoft.com/office/drawing/2018/animation" xmlns:wps="http://schemas.microsoft.com/office/word/2010/wordprocessingShape" xmlns:odq="http://opendope.org/questions" xmlns:w16cid="http://schemas.microsoft.com/office/word/2016/wordml/cid" xmlns:dsp="http://schemas.microsoft.com/office/drawing/2008/diagram" xmlns:odx="http://opendope.org/xpaths" xmlns:a15="http://schemas.microsoft.com/office/drawing/2012/main" xmlns:a14="http://schemas.microsoft.com/office/drawing/2010/main" xmlns:c15="http://schemas.microsoft.com/office/drawing/2012/chart" xmlns:a13cmd="http://schemas.microsoft.com/office/drawing/2013/main/command" xmlns:c14="http://schemas.microsoft.com/office/drawing/2007/8/2/chart" xmlns:a16="http://schemas.microsoft.com/office/drawing/2014/main" xmlns:odgm="http://opendope.org/SmartArt/DataHierarchy" xmlns:c16="http://schemas.microsoft.com/office/drawing/2014/chart" xmlns:dgm="http://schemas.openxmlformats.org/drawingml/2006/diagram" xmlns:thm15="http://schemas.microsoft.com/office/thememl/2012/main" xmlns:we="http://schemas.microsoft.com/office/webextensions/webextension/2010/11" xmlns:ns39="http://www.w3.org/2003/InkML" xmlns:sl="http://schemas.openxmlformats.org/schemaLibrary/2006/main" xmlns:ns38="http://www.w3.org/1998/Math/MathML" xmlns:w15="http://schemas.microsoft.com/office/word/2012/wordml" xmlns:w14="http://schemas.microsoft.com/office/word/2010/wordml" xmlns:dgm14="http://schemas.microsoft.com/office/drawing/2010/diagram" xmlns:c16ac="http://schemas.microsoft.com/office/drawing/2014/chart/ac" xmlns:a="http://schemas.openxmlformats.org/drawingml/2006/main" xmlns:b="http://schemas.openxmlformats.org/officeDocument/2006/bibliography" xmlns:c="http://schemas.openxmlformats.org/drawingml/2006/chart" xmlns:cs="http://schemas.microsoft.com/office/drawing/2012/chartStyle" xmlns:cx="http://schemas.microsoft.com/office/drawing/2014/chartex" xmlns:pic14="http://schemas.microsoft.com/office/drawing/2010/picture" xmlns:lc="http://schemas.openxmlformats.org/drawingml/2006/lockedCanvas" xmlns:wetp="http://schemas.microsoft.com/office/webextensions/taskpanes/2010/11" xmlns:xsi="http://www.w3.org/2001/XMLSchema-instance"/>
+        <w:tc>
+          <w:tcPr xmlns:cppr="http://schemas.microsoft.com/office/2006/coverPageProps" xmlns:dgm1611="http://schemas.microsoft.com/office/drawing/2016/11/diagram" xmlns:xdr="http://schemas.openxmlformats.org/drawingml/2006/spreadsheetDrawing" xmlns:w16se="http://schemas.microsoft.com/office/word/2015/wordml/symex" xmlns:wp15="http://schemas.microsoft.com/office/word/2012/wordprocessingDrawing" xmlns:wp14="http://schemas.microsoft.com/office/word/2010/wordprocessingDrawing" xmlns:pic="http://schemas.openxmlformats.org/drawingml/2006/picture" xmlns:a1611="http://schemas.microsoft.com/office/drawing/2016/11/main" xmlns:a16svg="http://schemas.microsoft.com/office/drawing/2016/SVG/main" xmlns:am3d="http://schemas.microsoft.com/office/drawing/2017/model3d" xmlns:pvml="urn:schemas-microsoft-com:office:powerpoint" xmlns:mc="http://schemas.openxmlformats.org/markup-compatibility/2006" xmlns:dgm1612="http://schemas.microsoft.com/office/drawing/2016/12/diagram" xmlns:comp="http://schemas.openxmlformats.org/drawingml/2006/compatibility" xmlns:xvml="urn:schemas-microsoft-com:office:excel" xmlns:c173="http://schemas.microsoft.com/office/drawing/2017/03/chart" xmlns:anam3d="http://schemas.microsoft.com/office/drawing/2018/animation/model3d" xmlns:wpc="http://schemas.microsoft.com/office/word/2010/wordprocessingCanvas" xmlns:adec="http://schemas.microsoft.com/office/drawing/2017/decorative" xmlns:oda="http://opendope.org/answers" xmlns:a18hc="http://schemas.microsoft.com/office/drawing/2018/hyperlinkcolor" xmlns:odc="http://opendope.org/conditions" xmlns:wpg="http://schemas.microsoft.com/office/word/2010/wordprocessingGroup" xmlns:cdr="http://schemas.openxmlformats.org/drawingml/2006/chartDrawing" xmlns:odi="http://opendope.org/components" xmlns:msink="http://schemas.microsoft.com/ink/2010/main" xmlns:cdr14="http://schemas.microsoft.com/office/drawing/2010/chartDrawing" xmlns:iact="http://schemas.microsoft.com/office/powerpoint/2014/inkAction" xmlns:an18="http://schemas.microsoft.com/office/drawing/2018/animation" xmlns:wps="http://schemas.microsoft.com/office/word/2010/wordprocessingShape" xmlns:odq="http://opendope.org/questions" xmlns:w16cid="http://schemas.microsoft.com/office/word/2016/wordml/cid" xmlns:dsp="http://schemas.microsoft.com/office/drawing/2008/diagram" xmlns:odx="http://opendope.org/xpaths" xmlns:a15="http://schemas.microsoft.com/office/drawing/2012/main" xmlns:a14="http://schemas.microsoft.com/office/drawing/2010/main" xmlns:c15="http://schemas.microsoft.com/office/drawing/2012/chart" xmlns:a13cmd="http://schemas.microsoft.com/office/drawing/2013/main/command" xmlns:c14="http://schemas.microsoft.com/office/drawing/2007/8/2/chart" xmlns:a16="http://schemas.microsoft.com/office/drawing/2014/main" xmlns:odgm="http://opendope.org/SmartArt/DataHierarchy" xmlns:c16="http://schemas.microsoft.com/office/drawing/2014/chart" xmlns:dgm="http://schemas.openxmlformats.org/drawingml/2006/diagram" xmlns:thm15="http://schemas.microsoft.com/office/thememl/2012/main" xmlns:we="http://schemas.microsoft.com/office/webextensions/webextension/2010/11" xmlns:ns39="http://www.w3.org/2003/InkML" xmlns:sl="http://schemas.openxmlformats.org/schemaLibrary/2006/main" xmlns:ns38="http://www.w3.org/1998/Math/MathML" xmlns:w15="http://schemas.microsoft.com/office/word/2012/wordml" xmlns:w14="http://schemas.microsoft.com/office/word/2010/wordml" xmlns:dgm14="http://schemas.microsoft.com/office/drawing/2010/diagram" xmlns:c16ac="http://schemas.microsoft.com/office/drawing/2014/chart/ac" xmlns:a="http://schemas.openxmlformats.org/drawingml/2006/main" xmlns:b="http://schemas.openxmlformats.org/officeDocument/2006/bibliography" xmlns:c="http://schemas.openxmlformats.org/drawingml/2006/chart" xmlns:cs="http://schemas.microsoft.com/office/drawing/2012/chartStyle" xmlns:cx="http://schemas.microsoft.com/office/drawing/2014/chartex" xmlns:pic14="http://schemas.microsoft.com/office/drawing/2010/picture" xmlns:lc="http://schemas.openxmlformats.org/drawingml/2006/lockedCanvas" xmlns:wetp="http://schemas.microsoft.com/office/webextensions/taskpanes/2010/11" xmlns:xsi="http://www.w3.org/2001/XMLSchema-instance"/>
+          <w:p>
+            <w:pPr>
+              <w:pStyle w:val="PCTableText"/>
+              <w:jc w:val="left"/>
+            </w:pPr>
+            <w:hyperlink xmlns:cppr="http://schemas.microsoft.com/office/2006/coverPageProps" xmlns:dgm1611="http://schemas.microsoft.com/office/drawing/2016/11/diagram" xmlns:xdr="http://schemas.openxmlformats.org/drawingml/2006/spreadsheetDrawing" xmlns:w16se="http://schemas.microsoft.com/office/word/2015/wordml/symex" xmlns:wp15="http://schemas.microsoft.com/office/word/2012/wordprocessingDrawing" xmlns:wp14="http://schemas.microsoft.com/office/word/2010/wordprocessingDrawing" xmlns:pic="http://schemas.openxmlformats.org/drawingml/2006/picture" xmlns:a1611="http://schemas.microsoft.com/office/drawing/2016/11/main" xmlns:a16svg="http://schemas.microsoft.com/office/drawing/2016/SVG/main" xmlns:am3d="http://schemas.microsoft.com/office/drawing/2017/model3d" xmlns:pvml="urn:schemas-microsoft-com:office:powerpoint" xmlns:mc="http://schemas.openxmlformats.org/markup-compatibility/2006" xmlns:dgm1612="http://schemas.microsoft.com/office/drawing/2016/12/diagram" xmlns:comp="http://schemas.openxmlformats.org/drawingml/2006/compatibility" xmlns:xvml="urn:schemas-microsoft-com:office:excel" xmlns:c173="http://schemas.microsoft.com/office/drawing/2017/03/chart" xmlns:anam3d="http://schemas.microsoft.com/office/drawing/2018/animation/model3d" xmlns:wpc="http://schemas.microsoft.com/office/word/2010/wordprocessingCanvas" xmlns:adec="http://schemas.microsoft.com/office/drawing/2017/decorative" xmlns:oda="http://opendope.org/answers" xmlns:a18hc="http://schemas.microsoft.com/office/drawing/2018/hyperlinkcolor" xmlns:odc="http://opendope.org/conditions" xmlns:wpg="http://schemas.microsoft.com/office/word/2010/wordprocessingGroup" xmlns:cdr="http://schemas.openxmlformats.org/drawingml/2006/chartDrawing" xmlns:odi="http://opendope.org/components" xmlns:msink="http://schemas.microsoft.com/ink/2010/main" xmlns:cdr14="http://schemas.microsoft.com/office/drawing/2010/chartDrawing" xmlns:iact="http://schemas.microsoft.com/office/powerpoint/2014/inkAction" xmlns:an18="http://schemas.microsoft.com/office/drawing/2018/animation" xmlns:wps="http://schemas.microsoft.com/office/word/2010/wordprocessingShape" xmlns:odq="http://opendope.org/questions" xmlns:w16cid="http://schemas.microsoft.com/office/word/2016/wordml/cid" xmlns:dsp="http://schemas.microsoft.com/office/drawing/2008/diagram" xmlns:odx="http://opendope.org/xpaths" xmlns:a15="http://schemas.microsoft.com/office/drawing/2012/main" xmlns:a14="http://schemas.microsoft.com/office/drawing/2010/main" xmlns:c15="http://schemas.microsoft.com/office/drawing/2012/chart" xmlns:a13cmd="http://schemas.microsoft.com/office/drawing/2013/main/command" xmlns:c14="http://schemas.microsoft.com/office/drawing/2007/8/2/chart" xmlns:a16="http://schemas.microsoft.com/office/drawing/2014/main" xmlns:odgm="http://opendope.org/SmartArt/DataHierarchy" xmlns:c16="http://schemas.microsoft.com/office/drawing/2014/chart" xmlns:dgm="http://schemas.openxmlformats.org/drawingml/2006/diagram" xmlns:thm15="http://schemas.microsoft.com/office/thememl/2012/main" xmlns:we="http://schemas.microsoft.com/office/webextensions/webextension/2010/11" xmlns:ns39="http://www.w3.org/2003/InkML" xmlns:sl="http://schemas.openxmlformats.org/schemaLibrary/2006/main" xmlns:ns38="http://www.w3.org/1998/Math/MathML" xmlns:w15="http://schemas.microsoft.com/office/word/2012/wordml" xmlns:w14="http://schemas.microsoft.com/office/word/2010/wordml" xmlns:dgm14="http://schemas.microsoft.com/office/drawing/2010/diagram" xmlns:c16ac="http://schemas.microsoft.com/office/drawing/2014/chart/ac" xmlns:a="http://schemas.openxmlformats.org/drawingml/2006/main" xmlns:b="http://schemas.openxmlformats.org/officeDocument/2006/bibliography" xmlns:c="http://schemas.openxmlformats.org/drawingml/2006/chart" xmlns:cs="http://schemas.microsoft.com/office/drawing/2012/chartStyle" xmlns:cx="http://schemas.microsoft.com/office/drawing/2014/chartex" xmlns:pic14="http://schemas.microsoft.com/office/drawing/2010/picture" xmlns:lc="http://schemas.openxmlformats.org/drawingml/2006/lockedCanvas" xmlns:wetp="http://schemas.microsoft.com/office/webextensions/taskpanes/2010/11" xmlns:xsi="http://www.w3.org/2001/XMLSchema-instance" w:tooltip="Хуанганг" r:id="rId14">
+              <w:r>
+                <w:fldChar w:fldCharType="begin"/>
+              </w:r>
+              <w:r>
+                <w:instrText xml:space="preserve"> HYPERLINK "https://sr.wikipedia.org/wiki/%D0%A5%D1%83%D0%B0%D0%BD%D0%B3%D0%B0%D0%BD%D0%B3" \o "Хуанганг" </w:instrText>
+              </w:r>
+              <w:r>
+                <w:fldChar w:fldCharType="separate"/>
+              </w:r>
+              <w:r>
+                <w:rPr>
+                  <w:rStyle w:val="PC_Italic"/>
+                  <w:color w:val="0000FF" w:themeColor="hyperlink"/>
+                  <w:u w:val="single"/>
+                </w:rPr>
+                <w:t>Хуанганг</w:t>
+              </w:r>
+              <w:r>
+                <w:fldChar w:fldCharType="end"/>
+              </w:r>
+            </w:hyperlink>
+            <w:r>
+              <w:rPr xmlns:xsi="http://www.w3.org/2001/XMLSchema-instance">
+                <w:rStyle w:val=""/>
+              </w:rPr>
+              <w:t/>
+            </w:r>
+          </w:p>
+        </w:tc>
+        <w:tc>
+          <w:tcPr xmlns:cppr="http://schemas.microsoft.com/office/2006/coverPageProps" xmlns:dgm1611="http://schemas.microsoft.com/office/drawing/2016/11/diagram" xmlns:xdr="http://schemas.openxmlformats.org/drawingml/2006/spreadsheetDrawing" xmlns:w16se="http://schemas.microsoft.com/office/word/2015/wordml/symex" xmlns:wp15="http://schemas.microsoft.com/office/word/2012/wordprocessingDrawing" xmlns:wp14="http://schemas.microsoft.com/office/word/2010/wordprocessingDrawing" xmlns:pic="http://schemas.openxmlformats.org/drawingml/2006/picture" xmlns:a1611="http://schemas.microsoft.com/office/drawing/2016/11/main" xmlns:a16svg="http://schemas.microsoft.com/office/drawing/2016/SVG/main" xmlns:am3d="http://schemas.microsoft.com/office/drawing/2017/model3d" xmlns:pvml="urn:schemas-microsoft-com:office:powerpoint" xmlns:mc="http://schemas.openxmlformats.org/markup-compatibility/2006" xmlns:dgm1612="http://schemas.microsoft.com/office/drawing/2016/12/diagram" xmlns:comp="http://schemas.openxmlformats.org/drawingml/2006/compatibility" xmlns:xvml="urn:schemas-microsoft-com:office:excel" xmlns:c173="http://schemas.microsoft.com/office/drawing/2017/03/chart" xmlns:anam3d="http://schemas.microsoft.com/office/drawing/2018/animation/model3d" xmlns:wpc="http://schemas.microsoft.com/office/word/2010/wordprocessingCanvas" xmlns:adec="http://schemas.microsoft.com/office/drawing/2017/decorative" xmlns:oda="http://opendope.org/answers" xmlns:a18hc="http://schemas.microsoft.com/office/drawing/2018/hyperlinkcolor" xmlns:odc="http://opendope.org/conditions" xmlns:wpg="http://schemas.microsoft.com/office/word/2010/wordprocessingGroup" xmlns:cdr="http://schemas.openxmlformats.org/drawingml/2006/chartDrawing" xmlns:odi="http://opendope.org/components" xmlns:msink="http://schemas.microsoft.com/ink/2010/main" xmlns:cdr14="http://schemas.microsoft.com/office/drawing/2010/chartDrawing" xmlns:iact="http://schemas.microsoft.com/office/powerpoint/2014/inkAction" xmlns:an18="http://schemas.microsoft.com/office/drawing/2018/animation" xmlns:wps="http://schemas.microsoft.com/office/word/2010/wordprocessingShape" xmlns:odq="http://opendope.org/questions" xmlns:w16cid="http://schemas.microsoft.com/office/word/2016/wordml/cid" xmlns:dsp="http://schemas.microsoft.com/office/drawing/2008/diagram" xmlns:odx="http://opendope.org/xpaths" xmlns:a15="http://schemas.microsoft.com/office/drawing/2012/main" xmlns:a14="http://schemas.microsoft.com/office/drawing/2010/main" xmlns:c15="http://schemas.microsoft.com/office/drawing/2012/chart" xmlns:a13cmd="http://schemas.microsoft.com/office/drawing/2013/main/command" xmlns:c14="http://schemas.microsoft.com/office/drawing/2007/8/2/chart" xmlns:a16="http://schemas.microsoft.com/office/drawing/2014/main" xmlns:odgm="http://opendope.org/SmartArt/DataHierarchy" xmlns:c16="http://schemas.microsoft.com/office/drawing/2014/chart" xmlns:dgm="http://schemas.openxmlformats.org/drawingml/2006/diagram" xmlns:thm15="http://schemas.microsoft.com/office/thememl/2012/main" xmlns:we="http://schemas.microsoft.com/office/webextensions/webextension/2010/11" xmlns:ns39="http://www.w3.org/2003/InkML" xmlns:sl="http://schemas.openxmlformats.org/schemaLibrary/2006/main" xmlns:ns38="http://www.w3.org/1998/Math/MathML" xmlns:w15="http://schemas.microsoft.com/office/word/2012/wordml" xmlns:w14="http://schemas.microsoft.com/office/word/2010/wordml" xmlns:dgm14="http://schemas.microsoft.com/office/drawing/2010/diagram" xmlns:c16ac="http://schemas.microsoft.com/office/drawing/2014/chart/ac" xmlns:a="http://schemas.openxmlformats.org/drawingml/2006/main" xmlns:b="http://schemas.openxmlformats.org/officeDocument/2006/bibliography" xmlns:c="http://schemas.openxmlformats.org/drawingml/2006/chart" xmlns:cs="http://schemas.microsoft.com/office/drawing/2012/chartStyle" xmlns:cx="http://schemas.microsoft.com/office/drawing/2014/chartex" xmlns:pic14="http://schemas.microsoft.com/office/drawing/2010/picture" xmlns:lc="http://schemas.openxmlformats.org/drawingml/2006/lockedCanvas" xmlns:wetp="http://schemas.microsoft.com/office/webextensions/taskpanes/2010/11" xmlns:xsi="http://www.w3.org/2001/XMLSchema-instance"/>
+          <w:p>
+            <w:pPr>
+              <w:pStyle w:val="PCTableText"/>
+              <w:jc w:val="left"/>
+            </w:pPr>
+            <w:r>
+              <w:rPr xmlns:xsi="http://www.w3.org/2001/XMLSchema-instance">
+                <w:rStyle w:val=""/>
+              </w:rPr>
+              <w:t>23. јануар 2020</w:t>
+            </w:r>
+          </w:p>
+        </w:tc>
+        <w:tc>
+          <w:tcPr xmlns:cppr="http://schemas.microsoft.com/office/2006/coverPageProps" xmlns:dgm1611="http://schemas.microsoft.com/office/drawing/2016/11/diagram" xmlns:xdr="http://schemas.openxmlformats.org/drawingml/2006/spreadsheetDrawing" xmlns:w16se="http://schemas.microsoft.com/office/word/2015/wordml/symex" xmlns:wp15="http://schemas.microsoft.com/office/word/2012/wordprocessingDrawing" xmlns:wp14="http://schemas.microsoft.com/office/word/2010/wordprocessingDrawing" xmlns:pic="http://schemas.openxmlformats.org/drawingml/2006/picture" xmlns:a1611="http://schemas.microsoft.com/office/drawing/2016/11/main" xmlns:a16svg="http://schemas.microsoft.com/office/drawing/2016/SVG/main" xmlns:am3d="http://schemas.microsoft.com/office/drawing/2017/model3d" xmlns:pvml="urn:schemas-microsoft-com:office:powerpoint" xmlns:mc="http://schemas.openxmlformats.org/markup-compatibility/2006" xmlns:dgm1612="http://schemas.microsoft.com/office/drawing/2016/12/diagram" xmlns:comp="http://schemas.openxmlformats.org/drawingml/2006/compatibility" xmlns:xvml="urn:schemas-microsoft-com:office:excel" xmlns:c173="http://schemas.microsoft.com/office/drawing/2017/03/chart" xmlns:anam3d="http://schemas.microsoft.com/office/drawing/2018/animation/model3d" xmlns:wpc="http://schemas.microsoft.com/office/word/2010/wordprocessingCanvas" xmlns:adec="http://schemas.microsoft.com/office/drawing/2017/decorative" xmlns:oda="http://opendope.org/answers" xmlns:a18hc="http://schemas.microsoft.com/office/drawing/2018/hyperlinkcolor" xmlns:odc="http://opendope.org/conditions" xmlns:wpg="http://schemas.microsoft.com/office/word/2010/wordprocessingGroup" xmlns:cdr="http://schemas.openxmlformats.org/drawingml/2006/chartDrawing" xmlns:odi="http://opendope.org/components" xmlns:msink="http://schemas.microsoft.com/ink/2010/main" xmlns:cdr14="http://schemas.microsoft.com/office/drawing/2010/chartDrawing" xmlns:iact="http://schemas.microsoft.com/office/powerpoint/2014/inkAction" xmlns:an18="http://schemas.microsoft.com/office/drawing/2018/animation" xmlns:wps="http://schemas.microsoft.com/office/word/2010/wordprocessingShape" xmlns:odq="http://opendope.org/questions" xmlns:w16cid="http://schemas.microsoft.com/office/word/2016/wordml/cid" xmlns:dsp="http://schemas.microsoft.com/office/drawing/2008/diagram" xmlns:odx="http://opendope.org/xpaths" xmlns:a15="http://schemas.microsoft.com/office/drawing/2012/main" xmlns:a14="http://schemas.microsoft.com/office/drawing/2010/main" xmlns:c15="http://schemas.microsoft.com/office/drawing/2012/chart" xmlns:a13cmd="http://schemas.microsoft.com/office/drawing/2013/main/command" xmlns:c14="http://schemas.microsoft.com/office/drawing/2007/8/2/chart" xmlns:a16="http://schemas.microsoft.com/office/drawing/2014/main" xmlns:odgm="http://opendope.org/SmartArt/DataHierarchy" xmlns:c16="http://schemas.microsoft.com/office/drawing/2014/chart" xmlns:dgm="http://schemas.openxmlformats.org/drawingml/2006/diagram" xmlns:thm15="http://schemas.microsoft.com/office/thememl/2012/main" xmlns:we="http://schemas.microsoft.com/office/webextensions/webextension/2010/11" xmlns:ns39="http://www.w3.org/2003/InkML" xmlns:sl="http://schemas.openxmlformats.org/schemaLibrary/2006/main" xmlns:ns38="http://www.w3.org/1998/Math/MathML" xmlns:w15="http://schemas.microsoft.com/office/word/2012/wordml" xmlns:w14="http://schemas.microsoft.com/office/word/2010/wordml" xmlns:dgm14="http://schemas.microsoft.com/office/drawing/2010/diagram" xmlns:c16ac="http://schemas.microsoft.com/office/drawing/2014/chart/ac" xmlns:a="http://schemas.openxmlformats.org/drawingml/2006/main" xmlns:b="http://schemas.openxmlformats.org/officeDocument/2006/bibliography" xmlns:c="http://schemas.openxmlformats.org/drawingml/2006/chart" xmlns:cs="http://schemas.microsoft.com/office/drawing/2012/chartStyle" xmlns:cx="http://schemas.microsoft.com/office/drawing/2014/chartex" xmlns:pic14="http://schemas.microsoft.com/office/drawing/2010/picture" xmlns:lc="http://schemas.openxmlformats.org/drawingml/2006/lockedCanvas" xmlns:wetp="http://schemas.microsoft.com/office/webextensions/taskpanes/2010/11" xmlns:xsi="http://www.w3.org/2001/XMLSchema-instance"/>
+          <w:p>
+            <w:pPr>
+              <w:pStyle w:val="PCTableText"/>
+              <w:jc w:val="left"/>
+            </w:pPr>
+            <w:r>
+              <w:rPr xmlns:xsi="http://www.w3.org/2001/XMLSchema-instance">
+                <w:rStyle w:val=""/>
+              </w:rPr>
+              <w:t>6 630 000</w:t>
+            </w:r>
+          </w:p>
+        </w:tc>
+      </w:tr>
+      <w:tr>
+        <w:trPr xmlns:cppr="http://schemas.microsoft.com/office/2006/coverPageProps" xmlns:dgm1611="http://schemas.microsoft.com/office/drawing/2016/11/diagram" xmlns:xdr="http://schemas.openxmlformats.org/drawingml/2006/spreadsheetDrawing" xmlns:w16se="http://schemas.microsoft.com/office/word/2015/wordml/symex" xmlns:wp15="http://schemas.microsoft.com/office/word/2012/wordprocessingDrawing" xmlns:wp14="http://schemas.microsoft.com/office/word/2010/wordprocessingDrawing" xmlns:pic="http://schemas.openxmlformats.org/drawingml/2006/picture" xmlns:a1611="http://schemas.microsoft.com/office/drawing/2016/11/main" xmlns:a16svg="http://schemas.microsoft.com/office/drawing/2016/SVG/main" xmlns:am3d="http://schemas.microsoft.com/office/drawing/2017/model3d" xmlns:pvml="urn:schemas-microsoft-com:office:powerpoint" xmlns:mc="http://schemas.openxmlformats.org/markup-compatibility/2006" xmlns:dgm1612="http://schemas.microsoft.com/office/drawing/2016/12/diagram" xmlns:comp="http://schemas.openxmlformats.org/drawingml/2006/compatibility" xmlns:xvml="urn:schemas-microsoft-com:office:excel" xmlns:c173="http://schemas.microsoft.com/office/drawing/2017/03/chart" xmlns:anam3d="http://schemas.microsoft.com/office/drawing/2018/animation/model3d" xmlns:wpc="http://schemas.microsoft.com/office/word/2010/wordprocessingCanvas" xmlns:adec="http://schemas.microsoft.com/office/drawing/2017/decorative" xmlns:oda="http://opendope.org/answers" xmlns:a18hc="http://schemas.microsoft.com/office/drawing/2018/hyperlinkcolor" xmlns:odc="http://opendope.org/conditions" xmlns:wpg="http://schemas.microsoft.com/office/word/2010/wordprocessingGroup" xmlns:cdr="http://schemas.openxmlformats.org/drawingml/2006/chartDrawing" xmlns:odi="http://opendope.org/components" xmlns:msink="http://schemas.microsoft.com/ink/2010/main" xmlns:cdr14="http://schemas.microsoft.com/office/drawing/2010/chartDrawing" xmlns:iact="http://schemas.microsoft.com/office/powerpoint/2014/inkAction" xmlns:an18="http://schemas.microsoft.com/office/drawing/2018/animation" xmlns:wps="http://schemas.microsoft.com/office/word/2010/wordprocessingShape" xmlns:odq="http://opendope.org/questions" xmlns:w16cid="http://schemas.microsoft.com/office/word/2016/wordml/cid" xmlns:dsp="http://schemas.microsoft.com/office/drawing/2008/diagram" xmlns:odx="http://opendope.org/xpaths" xmlns:a15="http://schemas.microsoft.com/office/drawing/2012/main" xmlns:a14="http://schemas.microsoft.com/office/drawing/2010/main" xmlns:c15="http://schemas.microsoft.com/office/drawing/2012/chart" xmlns:a13cmd="http://schemas.microsoft.com/office/drawing/2013/main/command" xmlns:c14="http://schemas.microsoft.com/office/drawing/2007/8/2/chart" xmlns:a16="http://schemas.microsoft.com/office/drawing/2014/main" xmlns:odgm="http://opendope.org/SmartArt/DataHierarchy" xmlns:c16="http://schemas.microsoft.com/office/drawing/2014/chart" xmlns:dgm="http://schemas.openxmlformats.org/drawingml/2006/diagram" xmlns:thm15="http://schemas.microsoft.com/office/thememl/2012/main" xmlns:we="http://schemas.microsoft.com/office/webextensions/webextension/2010/11" xmlns:ns39="http://www.w3.org/2003/InkML" xmlns:sl="http://schemas.openxmlformats.org/schemaLibrary/2006/main" xmlns:ns38="http://www.w3.org/1998/Math/MathML" xmlns:w15="http://schemas.microsoft.com/office/word/2012/wordml" xmlns:w14="http://schemas.microsoft.com/office/word/2010/wordml" xmlns:dgm14="http://schemas.microsoft.com/office/drawing/2010/diagram" xmlns:c16ac="http://schemas.microsoft.com/office/drawing/2014/chart/ac" xmlns:a="http://schemas.openxmlformats.org/drawingml/2006/main" xmlns:b="http://schemas.openxmlformats.org/officeDocument/2006/bibliography" xmlns:c="http://schemas.openxmlformats.org/drawingml/2006/chart" xmlns:cs="http://schemas.microsoft.com/office/drawing/2012/chartStyle" xmlns:cx="http://schemas.microsoft.com/office/drawing/2014/chartex" xmlns:pic14="http://schemas.microsoft.com/office/drawing/2010/picture" xmlns:lc="http://schemas.openxmlformats.org/drawingml/2006/lockedCanvas" xmlns:wetp="http://schemas.microsoft.com/office/webextensions/taskpanes/2010/11" xmlns:xsi="http://www.w3.org/2001/XMLSchema-instance"/>
+        <w:tc>
+          <w:tcPr xmlns:cppr="http://schemas.microsoft.com/office/2006/coverPageProps" xmlns:dgm1611="http://schemas.microsoft.com/office/drawing/2016/11/diagram" xmlns:xdr="http://schemas.openxmlformats.org/drawingml/2006/spreadsheetDrawing" xmlns:w16se="http://schemas.microsoft.com/office/word/2015/wordml/symex" xmlns:wp15="http://schemas.microsoft.com/office/word/2012/wordprocessingDrawing" xmlns:wp14="http://schemas.microsoft.com/office/word/2010/wordprocessingDrawing" xmlns:pic="http://schemas.openxmlformats.org/drawingml/2006/picture" xmlns:a1611="http://schemas.microsoft.com/office/drawing/2016/11/main" xmlns:a16svg="http://schemas.microsoft.com/office/drawing/2016/SVG/main" xmlns:am3d="http://schemas.microsoft.com/office/drawing/2017/model3d" xmlns:pvml="urn:schemas-microsoft-com:office:powerpoint" xmlns:mc="http://schemas.openxmlformats.org/markup-compatibility/2006" xmlns:dgm1612="http://schemas.microsoft.com/office/drawing/2016/12/diagram" xmlns:comp="http://schemas.openxmlformats.org/drawingml/2006/compatibility" xmlns:xvml="urn:schemas-microsoft-com:office:excel" xmlns:c173="http://schemas.microsoft.com/office/drawing/2017/03/chart" xmlns:anam3d="http://schemas.microsoft.com/office/drawing/2018/animation/model3d" xmlns:wpc="http://schemas.microsoft.com/office/word/2010/wordprocessingCanvas" xmlns:adec="http://schemas.microsoft.com/office/drawing/2017/decorative" xmlns:oda="http://opendope.org/answers" xmlns:a18hc="http://schemas.microsoft.com/office/drawing/2018/hyperlinkcolor" xmlns:odc="http://opendope.org/conditions" xmlns:wpg="http://schemas.microsoft.com/office/word/2010/wordprocessingGroup" xmlns:cdr="http://schemas.openxmlformats.org/drawingml/2006/chartDrawing" xmlns:odi="http://opendope.org/components" xmlns:msink="http://schemas.microsoft.com/ink/2010/main" xmlns:cdr14="http://schemas.microsoft.com/office/drawing/2010/chartDrawing" xmlns:iact="http://schemas.microsoft.com/office/powerpoint/2014/inkAction" xmlns:an18="http://schemas.microsoft.com/office/drawing/2018/animation" xmlns:wps="http://schemas.microsoft.com/office/word/2010/wordprocessingShape" xmlns:odq="http://opendope.org/questions" xmlns:w16cid="http://schemas.microsoft.com/office/word/2016/wordml/cid" xmlns:dsp="http://schemas.microsoft.com/office/drawing/2008/diagram" xmlns:odx="http://opendope.org/xpaths" xmlns:a15="http://schemas.microsoft.com/office/drawing/2012/main" xmlns:a14="http://schemas.microsoft.com/office/drawing/2010/main" xmlns:c15="http://schemas.microsoft.com/office/drawing/2012/chart" xmlns:a13cmd="http://schemas.microsoft.com/office/drawing/2013/main/command" xmlns:c14="http://schemas.microsoft.com/office/drawing/2007/8/2/chart" xmlns:a16="http://schemas.microsoft.com/office/drawing/2014/main" xmlns:odgm="http://opendope.org/SmartArt/DataHierarchy" xmlns:c16="http://schemas.microsoft.com/office/drawing/2014/chart" xmlns:dgm="http://schemas.openxmlformats.org/drawingml/2006/diagram" xmlns:thm15="http://schemas.microsoft.com/office/thememl/2012/main" xmlns:we="http://schemas.microsoft.com/office/webextensions/webextension/2010/11" xmlns:ns39="http://www.w3.org/2003/InkML" xmlns:sl="http://schemas.openxmlformats.org/schemaLibrary/2006/main" xmlns:ns38="http://www.w3.org/1998/Math/MathML" xmlns:w15="http://schemas.microsoft.com/office/word/2012/wordml" xmlns:w14="http://schemas.microsoft.com/office/word/2010/wordml" xmlns:dgm14="http://schemas.microsoft.com/office/drawing/2010/diagram" xmlns:c16ac="http://schemas.microsoft.com/office/drawing/2014/chart/ac" xmlns:a="http://schemas.openxmlformats.org/drawingml/2006/main" xmlns:b="http://schemas.openxmlformats.org/officeDocument/2006/bibliography" xmlns:c="http://schemas.openxmlformats.org/drawingml/2006/chart" xmlns:cs="http://schemas.microsoft.com/office/drawing/2012/chartStyle" xmlns:cx="http://schemas.microsoft.com/office/drawing/2014/chartex" xmlns:pic14="http://schemas.microsoft.com/office/drawing/2010/picture" xmlns:lc="http://schemas.openxmlformats.org/drawingml/2006/lockedCanvas" xmlns:wetp="http://schemas.microsoft.com/office/webextensions/taskpanes/2010/11" xmlns:xsi="http://www.w3.org/2001/XMLSchema-instance"/>
+          <w:p>
+            <w:pPr>
+              <w:pStyle w:val="PCTableText"/>
+              <w:jc w:val="left"/>
+            </w:pPr>
+            <w:r>
+              <w:rPr xmlns:cppr="http://schemas.microsoft.com/office/2006/coverPageProps" xmlns:dgm1611="http://schemas.microsoft.com/office/drawing/2016/11/diagram" xmlns:xdr="http://schemas.openxmlformats.org/drawingml/2006/spreadsheetDrawing" xmlns:w16se="http://schemas.microsoft.com/office/word/2015/wordml/symex" xmlns:wp15="http://schemas.microsoft.com/office/word/2012/wordprocessingDrawing" xmlns:wp14="http://schemas.microsoft.com/office/word/2010/wordprocessingDrawing" xmlns:pic="http://schemas.openxmlformats.org/drawingml/2006/picture" xmlns:a1611="http://schemas.microsoft.com/office/drawing/2016/11/main" xmlns:a16svg="http://schemas.microsoft.com/office/drawing/2016/SVG/main" xmlns:am3d="http://schemas.microsoft.com/office/drawing/2017/model3d" xmlns:pvml="urn:schemas-microsoft-com:office:powerpoint" xmlns:mc="http://schemas.openxmlformats.org/markup-compatibility/2006" xmlns:dgm1612="http://schemas.microsoft.com/office/drawing/2016/12/diagram" xmlns:comp="http://schemas.openxmlformats.org/drawingml/2006/compatibility" xmlns:xvml="urn:schemas-microsoft-com:office:excel" xmlns:c173="http://schemas.microsoft.com/office/drawing/2017/03/chart" xmlns:anam3d="http://schemas.microsoft.com/office/drawing/2018/animation/model3d" xmlns:wpc="http://schemas.microsoft.com/office/word/2010/wordprocessingCanvas" xmlns:adec="http://schemas.microsoft.com/office/drawing/2017/decorative" xmlns:oda="http://opendope.org/answers" xmlns:a18hc="http://schemas.microsoft.com/office/drawing/2018/hyperlinkcolor" xmlns:odc="http://opendope.org/conditions" xmlns:wpg="http://schemas.microsoft.com/office/word/2010/wordprocessingGroup" xmlns:cdr="http://schemas.openxmlformats.org/drawingml/2006/chartDrawing" xmlns:odi="http://opendope.org/components" xmlns:msink="http://schemas.microsoft.com/ink/2010/main" xmlns:cdr14="http://schemas.microsoft.com/office/drawing/2010/chartDrawing" xmlns:iact="http://schemas.microsoft.com/office/powerpoint/2014/inkAction" xmlns:an18="http://schemas.microsoft.com/office/drawing/2018/animation" xmlns:wps="http://schemas.microsoft.com/office/word/2010/wordprocessingShape" xmlns:odq="http://opendope.org/questions" xmlns:w16cid="http://schemas.microsoft.com/office/word/2016/wordml/cid" xmlns:dsp="http://schemas.microsoft.com/office/drawing/2008/diagram" xmlns:odx="http://opendope.org/xpaths" xmlns:a15="http://schemas.microsoft.com/office/drawing/2012/main" xmlns:a14="http://schemas.microsoft.com/office/drawing/2010/main" xmlns:c15="http://schemas.microsoft.com/office/drawing/2012/chart" xmlns:a13cmd="http://schemas.microsoft.com/office/drawing/2013/main/command" xmlns:c14="http://schemas.microsoft.com/office/drawing/2007/8/2/chart" xmlns:a16="http://schemas.microsoft.com/office/drawing/2014/main" xmlns:odgm="http://opendope.org/SmartArt/DataHierarchy" xmlns:c16="http://schemas.microsoft.com/office/drawing/2014/chart" xmlns:dgm="http://schemas.openxmlformats.org/drawingml/2006/diagram" xmlns:thm15="http://schemas.microsoft.com/office/thememl/2012/main" xmlns:we="http://schemas.microsoft.com/office/webextensions/webextension/2010/11" xmlns:ns39="http://www.w3.org/2003/InkML" xmlns:sl="http://schemas.openxmlformats.org/schemaLibrary/2006/main" xmlns:ns38="http://www.w3.org/1998/Math/MathML" xmlns:w15="http://schemas.microsoft.com/office/word/2012/wordml" xmlns:w14="http://schemas.microsoft.com/office/word/2010/wordml" xmlns:dgm14="http://schemas.microsoft.com/office/drawing/2010/diagram" xmlns:c16ac="http://schemas.microsoft.com/office/drawing/2014/chart/ac" xmlns:a="http://schemas.openxmlformats.org/drawingml/2006/main" xmlns:b="http://schemas.openxmlformats.org/officeDocument/2006/bibliography" xmlns:c="http://schemas.openxmlformats.org/drawingml/2006/chart" xmlns:cs="http://schemas.microsoft.com/office/drawing/2012/chartStyle" xmlns:cx="http://schemas.microsoft.com/office/drawing/2014/chartex" xmlns:pic14="http://schemas.microsoft.com/office/drawing/2010/picture" xmlns:lc="http://schemas.openxmlformats.org/drawingml/2006/lockedCanvas" xmlns:wetp="http://schemas.microsoft.com/office/webextensions/taskpanes/2010/11" xmlns:xsi="http://www.w3.org/2001/XMLSchema-instance">
+                <w:rStyle w:val="Strong"/>
+              </w:rPr>
+              <w:t>Eзхо</w:t>
+            </w:r>
+            <w:r>
+              <w:rPr xmlns:xsi="http://www.w3.org/2001/XMLSchema-instance">
+                <w:rStyle w:val=""/>
+              </w:rPr>
+              <w:t/>
+            </w:r>
+          </w:p>
+        </w:tc>
+        <w:tc>
+          <w:tcPr xmlns:cppr="http://schemas.microsoft.com/office/2006/coverPageProps" xmlns:dgm1611="http://schemas.microsoft.com/office/drawing/2016/11/diagram" xmlns:xdr="http://schemas.openxmlformats.org/drawingml/2006/spreadsheetDrawing" xmlns:w16se="http://schemas.microsoft.com/office/word/2015/wordml/symex" xmlns:wp15="http://schemas.microsoft.com/office/word/2012/wordprocessingDrawing" xmlns:wp14="http://schemas.microsoft.com/office/word/2010/wordprocessingDrawing" xmlns:pic="http://schemas.openxmlformats.org/drawingml/2006/picture" xmlns:a1611="http://schemas.microsoft.com/office/drawing/2016/11/main" xmlns:a16svg="http://schemas.microsoft.com/office/drawing/2016/SVG/main" xmlns:am3d="http://schemas.microsoft.com/office/drawing/2017/model3d" xmlns:pvml="urn:schemas-microsoft-com:office:powerpoint" xmlns:mc="http://schemas.openxmlformats.org/markup-compatibility/2006" xmlns:dgm1612="http://schemas.microsoft.com/office/drawing/2016/12/diagram" xmlns:comp="http://schemas.openxmlformats.org/drawingml/2006/compatibility" xmlns:xvml="urn:schemas-microsoft-com:office:excel" xmlns:c173="http://schemas.microsoft.com/office/drawing/2017/03/chart" xmlns:anam3d="http://schemas.microsoft.com/office/drawing/2018/animation/model3d" xmlns:wpc="http://schemas.microsoft.com/office/word/2010/wordprocessingCanvas" xmlns:adec="http://schemas.microsoft.com/office/drawing/2017/decorative" xmlns:oda="http://opendope.org/answers" xmlns:a18hc="http://schemas.microsoft.com/office/drawing/2018/hyperlinkcolor" xmlns:odc="http://opendope.org/conditions" xmlns:wpg="http://schemas.microsoft.com/office/word/2010/wordprocessingGroup" xmlns:cdr="http://schemas.openxmlformats.org/drawingml/2006/chartDrawing" xmlns:odi="http://opendope.org/components" xmlns:msink="http://schemas.microsoft.com/ink/2010/main" xmlns:cdr14="http://schemas.microsoft.com/office/drawing/2010/chartDrawing" xmlns:iact="http://schemas.microsoft.com/office/powerpoint/2014/inkAction" xmlns:an18="http://schemas.microsoft.com/office/drawing/2018/animation" xmlns:wps="http://schemas.microsoft.com/office/word/2010/wordprocessingShape" xmlns:odq="http://opendope.org/questions" xmlns:w16cid="http://schemas.microsoft.com/office/word/2016/wordml/cid" xmlns:dsp="http://schemas.microsoft.com/office/drawing/2008/diagram" xmlns:odx="http://opendope.org/xpaths" xmlns:a15="http://schemas.microsoft.com/office/drawing/2012/main" xmlns:a14="http://schemas.microsoft.com/office/drawing/2010/main" xmlns:c15="http://schemas.microsoft.com/office/drawing/2012/chart" xmlns:a13cmd="http://schemas.microsoft.com/office/drawing/2013/main/command" xmlns:c14="http://schemas.microsoft.com/office/drawing/2007/8/2/chart" xmlns:a16="http://schemas.microsoft.com/office/drawing/2014/main" xmlns:odgm="http://opendope.org/SmartArt/DataHierarchy" xmlns:c16="http://schemas.microsoft.com/office/drawing/2014/chart" xmlns:dgm="http://schemas.openxmlformats.org/drawingml/2006/diagram" xmlns:thm15="http://schemas.microsoft.com/office/thememl/2012/main" xmlns:we="http://schemas.microsoft.com/office/webextensions/webextension/2010/11" xmlns:ns39="http://www.w3.org/2003/InkML" xmlns:sl="http://schemas.openxmlformats.org/schemaLibrary/2006/main" xmlns:ns38="http://www.w3.org/1998/Math/MathML" xmlns:w15="http://schemas.microsoft.com/office/word/2012/wordml" xmlns:w14="http://schemas.microsoft.com/office/word/2010/wordml" xmlns:dgm14="http://schemas.microsoft.com/office/drawing/2010/diagram" xmlns:c16ac="http://schemas.microsoft.com/office/drawing/2014/chart/ac" xmlns:a="http://schemas.openxmlformats.org/drawingml/2006/main" xmlns:b="http://schemas.openxmlformats.org/officeDocument/2006/bibliography" xmlns:c="http://schemas.openxmlformats.org/drawingml/2006/chart" xmlns:cs="http://schemas.microsoft.com/office/drawing/2012/chartStyle" xmlns:cx="http://schemas.microsoft.com/office/drawing/2014/chartex" xmlns:pic14="http://schemas.microsoft.com/office/drawing/2010/picture" xmlns:lc="http://schemas.openxmlformats.org/drawingml/2006/lockedCanvas" xmlns:wetp="http://schemas.microsoft.com/office/webextensions/taskpanes/2010/11" xmlns:xsi="http://www.w3.org/2001/XMLSchema-instance"/>
+          <w:p>
+            <w:pPr>
+              <w:pStyle w:val="PCTableText"/>
+              <w:jc w:val="left"/>
+            </w:pPr>
+            <w:r>
+              <w:rPr xmlns:xsi="http://www.w3.org/2001/XMLSchema-instance">
+                <w:rStyle w:val=""/>
+              </w:rPr>
+              <w:t>23. јануар 2020</w:t>
+            </w:r>
+          </w:p>
+        </w:tc>
+        <w:tc>
+          <w:tcPr xmlns:cppr="http://schemas.microsoft.com/office/2006/coverPageProps" xmlns:dgm1611="http://schemas.microsoft.com/office/drawing/2016/11/diagram" xmlns:xdr="http://schemas.openxmlformats.org/drawingml/2006/spreadsheetDrawing" xmlns:w16se="http://schemas.microsoft.com/office/word/2015/wordml/symex" xmlns:wp15="http://schemas.microsoft.com/office/word/2012/wordprocessingDrawing" xmlns:wp14="http://schemas.microsoft.com/office/word/2010/wordprocessingDrawing" xmlns:pic="http://schemas.openxmlformats.org/drawingml/2006/picture" xmlns:a1611="http://schemas.microsoft.com/office/drawing/2016/11/main" xmlns:a16svg="http://schemas.microsoft.com/office/drawing/2016/SVG/main" xmlns:am3d="http://schemas.microsoft.com/office/drawing/2017/model3d" xmlns:pvml="urn:schemas-microsoft-com:office:powerpoint" xmlns:mc="http://schemas.openxmlformats.org/markup-compatibility/2006" xmlns:dgm1612="http://schemas.microsoft.com/office/drawing/2016/12/diagram" xmlns:comp="http://schemas.openxmlformats.org/drawingml/2006/compatibility" xmlns:xvml="urn:schemas-microsoft-com:office:excel" xmlns:c173="http://schemas.microsoft.com/office/drawing/2017/03/chart" xmlns:anam3d="http://schemas.microsoft.com/office/drawing/2018/animation/model3d" xmlns:wpc="http://schemas.microsoft.com/office/word/2010/wordprocessingCanvas" xmlns:adec="http://schemas.microsoft.com/office/drawing/2017/decorative" xmlns:oda="http://opendope.org/answers" xmlns:a18hc="http://schemas.microsoft.com/office/drawing/2018/hyperlinkcolor" xmlns:odc="http://opendope.org/conditions" xmlns:wpg="http://schemas.microsoft.com/office/word/2010/wordprocessingGroup" xmlns:cdr="http://schemas.openxmlformats.org/drawingml/2006/chartDrawing" xmlns:odi="http://opendope.org/components" xmlns:msink="http://schemas.microsoft.com/ink/2010/main" xmlns:cdr14="http://schemas.microsoft.com/office/drawing/2010/chartDrawing" xmlns:iact="http://schemas.microsoft.com/office/powerpoint/2014/inkAction" xmlns:an18="http://schemas.microsoft.com/office/drawing/2018/animation" xmlns:wps="http://schemas.microsoft.com/office/word/2010/wordprocessingShape" xmlns:odq="http://opendope.org/questions" xmlns:w16cid="http://schemas.microsoft.com/office/word/2016/wordml/cid" xmlns:dsp="http://schemas.microsoft.com/office/drawing/2008/diagram" xmlns:odx="http://opendope.org/xpaths" xmlns:a15="http://schemas.microsoft.com/office/drawing/2012/main" xmlns:a14="http://schemas.microsoft.com/office/drawing/2010/main" xmlns:c15="http://schemas.microsoft.com/office/drawing/2012/chart" xmlns:a13cmd="http://schemas.microsoft.com/office/drawing/2013/main/command" xmlns:c14="http://schemas.microsoft.com/office/drawing/2007/8/2/chart" xmlns:a16="http://schemas.microsoft.com/office/drawing/2014/main" xmlns:odgm="http://opendope.org/SmartArt/DataHierarchy" xmlns:c16="http://schemas.microsoft.com/office/drawing/2014/chart" xmlns:dgm="http://schemas.openxmlformats.org/drawingml/2006/diagram" xmlns:thm15="http://schemas.microsoft.com/office/thememl/2012/main" xmlns:we="http://schemas.microsoft.com/office/webextensions/webextension/2010/11" xmlns:ns39="http://www.w3.org/2003/InkML" xmlns:sl="http://schemas.openxmlformats.org/schemaLibrary/2006/main" xmlns:ns38="http://www.w3.org/1998/Math/MathML" xmlns:w15="http://schemas.microsoft.com/office/word/2012/wordml" xmlns:w14="http://schemas.microsoft.com/office/word/2010/wordml" xmlns:dgm14="http://schemas.microsoft.com/office/drawing/2010/diagram" xmlns:c16ac="http://schemas.microsoft.com/office/drawing/2014/chart/ac" xmlns:a="http://schemas.openxmlformats.org/drawingml/2006/main" xmlns:b="http://schemas.openxmlformats.org/officeDocument/2006/bibliography" xmlns:c="http://schemas.openxmlformats.org/drawingml/2006/chart" xmlns:cs="http://schemas.microsoft.com/office/drawing/2012/chartStyle" xmlns:cx="http://schemas.microsoft.com/office/drawing/2014/chartex" xmlns:pic14="http://schemas.microsoft.com/office/drawing/2010/picture" xmlns:lc="http://schemas.openxmlformats.org/drawingml/2006/lockedCanvas" xmlns:wetp="http://schemas.microsoft.com/office/webextensions/taskpanes/2010/11" xmlns:xsi="http://www.w3.org/2001/XMLSchema-instance"/>
+          <w:p>
+            <w:pPr>
+              <w:pStyle w:val="PCTableText"/>
+              <w:jc w:val="left"/>
+            </w:pPr>
+            <w:r>
+              <w:rPr xmlns:xsi="http://www.w3.org/2001/XMLSchema-instance">
+                <w:rStyle w:val=""/>
+              </w:rPr>
+              <w:t>1 007 700</w:t>
+            </w:r>
+          </w:p>
+        </w:tc>
+      </w:tr>
+      <w:tr>
+        <w:trPr xmlns:cppr="http://schemas.microsoft.com/office/2006/coverPageProps" xmlns:dgm1611="http://schemas.microsoft.com/office/drawing/2016/11/diagram" xmlns:xdr="http://schemas.openxmlformats.org/drawingml/2006/spreadsheetDrawing" xmlns:w16se="http://schemas.microsoft.com/office/word/2015/wordml/symex" xmlns:wp15="http://schemas.microsoft.com/office/word/2012/wordprocessingDrawing" xmlns:wp14="http://schemas.microsoft.com/office/word/2010/wordprocessingDrawing" xmlns:pic="http://schemas.openxmlformats.org/drawingml/2006/picture" xmlns:a1611="http://schemas.microsoft.com/office/drawing/2016/11/main" xmlns:a16svg="http://schemas.microsoft.com/office/drawing/2016/SVG/main" xmlns:am3d="http://schemas.microsoft.com/office/drawing/2017/model3d" xmlns:pvml="urn:schemas-microsoft-com:office:powerpoint" xmlns:mc="http://schemas.openxmlformats.org/markup-compatibility/2006" xmlns:dgm1612="http://schemas.microsoft.com/office/drawing/2016/12/diagram" xmlns:comp="http://schemas.openxmlformats.org/drawingml/2006/compatibility" xmlns:xvml="urn:schemas-microsoft-com:office:excel" xmlns:c173="http://schemas.microsoft.com/office/drawing/2017/03/chart" xmlns:anam3d="http://schemas.microsoft.com/office/drawing/2018/animation/model3d" xmlns:wpc="http://schemas.microsoft.com/office/word/2010/wordprocessingCanvas" xmlns:adec="http://schemas.microsoft.com/office/drawing/2017/decorative" xmlns:oda="http://opendope.org/answers" xmlns:a18hc="http://schemas.microsoft.com/office/drawing/2018/hyperlinkcolor" xmlns:odc="http://opendope.org/conditions" xmlns:wpg="http://schemas.microsoft.com/office/word/2010/wordprocessingGroup" xmlns:cdr="http://schemas.openxmlformats.org/drawingml/2006/chartDrawing" xmlns:odi="http://opendope.org/components" xmlns:msink="http://schemas.microsoft.com/ink/2010/main" xmlns:cdr14="http://schemas.microsoft.com/office/drawing/2010/chartDrawing" xmlns:iact="http://schemas.microsoft.com/office/powerpoint/2014/inkAction" xmlns:an18="http://schemas.microsoft.com/office/drawing/2018/animation" xmlns:wps="http://schemas.microsoft.com/office/word/2010/wordprocessingShape" xmlns:odq="http://opendope.org/questions" xmlns:w16cid="http://schemas.microsoft.com/office/word/2016/wordml/cid" xmlns:dsp="http://schemas.microsoft.com/office/drawing/2008/diagram" xmlns:odx="http://opendope.org/xpaths" xmlns:a15="http://schemas.microsoft.com/office/drawing/2012/main" xmlns:a14="http://schemas.microsoft.com/office/drawing/2010/main" xmlns:c15="http://schemas.microsoft.com/office/drawing/2012/chart" xmlns:a13cmd="http://schemas.microsoft.com/office/drawing/2013/main/command" xmlns:c14="http://schemas.microsoft.com/office/drawing/2007/8/2/chart" xmlns:a16="http://schemas.microsoft.com/office/drawing/2014/main" xmlns:odgm="http://opendope.org/SmartArt/DataHierarchy" xmlns:c16="http://schemas.microsoft.com/office/drawing/2014/chart" xmlns:dgm="http://schemas.openxmlformats.org/drawingml/2006/diagram" xmlns:thm15="http://schemas.microsoft.com/office/thememl/2012/main" xmlns:we="http://schemas.microsoft.com/office/webextensions/webextension/2010/11" xmlns:ns39="http://www.w3.org/2003/InkML" xmlns:sl="http://schemas.openxmlformats.org/schemaLibrary/2006/main" xmlns:ns38="http://www.w3.org/1998/Math/MathML" xmlns:w15="http://schemas.microsoft.com/office/word/2012/wordml" xmlns:w14="http://schemas.microsoft.com/office/word/2010/wordml" xmlns:dgm14="http://schemas.microsoft.com/office/drawing/2010/diagram" xmlns:c16ac="http://schemas.microsoft.com/office/drawing/2014/chart/ac" xmlns:a="http://schemas.openxmlformats.org/drawingml/2006/main" xmlns:b="http://schemas.openxmlformats.org/officeDocument/2006/bibliography" xmlns:c="http://schemas.openxmlformats.org/drawingml/2006/chart" xmlns:cs="http://schemas.microsoft.com/office/drawing/2012/chartStyle" xmlns:cx="http://schemas.microsoft.com/office/drawing/2014/chartex" xmlns:pic14="http://schemas.microsoft.com/office/drawing/2010/picture" xmlns:lc="http://schemas.openxmlformats.org/drawingml/2006/lockedCanvas" xmlns:wetp="http://schemas.microsoft.com/office/webextensions/taskpanes/2010/11" xmlns:xsi="http://www.w3.org/2001/XMLSchema-instance"/>
+        <w:tc>
+          <w:tcPr xmlns:cppr="http://schemas.microsoft.com/office/2006/coverPageProps" xmlns:dgm1611="http://schemas.microsoft.com/office/drawing/2016/11/diagram" xmlns:xdr="http://schemas.openxmlformats.org/drawingml/2006/spreadsheetDrawing" xmlns:w16se="http://schemas.microsoft.com/office/word/2015/wordml/symex" xmlns:wp15="http://schemas.microsoft.com/office/word/2012/wordprocessingDrawing" xmlns:wp14="http://schemas.microsoft.com/office/word/2010/wordprocessingDrawing" xmlns:pic="http://schemas.openxmlformats.org/drawingml/2006/picture" xmlns:a1611="http://schemas.microsoft.com/office/drawing/2016/11/main" xmlns:a16svg="http://schemas.microsoft.com/office/drawing/2016/SVG/main" xmlns:am3d="http://schemas.microsoft.com/office/drawing/2017/model3d" xmlns:pvml="urn:schemas-microsoft-com:office:powerpoint" xmlns:mc="http://schemas.openxmlformats.org/markup-compatibility/2006" xmlns:dgm1612="http://schemas.microsoft.com/office/drawing/2016/12/diagram" xmlns:comp="http://schemas.openxmlformats.org/drawingml/2006/compatibility" xmlns:xvml="urn:schemas-microsoft-com:office:excel" xmlns:c173="http://schemas.microsoft.com/office/drawing/2017/03/chart" xmlns:anam3d="http://schemas.microsoft.com/office/drawing/2018/animation/model3d" xmlns:wpc="http://schemas.microsoft.com/office/word/2010/wordprocessingCanvas" xmlns:adec="http://schemas.microsoft.com/office/drawing/2017/decorative" xmlns:oda="http://opendope.org/answers" xmlns:a18hc="http://schemas.microsoft.com/office/drawing/2018/hyperlinkcolor" xmlns:odc="http://opendope.org/conditions" xmlns:wpg="http://schemas.microsoft.com/office/word/2010/wordprocessingGroup" xmlns:cdr="http://schemas.openxmlformats.org/drawingml/2006/chartDrawing" xmlns:odi="http://opendope.org/components" xmlns:msink="http://schemas.microsoft.com/ink/2010/main" xmlns:cdr14="http://schemas.microsoft.com/office/drawing/2010/chartDrawing" xmlns:iact="http://schemas.microsoft.com/office/powerpoint/2014/inkAction" xmlns:an18="http://schemas.microsoft.com/office/drawing/2018/animation" xmlns:wps="http://schemas.microsoft.com/office/word/2010/wordprocessingShape" xmlns:odq="http://opendope.org/questions" xmlns:w16cid="http://schemas.microsoft.com/office/word/2016/wordml/cid" xmlns:dsp="http://schemas.microsoft.com/office/drawing/2008/diagram" xmlns:odx="http://opendope.org/xpaths" xmlns:a15="http://schemas.microsoft.com/office/drawing/2012/main" xmlns:a14="http://schemas.microsoft.com/office/drawing/2010/main" xmlns:c15="http://schemas.microsoft.com/office/drawing/2012/chart" xmlns:a13cmd="http://schemas.microsoft.com/office/drawing/2013/main/command" xmlns:c14="http://schemas.microsoft.com/office/drawing/2007/8/2/chart" xmlns:a16="http://schemas.microsoft.com/office/drawing/2014/main" xmlns:odgm="http://opendope.org/SmartArt/DataHierarchy" xmlns:c16="http://schemas.microsoft.com/office/drawing/2014/chart" xmlns:dgm="http://schemas.openxmlformats.org/drawingml/2006/diagram" xmlns:thm15="http://schemas.microsoft.com/office/thememl/2012/main" xmlns:we="http://schemas.microsoft.com/office/webextensions/webextension/2010/11" xmlns:ns39="http://www.w3.org/2003/InkML" xmlns:sl="http://schemas.openxmlformats.org/schemaLibrary/2006/main" xmlns:ns38="http://www.w3.org/1998/Math/MathML" xmlns:w15="http://schemas.microsoft.com/office/word/2012/wordml" xmlns:w14="http://schemas.microsoft.com/office/word/2010/wordml" xmlns:dgm14="http://schemas.microsoft.com/office/drawing/2010/diagram" xmlns:c16ac="http://schemas.microsoft.com/office/drawing/2014/chart/ac" xmlns:a="http://schemas.openxmlformats.org/drawingml/2006/main" xmlns:b="http://schemas.openxmlformats.org/officeDocument/2006/bibliography" xmlns:c="http://schemas.openxmlformats.org/drawingml/2006/chart" xmlns:cs="http://schemas.microsoft.com/office/drawing/2012/chartStyle" xmlns:cx="http://schemas.microsoft.com/office/drawing/2014/chartex" xmlns:pic14="http://schemas.microsoft.com/office/drawing/2010/picture" xmlns:lc="http://schemas.openxmlformats.org/drawingml/2006/lockedCanvas" xmlns:wetp="http://schemas.microsoft.com/office/webextensions/taskpanes/2010/11" xmlns:xsi="http://www.w3.org/2001/XMLSchema-instance"/>
+          <w:p>
+            <w:pPr>
+              <w:pStyle w:val="PCTableText"/>
+              <w:jc w:val="left"/>
+            </w:pPr>
+            <w:r>
+              <w:rPr xmlns:cppr="http://schemas.microsoft.com/office/2006/coverPageProps" xmlns:dgm1611="http://schemas.microsoft.com/office/drawing/2016/11/diagram" xmlns:xdr="http://schemas.openxmlformats.org/drawingml/2006/spreadsheetDrawing" xmlns:w16se="http://schemas.microsoft.com/office/word/2015/wordml/symex" xmlns:wp15="http://schemas.microsoft.com/office/word/2012/wordprocessingDrawing" xmlns:wp14="http://schemas.microsoft.com/office/word/2010/wordprocessingDrawing" xmlns:pic="http://schemas.openxmlformats.org/drawingml/2006/picture" xmlns:a1611="http://schemas.microsoft.com/office/drawing/2016/11/main" xmlns:a16svg="http://schemas.microsoft.com/office/drawing/2016/SVG/main" xmlns:am3d="http://schemas.microsoft.com/office/drawing/2017/model3d" xmlns:pvml="urn:schemas-microsoft-com:office:powerpoint" xmlns:mc="http://schemas.openxmlformats.org/markup-compatibility/2006" xmlns:dgm1612="http://schemas.microsoft.com/office/drawing/2016/12/diagram" xmlns:comp="http://schemas.openxmlformats.org/drawingml/2006/compatibility" xmlns:xvml="urn:schemas-microsoft-com:office:excel" xmlns:c173="http://schemas.microsoft.com/office/drawing/2017/03/chart" xmlns:anam3d="http://schemas.microsoft.com/office/drawing/2018/animation/model3d" xmlns:wpc="http://schemas.microsoft.com/office/word/2010/wordprocessingCanvas" xmlns:adec="http://schemas.microsoft.com/office/drawing/2017/decorative" xmlns:oda="http://opendope.org/answers" xmlns:a18hc="http://schemas.microsoft.com/office/drawing/2018/hyperlinkcolor" xmlns:odc="http://opendope.org/conditions" xmlns:wpg="http://schemas.microsoft.com/office/word/2010/wordprocessingGroup" xmlns:cdr="http://schemas.openxmlformats.org/drawingml/2006/chartDrawing" xmlns:odi="http://opendope.org/components" xmlns:msink="http://schemas.microsoft.com/ink/2010/main" xmlns:cdr14="http://schemas.microsoft.com/office/drawing/2010/chartDrawing" xmlns:iact="http://schemas.microsoft.com/office/powerpoint/2014/inkAction" xmlns:an18="http://schemas.microsoft.com/office/drawing/2018/animation" xmlns:wps="http://schemas.microsoft.com/office/word/2010/wordprocessingShape" xmlns:odq="http://opendope.org/questions" xmlns:w16cid="http://schemas.microsoft.com/office/word/2016/wordml/cid" xmlns:dsp="http://schemas.microsoft.com/office/drawing/2008/diagram" xmlns:odx="http://opendope.org/xpaths" xmlns:a15="http://schemas.microsoft.com/office/drawing/2012/main" xmlns:a14="http://schemas.microsoft.com/office/drawing/2010/main" xmlns:c15="http://schemas.microsoft.com/office/drawing/2012/chart" xmlns:a13cmd="http://schemas.microsoft.com/office/drawing/2013/main/command" xmlns:c14="http://schemas.microsoft.com/office/drawing/2007/8/2/chart" xmlns:a16="http://schemas.microsoft.com/office/drawing/2014/main" xmlns:odgm="http://opendope.org/SmartArt/DataHierarchy" xmlns:c16="http://schemas.microsoft.com/office/drawing/2014/chart" xmlns:dgm="http://schemas.openxmlformats.org/drawingml/2006/diagram" xmlns:thm15="http://schemas.microsoft.com/office/thememl/2012/main" xmlns:we="http://schemas.microsoft.com/office/webextensions/webextension/2010/11" xmlns:ns39="http://www.w3.org/2003/InkML" xmlns:sl="http://schemas.openxmlformats.org/schemaLibrary/2006/main" xmlns:ns38="http://www.w3.org/1998/Math/MathML" xmlns:w15="http://schemas.microsoft.com/office/word/2012/wordml" xmlns:w14="http://schemas.microsoft.com/office/word/2010/wordml" xmlns:dgm14="http://schemas.microsoft.com/office/drawing/2010/diagram" xmlns:c16ac="http://schemas.microsoft.com/office/drawing/2014/chart/ac" xmlns:a="http://schemas.openxmlformats.org/drawingml/2006/main" xmlns:b="http://schemas.openxmlformats.org/officeDocument/2006/bibliography" xmlns:c="http://schemas.openxmlformats.org/drawingml/2006/chart" xmlns:cs="http://schemas.microsoft.com/office/drawing/2012/chartStyle" xmlns:cx="http://schemas.microsoft.com/office/drawing/2014/chartex" xmlns:pic14="http://schemas.microsoft.com/office/drawing/2010/picture" xmlns:lc="http://schemas.openxmlformats.org/drawingml/2006/lockedCanvas" xmlns:wetp="http://schemas.microsoft.com/office/webextensions/taskpanes/2010/11" xmlns:xsi="http://www.w3.org/2001/XMLSchema-instance">
+                <w:rStyle w:val="Strong"/>
+              </w:rPr>
+              <w:t>Шиби</w:t>
+            </w:r>
+            <w:r>
+              <w:rPr xmlns:xsi="http://www.w3.org/2001/XMLSchema-instance">
+                <w:rStyle w:val=""/>
+              </w:rPr>
+              <w:t/>
+            </w:r>
+          </w:p>
+        </w:tc>
+        <w:tc>
+          <w:tcPr xmlns:cppr="http://schemas.microsoft.com/office/2006/coverPageProps" xmlns:dgm1611="http://schemas.microsoft.com/office/drawing/2016/11/diagram" xmlns:xdr="http://schemas.openxmlformats.org/drawingml/2006/spreadsheetDrawing" xmlns:w16se="http://schemas.microsoft.com/office/word/2015/wordml/symex" xmlns:wp15="http://schemas.microsoft.com/office/word/2012/wordprocessingDrawing" xmlns:wp14="http://schemas.microsoft.com/office/word/2010/wordprocessingDrawing" xmlns:pic="http://schemas.openxmlformats.org/drawingml/2006/picture" xmlns:a1611="http://schemas.microsoft.com/office/drawing/2016/11/main" xmlns:a16svg="http://schemas.microsoft.com/office/drawing/2016/SVG/main" xmlns:am3d="http://schemas.microsoft.com/office/drawing/2017/model3d" xmlns:pvml="urn:schemas-microsoft-com:office:powerpoint" xmlns:mc="http://schemas.openxmlformats.org/markup-compatibility/2006" xmlns:dgm1612="http://schemas.microsoft.com/office/drawing/2016/12/diagram" xmlns:comp="http://schemas.openxmlformats.org/drawingml/2006/compatibility" xmlns:xvml="urn:schemas-microsoft-com:office:excel" xmlns:c173="http://schemas.microsoft.com/office/drawing/2017/03/chart" xmlns:anam3d="http://schemas.microsoft.com/office/drawing/2018/animation/model3d" xmlns:wpc="http://schemas.microsoft.com/office/word/2010/wordprocessingCanvas" xmlns:adec="http://schemas.microsoft.com/office/drawing/2017/decorative" xmlns:oda="http://opendope.org/answers" xmlns:a18hc="http://schemas.microsoft.com/office/drawing/2018/hyperlinkcolor" xmlns:odc="http://opendope.org/conditions" xmlns:wpg="http://schemas.microsoft.com/office/word/2010/wordprocessingGroup" xmlns:cdr="http://schemas.openxmlformats.org/drawingml/2006/chartDrawing" xmlns:odi="http://opendope.org/components" xmlns:msink="http://schemas.microsoft.com/ink/2010/main" xmlns:cdr14="http://schemas.microsoft.com/office/drawing/2010/chartDrawing" xmlns:iact="http://schemas.microsoft.com/office/powerpoint/2014/inkAction" xmlns:an18="http://schemas.microsoft.com/office/drawing/2018/animation" xmlns:wps="http://schemas.microsoft.com/office/word/2010/wordprocessingShape" xmlns:odq="http://opendope.org/questions" xmlns:w16cid="http://schemas.microsoft.com/office/word/2016/wordml/cid" xmlns:dsp="http://schemas.microsoft.com/office/drawing/2008/diagram" xmlns:odx="http://opendope.org/xpaths" xmlns:a15="http://schemas.microsoft.com/office/drawing/2012/main" xmlns:a14="http://schemas.microsoft.com/office/drawing/2010/main" xmlns:c15="http://schemas.microsoft.com/office/drawing/2012/chart" xmlns:a13cmd="http://schemas.microsoft.com/office/drawing/2013/main/command" xmlns:c14="http://schemas.microsoft.com/office/drawing/2007/8/2/chart" xmlns:a16="http://schemas.microsoft.com/office/drawing/2014/main" xmlns:odgm="http://opendope.org/SmartArt/DataHierarchy" xmlns:c16="http://schemas.microsoft.com/office/drawing/2014/chart" xmlns:dgm="http://schemas.openxmlformats.org/drawingml/2006/diagram" xmlns:thm15="http://schemas.microsoft.com/office/thememl/2012/main" xmlns:we="http://schemas.microsoft.com/office/webextensions/webextension/2010/11" xmlns:ns39="http://www.w3.org/2003/InkML" xmlns:sl="http://schemas.openxmlformats.org/schemaLibrary/2006/main" xmlns:ns38="http://www.w3.org/1998/Math/MathML" xmlns:w15="http://schemas.microsoft.com/office/word/2012/wordml" xmlns:w14="http://schemas.microsoft.com/office/word/2010/wordml" xmlns:dgm14="http://schemas.microsoft.com/office/drawing/2010/diagram" xmlns:c16ac="http://schemas.microsoft.com/office/drawing/2014/chart/ac" xmlns:a="http://schemas.openxmlformats.org/drawingml/2006/main" xmlns:b="http://schemas.openxmlformats.org/officeDocument/2006/bibliography" xmlns:c="http://schemas.openxmlformats.org/drawingml/2006/chart" xmlns:cs="http://schemas.microsoft.com/office/drawing/2012/chartStyle" xmlns:cx="http://schemas.microsoft.com/office/drawing/2014/chartex" xmlns:pic14="http://schemas.microsoft.com/office/drawing/2010/picture" xmlns:lc="http://schemas.openxmlformats.org/drawingml/2006/lockedCanvas" xmlns:wetp="http://schemas.microsoft.com/office/webextensions/taskpanes/2010/11" xmlns:xsi="http://www.w3.org/2001/XMLSchema-instance"/>
+          <w:p>
+            <w:pPr>
+              <w:pStyle w:val="PCTableText"/>
+              <w:jc w:val="left"/>
+            </w:pPr>
+            <w:r>
+              <w:rPr xmlns:xsi="http://www.w3.org/2001/XMLSchema-instance">
+                <w:rStyle w:val=""/>
+              </w:rPr>
+              <w:t>24. јануар 2020</w:t>
+            </w:r>
+          </w:p>
+        </w:tc>
+        <w:tc>
+          <w:tcPr xmlns:cppr="http://schemas.microsoft.com/office/2006/coverPageProps" xmlns:dgm1611="http://schemas.microsoft.com/office/drawing/2016/11/diagram" xmlns:xdr="http://schemas.openxmlformats.org/drawingml/2006/spreadsheetDrawing" xmlns:w16se="http://schemas.microsoft.com/office/word/2015/wordml/symex" xmlns:wp15="http://schemas.microsoft.com/office/word/2012/wordprocessingDrawing" xmlns:wp14="http://schemas.microsoft.com/office/word/2010/wordprocessingDrawing" xmlns:pic="http://schemas.openxmlformats.org/drawingml/2006/picture" xmlns:a1611="http://schemas.microsoft.com/office/drawing/2016/11/main" xmlns:a16svg="http://schemas.microsoft.com/office/drawing/2016/SVG/main" xmlns:am3d="http://schemas.microsoft.com/office/drawing/2017/model3d" xmlns:pvml="urn:schemas-microsoft-com:office:powerpoint" xmlns:mc="http://schemas.openxmlformats.org/markup-compatibility/2006" xmlns:dgm1612="http://schemas.microsoft.com/office/drawing/2016/12/diagram" xmlns:comp="http://schemas.openxmlformats.org/drawingml/2006/compatibility" xmlns:xvml="urn:schemas-microsoft-com:office:excel" xmlns:c173="http://schemas.microsoft.com/office/drawing/2017/03/chart" xmlns:anam3d="http://schemas.microsoft.com/office/drawing/2018/animation/model3d" xmlns:wpc="http://schemas.microsoft.com/office/word/2010/wordprocessingCanvas" xmlns:adec="http://schemas.microsoft.com/office/drawing/2017/decorative" xmlns:oda="http://opendope.org/answers" xmlns:a18hc="http://schemas.microsoft.com/office/drawing/2018/hyperlinkcolor" xmlns:odc="http://opendope.org/conditions" xmlns:wpg="http://schemas.microsoft.com/office/word/2010/wordprocessingGroup" xmlns:cdr="http://schemas.openxmlformats.org/drawingml/2006/chartDrawing" xmlns:odi="http://opendope.org/components" xmlns:msink="http://schemas.microsoft.com/ink/2010/main" xmlns:cdr14="http://schemas.microsoft.com/office/drawing/2010/chartDrawing" xmlns:iact="http://schemas.microsoft.com/office/powerpoint/2014/inkAction" xmlns:an18="http://schemas.microsoft.com/office/drawing/2018/animation" xmlns:wps="http://schemas.microsoft.com/office/word/2010/wordprocessingShape" xmlns:odq="http://opendope.org/questions" xmlns:w16cid="http://schemas.microsoft.com/office/word/2016/wordml/cid" xmlns:dsp="http://schemas.microsoft.com/office/drawing/2008/diagram" xmlns:odx="http://opendope.org/xpaths" xmlns:a15="http://schemas.microsoft.com/office/drawing/2012/main" xmlns:a14="http://schemas.microsoft.com/office/drawing/2010/main" xmlns:c15="http://schemas.microsoft.com/office/drawing/2012/chart" xmlns:a13cmd="http://schemas.microsoft.com/office/drawing/2013/main/command" xmlns:c14="http://schemas.microsoft.com/office/drawing/2007/8/2/chart" xmlns:a16="http://schemas.microsoft.com/office/drawing/2014/main" xmlns:odgm="http://opendope.org/SmartArt/DataHierarchy" xmlns:c16="http://schemas.microsoft.com/office/drawing/2014/chart" xmlns:dgm="http://schemas.openxmlformats.org/drawingml/2006/diagram" xmlns:thm15="http://schemas.microsoft.com/office/thememl/2012/main" xmlns:we="http://schemas.microsoft.com/office/webextensions/webextension/2010/11" xmlns:ns39="http://www.w3.org/2003/InkML" xmlns:sl="http://schemas.openxmlformats.org/schemaLibrary/2006/main" xmlns:ns38="http://www.w3.org/1998/Math/MathML" xmlns:w15="http://schemas.microsoft.com/office/word/2012/wordml" xmlns:w14="http://schemas.microsoft.com/office/word/2010/wordml" xmlns:dgm14="http://schemas.microsoft.com/office/drawing/2010/diagram" xmlns:c16ac="http://schemas.microsoft.com/office/drawing/2014/chart/ac" xmlns:a="http://schemas.openxmlformats.org/drawingml/2006/main" xmlns:b="http://schemas.openxmlformats.org/officeDocument/2006/bibliography" xmlns:c="http://schemas.openxmlformats.org/drawingml/2006/chart" xmlns:cs="http://schemas.microsoft.com/office/drawing/2012/chartStyle" xmlns:cx="http://schemas.microsoft.com/office/drawing/2014/chartex" xmlns:pic14="http://schemas.microsoft.com/office/drawing/2010/picture" xmlns:lc="http://schemas.openxmlformats.org/drawingml/2006/lockedCanvas" xmlns:wetp="http://schemas.microsoft.com/office/webextensions/taskpanes/2010/11" xmlns:xsi="http://www.w3.org/2001/XMLSchema-instance"/>
+          <w:p>
+            <w:pPr>
+              <w:pStyle w:val="PCTableText"/>
+              <w:jc w:val="left"/>
+            </w:pPr>
+            <w:r>
+              <w:rPr xmlns:xsi="http://www.w3.org/2001/XMLSchema-instance">
+                <w:rStyle w:val=""/>
+              </w:rPr>
+              <w:t>490 900</w:t>
+            </w:r>
+          </w:p>
+        </w:tc>
+      </w:tr>
+      <w:tr>
+        <w:trPr xmlns:cppr="http://schemas.microsoft.com/office/2006/coverPageProps" xmlns:dgm1611="http://schemas.microsoft.com/office/drawing/2016/11/diagram" xmlns:xdr="http://schemas.openxmlformats.org/drawingml/2006/spreadsheetDrawing" xmlns:w16se="http://schemas.microsoft.com/office/word/2015/wordml/symex" xmlns:wp15="http://schemas.microsoft.com/office/word/2012/wordprocessingDrawing" xmlns:wp14="http://schemas.microsoft.com/office/word/2010/wordprocessingDrawing" xmlns:pic="http://schemas.openxmlformats.org/drawingml/2006/picture" xmlns:a1611="http://schemas.microsoft.com/office/drawing/2016/11/main" xmlns:a16svg="http://schemas.microsoft.com/office/drawing/2016/SVG/main" xmlns:am3d="http://schemas.microsoft.com/office/drawing/2017/model3d" xmlns:pvml="urn:schemas-microsoft-com:office:powerpoint" xmlns:mc="http://schemas.openxmlformats.org/markup-compatibility/2006" xmlns:dgm1612="http://schemas.microsoft.com/office/drawing/2016/12/diagram" xmlns:comp="http://schemas.openxmlformats.org/drawingml/2006/compatibility" xmlns:xvml="urn:schemas-microsoft-com:office:excel" xmlns:c173="http://schemas.microsoft.com/office/drawing/2017/03/chart" xmlns:anam3d="http://schemas.microsoft.com/office/drawing/2018/animation/model3d" xmlns:wpc="http://schemas.microsoft.com/office/word/2010/wordprocessingCanvas" xmlns:adec="http://schemas.microsoft.com/office/drawing/2017/decorative" xmlns:oda="http://opendope.org/answers" xmlns:a18hc="http://schemas.microsoft.com/office/drawing/2018/hyperlinkcolor" xmlns:odc="http://opendope.org/conditions" xmlns:wpg="http://schemas.microsoft.com/office/word/2010/wordprocessingGroup" xmlns:cdr="http://schemas.openxmlformats.org/drawingml/2006/chartDrawing" xmlns:odi="http://opendope.org/components" xmlns:msink="http://schemas.microsoft.com/ink/2010/main" xmlns:cdr14="http://schemas.microsoft.com/office/drawing/2010/chartDrawing" xmlns:iact="http://schemas.microsoft.com/office/powerpoint/2014/inkAction" xmlns:an18="http://schemas.microsoft.com/office/drawing/2018/animation" xmlns:wps="http://schemas.microsoft.com/office/word/2010/wordprocessingShape" xmlns:odq="http://opendope.org/questions" xmlns:w16cid="http://schemas.microsoft.com/office/word/2016/wordml/cid" xmlns:dsp="http://schemas.microsoft.com/office/drawing/2008/diagram" xmlns:odx="http://opendope.org/xpaths" xmlns:a15="http://schemas.microsoft.com/office/drawing/2012/main" xmlns:a14="http://schemas.microsoft.com/office/drawing/2010/main" xmlns:c15="http://schemas.microsoft.com/office/drawing/2012/chart" xmlns:a13cmd="http://schemas.microsoft.com/office/drawing/2013/main/command" xmlns:c14="http://schemas.microsoft.com/office/drawing/2007/8/2/chart" xmlns:a16="http://schemas.microsoft.com/office/drawing/2014/main" xmlns:odgm="http://opendope.org/SmartArt/DataHierarchy" xmlns:c16="http://schemas.microsoft.com/office/drawing/2014/chart" xmlns:dgm="http://schemas.openxmlformats.org/drawingml/2006/diagram" xmlns:thm15="http://schemas.microsoft.com/office/thememl/2012/main" xmlns:we="http://schemas.microsoft.com/office/webextensions/webextension/2010/11" xmlns:ns39="http://www.w3.org/2003/InkML" xmlns:sl="http://schemas.openxmlformats.org/schemaLibrary/2006/main" xmlns:ns38="http://www.w3.org/1998/Math/MathML" xmlns:w15="http://schemas.microsoft.com/office/word/2012/wordml" xmlns:w14="http://schemas.microsoft.com/office/word/2010/wordml" xmlns:dgm14="http://schemas.microsoft.com/office/drawing/2010/diagram" xmlns:c16ac="http://schemas.microsoft.com/office/drawing/2014/chart/ac" xmlns:a="http://schemas.openxmlformats.org/drawingml/2006/main" xmlns:b="http://schemas.openxmlformats.org/officeDocument/2006/bibliography" xmlns:c="http://schemas.openxmlformats.org/drawingml/2006/chart" xmlns:cs="http://schemas.microsoft.com/office/drawing/2012/chartStyle" xmlns:cx="http://schemas.microsoft.com/office/drawing/2014/chartex" xmlns:pic14="http://schemas.microsoft.com/office/drawing/2010/picture" xmlns:lc="http://schemas.openxmlformats.org/drawingml/2006/lockedCanvas" xmlns:wetp="http://schemas.microsoft.com/office/webextensions/taskpanes/2010/11" xmlns:xsi="http://www.w3.org/2001/XMLSchema-instance"/>
+        <w:tc>
+          <w:tcPr xmlns:cppr="http://schemas.microsoft.com/office/2006/coverPageProps" xmlns:dgm1611="http://schemas.microsoft.com/office/drawing/2016/11/diagram" xmlns:xdr="http://schemas.openxmlformats.org/drawingml/2006/spreadsheetDrawing" xmlns:w16se="http://schemas.microsoft.com/office/word/2015/wordml/symex" xmlns:wp15="http://schemas.microsoft.com/office/word/2012/wordprocessingDrawing" xmlns:wp14="http://schemas.microsoft.com/office/word/2010/wordprocessingDrawing" xmlns:pic="http://schemas.openxmlformats.org/drawingml/2006/picture" xmlns:a1611="http://schemas.microsoft.com/office/drawing/2016/11/main" xmlns:a16svg="http://schemas.microsoft.com/office/drawing/2016/SVG/main" xmlns:am3d="http://schemas.microsoft.com/office/drawing/2017/model3d" xmlns:pvml="urn:schemas-microsoft-com:office:powerpoint" xmlns:mc="http://schemas.openxmlformats.org/markup-compatibility/2006" xmlns:dgm1612="http://schemas.microsoft.com/office/drawing/2016/12/diagram" xmlns:comp="http://schemas.openxmlformats.org/drawingml/2006/compatibility" xmlns:xvml="urn:schemas-microsoft-com:office:excel" xmlns:c173="http://schemas.microsoft.com/office/drawing/2017/03/chart" xmlns:anam3d="http://schemas.microsoft.com/office/drawing/2018/animation/model3d" xmlns:wpc="http://schemas.microsoft.com/office/word/2010/wordprocessingCanvas" xmlns:adec="http://schemas.microsoft.com/office/drawing/2017/decorative" xmlns:oda="http://opendope.org/answers" xmlns:a18hc="http://schemas.microsoft.com/office/drawing/2018/hyperlinkcolor" xmlns:odc="http://opendope.org/conditions" xmlns:wpg="http://schemas.microsoft.com/office/word/2010/wordprocessingGroup" xmlns:cdr="http://schemas.openxmlformats.org/drawingml/2006/chartDrawing" xmlns:odi="http://opendope.org/components" xmlns:msink="http://schemas.microsoft.com/ink/2010/main" xmlns:cdr14="http://schemas.microsoft.com/office/drawing/2010/chartDrawing" xmlns:iact="http://schemas.microsoft.com/office/powerpoint/2014/inkAction" xmlns:an18="http://schemas.microsoft.com/office/drawing/2018/animation" xmlns:wps="http://schemas.microsoft.com/office/word/2010/wordprocessingShape" xmlns:odq="http://opendope.org/questions" xmlns:w16cid="http://schemas.microsoft.com/office/word/2016/wordml/cid" xmlns:dsp="http://schemas.microsoft.com/office/drawing/2008/diagram" xmlns:odx="http://opendope.org/xpaths" xmlns:a15="http://schemas.microsoft.com/office/drawing/2012/main" xmlns:a14="http://schemas.microsoft.com/office/drawing/2010/main" xmlns:c15="http://schemas.microsoft.com/office/drawing/2012/chart" xmlns:a13cmd="http://schemas.microsoft.com/office/drawing/2013/main/command" xmlns:c14="http://schemas.microsoft.com/office/drawing/2007/8/2/chart" xmlns:a16="http://schemas.microsoft.com/office/drawing/2014/main" xmlns:odgm="http://opendope.org/SmartArt/DataHierarchy" xmlns:c16="http://schemas.microsoft.com/office/drawing/2014/chart" xmlns:dgm="http://schemas.openxmlformats.org/drawingml/2006/diagram" xmlns:thm15="http://schemas.microsoft.com/office/thememl/2012/main" xmlns:we="http://schemas.microsoft.com/office/webextensions/webextension/2010/11" xmlns:ns39="http://www.w3.org/2003/InkML" xmlns:sl="http://schemas.openxmlformats.org/schemaLibrary/2006/main" xmlns:ns38="http://www.w3.org/1998/Math/MathML" xmlns:w15="http://schemas.microsoft.com/office/word/2012/wordml" xmlns:w14="http://schemas.microsoft.com/office/word/2010/wordml" xmlns:dgm14="http://schemas.microsoft.com/office/drawing/2010/diagram" xmlns:c16ac="http://schemas.microsoft.com/office/drawing/2014/chart/ac" xmlns:a="http://schemas.openxmlformats.org/drawingml/2006/main" xmlns:b="http://schemas.openxmlformats.org/officeDocument/2006/bibliography" xmlns:c="http://schemas.openxmlformats.org/drawingml/2006/chart" xmlns:cs="http://schemas.microsoft.com/office/drawing/2012/chartStyle" xmlns:cx="http://schemas.microsoft.com/office/drawing/2014/chartex" xmlns:pic14="http://schemas.microsoft.com/office/drawing/2010/picture" xmlns:lc="http://schemas.openxmlformats.org/drawingml/2006/lockedCanvas" xmlns:wetp="http://schemas.microsoft.com/office/webextensions/taskpanes/2010/11" xmlns:xsi="http://www.w3.org/2001/XMLSchema-instance"/>
+          <w:p>
+            <w:pPr>
+              <w:pStyle w:val="PCTableText"/>
+              <w:jc w:val="left"/>
+            </w:pPr>
+            <w:r>
+              <w:rPr xmlns:xsi="http://www.w3.org/2001/XMLSchema-instance">
+                <w:rStyle w:val=""/>
+              </w:rPr>
+              <w:t>Јингзу</w:t>
+            </w:r>
+          </w:p>
+        </w:tc>
+        <w:tc>
+          <w:tcPr xmlns:cppr="http://schemas.microsoft.com/office/2006/coverPageProps" xmlns:dgm1611="http://schemas.microsoft.com/office/drawing/2016/11/diagram" xmlns:xdr="http://schemas.openxmlformats.org/drawingml/2006/spreadsheetDrawing" xmlns:w16se="http://schemas.microsoft.com/office/word/2015/wordml/symex" xmlns:wp15="http://schemas.microsoft.com/office/word/2012/wordprocessingDrawing" xmlns:wp14="http://schemas.microsoft.com/office/word/2010/wordprocessingDrawing" xmlns:pic="http://schemas.openxmlformats.org/drawingml/2006/picture" xmlns:a1611="http://schemas.microsoft.com/office/drawing/2016/11/main" xmlns:a16svg="http://schemas.microsoft.com/office/drawing/2016/SVG/main" xmlns:am3d="http://schemas.microsoft.com/office/drawing/2017/model3d" xmlns:pvml="urn:schemas-microsoft-com:office:powerpoint" xmlns:mc="http://schemas.openxmlformats.org/markup-compatibility/2006" xmlns:dgm1612="http://schemas.microsoft.com/office/drawing/2016/12/diagram" xmlns:comp="http://schemas.openxmlformats.org/drawingml/2006/compatibility" xmlns:xvml="urn:schemas-microsoft-com:office:excel" xmlns:c173="http://schemas.microsoft.com/office/drawing/2017/03/chart" xmlns:anam3d="http://schemas.microsoft.com/office/drawing/2018/animation/model3d" xmlns:wpc="http://schemas.microsoft.com/office/word/2010/wordprocessingCanvas" xmlns:adec="http://schemas.microsoft.com/office/drawing/2017/decorative" xmlns:oda="http://opendope.org/answers" xmlns:a18hc="http://schemas.microsoft.com/office/drawing/2018/hyperlinkcolor" xmlns:odc="http://opendope.org/conditions" xmlns:wpg="http://schemas.microsoft.com/office/word/2010/wordprocessingGroup" xmlns:cdr="http://schemas.openxmlformats.org/drawingml/2006/chartDrawing" xmlns:odi="http://opendope.org/components" xmlns:msink="http://schemas.microsoft.com/ink/2010/main" xmlns:cdr14="http://schemas.microsoft.com/office/drawing/2010/chartDrawing" xmlns:iact="http://schemas.microsoft.com/office/powerpoint/2014/inkAction" xmlns:an18="http://schemas.microsoft.com/office/drawing/2018/animation" xmlns:wps="http://schemas.microsoft.com/office/word/2010/wordprocessingShape" xmlns:odq="http://opendope.org/questions" xmlns:w16cid="http://schemas.microsoft.com/office/word/2016/wordml/cid" xmlns:dsp="http://schemas.microsoft.com/office/drawing/2008/diagram" xmlns:odx="http://opendope.org/xpaths" xmlns:a15="http://schemas.microsoft.com/office/drawing/2012/main" xmlns:a14="http://schemas.microsoft.com/office/drawing/2010/main" xmlns:c15="http://schemas.microsoft.com/office/drawing/2012/chart" xmlns:a13cmd="http://schemas.microsoft.com/office/drawing/2013/main/command" xmlns:c14="http://schemas.microsoft.com/office/drawing/2007/8/2/chart" xmlns:a16="http://schemas.microsoft.com/office/drawing/2014/main" xmlns:odgm="http://opendope.org/SmartArt/DataHierarchy" xmlns:c16="http://schemas.microsoft.com/office/drawing/2014/chart" xmlns:dgm="http://schemas.openxmlformats.org/drawingml/2006/diagram" xmlns:thm15="http://schemas.microsoft.com/office/thememl/2012/main" xmlns:we="http://schemas.microsoft.com/office/webextensions/webextension/2010/11" xmlns:ns39="http://www.w3.org/2003/InkML" xmlns:sl="http://schemas.openxmlformats.org/schemaLibrary/2006/main" xmlns:ns38="http://www.w3.org/1998/Math/MathML" xmlns:w15="http://schemas.microsoft.com/office/word/2012/wordml" xmlns:w14="http://schemas.microsoft.com/office/word/2010/wordml" xmlns:dgm14="http://schemas.microsoft.com/office/drawing/2010/diagram" xmlns:c16ac="http://schemas.microsoft.com/office/drawing/2014/chart/ac" xmlns:a="http://schemas.openxmlformats.org/drawingml/2006/main" xmlns:b="http://schemas.openxmlformats.org/officeDocument/2006/bibliography" xmlns:c="http://schemas.openxmlformats.org/drawingml/2006/chart" xmlns:cs="http://schemas.microsoft.com/office/drawing/2012/chartStyle" xmlns:cx="http://schemas.microsoft.com/office/drawing/2014/chartex" xmlns:pic14="http://schemas.microsoft.com/office/drawing/2010/picture" xmlns:lc="http://schemas.openxmlformats.org/drawingml/2006/lockedCanvas" xmlns:wetp="http://schemas.microsoft.com/office/webextensions/taskpanes/2010/11" xmlns:xsi="http://www.w3.org/2001/XMLSchema-instance"/>
+          <w:p>
+            <w:pPr>
+              <w:pStyle w:val="PCTableText"/>
+              <w:jc w:val="left"/>
+            </w:pPr>
+            <w:r>
+              <w:rPr xmlns:xsi="http://www.w3.org/2001/XMLSchema-instance">
+                <w:rStyle w:val=""/>
+              </w:rPr>
+              <w:t>24. јануар 2020</w:t>
+            </w:r>
+          </w:p>
+        </w:tc>
+        <w:tc>
+          <w:tcPr xmlns:cppr="http://schemas.microsoft.com/office/2006/coverPageProps" xmlns:dgm1611="http://schemas.microsoft.com/office/drawing/2016/11/diagram" xmlns:xdr="http://schemas.openxmlformats.org/drawingml/2006/spreadsheetDrawing" xmlns:w16se="http://schemas.microsoft.com/office/word/2015/wordml/symex" xmlns:wp15="http://schemas.microsoft.com/office/word/2012/wordprocessingDrawing" xmlns:wp14="http://schemas.microsoft.com/office/word/2010/wordprocessingDrawing" xmlns:pic="http://schemas.openxmlformats.org/drawingml/2006/picture" xmlns:a1611="http://schemas.microsoft.com/office/drawing/2016/11/main" xmlns:a16svg="http://schemas.microsoft.com/office/drawing/2016/SVG/main" xmlns:am3d="http://schemas.microsoft.com/office/drawing/2017/model3d" xmlns:pvml="urn:schemas-microsoft-com:office:powerpoint" xmlns:mc="http://schemas.openxmlformats.org/markup-compatibility/2006" xmlns:dgm1612="http://schemas.microsoft.com/office/drawing/2016/12/diagram" xmlns:comp="http://schemas.openxmlformats.org/drawingml/2006/compatibility" xmlns:xvml="urn:schemas-microsoft-com:office:excel" xmlns:c173="http://schemas.microsoft.com/office/drawing/2017/03/chart" xmlns:anam3d="http://schemas.microsoft.com/office/drawing/2018/animation/model3d" xmlns:wpc="http://schemas.microsoft.com/office/word/2010/wordprocessingCanvas" xmlns:adec="http://schemas.microsoft.com/office/drawing/2017/decorative" xmlns:oda="http://opendope.org/answers" xmlns:a18hc="http://schemas.microsoft.com/office/drawing/2018/hyperlinkcolor" xmlns:odc="http://opendope.org/conditions" xmlns:wpg="http://schemas.microsoft.com/office/word/2010/wordprocessingGroup" xmlns:cdr="http://schemas.openxmlformats.org/drawingml/2006/chartDrawing" xmlns:odi="http://opendope.org/components" xmlns:msink="http://schemas.microsoft.com/ink/2010/main" xmlns:cdr14="http://schemas.microsoft.com/office/drawing/2010/chartDrawing" xmlns:iact="http://schemas.microsoft.com/office/powerpoint/2014/inkAction" xmlns:an18="http://schemas.microsoft.com/office/drawing/2018/animation" xmlns:wps="http://schemas.microsoft.com/office/word/2010/wordprocessingShape" xmlns:odq="http://opendope.org/questions" xmlns:w16cid="http://schemas.microsoft.com/office/word/2016/wordml/cid" xmlns:dsp="http://schemas.microsoft.com/office/drawing/2008/diagram" xmlns:odx="http://opendope.org/xpaths" xmlns:a15="http://schemas.microsoft.com/office/drawing/2012/main" xmlns:a14="http://schemas.microsoft.com/office/drawing/2010/main" xmlns:c15="http://schemas.microsoft.com/office/drawing/2012/chart" xmlns:a13cmd="http://schemas.microsoft.com/office/drawing/2013/main/command" xmlns:c14="http://schemas.microsoft.com/office/drawing/2007/8/2/chart" xmlns:a16="http://schemas.microsoft.com/office/drawing/2014/main" xmlns:odgm="http://opendope.org/SmartArt/DataHierarchy" xmlns:c16="http://schemas.microsoft.com/office/drawing/2014/chart" xmlns:dgm="http://schemas.openxmlformats.org/drawingml/2006/diagram" xmlns:thm15="http://schemas.microsoft.com/office/thememl/2012/main" xmlns:we="http://schemas.microsoft.com/office/webextensions/webextension/2010/11" xmlns:ns39="http://www.w3.org/2003/InkML" xmlns:sl="http://schemas.openxmlformats.org/schemaLibrary/2006/main" xmlns:ns38="http://www.w3.org/1998/Math/MathML" xmlns:w15="http://schemas.microsoft.com/office/word/2012/wordml" xmlns:w14="http://schemas.microsoft.com/office/word/2010/wordml" xmlns:dgm14="http://schemas.microsoft.com/office/drawing/2010/diagram" xmlns:c16ac="http://schemas.microsoft.com/office/drawing/2014/chart/ac" xmlns:a="http://schemas.openxmlformats.org/drawingml/2006/main" xmlns:b="http://schemas.openxmlformats.org/officeDocument/2006/bibliography" xmlns:c="http://schemas.openxmlformats.org/drawingml/2006/chart" xmlns:cs="http://schemas.microsoft.com/office/drawing/2012/chartStyle" xmlns:cx="http://schemas.microsoft.com/office/drawing/2014/chartex" xmlns:pic14="http://schemas.microsoft.com/office/drawing/2010/picture" xmlns:lc="http://schemas.openxmlformats.org/drawingml/2006/lockedCanvas" xmlns:wetp="http://schemas.microsoft.com/office/webextensions/taskpanes/2010/11" xmlns:xsi="http://www.w3.org/2001/XMLSchema-instance"/>
+          <w:p>
+            <w:pPr>
+              <w:pStyle w:val="PCTableText"/>
+              <w:jc w:val="left"/>
+            </w:pPr>
+            <w:r>
+              <w:rPr xmlns:xsi="http://www.w3.org/2001/XMLSchema-instance">
+                <w:rStyle w:val=""/>
+              </w:rPr>
+              <w:t>5 590 200</w:t>
+            </w:r>
+          </w:p>
+        </w:tc>
+      </w:tr>
+      <w:tr>
+        <w:trPr xmlns:cppr="http://schemas.microsoft.com/office/2006/coverPageProps" xmlns:dgm1611="http://schemas.microsoft.com/office/drawing/2016/11/diagram" xmlns:xdr="http://schemas.openxmlformats.org/drawingml/2006/spreadsheetDrawing" xmlns:w16se="http://schemas.microsoft.com/office/word/2015/wordml/symex" xmlns:wp15="http://schemas.microsoft.com/office/word/2012/wordprocessingDrawing" xmlns:wp14="http://schemas.microsoft.com/office/word/2010/wordprocessingDrawing" xmlns:pic="http://schemas.openxmlformats.org/drawingml/2006/picture" xmlns:a1611="http://schemas.microsoft.com/office/drawing/2016/11/main" xmlns:a16svg="http://schemas.microsoft.com/office/drawing/2016/SVG/main" xmlns:am3d="http://schemas.microsoft.com/office/drawing/2017/model3d" xmlns:pvml="urn:schemas-microsoft-com:office:powerpoint" xmlns:mc="http://schemas.openxmlformats.org/markup-compatibility/2006" xmlns:dgm1612="http://schemas.microsoft.com/office/drawing/2016/12/diagram" xmlns:comp="http://schemas.openxmlformats.org/drawingml/2006/compatibility" xmlns:xvml="urn:schemas-microsoft-com:office:excel" xmlns:c173="http://schemas.microsoft.com/office/drawing/2017/03/chart" xmlns:anam3d="http://schemas.microsoft.com/office/drawing/2018/animation/model3d" xmlns:wpc="http://schemas.microsoft.com/office/word/2010/wordprocessingCanvas" xmlns:adec="http://schemas.microsoft.com/office/drawing/2017/decorative" xmlns:oda="http://opendope.org/answers" xmlns:a18hc="http://schemas.microsoft.com/office/drawing/2018/hyperlinkcolor" xmlns:odc="http://opendope.org/conditions" xmlns:wpg="http://schemas.microsoft.com/office/word/2010/wordprocessingGroup" xmlns:cdr="http://schemas.openxmlformats.org/drawingml/2006/chartDrawing" xmlns:odi="http://opendope.org/components" xmlns:msink="http://schemas.microsoft.com/ink/2010/main" xmlns:cdr14="http://schemas.microsoft.com/office/drawing/2010/chartDrawing" xmlns:iact="http://schemas.microsoft.com/office/powerpoint/2014/inkAction" xmlns:an18="http://schemas.microsoft.com/office/drawing/2018/animation" xmlns:wps="http://schemas.microsoft.com/office/word/2010/wordprocessingShape" xmlns:odq="http://opendope.org/questions" xmlns:w16cid="http://schemas.microsoft.com/office/word/2016/wordml/cid" xmlns:dsp="http://schemas.microsoft.com/office/drawing/2008/diagram" xmlns:odx="http://opendope.org/xpaths" xmlns:a15="http://schemas.microsoft.com/office/drawing/2012/main" xmlns:a14="http://schemas.microsoft.com/office/drawing/2010/main" xmlns:c15="http://schemas.microsoft.com/office/drawing/2012/chart" xmlns:a13cmd="http://schemas.microsoft.com/office/drawing/2013/main/command" xmlns:c14="http://schemas.microsoft.com/office/drawing/2007/8/2/chart" xmlns:a16="http://schemas.microsoft.com/office/drawing/2014/main" xmlns:odgm="http://opendope.org/SmartArt/DataHierarchy" xmlns:c16="http://schemas.microsoft.com/office/drawing/2014/chart" xmlns:dgm="http://schemas.openxmlformats.org/drawingml/2006/diagram" xmlns:thm15="http://schemas.microsoft.com/office/thememl/2012/main" xmlns:we="http://schemas.microsoft.com/office/webextensions/webextension/2010/11" xmlns:ns39="http://www.w3.org/2003/InkML" xmlns:sl="http://schemas.openxmlformats.org/schemaLibrary/2006/main" xmlns:ns38="http://www.w3.org/1998/Math/MathML" xmlns:w15="http://schemas.microsoft.com/office/word/2012/wordml" xmlns:w14="http://schemas.microsoft.com/office/word/2010/wordml" xmlns:dgm14="http://schemas.microsoft.com/office/drawing/2010/diagram" xmlns:c16ac="http://schemas.microsoft.com/office/drawing/2014/chart/ac" xmlns:a="http://schemas.openxmlformats.org/drawingml/2006/main" xmlns:b="http://schemas.openxmlformats.org/officeDocument/2006/bibliography" xmlns:c="http://schemas.openxmlformats.org/drawingml/2006/chart" xmlns:cs="http://schemas.microsoft.com/office/drawing/2012/chartStyle" xmlns:cx="http://schemas.microsoft.com/office/drawing/2014/chartex" xmlns:pic14="http://schemas.microsoft.com/office/drawing/2010/picture" xmlns:lc="http://schemas.openxmlformats.org/drawingml/2006/lockedCanvas" xmlns:wetp="http://schemas.microsoft.com/office/webextensions/taskpanes/2010/11" xmlns:xsi="http://www.w3.org/2001/XMLSchema-instance"/>
+        <w:tc>
+          <w:tcPr xmlns:cppr="http://schemas.microsoft.com/office/2006/coverPageProps" xmlns:dgm1611="http://schemas.microsoft.com/office/drawing/2016/11/diagram" xmlns:xdr="http://schemas.openxmlformats.org/drawingml/2006/spreadsheetDrawing" xmlns:w16se="http://schemas.microsoft.com/office/word/2015/wordml/symex" xmlns:wp15="http://schemas.microsoft.com/office/word/2012/wordprocessingDrawing" xmlns:wp14="http://schemas.microsoft.com/office/word/2010/wordprocessingDrawing" xmlns:pic="http://schemas.openxmlformats.org/drawingml/2006/picture" xmlns:a1611="http://schemas.microsoft.com/office/drawing/2016/11/main" xmlns:a16svg="http://schemas.microsoft.com/office/drawing/2016/SVG/main" xmlns:am3d="http://schemas.microsoft.com/office/drawing/2017/model3d" xmlns:pvml="urn:schemas-microsoft-com:office:powerpoint" xmlns:mc="http://schemas.openxmlformats.org/markup-compatibility/2006" xmlns:dgm1612="http://schemas.microsoft.com/office/drawing/2016/12/diagram" xmlns:comp="http://schemas.openxmlformats.org/drawingml/2006/compatibility" xmlns:xvml="urn:schemas-microsoft-com:office:excel" xmlns:c173="http://schemas.microsoft.com/office/drawing/2017/03/chart" xmlns:anam3d="http://schemas.microsoft.com/office/drawing/2018/animation/model3d" xmlns:wpc="http://schemas.microsoft.com/office/word/2010/wordprocessingCanvas" xmlns:adec="http://schemas.microsoft.com/office/drawing/2017/decorative" xmlns:oda="http://opendope.org/answers" xmlns:a18hc="http://schemas.microsoft.com/office/drawing/2018/hyperlinkcolor" xmlns:odc="http://opendope.org/conditions" xmlns:wpg="http://schemas.microsoft.com/office/word/2010/wordprocessingGroup" xmlns:cdr="http://schemas.openxmlformats.org/drawingml/2006/chartDrawing" xmlns:odi="http://opendope.org/components" xmlns:msink="http://schemas.microsoft.com/ink/2010/main" xmlns:cdr14="http://schemas.microsoft.com/office/drawing/2010/chartDrawing" xmlns:iact="http://schemas.microsoft.com/office/powerpoint/2014/inkAction" xmlns:an18="http://schemas.microsoft.com/office/drawing/2018/animation" xmlns:wps="http://schemas.microsoft.com/office/word/2010/wordprocessingShape" xmlns:odq="http://opendope.org/questions" xmlns:w16cid="http://schemas.microsoft.com/office/word/2016/wordml/cid" xmlns:dsp="http://schemas.microsoft.com/office/drawing/2008/diagram" xmlns:odx="http://opendope.org/xpaths" xmlns:a15="http://schemas.microsoft.com/office/drawing/2012/main" xmlns:a14="http://schemas.microsoft.com/office/drawing/2010/main" xmlns:c15="http://schemas.microsoft.com/office/drawing/2012/chart" xmlns:a13cmd="http://schemas.microsoft.com/office/drawing/2013/main/command" xmlns:c14="http://schemas.microsoft.com/office/drawing/2007/8/2/chart" xmlns:a16="http://schemas.microsoft.com/office/drawing/2014/main" xmlns:odgm="http://opendope.org/SmartArt/DataHierarchy" xmlns:c16="http://schemas.microsoft.com/office/drawing/2014/chart" xmlns:dgm="http://schemas.openxmlformats.org/drawingml/2006/diagram" xmlns:thm15="http://schemas.microsoft.com/office/thememl/2012/main" xmlns:we="http://schemas.microsoft.com/office/webextensions/webextension/2010/11" xmlns:ns39="http://www.w3.org/2003/InkML" xmlns:sl="http://schemas.openxmlformats.org/schemaLibrary/2006/main" xmlns:ns38="http://www.w3.org/1998/Math/MathML" xmlns:w15="http://schemas.microsoft.com/office/word/2012/wordml" xmlns:w14="http://schemas.microsoft.com/office/word/2010/wordml" xmlns:dgm14="http://schemas.microsoft.com/office/drawing/2010/diagram" xmlns:c16ac="http://schemas.microsoft.com/office/drawing/2014/chart/ac" xmlns:a="http://schemas.openxmlformats.org/drawingml/2006/main" xmlns:b="http://schemas.openxmlformats.org/officeDocument/2006/bibliography" xmlns:c="http://schemas.openxmlformats.org/drawingml/2006/chart" xmlns:cs="http://schemas.microsoft.com/office/drawing/2012/chartStyle" xmlns:cx="http://schemas.microsoft.com/office/drawing/2014/chartex" xmlns:pic14="http://schemas.microsoft.com/office/drawing/2010/picture" xmlns:lc="http://schemas.openxmlformats.org/drawingml/2006/lockedCanvas" xmlns:wetp="http://schemas.microsoft.com/office/webextensions/taskpanes/2010/11" xmlns:xsi="http://www.w3.org/2001/XMLSchema-instance"/>
+          <w:p>
+            <w:pPr>
+              <w:pStyle w:val="PCTableText"/>
+              <w:jc w:val="left"/>
+            </w:pPr>
+            <w:r>
+              <w:rPr xmlns:xsi="http://www.w3.org/2001/XMLSchema-instance">
+                <w:rStyle w:val=""/>
+              </w:rPr>
+              <w:t>Зиијанг</w:t>
+            </w:r>
+          </w:p>
+        </w:tc>
+        <w:tc>
+          <w:tcPr xmlns:cppr="http://schemas.microsoft.com/office/2006/coverPageProps" xmlns:dgm1611="http://schemas.microsoft.com/office/drawing/2016/11/diagram" xmlns:xdr="http://schemas.openxmlformats.org/drawingml/2006/spreadsheetDrawing" xmlns:w16se="http://schemas.microsoft.com/office/word/2015/wordml/symex" xmlns:wp15="http://schemas.microsoft.com/office/word/2012/wordprocessingDrawing" xmlns:wp14="http://schemas.microsoft.com/office/word/2010/wordprocessingDrawing" xmlns:pic="http://schemas.openxmlformats.org/drawingml/2006/picture" xmlns:a1611="http://schemas.microsoft.com/office/drawing/2016/11/main" xmlns:a16svg="http://schemas.microsoft.com/office/drawing/2016/SVG/main" xmlns:am3d="http://schemas.microsoft.com/office/drawing/2017/model3d" xmlns:pvml="urn:schemas-microsoft-com:office:powerpoint" xmlns:mc="http://schemas.openxmlformats.org/markup-compatibility/2006" xmlns:dgm1612="http://schemas.microsoft.com/office/drawing/2016/12/diagram" xmlns:comp="http://schemas.openxmlformats.org/drawingml/2006/compatibility" xmlns:xvml="urn:schemas-microsoft-com:office:excel" xmlns:c173="http://schemas.microsoft.com/office/drawing/2017/03/chart" xmlns:anam3d="http://schemas.microsoft.com/office/drawing/2018/animation/model3d" xmlns:wpc="http://schemas.microsoft.com/office/word/2010/wordprocessingCanvas" xmlns:adec="http://schemas.microsoft.com/office/drawing/2017/decorative" xmlns:oda="http://opendope.org/answers" xmlns:a18hc="http://schemas.microsoft.com/office/drawing/2018/hyperlinkcolor" xmlns:odc="http://opendope.org/conditions" xmlns:wpg="http://schemas.microsoft.com/office/word/2010/wordprocessingGroup" xmlns:cdr="http://schemas.openxmlformats.org/drawingml/2006/chartDrawing" xmlns:odi="http://opendope.org/components" xmlns:msink="http://schemas.microsoft.com/ink/2010/main" xmlns:cdr14="http://schemas.microsoft.com/office/drawing/2010/chartDrawing" xmlns:iact="http://schemas.microsoft.com/office/powerpoint/2014/inkAction" xmlns:an18="http://schemas.microsoft.com/office/drawing/2018/animation" xmlns:wps="http://schemas.microsoft.com/office/word/2010/wordprocessingShape" xmlns:odq="http://opendope.org/questions" xmlns:w16cid="http://schemas.microsoft.com/office/word/2016/wordml/cid" xmlns:dsp="http://schemas.microsoft.com/office/drawing/2008/diagram" xmlns:odx="http://opendope.org/xpaths" xmlns:a15="http://schemas.microsoft.com/office/drawing/2012/main" xmlns:a14="http://schemas.microsoft.com/office/drawing/2010/main" xmlns:c15="http://schemas.microsoft.com/office/drawing/2012/chart" xmlns:a13cmd="http://schemas.microsoft.com/office/drawing/2013/main/command" xmlns:c14="http://schemas.microsoft.com/office/drawing/2007/8/2/chart" xmlns:a16="http://schemas.microsoft.com/office/drawing/2014/main" xmlns:odgm="http://opendope.org/SmartArt/DataHierarchy" xmlns:c16="http://schemas.microsoft.com/office/drawing/2014/chart" xmlns:dgm="http://schemas.openxmlformats.org/drawingml/2006/diagram" xmlns:thm15="http://schemas.microsoft.com/office/thememl/2012/main" xmlns:we="http://schemas.microsoft.com/office/webextensions/webextension/2010/11" xmlns:ns39="http://www.w3.org/2003/InkML" xmlns:sl="http://schemas.openxmlformats.org/schemaLibrary/2006/main" xmlns:ns38="http://www.w3.org/1998/Math/MathML" xmlns:w15="http://schemas.microsoft.com/office/word/2012/wordml" xmlns:w14="http://schemas.microsoft.com/office/word/2010/wordml" xmlns:dgm14="http://schemas.microsoft.com/office/drawing/2010/diagram" xmlns:c16ac="http://schemas.microsoft.com/office/drawing/2014/chart/ac" xmlns:a="http://schemas.openxmlformats.org/drawingml/2006/main" xmlns:b="http://schemas.openxmlformats.org/officeDocument/2006/bibliography" xmlns:c="http://schemas.openxmlformats.org/drawingml/2006/chart" xmlns:cs="http://schemas.microsoft.com/office/drawing/2012/chartStyle" xmlns:cx="http://schemas.microsoft.com/office/drawing/2014/chartex" xmlns:pic14="http://schemas.microsoft.com/office/drawing/2010/picture" xmlns:lc="http://schemas.openxmlformats.org/drawingml/2006/lockedCanvas" xmlns:wetp="http://schemas.microsoft.com/office/webextensions/taskpanes/2010/11" xmlns:xsi="http://www.w3.org/2001/XMLSchema-instance"/>
+          <w:p>
+            <w:pPr>
+              <w:pStyle w:val="PCTableText"/>
+              <w:jc w:val="left"/>
+            </w:pPr>
+            <w:r>
+              <w:rPr xmlns:xsi="http://www.w3.org/2001/XMLSchema-instance">
+                <w:rStyle w:val=""/>
+              </w:rPr>
+              <w:t>24. јануар 2020</w:t>
+            </w:r>
+          </w:p>
+        </w:tc>
+        <w:tc>
+          <w:tcPr xmlns:cppr="http://schemas.microsoft.com/office/2006/coverPageProps" xmlns:dgm1611="http://schemas.microsoft.com/office/drawing/2016/11/diagram" xmlns:xdr="http://schemas.openxmlformats.org/drawingml/2006/spreadsheetDrawing" xmlns:w16se="http://schemas.microsoft.com/office/word/2015/wordml/symex" xmlns:wp15="http://schemas.microsoft.com/office/word/2012/wordprocessingDrawing" xmlns:wp14="http://schemas.microsoft.com/office/word/2010/wordprocessingDrawing" xmlns:pic="http://schemas.openxmlformats.org/drawingml/2006/picture" xmlns:a1611="http://schemas.microsoft.com/office/drawing/2016/11/main" xmlns:a16svg="http://schemas.microsoft.com/office/drawing/2016/SVG/main" xmlns:am3d="http://schemas.microsoft.com/office/drawing/2017/model3d" xmlns:pvml="urn:schemas-microsoft-com:office:powerpoint" xmlns:mc="http://schemas.openxmlformats.org/markup-compatibility/2006" xmlns:dgm1612="http://schemas.microsoft.com/office/drawing/2016/12/diagram" xmlns:comp="http://schemas.openxmlformats.org/drawingml/2006/compatibility" xmlns:xvml="urn:schemas-microsoft-com:office:excel" xmlns:c173="http://schemas.microsoft.com/office/drawing/2017/03/chart" xmlns:anam3d="http://schemas.microsoft.com/office/drawing/2018/animation/model3d" xmlns:wpc="http://schemas.microsoft.com/office/word/2010/wordprocessingCanvas" xmlns:adec="http://schemas.microsoft.com/office/drawing/2017/decorative" xmlns:oda="http://opendope.org/answers" xmlns:a18hc="http://schemas.microsoft.com/office/drawing/2018/hyperlinkcolor" xmlns:odc="http://opendope.org/conditions" xmlns:wpg="http://schemas.microsoft.com/office/word/2010/wordprocessingGroup" xmlns:cdr="http://schemas.openxmlformats.org/drawingml/2006/chartDrawing" xmlns:odi="http://opendope.org/components" xmlns:msink="http://schemas.microsoft.com/ink/2010/main" xmlns:cdr14="http://schemas.microsoft.com/office/drawing/2010/chartDrawing" xmlns:iact="http://schemas.microsoft.com/office/powerpoint/2014/inkAction" xmlns:an18="http://schemas.microsoft.com/office/drawing/2018/animation" xmlns:wps="http://schemas.microsoft.com/office/word/2010/wordprocessingShape" xmlns:odq="http://opendope.org/questions" xmlns:w16cid="http://schemas.microsoft.com/office/word/2016/wordml/cid" xmlns:dsp="http://schemas.microsoft.com/office/drawing/2008/diagram" xmlns:odx="http://opendope.org/xpaths" xmlns:a15="http://schemas.microsoft.com/office/drawing/2012/main" xmlns:a14="http://schemas.microsoft.com/office/drawing/2010/main" xmlns:c15="http://schemas.microsoft.com/office/drawing/2012/chart" xmlns:a13cmd="http://schemas.microsoft.com/office/drawing/2013/main/command" xmlns:c14="http://schemas.microsoft.com/office/drawing/2007/8/2/chart" xmlns:a16="http://schemas.microsoft.com/office/drawing/2014/main" xmlns:odgm="http://opendope.org/SmartArt/DataHierarchy" xmlns:c16="http://schemas.microsoft.com/office/drawing/2014/chart" xmlns:dgm="http://schemas.openxmlformats.org/drawingml/2006/diagram" xmlns:thm15="http://schemas.microsoft.com/office/thememl/2012/main" xmlns:we="http://schemas.microsoft.com/office/webextensions/webextension/2010/11" xmlns:ns39="http://www.w3.org/2003/InkML" xmlns:sl="http://schemas.openxmlformats.org/schemaLibrary/2006/main" xmlns:ns38="http://www.w3.org/1998/Math/MathML" xmlns:w15="http://schemas.microsoft.com/office/word/2012/wordml" xmlns:w14="http://schemas.microsoft.com/office/word/2010/wordml" xmlns:dgm14="http://schemas.microsoft.com/office/drawing/2010/diagram" xmlns:c16ac="http://schemas.microsoft.com/office/drawing/2014/chart/ac" xmlns:a="http://schemas.openxmlformats.org/drawingml/2006/main" xmlns:b="http://schemas.openxmlformats.org/officeDocument/2006/bibliography" xmlns:c="http://schemas.openxmlformats.org/drawingml/2006/chart" xmlns:cs="http://schemas.microsoft.com/office/drawing/2012/chartStyle" xmlns:cx="http://schemas.microsoft.com/office/drawing/2014/chartex" xmlns:pic14="http://schemas.microsoft.com/office/drawing/2010/picture" xmlns:lc="http://schemas.openxmlformats.org/drawingml/2006/lockedCanvas" xmlns:wetp="http://schemas.microsoft.com/office/webextensions/taskpanes/2010/11" xmlns:xsi="http://www.w3.org/2001/XMLSchema-instance"/>
+          <w:p>
+            <w:pPr>
+              <w:pStyle w:val="PCTableText"/>
+              <w:jc w:val="left"/>
+            </w:pPr>
+            <w:r>
+              <w:rPr xmlns:xsi="http://www.w3.org/2001/XMLSchema-instance">
+                <w:rStyle w:val=""/>
+              </w:rPr>
+              <w:t>497 600</w:t>
+            </w:r>
+          </w:p>
+        </w:tc>
+      </w:tr>
+      <w:tr>
+        <w:trPr xmlns:cppr="http://schemas.microsoft.com/office/2006/coverPageProps" xmlns:dgm1611="http://schemas.microsoft.com/office/drawing/2016/11/diagram" xmlns:xdr="http://schemas.openxmlformats.org/drawingml/2006/spreadsheetDrawing" xmlns:w16se="http://schemas.microsoft.com/office/word/2015/wordml/symex" xmlns:wp15="http://schemas.microsoft.com/office/word/2012/wordprocessingDrawing" xmlns:wp14="http://schemas.microsoft.com/office/word/2010/wordprocessingDrawing" xmlns:pic="http://schemas.openxmlformats.org/drawingml/2006/picture" xmlns:a1611="http://schemas.microsoft.com/office/drawing/2016/11/main" xmlns:a16svg="http://schemas.microsoft.com/office/drawing/2016/SVG/main" xmlns:am3d="http://schemas.microsoft.com/office/drawing/2017/model3d" xmlns:pvml="urn:schemas-microsoft-com:office:powerpoint" xmlns:mc="http://schemas.openxmlformats.org/markup-compatibility/2006" xmlns:dgm1612="http://schemas.microsoft.com/office/drawing/2016/12/diagram" xmlns:comp="http://schemas.openxmlformats.org/drawingml/2006/compatibility" xmlns:xvml="urn:schemas-microsoft-com:office:excel" xmlns:c173="http://schemas.microsoft.com/office/drawing/2017/03/chart" xmlns:anam3d="http://schemas.microsoft.com/office/drawing/2018/animation/model3d" xmlns:wpc="http://schemas.microsoft.com/office/word/2010/wordprocessingCanvas" xmlns:adec="http://schemas.microsoft.com/office/drawing/2017/decorative" xmlns:oda="http://opendope.org/answers" xmlns:a18hc="http://schemas.microsoft.com/office/drawing/2018/hyperlinkcolor" xmlns:odc="http://opendope.org/conditions" xmlns:wpg="http://schemas.microsoft.com/office/word/2010/wordprocessingGroup" xmlns:cdr="http://schemas.openxmlformats.org/drawingml/2006/chartDrawing" xmlns:odi="http://opendope.org/components" xmlns:msink="http://schemas.microsoft.com/ink/2010/main" xmlns:cdr14="http://schemas.microsoft.com/office/drawing/2010/chartDrawing" xmlns:iact="http://schemas.microsoft.com/office/powerpoint/2014/inkAction" xmlns:an18="http://schemas.microsoft.com/office/drawing/2018/animation" xmlns:wps="http://schemas.microsoft.com/office/word/2010/wordprocessingShape" xmlns:odq="http://opendope.org/questions" xmlns:w16cid="http://schemas.microsoft.com/office/word/2016/wordml/cid" xmlns:dsp="http://schemas.microsoft.com/office/drawing/2008/diagram" xmlns:odx="http://opendope.org/xpaths" xmlns:a15="http://schemas.microsoft.com/office/drawing/2012/main" xmlns:a14="http://schemas.microsoft.com/office/drawing/2010/main" xmlns:c15="http://schemas.microsoft.com/office/drawing/2012/chart" xmlns:a13cmd="http://schemas.microsoft.com/office/drawing/2013/main/command" xmlns:c14="http://schemas.microsoft.com/office/drawing/2007/8/2/chart" xmlns:a16="http://schemas.microsoft.com/office/drawing/2014/main" xmlns:odgm="http://opendope.org/SmartArt/DataHierarchy" xmlns:c16="http://schemas.microsoft.com/office/drawing/2014/chart" xmlns:dgm="http://schemas.openxmlformats.org/drawingml/2006/diagram" xmlns:thm15="http://schemas.microsoft.com/office/thememl/2012/main" xmlns:we="http://schemas.microsoft.com/office/webextensions/webextension/2010/11" xmlns:ns39="http://www.w3.org/2003/InkML" xmlns:sl="http://schemas.openxmlformats.org/schemaLibrary/2006/main" xmlns:ns38="http://www.w3.org/1998/Math/MathML" xmlns:w15="http://schemas.microsoft.com/office/word/2012/wordml" xmlns:w14="http://schemas.microsoft.com/office/word/2010/wordml" xmlns:dgm14="http://schemas.microsoft.com/office/drawing/2010/diagram" xmlns:c16ac="http://schemas.microsoft.com/office/drawing/2014/chart/ac" xmlns:a="http://schemas.openxmlformats.org/drawingml/2006/main" xmlns:b="http://schemas.openxmlformats.org/officeDocument/2006/bibliography" xmlns:c="http://schemas.openxmlformats.org/drawingml/2006/chart" xmlns:cs="http://schemas.microsoft.com/office/drawing/2012/chartStyle" xmlns:cx="http://schemas.microsoft.com/office/drawing/2014/chartex" xmlns:pic14="http://schemas.microsoft.com/office/drawing/2010/picture" xmlns:lc="http://schemas.openxmlformats.org/drawingml/2006/lockedCanvas" xmlns:wetp="http://schemas.microsoft.com/office/webextensions/taskpanes/2010/11" xmlns:xsi="http://www.w3.org/2001/XMLSchema-instance"/>
+        <w:tc>
+          <w:tcPr xmlns:cppr="http://schemas.microsoft.com/office/2006/coverPageProps" xmlns:dgm1611="http://schemas.microsoft.com/office/drawing/2016/11/diagram" xmlns:xdr="http://schemas.openxmlformats.org/drawingml/2006/spreadsheetDrawing" xmlns:w16se="http://schemas.microsoft.com/office/word/2015/wordml/symex" xmlns:wp15="http://schemas.microsoft.com/office/word/2012/wordprocessingDrawing" xmlns:wp14="http://schemas.microsoft.com/office/word/2010/wordprocessingDrawing" xmlns:pic="http://schemas.openxmlformats.org/drawingml/2006/picture" xmlns:a1611="http://schemas.microsoft.com/office/drawing/2016/11/main" xmlns:a16svg="http://schemas.microsoft.com/office/drawing/2016/SVG/main" xmlns:am3d="http://schemas.microsoft.com/office/drawing/2017/model3d" xmlns:pvml="urn:schemas-microsoft-com:office:powerpoint" xmlns:mc="http://schemas.openxmlformats.org/markup-compatibility/2006" xmlns:dgm1612="http://schemas.microsoft.com/office/drawing/2016/12/diagram" xmlns:comp="http://schemas.openxmlformats.org/drawingml/2006/compatibility" xmlns:xvml="urn:schemas-microsoft-com:office:excel" xmlns:c173="http://schemas.microsoft.com/office/drawing/2017/03/chart" xmlns:anam3d="http://schemas.microsoft.com/office/drawing/2018/animation/model3d" xmlns:wpc="http://schemas.microsoft.com/office/word/2010/wordprocessingCanvas" xmlns:adec="http://schemas.microsoft.com/office/drawing/2017/decorative" xmlns:oda="http://opendope.org/answers" xmlns:a18hc="http://schemas.microsoft.com/office/drawing/2018/hyperlinkcolor" xmlns:odc="http://opendope.org/conditions" xmlns:wpg="http://schemas.microsoft.com/office/word/2010/wordprocessingGroup" xmlns:cdr="http://schemas.openxmlformats.org/drawingml/2006/chartDrawing" xmlns:odi="http://opendope.org/components" xmlns:msink="http://schemas.microsoft.com/ink/2010/main" xmlns:cdr14="http://schemas.microsoft.com/office/drawing/2010/chartDrawing" xmlns:iact="http://schemas.microsoft.com/office/powerpoint/2014/inkAction" xmlns:an18="http://schemas.microsoft.com/office/drawing/2018/animation" xmlns:wps="http://schemas.microsoft.com/office/word/2010/wordprocessingShape" xmlns:odq="http://opendope.org/questions" xmlns:w16cid="http://schemas.microsoft.com/office/word/2016/wordml/cid" xmlns:dsp="http://schemas.microsoft.com/office/drawing/2008/diagram" xmlns:odx="http://opendope.org/xpaths" xmlns:a15="http://schemas.microsoft.com/office/drawing/2012/main" xmlns:a14="http://schemas.microsoft.com/office/drawing/2010/main" xmlns:c15="http://schemas.microsoft.com/office/drawing/2012/chart" xmlns:a13cmd="http://schemas.microsoft.com/office/drawing/2013/main/command" xmlns:c14="http://schemas.microsoft.com/office/drawing/2007/8/2/chart" xmlns:a16="http://schemas.microsoft.com/office/drawing/2014/main" xmlns:odgm="http://opendope.org/SmartArt/DataHierarchy" xmlns:c16="http://schemas.microsoft.com/office/drawing/2014/chart" xmlns:dgm="http://schemas.openxmlformats.org/drawingml/2006/diagram" xmlns:thm15="http://schemas.microsoft.com/office/thememl/2012/main" xmlns:we="http://schemas.microsoft.com/office/webextensions/webextension/2010/11" xmlns:ns39="http://www.w3.org/2003/InkML" xmlns:sl="http://schemas.openxmlformats.org/schemaLibrary/2006/main" xmlns:ns38="http://www.w3.org/1998/Math/MathML" xmlns:w15="http://schemas.microsoft.com/office/word/2012/wordml" xmlns:w14="http://schemas.microsoft.com/office/word/2010/wordml" xmlns:dgm14="http://schemas.microsoft.com/office/drawing/2010/diagram" xmlns:c16ac="http://schemas.microsoft.com/office/drawing/2014/chart/ac" xmlns:a="http://schemas.openxmlformats.org/drawingml/2006/main" xmlns:b="http://schemas.openxmlformats.org/officeDocument/2006/bibliography" xmlns:c="http://schemas.openxmlformats.org/drawingml/2006/chart" xmlns:cs="http://schemas.microsoft.com/office/drawing/2012/chartStyle" xmlns:cx="http://schemas.microsoft.com/office/drawing/2014/chartex" xmlns:pic14="http://schemas.microsoft.com/office/drawing/2010/picture" xmlns:lc="http://schemas.openxmlformats.org/drawingml/2006/lockedCanvas" xmlns:wetp="http://schemas.microsoft.com/office/webextensions/taskpanes/2010/11" xmlns:xsi="http://www.w3.org/2001/XMLSchema-instance"/>
+          <w:p>
+            <w:pPr>
+              <w:pStyle w:val="PCTableText"/>
+              <w:jc w:val="left"/>
+            </w:pPr>
+            <w:hyperlink xmlns:cppr="http://schemas.microsoft.com/office/2006/coverPageProps" xmlns:dgm1611="http://schemas.microsoft.com/office/drawing/2016/11/diagram" xmlns:xdr="http://schemas.openxmlformats.org/drawingml/2006/spreadsheetDrawing" xmlns:w16se="http://schemas.microsoft.com/office/word/2015/wordml/symex" xmlns:wp15="http://schemas.microsoft.com/office/word/2012/wordprocessingDrawing" xmlns:wp14="http://schemas.microsoft.com/office/word/2010/wordprocessingDrawing" xmlns:pic="http://schemas.openxmlformats.org/drawingml/2006/picture" xmlns:a1611="http://schemas.microsoft.com/office/drawing/2016/11/main" xmlns:a16svg="http://schemas.microsoft.com/office/drawing/2016/SVG/main" xmlns:am3d="http://schemas.microsoft.com/office/drawing/2017/model3d" xmlns:pvml="urn:schemas-microsoft-com:office:powerpoint" xmlns:mc="http://schemas.openxmlformats.org/markup-compatibility/2006" xmlns:dgm1612="http://schemas.microsoft.com/office/drawing/2016/12/diagram" xmlns:comp="http://schemas.openxmlformats.org/drawingml/2006/compatibility" xmlns:xvml="urn:schemas-microsoft-com:office:excel" xmlns:c173="http://schemas.microsoft.com/office/drawing/2017/03/chart" xmlns:anam3d="http://schemas.microsoft.com/office/drawing/2018/animation/model3d" xmlns:wpc="http://schemas.microsoft.com/office/word/2010/wordprocessingCanvas" xmlns:adec="http://schemas.microsoft.com/office/drawing/2017/decorative" xmlns:oda="http://opendope.org/answers" xmlns:a18hc="http://schemas.microsoft.com/office/drawing/2018/hyperlinkcolor" xmlns:odc="http://opendope.org/conditions" xmlns:wpg="http://schemas.microsoft.com/office/word/2010/wordprocessingGroup" xmlns:cdr="http://schemas.openxmlformats.org/drawingml/2006/chartDrawing" xmlns:odi="http://opendope.org/components" xmlns:msink="http://schemas.microsoft.com/ink/2010/main" xmlns:cdr14="http://schemas.microsoft.com/office/drawing/2010/chartDrawing" xmlns:iact="http://schemas.microsoft.com/office/powerpoint/2014/inkAction" xmlns:an18="http://schemas.microsoft.com/office/drawing/2018/animation" xmlns:wps="http://schemas.microsoft.com/office/word/2010/wordprocessingShape" xmlns:odq="http://opendope.org/questions" xmlns:w16cid="http://schemas.microsoft.com/office/word/2016/wordml/cid" xmlns:dsp="http://schemas.microsoft.com/office/drawing/2008/diagram" xmlns:odx="http://opendope.org/xpaths" xmlns:a15="http://schemas.microsoft.com/office/drawing/2012/main" xmlns:a14="http://schemas.microsoft.com/office/drawing/2010/main" xmlns:c15="http://schemas.microsoft.com/office/drawing/2012/chart" xmlns:a13cmd="http://schemas.microsoft.com/office/drawing/2013/main/command" xmlns:c14="http://schemas.microsoft.com/office/drawing/2007/8/2/chart" xmlns:a16="http://schemas.microsoft.com/office/drawing/2014/main" xmlns:odgm="http://opendope.org/SmartArt/DataHierarchy" xmlns:c16="http://schemas.microsoft.com/office/drawing/2014/chart" xmlns:dgm="http://schemas.openxmlformats.org/drawingml/2006/diagram" xmlns:thm15="http://schemas.microsoft.com/office/thememl/2012/main" xmlns:we="http://schemas.microsoft.com/office/webextensions/webextension/2010/11" xmlns:ns39="http://www.w3.org/2003/InkML" xmlns:sl="http://schemas.openxmlformats.org/schemaLibrary/2006/main" xmlns:ns38="http://www.w3.org/1998/Math/MathML" xmlns:w15="http://schemas.microsoft.com/office/word/2012/wordml" xmlns:w14="http://schemas.microsoft.com/office/word/2010/wordml" xmlns:dgm14="http://schemas.microsoft.com/office/drawing/2010/diagram" xmlns:c16ac="http://schemas.microsoft.com/office/drawing/2014/chart/ac" xmlns:a="http://schemas.openxmlformats.org/drawingml/2006/main" xmlns:b="http://schemas.openxmlformats.org/officeDocument/2006/bibliography" xmlns:c="http://schemas.openxmlformats.org/drawingml/2006/chart" xmlns:cs="http://schemas.microsoft.com/office/drawing/2012/chartStyle" xmlns:cx="http://schemas.microsoft.com/office/drawing/2014/chartex" xmlns:pic14="http://schemas.microsoft.com/office/drawing/2010/picture" xmlns:lc="http://schemas.openxmlformats.org/drawingml/2006/lockedCanvas" xmlns:wetp="http://schemas.microsoft.com/office/webextensions/taskpanes/2010/11" xmlns:xsi="http://www.w3.org/2001/XMLSchema-instance" r:id="rId15">
+              <w:r>
+                <w:rPr>
+                  <w:rStyle w:val="Hyperlink"/>
+                </w:rPr>
+                <w:t>Јичанг</w:t>
+              </w:r>
+            </w:hyperlink>
+            <w:r>
+              <w:rPr xmlns:xsi="http://www.w3.org/2001/XMLSchema-instance">
+                <w:rStyle w:val=""/>
+              </w:rPr>
+              <w:t/>
+            </w:r>
+          </w:p>
+        </w:tc>
+        <w:tc>
+          <w:tcPr xmlns:cppr="http://schemas.microsoft.com/office/2006/coverPageProps" xmlns:dgm1611="http://schemas.microsoft.com/office/drawing/2016/11/diagram" xmlns:xdr="http://schemas.openxmlformats.org/drawingml/2006/spreadsheetDrawing" xmlns:w16se="http://schemas.microsoft.com/office/word/2015/wordml/symex" xmlns:wp15="http://schemas.microsoft.com/office/word/2012/wordprocessingDrawing" xmlns:wp14="http://schemas.microsoft.com/office/word/2010/wordprocessingDrawing" xmlns:pic="http://schemas.openxmlformats.org/drawingml/2006/picture" xmlns:a1611="http://schemas.microsoft.com/office/drawing/2016/11/main" xmlns:a16svg="http://schemas.microsoft.com/office/drawing/2016/SVG/main" xmlns:am3d="http://schemas.microsoft.com/office/drawing/2017/model3d" xmlns:pvml="urn:schemas-microsoft-com:office:powerpoint" xmlns:mc="http://schemas.openxmlformats.org/markup-compatibility/2006" xmlns:dgm1612="http://schemas.microsoft.com/office/drawing/2016/12/diagram" xmlns:comp="http://schemas.openxmlformats.org/drawingml/2006/compatibility" xmlns:xvml="urn:schemas-microsoft-com:office:excel" xmlns:c173="http://schemas.microsoft.com/office/drawing/2017/03/chart" xmlns:anam3d="http://schemas.microsoft.com/office/drawing/2018/animation/model3d" xmlns:wpc="http://schemas.microsoft.com/office/word/2010/wordprocessingCanvas" xmlns:adec="http://schemas.microsoft.com/office/drawing/2017/decorative" xmlns:oda="http://opendope.org/answers" xmlns:a18hc="http://schemas.microsoft.com/office/drawing/2018/hyperlinkcolor" xmlns:odc="http://opendope.org/conditions" xmlns:wpg="http://schemas.microsoft.com/office/word/2010/wordprocessingGroup" xmlns:cdr="http://schemas.openxmlformats.org/drawingml/2006/chartDrawing" xmlns:odi="http://opendope.org/components" xmlns:msink="http://schemas.microsoft.com/ink/2010/main" xmlns:cdr14="http://schemas.microsoft.com/office/drawing/2010/chartDrawing" xmlns:iact="http://schemas.microsoft.com/office/powerpoint/2014/inkAction" xmlns:an18="http://schemas.microsoft.com/office/drawing/2018/animation" xmlns:wps="http://schemas.microsoft.com/office/word/2010/wordprocessingShape" xmlns:odq="http://opendope.org/questions" xmlns:w16cid="http://schemas.microsoft.com/office/word/2016/wordml/cid" xmlns:dsp="http://schemas.microsoft.com/office/drawing/2008/diagram" xmlns:odx="http://opendope.org/xpaths" xmlns:a15="http://schemas.microsoft.com/office/drawing/2012/main" xmlns:a14="http://schemas.microsoft.com/office/drawing/2010/main" xmlns:c15="http://schemas.microsoft.com/office/drawing/2012/chart" xmlns:a13cmd="http://schemas.microsoft.com/office/drawing/2013/main/command" xmlns:c14="http://schemas.microsoft.com/office/drawing/2007/8/2/chart" xmlns:a16="http://schemas.microsoft.com/office/drawing/2014/main" xmlns:odgm="http://opendope.org/SmartArt/DataHierarchy" xmlns:c16="http://schemas.microsoft.com/office/drawing/2014/chart" xmlns:dgm="http://schemas.openxmlformats.org/drawingml/2006/diagram" xmlns:thm15="http://schemas.microsoft.com/office/thememl/2012/main" xmlns:we="http://schemas.microsoft.com/office/webextensions/webextension/2010/11" xmlns:ns39="http://www.w3.org/2003/InkML" xmlns:sl="http://schemas.openxmlformats.org/schemaLibrary/2006/main" xmlns:ns38="http://www.w3.org/1998/Math/MathML" xmlns:w15="http://schemas.microsoft.com/office/word/2012/wordml" xmlns:w14="http://schemas.microsoft.com/office/word/2010/wordml" xmlns:dgm14="http://schemas.microsoft.com/office/drawing/2010/diagram" xmlns:c16ac="http://schemas.microsoft.com/office/drawing/2014/chart/ac" xmlns:a="http://schemas.openxmlformats.org/drawingml/2006/main" xmlns:b="http://schemas.openxmlformats.org/officeDocument/2006/bibliography" xmlns:c="http://schemas.openxmlformats.org/drawingml/2006/chart" xmlns:cs="http://schemas.microsoft.com/office/drawing/2012/chartStyle" xmlns:cx="http://schemas.microsoft.com/office/drawing/2014/chartex" xmlns:pic14="http://schemas.microsoft.com/office/drawing/2010/picture" xmlns:lc="http://schemas.openxmlformats.org/drawingml/2006/lockedCanvas" xmlns:wetp="http://schemas.microsoft.com/office/webextensions/taskpanes/2010/11" xmlns:xsi="http://www.w3.org/2001/XMLSchema-instance"/>
+          <w:p>
+            <w:pPr>
+              <w:pStyle w:val="PCTableText"/>
+              <w:jc w:val="left"/>
+            </w:pPr>
+            <w:r>
+              <w:rPr xmlns:xsi="http://www.w3.org/2001/XMLSchema-instance">
+                <w:rStyle w:val=""/>
+              </w:rPr>
+              <w:t>24. јануар 2020</w:t>
+            </w:r>
+          </w:p>
+        </w:tc>
+        <w:tc>
+          <w:tcPr xmlns:cppr="http://schemas.microsoft.com/office/2006/coverPageProps" xmlns:dgm1611="http://schemas.microsoft.com/office/drawing/2016/11/diagram" xmlns:xdr="http://schemas.openxmlformats.org/drawingml/2006/spreadsheetDrawing" xmlns:w16se="http://schemas.microsoft.com/office/word/2015/wordml/symex" xmlns:wp15="http://schemas.microsoft.com/office/word/2012/wordprocessingDrawing" xmlns:wp14="http://schemas.microsoft.com/office/word/2010/wordprocessingDrawing" xmlns:pic="http://schemas.openxmlformats.org/drawingml/2006/picture" xmlns:a1611="http://schemas.microsoft.com/office/drawing/2016/11/main" xmlns:a16svg="http://schemas.microsoft.com/office/drawing/2016/SVG/main" xmlns:am3d="http://schemas.microsoft.com/office/drawing/2017/model3d" xmlns:pvml="urn:schemas-microsoft-com:office:powerpoint" xmlns:mc="http://schemas.openxmlformats.org/markup-compatibility/2006" xmlns:dgm1612="http://schemas.microsoft.com/office/drawing/2016/12/diagram" xmlns:comp="http://schemas.openxmlformats.org/drawingml/2006/compatibility" xmlns:xvml="urn:schemas-microsoft-com:office:excel" xmlns:c173="http://schemas.microsoft.com/office/drawing/2017/03/chart" xmlns:anam3d="http://schemas.microsoft.com/office/drawing/2018/animation/model3d" xmlns:wpc="http://schemas.microsoft.com/office/word/2010/wordprocessingCanvas" xmlns:adec="http://schemas.microsoft.com/office/drawing/2017/decorative" xmlns:oda="http://opendope.org/answers" xmlns:a18hc="http://schemas.microsoft.com/office/drawing/2018/hyperlinkcolor" xmlns:odc="http://opendope.org/conditions" xmlns:wpg="http://schemas.microsoft.com/office/word/2010/wordprocessingGroup" xmlns:cdr="http://schemas.openxmlformats.org/drawingml/2006/chartDrawing" xmlns:odi="http://opendope.org/components" xmlns:msink="http://schemas.microsoft.com/ink/2010/main" xmlns:cdr14="http://schemas.microsoft.com/office/drawing/2010/chartDrawing" xmlns:iact="http://schemas.microsoft.com/office/powerpoint/2014/inkAction" xmlns:an18="http://schemas.microsoft.com/office/drawing/2018/animation" xmlns:wps="http://schemas.microsoft.com/office/word/2010/wordprocessingShape" xmlns:odq="http://opendope.org/questions" xmlns:w16cid="http://schemas.microsoft.com/office/word/2016/wordml/cid" xmlns:dsp="http://schemas.microsoft.com/office/drawing/2008/diagram" xmlns:odx="http://opendope.org/xpaths" xmlns:a15="http://schemas.microsoft.com/office/drawing/2012/main" xmlns:a14="http://schemas.microsoft.com/office/drawing/2010/main" xmlns:c15="http://schemas.microsoft.com/office/drawing/2012/chart" xmlns:a13cmd="http://schemas.microsoft.com/office/drawing/2013/main/command" xmlns:c14="http://schemas.microsoft.com/office/drawing/2007/8/2/chart" xmlns:a16="http://schemas.microsoft.com/office/drawing/2014/main" xmlns:odgm="http://opendope.org/SmartArt/DataHierarchy" xmlns:c16="http://schemas.microsoft.com/office/drawing/2014/chart" xmlns:dgm="http://schemas.openxmlformats.org/drawingml/2006/diagram" xmlns:thm15="http://schemas.microsoft.com/office/thememl/2012/main" xmlns:we="http://schemas.microsoft.com/office/webextensions/webextension/2010/11" xmlns:ns39="http://www.w3.org/2003/InkML" xmlns:sl="http://schemas.openxmlformats.org/schemaLibrary/2006/main" xmlns:ns38="http://www.w3.org/1998/Math/MathML" xmlns:w15="http://schemas.microsoft.com/office/word/2012/wordml" xmlns:w14="http://schemas.microsoft.com/office/word/2010/wordml" xmlns:dgm14="http://schemas.microsoft.com/office/drawing/2010/diagram" xmlns:c16ac="http://schemas.microsoft.com/office/drawing/2014/chart/ac" xmlns:a="http://schemas.openxmlformats.org/drawingml/2006/main" xmlns:b="http://schemas.openxmlformats.org/officeDocument/2006/bibliography" xmlns:c="http://schemas.openxmlformats.org/drawingml/2006/chart" xmlns:cs="http://schemas.microsoft.com/office/drawing/2012/chartStyle" xmlns:cx="http://schemas.microsoft.com/office/drawing/2014/chartex" xmlns:pic14="http://schemas.microsoft.com/office/drawing/2010/picture" xmlns:lc="http://schemas.openxmlformats.org/drawingml/2006/lockedCanvas" xmlns:wetp="http://schemas.microsoft.com/office/webextensions/taskpanes/2010/11" xmlns:xsi="http://www.w3.org/2001/XMLSchema-instance"/>
+          <w:p>
+            <w:pPr>
+              <w:pStyle w:val="PCTableText"/>
+              <w:jc w:val="left"/>
+            </w:pPr>
+            <w:r>
+              <w:rPr xmlns:xsi="http://www.w3.org/2001/XMLSchema-instance">
+                <w:rStyle w:val=""/>
+              </w:rPr>
+              <w:t>4 135 900</w:t>
+            </w:r>
+          </w:p>
+        </w:tc>
+      </w:tr>
+    </w:tbl>
+    <w:p>
+      <w:pPr>
+        <w:pStyle w:val="IntenseQuote"/>
+      </w:pPr>
+      <w:r>
+        <w:rPr xmlns:cppr="http://schemas.microsoft.com/office/2006/coverPageProps" xmlns:dgm1611="http://schemas.microsoft.com/office/drawing/2016/11/diagram" xmlns:xdr="http://schemas.openxmlformats.org/drawingml/2006/spreadsheetDrawing" xmlns:w16se="http://schemas.microsoft.com/office/word/2015/wordml/symex" xmlns:wp15="http://schemas.microsoft.com/office/word/2012/wordprocessingDrawing" xmlns:wp14="http://schemas.microsoft.com/office/word/2010/wordprocessingDrawing" xmlns:pic="http://schemas.openxmlformats.org/drawingml/2006/picture" xmlns:a1611="http://schemas.microsoft.com/office/drawing/2016/11/main" xmlns:a16svg="http://schemas.microsoft.com/office/drawing/2016/SVG/main" xmlns:am3d="http://schemas.microsoft.com/office/drawing/2017/model3d" xmlns:pvml="urn:schemas-microsoft-com:office:powerpoint" xmlns:mc="http://schemas.openxmlformats.org/markup-compatibility/2006" xmlns:dgm1612="http://schemas.microsoft.com/office/drawing/2016/12/diagram" xmlns:comp="http://schemas.openxmlformats.org/drawingml/2006/compatibility" xmlns:xvml="urn:schemas-microsoft-com:office:excel" xmlns:c173="http://schemas.microsoft.com/office/drawing/2017/03/chart" xmlns:anam3d="http://schemas.microsoft.com/office/drawing/2018/animation/model3d" xmlns:wpc="http://schemas.microsoft.com/office/word/2010/wordprocessingCanvas" xmlns:adec="http://schemas.microsoft.com/office/drawing/2017/decorative" xmlns:oda="http://opendope.org/answers" xmlns:a18hc="http://schemas.microsoft.com/office/drawing/2018/hyperlinkcolor" xmlns:odc="http://opendope.org/conditions" xmlns:wpg="http://schemas.microsoft.com/office/word/2010/wordprocessingGroup" xmlns:cdr="http://schemas.openxmlformats.org/drawingml/2006/chartDrawing" xmlns:odi="http://opendope.org/components" xmlns:msink="http://schemas.microsoft.com/ink/2010/main" xmlns:cdr14="http://schemas.microsoft.com/office/drawing/2010/chartDrawing" xmlns:iact="http://schemas.microsoft.com/office/powerpoint/2014/inkAction" xmlns:an18="http://schemas.microsoft.com/office/drawing/2018/animation" xmlns:wps="http://schemas.microsoft.com/office/word/2010/wordprocessingShape" xmlns:odq="http://opendope.org/questions" xmlns:w16cid="http://schemas.microsoft.com/office/word/2016/wordml/cid" xmlns:dsp="http://schemas.microsoft.com/office/drawing/2008/diagram" xmlns:odx="http://opendope.org/xpaths" xmlns:a15="http://schemas.microsoft.com/office/drawing/2012/main" xmlns:a14="http://schemas.microsoft.com/office/drawing/2010/main" xmlns:c15="http://schemas.microsoft.com/office/drawing/2012/chart" xmlns:a13cmd="http://schemas.microsoft.com/office/drawing/2013/main/command" xmlns:c14="http://schemas.microsoft.com/office/drawing/2007/8/2/chart" xmlns:a16="http://schemas.microsoft.com/office/drawing/2014/main" xmlns:odgm="http://opendope.org/SmartArt/DataHierarchy" xmlns:c16="http://schemas.microsoft.com/office/drawing/2014/chart" xmlns:dgm="http://schemas.openxmlformats.org/drawingml/2006/diagram" xmlns:thm15="http://schemas.microsoft.com/office/thememl/2012/main" xmlns:we="http://schemas.microsoft.com/office/webextensions/webextension/2010/11" xmlns:ns39="http://www.w3.org/2003/InkML" xmlns:sl="http://schemas.openxmlformats.org/schemaLibrary/2006/main" xmlns:ns38="http://www.w3.org/1998/Math/MathML" xmlns:w15="http://schemas.microsoft.com/office/word/2012/wordml" xmlns:w14="http://schemas.microsoft.com/office/word/2010/wordml" xmlns:dgm14="http://schemas.microsoft.com/office/drawing/2010/diagram" xmlns:c16ac="http://schemas.microsoft.com/office/drawing/2014/chart/ac" xmlns:a="http://schemas.openxmlformats.org/drawingml/2006/main" xmlns:b="http://schemas.openxmlformats.org/officeDocument/2006/bibliography" xmlns:c="http://schemas.openxmlformats.org/drawingml/2006/chart" xmlns:cs="http://schemas.microsoft.com/office/drawing/2012/chartStyle" xmlns:cx="http://schemas.microsoft.com/office/drawing/2014/chartex" xmlns:pic14="http://schemas.microsoft.com/office/drawing/2010/picture" xmlns:lc="http://schemas.openxmlformats.org/drawingml/2006/lockedCanvas" xmlns:wetp="http://schemas.microsoft.com/office/webextensions/taskpanes/2010/11" xmlns:xsi="http://www.w3.org/2001/XMLSchema-instance">
+          <w:rStyle w:val="Strong"/>
+        </w:rPr>
+        <w:t>Власти</w:t>
+      </w:r>
+      <w:r>
+        <w:rPr xmlns:cppr="http://schemas.microsoft.com/office/2006/coverPageProps" xmlns:dgm1611="http://schemas.microsoft.com/office/drawing/2016/11/diagram" xmlns:xdr="http://schemas.openxmlformats.org/drawingml/2006/spreadsheetDrawing" xmlns:w16se="http://schemas.microsoft.com/office/word/2015/wordml/symex" xmlns:wp15="http://schemas.microsoft.com/office/word/2012/wordprocessingDrawing" xmlns:wp14="http://schemas.microsoft.com/office/word/2010/wordprocessingDrawing" xmlns:pic="http://schemas.openxmlformats.org/drawingml/2006/picture" xmlns:a1611="http://schemas.microsoft.com/office/drawing/2016/11/main" xmlns:a16svg="http://schemas.microsoft.com/office/drawing/2016/SVG/main" xmlns:am3d="http://schemas.microsoft.com/office/drawing/2017/model3d" xmlns:pvml="urn:schemas-microsoft-com:office:powerpoint" xmlns:mc="http://schemas.openxmlformats.org/markup-compatibility/2006" xmlns:dgm1612="http://schemas.microsoft.com/office/drawing/2016/12/diagram" xmlns:comp="http://schemas.openxmlformats.org/drawingml/2006/compatibility" xmlns:xvml="urn:schemas-microsoft-com:office:excel" xmlns:c173="http://schemas.microsoft.com/office/drawing/2017/03/chart" xmlns:anam3d="http://schemas.microsoft.com/office/drawing/2018/animation/model3d" xmlns:wpc="http://schemas.microsoft.com/office/word/2010/wordprocessingCanvas" xmlns:adec="http://schemas.microsoft.com/office/drawing/2017/decorative" xmlns:oda="http://opendope.org/answers" xmlns:a18hc="http://schemas.microsoft.com/office/drawing/2018/hyperlinkcolor" xmlns:odc="http://opendope.org/conditions" xmlns:wpg="http://schemas.microsoft.com/office/word/2010/wordprocessingGroup" xmlns:cdr="http://schemas.openxmlformats.org/drawingml/2006/chartDrawing" xmlns:odi="http://opendope.org/components" xmlns:msink="http://schemas.microsoft.com/ink/2010/main" xmlns:cdr14="http://schemas.microsoft.com/office/drawing/2010/chartDrawing" xmlns:iact="http://schemas.microsoft.com/office/powerpoint/2014/inkAction" xmlns:an18="http://schemas.microsoft.com/office/drawing/2018/animation" xmlns:wps="http://schemas.microsoft.com/office/word/2010/wordprocessingShape" xmlns:odq="http://opendope.org/questions" xmlns:w16cid="http://schemas.microsoft.com/office/word/2016/wordml/cid" xmlns:dsp="http://schemas.microsoft.com/office/drawing/2008/diagram" xmlns:odx="http://opendope.org/xpaths" xmlns:a15="http://schemas.microsoft.com/office/drawing/2012/main" xmlns:a14="http://schemas.microsoft.com/office/drawing/2010/main" xmlns:c15="http://schemas.microsoft.com/office/drawing/2012/chart" xmlns:a13cmd="http://schemas.microsoft.com/office/drawing/2013/main/command" xmlns:c14="http://schemas.microsoft.com/office/drawing/2007/8/2/chart" xmlns:a16="http://schemas.microsoft.com/office/drawing/2014/main" xmlns:odgm="http://opendope.org/SmartArt/DataHierarchy" xmlns:c16="http://schemas.microsoft.com/office/drawing/2014/chart" xmlns:dgm="http://schemas.openxmlformats.org/drawingml/2006/diagram" xmlns:thm15="http://schemas.microsoft.com/office/thememl/2012/main" xmlns:we="http://schemas.microsoft.com/office/webextensions/webextension/2010/11" xmlns:ns39="http://www.w3.org/2003/InkML" xmlns:sl="http://schemas.openxmlformats.org/schemaLibrary/2006/main" xmlns:ns38="http://www.w3.org/1998/Math/MathML" xmlns:w15="http://schemas.microsoft.com/office/word/2012/wordml" xmlns:w14="http://schemas.microsoft.com/office/word/2010/wordml" xmlns:dgm14="http://schemas.microsoft.com/office/drawing/2010/diagram" xmlns:c16ac="http://schemas.microsoft.com/office/drawing/2014/chart/ac" xmlns:a="http://schemas.openxmlformats.org/drawingml/2006/main" xmlns:b="http://schemas.openxmlformats.org/officeDocument/2006/bibliography" xmlns:c="http://schemas.openxmlformats.org/drawingml/2006/chart" xmlns:cs="http://schemas.microsoft.com/office/drawing/2012/chartStyle" xmlns:cx="http://schemas.microsoft.com/office/drawing/2014/chartex" xmlns:pic14="http://schemas.microsoft.com/office/drawing/2010/picture" xmlns:lc="http://schemas.openxmlformats.org/drawingml/2006/lockedCanvas" xmlns:wetp="http://schemas.microsoft.com/office/webextensions/taskpanes/2010/11" xmlns:xsi="http://www.w3.org/2001/XMLSchema-instance">
+          <w:rStyle w:val="Emphasis"/>
+        </w:rPr>
+        <w:t xml:space="preserve"> такође наређују затварање јавних забавних места попут биоскопа, позоришта, па чак и сајбер кафеа.</w:t>
+      </w:r>
+      <w:r>
+        <w:rPr xmlns:xsi="http://www.w3.org/2001/XMLSchema-instance">
+          <w:rStyle w:val=""/>
+        </w:rPr>
+        <w:t xml:space="preserve"> </w:t>
+      </w:r>
+      <w:r>
+        <w:rPr xmlns:cppr="http://schemas.microsoft.com/office/2006/coverPageProps" xmlns:dgm1611="http://schemas.microsoft.com/office/drawing/2016/11/diagram" xmlns:xdr="http://schemas.openxmlformats.org/drawingml/2006/spreadsheetDrawing" xmlns:w16se="http://schemas.microsoft.com/office/word/2015/wordml/symex" xmlns:wp15="http://schemas.microsoft.com/office/word/2012/wordprocessingDrawing" xmlns:wp14="http://schemas.microsoft.com/office/word/2010/wordprocessingDrawing" xmlns:pic="http://schemas.openxmlformats.org/drawingml/2006/picture" xmlns:a1611="http://schemas.microsoft.com/office/drawing/2016/11/main" xmlns:a16svg="http://schemas.microsoft.com/office/drawing/2016/SVG/main" xmlns:am3d="http://schemas.microsoft.com/office/drawing/2017/model3d" xmlns:pvml="urn:schemas-microsoft-com:office:powerpoint" xmlns:mc="http://schemas.openxmlformats.org/markup-compatibility/2006" xmlns:dgm1612="http://schemas.microsoft.com/office/drawing/2016/12/diagram" xmlns:comp="http://schemas.openxmlformats.org/drawingml/2006/compatibility" xmlns:xvml="urn:schemas-microsoft-com:office:excel" xmlns:c173="http://schemas.microsoft.com/office/drawing/2017/03/chart" xmlns:anam3d="http://schemas.microsoft.com/office/drawing/2018/animation/model3d" xmlns:wpc="http://schemas.microsoft.com/office/word/2010/wordprocessingCanvas" xmlns:adec="http://schemas.microsoft.com/office/drawing/2017/decorative" xmlns:oda="http://opendope.org/answers" xmlns:a18hc="http://schemas.microsoft.com/office/drawing/2018/hyperlinkcolor" xmlns:odc="http://opendope.org/conditions" xmlns:wpg="http://schemas.microsoft.com/office/word/2010/wordprocessingGroup" xmlns:cdr="http://schemas.openxmlformats.org/drawingml/2006/chartDrawing" xmlns:odi="http://opendope.org/components" xmlns:msink="http://schemas.microsoft.com/ink/2010/main" xmlns:cdr14="http://schemas.microsoft.com/office/drawing/2010/chartDrawing" xmlns:iact="http://schemas.microsoft.com/office/powerpoint/2014/inkAction" xmlns:an18="http://schemas.microsoft.com/office/drawing/2018/animation" xmlns:wps="http://schemas.microsoft.com/office/word/2010/wordprocessingShape" xmlns:odq="http://opendope.org/questions" xmlns:w16cid="http://schemas.microsoft.com/office/word/2016/wordml/cid" xmlns:dsp="http://schemas.microsoft.com/office/drawing/2008/diagram" xmlns:odx="http://opendope.org/xpaths" xmlns:a15="http://schemas.microsoft.com/office/drawing/2012/main" xmlns:a14="http://schemas.microsoft.com/office/drawing/2010/main" xmlns:c15="http://schemas.microsoft.com/office/drawing/2012/chart" xmlns:a13cmd="http://schemas.microsoft.com/office/drawing/2013/main/command" xmlns:c14="http://schemas.microsoft.com/office/drawing/2007/8/2/chart" xmlns:a16="http://schemas.microsoft.com/office/drawing/2014/main" xmlns:odgm="http://opendope.org/SmartArt/DataHierarchy" xmlns:c16="http://schemas.microsoft.com/office/drawing/2014/chart" xmlns:dgm="http://schemas.openxmlformats.org/drawingml/2006/diagram" xmlns:thm15="http://schemas.microsoft.com/office/thememl/2012/main" xmlns:we="http://schemas.microsoft.com/office/webextensions/webextension/2010/11" xmlns:ns39="http://www.w3.org/2003/InkML" xmlns:sl="http://schemas.openxmlformats.org/schemaLibrary/2006/main" xmlns:ns38="http://www.w3.org/1998/Math/MathML" xmlns:w15="http://schemas.microsoft.com/office/word/2012/wordml" xmlns:w14="http://schemas.microsoft.com/office/word/2010/wordml" xmlns:dgm14="http://schemas.microsoft.com/office/drawing/2010/diagram" xmlns:c16ac="http://schemas.microsoft.com/office/drawing/2014/chart/ac" xmlns:a="http://schemas.openxmlformats.org/drawingml/2006/main" xmlns:b="http://schemas.openxmlformats.org/officeDocument/2006/bibliography" xmlns:c="http://schemas.openxmlformats.org/drawingml/2006/chart" xmlns:cs="http://schemas.microsoft.com/office/drawing/2012/chartStyle" xmlns:cx="http://schemas.microsoft.com/office/drawing/2014/chartex" xmlns:pic14="http://schemas.microsoft.com/office/drawing/2010/picture" xmlns:lc="http://schemas.openxmlformats.org/drawingml/2006/lockedCanvas" xmlns:wetp="http://schemas.microsoft.com/office/webextensions/taskpanes/2010/11" xmlns:xsi="http://www.w3.org/2001/XMLSchema-instance">
+          <w:rStyle w:val="Strong"/>
+        </w:rPr>
+        <w:t>Свим становницима</w:t>
+      </w:r>
+      <w:r>
+        <w:rPr xmlns:cppr="http://schemas.microsoft.com/office/2006/coverPageProps" xmlns:dgm1611="http://schemas.microsoft.com/office/drawing/2016/11/diagram" xmlns:xdr="http://schemas.openxmlformats.org/drawingml/2006/spreadsheetDrawing" xmlns:w16se="http://schemas.microsoft.com/office/word/2015/wordml/symex" xmlns:wp15="http://schemas.microsoft.com/office/word/2012/wordprocessingDrawing" xmlns:wp14="http://schemas.microsoft.com/office/word/2010/wordprocessingDrawing" xmlns:pic="http://schemas.openxmlformats.org/drawingml/2006/picture" xmlns:a1611="http://schemas.microsoft.com/office/drawing/2016/11/main" xmlns:a16svg="http://schemas.microsoft.com/office/drawing/2016/SVG/main" xmlns:am3d="http://schemas.microsoft.com/office/drawing/2017/model3d" xmlns:pvml="urn:schemas-microsoft-com:office:powerpoint" xmlns:mc="http://schemas.openxmlformats.org/markup-compatibility/2006" xmlns:dgm1612="http://schemas.microsoft.com/office/drawing/2016/12/diagram" xmlns:comp="http://schemas.openxmlformats.org/drawingml/2006/compatibility" xmlns:xvml="urn:schemas-microsoft-com:office:excel" xmlns:c173="http://schemas.microsoft.com/office/drawing/2017/03/chart" xmlns:anam3d="http://schemas.microsoft.com/office/drawing/2018/animation/model3d" xmlns:wpc="http://schemas.microsoft.com/office/word/2010/wordprocessingCanvas" xmlns:adec="http://schemas.microsoft.com/office/drawing/2017/decorative" xmlns:oda="http://opendope.org/answers" xmlns:a18hc="http://schemas.microsoft.com/office/drawing/2018/hyperlinkcolor" xmlns:odc="http://opendope.org/conditions" xmlns:wpg="http://schemas.microsoft.com/office/word/2010/wordprocessingGroup" xmlns:cdr="http://schemas.openxmlformats.org/drawingml/2006/chartDrawing" xmlns:odi="http://opendope.org/components" xmlns:msink="http://schemas.microsoft.com/ink/2010/main" xmlns:cdr14="http://schemas.microsoft.com/office/drawing/2010/chartDrawing" xmlns:iact="http://schemas.microsoft.com/office/powerpoint/2014/inkAction" xmlns:an18="http://schemas.microsoft.com/office/drawing/2018/animation" xmlns:wps="http://schemas.microsoft.com/office/word/2010/wordprocessingShape" xmlns:odq="http://opendope.org/questions" xmlns:w16cid="http://schemas.microsoft.com/office/word/2016/wordml/cid" xmlns:dsp="http://schemas.microsoft.com/office/drawing/2008/diagram" xmlns:odx="http://opendope.org/xpaths" xmlns:a15="http://schemas.microsoft.com/office/drawing/2012/main" xmlns:a14="http://schemas.microsoft.com/office/drawing/2010/main" xmlns:c15="http://schemas.microsoft.com/office/drawing/2012/chart" xmlns:a13cmd="http://schemas.microsoft.com/office/drawing/2013/main/command" xmlns:c14="http://schemas.microsoft.com/office/drawing/2007/8/2/chart" xmlns:a16="http://schemas.microsoft.com/office/drawing/2014/main" xmlns:odgm="http://opendope.org/SmartArt/DataHierarchy" xmlns:c16="http://schemas.microsoft.com/office/drawing/2014/chart" xmlns:dgm="http://schemas.openxmlformats.org/drawingml/2006/diagram" xmlns:thm15="http://schemas.microsoft.com/office/thememl/2012/main" xmlns:we="http://schemas.microsoft.com/office/webextensions/webextension/2010/11" xmlns:ns39="http://www.w3.org/2003/InkML" xmlns:sl="http://schemas.openxmlformats.org/schemaLibrary/2006/main" xmlns:ns38="http://www.w3.org/1998/Math/MathML" xmlns:w15="http://schemas.microsoft.com/office/word/2012/wordml" xmlns:w14="http://schemas.microsoft.com/office/word/2010/wordml" xmlns:dgm14="http://schemas.microsoft.com/office/drawing/2010/diagram" xmlns:c16ac="http://schemas.microsoft.com/office/drawing/2014/chart/ac" xmlns:a="http://schemas.openxmlformats.org/drawingml/2006/main" xmlns:b="http://schemas.openxmlformats.org/officeDocument/2006/bibliography" xmlns:c="http://schemas.openxmlformats.org/drawingml/2006/chart" xmlns:cs="http://schemas.microsoft.com/office/drawing/2012/chartStyle" xmlns:cx="http://schemas.microsoft.com/office/drawing/2014/chartex" xmlns:pic14="http://schemas.microsoft.com/office/drawing/2010/picture" xmlns:lc="http://schemas.openxmlformats.org/drawingml/2006/lockedCanvas" xmlns:wetp="http://schemas.microsoft.com/office/webextensions/taskpanes/2010/11" xmlns:xsi="http://www.w3.org/2001/XMLSchema-instance">
+          <w:rStyle w:val="Emphasis"/>
+        </w:rPr>
+        <w:t xml:space="preserve"> је наређено да не напуштају град осим ако им власти не дозволе. Здравствена управа у Вухану обавезује ношење маске на јавним местима. 25. јануара, кинеске власти проширују карантинску зону на готово читаву провинцију Хубеиа.</w:t>
+      </w:r>
+    </w:p>
+    <w:p>
+      <w:pPr>
         <w:pStyle w:val="Normal"/>
       </w:pPr>
       <w:r>
-        <w:rPr>
-          <w:rStyle w:val=""/>
-        </w:rPr>
-        <w:t xml:space="preserve">As well as the standard Font drop down box showing a list of all the fonts on your system and the </w:t>
-      </w:r>
+        <w:rPr xmlns:cppr="http://schemas.microsoft.com/office/2006/coverPageProps" xmlns:dgm1611="http://schemas.microsoft.com/office/drawing/2016/11/diagram" xmlns:xdr="http://schemas.openxmlformats.org/drawingml/2006/spreadsheetDrawing" xmlns:w16se="http://schemas.microsoft.com/office/word/2015/wordml/symex" xmlns:wp15="http://schemas.microsoft.com/office/word/2012/wordprocessingDrawing" xmlns:wp14="http://schemas.microsoft.com/office/word/2010/wordprocessingDrawing" xmlns:pic="http://schemas.openxmlformats.org/drawingml/2006/picture" xmlns:a1611="http://schemas.microsoft.com/office/drawing/2016/11/main" xmlns:a16svg="http://schemas.microsoft.com/office/drawing/2016/SVG/main" xmlns:am3d="http://schemas.microsoft.com/office/drawing/2017/model3d" xmlns:pvml="urn:schemas-microsoft-com:office:powerpoint" xmlns:mc="http://schemas.openxmlformats.org/markup-compatibility/2006" xmlns:dgm1612="http://schemas.microsoft.com/office/drawing/2016/12/diagram" xmlns:comp="http://schemas.openxmlformats.org/drawingml/2006/compatibility" xmlns:xvml="urn:schemas-microsoft-com:office:excel" xmlns:c173="http://schemas.microsoft.com/office/drawing/2017/03/chart" xmlns:anam3d="http://schemas.microsoft.com/office/drawing/2018/animation/model3d" xmlns:wpc="http://schemas.microsoft.com/office/word/2010/wordprocessingCanvas" xmlns:adec="http://schemas.microsoft.com/office/drawing/2017/decorative" xmlns:oda="http://opendope.org/answers" xmlns:a18hc="http://schemas.microsoft.com/office/drawing/2018/hyperlinkcolor" xmlns:odc="http://opendope.org/conditions" xmlns:wpg="http://schemas.microsoft.com/office/word/2010/wordprocessingGroup" xmlns:cdr="http://schemas.openxmlformats.org/drawingml/2006/chartDrawing" xmlns:odi="http://opendope.org/components" xmlns:msink="http://schemas.microsoft.com/ink/2010/main" xmlns:cdr14="http://schemas.microsoft.com/office/drawing/2010/chartDrawing" xmlns:iact="http://schemas.microsoft.com/office/powerpoint/2014/inkAction" xmlns:an18="http://schemas.microsoft.com/office/drawing/2018/animation" xmlns:wps="http://schemas.microsoft.com/office/word/2010/wordprocessingShape" xmlns:odq="http://opendope.org/questions" xmlns:w16cid="http://schemas.microsoft.com/office/word/2016/wordml/cid" xmlns:dsp="http://schemas.microsoft.com/office/drawing/2008/diagram" xmlns:odx="http://opendope.org/xpaths" xmlns:a15="http://schemas.microsoft.com/office/drawing/2012/main" xmlns:a14="http://schemas.microsoft.com/office/drawing/2010/main" xmlns:c15="http://schemas.microsoft.com/office/drawing/2012/chart" xmlns:a13cmd="http://schemas.microsoft.com/office/drawing/2013/main/command" xmlns:c14="http://schemas.microsoft.com/office/drawing/2007/8/2/chart" xmlns:a16="http://schemas.microsoft.com/office/drawing/2014/main" xmlns:odgm="http://opendope.org/SmartArt/DataHierarchy" xmlns:c16="http://schemas.microsoft.com/office/drawing/2014/chart" xmlns:dgm="http://schemas.openxmlformats.org/drawingml/2006/diagram" xmlns:thm15="http://schemas.microsoft.com/office/thememl/2012/main" xmlns:we="http://schemas.microsoft.com/office/webextensions/webextension/2010/11" xmlns:ns39="http://www.w3.org/2003/InkML" xmlns:sl="http://schemas.openxmlformats.org/schemaLibrary/2006/main" xmlns:ns38="http://www.w3.org/1998/Math/MathML" xmlns:w15="http://schemas.microsoft.com/office/word/2012/wordml" xmlns:w14="http://schemas.microsoft.com/office/word/2010/wordml" xmlns:dgm14="http://schemas.microsoft.com/office/drawing/2010/diagram" xmlns:c16ac="http://schemas.microsoft.com/office/drawing/2014/chart/ac" xmlns:a="http://schemas.openxmlformats.org/drawingml/2006/main" xmlns:b="http://schemas.openxmlformats.org/officeDocument/2006/bibliography" xmlns:c="http://schemas.openxmlformats.org/drawingml/2006/chart" xmlns:cs="http://schemas.microsoft.com/office/drawing/2012/chartStyle" xmlns:cx="http://schemas.microsoft.com/office/drawing/2014/chartex" xmlns:pic14="http://schemas.microsoft.com/office/drawing/2010/picture" xmlns:lc="http://schemas.openxmlformats.org/drawingml/2006/lockedCanvas" xmlns:wetp="http://schemas.microsoft.com/office/webextensions/taskpanes/2010/11" xmlns:xsi="http://www.w3.org/2001/XMLSchema-instance">
+          <w:rStyle w:val="Emphasis"/>
+        </w:rPr>
+        <w:t>Власти</w:t>
+      </w:r>
+      <w:r>
+        <w:rPr xmlns:cppr="http://schemas.microsoft.com/office/2006/coverPageProps" xmlns:dgm1611="http://schemas.microsoft.com/office/drawing/2016/11/diagram" xmlns:xdr="http://schemas.openxmlformats.org/drawingml/2006/spreadsheetDrawing" xmlns:w16se="http://schemas.microsoft.com/office/word/2015/wordml/symex" xmlns:wp15="http://schemas.microsoft.com/office/word/2012/wordprocessingDrawing" xmlns:wp14="http://schemas.microsoft.com/office/word/2010/wordprocessingDrawing" xmlns:pic="http://schemas.openxmlformats.org/drawingml/2006/picture" xmlns:a1611="http://schemas.microsoft.com/office/drawing/2016/11/main" xmlns:a16svg="http://schemas.microsoft.com/office/drawing/2016/SVG/main" xmlns:am3d="http://schemas.microsoft.com/office/drawing/2017/model3d" xmlns:pvml="urn:schemas-microsoft-com:office:powerpoint" xmlns:mc="http://schemas.openxmlformats.org/markup-compatibility/2006" xmlns:dgm1612="http://schemas.microsoft.com/office/drawing/2016/12/diagram" xmlns:comp="http://schemas.openxmlformats.org/drawingml/2006/compatibility" xmlns:xvml="urn:schemas-microsoft-com:office:excel" xmlns:c173="http://schemas.microsoft.com/office/drawing/2017/03/chart" xmlns:anam3d="http://schemas.microsoft.com/office/drawing/2018/animation/model3d" xmlns:wpc="http://schemas.microsoft.com/office/word/2010/wordprocessingCanvas" xmlns:adec="http://schemas.microsoft.com/office/drawing/2017/decorative" xmlns:oda="http://opendope.org/answers" xmlns:a18hc="http://schemas.microsoft.com/office/drawing/2018/hyperlinkcolor" xmlns:odc="http://opendope.org/conditions" xmlns:wpg="http://schemas.microsoft.com/office/word/2010/wordprocessingGroup" xmlns:cdr="http://schemas.openxmlformats.org/drawingml/2006/chartDrawing" xmlns:odi="http://opendope.org/components" xmlns:msink="http://schemas.microsoft.com/ink/2010/main" xmlns:cdr14="http://schemas.microsoft.com/office/drawing/2010/chartDrawing" xmlns:iact="http://schemas.microsoft.com/office/powerpoint/2014/inkAction" xmlns:an18="http://schemas.microsoft.com/office/drawing/2018/animation" xmlns:wps="http://schemas.microsoft.com/office/word/2010/wordprocessingShape" xmlns:odq="http://opendope.org/questions" xmlns:w16cid="http://schemas.microsoft.com/office/word/2016/wordml/cid" xmlns:dsp="http://schemas.microsoft.com/office/drawing/2008/diagram" xmlns:odx="http://opendope.org/xpaths" xmlns:a15="http://schemas.microsoft.com/office/drawing/2012/main" xmlns:a14="http://schemas.microsoft.com/office/drawing/2010/main" xmlns:c15="http://schemas.microsoft.com/office/drawing/2012/chart" xmlns:a13cmd="http://schemas.microsoft.com/office/drawing/2013/main/command" xmlns:c14="http://schemas.microsoft.com/office/drawing/2007/8/2/chart" xmlns:a16="http://schemas.microsoft.com/office/drawing/2014/main" xmlns:odgm="http://opendope.org/SmartArt/DataHierarchy" xmlns:c16="http://schemas.microsoft.com/office/drawing/2014/chart" xmlns:dgm="http://schemas.openxmlformats.org/drawingml/2006/diagram" xmlns:thm15="http://schemas.microsoft.com/office/thememl/2012/main" xmlns:we="http://schemas.microsoft.com/office/webextensions/webextension/2010/11" xmlns:ns39="http://www.w3.org/2003/InkML" xmlns:sl="http://schemas.openxmlformats.org/schemaLibrary/2006/main" xmlns:ns38="http://www.w3.org/1998/Math/MathML" xmlns:w15="http://schemas.microsoft.com/office/word/2012/wordml" xmlns:w14="http://schemas.microsoft.com/office/word/2010/wordml" xmlns:dgm14="http://schemas.microsoft.com/office/drawing/2010/diagram" xmlns:c16ac="http://schemas.microsoft.com/office/drawing/2014/chart/ac" xmlns:a="http://schemas.openxmlformats.org/drawingml/2006/main" xmlns:b="http://schemas.openxmlformats.org/officeDocument/2006/bibliography" xmlns:c="http://schemas.openxmlformats.org/drawingml/2006/chart" xmlns:cs="http://schemas.microsoft.com/office/drawing/2012/chartStyle" xmlns:cx="http://schemas.microsoft.com/office/drawing/2014/chartex" xmlns:pic14="http://schemas.microsoft.com/office/drawing/2010/picture" xmlns:lc="http://schemas.openxmlformats.org/drawingml/2006/lockedCanvas" xmlns:wetp="http://schemas.microsoft.com/office/webextensions/taskpanes/2010/11" xmlns:xsi="http://www.w3.org/2001/XMLSchema-instance">
+          <w:rStyle w:val="Strong"/>
+        </w:rPr>
+        <w:t xml:space="preserve"> такође наређују затварање јавних забавних места попут биоскопа, позоришта, па чак и сајбер кафеа.</w:t>
+      </w:r>
+      <w:r>
+        <w:rPr xmlns:xsi="http://www.w3.org/2001/XMLSchema-instance">
+          <w:rStyle w:val=""/>
+        </w:rPr>
+        <w:t xml:space="preserve"> </w:t>
+      </w:r>
+      <w:r>
+        <w:rPr xmlns:cppr="http://schemas.microsoft.com/office/2006/coverPageProps" xmlns:dgm1611="http://schemas.microsoft.com/office/drawing/2016/11/diagram" xmlns:xdr="http://schemas.openxmlformats.org/drawingml/2006/spreadsheetDrawing" xmlns:w16se="http://schemas.microsoft.com/office/word/2015/wordml/symex" xmlns:wp15="http://schemas.microsoft.com/office/word/2012/wordprocessingDrawing" xmlns:wp14="http://schemas.microsoft.com/office/word/2010/wordprocessingDrawing" xmlns:pic="http://schemas.openxmlformats.org/drawingml/2006/picture" xmlns:a1611="http://schemas.microsoft.com/office/drawing/2016/11/main" xmlns:a16svg="http://schemas.microsoft.com/office/drawing/2016/SVG/main" xmlns:am3d="http://schemas.microsoft.com/office/drawing/2017/model3d" xmlns:pvml="urn:schemas-microsoft-com:office:powerpoint" xmlns:mc="http://schemas.openxmlformats.org/markup-compatibility/2006" xmlns:dgm1612="http://schemas.microsoft.com/office/drawing/2016/12/diagram" xmlns:comp="http://schemas.openxmlformats.org/drawingml/2006/compatibility" xmlns:xvml="urn:schemas-microsoft-com:office:excel" xmlns:c173="http://schemas.microsoft.com/office/drawing/2017/03/chart" xmlns:anam3d="http://schemas.microsoft.com/office/drawing/2018/animation/model3d" xmlns:wpc="http://schemas.microsoft.com/office/word/2010/wordprocessingCanvas" xmlns:adec="http://schemas.microsoft.com/office/drawing/2017/decorative" xmlns:oda="http://opendope.org/answers" xmlns:a18hc="http://schemas.microsoft.com/office/drawing/2018/hyperlinkcolor" xmlns:odc="http://opendope.org/conditions" xmlns:wpg="http://schemas.microsoft.com/office/word/2010/wordprocessingGroup" xmlns:cdr="http://schemas.openxmlformats.org/drawingml/2006/chartDrawing" xmlns:odi="http://opendope.org/components" xmlns:msink="http://schemas.microsoft.com/ink/2010/main" xmlns:cdr14="http://schemas.microsoft.com/office/drawing/2010/chartDrawing" xmlns:iact="http://schemas.microsoft.com/office/powerpoint/2014/inkAction" xmlns:an18="http://schemas.microsoft.com/office/drawing/2018/animation" xmlns:wps="http://schemas.microsoft.com/office/word/2010/wordprocessingShape" xmlns:odq="http://opendope.org/questions" xmlns:w16cid="http://schemas.microsoft.com/office/word/2016/wordml/cid" xmlns:dsp="http://schemas.microsoft.com/office/drawing/2008/diagram" xmlns:odx="http://opendope.org/xpaths" xmlns:a15="http://schemas.microsoft.com/office/drawing/2012/main" xmlns:a14="http://schemas.microsoft.com/office/drawing/2010/main" xmlns:c15="http://schemas.microsoft.com/office/drawing/2012/chart" xmlns:a13cmd="http://schemas.microsoft.com/office/drawing/2013/main/command" xmlns:c14="http://schemas.microsoft.com/office/drawing/2007/8/2/chart" xmlns:a16="http://schemas.microsoft.com/office/drawing/2014/main" xmlns:odgm="http://opendope.org/SmartArt/DataHierarchy" xmlns:c16="http://schemas.microsoft.com/office/drawing/2014/chart" xmlns:dgm="http://schemas.openxmlformats.org/drawingml/2006/diagram" xmlns:thm15="http://schemas.microsoft.com/office/thememl/2012/main" xmlns:we="http://schemas.microsoft.com/office/webextensions/webextension/2010/11" xmlns:ns39="http://www.w3.org/2003/InkML" xmlns:sl="http://schemas.openxmlformats.org/schemaLibrary/2006/main" xmlns:ns38="http://www.w3.org/1998/Math/MathML" xmlns:w15="http://schemas.microsoft.com/office/word/2012/wordml" xmlns:w14="http://schemas.microsoft.com/office/word/2010/wordml" xmlns:dgm14="http://schemas.microsoft.com/office/drawing/2010/diagram" xmlns:c16ac="http://schemas.microsoft.com/office/drawing/2014/chart/ac" xmlns:a="http://schemas.openxmlformats.org/drawingml/2006/main" xmlns:b="http://schemas.openxmlformats.org/officeDocument/2006/bibliography" xmlns:c="http://schemas.openxmlformats.org/drawingml/2006/chart" xmlns:cs="http://schemas.microsoft.com/office/drawing/2012/chartStyle" xmlns:cx="http://schemas.microsoft.com/office/drawing/2014/chartex" xmlns:pic14="http://schemas.microsoft.com/office/drawing/2010/picture" xmlns:lc="http://schemas.openxmlformats.org/drawingml/2006/lockedCanvas" xmlns:wetp="http://schemas.microsoft.com/office/webextensions/taskpanes/2010/11" xmlns:xsi="http://www.w3.org/2001/XMLSchema-instance">
+          <w:rStyle w:val="Emphasis"/>
+        </w:rPr>
+        <w:t>Свим становницима</w:t>
+      </w:r>
+      <w:r>
+        <w:rPr xmlns:cppr="http://schemas.microsoft.com/office/2006/coverPageProps" xmlns:dgm1611="http://schemas.microsoft.com/office/drawing/2016/11/diagram" xmlns:xdr="http://schemas.openxmlformats.org/drawingml/2006/spreadsheetDrawing" xmlns:w16se="http://schemas.microsoft.com/office/word/2015/wordml/symex" xmlns:wp15="http://schemas.microsoft.com/office/word/2012/wordprocessingDrawing" xmlns:wp14="http://schemas.microsoft.com/office/word/2010/wordprocessingDrawing" xmlns:pic="http://schemas.openxmlformats.org/drawingml/2006/picture" xmlns:a1611="http://schemas.microsoft.com/office/drawing/2016/11/main" xmlns:a16svg="http://schemas.microsoft.com/office/drawing/2016/SVG/main" xmlns:am3d="http://schemas.microsoft.com/office/drawing/2017/model3d" xmlns:pvml="urn:schemas-microsoft-com:office:powerpoint" xmlns:mc="http://schemas.openxmlformats.org/markup-compatibility/2006" xmlns:dgm1612="http://schemas.microsoft.com/office/drawing/2016/12/diagram" xmlns:comp="http://schemas.openxmlformats.org/drawingml/2006/compatibility" xmlns:xvml="urn:schemas-microsoft-com:office:excel" xmlns:c173="http://schemas.microsoft.com/office/drawing/2017/03/chart" xmlns:anam3d="http://schemas.microsoft.com/office/drawing/2018/animation/model3d" xmlns:wpc="http://schemas.microsoft.com/office/word/2010/wordprocessingCanvas" xmlns:adec="http://schemas.microsoft.com/office/drawing/2017/decorative" xmlns:oda="http://opendope.org/answers" xmlns:a18hc="http://schemas.microsoft.com/office/drawing/2018/hyperlinkcolor" xmlns:odc="http://opendope.org/conditions" xmlns:wpg="http://schemas.microsoft.com/office/word/2010/wordprocessingGroup" xmlns:cdr="http://schemas.openxmlformats.org/drawingml/2006/chartDrawing" xmlns:odi="http://opendope.org/components" xmlns:msink="http://schemas.microsoft.com/ink/2010/main" xmlns:cdr14="http://schemas.microsoft.com/office/drawing/2010/chartDrawing" xmlns:iact="http://schemas.microsoft.com/office/powerpoint/2014/inkAction" xmlns:an18="http://schemas.microsoft.com/office/drawing/2018/animation" xmlns:wps="http://schemas.microsoft.com/office/word/2010/wordprocessingShape" xmlns:odq="http://opendope.org/questions" xmlns:w16cid="http://schemas.microsoft.com/office/word/2016/wordml/cid" xmlns:dsp="http://schemas.microsoft.com/office/drawing/2008/diagram" xmlns:odx="http://opendope.org/xpaths" xmlns:a15="http://schemas.microsoft.com/office/drawing/2012/main" xmlns:a14="http://schemas.microsoft.com/office/drawing/2010/main" xmlns:c15="http://schemas.microsoft.com/office/drawing/2012/chart" xmlns:a13cmd="http://schemas.microsoft.com/office/drawing/2013/main/command" xmlns:c14="http://schemas.microsoft.com/office/drawing/2007/8/2/chart" xmlns:a16="http://schemas.microsoft.com/office/drawing/2014/main" xmlns:odgm="http://opendope.org/SmartArt/DataHierarchy" xmlns:c16="http://schemas.microsoft.com/office/drawing/2014/chart" xmlns:dgm="http://schemas.openxmlformats.org/drawingml/2006/diagram" xmlns:thm15="http://schemas.microsoft.com/office/thememl/2012/main" xmlns:we="http://schemas.microsoft.com/office/webextensions/webextension/2010/11" xmlns:ns39="http://www.w3.org/2003/InkML" xmlns:sl="http://schemas.openxmlformats.org/schemaLibrary/2006/main" xmlns:ns38="http://www.w3.org/1998/Math/MathML" xmlns:w15="http://schemas.microsoft.com/office/word/2012/wordml" xmlns:w14="http://schemas.microsoft.com/office/word/2010/wordml" xmlns:dgm14="http://schemas.microsoft.com/office/drawing/2010/diagram" xmlns:c16ac="http://schemas.microsoft.com/office/drawing/2014/chart/ac" xmlns:a="http://schemas.openxmlformats.org/drawingml/2006/main" xmlns:b="http://schemas.openxmlformats.org/officeDocument/2006/bibliography" xmlns:c="http://schemas.openxmlformats.org/drawingml/2006/chart" xmlns:cs="http://schemas.microsoft.com/office/drawing/2012/chartStyle" xmlns:cx="http://schemas.microsoft.com/office/drawing/2014/chartex" xmlns:pic14="http://schemas.microsoft.com/office/drawing/2010/picture" xmlns:lc="http://schemas.openxmlformats.org/drawingml/2006/lockedCanvas" xmlns:wetp="http://schemas.microsoft.com/office/webextensions/taskpanes/2010/11" xmlns:xsi="http://www.w3.org/2001/XMLSchema-instance">
+          <w:rStyle w:val="Strong"/>
+        </w:rPr>
+        <w:t xml:space="preserve"> је наређено да не напуштају град осим ако им власти не дозволе. Здравствена управа у Вухану обавезује ношење маске на јавним местима. 25. јануара, кинеске власти проширују карантинску зону на готово читаву провинцију Хубеиа.</w:t>
+      </w:r>
+    </w:p>
+    <w:p>
+      <w:pPr>
+        <w:pStyle w:val="Normal"/>
+      </w:pPr>
+      <w:hyperlink xmlns:cppr="http://schemas.microsoft.com/office/2006/coverPageProps" xmlns:dgm1611="http://schemas.microsoft.com/office/drawing/2016/11/diagram" xmlns:xdr="http://schemas.openxmlformats.org/drawingml/2006/spreadsheetDrawing" xmlns:w16se="http://schemas.microsoft.com/office/word/2015/wordml/symex" xmlns:wp15="http://schemas.microsoft.com/office/word/2012/wordprocessingDrawing" xmlns:wp14="http://schemas.microsoft.com/office/word/2010/wordprocessingDrawing" xmlns:pic="http://schemas.openxmlformats.org/drawingml/2006/picture" xmlns:a1611="http://schemas.microsoft.com/office/drawing/2016/11/main" xmlns:a16svg="http://schemas.microsoft.com/office/drawing/2016/SVG/main" xmlns:am3d="http://schemas.microsoft.com/office/drawing/2017/model3d" xmlns:pvml="urn:schemas-microsoft-com:office:powerpoint" xmlns:mc="http://schemas.openxmlformats.org/markup-compatibility/2006" xmlns:dgm1612="http://schemas.microsoft.com/office/drawing/2016/12/diagram" xmlns:comp="http://schemas.openxmlformats.org/drawingml/2006/compatibility" xmlns:xvml="urn:schemas-microsoft-com:office:excel" xmlns:c173="http://schemas.microsoft.com/office/drawing/2017/03/chart" xmlns:anam3d="http://schemas.microsoft.com/office/drawing/2018/animation/model3d" xmlns:wpc="http://schemas.microsoft.com/office/word/2010/wordprocessingCanvas" xmlns:adec="http://schemas.microsoft.com/office/drawing/2017/decorative" xmlns:oda="http://opendope.org/answers" xmlns:a18hc="http://schemas.microsoft.com/office/drawing/2018/hyperlinkcolor" xmlns:odc="http://opendope.org/conditions" xmlns:wpg="http://schemas.microsoft.com/office/word/2010/wordprocessingGroup" xmlns:cdr="http://schemas.openxmlformats.org/drawingml/2006/chartDrawing" xmlns:odi="http://opendope.org/components" xmlns:msink="http://schemas.microsoft.com/ink/2010/main" xmlns:cdr14="http://schemas.microsoft.com/office/drawing/2010/chartDrawing" xmlns:iact="http://schemas.microsoft.com/office/powerpoint/2014/inkAction" xmlns:an18="http://schemas.microsoft.com/office/drawing/2018/animation" xmlns:wps="http://schemas.microsoft.com/office/word/2010/wordprocessingShape" xmlns:odq="http://opendope.org/questions" xmlns:w16cid="http://schemas.microsoft.com/office/word/2016/wordml/cid" xmlns:dsp="http://schemas.microsoft.com/office/drawing/2008/diagram" xmlns:odx="http://opendope.org/xpaths" xmlns:a15="http://schemas.microsoft.com/office/drawing/2012/main" xmlns:a14="http://schemas.microsoft.com/office/drawing/2010/main" xmlns:c15="http://schemas.microsoft.com/office/drawing/2012/chart" xmlns:a13cmd="http://schemas.microsoft.com/office/drawing/2013/main/command" xmlns:c14="http://schemas.microsoft.com/office/drawing/2007/8/2/chart" xmlns:a16="http://schemas.microsoft.com/office/drawing/2014/main" xmlns:odgm="http://opendope.org/SmartArt/DataHierarchy" xmlns:c16="http://schemas.microsoft.com/office/drawing/2014/chart" xmlns:dgm="http://schemas.openxmlformats.org/drawingml/2006/diagram" xmlns:thm15="http://schemas.microsoft.com/office/thememl/2012/main" xmlns:we="http://schemas.microsoft.com/office/webextensions/webextension/2010/11" xmlns:ns39="http://www.w3.org/2003/InkML" xmlns:sl="http://schemas.openxmlformats.org/schemaLibrary/2006/main" xmlns:ns38="http://www.w3.org/1998/Math/MathML" xmlns:w15="http://schemas.microsoft.com/office/word/2012/wordml" xmlns:w14="http://schemas.microsoft.com/office/word/2010/wordml" xmlns:dgm14="http://schemas.microsoft.com/office/drawing/2010/diagram" xmlns:c16ac="http://schemas.microsoft.com/office/drawing/2014/chart/ac" xmlns:a="http://schemas.openxmlformats.org/drawingml/2006/main" xmlns:b="http://schemas.openxmlformats.org/officeDocument/2006/bibliography" xmlns:c="http://schemas.openxmlformats.org/drawingml/2006/chart" xmlns:cs="http://schemas.microsoft.com/office/drawing/2012/chartStyle" xmlns:cx="http://schemas.microsoft.com/office/drawing/2014/chartex" xmlns:pic14="http://schemas.microsoft.com/office/drawing/2010/picture" xmlns:lc="http://schemas.openxmlformats.org/drawingml/2006/lockedCanvas" xmlns:wetp="http://schemas.microsoft.com/office/webextensions/taskpanes/2010/11" xmlns:xsi="http://www.w3.org/2001/XMLSchema-instance" r:id="rId16">
+        <w:r>
+          <w:rPr>
+            <w:rStyle w:val="PC_Italic"/>
+            <w:color w:val="0000FF" w:themeColor="hyperlink"/>
+            <w:u w:val="single"/>
+          </w:rPr>
+          <w:t>Вухан</w:t>
+        </w:r>
+      </w:hyperlink>
+    </w:p>
+    <w:p>
+      <w:pPr>
+        <w:pStyle w:val="Heading7"/>
+      </w:pPr>
+      <w:bookmarkStart w:name="_Toc16195099530043326965109434" w:id="1"/>
+      <w:r>
+        <w:rPr>
+          <w:rStyle w:val=""/>
+        </w:rPr>
+        <w:t>Напредовање вируса корона у Кини</w:t>
+      </w:r>
+      <w:bookmarkEnd w:id="1"/>
+      <w:bookmarkEnd/>
+    </w:p>
+    <w:p>
+      <w:pPr>
+        <w:pStyle w:val="IntenseQuote"/>
+      </w:pPr>
       <w:r>
         <w:rPr xmlns:cppr="http://schemas.microsoft.com/office/2006/coverPageProps" xmlns:dgm1611="http://schemas.microsoft.com/office/drawing/2016/11/diagram" xmlns:xdr="http://schemas.openxmlformats.org/drawingml/2006/spreadsheetDrawing" xmlns:w16se="http://schemas.microsoft.com/office/word/2015/wordml/symex" xmlns:wp15="http://schemas.microsoft.com/office/word/2012/wordprocessingDrawing" xmlns:wp14="http://schemas.microsoft.com/office/word/2010/wordprocessingDrawing" xmlns:pic="http://schemas.openxmlformats.org/drawingml/2006/picture" xmlns:a1611="http://schemas.microsoft.com/office/drawing/2016/11/main" xmlns:a16svg="http://schemas.microsoft.com/office/drawing/2016/SVG/main" xmlns:am3d="http://schemas.microsoft.com/office/drawing/2017/model3d" xmlns:pvml="urn:schemas-microsoft-com:office:powerpoint" xmlns:mc="http://schemas.openxmlformats.org/markup-compatibility/2006" xmlns:dgm1612="http://schemas.microsoft.com/office/drawing/2016/12/diagram" xmlns:comp="http://schemas.openxmlformats.org/drawingml/2006/compatibility" xmlns:xvml="urn:schemas-microsoft-com:office:excel" xmlns:c173="http://schemas.microsoft.com/office/drawing/2017/03/chart" xmlns:anam3d="http://schemas.microsoft.com/office/drawing/2018/animation/model3d" xmlns:wpc="http://schemas.microsoft.com/office/word/2010/wordprocessingCanvas" xmlns:adec="http://schemas.microsoft.com/office/drawing/2017/decorative" xmlns:oda="http://opendope.org/answers" xmlns:a18hc="http://schemas.microsoft.com/office/drawing/2018/hyperlinkcolor" xmlns:odc="http://opendope.org/conditions" xmlns:wpg="http://schemas.microsoft.com/office/word/2010/wordprocessingGroup" xmlns:cdr="http://schemas.openxmlformats.org/drawingml/2006/chartDrawing" xmlns:odi="http://opendope.org/components" xmlns:msink="http://schemas.microsoft.com/ink/2010/main" xmlns:cdr14="http://schemas.microsoft.com/office/drawing/2010/chartDrawing" xmlns:iact="http://schemas.microsoft.com/office/powerpoint/2014/inkAction" xmlns:an18="http://schemas.microsoft.com/office/drawing/2018/animation" xmlns:wps="http://schemas.microsoft.com/office/word/2010/wordprocessingShape" xmlns:odq="http://opendope.org/questions" xmlns:w16cid="http://schemas.microsoft.com/office/word/2016/wordml/cid" xmlns:dsp="http://schemas.microsoft.com/office/drawing/2008/diagram" xmlns:odx="http://opendope.org/xpaths" xmlns:a15="http://schemas.microsoft.com/office/drawing/2012/main" xmlns:a14="http://schemas.microsoft.com/office/drawing/2010/main" xmlns:c15="http://schemas.microsoft.com/office/drawing/2012/chart" xmlns:a13cmd="http://schemas.microsoft.com/office/drawing/2013/main/command" xmlns:c14="http://schemas.microsoft.com/office/drawing/2007/8/2/chart" xmlns:a16="http://schemas.microsoft.com/office/drawing/2014/main" xmlns:odgm="http://opendope.org/SmartArt/DataHierarchy" xmlns:c16="http://schemas.microsoft.com/office/drawing/2014/chart" xmlns:dgm="http://schemas.openxmlformats.org/drawingml/2006/diagram" xmlns:thm15="http://schemas.microsoft.com/office/thememl/2012/main" xmlns:we="http://schemas.microsoft.com/office/webextensions/webextension/2010/11" xmlns:ns39="http://www.w3.org/2003/InkML" xmlns:sl="http://schemas.openxmlformats.org/schemaLibrary/2006/main" xmlns:ns38="http://www.w3.org/1998/Math/MathML" xmlns:w15="http://schemas.microsoft.com/office/word/2012/wordml" xmlns:w14="http://schemas.microsoft.com/office/word/2010/wordml" xmlns:dgm14="http://schemas.microsoft.com/office/drawing/2010/diagram" xmlns:c16ac="http://schemas.microsoft.com/office/drawing/2014/chart/ac" xmlns:a="http://schemas.openxmlformats.org/drawingml/2006/main" xmlns:b="http://schemas.openxmlformats.org/officeDocument/2006/bibliography" xmlns:c="http://schemas.openxmlformats.org/drawingml/2006/chart" xmlns:cs="http://schemas.microsoft.com/office/drawing/2012/chartStyle" xmlns:cx="http://schemas.microsoft.com/office/drawing/2014/chartex" xmlns:pic14="http://schemas.microsoft.com/office/drawing/2010/picture" xmlns:lc="http://schemas.openxmlformats.org/drawingml/2006/lockedCanvas" xmlns:wetp="http://schemas.microsoft.com/office/webextensions/taskpanes/2010/11">
           <w:rStyle w:val="Strong"/>
         </w:rPr>
-        <w:t>Point</w:t>
-      </w:r>
-      <w:r>
-        <w:rPr>
-          <w:rStyle w:val=""/>
-        </w:rPr>
-        <w:t xml:space="preserve"> size box that allows you to set the font size,</w:t>
+        <w:t>Хонг Конг</w:t>
+      </w:r>
+      <w:r>
+        <w:rPr>
+          <w:rStyle w:val=""/>
+        </w:rPr>
+        <w:t xml:space="preserve"> и </w:t>
+      </w:r>
+      <w:r>
+        <w:rPr xmlns:cppr="http://schemas.microsoft.com/office/2006/coverPageProps" xmlns:dgm1611="http://schemas.microsoft.com/office/drawing/2016/11/diagram" xmlns:xdr="http://schemas.openxmlformats.org/drawingml/2006/spreadsheetDrawing" xmlns:w16se="http://schemas.microsoft.com/office/word/2015/wordml/symex" xmlns:wp15="http://schemas.microsoft.com/office/word/2012/wordprocessingDrawing" xmlns:wp14="http://schemas.microsoft.com/office/word/2010/wordprocessingDrawing" xmlns:pic="http://schemas.openxmlformats.org/drawingml/2006/picture" xmlns:a1611="http://schemas.microsoft.com/office/drawing/2016/11/main" xmlns:a16svg="http://schemas.microsoft.com/office/drawing/2016/SVG/main" xmlns:am3d="http://schemas.microsoft.com/office/drawing/2017/model3d" xmlns:pvml="urn:schemas-microsoft-com:office:powerpoint" xmlns:mc="http://schemas.openxmlformats.org/markup-compatibility/2006" xmlns:dgm1612="http://schemas.microsoft.com/office/drawing/2016/12/diagram" xmlns:comp="http://schemas.openxmlformats.org/drawingml/2006/compatibility" xmlns:xvml="urn:schemas-microsoft-com:office:excel" xmlns:c173="http://schemas.microsoft.com/office/drawing/2017/03/chart" xmlns:anam3d="http://schemas.microsoft.com/office/drawing/2018/animation/model3d" xmlns:wpc="http://schemas.microsoft.com/office/word/2010/wordprocessingCanvas" xmlns:adec="http://schemas.microsoft.com/office/drawing/2017/decorative" xmlns:oda="http://opendope.org/answers" xmlns:a18hc="http://schemas.microsoft.com/office/drawing/2018/hyperlinkcolor" xmlns:odc="http://opendope.org/conditions" xmlns:wpg="http://schemas.microsoft.com/office/word/2010/wordprocessingGroup" xmlns:cdr="http://schemas.openxmlformats.org/drawingml/2006/chartDrawing" xmlns:odi="http://opendope.org/components" xmlns:msink="http://schemas.microsoft.com/ink/2010/main" xmlns:cdr14="http://schemas.microsoft.com/office/drawing/2010/chartDrawing" xmlns:iact="http://schemas.microsoft.com/office/powerpoint/2014/inkAction" xmlns:an18="http://schemas.microsoft.com/office/drawing/2018/animation" xmlns:wps="http://schemas.microsoft.com/office/word/2010/wordprocessingShape" xmlns:odq="http://opendope.org/questions" xmlns:w16cid="http://schemas.microsoft.com/office/word/2016/wordml/cid" xmlns:dsp="http://schemas.microsoft.com/office/drawing/2008/diagram" xmlns:odx="http://opendope.org/xpaths" xmlns:a15="http://schemas.microsoft.com/office/drawing/2012/main" xmlns:a14="http://schemas.microsoft.com/office/drawing/2010/main" xmlns:c15="http://schemas.microsoft.com/office/drawing/2012/chart" xmlns:a13cmd="http://schemas.microsoft.com/office/drawing/2013/main/command" xmlns:c14="http://schemas.microsoft.com/office/drawing/2007/8/2/chart" xmlns:a16="http://schemas.microsoft.com/office/drawing/2014/main" xmlns:odgm="http://opendope.org/SmartArt/DataHierarchy" xmlns:c16="http://schemas.microsoft.com/office/drawing/2014/chart" xmlns:dgm="http://schemas.openxmlformats.org/drawingml/2006/diagram" xmlns:thm15="http://schemas.microsoft.com/office/thememl/2012/main" xmlns:we="http://schemas.microsoft.com/office/webextensions/webextension/2010/11" xmlns:ns39="http://www.w3.org/2003/InkML" xmlns:sl="http://schemas.openxmlformats.org/schemaLibrary/2006/main" xmlns:ns38="http://www.w3.org/1998/Math/MathML" xmlns:w15="http://schemas.microsoft.com/office/word/2012/wordml" xmlns:w14="http://schemas.microsoft.com/office/word/2010/wordml" xmlns:dgm14="http://schemas.microsoft.com/office/drawing/2010/diagram" xmlns:c16ac="http://schemas.microsoft.com/office/drawing/2014/chart/ac" xmlns:a="http://schemas.openxmlformats.org/drawingml/2006/main" xmlns:b="http://schemas.openxmlformats.org/officeDocument/2006/bibliography" xmlns:c="http://schemas.openxmlformats.org/drawingml/2006/chart" xmlns:cs="http://schemas.microsoft.com/office/drawing/2012/chartStyle" xmlns:cx="http://schemas.microsoft.com/office/drawing/2014/chartex" xmlns:pic14="http://schemas.microsoft.com/office/drawing/2010/picture" xmlns:lc="http://schemas.openxmlformats.org/drawingml/2006/lockedCanvas" xmlns:wetp="http://schemas.microsoft.com/office/webextensions/taskpanes/2010/11">
+          <w:rStyle w:val="Strong"/>
+        </w:rPr>
+        <w:t>Макао</w:t>
+      </w:r>
+      <w:r>
+        <w:rPr>
+          <w:rStyle w:val=""/>
+        </w:rPr>
+        <w:t xml:space="preserve"> проглашавају прве случајеве 22. јануара. Почетком фебруара, број умрлих у Кини премашио је број епидемије САРС-а.</w:t>
+      </w:r>
+    </w:p>
+    <w:p>
+      <w:pPr>
+        <w:pStyle w:val="Heading5"/>
+      </w:pPr>
+      <w:bookmarkStart w:name="_Toc16195099530271409392245076" w:id="1"/>
+      <w:r>
+        <w:rPr>
+          <w:rStyle w:val=""/>
+        </w:rPr>
+        <w:t xml:space="preserve">Here are some test </w:t>
+      </w:r>
+      <w:r>
+        <w:rPr xmlns:cppr="http://schemas.microsoft.com/office/2006/coverPageProps" xmlns:dgm1611="http://schemas.microsoft.com/office/drawing/2016/11/diagram" xmlns:xdr="http://schemas.openxmlformats.org/drawingml/2006/spreadsheetDrawing" xmlns:w16se="http://schemas.microsoft.com/office/word/2015/wordml/symex" xmlns:wp15="http://schemas.microsoft.com/office/word/2012/wordprocessingDrawing" xmlns:wp14="http://schemas.microsoft.com/office/word/2010/wordprocessingDrawing" xmlns:pic="http://schemas.openxmlformats.org/drawingml/2006/picture" xmlns:a1611="http://schemas.microsoft.com/office/drawing/2016/11/main" xmlns:a16svg="http://schemas.microsoft.com/office/drawing/2016/SVG/main" xmlns:am3d="http://schemas.microsoft.com/office/drawing/2017/model3d" xmlns:pvml="urn:schemas-microsoft-com:office:powerpoint" xmlns:mc="http://schemas.openxmlformats.org/markup-compatibility/2006" xmlns:dgm1612="http://schemas.microsoft.com/office/drawing/2016/12/diagram" xmlns:comp="http://schemas.openxmlformats.org/drawingml/2006/compatibility" xmlns:xvml="urn:schemas-microsoft-com:office:excel" xmlns:c173="http://schemas.microsoft.com/office/drawing/2017/03/chart" xmlns:anam3d="http://schemas.microsoft.com/office/drawing/2018/animation/model3d" xmlns:wpc="http://schemas.microsoft.com/office/word/2010/wordprocessingCanvas" xmlns:adec="http://schemas.microsoft.com/office/drawing/2017/decorative" xmlns:oda="http://opendope.org/answers" xmlns:a18hc="http://schemas.microsoft.com/office/drawing/2018/hyperlinkcolor" xmlns:odc="http://opendope.org/conditions" xmlns:wpg="http://schemas.microsoft.com/office/word/2010/wordprocessingGroup" xmlns:cdr="http://schemas.openxmlformats.org/drawingml/2006/chartDrawing" xmlns:odi="http://opendope.org/components" xmlns:msink="http://schemas.microsoft.com/ink/2010/main" xmlns:cdr14="http://schemas.microsoft.com/office/drawing/2010/chartDrawing" xmlns:iact="http://schemas.microsoft.com/office/powerpoint/2014/inkAction" xmlns:an18="http://schemas.microsoft.com/office/drawing/2018/animation" xmlns:wps="http://schemas.microsoft.com/office/word/2010/wordprocessingShape" xmlns:odq="http://opendope.org/questions" xmlns:w16cid="http://schemas.microsoft.com/office/word/2016/wordml/cid" xmlns:dsp="http://schemas.microsoft.com/office/drawing/2008/diagram" xmlns:odx="http://opendope.org/xpaths" xmlns:a15="http://schemas.microsoft.com/office/drawing/2012/main" xmlns:a14="http://schemas.microsoft.com/office/drawing/2010/main" xmlns:c15="http://schemas.microsoft.com/office/drawing/2012/chart" xmlns:a13cmd="http://schemas.microsoft.com/office/drawing/2013/main/command" xmlns:c14="http://schemas.microsoft.com/office/drawing/2007/8/2/chart" xmlns:a16="http://schemas.microsoft.com/office/drawing/2014/main" xmlns:odgm="http://opendope.org/SmartArt/DataHierarchy" xmlns:c16="http://schemas.microsoft.com/office/drawing/2014/chart" xmlns:dgm="http://schemas.openxmlformats.org/drawingml/2006/diagram" xmlns:thm15="http://schemas.microsoft.com/office/thememl/2012/main" xmlns:we="http://schemas.microsoft.com/office/webextensions/webextension/2010/11" xmlns:ns39="http://www.w3.org/2003/InkML" xmlns:sl="http://schemas.openxmlformats.org/schemaLibrary/2006/main" xmlns:ns38="http://www.w3.org/1998/Math/MathML" xmlns:w15="http://schemas.microsoft.com/office/word/2012/wordml" xmlns:w14="http://schemas.microsoft.com/office/word/2010/wordml" xmlns:dgm14="http://schemas.microsoft.com/office/drawing/2010/diagram" xmlns:c16ac="http://schemas.microsoft.com/office/drawing/2014/chart/ac" xmlns:a="http://schemas.openxmlformats.org/drawingml/2006/main" xmlns:b="http://schemas.openxmlformats.org/officeDocument/2006/bibliography" xmlns:c="http://schemas.openxmlformats.org/drawingml/2006/chart" xmlns:cs="http://schemas.microsoft.com/office/drawing/2012/chartStyle" xmlns:cx="http://schemas.microsoft.com/office/drawing/2014/chartex" xmlns:pic14="http://schemas.microsoft.com/office/drawing/2010/picture" xmlns:lc="http://schemas.openxmlformats.org/drawingml/2006/lockedCanvas" xmlns:wetp="http://schemas.microsoft.com/office/webextensions/taskpanes/2010/11">
+          <w:rStyle w:val="PCCode"/>
+        </w:rPr>
+        <w:t>codes</w:t>
+      </w:r>
+      <w:bookmarkEnd w:id="1"/>
+      <w:bookmarkEnd/>
+    </w:p>
+    <w:p>
+      <w:pPr>
+        <w:pStyle w:val="PCCode"/>
+      </w:pPr>
+      <w:r>
+        <w:rPr>
+          <w:rStyle w:val=""/>
+        </w:rPr>
+        <w:t>public class Test {</w:t>
       </w:r>
       <w:r>
         <w:rPr>
@@ -2084,8 +2719,534 @@
         <w:rPr>
           <w:rStyle w:val=""/>
         </w:rPr>
-        <w:t>two shortcut buttons have been added that allow you to increase the selected text or group of text objects at the press of a button:</w:t>
-      </w:r>
+        <w:t xml:space="preserve">    /**</w:t>
+      </w:r>
+      <w:r>
+        <w:rPr>
+          <w:rStyle w:val=""/>
+        </w:rPr>
+        <w:t xml:space="preserve">
+</w:t>
+      </w:r>
+      <w:r>
+        <w:rPr>
+          <w:rStyle w:val=""/>
+        </w:rPr>
+        <w:t xml:space="preserve">     * This method returns status of checkbox (is checkbox checked). Method finds element by checkbox text and gets class of that element, after that</w:t>
+      </w:r>
+      <w:r>
+        <w:rPr>
+          <w:rStyle w:val=""/>
+        </w:rPr>
+        <w:t xml:space="preserve">
+</w:t>
+      </w:r>
+      <w:r>
+        <w:rPr>
+          <w:rStyle w:val=""/>
+        </w:rPr>
+        <w:t xml:space="preserve">     * it checks if class contains 'checkbox-checked', if class contains that text then checkbox is selected and true value is return</w:t>
+      </w:r>
+      <w:r>
+        <w:rPr>
+          <w:rStyle w:val=""/>
+        </w:rPr>
+        <w:t xml:space="preserve">
+</w:t>
+      </w:r>
+      <w:r>
+        <w:rPr>
+          <w:rStyle w:val=""/>
+        </w:rPr>
+        <w:t xml:space="preserve">     * if checkbox doesn't contain that text then false is returned</w:t>
+      </w:r>
+      <w:r>
+        <w:rPr>
+          <w:rStyle w:val=""/>
+        </w:rPr>
+        <w:t xml:space="preserve">
+</w:t>
+      </w:r>
+      <w:r>
+        <w:rPr>
+          <w:rStyle w:val=""/>
+        </w:rPr>
+        <w:t xml:space="preserve">     *</w:t>
+      </w:r>
+      <w:r>
+        <w:rPr>
+          <w:rStyle w:val=""/>
+        </w:rPr>
+        <w:t xml:space="preserve">
+</w:t>
+      </w:r>
+      <w:r>
+        <w:rPr>
+          <w:rStyle w:val=""/>
+        </w:rPr>
+        <w:t xml:space="preserve">     * @param checkboxText - text of checkbox of witch you want to get status (e.g. "Read Only")</w:t>
+      </w:r>
+      <w:r>
+        <w:rPr>
+          <w:rStyle w:val=""/>
+        </w:rPr>
+        <w:t xml:space="preserve">
+</w:t>
+      </w:r>
+      <w:r>
+        <w:rPr>
+          <w:rStyle w:val=""/>
+        </w:rPr>
+        <w:t xml:space="preserve">     * @return - method is returning boolean value. If checkbox class contains "checkbox-checked" then true is returned in other case</w:t>
+      </w:r>
+      <w:r>
+        <w:rPr>
+          <w:rStyle w:val=""/>
+        </w:rPr>
+        <w:t xml:space="preserve">
+</w:t>
+      </w:r>
+      <w:r>
+        <w:rPr>
+          <w:rStyle w:val=""/>
+        </w:rPr>
+        <w:t xml:space="preserve">     * false is returned</w:t>
+      </w:r>
+      <w:r>
+        <w:rPr>
+          <w:rStyle w:val=""/>
+        </w:rPr>
+        <w:t xml:space="preserve">
+</w:t>
+      </w:r>
+      <w:r>
+        <w:rPr>
+          <w:rStyle w:val=""/>
+        </w:rPr>
+        <w:t xml:space="preserve">     */</w:t>
+      </w:r>
+      <w:r>
+        <w:rPr>
+          <w:rStyle w:val=""/>
+        </w:rPr>
+        <w:t xml:space="preserve">
+</w:t>
+      </w:r>
+      <w:r>
+        <w:rPr>
+          <w:rStyle w:val=""/>
+        </w:rPr>
+        <w:t xml:space="preserve">    private boolean getCheckboxCheckedStatusByName(String checkboxText) {</w:t>
+      </w:r>
+      <w:r>
+        <w:rPr>
+          <w:rStyle w:val=""/>
+        </w:rPr>
+        <w:t xml:space="preserve">
+</w:t>
+      </w:r>
+      <w:r>
+        <w:rPr>
+          <w:rStyle w:val=""/>
+        </w:rPr>
+        <w:t xml:space="preserve">        boolean isChecked = false;</w:t>
+      </w:r>
+      <w:r>
+        <w:rPr>
+          <w:rStyle w:val=""/>
+        </w:rPr>
+        <w:t xml:space="preserve">
+</w:t>
+      </w:r>
+      <w:r>
+        <w:rPr>
+          <w:rStyle w:val=""/>
+        </w:rPr>
+        <w:t xml:space="preserve">        waitForDisplayedElement(ue("getCheckboxStatusByText", checkboxText));</w:t>
+      </w:r>
+      <w:r>
+        <w:rPr>
+          <w:rStyle w:val=""/>
+        </w:rPr>
+        <w:t xml:space="preserve">
+</w:t>
+      </w:r>
+      <w:r>
+        <w:rPr>
+          <w:rStyle w:val=""/>
+        </w:rPr>
+        <w:t xml:space="preserve">        String checked = getDisplayedElement(ue("getCheckboxStatusByText", checkboxText)).getAttribute("class");</w:t>
+      </w:r>
+      <w:r>
+        <w:rPr>
+          <w:rStyle w:val=""/>
+        </w:rPr>
+        <w:t xml:space="preserve">
+</w:t>
+      </w:r>
+      <w:r>
+        <w:rPr>
+          <w:rStyle w:val=""/>
+        </w:rPr>
+        <w:t/>
+      </w:r>
+      <w:r>
+        <w:rPr>
+          <w:rStyle w:val=""/>
+        </w:rPr>
+        <w:t xml:space="preserve">
+</w:t>
+      </w:r>
+      <w:r>
+        <w:rPr>
+          <w:rStyle w:val=""/>
+        </w:rPr>
+        <w:t xml:space="preserve">        if (checked.contains("checkbox-checked")) {</w:t>
+      </w:r>
+      <w:r>
+        <w:rPr>
+          <w:rStyle w:val=""/>
+        </w:rPr>
+        <w:t xml:space="preserve">
+</w:t>
+      </w:r>
+      <w:r>
+        <w:rPr>
+          <w:rStyle w:val=""/>
+        </w:rPr>
+        <w:t xml:space="preserve">            isChecked = true;</w:t>
+      </w:r>
+      <w:r>
+        <w:rPr>
+          <w:rStyle w:val=""/>
+        </w:rPr>
+        <w:t xml:space="preserve">
+</w:t>
+      </w:r>
+      <w:r>
+        <w:rPr>
+          <w:rStyle w:val=""/>
+        </w:rPr>
+        <w:t xml:space="preserve">        }</w:t>
+      </w:r>
+      <w:r>
+        <w:rPr>
+          <w:rStyle w:val=""/>
+        </w:rPr>
+        <w:t xml:space="preserve">
+</w:t>
+      </w:r>
+      <w:r>
+        <w:rPr>
+          <w:rStyle w:val=""/>
+        </w:rPr>
+        <w:t xml:space="preserve">        return isChecked;</w:t>
+      </w:r>
+      <w:r>
+        <w:rPr>
+          <w:rStyle w:val=""/>
+        </w:rPr>
+        <w:t xml:space="preserve">
+</w:t>
+      </w:r>
+      <w:r>
+        <w:rPr>
+          <w:rStyle w:val=""/>
+        </w:rPr>
+        <w:t xml:space="preserve">    }</w:t>
+      </w:r>
+      <w:r>
+        <w:rPr>
+          <w:rStyle w:val=""/>
+        </w:rPr>
+        <w:t xml:space="preserve">
+</w:t>
+      </w:r>
+      <w:r>
+        <w:rPr>
+          <w:rStyle w:val=""/>
+        </w:rPr>
+        <w:t>}</w:t>
+      </w:r>
+    </w:p>
+    <w:p>
+      <w:pPr>
+        <w:pStyle w:val="PCCode"/>
+      </w:pPr>
+      <w:r>
+        <w:rPr>
+          <w:rStyle w:val=""/>
+        </w:rPr>
+        <w:t/>
+      </w:r>
+      <w:r>
+        <w:rPr>
+          <w:rStyle w:val=""/>
+        </w:rPr>
+        <w:t xml:space="preserve">
+</w:t>
+      </w:r>
+      <w:r>
+        <w:rPr>
+          <w:rStyle w:val=""/>
+        </w:rPr>
+        <w:t>&lt;div class="plainlinks"</w:t>
+      </w:r>
+      <w:r>
+        <w:rPr>
+          <w:rStyle w:val=""/>
+        </w:rPr>
+        <w:t xml:space="preserve">
+</w:t>
+      </w:r>
+      <w:r>
+        <w:rPr>
+          <w:rStyle w:val=""/>
+        </w:rPr>
+        <w:t xml:space="preserve">     style="background-color: #FBEBEA; border-radius:5px; margin-top:10px; position:relative; border: 1px solid #aaa; font-family: 'Helvetica', 'Arial', sans-serif; line-height: 18px; box-shadow: 0 1px 1px rgba( 0, 0, 0, 0.15 ); overflow:hidden;"&gt;</w:t>
+      </w:r>
+      <w:r>
+        <w:rPr>
+          <w:rStyle w:val=""/>
+        </w:rPr>
+        <w:t xml:space="preserve">
+</w:t>
+      </w:r>
+      <w:r>
+        <w:rPr>
+          <w:rStyle w:val=""/>
+        </w:rPr>
+        <w:t xml:space="preserve">    &lt;div style="display:block; top:4px; width:100%; text-align:center;;"&gt;</w:t>
+      </w:r>
+      <w:r>
+        <w:rPr>
+          <w:rStyle w:val=""/>
+        </w:rPr>
+        <w:t xml:space="preserve">
+</w:t>
+      </w:r>
+      <w:r>
+        <w:rPr>
+          <w:rStyle w:val=""/>
+        </w:rPr>
+        <w:t xml:space="preserve">        &lt;div style="color:#000085; font-size:25px; line-height:25px"&gt;</w:t>
+      </w:r>
+      <w:r>
+        <w:rPr>
+          <w:rStyle w:val=""/>
+        </w:rPr>
+        <w:t xml:space="preserve">
+</w:t>
+      </w:r>
+      <w:r>
+        <w:rPr>
+          <w:rStyle w:val=""/>
+        </w:rPr>
+        <w:t xml:space="preserve">            &lt;div style="padding-left:50px;"&gt;&lt;/div&gt;</w:t>
+      </w:r>
+      <w:r>
+        <w:rPr>
+          <w:rStyle w:val=""/>
+        </w:rPr>
+        <w:t xml:space="preserve">
+</w:t>
+      </w:r>
+      <w:r>
+        <w:rPr>
+          <w:rStyle w:val=""/>
+        </w:rPr>
+        <w:t xml:space="preserve">        &lt;/div&gt;</w:t>
+      </w:r>
+      <w:r>
+        <w:rPr>
+          <w:rStyle w:val=""/>
+        </w:rPr>
+        <w:t xml:space="preserve">
+</w:t>
+      </w:r>
+      <w:r>
+        <w:rPr>
+          <w:rStyle w:val=""/>
+        </w:rPr>
+        <w:t xml:space="preserve">        &lt;div style="padding-top:2px; color:#444; font-size:1.15em; line-height:1.5;"&gt;</w:t>
+      </w:r>
+      <w:r>
+        <w:rPr>
+          <w:rStyle w:val=""/>
+        </w:rPr>
+        <w:t xml:space="preserve">
+</w:t>
+      </w:r>
+      <w:r>
+        <w:rPr>
+          <w:rStyle w:val=""/>
+        </w:rPr>
+        <w:t xml:space="preserve">            &lt;div style="padding-left:8px; padding-right:8px;"&gt;Учествујте у &lt;b&gt;&lt;a</w:t>
+      </w:r>
+      <w:r>
+        <w:rPr>
+          <w:rStyle w:val=""/>
+        </w:rPr>
+        <w:t xml:space="preserve">
+</w:t>
+      </w:r>
+      <w:r>
+        <w:rPr>
+          <w:rStyle w:val=""/>
+        </w:rPr>
+        <w:t xml:space="preserve">                    href="/wiki/%D0%92%D0%B8%D0%BA%D0%B8%D0%BF%D0%B5%D0%B4%D0%B8%D1%98%D0%B0:%D0%9A%D0%B0%D0%BC%D0%BF%D0%B0%D1%9A%D0%B0_%D1%83%D1%80%D0%B5%D1%92%D0%B8%D0%B2%D0%B0%D1%9A%D0%B0_%D1%80%D0%B5%D1%84%D0%B5%D1%80%D0%B5%D0%BD%D1%86%D0%B8_1Lib1Ref_2021"</w:t>
+      </w:r>
+      <w:r>
+        <w:rPr>
+          <w:rStyle w:val=""/>
+        </w:rPr>
+        <w:t xml:space="preserve">
+</w:t>
+      </w:r>
+      <w:r>
+        <w:rPr>
+          <w:rStyle w:val=""/>
+        </w:rPr>
+        <w:t xml:space="preserve">                    title="Википедија:Кампања уређивања референци 1Lib1Ref 2021"&gt;Кампањи уређивања референци</w:t>
+      </w:r>
+      <w:r>
+        <w:rPr>
+          <w:rStyle w:val=""/>
+        </w:rPr>
+        <w:t xml:space="preserve">
+</w:t>
+      </w:r>
+      <w:r>
+        <w:rPr>
+          <w:rStyle w:val=""/>
+        </w:rPr>
+        <w:t xml:space="preserve">                „1lib1ref"&lt;/a&gt;&lt;/b&gt; од 15. јануара до 5. фебруара.</w:t>
+      </w:r>
+      <w:r>
+        <w:rPr>
+          <w:rStyle w:val=""/>
+        </w:rPr>
+        <w:t xml:space="preserve">
+</w:t>
+      </w:r>
+      <w:r>
+        <w:rPr>
+          <w:rStyle w:val=""/>
+        </w:rPr>
+        <w:t xml:space="preserve">            &lt;/div&gt;</w:t>
+      </w:r>
+      <w:r>
+        <w:rPr>
+          <w:rStyle w:val=""/>
+        </w:rPr>
+        <w:t xml:space="preserve">
+</w:t>
+      </w:r>
+      <w:r>
+        <w:rPr>
+          <w:rStyle w:val=""/>
+        </w:rPr>
+        <w:t xml:space="preserve">        &lt;/div&gt;</w:t>
+      </w:r>
+      <w:r>
+        <w:rPr>
+          <w:rStyle w:val=""/>
+        </w:rPr>
+        <w:t xml:space="preserve">
+</w:t>
+      </w:r>
+      <w:r>
+        <w:rPr>
+          <w:rStyle w:val=""/>
+        </w:rPr>
+        <w:t xml:space="preserve">    &lt;/div&gt;</w:t>
+      </w:r>
+      <w:r>
+        <w:rPr>
+          <w:rStyle w:val=""/>
+        </w:rPr>
+        <w:t xml:space="preserve">
+</w:t>
+      </w:r>
+      <w:r>
+        <w:rPr>
+          <w:rStyle w:val=""/>
+        </w:rPr>
+        <w:t>&lt;/div&gt;</w:t>
+      </w:r>
+    </w:p>
+    <w:p>
+      <w:pPr>
+        <w:pStyle w:val="Heading4"/>
+      </w:pPr>
+      <w:bookmarkStart w:name="_Toc16195099530507668427509079" w:id="1"/>
+      <w:r>
+        <w:rPr>
+          <w:rStyle w:val=""/>
+        </w:rPr>
+        <w:t>Here is some youtube video</w:t>
+      </w:r>
+      <w:bookmarkEnd w:id="1"/>
+      <w:bookmarkEnd/>
+    </w:p>
+    <w:p>
+      <w:pPr>
+        <w:pStyle w:val="Normal"/>
+      </w:pPr>
+    </w:p>
+    <w:p>
+      <w:pPr>
+        <w:pStyle w:val="Heading1"/>
+      </w:pPr>
+      <w:bookmarkStart w:name="_Toc16195099530725226115790371" w:id="1"/>
+      <w:r>
+        <w:rPr>
+          <w:rStyle w:val=""/>
+        </w:rPr>
+        <w:t>Just check for tooltip</w:t>
+      </w:r>
+      <w:bookmarkEnd w:id="1"/>
+      <w:bookmarkEnd/>
+    </w:p>
+    <w:p>
+      <w:pPr>
+        <w:pStyle w:val="Heading1"/>
+      </w:pPr>
+      <w:bookmarkStart w:name="_Toc16195099531034339496512219" w:id="1"/>
+      <w:r>
+        <w:rPr>
+          <w:rStyle w:val=""/>
+        </w:rPr>
+        <w:t>markdown4.md</w:t>
+      </w:r>
+      <w:bookmarkEnd w:id="1"/>
+      <w:bookmarkEnd/>
+    </w:p>
+    <w:p>
+      <w:pPr>
+        <w:pStyle w:val="Heading2"/>
+      </w:pPr>
+      <w:bookmarkStart w:name="_Toc16195099531289087765923687" w:id="1"/>
+      <w:r>
+        <w:rPr>
+          <w:rStyle w:val=""/>
+        </w:rPr>
+        <w:t>From today</w:t>
+      </w:r>
+      <w:r>
+        <w:rPr>
+          <w:rStyle w:val=""/>
+        </w:rPr>
+        <w:t>'</w:t>
+      </w:r>
+      <w:r>
+        <w:rPr>
+          <w:rStyle w:val=""/>
+        </w:rPr>
+        <w:t>s featured article</w:t>
+      </w:r>
+      <w:bookmarkEnd w:id="1"/>
+      <w:bookmarkEnd/>
     </w:p>
     <w:p>
       <w:pPr>
@@ -2097,9 +3258,9 @@
         </w:rPr>
         <w:drawing xmlns:cppr="http://schemas.microsoft.com/office/2006/coverPageProps" xmlns:dgm1611="http://schemas.microsoft.com/office/drawing/2016/11/diagram" xmlns:xdr="http://schemas.openxmlformats.org/drawingml/2006/spreadsheetDrawing" xmlns:w16se="http://schemas.microsoft.com/office/word/2015/wordml/symex" xmlns:wp15="http://schemas.microsoft.com/office/word/2012/wordprocessingDrawing" xmlns:wp14="http://schemas.microsoft.com/office/word/2010/wordprocessingDrawing" xmlns:pic="http://schemas.openxmlformats.org/drawingml/2006/picture" xmlns:a1611="http://schemas.microsoft.com/office/drawing/2016/11/main" xmlns:a16svg="http://schemas.microsoft.com/office/drawing/2016/SVG/main" xmlns:am3d="http://schemas.microsoft.com/office/drawing/2017/model3d" xmlns:pvml="urn:schemas-microsoft-com:office:powerpoint" xmlns:mc="http://schemas.openxmlformats.org/markup-compatibility/2006" xmlns:dgm1612="http://schemas.microsoft.com/office/drawing/2016/12/diagram" xmlns:comp="http://schemas.openxmlformats.org/drawingml/2006/compatibility" xmlns:xvml="urn:schemas-microsoft-com:office:excel" xmlns:c173="http://schemas.microsoft.com/office/drawing/2017/03/chart" xmlns:anam3d="http://schemas.microsoft.com/office/drawing/2018/animation/model3d" xmlns:wpc="http://schemas.microsoft.com/office/word/2010/wordprocessingCanvas" xmlns:adec="http://schemas.microsoft.com/office/drawing/2017/decorative" xmlns:oda="http://opendope.org/answers" xmlns:a18hc="http://schemas.microsoft.com/office/drawing/2018/hyperlinkcolor" xmlns:odc="http://opendope.org/conditions" xmlns:wpg="http://schemas.microsoft.com/office/word/2010/wordprocessingGroup" xmlns:cdr="http://schemas.openxmlformats.org/drawingml/2006/chartDrawing" xmlns:odi="http://opendope.org/components" xmlns:msink="http://schemas.microsoft.com/ink/2010/main" xmlns:cdr14="http://schemas.microsoft.com/office/drawing/2010/chartDrawing" xmlns:iact="http://schemas.microsoft.com/office/powerpoint/2014/inkAction" xmlns:an18="http://schemas.microsoft.com/office/drawing/2018/animation" xmlns:wps="http://schemas.microsoft.com/office/word/2010/wordprocessingShape" xmlns:odq="http://opendope.org/questions" xmlns:w16cid="http://schemas.microsoft.com/office/word/2016/wordml/cid" xmlns:dsp="http://schemas.microsoft.com/office/drawing/2008/diagram" xmlns:odx="http://opendope.org/xpaths" xmlns:a15="http://schemas.microsoft.com/office/drawing/2012/main" xmlns:a14="http://schemas.microsoft.com/office/drawing/2010/main" xmlns:c15="http://schemas.microsoft.com/office/drawing/2012/chart" xmlns:a13cmd="http://schemas.microsoft.com/office/drawing/2013/main/command" xmlns:c14="http://schemas.microsoft.com/office/drawing/2007/8/2/chart" xmlns:a16="http://schemas.microsoft.com/office/drawing/2014/main" xmlns:odgm="http://opendope.org/SmartArt/DataHierarchy" xmlns:c16="http://schemas.microsoft.com/office/drawing/2014/chart" xmlns:dgm="http://schemas.openxmlformats.org/drawingml/2006/diagram" xmlns:thm15="http://schemas.microsoft.com/office/thememl/2012/main" xmlns:we="http://schemas.microsoft.com/office/webextensions/webextension/2010/11" xmlns:ns39="http://www.w3.org/2003/InkML" xmlns:sl="http://schemas.openxmlformats.org/schemaLibrary/2006/main" xmlns:ns38="http://www.w3.org/1998/Math/MathML" xmlns:w15="http://schemas.microsoft.com/office/word/2012/wordml" xmlns:w14="http://schemas.microsoft.com/office/word/2010/wordml" xmlns:dgm14="http://schemas.microsoft.com/office/drawing/2010/diagram" xmlns:c16ac="http://schemas.microsoft.com/office/drawing/2014/chart/ac" xmlns:a="http://schemas.openxmlformats.org/drawingml/2006/main" xmlns:b="http://schemas.openxmlformats.org/officeDocument/2006/bibliography" xmlns:c="http://schemas.openxmlformats.org/drawingml/2006/chart" xmlns:cs="http://schemas.microsoft.com/office/drawing/2012/chartStyle" xmlns:cx="http://schemas.microsoft.com/office/drawing/2014/chartex" xmlns:pic14="http://schemas.microsoft.com/office/drawing/2010/picture" xmlns:lc="http://schemas.openxmlformats.org/drawingml/2006/lockedCanvas" xmlns:wetp="http://schemas.microsoft.com/office/webextensions/taskpanes/2010/11">
           <wp:inline distT="0" distB="0" distL="0" distR="0">
-            <wp:extent cx="161925" cy="142875"/>
+            <wp:extent cx="1057275" cy="1685925"/>
             <wp:effectExtent l="0" t="0" r="0" b="0"/>
-            <wp:docPr id="100000" name="Image100000" descr="1"/>
+            <wp:docPr id="100000" name="Image100000" descr="alt text"/>
             <wp:cNvGraphicFramePr>
               <a:graphicFrameLocks noChangeAspect="true"/>
             </wp:cNvGraphicFramePr>
@@ -2111,7 +3272,7 @@
                     <pic:cNvPicPr/>
                   </pic:nvPicPr>
                   <pic:blipFill>
-                    <a:blip r:embed="rId13"/>
+                    <a:blip r:embed="rId17"/>
                     <a:stretch>
                       <a:fillRect/>
                     </a:stretch>
@@ -2119,7 +3280,7 @@
                   <pic:spPr>
                     <a:xfrm>
                       <a:off x="0" y="0"/>
-                      <a:ext cx="161925" cy="142875"/>
+                      <a:ext cx="1057275" cy="1685925"/>
                     </a:xfrm>
                     <a:prstGeom prst="rect">
                       <a:avLst/>
@@ -2132,12 +3293,392 @@
         </w:drawing>
         <w:t/>
       </w:r>
-      <w:r>
-        <w:rPr>
-          <w:rStyle w:val=""/>
-        </w:rPr>
-        <w:t xml:space="preserve"> Will increase the font size by 2 points every time you press the button.</w:t>
-      </w:r>
+    </w:p>
+    <w:p>
+      <w:pPr>
+        <w:pStyle w:val="Normal"/>
+      </w:pPr>
+      <w:r>
+        <w:rPr>
+          <w:rStyle w:val=""/>
+        </w:rPr>
+        <w:t xml:space="preserve">Lionel Matthews (15 August 1912 </w:t>
+      </w:r>
+      <w:r>
+        <w:rPr>
+          <w:rStyle w:val=""/>
+        </w:rPr>
+        <w:t>--</w:t>
+      </w:r>
+      <w:r>
+        <w:rPr>
+          <w:rStyle w:val=""/>
+        </w:rPr>
+        <w:t xml:space="preserve"> 2 March 1944) was an Australian Army officer during World War II who was posthumously awarded the George Cross, the highest non-combat award for heroism for members of the Australian armed forces at the time. Matthews served in the 27th Brigade during the Malayan campaign, and at the surrender of Singapore in 1942 became a prisoner of war (POW). He was awarded the Military Cross for courage, energy and ability under fire during this fighting.</w:t>
+      </w:r>
+    </w:p>
+    <w:p>
+      <w:pPr>
+        <w:pStyle w:val="Heading3"/>
+      </w:pPr>
+      <w:bookmarkStart w:name="_Toc16195099531533288340903469" w:id="1"/>
+      <w:r>
+        <w:rPr>
+          <w:rStyle w:val=""/>
+        </w:rPr>
+        <w:t xml:space="preserve">Did you know </w:t>
+      </w:r>
+      <w:r>
+        <w:rPr>
+          <w:rStyle w:val=""/>
+        </w:rPr>
+        <w:t>...</w:t>
+      </w:r>
+      <w:bookmarkEnd w:id="1"/>
+      <w:bookmarkEnd/>
+    </w:p>
+    <w:p>
+      <w:pPr>
+        <w:pStyle w:val="PCBulletList"/>
+        <w:numPr xmlns:cppr="http://schemas.microsoft.com/office/2006/coverPageProps" xmlns:dgm1611="http://schemas.microsoft.com/office/drawing/2016/11/diagram" xmlns:xdr="http://schemas.openxmlformats.org/drawingml/2006/spreadsheetDrawing" xmlns:w16se="http://schemas.microsoft.com/office/word/2015/wordml/symex" xmlns:wp15="http://schemas.microsoft.com/office/word/2012/wordprocessingDrawing" xmlns:wp14="http://schemas.microsoft.com/office/word/2010/wordprocessingDrawing" xmlns:pic="http://schemas.openxmlformats.org/drawingml/2006/picture" xmlns:a1611="http://schemas.microsoft.com/office/drawing/2016/11/main" xmlns:a16svg="http://schemas.microsoft.com/office/drawing/2016/SVG/main" xmlns:am3d="http://schemas.microsoft.com/office/drawing/2017/model3d" xmlns:pvml="urn:schemas-microsoft-com:office:powerpoint" xmlns:mc="http://schemas.openxmlformats.org/markup-compatibility/2006" xmlns:dgm1612="http://schemas.microsoft.com/office/drawing/2016/12/diagram" xmlns:comp="http://schemas.openxmlformats.org/drawingml/2006/compatibility" xmlns:xvml="urn:schemas-microsoft-com:office:excel" xmlns:c173="http://schemas.microsoft.com/office/drawing/2017/03/chart" xmlns:anam3d="http://schemas.microsoft.com/office/drawing/2018/animation/model3d" xmlns:wpc="http://schemas.microsoft.com/office/word/2010/wordprocessingCanvas" xmlns:adec="http://schemas.microsoft.com/office/drawing/2017/decorative" xmlns:oda="http://opendope.org/answers" xmlns:a18hc="http://schemas.microsoft.com/office/drawing/2018/hyperlinkcolor" xmlns:odc="http://opendope.org/conditions" xmlns:wpg="http://schemas.microsoft.com/office/word/2010/wordprocessingGroup" xmlns:cdr="http://schemas.openxmlformats.org/drawingml/2006/chartDrawing" xmlns:odi="http://opendope.org/components" xmlns:msink="http://schemas.microsoft.com/ink/2010/main" xmlns:cdr14="http://schemas.microsoft.com/office/drawing/2010/chartDrawing" xmlns:iact="http://schemas.microsoft.com/office/powerpoint/2014/inkAction" xmlns:an18="http://schemas.microsoft.com/office/drawing/2018/animation" xmlns:wps="http://schemas.microsoft.com/office/word/2010/wordprocessingShape" xmlns:odq="http://opendope.org/questions" xmlns:w16cid="http://schemas.microsoft.com/office/word/2016/wordml/cid" xmlns:dsp="http://schemas.microsoft.com/office/drawing/2008/diagram" xmlns:odx="http://opendope.org/xpaths" xmlns:a15="http://schemas.microsoft.com/office/drawing/2012/main" xmlns:a14="http://schemas.microsoft.com/office/drawing/2010/main" xmlns:c15="http://schemas.microsoft.com/office/drawing/2012/chart" xmlns:a13cmd="http://schemas.microsoft.com/office/drawing/2013/main/command" xmlns:c14="http://schemas.microsoft.com/office/drawing/2007/8/2/chart" xmlns:a16="http://schemas.microsoft.com/office/drawing/2014/main" xmlns:odgm="http://opendope.org/SmartArt/DataHierarchy" xmlns:c16="http://schemas.microsoft.com/office/drawing/2014/chart" xmlns:dgm="http://schemas.openxmlformats.org/drawingml/2006/diagram" xmlns:thm15="http://schemas.microsoft.com/office/thememl/2012/main" xmlns:we="http://schemas.microsoft.com/office/webextensions/webextension/2010/11" xmlns:ns39="http://www.w3.org/2003/InkML" xmlns:sl="http://schemas.openxmlformats.org/schemaLibrary/2006/main" xmlns:ns38="http://www.w3.org/1998/Math/MathML" xmlns:w15="http://schemas.microsoft.com/office/word/2012/wordml" xmlns:w14="http://schemas.microsoft.com/office/word/2010/wordml" xmlns:dgm14="http://schemas.microsoft.com/office/drawing/2010/diagram" xmlns:c16ac="http://schemas.microsoft.com/office/drawing/2014/chart/ac" xmlns:a="http://schemas.openxmlformats.org/drawingml/2006/main" xmlns:b="http://schemas.openxmlformats.org/officeDocument/2006/bibliography" xmlns:c="http://schemas.openxmlformats.org/drawingml/2006/chart" xmlns:cs="http://schemas.microsoft.com/office/drawing/2012/chartStyle" xmlns:cx="http://schemas.microsoft.com/office/drawing/2014/chartex" xmlns:pic14="http://schemas.microsoft.com/office/drawing/2010/picture" xmlns:lc="http://schemas.openxmlformats.org/drawingml/2006/lockedCanvas" xmlns:wetp="http://schemas.microsoft.com/office/webextensions/taskpanes/2010/11">
+          <w:ilvl w:val="0"/>
+          <w:numId w:val="14"/>
+        </w:numPr>
+      </w:pPr>
+      <w:r>
+        <w:rPr>
+          <w:rStyle w:val=""/>
+        </w:rPr>
+        <w:t>that in 2017 you could finally have breakfast at Tiffany</w:t>
+      </w:r>
+      <w:r>
+        <w:rPr>
+          <w:rStyle w:val=""/>
+        </w:rPr>
+        <w:t>'</w:t>
+      </w:r>
+      <w:r>
+        <w:rPr>
+          <w:rStyle w:val=""/>
+        </w:rPr>
+        <w:t>s (pictured)?</w:t>
+      </w:r>
+    </w:p>
+    <w:p>
+      <w:pPr>
+        <w:pStyle w:val="PCBulletList"/>
+        <w:numPr xmlns:cppr="http://schemas.microsoft.com/office/2006/coverPageProps" xmlns:dgm1611="http://schemas.microsoft.com/office/drawing/2016/11/diagram" xmlns:xdr="http://schemas.openxmlformats.org/drawingml/2006/spreadsheetDrawing" xmlns:w16se="http://schemas.microsoft.com/office/word/2015/wordml/symex" xmlns:wp15="http://schemas.microsoft.com/office/word/2012/wordprocessingDrawing" xmlns:wp14="http://schemas.microsoft.com/office/word/2010/wordprocessingDrawing" xmlns:pic="http://schemas.openxmlformats.org/drawingml/2006/picture" xmlns:a1611="http://schemas.microsoft.com/office/drawing/2016/11/main" xmlns:a16svg="http://schemas.microsoft.com/office/drawing/2016/SVG/main" xmlns:am3d="http://schemas.microsoft.com/office/drawing/2017/model3d" xmlns:pvml="urn:schemas-microsoft-com:office:powerpoint" xmlns:mc="http://schemas.openxmlformats.org/markup-compatibility/2006" xmlns:dgm1612="http://schemas.microsoft.com/office/drawing/2016/12/diagram" xmlns:comp="http://schemas.openxmlformats.org/drawingml/2006/compatibility" xmlns:xvml="urn:schemas-microsoft-com:office:excel" xmlns:c173="http://schemas.microsoft.com/office/drawing/2017/03/chart" xmlns:anam3d="http://schemas.microsoft.com/office/drawing/2018/animation/model3d" xmlns:wpc="http://schemas.microsoft.com/office/word/2010/wordprocessingCanvas" xmlns:adec="http://schemas.microsoft.com/office/drawing/2017/decorative" xmlns:oda="http://opendope.org/answers" xmlns:a18hc="http://schemas.microsoft.com/office/drawing/2018/hyperlinkcolor" xmlns:odc="http://opendope.org/conditions" xmlns:wpg="http://schemas.microsoft.com/office/word/2010/wordprocessingGroup" xmlns:cdr="http://schemas.openxmlformats.org/drawingml/2006/chartDrawing" xmlns:odi="http://opendope.org/components" xmlns:msink="http://schemas.microsoft.com/ink/2010/main" xmlns:cdr14="http://schemas.microsoft.com/office/drawing/2010/chartDrawing" xmlns:iact="http://schemas.microsoft.com/office/powerpoint/2014/inkAction" xmlns:an18="http://schemas.microsoft.com/office/drawing/2018/animation" xmlns:wps="http://schemas.microsoft.com/office/word/2010/wordprocessingShape" xmlns:odq="http://opendope.org/questions" xmlns:w16cid="http://schemas.microsoft.com/office/word/2016/wordml/cid" xmlns:dsp="http://schemas.microsoft.com/office/drawing/2008/diagram" xmlns:odx="http://opendope.org/xpaths" xmlns:a15="http://schemas.microsoft.com/office/drawing/2012/main" xmlns:a14="http://schemas.microsoft.com/office/drawing/2010/main" xmlns:c15="http://schemas.microsoft.com/office/drawing/2012/chart" xmlns:a13cmd="http://schemas.microsoft.com/office/drawing/2013/main/command" xmlns:c14="http://schemas.microsoft.com/office/drawing/2007/8/2/chart" xmlns:a16="http://schemas.microsoft.com/office/drawing/2014/main" xmlns:odgm="http://opendope.org/SmartArt/DataHierarchy" xmlns:c16="http://schemas.microsoft.com/office/drawing/2014/chart" xmlns:dgm="http://schemas.openxmlformats.org/drawingml/2006/diagram" xmlns:thm15="http://schemas.microsoft.com/office/thememl/2012/main" xmlns:we="http://schemas.microsoft.com/office/webextensions/webextension/2010/11" xmlns:ns39="http://www.w3.org/2003/InkML" xmlns:sl="http://schemas.openxmlformats.org/schemaLibrary/2006/main" xmlns:ns38="http://www.w3.org/1998/Math/MathML" xmlns:w15="http://schemas.microsoft.com/office/word/2012/wordml" xmlns:w14="http://schemas.microsoft.com/office/word/2010/wordml" xmlns:dgm14="http://schemas.microsoft.com/office/drawing/2010/diagram" xmlns:c16ac="http://schemas.microsoft.com/office/drawing/2014/chart/ac" xmlns:a="http://schemas.openxmlformats.org/drawingml/2006/main" xmlns:b="http://schemas.openxmlformats.org/officeDocument/2006/bibliography" xmlns:c="http://schemas.openxmlformats.org/drawingml/2006/chart" xmlns:cs="http://schemas.microsoft.com/office/drawing/2012/chartStyle" xmlns:cx="http://schemas.microsoft.com/office/drawing/2014/chartex" xmlns:pic14="http://schemas.microsoft.com/office/drawing/2010/picture" xmlns:lc="http://schemas.openxmlformats.org/drawingml/2006/lockedCanvas" xmlns:wetp="http://schemas.microsoft.com/office/webextensions/taskpanes/2010/11">
+          <w:ilvl w:val="0"/>
+          <w:numId w:val="14"/>
+        </w:numPr>
+      </w:pPr>
+      <w:r>
+        <w:rPr>
+          <w:rStyle w:val=""/>
+        </w:rPr>
+        <w:t xml:space="preserve">that the British mycologist Denis Garrett, </w:t>
+      </w:r>
+      <w:r>
+        <w:rPr>
+          <w:rStyle w:val=""/>
+        </w:rPr>
+        <w:t>"one of the last 'string and sealing wax' scientists"</w:t>
+      </w:r>
+      <w:r>
+        <w:rPr>
+          <w:rStyle w:val=""/>
+        </w:rPr>
+        <w:t>, once bought plastic lavatory cisterns for his laboratory to use in experiments?</w:t>
+      </w:r>
+    </w:p>
+    <w:p>
+      <w:pPr>
+        <w:pStyle w:val="PCBulletList"/>
+        <w:numPr xmlns:cppr="http://schemas.microsoft.com/office/2006/coverPageProps" xmlns:dgm1611="http://schemas.microsoft.com/office/drawing/2016/11/diagram" xmlns:xdr="http://schemas.openxmlformats.org/drawingml/2006/spreadsheetDrawing" xmlns:w16se="http://schemas.microsoft.com/office/word/2015/wordml/symex" xmlns:wp15="http://schemas.microsoft.com/office/word/2012/wordprocessingDrawing" xmlns:wp14="http://schemas.microsoft.com/office/word/2010/wordprocessingDrawing" xmlns:pic="http://schemas.openxmlformats.org/drawingml/2006/picture" xmlns:a1611="http://schemas.microsoft.com/office/drawing/2016/11/main" xmlns:a16svg="http://schemas.microsoft.com/office/drawing/2016/SVG/main" xmlns:am3d="http://schemas.microsoft.com/office/drawing/2017/model3d" xmlns:pvml="urn:schemas-microsoft-com:office:powerpoint" xmlns:mc="http://schemas.openxmlformats.org/markup-compatibility/2006" xmlns:dgm1612="http://schemas.microsoft.com/office/drawing/2016/12/diagram" xmlns:comp="http://schemas.openxmlformats.org/drawingml/2006/compatibility" xmlns:xvml="urn:schemas-microsoft-com:office:excel" xmlns:c173="http://schemas.microsoft.com/office/drawing/2017/03/chart" xmlns:anam3d="http://schemas.microsoft.com/office/drawing/2018/animation/model3d" xmlns:wpc="http://schemas.microsoft.com/office/word/2010/wordprocessingCanvas" xmlns:adec="http://schemas.microsoft.com/office/drawing/2017/decorative" xmlns:oda="http://opendope.org/answers" xmlns:a18hc="http://schemas.microsoft.com/office/drawing/2018/hyperlinkcolor" xmlns:odc="http://opendope.org/conditions" xmlns:wpg="http://schemas.microsoft.com/office/word/2010/wordprocessingGroup" xmlns:cdr="http://schemas.openxmlformats.org/drawingml/2006/chartDrawing" xmlns:odi="http://opendope.org/components" xmlns:msink="http://schemas.microsoft.com/ink/2010/main" xmlns:cdr14="http://schemas.microsoft.com/office/drawing/2010/chartDrawing" xmlns:iact="http://schemas.microsoft.com/office/powerpoint/2014/inkAction" xmlns:an18="http://schemas.microsoft.com/office/drawing/2018/animation" xmlns:wps="http://schemas.microsoft.com/office/word/2010/wordprocessingShape" xmlns:odq="http://opendope.org/questions" xmlns:w16cid="http://schemas.microsoft.com/office/word/2016/wordml/cid" xmlns:dsp="http://schemas.microsoft.com/office/drawing/2008/diagram" xmlns:odx="http://opendope.org/xpaths" xmlns:a15="http://schemas.microsoft.com/office/drawing/2012/main" xmlns:a14="http://schemas.microsoft.com/office/drawing/2010/main" xmlns:c15="http://schemas.microsoft.com/office/drawing/2012/chart" xmlns:a13cmd="http://schemas.microsoft.com/office/drawing/2013/main/command" xmlns:c14="http://schemas.microsoft.com/office/drawing/2007/8/2/chart" xmlns:a16="http://schemas.microsoft.com/office/drawing/2014/main" xmlns:odgm="http://opendope.org/SmartArt/DataHierarchy" xmlns:c16="http://schemas.microsoft.com/office/drawing/2014/chart" xmlns:dgm="http://schemas.openxmlformats.org/drawingml/2006/diagram" xmlns:thm15="http://schemas.microsoft.com/office/thememl/2012/main" xmlns:we="http://schemas.microsoft.com/office/webextensions/webextension/2010/11" xmlns:ns39="http://www.w3.org/2003/InkML" xmlns:sl="http://schemas.openxmlformats.org/schemaLibrary/2006/main" xmlns:ns38="http://www.w3.org/1998/Math/MathML" xmlns:w15="http://schemas.microsoft.com/office/word/2012/wordml" xmlns:w14="http://schemas.microsoft.com/office/word/2010/wordml" xmlns:dgm14="http://schemas.microsoft.com/office/drawing/2010/diagram" xmlns:c16ac="http://schemas.microsoft.com/office/drawing/2014/chart/ac" xmlns:a="http://schemas.openxmlformats.org/drawingml/2006/main" xmlns:b="http://schemas.openxmlformats.org/officeDocument/2006/bibliography" xmlns:c="http://schemas.openxmlformats.org/drawingml/2006/chart" xmlns:cs="http://schemas.microsoft.com/office/drawing/2012/chartStyle" xmlns:cx="http://schemas.microsoft.com/office/drawing/2014/chartex" xmlns:pic14="http://schemas.microsoft.com/office/drawing/2010/picture" xmlns:lc="http://schemas.openxmlformats.org/drawingml/2006/lockedCanvas" xmlns:wetp="http://schemas.microsoft.com/office/webextensions/taskpanes/2010/11">
+          <w:ilvl w:val="0"/>
+          <w:numId w:val="14"/>
+        </w:numPr>
+      </w:pPr>
+      <w:r>
+        <w:rPr>
+          <w:rStyle w:val=""/>
+        </w:rPr>
+        <w:t>that sand in the stomach of the ocean surgeon helps to grind up its food?</w:t>
+      </w:r>
+    </w:p>
+    <w:p>
+      <w:pPr>
+        <w:pStyle w:val="Heading4"/>
+      </w:pPr>
+      <w:bookmarkStart w:name="_Toc16195099531772642505258247" w:id="1"/>
+      <w:r>
+        <w:rPr>
+          <w:rStyle w:val=""/>
+        </w:rPr>
+        <w:t>In the news</w:t>
+      </w:r>
+      <w:bookmarkEnd w:id="1"/>
+      <w:bookmarkEnd/>
+    </w:p>
+    <w:p>
+      <w:pPr>
+        <w:pStyle w:val="PCNumberedList"/>
+        <w:numPr xmlns:cppr="http://schemas.microsoft.com/office/2006/coverPageProps" xmlns:dgm1611="http://schemas.microsoft.com/office/drawing/2016/11/diagram" xmlns:xdr="http://schemas.openxmlformats.org/drawingml/2006/spreadsheetDrawing" xmlns:w16se="http://schemas.microsoft.com/office/word/2015/wordml/symex" xmlns:wp15="http://schemas.microsoft.com/office/word/2012/wordprocessingDrawing" xmlns:wp14="http://schemas.microsoft.com/office/word/2010/wordprocessingDrawing" xmlns:pic="http://schemas.openxmlformats.org/drawingml/2006/picture" xmlns:a1611="http://schemas.microsoft.com/office/drawing/2016/11/main" xmlns:a16svg="http://schemas.microsoft.com/office/drawing/2016/SVG/main" xmlns:am3d="http://schemas.microsoft.com/office/drawing/2017/model3d" xmlns:pvml="urn:schemas-microsoft-com:office:powerpoint" xmlns:mc="http://schemas.openxmlformats.org/markup-compatibility/2006" xmlns:dgm1612="http://schemas.microsoft.com/office/drawing/2016/12/diagram" xmlns:comp="http://schemas.openxmlformats.org/drawingml/2006/compatibility" xmlns:xvml="urn:schemas-microsoft-com:office:excel" xmlns:c173="http://schemas.microsoft.com/office/drawing/2017/03/chart" xmlns:anam3d="http://schemas.microsoft.com/office/drawing/2018/animation/model3d" xmlns:wpc="http://schemas.microsoft.com/office/word/2010/wordprocessingCanvas" xmlns:adec="http://schemas.microsoft.com/office/drawing/2017/decorative" xmlns:oda="http://opendope.org/answers" xmlns:a18hc="http://schemas.microsoft.com/office/drawing/2018/hyperlinkcolor" xmlns:odc="http://opendope.org/conditions" xmlns:wpg="http://schemas.microsoft.com/office/word/2010/wordprocessingGroup" xmlns:cdr="http://schemas.openxmlformats.org/drawingml/2006/chartDrawing" xmlns:odi="http://opendope.org/components" xmlns:msink="http://schemas.microsoft.com/ink/2010/main" xmlns:cdr14="http://schemas.microsoft.com/office/drawing/2010/chartDrawing" xmlns:iact="http://schemas.microsoft.com/office/powerpoint/2014/inkAction" xmlns:an18="http://schemas.microsoft.com/office/drawing/2018/animation" xmlns:wps="http://schemas.microsoft.com/office/word/2010/wordprocessingShape" xmlns:odq="http://opendope.org/questions" xmlns:w16cid="http://schemas.microsoft.com/office/word/2016/wordml/cid" xmlns:dsp="http://schemas.microsoft.com/office/drawing/2008/diagram" xmlns:odx="http://opendope.org/xpaths" xmlns:a15="http://schemas.microsoft.com/office/drawing/2012/main" xmlns:a14="http://schemas.microsoft.com/office/drawing/2010/main" xmlns:c15="http://schemas.microsoft.com/office/drawing/2012/chart" xmlns:a13cmd="http://schemas.microsoft.com/office/drawing/2013/main/command" xmlns:c14="http://schemas.microsoft.com/office/drawing/2007/8/2/chart" xmlns:a16="http://schemas.microsoft.com/office/drawing/2014/main" xmlns:odgm="http://opendope.org/SmartArt/DataHierarchy" xmlns:c16="http://schemas.microsoft.com/office/drawing/2014/chart" xmlns:dgm="http://schemas.openxmlformats.org/drawingml/2006/diagram" xmlns:thm15="http://schemas.microsoft.com/office/thememl/2012/main" xmlns:we="http://schemas.microsoft.com/office/webextensions/webextension/2010/11" xmlns:ns39="http://www.w3.org/2003/InkML" xmlns:sl="http://schemas.openxmlformats.org/schemaLibrary/2006/main" xmlns:ns38="http://www.w3.org/1998/Math/MathML" xmlns:w15="http://schemas.microsoft.com/office/word/2012/wordml" xmlns:w14="http://schemas.microsoft.com/office/word/2010/wordml" xmlns:dgm14="http://schemas.microsoft.com/office/drawing/2010/diagram" xmlns:c16ac="http://schemas.microsoft.com/office/drawing/2014/chart/ac" xmlns:a="http://schemas.openxmlformats.org/drawingml/2006/main" xmlns:b="http://schemas.openxmlformats.org/officeDocument/2006/bibliography" xmlns:c="http://schemas.openxmlformats.org/drawingml/2006/chart" xmlns:cs="http://schemas.microsoft.com/office/drawing/2012/chartStyle" xmlns:cx="http://schemas.microsoft.com/office/drawing/2014/chartex" xmlns:pic14="http://schemas.microsoft.com/office/drawing/2010/picture" xmlns:lc="http://schemas.openxmlformats.org/drawingml/2006/lockedCanvas" xmlns:wetp="http://schemas.microsoft.com/office/webextensions/taskpanes/2010/11">
+          <w:ilvl w:val="0"/>
+          <w:numId w:val="15"/>
+        </w:numPr>
+      </w:pPr>
+      <w:r>
+        <w:rPr>
+          <w:rStyle w:val=""/>
+        </w:rPr>
+        <w:t>More than 300 girls are kidnapped from a secondary school by armed bandits in Zamfara, Nigeria.</w:t>
+      </w:r>
+    </w:p>
+    <w:p>
+      <w:pPr>
+        <w:pStyle w:val="PCNumberedList"/>
+        <w:numPr xmlns:cppr="http://schemas.microsoft.com/office/2006/coverPageProps" xmlns:dgm1611="http://schemas.microsoft.com/office/drawing/2016/11/diagram" xmlns:xdr="http://schemas.openxmlformats.org/drawingml/2006/spreadsheetDrawing" xmlns:w16se="http://schemas.microsoft.com/office/word/2015/wordml/symex" xmlns:wp15="http://schemas.microsoft.com/office/word/2012/wordprocessingDrawing" xmlns:wp14="http://schemas.microsoft.com/office/word/2010/wordprocessingDrawing" xmlns:pic="http://schemas.openxmlformats.org/drawingml/2006/picture" xmlns:a1611="http://schemas.microsoft.com/office/drawing/2016/11/main" xmlns:a16svg="http://schemas.microsoft.com/office/drawing/2016/SVG/main" xmlns:am3d="http://schemas.microsoft.com/office/drawing/2017/model3d" xmlns:pvml="urn:schemas-microsoft-com:office:powerpoint" xmlns:mc="http://schemas.openxmlformats.org/markup-compatibility/2006" xmlns:dgm1612="http://schemas.microsoft.com/office/drawing/2016/12/diagram" xmlns:comp="http://schemas.openxmlformats.org/drawingml/2006/compatibility" xmlns:xvml="urn:schemas-microsoft-com:office:excel" xmlns:c173="http://schemas.microsoft.com/office/drawing/2017/03/chart" xmlns:anam3d="http://schemas.microsoft.com/office/drawing/2018/animation/model3d" xmlns:wpc="http://schemas.microsoft.com/office/word/2010/wordprocessingCanvas" xmlns:adec="http://schemas.microsoft.com/office/drawing/2017/decorative" xmlns:oda="http://opendope.org/answers" xmlns:a18hc="http://schemas.microsoft.com/office/drawing/2018/hyperlinkcolor" xmlns:odc="http://opendope.org/conditions" xmlns:wpg="http://schemas.microsoft.com/office/word/2010/wordprocessingGroup" xmlns:cdr="http://schemas.openxmlformats.org/drawingml/2006/chartDrawing" xmlns:odi="http://opendope.org/components" xmlns:msink="http://schemas.microsoft.com/ink/2010/main" xmlns:cdr14="http://schemas.microsoft.com/office/drawing/2010/chartDrawing" xmlns:iact="http://schemas.microsoft.com/office/powerpoint/2014/inkAction" xmlns:an18="http://schemas.microsoft.com/office/drawing/2018/animation" xmlns:wps="http://schemas.microsoft.com/office/word/2010/wordprocessingShape" xmlns:odq="http://opendope.org/questions" xmlns:w16cid="http://schemas.microsoft.com/office/word/2016/wordml/cid" xmlns:dsp="http://schemas.microsoft.com/office/drawing/2008/diagram" xmlns:odx="http://opendope.org/xpaths" xmlns:a15="http://schemas.microsoft.com/office/drawing/2012/main" xmlns:a14="http://schemas.microsoft.com/office/drawing/2010/main" xmlns:c15="http://schemas.microsoft.com/office/drawing/2012/chart" xmlns:a13cmd="http://schemas.microsoft.com/office/drawing/2013/main/command" xmlns:c14="http://schemas.microsoft.com/office/drawing/2007/8/2/chart" xmlns:a16="http://schemas.microsoft.com/office/drawing/2014/main" xmlns:odgm="http://opendope.org/SmartArt/DataHierarchy" xmlns:c16="http://schemas.microsoft.com/office/drawing/2014/chart" xmlns:dgm="http://schemas.openxmlformats.org/drawingml/2006/diagram" xmlns:thm15="http://schemas.microsoft.com/office/thememl/2012/main" xmlns:we="http://schemas.microsoft.com/office/webextensions/webextension/2010/11" xmlns:ns39="http://www.w3.org/2003/InkML" xmlns:sl="http://schemas.openxmlformats.org/schemaLibrary/2006/main" xmlns:ns38="http://www.w3.org/1998/Math/MathML" xmlns:w15="http://schemas.microsoft.com/office/word/2012/wordml" xmlns:w14="http://schemas.microsoft.com/office/word/2010/wordml" xmlns:dgm14="http://schemas.microsoft.com/office/drawing/2010/diagram" xmlns:c16ac="http://schemas.microsoft.com/office/drawing/2014/chart/ac" xmlns:a="http://schemas.openxmlformats.org/drawingml/2006/main" xmlns:b="http://schemas.openxmlformats.org/officeDocument/2006/bibliography" xmlns:c="http://schemas.openxmlformats.org/drawingml/2006/chart" xmlns:cs="http://schemas.microsoft.com/office/drawing/2012/chartStyle" xmlns:cx="http://schemas.microsoft.com/office/drawing/2014/chartex" xmlns:pic14="http://schemas.microsoft.com/office/drawing/2010/picture" xmlns:lc="http://schemas.openxmlformats.org/drawingml/2006/lockedCanvas" xmlns:wetp="http://schemas.microsoft.com/office/webextensions/taskpanes/2010/11">
+          <w:ilvl w:val="0"/>
+          <w:numId w:val="15"/>
+        </w:numPr>
+      </w:pPr>
+      <w:r>
+        <w:rPr>
+          <w:rStyle w:val=""/>
+        </w:rPr>
+        <w:t>In tennis, Naomi Osaka wins the women</w:t>
+      </w:r>
+      <w:r>
+        <w:rPr>
+          <w:rStyle w:val=""/>
+        </w:rPr>
+        <w:t>'</w:t>
+      </w:r>
+      <w:r>
+        <w:rPr>
+          <w:rStyle w:val=""/>
+        </w:rPr>
+        <w:t>s singles and Novak Djokovic wins the men</w:t>
+      </w:r>
+      <w:r>
+        <w:rPr>
+          <w:rStyle w:val=""/>
+        </w:rPr>
+        <w:t>'</w:t>
+      </w:r>
+      <w:r>
+        <w:rPr>
+          <w:rStyle w:val=""/>
+        </w:rPr>
+        <w:t>s singles at the Australian Open (both winners pictured).</w:t>
+      </w:r>
+    </w:p>
+    <w:p>
+      <w:pPr>
+        <w:pStyle w:val="Heading5"/>
+      </w:pPr>
+      <w:bookmarkStart w:name="_Toc16195099532001301365628931" w:id="1"/>
+      <w:r>
+        <w:rPr>
+          <w:rStyle w:val=""/>
+        </w:rPr>
+        <w:t>On this day</w:t>
+      </w:r>
+      <w:bookmarkEnd w:id="1"/>
+      <w:bookmarkEnd/>
+    </w:p>
+    <w:p>
+      <w:pPr>
+        <w:pStyle w:val="Heading6"/>
+      </w:pPr>
+      <w:bookmarkStart w:name="_Toc16195099532248862239788665" w:id="1"/>
+      <w:r>
+        <w:rPr>
+          <w:rStyle w:val=""/>
+        </w:rPr>
+        <w:t>March 2</w:t>
+      </w:r>
+      <w:bookmarkEnd w:id="1"/>
+      <w:bookmarkEnd/>
+    </w:p>
+    <w:p>
+      <w:pPr>
+        <w:pStyle w:val="Normal"/>
+      </w:pPr>
+      <w:r>
+        <w:rPr xmlns:cppr="http://schemas.microsoft.com/office/2006/coverPageProps" xmlns:dgm1611="http://schemas.microsoft.com/office/drawing/2016/11/diagram" xmlns:xdr="http://schemas.openxmlformats.org/drawingml/2006/spreadsheetDrawing" xmlns:w16se="http://schemas.microsoft.com/office/word/2015/wordml/symex" xmlns:wp15="http://schemas.microsoft.com/office/word/2012/wordprocessingDrawing" xmlns:wp14="http://schemas.microsoft.com/office/word/2010/wordprocessingDrawing" xmlns:pic="http://schemas.openxmlformats.org/drawingml/2006/picture" xmlns:a1611="http://schemas.microsoft.com/office/drawing/2016/11/main" xmlns:a16svg="http://schemas.microsoft.com/office/drawing/2016/SVG/main" xmlns:am3d="http://schemas.microsoft.com/office/drawing/2017/model3d" xmlns:pvml="urn:schemas-microsoft-com:office:powerpoint" xmlns:mc="http://schemas.openxmlformats.org/markup-compatibility/2006" xmlns:dgm1612="http://schemas.microsoft.com/office/drawing/2016/12/diagram" xmlns:comp="http://schemas.openxmlformats.org/drawingml/2006/compatibility" xmlns:xvml="urn:schemas-microsoft-com:office:excel" xmlns:c173="http://schemas.microsoft.com/office/drawing/2017/03/chart" xmlns:anam3d="http://schemas.microsoft.com/office/drawing/2018/animation/model3d" xmlns:wpc="http://schemas.microsoft.com/office/word/2010/wordprocessingCanvas" xmlns:adec="http://schemas.microsoft.com/office/drawing/2017/decorative" xmlns:oda="http://opendope.org/answers" xmlns:a18hc="http://schemas.microsoft.com/office/drawing/2018/hyperlinkcolor" xmlns:odc="http://opendope.org/conditions" xmlns:wpg="http://schemas.microsoft.com/office/word/2010/wordprocessingGroup" xmlns:cdr="http://schemas.openxmlformats.org/drawingml/2006/chartDrawing" xmlns:odi="http://opendope.org/components" xmlns:msink="http://schemas.microsoft.com/ink/2010/main" xmlns:cdr14="http://schemas.microsoft.com/office/drawing/2010/chartDrawing" xmlns:iact="http://schemas.microsoft.com/office/powerpoint/2014/inkAction" xmlns:an18="http://schemas.microsoft.com/office/drawing/2018/animation" xmlns:wps="http://schemas.microsoft.com/office/word/2010/wordprocessingShape" xmlns:odq="http://opendope.org/questions" xmlns:w16cid="http://schemas.microsoft.com/office/word/2016/wordml/cid" xmlns:dsp="http://schemas.microsoft.com/office/drawing/2008/diagram" xmlns:odx="http://opendope.org/xpaths" xmlns:a15="http://schemas.microsoft.com/office/drawing/2012/main" xmlns:a14="http://schemas.microsoft.com/office/drawing/2010/main" xmlns:c15="http://schemas.microsoft.com/office/drawing/2012/chart" xmlns:a13cmd="http://schemas.microsoft.com/office/drawing/2013/main/command" xmlns:c14="http://schemas.microsoft.com/office/drawing/2007/8/2/chart" xmlns:a16="http://schemas.microsoft.com/office/drawing/2014/main" xmlns:odgm="http://opendope.org/SmartArt/DataHierarchy" xmlns:c16="http://schemas.microsoft.com/office/drawing/2014/chart" xmlns:dgm="http://schemas.openxmlformats.org/drawingml/2006/diagram" xmlns:thm15="http://schemas.microsoft.com/office/thememl/2012/main" xmlns:we="http://schemas.microsoft.com/office/webextensions/webextension/2010/11" xmlns:ns39="http://www.w3.org/2003/InkML" xmlns:sl="http://schemas.openxmlformats.org/schemaLibrary/2006/main" xmlns:ns38="http://www.w3.org/1998/Math/MathML" xmlns:w15="http://schemas.microsoft.com/office/word/2012/wordml" xmlns:w14="http://schemas.microsoft.com/office/word/2010/wordml" xmlns:dgm14="http://schemas.microsoft.com/office/drawing/2010/diagram" xmlns:c16ac="http://schemas.microsoft.com/office/drawing/2014/chart/ac" xmlns:a="http://schemas.openxmlformats.org/drawingml/2006/main" xmlns:b="http://schemas.openxmlformats.org/officeDocument/2006/bibliography" xmlns:c="http://schemas.openxmlformats.org/drawingml/2006/chart" xmlns:cs="http://schemas.microsoft.com/office/drawing/2012/chartStyle" xmlns:cx="http://schemas.microsoft.com/office/drawing/2014/chartex" xmlns:pic14="http://schemas.microsoft.com/office/drawing/2010/picture" xmlns:lc="http://schemas.openxmlformats.org/drawingml/2006/lockedCanvas" xmlns:wetp="http://schemas.microsoft.com/office/webextensions/taskpanes/2010/11">
+          <w:rStyle w:val="Strong"/>
+        </w:rPr>
+        <w:t>1444</w:t>
+      </w:r>
+      <w:r>
+        <w:rPr>
+          <w:rStyle w:val=""/>
+        </w:rPr>
+        <w:t xml:space="preserve"> </w:t>
+      </w:r>
+      <w:r>
+        <w:rPr>
+          <w:rStyle w:val=""/>
+        </w:rPr>
+        <w:t>--</w:t>
+      </w:r>
+      <w:r>
+        <w:rPr>
+          <w:rStyle w:val=""/>
+        </w:rPr>
+        <w:t xml:space="preserve"> </w:t>
+      </w:r>
+      <w:r>
+        <w:rPr xmlns:cppr="http://schemas.microsoft.com/office/2006/coverPageProps" xmlns:dgm1611="http://schemas.microsoft.com/office/drawing/2016/11/diagram" xmlns:xdr="http://schemas.openxmlformats.org/drawingml/2006/spreadsheetDrawing" xmlns:w16se="http://schemas.microsoft.com/office/word/2015/wordml/symex" xmlns:wp15="http://schemas.microsoft.com/office/word/2012/wordprocessingDrawing" xmlns:wp14="http://schemas.microsoft.com/office/word/2010/wordprocessingDrawing" xmlns:pic="http://schemas.openxmlformats.org/drawingml/2006/picture" xmlns:a1611="http://schemas.microsoft.com/office/drawing/2016/11/main" xmlns:a16svg="http://schemas.microsoft.com/office/drawing/2016/SVG/main" xmlns:am3d="http://schemas.microsoft.com/office/drawing/2017/model3d" xmlns:pvml="urn:schemas-microsoft-com:office:powerpoint" xmlns:mc="http://schemas.openxmlformats.org/markup-compatibility/2006" xmlns:dgm1612="http://schemas.microsoft.com/office/drawing/2016/12/diagram" xmlns:comp="http://schemas.openxmlformats.org/drawingml/2006/compatibility" xmlns:xvml="urn:schemas-microsoft-com:office:excel" xmlns:c173="http://schemas.microsoft.com/office/drawing/2017/03/chart" xmlns:anam3d="http://schemas.microsoft.com/office/drawing/2018/animation/model3d" xmlns:wpc="http://schemas.microsoft.com/office/word/2010/wordprocessingCanvas" xmlns:adec="http://schemas.microsoft.com/office/drawing/2017/decorative" xmlns:oda="http://opendope.org/answers" xmlns:a18hc="http://schemas.microsoft.com/office/drawing/2018/hyperlinkcolor" xmlns:odc="http://opendope.org/conditions" xmlns:wpg="http://schemas.microsoft.com/office/word/2010/wordprocessingGroup" xmlns:cdr="http://schemas.openxmlformats.org/drawingml/2006/chartDrawing" xmlns:odi="http://opendope.org/components" xmlns:msink="http://schemas.microsoft.com/ink/2010/main" xmlns:cdr14="http://schemas.microsoft.com/office/drawing/2010/chartDrawing" xmlns:iact="http://schemas.microsoft.com/office/powerpoint/2014/inkAction" xmlns:an18="http://schemas.microsoft.com/office/drawing/2018/animation" xmlns:wps="http://schemas.microsoft.com/office/word/2010/wordprocessingShape" xmlns:odq="http://opendope.org/questions" xmlns:w16cid="http://schemas.microsoft.com/office/word/2016/wordml/cid" xmlns:dsp="http://schemas.microsoft.com/office/drawing/2008/diagram" xmlns:odx="http://opendope.org/xpaths" xmlns:a15="http://schemas.microsoft.com/office/drawing/2012/main" xmlns:a14="http://schemas.microsoft.com/office/drawing/2010/main" xmlns:c15="http://schemas.microsoft.com/office/drawing/2012/chart" xmlns:a13cmd="http://schemas.microsoft.com/office/drawing/2013/main/command" xmlns:c14="http://schemas.microsoft.com/office/drawing/2007/8/2/chart" xmlns:a16="http://schemas.microsoft.com/office/drawing/2014/main" xmlns:odgm="http://opendope.org/SmartArt/DataHierarchy" xmlns:c16="http://schemas.microsoft.com/office/drawing/2014/chart" xmlns:dgm="http://schemas.openxmlformats.org/drawingml/2006/diagram" xmlns:thm15="http://schemas.microsoft.com/office/thememl/2012/main" xmlns:we="http://schemas.microsoft.com/office/webextensions/webextension/2010/11" xmlns:ns39="http://www.w3.org/2003/InkML" xmlns:sl="http://schemas.openxmlformats.org/schemaLibrary/2006/main" xmlns:ns38="http://www.w3.org/1998/Math/MathML" xmlns:w15="http://schemas.microsoft.com/office/word/2012/wordml" xmlns:w14="http://schemas.microsoft.com/office/word/2010/wordml" xmlns:dgm14="http://schemas.microsoft.com/office/drawing/2010/diagram" xmlns:c16ac="http://schemas.microsoft.com/office/drawing/2014/chart/ac" xmlns:a="http://schemas.openxmlformats.org/drawingml/2006/main" xmlns:b="http://schemas.openxmlformats.org/officeDocument/2006/bibliography" xmlns:c="http://schemas.openxmlformats.org/drawingml/2006/chart" xmlns:cs="http://schemas.microsoft.com/office/drawing/2012/chartStyle" xmlns:cx="http://schemas.microsoft.com/office/drawing/2014/chartex" xmlns:pic14="http://schemas.microsoft.com/office/drawing/2010/picture" xmlns:lc="http://schemas.openxmlformats.org/drawingml/2006/lockedCanvas" xmlns:wetp="http://schemas.microsoft.com/office/webextensions/taskpanes/2010/11">
+          <w:rStyle w:val="Emphasis"/>
+        </w:rPr>
+        <w:t>The League of Lezhë, an alliance of regional chieftains, was established in Venetian Albania with Skanderbeg as its commander.</w:t>
+      </w:r>
+    </w:p>
+    <w:p>
+      <w:pPr>
+        <w:pStyle w:val="Normal"/>
+      </w:pPr>
+      <w:r>
+        <w:rPr xmlns:cppr="http://schemas.microsoft.com/office/2006/coverPageProps" xmlns:dgm1611="http://schemas.microsoft.com/office/drawing/2016/11/diagram" xmlns:xdr="http://schemas.openxmlformats.org/drawingml/2006/spreadsheetDrawing" xmlns:w16se="http://schemas.microsoft.com/office/word/2015/wordml/symex" xmlns:wp15="http://schemas.microsoft.com/office/word/2012/wordprocessingDrawing" xmlns:wp14="http://schemas.microsoft.com/office/word/2010/wordprocessingDrawing" xmlns:pic="http://schemas.openxmlformats.org/drawingml/2006/picture" xmlns:a1611="http://schemas.microsoft.com/office/drawing/2016/11/main" xmlns:a16svg="http://schemas.microsoft.com/office/drawing/2016/SVG/main" xmlns:am3d="http://schemas.microsoft.com/office/drawing/2017/model3d" xmlns:pvml="urn:schemas-microsoft-com:office:powerpoint" xmlns:mc="http://schemas.openxmlformats.org/markup-compatibility/2006" xmlns:dgm1612="http://schemas.microsoft.com/office/drawing/2016/12/diagram" xmlns:comp="http://schemas.openxmlformats.org/drawingml/2006/compatibility" xmlns:xvml="urn:schemas-microsoft-com:office:excel" xmlns:c173="http://schemas.microsoft.com/office/drawing/2017/03/chart" xmlns:anam3d="http://schemas.microsoft.com/office/drawing/2018/animation/model3d" xmlns:wpc="http://schemas.microsoft.com/office/word/2010/wordprocessingCanvas" xmlns:adec="http://schemas.microsoft.com/office/drawing/2017/decorative" xmlns:oda="http://opendope.org/answers" xmlns:a18hc="http://schemas.microsoft.com/office/drawing/2018/hyperlinkcolor" xmlns:odc="http://opendope.org/conditions" xmlns:wpg="http://schemas.microsoft.com/office/word/2010/wordprocessingGroup" xmlns:cdr="http://schemas.openxmlformats.org/drawingml/2006/chartDrawing" xmlns:odi="http://opendope.org/components" xmlns:msink="http://schemas.microsoft.com/ink/2010/main" xmlns:cdr14="http://schemas.microsoft.com/office/drawing/2010/chartDrawing" xmlns:iact="http://schemas.microsoft.com/office/powerpoint/2014/inkAction" xmlns:an18="http://schemas.microsoft.com/office/drawing/2018/animation" xmlns:wps="http://schemas.microsoft.com/office/word/2010/wordprocessingShape" xmlns:odq="http://opendope.org/questions" xmlns:w16cid="http://schemas.microsoft.com/office/word/2016/wordml/cid" xmlns:dsp="http://schemas.microsoft.com/office/drawing/2008/diagram" xmlns:odx="http://opendope.org/xpaths" xmlns:a15="http://schemas.microsoft.com/office/drawing/2012/main" xmlns:a14="http://schemas.microsoft.com/office/drawing/2010/main" xmlns:c15="http://schemas.microsoft.com/office/drawing/2012/chart" xmlns:a13cmd="http://schemas.microsoft.com/office/drawing/2013/main/command" xmlns:c14="http://schemas.microsoft.com/office/drawing/2007/8/2/chart" xmlns:a16="http://schemas.microsoft.com/office/drawing/2014/main" xmlns:odgm="http://opendope.org/SmartArt/DataHierarchy" xmlns:c16="http://schemas.microsoft.com/office/drawing/2014/chart" xmlns:dgm="http://schemas.openxmlformats.org/drawingml/2006/diagram" xmlns:thm15="http://schemas.microsoft.com/office/thememl/2012/main" xmlns:we="http://schemas.microsoft.com/office/webextensions/webextension/2010/11" xmlns:ns39="http://www.w3.org/2003/InkML" xmlns:sl="http://schemas.openxmlformats.org/schemaLibrary/2006/main" xmlns:ns38="http://www.w3.org/1998/Math/MathML" xmlns:w15="http://schemas.microsoft.com/office/word/2012/wordml" xmlns:w14="http://schemas.microsoft.com/office/word/2010/wordml" xmlns:dgm14="http://schemas.microsoft.com/office/drawing/2010/diagram" xmlns:c16ac="http://schemas.microsoft.com/office/drawing/2014/chart/ac" xmlns:a="http://schemas.openxmlformats.org/drawingml/2006/main" xmlns:b="http://schemas.openxmlformats.org/officeDocument/2006/bibliography" xmlns:c="http://schemas.openxmlformats.org/drawingml/2006/chart" xmlns:cs="http://schemas.microsoft.com/office/drawing/2012/chartStyle" xmlns:cx="http://schemas.microsoft.com/office/drawing/2014/chartex" xmlns:pic14="http://schemas.microsoft.com/office/drawing/2010/picture" xmlns:lc="http://schemas.openxmlformats.org/drawingml/2006/lockedCanvas" xmlns:wetp="http://schemas.microsoft.com/office/webextensions/taskpanes/2010/11">
+          <w:rStyle w:val="Strong"/>
+        </w:rPr>
+        <w:t>1865</w:t>
+      </w:r>
+      <w:r>
+        <w:rPr>
+          <w:rStyle w:val=""/>
+        </w:rPr>
+        <w:t xml:space="preserve"> </w:t>
+      </w:r>
+      <w:r>
+        <w:rPr>
+          <w:rStyle w:val=""/>
+        </w:rPr>
+        <w:t>--</w:t>
+      </w:r>
+      <w:r>
+        <w:rPr>
+          <w:rStyle w:val=""/>
+        </w:rPr>
+        <w:t xml:space="preserve"> </w:t>
+      </w:r>
+      <w:r>
+        <w:rPr xmlns:cppr="http://schemas.microsoft.com/office/2006/coverPageProps" xmlns:dgm1611="http://schemas.microsoft.com/office/drawing/2016/11/diagram" xmlns:xdr="http://schemas.openxmlformats.org/drawingml/2006/spreadsheetDrawing" xmlns:w16se="http://schemas.microsoft.com/office/word/2015/wordml/symex" xmlns:wp15="http://schemas.microsoft.com/office/word/2012/wordprocessingDrawing" xmlns:wp14="http://schemas.microsoft.com/office/word/2010/wordprocessingDrawing" xmlns:pic="http://schemas.openxmlformats.org/drawingml/2006/picture" xmlns:a1611="http://schemas.microsoft.com/office/drawing/2016/11/main" xmlns:a16svg="http://schemas.microsoft.com/office/drawing/2016/SVG/main" xmlns:am3d="http://schemas.microsoft.com/office/drawing/2017/model3d" xmlns:pvml="urn:schemas-microsoft-com:office:powerpoint" xmlns:mc="http://schemas.openxmlformats.org/markup-compatibility/2006" xmlns:dgm1612="http://schemas.microsoft.com/office/drawing/2016/12/diagram" xmlns:comp="http://schemas.openxmlformats.org/drawingml/2006/compatibility" xmlns:xvml="urn:schemas-microsoft-com:office:excel" xmlns:c173="http://schemas.microsoft.com/office/drawing/2017/03/chart" xmlns:anam3d="http://schemas.microsoft.com/office/drawing/2018/animation/model3d" xmlns:wpc="http://schemas.microsoft.com/office/word/2010/wordprocessingCanvas" xmlns:adec="http://schemas.microsoft.com/office/drawing/2017/decorative" xmlns:oda="http://opendope.org/answers" xmlns:a18hc="http://schemas.microsoft.com/office/drawing/2018/hyperlinkcolor" xmlns:odc="http://opendope.org/conditions" xmlns:wpg="http://schemas.microsoft.com/office/word/2010/wordprocessingGroup" xmlns:cdr="http://schemas.openxmlformats.org/drawingml/2006/chartDrawing" xmlns:odi="http://opendope.org/components" xmlns:msink="http://schemas.microsoft.com/ink/2010/main" xmlns:cdr14="http://schemas.microsoft.com/office/drawing/2010/chartDrawing" xmlns:iact="http://schemas.microsoft.com/office/powerpoint/2014/inkAction" xmlns:an18="http://schemas.microsoft.com/office/drawing/2018/animation" xmlns:wps="http://schemas.microsoft.com/office/word/2010/wordprocessingShape" xmlns:odq="http://opendope.org/questions" xmlns:w16cid="http://schemas.microsoft.com/office/word/2016/wordml/cid" xmlns:dsp="http://schemas.microsoft.com/office/drawing/2008/diagram" xmlns:odx="http://opendope.org/xpaths" xmlns:a15="http://schemas.microsoft.com/office/drawing/2012/main" xmlns:a14="http://schemas.microsoft.com/office/drawing/2010/main" xmlns:c15="http://schemas.microsoft.com/office/drawing/2012/chart" xmlns:a13cmd="http://schemas.microsoft.com/office/drawing/2013/main/command" xmlns:c14="http://schemas.microsoft.com/office/drawing/2007/8/2/chart" xmlns:a16="http://schemas.microsoft.com/office/drawing/2014/main" xmlns:odgm="http://opendope.org/SmartArt/DataHierarchy" xmlns:c16="http://schemas.microsoft.com/office/drawing/2014/chart" xmlns:dgm="http://schemas.openxmlformats.org/drawingml/2006/diagram" xmlns:thm15="http://schemas.microsoft.com/office/thememl/2012/main" xmlns:we="http://schemas.microsoft.com/office/webextensions/webextension/2010/11" xmlns:ns39="http://www.w3.org/2003/InkML" xmlns:sl="http://schemas.openxmlformats.org/schemaLibrary/2006/main" xmlns:ns38="http://www.w3.org/1998/Math/MathML" xmlns:w15="http://schemas.microsoft.com/office/word/2012/wordml" xmlns:w14="http://schemas.microsoft.com/office/word/2010/wordml" xmlns:dgm14="http://schemas.microsoft.com/office/drawing/2010/diagram" xmlns:c16ac="http://schemas.microsoft.com/office/drawing/2014/chart/ac" xmlns:a="http://schemas.openxmlformats.org/drawingml/2006/main" xmlns:b="http://schemas.openxmlformats.org/officeDocument/2006/bibliography" xmlns:c="http://schemas.openxmlformats.org/drawingml/2006/chart" xmlns:cs="http://schemas.microsoft.com/office/drawing/2012/chartStyle" xmlns:cx="http://schemas.microsoft.com/office/drawing/2014/chartex" xmlns:pic14="http://schemas.microsoft.com/office/drawing/2010/picture" xmlns:lc="http://schemas.openxmlformats.org/drawingml/2006/lockedCanvas" xmlns:wetp="http://schemas.microsoft.com/office/webextensions/taskpanes/2010/11">
+          <w:rStyle w:val="Emphasis"/>
+        </w:rPr>
+        <w:t>New Zealand Wars: Carl Sylvius Völkner (pictured), a Protestant missionary, was killed by Hauhau militants in Ōpōtiki for working as an agent for George Grey, Governor-General of New Zealand.</w:t>
+      </w:r>
+    </w:p>
+    <w:p>
+      <w:pPr>
+        <w:pStyle w:val="Normal"/>
+      </w:pPr>
+      <w:r>
+        <w:rPr xmlns:cppr="http://schemas.microsoft.com/office/2006/coverPageProps" xmlns:dgm1611="http://schemas.microsoft.com/office/drawing/2016/11/diagram" xmlns:xdr="http://schemas.openxmlformats.org/drawingml/2006/spreadsheetDrawing" xmlns:w16se="http://schemas.microsoft.com/office/word/2015/wordml/symex" xmlns:wp15="http://schemas.microsoft.com/office/word/2012/wordprocessingDrawing" xmlns:wp14="http://schemas.microsoft.com/office/word/2010/wordprocessingDrawing" xmlns:pic="http://schemas.openxmlformats.org/drawingml/2006/picture" xmlns:a1611="http://schemas.microsoft.com/office/drawing/2016/11/main" xmlns:a16svg="http://schemas.microsoft.com/office/drawing/2016/SVG/main" xmlns:am3d="http://schemas.microsoft.com/office/drawing/2017/model3d" xmlns:pvml="urn:schemas-microsoft-com:office:powerpoint" xmlns:mc="http://schemas.openxmlformats.org/markup-compatibility/2006" xmlns:dgm1612="http://schemas.microsoft.com/office/drawing/2016/12/diagram" xmlns:comp="http://schemas.openxmlformats.org/drawingml/2006/compatibility" xmlns:xvml="urn:schemas-microsoft-com:office:excel" xmlns:c173="http://schemas.microsoft.com/office/drawing/2017/03/chart" xmlns:anam3d="http://schemas.microsoft.com/office/drawing/2018/animation/model3d" xmlns:wpc="http://schemas.microsoft.com/office/word/2010/wordprocessingCanvas" xmlns:adec="http://schemas.microsoft.com/office/drawing/2017/decorative" xmlns:oda="http://opendope.org/answers" xmlns:a18hc="http://schemas.microsoft.com/office/drawing/2018/hyperlinkcolor" xmlns:odc="http://opendope.org/conditions" xmlns:wpg="http://schemas.microsoft.com/office/word/2010/wordprocessingGroup" xmlns:cdr="http://schemas.openxmlformats.org/drawingml/2006/chartDrawing" xmlns:odi="http://opendope.org/components" xmlns:msink="http://schemas.microsoft.com/ink/2010/main" xmlns:cdr14="http://schemas.microsoft.com/office/drawing/2010/chartDrawing" xmlns:iact="http://schemas.microsoft.com/office/powerpoint/2014/inkAction" xmlns:an18="http://schemas.microsoft.com/office/drawing/2018/animation" xmlns:wps="http://schemas.microsoft.com/office/word/2010/wordprocessingShape" xmlns:odq="http://opendope.org/questions" xmlns:w16cid="http://schemas.microsoft.com/office/word/2016/wordml/cid" xmlns:dsp="http://schemas.microsoft.com/office/drawing/2008/diagram" xmlns:odx="http://opendope.org/xpaths" xmlns:a15="http://schemas.microsoft.com/office/drawing/2012/main" xmlns:a14="http://schemas.microsoft.com/office/drawing/2010/main" xmlns:c15="http://schemas.microsoft.com/office/drawing/2012/chart" xmlns:a13cmd="http://schemas.microsoft.com/office/drawing/2013/main/command" xmlns:c14="http://schemas.microsoft.com/office/drawing/2007/8/2/chart" xmlns:a16="http://schemas.microsoft.com/office/drawing/2014/main" xmlns:odgm="http://opendope.org/SmartArt/DataHierarchy" xmlns:c16="http://schemas.microsoft.com/office/drawing/2014/chart" xmlns:dgm="http://schemas.openxmlformats.org/drawingml/2006/diagram" xmlns:thm15="http://schemas.microsoft.com/office/thememl/2012/main" xmlns:we="http://schemas.microsoft.com/office/webextensions/webextension/2010/11" xmlns:ns39="http://www.w3.org/2003/InkML" xmlns:sl="http://schemas.openxmlformats.org/schemaLibrary/2006/main" xmlns:ns38="http://www.w3.org/1998/Math/MathML" xmlns:w15="http://schemas.microsoft.com/office/word/2012/wordml" xmlns:w14="http://schemas.microsoft.com/office/word/2010/wordml" xmlns:dgm14="http://schemas.microsoft.com/office/drawing/2010/diagram" xmlns:c16ac="http://schemas.microsoft.com/office/drawing/2014/chart/ac" xmlns:a="http://schemas.openxmlformats.org/drawingml/2006/main" xmlns:b="http://schemas.openxmlformats.org/officeDocument/2006/bibliography" xmlns:c="http://schemas.openxmlformats.org/drawingml/2006/chart" xmlns:cs="http://schemas.microsoft.com/office/drawing/2012/chartStyle" xmlns:cx="http://schemas.microsoft.com/office/drawing/2014/chartex" xmlns:pic14="http://schemas.microsoft.com/office/drawing/2010/picture" xmlns:lc="http://schemas.openxmlformats.org/drawingml/2006/lockedCanvas" xmlns:wetp="http://schemas.microsoft.com/office/webextensions/taskpanes/2010/11">
+          <w:rStyle w:val="Strong"/>
+        </w:rPr>
+        <w:t>1937</w:t>
+      </w:r>
+      <w:r>
+        <w:rPr xmlns:cppr="http://schemas.microsoft.com/office/2006/coverPageProps" xmlns:dgm1611="http://schemas.microsoft.com/office/drawing/2016/11/diagram" xmlns:xdr="http://schemas.openxmlformats.org/drawingml/2006/spreadsheetDrawing" xmlns:w16se="http://schemas.microsoft.com/office/word/2015/wordml/symex" xmlns:wp15="http://schemas.microsoft.com/office/word/2012/wordprocessingDrawing" xmlns:wp14="http://schemas.microsoft.com/office/word/2010/wordprocessingDrawing" xmlns:pic="http://schemas.openxmlformats.org/drawingml/2006/picture" xmlns:a1611="http://schemas.microsoft.com/office/drawing/2016/11/main" xmlns:a16svg="http://schemas.microsoft.com/office/drawing/2016/SVG/main" xmlns:am3d="http://schemas.microsoft.com/office/drawing/2017/model3d" xmlns:pvml="urn:schemas-microsoft-com:office:powerpoint" xmlns:mc="http://schemas.openxmlformats.org/markup-compatibility/2006" xmlns:dgm1612="http://schemas.microsoft.com/office/drawing/2016/12/diagram" xmlns:comp="http://schemas.openxmlformats.org/drawingml/2006/compatibility" xmlns:xvml="urn:schemas-microsoft-com:office:excel" xmlns:c173="http://schemas.microsoft.com/office/drawing/2017/03/chart" xmlns:anam3d="http://schemas.microsoft.com/office/drawing/2018/animation/model3d" xmlns:wpc="http://schemas.microsoft.com/office/word/2010/wordprocessingCanvas" xmlns:adec="http://schemas.microsoft.com/office/drawing/2017/decorative" xmlns:oda="http://opendope.org/answers" xmlns:a18hc="http://schemas.microsoft.com/office/drawing/2018/hyperlinkcolor" xmlns:odc="http://opendope.org/conditions" xmlns:wpg="http://schemas.microsoft.com/office/word/2010/wordprocessingGroup" xmlns:cdr="http://schemas.openxmlformats.org/drawingml/2006/chartDrawing" xmlns:odi="http://opendope.org/components" xmlns:msink="http://schemas.microsoft.com/ink/2010/main" xmlns:cdr14="http://schemas.microsoft.com/office/drawing/2010/chartDrawing" xmlns:iact="http://schemas.microsoft.com/office/powerpoint/2014/inkAction" xmlns:an18="http://schemas.microsoft.com/office/drawing/2018/animation" xmlns:wps="http://schemas.microsoft.com/office/word/2010/wordprocessingShape" xmlns:odq="http://opendope.org/questions" xmlns:w16cid="http://schemas.microsoft.com/office/word/2016/wordml/cid" xmlns:dsp="http://schemas.microsoft.com/office/drawing/2008/diagram" xmlns:odx="http://opendope.org/xpaths" xmlns:a15="http://schemas.microsoft.com/office/drawing/2012/main" xmlns:a14="http://schemas.microsoft.com/office/drawing/2010/main" xmlns:c15="http://schemas.microsoft.com/office/drawing/2012/chart" xmlns:a13cmd="http://schemas.microsoft.com/office/drawing/2013/main/command" xmlns:c14="http://schemas.microsoft.com/office/drawing/2007/8/2/chart" xmlns:a16="http://schemas.microsoft.com/office/drawing/2014/main" xmlns:odgm="http://opendope.org/SmartArt/DataHierarchy" xmlns:c16="http://schemas.microsoft.com/office/drawing/2014/chart" xmlns:dgm="http://schemas.openxmlformats.org/drawingml/2006/diagram" xmlns:thm15="http://schemas.microsoft.com/office/thememl/2012/main" xmlns:we="http://schemas.microsoft.com/office/webextensions/webextension/2010/11" xmlns:ns39="http://www.w3.org/2003/InkML" xmlns:sl="http://schemas.openxmlformats.org/schemaLibrary/2006/main" xmlns:ns38="http://www.w3.org/1998/Math/MathML" xmlns:w15="http://schemas.microsoft.com/office/word/2012/wordml" xmlns:w14="http://schemas.microsoft.com/office/word/2010/wordml" xmlns:dgm14="http://schemas.microsoft.com/office/drawing/2010/diagram" xmlns:c16ac="http://schemas.microsoft.com/office/drawing/2014/chart/ac" xmlns:a="http://schemas.openxmlformats.org/drawingml/2006/main" xmlns:b="http://schemas.openxmlformats.org/officeDocument/2006/bibliography" xmlns:c="http://schemas.openxmlformats.org/drawingml/2006/chart" xmlns:cs="http://schemas.microsoft.com/office/drawing/2012/chartStyle" xmlns:cx="http://schemas.microsoft.com/office/drawing/2014/chartex" xmlns:pic14="http://schemas.microsoft.com/office/drawing/2010/picture" xmlns:lc="http://schemas.openxmlformats.org/drawingml/2006/lockedCanvas" xmlns:wetp="http://schemas.microsoft.com/office/webextensions/taskpanes/2010/11">
+          <w:rStyle w:val="Emphasis"/>
+        </w:rPr>
+        <w:t xml:space="preserve"> </w:t>
+      </w:r>
+      <w:r>
+        <w:rPr xmlns:cppr="http://schemas.microsoft.com/office/2006/coverPageProps" xmlns:dgm1611="http://schemas.microsoft.com/office/drawing/2016/11/diagram" xmlns:xdr="http://schemas.openxmlformats.org/drawingml/2006/spreadsheetDrawing" xmlns:w16se="http://schemas.microsoft.com/office/word/2015/wordml/symex" xmlns:wp15="http://schemas.microsoft.com/office/word/2012/wordprocessingDrawing" xmlns:wp14="http://schemas.microsoft.com/office/word/2010/wordprocessingDrawing" xmlns:pic="http://schemas.openxmlformats.org/drawingml/2006/picture" xmlns:a1611="http://schemas.microsoft.com/office/drawing/2016/11/main" xmlns:a16svg="http://schemas.microsoft.com/office/drawing/2016/SVG/main" xmlns:am3d="http://schemas.microsoft.com/office/drawing/2017/model3d" xmlns:pvml="urn:schemas-microsoft-com:office:powerpoint" xmlns:mc="http://schemas.openxmlformats.org/markup-compatibility/2006" xmlns:dgm1612="http://schemas.microsoft.com/office/drawing/2016/12/diagram" xmlns:comp="http://schemas.openxmlformats.org/drawingml/2006/compatibility" xmlns:xvml="urn:schemas-microsoft-com:office:excel" xmlns:c173="http://schemas.microsoft.com/office/drawing/2017/03/chart" xmlns:anam3d="http://schemas.microsoft.com/office/drawing/2018/animation/model3d" xmlns:wpc="http://schemas.microsoft.com/office/word/2010/wordprocessingCanvas" xmlns:adec="http://schemas.microsoft.com/office/drawing/2017/decorative" xmlns:oda="http://opendope.org/answers" xmlns:a18hc="http://schemas.microsoft.com/office/drawing/2018/hyperlinkcolor" xmlns:odc="http://opendope.org/conditions" xmlns:wpg="http://schemas.microsoft.com/office/word/2010/wordprocessingGroup" xmlns:cdr="http://schemas.openxmlformats.org/drawingml/2006/chartDrawing" xmlns:odi="http://opendope.org/components" xmlns:msink="http://schemas.microsoft.com/ink/2010/main" xmlns:cdr14="http://schemas.microsoft.com/office/drawing/2010/chartDrawing" xmlns:iact="http://schemas.microsoft.com/office/powerpoint/2014/inkAction" xmlns:an18="http://schemas.microsoft.com/office/drawing/2018/animation" xmlns:wps="http://schemas.microsoft.com/office/word/2010/wordprocessingShape" xmlns:odq="http://opendope.org/questions" xmlns:w16cid="http://schemas.microsoft.com/office/word/2016/wordml/cid" xmlns:dsp="http://schemas.microsoft.com/office/drawing/2008/diagram" xmlns:odx="http://opendope.org/xpaths" xmlns:a15="http://schemas.microsoft.com/office/drawing/2012/main" xmlns:a14="http://schemas.microsoft.com/office/drawing/2010/main" xmlns:c15="http://schemas.microsoft.com/office/drawing/2012/chart" xmlns:a13cmd="http://schemas.microsoft.com/office/drawing/2013/main/command" xmlns:c14="http://schemas.microsoft.com/office/drawing/2007/8/2/chart" xmlns:a16="http://schemas.microsoft.com/office/drawing/2014/main" xmlns:odgm="http://opendope.org/SmartArt/DataHierarchy" xmlns:c16="http://schemas.microsoft.com/office/drawing/2014/chart" xmlns:dgm="http://schemas.openxmlformats.org/drawingml/2006/diagram" xmlns:thm15="http://schemas.microsoft.com/office/thememl/2012/main" xmlns:we="http://schemas.microsoft.com/office/webextensions/webextension/2010/11" xmlns:ns39="http://www.w3.org/2003/InkML" xmlns:sl="http://schemas.openxmlformats.org/schemaLibrary/2006/main" xmlns:ns38="http://www.w3.org/1998/Math/MathML" xmlns:w15="http://schemas.microsoft.com/office/word/2012/wordml" xmlns:w14="http://schemas.microsoft.com/office/word/2010/wordml" xmlns:dgm14="http://schemas.microsoft.com/office/drawing/2010/diagram" xmlns:c16ac="http://schemas.microsoft.com/office/drawing/2014/chart/ac" xmlns:a="http://schemas.openxmlformats.org/drawingml/2006/main" xmlns:b="http://schemas.openxmlformats.org/officeDocument/2006/bibliography" xmlns:c="http://schemas.openxmlformats.org/drawingml/2006/chart" xmlns:cs="http://schemas.microsoft.com/office/drawing/2012/chartStyle" xmlns:cx="http://schemas.microsoft.com/office/drawing/2014/chartex" xmlns:pic14="http://schemas.microsoft.com/office/drawing/2010/picture" xmlns:lc="http://schemas.openxmlformats.org/drawingml/2006/lockedCanvas" xmlns:wetp="http://schemas.microsoft.com/office/webextensions/taskpanes/2010/11">
+          <w:rStyle w:val="Emphasis"/>
+        </w:rPr>
+        <w:t>--</w:t>
+      </w:r>
+      <w:r>
+        <w:rPr xmlns:cppr="http://schemas.microsoft.com/office/2006/coverPageProps" xmlns:dgm1611="http://schemas.microsoft.com/office/drawing/2016/11/diagram" xmlns:xdr="http://schemas.openxmlformats.org/drawingml/2006/spreadsheetDrawing" xmlns:w16se="http://schemas.microsoft.com/office/word/2015/wordml/symex" xmlns:wp15="http://schemas.microsoft.com/office/word/2012/wordprocessingDrawing" xmlns:wp14="http://schemas.microsoft.com/office/word/2010/wordprocessingDrawing" xmlns:pic="http://schemas.openxmlformats.org/drawingml/2006/picture" xmlns:a1611="http://schemas.microsoft.com/office/drawing/2016/11/main" xmlns:a16svg="http://schemas.microsoft.com/office/drawing/2016/SVG/main" xmlns:am3d="http://schemas.microsoft.com/office/drawing/2017/model3d" xmlns:pvml="urn:schemas-microsoft-com:office:powerpoint" xmlns:mc="http://schemas.openxmlformats.org/markup-compatibility/2006" xmlns:dgm1612="http://schemas.microsoft.com/office/drawing/2016/12/diagram" xmlns:comp="http://schemas.openxmlformats.org/drawingml/2006/compatibility" xmlns:xvml="urn:schemas-microsoft-com:office:excel" xmlns:c173="http://schemas.microsoft.com/office/drawing/2017/03/chart" xmlns:anam3d="http://schemas.microsoft.com/office/drawing/2018/animation/model3d" xmlns:wpc="http://schemas.microsoft.com/office/word/2010/wordprocessingCanvas" xmlns:adec="http://schemas.microsoft.com/office/drawing/2017/decorative" xmlns:oda="http://opendope.org/answers" xmlns:a18hc="http://schemas.microsoft.com/office/drawing/2018/hyperlinkcolor" xmlns:odc="http://opendope.org/conditions" xmlns:wpg="http://schemas.microsoft.com/office/word/2010/wordprocessingGroup" xmlns:cdr="http://schemas.openxmlformats.org/drawingml/2006/chartDrawing" xmlns:odi="http://opendope.org/components" xmlns:msink="http://schemas.microsoft.com/ink/2010/main" xmlns:cdr14="http://schemas.microsoft.com/office/drawing/2010/chartDrawing" xmlns:iact="http://schemas.microsoft.com/office/powerpoint/2014/inkAction" xmlns:an18="http://schemas.microsoft.com/office/drawing/2018/animation" xmlns:wps="http://schemas.microsoft.com/office/word/2010/wordprocessingShape" xmlns:odq="http://opendope.org/questions" xmlns:w16cid="http://schemas.microsoft.com/office/word/2016/wordml/cid" xmlns:dsp="http://schemas.microsoft.com/office/drawing/2008/diagram" xmlns:odx="http://opendope.org/xpaths" xmlns:a15="http://schemas.microsoft.com/office/drawing/2012/main" xmlns:a14="http://schemas.microsoft.com/office/drawing/2010/main" xmlns:c15="http://schemas.microsoft.com/office/drawing/2012/chart" xmlns:a13cmd="http://schemas.microsoft.com/office/drawing/2013/main/command" xmlns:c14="http://schemas.microsoft.com/office/drawing/2007/8/2/chart" xmlns:a16="http://schemas.microsoft.com/office/drawing/2014/main" xmlns:odgm="http://opendope.org/SmartArt/DataHierarchy" xmlns:c16="http://schemas.microsoft.com/office/drawing/2014/chart" xmlns:dgm="http://schemas.openxmlformats.org/drawingml/2006/diagram" xmlns:thm15="http://schemas.microsoft.com/office/thememl/2012/main" xmlns:we="http://schemas.microsoft.com/office/webextensions/webextension/2010/11" xmlns:ns39="http://www.w3.org/2003/InkML" xmlns:sl="http://schemas.openxmlformats.org/schemaLibrary/2006/main" xmlns:ns38="http://www.w3.org/1998/Math/MathML" xmlns:w15="http://schemas.microsoft.com/office/word/2012/wordml" xmlns:w14="http://schemas.microsoft.com/office/word/2010/wordml" xmlns:dgm14="http://schemas.microsoft.com/office/drawing/2010/diagram" xmlns:c16ac="http://schemas.microsoft.com/office/drawing/2014/chart/ac" xmlns:a="http://schemas.openxmlformats.org/drawingml/2006/main" xmlns:b="http://schemas.openxmlformats.org/officeDocument/2006/bibliography" xmlns:c="http://schemas.openxmlformats.org/drawingml/2006/chart" xmlns:cs="http://schemas.microsoft.com/office/drawing/2012/chartStyle" xmlns:cx="http://schemas.microsoft.com/office/drawing/2014/chartex" xmlns:pic14="http://schemas.microsoft.com/office/drawing/2010/picture" xmlns:lc="http://schemas.openxmlformats.org/drawingml/2006/lockedCanvas" xmlns:wetp="http://schemas.microsoft.com/office/webextensions/taskpanes/2010/11">
+          <w:rStyle w:val="Emphasis"/>
+        </w:rPr>
+        <w:t xml:space="preserve"> The Steel Workers Organizing Committee, precursor to the United Steel Workers of America, had a major success when it signed a collective-bargaining agreement with U.S. Steel.</w:t>
+      </w:r>
+    </w:p>
+    <w:p>
+      <w:pPr>
+        <w:pStyle w:val="Normal"/>
+      </w:pPr>
+      <w:r>
+        <w:rPr xmlns:cppr="http://schemas.microsoft.com/office/2006/coverPageProps" xmlns:dgm1611="http://schemas.microsoft.com/office/drawing/2016/11/diagram" xmlns:xdr="http://schemas.openxmlformats.org/drawingml/2006/spreadsheetDrawing" xmlns:w16se="http://schemas.microsoft.com/office/word/2015/wordml/symex" xmlns:wp15="http://schemas.microsoft.com/office/word/2012/wordprocessingDrawing" xmlns:wp14="http://schemas.microsoft.com/office/word/2010/wordprocessingDrawing" xmlns:pic="http://schemas.openxmlformats.org/drawingml/2006/picture" xmlns:a1611="http://schemas.microsoft.com/office/drawing/2016/11/main" xmlns:a16svg="http://schemas.microsoft.com/office/drawing/2016/SVG/main" xmlns:am3d="http://schemas.microsoft.com/office/drawing/2017/model3d" xmlns:pvml="urn:schemas-microsoft-com:office:powerpoint" xmlns:mc="http://schemas.openxmlformats.org/markup-compatibility/2006" xmlns:dgm1612="http://schemas.microsoft.com/office/drawing/2016/12/diagram" xmlns:comp="http://schemas.openxmlformats.org/drawingml/2006/compatibility" xmlns:xvml="urn:schemas-microsoft-com:office:excel" xmlns:c173="http://schemas.microsoft.com/office/drawing/2017/03/chart" xmlns:anam3d="http://schemas.microsoft.com/office/drawing/2018/animation/model3d" xmlns:wpc="http://schemas.microsoft.com/office/word/2010/wordprocessingCanvas" xmlns:adec="http://schemas.microsoft.com/office/drawing/2017/decorative" xmlns:oda="http://opendope.org/answers" xmlns:a18hc="http://schemas.microsoft.com/office/drawing/2018/hyperlinkcolor" xmlns:odc="http://opendope.org/conditions" xmlns:wpg="http://schemas.microsoft.com/office/word/2010/wordprocessingGroup" xmlns:cdr="http://schemas.openxmlformats.org/drawingml/2006/chartDrawing" xmlns:odi="http://opendope.org/components" xmlns:msink="http://schemas.microsoft.com/ink/2010/main" xmlns:cdr14="http://schemas.microsoft.com/office/drawing/2010/chartDrawing" xmlns:iact="http://schemas.microsoft.com/office/powerpoint/2014/inkAction" xmlns:an18="http://schemas.microsoft.com/office/drawing/2018/animation" xmlns:wps="http://schemas.microsoft.com/office/word/2010/wordprocessingShape" xmlns:odq="http://opendope.org/questions" xmlns:w16cid="http://schemas.microsoft.com/office/word/2016/wordml/cid" xmlns:dsp="http://schemas.microsoft.com/office/drawing/2008/diagram" xmlns:odx="http://opendope.org/xpaths" xmlns:a15="http://schemas.microsoft.com/office/drawing/2012/main" xmlns:a14="http://schemas.microsoft.com/office/drawing/2010/main" xmlns:c15="http://schemas.microsoft.com/office/drawing/2012/chart" xmlns:a13cmd="http://schemas.microsoft.com/office/drawing/2013/main/command" xmlns:c14="http://schemas.microsoft.com/office/drawing/2007/8/2/chart" xmlns:a16="http://schemas.microsoft.com/office/drawing/2014/main" xmlns:odgm="http://opendope.org/SmartArt/DataHierarchy" xmlns:c16="http://schemas.microsoft.com/office/drawing/2014/chart" xmlns:dgm="http://schemas.openxmlformats.org/drawingml/2006/diagram" xmlns:thm15="http://schemas.microsoft.com/office/thememl/2012/main" xmlns:we="http://schemas.microsoft.com/office/webextensions/webextension/2010/11" xmlns:ns39="http://www.w3.org/2003/InkML" xmlns:sl="http://schemas.openxmlformats.org/schemaLibrary/2006/main" xmlns:ns38="http://www.w3.org/1998/Math/MathML" xmlns:w15="http://schemas.microsoft.com/office/word/2012/wordml" xmlns:w14="http://schemas.microsoft.com/office/word/2010/wordml" xmlns:dgm14="http://schemas.microsoft.com/office/drawing/2010/diagram" xmlns:c16ac="http://schemas.microsoft.com/office/drawing/2014/chart/ac" xmlns:a="http://schemas.openxmlformats.org/drawingml/2006/main" xmlns:b="http://schemas.openxmlformats.org/officeDocument/2006/bibliography" xmlns:c="http://schemas.openxmlformats.org/drawingml/2006/chart" xmlns:cs="http://schemas.microsoft.com/office/drawing/2012/chartStyle" xmlns:cx="http://schemas.microsoft.com/office/drawing/2014/chartex" xmlns:pic14="http://schemas.microsoft.com/office/drawing/2010/picture" xmlns:lc="http://schemas.openxmlformats.org/drawingml/2006/lockedCanvas" xmlns:wetp="http://schemas.microsoft.com/office/webextensions/taskpanes/2010/11">
+          <w:rStyle w:val="Strong"/>
+        </w:rPr>
+        <w:t>1962</w:t>
+      </w:r>
+      <w:r>
+        <w:rPr xmlns:cppr="http://schemas.microsoft.com/office/2006/coverPageProps" xmlns:dgm1611="http://schemas.microsoft.com/office/drawing/2016/11/diagram" xmlns:xdr="http://schemas.openxmlformats.org/drawingml/2006/spreadsheetDrawing" xmlns:w16se="http://schemas.microsoft.com/office/word/2015/wordml/symex" xmlns:wp15="http://schemas.microsoft.com/office/word/2012/wordprocessingDrawing" xmlns:wp14="http://schemas.microsoft.com/office/word/2010/wordprocessingDrawing" xmlns:pic="http://schemas.openxmlformats.org/drawingml/2006/picture" xmlns:a1611="http://schemas.microsoft.com/office/drawing/2016/11/main" xmlns:a16svg="http://schemas.microsoft.com/office/drawing/2016/SVG/main" xmlns:am3d="http://schemas.microsoft.com/office/drawing/2017/model3d" xmlns:pvml="urn:schemas-microsoft-com:office:powerpoint" xmlns:mc="http://schemas.openxmlformats.org/markup-compatibility/2006" xmlns:dgm1612="http://schemas.microsoft.com/office/drawing/2016/12/diagram" xmlns:comp="http://schemas.openxmlformats.org/drawingml/2006/compatibility" xmlns:xvml="urn:schemas-microsoft-com:office:excel" xmlns:c173="http://schemas.microsoft.com/office/drawing/2017/03/chart" xmlns:anam3d="http://schemas.microsoft.com/office/drawing/2018/animation/model3d" xmlns:wpc="http://schemas.microsoft.com/office/word/2010/wordprocessingCanvas" xmlns:adec="http://schemas.microsoft.com/office/drawing/2017/decorative" xmlns:oda="http://opendope.org/answers" xmlns:a18hc="http://schemas.microsoft.com/office/drawing/2018/hyperlinkcolor" xmlns:odc="http://opendope.org/conditions" xmlns:wpg="http://schemas.microsoft.com/office/word/2010/wordprocessingGroup" xmlns:cdr="http://schemas.openxmlformats.org/drawingml/2006/chartDrawing" xmlns:odi="http://opendope.org/components" xmlns:msink="http://schemas.microsoft.com/ink/2010/main" xmlns:cdr14="http://schemas.microsoft.com/office/drawing/2010/chartDrawing" xmlns:iact="http://schemas.microsoft.com/office/powerpoint/2014/inkAction" xmlns:an18="http://schemas.microsoft.com/office/drawing/2018/animation" xmlns:wps="http://schemas.microsoft.com/office/word/2010/wordprocessingShape" xmlns:odq="http://opendope.org/questions" xmlns:w16cid="http://schemas.microsoft.com/office/word/2016/wordml/cid" xmlns:dsp="http://schemas.microsoft.com/office/drawing/2008/diagram" xmlns:odx="http://opendope.org/xpaths" xmlns:a15="http://schemas.microsoft.com/office/drawing/2012/main" xmlns:a14="http://schemas.microsoft.com/office/drawing/2010/main" xmlns:c15="http://schemas.microsoft.com/office/drawing/2012/chart" xmlns:a13cmd="http://schemas.microsoft.com/office/drawing/2013/main/command" xmlns:c14="http://schemas.microsoft.com/office/drawing/2007/8/2/chart" xmlns:a16="http://schemas.microsoft.com/office/drawing/2014/main" xmlns:odgm="http://opendope.org/SmartArt/DataHierarchy" xmlns:c16="http://schemas.microsoft.com/office/drawing/2014/chart" xmlns:dgm="http://schemas.openxmlformats.org/drawingml/2006/diagram" xmlns:thm15="http://schemas.microsoft.com/office/thememl/2012/main" xmlns:we="http://schemas.microsoft.com/office/webextensions/webextension/2010/11" xmlns:ns39="http://www.w3.org/2003/InkML" xmlns:sl="http://schemas.openxmlformats.org/schemaLibrary/2006/main" xmlns:ns38="http://www.w3.org/1998/Math/MathML" xmlns:w15="http://schemas.microsoft.com/office/word/2012/wordml" xmlns:w14="http://schemas.microsoft.com/office/word/2010/wordml" xmlns:dgm14="http://schemas.microsoft.com/office/drawing/2010/diagram" xmlns:c16ac="http://schemas.microsoft.com/office/drawing/2014/chart/ac" xmlns:a="http://schemas.openxmlformats.org/drawingml/2006/main" xmlns:b="http://schemas.openxmlformats.org/officeDocument/2006/bibliography" xmlns:c="http://schemas.openxmlformats.org/drawingml/2006/chart" xmlns:cs="http://schemas.microsoft.com/office/drawing/2012/chartStyle" xmlns:cx="http://schemas.microsoft.com/office/drawing/2014/chartex" xmlns:pic14="http://schemas.microsoft.com/office/drawing/2010/picture" xmlns:lc="http://schemas.openxmlformats.org/drawingml/2006/lockedCanvas" xmlns:wetp="http://schemas.microsoft.com/office/webextensions/taskpanes/2010/11">
+          <w:rStyle w:val="Emphasis"/>
+        </w:rPr>
+        <w:t xml:space="preserve"> </w:t>
+      </w:r>
+      <w:r>
+        <w:rPr xmlns:cppr="http://schemas.microsoft.com/office/2006/coverPageProps" xmlns:dgm1611="http://schemas.microsoft.com/office/drawing/2016/11/diagram" xmlns:xdr="http://schemas.openxmlformats.org/drawingml/2006/spreadsheetDrawing" xmlns:w16se="http://schemas.microsoft.com/office/word/2015/wordml/symex" xmlns:wp15="http://schemas.microsoft.com/office/word/2012/wordprocessingDrawing" xmlns:wp14="http://schemas.microsoft.com/office/word/2010/wordprocessingDrawing" xmlns:pic="http://schemas.openxmlformats.org/drawingml/2006/picture" xmlns:a1611="http://schemas.microsoft.com/office/drawing/2016/11/main" xmlns:a16svg="http://schemas.microsoft.com/office/drawing/2016/SVG/main" xmlns:am3d="http://schemas.microsoft.com/office/drawing/2017/model3d" xmlns:pvml="urn:schemas-microsoft-com:office:powerpoint" xmlns:mc="http://schemas.openxmlformats.org/markup-compatibility/2006" xmlns:dgm1612="http://schemas.microsoft.com/office/drawing/2016/12/diagram" xmlns:comp="http://schemas.openxmlformats.org/drawingml/2006/compatibility" xmlns:xvml="urn:schemas-microsoft-com:office:excel" xmlns:c173="http://schemas.microsoft.com/office/drawing/2017/03/chart" xmlns:anam3d="http://schemas.microsoft.com/office/drawing/2018/animation/model3d" xmlns:wpc="http://schemas.microsoft.com/office/word/2010/wordprocessingCanvas" xmlns:adec="http://schemas.microsoft.com/office/drawing/2017/decorative" xmlns:oda="http://opendope.org/answers" xmlns:a18hc="http://schemas.microsoft.com/office/drawing/2018/hyperlinkcolor" xmlns:odc="http://opendope.org/conditions" xmlns:wpg="http://schemas.microsoft.com/office/word/2010/wordprocessingGroup" xmlns:cdr="http://schemas.openxmlformats.org/drawingml/2006/chartDrawing" xmlns:odi="http://opendope.org/components" xmlns:msink="http://schemas.microsoft.com/ink/2010/main" xmlns:cdr14="http://schemas.microsoft.com/office/drawing/2010/chartDrawing" xmlns:iact="http://schemas.microsoft.com/office/powerpoint/2014/inkAction" xmlns:an18="http://schemas.microsoft.com/office/drawing/2018/animation" xmlns:wps="http://schemas.microsoft.com/office/word/2010/wordprocessingShape" xmlns:odq="http://opendope.org/questions" xmlns:w16cid="http://schemas.microsoft.com/office/word/2016/wordml/cid" xmlns:dsp="http://schemas.microsoft.com/office/drawing/2008/diagram" xmlns:odx="http://opendope.org/xpaths" xmlns:a15="http://schemas.microsoft.com/office/drawing/2012/main" xmlns:a14="http://schemas.microsoft.com/office/drawing/2010/main" xmlns:c15="http://schemas.microsoft.com/office/drawing/2012/chart" xmlns:a13cmd="http://schemas.microsoft.com/office/drawing/2013/main/command" xmlns:c14="http://schemas.microsoft.com/office/drawing/2007/8/2/chart" xmlns:a16="http://schemas.microsoft.com/office/drawing/2014/main" xmlns:odgm="http://opendope.org/SmartArt/DataHierarchy" xmlns:c16="http://schemas.microsoft.com/office/drawing/2014/chart" xmlns:dgm="http://schemas.openxmlformats.org/drawingml/2006/diagram" xmlns:thm15="http://schemas.microsoft.com/office/thememl/2012/main" xmlns:we="http://schemas.microsoft.com/office/webextensions/webextension/2010/11" xmlns:ns39="http://www.w3.org/2003/InkML" xmlns:sl="http://schemas.openxmlformats.org/schemaLibrary/2006/main" xmlns:ns38="http://www.w3.org/1998/Math/MathML" xmlns:w15="http://schemas.microsoft.com/office/word/2012/wordml" xmlns:w14="http://schemas.microsoft.com/office/word/2010/wordml" xmlns:dgm14="http://schemas.microsoft.com/office/drawing/2010/diagram" xmlns:c16ac="http://schemas.microsoft.com/office/drawing/2014/chart/ac" xmlns:a="http://schemas.openxmlformats.org/drawingml/2006/main" xmlns:b="http://schemas.openxmlformats.org/officeDocument/2006/bibliography" xmlns:c="http://schemas.openxmlformats.org/drawingml/2006/chart" xmlns:cs="http://schemas.microsoft.com/office/drawing/2012/chartStyle" xmlns:cx="http://schemas.microsoft.com/office/drawing/2014/chartex" xmlns:pic14="http://schemas.microsoft.com/office/drawing/2010/picture" xmlns:lc="http://schemas.openxmlformats.org/drawingml/2006/lockedCanvas" xmlns:wetp="http://schemas.microsoft.com/office/webextensions/taskpanes/2010/11">
+          <w:rStyle w:val="Emphasis"/>
+        </w:rPr>
+        <w:t>--</w:t>
+      </w:r>
+      <w:r>
+        <w:rPr xmlns:cppr="http://schemas.microsoft.com/office/2006/coverPageProps" xmlns:dgm1611="http://schemas.microsoft.com/office/drawing/2016/11/diagram" xmlns:xdr="http://schemas.openxmlformats.org/drawingml/2006/spreadsheetDrawing" xmlns:w16se="http://schemas.microsoft.com/office/word/2015/wordml/symex" xmlns:wp15="http://schemas.microsoft.com/office/word/2012/wordprocessingDrawing" xmlns:wp14="http://schemas.microsoft.com/office/word/2010/wordprocessingDrawing" xmlns:pic="http://schemas.openxmlformats.org/drawingml/2006/picture" xmlns:a1611="http://schemas.microsoft.com/office/drawing/2016/11/main" xmlns:a16svg="http://schemas.microsoft.com/office/drawing/2016/SVG/main" xmlns:am3d="http://schemas.microsoft.com/office/drawing/2017/model3d" xmlns:pvml="urn:schemas-microsoft-com:office:powerpoint" xmlns:mc="http://schemas.openxmlformats.org/markup-compatibility/2006" xmlns:dgm1612="http://schemas.microsoft.com/office/drawing/2016/12/diagram" xmlns:comp="http://schemas.openxmlformats.org/drawingml/2006/compatibility" xmlns:xvml="urn:schemas-microsoft-com:office:excel" xmlns:c173="http://schemas.microsoft.com/office/drawing/2017/03/chart" xmlns:anam3d="http://schemas.microsoft.com/office/drawing/2018/animation/model3d" xmlns:wpc="http://schemas.microsoft.com/office/word/2010/wordprocessingCanvas" xmlns:adec="http://schemas.microsoft.com/office/drawing/2017/decorative" xmlns:oda="http://opendope.org/answers" xmlns:a18hc="http://schemas.microsoft.com/office/drawing/2018/hyperlinkcolor" xmlns:odc="http://opendope.org/conditions" xmlns:wpg="http://schemas.microsoft.com/office/word/2010/wordprocessingGroup" xmlns:cdr="http://schemas.openxmlformats.org/drawingml/2006/chartDrawing" xmlns:odi="http://opendope.org/components" xmlns:msink="http://schemas.microsoft.com/ink/2010/main" xmlns:cdr14="http://schemas.microsoft.com/office/drawing/2010/chartDrawing" xmlns:iact="http://schemas.microsoft.com/office/powerpoint/2014/inkAction" xmlns:an18="http://schemas.microsoft.com/office/drawing/2018/animation" xmlns:wps="http://schemas.microsoft.com/office/word/2010/wordprocessingShape" xmlns:odq="http://opendope.org/questions" xmlns:w16cid="http://schemas.microsoft.com/office/word/2016/wordml/cid" xmlns:dsp="http://schemas.microsoft.com/office/drawing/2008/diagram" xmlns:odx="http://opendope.org/xpaths" xmlns:a15="http://schemas.microsoft.com/office/drawing/2012/main" xmlns:a14="http://schemas.microsoft.com/office/drawing/2010/main" xmlns:c15="http://schemas.microsoft.com/office/drawing/2012/chart" xmlns:a13cmd="http://schemas.microsoft.com/office/drawing/2013/main/command" xmlns:c14="http://schemas.microsoft.com/office/drawing/2007/8/2/chart" xmlns:a16="http://schemas.microsoft.com/office/drawing/2014/main" xmlns:odgm="http://opendope.org/SmartArt/DataHierarchy" xmlns:c16="http://schemas.microsoft.com/office/drawing/2014/chart" xmlns:dgm="http://schemas.openxmlformats.org/drawingml/2006/diagram" xmlns:thm15="http://schemas.microsoft.com/office/thememl/2012/main" xmlns:we="http://schemas.microsoft.com/office/webextensions/webextension/2010/11" xmlns:ns39="http://www.w3.org/2003/InkML" xmlns:sl="http://schemas.openxmlformats.org/schemaLibrary/2006/main" xmlns:ns38="http://www.w3.org/1998/Math/MathML" xmlns:w15="http://schemas.microsoft.com/office/word/2012/wordml" xmlns:w14="http://schemas.microsoft.com/office/word/2010/wordml" xmlns:dgm14="http://schemas.microsoft.com/office/drawing/2010/diagram" xmlns:c16ac="http://schemas.microsoft.com/office/drawing/2014/chart/ac" xmlns:a="http://schemas.openxmlformats.org/drawingml/2006/main" xmlns:b="http://schemas.openxmlformats.org/officeDocument/2006/bibliography" xmlns:c="http://schemas.openxmlformats.org/drawingml/2006/chart" xmlns:cs="http://schemas.microsoft.com/office/drawing/2012/chartStyle" xmlns:cx="http://schemas.microsoft.com/office/drawing/2014/chartex" xmlns:pic14="http://schemas.microsoft.com/office/drawing/2010/picture" xmlns:lc="http://schemas.openxmlformats.org/drawingml/2006/lockedCanvas" xmlns:wetp="http://schemas.microsoft.com/office/webextensions/taskpanes/2010/11">
+          <w:rStyle w:val="Emphasis"/>
+        </w:rPr>
+        <w:t xml:space="preserve"> Led by General Ne Win, the Burmese military seized power in a coup d</w:t>
+      </w:r>
+      <w:r>
+        <w:rPr xmlns:cppr="http://schemas.microsoft.com/office/2006/coverPageProps" xmlns:dgm1611="http://schemas.microsoft.com/office/drawing/2016/11/diagram" xmlns:xdr="http://schemas.openxmlformats.org/drawingml/2006/spreadsheetDrawing" xmlns:w16se="http://schemas.microsoft.com/office/word/2015/wordml/symex" xmlns:wp15="http://schemas.microsoft.com/office/word/2012/wordprocessingDrawing" xmlns:wp14="http://schemas.microsoft.com/office/word/2010/wordprocessingDrawing" xmlns:pic="http://schemas.openxmlformats.org/drawingml/2006/picture" xmlns:a1611="http://schemas.microsoft.com/office/drawing/2016/11/main" xmlns:a16svg="http://schemas.microsoft.com/office/drawing/2016/SVG/main" xmlns:am3d="http://schemas.microsoft.com/office/drawing/2017/model3d" xmlns:pvml="urn:schemas-microsoft-com:office:powerpoint" xmlns:mc="http://schemas.openxmlformats.org/markup-compatibility/2006" xmlns:dgm1612="http://schemas.microsoft.com/office/drawing/2016/12/diagram" xmlns:comp="http://schemas.openxmlformats.org/drawingml/2006/compatibility" xmlns:xvml="urn:schemas-microsoft-com:office:excel" xmlns:c173="http://schemas.microsoft.com/office/drawing/2017/03/chart" xmlns:anam3d="http://schemas.microsoft.com/office/drawing/2018/animation/model3d" xmlns:wpc="http://schemas.microsoft.com/office/word/2010/wordprocessingCanvas" xmlns:adec="http://schemas.microsoft.com/office/drawing/2017/decorative" xmlns:oda="http://opendope.org/answers" xmlns:a18hc="http://schemas.microsoft.com/office/drawing/2018/hyperlinkcolor" xmlns:odc="http://opendope.org/conditions" xmlns:wpg="http://schemas.microsoft.com/office/word/2010/wordprocessingGroup" xmlns:cdr="http://schemas.openxmlformats.org/drawingml/2006/chartDrawing" xmlns:odi="http://opendope.org/components" xmlns:msink="http://schemas.microsoft.com/ink/2010/main" xmlns:cdr14="http://schemas.microsoft.com/office/drawing/2010/chartDrawing" xmlns:iact="http://schemas.microsoft.com/office/powerpoint/2014/inkAction" xmlns:an18="http://schemas.microsoft.com/office/drawing/2018/animation" xmlns:wps="http://schemas.microsoft.com/office/word/2010/wordprocessingShape" xmlns:odq="http://opendope.org/questions" xmlns:w16cid="http://schemas.microsoft.com/office/word/2016/wordml/cid" xmlns:dsp="http://schemas.microsoft.com/office/drawing/2008/diagram" xmlns:odx="http://opendope.org/xpaths" xmlns:a15="http://schemas.microsoft.com/office/drawing/2012/main" xmlns:a14="http://schemas.microsoft.com/office/drawing/2010/main" xmlns:c15="http://schemas.microsoft.com/office/drawing/2012/chart" xmlns:a13cmd="http://schemas.microsoft.com/office/drawing/2013/main/command" xmlns:c14="http://schemas.microsoft.com/office/drawing/2007/8/2/chart" xmlns:a16="http://schemas.microsoft.com/office/drawing/2014/main" xmlns:odgm="http://opendope.org/SmartArt/DataHierarchy" xmlns:c16="http://schemas.microsoft.com/office/drawing/2014/chart" xmlns:dgm="http://schemas.openxmlformats.org/drawingml/2006/diagram" xmlns:thm15="http://schemas.microsoft.com/office/thememl/2012/main" xmlns:we="http://schemas.microsoft.com/office/webextensions/webextension/2010/11" xmlns:ns39="http://www.w3.org/2003/InkML" xmlns:sl="http://schemas.openxmlformats.org/schemaLibrary/2006/main" xmlns:ns38="http://www.w3.org/1998/Math/MathML" xmlns:w15="http://schemas.microsoft.com/office/word/2012/wordml" xmlns:w14="http://schemas.microsoft.com/office/word/2010/wordml" xmlns:dgm14="http://schemas.microsoft.com/office/drawing/2010/diagram" xmlns:c16ac="http://schemas.microsoft.com/office/drawing/2014/chart/ac" xmlns:a="http://schemas.openxmlformats.org/drawingml/2006/main" xmlns:b="http://schemas.openxmlformats.org/officeDocument/2006/bibliography" xmlns:c="http://schemas.openxmlformats.org/drawingml/2006/chart" xmlns:cs="http://schemas.microsoft.com/office/drawing/2012/chartStyle" xmlns:cx="http://schemas.microsoft.com/office/drawing/2014/chartex" xmlns:pic14="http://schemas.microsoft.com/office/drawing/2010/picture" xmlns:lc="http://schemas.openxmlformats.org/drawingml/2006/lockedCanvas" xmlns:wetp="http://schemas.microsoft.com/office/webextensions/taskpanes/2010/11">
+          <w:rStyle w:val="Emphasis"/>
+        </w:rPr>
+        <w:t>'</w:t>
+      </w:r>
+      <w:r>
+        <w:rPr xmlns:cppr="http://schemas.microsoft.com/office/2006/coverPageProps" xmlns:dgm1611="http://schemas.microsoft.com/office/drawing/2016/11/diagram" xmlns:xdr="http://schemas.openxmlformats.org/drawingml/2006/spreadsheetDrawing" xmlns:w16se="http://schemas.microsoft.com/office/word/2015/wordml/symex" xmlns:wp15="http://schemas.microsoft.com/office/word/2012/wordprocessingDrawing" xmlns:wp14="http://schemas.microsoft.com/office/word/2010/wordprocessingDrawing" xmlns:pic="http://schemas.openxmlformats.org/drawingml/2006/picture" xmlns:a1611="http://schemas.microsoft.com/office/drawing/2016/11/main" xmlns:a16svg="http://schemas.microsoft.com/office/drawing/2016/SVG/main" xmlns:am3d="http://schemas.microsoft.com/office/drawing/2017/model3d" xmlns:pvml="urn:schemas-microsoft-com:office:powerpoint" xmlns:mc="http://schemas.openxmlformats.org/markup-compatibility/2006" xmlns:dgm1612="http://schemas.microsoft.com/office/drawing/2016/12/diagram" xmlns:comp="http://schemas.openxmlformats.org/drawingml/2006/compatibility" xmlns:xvml="urn:schemas-microsoft-com:office:excel" xmlns:c173="http://schemas.microsoft.com/office/drawing/2017/03/chart" xmlns:anam3d="http://schemas.microsoft.com/office/drawing/2018/animation/model3d" xmlns:wpc="http://schemas.microsoft.com/office/word/2010/wordprocessingCanvas" xmlns:adec="http://schemas.microsoft.com/office/drawing/2017/decorative" xmlns:oda="http://opendope.org/answers" xmlns:a18hc="http://schemas.microsoft.com/office/drawing/2018/hyperlinkcolor" xmlns:odc="http://opendope.org/conditions" xmlns:wpg="http://schemas.microsoft.com/office/word/2010/wordprocessingGroup" xmlns:cdr="http://schemas.openxmlformats.org/drawingml/2006/chartDrawing" xmlns:odi="http://opendope.org/components" xmlns:msink="http://schemas.microsoft.com/ink/2010/main" xmlns:cdr14="http://schemas.microsoft.com/office/drawing/2010/chartDrawing" xmlns:iact="http://schemas.microsoft.com/office/powerpoint/2014/inkAction" xmlns:an18="http://schemas.microsoft.com/office/drawing/2018/animation" xmlns:wps="http://schemas.microsoft.com/office/word/2010/wordprocessingShape" xmlns:odq="http://opendope.org/questions" xmlns:w16cid="http://schemas.microsoft.com/office/word/2016/wordml/cid" xmlns:dsp="http://schemas.microsoft.com/office/drawing/2008/diagram" xmlns:odx="http://opendope.org/xpaths" xmlns:a15="http://schemas.microsoft.com/office/drawing/2012/main" xmlns:a14="http://schemas.microsoft.com/office/drawing/2010/main" xmlns:c15="http://schemas.microsoft.com/office/drawing/2012/chart" xmlns:a13cmd="http://schemas.microsoft.com/office/drawing/2013/main/command" xmlns:c14="http://schemas.microsoft.com/office/drawing/2007/8/2/chart" xmlns:a16="http://schemas.microsoft.com/office/drawing/2014/main" xmlns:odgm="http://opendope.org/SmartArt/DataHierarchy" xmlns:c16="http://schemas.microsoft.com/office/drawing/2014/chart" xmlns:dgm="http://schemas.openxmlformats.org/drawingml/2006/diagram" xmlns:thm15="http://schemas.microsoft.com/office/thememl/2012/main" xmlns:we="http://schemas.microsoft.com/office/webextensions/webextension/2010/11" xmlns:ns39="http://www.w3.org/2003/InkML" xmlns:sl="http://schemas.openxmlformats.org/schemaLibrary/2006/main" xmlns:ns38="http://www.w3.org/1998/Math/MathML" xmlns:w15="http://schemas.microsoft.com/office/word/2012/wordml" xmlns:w14="http://schemas.microsoft.com/office/word/2010/wordml" xmlns:dgm14="http://schemas.microsoft.com/office/drawing/2010/diagram" xmlns:c16ac="http://schemas.microsoft.com/office/drawing/2014/chart/ac" xmlns:a="http://schemas.openxmlformats.org/drawingml/2006/main" xmlns:b="http://schemas.openxmlformats.org/officeDocument/2006/bibliography" xmlns:c="http://schemas.openxmlformats.org/drawingml/2006/chart" xmlns:cs="http://schemas.microsoft.com/office/drawing/2012/chartStyle" xmlns:cx="http://schemas.microsoft.com/office/drawing/2014/chartex" xmlns:pic14="http://schemas.microsoft.com/office/drawing/2010/picture" xmlns:lc="http://schemas.openxmlformats.org/drawingml/2006/lockedCanvas" xmlns:wetp="http://schemas.microsoft.com/office/webextensions/taskpanes/2010/11">
+          <w:rStyle w:val="Emphasis"/>
+        </w:rPr>
+        <w:t>état.</w:t>
+      </w:r>
+    </w:p>
+    <w:p>
+      <w:pPr>
+        <w:pStyle w:val="Normal"/>
+      </w:pPr>
+      <w:r>
+        <w:rPr xmlns:cppr="http://schemas.microsoft.com/office/2006/coverPageProps" xmlns:dgm1611="http://schemas.microsoft.com/office/drawing/2016/11/diagram" xmlns:xdr="http://schemas.openxmlformats.org/drawingml/2006/spreadsheetDrawing" xmlns:w16se="http://schemas.microsoft.com/office/word/2015/wordml/symex" xmlns:wp15="http://schemas.microsoft.com/office/word/2012/wordprocessingDrawing" xmlns:wp14="http://schemas.microsoft.com/office/word/2010/wordprocessingDrawing" xmlns:pic="http://schemas.openxmlformats.org/drawingml/2006/picture" xmlns:a1611="http://schemas.microsoft.com/office/drawing/2016/11/main" xmlns:a16svg="http://schemas.microsoft.com/office/drawing/2016/SVG/main" xmlns:am3d="http://schemas.microsoft.com/office/drawing/2017/model3d" xmlns:pvml="urn:schemas-microsoft-com:office:powerpoint" xmlns:mc="http://schemas.openxmlformats.org/markup-compatibility/2006" xmlns:dgm1612="http://schemas.microsoft.com/office/drawing/2016/12/diagram" xmlns:comp="http://schemas.openxmlformats.org/drawingml/2006/compatibility" xmlns:xvml="urn:schemas-microsoft-com:office:excel" xmlns:c173="http://schemas.microsoft.com/office/drawing/2017/03/chart" xmlns:anam3d="http://schemas.microsoft.com/office/drawing/2018/animation/model3d" xmlns:wpc="http://schemas.microsoft.com/office/word/2010/wordprocessingCanvas" xmlns:adec="http://schemas.microsoft.com/office/drawing/2017/decorative" xmlns:oda="http://opendope.org/answers" xmlns:a18hc="http://schemas.microsoft.com/office/drawing/2018/hyperlinkcolor" xmlns:odc="http://opendope.org/conditions" xmlns:wpg="http://schemas.microsoft.com/office/word/2010/wordprocessingGroup" xmlns:cdr="http://schemas.openxmlformats.org/drawingml/2006/chartDrawing" xmlns:odi="http://opendope.org/components" xmlns:msink="http://schemas.microsoft.com/ink/2010/main" xmlns:cdr14="http://schemas.microsoft.com/office/drawing/2010/chartDrawing" xmlns:iact="http://schemas.microsoft.com/office/powerpoint/2014/inkAction" xmlns:an18="http://schemas.microsoft.com/office/drawing/2018/animation" xmlns:wps="http://schemas.microsoft.com/office/word/2010/wordprocessingShape" xmlns:odq="http://opendope.org/questions" xmlns:w16cid="http://schemas.microsoft.com/office/word/2016/wordml/cid" xmlns:dsp="http://schemas.microsoft.com/office/drawing/2008/diagram" xmlns:odx="http://opendope.org/xpaths" xmlns:a15="http://schemas.microsoft.com/office/drawing/2012/main" xmlns:a14="http://schemas.microsoft.com/office/drawing/2010/main" xmlns:c15="http://schemas.microsoft.com/office/drawing/2012/chart" xmlns:a13cmd="http://schemas.microsoft.com/office/drawing/2013/main/command" xmlns:c14="http://schemas.microsoft.com/office/drawing/2007/8/2/chart" xmlns:a16="http://schemas.microsoft.com/office/drawing/2014/main" xmlns:odgm="http://opendope.org/SmartArt/DataHierarchy" xmlns:c16="http://schemas.microsoft.com/office/drawing/2014/chart" xmlns:dgm="http://schemas.openxmlformats.org/drawingml/2006/diagram" xmlns:thm15="http://schemas.microsoft.com/office/thememl/2012/main" xmlns:we="http://schemas.microsoft.com/office/webextensions/webextension/2010/11" xmlns:ns39="http://www.w3.org/2003/InkML" xmlns:sl="http://schemas.openxmlformats.org/schemaLibrary/2006/main" xmlns:ns38="http://www.w3.org/1998/Math/MathML" xmlns:w15="http://schemas.microsoft.com/office/word/2012/wordml" xmlns:w14="http://schemas.microsoft.com/office/word/2010/wordml" xmlns:dgm14="http://schemas.microsoft.com/office/drawing/2010/diagram" xmlns:c16ac="http://schemas.microsoft.com/office/drawing/2014/chart/ac" xmlns:a="http://schemas.openxmlformats.org/drawingml/2006/main" xmlns:b="http://schemas.openxmlformats.org/officeDocument/2006/bibliography" xmlns:c="http://schemas.openxmlformats.org/drawingml/2006/chart" xmlns:cs="http://schemas.microsoft.com/office/drawing/2012/chartStyle" xmlns:cx="http://schemas.microsoft.com/office/drawing/2014/chartex" xmlns:pic14="http://schemas.microsoft.com/office/drawing/2010/picture" xmlns:lc="http://schemas.openxmlformats.org/drawingml/2006/lockedCanvas" xmlns:wetp="http://schemas.microsoft.com/office/webextensions/taskpanes/2010/11">
+          <w:rStyle w:val="Strikethrough"/>
+          <w:strike w:val="true"/>
+        </w:rPr>
+        <w:t>aaaaaaaaaaaaaaaaaa</w:t>
+      </w:r>
+    </w:p>
+    <w:p>
+      <w:pPr>
+        <w:pStyle w:val="Heading7"/>
+      </w:pPr>
+      <w:bookmarkStart w:name="_Toc16195099532491990651386629" w:id="1"/>
+      <w:r>
+        <w:rPr>
+          <w:rStyle w:val=""/>
+        </w:rPr>
+        <w:t>Today</w:t>
+      </w:r>
+      <w:r>
+        <w:rPr>
+          <w:rStyle w:val=""/>
+        </w:rPr>
+        <w:t>'</w:t>
+      </w:r>
+      <w:r>
+        <w:rPr>
+          <w:rStyle w:val=""/>
+        </w:rPr>
+        <w:t>s featured picture</w:t>
+      </w:r>
+      <w:bookmarkEnd w:id="1"/>
+      <w:bookmarkEnd/>
     </w:p>
     <w:p>
       <w:pPr>
@@ -2149,9 +3690,9 @@
         </w:rPr>
         <w:drawing xmlns:cppr="http://schemas.microsoft.com/office/2006/coverPageProps" xmlns:dgm1611="http://schemas.microsoft.com/office/drawing/2016/11/diagram" xmlns:xdr="http://schemas.openxmlformats.org/drawingml/2006/spreadsheetDrawing" xmlns:w16se="http://schemas.microsoft.com/office/word/2015/wordml/symex" xmlns:wp15="http://schemas.microsoft.com/office/word/2012/wordprocessingDrawing" xmlns:wp14="http://schemas.microsoft.com/office/word/2010/wordprocessingDrawing" xmlns:pic="http://schemas.openxmlformats.org/drawingml/2006/picture" xmlns:a1611="http://schemas.microsoft.com/office/drawing/2016/11/main" xmlns:a16svg="http://schemas.microsoft.com/office/drawing/2016/SVG/main" xmlns:am3d="http://schemas.microsoft.com/office/drawing/2017/model3d" xmlns:pvml="urn:schemas-microsoft-com:office:powerpoint" xmlns:mc="http://schemas.openxmlformats.org/markup-compatibility/2006" xmlns:dgm1612="http://schemas.microsoft.com/office/drawing/2016/12/diagram" xmlns:comp="http://schemas.openxmlformats.org/drawingml/2006/compatibility" xmlns:xvml="urn:schemas-microsoft-com:office:excel" xmlns:c173="http://schemas.microsoft.com/office/drawing/2017/03/chart" xmlns:anam3d="http://schemas.microsoft.com/office/drawing/2018/animation/model3d" xmlns:wpc="http://schemas.microsoft.com/office/word/2010/wordprocessingCanvas" xmlns:adec="http://schemas.microsoft.com/office/drawing/2017/decorative" xmlns:oda="http://opendope.org/answers" xmlns:a18hc="http://schemas.microsoft.com/office/drawing/2018/hyperlinkcolor" xmlns:odc="http://opendope.org/conditions" xmlns:wpg="http://schemas.microsoft.com/office/word/2010/wordprocessingGroup" xmlns:cdr="http://schemas.openxmlformats.org/drawingml/2006/chartDrawing" xmlns:odi="http://opendope.org/components" xmlns:msink="http://schemas.microsoft.com/ink/2010/main" xmlns:cdr14="http://schemas.microsoft.com/office/drawing/2010/chartDrawing" xmlns:iact="http://schemas.microsoft.com/office/powerpoint/2014/inkAction" xmlns:an18="http://schemas.microsoft.com/office/drawing/2018/animation" xmlns:wps="http://schemas.microsoft.com/office/word/2010/wordprocessingShape" xmlns:odq="http://opendope.org/questions" xmlns:w16cid="http://schemas.microsoft.com/office/word/2016/wordml/cid" xmlns:dsp="http://schemas.microsoft.com/office/drawing/2008/diagram" xmlns:odx="http://opendope.org/xpaths" xmlns:a15="http://schemas.microsoft.com/office/drawing/2012/main" xmlns:a14="http://schemas.microsoft.com/office/drawing/2010/main" xmlns:c15="http://schemas.microsoft.com/office/drawing/2012/chart" xmlns:a13cmd="http://schemas.microsoft.com/office/drawing/2013/main/command" xmlns:c14="http://schemas.microsoft.com/office/drawing/2007/8/2/chart" xmlns:a16="http://schemas.microsoft.com/office/drawing/2014/main" xmlns:odgm="http://opendope.org/SmartArt/DataHierarchy" xmlns:c16="http://schemas.microsoft.com/office/drawing/2014/chart" xmlns:dgm="http://schemas.openxmlformats.org/drawingml/2006/diagram" xmlns:thm15="http://schemas.microsoft.com/office/thememl/2012/main" xmlns:we="http://schemas.microsoft.com/office/webextensions/webextension/2010/11" xmlns:ns39="http://www.w3.org/2003/InkML" xmlns:sl="http://schemas.openxmlformats.org/schemaLibrary/2006/main" xmlns:ns38="http://www.w3.org/1998/Math/MathML" xmlns:w15="http://schemas.microsoft.com/office/word/2012/wordml" xmlns:w14="http://schemas.microsoft.com/office/word/2010/wordml" xmlns:dgm14="http://schemas.microsoft.com/office/drawing/2010/diagram" xmlns:c16ac="http://schemas.microsoft.com/office/drawing/2014/chart/ac" xmlns:a="http://schemas.openxmlformats.org/drawingml/2006/main" xmlns:b="http://schemas.openxmlformats.org/officeDocument/2006/bibliography" xmlns:c="http://schemas.openxmlformats.org/drawingml/2006/chart" xmlns:cs="http://schemas.microsoft.com/office/drawing/2012/chartStyle" xmlns:cx="http://schemas.microsoft.com/office/drawing/2014/chartex" xmlns:pic14="http://schemas.microsoft.com/office/drawing/2010/picture" xmlns:lc="http://schemas.openxmlformats.org/drawingml/2006/lockedCanvas" xmlns:wetp="http://schemas.microsoft.com/office/webextensions/taskpanes/2010/11">
           <wp:inline distT="0" distB="0" distL="0" distR="0">
-            <wp:extent cx="161925" cy="142875"/>
+            <wp:extent cx="2857500" cy="3857625"/>
             <wp:effectExtent l="0" t="0" r="0" b="0"/>
-            <wp:docPr id="100002" name="Image100002" descr="2"/>
+            <wp:docPr id="100002" name="Image100002" descr="alt text"/>
             <wp:cNvGraphicFramePr>
               <a:graphicFrameLocks noChangeAspect="true"/>
             </wp:cNvGraphicFramePr>
@@ -2163,7 +3704,7 @@
                     <pic:cNvPicPr/>
                   </pic:nvPicPr>
                   <pic:blipFill>
-                    <a:blip r:embed="rId14"/>
+                    <a:blip r:embed="rId18"/>
                     <a:stretch>
                       <a:fillRect/>
                     </a:stretch>
@@ -2171,7 +3712,7 @@
                   <pic:spPr>
                     <a:xfrm>
                       <a:off x="0" y="0"/>
-                      <a:ext cx="161925" cy="142875"/>
+                      <a:ext cx="2857500" cy="3857625"/>
                     </a:xfrm>
                     <a:prstGeom prst="rect">
                       <a:avLst/>
@@ -2184,444 +3725,17 @@
         </w:drawing>
         <w:t/>
       </w:r>
-      <w:r>
-        <w:rPr>
-          <w:rStyle w:val=""/>
-        </w:rPr>
-        <w:t xml:space="preserve"> Will decrease the font size by 2 points every time you press the button.</w:t>
-      </w:r>
-    </w:p>
-    <w:p>
-      <w:pPr>
-        <w:pStyle w:val="Heading3"/>
-      </w:pPr>
-      <w:bookmarkStart w:name="_Toc1619092873320505450643939" w:id="1"/>
-      <w:r>
-        <w:rPr>
-          <w:rStyle w:val=""/>
-        </w:rPr>
-        <w:t>Text Format:</w:t>
-      </w:r>
-      <w:bookmarkEnd w:id="1"/>
-      <w:bookmarkEnd/>
-    </w:p>
-    <w:p>
-      <w:pPr>
-        <w:pStyle w:val="Normal"/>
-      </w:pPr>
-      <w:r>
-        <w:rPr xmlns:cppr="http://schemas.microsoft.com/office/2006/coverPageProps" xmlns:dgm1611="http://schemas.microsoft.com/office/drawing/2016/11/diagram" xmlns:xdr="http://schemas.openxmlformats.org/drawingml/2006/spreadsheetDrawing" xmlns:w16se="http://schemas.microsoft.com/office/word/2015/wordml/symex" xmlns:wp15="http://schemas.microsoft.com/office/word/2012/wordprocessingDrawing" xmlns:wp14="http://schemas.microsoft.com/office/word/2010/wordprocessingDrawing" xmlns:pic="http://schemas.openxmlformats.org/drawingml/2006/picture" xmlns:a1611="http://schemas.microsoft.com/office/drawing/2016/11/main" xmlns:a16svg="http://schemas.microsoft.com/office/drawing/2016/SVG/main" xmlns:am3d="http://schemas.microsoft.com/office/drawing/2017/model3d" xmlns:pvml="urn:schemas-microsoft-com:office:powerpoint" xmlns:mc="http://schemas.openxmlformats.org/markup-compatibility/2006" xmlns:dgm1612="http://schemas.microsoft.com/office/drawing/2016/12/diagram" xmlns:comp="http://schemas.openxmlformats.org/drawingml/2006/compatibility" xmlns:xvml="urn:schemas-microsoft-com:office:excel" xmlns:c173="http://schemas.microsoft.com/office/drawing/2017/03/chart" xmlns:anam3d="http://schemas.microsoft.com/office/drawing/2018/animation/model3d" xmlns:wpc="http://schemas.microsoft.com/office/word/2010/wordprocessingCanvas" xmlns:adec="http://schemas.microsoft.com/office/drawing/2017/decorative" xmlns:oda="http://opendope.org/answers" xmlns:a18hc="http://schemas.microsoft.com/office/drawing/2018/hyperlinkcolor" xmlns:odc="http://opendope.org/conditions" xmlns:wpg="http://schemas.microsoft.com/office/word/2010/wordprocessingGroup" xmlns:cdr="http://schemas.openxmlformats.org/drawingml/2006/chartDrawing" xmlns:odi="http://opendope.org/components" xmlns:msink="http://schemas.microsoft.com/ink/2010/main" xmlns:cdr14="http://schemas.microsoft.com/office/drawing/2010/chartDrawing" xmlns:iact="http://schemas.microsoft.com/office/powerpoint/2014/inkAction" xmlns:an18="http://schemas.microsoft.com/office/drawing/2018/animation" xmlns:wps="http://schemas.microsoft.com/office/word/2010/wordprocessingShape" xmlns:odq="http://opendope.org/questions" xmlns:w16cid="http://schemas.microsoft.com/office/word/2016/wordml/cid" xmlns:dsp="http://schemas.microsoft.com/office/drawing/2008/diagram" xmlns:odx="http://opendope.org/xpaths" xmlns:a15="http://schemas.microsoft.com/office/drawing/2012/main" xmlns:a14="http://schemas.microsoft.com/office/drawing/2010/main" xmlns:c15="http://schemas.microsoft.com/office/drawing/2012/chart" xmlns:a13cmd="http://schemas.microsoft.com/office/drawing/2013/main/command" xmlns:c14="http://schemas.microsoft.com/office/drawing/2007/8/2/chart" xmlns:a16="http://schemas.microsoft.com/office/drawing/2014/main" xmlns:odgm="http://opendope.org/SmartArt/DataHierarchy" xmlns:c16="http://schemas.microsoft.com/office/drawing/2014/chart" xmlns:dgm="http://schemas.openxmlformats.org/drawingml/2006/diagram" xmlns:thm15="http://schemas.microsoft.com/office/thememl/2012/main" xmlns:we="http://schemas.microsoft.com/office/webextensions/webextension/2010/11" xmlns:ns39="http://www.w3.org/2003/InkML" xmlns:sl="http://schemas.openxmlformats.org/schemaLibrary/2006/main" xmlns:ns38="http://www.w3.org/1998/Math/MathML" xmlns:w15="http://schemas.microsoft.com/office/word/2012/wordml" xmlns:w14="http://schemas.microsoft.com/office/word/2010/wordml" xmlns:dgm14="http://schemas.microsoft.com/office/drawing/2010/diagram" xmlns:c16ac="http://schemas.microsoft.com/office/drawing/2014/chart/ac" xmlns:a="http://schemas.openxmlformats.org/drawingml/2006/main" xmlns:b="http://schemas.openxmlformats.org/officeDocument/2006/bibliography" xmlns:c="http://schemas.openxmlformats.org/drawingml/2006/chart" xmlns:cs="http://schemas.microsoft.com/office/drawing/2012/chartStyle" xmlns:cx="http://schemas.microsoft.com/office/drawing/2014/chartex" xmlns:pic14="http://schemas.microsoft.com/office/drawing/2010/picture" xmlns:lc="http://schemas.openxmlformats.org/drawingml/2006/lockedCanvas" xmlns:wetp="http://schemas.microsoft.com/office/webextensions/taskpanes/2010/11">
-          <w:rStyle w:val="Strong"/>
-        </w:rPr>
-        <w:t>The standard text format options are also available for text i.e. bold, italic, underline and outline:</w:t>
-      </w:r>
-    </w:p>
-    <w:p>
-      <w:pPr>
-        <w:pStyle w:val="Normal"/>
-      </w:pPr>
-      <w:r>
-        <w:rPr>
-          <w:rStyle w:val=""/>
-        </w:rPr>
-        <w:drawing xmlns:cppr="http://schemas.microsoft.com/office/2006/coverPageProps" xmlns:dgm1611="http://schemas.microsoft.com/office/drawing/2016/11/diagram" xmlns:xdr="http://schemas.openxmlformats.org/drawingml/2006/spreadsheetDrawing" xmlns:w16se="http://schemas.microsoft.com/office/word/2015/wordml/symex" xmlns:wp15="http://schemas.microsoft.com/office/word/2012/wordprocessingDrawing" xmlns:wp14="http://schemas.microsoft.com/office/word/2010/wordprocessingDrawing" xmlns:pic="http://schemas.openxmlformats.org/drawingml/2006/picture" xmlns:a1611="http://schemas.microsoft.com/office/drawing/2016/11/main" xmlns:a16svg="http://schemas.microsoft.com/office/drawing/2016/SVG/main" xmlns:am3d="http://schemas.microsoft.com/office/drawing/2017/model3d" xmlns:pvml="urn:schemas-microsoft-com:office:powerpoint" xmlns:mc="http://schemas.openxmlformats.org/markup-compatibility/2006" xmlns:dgm1612="http://schemas.microsoft.com/office/drawing/2016/12/diagram" xmlns:comp="http://schemas.openxmlformats.org/drawingml/2006/compatibility" xmlns:xvml="urn:schemas-microsoft-com:office:excel" xmlns:c173="http://schemas.microsoft.com/office/drawing/2017/03/chart" xmlns:anam3d="http://schemas.microsoft.com/office/drawing/2018/animation/model3d" xmlns:wpc="http://schemas.microsoft.com/office/word/2010/wordprocessingCanvas" xmlns:adec="http://schemas.microsoft.com/office/drawing/2017/decorative" xmlns:oda="http://opendope.org/answers" xmlns:a18hc="http://schemas.microsoft.com/office/drawing/2018/hyperlinkcolor" xmlns:odc="http://opendope.org/conditions" xmlns:wpg="http://schemas.microsoft.com/office/word/2010/wordprocessingGroup" xmlns:cdr="http://schemas.openxmlformats.org/drawingml/2006/chartDrawing" xmlns:odi="http://opendope.org/components" xmlns:msink="http://schemas.microsoft.com/ink/2010/main" xmlns:cdr14="http://schemas.microsoft.com/office/drawing/2010/chartDrawing" xmlns:iact="http://schemas.microsoft.com/office/powerpoint/2014/inkAction" xmlns:an18="http://schemas.microsoft.com/office/drawing/2018/animation" xmlns:wps="http://schemas.microsoft.com/office/word/2010/wordprocessingShape" xmlns:odq="http://opendope.org/questions" xmlns:w16cid="http://schemas.microsoft.com/office/word/2016/wordml/cid" xmlns:dsp="http://schemas.microsoft.com/office/drawing/2008/diagram" xmlns:odx="http://opendope.org/xpaths" xmlns:a15="http://schemas.microsoft.com/office/drawing/2012/main" xmlns:a14="http://schemas.microsoft.com/office/drawing/2010/main" xmlns:c15="http://schemas.microsoft.com/office/drawing/2012/chart" xmlns:a13cmd="http://schemas.microsoft.com/office/drawing/2013/main/command" xmlns:c14="http://schemas.microsoft.com/office/drawing/2007/8/2/chart" xmlns:a16="http://schemas.microsoft.com/office/drawing/2014/main" xmlns:odgm="http://opendope.org/SmartArt/DataHierarchy" xmlns:c16="http://schemas.microsoft.com/office/drawing/2014/chart" xmlns:dgm="http://schemas.openxmlformats.org/drawingml/2006/diagram" xmlns:thm15="http://schemas.microsoft.com/office/thememl/2012/main" xmlns:we="http://schemas.microsoft.com/office/webextensions/webextension/2010/11" xmlns:ns39="http://www.w3.org/2003/InkML" xmlns:sl="http://schemas.openxmlformats.org/schemaLibrary/2006/main" xmlns:ns38="http://www.w3.org/1998/Math/MathML" xmlns:w15="http://schemas.microsoft.com/office/word/2012/wordml" xmlns:w14="http://schemas.microsoft.com/office/word/2010/wordml" xmlns:dgm14="http://schemas.microsoft.com/office/drawing/2010/diagram" xmlns:c16ac="http://schemas.microsoft.com/office/drawing/2014/chart/ac" xmlns:a="http://schemas.openxmlformats.org/drawingml/2006/main" xmlns:b="http://schemas.openxmlformats.org/officeDocument/2006/bibliography" xmlns:c="http://schemas.openxmlformats.org/drawingml/2006/chart" xmlns:cs="http://schemas.microsoft.com/office/drawing/2012/chartStyle" xmlns:cx="http://schemas.microsoft.com/office/drawing/2014/chartex" xmlns:pic14="http://schemas.microsoft.com/office/drawing/2010/picture" xmlns:lc="http://schemas.openxmlformats.org/drawingml/2006/lockedCanvas" xmlns:wetp="http://schemas.microsoft.com/office/webextensions/taskpanes/2010/11">
-          <wp:inline distT="0" distB="0" distL="0" distR="0">
-            <wp:extent cx="161925" cy="142875"/>
-            <wp:effectExtent l="0" t="0" r="0" b="0"/>
-            <wp:docPr id="100004" name="Image100004" descr="3"/>
-            <wp:cNvGraphicFramePr>
-              <a:graphicFrameLocks noChangeAspect="true"/>
-            </wp:cNvGraphicFramePr>
-            <a:graphic>
-              <a:graphicData uri="http://schemas.openxmlformats.org/drawingml/2006/picture">
-                <pic:pic>
-                  <pic:nvPicPr>
-                    <pic:cNvPr id="100005" name="Image100004"/>
-                    <pic:cNvPicPr/>
-                  </pic:nvPicPr>
-                  <pic:blipFill>
-                    <a:blip r:embed="rId15"/>
-                    <a:stretch>
-                      <a:fillRect/>
-                    </a:stretch>
-                  </pic:blipFill>
-                  <pic:spPr>
-                    <a:xfrm>
-                      <a:off x="0" y="0"/>
-                      <a:ext cx="161925" cy="142875"/>
-                    </a:xfrm>
-                    <a:prstGeom prst="rect">
-                      <a:avLst/>
-                    </a:prstGeom>
-                  </pic:spPr>
-                </pic:pic>
-              </a:graphicData>
-            </a:graphic>
-          </wp:inline>
-        </w:drawing>
-        <w:t/>
-      </w:r>
-      <w:r>
-        <w:rPr>
-          <w:rStyle w:val=""/>
-        </w:rPr>
-        <w:t xml:space="preserve"> </w:t>
-      </w:r>
-      <w:r>
-        <w:rPr>
-          <w:rStyle w:val=""/>
-        </w:rPr>
-        <w:drawing xmlns:cppr="http://schemas.microsoft.com/office/2006/coverPageProps" xmlns:dgm1611="http://schemas.microsoft.com/office/drawing/2016/11/diagram" xmlns:xdr="http://schemas.openxmlformats.org/drawingml/2006/spreadsheetDrawing" xmlns:w16se="http://schemas.microsoft.com/office/word/2015/wordml/symex" xmlns:wp15="http://schemas.microsoft.com/office/word/2012/wordprocessingDrawing" xmlns:wp14="http://schemas.microsoft.com/office/word/2010/wordprocessingDrawing" xmlns:pic="http://schemas.openxmlformats.org/drawingml/2006/picture" xmlns:a1611="http://schemas.microsoft.com/office/drawing/2016/11/main" xmlns:a16svg="http://schemas.microsoft.com/office/drawing/2016/SVG/main" xmlns:am3d="http://schemas.microsoft.com/office/drawing/2017/model3d" xmlns:pvml="urn:schemas-microsoft-com:office:powerpoint" xmlns:mc="http://schemas.openxmlformats.org/markup-compatibility/2006" xmlns:dgm1612="http://schemas.microsoft.com/office/drawing/2016/12/diagram" xmlns:comp="http://schemas.openxmlformats.org/drawingml/2006/compatibility" xmlns:xvml="urn:schemas-microsoft-com:office:excel" xmlns:c173="http://schemas.microsoft.com/office/drawing/2017/03/chart" xmlns:anam3d="http://schemas.microsoft.com/office/drawing/2018/animation/model3d" xmlns:wpc="http://schemas.microsoft.com/office/word/2010/wordprocessingCanvas" xmlns:adec="http://schemas.microsoft.com/office/drawing/2017/decorative" xmlns:oda="http://opendope.org/answers" xmlns:a18hc="http://schemas.microsoft.com/office/drawing/2018/hyperlinkcolor" xmlns:odc="http://opendope.org/conditions" xmlns:wpg="http://schemas.microsoft.com/office/word/2010/wordprocessingGroup" xmlns:cdr="http://schemas.openxmlformats.org/drawingml/2006/chartDrawing" xmlns:odi="http://opendope.org/components" xmlns:msink="http://schemas.microsoft.com/ink/2010/main" xmlns:cdr14="http://schemas.microsoft.com/office/drawing/2010/chartDrawing" xmlns:iact="http://schemas.microsoft.com/office/powerpoint/2014/inkAction" xmlns:an18="http://schemas.microsoft.com/office/drawing/2018/animation" xmlns:wps="http://schemas.microsoft.com/office/word/2010/wordprocessingShape" xmlns:odq="http://opendope.org/questions" xmlns:w16cid="http://schemas.microsoft.com/office/word/2016/wordml/cid" xmlns:dsp="http://schemas.microsoft.com/office/drawing/2008/diagram" xmlns:odx="http://opendope.org/xpaths" xmlns:a15="http://schemas.microsoft.com/office/drawing/2012/main" xmlns:a14="http://schemas.microsoft.com/office/drawing/2010/main" xmlns:c15="http://schemas.microsoft.com/office/drawing/2012/chart" xmlns:a13cmd="http://schemas.microsoft.com/office/drawing/2013/main/command" xmlns:c14="http://schemas.microsoft.com/office/drawing/2007/8/2/chart" xmlns:a16="http://schemas.microsoft.com/office/drawing/2014/main" xmlns:odgm="http://opendope.org/SmartArt/DataHierarchy" xmlns:c16="http://schemas.microsoft.com/office/drawing/2014/chart" xmlns:dgm="http://schemas.openxmlformats.org/drawingml/2006/diagram" xmlns:thm15="http://schemas.microsoft.com/office/thememl/2012/main" xmlns:we="http://schemas.microsoft.com/office/webextensions/webextension/2010/11" xmlns:ns39="http://www.w3.org/2003/InkML" xmlns:sl="http://schemas.openxmlformats.org/schemaLibrary/2006/main" xmlns:ns38="http://www.w3.org/1998/Math/MathML" xmlns:w15="http://schemas.microsoft.com/office/word/2012/wordml" xmlns:w14="http://schemas.microsoft.com/office/word/2010/wordml" xmlns:dgm14="http://schemas.microsoft.com/office/drawing/2010/diagram" xmlns:c16ac="http://schemas.microsoft.com/office/drawing/2014/chart/ac" xmlns:a="http://schemas.openxmlformats.org/drawingml/2006/main" xmlns:b="http://schemas.openxmlformats.org/officeDocument/2006/bibliography" xmlns:c="http://schemas.openxmlformats.org/drawingml/2006/chart" xmlns:cs="http://schemas.microsoft.com/office/drawing/2012/chartStyle" xmlns:cx="http://schemas.microsoft.com/office/drawing/2014/chartex" xmlns:pic14="http://schemas.microsoft.com/office/drawing/2010/picture" xmlns:lc="http://schemas.openxmlformats.org/drawingml/2006/lockedCanvas" xmlns:wetp="http://schemas.microsoft.com/office/webextensions/taskpanes/2010/11">
-          <wp:inline distT="0" distB="0" distL="0" distR="0">
-            <wp:extent cx="619125" cy="228600"/>
-            <wp:effectExtent l="0" t="0" r="0" b="0"/>
-            <wp:docPr id="100006" name="Image100006" descr=""/>
-            <wp:cNvGraphicFramePr>
-              <a:graphicFrameLocks noChangeAspect="true"/>
-            </wp:cNvGraphicFramePr>
-            <a:graphic>
-              <a:graphicData uri="http://schemas.openxmlformats.org/drawingml/2006/picture">
-                <pic:pic>
-                  <pic:nvPicPr>
-                    <pic:cNvPr id="100007" name="Image100006"/>
-                    <pic:cNvPicPr/>
-                  </pic:nvPicPr>
-                  <pic:blipFill>
-                    <a:blip r:embed="rId16"/>
-                    <a:stretch>
-                      <a:fillRect/>
-                    </a:stretch>
-                  </pic:blipFill>
-                  <pic:spPr>
-                    <a:xfrm>
-                      <a:off x="0" y="0"/>
-                      <a:ext cx="619125" cy="228600"/>
-                    </a:xfrm>
-                    <a:prstGeom prst="rect">
-                      <a:avLst/>
-                    </a:prstGeom>
-                  </pic:spPr>
-                </pic:pic>
-              </a:graphicData>
-            </a:graphic>
-          </wp:inline>
-        </w:drawing>
-        <w:t/>
-      </w:r>
-    </w:p>
-    <w:p>
-      <w:pPr>
-        <w:pStyle w:val="Normal"/>
-      </w:pPr>
-      <w:r>
-        <w:rPr>
-          <w:rStyle w:val=""/>
-        </w:rPr>
-        <w:drawing xmlns:cppr="http://schemas.microsoft.com/office/2006/coverPageProps" xmlns:dgm1611="http://schemas.microsoft.com/office/drawing/2016/11/diagram" xmlns:xdr="http://schemas.openxmlformats.org/drawingml/2006/spreadsheetDrawing" xmlns:w16se="http://schemas.microsoft.com/office/word/2015/wordml/symex" xmlns:wp15="http://schemas.microsoft.com/office/word/2012/wordprocessingDrawing" xmlns:wp14="http://schemas.microsoft.com/office/word/2010/wordprocessingDrawing" xmlns:pic="http://schemas.openxmlformats.org/drawingml/2006/picture" xmlns:a1611="http://schemas.microsoft.com/office/drawing/2016/11/main" xmlns:a16svg="http://schemas.microsoft.com/office/drawing/2016/SVG/main" xmlns:am3d="http://schemas.microsoft.com/office/drawing/2017/model3d" xmlns:pvml="urn:schemas-microsoft-com:office:powerpoint" xmlns:mc="http://schemas.openxmlformats.org/markup-compatibility/2006" xmlns:dgm1612="http://schemas.microsoft.com/office/drawing/2016/12/diagram" xmlns:comp="http://schemas.openxmlformats.org/drawingml/2006/compatibility" xmlns:xvml="urn:schemas-microsoft-com:office:excel" xmlns:c173="http://schemas.microsoft.com/office/drawing/2017/03/chart" xmlns:anam3d="http://schemas.microsoft.com/office/drawing/2018/animation/model3d" xmlns:wpc="http://schemas.microsoft.com/office/word/2010/wordprocessingCanvas" xmlns:adec="http://schemas.microsoft.com/office/drawing/2017/decorative" xmlns:oda="http://opendope.org/answers" xmlns:a18hc="http://schemas.microsoft.com/office/drawing/2018/hyperlinkcolor" xmlns:odc="http://opendope.org/conditions" xmlns:wpg="http://schemas.microsoft.com/office/word/2010/wordprocessingGroup" xmlns:cdr="http://schemas.openxmlformats.org/drawingml/2006/chartDrawing" xmlns:odi="http://opendope.org/components" xmlns:msink="http://schemas.microsoft.com/ink/2010/main" xmlns:cdr14="http://schemas.microsoft.com/office/drawing/2010/chartDrawing" xmlns:iact="http://schemas.microsoft.com/office/powerpoint/2014/inkAction" xmlns:an18="http://schemas.microsoft.com/office/drawing/2018/animation" xmlns:wps="http://schemas.microsoft.com/office/word/2010/wordprocessingShape" xmlns:odq="http://opendope.org/questions" xmlns:w16cid="http://schemas.microsoft.com/office/word/2016/wordml/cid" xmlns:dsp="http://schemas.microsoft.com/office/drawing/2008/diagram" xmlns:odx="http://opendope.org/xpaths" xmlns:a15="http://schemas.microsoft.com/office/drawing/2012/main" xmlns:a14="http://schemas.microsoft.com/office/drawing/2010/main" xmlns:c15="http://schemas.microsoft.com/office/drawing/2012/chart" xmlns:a13cmd="http://schemas.microsoft.com/office/drawing/2013/main/command" xmlns:c14="http://schemas.microsoft.com/office/drawing/2007/8/2/chart" xmlns:a16="http://schemas.microsoft.com/office/drawing/2014/main" xmlns:odgm="http://opendope.org/SmartArt/DataHierarchy" xmlns:c16="http://schemas.microsoft.com/office/drawing/2014/chart" xmlns:dgm="http://schemas.openxmlformats.org/drawingml/2006/diagram" xmlns:thm15="http://schemas.microsoft.com/office/thememl/2012/main" xmlns:we="http://schemas.microsoft.com/office/webextensions/webextension/2010/11" xmlns:ns39="http://www.w3.org/2003/InkML" xmlns:sl="http://schemas.openxmlformats.org/schemaLibrary/2006/main" xmlns:ns38="http://www.w3.org/1998/Math/MathML" xmlns:w15="http://schemas.microsoft.com/office/word/2012/wordml" xmlns:w14="http://schemas.microsoft.com/office/word/2010/wordml" xmlns:dgm14="http://schemas.microsoft.com/office/drawing/2010/diagram" xmlns:c16ac="http://schemas.microsoft.com/office/drawing/2014/chart/ac" xmlns:a="http://schemas.openxmlformats.org/drawingml/2006/main" xmlns:b="http://schemas.openxmlformats.org/officeDocument/2006/bibliography" xmlns:c="http://schemas.openxmlformats.org/drawingml/2006/chart" xmlns:cs="http://schemas.microsoft.com/office/drawing/2012/chartStyle" xmlns:cx="http://schemas.microsoft.com/office/drawing/2014/chartex" xmlns:pic14="http://schemas.microsoft.com/office/drawing/2010/picture" xmlns:lc="http://schemas.openxmlformats.org/drawingml/2006/lockedCanvas" xmlns:wetp="http://schemas.microsoft.com/office/webextensions/taskpanes/2010/11">
-          <wp:inline distT="0" distB="0" distL="0" distR="0">
-            <wp:extent cx="161925" cy="142875"/>
-            <wp:effectExtent l="0" t="0" r="0" b="0"/>
-            <wp:docPr id="100008" name="Image100008" descr="4"/>
-            <wp:cNvGraphicFramePr>
-              <a:graphicFrameLocks noChangeAspect="true"/>
-            </wp:cNvGraphicFramePr>
-            <a:graphic>
-              <a:graphicData uri="http://schemas.openxmlformats.org/drawingml/2006/picture">
-                <pic:pic>
-                  <pic:nvPicPr>
-                    <pic:cNvPr id="100009" name="Image100008"/>
-                    <pic:cNvPicPr/>
-                  </pic:nvPicPr>
-                  <pic:blipFill>
-                    <a:blip r:embed="rId17"/>
-                    <a:stretch>
-                      <a:fillRect/>
-                    </a:stretch>
-                  </pic:blipFill>
-                  <pic:spPr>
-                    <a:xfrm>
-                      <a:off x="0" y="0"/>
-                      <a:ext cx="161925" cy="142875"/>
-                    </a:xfrm>
-                    <a:prstGeom prst="rect">
-                      <a:avLst/>
-                    </a:prstGeom>
-                  </pic:spPr>
-                </pic:pic>
-              </a:graphicData>
-            </a:graphic>
-          </wp:inline>
-        </w:drawing>
-        <w:t/>
-      </w:r>
-      <w:r>
-        <w:rPr>
-          <w:rStyle w:val=""/>
-        </w:rPr>
-        <w:t xml:space="preserve"> </w:t>
-      </w:r>
-      <w:r>
-        <w:rPr>
-          <w:rStyle w:val=""/>
-        </w:rPr>
-        <w:drawing xmlns:cppr="http://schemas.microsoft.com/office/2006/coverPageProps" xmlns:dgm1611="http://schemas.microsoft.com/office/drawing/2016/11/diagram" xmlns:xdr="http://schemas.openxmlformats.org/drawingml/2006/spreadsheetDrawing" xmlns:w16se="http://schemas.microsoft.com/office/word/2015/wordml/symex" xmlns:wp15="http://schemas.microsoft.com/office/word/2012/wordprocessingDrawing" xmlns:wp14="http://schemas.microsoft.com/office/word/2010/wordprocessingDrawing" xmlns:pic="http://schemas.openxmlformats.org/drawingml/2006/picture" xmlns:a1611="http://schemas.microsoft.com/office/drawing/2016/11/main" xmlns:a16svg="http://schemas.microsoft.com/office/drawing/2016/SVG/main" xmlns:am3d="http://schemas.microsoft.com/office/drawing/2017/model3d" xmlns:pvml="urn:schemas-microsoft-com:office:powerpoint" xmlns:mc="http://schemas.openxmlformats.org/markup-compatibility/2006" xmlns:dgm1612="http://schemas.microsoft.com/office/drawing/2016/12/diagram" xmlns:comp="http://schemas.openxmlformats.org/drawingml/2006/compatibility" xmlns:xvml="urn:schemas-microsoft-com:office:excel" xmlns:c173="http://schemas.microsoft.com/office/drawing/2017/03/chart" xmlns:anam3d="http://schemas.microsoft.com/office/drawing/2018/animation/model3d" xmlns:wpc="http://schemas.microsoft.com/office/word/2010/wordprocessingCanvas" xmlns:adec="http://schemas.microsoft.com/office/drawing/2017/decorative" xmlns:oda="http://opendope.org/answers" xmlns:a18hc="http://schemas.microsoft.com/office/drawing/2018/hyperlinkcolor" xmlns:odc="http://opendope.org/conditions" xmlns:wpg="http://schemas.microsoft.com/office/word/2010/wordprocessingGroup" xmlns:cdr="http://schemas.openxmlformats.org/drawingml/2006/chartDrawing" xmlns:odi="http://opendope.org/components" xmlns:msink="http://schemas.microsoft.com/ink/2010/main" xmlns:cdr14="http://schemas.microsoft.com/office/drawing/2010/chartDrawing" xmlns:iact="http://schemas.microsoft.com/office/powerpoint/2014/inkAction" xmlns:an18="http://schemas.microsoft.com/office/drawing/2018/animation" xmlns:wps="http://schemas.microsoft.com/office/word/2010/wordprocessingShape" xmlns:odq="http://opendope.org/questions" xmlns:w16cid="http://schemas.microsoft.com/office/word/2016/wordml/cid" xmlns:dsp="http://schemas.microsoft.com/office/drawing/2008/diagram" xmlns:odx="http://opendope.org/xpaths" xmlns:a15="http://schemas.microsoft.com/office/drawing/2012/main" xmlns:a14="http://schemas.microsoft.com/office/drawing/2010/main" xmlns:c15="http://schemas.microsoft.com/office/drawing/2012/chart" xmlns:a13cmd="http://schemas.microsoft.com/office/drawing/2013/main/command" xmlns:c14="http://schemas.microsoft.com/office/drawing/2007/8/2/chart" xmlns:a16="http://schemas.microsoft.com/office/drawing/2014/main" xmlns:odgm="http://opendope.org/SmartArt/DataHierarchy" xmlns:c16="http://schemas.microsoft.com/office/drawing/2014/chart" xmlns:dgm="http://schemas.openxmlformats.org/drawingml/2006/diagram" xmlns:thm15="http://schemas.microsoft.com/office/thememl/2012/main" xmlns:we="http://schemas.microsoft.com/office/webextensions/webextension/2010/11" xmlns:ns39="http://www.w3.org/2003/InkML" xmlns:sl="http://schemas.openxmlformats.org/schemaLibrary/2006/main" xmlns:ns38="http://www.w3.org/1998/Math/MathML" xmlns:w15="http://schemas.microsoft.com/office/word/2012/wordml" xmlns:w14="http://schemas.microsoft.com/office/word/2010/wordml" xmlns:dgm14="http://schemas.microsoft.com/office/drawing/2010/diagram" xmlns:c16ac="http://schemas.microsoft.com/office/drawing/2014/chart/ac" xmlns:a="http://schemas.openxmlformats.org/drawingml/2006/main" xmlns:b="http://schemas.openxmlformats.org/officeDocument/2006/bibliography" xmlns:c="http://schemas.openxmlformats.org/drawingml/2006/chart" xmlns:cs="http://schemas.microsoft.com/office/drawing/2012/chartStyle" xmlns:cx="http://schemas.microsoft.com/office/drawing/2014/chartex" xmlns:pic14="http://schemas.microsoft.com/office/drawing/2010/picture" xmlns:lc="http://schemas.openxmlformats.org/drawingml/2006/lockedCanvas" xmlns:wetp="http://schemas.microsoft.com/office/webextensions/taskpanes/2010/11">
-          <wp:inline distT="0" distB="0" distL="0" distR="0">
-            <wp:extent cx="561975" cy="228600"/>
-            <wp:effectExtent l="0" t="0" r="0" b="0"/>
-            <wp:docPr id="100010" name="Image100010" descr=""/>
-            <wp:cNvGraphicFramePr>
-              <a:graphicFrameLocks noChangeAspect="true"/>
-            </wp:cNvGraphicFramePr>
-            <a:graphic>
-              <a:graphicData uri="http://schemas.openxmlformats.org/drawingml/2006/picture">
-                <pic:pic>
-                  <pic:nvPicPr>
-                    <pic:cNvPr id="100011" name="Image100010"/>
-                    <pic:cNvPicPr/>
-                  </pic:nvPicPr>
-                  <pic:blipFill>
-                    <a:blip r:embed="rId18"/>
-                    <a:stretch>
-                      <a:fillRect/>
-                    </a:stretch>
-                  </pic:blipFill>
-                  <pic:spPr>
-                    <a:xfrm>
-                      <a:off x="0" y="0"/>
-                      <a:ext cx="561975" cy="228600"/>
-                    </a:xfrm>
-                    <a:prstGeom prst="rect">
-                      <a:avLst/>
-                    </a:prstGeom>
-                  </pic:spPr>
-                </pic:pic>
-              </a:graphicData>
-            </a:graphic>
-          </wp:inline>
-        </w:drawing>
-        <w:t/>
-      </w:r>
-    </w:p>
-    <w:p>
-      <w:pPr>
-        <w:pStyle w:val="Normal"/>
-      </w:pPr>
-      <w:r>
-        <w:rPr>
-          <w:rStyle w:val=""/>
-        </w:rPr>
-        <w:drawing xmlns:cppr="http://schemas.microsoft.com/office/2006/coverPageProps" xmlns:dgm1611="http://schemas.microsoft.com/office/drawing/2016/11/diagram" xmlns:xdr="http://schemas.openxmlformats.org/drawingml/2006/spreadsheetDrawing" xmlns:w16se="http://schemas.microsoft.com/office/word/2015/wordml/symex" xmlns:wp15="http://schemas.microsoft.com/office/word/2012/wordprocessingDrawing" xmlns:wp14="http://schemas.microsoft.com/office/word/2010/wordprocessingDrawing" xmlns:pic="http://schemas.openxmlformats.org/drawingml/2006/picture" xmlns:a1611="http://schemas.microsoft.com/office/drawing/2016/11/main" xmlns:a16svg="http://schemas.microsoft.com/office/drawing/2016/SVG/main" xmlns:am3d="http://schemas.microsoft.com/office/drawing/2017/model3d" xmlns:pvml="urn:schemas-microsoft-com:office:powerpoint" xmlns:mc="http://schemas.openxmlformats.org/markup-compatibility/2006" xmlns:dgm1612="http://schemas.microsoft.com/office/drawing/2016/12/diagram" xmlns:comp="http://schemas.openxmlformats.org/drawingml/2006/compatibility" xmlns:xvml="urn:schemas-microsoft-com:office:excel" xmlns:c173="http://schemas.microsoft.com/office/drawing/2017/03/chart" xmlns:anam3d="http://schemas.microsoft.com/office/drawing/2018/animation/model3d" xmlns:wpc="http://schemas.microsoft.com/office/word/2010/wordprocessingCanvas" xmlns:adec="http://schemas.microsoft.com/office/drawing/2017/decorative" xmlns:oda="http://opendope.org/answers" xmlns:a18hc="http://schemas.microsoft.com/office/drawing/2018/hyperlinkcolor" xmlns:odc="http://opendope.org/conditions" xmlns:wpg="http://schemas.microsoft.com/office/word/2010/wordprocessingGroup" xmlns:cdr="http://schemas.openxmlformats.org/drawingml/2006/chartDrawing" xmlns:odi="http://opendope.org/components" xmlns:msink="http://schemas.microsoft.com/ink/2010/main" xmlns:cdr14="http://schemas.microsoft.com/office/drawing/2010/chartDrawing" xmlns:iact="http://schemas.microsoft.com/office/powerpoint/2014/inkAction" xmlns:an18="http://schemas.microsoft.com/office/drawing/2018/animation" xmlns:wps="http://schemas.microsoft.com/office/word/2010/wordprocessingShape" xmlns:odq="http://opendope.org/questions" xmlns:w16cid="http://schemas.microsoft.com/office/word/2016/wordml/cid" xmlns:dsp="http://schemas.microsoft.com/office/drawing/2008/diagram" xmlns:odx="http://opendope.org/xpaths" xmlns:a15="http://schemas.microsoft.com/office/drawing/2012/main" xmlns:a14="http://schemas.microsoft.com/office/drawing/2010/main" xmlns:c15="http://schemas.microsoft.com/office/drawing/2012/chart" xmlns:a13cmd="http://schemas.microsoft.com/office/drawing/2013/main/command" xmlns:c14="http://schemas.microsoft.com/office/drawing/2007/8/2/chart" xmlns:a16="http://schemas.microsoft.com/office/drawing/2014/main" xmlns:odgm="http://opendope.org/SmartArt/DataHierarchy" xmlns:c16="http://schemas.microsoft.com/office/drawing/2014/chart" xmlns:dgm="http://schemas.openxmlformats.org/drawingml/2006/diagram" xmlns:thm15="http://schemas.microsoft.com/office/thememl/2012/main" xmlns:we="http://schemas.microsoft.com/office/webextensions/webextension/2010/11" xmlns:ns39="http://www.w3.org/2003/InkML" xmlns:sl="http://schemas.openxmlformats.org/schemaLibrary/2006/main" xmlns:ns38="http://www.w3.org/1998/Math/MathML" xmlns:w15="http://schemas.microsoft.com/office/word/2012/wordml" xmlns:w14="http://schemas.microsoft.com/office/word/2010/wordml" xmlns:dgm14="http://schemas.microsoft.com/office/drawing/2010/diagram" xmlns:c16ac="http://schemas.microsoft.com/office/drawing/2014/chart/ac" xmlns:a="http://schemas.openxmlformats.org/drawingml/2006/main" xmlns:b="http://schemas.openxmlformats.org/officeDocument/2006/bibliography" xmlns:c="http://schemas.openxmlformats.org/drawingml/2006/chart" xmlns:cs="http://schemas.microsoft.com/office/drawing/2012/chartStyle" xmlns:cx="http://schemas.microsoft.com/office/drawing/2014/chartex" xmlns:pic14="http://schemas.microsoft.com/office/drawing/2010/picture" xmlns:lc="http://schemas.openxmlformats.org/drawingml/2006/lockedCanvas" xmlns:wetp="http://schemas.microsoft.com/office/webextensions/taskpanes/2010/11">
-          <wp:inline distT="0" distB="0" distL="0" distR="0">
-            <wp:extent cx="161925" cy="142875"/>
-            <wp:effectExtent l="0" t="0" r="0" b="0"/>
-            <wp:docPr id="100012" name="Image100012" descr="5"/>
-            <wp:cNvGraphicFramePr>
-              <a:graphicFrameLocks noChangeAspect="true"/>
-            </wp:cNvGraphicFramePr>
-            <a:graphic>
-              <a:graphicData uri="http://schemas.openxmlformats.org/drawingml/2006/picture">
-                <pic:pic>
-                  <pic:nvPicPr>
-                    <pic:cNvPr id="100013" name="Image100012"/>
-                    <pic:cNvPicPr/>
-                  </pic:nvPicPr>
-                  <pic:blipFill>
-                    <a:blip r:embed="rId19"/>
-                    <a:stretch>
-                      <a:fillRect/>
-                    </a:stretch>
-                  </pic:blipFill>
-                  <pic:spPr>
-                    <a:xfrm>
-                      <a:off x="0" y="0"/>
-                      <a:ext cx="161925" cy="142875"/>
-                    </a:xfrm>
-                    <a:prstGeom prst="rect">
-                      <a:avLst/>
-                    </a:prstGeom>
-                  </pic:spPr>
-                </pic:pic>
-              </a:graphicData>
-            </a:graphic>
-          </wp:inline>
-        </w:drawing>
-        <w:t/>
-      </w:r>
-      <w:r>
-        <w:rPr>
-          <w:rStyle w:val=""/>
-        </w:rPr>
-        <w:t xml:space="preserve"> </w:t>
-      </w:r>
-      <w:r>
-        <w:rPr>
-          <w:rStyle w:val=""/>
-        </w:rPr>
-        <w:drawing xmlns:cppr="http://schemas.microsoft.com/office/2006/coverPageProps" xmlns:dgm1611="http://schemas.microsoft.com/office/drawing/2016/11/diagram" xmlns:xdr="http://schemas.openxmlformats.org/drawingml/2006/spreadsheetDrawing" xmlns:w16se="http://schemas.microsoft.com/office/word/2015/wordml/symex" xmlns:wp15="http://schemas.microsoft.com/office/word/2012/wordprocessingDrawing" xmlns:wp14="http://schemas.microsoft.com/office/word/2010/wordprocessingDrawing" xmlns:pic="http://schemas.openxmlformats.org/drawingml/2006/picture" xmlns:a1611="http://schemas.microsoft.com/office/drawing/2016/11/main" xmlns:a16svg="http://schemas.microsoft.com/office/drawing/2016/SVG/main" xmlns:am3d="http://schemas.microsoft.com/office/drawing/2017/model3d" xmlns:pvml="urn:schemas-microsoft-com:office:powerpoint" xmlns:mc="http://schemas.openxmlformats.org/markup-compatibility/2006" xmlns:dgm1612="http://schemas.microsoft.com/office/drawing/2016/12/diagram" xmlns:comp="http://schemas.openxmlformats.org/drawingml/2006/compatibility" xmlns:xvml="urn:schemas-microsoft-com:office:excel" xmlns:c173="http://schemas.microsoft.com/office/drawing/2017/03/chart" xmlns:anam3d="http://schemas.microsoft.com/office/drawing/2018/animation/model3d" xmlns:wpc="http://schemas.microsoft.com/office/word/2010/wordprocessingCanvas" xmlns:adec="http://schemas.microsoft.com/office/drawing/2017/decorative" xmlns:oda="http://opendope.org/answers" xmlns:a18hc="http://schemas.microsoft.com/office/drawing/2018/hyperlinkcolor" xmlns:odc="http://opendope.org/conditions" xmlns:wpg="http://schemas.microsoft.com/office/word/2010/wordprocessingGroup" xmlns:cdr="http://schemas.openxmlformats.org/drawingml/2006/chartDrawing" xmlns:odi="http://opendope.org/components" xmlns:msink="http://schemas.microsoft.com/ink/2010/main" xmlns:cdr14="http://schemas.microsoft.com/office/drawing/2010/chartDrawing" xmlns:iact="http://schemas.microsoft.com/office/powerpoint/2014/inkAction" xmlns:an18="http://schemas.microsoft.com/office/drawing/2018/animation" xmlns:wps="http://schemas.microsoft.com/office/word/2010/wordprocessingShape" xmlns:odq="http://opendope.org/questions" xmlns:w16cid="http://schemas.microsoft.com/office/word/2016/wordml/cid" xmlns:dsp="http://schemas.microsoft.com/office/drawing/2008/diagram" xmlns:odx="http://opendope.org/xpaths" xmlns:a15="http://schemas.microsoft.com/office/drawing/2012/main" xmlns:a14="http://schemas.microsoft.com/office/drawing/2010/main" xmlns:c15="http://schemas.microsoft.com/office/drawing/2012/chart" xmlns:a13cmd="http://schemas.microsoft.com/office/drawing/2013/main/command" xmlns:c14="http://schemas.microsoft.com/office/drawing/2007/8/2/chart" xmlns:a16="http://schemas.microsoft.com/office/drawing/2014/main" xmlns:odgm="http://opendope.org/SmartArt/DataHierarchy" xmlns:c16="http://schemas.microsoft.com/office/drawing/2014/chart" xmlns:dgm="http://schemas.openxmlformats.org/drawingml/2006/diagram" xmlns:thm15="http://schemas.microsoft.com/office/thememl/2012/main" xmlns:we="http://schemas.microsoft.com/office/webextensions/webextension/2010/11" xmlns:ns39="http://www.w3.org/2003/InkML" xmlns:sl="http://schemas.openxmlformats.org/schemaLibrary/2006/main" xmlns:ns38="http://www.w3.org/1998/Math/MathML" xmlns:w15="http://schemas.microsoft.com/office/word/2012/wordml" xmlns:w14="http://schemas.microsoft.com/office/word/2010/wordml" xmlns:dgm14="http://schemas.microsoft.com/office/drawing/2010/diagram" xmlns:c16ac="http://schemas.microsoft.com/office/drawing/2014/chart/ac" xmlns:a="http://schemas.openxmlformats.org/drawingml/2006/main" xmlns:b="http://schemas.openxmlformats.org/officeDocument/2006/bibliography" xmlns:c="http://schemas.openxmlformats.org/drawingml/2006/chart" xmlns:cs="http://schemas.microsoft.com/office/drawing/2012/chartStyle" xmlns:cx="http://schemas.microsoft.com/office/drawing/2014/chartex" xmlns:pic14="http://schemas.microsoft.com/office/drawing/2010/picture" xmlns:lc="http://schemas.openxmlformats.org/drawingml/2006/lockedCanvas" xmlns:wetp="http://schemas.microsoft.com/office/webextensions/taskpanes/2010/11">
-          <wp:inline distT="0" distB="0" distL="0" distR="0">
-            <wp:extent cx="600075" cy="304800"/>
-            <wp:effectExtent l="0" t="0" r="0" b="0"/>
-            <wp:docPr id="100014" name="Image100014" descr=""/>
-            <wp:cNvGraphicFramePr>
-              <a:graphicFrameLocks noChangeAspect="true"/>
-            </wp:cNvGraphicFramePr>
-            <a:graphic>
-              <a:graphicData uri="http://schemas.openxmlformats.org/drawingml/2006/picture">
-                <pic:pic>
-                  <pic:nvPicPr>
-                    <pic:cNvPr id="100015" name="Image100014"/>
-                    <pic:cNvPicPr/>
-                  </pic:nvPicPr>
-                  <pic:blipFill>
-                    <a:blip r:embed="rId20"/>
-                    <a:stretch>
-                      <a:fillRect/>
-                    </a:stretch>
-                  </pic:blipFill>
-                  <pic:spPr>
-                    <a:xfrm>
-                      <a:off x="0" y="0"/>
-                      <a:ext cx="600075" cy="304800"/>
-                    </a:xfrm>
-                    <a:prstGeom prst="rect">
-                      <a:avLst/>
-                    </a:prstGeom>
-                  </pic:spPr>
-                </pic:pic>
-              </a:graphicData>
-            </a:graphic>
-          </wp:inline>
-        </w:drawing>
-        <w:t/>
-      </w:r>
-    </w:p>
-    <w:p>
-      <w:pPr>
-        <w:pStyle w:val="Normal"/>
-      </w:pPr>
-      <w:r>
-        <w:rPr>
-          <w:rStyle w:val=""/>
-        </w:rPr>
-        <w:drawing xmlns:cppr="http://schemas.microsoft.com/office/2006/coverPageProps" xmlns:dgm1611="http://schemas.microsoft.com/office/drawing/2016/11/diagram" xmlns:xdr="http://schemas.openxmlformats.org/drawingml/2006/spreadsheetDrawing" xmlns:w16se="http://schemas.microsoft.com/office/word/2015/wordml/symex" xmlns:wp15="http://schemas.microsoft.com/office/word/2012/wordprocessingDrawing" xmlns:wp14="http://schemas.microsoft.com/office/word/2010/wordprocessingDrawing" xmlns:pic="http://schemas.openxmlformats.org/drawingml/2006/picture" xmlns:a1611="http://schemas.microsoft.com/office/drawing/2016/11/main" xmlns:a16svg="http://schemas.microsoft.com/office/drawing/2016/SVG/main" xmlns:am3d="http://schemas.microsoft.com/office/drawing/2017/model3d" xmlns:pvml="urn:schemas-microsoft-com:office:powerpoint" xmlns:mc="http://schemas.openxmlformats.org/markup-compatibility/2006" xmlns:dgm1612="http://schemas.microsoft.com/office/drawing/2016/12/diagram" xmlns:comp="http://schemas.openxmlformats.org/drawingml/2006/compatibility" xmlns:xvml="urn:schemas-microsoft-com:office:excel" xmlns:c173="http://schemas.microsoft.com/office/drawing/2017/03/chart" xmlns:anam3d="http://schemas.microsoft.com/office/drawing/2018/animation/model3d" xmlns:wpc="http://schemas.microsoft.com/office/word/2010/wordprocessingCanvas" xmlns:adec="http://schemas.microsoft.com/office/drawing/2017/decorative" xmlns:oda="http://opendope.org/answers" xmlns:a18hc="http://schemas.microsoft.com/office/drawing/2018/hyperlinkcolor" xmlns:odc="http://opendope.org/conditions" xmlns:wpg="http://schemas.microsoft.com/office/word/2010/wordprocessingGroup" xmlns:cdr="http://schemas.openxmlformats.org/drawingml/2006/chartDrawing" xmlns:odi="http://opendope.org/components" xmlns:msink="http://schemas.microsoft.com/ink/2010/main" xmlns:cdr14="http://schemas.microsoft.com/office/drawing/2010/chartDrawing" xmlns:iact="http://schemas.microsoft.com/office/powerpoint/2014/inkAction" xmlns:an18="http://schemas.microsoft.com/office/drawing/2018/animation" xmlns:wps="http://schemas.microsoft.com/office/word/2010/wordprocessingShape" xmlns:odq="http://opendope.org/questions" xmlns:w16cid="http://schemas.microsoft.com/office/word/2016/wordml/cid" xmlns:dsp="http://schemas.microsoft.com/office/drawing/2008/diagram" xmlns:odx="http://opendope.org/xpaths" xmlns:a15="http://schemas.microsoft.com/office/drawing/2012/main" xmlns:a14="http://schemas.microsoft.com/office/drawing/2010/main" xmlns:c15="http://schemas.microsoft.com/office/drawing/2012/chart" xmlns:a13cmd="http://schemas.microsoft.com/office/drawing/2013/main/command" xmlns:c14="http://schemas.microsoft.com/office/drawing/2007/8/2/chart" xmlns:a16="http://schemas.microsoft.com/office/drawing/2014/main" xmlns:odgm="http://opendope.org/SmartArt/DataHierarchy" xmlns:c16="http://schemas.microsoft.com/office/drawing/2014/chart" xmlns:dgm="http://schemas.openxmlformats.org/drawingml/2006/diagram" xmlns:thm15="http://schemas.microsoft.com/office/thememl/2012/main" xmlns:we="http://schemas.microsoft.com/office/webextensions/webextension/2010/11" xmlns:ns39="http://www.w3.org/2003/InkML" xmlns:sl="http://schemas.openxmlformats.org/schemaLibrary/2006/main" xmlns:ns38="http://www.w3.org/1998/Math/MathML" xmlns:w15="http://schemas.microsoft.com/office/word/2012/wordml" xmlns:w14="http://schemas.microsoft.com/office/word/2010/wordml" xmlns:dgm14="http://schemas.microsoft.com/office/drawing/2010/diagram" xmlns:c16ac="http://schemas.microsoft.com/office/drawing/2014/chart/ac" xmlns:a="http://schemas.openxmlformats.org/drawingml/2006/main" xmlns:b="http://schemas.openxmlformats.org/officeDocument/2006/bibliography" xmlns:c="http://schemas.openxmlformats.org/drawingml/2006/chart" xmlns:cs="http://schemas.microsoft.com/office/drawing/2012/chartStyle" xmlns:cx="http://schemas.microsoft.com/office/drawing/2014/chartex" xmlns:pic14="http://schemas.microsoft.com/office/drawing/2010/picture" xmlns:lc="http://schemas.openxmlformats.org/drawingml/2006/lockedCanvas" xmlns:wetp="http://schemas.microsoft.com/office/webextensions/taskpanes/2010/11">
-          <wp:inline distT="0" distB="0" distL="0" distR="0">
-            <wp:extent cx="161925" cy="142875"/>
-            <wp:effectExtent l="0" t="0" r="0" b="0"/>
-            <wp:docPr id="100016" name="Image100016" descr="6"/>
-            <wp:cNvGraphicFramePr>
-              <a:graphicFrameLocks noChangeAspect="true"/>
-            </wp:cNvGraphicFramePr>
-            <a:graphic>
-              <a:graphicData uri="http://schemas.openxmlformats.org/drawingml/2006/picture">
-                <pic:pic>
-                  <pic:nvPicPr>
-                    <pic:cNvPr id="100017" name="Image100016"/>
-                    <pic:cNvPicPr/>
-                  </pic:nvPicPr>
-                  <pic:blipFill>
-                    <a:blip r:embed="rId21"/>
-                    <a:stretch>
-                      <a:fillRect/>
-                    </a:stretch>
-                  </pic:blipFill>
-                  <pic:spPr>
-                    <a:xfrm>
-                      <a:off x="0" y="0"/>
-                      <a:ext cx="161925" cy="142875"/>
-                    </a:xfrm>
-                    <a:prstGeom prst="rect">
-                      <a:avLst/>
-                    </a:prstGeom>
-                  </pic:spPr>
-                </pic:pic>
-              </a:graphicData>
-            </a:graphic>
-          </wp:inline>
-        </w:drawing>
-        <w:t/>
-      </w:r>
-      <w:r>
-        <w:rPr>
-          <w:rStyle w:val=""/>
-        </w:rPr>
-        <w:t xml:space="preserve"> </w:t>
-      </w:r>
-      <w:r>
-        <w:rPr>
-          <w:rStyle w:val=""/>
-        </w:rPr>
-        <w:drawing xmlns:cppr="http://schemas.microsoft.com/office/2006/coverPageProps" xmlns:dgm1611="http://schemas.microsoft.com/office/drawing/2016/11/diagram" xmlns:xdr="http://schemas.openxmlformats.org/drawingml/2006/spreadsheetDrawing" xmlns:w16se="http://schemas.microsoft.com/office/word/2015/wordml/symex" xmlns:wp15="http://schemas.microsoft.com/office/word/2012/wordprocessingDrawing" xmlns:wp14="http://schemas.microsoft.com/office/word/2010/wordprocessingDrawing" xmlns:pic="http://schemas.openxmlformats.org/drawingml/2006/picture" xmlns:a1611="http://schemas.microsoft.com/office/drawing/2016/11/main" xmlns:a16svg="http://schemas.microsoft.com/office/drawing/2016/SVG/main" xmlns:am3d="http://schemas.microsoft.com/office/drawing/2017/model3d" xmlns:pvml="urn:schemas-microsoft-com:office:powerpoint" xmlns:mc="http://schemas.openxmlformats.org/markup-compatibility/2006" xmlns:dgm1612="http://schemas.microsoft.com/office/drawing/2016/12/diagram" xmlns:comp="http://schemas.openxmlformats.org/drawingml/2006/compatibility" xmlns:xvml="urn:schemas-microsoft-com:office:excel" xmlns:c173="http://schemas.microsoft.com/office/drawing/2017/03/chart" xmlns:anam3d="http://schemas.microsoft.com/office/drawing/2018/animation/model3d" xmlns:wpc="http://schemas.microsoft.com/office/word/2010/wordprocessingCanvas" xmlns:adec="http://schemas.microsoft.com/office/drawing/2017/decorative" xmlns:oda="http://opendope.org/answers" xmlns:a18hc="http://schemas.microsoft.com/office/drawing/2018/hyperlinkcolor" xmlns:odc="http://opendope.org/conditions" xmlns:wpg="http://schemas.microsoft.com/office/word/2010/wordprocessingGroup" xmlns:cdr="http://schemas.openxmlformats.org/drawingml/2006/chartDrawing" xmlns:odi="http://opendope.org/components" xmlns:msink="http://schemas.microsoft.com/ink/2010/main" xmlns:cdr14="http://schemas.microsoft.com/office/drawing/2010/chartDrawing" xmlns:iact="http://schemas.microsoft.com/office/powerpoint/2014/inkAction" xmlns:an18="http://schemas.microsoft.com/office/drawing/2018/animation" xmlns:wps="http://schemas.microsoft.com/office/word/2010/wordprocessingShape" xmlns:odq="http://opendope.org/questions" xmlns:w16cid="http://schemas.microsoft.com/office/word/2016/wordml/cid" xmlns:dsp="http://schemas.microsoft.com/office/drawing/2008/diagram" xmlns:odx="http://opendope.org/xpaths" xmlns:a15="http://schemas.microsoft.com/office/drawing/2012/main" xmlns:a14="http://schemas.microsoft.com/office/drawing/2010/main" xmlns:c15="http://schemas.microsoft.com/office/drawing/2012/chart" xmlns:a13cmd="http://schemas.microsoft.com/office/drawing/2013/main/command" xmlns:c14="http://schemas.microsoft.com/office/drawing/2007/8/2/chart" xmlns:a16="http://schemas.microsoft.com/office/drawing/2014/main" xmlns:odgm="http://opendope.org/SmartArt/DataHierarchy" xmlns:c16="http://schemas.microsoft.com/office/drawing/2014/chart" xmlns:dgm="http://schemas.openxmlformats.org/drawingml/2006/diagram" xmlns:thm15="http://schemas.microsoft.com/office/thememl/2012/main" xmlns:we="http://schemas.microsoft.com/office/webextensions/webextension/2010/11" xmlns:ns39="http://www.w3.org/2003/InkML" xmlns:sl="http://schemas.openxmlformats.org/schemaLibrary/2006/main" xmlns:ns38="http://www.w3.org/1998/Math/MathML" xmlns:w15="http://schemas.microsoft.com/office/word/2012/wordml" xmlns:w14="http://schemas.microsoft.com/office/word/2010/wordml" xmlns:dgm14="http://schemas.microsoft.com/office/drawing/2010/diagram" xmlns:c16ac="http://schemas.microsoft.com/office/drawing/2014/chart/ac" xmlns:a="http://schemas.openxmlformats.org/drawingml/2006/main" xmlns:b="http://schemas.openxmlformats.org/officeDocument/2006/bibliography" xmlns:c="http://schemas.openxmlformats.org/drawingml/2006/chart" xmlns:cs="http://schemas.microsoft.com/office/drawing/2012/chartStyle" xmlns:cx="http://schemas.microsoft.com/office/drawing/2014/chartex" xmlns:pic14="http://schemas.microsoft.com/office/drawing/2010/picture" xmlns:lc="http://schemas.openxmlformats.org/drawingml/2006/lockedCanvas" xmlns:wetp="http://schemas.microsoft.com/office/webextensions/taskpanes/2010/11">
-          <wp:inline distT="0" distB="0" distL="0" distR="0">
-            <wp:extent cx="600075" cy="257175"/>
-            <wp:effectExtent l="0" t="0" r="0" b="0"/>
-            <wp:docPr id="100018" name="Image100018" descr=""/>
-            <wp:cNvGraphicFramePr>
-              <a:graphicFrameLocks noChangeAspect="true"/>
-            </wp:cNvGraphicFramePr>
-            <a:graphic>
-              <a:graphicData uri="http://schemas.openxmlformats.org/drawingml/2006/picture">
-                <pic:pic>
-                  <pic:nvPicPr>
-                    <pic:cNvPr id="100019" name="Image100018"/>
-                    <pic:cNvPicPr/>
-                  </pic:nvPicPr>
-                  <pic:blipFill>
-                    <a:blip r:embed="rId22"/>
-                    <a:stretch>
-                      <a:fillRect/>
-                    </a:stretch>
-                  </pic:blipFill>
-                  <pic:spPr>
-                    <a:xfrm>
-                      <a:off x="0" y="0"/>
-                      <a:ext cx="600075" cy="257175"/>
-                    </a:xfrm>
-                    <a:prstGeom prst="rect">
-                      <a:avLst/>
-                    </a:prstGeom>
-                  </pic:spPr>
-                </pic:pic>
-              </a:graphicData>
-            </a:graphic>
-          </wp:inline>
-        </w:drawing>
-        <w:t/>
-      </w:r>
-    </w:p>
-    <w:p>
-      <w:pPr>
-        <w:pStyle w:val="IntenseQuote"/>
-      </w:pPr>
-      <w:r>
-        <w:rPr>
-          <w:rStyle w:val=""/>
-        </w:rPr>
-        <w:t>Note:</w:t>
-      </w:r>
-      <w:r>
-        <w:rPr>
-          <w:rStyle w:val=""/>
-        </w:rPr>
-        <w:t xml:space="preserve">
-</w:t>
-      </w:r>
-      <w:r>
-        <w:rPr xmlns:cppr="http://schemas.microsoft.com/office/2006/coverPageProps" xmlns:dgm1611="http://schemas.microsoft.com/office/drawing/2016/11/diagram" xmlns:xdr="http://schemas.openxmlformats.org/drawingml/2006/spreadsheetDrawing" xmlns:w16se="http://schemas.microsoft.com/office/word/2015/wordml/symex" xmlns:wp15="http://schemas.microsoft.com/office/word/2012/wordprocessingDrawing" xmlns:wp14="http://schemas.microsoft.com/office/word/2010/wordprocessingDrawing" xmlns:pic="http://schemas.openxmlformats.org/drawingml/2006/picture" xmlns:a1611="http://schemas.microsoft.com/office/drawing/2016/11/main" xmlns:a16svg="http://schemas.microsoft.com/office/drawing/2016/SVG/main" xmlns:am3d="http://schemas.microsoft.com/office/drawing/2017/model3d" xmlns:pvml="urn:schemas-microsoft-com:office:powerpoint" xmlns:mc="http://schemas.openxmlformats.org/markup-compatibility/2006" xmlns:dgm1612="http://schemas.microsoft.com/office/drawing/2016/12/diagram" xmlns:comp="http://schemas.openxmlformats.org/drawingml/2006/compatibility" xmlns:xvml="urn:schemas-microsoft-com:office:excel" xmlns:c173="http://schemas.microsoft.com/office/drawing/2017/03/chart" xmlns:anam3d="http://schemas.microsoft.com/office/drawing/2018/animation/model3d" xmlns:wpc="http://schemas.microsoft.com/office/word/2010/wordprocessingCanvas" xmlns:adec="http://schemas.microsoft.com/office/drawing/2017/decorative" xmlns:oda="http://opendope.org/answers" xmlns:a18hc="http://schemas.microsoft.com/office/drawing/2018/hyperlinkcolor" xmlns:odc="http://opendope.org/conditions" xmlns:wpg="http://schemas.microsoft.com/office/word/2010/wordprocessingGroup" xmlns:cdr="http://schemas.openxmlformats.org/drawingml/2006/chartDrawing" xmlns:odi="http://opendope.org/components" xmlns:msink="http://schemas.microsoft.com/ink/2010/main" xmlns:cdr14="http://schemas.microsoft.com/office/drawing/2010/chartDrawing" xmlns:iact="http://schemas.microsoft.com/office/powerpoint/2014/inkAction" xmlns:an18="http://schemas.microsoft.com/office/drawing/2018/animation" xmlns:wps="http://schemas.microsoft.com/office/word/2010/wordprocessingShape" xmlns:odq="http://opendope.org/questions" xmlns:w16cid="http://schemas.microsoft.com/office/word/2016/wordml/cid" xmlns:dsp="http://schemas.microsoft.com/office/drawing/2008/diagram" xmlns:odx="http://opendope.org/xpaths" xmlns:a15="http://schemas.microsoft.com/office/drawing/2012/main" xmlns:a14="http://schemas.microsoft.com/office/drawing/2010/main" xmlns:c15="http://schemas.microsoft.com/office/drawing/2012/chart" xmlns:a13cmd="http://schemas.microsoft.com/office/drawing/2013/main/command" xmlns:c14="http://schemas.microsoft.com/office/drawing/2007/8/2/chart" xmlns:a16="http://schemas.microsoft.com/office/drawing/2014/main" xmlns:odgm="http://opendope.org/SmartArt/DataHierarchy" xmlns:c16="http://schemas.microsoft.com/office/drawing/2014/chart" xmlns:dgm="http://schemas.openxmlformats.org/drawingml/2006/diagram" xmlns:thm15="http://schemas.microsoft.com/office/thememl/2012/main" xmlns:we="http://schemas.microsoft.com/office/webextensions/webextension/2010/11" xmlns:ns39="http://www.w3.org/2003/InkML" xmlns:sl="http://schemas.openxmlformats.org/schemaLibrary/2006/main" xmlns:ns38="http://www.w3.org/1998/Math/MathML" xmlns:w15="http://schemas.microsoft.com/office/word/2012/wordml" xmlns:w14="http://schemas.microsoft.com/office/word/2010/wordml" xmlns:dgm14="http://schemas.microsoft.com/office/drawing/2010/diagram" xmlns:c16ac="http://schemas.microsoft.com/office/drawing/2014/chart/ac" xmlns:a="http://schemas.openxmlformats.org/drawingml/2006/main" xmlns:b="http://schemas.openxmlformats.org/officeDocument/2006/bibliography" xmlns:c="http://schemas.openxmlformats.org/drawingml/2006/chart" xmlns:cs="http://schemas.microsoft.com/office/drawing/2012/chartStyle" xmlns:cx="http://schemas.microsoft.com/office/drawing/2014/chartex" xmlns:pic14="http://schemas.microsoft.com/office/drawing/2010/picture" xmlns:lc="http://schemas.openxmlformats.org/drawingml/2006/lockedCanvas" xmlns:wetp="http://schemas.microsoft.com/office/webextensions/taskpanes/2010/11">
-          <w:rStyle w:val="Strong"/>
-        </w:rPr>
-        <w:t>You can combine any of these formats together, as in the last example above which is a combination of the bold, underline and outline formats.</w:t>
-      </w:r>
-    </w:p>
-    <w:p>
-      <w:pPr>
-        <w:pStyle w:val="Heading3"/>
-      </w:pPr>
-      <w:bookmarkStart w:name="_Toc1619092873343364340976863" w:id="1"/>
-      <w:r>
-        <w:rPr>
-          <w:rStyle w:val=""/>
-        </w:rPr>
-        <w:t>Text Justification:</w:t>
+    </w:p>
+    <w:p>
+      <w:pPr>
+        <w:pStyle w:val="Heading2"/>
+      </w:pPr>
+      <w:bookmarkStart w:name="_Toc16195099532735299399395231" w:id="1"/>
+      <w:r>
+        <w:rPr>
+          <w:rStyle w:val=""/>
+        </w:rPr>
+        <w:t>Armed conflicts and attacks</w:t>
       </w:r>
       <w:bookmarkEnd w:id="1"/>
       <w:bookmarkEnd/>
@@ -2631,14 +3745,14 @@
         <w:pStyle w:val="PCBulletList"/>
         <w:numPr xmlns:cppr="http://schemas.microsoft.com/office/2006/coverPageProps" xmlns:dgm1611="http://schemas.microsoft.com/office/drawing/2016/11/diagram" xmlns:xdr="http://schemas.openxmlformats.org/drawingml/2006/spreadsheetDrawing" xmlns:w16se="http://schemas.microsoft.com/office/word/2015/wordml/symex" xmlns:wp15="http://schemas.microsoft.com/office/word/2012/wordprocessingDrawing" xmlns:wp14="http://schemas.microsoft.com/office/word/2010/wordprocessingDrawing" xmlns:pic="http://schemas.openxmlformats.org/drawingml/2006/picture" xmlns:a1611="http://schemas.microsoft.com/office/drawing/2016/11/main" xmlns:a16svg="http://schemas.microsoft.com/office/drawing/2016/SVG/main" xmlns:am3d="http://schemas.microsoft.com/office/drawing/2017/model3d" xmlns:pvml="urn:schemas-microsoft-com:office:powerpoint" xmlns:mc="http://schemas.openxmlformats.org/markup-compatibility/2006" xmlns:dgm1612="http://schemas.microsoft.com/office/drawing/2016/12/diagram" xmlns:comp="http://schemas.openxmlformats.org/drawingml/2006/compatibility" xmlns:xvml="urn:schemas-microsoft-com:office:excel" xmlns:c173="http://schemas.microsoft.com/office/drawing/2017/03/chart" xmlns:anam3d="http://schemas.microsoft.com/office/drawing/2018/animation/model3d" xmlns:wpc="http://schemas.microsoft.com/office/word/2010/wordprocessingCanvas" xmlns:adec="http://schemas.microsoft.com/office/drawing/2017/decorative" xmlns:oda="http://opendope.org/answers" xmlns:a18hc="http://schemas.microsoft.com/office/drawing/2018/hyperlinkcolor" xmlns:odc="http://opendope.org/conditions" xmlns:wpg="http://schemas.microsoft.com/office/word/2010/wordprocessingGroup" xmlns:cdr="http://schemas.openxmlformats.org/drawingml/2006/chartDrawing" xmlns:odi="http://opendope.org/components" xmlns:msink="http://schemas.microsoft.com/ink/2010/main" xmlns:cdr14="http://schemas.microsoft.com/office/drawing/2010/chartDrawing" xmlns:iact="http://schemas.microsoft.com/office/powerpoint/2014/inkAction" xmlns:an18="http://schemas.microsoft.com/office/drawing/2018/animation" xmlns:wps="http://schemas.microsoft.com/office/word/2010/wordprocessingShape" xmlns:odq="http://opendope.org/questions" xmlns:w16cid="http://schemas.microsoft.com/office/word/2016/wordml/cid" xmlns:dsp="http://schemas.microsoft.com/office/drawing/2008/diagram" xmlns:odx="http://opendope.org/xpaths" xmlns:a15="http://schemas.microsoft.com/office/drawing/2012/main" xmlns:a14="http://schemas.microsoft.com/office/drawing/2010/main" xmlns:c15="http://schemas.microsoft.com/office/drawing/2012/chart" xmlns:a13cmd="http://schemas.microsoft.com/office/drawing/2013/main/command" xmlns:c14="http://schemas.microsoft.com/office/drawing/2007/8/2/chart" xmlns:a16="http://schemas.microsoft.com/office/drawing/2014/main" xmlns:odgm="http://opendope.org/SmartArt/DataHierarchy" xmlns:c16="http://schemas.microsoft.com/office/drawing/2014/chart" xmlns:dgm="http://schemas.openxmlformats.org/drawingml/2006/diagram" xmlns:thm15="http://schemas.microsoft.com/office/thememl/2012/main" xmlns:we="http://schemas.microsoft.com/office/webextensions/webextension/2010/11" xmlns:ns39="http://www.w3.org/2003/InkML" xmlns:sl="http://schemas.openxmlformats.org/schemaLibrary/2006/main" xmlns:ns38="http://www.w3.org/1998/Math/MathML" xmlns:w15="http://schemas.microsoft.com/office/word/2012/wordml" xmlns:w14="http://schemas.microsoft.com/office/word/2010/wordml" xmlns:dgm14="http://schemas.microsoft.com/office/drawing/2010/diagram" xmlns:c16ac="http://schemas.microsoft.com/office/drawing/2014/chart/ac" xmlns:a="http://schemas.openxmlformats.org/drawingml/2006/main" xmlns:b="http://schemas.openxmlformats.org/officeDocument/2006/bibliography" xmlns:c="http://schemas.openxmlformats.org/drawingml/2006/chart" xmlns:cs="http://schemas.microsoft.com/office/drawing/2012/chartStyle" xmlns:cx="http://schemas.microsoft.com/office/drawing/2014/chartex" xmlns:pic14="http://schemas.microsoft.com/office/drawing/2010/picture" xmlns:lc="http://schemas.openxmlformats.org/drawingml/2006/lockedCanvas" xmlns:wetp="http://schemas.microsoft.com/office/webextensions/taskpanes/2010/11">
           <w:ilvl w:val="0"/>
-          <w:numId w:val="14"/>
+          <w:numId w:val="16"/>
         </w:numPr>
       </w:pPr>
       <w:r>
         <w:rPr>
           <w:rStyle w:val=""/>
         </w:rPr>
-        <w:t>Text can be aligned to the</w:t>
+        <w:t>Zamfara kidnapping</w:t>
       </w:r>
     </w:p>
     <w:p>
@@ -2646,145 +3760,136 @@
         <w:pStyle w:val="PCBulletList"/>
         <w:numPr xmlns:cppr="http://schemas.microsoft.com/office/2006/coverPageProps" xmlns:dgm1611="http://schemas.microsoft.com/office/drawing/2016/11/diagram" xmlns:xdr="http://schemas.openxmlformats.org/drawingml/2006/spreadsheetDrawing" xmlns:w16se="http://schemas.microsoft.com/office/word/2015/wordml/symex" xmlns:wp15="http://schemas.microsoft.com/office/word/2012/wordprocessingDrawing" xmlns:wp14="http://schemas.microsoft.com/office/word/2010/wordprocessingDrawing" xmlns:pic="http://schemas.openxmlformats.org/drawingml/2006/picture" xmlns:a1611="http://schemas.microsoft.com/office/drawing/2016/11/main" xmlns:a16svg="http://schemas.microsoft.com/office/drawing/2016/SVG/main" xmlns:am3d="http://schemas.microsoft.com/office/drawing/2017/model3d" xmlns:pvml="urn:schemas-microsoft-com:office:powerpoint" xmlns:mc="http://schemas.openxmlformats.org/markup-compatibility/2006" xmlns:dgm1612="http://schemas.microsoft.com/office/drawing/2016/12/diagram" xmlns:comp="http://schemas.openxmlformats.org/drawingml/2006/compatibility" xmlns:xvml="urn:schemas-microsoft-com:office:excel" xmlns:c173="http://schemas.microsoft.com/office/drawing/2017/03/chart" xmlns:anam3d="http://schemas.microsoft.com/office/drawing/2018/animation/model3d" xmlns:wpc="http://schemas.microsoft.com/office/word/2010/wordprocessingCanvas" xmlns:adec="http://schemas.microsoft.com/office/drawing/2017/decorative" xmlns:oda="http://opendope.org/answers" xmlns:a18hc="http://schemas.microsoft.com/office/drawing/2018/hyperlinkcolor" xmlns:odc="http://opendope.org/conditions" xmlns:wpg="http://schemas.microsoft.com/office/word/2010/wordprocessingGroup" xmlns:cdr="http://schemas.openxmlformats.org/drawingml/2006/chartDrawing" xmlns:odi="http://opendope.org/components" xmlns:msink="http://schemas.microsoft.com/ink/2010/main" xmlns:cdr14="http://schemas.microsoft.com/office/drawing/2010/chartDrawing" xmlns:iact="http://schemas.microsoft.com/office/powerpoint/2014/inkAction" xmlns:an18="http://schemas.microsoft.com/office/drawing/2018/animation" xmlns:wps="http://schemas.microsoft.com/office/word/2010/wordprocessingShape" xmlns:odq="http://opendope.org/questions" xmlns:w16cid="http://schemas.microsoft.com/office/word/2016/wordml/cid" xmlns:dsp="http://schemas.microsoft.com/office/drawing/2008/diagram" xmlns:odx="http://opendope.org/xpaths" xmlns:a15="http://schemas.microsoft.com/office/drawing/2012/main" xmlns:a14="http://schemas.microsoft.com/office/drawing/2010/main" xmlns:c15="http://schemas.microsoft.com/office/drawing/2012/chart" xmlns:a13cmd="http://schemas.microsoft.com/office/drawing/2013/main/command" xmlns:c14="http://schemas.microsoft.com/office/drawing/2007/8/2/chart" xmlns:a16="http://schemas.microsoft.com/office/drawing/2014/main" xmlns:odgm="http://opendope.org/SmartArt/DataHierarchy" xmlns:c16="http://schemas.microsoft.com/office/drawing/2014/chart" xmlns:dgm="http://schemas.openxmlformats.org/drawingml/2006/diagram" xmlns:thm15="http://schemas.microsoft.com/office/thememl/2012/main" xmlns:we="http://schemas.microsoft.com/office/webextensions/webextension/2010/11" xmlns:ns39="http://www.w3.org/2003/InkML" xmlns:sl="http://schemas.openxmlformats.org/schemaLibrary/2006/main" xmlns:ns38="http://www.w3.org/1998/Math/MathML" xmlns:w15="http://schemas.microsoft.com/office/word/2012/wordml" xmlns:w14="http://schemas.microsoft.com/office/word/2010/wordml" xmlns:dgm14="http://schemas.microsoft.com/office/drawing/2010/diagram" xmlns:c16ac="http://schemas.microsoft.com/office/drawing/2014/chart/ac" xmlns:a="http://schemas.openxmlformats.org/drawingml/2006/main" xmlns:b="http://schemas.openxmlformats.org/officeDocument/2006/bibliography" xmlns:c="http://schemas.openxmlformats.org/drawingml/2006/chart" xmlns:cs="http://schemas.microsoft.com/office/drawing/2012/chartStyle" xmlns:cx="http://schemas.microsoft.com/office/drawing/2014/chartex" xmlns:pic14="http://schemas.microsoft.com/office/drawing/2010/picture" xmlns:lc="http://schemas.openxmlformats.org/drawingml/2006/lockedCanvas" xmlns:wetp="http://schemas.microsoft.com/office/webextensions/taskpanes/2010/11">
           <w:ilvl w:val="1"/>
-          <w:numId w:val="14"/>
+          <w:numId w:val="16"/>
         </w:numPr>
       </w:pPr>
       <w:r>
         <w:rPr>
           <w:rStyle w:val=""/>
         </w:rPr>
-        <w:t>left,</w:t>
-      </w:r>
+        <w:t>All 279 abducted schoolgirls from a boarding school in Zamfara State, Nigeria, are released by their armed kidnappers. (Reuters)</w:t>
+      </w:r>
+    </w:p>
+    <w:p>
+      <w:pPr>
+        <w:pStyle w:val="Heading3"/>
+      </w:pPr>
+      <w:bookmarkStart w:name="_Toc16195099532973935757054832" w:id="1"/>
+      <w:r>
+        <w:rPr>
+          <w:rStyle w:val=""/>
+        </w:rPr>
+        <w:t>Health and environment</w:t>
+      </w:r>
+      <w:bookmarkEnd w:id="1"/>
+      <w:bookmarkEnd/>
+    </w:p>
+    <w:p>
+      <w:pPr>
+        <w:pStyle w:val="PCBulletList"/>
+        <w:numPr xmlns:cppr="http://schemas.microsoft.com/office/2006/coverPageProps" xmlns:dgm1611="http://schemas.microsoft.com/office/drawing/2016/11/diagram" xmlns:xdr="http://schemas.openxmlformats.org/drawingml/2006/spreadsheetDrawing" xmlns:w16se="http://schemas.microsoft.com/office/word/2015/wordml/symex" xmlns:wp15="http://schemas.microsoft.com/office/word/2012/wordprocessingDrawing" xmlns:wp14="http://schemas.microsoft.com/office/word/2010/wordprocessingDrawing" xmlns:pic="http://schemas.openxmlformats.org/drawingml/2006/picture" xmlns:a1611="http://schemas.microsoft.com/office/drawing/2016/11/main" xmlns:a16svg="http://schemas.microsoft.com/office/drawing/2016/SVG/main" xmlns:am3d="http://schemas.microsoft.com/office/drawing/2017/model3d" xmlns:pvml="urn:schemas-microsoft-com:office:powerpoint" xmlns:mc="http://schemas.openxmlformats.org/markup-compatibility/2006" xmlns:dgm1612="http://schemas.microsoft.com/office/drawing/2016/12/diagram" xmlns:comp="http://schemas.openxmlformats.org/drawingml/2006/compatibility" xmlns:xvml="urn:schemas-microsoft-com:office:excel" xmlns:c173="http://schemas.microsoft.com/office/drawing/2017/03/chart" xmlns:anam3d="http://schemas.microsoft.com/office/drawing/2018/animation/model3d" xmlns:wpc="http://schemas.microsoft.com/office/word/2010/wordprocessingCanvas" xmlns:adec="http://schemas.microsoft.com/office/drawing/2017/decorative" xmlns:oda="http://opendope.org/answers" xmlns:a18hc="http://schemas.microsoft.com/office/drawing/2018/hyperlinkcolor" xmlns:odc="http://opendope.org/conditions" xmlns:wpg="http://schemas.microsoft.com/office/word/2010/wordprocessingGroup" xmlns:cdr="http://schemas.openxmlformats.org/drawingml/2006/chartDrawing" xmlns:odi="http://opendope.org/components" xmlns:msink="http://schemas.microsoft.com/ink/2010/main" xmlns:cdr14="http://schemas.microsoft.com/office/drawing/2010/chartDrawing" xmlns:iact="http://schemas.microsoft.com/office/powerpoint/2014/inkAction" xmlns:an18="http://schemas.microsoft.com/office/drawing/2018/animation" xmlns:wps="http://schemas.microsoft.com/office/word/2010/wordprocessingShape" xmlns:odq="http://opendope.org/questions" xmlns:w16cid="http://schemas.microsoft.com/office/word/2016/wordml/cid" xmlns:dsp="http://schemas.microsoft.com/office/drawing/2008/diagram" xmlns:odx="http://opendope.org/xpaths" xmlns:a15="http://schemas.microsoft.com/office/drawing/2012/main" xmlns:a14="http://schemas.microsoft.com/office/drawing/2010/main" xmlns:c15="http://schemas.microsoft.com/office/drawing/2012/chart" xmlns:a13cmd="http://schemas.microsoft.com/office/drawing/2013/main/command" xmlns:c14="http://schemas.microsoft.com/office/drawing/2007/8/2/chart" xmlns:a16="http://schemas.microsoft.com/office/drawing/2014/main" xmlns:odgm="http://opendope.org/SmartArt/DataHierarchy" xmlns:c16="http://schemas.microsoft.com/office/drawing/2014/chart" xmlns:dgm="http://schemas.openxmlformats.org/drawingml/2006/diagram" xmlns:thm15="http://schemas.microsoft.com/office/thememl/2012/main" xmlns:we="http://schemas.microsoft.com/office/webextensions/webextension/2010/11" xmlns:ns39="http://www.w3.org/2003/InkML" xmlns:sl="http://schemas.openxmlformats.org/schemaLibrary/2006/main" xmlns:ns38="http://www.w3.org/1998/Math/MathML" xmlns:w15="http://schemas.microsoft.com/office/word/2012/wordml" xmlns:w14="http://schemas.microsoft.com/office/word/2010/wordml" xmlns:dgm14="http://schemas.microsoft.com/office/drawing/2010/diagram" xmlns:c16ac="http://schemas.microsoft.com/office/drawing/2014/chart/ac" xmlns:a="http://schemas.openxmlformats.org/drawingml/2006/main" xmlns:b="http://schemas.openxmlformats.org/officeDocument/2006/bibliography" xmlns:c="http://schemas.openxmlformats.org/drawingml/2006/chart" xmlns:cs="http://schemas.microsoft.com/office/drawing/2012/chartStyle" xmlns:cx="http://schemas.microsoft.com/office/drawing/2014/chartex" xmlns:pic14="http://schemas.microsoft.com/office/drawing/2010/picture" xmlns:lc="http://schemas.openxmlformats.org/drawingml/2006/lockedCanvas" xmlns:wetp="http://schemas.microsoft.com/office/webextensions/taskpanes/2010/11">
+          <w:ilvl w:val="0"/>
+          <w:numId w:val="17"/>
+        </w:numPr>
+      </w:pPr>
+      <w:hyperlink xmlns:cppr="http://schemas.microsoft.com/office/2006/coverPageProps" xmlns:dgm1611="http://schemas.microsoft.com/office/drawing/2016/11/diagram" xmlns:xdr="http://schemas.openxmlformats.org/drawingml/2006/spreadsheetDrawing" xmlns:w16se="http://schemas.microsoft.com/office/word/2015/wordml/symex" xmlns:wp15="http://schemas.microsoft.com/office/word/2012/wordprocessingDrawing" xmlns:wp14="http://schemas.microsoft.com/office/word/2010/wordprocessingDrawing" xmlns:pic="http://schemas.openxmlformats.org/drawingml/2006/picture" xmlns:a1611="http://schemas.microsoft.com/office/drawing/2016/11/main" xmlns:a16svg="http://schemas.microsoft.com/office/drawing/2016/SVG/main" xmlns:am3d="http://schemas.microsoft.com/office/drawing/2017/model3d" xmlns:pvml="urn:schemas-microsoft-com:office:powerpoint" xmlns:mc="http://schemas.openxmlformats.org/markup-compatibility/2006" xmlns:dgm1612="http://schemas.microsoft.com/office/drawing/2016/12/diagram" xmlns:comp="http://schemas.openxmlformats.org/drawingml/2006/compatibility" xmlns:xvml="urn:schemas-microsoft-com:office:excel" xmlns:c173="http://schemas.microsoft.com/office/drawing/2017/03/chart" xmlns:anam3d="http://schemas.microsoft.com/office/drawing/2018/animation/model3d" xmlns:wpc="http://schemas.microsoft.com/office/word/2010/wordprocessingCanvas" xmlns:adec="http://schemas.microsoft.com/office/drawing/2017/decorative" xmlns:oda="http://opendope.org/answers" xmlns:a18hc="http://schemas.microsoft.com/office/drawing/2018/hyperlinkcolor" xmlns:odc="http://opendope.org/conditions" xmlns:wpg="http://schemas.microsoft.com/office/word/2010/wordprocessingGroup" xmlns:cdr="http://schemas.openxmlformats.org/drawingml/2006/chartDrawing" xmlns:odi="http://opendope.org/components" xmlns:msink="http://schemas.microsoft.com/ink/2010/main" xmlns:cdr14="http://schemas.microsoft.com/office/drawing/2010/chartDrawing" xmlns:iact="http://schemas.microsoft.com/office/powerpoint/2014/inkAction" xmlns:an18="http://schemas.microsoft.com/office/drawing/2018/animation" xmlns:wps="http://schemas.microsoft.com/office/word/2010/wordprocessingShape" xmlns:odq="http://opendope.org/questions" xmlns:w16cid="http://schemas.microsoft.com/office/word/2016/wordml/cid" xmlns:dsp="http://schemas.microsoft.com/office/drawing/2008/diagram" xmlns:odx="http://opendope.org/xpaths" xmlns:a15="http://schemas.microsoft.com/office/drawing/2012/main" xmlns:a14="http://schemas.microsoft.com/office/drawing/2010/main" xmlns:c15="http://schemas.microsoft.com/office/drawing/2012/chart" xmlns:a13cmd="http://schemas.microsoft.com/office/drawing/2013/main/command" xmlns:c14="http://schemas.microsoft.com/office/drawing/2007/8/2/chart" xmlns:a16="http://schemas.microsoft.com/office/drawing/2014/main" xmlns:odgm="http://opendope.org/SmartArt/DataHierarchy" xmlns:c16="http://schemas.microsoft.com/office/drawing/2014/chart" xmlns:dgm="http://schemas.openxmlformats.org/drawingml/2006/diagram" xmlns:thm15="http://schemas.microsoft.com/office/thememl/2012/main" xmlns:we="http://schemas.microsoft.com/office/webextensions/webextension/2010/11" xmlns:ns39="http://www.w3.org/2003/InkML" xmlns:sl="http://schemas.openxmlformats.org/schemaLibrary/2006/main" xmlns:ns38="http://www.w3.org/1998/Math/MathML" xmlns:w15="http://schemas.microsoft.com/office/word/2012/wordml" xmlns:w14="http://schemas.microsoft.com/office/word/2010/wordml" xmlns:dgm14="http://schemas.microsoft.com/office/drawing/2010/diagram" xmlns:c16ac="http://schemas.microsoft.com/office/drawing/2014/chart/ac" xmlns:a="http://schemas.openxmlformats.org/drawingml/2006/main" xmlns:b="http://schemas.openxmlformats.org/officeDocument/2006/bibliography" xmlns:c="http://schemas.openxmlformats.org/drawingml/2006/chart" xmlns:cs="http://schemas.microsoft.com/office/drawing/2012/chartStyle" xmlns:cx="http://schemas.microsoft.com/office/drawing/2014/chartex" xmlns:pic14="http://schemas.microsoft.com/office/drawing/2010/picture" xmlns:lc="http://schemas.openxmlformats.org/drawingml/2006/lockedCanvas" xmlns:wetp="http://schemas.microsoft.com/office/webextensions/taskpanes/2010/11" r:id="rId19">
+        <w:r>
+          <w:rPr>
+            <w:rStyle w:val="Hyperlink"/>
+          </w:rPr>
+          <w:t>COVID-19 pandemic</w:t>
+        </w:r>
+      </w:hyperlink>
     </w:p>
     <w:p>
       <w:pPr>
         <w:pStyle w:val="PCBulletList"/>
         <w:numPr xmlns:cppr="http://schemas.microsoft.com/office/2006/coverPageProps" xmlns:dgm1611="http://schemas.microsoft.com/office/drawing/2016/11/diagram" xmlns:xdr="http://schemas.openxmlformats.org/drawingml/2006/spreadsheetDrawing" xmlns:w16se="http://schemas.microsoft.com/office/word/2015/wordml/symex" xmlns:wp15="http://schemas.microsoft.com/office/word/2012/wordprocessingDrawing" xmlns:wp14="http://schemas.microsoft.com/office/word/2010/wordprocessingDrawing" xmlns:pic="http://schemas.openxmlformats.org/drawingml/2006/picture" xmlns:a1611="http://schemas.microsoft.com/office/drawing/2016/11/main" xmlns:a16svg="http://schemas.microsoft.com/office/drawing/2016/SVG/main" xmlns:am3d="http://schemas.microsoft.com/office/drawing/2017/model3d" xmlns:pvml="urn:schemas-microsoft-com:office:powerpoint" xmlns:mc="http://schemas.openxmlformats.org/markup-compatibility/2006" xmlns:dgm1612="http://schemas.microsoft.com/office/drawing/2016/12/diagram" xmlns:comp="http://schemas.openxmlformats.org/drawingml/2006/compatibility" xmlns:xvml="urn:schemas-microsoft-com:office:excel" xmlns:c173="http://schemas.microsoft.com/office/drawing/2017/03/chart" xmlns:anam3d="http://schemas.microsoft.com/office/drawing/2018/animation/model3d" xmlns:wpc="http://schemas.microsoft.com/office/word/2010/wordprocessingCanvas" xmlns:adec="http://schemas.microsoft.com/office/drawing/2017/decorative" xmlns:oda="http://opendope.org/answers" xmlns:a18hc="http://schemas.microsoft.com/office/drawing/2018/hyperlinkcolor" xmlns:odc="http://opendope.org/conditions" xmlns:wpg="http://schemas.microsoft.com/office/word/2010/wordprocessingGroup" xmlns:cdr="http://schemas.openxmlformats.org/drawingml/2006/chartDrawing" xmlns:odi="http://opendope.org/components" xmlns:msink="http://schemas.microsoft.com/ink/2010/main" xmlns:cdr14="http://schemas.microsoft.com/office/drawing/2010/chartDrawing" xmlns:iact="http://schemas.microsoft.com/office/powerpoint/2014/inkAction" xmlns:an18="http://schemas.microsoft.com/office/drawing/2018/animation" xmlns:wps="http://schemas.microsoft.com/office/word/2010/wordprocessingShape" xmlns:odq="http://opendope.org/questions" xmlns:w16cid="http://schemas.microsoft.com/office/word/2016/wordml/cid" xmlns:dsp="http://schemas.microsoft.com/office/drawing/2008/diagram" xmlns:odx="http://opendope.org/xpaths" xmlns:a15="http://schemas.microsoft.com/office/drawing/2012/main" xmlns:a14="http://schemas.microsoft.com/office/drawing/2010/main" xmlns:c15="http://schemas.microsoft.com/office/drawing/2012/chart" xmlns:a13cmd="http://schemas.microsoft.com/office/drawing/2013/main/command" xmlns:c14="http://schemas.microsoft.com/office/drawing/2007/8/2/chart" xmlns:a16="http://schemas.microsoft.com/office/drawing/2014/main" xmlns:odgm="http://opendope.org/SmartArt/DataHierarchy" xmlns:c16="http://schemas.microsoft.com/office/drawing/2014/chart" xmlns:dgm="http://schemas.openxmlformats.org/drawingml/2006/diagram" xmlns:thm15="http://schemas.microsoft.com/office/thememl/2012/main" xmlns:we="http://schemas.microsoft.com/office/webextensions/webextension/2010/11" xmlns:ns39="http://www.w3.org/2003/InkML" xmlns:sl="http://schemas.openxmlformats.org/schemaLibrary/2006/main" xmlns:ns38="http://www.w3.org/1998/Math/MathML" xmlns:w15="http://schemas.microsoft.com/office/word/2012/wordml" xmlns:w14="http://schemas.microsoft.com/office/word/2010/wordml" xmlns:dgm14="http://schemas.microsoft.com/office/drawing/2010/diagram" xmlns:c16ac="http://schemas.microsoft.com/office/drawing/2014/chart/ac" xmlns:a="http://schemas.openxmlformats.org/drawingml/2006/main" xmlns:b="http://schemas.openxmlformats.org/officeDocument/2006/bibliography" xmlns:c="http://schemas.openxmlformats.org/drawingml/2006/chart" xmlns:cs="http://schemas.microsoft.com/office/drawing/2012/chartStyle" xmlns:cx="http://schemas.microsoft.com/office/drawing/2014/chartex" xmlns:pic14="http://schemas.microsoft.com/office/drawing/2010/picture" xmlns:lc="http://schemas.openxmlformats.org/drawingml/2006/lockedCanvas" xmlns:wetp="http://schemas.microsoft.com/office/webextensions/taskpanes/2010/11">
           <w:ilvl w:val="1"/>
-          <w:numId w:val="14"/>
+          <w:numId w:val="17"/>
         </w:numPr>
       </w:pPr>
-      <w:r>
-        <w:rPr>
-          <w:rStyle w:val=""/>
-        </w:rPr>
-        <w:t>right,</w:t>
-      </w:r>
+      <w:hyperlink xmlns:cppr="http://schemas.microsoft.com/office/2006/coverPageProps" xmlns:dgm1611="http://schemas.microsoft.com/office/drawing/2016/11/diagram" xmlns:xdr="http://schemas.openxmlformats.org/drawingml/2006/spreadsheetDrawing" xmlns:w16se="http://schemas.microsoft.com/office/word/2015/wordml/symex" xmlns:wp15="http://schemas.microsoft.com/office/word/2012/wordprocessingDrawing" xmlns:wp14="http://schemas.microsoft.com/office/word/2010/wordprocessingDrawing" xmlns:pic="http://schemas.openxmlformats.org/drawingml/2006/picture" xmlns:a1611="http://schemas.microsoft.com/office/drawing/2016/11/main" xmlns:a16svg="http://schemas.microsoft.com/office/drawing/2016/SVG/main" xmlns:am3d="http://schemas.microsoft.com/office/drawing/2017/model3d" xmlns:pvml="urn:schemas-microsoft-com:office:powerpoint" xmlns:mc="http://schemas.openxmlformats.org/markup-compatibility/2006" xmlns:dgm1612="http://schemas.microsoft.com/office/drawing/2016/12/diagram" xmlns:comp="http://schemas.openxmlformats.org/drawingml/2006/compatibility" xmlns:xvml="urn:schemas-microsoft-com:office:excel" xmlns:c173="http://schemas.microsoft.com/office/drawing/2017/03/chart" xmlns:anam3d="http://schemas.microsoft.com/office/drawing/2018/animation/model3d" xmlns:wpc="http://schemas.microsoft.com/office/word/2010/wordprocessingCanvas" xmlns:adec="http://schemas.microsoft.com/office/drawing/2017/decorative" xmlns:oda="http://opendope.org/answers" xmlns:a18hc="http://schemas.microsoft.com/office/drawing/2018/hyperlinkcolor" xmlns:odc="http://opendope.org/conditions" xmlns:wpg="http://schemas.microsoft.com/office/word/2010/wordprocessingGroup" xmlns:cdr="http://schemas.openxmlformats.org/drawingml/2006/chartDrawing" xmlns:odi="http://opendope.org/components" xmlns:msink="http://schemas.microsoft.com/ink/2010/main" xmlns:cdr14="http://schemas.microsoft.com/office/drawing/2010/chartDrawing" xmlns:iact="http://schemas.microsoft.com/office/powerpoint/2014/inkAction" xmlns:an18="http://schemas.microsoft.com/office/drawing/2018/animation" xmlns:wps="http://schemas.microsoft.com/office/word/2010/wordprocessingShape" xmlns:odq="http://opendope.org/questions" xmlns:w16cid="http://schemas.microsoft.com/office/word/2016/wordml/cid" xmlns:dsp="http://schemas.microsoft.com/office/drawing/2008/diagram" xmlns:odx="http://opendope.org/xpaths" xmlns:a15="http://schemas.microsoft.com/office/drawing/2012/main" xmlns:a14="http://schemas.microsoft.com/office/drawing/2010/main" xmlns:c15="http://schemas.microsoft.com/office/drawing/2012/chart" xmlns:a13cmd="http://schemas.microsoft.com/office/drawing/2013/main/command" xmlns:c14="http://schemas.microsoft.com/office/drawing/2007/8/2/chart" xmlns:a16="http://schemas.microsoft.com/office/drawing/2014/main" xmlns:odgm="http://opendope.org/SmartArt/DataHierarchy" xmlns:c16="http://schemas.microsoft.com/office/drawing/2014/chart" xmlns:dgm="http://schemas.openxmlformats.org/drawingml/2006/diagram" xmlns:thm15="http://schemas.microsoft.com/office/thememl/2012/main" xmlns:we="http://schemas.microsoft.com/office/webextensions/webextension/2010/11" xmlns:ns39="http://www.w3.org/2003/InkML" xmlns:sl="http://schemas.openxmlformats.org/schemaLibrary/2006/main" xmlns:ns38="http://www.w3.org/1998/Math/MathML" xmlns:w15="http://schemas.microsoft.com/office/word/2012/wordml" xmlns:w14="http://schemas.microsoft.com/office/word/2010/wordml" xmlns:dgm14="http://schemas.microsoft.com/office/drawing/2010/diagram" xmlns:c16ac="http://schemas.microsoft.com/office/drawing/2014/chart/ac" xmlns:a="http://schemas.openxmlformats.org/drawingml/2006/main" xmlns:b="http://schemas.openxmlformats.org/officeDocument/2006/bibliography" xmlns:c="http://schemas.openxmlformats.org/drawingml/2006/chart" xmlns:cs="http://schemas.microsoft.com/office/drawing/2012/chartStyle" xmlns:cx="http://schemas.microsoft.com/office/drawing/2014/chartex" xmlns:pic14="http://schemas.microsoft.com/office/drawing/2010/picture" xmlns:lc="http://schemas.openxmlformats.org/drawingml/2006/lockedCanvas" xmlns:wetp="http://schemas.microsoft.com/office/webextensions/taskpanes/2010/11" w:tooltip="COVID-19 pandemic in Asia" r:id="rId20">
+        <w:r>
+          <w:fldChar w:fldCharType="begin"/>
+        </w:r>
+        <w:r>
+          <w:instrText xml:space="preserve"> HYPERLINK "https://en.wikipedia.org/wiki/COVID-19_pandemic_in_Asia" \o "COVID-19 pandemic in Asia" </w:instrText>
+        </w:r>
+        <w:r>
+          <w:fldChar w:fldCharType="separate"/>
+        </w:r>
+        <w:r>
+          <w:rPr>
+            <w:rStyle w:val="Hyperlink"/>
+          </w:rPr>
+          <w:t>COVID-19 pandemic in Asia</w:t>
+        </w:r>
+        <w:r>
+          <w:fldChar w:fldCharType="end"/>
+        </w:r>
+      </w:hyperlink>
     </w:p>
     <w:p>
       <w:pPr>
         <w:pStyle w:val="PCBulletList"/>
         <w:numPr xmlns:cppr="http://schemas.microsoft.com/office/2006/coverPageProps" xmlns:dgm1611="http://schemas.microsoft.com/office/drawing/2016/11/diagram" xmlns:xdr="http://schemas.openxmlformats.org/drawingml/2006/spreadsheetDrawing" xmlns:w16se="http://schemas.microsoft.com/office/word/2015/wordml/symex" xmlns:wp15="http://schemas.microsoft.com/office/word/2012/wordprocessingDrawing" xmlns:wp14="http://schemas.microsoft.com/office/word/2010/wordprocessingDrawing" xmlns:pic="http://schemas.openxmlformats.org/drawingml/2006/picture" xmlns:a1611="http://schemas.microsoft.com/office/drawing/2016/11/main" xmlns:a16svg="http://schemas.microsoft.com/office/drawing/2016/SVG/main" xmlns:am3d="http://schemas.microsoft.com/office/drawing/2017/model3d" xmlns:pvml="urn:schemas-microsoft-com:office:powerpoint" xmlns:mc="http://schemas.openxmlformats.org/markup-compatibility/2006" xmlns:dgm1612="http://schemas.microsoft.com/office/drawing/2016/12/diagram" xmlns:comp="http://schemas.openxmlformats.org/drawingml/2006/compatibility" xmlns:xvml="urn:schemas-microsoft-com:office:excel" xmlns:c173="http://schemas.microsoft.com/office/drawing/2017/03/chart" xmlns:anam3d="http://schemas.microsoft.com/office/drawing/2018/animation/model3d" xmlns:wpc="http://schemas.microsoft.com/office/word/2010/wordprocessingCanvas" xmlns:adec="http://schemas.microsoft.com/office/drawing/2017/decorative" xmlns:oda="http://opendope.org/answers" xmlns:a18hc="http://schemas.microsoft.com/office/drawing/2018/hyperlinkcolor" xmlns:odc="http://opendope.org/conditions" xmlns:wpg="http://schemas.microsoft.com/office/word/2010/wordprocessingGroup" xmlns:cdr="http://schemas.openxmlformats.org/drawingml/2006/chartDrawing" xmlns:odi="http://opendope.org/components" xmlns:msink="http://schemas.microsoft.com/ink/2010/main" xmlns:cdr14="http://schemas.microsoft.com/office/drawing/2010/chartDrawing" xmlns:iact="http://schemas.microsoft.com/office/powerpoint/2014/inkAction" xmlns:an18="http://schemas.microsoft.com/office/drawing/2018/animation" xmlns:wps="http://schemas.microsoft.com/office/word/2010/wordprocessingShape" xmlns:odq="http://opendope.org/questions" xmlns:w16cid="http://schemas.microsoft.com/office/word/2016/wordml/cid" xmlns:dsp="http://schemas.microsoft.com/office/drawing/2008/diagram" xmlns:odx="http://opendope.org/xpaths" xmlns:a15="http://schemas.microsoft.com/office/drawing/2012/main" xmlns:a14="http://schemas.microsoft.com/office/drawing/2010/main" xmlns:c15="http://schemas.microsoft.com/office/drawing/2012/chart" xmlns:a13cmd="http://schemas.microsoft.com/office/drawing/2013/main/command" xmlns:c14="http://schemas.microsoft.com/office/drawing/2007/8/2/chart" xmlns:a16="http://schemas.microsoft.com/office/drawing/2014/main" xmlns:odgm="http://opendope.org/SmartArt/DataHierarchy" xmlns:c16="http://schemas.microsoft.com/office/drawing/2014/chart" xmlns:dgm="http://schemas.openxmlformats.org/drawingml/2006/diagram" xmlns:thm15="http://schemas.microsoft.com/office/thememl/2012/main" xmlns:we="http://schemas.microsoft.com/office/webextensions/webextension/2010/11" xmlns:ns39="http://www.w3.org/2003/InkML" xmlns:sl="http://schemas.openxmlformats.org/schemaLibrary/2006/main" xmlns:ns38="http://www.w3.org/1998/Math/MathML" xmlns:w15="http://schemas.microsoft.com/office/word/2012/wordml" xmlns:w14="http://schemas.microsoft.com/office/word/2010/wordml" xmlns:dgm14="http://schemas.microsoft.com/office/drawing/2010/diagram" xmlns:c16ac="http://schemas.microsoft.com/office/drawing/2014/chart/ac" xmlns:a="http://schemas.openxmlformats.org/drawingml/2006/main" xmlns:b="http://schemas.openxmlformats.org/officeDocument/2006/bibliography" xmlns:c="http://schemas.openxmlformats.org/drawingml/2006/chart" xmlns:cs="http://schemas.microsoft.com/office/drawing/2012/chartStyle" xmlns:cx="http://schemas.microsoft.com/office/drawing/2014/chartex" xmlns:pic14="http://schemas.microsoft.com/office/drawing/2010/picture" xmlns:lc="http://schemas.openxmlformats.org/drawingml/2006/lockedCanvas" xmlns:wetp="http://schemas.microsoft.com/office/webextensions/taskpanes/2010/11">
-          <w:ilvl w:val="1"/>
-          <w:numId w:val="14"/>
+          <w:ilvl w:val="2"/>
+          <w:numId w:val="17"/>
         </w:numPr>
       </w:pPr>
-      <w:r>
-        <w:rPr>
-          <w:rStyle w:val=""/>
-        </w:rPr>
-        <w:t>centre</w:t>
-      </w:r>
+      <w:hyperlink xmlns:cppr="http://schemas.microsoft.com/office/2006/coverPageProps" xmlns:dgm1611="http://schemas.microsoft.com/office/drawing/2016/11/diagram" xmlns:xdr="http://schemas.openxmlformats.org/drawingml/2006/spreadsheetDrawing" xmlns:w16se="http://schemas.microsoft.com/office/word/2015/wordml/symex" xmlns:wp15="http://schemas.microsoft.com/office/word/2012/wordprocessingDrawing" xmlns:wp14="http://schemas.microsoft.com/office/word/2010/wordprocessingDrawing" xmlns:pic="http://schemas.openxmlformats.org/drawingml/2006/picture" xmlns:a1611="http://schemas.microsoft.com/office/drawing/2016/11/main" xmlns:a16svg="http://schemas.microsoft.com/office/drawing/2016/SVG/main" xmlns:am3d="http://schemas.microsoft.com/office/drawing/2017/model3d" xmlns:pvml="urn:schemas-microsoft-com:office:powerpoint" xmlns:mc="http://schemas.openxmlformats.org/markup-compatibility/2006" xmlns:dgm1612="http://schemas.microsoft.com/office/drawing/2016/12/diagram" xmlns:comp="http://schemas.openxmlformats.org/drawingml/2006/compatibility" xmlns:xvml="urn:schemas-microsoft-com:office:excel" xmlns:c173="http://schemas.microsoft.com/office/drawing/2017/03/chart" xmlns:anam3d="http://schemas.microsoft.com/office/drawing/2018/animation/model3d" xmlns:wpc="http://schemas.microsoft.com/office/word/2010/wordprocessingCanvas" xmlns:adec="http://schemas.microsoft.com/office/drawing/2017/decorative" xmlns:oda="http://opendope.org/answers" xmlns:a18hc="http://schemas.microsoft.com/office/drawing/2018/hyperlinkcolor" xmlns:odc="http://opendope.org/conditions" xmlns:wpg="http://schemas.microsoft.com/office/word/2010/wordprocessingGroup" xmlns:cdr="http://schemas.openxmlformats.org/drawingml/2006/chartDrawing" xmlns:odi="http://opendope.org/components" xmlns:msink="http://schemas.microsoft.com/ink/2010/main" xmlns:cdr14="http://schemas.microsoft.com/office/drawing/2010/chartDrawing" xmlns:iact="http://schemas.microsoft.com/office/powerpoint/2014/inkAction" xmlns:an18="http://schemas.microsoft.com/office/drawing/2018/animation" xmlns:wps="http://schemas.microsoft.com/office/word/2010/wordprocessingShape" xmlns:odq="http://opendope.org/questions" xmlns:w16cid="http://schemas.microsoft.com/office/word/2016/wordml/cid" xmlns:dsp="http://schemas.microsoft.com/office/drawing/2008/diagram" xmlns:odx="http://opendope.org/xpaths" xmlns:a15="http://schemas.microsoft.com/office/drawing/2012/main" xmlns:a14="http://schemas.microsoft.com/office/drawing/2010/main" xmlns:c15="http://schemas.microsoft.com/office/drawing/2012/chart" xmlns:a13cmd="http://schemas.microsoft.com/office/drawing/2013/main/command" xmlns:c14="http://schemas.microsoft.com/office/drawing/2007/8/2/chart" xmlns:a16="http://schemas.microsoft.com/office/drawing/2014/main" xmlns:odgm="http://opendope.org/SmartArt/DataHierarchy" xmlns:c16="http://schemas.microsoft.com/office/drawing/2014/chart" xmlns:dgm="http://schemas.openxmlformats.org/drawingml/2006/diagram" xmlns:thm15="http://schemas.microsoft.com/office/thememl/2012/main" xmlns:we="http://schemas.microsoft.com/office/webextensions/webextension/2010/11" xmlns:ns39="http://www.w3.org/2003/InkML" xmlns:sl="http://schemas.openxmlformats.org/schemaLibrary/2006/main" xmlns:ns38="http://www.w3.org/1998/Math/MathML" xmlns:w15="http://schemas.microsoft.com/office/word/2012/wordml" xmlns:w14="http://schemas.microsoft.com/office/word/2010/wordml" xmlns:dgm14="http://schemas.microsoft.com/office/drawing/2010/diagram" xmlns:c16ac="http://schemas.microsoft.com/office/drawing/2014/chart/ac" xmlns:a="http://schemas.openxmlformats.org/drawingml/2006/main" xmlns:b="http://schemas.openxmlformats.org/officeDocument/2006/bibliography" xmlns:c="http://schemas.openxmlformats.org/drawingml/2006/chart" xmlns:cs="http://schemas.microsoft.com/office/drawing/2012/chartStyle" xmlns:cx="http://schemas.microsoft.com/office/drawing/2014/chartex" xmlns:pic14="http://schemas.microsoft.com/office/drawing/2010/picture" xmlns:lc="http://schemas.openxmlformats.org/drawingml/2006/lockedCanvas" xmlns:wetp="http://schemas.microsoft.com/office/webextensions/taskpanes/2010/11" r:id="rId21">
+        <w:r>
+          <w:rPr>
+            <w:rStyle w:val="Hyperlink"/>
+          </w:rPr>
+          <w:t>COVID-19 pandemic in Indonesia</w:t>
+        </w:r>
+      </w:hyperlink>
     </w:p>
     <w:p>
       <w:pPr>
         <w:pStyle w:val="PCBulletList"/>
         <w:numPr xmlns:cppr="http://schemas.microsoft.com/office/2006/coverPageProps" xmlns:dgm1611="http://schemas.microsoft.com/office/drawing/2016/11/diagram" xmlns:xdr="http://schemas.openxmlformats.org/drawingml/2006/spreadsheetDrawing" xmlns:w16se="http://schemas.microsoft.com/office/word/2015/wordml/symex" xmlns:wp15="http://schemas.microsoft.com/office/word/2012/wordprocessingDrawing" xmlns:wp14="http://schemas.microsoft.com/office/word/2010/wordprocessingDrawing" xmlns:pic="http://schemas.openxmlformats.org/drawingml/2006/picture" xmlns:a1611="http://schemas.microsoft.com/office/drawing/2016/11/main" xmlns:a16svg="http://schemas.microsoft.com/office/drawing/2016/SVG/main" xmlns:am3d="http://schemas.microsoft.com/office/drawing/2017/model3d" xmlns:pvml="urn:schemas-microsoft-com:office:powerpoint" xmlns:mc="http://schemas.openxmlformats.org/markup-compatibility/2006" xmlns:dgm1612="http://schemas.microsoft.com/office/drawing/2016/12/diagram" xmlns:comp="http://schemas.openxmlformats.org/drawingml/2006/compatibility" xmlns:xvml="urn:schemas-microsoft-com:office:excel" xmlns:c173="http://schemas.microsoft.com/office/drawing/2017/03/chart" xmlns:anam3d="http://schemas.microsoft.com/office/drawing/2018/animation/model3d" xmlns:wpc="http://schemas.microsoft.com/office/word/2010/wordprocessingCanvas" xmlns:adec="http://schemas.microsoft.com/office/drawing/2017/decorative" xmlns:oda="http://opendope.org/answers" xmlns:a18hc="http://schemas.microsoft.com/office/drawing/2018/hyperlinkcolor" xmlns:odc="http://opendope.org/conditions" xmlns:wpg="http://schemas.microsoft.com/office/word/2010/wordprocessingGroup" xmlns:cdr="http://schemas.openxmlformats.org/drawingml/2006/chartDrawing" xmlns:odi="http://opendope.org/components" xmlns:msink="http://schemas.microsoft.com/ink/2010/main" xmlns:cdr14="http://schemas.microsoft.com/office/drawing/2010/chartDrawing" xmlns:iact="http://schemas.microsoft.com/office/powerpoint/2014/inkAction" xmlns:an18="http://schemas.microsoft.com/office/drawing/2018/animation" xmlns:wps="http://schemas.microsoft.com/office/word/2010/wordprocessingShape" xmlns:odq="http://opendope.org/questions" xmlns:w16cid="http://schemas.microsoft.com/office/word/2016/wordml/cid" xmlns:dsp="http://schemas.microsoft.com/office/drawing/2008/diagram" xmlns:odx="http://opendope.org/xpaths" xmlns:a15="http://schemas.microsoft.com/office/drawing/2012/main" xmlns:a14="http://schemas.microsoft.com/office/drawing/2010/main" xmlns:c15="http://schemas.microsoft.com/office/drawing/2012/chart" xmlns:a13cmd="http://schemas.microsoft.com/office/drawing/2013/main/command" xmlns:c14="http://schemas.microsoft.com/office/drawing/2007/8/2/chart" xmlns:a16="http://schemas.microsoft.com/office/drawing/2014/main" xmlns:odgm="http://opendope.org/SmartArt/DataHierarchy" xmlns:c16="http://schemas.microsoft.com/office/drawing/2014/chart" xmlns:dgm="http://schemas.openxmlformats.org/drawingml/2006/diagram" xmlns:thm15="http://schemas.microsoft.com/office/thememl/2012/main" xmlns:we="http://schemas.microsoft.com/office/webextensions/webextension/2010/11" xmlns:ns39="http://www.w3.org/2003/InkML" xmlns:sl="http://schemas.openxmlformats.org/schemaLibrary/2006/main" xmlns:ns38="http://www.w3.org/1998/Math/MathML" xmlns:w15="http://schemas.microsoft.com/office/word/2012/wordml" xmlns:w14="http://schemas.microsoft.com/office/word/2010/wordml" xmlns:dgm14="http://schemas.microsoft.com/office/drawing/2010/diagram" xmlns:c16ac="http://schemas.microsoft.com/office/drawing/2014/chart/ac" xmlns:a="http://schemas.openxmlformats.org/drawingml/2006/main" xmlns:b="http://schemas.openxmlformats.org/officeDocument/2006/bibliography" xmlns:c="http://schemas.openxmlformats.org/drawingml/2006/chart" xmlns:cs="http://schemas.microsoft.com/office/drawing/2012/chartStyle" xmlns:cx="http://schemas.microsoft.com/office/drawing/2014/chartex" xmlns:pic14="http://schemas.microsoft.com/office/drawing/2010/picture" xmlns:lc="http://schemas.openxmlformats.org/drawingml/2006/lockedCanvas" xmlns:wetp="http://schemas.microsoft.com/office/webextensions/taskpanes/2010/11">
-          <w:ilvl w:val="0"/>
-          <w:numId w:val="14"/>
+          <w:ilvl w:val="3"/>
+          <w:numId w:val="17"/>
         </w:numPr>
       </w:pPr>
-      <w:r>
-        <w:rPr>
-          <w:rStyle w:val=""/>
-        </w:rPr>
-        <w:t>or one of the three full justifications: Full Justification, Density Justification and Aspect Justification.</w:t>
-      </w:r>
-    </w:p>
-    <w:p>
-      <w:pPr>
-        <w:pStyle w:val="Normal"/>
-      </w:pPr>
-      <w:r>
-        <w:rPr xmlns:cppr="http://schemas.microsoft.com/office/2006/coverPageProps" xmlns:dgm1611="http://schemas.microsoft.com/office/drawing/2016/11/diagram" xmlns:xdr="http://schemas.openxmlformats.org/drawingml/2006/spreadsheetDrawing" xmlns:w16se="http://schemas.microsoft.com/office/word/2015/wordml/symex" xmlns:wp15="http://schemas.microsoft.com/office/word/2012/wordprocessingDrawing" xmlns:wp14="http://schemas.microsoft.com/office/word/2010/wordprocessingDrawing" xmlns:pic="http://schemas.openxmlformats.org/drawingml/2006/picture" xmlns:a1611="http://schemas.microsoft.com/office/drawing/2016/11/main" xmlns:a16svg="http://schemas.microsoft.com/office/drawing/2016/SVG/main" xmlns:am3d="http://schemas.microsoft.com/office/drawing/2017/model3d" xmlns:pvml="urn:schemas-microsoft-com:office:powerpoint" xmlns:mc="http://schemas.openxmlformats.org/markup-compatibility/2006" xmlns:dgm1612="http://schemas.microsoft.com/office/drawing/2016/12/diagram" xmlns:comp="http://schemas.openxmlformats.org/drawingml/2006/compatibility" xmlns:xvml="urn:schemas-microsoft-com:office:excel" xmlns:c173="http://schemas.microsoft.com/office/drawing/2017/03/chart" xmlns:anam3d="http://schemas.microsoft.com/office/drawing/2018/animation/model3d" xmlns:wpc="http://schemas.microsoft.com/office/word/2010/wordprocessingCanvas" xmlns:adec="http://schemas.microsoft.com/office/drawing/2017/decorative" xmlns:oda="http://opendope.org/answers" xmlns:a18hc="http://schemas.microsoft.com/office/drawing/2018/hyperlinkcolor" xmlns:odc="http://opendope.org/conditions" xmlns:wpg="http://schemas.microsoft.com/office/word/2010/wordprocessingGroup" xmlns:cdr="http://schemas.openxmlformats.org/drawingml/2006/chartDrawing" xmlns:odi="http://opendope.org/components" xmlns:msink="http://schemas.microsoft.com/ink/2010/main" xmlns:cdr14="http://schemas.microsoft.com/office/drawing/2010/chartDrawing" xmlns:iact="http://schemas.microsoft.com/office/powerpoint/2014/inkAction" xmlns:an18="http://schemas.microsoft.com/office/drawing/2018/animation" xmlns:wps="http://schemas.microsoft.com/office/word/2010/wordprocessingShape" xmlns:odq="http://opendope.org/questions" xmlns:w16cid="http://schemas.microsoft.com/office/word/2016/wordml/cid" xmlns:dsp="http://schemas.microsoft.com/office/drawing/2008/diagram" xmlns:odx="http://opendope.org/xpaths" xmlns:a15="http://schemas.microsoft.com/office/drawing/2012/main" xmlns:a14="http://schemas.microsoft.com/office/drawing/2010/main" xmlns:c15="http://schemas.microsoft.com/office/drawing/2012/chart" xmlns:a13cmd="http://schemas.microsoft.com/office/drawing/2013/main/command" xmlns:c14="http://schemas.microsoft.com/office/drawing/2007/8/2/chart" xmlns:a16="http://schemas.microsoft.com/office/drawing/2014/main" xmlns:odgm="http://opendope.org/SmartArt/DataHierarchy" xmlns:c16="http://schemas.microsoft.com/office/drawing/2014/chart" xmlns:dgm="http://schemas.openxmlformats.org/drawingml/2006/diagram" xmlns:thm15="http://schemas.microsoft.com/office/thememl/2012/main" xmlns:we="http://schemas.microsoft.com/office/webextensions/webextension/2010/11" xmlns:ns39="http://www.w3.org/2003/InkML" xmlns:sl="http://schemas.openxmlformats.org/schemaLibrary/2006/main" xmlns:ns38="http://www.w3.org/1998/Math/MathML" xmlns:w15="http://schemas.microsoft.com/office/word/2012/wordml" xmlns:w14="http://schemas.microsoft.com/office/word/2010/wordml" xmlns:dgm14="http://schemas.microsoft.com/office/drawing/2010/diagram" xmlns:c16ac="http://schemas.microsoft.com/office/drawing/2014/chart/ac" xmlns:a="http://schemas.openxmlformats.org/drawingml/2006/main" xmlns:b="http://schemas.openxmlformats.org/officeDocument/2006/bibliography" xmlns:c="http://schemas.openxmlformats.org/drawingml/2006/chart" xmlns:cs="http://schemas.microsoft.com/office/drawing/2012/chartStyle" xmlns:cx="http://schemas.microsoft.com/office/drawing/2014/chartex" xmlns:pic14="http://schemas.microsoft.com/office/drawing/2010/picture" xmlns:lc="http://schemas.openxmlformats.org/drawingml/2006/lockedCanvas" xmlns:wetp="http://schemas.microsoft.com/office/webextensions/taskpanes/2010/11">
-          <w:rStyle w:val="PCCode"/>
-        </w:rPr>
-        <w:t>Note:</w:t>
-      </w:r>
-      <w:r>
-        <w:rPr>
-          <w:rStyle w:val=""/>
-        </w:rPr>
-        <w:t xml:space="preserve">
-</w:t>
-      </w:r>
-      <w:r>
-        <w:rPr xmlns:cppr="http://schemas.microsoft.com/office/2006/coverPageProps" xmlns:dgm1611="http://schemas.microsoft.com/office/drawing/2016/11/diagram" xmlns:xdr="http://schemas.openxmlformats.org/drawingml/2006/spreadsheetDrawing" xmlns:w16se="http://schemas.microsoft.com/office/word/2015/wordml/symex" xmlns:wp15="http://schemas.microsoft.com/office/word/2012/wordprocessingDrawing" xmlns:wp14="http://schemas.microsoft.com/office/word/2010/wordprocessingDrawing" xmlns:pic="http://schemas.openxmlformats.org/drawingml/2006/picture" xmlns:a1611="http://schemas.microsoft.com/office/drawing/2016/11/main" xmlns:a16svg="http://schemas.microsoft.com/office/drawing/2016/SVG/main" xmlns:am3d="http://schemas.microsoft.com/office/drawing/2017/model3d" xmlns:pvml="urn:schemas-microsoft-com:office:powerpoint" xmlns:mc="http://schemas.openxmlformats.org/markup-compatibility/2006" xmlns:dgm1612="http://schemas.microsoft.com/office/drawing/2016/12/diagram" xmlns:comp="http://schemas.openxmlformats.org/drawingml/2006/compatibility" xmlns:xvml="urn:schemas-microsoft-com:office:excel" xmlns:c173="http://schemas.microsoft.com/office/drawing/2017/03/chart" xmlns:anam3d="http://schemas.microsoft.com/office/drawing/2018/animation/model3d" xmlns:wpc="http://schemas.microsoft.com/office/word/2010/wordprocessingCanvas" xmlns:adec="http://schemas.microsoft.com/office/drawing/2017/decorative" xmlns:oda="http://opendope.org/answers" xmlns:a18hc="http://schemas.microsoft.com/office/drawing/2018/hyperlinkcolor" xmlns:odc="http://opendope.org/conditions" xmlns:wpg="http://schemas.microsoft.com/office/word/2010/wordprocessingGroup" xmlns:cdr="http://schemas.openxmlformats.org/drawingml/2006/chartDrawing" xmlns:odi="http://opendope.org/components" xmlns:msink="http://schemas.microsoft.com/ink/2010/main" xmlns:cdr14="http://schemas.microsoft.com/office/drawing/2010/chartDrawing" xmlns:iact="http://schemas.microsoft.com/office/powerpoint/2014/inkAction" xmlns:an18="http://schemas.microsoft.com/office/drawing/2018/animation" xmlns:wps="http://schemas.microsoft.com/office/word/2010/wordprocessingShape" xmlns:odq="http://opendope.org/questions" xmlns:w16cid="http://schemas.microsoft.com/office/word/2016/wordml/cid" xmlns:dsp="http://schemas.microsoft.com/office/drawing/2008/diagram" xmlns:odx="http://opendope.org/xpaths" xmlns:a15="http://schemas.microsoft.com/office/drawing/2012/main" xmlns:a14="http://schemas.microsoft.com/office/drawing/2010/main" xmlns:c15="http://schemas.microsoft.com/office/drawing/2012/chart" xmlns:a13cmd="http://schemas.microsoft.com/office/drawing/2013/main/command" xmlns:c14="http://schemas.microsoft.com/office/drawing/2007/8/2/chart" xmlns:a16="http://schemas.microsoft.com/office/drawing/2014/main" xmlns:odgm="http://opendope.org/SmartArt/DataHierarchy" xmlns:c16="http://schemas.microsoft.com/office/drawing/2014/chart" xmlns:dgm="http://schemas.openxmlformats.org/drawingml/2006/diagram" xmlns:thm15="http://schemas.microsoft.com/office/thememl/2012/main" xmlns:we="http://schemas.microsoft.com/office/webextensions/webextension/2010/11" xmlns:ns39="http://www.w3.org/2003/InkML" xmlns:sl="http://schemas.openxmlformats.org/schemaLibrary/2006/main" xmlns:ns38="http://www.w3.org/1998/Math/MathML" xmlns:w15="http://schemas.microsoft.com/office/word/2012/wordml" xmlns:w14="http://schemas.microsoft.com/office/word/2010/wordml" xmlns:dgm14="http://schemas.microsoft.com/office/drawing/2010/diagram" xmlns:c16ac="http://schemas.microsoft.com/office/drawing/2014/chart/ac" xmlns:a="http://schemas.openxmlformats.org/drawingml/2006/main" xmlns:b="http://schemas.openxmlformats.org/officeDocument/2006/bibliography" xmlns:c="http://schemas.openxmlformats.org/drawingml/2006/chart" xmlns:cs="http://schemas.microsoft.com/office/drawing/2012/chartStyle" xmlns:cx="http://schemas.microsoft.com/office/drawing/2014/chartex" xmlns:pic14="http://schemas.microsoft.com/office/drawing/2010/picture" xmlns:lc="http://schemas.openxmlformats.org/drawingml/2006/lockedCanvas" xmlns:wetp="http://schemas.microsoft.com/office/webextensions/taskpanes/2010/11">
-          <w:rStyle w:val="PCCode"/>
-        </w:rPr>
-        <w:t>The Full justification spreads the words across the page but does not change the size of them. The Density Justification also spreads the words and does not change their size but puts spaces between the characters in a word. The Aspect Justification spreads the words but stretches the words to fill the space as well.</w:t>
-      </w:r>
-    </w:p>
-    <w:p>
-      <w:pPr>
-        <w:pStyle w:val="Normal"/>
-      </w:pPr>
-      <w:r>
-        <w:rPr>
-          <w:rStyle w:val=""/>
-        </w:rPr>
-        <w:t>The Density and Aspect methods can provide some visually interesting effects.</w:t>
-      </w:r>
-    </w:p>
-    <w:p>
-      <w:pPr>
-        <w:pStyle w:val="Horizontal Line"/>
-        <w:pBdr>
-          <w:bottom w:val="basicThinLines"/>
-        </w:pBdr>
-      </w:pPr>
-      <w:r>
-        <w:rPr>
-          <w:rStyle w:val=""/>
-        </w:rPr>
-        <w:t/>
-      </w:r>
-    </w:p>
-    <w:p>
-      <w:pPr>
-        <w:pStyle w:val="Normal"/>
-      </w:pPr>
-      <w:hyperlink xmlns:cppr="http://schemas.microsoft.com/office/2006/coverPageProps" xmlns:dgm1611="http://schemas.microsoft.com/office/drawing/2016/11/diagram" xmlns:xdr="http://schemas.openxmlformats.org/drawingml/2006/spreadsheetDrawing" xmlns:w16se="http://schemas.microsoft.com/office/word/2015/wordml/symex" xmlns:wp15="http://schemas.microsoft.com/office/word/2012/wordprocessingDrawing" xmlns:wp14="http://schemas.microsoft.com/office/word/2010/wordprocessingDrawing" xmlns:pic="http://schemas.openxmlformats.org/drawingml/2006/picture" xmlns:a1611="http://schemas.microsoft.com/office/drawing/2016/11/main" xmlns:a16svg="http://schemas.microsoft.com/office/drawing/2016/SVG/main" xmlns:am3d="http://schemas.microsoft.com/office/drawing/2017/model3d" xmlns:pvml="urn:schemas-microsoft-com:office:powerpoint" xmlns:mc="http://schemas.openxmlformats.org/markup-compatibility/2006" xmlns:dgm1612="http://schemas.microsoft.com/office/drawing/2016/12/diagram" xmlns:comp="http://schemas.openxmlformats.org/drawingml/2006/compatibility" xmlns:xvml="urn:schemas-microsoft-com:office:excel" xmlns:c173="http://schemas.microsoft.com/office/drawing/2017/03/chart" xmlns:anam3d="http://schemas.microsoft.com/office/drawing/2018/animation/model3d" xmlns:wpc="http://schemas.microsoft.com/office/word/2010/wordprocessingCanvas" xmlns:adec="http://schemas.microsoft.com/office/drawing/2017/decorative" xmlns:oda="http://opendope.org/answers" xmlns:a18hc="http://schemas.microsoft.com/office/drawing/2018/hyperlinkcolor" xmlns:odc="http://opendope.org/conditions" xmlns:wpg="http://schemas.microsoft.com/office/word/2010/wordprocessingGroup" xmlns:cdr="http://schemas.openxmlformats.org/drawingml/2006/chartDrawing" xmlns:odi="http://opendope.org/components" xmlns:msink="http://schemas.microsoft.com/ink/2010/main" xmlns:cdr14="http://schemas.microsoft.com/office/drawing/2010/chartDrawing" xmlns:iact="http://schemas.microsoft.com/office/powerpoint/2014/inkAction" xmlns:an18="http://schemas.microsoft.com/office/drawing/2018/animation" xmlns:wps="http://schemas.microsoft.com/office/word/2010/wordprocessingShape" xmlns:odq="http://opendope.org/questions" xmlns:w16cid="http://schemas.microsoft.com/office/word/2016/wordml/cid" xmlns:dsp="http://schemas.microsoft.com/office/drawing/2008/diagram" xmlns:odx="http://opendope.org/xpaths" xmlns:a15="http://schemas.microsoft.com/office/drawing/2012/main" xmlns:a14="http://schemas.microsoft.com/office/drawing/2010/main" xmlns:c15="http://schemas.microsoft.com/office/drawing/2012/chart" xmlns:a13cmd="http://schemas.microsoft.com/office/drawing/2013/main/command" xmlns:c14="http://schemas.microsoft.com/office/drawing/2007/8/2/chart" xmlns:a16="http://schemas.microsoft.com/office/drawing/2014/main" xmlns:odgm="http://opendope.org/SmartArt/DataHierarchy" xmlns:c16="http://schemas.microsoft.com/office/drawing/2014/chart" xmlns:dgm="http://schemas.openxmlformats.org/drawingml/2006/diagram" xmlns:thm15="http://schemas.microsoft.com/office/thememl/2012/main" xmlns:we="http://schemas.microsoft.com/office/webextensions/webextension/2010/11" xmlns:ns39="http://www.w3.org/2003/InkML" xmlns:sl="http://schemas.openxmlformats.org/schemaLibrary/2006/main" xmlns:ns38="http://www.w3.org/1998/Math/MathML" xmlns:w15="http://schemas.microsoft.com/office/word/2012/wordml" xmlns:w14="http://schemas.microsoft.com/office/word/2010/wordml" xmlns:dgm14="http://schemas.microsoft.com/office/drawing/2010/diagram" xmlns:c16ac="http://schemas.microsoft.com/office/drawing/2014/chart/ac" xmlns:a="http://schemas.openxmlformats.org/drawingml/2006/main" xmlns:b="http://schemas.openxmlformats.org/officeDocument/2006/bibliography" xmlns:c="http://schemas.openxmlformats.org/drawingml/2006/chart" xmlns:cs="http://schemas.microsoft.com/office/drawing/2012/chartStyle" xmlns:cx="http://schemas.microsoft.com/office/drawing/2014/chartex" xmlns:pic14="http://schemas.microsoft.com/office/drawing/2010/picture" xmlns:lc="http://schemas.openxmlformats.org/drawingml/2006/lockedCanvas" xmlns:wetp="http://schemas.microsoft.com/office/webextensions/taskpanes/2010/11" w:tooltip="Missing target id: #Formatted-Text-Examples" w:anchor="Formatted-Text-Examples" r:id="rId23">
+      <w:hyperlink xmlns:cppr="http://schemas.microsoft.com/office/2006/coverPageProps" xmlns:dgm1611="http://schemas.microsoft.com/office/drawing/2016/11/diagram" xmlns:xdr="http://schemas.openxmlformats.org/drawingml/2006/spreadsheetDrawing" xmlns:w16se="http://schemas.microsoft.com/office/word/2015/wordml/symex" xmlns:wp15="http://schemas.microsoft.com/office/word/2012/wordprocessingDrawing" xmlns:wp14="http://schemas.microsoft.com/office/word/2010/wordprocessingDrawing" xmlns:pic="http://schemas.openxmlformats.org/drawingml/2006/picture" xmlns:a1611="http://schemas.microsoft.com/office/drawing/2016/11/main" xmlns:a16svg="http://schemas.microsoft.com/office/drawing/2016/SVG/main" xmlns:am3d="http://schemas.microsoft.com/office/drawing/2017/model3d" xmlns:pvml="urn:schemas-microsoft-com:office:powerpoint" xmlns:mc="http://schemas.openxmlformats.org/markup-compatibility/2006" xmlns:dgm1612="http://schemas.microsoft.com/office/drawing/2016/12/diagram" xmlns:comp="http://schemas.openxmlformats.org/drawingml/2006/compatibility" xmlns:xvml="urn:schemas-microsoft-com:office:excel" xmlns:c173="http://schemas.microsoft.com/office/drawing/2017/03/chart" xmlns:anam3d="http://schemas.microsoft.com/office/drawing/2018/animation/model3d" xmlns:wpc="http://schemas.microsoft.com/office/word/2010/wordprocessingCanvas" xmlns:adec="http://schemas.microsoft.com/office/drawing/2017/decorative" xmlns:oda="http://opendope.org/answers" xmlns:a18hc="http://schemas.microsoft.com/office/drawing/2018/hyperlinkcolor" xmlns:odc="http://opendope.org/conditions" xmlns:wpg="http://schemas.microsoft.com/office/word/2010/wordprocessingGroup" xmlns:cdr="http://schemas.openxmlformats.org/drawingml/2006/chartDrawing" xmlns:odi="http://opendope.org/components" xmlns:msink="http://schemas.microsoft.com/ink/2010/main" xmlns:cdr14="http://schemas.microsoft.com/office/drawing/2010/chartDrawing" xmlns:iact="http://schemas.microsoft.com/office/powerpoint/2014/inkAction" xmlns:an18="http://schemas.microsoft.com/office/drawing/2018/animation" xmlns:wps="http://schemas.microsoft.com/office/word/2010/wordprocessingShape" xmlns:odq="http://opendope.org/questions" xmlns:w16cid="http://schemas.microsoft.com/office/word/2016/wordml/cid" xmlns:dsp="http://schemas.microsoft.com/office/drawing/2008/diagram" xmlns:odx="http://opendope.org/xpaths" xmlns:a15="http://schemas.microsoft.com/office/drawing/2012/main" xmlns:a14="http://schemas.microsoft.com/office/drawing/2010/main" xmlns:c15="http://schemas.microsoft.com/office/drawing/2012/chart" xmlns:a13cmd="http://schemas.microsoft.com/office/drawing/2013/main/command" xmlns:c14="http://schemas.microsoft.com/office/drawing/2007/8/2/chart" xmlns:a16="http://schemas.microsoft.com/office/drawing/2014/main" xmlns:odgm="http://opendope.org/SmartArt/DataHierarchy" xmlns:c16="http://schemas.microsoft.com/office/drawing/2014/chart" xmlns:dgm="http://schemas.openxmlformats.org/drawingml/2006/diagram" xmlns:thm15="http://schemas.microsoft.com/office/thememl/2012/main" xmlns:we="http://schemas.microsoft.com/office/webextensions/webextension/2010/11" xmlns:ns39="http://www.w3.org/2003/InkML" xmlns:sl="http://schemas.openxmlformats.org/schemaLibrary/2006/main" xmlns:ns38="http://www.w3.org/1998/Math/MathML" xmlns:w15="http://schemas.microsoft.com/office/word/2012/wordml" xmlns:w14="http://schemas.microsoft.com/office/word/2010/wordml" xmlns:dgm14="http://schemas.microsoft.com/office/drawing/2010/diagram" xmlns:c16ac="http://schemas.microsoft.com/office/drawing/2014/chart/ac" xmlns:a="http://schemas.openxmlformats.org/drawingml/2006/main" xmlns:b="http://schemas.openxmlformats.org/officeDocument/2006/bibliography" xmlns:c="http://schemas.openxmlformats.org/drawingml/2006/chart" xmlns:cs="http://schemas.microsoft.com/office/drawing/2012/chartStyle" xmlns:cx="http://schemas.microsoft.com/office/drawing/2014/chartex" xmlns:pic14="http://schemas.microsoft.com/office/drawing/2010/picture" xmlns:lc="http://schemas.openxmlformats.org/drawingml/2006/lockedCanvas" xmlns:wetp="http://schemas.microsoft.com/office/webextensions/taskpanes/2010/11" r:id="rId22">
         <w:r>
           <w:rPr>
-            <w:color w:val="0000FF" w:themeColor="hyperlink"/>
-            <w:highlight w:val="red"/>
-            <w:u w:val="single"/>
+            <w:rStyle w:val="Hyperlink"/>
           </w:rPr>
-          <w:t>Go back to the top</w:t>
+          <w:t>Indonesia</w:t>
         </w:r>
       </w:hyperlink>
-    </w:p>
-    <w:p>
-      <w:pPr>
-        <w:pStyle w:val="Heading2"/>
-      </w:pPr>
-      <w:bookmarkStart w:name="_Toc16190928733668791368003395" w:id="1"/>
-      <w:r>
-        <w:rPr>
-          <w:rStyle w:val=""/>
-        </w:rPr>
-        <w:t>Useful markdown links:</w:t>
-      </w:r>
-      <w:bookmarkEnd w:id="1"/>
-      <w:bookmarkEnd/>
+      <w:r>
+        <w:rPr>
+          <w:rStyle w:val=""/>
+        </w:rPr>
+        <w:t xml:space="preserve"> reports their first two cases of </w:t>
+      </w:r>
+      <w:hyperlink xmlns:cppr="http://schemas.microsoft.com/office/2006/coverPageProps" xmlns:dgm1611="http://schemas.microsoft.com/office/drawing/2016/11/diagram" xmlns:xdr="http://schemas.openxmlformats.org/drawingml/2006/spreadsheetDrawing" xmlns:w16se="http://schemas.microsoft.com/office/word/2015/wordml/symex" xmlns:wp15="http://schemas.microsoft.com/office/word/2012/wordprocessingDrawing" xmlns:wp14="http://schemas.microsoft.com/office/word/2010/wordprocessingDrawing" xmlns:pic="http://schemas.openxmlformats.org/drawingml/2006/picture" xmlns:a1611="http://schemas.microsoft.com/office/drawing/2016/11/main" xmlns:a16svg="http://schemas.microsoft.com/office/drawing/2016/SVG/main" xmlns:am3d="http://schemas.microsoft.com/office/drawing/2017/model3d" xmlns:pvml="urn:schemas-microsoft-com:office:powerpoint" xmlns:mc="http://schemas.openxmlformats.org/markup-compatibility/2006" xmlns:dgm1612="http://schemas.microsoft.com/office/drawing/2016/12/diagram" xmlns:comp="http://schemas.openxmlformats.org/drawingml/2006/compatibility" xmlns:xvml="urn:schemas-microsoft-com:office:excel" xmlns:c173="http://schemas.microsoft.com/office/drawing/2017/03/chart" xmlns:anam3d="http://schemas.microsoft.com/office/drawing/2018/animation/model3d" xmlns:wpc="http://schemas.microsoft.com/office/word/2010/wordprocessingCanvas" xmlns:adec="http://schemas.microsoft.com/office/drawing/2017/decorative" xmlns:oda="http://opendope.org/answers" xmlns:a18hc="http://schemas.microsoft.com/office/drawing/2018/hyperlinkcolor" xmlns:odc="http://opendope.org/conditions" xmlns:wpg="http://schemas.microsoft.com/office/word/2010/wordprocessingGroup" xmlns:cdr="http://schemas.openxmlformats.org/drawingml/2006/chartDrawing" xmlns:odi="http://opendope.org/components" xmlns:msink="http://schemas.microsoft.com/ink/2010/main" xmlns:cdr14="http://schemas.microsoft.com/office/drawing/2010/chartDrawing" xmlns:iact="http://schemas.microsoft.com/office/powerpoint/2014/inkAction" xmlns:an18="http://schemas.microsoft.com/office/drawing/2018/animation" xmlns:wps="http://schemas.microsoft.com/office/word/2010/wordprocessingShape" xmlns:odq="http://opendope.org/questions" xmlns:w16cid="http://schemas.microsoft.com/office/word/2016/wordml/cid" xmlns:dsp="http://schemas.microsoft.com/office/drawing/2008/diagram" xmlns:odx="http://opendope.org/xpaths" xmlns:a15="http://schemas.microsoft.com/office/drawing/2012/main" xmlns:a14="http://schemas.microsoft.com/office/drawing/2010/main" xmlns:c15="http://schemas.microsoft.com/office/drawing/2012/chart" xmlns:a13cmd="http://schemas.microsoft.com/office/drawing/2013/main/command" xmlns:c14="http://schemas.microsoft.com/office/drawing/2007/8/2/chart" xmlns:a16="http://schemas.microsoft.com/office/drawing/2014/main" xmlns:odgm="http://opendope.org/SmartArt/DataHierarchy" xmlns:c16="http://schemas.microsoft.com/office/drawing/2014/chart" xmlns:dgm="http://schemas.openxmlformats.org/drawingml/2006/diagram" xmlns:thm15="http://schemas.microsoft.com/office/thememl/2012/main" xmlns:we="http://schemas.microsoft.com/office/webextensions/webextension/2010/11" xmlns:ns39="http://www.w3.org/2003/InkML" xmlns:sl="http://schemas.openxmlformats.org/schemaLibrary/2006/main" xmlns:ns38="http://www.w3.org/1998/Math/MathML" xmlns:w15="http://schemas.microsoft.com/office/word/2012/wordml" xmlns:w14="http://schemas.microsoft.com/office/word/2010/wordml" xmlns:dgm14="http://schemas.microsoft.com/office/drawing/2010/diagram" xmlns:c16ac="http://schemas.microsoft.com/office/drawing/2014/chart/ac" xmlns:a="http://schemas.openxmlformats.org/drawingml/2006/main" xmlns:b="http://schemas.openxmlformats.org/officeDocument/2006/bibliography" xmlns:c="http://schemas.openxmlformats.org/drawingml/2006/chart" xmlns:cs="http://schemas.microsoft.com/office/drawing/2012/chartStyle" xmlns:cx="http://schemas.microsoft.com/office/drawing/2014/chartex" xmlns:pic14="http://schemas.microsoft.com/office/drawing/2010/picture" xmlns:lc="http://schemas.openxmlformats.org/drawingml/2006/lockedCanvas" xmlns:wetp="http://schemas.microsoft.com/office/webextensions/taskpanes/2010/11" r:id="rId23">
+        <w:r>
+          <w:rPr>
+            <w:rStyle w:val="Hyperlink"/>
+          </w:rPr>
+          <w:t>Lineage B.1.1.7</w:t>
+        </w:r>
+      </w:hyperlink>
+      <w:r>
+        <w:rPr>
+          <w:rStyle w:val=""/>
+        </w:rPr>
+        <w:t xml:space="preserve"> variant first detected in the United Kingdom. (Liputan6.com)</w:t>
+      </w:r>
     </w:p>
     <w:p>
       <w:pPr>
         <w:pStyle w:val="PCBulletList"/>
         <w:numPr xmlns:cppr="http://schemas.microsoft.com/office/2006/coverPageProps" xmlns:dgm1611="http://schemas.microsoft.com/office/drawing/2016/11/diagram" xmlns:xdr="http://schemas.openxmlformats.org/drawingml/2006/spreadsheetDrawing" xmlns:w16se="http://schemas.microsoft.com/office/word/2015/wordml/symex" xmlns:wp15="http://schemas.microsoft.com/office/word/2012/wordprocessingDrawing" xmlns:wp14="http://schemas.microsoft.com/office/word/2010/wordprocessingDrawing" xmlns:pic="http://schemas.openxmlformats.org/drawingml/2006/picture" xmlns:a1611="http://schemas.microsoft.com/office/drawing/2016/11/main" xmlns:a16svg="http://schemas.microsoft.com/office/drawing/2016/SVG/main" xmlns:am3d="http://schemas.microsoft.com/office/drawing/2017/model3d" xmlns:pvml="urn:schemas-microsoft-com:office:powerpoint" xmlns:mc="http://schemas.openxmlformats.org/markup-compatibility/2006" xmlns:dgm1612="http://schemas.microsoft.com/office/drawing/2016/12/diagram" xmlns:comp="http://schemas.openxmlformats.org/drawingml/2006/compatibility" xmlns:xvml="urn:schemas-microsoft-com:office:excel" xmlns:c173="http://schemas.microsoft.com/office/drawing/2017/03/chart" xmlns:anam3d="http://schemas.microsoft.com/office/drawing/2018/animation/model3d" xmlns:wpc="http://schemas.microsoft.com/office/word/2010/wordprocessingCanvas" xmlns:adec="http://schemas.microsoft.com/office/drawing/2017/decorative" xmlns:oda="http://opendope.org/answers" xmlns:a18hc="http://schemas.microsoft.com/office/drawing/2018/hyperlinkcolor" xmlns:odc="http://opendope.org/conditions" xmlns:wpg="http://schemas.microsoft.com/office/word/2010/wordprocessingGroup" xmlns:cdr="http://schemas.openxmlformats.org/drawingml/2006/chartDrawing" xmlns:odi="http://opendope.org/components" xmlns:msink="http://schemas.microsoft.com/ink/2010/main" xmlns:cdr14="http://schemas.microsoft.com/office/drawing/2010/chartDrawing" xmlns:iact="http://schemas.microsoft.com/office/powerpoint/2014/inkAction" xmlns:an18="http://schemas.microsoft.com/office/drawing/2018/animation" xmlns:wps="http://schemas.microsoft.com/office/word/2010/wordprocessingShape" xmlns:odq="http://opendope.org/questions" xmlns:w16cid="http://schemas.microsoft.com/office/word/2016/wordml/cid" xmlns:dsp="http://schemas.microsoft.com/office/drawing/2008/diagram" xmlns:odx="http://opendope.org/xpaths" xmlns:a15="http://schemas.microsoft.com/office/drawing/2012/main" xmlns:a14="http://schemas.microsoft.com/office/drawing/2010/main" xmlns:c15="http://schemas.microsoft.com/office/drawing/2012/chart" xmlns:a13cmd="http://schemas.microsoft.com/office/drawing/2013/main/command" xmlns:c14="http://schemas.microsoft.com/office/drawing/2007/8/2/chart" xmlns:a16="http://schemas.microsoft.com/office/drawing/2014/main" xmlns:odgm="http://opendope.org/SmartArt/DataHierarchy" xmlns:c16="http://schemas.microsoft.com/office/drawing/2014/chart" xmlns:dgm="http://schemas.openxmlformats.org/drawingml/2006/diagram" xmlns:thm15="http://schemas.microsoft.com/office/thememl/2012/main" xmlns:we="http://schemas.microsoft.com/office/webextensions/webextension/2010/11" xmlns:ns39="http://www.w3.org/2003/InkML" xmlns:sl="http://schemas.openxmlformats.org/schemaLibrary/2006/main" xmlns:ns38="http://www.w3.org/1998/Math/MathML" xmlns:w15="http://schemas.microsoft.com/office/word/2012/wordml" xmlns:w14="http://schemas.microsoft.com/office/word/2010/wordml" xmlns:dgm14="http://schemas.microsoft.com/office/drawing/2010/diagram" xmlns:c16ac="http://schemas.microsoft.com/office/drawing/2014/chart/ac" xmlns:a="http://schemas.openxmlformats.org/drawingml/2006/main" xmlns:b="http://schemas.openxmlformats.org/officeDocument/2006/bibliography" xmlns:c="http://schemas.openxmlformats.org/drawingml/2006/chart" xmlns:cs="http://schemas.microsoft.com/office/drawing/2012/chartStyle" xmlns:cx="http://schemas.microsoft.com/office/drawing/2014/chartex" xmlns:pic14="http://schemas.microsoft.com/office/drawing/2010/picture" xmlns:lc="http://schemas.openxmlformats.org/drawingml/2006/lockedCanvas" xmlns:wetp="http://schemas.microsoft.com/office/webextensions/taskpanes/2010/11">
-          <w:ilvl w:val="0"/>
-          <w:numId w:val="15"/>
+          <w:ilvl w:val="2"/>
+          <w:numId w:val="17"/>
         </w:numPr>
       </w:pPr>
       <w:hyperlink xmlns:cppr="http://schemas.microsoft.com/office/2006/coverPageProps" xmlns:dgm1611="http://schemas.microsoft.com/office/drawing/2016/11/diagram" xmlns:xdr="http://schemas.openxmlformats.org/drawingml/2006/spreadsheetDrawing" xmlns:w16se="http://schemas.microsoft.com/office/word/2015/wordml/symex" xmlns:wp15="http://schemas.microsoft.com/office/word/2012/wordprocessingDrawing" xmlns:wp14="http://schemas.microsoft.com/office/word/2010/wordprocessingDrawing" xmlns:pic="http://schemas.openxmlformats.org/drawingml/2006/picture" xmlns:a1611="http://schemas.microsoft.com/office/drawing/2016/11/main" xmlns:a16svg="http://schemas.microsoft.com/office/drawing/2016/SVG/main" xmlns:am3d="http://schemas.microsoft.com/office/drawing/2017/model3d" xmlns:pvml="urn:schemas-microsoft-com:office:powerpoint" xmlns:mc="http://schemas.openxmlformats.org/markup-compatibility/2006" xmlns:dgm1612="http://schemas.microsoft.com/office/drawing/2016/12/diagram" xmlns:comp="http://schemas.openxmlformats.org/drawingml/2006/compatibility" xmlns:xvml="urn:schemas-microsoft-com:office:excel" xmlns:c173="http://schemas.microsoft.com/office/drawing/2017/03/chart" xmlns:anam3d="http://schemas.microsoft.com/office/drawing/2018/animation/model3d" xmlns:wpc="http://schemas.microsoft.com/office/word/2010/wordprocessingCanvas" xmlns:adec="http://schemas.microsoft.com/office/drawing/2017/decorative" xmlns:oda="http://opendope.org/answers" xmlns:a18hc="http://schemas.microsoft.com/office/drawing/2018/hyperlinkcolor" xmlns:odc="http://opendope.org/conditions" xmlns:wpg="http://schemas.microsoft.com/office/word/2010/wordprocessingGroup" xmlns:cdr="http://schemas.openxmlformats.org/drawingml/2006/chartDrawing" xmlns:odi="http://opendope.org/components" xmlns:msink="http://schemas.microsoft.com/ink/2010/main" xmlns:cdr14="http://schemas.microsoft.com/office/drawing/2010/chartDrawing" xmlns:iact="http://schemas.microsoft.com/office/powerpoint/2014/inkAction" xmlns:an18="http://schemas.microsoft.com/office/drawing/2018/animation" xmlns:wps="http://schemas.microsoft.com/office/word/2010/wordprocessingShape" xmlns:odq="http://opendope.org/questions" xmlns:w16cid="http://schemas.microsoft.com/office/word/2016/wordml/cid" xmlns:dsp="http://schemas.microsoft.com/office/drawing/2008/diagram" xmlns:odx="http://opendope.org/xpaths" xmlns:a15="http://schemas.microsoft.com/office/drawing/2012/main" xmlns:a14="http://schemas.microsoft.com/office/drawing/2010/main" xmlns:c15="http://schemas.microsoft.com/office/drawing/2012/chart" xmlns:a13cmd="http://schemas.microsoft.com/office/drawing/2013/main/command" xmlns:c14="http://schemas.microsoft.com/office/drawing/2007/8/2/chart" xmlns:a16="http://schemas.microsoft.com/office/drawing/2014/main" xmlns:odgm="http://opendope.org/SmartArt/DataHierarchy" xmlns:c16="http://schemas.microsoft.com/office/drawing/2014/chart" xmlns:dgm="http://schemas.openxmlformats.org/drawingml/2006/diagram" xmlns:thm15="http://schemas.microsoft.com/office/thememl/2012/main" xmlns:we="http://schemas.microsoft.com/office/webextensions/webextension/2010/11" xmlns:ns39="http://www.w3.org/2003/InkML" xmlns:sl="http://schemas.openxmlformats.org/schemaLibrary/2006/main" xmlns:ns38="http://www.w3.org/1998/Math/MathML" xmlns:w15="http://schemas.microsoft.com/office/word/2012/wordml" xmlns:w14="http://schemas.microsoft.com/office/word/2010/wordml" xmlns:dgm14="http://schemas.microsoft.com/office/drawing/2010/diagram" xmlns:c16ac="http://schemas.microsoft.com/office/drawing/2014/chart/ac" xmlns:a="http://schemas.openxmlformats.org/drawingml/2006/main" xmlns:b="http://schemas.openxmlformats.org/officeDocument/2006/bibliography" xmlns:c="http://schemas.openxmlformats.org/drawingml/2006/chart" xmlns:cs="http://schemas.microsoft.com/office/drawing/2012/chartStyle" xmlns:cx="http://schemas.microsoft.com/office/drawing/2014/chartex" xmlns:pic14="http://schemas.microsoft.com/office/drawing/2010/picture" xmlns:lc="http://schemas.openxmlformats.org/drawingml/2006/lockedCanvas" xmlns:wetp="http://schemas.microsoft.com/office/webextensions/taskpanes/2010/11" r:id="rId24">
@@ -2792,7 +3897,7 @@
           <w:rPr>
             <w:rStyle w:val="Hyperlink"/>
           </w:rPr>
-          <w:t>Link 1</w:t>
+          <w:t>COVID-19 pandemic in Iraq</w:t>
         </w:r>
       </w:hyperlink>
     </w:p>
@@ -2800,79 +3905,15 @@
       <w:pPr>
         <w:pStyle w:val="PCBulletList"/>
         <w:numPr xmlns:cppr="http://schemas.microsoft.com/office/2006/coverPageProps" xmlns:dgm1611="http://schemas.microsoft.com/office/drawing/2016/11/diagram" xmlns:xdr="http://schemas.openxmlformats.org/drawingml/2006/spreadsheetDrawing" xmlns:w16se="http://schemas.microsoft.com/office/word/2015/wordml/symex" xmlns:wp15="http://schemas.microsoft.com/office/word/2012/wordprocessingDrawing" xmlns:wp14="http://schemas.microsoft.com/office/word/2010/wordprocessingDrawing" xmlns:pic="http://schemas.openxmlformats.org/drawingml/2006/picture" xmlns:a1611="http://schemas.microsoft.com/office/drawing/2016/11/main" xmlns:a16svg="http://schemas.microsoft.com/office/drawing/2016/SVG/main" xmlns:am3d="http://schemas.microsoft.com/office/drawing/2017/model3d" xmlns:pvml="urn:schemas-microsoft-com:office:powerpoint" xmlns:mc="http://schemas.openxmlformats.org/markup-compatibility/2006" xmlns:dgm1612="http://schemas.microsoft.com/office/drawing/2016/12/diagram" xmlns:comp="http://schemas.openxmlformats.org/drawingml/2006/compatibility" xmlns:xvml="urn:schemas-microsoft-com:office:excel" xmlns:c173="http://schemas.microsoft.com/office/drawing/2017/03/chart" xmlns:anam3d="http://schemas.microsoft.com/office/drawing/2018/animation/model3d" xmlns:wpc="http://schemas.microsoft.com/office/word/2010/wordprocessingCanvas" xmlns:adec="http://schemas.microsoft.com/office/drawing/2017/decorative" xmlns:oda="http://opendope.org/answers" xmlns:a18hc="http://schemas.microsoft.com/office/drawing/2018/hyperlinkcolor" xmlns:odc="http://opendope.org/conditions" xmlns:wpg="http://schemas.microsoft.com/office/word/2010/wordprocessingGroup" xmlns:cdr="http://schemas.openxmlformats.org/drawingml/2006/chartDrawing" xmlns:odi="http://opendope.org/components" xmlns:msink="http://schemas.microsoft.com/ink/2010/main" xmlns:cdr14="http://schemas.microsoft.com/office/drawing/2010/chartDrawing" xmlns:iact="http://schemas.microsoft.com/office/powerpoint/2014/inkAction" xmlns:an18="http://schemas.microsoft.com/office/drawing/2018/animation" xmlns:wps="http://schemas.microsoft.com/office/word/2010/wordprocessingShape" xmlns:odq="http://opendope.org/questions" xmlns:w16cid="http://schemas.microsoft.com/office/word/2016/wordml/cid" xmlns:dsp="http://schemas.microsoft.com/office/drawing/2008/diagram" xmlns:odx="http://opendope.org/xpaths" xmlns:a15="http://schemas.microsoft.com/office/drawing/2012/main" xmlns:a14="http://schemas.microsoft.com/office/drawing/2010/main" xmlns:c15="http://schemas.microsoft.com/office/drawing/2012/chart" xmlns:a13cmd="http://schemas.microsoft.com/office/drawing/2013/main/command" xmlns:c14="http://schemas.microsoft.com/office/drawing/2007/8/2/chart" xmlns:a16="http://schemas.microsoft.com/office/drawing/2014/main" xmlns:odgm="http://opendope.org/SmartArt/DataHierarchy" xmlns:c16="http://schemas.microsoft.com/office/drawing/2014/chart" xmlns:dgm="http://schemas.openxmlformats.org/drawingml/2006/diagram" xmlns:thm15="http://schemas.microsoft.com/office/thememl/2012/main" xmlns:we="http://schemas.microsoft.com/office/webextensions/webextension/2010/11" xmlns:ns39="http://www.w3.org/2003/InkML" xmlns:sl="http://schemas.openxmlformats.org/schemaLibrary/2006/main" xmlns:ns38="http://www.w3.org/1998/Math/MathML" xmlns:w15="http://schemas.microsoft.com/office/word/2012/wordml" xmlns:w14="http://schemas.microsoft.com/office/word/2010/wordml" xmlns:dgm14="http://schemas.microsoft.com/office/drawing/2010/diagram" xmlns:c16ac="http://schemas.microsoft.com/office/drawing/2014/chart/ac" xmlns:a="http://schemas.openxmlformats.org/drawingml/2006/main" xmlns:b="http://schemas.openxmlformats.org/officeDocument/2006/bibliography" xmlns:c="http://schemas.openxmlformats.org/drawingml/2006/chart" xmlns:cs="http://schemas.microsoft.com/office/drawing/2012/chartStyle" xmlns:cx="http://schemas.microsoft.com/office/drawing/2014/chartex" xmlns:pic14="http://schemas.microsoft.com/office/drawing/2010/picture" xmlns:lc="http://schemas.openxmlformats.org/drawingml/2006/lockedCanvas" xmlns:wetp="http://schemas.microsoft.com/office/webextensions/taskpanes/2010/11">
-          <w:ilvl w:val="1"/>
-          <w:numId w:val="15"/>
+          <w:ilvl w:val="3"/>
+          <w:numId w:val="17"/>
         </w:numPr>
       </w:pPr>
       <w:r>
-        <w:rPr xmlns:cppr="http://schemas.microsoft.com/office/2006/coverPageProps" xmlns:dgm1611="http://schemas.microsoft.com/office/drawing/2016/11/diagram" xmlns:xdr="http://schemas.openxmlformats.org/drawingml/2006/spreadsheetDrawing" xmlns:w16se="http://schemas.microsoft.com/office/word/2015/wordml/symex" xmlns:wp15="http://schemas.microsoft.com/office/word/2012/wordprocessingDrawing" xmlns:wp14="http://schemas.microsoft.com/office/word/2010/wordprocessingDrawing" xmlns:pic="http://schemas.openxmlformats.org/drawingml/2006/picture" xmlns:a1611="http://schemas.microsoft.com/office/drawing/2016/11/main" xmlns:a16svg="http://schemas.microsoft.com/office/drawing/2016/SVG/main" xmlns:am3d="http://schemas.microsoft.com/office/drawing/2017/model3d" xmlns:pvml="urn:schemas-microsoft-com:office:powerpoint" xmlns:mc="http://schemas.openxmlformats.org/markup-compatibility/2006" xmlns:dgm1612="http://schemas.microsoft.com/office/drawing/2016/12/diagram" xmlns:comp="http://schemas.openxmlformats.org/drawingml/2006/compatibility" xmlns:xvml="urn:schemas-microsoft-com:office:excel" xmlns:c173="http://schemas.microsoft.com/office/drawing/2017/03/chart" xmlns:anam3d="http://schemas.microsoft.com/office/drawing/2018/animation/model3d" xmlns:wpc="http://schemas.microsoft.com/office/word/2010/wordprocessingCanvas" xmlns:adec="http://schemas.microsoft.com/office/drawing/2017/decorative" xmlns:oda="http://opendope.org/answers" xmlns:a18hc="http://schemas.microsoft.com/office/drawing/2018/hyperlinkcolor" xmlns:odc="http://opendope.org/conditions" xmlns:wpg="http://schemas.microsoft.com/office/word/2010/wordprocessingGroup" xmlns:cdr="http://schemas.openxmlformats.org/drawingml/2006/chartDrawing" xmlns:odi="http://opendope.org/components" xmlns:msink="http://schemas.microsoft.com/ink/2010/main" xmlns:cdr14="http://schemas.microsoft.com/office/drawing/2010/chartDrawing" xmlns:iact="http://schemas.microsoft.com/office/powerpoint/2014/inkAction" xmlns:an18="http://schemas.microsoft.com/office/drawing/2018/animation" xmlns:wps="http://schemas.microsoft.com/office/word/2010/wordprocessingShape" xmlns:odq="http://opendope.org/questions" xmlns:w16cid="http://schemas.microsoft.com/office/word/2016/wordml/cid" xmlns:dsp="http://schemas.microsoft.com/office/drawing/2008/diagram" xmlns:odx="http://opendope.org/xpaths" xmlns:a15="http://schemas.microsoft.com/office/drawing/2012/main" xmlns:a14="http://schemas.microsoft.com/office/drawing/2010/main" xmlns:c15="http://schemas.microsoft.com/office/drawing/2012/chart" xmlns:a13cmd="http://schemas.microsoft.com/office/drawing/2013/main/command" xmlns:c14="http://schemas.microsoft.com/office/drawing/2007/8/2/chart" xmlns:a16="http://schemas.microsoft.com/office/drawing/2014/main" xmlns:odgm="http://opendope.org/SmartArt/DataHierarchy" xmlns:c16="http://schemas.microsoft.com/office/drawing/2014/chart" xmlns:dgm="http://schemas.openxmlformats.org/drawingml/2006/diagram" xmlns:thm15="http://schemas.microsoft.com/office/thememl/2012/main" xmlns:we="http://schemas.microsoft.com/office/webextensions/webextension/2010/11" xmlns:ns39="http://www.w3.org/2003/InkML" xmlns:sl="http://schemas.openxmlformats.org/schemaLibrary/2006/main" xmlns:ns38="http://www.w3.org/1998/Math/MathML" xmlns:w15="http://schemas.microsoft.com/office/word/2012/wordml" xmlns:w14="http://schemas.microsoft.com/office/word/2010/wordml" xmlns:dgm14="http://schemas.microsoft.com/office/drawing/2010/diagram" xmlns:c16ac="http://schemas.microsoft.com/office/drawing/2014/chart/ac" xmlns:a="http://schemas.openxmlformats.org/drawingml/2006/main" xmlns:b="http://schemas.openxmlformats.org/officeDocument/2006/bibliography" xmlns:c="http://schemas.openxmlformats.org/drawingml/2006/chart" xmlns:cs="http://schemas.microsoft.com/office/drawing/2012/chartStyle" xmlns:cx="http://schemas.microsoft.com/office/drawing/2014/chartex" xmlns:pic14="http://schemas.microsoft.com/office/drawing/2010/picture" xmlns:lc="http://schemas.openxmlformats.org/drawingml/2006/lockedCanvas" xmlns:wetp="http://schemas.microsoft.com/office/webextensions/taskpanes/2010/11">
-          <w:rStyle w:val="Emphasis"/>
-        </w:rPr>
-        <w:t>This is link 1</w:t>
-      </w:r>
-    </w:p>
-    <w:p>
-      <w:pPr>
-        <w:pStyle w:val="PCBulletList"/>
-        <w:numPr xmlns:cppr="http://schemas.microsoft.com/office/2006/coverPageProps" xmlns:dgm1611="http://schemas.microsoft.com/office/drawing/2016/11/diagram" xmlns:xdr="http://schemas.openxmlformats.org/drawingml/2006/spreadsheetDrawing" xmlns:w16se="http://schemas.microsoft.com/office/word/2015/wordml/symex" xmlns:wp15="http://schemas.microsoft.com/office/word/2012/wordprocessingDrawing" xmlns:wp14="http://schemas.microsoft.com/office/word/2010/wordprocessingDrawing" xmlns:pic="http://schemas.openxmlformats.org/drawingml/2006/picture" xmlns:a1611="http://schemas.microsoft.com/office/drawing/2016/11/main" xmlns:a16svg="http://schemas.microsoft.com/office/drawing/2016/SVG/main" xmlns:am3d="http://schemas.microsoft.com/office/drawing/2017/model3d" xmlns:pvml="urn:schemas-microsoft-com:office:powerpoint" xmlns:mc="http://schemas.openxmlformats.org/markup-compatibility/2006" xmlns:dgm1612="http://schemas.microsoft.com/office/drawing/2016/12/diagram" xmlns:comp="http://schemas.openxmlformats.org/drawingml/2006/compatibility" xmlns:xvml="urn:schemas-microsoft-com:office:excel" xmlns:c173="http://schemas.microsoft.com/office/drawing/2017/03/chart" xmlns:anam3d="http://schemas.microsoft.com/office/drawing/2018/animation/model3d" xmlns:wpc="http://schemas.microsoft.com/office/word/2010/wordprocessingCanvas" xmlns:adec="http://schemas.microsoft.com/office/drawing/2017/decorative" xmlns:oda="http://opendope.org/answers" xmlns:a18hc="http://schemas.microsoft.com/office/drawing/2018/hyperlinkcolor" xmlns:odc="http://opendope.org/conditions" xmlns:wpg="http://schemas.microsoft.com/office/word/2010/wordprocessingGroup" xmlns:cdr="http://schemas.openxmlformats.org/drawingml/2006/chartDrawing" xmlns:odi="http://opendope.org/components" xmlns:msink="http://schemas.microsoft.com/ink/2010/main" xmlns:cdr14="http://schemas.microsoft.com/office/drawing/2010/chartDrawing" xmlns:iact="http://schemas.microsoft.com/office/powerpoint/2014/inkAction" xmlns:an18="http://schemas.microsoft.com/office/drawing/2018/animation" xmlns:wps="http://schemas.microsoft.com/office/word/2010/wordprocessingShape" xmlns:odq="http://opendope.org/questions" xmlns:w16cid="http://schemas.microsoft.com/office/word/2016/wordml/cid" xmlns:dsp="http://schemas.microsoft.com/office/drawing/2008/diagram" xmlns:odx="http://opendope.org/xpaths" xmlns:a15="http://schemas.microsoft.com/office/drawing/2012/main" xmlns:a14="http://schemas.microsoft.com/office/drawing/2010/main" xmlns:c15="http://schemas.microsoft.com/office/drawing/2012/chart" xmlns:a13cmd="http://schemas.microsoft.com/office/drawing/2013/main/command" xmlns:c14="http://schemas.microsoft.com/office/drawing/2007/8/2/chart" xmlns:a16="http://schemas.microsoft.com/office/drawing/2014/main" xmlns:odgm="http://opendope.org/SmartArt/DataHierarchy" xmlns:c16="http://schemas.microsoft.com/office/drawing/2014/chart" xmlns:dgm="http://schemas.openxmlformats.org/drawingml/2006/diagram" xmlns:thm15="http://schemas.microsoft.com/office/thememl/2012/main" xmlns:we="http://schemas.microsoft.com/office/webextensions/webextension/2010/11" xmlns:ns39="http://www.w3.org/2003/InkML" xmlns:sl="http://schemas.openxmlformats.org/schemaLibrary/2006/main" xmlns:ns38="http://www.w3.org/1998/Math/MathML" xmlns:w15="http://schemas.microsoft.com/office/word/2012/wordml" xmlns:w14="http://schemas.microsoft.com/office/word/2010/wordml" xmlns:dgm14="http://schemas.microsoft.com/office/drawing/2010/diagram" xmlns:c16ac="http://schemas.microsoft.com/office/drawing/2014/chart/ac" xmlns:a="http://schemas.openxmlformats.org/drawingml/2006/main" xmlns:b="http://schemas.openxmlformats.org/officeDocument/2006/bibliography" xmlns:c="http://schemas.openxmlformats.org/drawingml/2006/chart" xmlns:cs="http://schemas.microsoft.com/office/drawing/2012/chartStyle" xmlns:cx="http://schemas.microsoft.com/office/drawing/2014/chartex" xmlns:pic14="http://schemas.microsoft.com/office/drawing/2010/picture" xmlns:lc="http://schemas.openxmlformats.org/drawingml/2006/lockedCanvas" xmlns:wetp="http://schemas.microsoft.com/office/webextensions/taskpanes/2010/11">
-          <w:ilvl w:val="0"/>
-          <w:numId w:val="15"/>
-        </w:numPr>
-      </w:pPr>
-      <w:hyperlink xmlns:cppr="http://schemas.microsoft.com/office/2006/coverPageProps" xmlns:dgm1611="http://schemas.microsoft.com/office/drawing/2016/11/diagram" xmlns:xdr="http://schemas.openxmlformats.org/drawingml/2006/spreadsheetDrawing" xmlns:w16se="http://schemas.microsoft.com/office/word/2015/wordml/symex" xmlns:wp15="http://schemas.microsoft.com/office/word/2012/wordprocessingDrawing" xmlns:wp14="http://schemas.microsoft.com/office/word/2010/wordprocessingDrawing" xmlns:pic="http://schemas.openxmlformats.org/drawingml/2006/picture" xmlns:a1611="http://schemas.microsoft.com/office/drawing/2016/11/main" xmlns:a16svg="http://schemas.microsoft.com/office/drawing/2016/SVG/main" xmlns:am3d="http://schemas.microsoft.com/office/drawing/2017/model3d" xmlns:pvml="urn:schemas-microsoft-com:office:powerpoint" xmlns:mc="http://schemas.openxmlformats.org/markup-compatibility/2006" xmlns:dgm1612="http://schemas.microsoft.com/office/drawing/2016/12/diagram" xmlns:comp="http://schemas.openxmlformats.org/drawingml/2006/compatibility" xmlns:xvml="urn:schemas-microsoft-com:office:excel" xmlns:c173="http://schemas.microsoft.com/office/drawing/2017/03/chart" xmlns:anam3d="http://schemas.microsoft.com/office/drawing/2018/animation/model3d" xmlns:wpc="http://schemas.microsoft.com/office/word/2010/wordprocessingCanvas" xmlns:adec="http://schemas.microsoft.com/office/drawing/2017/decorative" xmlns:oda="http://opendope.org/answers" xmlns:a18hc="http://schemas.microsoft.com/office/drawing/2018/hyperlinkcolor" xmlns:odc="http://opendope.org/conditions" xmlns:wpg="http://schemas.microsoft.com/office/word/2010/wordprocessingGroup" xmlns:cdr="http://schemas.openxmlformats.org/drawingml/2006/chartDrawing" xmlns:odi="http://opendope.org/components" xmlns:msink="http://schemas.microsoft.com/ink/2010/main" xmlns:cdr14="http://schemas.microsoft.com/office/drawing/2010/chartDrawing" xmlns:iact="http://schemas.microsoft.com/office/powerpoint/2014/inkAction" xmlns:an18="http://schemas.microsoft.com/office/drawing/2018/animation" xmlns:wps="http://schemas.microsoft.com/office/word/2010/wordprocessingShape" xmlns:odq="http://opendope.org/questions" xmlns:w16cid="http://schemas.microsoft.com/office/word/2016/wordml/cid" xmlns:dsp="http://schemas.microsoft.com/office/drawing/2008/diagram" xmlns:odx="http://opendope.org/xpaths" xmlns:a15="http://schemas.microsoft.com/office/drawing/2012/main" xmlns:a14="http://schemas.microsoft.com/office/drawing/2010/main" xmlns:c15="http://schemas.microsoft.com/office/drawing/2012/chart" xmlns:a13cmd="http://schemas.microsoft.com/office/drawing/2013/main/command" xmlns:c14="http://schemas.microsoft.com/office/drawing/2007/8/2/chart" xmlns:a16="http://schemas.microsoft.com/office/drawing/2014/main" xmlns:odgm="http://opendope.org/SmartArt/DataHierarchy" xmlns:c16="http://schemas.microsoft.com/office/drawing/2014/chart" xmlns:dgm="http://schemas.openxmlformats.org/drawingml/2006/diagram" xmlns:thm15="http://schemas.microsoft.com/office/thememl/2012/main" xmlns:we="http://schemas.microsoft.com/office/webextensions/webextension/2010/11" xmlns:ns39="http://www.w3.org/2003/InkML" xmlns:sl="http://schemas.openxmlformats.org/schemaLibrary/2006/main" xmlns:ns38="http://www.w3.org/1998/Math/MathML" xmlns:w15="http://schemas.microsoft.com/office/word/2012/wordml" xmlns:w14="http://schemas.microsoft.com/office/word/2010/wordml" xmlns:dgm14="http://schemas.microsoft.com/office/drawing/2010/diagram" xmlns:c16ac="http://schemas.microsoft.com/office/drawing/2014/chart/ac" xmlns:a="http://schemas.openxmlformats.org/drawingml/2006/main" xmlns:b="http://schemas.openxmlformats.org/officeDocument/2006/bibliography" xmlns:c="http://schemas.openxmlformats.org/drawingml/2006/chart" xmlns:cs="http://schemas.microsoft.com/office/drawing/2012/chartStyle" xmlns:cx="http://schemas.microsoft.com/office/drawing/2014/chartex" xmlns:pic14="http://schemas.microsoft.com/office/drawing/2010/picture" xmlns:lc="http://schemas.openxmlformats.org/drawingml/2006/lockedCanvas" xmlns:wetp="http://schemas.microsoft.com/office/webextensions/taskpanes/2010/11" r:id="rId25">
-        <w:r>
-          <w:rPr>
-            <w:rStyle w:val="Hyperlink"/>
-          </w:rPr>
-          <w:t>Link 2</w:t>
-        </w:r>
-      </w:hyperlink>
-    </w:p>
-    <w:p>
-      <w:pPr>
-        <w:pStyle w:val="PCBulletList"/>
-        <w:numPr xmlns:cppr="http://schemas.microsoft.com/office/2006/coverPageProps" xmlns:dgm1611="http://schemas.microsoft.com/office/drawing/2016/11/diagram" xmlns:xdr="http://schemas.openxmlformats.org/drawingml/2006/spreadsheetDrawing" xmlns:w16se="http://schemas.microsoft.com/office/word/2015/wordml/symex" xmlns:wp15="http://schemas.microsoft.com/office/word/2012/wordprocessingDrawing" xmlns:wp14="http://schemas.microsoft.com/office/word/2010/wordprocessingDrawing" xmlns:pic="http://schemas.openxmlformats.org/drawingml/2006/picture" xmlns:a1611="http://schemas.microsoft.com/office/drawing/2016/11/main" xmlns:a16svg="http://schemas.microsoft.com/office/drawing/2016/SVG/main" xmlns:am3d="http://schemas.microsoft.com/office/drawing/2017/model3d" xmlns:pvml="urn:schemas-microsoft-com:office:powerpoint" xmlns:mc="http://schemas.openxmlformats.org/markup-compatibility/2006" xmlns:dgm1612="http://schemas.microsoft.com/office/drawing/2016/12/diagram" xmlns:comp="http://schemas.openxmlformats.org/drawingml/2006/compatibility" xmlns:xvml="urn:schemas-microsoft-com:office:excel" xmlns:c173="http://schemas.microsoft.com/office/drawing/2017/03/chart" xmlns:anam3d="http://schemas.microsoft.com/office/drawing/2018/animation/model3d" xmlns:wpc="http://schemas.microsoft.com/office/word/2010/wordprocessingCanvas" xmlns:adec="http://schemas.microsoft.com/office/drawing/2017/decorative" xmlns:oda="http://opendope.org/answers" xmlns:a18hc="http://schemas.microsoft.com/office/drawing/2018/hyperlinkcolor" xmlns:odc="http://opendope.org/conditions" xmlns:wpg="http://schemas.microsoft.com/office/word/2010/wordprocessingGroup" xmlns:cdr="http://schemas.openxmlformats.org/drawingml/2006/chartDrawing" xmlns:odi="http://opendope.org/components" xmlns:msink="http://schemas.microsoft.com/ink/2010/main" xmlns:cdr14="http://schemas.microsoft.com/office/drawing/2010/chartDrawing" xmlns:iact="http://schemas.microsoft.com/office/powerpoint/2014/inkAction" xmlns:an18="http://schemas.microsoft.com/office/drawing/2018/animation" xmlns:wps="http://schemas.microsoft.com/office/word/2010/wordprocessingShape" xmlns:odq="http://opendope.org/questions" xmlns:w16cid="http://schemas.microsoft.com/office/word/2016/wordml/cid" xmlns:dsp="http://schemas.microsoft.com/office/drawing/2008/diagram" xmlns:odx="http://opendope.org/xpaths" xmlns:a15="http://schemas.microsoft.com/office/drawing/2012/main" xmlns:a14="http://schemas.microsoft.com/office/drawing/2010/main" xmlns:c15="http://schemas.microsoft.com/office/drawing/2012/chart" xmlns:a13cmd="http://schemas.microsoft.com/office/drawing/2013/main/command" xmlns:c14="http://schemas.microsoft.com/office/drawing/2007/8/2/chart" xmlns:a16="http://schemas.microsoft.com/office/drawing/2014/main" xmlns:odgm="http://opendope.org/SmartArt/DataHierarchy" xmlns:c16="http://schemas.microsoft.com/office/drawing/2014/chart" xmlns:dgm="http://schemas.openxmlformats.org/drawingml/2006/diagram" xmlns:thm15="http://schemas.microsoft.com/office/thememl/2012/main" xmlns:we="http://schemas.microsoft.com/office/webextensions/webextension/2010/11" xmlns:ns39="http://www.w3.org/2003/InkML" xmlns:sl="http://schemas.openxmlformats.org/schemaLibrary/2006/main" xmlns:ns38="http://www.w3.org/1998/Math/MathML" xmlns:w15="http://schemas.microsoft.com/office/word/2012/wordml" xmlns:w14="http://schemas.microsoft.com/office/word/2010/wordml" xmlns:dgm14="http://schemas.microsoft.com/office/drawing/2010/diagram" xmlns:c16ac="http://schemas.microsoft.com/office/drawing/2014/chart/ac" xmlns:a="http://schemas.openxmlformats.org/drawingml/2006/main" xmlns:b="http://schemas.openxmlformats.org/officeDocument/2006/bibliography" xmlns:c="http://schemas.openxmlformats.org/drawingml/2006/chart" xmlns:cs="http://schemas.microsoft.com/office/drawing/2012/chartStyle" xmlns:cx="http://schemas.microsoft.com/office/drawing/2014/chartex" xmlns:pic14="http://schemas.microsoft.com/office/drawing/2010/picture" xmlns:lc="http://schemas.openxmlformats.org/drawingml/2006/lockedCanvas" xmlns:wetp="http://schemas.microsoft.com/office/webextensions/taskpanes/2010/11">
-          <w:ilvl w:val="1"/>
-          <w:numId w:val="15"/>
-        </w:numPr>
-      </w:pPr>
-      <w:r>
-        <w:rPr xmlns:cppr="http://schemas.microsoft.com/office/2006/coverPageProps" xmlns:dgm1611="http://schemas.microsoft.com/office/drawing/2016/11/diagram" xmlns:xdr="http://schemas.openxmlformats.org/drawingml/2006/spreadsheetDrawing" xmlns:w16se="http://schemas.microsoft.com/office/word/2015/wordml/symex" xmlns:wp15="http://schemas.microsoft.com/office/word/2012/wordprocessingDrawing" xmlns:wp14="http://schemas.microsoft.com/office/word/2010/wordprocessingDrawing" xmlns:pic="http://schemas.openxmlformats.org/drawingml/2006/picture" xmlns:a1611="http://schemas.microsoft.com/office/drawing/2016/11/main" xmlns:a16svg="http://schemas.microsoft.com/office/drawing/2016/SVG/main" xmlns:am3d="http://schemas.microsoft.com/office/drawing/2017/model3d" xmlns:pvml="urn:schemas-microsoft-com:office:powerpoint" xmlns:mc="http://schemas.openxmlformats.org/markup-compatibility/2006" xmlns:dgm1612="http://schemas.microsoft.com/office/drawing/2016/12/diagram" xmlns:comp="http://schemas.openxmlformats.org/drawingml/2006/compatibility" xmlns:xvml="urn:schemas-microsoft-com:office:excel" xmlns:c173="http://schemas.microsoft.com/office/drawing/2017/03/chart" xmlns:anam3d="http://schemas.microsoft.com/office/drawing/2018/animation/model3d" xmlns:wpc="http://schemas.microsoft.com/office/word/2010/wordprocessingCanvas" xmlns:adec="http://schemas.microsoft.com/office/drawing/2017/decorative" xmlns:oda="http://opendope.org/answers" xmlns:a18hc="http://schemas.microsoft.com/office/drawing/2018/hyperlinkcolor" xmlns:odc="http://opendope.org/conditions" xmlns:wpg="http://schemas.microsoft.com/office/word/2010/wordprocessingGroup" xmlns:cdr="http://schemas.openxmlformats.org/drawingml/2006/chartDrawing" xmlns:odi="http://opendope.org/components" xmlns:msink="http://schemas.microsoft.com/ink/2010/main" xmlns:cdr14="http://schemas.microsoft.com/office/drawing/2010/chartDrawing" xmlns:iact="http://schemas.microsoft.com/office/powerpoint/2014/inkAction" xmlns:an18="http://schemas.microsoft.com/office/drawing/2018/animation" xmlns:wps="http://schemas.microsoft.com/office/word/2010/wordprocessingShape" xmlns:odq="http://opendope.org/questions" xmlns:w16cid="http://schemas.microsoft.com/office/word/2016/wordml/cid" xmlns:dsp="http://schemas.microsoft.com/office/drawing/2008/diagram" xmlns:odx="http://opendope.org/xpaths" xmlns:a15="http://schemas.microsoft.com/office/drawing/2012/main" xmlns:a14="http://schemas.microsoft.com/office/drawing/2010/main" xmlns:c15="http://schemas.microsoft.com/office/drawing/2012/chart" xmlns:a13cmd="http://schemas.microsoft.com/office/drawing/2013/main/command" xmlns:c14="http://schemas.microsoft.com/office/drawing/2007/8/2/chart" xmlns:a16="http://schemas.microsoft.com/office/drawing/2014/main" xmlns:odgm="http://opendope.org/SmartArt/DataHierarchy" xmlns:c16="http://schemas.microsoft.com/office/drawing/2014/chart" xmlns:dgm="http://schemas.openxmlformats.org/drawingml/2006/diagram" xmlns:thm15="http://schemas.microsoft.com/office/thememl/2012/main" xmlns:we="http://schemas.microsoft.com/office/webextensions/webextension/2010/11" xmlns:ns39="http://www.w3.org/2003/InkML" xmlns:sl="http://schemas.openxmlformats.org/schemaLibrary/2006/main" xmlns:ns38="http://www.w3.org/1998/Math/MathML" xmlns:w15="http://schemas.microsoft.com/office/word/2012/wordml" xmlns:w14="http://schemas.microsoft.com/office/word/2010/wordml" xmlns:dgm14="http://schemas.microsoft.com/office/drawing/2010/diagram" xmlns:c16ac="http://schemas.microsoft.com/office/drawing/2014/chart/ac" xmlns:a="http://schemas.openxmlformats.org/drawingml/2006/main" xmlns:b="http://schemas.openxmlformats.org/officeDocument/2006/bibliography" xmlns:c="http://schemas.openxmlformats.org/drawingml/2006/chart" xmlns:cs="http://schemas.microsoft.com/office/drawing/2012/chartStyle" xmlns:cx="http://schemas.microsoft.com/office/drawing/2014/chartex" xmlns:pic14="http://schemas.microsoft.com/office/drawing/2010/picture" xmlns:lc="http://schemas.openxmlformats.org/drawingml/2006/lockedCanvas" xmlns:wetp="http://schemas.microsoft.com/office/webextensions/taskpanes/2010/11">
-          <w:rStyle w:val="PCCode"/>
-        </w:rPr>
-        <w:t>This is link 2</w:t>
-      </w:r>
-    </w:p>
-    <w:p>
-      <w:pPr>
-        <w:pStyle w:val="PCBulletList"/>
-        <w:numPr xmlns:cppr="http://schemas.microsoft.com/office/2006/coverPageProps" xmlns:dgm1611="http://schemas.microsoft.com/office/drawing/2016/11/diagram" xmlns:xdr="http://schemas.openxmlformats.org/drawingml/2006/spreadsheetDrawing" xmlns:w16se="http://schemas.microsoft.com/office/word/2015/wordml/symex" xmlns:wp15="http://schemas.microsoft.com/office/word/2012/wordprocessingDrawing" xmlns:wp14="http://schemas.microsoft.com/office/word/2010/wordprocessingDrawing" xmlns:pic="http://schemas.openxmlformats.org/drawingml/2006/picture" xmlns:a1611="http://schemas.microsoft.com/office/drawing/2016/11/main" xmlns:a16svg="http://schemas.microsoft.com/office/drawing/2016/SVG/main" xmlns:am3d="http://schemas.microsoft.com/office/drawing/2017/model3d" xmlns:pvml="urn:schemas-microsoft-com:office:powerpoint" xmlns:mc="http://schemas.openxmlformats.org/markup-compatibility/2006" xmlns:dgm1612="http://schemas.microsoft.com/office/drawing/2016/12/diagram" xmlns:comp="http://schemas.openxmlformats.org/drawingml/2006/compatibility" xmlns:xvml="urn:schemas-microsoft-com:office:excel" xmlns:c173="http://schemas.microsoft.com/office/drawing/2017/03/chart" xmlns:anam3d="http://schemas.microsoft.com/office/drawing/2018/animation/model3d" xmlns:wpc="http://schemas.microsoft.com/office/word/2010/wordprocessingCanvas" xmlns:adec="http://schemas.microsoft.com/office/drawing/2017/decorative" xmlns:oda="http://opendope.org/answers" xmlns:a18hc="http://schemas.microsoft.com/office/drawing/2018/hyperlinkcolor" xmlns:odc="http://opendope.org/conditions" xmlns:wpg="http://schemas.microsoft.com/office/word/2010/wordprocessingGroup" xmlns:cdr="http://schemas.openxmlformats.org/drawingml/2006/chartDrawing" xmlns:odi="http://opendope.org/components" xmlns:msink="http://schemas.microsoft.com/ink/2010/main" xmlns:cdr14="http://schemas.microsoft.com/office/drawing/2010/chartDrawing" xmlns:iact="http://schemas.microsoft.com/office/powerpoint/2014/inkAction" xmlns:an18="http://schemas.microsoft.com/office/drawing/2018/animation" xmlns:wps="http://schemas.microsoft.com/office/word/2010/wordprocessingShape" xmlns:odq="http://opendope.org/questions" xmlns:w16cid="http://schemas.microsoft.com/office/word/2016/wordml/cid" xmlns:dsp="http://schemas.microsoft.com/office/drawing/2008/diagram" xmlns:odx="http://opendope.org/xpaths" xmlns:a15="http://schemas.microsoft.com/office/drawing/2012/main" xmlns:a14="http://schemas.microsoft.com/office/drawing/2010/main" xmlns:c15="http://schemas.microsoft.com/office/drawing/2012/chart" xmlns:a13cmd="http://schemas.microsoft.com/office/drawing/2013/main/command" xmlns:c14="http://schemas.microsoft.com/office/drawing/2007/8/2/chart" xmlns:a16="http://schemas.microsoft.com/office/drawing/2014/main" xmlns:odgm="http://opendope.org/SmartArt/DataHierarchy" xmlns:c16="http://schemas.microsoft.com/office/drawing/2014/chart" xmlns:dgm="http://schemas.openxmlformats.org/drawingml/2006/diagram" xmlns:thm15="http://schemas.microsoft.com/office/thememl/2012/main" xmlns:we="http://schemas.microsoft.com/office/webextensions/webextension/2010/11" xmlns:ns39="http://www.w3.org/2003/InkML" xmlns:sl="http://schemas.openxmlformats.org/schemaLibrary/2006/main" xmlns:ns38="http://www.w3.org/1998/Math/MathML" xmlns:w15="http://schemas.microsoft.com/office/word/2012/wordml" xmlns:w14="http://schemas.microsoft.com/office/word/2010/wordml" xmlns:dgm14="http://schemas.microsoft.com/office/drawing/2010/diagram" xmlns:c16ac="http://schemas.microsoft.com/office/drawing/2014/chart/ac" xmlns:a="http://schemas.openxmlformats.org/drawingml/2006/main" xmlns:b="http://schemas.openxmlformats.org/officeDocument/2006/bibliography" xmlns:c="http://schemas.openxmlformats.org/drawingml/2006/chart" xmlns:cs="http://schemas.microsoft.com/office/drawing/2012/chartStyle" xmlns:cx="http://schemas.microsoft.com/office/drawing/2014/chartex" xmlns:pic14="http://schemas.microsoft.com/office/drawing/2010/picture" xmlns:lc="http://schemas.openxmlformats.org/drawingml/2006/lockedCanvas" xmlns:wetp="http://schemas.microsoft.com/office/webextensions/taskpanes/2010/11">
-          <w:ilvl w:val="0"/>
-          <w:numId w:val="15"/>
-        </w:numPr>
-      </w:pPr>
-      <w:hyperlink xmlns:cppr="http://schemas.microsoft.com/office/2006/coverPageProps" xmlns:dgm1611="http://schemas.microsoft.com/office/drawing/2016/11/diagram" xmlns:xdr="http://schemas.openxmlformats.org/drawingml/2006/spreadsheetDrawing" xmlns:w16se="http://schemas.microsoft.com/office/word/2015/wordml/symex" xmlns:wp15="http://schemas.microsoft.com/office/word/2012/wordprocessingDrawing" xmlns:wp14="http://schemas.microsoft.com/office/word/2010/wordprocessingDrawing" xmlns:pic="http://schemas.openxmlformats.org/drawingml/2006/picture" xmlns:a1611="http://schemas.microsoft.com/office/drawing/2016/11/main" xmlns:a16svg="http://schemas.microsoft.com/office/drawing/2016/SVG/main" xmlns:am3d="http://schemas.microsoft.com/office/drawing/2017/model3d" xmlns:pvml="urn:schemas-microsoft-com:office:powerpoint" xmlns:mc="http://schemas.openxmlformats.org/markup-compatibility/2006" xmlns:dgm1612="http://schemas.microsoft.com/office/drawing/2016/12/diagram" xmlns:comp="http://schemas.openxmlformats.org/drawingml/2006/compatibility" xmlns:xvml="urn:schemas-microsoft-com:office:excel" xmlns:c173="http://schemas.microsoft.com/office/drawing/2017/03/chart" xmlns:anam3d="http://schemas.microsoft.com/office/drawing/2018/animation/model3d" xmlns:wpc="http://schemas.microsoft.com/office/word/2010/wordprocessingCanvas" xmlns:adec="http://schemas.microsoft.com/office/drawing/2017/decorative" xmlns:oda="http://opendope.org/answers" xmlns:a18hc="http://schemas.microsoft.com/office/drawing/2018/hyperlinkcolor" xmlns:odc="http://opendope.org/conditions" xmlns:wpg="http://schemas.microsoft.com/office/word/2010/wordprocessingGroup" xmlns:cdr="http://schemas.openxmlformats.org/drawingml/2006/chartDrawing" xmlns:odi="http://opendope.org/components" xmlns:msink="http://schemas.microsoft.com/ink/2010/main" xmlns:cdr14="http://schemas.microsoft.com/office/drawing/2010/chartDrawing" xmlns:iact="http://schemas.microsoft.com/office/powerpoint/2014/inkAction" xmlns:an18="http://schemas.microsoft.com/office/drawing/2018/animation" xmlns:wps="http://schemas.microsoft.com/office/word/2010/wordprocessingShape" xmlns:odq="http://opendope.org/questions" xmlns:w16cid="http://schemas.microsoft.com/office/word/2016/wordml/cid" xmlns:dsp="http://schemas.microsoft.com/office/drawing/2008/diagram" xmlns:odx="http://opendope.org/xpaths" xmlns:a15="http://schemas.microsoft.com/office/drawing/2012/main" xmlns:a14="http://schemas.microsoft.com/office/drawing/2010/main" xmlns:c15="http://schemas.microsoft.com/office/drawing/2012/chart" xmlns:a13cmd="http://schemas.microsoft.com/office/drawing/2013/main/command" xmlns:c14="http://schemas.microsoft.com/office/drawing/2007/8/2/chart" xmlns:a16="http://schemas.microsoft.com/office/drawing/2014/main" xmlns:odgm="http://opendope.org/SmartArt/DataHierarchy" xmlns:c16="http://schemas.microsoft.com/office/drawing/2014/chart" xmlns:dgm="http://schemas.openxmlformats.org/drawingml/2006/diagram" xmlns:thm15="http://schemas.microsoft.com/office/thememl/2012/main" xmlns:we="http://schemas.microsoft.com/office/webextensions/webextension/2010/11" xmlns:ns39="http://www.w3.org/2003/InkML" xmlns:sl="http://schemas.openxmlformats.org/schemaLibrary/2006/main" xmlns:ns38="http://www.w3.org/1998/Math/MathML" xmlns:w15="http://schemas.microsoft.com/office/word/2012/wordml" xmlns:w14="http://schemas.microsoft.com/office/word/2010/wordml" xmlns:dgm14="http://schemas.microsoft.com/office/drawing/2010/diagram" xmlns:c16ac="http://schemas.microsoft.com/office/drawing/2014/chart/ac" xmlns:a="http://schemas.openxmlformats.org/drawingml/2006/main" xmlns:b="http://schemas.openxmlformats.org/officeDocument/2006/bibliography" xmlns:c="http://schemas.openxmlformats.org/drawingml/2006/chart" xmlns:cs="http://schemas.microsoft.com/office/drawing/2012/chartStyle" xmlns:cx="http://schemas.microsoft.com/office/drawing/2014/chartex" xmlns:pic14="http://schemas.microsoft.com/office/drawing/2010/picture" xmlns:lc="http://schemas.openxmlformats.org/drawingml/2006/lockedCanvas" xmlns:wetp="http://schemas.microsoft.com/office/webextensions/taskpanes/2010/11" r:id="rId26">
-        <w:r>
-          <w:rPr>
-            <w:rStyle w:val="Hyperlink"/>
-          </w:rPr>
-          <w:t>Link 3</w:t>
-        </w:r>
-      </w:hyperlink>
-    </w:p>
-    <w:p>
-      <w:pPr>
-        <w:pStyle w:val="PCBulletList"/>
-        <w:numPr xmlns:cppr="http://schemas.microsoft.com/office/2006/coverPageProps" xmlns:dgm1611="http://schemas.microsoft.com/office/drawing/2016/11/diagram" xmlns:xdr="http://schemas.openxmlformats.org/drawingml/2006/spreadsheetDrawing" xmlns:w16se="http://schemas.microsoft.com/office/word/2015/wordml/symex" xmlns:wp15="http://schemas.microsoft.com/office/word/2012/wordprocessingDrawing" xmlns:wp14="http://schemas.microsoft.com/office/word/2010/wordprocessingDrawing" xmlns:pic="http://schemas.openxmlformats.org/drawingml/2006/picture" xmlns:a1611="http://schemas.microsoft.com/office/drawing/2016/11/main" xmlns:a16svg="http://schemas.microsoft.com/office/drawing/2016/SVG/main" xmlns:am3d="http://schemas.microsoft.com/office/drawing/2017/model3d" xmlns:pvml="urn:schemas-microsoft-com:office:powerpoint" xmlns:mc="http://schemas.openxmlformats.org/markup-compatibility/2006" xmlns:dgm1612="http://schemas.microsoft.com/office/drawing/2016/12/diagram" xmlns:comp="http://schemas.openxmlformats.org/drawingml/2006/compatibility" xmlns:xvml="urn:schemas-microsoft-com:office:excel" xmlns:c173="http://schemas.microsoft.com/office/drawing/2017/03/chart" xmlns:anam3d="http://schemas.microsoft.com/office/drawing/2018/animation/model3d" xmlns:wpc="http://schemas.microsoft.com/office/word/2010/wordprocessingCanvas" xmlns:adec="http://schemas.microsoft.com/office/drawing/2017/decorative" xmlns:oda="http://opendope.org/answers" xmlns:a18hc="http://schemas.microsoft.com/office/drawing/2018/hyperlinkcolor" xmlns:odc="http://opendope.org/conditions" xmlns:wpg="http://schemas.microsoft.com/office/word/2010/wordprocessingGroup" xmlns:cdr="http://schemas.openxmlformats.org/drawingml/2006/chartDrawing" xmlns:odi="http://opendope.org/components" xmlns:msink="http://schemas.microsoft.com/ink/2010/main" xmlns:cdr14="http://schemas.microsoft.com/office/drawing/2010/chartDrawing" xmlns:iact="http://schemas.microsoft.com/office/powerpoint/2014/inkAction" xmlns:an18="http://schemas.microsoft.com/office/drawing/2018/animation" xmlns:wps="http://schemas.microsoft.com/office/word/2010/wordprocessingShape" xmlns:odq="http://opendope.org/questions" xmlns:w16cid="http://schemas.microsoft.com/office/word/2016/wordml/cid" xmlns:dsp="http://schemas.microsoft.com/office/drawing/2008/diagram" xmlns:odx="http://opendope.org/xpaths" xmlns:a15="http://schemas.microsoft.com/office/drawing/2012/main" xmlns:a14="http://schemas.microsoft.com/office/drawing/2010/main" xmlns:c15="http://schemas.microsoft.com/office/drawing/2012/chart" xmlns:a13cmd="http://schemas.microsoft.com/office/drawing/2013/main/command" xmlns:c14="http://schemas.microsoft.com/office/drawing/2007/8/2/chart" xmlns:a16="http://schemas.microsoft.com/office/drawing/2014/main" xmlns:odgm="http://opendope.org/SmartArt/DataHierarchy" xmlns:c16="http://schemas.microsoft.com/office/drawing/2014/chart" xmlns:dgm="http://schemas.openxmlformats.org/drawingml/2006/diagram" xmlns:thm15="http://schemas.microsoft.com/office/thememl/2012/main" xmlns:we="http://schemas.microsoft.com/office/webextensions/webextension/2010/11" xmlns:ns39="http://www.w3.org/2003/InkML" xmlns:sl="http://schemas.openxmlformats.org/schemaLibrary/2006/main" xmlns:ns38="http://www.w3.org/1998/Math/MathML" xmlns:w15="http://schemas.microsoft.com/office/word/2012/wordml" xmlns:w14="http://schemas.microsoft.com/office/word/2010/wordml" xmlns:dgm14="http://schemas.microsoft.com/office/drawing/2010/diagram" xmlns:c16ac="http://schemas.microsoft.com/office/drawing/2014/chart/ac" xmlns:a="http://schemas.openxmlformats.org/drawingml/2006/main" xmlns:b="http://schemas.openxmlformats.org/officeDocument/2006/bibliography" xmlns:c="http://schemas.openxmlformats.org/drawingml/2006/chart" xmlns:cs="http://schemas.microsoft.com/office/drawing/2012/chartStyle" xmlns:cx="http://schemas.microsoft.com/office/drawing/2014/chartex" xmlns:pic14="http://schemas.microsoft.com/office/drawing/2010/picture" xmlns:lc="http://schemas.openxmlformats.org/drawingml/2006/lockedCanvas" xmlns:wetp="http://schemas.microsoft.com/office/webextensions/taskpanes/2010/11">
-          <w:ilvl w:val="1"/>
-          <w:numId w:val="15"/>
-        </w:numPr>
-      </w:pPr>
-      <w:r>
-        <w:rPr>
-          <w:rStyle w:val=""/>
-        </w:rPr>
-        <w:t>This is link 3</w:t>
+        <w:rPr>
+          <w:rStyle w:val=""/>
+        </w:rPr>
+        <w:t>Iraq receives 50,000 doses of Sinopharm vaccines as the country officially begins its vaccination campaign. (Asharq Al-Awsat)</w:t>
       </w:r>
     </w:p>
     <w:p>
@@ -2880,1340 +3921,88 @@
         <w:pStyle w:val="PCBulletList"/>
         <w:numPr xmlns:cppr="http://schemas.microsoft.com/office/2006/coverPageProps" xmlns:dgm1611="http://schemas.microsoft.com/office/drawing/2016/11/diagram" xmlns:xdr="http://schemas.openxmlformats.org/drawingml/2006/spreadsheetDrawing" xmlns:w16se="http://schemas.microsoft.com/office/word/2015/wordml/symex" xmlns:wp15="http://schemas.microsoft.com/office/word/2012/wordprocessingDrawing" xmlns:wp14="http://schemas.microsoft.com/office/word/2010/wordprocessingDrawing" xmlns:pic="http://schemas.openxmlformats.org/drawingml/2006/picture" xmlns:a1611="http://schemas.microsoft.com/office/drawing/2016/11/main" xmlns:a16svg="http://schemas.microsoft.com/office/drawing/2016/SVG/main" xmlns:am3d="http://schemas.microsoft.com/office/drawing/2017/model3d" xmlns:pvml="urn:schemas-microsoft-com:office:powerpoint" xmlns:mc="http://schemas.openxmlformats.org/markup-compatibility/2006" xmlns:dgm1612="http://schemas.microsoft.com/office/drawing/2016/12/diagram" xmlns:comp="http://schemas.openxmlformats.org/drawingml/2006/compatibility" xmlns:xvml="urn:schemas-microsoft-com:office:excel" xmlns:c173="http://schemas.microsoft.com/office/drawing/2017/03/chart" xmlns:anam3d="http://schemas.microsoft.com/office/drawing/2018/animation/model3d" xmlns:wpc="http://schemas.microsoft.com/office/word/2010/wordprocessingCanvas" xmlns:adec="http://schemas.microsoft.com/office/drawing/2017/decorative" xmlns:oda="http://opendope.org/answers" xmlns:a18hc="http://schemas.microsoft.com/office/drawing/2018/hyperlinkcolor" xmlns:odc="http://opendope.org/conditions" xmlns:wpg="http://schemas.microsoft.com/office/word/2010/wordprocessingGroup" xmlns:cdr="http://schemas.openxmlformats.org/drawingml/2006/chartDrawing" xmlns:odi="http://opendope.org/components" xmlns:msink="http://schemas.microsoft.com/ink/2010/main" xmlns:cdr14="http://schemas.microsoft.com/office/drawing/2010/chartDrawing" xmlns:iact="http://schemas.microsoft.com/office/powerpoint/2014/inkAction" xmlns:an18="http://schemas.microsoft.com/office/drawing/2018/animation" xmlns:wps="http://schemas.microsoft.com/office/word/2010/wordprocessingShape" xmlns:odq="http://opendope.org/questions" xmlns:w16cid="http://schemas.microsoft.com/office/word/2016/wordml/cid" xmlns:dsp="http://schemas.microsoft.com/office/drawing/2008/diagram" xmlns:odx="http://opendope.org/xpaths" xmlns:a15="http://schemas.microsoft.com/office/drawing/2012/main" xmlns:a14="http://schemas.microsoft.com/office/drawing/2010/main" xmlns:c15="http://schemas.microsoft.com/office/drawing/2012/chart" xmlns:a13cmd="http://schemas.microsoft.com/office/drawing/2013/main/command" xmlns:c14="http://schemas.microsoft.com/office/drawing/2007/8/2/chart" xmlns:a16="http://schemas.microsoft.com/office/drawing/2014/main" xmlns:odgm="http://opendope.org/SmartArt/DataHierarchy" xmlns:c16="http://schemas.microsoft.com/office/drawing/2014/chart" xmlns:dgm="http://schemas.openxmlformats.org/drawingml/2006/diagram" xmlns:thm15="http://schemas.microsoft.com/office/thememl/2012/main" xmlns:we="http://schemas.microsoft.com/office/webextensions/webextension/2010/11" xmlns:ns39="http://www.w3.org/2003/InkML" xmlns:sl="http://schemas.openxmlformats.org/schemaLibrary/2006/main" xmlns:ns38="http://www.w3.org/1998/Math/MathML" xmlns:w15="http://schemas.microsoft.com/office/word/2012/wordml" xmlns:w14="http://schemas.microsoft.com/office/word/2010/wordml" xmlns:dgm14="http://schemas.microsoft.com/office/drawing/2010/diagram" xmlns:c16ac="http://schemas.microsoft.com/office/drawing/2014/chart/ac" xmlns:a="http://schemas.openxmlformats.org/drawingml/2006/main" xmlns:b="http://schemas.openxmlformats.org/officeDocument/2006/bibliography" xmlns:c="http://schemas.openxmlformats.org/drawingml/2006/chart" xmlns:cs="http://schemas.microsoft.com/office/drawing/2012/chartStyle" xmlns:cx="http://schemas.microsoft.com/office/drawing/2014/chartex" xmlns:pic14="http://schemas.microsoft.com/office/drawing/2010/picture" xmlns:lc="http://schemas.openxmlformats.org/drawingml/2006/lockedCanvas" xmlns:wetp="http://schemas.microsoft.com/office/webextensions/taskpanes/2010/11">
           <w:ilvl w:val="2"/>
-          <w:numId w:val="15"/>
+          <w:numId w:val="17"/>
         </w:numPr>
       </w:pPr>
-      <w:hyperlink xmlns:cppr="http://schemas.microsoft.com/office/2006/coverPageProps" xmlns:dgm1611="http://schemas.microsoft.com/office/drawing/2016/11/diagram" xmlns:xdr="http://schemas.openxmlformats.org/drawingml/2006/spreadsheetDrawing" xmlns:w16se="http://schemas.microsoft.com/office/word/2015/wordml/symex" xmlns:wp15="http://schemas.microsoft.com/office/word/2012/wordprocessingDrawing" xmlns:wp14="http://schemas.microsoft.com/office/word/2010/wordprocessingDrawing" xmlns:pic="http://schemas.openxmlformats.org/drawingml/2006/picture" xmlns:a1611="http://schemas.microsoft.com/office/drawing/2016/11/main" xmlns:a16svg="http://schemas.microsoft.com/office/drawing/2016/SVG/main" xmlns:am3d="http://schemas.microsoft.com/office/drawing/2017/model3d" xmlns:pvml="urn:schemas-microsoft-com:office:powerpoint" xmlns:mc="http://schemas.openxmlformats.org/markup-compatibility/2006" xmlns:dgm1612="http://schemas.microsoft.com/office/drawing/2016/12/diagram" xmlns:comp="http://schemas.openxmlformats.org/drawingml/2006/compatibility" xmlns:xvml="urn:schemas-microsoft-com:office:excel" xmlns:c173="http://schemas.microsoft.com/office/drawing/2017/03/chart" xmlns:anam3d="http://schemas.microsoft.com/office/drawing/2018/animation/model3d" xmlns:wpc="http://schemas.microsoft.com/office/word/2010/wordprocessingCanvas" xmlns:adec="http://schemas.microsoft.com/office/drawing/2017/decorative" xmlns:oda="http://opendope.org/answers" xmlns:a18hc="http://schemas.microsoft.com/office/drawing/2018/hyperlinkcolor" xmlns:odc="http://opendope.org/conditions" xmlns:wpg="http://schemas.microsoft.com/office/word/2010/wordprocessingGroup" xmlns:cdr="http://schemas.openxmlformats.org/drawingml/2006/chartDrawing" xmlns:odi="http://opendope.org/components" xmlns:msink="http://schemas.microsoft.com/ink/2010/main" xmlns:cdr14="http://schemas.microsoft.com/office/drawing/2010/chartDrawing" xmlns:iact="http://schemas.microsoft.com/office/powerpoint/2014/inkAction" xmlns:an18="http://schemas.microsoft.com/office/drawing/2018/animation" xmlns:wps="http://schemas.microsoft.com/office/word/2010/wordprocessingShape" xmlns:odq="http://opendope.org/questions" xmlns:w16cid="http://schemas.microsoft.com/office/word/2016/wordml/cid" xmlns:dsp="http://schemas.microsoft.com/office/drawing/2008/diagram" xmlns:odx="http://opendope.org/xpaths" xmlns:a15="http://schemas.microsoft.com/office/drawing/2012/main" xmlns:a14="http://schemas.microsoft.com/office/drawing/2010/main" xmlns:c15="http://schemas.microsoft.com/office/drawing/2012/chart" xmlns:a13cmd="http://schemas.microsoft.com/office/drawing/2013/main/command" xmlns:c14="http://schemas.microsoft.com/office/drawing/2007/8/2/chart" xmlns:a16="http://schemas.microsoft.com/office/drawing/2014/main" xmlns:odgm="http://opendope.org/SmartArt/DataHierarchy" xmlns:c16="http://schemas.microsoft.com/office/drawing/2014/chart" xmlns:dgm="http://schemas.openxmlformats.org/drawingml/2006/diagram" xmlns:thm15="http://schemas.microsoft.com/office/thememl/2012/main" xmlns:we="http://schemas.microsoft.com/office/webextensions/webextension/2010/11" xmlns:ns39="http://www.w3.org/2003/InkML" xmlns:sl="http://schemas.openxmlformats.org/schemaLibrary/2006/main" xmlns:ns38="http://www.w3.org/1998/Math/MathML" xmlns:w15="http://schemas.microsoft.com/office/word/2012/wordml" xmlns:w14="http://schemas.microsoft.com/office/word/2010/wordml" xmlns:dgm14="http://schemas.microsoft.com/office/drawing/2010/diagram" xmlns:c16ac="http://schemas.microsoft.com/office/drawing/2014/chart/ac" xmlns:a="http://schemas.openxmlformats.org/drawingml/2006/main" xmlns:b="http://schemas.openxmlformats.org/officeDocument/2006/bibliography" xmlns:c="http://schemas.openxmlformats.org/drawingml/2006/chart" xmlns:cs="http://schemas.microsoft.com/office/drawing/2012/chartStyle" xmlns:cx="http://schemas.microsoft.com/office/drawing/2014/chartex" xmlns:pic14="http://schemas.microsoft.com/office/drawing/2010/picture" xmlns:lc="http://schemas.openxmlformats.org/drawingml/2006/lockedCanvas" xmlns:wetp="http://schemas.microsoft.com/office/webextensions/taskpanes/2010/11" r:id="rId27">
-        <w:r>
-          <w:rPr>
-            <w:rStyle w:val="Hyperlink"/>
-          </w:rPr>
-          <w:t>Link 4</w:t>
-        </w:r>
-      </w:hyperlink>
+      <w:r>
+        <w:rPr>
+          <w:rStyle w:val=""/>
+        </w:rPr>
+        <w:t>COVID-19 pandemic in Mongolia</w:t>
+      </w:r>
     </w:p>
     <w:p>
       <w:pPr>
         <w:pStyle w:val="PCBulletList"/>
         <w:numPr xmlns:cppr="http://schemas.microsoft.com/office/2006/coverPageProps" xmlns:dgm1611="http://schemas.microsoft.com/office/drawing/2016/11/diagram" xmlns:xdr="http://schemas.openxmlformats.org/drawingml/2006/spreadsheetDrawing" xmlns:w16se="http://schemas.microsoft.com/office/word/2015/wordml/symex" xmlns:wp15="http://schemas.microsoft.com/office/word/2012/wordprocessingDrawing" xmlns:wp14="http://schemas.microsoft.com/office/word/2010/wordprocessingDrawing" xmlns:pic="http://schemas.openxmlformats.org/drawingml/2006/picture" xmlns:a1611="http://schemas.microsoft.com/office/drawing/2016/11/main" xmlns:a16svg="http://schemas.microsoft.com/office/drawing/2016/SVG/main" xmlns:am3d="http://schemas.microsoft.com/office/drawing/2017/model3d" xmlns:pvml="urn:schemas-microsoft-com:office:powerpoint" xmlns:mc="http://schemas.openxmlformats.org/markup-compatibility/2006" xmlns:dgm1612="http://schemas.microsoft.com/office/drawing/2016/12/diagram" xmlns:comp="http://schemas.openxmlformats.org/drawingml/2006/compatibility" xmlns:xvml="urn:schemas-microsoft-com:office:excel" xmlns:c173="http://schemas.microsoft.com/office/drawing/2017/03/chart" xmlns:anam3d="http://schemas.microsoft.com/office/drawing/2018/animation/model3d" xmlns:wpc="http://schemas.microsoft.com/office/word/2010/wordprocessingCanvas" xmlns:adec="http://schemas.microsoft.com/office/drawing/2017/decorative" xmlns:oda="http://opendope.org/answers" xmlns:a18hc="http://schemas.microsoft.com/office/drawing/2018/hyperlinkcolor" xmlns:odc="http://opendope.org/conditions" xmlns:wpg="http://schemas.microsoft.com/office/word/2010/wordprocessingGroup" xmlns:cdr="http://schemas.openxmlformats.org/drawingml/2006/chartDrawing" xmlns:odi="http://opendope.org/components" xmlns:msink="http://schemas.microsoft.com/ink/2010/main" xmlns:cdr14="http://schemas.microsoft.com/office/drawing/2010/chartDrawing" xmlns:iact="http://schemas.microsoft.com/office/powerpoint/2014/inkAction" xmlns:an18="http://schemas.microsoft.com/office/drawing/2018/animation" xmlns:wps="http://schemas.microsoft.com/office/word/2010/wordprocessingShape" xmlns:odq="http://opendope.org/questions" xmlns:w16cid="http://schemas.microsoft.com/office/word/2016/wordml/cid" xmlns:dsp="http://schemas.microsoft.com/office/drawing/2008/diagram" xmlns:odx="http://opendope.org/xpaths" xmlns:a15="http://schemas.microsoft.com/office/drawing/2012/main" xmlns:a14="http://schemas.microsoft.com/office/drawing/2010/main" xmlns:c15="http://schemas.microsoft.com/office/drawing/2012/chart" xmlns:a13cmd="http://schemas.microsoft.com/office/drawing/2013/main/command" xmlns:c14="http://schemas.microsoft.com/office/drawing/2007/8/2/chart" xmlns:a16="http://schemas.microsoft.com/office/drawing/2014/main" xmlns:odgm="http://opendope.org/SmartArt/DataHierarchy" xmlns:c16="http://schemas.microsoft.com/office/drawing/2014/chart" xmlns:dgm="http://schemas.openxmlformats.org/drawingml/2006/diagram" xmlns:thm15="http://schemas.microsoft.com/office/thememl/2012/main" xmlns:we="http://schemas.microsoft.com/office/webextensions/webextension/2010/11" xmlns:ns39="http://www.w3.org/2003/InkML" xmlns:sl="http://schemas.openxmlformats.org/schemaLibrary/2006/main" xmlns:ns38="http://www.w3.org/1998/Math/MathML" xmlns:w15="http://schemas.microsoft.com/office/word/2012/wordml" xmlns:w14="http://schemas.microsoft.com/office/word/2010/wordml" xmlns:dgm14="http://schemas.microsoft.com/office/drawing/2010/diagram" xmlns:c16ac="http://schemas.microsoft.com/office/drawing/2014/chart/ac" xmlns:a="http://schemas.openxmlformats.org/drawingml/2006/main" xmlns:b="http://schemas.openxmlformats.org/officeDocument/2006/bibliography" xmlns:c="http://schemas.openxmlformats.org/drawingml/2006/chart" xmlns:cs="http://schemas.microsoft.com/office/drawing/2012/chartStyle" xmlns:cx="http://schemas.microsoft.com/office/drawing/2014/chartex" xmlns:pic14="http://schemas.microsoft.com/office/drawing/2010/picture" xmlns:lc="http://schemas.openxmlformats.org/drawingml/2006/lockedCanvas" xmlns:wetp="http://schemas.microsoft.com/office/webextensions/taskpanes/2010/11">
           <w:ilvl w:val="3"/>
-          <w:numId w:val="15"/>
+          <w:numId w:val="17"/>
         </w:numPr>
       </w:pPr>
       <w:r>
         <w:rPr>
           <w:rStyle w:val=""/>
         </w:rPr>
-        <w:t>This is link 4 ordered under link 3</w:t>
-      </w:r>
-    </w:p>
-    <w:p>
-      <w:pPr>
-        <w:pStyle w:val="Heading3"/>
-      </w:pPr>
-      <w:bookmarkStart w:name="_Toc1619092873388620365403794" w:id="1"/>
-      <w:r>
-        <w:rPr>
-          <w:rStyle w:val=""/>
-        </w:rPr>
-        <w:t>I just have to store some code here, if you don</w:t>
-      </w:r>
-      <w:r>
-        <w:rPr>
-          <w:rStyle w:val=""/>
-        </w:rPr>
-        <w:t>'</w:t>
-      </w:r>
-      <w:r>
-        <w:rPr>
-          <w:rStyle w:val=""/>
-        </w:rPr>
-        <w:t>t mind</w:t>
+        <w:t>Mongolia surpasses 3,000 cases of COVID-19. (Montsame)</w:t>
+      </w:r>
+    </w:p>
+    <w:p>
+      <w:pPr>
+        <w:pStyle w:val="PCBulletList"/>
+        <w:numPr xmlns:cppr="http://schemas.microsoft.com/office/2006/coverPageProps" xmlns:dgm1611="http://schemas.microsoft.com/office/drawing/2016/11/diagram" xmlns:xdr="http://schemas.openxmlformats.org/drawingml/2006/spreadsheetDrawing" xmlns:w16se="http://schemas.microsoft.com/office/word/2015/wordml/symex" xmlns:wp15="http://schemas.microsoft.com/office/word/2012/wordprocessingDrawing" xmlns:wp14="http://schemas.microsoft.com/office/word/2010/wordprocessingDrawing" xmlns:pic="http://schemas.openxmlformats.org/drawingml/2006/picture" xmlns:a1611="http://schemas.microsoft.com/office/drawing/2016/11/main" xmlns:a16svg="http://schemas.microsoft.com/office/drawing/2016/SVG/main" xmlns:am3d="http://schemas.microsoft.com/office/drawing/2017/model3d" xmlns:pvml="urn:schemas-microsoft-com:office:powerpoint" xmlns:mc="http://schemas.openxmlformats.org/markup-compatibility/2006" xmlns:dgm1612="http://schemas.microsoft.com/office/drawing/2016/12/diagram" xmlns:comp="http://schemas.openxmlformats.org/drawingml/2006/compatibility" xmlns:xvml="urn:schemas-microsoft-com:office:excel" xmlns:c173="http://schemas.microsoft.com/office/drawing/2017/03/chart" xmlns:anam3d="http://schemas.microsoft.com/office/drawing/2018/animation/model3d" xmlns:wpc="http://schemas.microsoft.com/office/word/2010/wordprocessingCanvas" xmlns:adec="http://schemas.microsoft.com/office/drawing/2017/decorative" xmlns:oda="http://opendope.org/answers" xmlns:a18hc="http://schemas.microsoft.com/office/drawing/2018/hyperlinkcolor" xmlns:odc="http://opendope.org/conditions" xmlns:wpg="http://schemas.microsoft.com/office/word/2010/wordprocessingGroup" xmlns:cdr="http://schemas.openxmlformats.org/drawingml/2006/chartDrawing" xmlns:odi="http://opendope.org/components" xmlns:msink="http://schemas.microsoft.com/ink/2010/main" xmlns:cdr14="http://schemas.microsoft.com/office/drawing/2010/chartDrawing" xmlns:iact="http://schemas.microsoft.com/office/powerpoint/2014/inkAction" xmlns:an18="http://schemas.microsoft.com/office/drawing/2018/animation" xmlns:wps="http://schemas.microsoft.com/office/word/2010/wordprocessingShape" xmlns:odq="http://opendope.org/questions" xmlns:w16cid="http://schemas.microsoft.com/office/word/2016/wordml/cid" xmlns:dsp="http://schemas.microsoft.com/office/drawing/2008/diagram" xmlns:odx="http://opendope.org/xpaths" xmlns:a15="http://schemas.microsoft.com/office/drawing/2012/main" xmlns:a14="http://schemas.microsoft.com/office/drawing/2010/main" xmlns:c15="http://schemas.microsoft.com/office/drawing/2012/chart" xmlns:a13cmd="http://schemas.microsoft.com/office/drawing/2013/main/command" xmlns:c14="http://schemas.microsoft.com/office/drawing/2007/8/2/chart" xmlns:a16="http://schemas.microsoft.com/office/drawing/2014/main" xmlns:odgm="http://opendope.org/SmartArt/DataHierarchy" xmlns:c16="http://schemas.microsoft.com/office/drawing/2014/chart" xmlns:dgm="http://schemas.openxmlformats.org/drawingml/2006/diagram" xmlns:thm15="http://schemas.microsoft.com/office/thememl/2012/main" xmlns:we="http://schemas.microsoft.com/office/webextensions/webextension/2010/11" xmlns:ns39="http://www.w3.org/2003/InkML" xmlns:sl="http://schemas.openxmlformats.org/schemaLibrary/2006/main" xmlns:ns38="http://www.w3.org/1998/Math/MathML" xmlns:w15="http://schemas.microsoft.com/office/word/2012/wordml" xmlns:w14="http://schemas.microsoft.com/office/word/2010/wordml" xmlns:dgm14="http://schemas.microsoft.com/office/drawing/2010/diagram" xmlns:c16ac="http://schemas.microsoft.com/office/drawing/2014/chart/ac" xmlns:a="http://schemas.openxmlformats.org/drawingml/2006/main" xmlns:b="http://schemas.openxmlformats.org/officeDocument/2006/bibliography" xmlns:c="http://schemas.openxmlformats.org/drawingml/2006/chart" xmlns:cs="http://schemas.microsoft.com/office/drawing/2012/chartStyle" xmlns:cx="http://schemas.microsoft.com/office/drawing/2014/chartex" xmlns:pic14="http://schemas.microsoft.com/office/drawing/2010/picture" xmlns:lc="http://schemas.openxmlformats.org/drawingml/2006/lockedCanvas" xmlns:wetp="http://schemas.microsoft.com/office/webextensions/taskpanes/2010/11">
+          <w:ilvl w:val="2"/>
+          <w:numId w:val="17"/>
+        </w:numPr>
+      </w:pPr>
+      <w:r>
+        <w:rPr>
+          <w:rStyle w:val=""/>
+        </w:rPr>
+        <w:t>COVID-19 pandemic in the Philippines</w:t>
+      </w:r>
+    </w:p>
+    <w:p>
+      <w:pPr>
+        <w:pStyle w:val="PCBulletList"/>
+        <w:numPr xmlns:cppr="http://schemas.microsoft.com/office/2006/coverPageProps" xmlns:dgm1611="http://schemas.microsoft.com/office/drawing/2016/11/diagram" xmlns:xdr="http://schemas.openxmlformats.org/drawingml/2006/spreadsheetDrawing" xmlns:w16se="http://schemas.microsoft.com/office/word/2015/wordml/symex" xmlns:wp15="http://schemas.microsoft.com/office/word/2012/wordprocessingDrawing" xmlns:wp14="http://schemas.microsoft.com/office/word/2010/wordprocessingDrawing" xmlns:pic="http://schemas.openxmlformats.org/drawingml/2006/picture" xmlns:a1611="http://schemas.microsoft.com/office/drawing/2016/11/main" xmlns:a16svg="http://schemas.microsoft.com/office/drawing/2016/SVG/main" xmlns:am3d="http://schemas.microsoft.com/office/drawing/2017/model3d" xmlns:pvml="urn:schemas-microsoft-com:office:powerpoint" xmlns:mc="http://schemas.openxmlformats.org/markup-compatibility/2006" xmlns:dgm1612="http://schemas.microsoft.com/office/drawing/2016/12/diagram" xmlns:comp="http://schemas.openxmlformats.org/drawingml/2006/compatibility" xmlns:xvml="urn:schemas-microsoft-com:office:excel" xmlns:c173="http://schemas.microsoft.com/office/drawing/2017/03/chart" xmlns:anam3d="http://schemas.microsoft.com/office/drawing/2018/animation/model3d" xmlns:wpc="http://schemas.microsoft.com/office/word/2010/wordprocessingCanvas" xmlns:adec="http://schemas.microsoft.com/office/drawing/2017/decorative" xmlns:oda="http://opendope.org/answers" xmlns:a18hc="http://schemas.microsoft.com/office/drawing/2018/hyperlinkcolor" xmlns:odc="http://opendope.org/conditions" xmlns:wpg="http://schemas.microsoft.com/office/word/2010/wordprocessingGroup" xmlns:cdr="http://schemas.openxmlformats.org/drawingml/2006/chartDrawing" xmlns:odi="http://opendope.org/components" xmlns:msink="http://schemas.microsoft.com/ink/2010/main" xmlns:cdr14="http://schemas.microsoft.com/office/drawing/2010/chartDrawing" xmlns:iact="http://schemas.microsoft.com/office/powerpoint/2014/inkAction" xmlns:an18="http://schemas.microsoft.com/office/drawing/2018/animation" xmlns:wps="http://schemas.microsoft.com/office/word/2010/wordprocessingShape" xmlns:odq="http://opendope.org/questions" xmlns:w16cid="http://schemas.microsoft.com/office/word/2016/wordml/cid" xmlns:dsp="http://schemas.microsoft.com/office/drawing/2008/diagram" xmlns:odx="http://opendope.org/xpaths" xmlns:a15="http://schemas.microsoft.com/office/drawing/2012/main" xmlns:a14="http://schemas.microsoft.com/office/drawing/2010/main" xmlns:c15="http://schemas.microsoft.com/office/drawing/2012/chart" xmlns:a13cmd="http://schemas.microsoft.com/office/drawing/2013/main/command" xmlns:c14="http://schemas.microsoft.com/office/drawing/2007/8/2/chart" xmlns:a16="http://schemas.microsoft.com/office/drawing/2014/main" xmlns:odgm="http://opendope.org/SmartArt/DataHierarchy" xmlns:c16="http://schemas.microsoft.com/office/drawing/2014/chart" xmlns:dgm="http://schemas.openxmlformats.org/drawingml/2006/diagram" xmlns:thm15="http://schemas.microsoft.com/office/thememl/2012/main" xmlns:we="http://schemas.microsoft.com/office/webextensions/webextension/2010/11" xmlns:ns39="http://www.w3.org/2003/InkML" xmlns:sl="http://schemas.openxmlformats.org/schemaLibrary/2006/main" xmlns:ns38="http://www.w3.org/1998/Math/MathML" xmlns:w15="http://schemas.microsoft.com/office/word/2012/wordml" xmlns:w14="http://schemas.microsoft.com/office/word/2010/wordml" xmlns:dgm14="http://schemas.microsoft.com/office/drawing/2010/diagram" xmlns:c16ac="http://schemas.microsoft.com/office/drawing/2014/chart/ac" xmlns:a="http://schemas.openxmlformats.org/drawingml/2006/main" xmlns:b="http://schemas.openxmlformats.org/officeDocument/2006/bibliography" xmlns:c="http://schemas.openxmlformats.org/drawingml/2006/chart" xmlns:cs="http://schemas.microsoft.com/office/drawing/2012/chartStyle" xmlns:cx="http://schemas.microsoft.com/office/drawing/2014/chartex" xmlns:pic14="http://schemas.microsoft.com/office/drawing/2010/picture" xmlns:lc="http://schemas.openxmlformats.org/drawingml/2006/lockedCanvas" xmlns:wetp="http://schemas.microsoft.com/office/webextensions/taskpanes/2010/11">
+          <w:ilvl w:val="3"/>
+          <w:numId w:val="17"/>
+        </w:numPr>
+      </w:pPr>
+      <w:r>
+        <w:rPr>
+          <w:rStyle w:val=""/>
+        </w:rPr>
+        <w:t>The Philippines reports their first six cases of 501.V2 variant first detected in South Africa. (GMA News)</w:t>
+      </w:r>
+    </w:p>
+    <w:p>
+      <w:pPr>
+        <w:pStyle w:val="Heading1"/>
+      </w:pPr>
+      <w:bookmarkStart w:name="_Toc16195099533208062418245725" w:id="1"/>
+      <w:r>
+        <w:rPr>
+          <w:rStyle w:val=""/>
+        </w:rPr>
+        <w:t>just checking output change</w:t>
       </w:r>
       <w:bookmarkEnd w:id="1"/>
       <w:bookmarkEnd/>
     </w:p>
     <w:p>
       <w:pPr>
-        <w:pStyle w:val="Heading4"/>
-      </w:pPr>
-      <w:bookmarkStart w:name="_Toc16190928734093912888723414" w:id="1"/>
-      <w:r>
-        <w:rPr>
-          <w:rStyle w:val=""/>
-        </w:rPr>
-        <w:t>I</w:t>
-      </w:r>
-      <w:r>
-        <w:rPr>
-          <w:rStyle w:val=""/>
-        </w:rPr>
-        <w:t>'</w:t>
-      </w:r>
-      <w:r>
-        <w:rPr>
-          <w:rStyle w:val=""/>
-        </w:rPr>
-        <w:t>ll put it here</w:t>
+        <w:pStyle w:val="Heading1"/>
+      </w:pPr>
+      <w:bookmarkStart w:name="_Toc16195099533418180922076192" w:id="1"/>
+      <w:r>
+        <w:rPr>
+          <w:rStyle w:val=""/>
+        </w:rPr>
+        <w:t>Test</w:t>
       </w:r>
       <w:bookmarkEnd w:id="1"/>
       <w:bookmarkEnd/>
-    </w:p>
-    <w:p>
-      <w:pPr>
-        <w:pStyle w:val="Normal"/>
-      </w:pPr>
-      <w:r>
-        <w:rPr xmlns:cppr="http://schemas.microsoft.com/office/2006/coverPageProps" xmlns:dgm1611="http://schemas.microsoft.com/office/drawing/2016/11/diagram" xmlns:xdr="http://schemas.openxmlformats.org/drawingml/2006/spreadsheetDrawing" xmlns:w16se="http://schemas.microsoft.com/office/word/2015/wordml/symex" xmlns:wp15="http://schemas.microsoft.com/office/word/2012/wordprocessingDrawing" xmlns:wp14="http://schemas.microsoft.com/office/word/2010/wordprocessingDrawing" xmlns:pic="http://schemas.openxmlformats.org/drawingml/2006/picture" xmlns:a1611="http://schemas.microsoft.com/office/drawing/2016/11/main" xmlns:a16svg="http://schemas.microsoft.com/office/drawing/2016/SVG/main" xmlns:am3d="http://schemas.microsoft.com/office/drawing/2017/model3d" xmlns:pvml="urn:schemas-microsoft-com:office:powerpoint" xmlns:mc="http://schemas.openxmlformats.org/markup-compatibility/2006" xmlns:dgm1612="http://schemas.microsoft.com/office/drawing/2016/12/diagram" xmlns:comp="http://schemas.openxmlformats.org/drawingml/2006/compatibility" xmlns:xvml="urn:schemas-microsoft-com:office:excel" xmlns:c173="http://schemas.microsoft.com/office/drawing/2017/03/chart" xmlns:anam3d="http://schemas.microsoft.com/office/drawing/2018/animation/model3d" xmlns:wpc="http://schemas.microsoft.com/office/word/2010/wordprocessingCanvas" xmlns:adec="http://schemas.microsoft.com/office/drawing/2017/decorative" xmlns:oda="http://opendope.org/answers" xmlns:a18hc="http://schemas.microsoft.com/office/drawing/2018/hyperlinkcolor" xmlns:odc="http://opendope.org/conditions" xmlns:wpg="http://schemas.microsoft.com/office/word/2010/wordprocessingGroup" xmlns:cdr="http://schemas.openxmlformats.org/drawingml/2006/chartDrawing" xmlns:odi="http://opendope.org/components" xmlns:msink="http://schemas.microsoft.com/ink/2010/main" xmlns:cdr14="http://schemas.microsoft.com/office/drawing/2010/chartDrawing" xmlns:iact="http://schemas.microsoft.com/office/powerpoint/2014/inkAction" xmlns:an18="http://schemas.microsoft.com/office/drawing/2018/animation" xmlns:wps="http://schemas.microsoft.com/office/word/2010/wordprocessingShape" xmlns:odq="http://opendope.org/questions" xmlns:w16cid="http://schemas.microsoft.com/office/word/2016/wordml/cid" xmlns:dsp="http://schemas.microsoft.com/office/drawing/2008/diagram" xmlns:odx="http://opendope.org/xpaths" xmlns:a15="http://schemas.microsoft.com/office/drawing/2012/main" xmlns:a14="http://schemas.microsoft.com/office/drawing/2010/main" xmlns:c15="http://schemas.microsoft.com/office/drawing/2012/chart" xmlns:a13cmd="http://schemas.microsoft.com/office/drawing/2013/main/command" xmlns:c14="http://schemas.microsoft.com/office/drawing/2007/8/2/chart" xmlns:a16="http://schemas.microsoft.com/office/drawing/2014/main" xmlns:odgm="http://opendope.org/SmartArt/DataHierarchy" xmlns:c16="http://schemas.microsoft.com/office/drawing/2014/chart" xmlns:dgm="http://schemas.openxmlformats.org/drawingml/2006/diagram" xmlns:thm15="http://schemas.microsoft.com/office/thememl/2012/main" xmlns:we="http://schemas.microsoft.com/office/webextensions/webextension/2010/11" xmlns:ns39="http://www.w3.org/2003/InkML" xmlns:sl="http://schemas.openxmlformats.org/schemaLibrary/2006/main" xmlns:ns38="http://www.w3.org/1998/Math/MathML" xmlns:w15="http://schemas.microsoft.com/office/word/2012/wordml" xmlns:w14="http://schemas.microsoft.com/office/word/2010/wordml" xmlns:dgm14="http://schemas.microsoft.com/office/drawing/2010/diagram" xmlns:c16ac="http://schemas.microsoft.com/office/drawing/2014/chart/ac" xmlns:a="http://schemas.openxmlformats.org/drawingml/2006/main" xmlns:b="http://schemas.openxmlformats.org/officeDocument/2006/bibliography" xmlns:c="http://schemas.openxmlformats.org/drawingml/2006/chart" xmlns:cs="http://schemas.microsoft.com/office/drawing/2012/chartStyle" xmlns:cx="http://schemas.microsoft.com/office/drawing/2014/chartex" xmlns:pic14="http://schemas.microsoft.com/office/drawing/2010/picture" xmlns:lc="http://schemas.openxmlformats.org/drawingml/2006/lockedCanvas" xmlns:wetp="http://schemas.microsoft.com/office/webextensions/taskpanes/2010/11">
-          <w:rStyle w:val="Strong"/>
-        </w:rPr>
-        <w:t xml:space="preserve">LoGiC </w:t>
-      </w:r>
-      <w:r>
-        <w:rPr xmlns:cppr="http://schemas.microsoft.com/office/2006/coverPageProps" xmlns:dgm1611="http://schemas.microsoft.com/office/drawing/2016/11/diagram" xmlns:xdr="http://schemas.openxmlformats.org/drawingml/2006/spreadsheetDrawing" xmlns:w16se="http://schemas.microsoft.com/office/word/2015/wordml/symex" xmlns:wp15="http://schemas.microsoft.com/office/word/2012/wordprocessingDrawing" xmlns:wp14="http://schemas.microsoft.com/office/word/2010/wordprocessingDrawing" xmlns:pic="http://schemas.openxmlformats.org/drawingml/2006/picture" xmlns:a1611="http://schemas.microsoft.com/office/drawing/2016/11/main" xmlns:a16svg="http://schemas.microsoft.com/office/drawing/2016/SVG/main" xmlns:am3d="http://schemas.microsoft.com/office/drawing/2017/model3d" xmlns:pvml="urn:schemas-microsoft-com:office:powerpoint" xmlns:mc="http://schemas.openxmlformats.org/markup-compatibility/2006" xmlns:dgm1612="http://schemas.microsoft.com/office/drawing/2016/12/diagram" xmlns:comp="http://schemas.openxmlformats.org/drawingml/2006/compatibility" xmlns:xvml="urn:schemas-microsoft-com:office:excel" xmlns:c173="http://schemas.microsoft.com/office/drawing/2017/03/chart" xmlns:anam3d="http://schemas.microsoft.com/office/drawing/2018/animation/model3d" xmlns:wpc="http://schemas.microsoft.com/office/word/2010/wordprocessingCanvas" xmlns:adec="http://schemas.microsoft.com/office/drawing/2017/decorative" xmlns:oda="http://opendope.org/answers" xmlns:a18hc="http://schemas.microsoft.com/office/drawing/2018/hyperlinkcolor" xmlns:odc="http://opendope.org/conditions" xmlns:wpg="http://schemas.microsoft.com/office/word/2010/wordprocessingGroup" xmlns:cdr="http://schemas.openxmlformats.org/drawingml/2006/chartDrawing" xmlns:odi="http://opendope.org/components" xmlns:msink="http://schemas.microsoft.com/ink/2010/main" xmlns:cdr14="http://schemas.microsoft.com/office/drawing/2010/chartDrawing" xmlns:iact="http://schemas.microsoft.com/office/powerpoint/2014/inkAction" xmlns:an18="http://schemas.microsoft.com/office/drawing/2018/animation" xmlns:wps="http://schemas.microsoft.com/office/word/2010/wordprocessingShape" xmlns:odq="http://opendope.org/questions" xmlns:w16cid="http://schemas.microsoft.com/office/word/2016/wordml/cid" xmlns:dsp="http://schemas.microsoft.com/office/drawing/2008/diagram" xmlns:odx="http://opendope.org/xpaths" xmlns:a15="http://schemas.microsoft.com/office/drawing/2012/main" xmlns:a14="http://schemas.microsoft.com/office/drawing/2010/main" xmlns:c15="http://schemas.microsoft.com/office/drawing/2012/chart" xmlns:a13cmd="http://schemas.microsoft.com/office/drawing/2013/main/command" xmlns:c14="http://schemas.microsoft.com/office/drawing/2007/8/2/chart" xmlns:a16="http://schemas.microsoft.com/office/drawing/2014/main" xmlns:odgm="http://opendope.org/SmartArt/DataHierarchy" xmlns:c16="http://schemas.microsoft.com/office/drawing/2014/chart" xmlns:dgm="http://schemas.openxmlformats.org/drawingml/2006/diagram" xmlns:thm15="http://schemas.microsoft.com/office/thememl/2012/main" xmlns:we="http://schemas.microsoft.com/office/webextensions/webextension/2010/11" xmlns:ns39="http://www.w3.org/2003/InkML" xmlns:sl="http://schemas.openxmlformats.org/schemaLibrary/2006/main" xmlns:ns38="http://www.w3.org/1998/Math/MathML" xmlns:w15="http://schemas.microsoft.com/office/word/2012/wordml" xmlns:w14="http://schemas.microsoft.com/office/word/2010/wordml" xmlns:dgm14="http://schemas.microsoft.com/office/drawing/2010/diagram" xmlns:c16ac="http://schemas.microsoft.com/office/drawing/2014/chart/ac" xmlns:a="http://schemas.openxmlformats.org/drawingml/2006/main" xmlns:b="http://schemas.openxmlformats.org/officeDocument/2006/bibliography" xmlns:c="http://schemas.openxmlformats.org/drawingml/2006/chart" xmlns:cs="http://schemas.microsoft.com/office/drawing/2012/chartStyle" xmlns:cx="http://schemas.microsoft.com/office/drawing/2014/chartex" xmlns:pic14="http://schemas.microsoft.com/office/drawing/2010/picture" xmlns:lc="http://schemas.openxmlformats.org/drawingml/2006/lockedCanvas" xmlns:wetp="http://schemas.microsoft.com/office/webextensions/taskpanes/2010/11">
-          <w:rStyle w:val="Emphasis"/>
-        </w:rPr>
-        <w:t>iS</w:t>
-      </w:r>
-      <w:r>
-        <w:rPr xmlns:cppr="http://schemas.microsoft.com/office/2006/coverPageProps" xmlns:dgm1611="http://schemas.microsoft.com/office/drawing/2016/11/diagram" xmlns:xdr="http://schemas.openxmlformats.org/drawingml/2006/spreadsheetDrawing" xmlns:w16se="http://schemas.microsoft.com/office/word/2015/wordml/symex" xmlns:wp15="http://schemas.microsoft.com/office/word/2012/wordprocessingDrawing" xmlns:wp14="http://schemas.microsoft.com/office/word/2010/wordprocessingDrawing" xmlns:pic="http://schemas.openxmlformats.org/drawingml/2006/picture" xmlns:a1611="http://schemas.microsoft.com/office/drawing/2016/11/main" xmlns:a16svg="http://schemas.microsoft.com/office/drawing/2016/SVG/main" xmlns:am3d="http://schemas.microsoft.com/office/drawing/2017/model3d" xmlns:pvml="urn:schemas-microsoft-com:office:powerpoint" xmlns:mc="http://schemas.openxmlformats.org/markup-compatibility/2006" xmlns:dgm1612="http://schemas.microsoft.com/office/drawing/2016/12/diagram" xmlns:comp="http://schemas.openxmlformats.org/drawingml/2006/compatibility" xmlns:xvml="urn:schemas-microsoft-com:office:excel" xmlns:c173="http://schemas.microsoft.com/office/drawing/2017/03/chart" xmlns:anam3d="http://schemas.microsoft.com/office/drawing/2018/animation/model3d" xmlns:wpc="http://schemas.microsoft.com/office/word/2010/wordprocessingCanvas" xmlns:adec="http://schemas.microsoft.com/office/drawing/2017/decorative" xmlns:oda="http://opendope.org/answers" xmlns:a18hc="http://schemas.microsoft.com/office/drawing/2018/hyperlinkcolor" xmlns:odc="http://opendope.org/conditions" xmlns:wpg="http://schemas.microsoft.com/office/word/2010/wordprocessingGroup" xmlns:cdr="http://schemas.openxmlformats.org/drawingml/2006/chartDrawing" xmlns:odi="http://opendope.org/components" xmlns:msink="http://schemas.microsoft.com/ink/2010/main" xmlns:cdr14="http://schemas.microsoft.com/office/drawing/2010/chartDrawing" xmlns:iact="http://schemas.microsoft.com/office/powerpoint/2014/inkAction" xmlns:an18="http://schemas.microsoft.com/office/drawing/2018/animation" xmlns:wps="http://schemas.microsoft.com/office/word/2010/wordprocessingShape" xmlns:odq="http://opendope.org/questions" xmlns:w16cid="http://schemas.microsoft.com/office/word/2016/wordml/cid" xmlns:dsp="http://schemas.microsoft.com/office/drawing/2008/diagram" xmlns:odx="http://opendope.org/xpaths" xmlns:a15="http://schemas.microsoft.com/office/drawing/2012/main" xmlns:a14="http://schemas.microsoft.com/office/drawing/2010/main" xmlns:c15="http://schemas.microsoft.com/office/drawing/2012/chart" xmlns:a13cmd="http://schemas.microsoft.com/office/drawing/2013/main/command" xmlns:c14="http://schemas.microsoft.com/office/drawing/2007/8/2/chart" xmlns:a16="http://schemas.microsoft.com/office/drawing/2014/main" xmlns:odgm="http://opendope.org/SmartArt/DataHierarchy" xmlns:c16="http://schemas.microsoft.com/office/drawing/2014/chart" xmlns:dgm="http://schemas.openxmlformats.org/drawingml/2006/diagram" xmlns:thm15="http://schemas.microsoft.com/office/thememl/2012/main" xmlns:we="http://schemas.microsoft.com/office/webextensions/webextension/2010/11" xmlns:ns39="http://www.w3.org/2003/InkML" xmlns:sl="http://schemas.openxmlformats.org/schemaLibrary/2006/main" xmlns:ns38="http://www.w3.org/1998/Math/MathML" xmlns:w15="http://schemas.microsoft.com/office/word/2012/wordml" xmlns:w14="http://schemas.microsoft.com/office/word/2010/wordml" xmlns:dgm14="http://schemas.microsoft.com/office/drawing/2010/diagram" xmlns:c16ac="http://schemas.microsoft.com/office/drawing/2014/chart/ac" xmlns:a="http://schemas.openxmlformats.org/drawingml/2006/main" xmlns:b="http://schemas.openxmlformats.org/officeDocument/2006/bibliography" xmlns:c="http://schemas.openxmlformats.org/drawingml/2006/chart" xmlns:cs="http://schemas.microsoft.com/office/drawing/2012/chartStyle" xmlns:cx="http://schemas.microsoft.com/office/drawing/2014/chartex" xmlns:pic14="http://schemas.microsoft.com/office/drawing/2010/picture" xmlns:lc="http://schemas.openxmlformats.org/drawingml/2006/lockedCanvas" xmlns:wetp="http://schemas.microsoft.com/office/webextensions/taskpanes/2010/11">
-          <w:rStyle w:val="Strong"/>
-        </w:rPr>
-        <w:t xml:space="preserve"> rEaL</w:t>
-      </w:r>
-      <w:r>
-        <w:rPr>
-          <w:rStyle w:val=""/>
-        </w:rPr>
-        <w:t xml:space="preserve"> </w:t>
-      </w:r>
-      <w:r>
-        <w:rPr xmlns:cppr="http://schemas.microsoft.com/office/2006/coverPageProps" xmlns:dgm1611="http://schemas.microsoft.com/office/drawing/2016/11/diagram" xmlns:xdr="http://schemas.openxmlformats.org/drawingml/2006/spreadsheetDrawing" xmlns:w16se="http://schemas.microsoft.com/office/word/2015/wordml/symex" xmlns:wp15="http://schemas.microsoft.com/office/word/2012/wordprocessingDrawing" xmlns:wp14="http://schemas.microsoft.com/office/word/2010/wordprocessingDrawing" xmlns:pic="http://schemas.openxmlformats.org/drawingml/2006/picture" xmlns:a1611="http://schemas.microsoft.com/office/drawing/2016/11/main" xmlns:a16svg="http://schemas.microsoft.com/office/drawing/2016/SVG/main" xmlns:am3d="http://schemas.microsoft.com/office/drawing/2017/model3d" xmlns:pvml="urn:schemas-microsoft-com:office:powerpoint" xmlns:mc="http://schemas.openxmlformats.org/markup-compatibility/2006" xmlns:dgm1612="http://schemas.microsoft.com/office/drawing/2016/12/diagram" xmlns:comp="http://schemas.openxmlformats.org/drawingml/2006/compatibility" xmlns:xvml="urn:schemas-microsoft-com:office:excel" xmlns:c173="http://schemas.microsoft.com/office/drawing/2017/03/chart" xmlns:anam3d="http://schemas.microsoft.com/office/drawing/2018/animation/model3d" xmlns:wpc="http://schemas.microsoft.com/office/word/2010/wordprocessingCanvas" xmlns:adec="http://schemas.microsoft.com/office/drawing/2017/decorative" xmlns:oda="http://opendope.org/answers" xmlns:a18hc="http://schemas.microsoft.com/office/drawing/2018/hyperlinkcolor" xmlns:odc="http://opendope.org/conditions" xmlns:wpg="http://schemas.microsoft.com/office/word/2010/wordprocessingGroup" xmlns:cdr="http://schemas.openxmlformats.org/drawingml/2006/chartDrawing" xmlns:odi="http://opendope.org/components" xmlns:msink="http://schemas.microsoft.com/ink/2010/main" xmlns:cdr14="http://schemas.microsoft.com/office/drawing/2010/chartDrawing" xmlns:iact="http://schemas.microsoft.com/office/powerpoint/2014/inkAction" xmlns:an18="http://schemas.microsoft.com/office/drawing/2018/animation" xmlns:wps="http://schemas.microsoft.com/office/word/2010/wordprocessingShape" xmlns:odq="http://opendope.org/questions" xmlns:w16cid="http://schemas.microsoft.com/office/word/2016/wordml/cid" xmlns:dsp="http://schemas.microsoft.com/office/drawing/2008/diagram" xmlns:odx="http://opendope.org/xpaths" xmlns:a15="http://schemas.microsoft.com/office/drawing/2012/main" xmlns:a14="http://schemas.microsoft.com/office/drawing/2010/main" xmlns:c15="http://schemas.microsoft.com/office/drawing/2012/chart" xmlns:a13cmd="http://schemas.microsoft.com/office/drawing/2013/main/command" xmlns:c14="http://schemas.microsoft.com/office/drawing/2007/8/2/chart" xmlns:a16="http://schemas.microsoft.com/office/drawing/2014/main" xmlns:odgm="http://opendope.org/SmartArt/DataHierarchy" xmlns:c16="http://schemas.microsoft.com/office/drawing/2014/chart" xmlns:dgm="http://schemas.openxmlformats.org/drawingml/2006/diagram" xmlns:thm15="http://schemas.microsoft.com/office/thememl/2012/main" xmlns:we="http://schemas.microsoft.com/office/webextensions/webextension/2010/11" xmlns:ns39="http://www.w3.org/2003/InkML" xmlns:sl="http://schemas.openxmlformats.org/schemaLibrary/2006/main" xmlns:ns38="http://www.w3.org/1998/Math/MathML" xmlns:w15="http://schemas.microsoft.com/office/word/2012/wordml" xmlns:w14="http://schemas.microsoft.com/office/word/2010/wordml" xmlns:dgm14="http://schemas.microsoft.com/office/drawing/2010/diagram" xmlns:c16ac="http://schemas.microsoft.com/office/drawing/2014/chart/ac" xmlns:a="http://schemas.openxmlformats.org/drawingml/2006/main" xmlns:b="http://schemas.openxmlformats.org/officeDocument/2006/bibliography" xmlns:c="http://schemas.openxmlformats.org/drawingml/2006/chart" xmlns:cs="http://schemas.microsoft.com/office/drawing/2012/chartStyle" xmlns:cx="http://schemas.microsoft.com/office/drawing/2014/chartex" xmlns:pic14="http://schemas.microsoft.com/office/drawing/2010/picture" xmlns:lc="http://schemas.openxmlformats.org/drawingml/2006/lockedCanvas" xmlns:wetp="http://schemas.microsoft.com/office/webextensions/taskpanes/2010/11">
-          <w:rStyle w:val="Emphasis"/>
-        </w:rPr>
-        <w:t>!!!</w:t>
-      </w:r>
-    </w:p>
-    <w:p>
-      <w:pPr>
-        <w:pStyle w:val="PCCode"/>
-      </w:pPr>
-      <w:r>
-        <w:rPr>
-          <w:rStyle w:val=""/>
-        </w:rPr>
-        <w:t>if(a == 0){</w:t>
-      </w:r>
-      <w:r>
-        <w:rPr>
-          <w:rStyle w:val=""/>
-        </w:rPr>
-        <w:t xml:space="preserve">
-</w:t>
-      </w:r>
-      <w:r>
-        <w:rPr>
-          <w:rStyle w:val=""/>
-        </w:rPr>
-        <w:t xml:space="preserve">  a = 0;</w:t>
-      </w:r>
-      <w:r>
-        <w:rPr>
-          <w:rStyle w:val=""/>
-        </w:rPr>
-        <w:t xml:space="preserve">
-</w:t>
-      </w:r>
-      <w:r>
-        <w:rPr>
-          <w:rStyle w:val=""/>
-        </w:rPr>
-        <w:t>}</w:t>
-      </w:r>
-    </w:p>
-    <w:p>
-      <w:pPr>
-        <w:pStyle w:val="Heading4"/>
-      </w:pPr>
-      <w:bookmarkStart w:name="_Toc16190928734319716782235880" w:id="1"/>
-      <w:r>
-        <w:rPr>
-          <w:rStyle w:val=""/>
-        </w:rPr>
-        <w:t>And also here</w:t>
-      </w:r>
-      <w:bookmarkEnd w:id="1"/>
-      <w:bookmarkEnd/>
-    </w:p>
-    <w:p>
-      <w:pPr>
-        <w:pStyle w:val="Normal"/>
-      </w:pPr>
-      <w:r>
-        <w:rPr xmlns:cppr="http://schemas.microsoft.com/office/2006/coverPageProps" xmlns:dgm1611="http://schemas.microsoft.com/office/drawing/2016/11/diagram" xmlns:xdr="http://schemas.openxmlformats.org/drawingml/2006/spreadsheetDrawing" xmlns:w16se="http://schemas.microsoft.com/office/word/2015/wordml/symex" xmlns:wp15="http://schemas.microsoft.com/office/word/2012/wordprocessingDrawing" xmlns:wp14="http://schemas.microsoft.com/office/word/2010/wordprocessingDrawing" xmlns:pic="http://schemas.openxmlformats.org/drawingml/2006/picture" xmlns:a1611="http://schemas.microsoft.com/office/drawing/2016/11/main" xmlns:a16svg="http://schemas.microsoft.com/office/drawing/2016/SVG/main" xmlns:am3d="http://schemas.microsoft.com/office/drawing/2017/model3d" xmlns:pvml="urn:schemas-microsoft-com:office:powerpoint" xmlns:mc="http://schemas.openxmlformats.org/markup-compatibility/2006" xmlns:dgm1612="http://schemas.microsoft.com/office/drawing/2016/12/diagram" xmlns:comp="http://schemas.openxmlformats.org/drawingml/2006/compatibility" xmlns:xvml="urn:schemas-microsoft-com:office:excel" xmlns:c173="http://schemas.microsoft.com/office/drawing/2017/03/chart" xmlns:anam3d="http://schemas.microsoft.com/office/drawing/2018/animation/model3d" xmlns:wpc="http://schemas.microsoft.com/office/word/2010/wordprocessingCanvas" xmlns:adec="http://schemas.microsoft.com/office/drawing/2017/decorative" xmlns:oda="http://opendope.org/answers" xmlns:a18hc="http://schemas.microsoft.com/office/drawing/2018/hyperlinkcolor" xmlns:odc="http://opendope.org/conditions" xmlns:wpg="http://schemas.microsoft.com/office/word/2010/wordprocessingGroup" xmlns:cdr="http://schemas.openxmlformats.org/drawingml/2006/chartDrawing" xmlns:odi="http://opendope.org/components" xmlns:msink="http://schemas.microsoft.com/ink/2010/main" xmlns:cdr14="http://schemas.microsoft.com/office/drawing/2010/chartDrawing" xmlns:iact="http://schemas.microsoft.com/office/powerpoint/2014/inkAction" xmlns:an18="http://schemas.microsoft.com/office/drawing/2018/animation" xmlns:wps="http://schemas.microsoft.com/office/word/2010/wordprocessingShape" xmlns:odq="http://opendope.org/questions" xmlns:w16cid="http://schemas.microsoft.com/office/word/2016/wordml/cid" xmlns:dsp="http://schemas.microsoft.com/office/drawing/2008/diagram" xmlns:odx="http://opendope.org/xpaths" xmlns:a15="http://schemas.microsoft.com/office/drawing/2012/main" xmlns:a14="http://schemas.microsoft.com/office/drawing/2010/main" xmlns:c15="http://schemas.microsoft.com/office/drawing/2012/chart" xmlns:a13cmd="http://schemas.microsoft.com/office/drawing/2013/main/command" xmlns:c14="http://schemas.microsoft.com/office/drawing/2007/8/2/chart" xmlns:a16="http://schemas.microsoft.com/office/drawing/2014/main" xmlns:odgm="http://opendope.org/SmartArt/DataHierarchy" xmlns:c16="http://schemas.microsoft.com/office/drawing/2014/chart" xmlns:dgm="http://schemas.openxmlformats.org/drawingml/2006/diagram" xmlns:thm15="http://schemas.microsoft.com/office/thememl/2012/main" xmlns:we="http://schemas.microsoft.com/office/webextensions/webextension/2010/11" xmlns:ns39="http://www.w3.org/2003/InkML" xmlns:sl="http://schemas.openxmlformats.org/schemaLibrary/2006/main" xmlns:ns38="http://www.w3.org/1998/Math/MathML" xmlns:w15="http://schemas.microsoft.com/office/word/2012/wordml" xmlns:w14="http://schemas.microsoft.com/office/word/2010/wordml" xmlns:dgm14="http://schemas.microsoft.com/office/drawing/2010/diagram" xmlns:c16ac="http://schemas.microsoft.com/office/drawing/2014/chart/ac" xmlns:a="http://schemas.openxmlformats.org/drawingml/2006/main" xmlns:b="http://schemas.openxmlformats.org/officeDocument/2006/bibliography" xmlns:c="http://schemas.openxmlformats.org/drawingml/2006/chart" xmlns:cs="http://schemas.microsoft.com/office/drawing/2012/chartStyle" xmlns:cx="http://schemas.microsoft.com/office/drawing/2014/chartex" xmlns:pic14="http://schemas.microsoft.com/office/drawing/2010/picture" xmlns:lc="http://schemas.openxmlformats.org/drawingml/2006/lockedCanvas" xmlns:wetp="http://schemas.microsoft.com/office/webextensions/taskpanes/2010/11">
-          <w:rStyle w:val="Strong"/>
-        </w:rPr>
-        <w:t>It</w:t>
-      </w:r>
-      <w:r>
-        <w:rPr xmlns:cppr="http://schemas.microsoft.com/office/2006/coverPageProps" xmlns:dgm1611="http://schemas.microsoft.com/office/drawing/2016/11/diagram" xmlns:xdr="http://schemas.openxmlformats.org/drawingml/2006/spreadsheetDrawing" xmlns:w16se="http://schemas.microsoft.com/office/word/2015/wordml/symex" xmlns:wp15="http://schemas.microsoft.com/office/word/2012/wordprocessingDrawing" xmlns:wp14="http://schemas.microsoft.com/office/word/2010/wordprocessingDrawing" xmlns:pic="http://schemas.openxmlformats.org/drawingml/2006/picture" xmlns:a1611="http://schemas.microsoft.com/office/drawing/2016/11/main" xmlns:a16svg="http://schemas.microsoft.com/office/drawing/2016/SVG/main" xmlns:am3d="http://schemas.microsoft.com/office/drawing/2017/model3d" xmlns:pvml="urn:schemas-microsoft-com:office:powerpoint" xmlns:mc="http://schemas.openxmlformats.org/markup-compatibility/2006" xmlns:dgm1612="http://schemas.microsoft.com/office/drawing/2016/12/diagram" xmlns:comp="http://schemas.openxmlformats.org/drawingml/2006/compatibility" xmlns:xvml="urn:schemas-microsoft-com:office:excel" xmlns:c173="http://schemas.microsoft.com/office/drawing/2017/03/chart" xmlns:anam3d="http://schemas.microsoft.com/office/drawing/2018/animation/model3d" xmlns:wpc="http://schemas.microsoft.com/office/word/2010/wordprocessingCanvas" xmlns:adec="http://schemas.microsoft.com/office/drawing/2017/decorative" xmlns:oda="http://opendope.org/answers" xmlns:a18hc="http://schemas.microsoft.com/office/drawing/2018/hyperlinkcolor" xmlns:odc="http://opendope.org/conditions" xmlns:wpg="http://schemas.microsoft.com/office/word/2010/wordprocessingGroup" xmlns:cdr="http://schemas.openxmlformats.org/drawingml/2006/chartDrawing" xmlns:odi="http://opendope.org/components" xmlns:msink="http://schemas.microsoft.com/ink/2010/main" xmlns:cdr14="http://schemas.microsoft.com/office/drawing/2010/chartDrawing" xmlns:iact="http://schemas.microsoft.com/office/powerpoint/2014/inkAction" xmlns:an18="http://schemas.microsoft.com/office/drawing/2018/animation" xmlns:wps="http://schemas.microsoft.com/office/word/2010/wordprocessingShape" xmlns:odq="http://opendope.org/questions" xmlns:w16cid="http://schemas.microsoft.com/office/word/2016/wordml/cid" xmlns:dsp="http://schemas.microsoft.com/office/drawing/2008/diagram" xmlns:odx="http://opendope.org/xpaths" xmlns:a15="http://schemas.microsoft.com/office/drawing/2012/main" xmlns:a14="http://schemas.microsoft.com/office/drawing/2010/main" xmlns:c15="http://schemas.microsoft.com/office/drawing/2012/chart" xmlns:a13cmd="http://schemas.microsoft.com/office/drawing/2013/main/command" xmlns:c14="http://schemas.microsoft.com/office/drawing/2007/8/2/chart" xmlns:a16="http://schemas.microsoft.com/office/drawing/2014/main" xmlns:odgm="http://opendope.org/SmartArt/DataHierarchy" xmlns:c16="http://schemas.microsoft.com/office/drawing/2014/chart" xmlns:dgm="http://schemas.openxmlformats.org/drawingml/2006/diagram" xmlns:thm15="http://schemas.microsoft.com/office/thememl/2012/main" xmlns:we="http://schemas.microsoft.com/office/webextensions/webextension/2010/11" xmlns:ns39="http://www.w3.org/2003/InkML" xmlns:sl="http://schemas.openxmlformats.org/schemaLibrary/2006/main" xmlns:ns38="http://www.w3.org/1998/Math/MathML" xmlns:w15="http://schemas.microsoft.com/office/word/2012/wordml" xmlns:w14="http://schemas.microsoft.com/office/word/2010/wordml" xmlns:dgm14="http://schemas.microsoft.com/office/drawing/2010/diagram" xmlns:c16ac="http://schemas.microsoft.com/office/drawing/2014/chart/ac" xmlns:a="http://schemas.openxmlformats.org/drawingml/2006/main" xmlns:b="http://schemas.openxmlformats.org/officeDocument/2006/bibliography" xmlns:c="http://schemas.openxmlformats.org/drawingml/2006/chart" xmlns:cs="http://schemas.microsoft.com/office/drawing/2012/chartStyle" xmlns:cx="http://schemas.microsoft.com/office/drawing/2014/chartex" xmlns:pic14="http://schemas.microsoft.com/office/drawing/2010/picture" xmlns:lc="http://schemas.openxmlformats.org/drawingml/2006/lockedCanvas" xmlns:wetp="http://schemas.microsoft.com/office/webextensions/taskpanes/2010/11">
-          <w:rStyle w:val="Strong"/>
-        </w:rPr>
-        <w:t>'</w:t>
-      </w:r>
-      <w:r>
-        <w:rPr xmlns:cppr="http://schemas.microsoft.com/office/2006/coverPageProps" xmlns:dgm1611="http://schemas.microsoft.com/office/drawing/2016/11/diagram" xmlns:xdr="http://schemas.openxmlformats.org/drawingml/2006/spreadsheetDrawing" xmlns:w16se="http://schemas.microsoft.com/office/word/2015/wordml/symex" xmlns:wp15="http://schemas.microsoft.com/office/word/2012/wordprocessingDrawing" xmlns:wp14="http://schemas.microsoft.com/office/word/2010/wordprocessingDrawing" xmlns:pic="http://schemas.openxmlformats.org/drawingml/2006/picture" xmlns:a1611="http://schemas.microsoft.com/office/drawing/2016/11/main" xmlns:a16svg="http://schemas.microsoft.com/office/drawing/2016/SVG/main" xmlns:am3d="http://schemas.microsoft.com/office/drawing/2017/model3d" xmlns:pvml="urn:schemas-microsoft-com:office:powerpoint" xmlns:mc="http://schemas.openxmlformats.org/markup-compatibility/2006" xmlns:dgm1612="http://schemas.microsoft.com/office/drawing/2016/12/diagram" xmlns:comp="http://schemas.openxmlformats.org/drawingml/2006/compatibility" xmlns:xvml="urn:schemas-microsoft-com:office:excel" xmlns:c173="http://schemas.microsoft.com/office/drawing/2017/03/chart" xmlns:anam3d="http://schemas.microsoft.com/office/drawing/2018/animation/model3d" xmlns:wpc="http://schemas.microsoft.com/office/word/2010/wordprocessingCanvas" xmlns:adec="http://schemas.microsoft.com/office/drawing/2017/decorative" xmlns:oda="http://opendope.org/answers" xmlns:a18hc="http://schemas.microsoft.com/office/drawing/2018/hyperlinkcolor" xmlns:odc="http://opendope.org/conditions" xmlns:wpg="http://schemas.microsoft.com/office/word/2010/wordprocessingGroup" xmlns:cdr="http://schemas.openxmlformats.org/drawingml/2006/chartDrawing" xmlns:odi="http://opendope.org/components" xmlns:msink="http://schemas.microsoft.com/ink/2010/main" xmlns:cdr14="http://schemas.microsoft.com/office/drawing/2010/chartDrawing" xmlns:iact="http://schemas.microsoft.com/office/powerpoint/2014/inkAction" xmlns:an18="http://schemas.microsoft.com/office/drawing/2018/animation" xmlns:wps="http://schemas.microsoft.com/office/word/2010/wordprocessingShape" xmlns:odq="http://opendope.org/questions" xmlns:w16cid="http://schemas.microsoft.com/office/word/2016/wordml/cid" xmlns:dsp="http://schemas.microsoft.com/office/drawing/2008/diagram" xmlns:odx="http://opendope.org/xpaths" xmlns:a15="http://schemas.microsoft.com/office/drawing/2012/main" xmlns:a14="http://schemas.microsoft.com/office/drawing/2010/main" xmlns:c15="http://schemas.microsoft.com/office/drawing/2012/chart" xmlns:a13cmd="http://schemas.microsoft.com/office/drawing/2013/main/command" xmlns:c14="http://schemas.microsoft.com/office/drawing/2007/8/2/chart" xmlns:a16="http://schemas.microsoft.com/office/drawing/2014/main" xmlns:odgm="http://opendope.org/SmartArt/DataHierarchy" xmlns:c16="http://schemas.microsoft.com/office/drawing/2014/chart" xmlns:dgm="http://schemas.openxmlformats.org/drawingml/2006/diagram" xmlns:thm15="http://schemas.microsoft.com/office/thememl/2012/main" xmlns:we="http://schemas.microsoft.com/office/webextensions/webextension/2010/11" xmlns:ns39="http://www.w3.org/2003/InkML" xmlns:sl="http://schemas.openxmlformats.org/schemaLibrary/2006/main" xmlns:ns38="http://www.w3.org/1998/Math/MathML" xmlns:w15="http://schemas.microsoft.com/office/word/2012/wordml" xmlns:w14="http://schemas.microsoft.com/office/word/2010/wordml" xmlns:dgm14="http://schemas.microsoft.com/office/drawing/2010/diagram" xmlns:c16ac="http://schemas.microsoft.com/office/drawing/2014/chart/ac" xmlns:a="http://schemas.openxmlformats.org/drawingml/2006/main" xmlns:b="http://schemas.openxmlformats.org/officeDocument/2006/bibliography" xmlns:c="http://schemas.openxmlformats.org/drawingml/2006/chart" xmlns:cs="http://schemas.microsoft.com/office/drawing/2012/chartStyle" xmlns:cx="http://schemas.microsoft.com/office/drawing/2014/chartex" xmlns:pic14="http://schemas.microsoft.com/office/drawing/2010/picture" xmlns:lc="http://schemas.openxmlformats.org/drawingml/2006/lockedCanvas" xmlns:wetp="http://schemas.microsoft.com/office/webextensions/taskpanes/2010/11">
-          <w:rStyle w:val="Strong"/>
-        </w:rPr>
-        <w:t>s getting better</w:t>
-      </w:r>
-    </w:p>
-    <w:p>
-      <w:pPr>
-        <w:pStyle w:val="PCCode"/>
-      </w:pPr>
-      <w:r>
-        <w:rPr>
-          <w:rStyle w:val=""/>
-        </w:rPr>
-        <w:t>if (false == true) {</w:t>
-      </w:r>
-      <w:r>
-        <w:rPr>
-          <w:rStyle w:val=""/>
-        </w:rPr>
-        <w:t xml:space="preserve">
-</w:t>
-      </w:r>
-      <w:r>
-        <w:rPr>
-          <w:rStyle w:val=""/>
-        </w:rPr>
-        <w:t xml:space="preserve">  // log some message</w:t>
-      </w:r>
-      <w:r>
-        <w:rPr>
-          <w:rStyle w:val=""/>
-        </w:rPr>
-        <w:t xml:space="preserve">
-</w:t>
-      </w:r>
-      <w:r>
-        <w:rPr>
-          <w:rStyle w:val=""/>
-        </w:rPr>
-        <w:t>}</w:t>
-      </w:r>
-    </w:p>
-    <w:p>
-      <w:pPr>
-        <w:pStyle w:val="Heading4"/>
-      </w:pPr>
-      <w:bookmarkStart w:name="_Toc161909287345444354959615" w:id="1"/>
-      <w:r>
-        <w:rPr>
-          <w:rStyle w:val=""/>
-        </w:rPr>
-        <w:t>You know the process</w:t>
-      </w:r>
-      <w:r>
-        <w:rPr>
-          <w:rStyle w:val=""/>
-        </w:rPr>
-        <w:t>...</w:t>
-      </w:r>
-      <w:bookmarkEnd w:id="1"/>
-      <w:bookmarkEnd/>
-    </w:p>
-    <w:p>
-      <w:pPr>
-        <w:pStyle w:val="Horizontal Line"/>
-        <w:pBdr>
-          <w:bottom w:val="basicThinLines"/>
-        </w:pBdr>
-      </w:pPr>
-      <w:r>
-        <w:rPr>
-          <w:rStyle w:val=""/>
-        </w:rPr>
-        <w:t/>
-      </w:r>
-    </w:p>
-    <w:p>
-      <w:pPr>
-        <w:pStyle w:val="Normal"/>
-      </w:pPr>
-      <w:r>
-        <w:rPr>
-          <w:rStyle w:val=""/>
-        </w:rPr>
-        <w:t>I</w:t>
-      </w:r>
-      <w:r>
-        <w:rPr>
-          <w:rStyle w:val=""/>
-        </w:rPr>
-        <w:t>'</w:t>
-      </w:r>
-      <w:r>
-        <w:rPr>
-          <w:rStyle w:val=""/>
-        </w:rPr>
-        <w:t>ll just assert and finish this</w:t>
-      </w:r>
-      <w:r>
-        <w:rPr>
-          <w:rStyle w:val=""/>
-        </w:rPr>
-        <w:t>...</w:t>
-      </w:r>
-    </w:p>
-    <w:p>
-      <w:pPr>
-        <w:pStyle w:val="PCCode"/>
-      </w:pPr>
-      <w:r>
-        <w:rPr>
-          <w:rStyle w:val=""/>
-        </w:rPr>
-        <w:t>public void justAssert(){</w:t>
-      </w:r>
-      <w:r>
-        <w:rPr>
-          <w:rStyle w:val=""/>
-        </w:rPr>
-        <w:t xml:space="preserve">
-</w:t>
-      </w:r>
-      <w:r>
-        <w:rPr>
-          <w:rStyle w:val=""/>
-        </w:rPr>
-        <w:t xml:space="preserve">    boolean checkTrue = true;</w:t>
-      </w:r>
-      <w:r>
-        <w:rPr>
-          <w:rStyle w:val=""/>
-        </w:rPr>
-        <w:t xml:space="preserve">
-</w:t>
-      </w:r>
-      <w:r>
-        <w:rPr>
-          <w:rStyle w:val=""/>
-        </w:rPr>
-        <w:t xml:space="preserve">    Assert.assertTrue(checkTrue);</w:t>
-      </w:r>
-      <w:r>
-        <w:rPr>
-          <w:rStyle w:val=""/>
-        </w:rPr>
-        <w:t xml:space="preserve">
-</w:t>
-      </w:r>
-      <w:r>
-        <w:rPr>
-          <w:rStyle w:val=""/>
-        </w:rPr>
-        <w:t>}</w:t>
-      </w:r>
-      <w:r>
-        <w:rPr>
-          <w:rStyle w:val=""/>
-        </w:rPr>
-        <w:t xml:space="preserve">
-</w:t>
-      </w:r>
-      <w:r>
-        <w:rPr>
-          <w:rStyle w:val=""/>
-        </w:rPr>
-        <w:t/>
-      </w:r>
-      <w:r>
-        <w:rPr>
-          <w:rStyle w:val=""/>
-        </w:rPr>
-        <w:t xml:space="preserve">
-</w:t>
-      </w:r>
-      <w:r>
-        <w:rPr>
-          <w:rStyle w:val=""/>
-        </w:rPr>
-        <w:t>//let me return true he he</w:t>
-      </w:r>
-      <w:r>
-        <w:rPr>
-          <w:rStyle w:val=""/>
-        </w:rPr>
-        <w:t xml:space="preserve">
-</w:t>
-      </w:r>
-      <w:r>
-        <w:rPr>
-          <w:rStyle w:val=""/>
-        </w:rPr>
-        <w:t/>
-      </w:r>
-      <w:r>
-        <w:rPr>
-          <w:rStyle w:val=""/>
-        </w:rPr>
-        <w:t xml:space="preserve">
-</w:t>
-      </w:r>
-      <w:r>
-        <w:rPr>
-          <w:rStyle w:val=""/>
-        </w:rPr>
-        <w:t>public boolean trueStatement(){</w:t>
-      </w:r>
-      <w:r>
-        <w:rPr>
-          <w:rStyle w:val=""/>
-        </w:rPr>
-        <w:t xml:space="preserve">
-</w:t>
-      </w:r>
-      <w:r>
-        <w:rPr>
-          <w:rStyle w:val=""/>
-        </w:rPr>
-        <w:t xml:space="preserve">    return true;</w:t>
-      </w:r>
-      <w:r>
-        <w:rPr>
-          <w:rStyle w:val=""/>
-        </w:rPr>
-        <w:t xml:space="preserve">
-</w:t>
-      </w:r>
-      <w:r>
-        <w:rPr>
-          <w:rStyle w:val=""/>
-        </w:rPr>
-        <w:t>}</w:t>
-      </w:r>
-    </w:p>
-    <w:p>
-      <w:pPr>
-        <w:pStyle w:val="Heading1"/>
-      </w:pPr>
-      <w:bookmarkStart w:name="_Toc16190928734919212678129328" w:id="1"/>
-      <w:r>
-        <w:rPr>
-          <w:rStyle w:val=""/>
-        </w:rPr>
-        <w:t>markdown1.md</w:t>
-      </w:r>
-      <w:bookmarkEnd w:id="1"/>
-      <w:bookmarkEnd/>
-    </w:p>
-    <w:p>
-      <w:pPr>
-        <w:pStyle w:val="Heading2"/>
-      </w:pPr>
-      <w:bookmarkStart w:name="_Toc16190928735214014030493720" w:id="1"/>
-      <w:r>
-        <w:rPr>
-          <w:rStyle w:val=""/>
-        </w:rPr>
-        <w:t>PUZZLES CLOUD MARKDOWN FILE HEADING 1</w:t>
-      </w:r>
-      <w:bookmarkEnd w:id="1"/>
-      <w:bookmarkEnd/>
-    </w:p>
-    <w:p>
-      <w:pPr>
-        <w:pStyle w:val="Heading3"/>
-      </w:pPr>
-      <w:bookmarkStart w:name="_Toc16190928735436902959635500" w:id="1"/>
-      <w:r>
-        <w:rPr>
-          <w:rStyle w:val=""/>
-        </w:rPr>
-        <w:t>Welcome to the puzzles cloud md file HEADING 2</w:t>
-      </w:r>
-      <w:bookmarkEnd w:id="1"/>
-      <w:bookmarkEnd/>
-    </w:p>
-    <w:p>
-      <w:pPr>
-        <w:pStyle w:val="Heading4"/>
-      </w:pPr>
-      <w:bookmarkStart w:name="_Toc1619092873564253953005812" w:id="1"/>
-      <w:r>
-        <w:rPr>
-          <w:rStyle w:val=""/>
-        </w:rPr>
-        <w:t>Let</w:t>
-      </w:r>
-      <w:r>
-        <w:rPr>
-          <w:rStyle w:val=""/>
-        </w:rPr>
-        <w:t>'</w:t>
-      </w:r>
-      <w:r>
-        <w:rPr>
-          <w:rStyle w:val=""/>
-        </w:rPr>
-        <w:t>s start with stupid jokes HEADING 3</w:t>
-      </w:r>
-      <w:bookmarkEnd w:id="1"/>
-      <w:bookmarkEnd/>
-    </w:p>
-    <w:p>
-      <w:pPr>
-        <w:pStyle w:val="Heading5"/>
-      </w:pPr>
-      <w:bookmarkStart w:name="_Toc16190928735852751607042628" w:id="1"/>
-      <w:r>
-        <w:rPr xmlns:cppr="http://schemas.microsoft.com/office/2006/coverPageProps" xmlns:dgm1611="http://schemas.microsoft.com/office/drawing/2016/11/diagram" xmlns:xdr="http://schemas.openxmlformats.org/drawingml/2006/spreadsheetDrawing" xmlns:w16se="http://schemas.microsoft.com/office/word/2015/wordml/symex" xmlns:wp15="http://schemas.microsoft.com/office/word/2012/wordprocessingDrawing" xmlns:wp14="http://schemas.microsoft.com/office/word/2010/wordprocessingDrawing" xmlns:pic="http://schemas.openxmlformats.org/drawingml/2006/picture" xmlns:a1611="http://schemas.microsoft.com/office/drawing/2016/11/main" xmlns:a16svg="http://schemas.microsoft.com/office/drawing/2016/SVG/main" xmlns:am3d="http://schemas.microsoft.com/office/drawing/2017/model3d" xmlns:pvml="urn:schemas-microsoft-com:office:powerpoint" xmlns:mc="http://schemas.openxmlformats.org/markup-compatibility/2006" xmlns:dgm1612="http://schemas.microsoft.com/office/drawing/2016/12/diagram" xmlns:comp="http://schemas.openxmlformats.org/drawingml/2006/compatibility" xmlns:xvml="urn:schemas-microsoft-com:office:excel" xmlns:c173="http://schemas.microsoft.com/office/drawing/2017/03/chart" xmlns:anam3d="http://schemas.microsoft.com/office/drawing/2018/animation/model3d" xmlns:wpc="http://schemas.microsoft.com/office/word/2010/wordprocessingCanvas" xmlns:adec="http://schemas.microsoft.com/office/drawing/2017/decorative" xmlns:oda="http://opendope.org/answers" xmlns:a18hc="http://schemas.microsoft.com/office/drawing/2018/hyperlinkcolor" xmlns:odc="http://opendope.org/conditions" xmlns:wpg="http://schemas.microsoft.com/office/word/2010/wordprocessingGroup" xmlns:cdr="http://schemas.openxmlformats.org/drawingml/2006/chartDrawing" xmlns:odi="http://opendope.org/components" xmlns:msink="http://schemas.microsoft.com/ink/2010/main" xmlns:cdr14="http://schemas.microsoft.com/office/drawing/2010/chartDrawing" xmlns:iact="http://schemas.microsoft.com/office/powerpoint/2014/inkAction" xmlns:an18="http://schemas.microsoft.com/office/drawing/2018/animation" xmlns:wps="http://schemas.microsoft.com/office/word/2010/wordprocessingShape" xmlns:odq="http://opendope.org/questions" xmlns:w16cid="http://schemas.microsoft.com/office/word/2016/wordml/cid" xmlns:dsp="http://schemas.microsoft.com/office/drawing/2008/diagram" xmlns:odx="http://opendope.org/xpaths" xmlns:a15="http://schemas.microsoft.com/office/drawing/2012/main" xmlns:a14="http://schemas.microsoft.com/office/drawing/2010/main" xmlns:c15="http://schemas.microsoft.com/office/drawing/2012/chart" xmlns:a13cmd="http://schemas.microsoft.com/office/drawing/2013/main/command" xmlns:c14="http://schemas.microsoft.com/office/drawing/2007/8/2/chart" xmlns:a16="http://schemas.microsoft.com/office/drawing/2014/main" xmlns:odgm="http://opendope.org/SmartArt/DataHierarchy" xmlns:c16="http://schemas.microsoft.com/office/drawing/2014/chart" xmlns:dgm="http://schemas.openxmlformats.org/drawingml/2006/diagram" xmlns:thm15="http://schemas.microsoft.com/office/thememl/2012/main" xmlns:we="http://schemas.microsoft.com/office/webextensions/webextension/2010/11" xmlns:ns39="http://www.w3.org/2003/InkML" xmlns:sl="http://schemas.openxmlformats.org/schemaLibrary/2006/main" xmlns:ns38="http://www.w3.org/1998/Math/MathML" xmlns:w15="http://schemas.microsoft.com/office/word/2012/wordml" xmlns:w14="http://schemas.microsoft.com/office/word/2010/wordml" xmlns:dgm14="http://schemas.microsoft.com/office/drawing/2010/diagram" xmlns:c16ac="http://schemas.microsoft.com/office/drawing/2014/chart/ac" xmlns:a="http://schemas.openxmlformats.org/drawingml/2006/main" xmlns:b="http://schemas.openxmlformats.org/officeDocument/2006/bibliography" xmlns:c="http://schemas.openxmlformats.org/drawingml/2006/chart" xmlns:cs="http://schemas.microsoft.com/office/drawing/2012/chartStyle" xmlns:cx="http://schemas.microsoft.com/office/drawing/2014/chartex" xmlns:pic14="http://schemas.microsoft.com/office/drawing/2010/picture" xmlns:lc="http://schemas.openxmlformats.org/drawingml/2006/lockedCanvas" xmlns:wetp="http://schemas.microsoft.com/office/webextensions/taskpanes/2010/11">
-          <w:rStyle w:val="Strong"/>
-        </w:rPr>
-        <w:t>Let me tell you stupid joke on German: HEADING4</w:t>
-      </w:r>
-      <w:bookmarkEnd w:id="1"/>
-      <w:bookmarkEnd/>
-    </w:p>
-    <w:p>
-      <w:pPr>
-        <w:pStyle w:val="PCBulletList"/>
-        <w:numPr xmlns:cppr="http://schemas.microsoft.com/office/2006/coverPageProps" xmlns:dgm1611="http://schemas.microsoft.com/office/drawing/2016/11/diagram" xmlns:xdr="http://schemas.openxmlformats.org/drawingml/2006/spreadsheetDrawing" xmlns:w16se="http://schemas.microsoft.com/office/word/2015/wordml/symex" xmlns:wp15="http://schemas.microsoft.com/office/word/2012/wordprocessingDrawing" xmlns:wp14="http://schemas.microsoft.com/office/word/2010/wordprocessingDrawing" xmlns:pic="http://schemas.openxmlformats.org/drawingml/2006/picture" xmlns:a1611="http://schemas.microsoft.com/office/drawing/2016/11/main" xmlns:a16svg="http://schemas.microsoft.com/office/drawing/2016/SVG/main" xmlns:am3d="http://schemas.microsoft.com/office/drawing/2017/model3d" xmlns:pvml="urn:schemas-microsoft-com:office:powerpoint" xmlns:mc="http://schemas.openxmlformats.org/markup-compatibility/2006" xmlns:dgm1612="http://schemas.microsoft.com/office/drawing/2016/12/diagram" xmlns:comp="http://schemas.openxmlformats.org/drawingml/2006/compatibility" xmlns:xvml="urn:schemas-microsoft-com:office:excel" xmlns:c173="http://schemas.microsoft.com/office/drawing/2017/03/chart" xmlns:anam3d="http://schemas.microsoft.com/office/drawing/2018/animation/model3d" xmlns:wpc="http://schemas.microsoft.com/office/word/2010/wordprocessingCanvas" xmlns:adec="http://schemas.microsoft.com/office/drawing/2017/decorative" xmlns:oda="http://opendope.org/answers" xmlns:a18hc="http://schemas.microsoft.com/office/drawing/2018/hyperlinkcolor" xmlns:odc="http://opendope.org/conditions" xmlns:wpg="http://schemas.microsoft.com/office/word/2010/wordprocessingGroup" xmlns:cdr="http://schemas.openxmlformats.org/drawingml/2006/chartDrawing" xmlns:odi="http://opendope.org/components" xmlns:msink="http://schemas.microsoft.com/ink/2010/main" xmlns:cdr14="http://schemas.microsoft.com/office/drawing/2010/chartDrawing" xmlns:iact="http://schemas.microsoft.com/office/powerpoint/2014/inkAction" xmlns:an18="http://schemas.microsoft.com/office/drawing/2018/animation" xmlns:wps="http://schemas.microsoft.com/office/word/2010/wordprocessingShape" xmlns:odq="http://opendope.org/questions" xmlns:w16cid="http://schemas.microsoft.com/office/word/2016/wordml/cid" xmlns:dsp="http://schemas.microsoft.com/office/drawing/2008/diagram" xmlns:odx="http://opendope.org/xpaths" xmlns:a15="http://schemas.microsoft.com/office/drawing/2012/main" xmlns:a14="http://schemas.microsoft.com/office/drawing/2010/main" xmlns:c15="http://schemas.microsoft.com/office/drawing/2012/chart" xmlns:a13cmd="http://schemas.microsoft.com/office/drawing/2013/main/command" xmlns:c14="http://schemas.microsoft.com/office/drawing/2007/8/2/chart" xmlns:a16="http://schemas.microsoft.com/office/drawing/2014/main" xmlns:odgm="http://opendope.org/SmartArt/DataHierarchy" xmlns:c16="http://schemas.microsoft.com/office/drawing/2014/chart" xmlns:dgm="http://schemas.openxmlformats.org/drawingml/2006/diagram" xmlns:thm15="http://schemas.microsoft.com/office/thememl/2012/main" xmlns:we="http://schemas.microsoft.com/office/webextensions/webextension/2010/11" xmlns:ns39="http://www.w3.org/2003/InkML" xmlns:sl="http://schemas.openxmlformats.org/schemaLibrary/2006/main" xmlns:ns38="http://www.w3.org/1998/Math/MathML" xmlns:w15="http://schemas.microsoft.com/office/word/2012/wordml" xmlns:w14="http://schemas.microsoft.com/office/word/2010/wordml" xmlns:dgm14="http://schemas.microsoft.com/office/drawing/2010/diagram" xmlns:c16ac="http://schemas.microsoft.com/office/drawing/2014/chart/ac" xmlns:a="http://schemas.openxmlformats.org/drawingml/2006/main" xmlns:b="http://schemas.openxmlformats.org/officeDocument/2006/bibliography" xmlns:c="http://schemas.openxmlformats.org/drawingml/2006/chart" xmlns:cs="http://schemas.microsoft.com/office/drawing/2012/chartStyle" xmlns:cx="http://schemas.microsoft.com/office/drawing/2014/chartex" xmlns:pic14="http://schemas.microsoft.com/office/drawing/2010/picture" xmlns:lc="http://schemas.openxmlformats.org/drawingml/2006/lockedCanvas" xmlns:wetp="http://schemas.microsoft.com/office/webextensions/taskpanes/2010/11">
-          <w:ilvl w:val="0"/>
-          <w:numId w:val="16"/>
-        </w:numPr>
-      </w:pPr>
-      <w:r>
-        <w:rPr>
-          <w:rStyle w:val=""/>
-        </w:rPr>
-        <w:t>"Hey Philipp, wie war denn der Urlaub?"</w:t>
-      </w:r>
-    </w:p>
-    <w:p>
-      <w:pPr>
-        <w:pStyle w:val="PCBulletList"/>
-        <w:numPr xmlns:cppr="http://schemas.microsoft.com/office/2006/coverPageProps" xmlns:dgm1611="http://schemas.microsoft.com/office/drawing/2016/11/diagram" xmlns:xdr="http://schemas.openxmlformats.org/drawingml/2006/spreadsheetDrawing" xmlns:w16se="http://schemas.microsoft.com/office/word/2015/wordml/symex" xmlns:wp15="http://schemas.microsoft.com/office/word/2012/wordprocessingDrawing" xmlns:wp14="http://schemas.microsoft.com/office/word/2010/wordprocessingDrawing" xmlns:pic="http://schemas.openxmlformats.org/drawingml/2006/picture" xmlns:a1611="http://schemas.microsoft.com/office/drawing/2016/11/main" xmlns:a16svg="http://schemas.microsoft.com/office/drawing/2016/SVG/main" xmlns:am3d="http://schemas.microsoft.com/office/drawing/2017/model3d" xmlns:pvml="urn:schemas-microsoft-com:office:powerpoint" xmlns:mc="http://schemas.openxmlformats.org/markup-compatibility/2006" xmlns:dgm1612="http://schemas.microsoft.com/office/drawing/2016/12/diagram" xmlns:comp="http://schemas.openxmlformats.org/drawingml/2006/compatibility" xmlns:xvml="urn:schemas-microsoft-com:office:excel" xmlns:c173="http://schemas.microsoft.com/office/drawing/2017/03/chart" xmlns:anam3d="http://schemas.microsoft.com/office/drawing/2018/animation/model3d" xmlns:wpc="http://schemas.microsoft.com/office/word/2010/wordprocessingCanvas" xmlns:adec="http://schemas.microsoft.com/office/drawing/2017/decorative" xmlns:oda="http://opendope.org/answers" xmlns:a18hc="http://schemas.microsoft.com/office/drawing/2018/hyperlinkcolor" xmlns:odc="http://opendope.org/conditions" xmlns:wpg="http://schemas.microsoft.com/office/word/2010/wordprocessingGroup" xmlns:cdr="http://schemas.openxmlformats.org/drawingml/2006/chartDrawing" xmlns:odi="http://opendope.org/components" xmlns:msink="http://schemas.microsoft.com/ink/2010/main" xmlns:cdr14="http://schemas.microsoft.com/office/drawing/2010/chartDrawing" xmlns:iact="http://schemas.microsoft.com/office/powerpoint/2014/inkAction" xmlns:an18="http://schemas.microsoft.com/office/drawing/2018/animation" xmlns:wps="http://schemas.microsoft.com/office/word/2010/wordprocessingShape" xmlns:odq="http://opendope.org/questions" xmlns:w16cid="http://schemas.microsoft.com/office/word/2016/wordml/cid" xmlns:dsp="http://schemas.microsoft.com/office/drawing/2008/diagram" xmlns:odx="http://opendope.org/xpaths" xmlns:a15="http://schemas.microsoft.com/office/drawing/2012/main" xmlns:a14="http://schemas.microsoft.com/office/drawing/2010/main" xmlns:c15="http://schemas.microsoft.com/office/drawing/2012/chart" xmlns:a13cmd="http://schemas.microsoft.com/office/drawing/2013/main/command" xmlns:c14="http://schemas.microsoft.com/office/drawing/2007/8/2/chart" xmlns:a16="http://schemas.microsoft.com/office/drawing/2014/main" xmlns:odgm="http://opendope.org/SmartArt/DataHierarchy" xmlns:c16="http://schemas.microsoft.com/office/drawing/2014/chart" xmlns:dgm="http://schemas.openxmlformats.org/drawingml/2006/diagram" xmlns:thm15="http://schemas.microsoft.com/office/thememl/2012/main" xmlns:we="http://schemas.microsoft.com/office/webextensions/webextension/2010/11" xmlns:ns39="http://www.w3.org/2003/InkML" xmlns:sl="http://schemas.openxmlformats.org/schemaLibrary/2006/main" xmlns:ns38="http://www.w3.org/1998/Math/MathML" xmlns:w15="http://schemas.microsoft.com/office/word/2012/wordml" xmlns:w14="http://schemas.microsoft.com/office/word/2010/wordml" xmlns:dgm14="http://schemas.microsoft.com/office/drawing/2010/diagram" xmlns:c16ac="http://schemas.microsoft.com/office/drawing/2014/chart/ac" xmlns:a="http://schemas.openxmlformats.org/drawingml/2006/main" xmlns:b="http://schemas.openxmlformats.org/officeDocument/2006/bibliography" xmlns:c="http://schemas.openxmlformats.org/drawingml/2006/chart" xmlns:cs="http://schemas.microsoft.com/office/drawing/2012/chartStyle" xmlns:cx="http://schemas.microsoft.com/office/drawing/2014/chartex" xmlns:pic14="http://schemas.microsoft.com/office/drawing/2010/picture" xmlns:lc="http://schemas.openxmlformats.org/drawingml/2006/lockedCanvas" xmlns:wetp="http://schemas.microsoft.com/office/webextensions/taskpanes/2010/11">
-          <w:ilvl w:val="0"/>
-          <w:numId w:val="16"/>
-        </w:numPr>
-      </w:pPr>
-      <w:r>
-        <w:rPr xmlns:cppr="http://schemas.microsoft.com/office/2006/coverPageProps" xmlns:dgm1611="http://schemas.microsoft.com/office/drawing/2016/11/diagram" xmlns:xdr="http://schemas.openxmlformats.org/drawingml/2006/spreadsheetDrawing" xmlns:w16se="http://schemas.microsoft.com/office/word/2015/wordml/symex" xmlns:wp15="http://schemas.microsoft.com/office/word/2012/wordprocessingDrawing" xmlns:wp14="http://schemas.microsoft.com/office/word/2010/wordprocessingDrawing" xmlns:pic="http://schemas.openxmlformats.org/drawingml/2006/picture" xmlns:a1611="http://schemas.microsoft.com/office/drawing/2016/11/main" xmlns:a16svg="http://schemas.microsoft.com/office/drawing/2016/SVG/main" xmlns:am3d="http://schemas.microsoft.com/office/drawing/2017/model3d" xmlns:pvml="urn:schemas-microsoft-com:office:powerpoint" xmlns:mc="http://schemas.openxmlformats.org/markup-compatibility/2006" xmlns:dgm1612="http://schemas.microsoft.com/office/drawing/2016/12/diagram" xmlns:comp="http://schemas.openxmlformats.org/drawingml/2006/compatibility" xmlns:xvml="urn:schemas-microsoft-com:office:excel" xmlns:c173="http://schemas.microsoft.com/office/drawing/2017/03/chart" xmlns:anam3d="http://schemas.microsoft.com/office/drawing/2018/animation/model3d" xmlns:wpc="http://schemas.microsoft.com/office/word/2010/wordprocessingCanvas" xmlns:adec="http://schemas.microsoft.com/office/drawing/2017/decorative" xmlns:oda="http://opendope.org/answers" xmlns:a18hc="http://schemas.microsoft.com/office/drawing/2018/hyperlinkcolor" xmlns:odc="http://opendope.org/conditions" xmlns:wpg="http://schemas.microsoft.com/office/word/2010/wordprocessingGroup" xmlns:cdr="http://schemas.openxmlformats.org/drawingml/2006/chartDrawing" xmlns:odi="http://opendope.org/components" xmlns:msink="http://schemas.microsoft.com/ink/2010/main" xmlns:cdr14="http://schemas.microsoft.com/office/drawing/2010/chartDrawing" xmlns:iact="http://schemas.microsoft.com/office/powerpoint/2014/inkAction" xmlns:an18="http://schemas.microsoft.com/office/drawing/2018/animation" xmlns:wps="http://schemas.microsoft.com/office/word/2010/wordprocessingShape" xmlns:odq="http://opendope.org/questions" xmlns:w16cid="http://schemas.microsoft.com/office/word/2016/wordml/cid" xmlns:dsp="http://schemas.microsoft.com/office/drawing/2008/diagram" xmlns:odx="http://opendope.org/xpaths" xmlns:a15="http://schemas.microsoft.com/office/drawing/2012/main" xmlns:a14="http://schemas.microsoft.com/office/drawing/2010/main" xmlns:c15="http://schemas.microsoft.com/office/drawing/2012/chart" xmlns:a13cmd="http://schemas.microsoft.com/office/drawing/2013/main/command" xmlns:c14="http://schemas.microsoft.com/office/drawing/2007/8/2/chart" xmlns:a16="http://schemas.microsoft.com/office/drawing/2014/main" xmlns:odgm="http://opendope.org/SmartArt/DataHierarchy" xmlns:c16="http://schemas.microsoft.com/office/drawing/2014/chart" xmlns:dgm="http://schemas.openxmlformats.org/drawingml/2006/diagram" xmlns:thm15="http://schemas.microsoft.com/office/thememl/2012/main" xmlns:we="http://schemas.microsoft.com/office/webextensions/webextension/2010/11" xmlns:ns39="http://www.w3.org/2003/InkML" xmlns:sl="http://schemas.openxmlformats.org/schemaLibrary/2006/main" xmlns:ns38="http://www.w3.org/1998/Math/MathML" xmlns:w15="http://schemas.microsoft.com/office/word/2012/wordml" xmlns:w14="http://schemas.microsoft.com/office/word/2010/wordml" xmlns:dgm14="http://schemas.microsoft.com/office/drawing/2010/diagram" xmlns:c16ac="http://schemas.microsoft.com/office/drawing/2014/chart/ac" xmlns:a="http://schemas.openxmlformats.org/drawingml/2006/main" xmlns:b="http://schemas.openxmlformats.org/officeDocument/2006/bibliography" xmlns:c="http://schemas.openxmlformats.org/drawingml/2006/chart" xmlns:cs="http://schemas.microsoft.com/office/drawing/2012/chartStyle" xmlns:cx="http://schemas.microsoft.com/office/drawing/2014/chartex" xmlns:pic14="http://schemas.microsoft.com/office/drawing/2010/picture" xmlns:lc="http://schemas.openxmlformats.org/drawingml/2006/lockedCanvas" xmlns:wetp="http://schemas.microsoft.com/office/webextensions/taskpanes/2010/11">
-          <w:rStyle w:val="Emphasis"/>
-        </w:rPr>
-        <w:t>"Gräßlich! Im Hotel hatte ich Zimmernummer hundert. Und vom Türschild ist die Eins abgefallen!"</w:t>
-      </w:r>
-    </w:p>
-    <w:p>
-      <w:pPr>
-        <w:pStyle w:val="Horizontal Line"/>
-        <w:pBdr>
-          <w:bottom w:val="basicThinLines"/>
-        </w:pBdr>
-      </w:pPr>
-      <w:r>
-        <w:rPr>
-          <w:rStyle w:val=""/>
-        </w:rPr>
-        <w:t/>
-      </w:r>
-    </w:p>
-    <w:p>
-      <w:pPr>
-        <w:pStyle w:val="Normal"/>
-      </w:pPr>
-      <w:r>
-        <w:rPr>
-          <w:rStyle w:val=""/>
-        </w:rPr>
-        <w:t>ÜÜÜÜÜÜ- that was stupid</w:t>
-      </w:r>
-    </w:p>
-    <w:p>
-      <w:pPr>
-        <w:pStyle w:val="Heading5"/>
-      </w:pPr>
-      <w:bookmarkStart w:name="_Toc16190928736064964395570068" w:id="1"/>
-      <w:r>
-        <w:rPr>
-          <w:rStyle w:val=""/>
-        </w:rPr>
-        <w:t>Let</w:t>
-      </w:r>
-      <w:r>
-        <w:rPr>
-          <w:rStyle w:val=""/>
-        </w:rPr>
-        <w:t>'</w:t>
-      </w:r>
-      <w:r>
-        <w:rPr>
-          <w:rStyle w:val=""/>
-        </w:rPr>
-        <w:t>s switch to the Czech language HEADING 4</w:t>
-      </w:r>
-      <w:bookmarkEnd w:id="1"/>
-      <w:bookmarkEnd/>
-    </w:p>
-    <w:p>
-      <w:pPr>
-        <w:pStyle w:val="PCBulletList"/>
-        <w:numPr xmlns:cppr="http://schemas.microsoft.com/office/2006/coverPageProps" xmlns:dgm1611="http://schemas.microsoft.com/office/drawing/2016/11/diagram" xmlns:xdr="http://schemas.openxmlformats.org/drawingml/2006/spreadsheetDrawing" xmlns:w16se="http://schemas.microsoft.com/office/word/2015/wordml/symex" xmlns:wp15="http://schemas.microsoft.com/office/word/2012/wordprocessingDrawing" xmlns:wp14="http://schemas.microsoft.com/office/word/2010/wordprocessingDrawing" xmlns:pic="http://schemas.openxmlformats.org/drawingml/2006/picture" xmlns:a1611="http://schemas.microsoft.com/office/drawing/2016/11/main" xmlns:a16svg="http://schemas.microsoft.com/office/drawing/2016/SVG/main" xmlns:am3d="http://schemas.microsoft.com/office/drawing/2017/model3d" xmlns:pvml="urn:schemas-microsoft-com:office:powerpoint" xmlns:mc="http://schemas.openxmlformats.org/markup-compatibility/2006" xmlns:dgm1612="http://schemas.microsoft.com/office/drawing/2016/12/diagram" xmlns:comp="http://schemas.openxmlformats.org/drawingml/2006/compatibility" xmlns:xvml="urn:schemas-microsoft-com:office:excel" xmlns:c173="http://schemas.microsoft.com/office/drawing/2017/03/chart" xmlns:anam3d="http://schemas.microsoft.com/office/drawing/2018/animation/model3d" xmlns:wpc="http://schemas.microsoft.com/office/word/2010/wordprocessingCanvas" xmlns:adec="http://schemas.microsoft.com/office/drawing/2017/decorative" xmlns:oda="http://opendope.org/answers" xmlns:a18hc="http://schemas.microsoft.com/office/drawing/2018/hyperlinkcolor" xmlns:odc="http://opendope.org/conditions" xmlns:wpg="http://schemas.microsoft.com/office/word/2010/wordprocessingGroup" xmlns:cdr="http://schemas.openxmlformats.org/drawingml/2006/chartDrawing" xmlns:odi="http://opendope.org/components" xmlns:msink="http://schemas.microsoft.com/ink/2010/main" xmlns:cdr14="http://schemas.microsoft.com/office/drawing/2010/chartDrawing" xmlns:iact="http://schemas.microsoft.com/office/powerpoint/2014/inkAction" xmlns:an18="http://schemas.microsoft.com/office/drawing/2018/animation" xmlns:wps="http://schemas.microsoft.com/office/word/2010/wordprocessingShape" xmlns:odq="http://opendope.org/questions" xmlns:w16cid="http://schemas.microsoft.com/office/word/2016/wordml/cid" xmlns:dsp="http://schemas.microsoft.com/office/drawing/2008/diagram" xmlns:odx="http://opendope.org/xpaths" xmlns:a15="http://schemas.microsoft.com/office/drawing/2012/main" xmlns:a14="http://schemas.microsoft.com/office/drawing/2010/main" xmlns:c15="http://schemas.microsoft.com/office/drawing/2012/chart" xmlns:a13cmd="http://schemas.microsoft.com/office/drawing/2013/main/command" xmlns:c14="http://schemas.microsoft.com/office/drawing/2007/8/2/chart" xmlns:a16="http://schemas.microsoft.com/office/drawing/2014/main" xmlns:odgm="http://opendope.org/SmartArt/DataHierarchy" xmlns:c16="http://schemas.microsoft.com/office/drawing/2014/chart" xmlns:dgm="http://schemas.openxmlformats.org/drawingml/2006/diagram" xmlns:thm15="http://schemas.microsoft.com/office/thememl/2012/main" xmlns:we="http://schemas.microsoft.com/office/webextensions/webextension/2010/11" xmlns:ns39="http://www.w3.org/2003/InkML" xmlns:sl="http://schemas.openxmlformats.org/schemaLibrary/2006/main" xmlns:ns38="http://www.w3.org/1998/Math/MathML" xmlns:w15="http://schemas.microsoft.com/office/word/2012/wordml" xmlns:w14="http://schemas.microsoft.com/office/word/2010/wordml" xmlns:dgm14="http://schemas.microsoft.com/office/drawing/2010/diagram" xmlns:c16ac="http://schemas.microsoft.com/office/drawing/2014/chart/ac" xmlns:a="http://schemas.openxmlformats.org/drawingml/2006/main" xmlns:b="http://schemas.openxmlformats.org/officeDocument/2006/bibliography" xmlns:c="http://schemas.openxmlformats.org/drawingml/2006/chart" xmlns:cs="http://schemas.microsoft.com/office/drawing/2012/chartStyle" xmlns:cx="http://schemas.microsoft.com/office/drawing/2014/chartex" xmlns:pic14="http://schemas.microsoft.com/office/drawing/2010/picture" xmlns:lc="http://schemas.openxmlformats.org/drawingml/2006/lockedCanvas" xmlns:wetp="http://schemas.microsoft.com/office/webextensions/taskpanes/2010/11">
-          <w:ilvl w:val="0"/>
-          <w:numId w:val="17"/>
-        </w:numPr>
-      </w:pPr>
-      <w:r>
-        <w:rPr>
-          <w:rStyle w:val=""/>
-        </w:rPr>
-        <w:t>"Co rłńóobi trakłńótośźr u fśźryśźżzjera?"</w:t>
-      </w:r>
-    </w:p>
-    <w:p>
-      <w:pPr>
-        <w:pStyle w:val="PCBulletList"/>
-        <w:numPr xmlns:cppr="http://schemas.microsoft.com/office/2006/coverPageProps" xmlns:dgm1611="http://schemas.microsoft.com/office/drawing/2016/11/diagram" xmlns:xdr="http://schemas.openxmlformats.org/drawingml/2006/spreadsheetDrawing" xmlns:w16se="http://schemas.microsoft.com/office/word/2015/wordml/symex" xmlns:wp15="http://schemas.microsoft.com/office/word/2012/wordprocessingDrawing" xmlns:wp14="http://schemas.microsoft.com/office/word/2010/wordprocessingDrawing" xmlns:pic="http://schemas.openxmlformats.org/drawingml/2006/picture" xmlns:a1611="http://schemas.microsoft.com/office/drawing/2016/11/main" xmlns:a16svg="http://schemas.microsoft.com/office/drawing/2016/SVG/main" xmlns:am3d="http://schemas.microsoft.com/office/drawing/2017/model3d" xmlns:pvml="urn:schemas-microsoft-com:office:powerpoint" xmlns:mc="http://schemas.openxmlformats.org/markup-compatibility/2006" xmlns:dgm1612="http://schemas.microsoft.com/office/drawing/2016/12/diagram" xmlns:comp="http://schemas.openxmlformats.org/drawingml/2006/compatibility" xmlns:xvml="urn:schemas-microsoft-com:office:excel" xmlns:c173="http://schemas.microsoft.com/office/drawing/2017/03/chart" xmlns:anam3d="http://schemas.microsoft.com/office/drawing/2018/animation/model3d" xmlns:wpc="http://schemas.microsoft.com/office/word/2010/wordprocessingCanvas" xmlns:adec="http://schemas.microsoft.com/office/drawing/2017/decorative" xmlns:oda="http://opendope.org/answers" xmlns:a18hc="http://schemas.microsoft.com/office/drawing/2018/hyperlinkcolor" xmlns:odc="http://opendope.org/conditions" xmlns:wpg="http://schemas.microsoft.com/office/word/2010/wordprocessingGroup" xmlns:cdr="http://schemas.openxmlformats.org/drawingml/2006/chartDrawing" xmlns:odi="http://opendope.org/components" xmlns:msink="http://schemas.microsoft.com/ink/2010/main" xmlns:cdr14="http://schemas.microsoft.com/office/drawing/2010/chartDrawing" xmlns:iact="http://schemas.microsoft.com/office/powerpoint/2014/inkAction" xmlns:an18="http://schemas.microsoft.com/office/drawing/2018/animation" xmlns:wps="http://schemas.microsoft.com/office/word/2010/wordprocessingShape" xmlns:odq="http://opendope.org/questions" xmlns:w16cid="http://schemas.microsoft.com/office/word/2016/wordml/cid" xmlns:dsp="http://schemas.microsoft.com/office/drawing/2008/diagram" xmlns:odx="http://opendope.org/xpaths" xmlns:a15="http://schemas.microsoft.com/office/drawing/2012/main" xmlns:a14="http://schemas.microsoft.com/office/drawing/2010/main" xmlns:c15="http://schemas.microsoft.com/office/drawing/2012/chart" xmlns:a13cmd="http://schemas.microsoft.com/office/drawing/2013/main/command" xmlns:c14="http://schemas.microsoft.com/office/drawing/2007/8/2/chart" xmlns:a16="http://schemas.microsoft.com/office/drawing/2014/main" xmlns:odgm="http://opendope.org/SmartArt/DataHierarchy" xmlns:c16="http://schemas.microsoft.com/office/drawing/2014/chart" xmlns:dgm="http://schemas.openxmlformats.org/drawingml/2006/diagram" xmlns:thm15="http://schemas.microsoft.com/office/thememl/2012/main" xmlns:we="http://schemas.microsoft.com/office/webextensions/webextension/2010/11" xmlns:ns39="http://www.w3.org/2003/InkML" xmlns:sl="http://schemas.openxmlformats.org/schemaLibrary/2006/main" xmlns:ns38="http://www.w3.org/1998/Math/MathML" xmlns:w15="http://schemas.microsoft.com/office/word/2012/wordml" xmlns:w14="http://schemas.microsoft.com/office/word/2010/wordml" xmlns:dgm14="http://schemas.microsoft.com/office/drawing/2010/diagram" xmlns:c16ac="http://schemas.microsoft.com/office/drawing/2014/chart/ac" xmlns:a="http://schemas.openxmlformats.org/drawingml/2006/main" xmlns:b="http://schemas.openxmlformats.org/officeDocument/2006/bibliography" xmlns:c="http://schemas.openxmlformats.org/drawingml/2006/chart" xmlns:cs="http://schemas.microsoft.com/office/drawing/2012/chartStyle" xmlns:cx="http://schemas.microsoft.com/office/drawing/2014/chartex" xmlns:pic14="http://schemas.microsoft.com/office/drawing/2010/picture" xmlns:lc="http://schemas.openxmlformats.org/drawingml/2006/lockedCanvas" xmlns:wetp="http://schemas.microsoft.com/office/webextensions/taskpanes/2010/11">
-          <w:ilvl w:val="0"/>
-          <w:numId w:val="17"/>
-        </w:numPr>
-      </w:pPr>
-      <w:r>
-        <w:rPr xmlns:cppr="http://schemas.microsoft.com/office/2006/coverPageProps" xmlns:dgm1611="http://schemas.microsoft.com/office/drawing/2016/11/diagram" xmlns:xdr="http://schemas.openxmlformats.org/drawingml/2006/spreadsheetDrawing" xmlns:w16se="http://schemas.microsoft.com/office/word/2015/wordml/symex" xmlns:wp15="http://schemas.microsoft.com/office/word/2012/wordprocessingDrawing" xmlns:wp14="http://schemas.microsoft.com/office/word/2010/wordprocessingDrawing" xmlns:pic="http://schemas.openxmlformats.org/drawingml/2006/picture" xmlns:a1611="http://schemas.microsoft.com/office/drawing/2016/11/main" xmlns:a16svg="http://schemas.microsoft.com/office/drawing/2016/SVG/main" xmlns:am3d="http://schemas.microsoft.com/office/drawing/2017/model3d" xmlns:pvml="urn:schemas-microsoft-com:office:powerpoint" xmlns:mc="http://schemas.openxmlformats.org/markup-compatibility/2006" xmlns:dgm1612="http://schemas.microsoft.com/office/drawing/2016/12/diagram" xmlns:comp="http://schemas.openxmlformats.org/drawingml/2006/compatibility" xmlns:xvml="urn:schemas-microsoft-com:office:excel" xmlns:c173="http://schemas.microsoft.com/office/drawing/2017/03/chart" xmlns:anam3d="http://schemas.microsoft.com/office/drawing/2018/animation/model3d" xmlns:wpc="http://schemas.microsoft.com/office/word/2010/wordprocessingCanvas" xmlns:adec="http://schemas.microsoft.com/office/drawing/2017/decorative" xmlns:oda="http://opendope.org/answers" xmlns:a18hc="http://schemas.microsoft.com/office/drawing/2018/hyperlinkcolor" xmlns:odc="http://opendope.org/conditions" xmlns:wpg="http://schemas.microsoft.com/office/word/2010/wordprocessingGroup" xmlns:cdr="http://schemas.openxmlformats.org/drawingml/2006/chartDrawing" xmlns:odi="http://opendope.org/components" xmlns:msink="http://schemas.microsoft.com/ink/2010/main" xmlns:cdr14="http://schemas.microsoft.com/office/drawing/2010/chartDrawing" xmlns:iact="http://schemas.microsoft.com/office/powerpoint/2014/inkAction" xmlns:an18="http://schemas.microsoft.com/office/drawing/2018/animation" xmlns:wps="http://schemas.microsoft.com/office/word/2010/wordprocessingShape" xmlns:odq="http://opendope.org/questions" xmlns:w16cid="http://schemas.microsoft.com/office/word/2016/wordml/cid" xmlns:dsp="http://schemas.microsoft.com/office/drawing/2008/diagram" xmlns:odx="http://opendope.org/xpaths" xmlns:a15="http://schemas.microsoft.com/office/drawing/2012/main" xmlns:a14="http://schemas.microsoft.com/office/drawing/2010/main" xmlns:c15="http://schemas.microsoft.com/office/drawing/2012/chart" xmlns:a13cmd="http://schemas.microsoft.com/office/drawing/2013/main/command" xmlns:c14="http://schemas.microsoft.com/office/drawing/2007/8/2/chart" xmlns:a16="http://schemas.microsoft.com/office/drawing/2014/main" xmlns:odgm="http://opendope.org/SmartArt/DataHierarchy" xmlns:c16="http://schemas.microsoft.com/office/drawing/2014/chart" xmlns:dgm="http://schemas.openxmlformats.org/drawingml/2006/diagram" xmlns:thm15="http://schemas.microsoft.com/office/thememl/2012/main" xmlns:we="http://schemas.microsoft.com/office/webextensions/webextension/2010/11" xmlns:ns39="http://www.w3.org/2003/InkML" xmlns:sl="http://schemas.openxmlformats.org/schemaLibrary/2006/main" xmlns:ns38="http://www.w3.org/1998/Math/MathML" xmlns:w15="http://schemas.microsoft.com/office/word/2012/wordml" xmlns:w14="http://schemas.microsoft.com/office/word/2010/wordml" xmlns:dgm14="http://schemas.microsoft.com/office/drawing/2010/diagram" xmlns:c16ac="http://schemas.microsoft.com/office/drawing/2014/chart/ac" xmlns:a="http://schemas.openxmlformats.org/drawingml/2006/main" xmlns:b="http://schemas.openxmlformats.org/officeDocument/2006/bibliography" xmlns:c="http://schemas.openxmlformats.org/drawingml/2006/chart" xmlns:cs="http://schemas.microsoft.com/office/drawing/2012/chartStyle" xmlns:cx="http://schemas.microsoft.com/office/drawing/2014/chartex" xmlns:pic14="http://schemas.microsoft.com/office/drawing/2010/picture" xmlns:lc="http://schemas.openxmlformats.org/drawingml/2006/lockedCanvas" xmlns:wetp="http://schemas.microsoft.com/office/webextensions/taskpanes/2010/11">
-          <w:rStyle w:val="PCCode"/>
-        </w:rPr>
-        <w:t>Warćękocze.</w:t>
-      </w:r>
-    </w:p>
-    <w:p>
-      <w:pPr>
-        <w:pStyle w:val="Normal"/>
-      </w:pPr>
-      <w:r>
-        <w:rPr>
-          <w:rStyle w:val=""/>
-        </w:rPr>
-        <w:t>ąćęłńóśźż!!!!</w:t>
-      </w:r>
-    </w:p>
-    <w:p>
-      <w:pPr>
-        <w:pStyle w:val="Normal"/>
-      </w:pPr>
-      <w:r>
-        <w:rPr xmlns:cppr="http://schemas.microsoft.com/office/2006/coverPageProps" xmlns:dgm1611="http://schemas.microsoft.com/office/drawing/2016/11/diagram" xmlns:xdr="http://schemas.openxmlformats.org/drawingml/2006/spreadsheetDrawing" xmlns:w16se="http://schemas.microsoft.com/office/word/2015/wordml/symex" xmlns:wp15="http://schemas.microsoft.com/office/word/2012/wordprocessingDrawing" xmlns:wp14="http://schemas.microsoft.com/office/word/2010/wordprocessingDrawing" xmlns:pic="http://schemas.openxmlformats.org/drawingml/2006/picture" xmlns:a1611="http://schemas.microsoft.com/office/drawing/2016/11/main" xmlns:a16svg="http://schemas.microsoft.com/office/drawing/2016/SVG/main" xmlns:am3d="http://schemas.microsoft.com/office/drawing/2017/model3d" xmlns:pvml="urn:schemas-microsoft-com:office:powerpoint" xmlns:mc="http://schemas.openxmlformats.org/markup-compatibility/2006" xmlns:dgm1612="http://schemas.microsoft.com/office/drawing/2016/12/diagram" xmlns:comp="http://schemas.openxmlformats.org/drawingml/2006/compatibility" xmlns:xvml="urn:schemas-microsoft-com:office:excel" xmlns:c173="http://schemas.microsoft.com/office/drawing/2017/03/chart" xmlns:anam3d="http://schemas.microsoft.com/office/drawing/2018/animation/model3d" xmlns:wpc="http://schemas.microsoft.com/office/word/2010/wordprocessingCanvas" xmlns:adec="http://schemas.microsoft.com/office/drawing/2017/decorative" xmlns:oda="http://opendope.org/answers" xmlns:a18hc="http://schemas.microsoft.com/office/drawing/2018/hyperlinkcolor" xmlns:odc="http://opendope.org/conditions" xmlns:wpg="http://schemas.microsoft.com/office/word/2010/wordprocessingGroup" xmlns:cdr="http://schemas.openxmlformats.org/drawingml/2006/chartDrawing" xmlns:odi="http://opendope.org/components" xmlns:msink="http://schemas.microsoft.com/ink/2010/main" xmlns:cdr14="http://schemas.microsoft.com/office/drawing/2010/chartDrawing" xmlns:iact="http://schemas.microsoft.com/office/powerpoint/2014/inkAction" xmlns:an18="http://schemas.microsoft.com/office/drawing/2018/animation" xmlns:wps="http://schemas.microsoft.com/office/word/2010/wordprocessingShape" xmlns:odq="http://opendope.org/questions" xmlns:w16cid="http://schemas.microsoft.com/office/word/2016/wordml/cid" xmlns:dsp="http://schemas.microsoft.com/office/drawing/2008/diagram" xmlns:odx="http://opendope.org/xpaths" xmlns:a15="http://schemas.microsoft.com/office/drawing/2012/main" xmlns:a14="http://schemas.microsoft.com/office/drawing/2010/main" xmlns:c15="http://schemas.microsoft.com/office/drawing/2012/chart" xmlns:a13cmd="http://schemas.microsoft.com/office/drawing/2013/main/command" xmlns:c14="http://schemas.microsoft.com/office/drawing/2007/8/2/chart" xmlns:a16="http://schemas.microsoft.com/office/drawing/2014/main" xmlns:odgm="http://opendope.org/SmartArt/DataHierarchy" xmlns:c16="http://schemas.microsoft.com/office/drawing/2014/chart" xmlns:dgm="http://schemas.openxmlformats.org/drawingml/2006/diagram" xmlns:thm15="http://schemas.microsoft.com/office/thememl/2012/main" xmlns:we="http://schemas.microsoft.com/office/webextensions/webextension/2010/11" xmlns:ns39="http://www.w3.org/2003/InkML" xmlns:sl="http://schemas.openxmlformats.org/schemaLibrary/2006/main" xmlns:ns38="http://www.w3.org/1998/Math/MathML" xmlns:w15="http://schemas.microsoft.com/office/word/2012/wordml" xmlns:w14="http://schemas.microsoft.com/office/word/2010/wordml" xmlns:dgm14="http://schemas.microsoft.com/office/drawing/2010/diagram" xmlns:c16ac="http://schemas.microsoft.com/office/drawing/2014/chart/ac" xmlns:a="http://schemas.openxmlformats.org/drawingml/2006/main" xmlns:b="http://schemas.openxmlformats.org/officeDocument/2006/bibliography" xmlns:c="http://schemas.openxmlformats.org/drawingml/2006/chart" xmlns:cs="http://schemas.microsoft.com/office/drawing/2012/chartStyle" xmlns:cx="http://schemas.microsoft.com/office/drawing/2014/chartex" xmlns:pic14="http://schemas.microsoft.com/office/drawing/2010/picture" xmlns:lc="http://schemas.openxmlformats.org/drawingml/2006/lockedCanvas" xmlns:wetp="http://schemas.microsoft.com/office/webextensions/taskpanes/2010/11">
-          <w:rStyle w:val="Emphasis"/>
-        </w:rPr>
-        <w:t>Just kidding, that was Poland language u fool, let</w:t>
-      </w:r>
-      <w:r>
-        <w:rPr xmlns:cppr="http://schemas.microsoft.com/office/2006/coverPageProps" xmlns:dgm1611="http://schemas.microsoft.com/office/drawing/2016/11/diagram" xmlns:xdr="http://schemas.openxmlformats.org/drawingml/2006/spreadsheetDrawing" xmlns:w16se="http://schemas.microsoft.com/office/word/2015/wordml/symex" xmlns:wp15="http://schemas.microsoft.com/office/word/2012/wordprocessingDrawing" xmlns:wp14="http://schemas.microsoft.com/office/word/2010/wordprocessingDrawing" xmlns:pic="http://schemas.openxmlformats.org/drawingml/2006/picture" xmlns:a1611="http://schemas.microsoft.com/office/drawing/2016/11/main" xmlns:a16svg="http://schemas.microsoft.com/office/drawing/2016/SVG/main" xmlns:am3d="http://schemas.microsoft.com/office/drawing/2017/model3d" xmlns:pvml="urn:schemas-microsoft-com:office:powerpoint" xmlns:mc="http://schemas.openxmlformats.org/markup-compatibility/2006" xmlns:dgm1612="http://schemas.microsoft.com/office/drawing/2016/12/diagram" xmlns:comp="http://schemas.openxmlformats.org/drawingml/2006/compatibility" xmlns:xvml="urn:schemas-microsoft-com:office:excel" xmlns:c173="http://schemas.microsoft.com/office/drawing/2017/03/chart" xmlns:anam3d="http://schemas.microsoft.com/office/drawing/2018/animation/model3d" xmlns:wpc="http://schemas.microsoft.com/office/word/2010/wordprocessingCanvas" xmlns:adec="http://schemas.microsoft.com/office/drawing/2017/decorative" xmlns:oda="http://opendope.org/answers" xmlns:a18hc="http://schemas.microsoft.com/office/drawing/2018/hyperlinkcolor" xmlns:odc="http://opendope.org/conditions" xmlns:wpg="http://schemas.microsoft.com/office/word/2010/wordprocessingGroup" xmlns:cdr="http://schemas.openxmlformats.org/drawingml/2006/chartDrawing" xmlns:odi="http://opendope.org/components" xmlns:msink="http://schemas.microsoft.com/ink/2010/main" xmlns:cdr14="http://schemas.microsoft.com/office/drawing/2010/chartDrawing" xmlns:iact="http://schemas.microsoft.com/office/powerpoint/2014/inkAction" xmlns:an18="http://schemas.microsoft.com/office/drawing/2018/animation" xmlns:wps="http://schemas.microsoft.com/office/word/2010/wordprocessingShape" xmlns:odq="http://opendope.org/questions" xmlns:w16cid="http://schemas.microsoft.com/office/word/2016/wordml/cid" xmlns:dsp="http://schemas.microsoft.com/office/drawing/2008/diagram" xmlns:odx="http://opendope.org/xpaths" xmlns:a15="http://schemas.microsoft.com/office/drawing/2012/main" xmlns:a14="http://schemas.microsoft.com/office/drawing/2010/main" xmlns:c15="http://schemas.microsoft.com/office/drawing/2012/chart" xmlns:a13cmd="http://schemas.microsoft.com/office/drawing/2013/main/command" xmlns:c14="http://schemas.microsoft.com/office/drawing/2007/8/2/chart" xmlns:a16="http://schemas.microsoft.com/office/drawing/2014/main" xmlns:odgm="http://opendope.org/SmartArt/DataHierarchy" xmlns:c16="http://schemas.microsoft.com/office/drawing/2014/chart" xmlns:dgm="http://schemas.openxmlformats.org/drawingml/2006/diagram" xmlns:thm15="http://schemas.microsoft.com/office/thememl/2012/main" xmlns:we="http://schemas.microsoft.com/office/webextensions/webextension/2010/11" xmlns:ns39="http://www.w3.org/2003/InkML" xmlns:sl="http://schemas.openxmlformats.org/schemaLibrary/2006/main" xmlns:ns38="http://www.w3.org/1998/Math/MathML" xmlns:w15="http://schemas.microsoft.com/office/word/2012/wordml" xmlns:w14="http://schemas.microsoft.com/office/word/2010/wordml" xmlns:dgm14="http://schemas.microsoft.com/office/drawing/2010/diagram" xmlns:c16ac="http://schemas.microsoft.com/office/drawing/2014/chart/ac" xmlns:a="http://schemas.openxmlformats.org/drawingml/2006/main" xmlns:b="http://schemas.openxmlformats.org/officeDocument/2006/bibliography" xmlns:c="http://schemas.openxmlformats.org/drawingml/2006/chart" xmlns:cs="http://schemas.microsoft.com/office/drawing/2012/chartStyle" xmlns:cx="http://schemas.microsoft.com/office/drawing/2014/chartex" xmlns:pic14="http://schemas.microsoft.com/office/drawing/2010/picture" xmlns:lc="http://schemas.openxmlformats.org/drawingml/2006/lockedCanvas" xmlns:wetp="http://schemas.microsoft.com/office/webextensions/taskpanes/2010/11">
-          <w:rStyle w:val="Emphasis"/>
-        </w:rPr>
-        <w:t>'</w:t>
-      </w:r>
-      <w:r>
-        <w:rPr xmlns:cppr="http://schemas.microsoft.com/office/2006/coverPageProps" xmlns:dgm1611="http://schemas.microsoft.com/office/drawing/2016/11/diagram" xmlns:xdr="http://schemas.openxmlformats.org/drawingml/2006/spreadsheetDrawing" xmlns:w16se="http://schemas.microsoft.com/office/word/2015/wordml/symex" xmlns:wp15="http://schemas.microsoft.com/office/word/2012/wordprocessingDrawing" xmlns:wp14="http://schemas.microsoft.com/office/word/2010/wordprocessingDrawing" xmlns:pic="http://schemas.openxmlformats.org/drawingml/2006/picture" xmlns:a1611="http://schemas.microsoft.com/office/drawing/2016/11/main" xmlns:a16svg="http://schemas.microsoft.com/office/drawing/2016/SVG/main" xmlns:am3d="http://schemas.microsoft.com/office/drawing/2017/model3d" xmlns:pvml="urn:schemas-microsoft-com:office:powerpoint" xmlns:mc="http://schemas.openxmlformats.org/markup-compatibility/2006" xmlns:dgm1612="http://schemas.microsoft.com/office/drawing/2016/12/diagram" xmlns:comp="http://schemas.openxmlformats.org/drawingml/2006/compatibility" xmlns:xvml="urn:schemas-microsoft-com:office:excel" xmlns:c173="http://schemas.microsoft.com/office/drawing/2017/03/chart" xmlns:anam3d="http://schemas.microsoft.com/office/drawing/2018/animation/model3d" xmlns:wpc="http://schemas.microsoft.com/office/word/2010/wordprocessingCanvas" xmlns:adec="http://schemas.microsoft.com/office/drawing/2017/decorative" xmlns:oda="http://opendope.org/answers" xmlns:a18hc="http://schemas.microsoft.com/office/drawing/2018/hyperlinkcolor" xmlns:odc="http://opendope.org/conditions" xmlns:wpg="http://schemas.microsoft.com/office/word/2010/wordprocessingGroup" xmlns:cdr="http://schemas.openxmlformats.org/drawingml/2006/chartDrawing" xmlns:odi="http://opendope.org/components" xmlns:msink="http://schemas.microsoft.com/ink/2010/main" xmlns:cdr14="http://schemas.microsoft.com/office/drawing/2010/chartDrawing" xmlns:iact="http://schemas.microsoft.com/office/powerpoint/2014/inkAction" xmlns:an18="http://schemas.microsoft.com/office/drawing/2018/animation" xmlns:wps="http://schemas.microsoft.com/office/word/2010/wordprocessingShape" xmlns:odq="http://opendope.org/questions" xmlns:w16cid="http://schemas.microsoft.com/office/word/2016/wordml/cid" xmlns:dsp="http://schemas.microsoft.com/office/drawing/2008/diagram" xmlns:odx="http://opendope.org/xpaths" xmlns:a15="http://schemas.microsoft.com/office/drawing/2012/main" xmlns:a14="http://schemas.microsoft.com/office/drawing/2010/main" xmlns:c15="http://schemas.microsoft.com/office/drawing/2012/chart" xmlns:a13cmd="http://schemas.microsoft.com/office/drawing/2013/main/command" xmlns:c14="http://schemas.microsoft.com/office/drawing/2007/8/2/chart" xmlns:a16="http://schemas.microsoft.com/office/drawing/2014/main" xmlns:odgm="http://opendope.org/SmartArt/DataHierarchy" xmlns:c16="http://schemas.microsoft.com/office/drawing/2014/chart" xmlns:dgm="http://schemas.openxmlformats.org/drawingml/2006/diagram" xmlns:thm15="http://schemas.microsoft.com/office/thememl/2012/main" xmlns:we="http://schemas.microsoft.com/office/webextensions/webextension/2010/11" xmlns:ns39="http://www.w3.org/2003/InkML" xmlns:sl="http://schemas.openxmlformats.org/schemaLibrary/2006/main" xmlns:ns38="http://www.w3.org/1998/Math/MathML" xmlns:w15="http://schemas.microsoft.com/office/word/2012/wordml" xmlns:w14="http://schemas.microsoft.com/office/word/2010/wordml" xmlns:dgm14="http://schemas.microsoft.com/office/drawing/2010/diagram" xmlns:c16ac="http://schemas.microsoft.com/office/drawing/2014/chart/ac" xmlns:a="http://schemas.openxmlformats.org/drawingml/2006/main" xmlns:b="http://schemas.openxmlformats.org/officeDocument/2006/bibliography" xmlns:c="http://schemas.openxmlformats.org/drawingml/2006/chart" xmlns:cs="http://schemas.microsoft.com/office/drawing/2012/chartStyle" xmlns:cx="http://schemas.microsoft.com/office/drawing/2014/chartex" xmlns:pic14="http://schemas.microsoft.com/office/drawing/2010/picture" xmlns:lc="http://schemas.openxmlformats.org/drawingml/2006/lockedCanvas" xmlns:wetp="http://schemas.microsoft.com/office/webextensions/taskpanes/2010/11">
-          <w:rStyle w:val="Emphasis"/>
-        </w:rPr>
-        <w:t>s switch to the Czech for real</w:t>
-      </w:r>
-    </w:p>
-    <w:p>
-      <w:pPr>
-        <w:pStyle w:val="Heading6"/>
-      </w:pPr>
-      <w:bookmarkStart w:name="_Toc16190928736288294955293997" w:id="1"/>
-      <w:r>
-        <w:rPr>
-          <w:rStyle w:val=""/>
-        </w:rPr>
-        <w:t>Real Czech language HEADING 5</w:t>
-      </w:r>
-      <w:bookmarkEnd w:id="1"/>
-      <w:bookmarkEnd/>
-    </w:p>
-    <w:p>
-      <w:pPr>
-        <w:pStyle w:val="Normal"/>
-      </w:pPr>
-      <w:r>
-        <w:rPr xmlns:cppr="http://schemas.microsoft.com/office/2006/coverPageProps" xmlns:dgm1611="http://schemas.microsoft.com/office/drawing/2016/11/diagram" xmlns:xdr="http://schemas.openxmlformats.org/drawingml/2006/spreadsheetDrawing" xmlns:w16se="http://schemas.microsoft.com/office/word/2015/wordml/symex" xmlns:wp15="http://schemas.microsoft.com/office/word/2012/wordprocessingDrawing" xmlns:wp14="http://schemas.microsoft.com/office/word/2010/wordprocessingDrawing" xmlns:pic="http://schemas.openxmlformats.org/drawingml/2006/picture" xmlns:a1611="http://schemas.microsoft.com/office/drawing/2016/11/main" xmlns:a16svg="http://schemas.microsoft.com/office/drawing/2016/SVG/main" xmlns:am3d="http://schemas.microsoft.com/office/drawing/2017/model3d" xmlns:pvml="urn:schemas-microsoft-com:office:powerpoint" xmlns:mc="http://schemas.openxmlformats.org/markup-compatibility/2006" xmlns:dgm1612="http://schemas.microsoft.com/office/drawing/2016/12/diagram" xmlns:comp="http://schemas.openxmlformats.org/drawingml/2006/compatibility" xmlns:xvml="urn:schemas-microsoft-com:office:excel" xmlns:c173="http://schemas.microsoft.com/office/drawing/2017/03/chart" xmlns:anam3d="http://schemas.microsoft.com/office/drawing/2018/animation/model3d" xmlns:wpc="http://schemas.microsoft.com/office/word/2010/wordprocessingCanvas" xmlns:adec="http://schemas.microsoft.com/office/drawing/2017/decorative" xmlns:oda="http://opendope.org/answers" xmlns:a18hc="http://schemas.microsoft.com/office/drawing/2018/hyperlinkcolor" xmlns:odc="http://opendope.org/conditions" xmlns:wpg="http://schemas.microsoft.com/office/word/2010/wordprocessingGroup" xmlns:cdr="http://schemas.openxmlformats.org/drawingml/2006/chartDrawing" xmlns:odi="http://opendope.org/components" xmlns:msink="http://schemas.microsoft.com/ink/2010/main" xmlns:cdr14="http://schemas.microsoft.com/office/drawing/2010/chartDrawing" xmlns:iact="http://schemas.microsoft.com/office/powerpoint/2014/inkAction" xmlns:an18="http://schemas.microsoft.com/office/drawing/2018/animation" xmlns:wps="http://schemas.microsoft.com/office/word/2010/wordprocessingShape" xmlns:odq="http://opendope.org/questions" xmlns:w16cid="http://schemas.microsoft.com/office/word/2016/wordml/cid" xmlns:dsp="http://schemas.microsoft.com/office/drawing/2008/diagram" xmlns:odx="http://opendope.org/xpaths" xmlns:a15="http://schemas.microsoft.com/office/drawing/2012/main" xmlns:a14="http://schemas.microsoft.com/office/drawing/2010/main" xmlns:c15="http://schemas.microsoft.com/office/drawing/2012/chart" xmlns:a13cmd="http://schemas.microsoft.com/office/drawing/2013/main/command" xmlns:c14="http://schemas.microsoft.com/office/drawing/2007/8/2/chart" xmlns:a16="http://schemas.microsoft.com/office/drawing/2014/main" xmlns:odgm="http://opendope.org/SmartArt/DataHierarchy" xmlns:c16="http://schemas.microsoft.com/office/drawing/2014/chart" xmlns:dgm="http://schemas.openxmlformats.org/drawingml/2006/diagram" xmlns:thm15="http://schemas.microsoft.com/office/thememl/2012/main" xmlns:we="http://schemas.microsoft.com/office/webextensions/webextension/2010/11" xmlns:ns39="http://www.w3.org/2003/InkML" xmlns:sl="http://schemas.openxmlformats.org/schemaLibrary/2006/main" xmlns:ns38="http://www.w3.org/1998/Math/MathML" xmlns:w15="http://schemas.microsoft.com/office/word/2012/wordml" xmlns:w14="http://schemas.microsoft.com/office/word/2010/wordml" xmlns:dgm14="http://schemas.microsoft.com/office/drawing/2010/diagram" xmlns:c16ac="http://schemas.microsoft.com/office/drawing/2014/chart/ac" xmlns:a="http://schemas.openxmlformats.org/drawingml/2006/main" xmlns:b="http://schemas.openxmlformats.org/officeDocument/2006/bibliography" xmlns:c="http://schemas.openxmlformats.org/drawingml/2006/chart" xmlns:cs="http://schemas.microsoft.com/office/drawing/2012/chartStyle" xmlns:cx="http://schemas.microsoft.com/office/drawing/2014/chartex" xmlns:pic14="http://schemas.microsoft.com/office/drawing/2010/picture" xmlns:lc="http://schemas.openxmlformats.org/drawingml/2006/lockedCanvas" xmlns:wetp="http://schemas.microsoft.com/office/webextensions/taskpanes/2010/11">
-          <w:rStyle w:val="Strong"/>
-        </w:rPr>
-        <w:t>ýžáčďéěíňóřšťúů</w:t>
-      </w:r>
-    </w:p>
-    <w:p>
-      <w:pPr>
-        <w:pStyle w:val="PCBulletList"/>
-        <w:numPr xmlns:cppr="http://schemas.microsoft.com/office/2006/coverPageProps" xmlns:dgm1611="http://schemas.microsoft.com/office/drawing/2016/11/diagram" xmlns:xdr="http://schemas.openxmlformats.org/drawingml/2006/spreadsheetDrawing" xmlns:w16se="http://schemas.microsoft.com/office/word/2015/wordml/symex" xmlns:wp15="http://schemas.microsoft.com/office/word/2012/wordprocessingDrawing" xmlns:wp14="http://schemas.microsoft.com/office/word/2010/wordprocessingDrawing" xmlns:pic="http://schemas.openxmlformats.org/drawingml/2006/picture" xmlns:a1611="http://schemas.microsoft.com/office/drawing/2016/11/main" xmlns:a16svg="http://schemas.microsoft.com/office/drawing/2016/SVG/main" xmlns:am3d="http://schemas.microsoft.com/office/drawing/2017/model3d" xmlns:pvml="urn:schemas-microsoft-com:office:powerpoint" xmlns:mc="http://schemas.openxmlformats.org/markup-compatibility/2006" xmlns:dgm1612="http://schemas.microsoft.com/office/drawing/2016/12/diagram" xmlns:comp="http://schemas.openxmlformats.org/drawingml/2006/compatibility" xmlns:xvml="urn:schemas-microsoft-com:office:excel" xmlns:c173="http://schemas.microsoft.com/office/drawing/2017/03/chart" xmlns:anam3d="http://schemas.microsoft.com/office/drawing/2018/animation/model3d" xmlns:wpc="http://schemas.microsoft.com/office/word/2010/wordprocessingCanvas" xmlns:adec="http://schemas.microsoft.com/office/drawing/2017/decorative" xmlns:oda="http://opendope.org/answers" xmlns:a18hc="http://schemas.microsoft.com/office/drawing/2018/hyperlinkcolor" xmlns:odc="http://opendope.org/conditions" xmlns:wpg="http://schemas.microsoft.com/office/word/2010/wordprocessingGroup" xmlns:cdr="http://schemas.openxmlformats.org/drawingml/2006/chartDrawing" xmlns:odi="http://opendope.org/components" xmlns:msink="http://schemas.microsoft.com/ink/2010/main" xmlns:cdr14="http://schemas.microsoft.com/office/drawing/2010/chartDrawing" xmlns:iact="http://schemas.microsoft.com/office/powerpoint/2014/inkAction" xmlns:an18="http://schemas.microsoft.com/office/drawing/2018/animation" xmlns:wps="http://schemas.microsoft.com/office/word/2010/wordprocessingShape" xmlns:odq="http://opendope.org/questions" xmlns:w16cid="http://schemas.microsoft.com/office/word/2016/wordml/cid" xmlns:dsp="http://schemas.microsoft.com/office/drawing/2008/diagram" xmlns:odx="http://opendope.org/xpaths" xmlns:a15="http://schemas.microsoft.com/office/drawing/2012/main" xmlns:a14="http://schemas.microsoft.com/office/drawing/2010/main" xmlns:c15="http://schemas.microsoft.com/office/drawing/2012/chart" xmlns:a13cmd="http://schemas.microsoft.com/office/drawing/2013/main/command" xmlns:c14="http://schemas.microsoft.com/office/drawing/2007/8/2/chart" xmlns:a16="http://schemas.microsoft.com/office/drawing/2014/main" xmlns:odgm="http://opendope.org/SmartArt/DataHierarchy" xmlns:c16="http://schemas.microsoft.com/office/drawing/2014/chart" xmlns:dgm="http://schemas.openxmlformats.org/drawingml/2006/diagram" xmlns:thm15="http://schemas.microsoft.com/office/thememl/2012/main" xmlns:we="http://schemas.microsoft.com/office/webextensions/webextension/2010/11" xmlns:ns39="http://www.w3.org/2003/InkML" xmlns:sl="http://schemas.openxmlformats.org/schemaLibrary/2006/main" xmlns:ns38="http://www.w3.org/1998/Math/MathML" xmlns:w15="http://schemas.microsoft.com/office/word/2012/wordml" xmlns:w14="http://schemas.microsoft.com/office/word/2010/wordml" xmlns:dgm14="http://schemas.microsoft.com/office/drawing/2010/diagram" xmlns:c16ac="http://schemas.microsoft.com/office/drawing/2014/chart/ac" xmlns:a="http://schemas.openxmlformats.org/drawingml/2006/main" xmlns:b="http://schemas.openxmlformats.org/officeDocument/2006/bibliography" xmlns:c="http://schemas.openxmlformats.org/drawingml/2006/chart" xmlns:cs="http://schemas.microsoft.com/office/drawing/2012/chartStyle" xmlns:cx="http://schemas.microsoft.com/office/drawing/2014/chartex" xmlns:pic14="http://schemas.microsoft.com/office/drawing/2010/picture" xmlns:lc="http://schemas.openxmlformats.org/drawingml/2006/lockedCanvas" xmlns:wetp="http://schemas.microsoft.com/office/webextensions/taskpanes/2010/11">
-          <w:ilvl w:val="0"/>
-          <w:numId w:val="18"/>
-        </w:numPr>
-      </w:pPr>
-      <w:r>
-        <w:rPr>
-          <w:rStyle w:val=""/>
-        </w:rPr>
-        <w:t>Jak říkáte albínskému muži z Prahy?</w:t>
-      </w:r>
-    </w:p>
-    <w:p>
-      <w:pPr>
-        <w:pStyle w:val="PCBulletList"/>
-        <w:numPr xmlns:cppr="http://schemas.microsoft.com/office/2006/coverPageProps" xmlns:dgm1611="http://schemas.microsoft.com/office/drawing/2016/11/diagram" xmlns:xdr="http://schemas.openxmlformats.org/drawingml/2006/spreadsheetDrawing" xmlns:w16se="http://schemas.microsoft.com/office/word/2015/wordml/symex" xmlns:wp15="http://schemas.microsoft.com/office/word/2012/wordprocessingDrawing" xmlns:wp14="http://schemas.microsoft.com/office/word/2010/wordprocessingDrawing" xmlns:pic="http://schemas.openxmlformats.org/drawingml/2006/picture" xmlns:a1611="http://schemas.microsoft.com/office/drawing/2016/11/main" xmlns:a16svg="http://schemas.microsoft.com/office/drawing/2016/SVG/main" xmlns:am3d="http://schemas.microsoft.com/office/drawing/2017/model3d" xmlns:pvml="urn:schemas-microsoft-com:office:powerpoint" xmlns:mc="http://schemas.openxmlformats.org/markup-compatibility/2006" xmlns:dgm1612="http://schemas.microsoft.com/office/drawing/2016/12/diagram" xmlns:comp="http://schemas.openxmlformats.org/drawingml/2006/compatibility" xmlns:xvml="urn:schemas-microsoft-com:office:excel" xmlns:c173="http://schemas.microsoft.com/office/drawing/2017/03/chart" xmlns:anam3d="http://schemas.microsoft.com/office/drawing/2018/animation/model3d" xmlns:wpc="http://schemas.microsoft.com/office/word/2010/wordprocessingCanvas" xmlns:adec="http://schemas.microsoft.com/office/drawing/2017/decorative" xmlns:oda="http://opendope.org/answers" xmlns:a18hc="http://schemas.microsoft.com/office/drawing/2018/hyperlinkcolor" xmlns:odc="http://opendope.org/conditions" xmlns:wpg="http://schemas.microsoft.com/office/word/2010/wordprocessingGroup" xmlns:cdr="http://schemas.openxmlformats.org/drawingml/2006/chartDrawing" xmlns:odi="http://opendope.org/components" xmlns:msink="http://schemas.microsoft.com/ink/2010/main" xmlns:cdr14="http://schemas.microsoft.com/office/drawing/2010/chartDrawing" xmlns:iact="http://schemas.microsoft.com/office/powerpoint/2014/inkAction" xmlns:an18="http://schemas.microsoft.com/office/drawing/2018/animation" xmlns:wps="http://schemas.microsoft.com/office/word/2010/wordprocessingShape" xmlns:odq="http://opendope.org/questions" xmlns:w16cid="http://schemas.microsoft.com/office/word/2016/wordml/cid" xmlns:dsp="http://schemas.microsoft.com/office/drawing/2008/diagram" xmlns:odx="http://opendope.org/xpaths" xmlns:a15="http://schemas.microsoft.com/office/drawing/2012/main" xmlns:a14="http://schemas.microsoft.com/office/drawing/2010/main" xmlns:c15="http://schemas.microsoft.com/office/drawing/2012/chart" xmlns:a13cmd="http://schemas.microsoft.com/office/drawing/2013/main/command" xmlns:c14="http://schemas.microsoft.com/office/drawing/2007/8/2/chart" xmlns:a16="http://schemas.microsoft.com/office/drawing/2014/main" xmlns:odgm="http://opendope.org/SmartArt/DataHierarchy" xmlns:c16="http://schemas.microsoft.com/office/drawing/2014/chart" xmlns:dgm="http://schemas.openxmlformats.org/drawingml/2006/diagram" xmlns:thm15="http://schemas.microsoft.com/office/thememl/2012/main" xmlns:we="http://schemas.microsoft.com/office/webextensions/webextension/2010/11" xmlns:ns39="http://www.w3.org/2003/InkML" xmlns:sl="http://schemas.openxmlformats.org/schemaLibrary/2006/main" xmlns:ns38="http://www.w3.org/1998/Math/MathML" xmlns:w15="http://schemas.microsoft.com/office/word/2012/wordml" xmlns:w14="http://schemas.microsoft.com/office/word/2010/wordml" xmlns:dgm14="http://schemas.microsoft.com/office/drawing/2010/diagram" xmlns:c16ac="http://schemas.microsoft.com/office/drawing/2014/chart/ac" xmlns:a="http://schemas.openxmlformats.org/drawingml/2006/main" xmlns:b="http://schemas.openxmlformats.org/officeDocument/2006/bibliography" xmlns:c="http://schemas.openxmlformats.org/drawingml/2006/chart" xmlns:cs="http://schemas.microsoft.com/office/drawing/2012/chartStyle" xmlns:cx="http://schemas.microsoft.com/office/drawing/2014/chartex" xmlns:pic14="http://schemas.microsoft.com/office/drawing/2010/picture" xmlns:lc="http://schemas.openxmlformats.org/drawingml/2006/lockedCanvas" xmlns:wetp="http://schemas.microsoft.com/office/webextensions/taskpanes/2010/11">
-          <w:ilvl w:val="0"/>
-          <w:numId w:val="18"/>
-        </w:numPr>
-      </w:pPr>
-      <w:r>
-        <w:rPr>
-          <w:rStyle w:val=""/>
-        </w:rPr>
-        <w:t>Prázdný Čech.</w:t>
-      </w:r>
-    </w:p>
-    <w:p>
-      <w:pPr>
-        <w:pStyle w:val="Heading2"/>
-      </w:pPr>
-      <w:bookmarkStart w:name="_Toc16190928736491512235042597" w:id="1"/>
-      <w:r>
-        <w:rPr>
-          <w:rStyle w:val=""/>
-        </w:rPr>
-        <w:t>Longest Serbian word he he HEADING 1</w:t>
-      </w:r>
-      <w:bookmarkEnd w:id="1"/>
-      <w:bookmarkEnd/>
-    </w:p>
-    <w:p>
-      <w:pPr>
-        <w:pStyle w:val="Normal"/>
-      </w:pPr>
-      <w:r>
-        <w:rPr>
-          <w:rStyle w:val=""/>
-        </w:rPr>
-        <w:t xml:space="preserve">Here you go: </w:t>
-      </w:r>
-      <w:r>
-        <w:rPr xmlns:cppr="http://schemas.microsoft.com/office/2006/coverPageProps" xmlns:dgm1611="http://schemas.microsoft.com/office/drawing/2016/11/diagram" xmlns:xdr="http://schemas.openxmlformats.org/drawingml/2006/spreadsheetDrawing" xmlns:w16se="http://schemas.microsoft.com/office/word/2015/wordml/symex" xmlns:wp15="http://schemas.microsoft.com/office/word/2012/wordprocessingDrawing" xmlns:wp14="http://schemas.microsoft.com/office/word/2010/wordprocessingDrawing" xmlns:pic="http://schemas.openxmlformats.org/drawingml/2006/picture" xmlns:a1611="http://schemas.microsoft.com/office/drawing/2016/11/main" xmlns:a16svg="http://schemas.microsoft.com/office/drawing/2016/SVG/main" xmlns:am3d="http://schemas.microsoft.com/office/drawing/2017/model3d" xmlns:pvml="urn:schemas-microsoft-com:office:powerpoint" xmlns:mc="http://schemas.openxmlformats.org/markup-compatibility/2006" xmlns:dgm1612="http://schemas.microsoft.com/office/drawing/2016/12/diagram" xmlns:comp="http://schemas.openxmlformats.org/drawingml/2006/compatibility" xmlns:xvml="urn:schemas-microsoft-com:office:excel" xmlns:c173="http://schemas.microsoft.com/office/drawing/2017/03/chart" xmlns:anam3d="http://schemas.microsoft.com/office/drawing/2018/animation/model3d" xmlns:wpc="http://schemas.microsoft.com/office/word/2010/wordprocessingCanvas" xmlns:adec="http://schemas.microsoft.com/office/drawing/2017/decorative" xmlns:oda="http://opendope.org/answers" xmlns:a18hc="http://schemas.microsoft.com/office/drawing/2018/hyperlinkcolor" xmlns:odc="http://opendope.org/conditions" xmlns:wpg="http://schemas.microsoft.com/office/word/2010/wordprocessingGroup" xmlns:cdr="http://schemas.openxmlformats.org/drawingml/2006/chartDrawing" xmlns:odi="http://opendope.org/components" xmlns:msink="http://schemas.microsoft.com/ink/2010/main" xmlns:cdr14="http://schemas.microsoft.com/office/drawing/2010/chartDrawing" xmlns:iact="http://schemas.microsoft.com/office/powerpoint/2014/inkAction" xmlns:an18="http://schemas.microsoft.com/office/drawing/2018/animation" xmlns:wps="http://schemas.microsoft.com/office/word/2010/wordprocessingShape" xmlns:odq="http://opendope.org/questions" xmlns:w16cid="http://schemas.microsoft.com/office/word/2016/wordml/cid" xmlns:dsp="http://schemas.microsoft.com/office/drawing/2008/diagram" xmlns:odx="http://opendope.org/xpaths" xmlns:a15="http://schemas.microsoft.com/office/drawing/2012/main" xmlns:a14="http://schemas.microsoft.com/office/drawing/2010/main" xmlns:c15="http://schemas.microsoft.com/office/drawing/2012/chart" xmlns:a13cmd="http://schemas.microsoft.com/office/drawing/2013/main/command" xmlns:c14="http://schemas.microsoft.com/office/drawing/2007/8/2/chart" xmlns:a16="http://schemas.microsoft.com/office/drawing/2014/main" xmlns:odgm="http://opendope.org/SmartArt/DataHierarchy" xmlns:c16="http://schemas.microsoft.com/office/drawing/2014/chart" xmlns:dgm="http://schemas.openxmlformats.org/drawingml/2006/diagram" xmlns:thm15="http://schemas.microsoft.com/office/thememl/2012/main" xmlns:we="http://schemas.microsoft.com/office/webextensions/webextension/2010/11" xmlns:ns39="http://www.w3.org/2003/InkML" xmlns:sl="http://schemas.openxmlformats.org/schemaLibrary/2006/main" xmlns:ns38="http://www.w3.org/1998/Math/MathML" xmlns:w15="http://schemas.microsoft.com/office/word/2012/wordml" xmlns:w14="http://schemas.microsoft.com/office/word/2010/wordml" xmlns:dgm14="http://schemas.microsoft.com/office/drawing/2010/diagram" xmlns:c16ac="http://schemas.microsoft.com/office/drawing/2014/chart/ac" xmlns:a="http://schemas.openxmlformats.org/drawingml/2006/main" xmlns:b="http://schemas.openxmlformats.org/officeDocument/2006/bibliography" xmlns:c="http://schemas.openxmlformats.org/drawingml/2006/chart" xmlns:cs="http://schemas.microsoft.com/office/drawing/2012/chartStyle" xmlns:cx="http://schemas.microsoft.com/office/drawing/2014/chartex" xmlns:pic14="http://schemas.microsoft.com/office/drawing/2010/picture" xmlns:lc="http://schemas.openxmlformats.org/drawingml/2006/lockedCanvas" xmlns:wetp="http://schemas.microsoft.com/office/webextensions/taskpanes/2010/11">
-          <w:rStyle w:val="PCCode"/>
-        </w:rPr>
-        <w:t>АБВГДЂЕЖЗИЈКЛЉМНЊОПРСТУФХЦЧЏШ</w:t>
-      </w:r>
-    </w:p>
-    <w:p>
-      <w:pPr>
-        <w:pStyle w:val="Heading3"/>
-      </w:pPr>
-      <w:bookmarkStart w:name="_Toc1619092873670926016454154" w:id="1"/>
-      <w:r>
-        <w:rPr>
-          <w:rStyle w:val=""/>
-        </w:rPr>
-        <w:t>Serbian literature HEADING 2</w:t>
-      </w:r>
-      <w:bookmarkEnd w:id="1"/>
-      <w:bookmarkEnd/>
-    </w:p>
-    <w:p>
-      <w:pPr>
-        <w:pStyle w:val="PCCode"/>
-      </w:pPr>
-      <w:r>
-        <w:rPr>
-          <w:rStyle w:val=""/>
-        </w:rPr>
-        <w:t>Весела песма</w:t>
-      </w:r>
-      <w:r>
-        <w:rPr>
-          <w:rStyle w:val=""/>
-        </w:rPr>
-        <w:t xml:space="preserve">
-</w:t>
-      </w:r>
-      <w:r>
-        <w:rPr>
-          <w:rStyle w:val=""/>
-        </w:rPr>
-        <w:t>Из школе се враћа Стева</w:t>
-      </w:r>
-      <w:r>
-        <w:rPr>
-          <w:rStyle w:val=""/>
-        </w:rPr>
-        <w:t xml:space="preserve">
-</w:t>
-      </w:r>
-      <w:r>
-        <w:rPr>
-          <w:rStyle w:val=""/>
-        </w:rPr>
-        <w:t>сав весео путем пева.</w:t>
-      </w:r>
-      <w:r>
-        <w:rPr>
-          <w:rStyle w:val=""/>
-        </w:rPr>
-        <w:t xml:space="preserve">
-</w:t>
-      </w:r>
-      <w:r>
-        <w:rPr>
-          <w:rStyle w:val=""/>
-        </w:rPr>
-        <w:t/>
-      </w:r>
-      <w:r>
-        <w:rPr>
-          <w:rStyle w:val=""/>
-        </w:rPr>
-        <w:t xml:space="preserve">
-</w:t>
-      </w:r>
-      <w:r>
-        <w:rPr>
-          <w:rStyle w:val=""/>
-        </w:rPr>
-        <w:t>Уз пут среће бака Јелу:</w:t>
-      </w:r>
-      <w:r>
-        <w:rPr>
-          <w:rStyle w:val=""/>
-        </w:rPr>
-        <w:t xml:space="preserve">
-</w:t>
-      </w:r>
-      <w:r>
-        <w:rPr>
-          <w:rStyle w:val=""/>
-        </w:rPr>
-        <w:t>„Ћирилицу знадем целу!"</w:t>
-      </w:r>
-      <w:r>
-        <w:rPr>
-          <w:rStyle w:val=""/>
-        </w:rPr>
-        <w:t xml:space="preserve">
-</w:t>
-      </w:r>
-      <w:r>
-        <w:rPr>
-          <w:rStyle w:val=""/>
-        </w:rPr>
-        <w:t/>
-      </w:r>
-      <w:r>
-        <w:rPr>
-          <w:rStyle w:val=""/>
-        </w:rPr>
-        <w:t xml:space="preserve">
-</w:t>
-      </w:r>
-      <w:r>
-        <w:rPr>
-          <w:rStyle w:val=""/>
-        </w:rPr>
-        <w:t>Кући дође, па са врата:</w:t>
-      </w:r>
-      <w:r>
-        <w:rPr>
-          <w:rStyle w:val=""/>
-        </w:rPr>
-        <w:t xml:space="preserve">
-</w:t>
-      </w:r>
-      <w:r>
-        <w:rPr>
-          <w:rStyle w:val=""/>
-        </w:rPr>
-        <w:t>„Ћирилицу знадем, тата!"</w:t>
-      </w:r>
-      <w:r>
-        <w:rPr>
-          <w:rStyle w:val=""/>
-        </w:rPr>
-        <w:t xml:space="preserve">
-</w:t>
-      </w:r>
-      <w:r>
-        <w:rPr>
-          <w:rStyle w:val=""/>
-        </w:rPr>
-        <w:t/>
-      </w:r>
-      <w:r>
-        <w:rPr>
-          <w:rStyle w:val=""/>
-        </w:rPr>
-        <w:t xml:space="preserve">
-</w:t>
-      </w:r>
-      <w:r>
-        <w:rPr>
-          <w:rStyle w:val=""/>
-        </w:rPr>
-        <w:t>„Све сад, мајко, читам сам,</w:t>
-      </w:r>
-      <w:r>
-        <w:rPr>
-          <w:rStyle w:val=""/>
-        </w:rPr>
-        <w:t xml:space="preserve">
-</w:t>
-      </w:r>
-      <w:r>
-        <w:rPr>
-          <w:rStyle w:val=""/>
-        </w:rPr>
-        <w:t>јер од данас и „ш" знам!"</w:t>
-      </w:r>
-      <w:r>
-        <w:rPr>
-          <w:rStyle w:val=""/>
-        </w:rPr>
-        <w:t xml:space="preserve">
-</w:t>
-      </w:r>
-      <w:r>
-        <w:rPr>
-          <w:rStyle w:val=""/>
-        </w:rPr>
-        <w:t/>
-      </w:r>
-      <w:r>
-        <w:rPr>
-          <w:rStyle w:val=""/>
-        </w:rPr>
-        <w:t xml:space="preserve">
-</w:t>
-      </w:r>
-      <w:r>
-        <w:rPr>
-          <w:rStyle w:val=""/>
-        </w:rPr>
-        <w:t>Оком тражи и сестрицу:</w:t>
-      </w:r>
-      <w:r>
-        <w:rPr>
-          <w:rStyle w:val=""/>
-        </w:rPr>
-        <w:t xml:space="preserve">
-</w:t>
-      </w:r>
-      <w:r>
-        <w:rPr>
-          <w:rStyle w:val=""/>
-        </w:rPr>
-        <w:t>„Сејо, знадем ћирилицу!"</w:t>
-      </w:r>
-      <w:r>
-        <w:rPr>
-          <w:rStyle w:val=""/>
-        </w:rPr>
-        <w:t xml:space="preserve">
-</w:t>
-      </w:r>
-      <w:r>
-        <w:rPr>
-          <w:rStyle w:val=""/>
-        </w:rPr>
-        <w:t/>
-      </w:r>
-      <w:r>
-        <w:rPr>
-          <w:rStyle w:val=""/>
-        </w:rPr>
-        <w:t xml:space="preserve">
-</w:t>
-      </w:r>
-      <w:r>
-        <w:rPr>
-          <w:rStyle w:val=""/>
-        </w:rPr>
-        <w:t>Потом оде до икона,</w:t>
-      </w:r>
-      <w:r>
-        <w:rPr>
-          <w:rStyle w:val=""/>
-        </w:rPr>
-        <w:t xml:space="preserve">
-</w:t>
-      </w:r>
-      <w:r>
-        <w:rPr>
-          <w:rStyle w:val=""/>
-        </w:rPr>
-        <w:t>па начини три поклона.</w:t>
-      </w:r>
-      <w:r>
-        <w:rPr>
-          <w:rStyle w:val=""/>
-        </w:rPr>
-        <w:t xml:space="preserve">
-</w:t>
-      </w:r>
-      <w:r>
-        <w:rPr>
-          <w:rStyle w:val=""/>
-        </w:rPr>
-        <w:t/>
-      </w:r>
-      <w:r>
-        <w:rPr>
-          <w:rStyle w:val=""/>
-        </w:rPr>
-        <w:t xml:space="preserve">
-</w:t>
-      </w:r>
-      <w:r>
-        <w:rPr>
-          <w:rStyle w:val=""/>
-        </w:rPr>
-        <w:t>Хоће Стева да се јави</w:t>
-      </w:r>
-      <w:r>
-        <w:rPr>
-          <w:rStyle w:val=""/>
-        </w:rPr>
-        <w:t xml:space="preserve">
-</w:t>
-      </w:r>
-      <w:r>
-        <w:rPr>
-          <w:rStyle w:val=""/>
-        </w:rPr>
-        <w:t>и захвали Светом Сави.</w:t>
-      </w:r>
-      <w:r>
-        <w:rPr>
-          <w:rStyle w:val=""/>
-        </w:rPr>
-        <w:t xml:space="preserve">
-</w:t>
-      </w:r>
-      <w:r>
-        <w:rPr>
-          <w:rStyle w:val=""/>
-        </w:rPr>
-        <w:t/>
-      </w:r>
-      <w:r>
-        <w:rPr>
-          <w:rStyle w:val=""/>
-        </w:rPr>
-        <w:t xml:space="preserve">
-</w:t>
-      </w:r>
-      <w:r>
-        <w:rPr>
-          <w:rStyle w:val=""/>
-        </w:rPr>
-        <w:t>Свети Сава Стеву чује,</w:t>
-      </w:r>
-      <w:r>
-        <w:rPr>
-          <w:rStyle w:val=""/>
-        </w:rPr>
-        <w:t xml:space="preserve">
-</w:t>
-      </w:r>
-      <w:r>
-        <w:rPr>
-          <w:rStyle w:val=""/>
-        </w:rPr>
-        <w:t>па се скупа с њим радује:</w:t>
-      </w:r>
-      <w:r>
-        <w:rPr>
-          <w:rStyle w:val=""/>
-        </w:rPr>
-        <w:t xml:space="preserve">
-</w:t>
-      </w:r>
-      <w:r>
-        <w:rPr>
-          <w:rStyle w:val=""/>
-        </w:rPr>
-        <w:t/>
-      </w:r>
-      <w:r>
-        <w:rPr>
-          <w:rStyle w:val=""/>
-        </w:rPr>
-        <w:t xml:space="preserve">
-</w:t>
-      </w:r>
-      <w:r>
-        <w:rPr>
-          <w:rStyle w:val=""/>
-        </w:rPr>
-        <w:t>„Српство ми је од сад јаче</w:t>
-      </w:r>
-      <w:r>
-        <w:rPr>
-          <w:rStyle w:val=""/>
-        </w:rPr>
-        <w:t xml:space="preserve">
-</w:t>
-      </w:r>
-      <w:r>
-        <w:rPr>
-          <w:rStyle w:val=""/>
-        </w:rPr>
-        <w:t>за још једно вредно ђаче!"</w:t>
-      </w:r>
-    </w:p>
-    <w:p>
-      <w:pPr>
-        <w:pStyle w:val="Heading2"/>
-      </w:pPr>
-      <w:bookmarkStart w:name="_Toc16190928736939254089131855" w:id="1"/>
-      <w:r>
-        <w:rPr>
-          <w:rStyle w:val=""/>
-        </w:rPr>
-        <w:t>It</w:t>
-      </w:r>
-      <w:r>
-        <w:rPr>
-          <w:rStyle w:val=""/>
-        </w:rPr>
-        <w:t>'</w:t>
-      </w:r>
-      <w:r>
-        <w:rPr>
-          <w:rStyle w:val=""/>
-        </w:rPr>
-        <w:t>s enough, lets start with some smart things HEADING 1</w:t>
-      </w:r>
-      <w:bookmarkEnd w:id="1"/>
-      <w:bookmarkEnd/>
-    </w:p>
-    <w:p>
-      <w:pPr>
-        <w:pStyle w:val="Horizontal Line"/>
-        <w:pBdr>
-          <w:bottom w:val="basicThinLines"/>
-        </w:pBdr>
-      </w:pPr>
-      <w:r>
-        <w:rPr>
-          <w:rStyle w:val=""/>
-        </w:rPr>
-        <w:t/>
-      </w:r>
-    </w:p>
-    <w:p>
-      <w:pPr>
-        <w:pStyle w:val="Normal"/>
-      </w:pPr>
-      <w:r>
-        <w:rPr>
-          <w:rStyle w:val=""/>
-        </w:rPr>
-        <w:t>1.</w:t>
-      </w:r>
-    </w:p>
-    <w:p>
-      <w:pPr>
-        <w:pStyle w:val="Normal"/>
-      </w:pPr>
-      <w:r>
-        <w:rPr>
-          <w:rStyle w:val=""/>
-        </w:rPr>
-        <w:t>PLAY THIS VIDEO AND THANKS ME LATER!</w:t>
-      </w:r>
-    </w:p>
-    <w:p>
-      <w:pPr>
-        <w:pStyle w:val="Horizontal Line"/>
-        <w:pBdr>
-          <w:bottom w:val="basicThinLines"/>
-        </w:pBdr>
-      </w:pPr>
-      <w:r>
-        <w:rPr>
-          <w:rStyle w:val=""/>
-        </w:rPr>
-        <w:t/>
-      </w:r>
-    </w:p>
-    <w:p>
-      <w:pPr>
-        <w:pStyle w:val="Normal"/>
-      </w:pPr>
-      <w:r>
-        <w:rPr xmlns:cppr="http://schemas.microsoft.com/office/2006/coverPageProps" xmlns:dgm1611="http://schemas.microsoft.com/office/drawing/2016/11/diagram" xmlns:xdr="http://schemas.openxmlformats.org/drawingml/2006/spreadsheetDrawing" xmlns:w16se="http://schemas.microsoft.com/office/word/2015/wordml/symex" xmlns:wp15="http://schemas.microsoft.com/office/word/2012/wordprocessingDrawing" xmlns:wp14="http://schemas.microsoft.com/office/word/2010/wordprocessingDrawing" xmlns:pic="http://schemas.openxmlformats.org/drawingml/2006/picture" xmlns:a1611="http://schemas.microsoft.com/office/drawing/2016/11/main" xmlns:a16svg="http://schemas.microsoft.com/office/drawing/2016/SVG/main" xmlns:am3d="http://schemas.microsoft.com/office/drawing/2017/model3d" xmlns:pvml="urn:schemas-microsoft-com:office:powerpoint" xmlns:mc="http://schemas.openxmlformats.org/markup-compatibility/2006" xmlns:dgm1612="http://schemas.microsoft.com/office/drawing/2016/12/diagram" xmlns:comp="http://schemas.openxmlformats.org/drawingml/2006/compatibility" xmlns:xvml="urn:schemas-microsoft-com:office:excel" xmlns:c173="http://schemas.microsoft.com/office/drawing/2017/03/chart" xmlns:anam3d="http://schemas.microsoft.com/office/drawing/2018/animation/model3d" xmlns:wpc="http://schemas.microsoft.com/office/word/2010/wordprocessingCanvas" xmlns:adec="http://schemas.microsoft.com/office/drawing/2017/decorative" xmlns:oda="http://opendope.org/answers" xmlns:a18hc="http://schemas.microsoft.com/office/drawing/2018/hyperlinkcolor" xmlns:odc="http://opendope.org/conditions" xmlns:wpg="http://schemas.microsoft.com/office/word/2010/wordprocessingGroup" xmlns:cdr="http://schemas.openxmlformats.org/drawingml/2006/chartDrawing" xmlns:odi="http://opendope.org/components" xmlns:msink="http://schemas.microsoft.com/ink/2010/main" xmlns:cdr14="http://schemas.microsoft.com/office/drawing/2010/chartDrawing" xmlns:iact="http://schemas.microsoft.com/office/powerpoint/2014/inkAction" xmlns:an18="http://schemas.microsoft.com/office/drawing/2018/animation" xmlns:wps="http://schemas.microsoft.com/office/word/2010/wordprocessingShape" xmlns:odq="http://opendope.org/questions" xmlns:w16cid="http://schemas.microsoft.com/office/word/2016/wordml/cid" xmlns:dsp="http://schemas.microsoft.com/office/drawing/2008/diagram" xmlns:odx="http://opendope.org/xpaths" xmlns:a15="http://schemas.microsoft.com/office/drawing/2012/main" xmlns:a14="http://schemas.microsoft.com/office/drawing/2010/main" xmlns:c15="http://schemas.microsoft.com/office/drawing/2012/chart" xmlns:a13cmd="http://schemas.microsoft.com/office/drawing/2013/main/command" xmlns:c14="http://schemas.microsoft.com/office/drawing/2007/8/2/chart" xmlns:a16="http://schemas.microsoft.com/office/drawing/2014/main" xmlns:odgm="http://opendope.org/SmartArt/DataHierarchy" xmlns:c16="http://schemas.microsoft.com/office/drawing/2014/chart" xmlns:dgm="http://schemas.openxmlformats.org/drawingml/2006/diagram" xmlns:thm15="http://schemas.microsoft.com/office/thememl/2012/main" xmlns:we="http://schemas.microsoft.com/office/webextensions/webextension/2010/11" xmlns:ns39="http://www.w3.org/2003/InkML" xmlns:sl="http://schemas.openxmlformats.org/schemaLibrary/2006/main" xmlns:ns38="http://www.w3.org/1998/Math/MathML" xmlns:w15="http://schemas.microsoft.com/office/word/2012/wordml" xmlns:w14="http://schemas.microsoft.com/office/word/2010/wordml" xmlns:dgm14="http://schemas.microsoft.com/office/drawing/2010/diagram" xmlns:c16ac="http://schemas.microsoft.com/office/drawing/2014/chart/ac" xmlns:a="http://schemas.openxmlformats.org/drawingml/2006/main" xmlns:b="http://schemas.openxmlformats.org/officeDocument/2006/bibliography" xmlns:c="http://schemas.openxmlformats.org/drawingml/2006/chart" xmlns:cs="http://schemas.microsoft.com/office/drawing/2012/chartStyle" xmlns:cx="http://schemas.microsoft.com/office/drawing/2014/chartex" xmlns:pic14="http://schemas.microsoft.com/office/drawing/2010/picture" xmlns:lc="http://schemas.openxmlformats.org/drawingml/2006/lockedCanvas" xmlns:wetp="http://schemas.microsoft.com/office/webextensions/taskpanes/2010/11">
-          <w:rStyle w:val="Strong"/>
-        </w:rPr>
-        <w:t>HIT THAT PLAY BUTTON</w:t>
-      </w:r>
-      <w:r>
-        <w:rPr>
-          <w:rStyle w:val=""/>
-        </w:rPr>
-        <w:t xml:space="preserve"> </w:t>
-      </w:r>
-      <w:r>
-        <w:rPr>
-          <w:rStyle w:val=""/>
-        </w:rPr>
-        <w:drawing xmlns:cppr="http://schemas.microsoft.com/office/2006/coverPageProps" xmlns:dgm1611="http://schemas.microsoft.com/office/drawing/2016/11/diagram" xmlns:xdr="http://schemas.openxmlformats.org/drawingml/2006/spreadsheetDrawing" xmlns:w16se="http://schemas.microsoft.com/office/word/2015/wordml/symex" xmlns:wp15="http://schemas.microsoft.com/office/word/2012/wordprocessingDrawing" xmlns:wp14="http://schemas.microsoft.com/office/word/2010/wordprocessingDrawing" xmlns:pic="http://schemas.openxmlformats.org/drawingml/2006/picture" xmlns:a1611="http://schemas.microsoft.com/office/drawing/2016/11/main" xmlns:a16svg="http://schemas.microsoft.com/office/drawing/2016/SVG/main" xmlns:am3d="http://schemas.microsoft.com/office/drawing/2017/model3d" xmlns:pvml="urn:schemas-microsoft-com:office:powerpoint" xmlns:mc="http://schemas.openxmlformats.org/markup-compatibility/2006" xmlns:dgm1612="http://schemas.microsoft.com/office/drawing/2016/12/diagram" xmlns:comp="http://schemas.openxmlformats.org/drawingml/2006/compatibility" xmlns:xvml="urn:schemas-microsoft-com:office:excel" xmlns:c173="http://schemas.microsoft.com/office/drawing/2017/03/chart" xmlns:anam3d="http://schemas.microsoft.com/office/drawing/2018/animation/model3d" xmlns:wpc="http://schemas.microsoft.com/office/word/2010/wordprocessingCanvas" xmlns:adec="http://schemas.microsoft.com/office/drawing/2017/decorative" xmlns:oda="http://opendope.org/answers" xmlns:a18hc="http://schemas.microsoft.com/office/drawing/2018/hyperlinkcolor" xmlns:odc="http://opendope.org/conditions" xmlns:wpg="http://schemas.microsoft.com/office/word/2010/wordprocessingGroup" xmlns:cdr="http://schemas.openxmlformats.org/drawingml/2006/chartDrawing" xmlns:odi="http://opendope.org/components" xmlns:msink="http://schemas.microsoft.com/ink/2010/main" xmlns:cdr14="http://schemas.microsoft.com/office/drawing/2010/chartDrawing" xmlns:iact="http://schemas.microsoft.com/office/powerpoint/2014/inkAction" xmlns:an18="http://schemas.microsoft.com/office/drawing/2018/animation" xmlns:wps="http://schemas.microsoft.com/office/word/2010/wordprocessingShape" xmlns:odq="http://opendope.org/questions" xmlns:w16cid="http://schemas.microsoft.com/office/word/2016/wordml/cid" xmlns:dsp="http://schemas.microsoft.com/office/drawing/2008/diagram" xmlns:odx="http://opendope.org/xpaths" xmlns:a15="http://schemas.microsoft.com/office/drawing/2012/main" xmlns:a14="http://schemas.microsoft.com/office/drawing/2010/main" xmlns:c15="http://schemas.microsoft.com/office/drawing/2012/chart" xmlns:a13cmd="http://schemas.microsoft.com/office/drawing/2013/main/command" xmlns:c14="http://schemas.microsoft.com/office/drawing/2007/8/2/chart" xmlns:a16="http://schemas.microsoft.com/office/drawing/2014/main" xmlns:odgm="http://opendope.org/SmartArt/DataHierarchy" xmlns:c16="http://schemas.microsoft.com/office/drawing/2014/chart" xmlns:dgm="http://schemas.openxmlformats.org/drawingml/2006/diagram" xmlns:thm15="http://schemas.microsoft.com/office/thememl/2012/main" xmlns:we="http://schemas.microsoft.com/office/webextensions/webextension/2010/11" xmlns:ns39="http://www.w3.org/2003/InkML" xmlns:sl="http://schemas.openxmlformats.org/schemaLibrary/2006/main" xmlns:ns38="http://www.w3.org/1998/Math/MathML" xmlns:w15="http://schemas.microsoft.com/office/word/2012/wordml" xmlns:w14="http://schemas.microsoft.com/office/word/2010/wordml" xmlns:dgm14="http://schemas.microsoft.com/office/drawing/2010/diagram" xmlns:c16ac="http://schemas.microsoft.com/office/drawing/2014/chart/ac" xmlns:a="http://schemas.openxmlformats.org/drawingml/2006/main" xmlns:b="http://schemas.openxmlformats.org/officeDocument/2006/bibliography" xmlns:c="http://schemas.openxmlformats.org/drawingml/2006/chart" xmlns:cs="http://schemas.microsoft.com/office/drawing/2012/chartStyle" xmlns:cx="http://schemas.microsoft.com/office/drawing/2014/chartex" xmlns:pic14="http://schemas.microsoft.com/office/drawing/2010/picture" xmlns:lc="http://schemas.openxmlformats.org/drawingml/2006/lockedCanvas" xmlns:wetp="http://schemas.microsoft.com/office/webextensions/taskpanes/2010/11">
-          <wp:inline distT="0" distB="0" distL="0" distR="0">
-            <wp:extent cx="5732145" cy="3224332"/>
-            <wp:effectExtent l="0" t="0" r="0" b="0"/>
-            <wp:docPr id="100000" name="Image100000" descr="you fool"/>
-            <wp:cNvGraphicFramePr>
-              <a:graphicFrameLocks noChangeAspect="true"/>
-            </wp:cNvGraphicFramePr>
-            <a:graphic>
-              <a:graphicData uri="http://schemas.openxmlformats.org/drawingml/2006/picture">
-                <pic:pic>
-                  <pic:nvPicPr>
-                    <pic:cNvPr id="100001" name="Image100000"/>
-                    <pic:cNvPicPr/>
-                  </pic:nvPicPr>
-                  <pic:blipFill>
-                    <a:blip r:embed="rId28"/>
-                    <a:stretch>
-                      <a:fillRect/>
-                    </a:stretch>
-                  </pic:blipFill>
-                  <pic:spPr>
-                    <a:xfrm>
-                      <a:off x="0" y="0"/>
-                      <a:ext cx="5732145" cy="3224332"/>
-                    </a:xfrm>
-                    <a:prstGeom prst="rect">
-                      <a:avLst/>
-                    </a:prstGeom>
-                  </pic:spPr>
-                </pic:pic>
-              </a:graphicData>
-            </a:graphic>
-          </wp:inline>
-        </w:drawing>
-        <w:t/>
-      </w:r>
-    </w:p>
-    <w:p>
-      <w:pPr>
-        <w:pStyle w:val="IntenseQuote"/>
-      </w:pPr>
-      <w:r>
-        <w:rPr>
-          <w:rStyle w:val=""/>
-        </w:rPr>
-        <w:t>Yep, it</w:t>
-      </w:r>
-      <w:r>
-        <w:rPr>
-          <w:rStyle w:val=""/>
-        </w:rPr>
-        <w:t>'</w:t>
-      </w:r>
-      <w:r>
-        <w:rPr>
-          <w:rStyle w:val=""/>
-        </w:rPr>
-        <w:t>s a picture, fool</w:t>
-      </w:r>
-      <w:r>
-        <w:rPr>
-          <w:rStyle w:val=""/>
-        </w:rPr>
-        <w:t>...</w:t>
-      </w:r>
-      <w:r>
-        <w:rPr>
-          <w:rStyle w:val=""/>
-        </w:rPr>
-        <w:t xml:space="preserve"> lol</w:t>
-      </w:r>
-      <w:r>
-        <w:rPr>
-          <w:rStyle w:val=""/>
-        </w:rPr>
-        <w:t xml:space="preserve">
-</w:t>
-      </w:r>
-      <w:r>
-        <w:rPr>
-          <w:rStyle w:val=""/>
-        </w:rPr>
-        <w:t>Here you go, CLICK IT:</w:t>
-      </w:r>
-    </w:p>
-    <w:p>
-      <w:pPr>
-        <w:pStyle w:val="Normal"/>
-      </w:pPr>
-      <w:hyperlink xmlns:cppr="http://schemas.microsoft.com/office/2006/coverPageProps" xmlns:dgm1611="http://schemas.microsoft.com/office/drawing/2016/11/diagram" xmlns:xdr="http://schemas.openxmlformats.org/drawingml/2006/spreadsheetDrawing" xmlns:w16se="http://schemas.microsoft.com/office/word/2015/wordml/symex" xmlns:wp15="http://schemas.microsoft.com/office/word/2012/wordprocessingDrawing" xmlns:wp14="http://schemas.microsoft.com/office/word/2010/wordprocessingDrawing" xmlns:pic="http://schemas.openxmlformats.org/drawingml/2006/picture" xmlns:a1611="http://schemas.microsoft.com/office/drawing/2016/11/main" xmlns:a16svg="http://schemas.microsoft.com/office/drawing/2016/SVG/main" xmlns:am3d="http://schemas.microsoft.com/office/drawing/2017/model3d" xmlns:pvml="urn:schemas-microsoft-com:office:powerpoint" xmlns:mc="http://schemas.openxmlformats.org/markup-compatibility/2006" xmlns:dgm1612="http://schemas.microsoft.com/office/drawing/2016/12/diagram" xmlns:comp="http://schemas.openxmlformats.org/drawingml/2006/compatibility" xmlns:xvml="urn:schemas-microsoft-com:office:excel" xmlns:c173="http://schemas.microsoft.com/office/drawing/2017/03/chart" xmlns:anam3d="http://schemas.microsoft.com/office/drawing/2018/animation/model3d" xmlns:wpc="http://schemas.microsoft.com/office/word/2010/wordprocessingCanvas" xmlns:adec="http://schemas.microsoft.com/office/drawing/2017/decorative" xmlns:oda="http://opendope.org/answers" xmlns:a18hc="http://schemas.microsoft.com/office/drawing/2018/hyperlinkcolor" xmlns:odc="http://opendope.org/conditions" xmlns:wpg="http://schemas.microsoft.com/office/word/2010/wordprocessingGroup" xmlns:cdr="http://schemas.openxmlformats.org/drawingml/2006/chartDrawing" xmlns:odi="http://opendope.org/components" xmlns:msink="http://schemas.microsoft.com/ink/2010/main" xmlns:cdr14="http://schemas.microsoft.com/office/drawing/2010/chartDrawing" xmlns:iact="http://schemas.microsoft.com/office/powerpoint/2014/inkAction" xmlns:an18="http://schemas.microsoft.com/office/drawing/2018/animation" xmlns:wps="http://schemas.microsoft.com/office/word/2010/wordprocessingShape" xmlns:odq="http://opendope.org/questions" xmlns:w16cid="http://schemas.microsoft.com/office/word/2016/wordml/cid" xmlns:dsp="http://schemas.microsoft.com/office/drawing/2008/diagram" xmlns:odx="http://opendope.org/xpaths" xmlns:a15="http://schemas.microsoft.com/office/drawing/2012/main" xmlns:a14="http://schemas.microsoft.com/office/drawing/2010/main" xmlns:c15="http://schemas.microsoft.com/office/drawing/2012/chart" xmlns:a13cmd="http://schemas.microsoft.com/office/drawing/2013/main/command" xmlns:c14="http://schemas.microsoft.com/office/drawing/2007/8/2/chart" xmlns:a16="http://schemas.microsoft.com/office/drawing/2014/main" xmlns:odgm="http://opendope.org/SmartArt/DataHierarchy" xmlns:c16="http://schemas.microsoft.com/office/drawing/2014/chart" xmlns:dgm="http://schemas.openxmlformats.org/drawingml/2006/diagram" xmlns:thm15="http://schemas.microsoft.com/office/thememl/2012/main" xmlns:we="http://schemas.microsoft.com/office/webextensions/webextension/2010/11" xmlns:ns39="http://www.w3.org/2003/InkML" xmlns:sl="http://schemas.openxmlformats.org/schemaLibrary/2006/main" xmlns:ns38="http://www.w3.org/1998/Math/MathML" xmlns:w15="http://schemas.microsoft.com/office/word/2012/wordml" xmlns:w14="http://schemas.microsoft.com/office/word/2010/wordml" xmlns:dgm14="http://schemas.microsoft.com/office/drawing/2010/diagram" xmlns:c16ac="http://schemas.microsoft.com/office/drawing/2014/chart/ac" xmlns:a="http://schemas.openxmlformats.org/drawingml/2006/main" xmlns:b="http://schemas.openxmlformats.org/officeDocument/2006/bibliography" xmlns:c="http://schemas.openxmlformats.org/drawingml/2006/chart" xmlns:cs="http://schemas.microsoft.com/office/drawing/2012/chartStyle" xmlns:cx="http://schemas.microsoft.com/office/drawing/2014/chartex" xmlns:pic14="http://schemas.microsoft.com/office/drawing/2010/picture" xmlns:lc="http://schemas.openxmlformats.org/drawingml/2006/lockedCanvas" xmlns:wetp="http://schemas.microsoft.com/office/webextensions/taskpanes/2010/11" r:id="rId29">
-        <w:r>
-          <w:rPr>
-            <w:rStyle w:val="Hyperlink"/>
-          </w:rPr>
-          <w:drawing>
-            <wp:inline distT="0" distB="0" distL="0" distR="0">
-              <wp:extent cx="2438400" cy="2438400"/>
-              <wp:effectExtent l="0" t="0" r="0" b="0"/>
-              <wp:docPr id="100002" name="Image100002" descr="YOUTUBE VIDEO"/>
-              <wp:cNvGraphicFramePr>
-                <a:graphicFrameLocks noChangeAspect="true"/>
-              </wp:cNvGraphicFramePr>
-              <a:graphic>
-                <a:graphicData uri="http://schemas.openxmlformats.org/drawingml/2006/picture">
-                  <pic:pic>
-                    <pic:nvPicPr>
-                      <pic:cNvPr id="100003" name="Image100002"/>
-                      <pic:cNvPicPr/>
-                    </pic:nvPicPr>
-                    <pic:blipFill>
-                      <a:blip r:embed="rId6"/>
-                      <a:stretch>
-                        <a:fillRect/>
-                      </a:stretch>
-                    </pic:blipFill>
-                    <pic:spPr>
-                      <a:xfrm>
-                        <a:off x="0" y="0"/>
-                        <a:ext cx="2438400" cy="2438400"/>
-                      </a:xfrm>
-                      <a:prstGeom prst="rect">
-                        <a:avLst/>
-                      </a:prstGeom>
-                    </pic:spPr>
-                  </pic:pic>
-                </a:graphicData>
-              </a:graphic>
-            </wp:inline>
-          </w:drawing>
-        </w:r>
-      </w:hyperlink>
-    </w:p>
-    <w:p>
-      <w:pPr>
-        <w:pStyle w:val="Horizontal Line"/>
-        <w:pBdr>
-          <w:bottom w:val="basicThinLines"/>
-        </w:pBdr>
-      </w:pPr>
-      <w:r>
-        <w:rPr>
-          <w:rStyle w:val=""/>
-        </w:rPr>
-        <w:t/>
-      </w:r>
     </w:p>
     <w:p>
       <w:pPr/>
@@ -4649,7 +4438,7 @@
               <w:tab w:leader="dot" w:pos="9010" w:val="right"/>
             </w:tabs>
           </w:pPr>
-          <w:hyperlink w:anchor="_Toc16190928732531698554185223">
+          <w:hyperlink w:anchor="_Toc16195099528366538314889254">
             <w:r>
               <w:rPr>
                 <w:rStyle w:val="IndexLink"/>
@@ -4666,7 +4455,7 @@
                 <w:rStyle w:val="IndexLink"/>
                 <w:noProof/>
               </w:rPr>
-              <w:t>markdown2.md</w:t>
+              <w:t>zoki</w:t>
             </w:r>
             <w:r>
               <w:rPr>
@@ -4684,7 +4473,637 @@
               <w:rPr>
                 <w:noProof/>
               </w:rPr>
-              <w:instrText>PAGEREF  _Toc16190928732531698554185223 \h</w:instrText>
+              <w:instrText>PAGEREF  _Toc16195099528366538314889254 \h</w:instrText>
+            </w:r>
+            <w:r>
+              <w:rPr>
+                <w:noProof/>
+              </w:rPr>
+            </w:r>
+            <w:r>
+              <w:rPr>
+                <w:noProof/>
+              </w:rPr>
+              <w:fldChar w:fldCharType="separate"/>
+            </w:r>
+            <w:r>
+              <w:rPr>
+                <w:noProof/>
+              </w:rPr>
+              <w:t>1</w:t>
+            </w:r>
+            <w:r>
+              <w:rPr>
+                <w:noProof/>
+              </w:rPr>
+              <w:fldChar w:fldCharType="end"/>
+            </w:r>
+          </w:hyperlink>
+        </w:p>
+        <w:p w:rsidR="3030454637453234" w:rsidRDefault="3030454637453234">
+          <w:pPr>
+            <w:pStyle w:val="TOC3"/>
+            <w:tabs>
+              <w:tab w:pos="960" w:val="left"/>
+              <w:tab w:leader="dot" w:pos="9010" w:val="right"/>
+            </w:tabs>
+          </w:pPr>
+          <w:hyperlink w:anchor="_Toc16195099528954000601406518">
+            <w:r>
+              <w:rPr>
+                <w:rStyle w:val="IndexLink"/>
+                <w:noProof/>
+              </w:rPr>
+              <w:t/>
+            </w:r>
+            <w:r>
+              <w:rPr/>
+              <w:tab/>
+            </w:r>
+            <w:r>
+              <w:rPr>
+                <w:rStyle w:val="IndexLink"/>
+                <w:noProof/>
+              </w:rPr>
+              <w:t>markdown5.md</w:t>
+            </w:r>
+            <w:r>
+              <w:rPr>
+                <w:noProof/>
+              </w:rPr>
+              <w:tab/>
+            </w:r>
+            <w:r>
+              <w:rPr>
+                <w:noProof/>
+              </w:rPr>
+              <w:fldChar w:fldCharType="begin"/>
+            </w:r>
+            <w:r>
+              <w:rPr>
+                <w:noProof/>
+              </w:rPr>
+              <w:instrText>PAGEREF  _Toc16195099528954000601406518 \h</w:instrText>
+            </w:r>
+            <w:r>
+              <w:rPr>
+                <w:noProof/>
+              </w:rPr>
+            </w:r>
+            <w:r>
+              <w:rPr>
+                <w:noProof/>
+              </w:rPr>
+              <w:fldChar w:fldCharType="separate"/>
+            </w:r>
+            <w:r>
+              <w:rPr>
+                <w:noProof/>
+              </w:rPr>
+              <w:t>1</w:t>
+            </w:r>
+            <w:r>
+              <w:rPr>
+                <w:noProof/>
+              </w:rPr>
+              <w:fldChar w:fldCharType="end"/>
+            </w:r>
+          </w:hyperlink>
+        </w:p>
+        <w:p w:rsidR="3030454637453234" w:rsidRDefault="3030454637453234">
+          <w:pPr>
+            <w:pStyle w:val="TOC4"/>
+            <w:tabs>
+              <w:tab w:pos="1280" w:val="left"/>
+              <w:tab w:leader="dot" w:pos="9010" w:val="right"/>
+            </w:tabs>
+          </w:pPr>
+          <w:hyperlink w:anchor="_Toc16195099529173732351916072">
+            <w:r>
+              <w:rPr>
+                <w:rStyle w:val="IndexLink"/>
+                <w:noProof/>
+              </w:rPr>
+              <w:t/>
+            </w:r>
+            <w:r>
+              <w:rPr/>
+              <w:tab/>
+            </w:r>
+            <w:r>
+              <w:rPr>
+                <w:rStyle w:val="IndexLink"/>
+                <w:noProof/>
+              </w:rPr>
+              <w:t>Пандемија ковида 19</w:t>
+            </w:r>
+            <w:r>
+              <w:rPr>
+                <w:noProof/>
+              </w:rPr>
+              <w:tab/>
+            </w:r>
+            <w:r>
+              <w:rPr>
+                <w:noProof/>
+              </w:rPr>
+              <w:fldChar w:fldCharType="begin"/>
+            </w:r>
+            <w:r>
+              <w:rPr>
+                <w:noProof/>
+              </w:rPr>
+              <w:instrText>PAGEREF  _Toc16195099529173732351916072 \h</w:instrText>
+            </w:r>
+            <w:r>
+              <w:rPr>
+                <w:noProof/>
+              </w:rPr>
+            </w:r>
+            <w:r>
+              <w:rPr>
+                <w:noProof/>
+              </w:rPr>
+              <w:fldChar w:fldCharType="separate"/>
+            </w:r>
+            <w:r>
+              <w:rPr>
+                <w:noProof/>
+              </w:rPr>
+              <w:t>1</w:t>
+            </w:r>
+            <w:r>
+              <w:rPr>
+                <w:noProof/>
+              </w:rPr>
+              <w:fldChar w:fldCharType="end"/>
+            </w:r>
+          </w:hyperlink>
+        </w:p>
+        <w:p w:rsidR="3030454637453234" w:rsidRDefault="3030454637453234">
+          <w:pPr>
+            <w:pStyle w:val="TOC5"/>
+            <w:tabs>
+              <w:tab w:pos="1920" w:val="left"/>
+              <w:tab w:leader="dot" w:pos="9010" w:val="right"/>
+            </w:tabs>
+          </w:pPr>
+          <w:hyperlink w:anchor="_Toc1619509952939345384836983">
+            <w:r>
+              <w:rPr>
+                <w:rStyle w:val="IndexLink"/>
+                <w:noProof/>
+              </w:rPr>
+              <w:t/>
+            </w:r>
+            <w:r>
+              <w:rPr/>
+              <w:tab/>
+            </w:r>
+            <w:r>
+              <w:rPr>
+                <w:rStyle w:val="IndexLink"/>
+                <w:noProof/>
+              </w:rPr>
+              <w:t>Мере изолације у Кини</w:t>
+            </w:r>
+            <w:r>
+              <w:rPr>
+                <w:noProof/>
+              </w:rPr>
+              <w:tab/>
+            </w:r>
+            <w:r>
+              <w:rPr>
+                <w:noProof/>
+              </w:rPr>
+              <w:fldChar w:fldCharType="begin"/>
+            </w:r>
+            <w:r>
+              <w:rPr>
+                <w:noProof/>
+              </w:rPr>
+              <w:instrText>PAGEREF  _Toc1619509952939345384836983 \h</w:instrText>
+            </w:r>
+            <w:r>
+              <w:rPr>
+                <w:noProof/>
+              </w:rPr>
+            </w:r>
+            <w:r>
+              <w:rPr>
+                <w:noProof/>
+              </w:rPr>
+              <w:fldChar w:fldCharType="separate"/>
+            </w:r>
+            <w:r>
+              <w:rPr>
+                <w:noProof/>
+              </w:rPr>
+              <w:t>1</w:t>
+            </w:r>
+            <w:r>
+              <w:rPr>
+                <w:noProof/>
+              </w:rPr>
+              <w:fldChar w:fldCharType="end"/>
+            </w:r>
+          </w:hyperlink>
+        </w:p>
+        <w:p w:rsidR="3030454637453234" w:rsidRDefault="3030454637453234">
+          <w:pPr>
+            <w:pStyle w:val="TOC6"/>
+            <w:tabs>
+              <w:tab w:pos="2400" w:val="left"/>
+              <w:tab w:leader="dot" w:pos="9010" w:val="right"/>
+            </w:tabs>
+          </w:pPr>
+          <w:hyperlink w:anchor="_Toc16195099529658809275996027">
+            <w:r>
+              <w:rPr>
+                <w:rStyle w:val="IndexLink"/>
+                <w:noProof/>
+              </w:rPr>
+              <w:t/>
+            </w:r>
+            <w:r>
+              <w:rPr/>
+              <w:tab/>
+            </w:r>
+            <w:r>
+              <w:rPr>
+                <w:rStyle w:val="IndexLink"/>
+                <w:noProof/>
+              </w:rPr>
+              <w:t>Провинција Хубеи</w:t>
+            </w:r>
+            <w:r>
+              <w:rPr>
+                <w:noProof/>
+              </w:rPr>
+              <w:tab/>
+            </w:r>
+            <w:r>
+              <w:rPr>
+                <w:noProof/>
+              </w:rPr>
+              <w:fldChar w:fldCharType="begin"/>
+            </w:r>
+            <w:r>
+              <w:rPr>
+                <w:noProof/>
+              </w:rPr>
+              <w:instrText>PAGEREF  _Toc16195099529658809275996027 \h</w:instrText>
+            </w:r>
+            <w:r>
+              <w:rPr>
+                <w:noProof/>
+              </w:rPr>
+            </w:r>
+            <w:r>
+              <w:rPr>
+                <w:noProof/>
+              </w:rPr>
+              <w:fldChar w:fldCharType="separate"/>
+            </w:r>
+            <w:r>
+              <w:rPr>
+                <w:noProof/>
+              </w:rPr>
+              <w:t>1</w:t>
+            </w:r>
+            <w:r>
+              <w:rPr>
+                <w:noProof/>
+              </w:rPr>
+              <w:fldChar w:fldCharType="end"/>
+            </w:r>
+          </w:hyperlink>
+        </w:p>
+        <w:p w:rsidR="3030454637453234" w:rsidRDefault="3030454637453234">
+          <w:pPr>
+            <w:pStyle w:val="TOC7"/>
+            <w:tabs>
+              <w:tab w:pos="2880" w:val="left"/>
+              <w:tab w:leader="dot" w:pos="9010" w:val="right"/>
+            </w:tabs>
+          </w:pPr>
+          <w:hyperlink w:anchor="_Toc16195099530043326965109434">
+            <w:r>
+              <w:rPr>
+                <w:rStyle w:val="IndexLink"/>
+                <w:noProof/>
+              </w:rPr>
+              <w:t/>
+            </w:r>
+            <w:r>
+              <w:rPr/>
+              <w:tab/>
+            </w:r>
+            <w:r>
+              <w:rPr>
+                <w:rStyle w:val="IndexLink"/>
+                <w:noProof/>
+              </w:rPr>
+              <w:t>Напредовање вируса корона у Кини</w:t>
+            </w:r>
+            <w:r>
+              <w:rPr>
+                <w:noProof/>
+              </w:rPr>
+              <w:tab/>
+            </w:r>
+            <w:r>
+              <w:rPr>
+                <w:noProof/>
+              </w:rPr>
+              <w:fldChar w:fldCharType="begin"/>
+            </w:r>
+            <w:r>
+              <w:rPr>
+                <w:noProof/>
+              </w:rPr>
+              <w:instrText>PAGEREF  _Toc16195099530043326965109434 \h</w:instrText>
+            </w:r>
+            <w:r>
+              <w:rPr>
+                <w:noProof/>
+              </w:rPr>
+            </w:r>
+            <w:r>
+              <w:rPr>
+                <w:noProof/>
+              </w:rPr>
+              <w:fldChar w:fldCharType="separate"/>
+            </w:r>
+            <w:r>
+              <w:rPr>
+                <w:noProof/>
+              </w:rPr>
+              <w:t>1</w:t>
+            </w:r>
+            <w:r>
+              <w:rPr>
+                <w:noProof/>
+              </w:rPr>
+              <w:fldChar w:fldCharType="end"/>
+            </w:r>
+          </w:hyperlink>
+        </w:p>
+        <w:p w:rsidR="3030454637453234" w:rsidRDefault="3030454637453234">
+          <w:pPr>
+            <w:pStyle w:val="TOC5"/>
+            <w:tabs>
+              <w:tab w:pos="1920" w:val="left"/>
+              <w:tab w:leader="dot" w:pos="9010" w:val="right"/>
+            </w:tabs>
+          </w:pPr>
+          <w:hyperlink w:anchor="_Toc16195099530271409392245076">
+            <w:r>
+              <w:rPr>
+                <w:rStyle w:val="IndexLink"/>
+                <w:noProof/>
+              </w:rPr>
+              <w:t/>
+            </w:r>
+            <w:r>
+              <w:rPr/>
+              <w:tab/>
+            </w:r>
+            <w:r>
+              <w:rPr>
+                <w:rStyle w:val="IndexLink"/>
+                <w:noProof/>
+              </w:rPr>
+              <w:t>Here are some test codes</w:t>
+            </w:r>
+            <w:r>
+              <w:rPr>
+                <w:noProof/>
+              </w:rPr>
+              <w:tab/>
+            </w:r>
+            <w:r>
+              <w:rPr>
+                <w:noProof/>
+              </w:rPr>
+              <w:fldChar w:fldCharType="begin"/>
+            </w:r>
+            <w:r>
+              <w:rPr>
+                <w:noProof/>
+              </w:rPr>
+              <w:instrText>PAGEREF  _Toc16195099530271409392245076 \h</w:instrText>
+            </w:r>
+            <w:r>
+              <w:rPr>
+                <w:noProof/>
+              </w:rPr>
+            </w:r>
+            <w:r>
+              <w:rPr>
+                <w:noProof/>
+              </w:rPr>
+              <w:fldChar w:fldCharType="separate"/>
+            </w:r>
+            <w:r>
+              <w:rPr>
+                <w:noProof/>
+              </w:rPr>
+              <w:t>1</w:t>
+            </w:r>
+            <w:r>
+              <w:rPr>
+                <w:noProof/>
+              </w:rPr>
+              <w:fldChar w:fldCharType="end"/>
+            </w:r>
+          </w:hyperlink>
+        </w:p>
+        <w:p w:rsidR="3030454637453234" w:rsidRDefault="3030454637453234">
+          <w:pPr>
+            <w:pStyle w:val="TOC4"/>
+            <w:tabs>
+              <w:tab w:pos="1280" w:val="left"/>
+              <w:tab w:leader="dot" w:pos="9010" w:val="right"/>
+            </w:tabs>
+          </w:pPr>
+          <w:hyperlink w:anchor="_Toc16195099530507668427509079">
+            <w:r>
+              <w:rPr>
+                <w:rStyle w:val="IndexLink"/>
+                <w:noProof/>
+              </w:rPr>
+              <w:t/>
+            </w:r>
+            <w:r>
+              <w:rPr/>
+              <w:tab/>
+            </w:r>
+            <w:r>
+              <w:rPr>
+                <w:rStyle w:val="IndexLink"/>
+                <w:noProof/>
+              </w:rPr>
+              <w:t>Here is some youtube video</w:t>
+            </w:r>
+            <w:r>
+              <w:rPr>
+                <w:noProof/>
+              </w:rPr>
+              <w:tab/>
+            </w:r>
+            <w:r>
+              <w:rPr>
+                <w:noProof/>
+              </w:rPr>
+              <w:fldChar w:fldCharType="begin"/>
+            </w:r>
+            <w:r>
+              <w:rPr>
+                <w:noProof/>
+              </w:rPr>
+              <w:instrText>PAGEREF  _Toc16195099530507668427509079 \h</w:instrText>
+            </w:r>
+            <w:r>
+              <w:rPr>
+                <w:noProof/>
+              </w:rPr>
+            </w:r>
+            <w:r>
+              <w:rPr>
+                <w:noProof/>
+              </w:rPr>
+              <w:fldChar w:fldCharType="separate"/>
+            </w:r>
+            <w:r>
+              <w:rPr>
+                <w:noProof/>
+              </w:rPr>
+              <w:t>1</w:t>
+            </w:r>
+            <w:r>
+              <w:rPr>
+                <w:noProof/>
+              </w:rPr>
+              <w:fldChar w:fldCharType="end"/>
+            </w:r>
+          </w:hyperlink>
+        </w:p>
+        <w:p w:rsidR="3030454637453234" w:rsidRDefault="3030454637453234">
+          <w:pPr>
+            <w:pStyle w:val="TOC1"/>
+            <w:tabs>
+              <w:tab w:pos="1" w:val="left"/>
+              <w:tab w:leader="dot" w:pos="9010" w:val="right"/>
+            </w:tabs>
+          </w:pPr>
+          <w:hyperlink w:anchor="_Toc16195099530725226115790371">
+            <w:r>
+              <w:rPr>
+                <w:rStyle w:val="IndexLink"/>
+                <w:noProof/>
+              </w:rPr>
+              <w:t/>
+            </w:r>
+            <w:r>
+              <w:rPr/>
+              <w:tab/>
+            </w:r>
+            <w:r>
+              <w:rPr>
+                <w:rStyle w:val="IndexLink"/>
+                <w:noProof/>
+              </w:rPr>
+              <w:t>Just check for tooltip</w:t>
+            </w:r>
+            <w:r>
+              <w:rPr>
+                <w:noProof/>
+              </w:rPr>
+              <w:tab/>
+            </w:r>
+            <w:r>
+              <w:rPr>
+                <w:noProof/>
+              </w:rPr>
+              <w:fldChar w:fldCharType="begin"/>
+            </w:r>
+            <w:r>
+              <w:rPr>
+                <w:noProof/>
+              </w:rPr>
+              <w:instrText>PAGEREF  _Toc16195099530725226115790371 \h</w:instrText>
+            </w:r>
+            <w:r>
+              <w:rPr>
+                <w:noProof/>
+              </w:rPr>
+            </w:r>
+            <w:r>
+              <w:rPr>
+                <w:noProof/>
+              </w:rPr>
+              <w:fldChar w:fldCharType="separate"/>
+            </w:r>
+            <w:r>
+              <w:rPr>
+                <w:noProof/>
+              </w:rPr>
+              <w:t>1</w:t>
+            </w:r>
+            <w:r>
+              <w:rPr>
+                <w:noProof/>
+              </w:rPr>
+              <w:fldChar w:fldCharType="end"/>
+            </w:r>
+          </w:hyperlink>
+        </w:p>
+        <w:p w:rsidR="3030454637453234" w:rsidRDefault="3030454637453234">
+          <w:pPr>
+            <w:pStyle w:val="TOC1"/>
+            <w:tabs>
+              <w:tab w:pos="1" w:val="left"/>
+              <w:tab w:leader="dot" w:pos="9010" w:val="right"/>
+            </w:tabs>
+          </w:pPr>
+          <w:hyperlink w:anchor="_Toc16195099531034339496512219">
+            <w:r>
+              <w:rPr>
+                <w:rStyle w:val="IndexLink"/>
+                <w:noProof/>
+              </w:rPr>
+              <w:t/>
+            </w:r>
+            <w:r>
+              <w:rPr/>
+              <w:tab/>
+            </w:r>
+            <w:r>
+              <w:rPr>
+                <w:rStyle w:val="IndexLink"/>
+                <w:noProof/>
+              </w:rPr>
+              <w:t>markdown4.md</w:t>
+            </w:r>
+            <w:r>
+              <w:rPr>
+                <w:noProof/>
+              </w:rPr>
+              <w:tab/>
+            </w:r>
+            <w:r>
+              <w:rPr>
+                <w:noProof/>
+              </w:rPr>
+              <w:fldChar w:fldCharType="begin"/>
+            </w:r>
+            <w:r>
+              <w:rPr>
+                <w:noProof/>
+              </w:rPr>
+              <w:instrText>PAGEREF  _Toc16195099531034339496512219 \h</w:instrText>
             </w:r>
             <w:r>
               <w:rPr>
@@ -4719,7 +5138,7 @@
               <w:tab w:leader="dot" w:pos="9010" w:val="right"/>
             </w:tabs>
           </w:pPr>
-          <w:hyperlink w:anchor="_Toc16190928732742709279767879">
+          <w:hyperlink w:anchor="_Toc16195099531289087765923687">
             <w:r>
               <w:rPr>
                 <w:rStyle w:val="IndexLink"/>
@@ -4736,7 +5155,7 @@
                 <w:rStyle w:val="IndexLink"/>
                 <w:noProof/>
               </w:rPr>
-              <w:t>Formatted Text Examples</w:t>
+              <w:t>From today's featured article</w:t>
             </w:r>
             <w:r>
               <w:rPr>
@@ -4754,7 +5173,7 @@
               <w:rPr>
                 <w:noProof/>
               </w:rPr>
-              <w:instrText>PAGEREF  _Toc16190928732742709279767879 \h</w:instrText>
+              <w:instrText>PAGEREF  _Toc16195099531289087765923687 \h</w:instrText>
             </w:r>
             <w:r>
               <w:rPr>
@@ -4789,7 +5208,7 @@
               <w:tab w:leader="dot" w:pos="9010" w:val="right"/>
             </w:tabs>
           </w:pPr>
-          <w:hyperlink w:anchor="_Toc16190928732969746259558632">
+          <w:hyperlink w:anchor="_Toc16195099531533288340903469">
             <w:r>
               <w:rPr>
                 <w:rStyle w:val="IndexLink"/>
@@ -4806,7 +5225,7 @@
                 <w:rStyle w:val="IndexLink"/>
                 <w:noProof/>
               </w:rPr>
-              <w:t>Font buttons:</w:t>
+              <w:t>Did you know ...</w:t>
             </w:r>
             <w:r>
               <w:rPr>
@@ -4824,7 +5243,357 @@
               <w:rPr>
                 <w:noProof/>
               </w:rPr>
-              <w:instrText>PAGEREF  _Toc16190928732969746259558632 \h</w:instrText>
+              <w:instrText>PAGEREF  _Toc16195099531533288340903469 \h</w:instrText>
+            </w:r>
+            <w:r>
+              <w:rPr>
+                <w:noProof/>
+              </w:rPr>
+            </w:r>
+            <w:r>
+              <w:rPr>
+                <w:noProof/>
+              </w:rPr>
+              <w:fldChar w:fldCharType="separate"/>
+            </w:r>
+            <w:r>
+              <w:rPr>
+                <w:noProof/>
+              </w:rPr>
+              <w:t>1</w:t>
+            </w:r>
+            <w:r>
+              <w:rPr>
+                <w:noProof/>
+              </w:rPr>
+              <w:fldChar w:fldCharType="end"/>
+            </w:r>
+          </w:hyperlink>
+        </w:p>
+        <w:p w:rsidR="3030454637453234" w:rsidRDefault="3030454637453234">
+          <w:pPr>
+            <w:pStyle w:val="TOC4"/>
+            <w:tabs>
+              <w:tab w:pos="1280" w:val="left"/>
+              <w:tab w:leader="dot" w:pos="9010" w:val="right"/>
+            </w:tabs>
+          </w:pPr>
+          <w:hyperlink w:anchor="_Toc16195099531772642505258247">
+            <w:r>
+              <w:rPr>
+                <w:rStyle w:val="IndexLink"/>
+                <w:noProof/>
+              </w:rPr>
+              <w:t/>
+            </w:r>
+            <w:r>
+              <w:rPr/>
+              <w:tab/>
+            </w:r>
+            <w:r>
+              <w:rPr>
+                <w:rStyle w:val="IndexLink"/>
+                <w:noProof/>
+              </w:rPr>
+              <w:t>In the news</w:t>
+            </w:r>
+            <w:r>
+              <w:rPr>
+                <w:noProof/>
+              </w:rPr>
+              <w:tab/>
+            </w:r>
+            <w:r>
+              <w:rPr>
+                <w:noProof/>
+              </w:rPr>
+              <w:fldChar w:fldCharType="begin"/>
+            </w:r>
+            <w:r>
+              <w:rPr>
+                <w:noProof/>
+              </w:rPr>
+              <w:instrText>PAGEREF  _Toc16195099531772642505258247 \h</w:instrText>
+            </w:r>
+            <w:r>
+              <w:rPr>
+                <w:noProof/>
+              </w:rPr>
+            </w:r>
+            <w:r>
+              <w:rPr>
+                <w:noProof/>
+              </w:rPr>
+              <w:fldChar w:fldCharType="separate"/>
+            </w:r>
+            <w:r>
+              <w:rPr>
+                <w:noProof/>
+              </w:rPr>
+              <w:t>1</w:t>
+            </w:r>
+            <w:r>
+              <w:rPr>
+                <w:noProof/>
+              </w:rPr>
+              <w:fldChar w:fldCharType="end"/>
+            </w:r>
+          </w:hyperlink>
+        </w:p>
+        <w:p w:rsidR="3030454637453234" w:rsidRDefault="3030454637453234">
+          <w:pPr>
+            <w:pStyle w:val="TOC5"/>
+            <w:tabs>
+              <w:tab w:pos="1920" w:val="left"/>
+              <w:tab w:leader="dot" w:pos="9010" w:val="right"/>
+            </w:tabs>
+          </w:pPr>
+          <w:hyperlink w:anchor="_Toc16195099532001301365628931">
+            <w:r>
+              <w:rPr>
+                <w:rStyle w:val="IndexLink"/>
+                <w:noProof/>
+              </w:rPr>
+              <w:t/>
+            </w:r>
+            <w:r>
+              <w:rPr/>
+              <w:tab/>
+            </w:r>
+            <w:r>
+              <w:rPr>
+                <w:rStyle w:val="IndexLink"/>
+                <w:noProof/>
+              </w:rPr>
+              <w:t>On this day</w:t>
+            </w:r>
+            <w:r>
+              <w:rPr>
+                <w:noProof/>
+              </w:rPr>
+              <w:tab/>
+            </w:r>
+            <w:r>
+              <w:rPr>
+                <w:noProof/>
+              </w:rPr>
+              <w:fldChar w:fldCharType="begin"/>
+            </w:r>
+            <w:r>
+              <w:rPr>
+                <w:noProof/>
+              </w:rPr>
+              <w:instrText>PAGEREF  _Toc16195099532001301365628931 \h</w:instrText>
+            </w:r>
+            <w:r>
+              <w:rPr>
+                <w:noProof/>
+              </w:rPr>
+            </w:r>
+            <w:r>
+              <w:rPr>
+                <w:noProof/>
+              </w:rPr>
+              <w:fldChar w:fldCharType="separate"/>
+            </w:r>
+            <w:r>
+              <w:rPr>
+                <w:noProof/>
+              </w:rPr>
+              <w:t>1</w:t>
+            </w:r>
+            <w:r>
+              <w:rPr>
+                <w:noProof/>
+              </w:rPr>
+              <w:fldChar w:fldCharType="end"/>
+            </w:r>
+          </w:hyperlink>
+        </w:p>
+        <w:p w:rsidR="3030454637453234" w:rsidRDefault="3030454637453234">
+          <w:pPr>
+            <w:pStyle w:val="TOC6"/>
+            <w:tabs>
+              <w:tab w:pos="2400" w:val="left"/>
+              <w:tab w:leader="dot" w:pos="9010" w:val="right"/>
+            </w:tabs>
+          </w:pPr>
+          <w:hyperlink w:anchor="_Toc16195099532248862239788665">
+            <w:r>
+              <w:rPr>
+                <w:rStyle w:val="IndexLink"/>
+                <w:noProof/>
+              </w:rPr>
+              <w:t/>
+            </w:r>
+            <w:r>
+              <w:rPr/>
+              <w:tab/>
+            </w:r>
+            <w:r>
+              <w:rPr>
+                <w:rStyle w:val="IndexLink"/>
+                <w:noProof/>
+              </w:rPr>
+              <w:t>March 2</w:t>
+            </w:r>
+            <w:r>
+              <w:rPr>
+                <w:noProof/>
+              </w:rPr>
+              <w:tab/>
+            </w:r>
+            <w:r>
+              <w:rPr>
+                <w:noProof/>
+              </w:rPr>
+              <w:fldChar w:fldCharType="begin"/>
+            </w:r>
+            <w:r>
+              <w:rPr>
+                <w:noProof/>
+              </w:rPr>
+              <w:instrText>PAGEREF  _Toc16195099532248862239788665 \h</w:instrText>
+            </w:r>
+            <w:r>
+              <w:rPr>
+                <w:noProof/>
+              </w:rPr>
+            </w:r>
+            <w:r>
+              <w:rPr>
+                <w:noProof/>
+              </w:rPr>
+              <w:fldChar w:fldCharType="separate"/>
+            </w:r>
+            <w:r>
+              <w:rPr>
+                <w:noProof/>
+              </w:rPr>
+              <w:t>1</w:t>
+            </w:r>
+            <w:r>
+              <w:rPr>
+                <w:noProof/>
+              </w:rPr>
+              <w:fldChar w:fldCharType="end"/>
+            </w:r>
+          </w:hyperlink>
+        </w:p>
+        <w:p w:rsidR="3030454637453234" w:rsidRDefault="3030454637453234">
+          <w:pPr>
+            <w:pStyle w:val="TOC7"/>
+            <w:tabs>
+              <w:tab w:pos="2880" w:val="left"/>
+              <w:tab w:leader="dot" w:pos="9010" w:val="right"/>
+            </w:tabs>
+          </w:pPr>
+          <w:hyperlink w:anchor="_Toc16195099532491990651386629">
+            <w:r>
+              <w:rPr>
+                <w:rStyle w:val="IndexLink"/>
+                <w:noProof/>
+              </w:rPr>
+              <w:t/>
+            </w:r>
+            <w:r>
+              <w:rPr/>
+              <w:tab/>
+            </w:r>
+            <w:r>
+              <w:rPr>
+                <w:rStyle w:val="IndexLink"/>
+                <w:noProof/>
+              </w:rPr>
+              <w:t>Today's featured picture</w:t>
+            </w:r>
+            <w:r>
+              <w:rPr>
+                <w:noProof/>
+              </w:rPr>
+              <w:tab/>
+            </w:r>
+            <w:r>
+              <w:rPr>
+                <w:noProof/>
+              </w:rPr>
+              <w:fldChar w:fldCharType="begin"/>
+            </w:r>
+            <w:r>
+              <w:rPr>
+                <w:noProof/>
+              </w:rPr>
+              <w:instrText>PAGEREF  _Toc16195099532491990651386629 \h</w:instrText>
+            </w:r>
+            <w:r>
+              <w:rPr>
+                <w:noProof/>
+              </w:rPr>
+            </w:r>
+            <w:r>
+              <w:rPr>
+                <w:noProof/>
+              </w:rPr>
+              <w:fldChar w:fldCharType="separate"/>
+            </w:r>
+            <w:r>
+              <w:rPr>
+                <w:noProof/>
+              </w:rPr>
+              <w:t>1</w:t>
+            </w:r>
+            <w:r>
+              <w:rPr>
+                <w:noProof/>
+              </w:rPr>
+              <w:fldChar w:fldCharType="end"/>
+            </w:r>
+          </w:hyperlink>
+        </w:p>
+        <w:p w:rsidR="3030454637453234" w:rsidRDefault="3030454637453234">
+          <w:pPr>
+            <w:pStyle w:val="TOC2"/>
+            <w:tabs>
+              <w:tab w:pos="480" w:val="left"/>
+              <w:tab w:leader="dot" w:pos="9010" w:val="right"/>
+            </w:tabs>
+          </w:pPr>
+          <w:hyperlink w:anchor="_Toc16195099532735299399395231">
+            <w:r>
+              <w:rPr>
+                <w:rStyle w:val="IndexLink"/>
+                <w:noProof/>
+              </w:rPr>
+              <w:t/>
+            </w:r>
+            <w:r>
+              <w:rPr/>
+              <w:tab/>
+            </w:r>
+            <w:r>
+              <w:rPr>
+                <w:rStyle w:val="IndexLink"/>
+                <w:noProof/>
+              </w:rPr>
+              <w:t>Armed conflicts and attacks</w:t>
+            </w:r>
+            <w:r>
+              <w:rPr>
+                <w:noProof/>
+              </w:rPr>
+              <w:tab/>
+            </w:r>
+            <w:r>
+              <w:rPr>
+                <w:noProof/>
+              </w:rPr>
+              <w:fldChar w:fldCharType="begin"/>
+            </w:r>
+            <w:r>
+              <w:rPr>
+                <w:noProof/>
+              </w:rPr>
+              <w:instrText>PAGEREF  _Toc16195099532735299399395231 \h</w:instrText>
             </w:r>
             <w:r>
               <w:rPr>
@@ -4859,7 +5628,7 @@
               <w:tab w:leader="dot" w:pos="9010" w:val="right"/>
             </w:tabs>
           </w:pPr>
-          <w:hyperlink w:anchor="_Toc1619092873320505450643939">
+          <w:hyperlink w:anchor="_Toc16195099532973935757054832">
             <w:r>
               <w:rPr>
                 <w:rStyle w:val="IndexLink"/>
@@ -4876,7 +5645,7 @@
                 <w:rStyle w:val="IndexLink"/>
                 <w:noProof/>
               </w:rPr>
-              <w:t>Text Format:</w:t>
+              <w:t>Health and environment</w:t>
             </w:r>
             <w:r>
               <w:rPr>
@@ -4894,427 +5663,7 @@
               <w:rPr>
                 <w:noProof/>
               </w:rPr>
-              <w:instrText>PAGEREF  _Toc1619092873320505450643939 \h</w:instrText>
-            </w:r>
-            <w:r>
-              <w:rPr>
-                <w:noProof/>
-              </w:rPr>
-            </w:r>
-            <w:r>
-              <w:rPr>
-                <w:noProof/>
-              </w:rPr>
-              <w:fldChar w:fldCharType="separate"/>
-            </w:r>
-            <w:r>
-              <w:rPr>
-                <w:noProof/>
-              </w:rPr>
-              <w:t>1</w:t>
-            </w:r>
-            <w:r>
-              <w:rPr>
-                <w:noProof/>
-              </w:rPr>
-              <w:fldChar w:fldCharType="end"/>
-            </w:r>
-          </w:hyperlink>
-        </w:p>
-        <w:p w:rsidR="3030454637453234" w:rsidRDefault="3030454637453234">
-          <w:pPr>
-            <w:pStyle w:val="TOC3"/>
-            <w:tabs>
-              <w:tab w:pos="960" w:val="left"/>
-              <w:tab w:leader="dot" w:pos="9010" w:val="right"/>
-            </w:tabs>
-          </w:pPr>
-          <w:hyperlink w:anchor="_Toc1619092873343364340976863">
-            <w:r>
-              <w:rPr>
-                <w:rStyle w:val="IndexLink"/>
-                <w:noProof/>
-              </w:rPr>
-              <w:t/>
-            </w:r>
-            <w:r>
-              <w:rPr/>
-              <w:tab/>
-            </w:r>
-            <w:r>
-              <w:rPr>
-                <w:rStyle w:val="IndexLink"/>
-                <w:noProof/>
-              </w:rPr>
-              <w:t>Text Justification:</w:t>
-            </w:r>
-            <w:r>
-              <w:rPr>
-                <w:noProof/>
-              </w:rPr>
-              <w:tab/>
-            </w:r>
-            <w:r>
-              <w:rPr>
-                <w:noProof/>
-              </w:rPr>
-              <w:fldChar w:fldCharType="begin"/>
-            </w:r>
-            <w:r>
-              <w:rPr>
-                <w:noProof/>
-              </w:rPr>
-              <w:instrText>PAGEREF  _Toc1619092873343364340976863 \h</w:instrText>
-            </w:r>
-            <w:r>
-              <w:rPr>
-                <w:noProof/>
-              </w:rPr>
-            </w:r>
-            <w:r>
-              <w:rPr>
-                <w:noProof/>
-              </w:rPr>
-              <w:fldChar w:fldCharType="separate"/>
-            </w:r>
-            <w:r>
-              <w:rPr>
-                <w:noProof/>
-              </w:rPr>
-              <w:t>1</w:t>
-            </w:r>
-            <w:r>
-              <w:rPr>
-                <w:noProof/>
-              </w:rPr>
-              <w:fldChar w:fldCharType="end"/>
-            </w:r>
-          </w:hyperlink>
-        </w:p>
-        <w:p w:rsidR="3030454637453234" w:rsidRDefault="3030454637453234">
-          <w:pPr>
-            <w:pStyle w:val="TOC2"/>
-            <w:tabs>
-              <w:tab w:pos="480" w:val="left"/>
-              <w:tab w:leader="dot" w:pos="9010" w:val="right"/>
-            </w:tabs>
-          </w:pPr>
-          <w:hyperlink w:anchor="_Toc16190928733668791368003395">
-            <w:r>
-              <w:rPr>
-                <w:rStyle w:val="IndexLink"/>
-                <w:noProof/>
-              </w:rPr>
-              <w:t/>
-            </w:r>
-            <w:r>
-              <w:rPr/>
-              <w:tab/>
-            </w:r>
-            <w:r>
-              <w:rPr>
-                <w:rStyle w:val="IndexLink"/>
-                <w:noProof/>
-              </w:rPr>
-              <w:t>Useful markdown links:</w:t>
-            </w:r>
-            <w:r>
-              <w:rPr>
-                <w:noProof/>
-              </w:rPr>
-              <w:tab/>
-            </w:r>
-            <w:r>
-              <w:rPr>
-                <w:noProof/>
-              </w:rPr>
-              <w:fldChar w:fldCharType="begin"/>
-            </w:r>
-            <w:r>
-              <w:rPr>
-                <w:noProof/>
-              </w:rPr>
-              <w:instrText>PAGEREF  _Toc16190928733668791368003395 \h</w:instrText>
-            </w:r>
-            <w:r>
-              <w:rPr>
-                <w:noProof/>
-              </w:rPr>
-            </w:r>
-            <w:r>
-              <w:rPr>
-                <w:noProof/>
-              </w:rPr>
-              <w:fldChar w:fldCharType="separate"/>
-            </w:r>
-            <w:r>
-              <w:rPr>
-                <w:noProof/>
-              </w:rPr>
-              <w:t>1</w:t>
-            </w:r>
-            <w:r>
-              <w:rPr>
-                <w:noProof/>
-              </w:rPr>
-              <w:fldChar w:fldCharType="end"/>
-            </w:r>
-          </w:hyperlink>
-        </w:p>
-        <w:p w:rsidR="3030454637453234" w:rsidRDefault="3030454637453234">
-          <w:pPr>
-            <w:pStyle w:val="TOC3"/>
-            <w:tabs>
-              <w:tab w:pos="960" w:val="left"/>
-              <w:tab w:leader="dot" w:pos="9010" w:val="right"/>
-            </w:tabs>
-          </w:pPr>
-          <w:hyperlink w:anchor="_Toc1619092873388620365403794">
-            <w:r>
-              <w:rPr>
-                <w:rStyle w:val="IndexLink"/>
-                <w:noProof/>
-              </w:rPr>
-              <w:t/>
-            </w:r>
-            <w:r>
-              <w:rPr/>
-              <w:tab/>
-            </w:r>
-            <w:r>
-              <w:rPr>
-                <w:rStyle w:val="IndexLink"/>
-                <w:noProof/>
-              </w:rPr>
-              <w:t>I just have to store some code here, if you don't mind</w:t>
-            </w:r>
-            <w:r>
-              <w:rPr>
-                <w:noProof/>
-              </w:rPr>
-              <w:tab/>
-            </w:r>
-            <w:r>
-              <w:rPr>
-                <w:noProof/>
-              </w:rPr>
-              <w:fldChar w:fldCharType="begin"/>
-            </w:r>
-            <w:r>
-              <w:rPr>
-                <w:noProof/>
-              </w:rPr>
-              <w:instrText>PAGEREF  _Toc1619092873388620365403794 \h</w:instrText>
-            </w:r>
-            <w:r>
-              <w:rPr>
-                <w:noProof/>
-              </w:rPr>
-            </w:r>
-            <w:r>
-              <w:rPr>
-                <w:noProof/>
-              </w:rPr>
-              <w:fldChar w:fldCharType="separate"/>
-            </w:r>
-            <w:r>
-              <w:rPr>
-                <w:noProof/>
-              </w:rPr>
-              <w:t>1</w:t>
-            </w:r>
-            <w:r>
-              <w:rPr>
-                <w:noProof/>
-              </w:rPr>
-              <w:fldChar w:fldCharType="end"/>
-            </w:r>
-          </w:hyperlink>
-        </w:p>
-        <w:p w:rsidR="3030454637453234" w:rsidRDefault="3030454637453234">
-          <w:pPr>
-            <w:pStyle w:val="TOC4"/>
-            <w:tabs>
-              <w:tab w:pos="1280" w:val="left"/>
-              <w:tab w:leader="dot" w:pos="9010" w:val="right"/>
-            </w:tabs>
-          </w:pPr>
-          <w:hyperlink w:anchor="_Toc16190928734093912888723414">
-            <w:r>
-              <w:rPr>
-                <w:rStyle w:val="IndexLink"/>
-                <w:noProof/>
-              </w:rPr>
-              <w:t/>
-            </w:r>
-            <w:r>
-              <w:rPr/>
-              <w:tab/>
-            </w:r>
-            <w:r>
-              <w:rPr>
-                <w:rStyle w:val="IndexLink"/>
-                <w:noProof/>
-              </w:rPr>
-              <w:t>I'll put it here</w:t>
-            </w:r>
-            <w:r>
-              <w:rPr>
-                <w:noProof/>
-              </w:rPr>
-              <w:tab/>
-            </w:r>
-            <w:r>
-              <w:rPr>
-                <w:noProof/>
-              </w:rPr>
-              <w:fldChar w:fldCharType="begin"/>
-            </w:r>
-            <w:r>
-              <w:rPr>
-                <w:noProof/>
-              </w:rPr>
-              <w:instrText>PAGEREF  _Toc16190928734093912888723414 \h</w:instrText>
-            </w:r>
-            <w:r>
-              <w:rPr>
-                <w:noProof/>
-              </w:rPr>
-            </w:r>
-            <w:r>
-              <w:rPr>
-                <w:noProof/>
-              </w:rPr>
-              <w:fldChar w:fldCharType="separate"/>
-            </w:r>
-            <w:r>
-              <w:rPr>
-                <w:noProof/>
-              </w:rPr>
-              <w:t>1</w:t>
-            </w:r>
-            <w:r>
-              <w:rPr>
-                <w:noProof/>
-              </w:rPr>
-              <w:fldChar w:fldCharType="end"/>
-            </w:r>
-          </w:hyperlink>
-        </w:p>
-        <w:p w:rsidR="3030454637453234" w:rsidRDefault="3030454637453234">
-          <w:pPr>
-            <w:pStyle w:val="TOC4"/>
-            <w:tabs>
-              <w:tab w:pos="1280" w:val="left"/>
-              <w:tab w:leader="dot" w:pos="9010" w:val="right"/>
-            </w:tabs>
-          </w:pPr>
-          <w:hyperlink w:anchor="_Toc16190928734319716782235880">
-            <w:r>
-              <w:rPr>
-                <w:rStyle w:val="IndexLink"/>
-                <w:noProof/>
-              </w:rPr>
-              <w:t/>
-            </w:r>
-            <w:r>
-              <w:rPr/>
-              <w:tab/>
-            </w:r>
-            <w:r>
-              <w:rPr>
-                <w:rStyle w:val="IndexLink"/>
-                <w:noProof/>
-              </w:rPr>
-              <w:t>And also here</w:t>
-            </w:r>
-            <w:r>
-              <w:rPr>
-                <w:noProof/>
-              </w:rPr>
-              <w:tab/>
-            </w:r>
-            <w:r>
-              <w:rPr>
-                <w:noProof/>
-              </w:rPr>
-              <w:fldChar w:fldCharType="begin"/>
-            </w:r>
-            <w:r>
-              <w:rPr>
-                <w:noProof/>
-              </w:rPr>
-              <w:instrText>PAGEREF  _Toc16190928734319716782235880 \h</w:instrText>
-            </w:r>
-            <w:r>
-              <w:rPr>
-                <w:noProof/>
-              </w:rPr>
-            </w:r>
-            <w:r>
-              <w:rPr>
-                <w:noProof/>
-              </w:rPr>
-              <w:fldChar w:fldCharType="separate"/>
-            </w:r>
-            <w:r>
-              <w:rPr>
-                <w:noProof/>
-              </w:rPr>
-              <w:t>1</w:t>
-            </w:r>
-            <w:r>
-              <w:rPr>
-                <w:noProof/>
-              </w:rPr>
-              <w:fldChar w:fldCharType="end"/>
-            </w:r>
-          </w:hyperlink>
-        </w:p>
-        <w:p w:rsidR="3030454637453234" w:rsidRDefault="3030454637453234">
-          <w:pPr>
-            <w:pStyle w:val="TOC4"/>
-            <w:tabs>
-              <w:tab w:pos="1280" w:val="left"/>
-              <w:tab w:leader="dot" w:pos="9010" w:val="right"/>
-            </w:tabs>
-          </w:pPr>
-          <w:hyperlink w:anchor="_Toc161909287345444354959615">
-            <w:r>
-              <w:rPr>
-                <w:rStyle w:val="IndexLink"/>
-                <w:noProof/>
-              </w:rPr>
-              <w:t/>
-            </w:r>
-            <w:r>
-              <w:rPr/>
-              <w:tab/>
-            </w:r>
-            <w:r>
-              <w:rPr>
-                <w:rStyle w:val="IndexLink"/>
-                <w:noProof/>
-              </w:rPr>
-              <w:t>You know the process...</w:t>
-            </w:r>
-            <w:r>
-              <w:rPr>
-                <w:noProof/>
-              </w:rPr>
-              <w:tab/>
-            </w:r>
-            <w:r>
-              <w:rPr>
-                <w:noProof/>
-              </w:rPr>
-              <w:fldChar w:fldCharType="begin"/>
-            </w:r>
-            <w:r>
-              <w:rPr>
-                <w:noProof/>
-              </w:rPr>
-              <w:instrText>PAGEREF  _Toc161909287345444354959615 \h</w:instrText>
+              <w:instrText>PAGEREF  _Toc16195099532973935757054832 \h</w:instrText>
             </w:r>
             <w:r>
               <w:rPr>
@@ -5349,7 +5698,7 @@
               <w:tab w:leader="dot" w:pos="9010" w:val="right"/>
             </w:tabs>
           </w:pPr>
-          <w:hyperlink w:anchor="_Toc16190928734919212678129328">
+          <w:hyperlink w:anchor="_Toc16195099533208062418245725">
             <w:r>
               <w:rPr>
                 <w:rStyle w:val="IndexLink"/>
@@ -5366,7 +5715,7 @@
                 <w:rStyle w:val="IndexLink"/>
                 <w:noProof/>
               </w:rPr>
-              <w:t>markdown1.md</w:t>
+              <w:t>just checking output change</w:t>
             </w:r>
             <w:r>
               <w:rPr>
@@ -5384,7 +5733,7 @@
               <w:rPr>
                 <w:noProof/>
               </w:rPr>
-              <w:instrText>PAGEREF  _Toc16190928734919212678129328 \h</w:instrText>
+              <w:instrText>PAGEREF  _Toc16195099533208062418245725 \h</w:instrText>
             </w:r>
             <w:r>
               <w:rPr>
@@ -5413,13 +5762,13 @@
         </w:p>
         <w:p w:rsidR="3030454637453234" w:rsidRDefault="3030454637453234">
           <w:pPr>
-            <w:pStyle w:val="TOC2"/>
+            <w:pStyle w:val="TOC1"/>
             <w:tabs>
-              <w:tab w:pos="480" w:val="left"/>
+              <w:tab w:pos="1" w:val="left"/>
               <w:tab w:leader="dot" w:pos="9010" w:val="right"/>
             </w:tabs>
           </w:pPr>
-          <w:hyperlink w:anchor="_Toc16190928735214014030493720">
+          <w:hyperlink w:anchor="_Toc16195099533418180922076192">
             <w:r>
               <w:rPr>
                 <w:rStyle w:val="IndexLink"/>
@@ -5436,7 +5785,7 @@
                 <w:rStyle w:val="IndexLink"/>
                 <w:noProof/>
               </w:rPr>
-              <w:t>PUZZLES CLOUD MARKDOWN FILE HEADING 1</w:t>
+              <w:t>Test</w:t>
             </w:r>
             <w:r>
               <w:rPr>
@@ -5454,567 +5803,7 @@
               <w:rPr>
                 <w:noProof/>
               </w:rPr>
-              <w:instrText>PAGEREF  _Toc16190928735214014030493720 \h</w:instrText>
-            </w:r>
-            <w:r>
-              <w:rPr>
-                <w:noProof/>
-              </w:rPr>
-            </w:r>
-            <w:r>
-              <w:rPr>
-                <w:noProof/>
-              </w:rPr>
-              <w:fldChar w:fldCharType="separate"/>
-            </w:r>
-            <w:r>
-              <w:rPr>
-                <w:noProof/>
-              </w:rPr>
-              <w:t>1</w:t>
-            </w:r>
-            <w:r>
-              <w:rPr>
-                <w:noProof/>
-              </w:rPr>
-              <w:fldChar w:fldCharType="end"/>
-            </w:r>
-          </w:hyperlink>
-        </w:p>
-        <w:p w:rsidR="3030454637453234" w:rsidRDefault="3030454637453234">
-          <w:pPr>
-            <w:pStyle w:val="TOC3"/>
-            <w:tabs>
-              <w:tab w:pos="960" w:val="left"/>
-              <w:tab w:leader="dot" w:pos="9010" w:val="right"/>
-            </w:tabs>
-          </w:pPr>
-          <w:hyperlink w:anchor="_Toc16190928735436902959635500">
-            <w:r>
-              <w:rPr>
-                <w:rStyle w:val="IndexLink"/>
-                <w:noProof/>
-              </w:rPr>
-              <w:t/>
-            </w:r>
-            <w:r>
-              <w:rPr/>
-              <w:tab/>
-            </w:r>
-            <w:r>
-              <w:rPr>
-                <w:rStyle w:val="IndexLink"/>
-                <w:noProof/>
-              </w:rPr>
-              <w:t>Welcome to the puzzles cloud md file HEADING 2</w:t>
-            </w:r>
-            <w:r>
-              <w:rPr>
-                <w:noProof/>
-              </w:rPr>
-              <w:tab/>
-            </w:r>
-            <w:r>
-              <w:rPr>
-                <w:noProof/>
-              </w:rPr>
-              <w:fldChar w:fldCharType="begin"/>
-            </w:r>
-            <w:r>
-              <w:rPr>
-                <w:noProof/>
-              </w:rPr>
-              <w:instrText>PAGEREF  _Toc16190928735436902959635500 \h</w:instrText>
-            </w:r>
-            <w:r>
-              <w:rPr>
-                <w:noProof/>
-              </w:rPr>
-            </w:r>
-            <w:r>
-              <w:rPr>
-                <w:noProof/>
-              </w:rPr>
-              <w:fldChar w:fldCharType="separate"/>
-            </w:r>
-            <w:r>
-              <w:rPr>
-                <w:noProof/>
-              </w:rPr>
-              <w:t>1</w:t>
-            </w:r>
-            <w:r>
-              <w:rPr>
-                <w:noProof/>
-              </w:rPr>
-              <w:fldChar w:fldCharType="end"/>
-            </w:r>
-          </w:hyperlink>
-        </w:p>
-        <w:p w:rsidR="3030454637453234" w:rsidRDefault="3030454637453234">
-          <w:pPr>
-            <w:pStyle w:val="TOC4"/>
-            <w:tabs>
-              <w:tab w:pos="1280" w:val="left"/>
-              <w:tab w:leader="dot" w:pos="9010" w:val="right"/>
-            </w:tabs>
-          </w:pPr>
-          <w:hyperlink w:anchor="_Toc1619092873564253953005812">
-            <w:r>
-              <w:rPr>
-                <w:rStyle w:val="IndexLink"/>
-                <w:noProof/>
-              </w:rPr>
-              <w:t/>
-            </w:r>
-            <w:r>
-              <w:rPr/>
-              <w:tab/>
-            </w:r>
-            <w:r>
-              <w:rPr>
-                <w:rStyle w:val="IndexLink"/>
-                <w:noProof/>
-              </w:rPr>
-              <w:t>Let's start with stupid jokes HEADING 3</w:t>
-            </w:r>
-            <w:r>
-              <w:rPr>
-                <w:noProof/>
-              </w:rPr>
-              <w:tab/>
-            </w:r>
-            <w:r>
-              <w:rPr>
-                <w:noProof/>
-              </w:rPr>
-              <w:fldChar w:fldCharType="begin"/>
-            </w:r>
-            <w:r>
-              <w:rPr>
-                <w:noProof/>
-              </w:rPr>
-              <w:instrText>PAGEREF  _Toc1619092873564253953005812 \h</w:instrText>
-            </w:r>
-            <w:r>
-              <w:rPr>
-                <w:noProof/>
-              </w:rPr>
-            </w:r>
-            <w:r>
-              <w:rPr>
-                <w:noProof/>
-              </w:rPr>
-              <w:fldChar w:fldCharType="separate"/>
-            </w:r>
-            <w:r>
-              <w:rPr>
-                <w:noProof/>
-              </w:rPr>
-              <w:t>1</w:t>
-            </w:r>
-            <w:r>
-              <w:rPr>
-                <w:noProof/>
-              </w:rPr>
-              <w:fldChar w:fldCharType="end"/>
-            </w:r>
-          </w:hyperlink>
-        </w:p>
-        <w:p w:rsidR="3030454637453234" w:rsidRDefault="3030454637453234">
-          <w:pPr>
-            <w:pStyle w:val="TOC5"/>
-            <w:tabs>
-              <w:tab w:pos="1920" w:val="left"/>
-              <w:tab w:leader="dot" w:pos="9010" w:val="right"/>
-            </w:tabs>
-          </w:pPr>
-          <w:hyperlink w:anchor="_Toc16190928735852751607042628">
-            <w:r>
-              <w:rPr>
-                <w:rStyle w:val="IndexLink"/>
-                <w:noProof/>
-              </w:rPr>
-              <w:t/>
-            </w:r>
-            <w:r>
-              <w:rPr/>
-              <w:tab/>
-            </w:r>
-            <w:r>
-              <w:rPr>
-                <w:rStyle w:val="IndexLink"/>
-                <w:noProof/>
-              </w:rPr>
-              <w:t>Let me tell you stupid joke on German: HEADING4</w:t>
-            </w:r>
-            <w:r>
-              <w:rPr>
-                <w:noProof/>
-              </w:rPr>
-              <w:tab/>
-            </w:r>
-            <w:r>
-              <w:rPr>
-                <w:noProof/>
-              </w:rPr>
-              <w:fldChar w:fldCharType="begin"/>
-            </w:r>
-            <w:r>
-              <w:rPr>
-                <w:noProof/>
-              </w:rPr>
-              <w:instrText>PAGEREF  _Toc16190928735852751607042628 \h</w:instrText>
-            </w:r>
-            <w:r>
-              <w:rPr>
-                <w:noProof/>
-              </w:rPr>
-            </w:r>
-            <w:r>
-              <w:rPr>
-                <w:noProof/>
-              </w:rPr>
-              <w:fldChar w:fldCharType="separate"/>
-            </w:r>
-            <w:r>
-              <w:rPr>
-                <w:noProof/>
-              </w:rPr>
-              <w:t>1</w:t>
-            </w:r>
-            <w:r>
-              <w:rPr>
-                <w:noProof/>
-              </w:rPr>
-              <w:fldChar w:fldCharType="end"/>
-            </w:r>
-          </w:hyperlink>
-        </w:p>
-        <w:p w:rsidR="3030454637453234" w:rsidRDefault="3030454637453234">
-          <w:pPr>
-            <w:pStyle w:val="TOC5"/>
-            <w:tabs>
-              <w:tab w:pos="1920" w:val="left"/>
-              <w:tab w:leader="dot" w:pos="9010" w:val="right"/>
-            </w:tabs>
-          </w:pPr>
-          <w:hyperlink w:anchor="_Toc16190928736064964395570068">
-            <w:r>
-              <w:rPr>
-                <w:rStyle w:val="IndexLink"/>
-                <w:noProof/>
-              </w:rPr>
-              <w:t/>
-            </w:r>
-            <w:r>
-              <w:rPr/>
-              <w:tab/>
-            </w:r>
-            <w:r>
-              <w:rPr>
-                <w:rStyle w:val="IndexLink"/>
-                <w:noProof/>
-              </w:rPr>
-              <w:t>Let's switch to the Czech language HEADING 4</w:t>
-            </w:r>
-            <w:r>
-              <w:rPr>
-                <w:noProof/>
-              </w:rPr>
-              <w:tab/>
-            </w:r>
-            <w:r>
-              <w:rPr>
-                <w:noProof/>
-              </w:rPr>
-              <w:fldChar w:fldCharType="begin"/>
-            </w:r>
-            <w:r>
-              <w:rPr>
-                <w:noProof/>
-              </w:rPr>
-              <w:instrText>PAGEREF  _Toc16190928736064964395570068 \h</w:instrText>
-            </w:r>
-            <w:r>
-              <w:rPr>
-                <w:noProof/>
-              </w:rPr>
-            </w:r>
-            <w:r>
-              <w:rPr>
-                <w:noProof/>
-              </w:rPr>
-              <w:fldChar w:fldCharType="separate"/>
-            </w:r>
-            <w:r>
-              <w:rPr>
-                <w:noProof/>
-              </w:rPr>
-              <w:t>1</w:t>
-            </w:r>
-            <w:r>
-              <w:rPr>
-                <w:noProof/>
-              </w:rPr>
-              <w:fldChar w:fldCharType="end"/>
-            </w:r>
-          </w:hyperlink>
-        </w:p>
-        <w:p w:rsidR="3030454637453234" w:rsidRDefault="3030454637453234">
-          <w:pPr>
-            <w:pStyle w:val="TOC6"/>
-            <w:tabs>
-              <w:tab w:pos="2400" w:val="left"/>
-              <w:tab w:leader="dot" w:pos="9010" w:val="right"/>
-            </w:tabs>
-          </w:pPr>
-          <w:hyperlink w:anchor="_Toc16190928736288294955293997">
-            <w:r>
-              <w:rPr>
-                <w:rStyle w:val="IndexLink"/>
-                <w:noProof/>
-              </w:rPr>
-              <w:t/>
-            </w:r>
-            <w:r>
-              <w:rPr/>
-              <w:tab/>
-            </w:r>
-            <w:r>
-              <w:rPr>
-                <w:rStyle w:val="IndexLink"/>
-                <w:noProof/>
-              </w:rPr>
-              <w:t>Real Czech language HEADING 5</w:t>
-            </w:r>
-            <w:r>
-              <w:rPr>
-                <w:noProof/>
-              </w:rPr>
-              <w:tab/>
-            </w:r>
-            <w:r>
-              <w:rPr>
-                <w:noProof/>
-              </w:rPr>
-              <w:fldChar w:fldCharType="begin"/>
-            </w:r>
-            <w:r>
-              <w:rPr>
-                <w:noProof/>
-              </w:rPr>
-              <w:instrText>PAGEREF  _Toc16190928736288294955293997 \h</w:instrText>
-            </w:r>
-            <w:r>
-              <w:rPr>
-                <w:noProof/>
-              </w:rPr>
-            </w:r>
-            <w:r>
-              <w:rPr>
-                <w:noProof/>
-              </w:rPr>
-              <w:fldChar w:fldCharType="separate"/>
-            </w:r>
-            <w:r>
-              <w:rPr>
-                <w:noProof/>
-              </w:rPr>
-              <w:t>1</w:t>
-            </w:r>
-            <w:r>
-              <w:rPr>
-                <w:noProof/>
-              </w:rPr>
-              <w:fldChar w:fldCharType="end"/>
-            </w:r>
-          </w:hyperlink>
-        </w:p>
-        <w:p w:rsidR="3030454637453234" w:rsidRDefault="3030454637453234">
-          <w:pPr>
-            <w:pStyle w:val="TOC2"/>
-            <w:tabs>
-              <w:tab w:pos="480" w:val="left"/>
-              <w:tab w:leader="dot" w:pos="9010" w:val="right"/>
-            </w:tabs>
-          </w:pPr>
-          <w:hyperlink w:anchor="_Toc16190928736491512235042597">
-            <w:r>
-              <w:rPr>
-                <w:rStyle w:val="IndexLink"/>
-                <w:noProof/>
-              </w:rPr>
-              <w:t/>
-            </w:r>
-            <w:r>
-              <w:rPr/>
-              <w:tab/>
-            </w:r>
-            <w:r>
-              <w:rPr>
-                <w:rStyle w:val="IndexLink"/>
-                <w:noProof/>
-              </w:rPr>
-              <w:t>Longest Serbian word he he HEADING 1</w:t>
-            </w:r>
-            <w:r>
-              <w:rPr>
-                <w:noProof/>
-              </w:rPr>
-              <w:tab/>
-            </w:r>
-            <w:r>
-              <w:rPr>
-                <w:noProof/>
-              </w:rPr>
-              <w:fldChar w:fldCharType="begin"/>
-            </w:r>
-            <w:r>
-              <w:rPr>
-                <w:noProof/>
-              </w:rPr>
-              <w:instrText>PAGEREF  _Toc16190928736491512235042597 \h</w:instrText>
-            </w:r>
-            <w:r>
-              <w:rPr>
-                <w:noProof/>
-              </w:rPr>
-            </w:r>
-            <w:r>
-              <w:rPr>
-                <w:noProof/>
-              </w:rPr>
-              <w:fldChar w:fldCharType="separate"/>
-            </w:r>
-            <w:r>
-              <w:rPr>
-                <w:noProof/>
-              </w:rPr>
-              <w:t>1</w:t>
-            </w:r>
-            <w:r>
-              <w:rPr>
-                <w:noProof/>
-              </w:rPr>
-              <w:fldChar w:fldCharType="end"/>
-            </w:r>
-          </w:hyperlink>
-        </w:p>
-        <w:p w:rsidR="3030454637453234" w:rsidRDefault="3030454637453234">
-          <w:pPr>
-            <w:pStyle w:val="TOC3"/>
-            <w:tabs>
-              <w:tab w:pos="960" w:val="left"/>
-              <w:tab w:leader="dot" w:pos="9010" w:val="right"/>
-            </w:tabs>
-          </w:pPr>
-          <w:hyperlink w:anchor="_Toc1619092873670926016454154">
-            <w:r>
-              <w:rPr>
-                <w:rStyle w:val="IndexLink"/>
-                <w:noProof/>
-              </w:rPr>
-              <w:t/>
-            </w:r>
-            <w:r>
-              <w:rPr/>
-              <w:tab/>
-            </w:r>
-            <w:r>
-              <w:rPr>
-                <w:rStyle w:val="IndexLink"/>
-                <w:noProof/>
-              </w:rPr>
-              <w:t>Serbian literature HEADING 2</w:t>
-            </w:r>
-            <w:r>
-              <w:rPr>
-                <w:noProof/>
-              </w:rPr>
-              <w:tab/>
-            </w:r>
-            <w:r>
-              <w:rPr>
-                <w:noProof/>
-              </w:rPr>
-              <w:fldChar w:fldCharType="begin"/>
-            </w:r>
-            <w:r>
-              <w:rPr>
-                <w:noProof/>
-              </w:rPr>
-              <w:instrText>PAGEREF  _Toc1619092873670926016454154 \h</w:instrText>
-            </w:r>
-            <w:r>
-              <w:rPr>
-                <w:noProof/>
-              </w:rPr>
-            </w:r>
-            <w:r>
-              <w:rPr>
-                <w:noProof/>
-              </w:rPr>
-              <w:fldChar w:fldCharType="separate"/>
-            </w:r>
-            <w:r>
-              <w:rPr>
-                <w:noProof/>
-              </w:rPr>
-              <w:t>1</w:t>
-            </w:r>
-            <w:r>
-              <w:rPr>
-                <w:noProof/>
-              </w:rPr>
-              <w:fldChar w:fldCharType="end"/>
-            </w:r>
-          </w:hyperlink>
-        </w:p>
-        <w:p w:rsidR="3030454637453234" w:rsidRDefault="3030454637453234">
-          <w:pPr>
-            <w:pStyle w:val="TOC2"/>
-            <w:tabs>
-              <w:tab w:pos="480" w:val="left"/>
-              <w:tab w:leader="dot" w:pos="9010" w:val="right"/>
-            </w:tabs>
-          </w:pPr>
-          <w:hyperlink w:anchor="_Toc16190928736939254089131855">
-            <w:r>
-              <w:rPr>
-                <w:rStyle w:val="IndexLink"/>
-                <w:noProof/>
-              </w:rPr>
-              <w:t/>
-            </w:r>
-            <w:r>
-              <w:rPr/>
-              <w:tab/>
-            </w:r>
-            <w:r>
-              <w:rPr>
-                <w:rStyle w:val="IndexLink"/>
-                <w:noProof/>
-              </w:rPr>
-              <w:t>It's enough, lets start with some smart things HEADING 1</w:t>
-            </w:r>
-            <w:r>
-              <w:rPr>
-                <w:noProof/>
-              </w:rPr>
-              <w:tab/>
-            </w:r>
-            <w:r>
-              <w:rPr>
-                <w:noProof/>
-              </w:rPr>
-              <w:fldChar w:fldCharType="begin"/>
-            </w:r>
-            <w:r>
-              <w:rPr>
-                <w:noProof/>
-              </w:rPr>
-              <w:instrText>PAGEREF  _Toc16190928736939254089131855 \h</w:instrText>
+              <w:instrText>PAGEREF  _Toc16195099533418180922076192 \h</w:instrText>
             </w:r>
             <w:r>
               <w:rPr>
@@ -8015,15 +7804,12 @@
     <w:abstractNumId w:val="7"/>
   </w:num>
   <w:num w:numId="15">
-    <w:abstractNumId w:val="7"/>
+    <w:abstractNumId w:val="9"/>
   </w:num>
   <w:num w:numId="16">
     <w:abstractNumId w:val="7"/>
   </w:num>
   <w:num w:numId="17">
-    <w:abstractNumId w:val="7"/>
-  </w:num>
-  <w:num w:numId="18">
     <w:abstractNumId w:val="7"/>
   </w:num>
 </w:numbering>

--- a/output/testerko.docx
+++ b/output/testerko.docx
@@ -1977,12 +1977,12 @@
       <w:pPr>
         <w:pStyle w:val="Heading1"/>
       </w:pPr>
-      <w:bookmarkStart w:name="_Toc16195099528366538314889254" w:id="1"/>
-      <w:r>
-        <w:rPr>
-          <w:rStyle w:val=""/>
-        </w:rPr>
-        <w:t>zoki</w:t>
+      <w:bookmarkStart w:name="_Toc16195264560679431902135934" w:id="1"/>
+      <w:r>
+        <w:rPr>
+          <w:rStyle w:val=""/>
+        </w:rPr>
+        <w:t>testerko</w:t>
       </w:r>
       <w:bookmarkEnd w:id="1"/>
       <w:bookmarkEnd/>
@@ -1991,40 +1991,113 @@
       <w:pPr>
         <w:pStyle w:val="Heading1"/>
       </w:pPr>
-      <w:r>
-        <w:rPr>
-          <w:rStyle w:val=""/>
-        </w:rPr>
-        <w:t>images</w:t>
-      </w:r>
-    </w:p>
-    <w:p>
-      <w:pPr>
-        <w:pStyle w:val="Heading3"/>
-      </w:pPr>
-      <w:bookmarkStart w:name="_Toc16195099528954000601406518" w:id="1"/>
-      <w:r>
-        <w:rPr>
-          <w:rStyle w:val=""/>
-        </w:rPr>
-        <w:t>markdown5.md</w:t>
+      <w:bookmarkStart w:name="_Toc16195264560906640429903760" w:id="1"/>
+      <w:r>
+        <w:rPr>
+          <w:rStyle w:val=""/>
+        </w:rPr>
+        <w:t>markdown1.md</w:t>
       </w:r>
       <w:bookmarkEnd w:id="1"/>
       <w:bookmarkEnd/>
     </w:p>
     <w:p>
       <w:pPr>
-        <w:pStyle w:val="Heading4"/>
-      </w:pPr>
-      <w:bookmarkStart w:name="_Toc16195099529173732351916072" w:id="1"/>
-      <w:r>
-        <w:rPr>
-          <w:rStyle w:val=""/>
-        </w:rPr>
-        <w:t>Пандемија ковида 19</w:t>
+        <w:pStyle w:val="Heading2"/>
+      </w:pPr>
+      <w:bookmarkStart w:name="_Toc1619526456114999444632056" w:id="1"/>
+      <w:r>
+        <w:rPr>
+          <w:rStyle w:val=""/>
+        </w:rPr>
+        <w:t>PUZZLES CLOUD MARKDOWN FILE HEADING 1</w:t>
       </w:r>
       <w:bookmarkEnd w:id="1"/>
       <w:bookmarkEnd/>
+    </w:p>
+    <w:p>
+      <w:pPr>
+        <w:pStyle w:val="Heading3"/>
+      </w:pPr>
+      <w:bookmarkStart w:name="_Toc1619526456137700577670959" w:id="1"/>
+      <w:r>
+        <w:rPr>
+          <w:rStyle w:val=""/>
+        </w:rPr>
+        <w:t>Welcome to the puzzles cloud md file HEADING 2</w:t>
+      </w:r>
+      <w:bookmarkEnd w:id="1"/>
+      <w:bookmarkEnd/>
+    </w:p>
+    <w:p>
+      <w:pPr>
+        <w:pStyle w:val="Heading4"/>
+      </w:pPr>
+      <w:bookmarkStart w:name="_Toc16195264561602876895821647" w:id="1"/>
+      <w:r>
+        <w:rPr>
+          <w:rStyle w:val=""/>
+        </w:rPr>
+        <w:t>Let</w:t>
+      </w:r>
+      <w:r>
+        <w:rPr>
+          <w:rStyle w:val=""/>
+        </w:rPr>
+        <w:t>'</w:t>
+      </w:r>
+      <w:r>
+        <w:rPr>
+          <w:rStyle w:val=""/>
+        </w:rPr>
+        <w:t>s start with stupid jokes HEADING 3</w:t>
+      </w:r>
+      <w:bookmarkEnd w:id="1"/>
+      <w:bookmarkEnd/>
+    </w:p>
+    <w:p>
+      <w:pPr>
+        <w:pStyle w:val="Heading5"/>
+      </w:pPr>
+      <w:bookmarkStart w:name="_Toc16195264561834345159065554" w:id="1"/>
+      <w:r>
+        <w:rPr xmlns:cppr="http://schemas.microsoft.com/office/2006/coverPageProps" xmlns:dgm1611="http://schemas.microsoft.com/office/drawing/2016/11/diagram" xmlns:xdr="http://schemas.openxmlformats.org/drawingml/2006/spreadsheetDrawing" xmlns:w16se="http://schemas.microsoft.com/office/word/2015/wordml/symex" xmlns:wp15="http://schemas.microsoft.com/office/word/2012/wordprocessingDrawing" xmlns:wp14="http://schemas.microsoft.com/office/word/2010/wordprocessingDrawing" xmlns:pic="http://schemas.openxmlformats.org/drawingml/2006/picture" xmlns:a1611="http://schemas.microsoft.com/office/drawing/2016/11/main" xmlns:a16svg="http://schemas.microsoft.com/office/drawing/2016/SVG/main" xmlns:am3d="http://schemas.microsoft.com/office/drawing/2017/model3d" xmlns:pvml="urn:schemas-microsoft-com:office:powerpoint" xmlns:mc="http://schemas.openxmlformats.org/markup-compatibility/2006" xmlns:dgm1612="http://schemas.microsoft.com/office/drawing/2016/12/diagram" xmlns:comp="http://schemas.openxmlformats.org/drawingml/2006/compatibility" xmlns:xvml="urn:schemas-microsoft-com:office:excel" xmlns:c173="http://schemas.microsoft.com/office/drawing/2017/03/chart" xmlns:anam3d="http://schemas.microsoft.com/office/drawing/2018/animation/model3d" xmlns:wpc="http://schemas.microsoft.com/office/word/2010/wordprocessingCanvas" xmlns:adec="http://schemas.microsoft.com/office/drawing/2017/decorative" xmlns:oda="http://opendope.org/answers" xmlns:a18hc="http://schemas.microsoft.com/office/drawing/2018/hyperlinkcolor" xmlns:odc="http://opendope.org/conditions" xmlns:wpg="http://schemas.microsoft.com/office/word/2010/wordprocessingGroup" xmlns:cdr="http://schemas.openxmlformats.org/drawingml/2006/chartDrawing" xmlns:odi="http://opendope.org/components" xmlns:msink="http://schemas.microsoft.com/ink/2010/main" xmlns:cdr14="http://schemas.microsoft.com/office/drawing/2010/chartDrawing" xmlns:iact="http://schemas.microsoft.com/office/powerpoint/2014/inkAction" xmlns:an18="http://schemas.microsoft.com/office/drawing/2018/animation" xmlns:wps="http://schemas.microsoft.com/office/word/2010/wordprocessingShape" xmlns:odq="http://opendope.org/questions" xmlns:w16cid="http://schemas.microsoft.com/office/word/2016/wordml/cid" xmlns:dsp="http://schemas.microsoft.com/office/drawing/2008/diagram" xmlns:odx="http://opendope.org/xpaths" xmlns:a15="http://schemas.microsoft.com/office/drawing/2012/main" xmlns:a14="http://schemas.microsoft.com/office/drawing/2010/main" xmlns:c15="http://schemas.microsoft.com/office/drawing/2012/chart" xmlns:a13cmd="http://schemas.microsoft.com/office/drawing/2013/main/command" xmlns:c14="http://schemas.microsoft.com/office/drawing/2007/8/2/chart" xmlns:a16="http://schemas.microsoft.com/office/drawing/2014/main" xmlns:odgm="http://opendope.org/SmartArt/DataHierarchy" xmlns:c16="http://schemas.microsoft.com/office/drawing/2014/chart" xmlns:dgm="http://schemas.openxmlformats.org/drawingml/2006/diagram" xmlns:thm15="http://schemas.microsoft.com/office/thememl/2012/main" xmlns:we="http://schemas.microsoft.com/office/webextensions/webextension/2010/11" xmlns:ns39="http://www.w3.org/2003/InkML" xmlns:sl="http://schemas.openxmlformats.org/schemaLibrary/2006/main" xmlns:ns38="http://www.w3.org/1998/Math/MathML" xmlns:w15="http://schemas.microsoft.com/office/word/2012/wordml" xmlns:w14="http://schemas.microsoft.com/office/word/2010/wordml" xmlns:dgm14="http://schemas.microsoft.com/office/drawing/2010/diagram" xmlns:c16ac="http://schemas.microsoft.com/office/drawing/2014/chart/ac" xmlns:a="http://schemas.openxmlformats.org/drawingml/2006/main" xmlns:b="http://schemas.openxmlformats.org/officeDocument/2006/bibliography" xmlns:c="http://schemas.openxmlformats.org/drawingml/2006/chart" xmlns:cs="http://schemas.microsoft.com/office/drawing/2012/chartStyle" xmlns:cx="http://schemas.microsoft.com/office/drawing/2014/chartex" xmlns:pic14="http://schemas.microsoft.com/office/drawing/2010/picture" xmlns:lc="http://schemas.openxmlformats.org/drawingml/2006/lockedCanvas" xmlns:wetp="http://schemas.microsoft.com/office/webextensions/taskpanes/2010/11">
+          <w:rStyle w:val="Strong"/>
+        </w:rPr>
+        <w:t>Let me tell you stupid joke on German: HEADING4</w:t>
+      </w:r>
+      <w:bookmarkEnd w:id="1"/>
+      <w:bookmarkEnd/>
+    </w:p>
+    <w:p>
+      <w:pPr>
+        <w:pStyle w:val="PCBulletList"/>
+        <w:numPr xmlns:cppr="http://schemas.microsoft.com/office/2006/coverPageProps" xmlns:dgm1611="http://schemas.microsoft.com/office/drawing/2016/11/diagram" xmlns:xdr="http://schemas.openxmlformats.org/drawingml/2006/spreadsheetDrawing" xmlns:w16se="http://schemas.microsoft.com/office/word/2015/wordml/symex" xmlns:wp15="http://schemas.microsoft.com/office/word/2012/wordprocessingDrawing" xmlns:wp14="http://schemas.microsoft.com/office/word/2010/wordprocessingDrawing" xmlns:pic="http://schemas.openxmlformats.org/drawingml/2006/picture" xmlns:a1611="http://schemas.microsoft.com/office/drawing/2016/11/main" xmlns:a16svg="http://schemas.microsoft.com/office/drawing/2016/SVG/main" xmlns:am3d="http://schemas.microsoft.com/office/drawing/2017/model3d" xmlns:pvml="urn:schemas-microsoft-com:office:powerpoint" xmlns:mc="http://schemas.openxmlformats.org/markup-compatibility/2006" xmlns:dgm1612="http://schemas.microsoft.com/office/drawing/2016/12/diagram" xmlns:comp="http://schemas.openxmlformats.org/drawingml/2006/compatibility" xmlns:xvml="urn:schemas-microsoft-com:office:excel" xmlns:c173="http://schemas.microsoft.com/office/drawing/2017/03/chart" xmlns:anam3d="http://schemas.microsoft.com/office/drawing/2018/animation/model3d" xmlns:wpc="http://schemas.microsoft.com/office/word/2010/wordprocessingCanvas" xmlns:adec="http://schemas.microsoft.com/office/drawing/2017/decorative" xmlns:oda="http://opendope.org/answers" xmlns:a18hc="http://schemas.microsoft.com/office/drawing/2018/hyperlinkcolor" xmlns:odc="http://opendope.org/conditions" xmlns:wpg="http://schemas.microsoft.com/office/word/2010/wordprocessingGroup" xmlns:cdr="http://schemas.openxmlformats.org/drawingml/2006/chartDrawing" xmlns:odi="http://opendope.org/components" xmlns:msink="http://schemas.microsoft.com/ink/2010/main" xmlns:cdr14="http://schemas.microsoft.com/office/drawing/2010/chartDrawing" xmlns:iact="http://schemas.microsoft.com/office/powerpoint/2014/inkAction" xmlns:an18="http://schemas.microsoft.com/office/drawing/2018/animation" xmlns:wps="http://schemas.microsoft.com/office/word/2010/wordprocessingShape" xmlns:odq="http://opendope.org/questions" xmlns:w16cid="http://schemas.microsoft.com/office/word/2016/wordml/cid" xmlns:dsp="http://schemas.microsoft.com/office/drawing/2008/diagram" xmlns:odx="http://opendope.org/xpaths" xmlns:a15="http://schemas.microsoft.com/office/drawing/2012/main" xmlns:a14="http://schemas.microsoft.com/office/drawing/2010/main" xmlns:c15="http://schemas.microsoft.com/office/drawing/2012/chart" xmlns:a13cmd="http://schemas.microsoft.com/office/drawing/2013/main/command" xmlns:c14="http://schemas.microsoft.com/office/drawing/2007/8/2/chart" xmlns:a16="http://schemas.microsoft.com/office/drawing/2014/main" xmlns:odgm="http://opendope.org/SmartArt/DataHierarchy" xmlns:c16="http://schemas.microsoft.com/office/drawing/2014/chart" xmlns:dgm="http://schemas.openxmlformats.org/drawingml/2006/diagram" xmlns:thm15="http://schemas.microsoft.com/office/thememl/2012/main" xmlns:we="http://schemas.microsoft.com/office/webextensions/webextension/2010/11" xmlns:ns39="http://www.w3.org/2003/InkML" xmlns:sl="http://schemas.openxmlformats.org/schemaLibrary/2006/main" xmlns:ns38="http://www.w3.org/1998/Math/MathML" xmlns:w15="http://schemas.microsoft.com/office/word/2012/wordml" xmlns:w14="http://schemas.microsoft.com/office/word/2010/wordml" xmlns:dgm14="http://schemas.microsoft.com/office/drawing/2010/diagram" xmlns:c16ac="http://schemas.microsoft.com/office/drawing/2014/chart/ac" xmlns:a="http://schemas.openxmlformats.org/drawingml/2006/main" xmlns:b="http://schemas.openxmlformats.org/officeDocument/2006/bibliography" xmlns:c="http://schemas.openxmlformats.org/drawingml/2006/chart" xmlns:cs="http://schemas.microsoft.com/office/drawing/2012/chartStyle" xmlns:cx="http://schemas.microsoft.com/office/drawing/2014/chartex" xmlns:pic14="http://schemas.microsoft.com/office/drawing/2010/picture" xmlns:lc="http://schemas.openxmlformats.org/drawingml/2006/lockedCanvas" xmlns:wetp="http://schemas.microsoft.com/office/webextensions/taskpanes/2010/11">
+          <w:ilvl w:val="0"/>
+          <w:numId w:val="14"/>
+        </w:numPr>
+      </w:pPr>
+      <w:r>
+        <w:rPr>
+          <w:rStyle w:val=""/>
+        </w:rPr>
+        <w:t>"Hey Philipp, wie war denn der Urlaub?"</w:t>
+      </w:r>
+    </w:p>
+    <w:p>
+      <w:pPr>
+        <w:pStyle w:val="PCBulletList"/>
+        <w:numPr xmlns:cppr="http://schemas.microsoft.com/office/2006/coverPageProps" xmlns:dgm1611="http://schemas.microsoft.com/office/drawing/2016/11/diagram" xmlns:xdr="http://schemas.openxmlformats.org/drawingml/2006/spreadsheetDrawing" xmlns:w16se="http://schemas.microsoft.com/office/word/2015/wordml/symex" xmlns:wp15="http://schemas.microsoft.com/office/word/2012/wordprocessingDrawing" xmlns:wp14="http://schemas.microsoft.com/office/word/2010/wordprocessingDrawing" xmlns:pic="http://schemas.openxmlformats.org/drawingml/2006/picture" xmlns:a1611="http://schemas.microsoft.com/office/drawing/2016/11/main" xmlns:a16svg="http://schemas.microsoft.com/office/drawing/2016/SVG/main" xmlns:am3d="http://schemas.microsoft.com/office/drawing/2017/model3d" xmlns:pvml="urn:schemas-microsoft-com:office:powerpoint" xmlns:mc="http://schemas.openxmlformats.org/markup-compatibility/2006" xmlns:dgm1612="http://schemas.microsoft.com/office/drawing/2016/12/diagram" xmlns:comp="http://schemas.openxmlformats.org/drawingml/2006/compatibility" xmlns:xvml="urn:schemas-microsoft-com:office:excel" xmlns:c173="http://schemas.microsoft.com/office/drawing/2017/03/chart" xmlns:anam3d="http://schemas.microsoft.com/office/drawing/2018/animation/model3d" xmlns:wpc="http://schemas.microsoft.com/office/word/2010/wordprocessingCanvas" xmlns:adec="http://schemas.microsoft.com/office/drawing/2017/decorative" xmlns:oda="http://opendope.org/answers" xmlns:a18hc="http://schemas.microsoft.com/office/drawing/2018/hyperlinkcolor" xmlns:odc="http://opendope.org/conditions" xmlns:wpg="http://schemas.microsoft.com/office/word/2010/wordprocessingGroup" xmlns:cdr="http://schemas.openxmlformats.org/drawingml/2006/chartDrawing" xmlns:odi="http://opendope.org/components" xmlns:msink="http://schemas.microsoft.com/ink/2010/main" xmlns:cdr14="http://schemas.microsoft.com/office/drawing/2010/chartDrawing" xmlns:iact="http://schemas.microsoft.com/office/powerpoint/2014/inkAction" xmlns:an18="http://schemas.microsoft.com/office/drawing/2018/animation" xmlns:wps="http://schemas.microsoft.com/office/word/2010/wordprocessingShape" xmlns:odq="http://opendope.org/questions" xmlns:w16cid="http://schemas.microsoft.com/office/word/2016/wordml/cid" xmlns:dsp="http://schemas.microsoft.com/office/drawing/2008/diagram" xmlns:odx="http://opendope.org/xpaths" xmlns:a15="http://schemas.microsoft.com/office/drawing/2012/main" xmlns:a14="http://schemas.microsoft.com/office/drawing/2010/main" xmlns:c15="http://schemas.microsoft.com/office/drawing/2012/chart" xmlns:a13cmd="http://schemas.microsoft.com/office/drawing/2013/main/command" xmlns:c14="http://schemas.microsoft.com/office/drawing/2007/8/2/chart" xmlns:a16="http://schemas.microsoft.com/office/drawing/2014/main" xmlns:odgm="http://opendope.org/SmartArt/DataHierarchy" xmlns:c16="http://schemas.microsoft.com/office/drawing/2014/chart" xmlns:dgm="http://schemas.openxmlformats.org/drawingml/2006/diagram" xmlns:thm15="http://schemas.microsoft.com/office/thememl/2012/main" xmlns:we="http://schemas.microsoft.com/office/webextensions/webextension/2010/11" xmlns:ns39="http://www.w3.org/2003/InkML" xmlns:sl="http://schemas.openxmlformats.org/schemaLibrary/2006/main" xmlns:ns38="http://www.w3.org/1998/Math/MathML" xmlns:w15="http://schemas.microsoft.com/office/word/2012/wordml" xmlns:w14="http://schemas.microsoft.com/office/word/2010/wordml" xmlns:dgm14="http://schemas.microsoft.com/office/drawing/2010/diagram" xmlns:c16ac="http://schemas.microsoft.com/office/drawing/2014/chart/ac" xmlns:a="http://schemas.openxmlformats.org/drawingml/2006/main" xmlns:b="http://schemas.openxmlformats.org/officeDocument/2006/bibliography" xmlns:c="http://schemas.openxmlformats.org/drawingml/2006/chart" xmlns:cs="http://schemas.microsoft.com/office/drawing/2012/chartStyle" xmlns:cx="http://schemas.microsoft.com/office/drawing/2014/chartex" xmlns:pic14="http://schemas.microsoft.com/office/drawing/2010/picture" xmlns:lc="http://schemas.openxmlformats.org/drawingml/2006/lockedCanvas" xmlns:wetp="http://schemas.microsoft.com/office/webextensions/taskpanes/2010/11">
+          <w:ilvl w:val="0"/>
+          <w:numId w:val="14"/>
+        </w:numPr>
+      </w:pPr>
+      <w:r>
+        <w:rPr xmlns:cppr="http://schemas.microsoft.com/office/2006/coverPageProps" xmlns:dgm1611="http://schemas.microsoft.com/office/drawing/2016/11/diagram" xmlns:xdr="http://schemas.openxmlformats.org/drawingml/2006/spreadsheetDrawing" xmlns:w16se="http://schemas.microsoft.com/office/word/2015/wordml/symex" xmlns:wp15="http://schemas.microsoft.com/office/word/2012/wordprocessingDrawing" xmlns:wp14="http://schemas.microsoft.com/office/word/2010/wordprocessingDrawing" xmlns:pic="http://schemas.openxmlformats.org/drawingml/2006/picture" xmlns:a1611="http://schemas.microsoft.com/office/drawing/2016/11/main" xmlns:a16svg="http://schemas.microsoft.com/office/drawing/2016/SVG/main" xmlns:am3d="http://schemas.microsoft.com/office/drawing/2017/model3d" xmlns:pvml="urn:schemas-microsoft-com:office:powerpoint" xmlns:mc="http://schemas.openxmlformats.org/markup-compatibility/2006" xmlns:dgm1612="http://schemas.microsoft.com/office/drawing/2016/12/diagram" xmlns:comp="http://schemas.openxmlformats.org/drawingml/2006/compatibility" xmlns:xvml="urn:schemas-microsoft-com:office:excel" xmlns:c173="http://schemas.microsoft.com/office/drawing/2017/03/chart" xmlns:anam3d="http://schemas.microsoft.com/office/drawing/2018/animation/model3d" xmlns:wpc="http://schemas.microsoft.com/office/word/2010/wordprocessingCanvas" xmlns:adec="http://schemas.microsoft.com/office/drawing/2017/decorative" xmlns:oda="http://opendope.org/answers" xmlns:a18hc="http://schemas.microsoft.com/office/drawing/2018/hyperlinkcolor" xmlns:odc="http://opendope.org/conditions" xmlns:wpg="http://schemas.microsoft.com/office/word/2010/wordprocessingGroup" xmlns:cdr="http://schemas.openxmlformats.org/drawingml/2006/chartDrawing" xmlns:odi="http://opendope.org/components" xmlns:msink="http://schemas.microsoft.com/ink/2010/main" xmlns:cdr14="http://schemas.microsoft.com/office/drawing/2010/chartDrawing" xmlns:iact="http://schemas.microsoft.com/office/powerpoint/2014/inkAction" xmlns:an18="http://schemas.microsoft.com/office/drawing/2018/animation" xmlns:wps="http://schemas.microsoft.com/office/word/2010/wordprocessingShape" xmlns:odq="http://opendope.org/questions" xmlns:w16cid="http://schemas.microsoft.com/office/word/2016/wordml/cid" xmlns:dsp="http://schemas.microsoft.com/office/drawing/2008/diagram" xmlns:odx="http://opendope.org/xpaths" xmlns:a15="http://schemas.microsoft.com/office/drawing/2012/main" xmlns:a14="http://schemas.microsoft.com/office/drawing/2010/main" xmlns:c15="http://schemas.microsoft.com/office/drawing/2012/chart" xmlns:a13cmd="http://schemas.microsoft.com/office/drawing/2013/main/command" xmlns:c14="http://schemas.microsoft.com/office/drawing/2007/8/2/chart" xmlns:a16="http://schemas.microsoft.com/office/drawing/2014/main" xmlns:odgm="http://opendope.org/SmartArt/DataHierarchy" xmlns:c16="http://schemas.microsoft.com/office/drawing/2014/chart" xmlns:dgm="http://schemas.openxmlformats.org/drawingml/2006/diagram" xmlns:thm15="http://schemas.microsoft.com/office/thememl/2012/main" xmlns:we="http://schemas.microsoft.com/office/webextensions/webextension/2010/11" xmlns:ns39="http://www.w3.org/2003/InkML" xmlns:sl="http://schemas.openxmlformats.org/schemaLibrary/2006/main" xmlns:ns38="http://www.w3.org/1998/Math/MathML" xmlns:w15="http://schemas.microsoft.com/office/word/2012/wordml" xmlns:w14="http://schemas.microsoft.com/office/word/2010/wordml" xmlns:dgm14="http://schemas.microsoft.com/office/drawing/2010/diagram" xmlns:c16ac="http://schemas.microsoft.com/office/drawing/2014/chart/ac" xmlns:a="http://schemas.openxmlformats.org/drawingml/2006/main" xmlns:b="http://schemas.openxmlformats.org/officeDocument/2006/bibliography" xmlns:c="http://schemas.openxmlformats.org/drawingml/2006/chart" xmlns:cs="http://schemas.microsoft.com/office/drawing/2012/chartStyle" xmlns:cx="http://schemas.microsoft.com/office/drawing/2014/chartex" xmlns:pic14="http://schemas.microsoft.com/office/drawing/2010/picture" xmlns:lc="http://schemas.openxmlformats.org/drawingml/2006/lockedCanvas" xmlns:wetp="http://schemas.microsoft.com/office/webextensions/taskpanes/2010/11">
+          <w:rStyle w:val="Emphasis"/>
+        </w:rPr>
+        <w:t>"Gräßlich! Im Hotel hatte ich Zimmernummer hundert. Und vom Türschild ist die Eins abgefallen!"</w:t>
+      </w:r>
     </w:p>
     <w:p>
       <w:pPr>
@@ -2042,14 +2115,576 @@
     </w:p>
     <w:p>
       <w:pPr>
+        <w:pStyle w:val="Normal"/>
+      </w:pPr>
+      <w:r>
+        <w:rPr>
+          <w:rStyle w:val=""/>
+        </w:rPr>
+        <w:t>ÜÜÜÜÜÜ- that was stupid</w:t>
+      </w:r>
+    </w:p>
+    <w:p>
+      <w:pPr>
         <w:pStyle w:val="Heading5"/>
       </w:pPr>
-      <w:bookmarkStart w:name="_Toc1619509952939345384836983" w:id="1"/>
-      <w:r>
-        <w:rPr>
-          <w:rStyle w:val=""/>
-        </w:rPr>
-        <w:t>Мере изолације у Кини</w:t>
+      <w:bookmarkStart w:name="_Toc16195264562087869313092402" w:id="1"/>
+      <w:r>
+        <w:rPr>
+          <w:rStyle w:val=""/>
+        </w:rPr>
+        <w:t>Let</w:t>
+      </w:r>
+      <w:r>
+        <w:rPr>
+          <w:rStyle w:val=""/>
+        </w:rPr>
+        <w:t>'</w:t>
+      </w:r>
+      <w:r>
+        <w:rPr>
+          <w:rStyle w:val=""/>
+        </w:rPr>
+        <w:t>s switch to the Czech language HEADING 4</w:t>
+      </w:r>
+      <w:bookmarkEnd w:id="1"/>
+      <w:bookmarkEnd/>
+    </w:p>
+    <w:p>
+      <w:pPr>
+        <w:pStyle w:val="PCBulletList"/>
+        <w:numPr xmlns:cppr="http://schemas.microsoft.com/office/2006/coverPageProps" xmlns:dgm1611="http://schemas.microsoft.com/office/drawing/2016/11/diagram" xmlns:xdr="http://schemas.openxmlformats.org/drawingml/2006/spreadsheetDrawing" xmlns:w16se="http://schemas.microsoft.com/office/word/2015/wordml/symex" xmlns:wp15="http://schemas.microsoft.com/office/word/2012/wordprocessingDrawing" xmlns:wp14="http://schemas.microsoft.com/office/word/2010/wordprocessingDrawing" xmlns:pic="http://schemas.openxmlformats.org/drawingml/2006/picture" xmlns:a1611="http://schemas.microsoft.com/office/drawing/2016/11/main" xmlns:a16svg="http://schemas.microsoft.com/office/drawing/2016/SVG/main" xmlns:am3d="http://schemas.microsoft.com/office/drawing/2017/model3d" xmlns:pvml="urn:schemas-microsoft-com:office:powerpoint" xmlns:mc="http://schemas.openxmlformats.org/markup-compatibility/2006" xmlns:dgm1612="http://schemas.microsoft.com/office/drawing/2016/12/diagram" xmlns:comp="http://schemas.openxmlformats.org/drawingml/2006/compatibility" xmlns:xvml="urn:schemas-microsoft-com:office:excel" xmlns:c173="http://schemas.microsoft.com/office/drawing/2017/03/chart" xmlns:anam3d="http://schemas.microsoft.com/office/drawing/2018/animation/model3d" xmlns:wpc="http://schemas.microsoft.com/office/word/2010/wordprocessingCanvas" xmlns:adec="http://schemas.microsoft.com/office/drawing/2017/decorative" xmlns:oda="http://opendope.org/answers" xmlns:a18hc="http://schemas.microsoft.com/office/drawing/2018/hyperlinkcolor" xmlns:odc="http://opendope.org/conditions" xmlns:wpg="http://schemas.microsoft.com/office/word/2010/wordprocessingGroup" xmlns:cdr="http://schemas.openxmlformats.org/drawingml/2006/chartDrawing" xmlns:odi="http://opendope.org/components" xmlns:msink="http://schemas.microsoft.com/ink/2010/main" xmlns:cdr14="http://schemas.microsoft.com/office/drawing/2010/chartDrawing" xmlns:iact="http://schemas.microsoft.com/office/powerpoint/2014/inkAction" xmlns:an18="http://schemas.microsoft.com/office/drawing/2018/animation" xmlns:wps="http://schemas.microsoft.com/office/word/2010/wordprocessingShape" xmlns:odq="http://opendope.org/questions" xmlns:w16cid="http://schemas.microsoft.com/office/word/2016/wordml/cid" xmlns:dsp="http://schemas.microsoft.com/office/drawing/2008/diagram" xmlns:odx="http://opendope.org/xpaths" xmlns:a15="http://schemas.microsoft.com/office/drawing/2012/main" xmlns:a14="http://schemas.microsoft.com/office/drawing/2010/main" xmlns:c15="http://schemas.microsoft.com/office/drawing/2012/chart" xmlns:a13cmd="http://schemas.microsoft.com/office/drawing/2013/main/command" xmlns:c14="http://schemas.microsoft.com/office/drawing/2007/8/2/chart" xmlns:a16="http://schemas.microsoft.com/office/drawing/2014/main" xmlns:odgm="http://opendope.org/SmartArt/DataHierarchy" xmlns:c16="http://schemas.microsoft.com/office/drawing/2014/chart" xmlns:dgm="http://schemas.openxmlformats.org/drawingml/2006/diagram" xmlns:thm15="http://schemas.microsoft.com/office/thememl/2012/main" xmlns:we="http://schemas.microsoft.com/office/webextensions/webextension/2010/11" xmlns:ns39="http://www.w3.org/2003/InkML" xmlns:sl="http://schemas.openxmlformats.org/schemaLibrary/2006/main" xmlns:ns38="http://www.w3.org/1998/Math/MathML" xmlns:w15="http://schemas.microsoft.com/office/word/2012/wordml" xmlns:w14="http://schemas.microsoft.com/office/word/2010/wordml" xmlns:dgm14="http://schemas.microsoft.com/office/drawing/2010/diagram" xmlns:c16ac="http://schemas.microsoft.com/office/drawing/2014/chart/ac" xmlns:a="http://schemas.openxmlformats.org/drawingml/2006/main" xmlns:b="http://schemas.openxmlformats.org/officeDocument/2006/bibliography" xmlns:c="http://schemas.openxmlformats.org/drawingml/2006/chart" xmlns:cs="http://schemas.microsoft.com/office/drawing/2012/chartStyle" xmlns:cx="http://schemas.microsoft.com/office/drawing/2014/chartex" xmlns:pic14="http://schemas.microsoft.com/office/drawing/2010/picture" xmlns:lc="http://schemas.openxmlformats.org/drawingml/2006/lockedCanvas" xmlns:wetp="http://schemas.microsoft.com/office/webextensions/taskpanes/2010/11">
+          <w:ilvl w:val="0"/>
+          <w:numId w:val="15"/>
+        </w:numPr>
+      </w:pPr>
+      <w:r>
+        <w:rPr>
+          <w:rStyle w:val=""/>
+        </w:rPr>
+        <w:t>"Co rłńóobi trakłńótośźr u fśźryśźżzjera?"</w:t>
+      </w:r>
+    </w:p>
+    <w:p>
+      <w:pPr>
+        <w:pStyle w:val="PCBulletList"/>
+        <w:numPr xmlns:cppr="http://schemas.microsoft.com/office/2006/coverPageProps" xmlns:dgm1611="http://schemas.microsoft.com/office/drawing/2016/11/diagram" xmlns:xdr="http://schemas.openxmlformats.org/drawingml/2006/spreadsheetDrawing" xmlns:w16se="http://schemas.microsoft.com/office/word/2015/wordml/symex" xmlns:wp15="http://schemas.microsoft.com/office/word/2012/wordprocessingDrawing" xmlns:wp14="http://schemas.microsoft.com/office/word/2010/wordprocessingDrawing" xmlns:pic="http://schemas.openxmlformats.org/drawingml/2006/picture" xmlns:a1611="http://schemas.microsoft.com/office/drawing/2016/11/main" xmlns:a16svg="http://schemas.microsoft.com/office/drawing/2016/SVG/main" xmlns:am3d="http://schemas.microsoft.com/office/drawing/2017/model3d" xmlns:pvml="urn:schemas-microsoft-com:office:powerpoint" xmlns:mc="http://schemas.openxmlformats.org/markup-compatibility/2006" xmlns:dgm1612="http://schemas.microsoft.com/office/drawing/2016/12/diagram" xmlns:comp="http://schemas.openxmlformats.org/drawingml/2006/compatibility" xmlns:xvml="urn:schemas-microsoft-com:office:excel" xmlns:c173="http://schemas.microsoft.com/office/drawing/2017/03/chart" xmlns:anam3d="http://schemas.microsoft.com/office/drawing/2018/animation/model3d" xmlns:wpc="http://schemas.microsoft.com/office/word/2010/wordprocessingCanvas" xmlns:adec="http://schemas.microsoft.com/office/drawing/2017/decorative" xmlns:oda="http://opendope.org/answers" xmlns:a18hc="http://schemas.microsoft.com/office/drawing/2018/hyperlinkcolor" xmlns:odc="http://opendope.org/conditions" xmlns:wpg="http://schemas.microsoft.com/office/word/2010/wordprocessingGroup" xmlns:cdr="http://schemas.openxmlformats.org/drawingml/2006/chartDrawing" xmlns:odi="http://opendope.org/components" xmlns:msink="http://schemas.microsoft.com/ink/2010/main" xmlns:cdr14="http://schemas.microsoft.com/office/drawing/2010/chartDrawing" xmlns:iact="http://schemas.microsoft.com/office/powerpoint/2014/inkAction" xmlns:an18="http://schemas.microsoft.com/office/drawing/2018/animation" xmlns:wps="http://schemas.microsoft.com/office/word/2010/wordprocessingShape" xmlns:odq="http://opendope.org/questions" xmlns:w16cid="http://schemas.microsoft.com/office/word/2016/wordml/cid" xmlns:dsp="http://schemas.microsoft.com/office/drawing/2008/diagram" xmlns:odx="http://opendope.org/xpaths" xmlns:a15="http://schemas.microsoft.com/office/drawing/2012/main" xmlns:a14="http://schemas.microsoft.com/office/drawing/2010/main" xmlns:c15="http://schemas.microsoft.com/office/drawing/2012/chart" xmlns:a13cmd="http://schemas.microsoft.com/office/drawing/2013/main/command" xmlns:c14="http://schemas.microsoft.com/office/drawing/2007/8/2/chart" xmlns:a16="http://schemas.microsoft.com/office/drawing/2014/main" xmlns:odgm="http://opendope.org/SmartArt/DataHierarchy" xmlns:c16="http://schemas.microsoft.com/office/drawing/2014/chart" xmlns:dgm="http://schemas.openxmlformats.org/drawingml/2006/diagram" xmlns:thm15="http://schemas.microsoft.com/office/thememl/2012/main" xmlns:we="http://schemas.microsoft.com/office/webextensions/webextension/2010/11" xmlns:ns39="http://www.w3.org/2003/InkML" xmlns:sl="http://schemas.openxmlformats.org/schemaLibrary/2006/main" xmlns:ns38="http://www.w3.org/1998/Math/MathML" xmlns:w15="http://schemas.microsoft.com/office/word/2012/wordml" xmlns:w14="http://schemas.microsoft.com/office/word/2010/wordml" xmlns:dgm14="http://schemas.microsoft.com/office/drawing/2010/diagram" xmlns:c16ac="http://schemas.microsoft.com/office/drawing/2014/chart/ac" xmlns:a="http://schemas.openxmlformats.org/drawingml/2006/main" xmlns:b="http://schemas.openxmlformats.org/officeDocument/2006/bibliography" xmlns:c="http://schemas.openxmlformats.org/drawingml/2006/chart" xmlns:cs="http://schemas.microsoft.com/office/drawing/2012/chartStyle" xmlns:cx="http://schemas.microsoft.com/office/drawing/2014/chartex" xmlns:pic14="http://schemas.microsoft.com/office/drawing/2010/picture" xmlns:lc="http://schemas.openxmlformats.org/drawingml/2006/lockedCanvas" xmlns:wetp="http://schemas.microsoft.com/office/webextensions/taskpanes/2010/11">
+          <w:ilvl w:val="0"/>
+          <w:numId w:val="15"/>
+        </w:numPr>
+      </w:pPr>
+      <w:r>
+        <w:rPr xmlns:cppr="http://schemas.microsoft.com/office/2006/coverPageProps" xmlns:dgm1611="http://schemas.microsoft.com/office/drawing/2016/11/diagram" xmlns:xdr="http://schemas.openxmlformats.org/drawingml/2006/spreadsheetDrawing" xmlns:w16se="http://schemas.microsoft.com/office/word/2015/wordml/symex" xmlns:wp15="http://schemas.microsoft.com/office/word/2012/wordprocessingDrawing" xmlns:wp14="http://schemas.microsoft.com/office/word/2010/wordprocessingDrawing" xmlns:pic="http://schemas.openxmlformats.org/drawingml/2006/picture" xmlns:a1611="http://schemas.microsoft.com/office/drawing/2016/11/main" xmlns:a16svg="http://schemas.microsoft.com/office/drawing/2016/SVG/main" xmlns:am3d="http://schemas.microsoft.com/office/drawing/2017/model3d" xmlns:pvml="urn:schemas-microsoft-com:office:powerpoint" xmlns:mc="http://schemas.openxmlformats.org/markup-compatibility/2006" xmlns:dgm1612="http://schemas.microsoft.com/office/drawing/2016/12/diagram" xmlns:comp="http://schemas.openxmlformats.org/drawingml/2006/compatibility" xmlns:xvml="urn:schemas-microsoft-com:office:excel" xmlns:c173="http://schemas.microsoft.com/office/drawing/2017/03/chart" xmlns:anam3d="http://schemas.microsoft.com/office/drawing/2018/animation/model3d" xmlns:wpc="http://schemas.microsoft.com/office/word/2010/wordprocessingCanvas" xmlns:adec="http://schemas.microsoft.com/office/drawing/2017/decorative" xmlns:oda="http://opendope.org/answers" xmlns:a18hc="http://schemas.microsoft.com/office/drawing/2018/hyperlinkcolor" xmlns:odc="http://opendope.org/conditions" xmlns:wpg="http://schemas.microsoft.com/office/word/2010/wordprocessingGroup" xmlns:cdr="http://schemas.openxmlformats.org/drawingml/2006/chartDrawing" xmlns:odi="http://opendope.org/components" xmlns:msink="http://schemas.microsoft.com/ink/2010/main" xmlns:cdr14="http://schemas.microsoft.com/office/drawing/2010/chartDrawing" xmlns:iact="http://schemas.microsoft.com/office/powerpoint/2014/inkAction" xmlns:an18="http://schemas.microsoft.com/office/drawing/2018/animation" xmlns:wps="http://schemas.microsoft.com/office/word/2010/wordprocessingShape" xmlns:odq="http://opendope.org/questions" xmlns:w16cid="http://schemas.microsoft.com/office/word/2016/wordml/cid" xmlns:dsp="http://schemas.microsoft.com/office/drawing/2008/diagram" xmlns:odx="http://opendope.org/xpaths" xmlns:a15="http://schemas.microsoft.com/office/drawing/2012/main" xmlns:a14="http://schemas.microsoft.com/office/drawing/2010/main" xmlns:c15="http://schemas.microsoft.com/office/drawing/2012/chart" xmlns:a13cmd="http://schemas.microsoft.com/office/drawing/2013/main/command" xmlns:c14="http://schemas.microsoft.com/office/drawing/2007/8/2/chart" xmlns:a16="http://schemas.microsoft.com/office/drawing/2014/main" xmlns:odgm="http://opendope.org/SmartArt/DataHierarchy" xmlns:c16="http://schemas.microsoft.com/office/drawing/2014/chart" xmlns:dgm="http://schemas.openxmlformats.org/drawingml/2006/diagram" xmlns:thm15="http://schemas.microsoft.com/office/thememl/2012/main" xmlns:we="http://schemas.microsoft.com/office/webextensions/webextension/2010/11" xmlns:ns39="http://www.w3.org/2003/InkML" xmlns:sl="http://schemas.openxmlformats.org/schemaLibrary/2006/main" xmlns:ns38="http://www.w3.org/1998/Math/MathML" xmlns:w15="http://schemas.microsoft.com/office/word/2012/wordml" xmlns:w14="http://schemas.microsoft.com/office/word/2010/wordml" xmlns:dgm14="http://schemas.microsoft.com/office/drawing/2010/diagram" xmlns:c16ac="http://schemas.microsoft.com/office/drawing/2014/chart/ac" xmlns:a="http://schemas.openxmlformats.org/drawingml/2006/main" xmlns:b="http://schemas.openxmlformats.org/officeDocument/2006/bibliography" xmlns:c="http://schemas.openxmlformats.org/drawingml/2006/chart" xmlns:cs="http://schemas.microsoft.com/office/drawing/2012/chartStyle" xmlns:cx="http://schemas.microsoft.com/office/drawing/2014/chartex" xmlns:pic14="http://schemas.microsoft.com/office/drawing/2010/picture" xmlns:lc="http://schemas.openxmlformats.org/drawingml/2006/lockedCanvas" xmlns:wetp="http://schemas.microsoft.com/office/webextensions/taskpanes/2010/11">
+          <w:rStyle w:val="PCCode"/>
+        </w:rPr>
+        <w:t>Warćękocze.</w:t>
+      </w:r>
+    </w:p>
+    <w:p>
+      <w:pPr>
+        <w:pStyle w:val="Normal"/>
+      </w:pPr>
+      <w:r>
+        <w:rPr>
+          <w:rStyle w:val=""/>
+        </w:rPr>
+        <w:t>ąćęłńóśźż!!!!</w:t>
+      </w:r>
+    </w:p>
+    <w:p>
+      <w:pPr>
+        <w:pStyle w:val="Normal"/>
+      </w:pPr>
+      <w:r>
+        <w:rPr xmlns:cppr="http://schemas.microsoft.com/office/2006/coverPageProps" xmlns:dgm1611="http://schemas.microsoft.com/office/drawing/2016/11/diagram" xmlns:xdr="http://schemas.openxmlformats.org/drawingml/2006/spreadsheetDrawing" xmlns:w16se="http://schemas.microsoft.com/office/word/2015/wordml/symex" xmlns:wp15="http://schemas.microsoft.com/office/word/2012/wordprocessingDrawing" xmlns:wp14="http://schemas.microsoft.com/office/word/2010/wordprocessingDrawing" xmlns:pic="http://schemas.openxmlformats.org/drawingml/2006/picture" xmlns:a1611="http://schemas.microsoft.com/office/drawing/2016/11/main" xmlns:a16svg="http://schemas.microsoft.com/office/drawing/2016/SVG/main" xmlns:am3d="http://schemas.microsoft.com/office/drawing/2017/model3d" xmlns:pvml="urn:schemas-microsoft-com:office:powerpoint" xmlns:mc="http://schemas.openxmlformats.org/markup-compatibility/2006" xmlns:dgm1612="http://schemas.microsoft.com/office/drawing/2016/12/diagram" xmlns:comp="http://schemas.openxmlformats.org/drawingml/2006/compatibility" xmlns:xvml="urn:schemas-microsoft-com:office:excel" xmlns:c173="http://schemas.microsoft.com/office/drawing/2017/03/chart" xmlns:anam3d="http://schemas.microsoft.com/office/drawing/2018/animation/model3d" xmlns:wpc="http://schemas.microsoft.com/office/word/2010/wordprocessingCanvas" xmlns:adec="http://schemas.microsoft.com/office/drawing/2017/decorative" xmlns:oda="http://opendope.org/answers" xmlns:a18hc="http://schemas.microsoft.com/office/drawing/2018/hyperlinkcolor" xmlns:odc="http://opendope.org/conditions" xmlns:wpg="http://schemas.microsoft.com/office/word/2010/wordprocessingGroup" xmlns:cdr="http://schemas.openxmlformats.org/drawingml/2006/chartDrawing" xmlns:odi="http://opendope.org/components" xmlns:msink="http://schemas.microsoft.com/ink/2010/main" xmlns:cdr14="http://schemas.microsoft.com/office/drawing/2010/chartDrawing" xmlns:iact="http://schemas.microsoft.com/office/powerpoint/2014/inkAction" xmlns:an18="http://schemas.microsoft.com/office/drawing/2018/animation" xmlns:wps="http://schemas.microsoft.com/office/word/2010/wordprocessingShape" xmlns:odq="http://opendope.org/questions" xmlns:w16cid="http://schemas.microsoft.com/office/word/2016/wordml/cid" xmlns:dsp="http://schemas.microsoft.com/office/drawing/2008/diagram" xmlns:odx="http://opendope.org/xpaths" xmlns:a15="http://schemas.microsoft.com/office/drawing/2012/main" xmlns:a14="http://schemas.microsoft.com/office/drawing/2010/main" xmlns:c15="http://schemas.microsoft.com/office/drawing/2012/chart" xmlns:a13cmd="http://schemas.microsoft.com/office/drawing/2013/main/command" xmlns:c14="http://schemas.microsoft.com/office/drawing/2007/8/2/chart" xmlns:a16="http://schemas.microsoft.com/office/drawing/2014/main" xmlns:odgm="http://opendope.org/SmartArt/DataHierarchy" xmlns:c16="http://schemas.microsoft.com/office/drawing/2014/chart" xmlns:dgm="http://schemas.openxmlformats.org/drawingml/2006/diagram" xmlns:thm15="http://schemas.microsoft.com/office/thememl/2012/main" xmlns:we="http://schemas.microsoft.com/office/webextensions/webextension/2010/11" xmlns:ns39="http://www.w3.org/2003/InkML" xmlns:sl="http://schemas.openxmlformats.org/schemaLibrary/2006/main" xmlns:ns38="http://www.w3.org/1998/Math/MathML" xmlns:w15="http://schemas.microsoft.com/office/word/2012/wordml" xmlns:w14="http://schemas.microsoft.com/office/word/2010/wordml" xmlns:dgm14="http://schemas.microsoft.com/office/drawing/2010/diagram" xmlns:c16ac="http://schemas.microsoft.com/office/drawing/2014/chart/ac" xmlns:a="http://schemas.openxmlformats.org/drawingml/2006/main" xmlns:b="http://schemas.openxmlformats.org/officeDocument/2006/bibliography" xmlns:c="http://schemas.openxmlformats.org/drawingml/2006/chart" xmlns:cs="http://schemas.microsoft.com/office/drawing/2012/chartStyle" xmlns:cx="http://schemas.microsoft.com/office/drawing/2014/chartex" xmlns:pic14="http://schemas.microsoft.com/office/drawing/2010/picture" xmlns:lc="http://schemas.openxmlformats.org/drawingml/2006/lockedCanvas" xmlns:wetp="http://schemas.microsoft.com/office/webextensions/taskpanes/2010/11">
+          <w:rStyle w:val="Emphasis"/>
+        </w:rPr>
+        <w:t>Just kidding, that was Poland language u fool, let</w:t>
+      </w:r>
+      <w:r>
+        <w:rPr xmlns:cppr="http://schemas.microsoft.com/office/2006/coverPageProps" xmlns:dgm1611="http://schemas.microsoft.com/office/drawing/2016/11/diagram" xmlns:xdr="http://schemas.openxmlformats.org/drawingml/2006/spreadsheetDrawing" xmlns:w16se="http://schemas.microsoft.com/office/word/2015/wordml/symex" xmlns:wp15="http://schemas.microsoft.com/office/word/2012/wordprocessingDrawing" xmlns:wp14="http://schemas.microsoft.com/office/word/2010/wordprocessingDrawing" xmlns:pic="http://schemas.openxmlformats.org/drawingml/2006/picture" xmlns:a1611="http://schemas.microsoft.com/office/drawing/2016/11/main" xmlns:a16svg="http://schemas.microsoft.com/office/drawing/2016/SVG/main" xmlns:am3d="http://schemas.microsoft.com/office/drawing/2017/model3d" xmlns:pvml="urn:schemas-microsoft-com:office:powerpoint" xmlns:mc="http://schemas.openxmlformats.org/markup-compatibility/2006" xmlns:dgm1612="http://schemas.microsoft.com/office/drawing/2016/12/diagram" xmlns:comp="http://schemas.openxmlformats.org/drawingml/2006/compatibility" xmlns:xvml="urn:schemas-microsoft-com:office:excel" xmlns:c173="http://schemas.microsoft.com/office/drawing/2017/03/chart" xmlns:anam3d="http://schemas.microsoft.com/office/drawing/2018/animation/model3d" xmlns:wpc="http://schemas.microsoft.com/office/word/2010/wordprocessingCanvas" xmlns:adec="http://schemas.microsoft.com/office/drawing/2017/decorative" xmlns:oda="http://opendope.org/answers" xmlns:a18hc="http://schemas.microsoft.com/office/drawing/2018/hyperlinkcolor" xmlns:odc="http://opendope.org/conditions" xmlns:wpg="http://schemas.microsoft.com/office/word/2010/wordprocessingGroup" xmlns:cdr="http://schemas.openxmlformats.org/drawingml/2006/chartDrawing" xmlns:odi="http://opendope.org/components" xmlns:msink="http://schemas.microsoft.com/ink/2010/main" xmlns:cdr14="http://schemas.microsoft.com/office/drawing/2010/chartDrawing" xmlns:iact="http://schemas.microsoft.com/office/powerpoint/2014/inkAction" xmlns:an18="http://schemas.microsoft.com/office/drawing/2018/animation" xmlns:wps="http://schemas.microsoft.com/office/word/2010/wordprocessingShape" xmlns:odq="http://opendope.org/questions" xmlns:w16cid="http://schemas.microsoft.com/office/word/2016/wordml/cid" xmlns:dsp="http://schemas.microsoft.com/office/drawing/2008/diagram" xmlns:odx="http://opendope.org/xpaths" xmlns:a15="http://schemas.microsoft.com/office/drawing/2012/main" xmlns:a14="http://schemas.microsoft.com/office/drawing/2010/main" xmlns:c15="http://schemas.microsoft.com/office/drawing/2012/chart" xmlns:a13cmd="http://schemas.microsoft.com/office/drawing/2013/main/command" xmlns:c14="http://schemas.microsoft.com/office/drawing/2007/8/2/chart" xmlns:a16="http://schemas.microsoft.com/office/drawing/2014/main" xmlns:odgm="http://opendope.org/SmartArt/DataHierarchy" xmlns:c16="http://schemas.microsoft.com/office/drawing/2014/chart" xmlns:dgm="http://schemas.openxmlformats.org/drawingml/2006/diagram" xmlns:thm15="http://schemas.microsoft.com/office/thememl/2012/main" xmlns:we="http://schemas.microsoft.com/office/webextensions/webextension/2010/11" xmlns:ns39="http://www.w3.org/2003/InkML" xmlns:sl="http://schemas.openxmlformats.org/schemaLibrary/2006/main" xmlns:ns38="http://www.w3.org/1998/Math/MathML" xmlns:w15="http://schemas.microsoft.com/office/word/2012/wordml" xmlns:w14="http://schemas.microsoft.com/office/word/2010/wordml" xmlns:dgm14="http://schemas.microsoft.com/office/drawing/2010/diagram" xmlns:c16ac="http://schemas.microsoft.com/office/drawing/2014/chart/ac" xmlns:a="http://schemas.openxmlformats.org/drawingml/2006/main" xmlns:b="http://schemas.openxmlformats.org/officeDocument/2006/bibliography" xmlns:c="http://schemas.openxmlformats.org/drawingml/2006/chart" xmlns:cs="http://schemas.microsoft.com/office/drawing/2012/chartStyle" xmlns:cx="http://schemas.microsoft.com/office/drawing/2014/chartex" xmlns:pic14="http://schemas.microsoft.com/office/drawing/2010/picture" xmlns:lc="http://schemas.openxmlformats.org/drawingml/2006/lockedCanvas" xmlns:wetp="http://schemas.microsoft.com/office/webextensions/taskpanes/2010/11">
+          <w:rStyle w:val="Emphasis"/>
+        </w:rPr>
+        <w:t>'</w:t>
+      </w:r>
+      <w:r>
+        <w:rPr xmlns:cppr="http://schemas.microsoft.com/office/2006/coverPageProps" xmlns:dgm1611="http://schemas.microsoft.com/office/drawing/2016/11/diagram" xmlns:xdr="http://schemas.openxmlformats.org/drawingml/2006/spreadsheetDrawing" xmlns:w16se="http://schemas.microsoft.com/office/word/2015/wordml/symex" xmlns:wp15="http://schemas.microsoft.com/office/word/2012/wordprocessingDrawing" xmlns:wp14="http://schemas.microsoft.com/office/word/2010/wordprocessingDrawing" xmlns:pic="http://schemas.openxmlformats.org/drawingml/2006/picture" xmlns:a1611="http://schemas.microsoft.com/office/drawing/2016/11/main" xmlns:a16svg="http://schemas.microsoft.com/office/drawing/2016/SVG/main" xmlns:am3d="http://schemas.microsoft.com/office/drawing/2017/model3d" xmlns:pvml="urn:schemas-microsoft-com:office:powerpoint" xmlns:mc="http://schemas.openxmlformats.org/markup-compatibility/2006" xmlns:dgm1612="http://schemas.microsoft.com/office/drawing/2016/12/diagram" xmlns:comp="http://schemas.openxmlformats.org/drawingml/2006/compatibility" xmlns:xvml="urn:schemas-microsoft-com:office:excel" xmlns:c173="http://schemas.microsoft.com/office/drawing/2017/03/chart" xmlns:anam3d="http://schemas.microsoft.com/office/drawing/2018/animation/model3d" xmlns:wpc="http://schemas.microsoft.com/office/word/2010/wordprocessingCanvas" xmlns:adec="http://schemas.microsoft.com/office/drawing/2017/decorative" xmlns:oda="http://opendope.org/answers" xmlns:a18hc="http://schemas.microsoft.com/office/drawing/2018/hyperlinkcolor" xmlns:odc="http://opendope.org/conditions" xmlns:wpg="http://schemas.microsoft.com/office/word/2010/wordprocessingGroup" xmlns:cdr="http://schemas.openxmlformats.org/drawingml/2006/chartDrawing" xmlns:odi="http://opendope.org/components" xmlns:msink="http://schemas.microsoft.com/ink/2010/main" xmlns:cdr14="http://schemas.microsoft.com/office/drawing/2010/chartDrawing" xmlns:iact="http://schemas.microsoft.com/office/powerpoint/2014/inkAction" xmlns:an18="http://schemas.microsoft.com/office/drawing/2018/animation" xmlns:wps="http://schemas.microsoft.com/office/word/2010/wordprocessingShape" xmlns:odq="http://opendope.org/questions" xmlns:w16cid="http://schemas.microsoft.com/office/word/2016/wordml/cid" xmlns:dsp="http://schemas.microsoft.com/office/drawing/2008/diagram" xmlns:odx="http://opendope.org/xpaths" xmlns:a15="http://schemas.microsoft.com/office/drawing/2012/main" xmlns:a14="http://schemas.microsoft.com/office/drawing/2010/main" xmlns:c15="http://schemas.microsoft.com/office/drawing/2012/chart" xmlns:a13cmd="http://schemas.microsoft.com/office/drawing/2013/main/command" xmlns:c14="http://schemas.microsoft.com/office/drawing/2007/8/2/chart" xmlns:a16="http://schemas.microsoft.com/office/drawing/2014/main" xmlns:odgm="http://opendope.org/SmartArt/DataHierarchy" xmlns:c16="http://schemas.microsoft.com/office/drawing/2014/chart" xmlns:dgm="http://schemas.openxmlformats.org/drawingml/2006/diagram" xmlns:thm15="http://schemas.microsoft.com/office/thememl/2012/main" xmlns:we="http://schemas.microsoft.com/office/webextensions/webextension/2010/11" xmlns:ns39="http://www.w3.org/2003/InkML" xmlns:sl="http://schemas.openxmlformats.org/schemaLibrary/2006/main" xmlns:ns38="http://www.w3.org/1998/Math/MathML" xmlns:w15="http://schemas.microsoft.com/office/word/2012/wordml" xmlns:w14="http://schemas.microsoft.com/office/word/2010/wordml" xmlns:dgm14="http://schemas.microsoft.com/office/drawing/2010/diagram" xmlns:c16ac="http://schemas.microsoft.com/office/drawing/2014/chart/ac" xmlns:a="http://schemas.openxmlformats.org/drawingml/2006/main" xmlns:b="http://schemas.openxmlformats.org/officeDocument/2006/bibliography" xmlns:c="http://schemas.openxmlformats.org/drawingml/2006/chart" xmlns:cs="http://schemas.microsoft.com/office/drawing/2012/chartStyle" xmlns:cx="http://schemas.microsoft.com/office/drawing/2014/chartex" xmlns:pic14="http://schemas.microsoft.com/office/drawing/2010/picture" xmlns:lc="http://schemas.openxmlformats.org/drawingml/2006/lockedCanvas" xmlns:wetp="http://schemas.microsoft.com/office/webextensions/taskpanes/2010/11">
+          <w:rStyle w:val="Emphasis"/>
+        </w:rPr>
+        <w:t>s switch to the Czech for real</w:t>
+      </w:r>
+    </w:p>
+    <w:p>
+      <w:pPr>
+        <w:pStyle w:val="Heading6"/>
+      </w:pPr>
+      <w:bookmarkStart w:name="_Toc16195264562326839696402648" w:id="1"/>
+      <w:r>
+        <w:rPr>
+          <w:rStyle w:val=""/>
+        </w:rPr>
+        <w:t>Real Czech language HEADING 5</w:t>
+      </w:r>
+      <w:bookmarkEnd w:id="1"/>
+      <w:bookmarkEnd/>
+    </w:p>
+    <w:p>
+      <w:pPr>
+        <w:pStyle w:val="Normal"/>
+      </w:pPr>
+      <w:r>
+        <w:rPr xmlns:cppr="http://schemas.microsoft.com/office/2006/coverPageProps" xmlns:dgm1611="http://schemas.microsoft.com/office/drawing/2016/11/diagram" xmlns:xdr="http://schemas.openxmlformats.org/drawingml/2006/spreadsheetDrawing" xmlns:w16se="http://schemas.microsoft.com/office/word/2015/wordml/symex" xmlns:wp15="http://schemas.microsoft.com/office/word/2012/wordprocessingDrawing" xmlns:wp14="http://schemas.microsoft.com/office/word/2010/wordprocessingDrawing" xmlns:pic="http://schemas.openxmlformats.org/drawingml/2006/picture" xmlns:a1611="http://schemas.microsoft.com/office/drawing/2016/11/main" xmlns:a16svg="http://schemas.microsoft.com/office/drawing/2016/SVG/main" xmlns:am3d="http://schemas.microsoft.com/office/drawing/2017/model3d" xmlns:pvml="urn:schemas-microsoft-com:office:powerpoint" xmlns:mc="http://schemas.openxmlformats.org/markup-compatibility/2006" xmlns:dgm1612="http://schemas.microsoft.com/office/drawing/2016/12/diagram" xmlns:comp="http://schemas.openxmlformats.org/drawingml/2006/compatibility" xmlns:xvml="urn:schemas-microsoft-com:office:excel" xmlns:c173="http://schemas.microsoft.com/office/drawing/2017/03/chart" xmlns:anam3d="http://schemas.microsoft.com/office/drawing/2018/animation/model3d" xmlns:wpc="http://schemas.microsoft.com/office/word/2010/wordprocessingCanvas" xmlns:adec="http://schemas.microsoft.com/office/drawing/2017/decorative" xmlns:oda="http://opendope.org/answers" xmlns:a18hc="http://schemas.microsoft.com/office/drawing/2018/hyperlinkcolor" xmlns:odc="http://opendope.org/conditions" xmlns:wpg="http://schemas.microsoft.com/office/word/2010/wordprocessingGroup" xmlns:cdr="http://schemas.openxmlformats.org/drawingml/2006/chartDrawing" xmlns:odi="http://opendope.org/components" xmlns:msink="http://schemas.microsoft.com/ink/2010/main" xmlns:cdr14="http://schemas.microsoft.com/office/drawing/2010/chartDrawing" xmlns:iact="http://schemas.microsoft.com/office/powerpoint/2014/inkAction" xmlns:an18="http://schemas.microsoft.com/office/drawing/2018/animation" xmlns:wps="http://schemas.microsoft.com/office/word/2010/wordprocessingShape" xmlns:odq="http://opendope.org/questions" xmlns:w16cid="http://schemas.microsoft.com/office/word/2016/wordml/cid" xmlns:dsp="http://schemas.microsoft.com/office/drawing/2008/diagram" xmlns:odx="http://opendope.org/xpaths" xmlns:a15="http://schemas.microsoft.com/office/drawing/2012/main" xmlns:a14="http://schemas.microsoft.com/office/drawing/2010/main" xmlns:c15="http://schemas.microsoft.com/office/drawing/2012/chart" xmlns:a13cmd="http://schemas.microsoft.com/office/drawing/2013/main/command" xmlns:c14="http://schemas.microsoft.com/office/drawing/2007/8/2/chart" xmlns:a16="http://schemas.microsoft.com/office/drawing/2014/main" xmlns:odgm="http://opendope.org/SmartArt/DataHierarchy" xmlns:c16="http://schemas.microsoft.com/office/drawing/2014/chart" xmlns:dgm="http://schemas.openxmlformats.org/drawingml/2006/diagram" xmlns:thm15="http://schemas.microsoft.com/office/thememl/2012/main" xmlns:we="http://schemas.microsoft.com/office/webextensions/webextension/2010/11" xmlns:ns39="http://www.w3.org/2003/InkML" xmlns:sl="http://schemas.openxmlformats.org/schemaLibrary/2006/main" xmlns:ns38="http://www.w3.org/1998/Math/MathML" xmlns:w15="http://schemas.microsoft.com/office/word/2012/wordml" xmlns:w14="http://schemas.microsoft.com/office/word/2010/wordml" xmlns:dgm14="http://schemas.microsoft.com/office/drawing/2010/diagram" xmlns:c16ac="http://schemas.microsoft.com/office/drawing/2014/chart/ac" xmlns:a="http://schemas.openxmlformats.org/drawingml/2006/main" xmlns:b="http://schemas.openxmlformats.org/officeDocument/2006/bibliography" xmlns:c="http://schemas.openxmlformats.org/drawingml/2006/chart" xmlns:cs="http://schemas.microsoft.com/office/drawing/2012/chartStyle" xmlns:cx="http://schemas.microsoft.com/office/drawing/2014/chartex" xmlns:pic14="http://schemas.microsoft.com/office/drawing/2010/picture" xmlns:lc="http://schemas.openxmlformats.org/drawingml/2006/lockedCanvas" xmlns:wetp="http://schemas.microsoft.com/office/webextensions/taskpanes/2010/11">
+          <w:rStyle w:val="Strong"/>
+        </w:rPr>
+        <w:t>ýžáčďéěíňóřšťúů</w:t>
+      </w:r>
+    </w:p>
+    <w:p>
+      <w:pPr>
+        <w:pStyle w:val="PCBulletList"/>
+        <w:numPr xmlns:cppr="http://schemas.microsoft.com/office/2006/coverPageProps" xmlns:dgm1611="http://schemas.microsoft.com/office/drawing/2016/11/diagram" xmlns:xdr="http://schemas.openxmlformats.org/drawingml/2006/spreadsheetDrawing" xmlns:w16se="http://schemas.microsoft.com/office/word/2015/wordml/symex" xmlns:wp15="http://schemas.microsoft.com/office/word/2012/wordprocessingDrawing" xmlns:wp14="http://schemas.microsoft.com/office/word/2010/wordprocessingDrawing" xmlns:pic="http://schemas.openxmlformats.org/drawingml/2006/picture" xmlns:a1611="http://schemas.microsoft.com/office/drawing/2016/11/main" xmlns:a16svg="http://schemas.microsoft.com/office/drawing/2016/SVG/main" xmlns:am3d="http://schemas.microsoft.com/office/drawing/2017/model3d" xmlns:pvml="urn:schemas-microsoft-com:office:powerpoint" xmlns:mc="http://schemas.openxmlformats.org/markup-compatibility/2006" xmlns:dgm1612="http://schemas.microsoft.com/office/drawing/2016/12/diagram" xmlns:comp="http://schemas.openxmlformats.org/drawingml/2006/compatibility" xmlns:xvml="urn:schemas-microsoft-com:office:excel" xmlns:c173="http://schemas.microsoft.com/office/drawing/2017/03/chart" xmlns:anam3d="http://schemas.microsoft.com/office/drawing/2018/animation/model3d" xmlns:wpc="http://schemas.microsoft.com/office/word/2010/wordprocessingCanvas" xmlns:adec="http://schemas.microsoft.com/office/drawing/2017/decorative" xmlns:oda="http://opendope.org/answers" xmlns:a18hc="http://schemas.microsoft.com/office/drawing/2018/hyperlinkcolor" xmlns:odc="http://opendope.org/conditions" xmlns:wpg="http://schemas.microsoft.com/office/word/2010/wordprocessingGroup" xmlns:cdr="http://schemas.openxmlformats.org/drawingml/2006/chartDrawing" xmlns:odi="http://opendope.org/components" xmlns:msink="http://schemas.microsoft.com/ink/2010/main" xmlns:cdr14="http://schemas.microsoft.com/office/drawing/2010/chartDrawing" xmlns:iact="http://schemas.microsoft.com/office/powerpoint/2014/inkAction" xmlns:an18="http://schemas.microsoft.com/office/drawing/2018/animation" xmlns:wps="http://schemas.microsoft.com/office/word/2010/wordprocessingShape" xmlns:odq="http://opendope.org/questions" xmlns:w16cid="http://schemas.microsoft.com/office/word/2016/wordml/cid" xmlns:dsp="http://schemas.microsoft.com/office/drawing/2008/diagram" xmlns:odx="http://opendope.org/xpaths" xmlns:a15="http://schemas.microsoft.com/office/drawing/2012/main" xmlns:a14="http://schemas.microsoft.com/office/drawing/2010/main" xmlns:c15="http://schemas.microsoft.com/office/drawing/2012/chart" xmlns:a13cmd="http://schemas.microsoft.com/office/drawing/2013/main/command" xmlns:c14="http://schemas.microsoft.com/office/drawing/2007/8/2/chart" xmlns:a16="http://schemas.microsoft.com/office/drawing/2014/main" xmlns:odgm="http://opendope.org/SmartArt/DataHierarchy" xmlns:c16="http://schemas.microsoft.com/office/drawing/2014/chart" xmlns:dgm="http://schemas.openxmlformats.org/drawingml/2006/diagram" xmlns:thm15="http://schemas.microsoft.com/office/thememl/2012/main" xmlns:we="http://schemas.microsoft.com/office/webextensions/webextension/2010/11" xmlns:ns39="http://www.w3.org/2003/InkML" xmlns:sl="http://schemas.openxmlformats.org/schemaLibrary/2006/main" xmlns:ns38="http://www.w3.org/1998/Math/MathML" xmlns:w15="http://schemas.microsoft.com/office/word/2012/wordml" xmlns:w14="http://schemas.microsoft.com/office/word/2010/wordml" xmlns:dgm14="http://schemas.microsoft.com/office/drawing/2010/diagram" xmlns:c16ac="http://schemas.microsoft.com/office/drawing/2014/chart/ac" xmlns:a="http://schemas.openxmlformats.org/drawingml/2006/main" xmlns:b="http://schemas.openxmlformats.org/officeDocument/2006/bibliography" xmlns:c="http://schemas.openxmlformats.org/drawingml/2006/chart" xmlns:cs="http://schemas.microsoft.com/office/drawing/2012/chartStyle" xmlns:cx="http://schemas.microsoft.com/office/drawing/2014/chartex" xmlns:pic14="http://schemas.microsoft.com/office/drawing/2010/picture" xmlns:lc="http://schemas.openxmlformats.org/drawingml/2006/lockedCanvas" xmlns:wetp="http://schemas.microsoft.com/office/webextensions/taskpanes/2010/11">
+          <w:ilvl w:val="0"/>
+          <w:numId w:val="16"/>
+        </w:numPr>
+      </w:pPr>
+      <w:r>
+        <w:rPr>
+          <w:rStyle w:val=""/>
+        </w:rPr>
+        <w:t>Jak říkáte albínskému muži z Prahy?</w:t>
+      </w:r>
+    </w:p>
+    <w:p>
+      <w:pPr>
+        <w:pStyle w:val="PCBulletList"/>
+        <w:numPr xmlns:cppr="http://schemas.microsoft.com/office/2006/coverPageProps" xmlns:dgm1611="http://schemas.microsoft.com/office/drawing/2016/11/diagram" xmlns:xdr="http://schemas.openxmlformats.org/drawingml/2006/spreadsheetDrawing" xmlns:w16se="http://schemas.microsoft.com/office/word/2015/wordml/symex" xmlns:wp15="http://schemas.microsoft.com/office/word/2012/wordprocessingDrawing" xmlns:wp14="http://schemas.microsoft.com/office/word/2010/wordprocessingDrawing" xmlns:pic="http://schemas.openxmlformats.org/drawingml/2006/picture" xmlns:a1611="http://schemas.microsoft.com/office/drawing/2016/11/main" xmlns:a16svg="http://schemas.microsoft.com/office/drawing/2016/SVG/main" xmlns:am3d="http://schemas.microsoft.com/office/drawing/2017/model3d" xmlns:pvml="urn:schemas-microsoft-com:office:powerpoint" xmlns:mc="http://schemas.openxmlformats.org/markup-compatibility/2006" xmlns:dgm1612="http://schemas.microsoft.com/office/drawing/2016/12/diagram" xmlns:comp="http://schemas.openxmlformats.org/drawingml/2006/compatibility" xmlns:xvml="urn:schemas-microsoft-com:office:excel" xmlns:c173="http://schemas.microsoft.com/office/drawing/2017/03/chart" xmlns:anam3d="http://schemas.microsoft.com/office/drawing/2018/animation/model3d" xmlns:wpc="http://schemas.microsoft.com/office/word/2010/wordprocessingCanvas" xmlns:adec="http://schemas.microsoft.com/office/drawing/2017/decorative" xmlns:oda="http://opendope.org/answers" xmlns:a18hc="http://schemas.microsoft.com/office/drawing/2018/hyperlinkcolor" xmlns:odc="http://opendope.org/conditions" xmlns:wpg="http://schemas.microsoft.com/office/word/2010/wordprocessingGroup" xmlns:cdr="http://schemas.openxmlformats.org/drawingml/2006/chartDrawing" xmlns:odi="http://opendope.org/components" xmlns:msink="http://schemas.microsoft.com/ink/2010/main" xmlns:cdr14="http://schemas.microsoft.com/office/drawing/2010/chartDrawing" xmlns:iact="http://schemas.microsoft.com/office/powerpoint/2014/inkAction" xmlns:an18="http://schemas.microsoft.com/office/drawing/2018/animation" xmlns:wps="http://schemas.microsoft.com/office/word/2010/wordprocessingShape" xmlns:odq="http://opendope.org/questions" xmlns:w16cid="http://schemas.microsoft.com/office/word/2016/wordml/cid" xmlns:dsp="http://schemas.microsoft.com/office/drawing/2008/diagram" xmlns:odx="http://opendope.org/xpaths" xmlns:a15="http://schemas.microsoft.com/office/drawing/2012/main" xmlns:a14="http://schemas.microsoft.com/office/drawing/2010/main" xmlns:c15="http://schemas.microsoft.com/office/drawing/2012/chart" xmlns:a13cmd="http://schemas.microsoft.com/office/drawing/2013/main/command" xmlns:c14="http://schemas.microsoft.com/office/drawing/2007/8/2/chart" xmlns:a16="http://schemas.microsoft.com/office/drawing/2014/main" xmlns:odgm="http://opendope.org/SmartArt/DataHierarchy" xmlns:c16="http://schemas.microsoft.com/office/drawing/2014/chart" xmlns:dgm="http://schemas.openxmlformats.org/drawingml/2006/diagram" xmlns:thm15="http://schemas.microsoft.com/office/thememl/2012/main" xmlns:we="http://schemas.microsoft.com/office/webextensions/webextension/2010/11" xmlns:ns39="http://www.w3.org/2003/InkML" xmlns:sl="http://schemas.openxmlformats.org/schemaLibrary/2006/main" xmlns:ns38="http://www.w3.org/1998/Math/MathML" xmlns:w15="http://schemas.microsoft.com/office/word/2012/wordml" xmlns:w14="http://schemas.microsoft.com/office/word/2010/wordml" xmlns:dgm14="http://schemas.microsoft.com/office/drawing/2010/diagram" xmlns:c16ac="http://schemas.microsoft.com/office/drawing/2014/chart/ac" xmlns:a="http://schemas.openxmlformats.org/drawingml/2006/main" xmlns:b="http://schemas.openxmlformats.org/officeDocument/2006/bibliography" xmlns:c="http://schemas.openxmlformats.org/drawingml/2006/chart" xmlns:cs="http://schemas.microsoft.com/office/drawing/2012/chartStyle" xmlns:cx="http://schemas.microsoft.com/office/drawing/2014/chartex" xmlns:pic14="http://schemas.microsoft.com/office/drawing/2010/picture" xmlns:lc="http://schemas.openxmlformats.org/drawingml/2006/lockedCanvas" xmlns:wetp="http://schemas.microsoft.com/office/webextensions/taskpanes/2010/11">
+          <w:ilvl w:val="0"/>
+          <w:numId w:val="16"/>
+        </w:numPr>
+      </w:pPr>
+      <w:r>
+        <w:rPr>
+          <w:rStyle w:val=""/>
+        </w:rPr>
+        <w:t>Prázdný Čech.</w:t>
+      </w:r>
+    </w:p>
+    <w:p>
+      <w:pPr>
+        <w:pStyle w:val="Heading2"/>
+      </w:pPr>
+      <w:bookmarkStart w:name="_Toc16195264562551824940323421" w:id="1"/>
+      <w:r>
+        <w:rPr>
+          <w:rStyle w:val=""/>
+        </w:rPr>
+        <w:t>Longest Serbian word he he HEADING 1</w:t>
+      </w:r>
+      <w:bookmarkEnd w:id="1"/>
+      <w:bookmarkEnd/>
+    </w:p>
+    <w:p>
+      <w:pPr>
+        <w:pStyle w:val="Normal"/>
+      </w:pPr>
+      <w:r>
+        <w:rPr>
+          <w:rStyle w:val=""/>
+        </w:rPr>
+        <w:t xml:space="preserve">Here you go: </w:t>
+      </w:r>
+      <w:r>
+        <w:rPr xmlns:cppr="http://schemas.microsoft.com/office/2006/coverPageProps" xmlns:dgm1611="http://schemas.microsoft.com/office/drawing/2016/11/diagram" xmlns:xdr="http://schemas.openxmlformats.org/drawingml/2006/spreadsheetDrawing" xmlns:w16se="http://schemas.microsoft.com/office/word/2015/wordml/symex" xmlns:wp15="http://schemas.microsoft.com/office/word/2012/wordprocessingDrawing" xmlns:wp14="http://schemas.microsoft.com/office/word/2010/wordprocessingDrawing" xmlns:pic="http://schemas.openxmlformats.org/drawingml/2006/picture" xmlns:a1611="http://schemas.microsoft.com/office/drawing/2016/11/main" xmlns:a16svg="http://schemas.microsoft.com/office/drawing/2016/SVG/main" xmlns:am3d="http://schemas.microsoft.com/office/drawing/2017/model3d" xmlns:pvml="urn:schemas-microsoft-com:office:powerpoint" xmlns:mc="http://schemas.openxmlformats.org/markup-compatibility/2006" xmlns:dgm1612="http://schemas.microsoft.com/office/drawing/2016/12/diagram" xmlns:comp="http://schemas.openxmlformats.org/drawingml/2006/compatibility" xmlns:xvml="urn:schemas-microsoft-com:office:excel" xmlns:c173="http://schemas.microsoft.com/office/drawing/2017/03/chart" xmlns:anam3d="http://schemas.microsoft.com/office/drawing/2018/animation/model3d" xmlns:wpc="http://schemas.microsoft.com/office/word/2010/wordprocessingCanvas" xmlns:adec="http://schemas.microsoft.com/office/drawing/2017/decorative" xmlns:oda="http://opendope.org/answers" xmlns:a18hc="http://schemas.microsoft.com/office/drawing/2018/hyperlinkcolor" xmlns:odc="http://opendope.org/conditions" xmlns:wpg="http://schemas.microsoft.com/office/word/2010/wordprocessingGroup" xmlns:cdr="http://schemas.openxmlformats.org/drawingml/2006/chartDrawing" xmlns:odi="http://opendope.org/components" xmlns:msink="http://schemas.microsoft.com/ink/2010/main" xmlns:cdr14="http://schemas.microsoft.com/office/drawing/2010/chartDrawing" xmlns:iact="http://schemas.microsoft.com/office/powerpoint/2014/inkAction" xmlns:an18="http://schemas.microsoft.com/office/drawing/2018/animation" xmlns:wps="http://schemas.microsoft.com/office/word/2010/wordprocessingShape" xmlns:odq="http://opendope.org/questions" xmlns:w16cid="http://schemas.microsoft.com/office/word/2016/wordml/cid" xmlns:dsp="http://schemas.microsoft.com/office/drawing/2008/diagram" xmlns:odx="http://opendope.org/xpaths" xmlns:a15="http://schemas.microsoft.com/office/drawing/2012/main" xmlns:a14="http://schemas.microsoft.com/office/drawing/2010/main" xmlns:c15="http://schemas.microsoft.com/office/drawing/2012/chart" xmlns:a13cmd="http://schemas.microsoft.com/office/drawing/2013/main/command" xmlns:c14="http://schemas.microsoft.com/office/drawing/2007/8/2/chart" xmlns:a16="http://schemas.microsoft.com/office/drawing/2014/main" xmlns:odgm="http://opendope.org/SmartArt/DataHierarchy" xmlns:c16="http://schemas.microsoft.com/office/drawing/2014/chart" xmlns:dgm="http://schemas.openxmlformats.org/drawingml/2006/diagram" xmlns:thm15="http://schemas.microsoft.com/office/thememl/2012/main" xmlns:we="http://schemas.microsoft.com/office/webextensions/webextension/2010/11" xmlns:ns39="http://www.w3.org/2003/InkML" xmlns:sl="http://schemas.openxmlformats.org/schemaLibrary/2006/main" xmlns:ns38="http://www.w3.org/1998/Math/MathML" xmlns:w15="http://schemas.microsoft.com/office/word/2012/wordml" xmlns:w14="http://schemas.microsoft.com/office/word/2010/wordml" xmlns:dgm14="http://schemas.microsoft.com/office/drawing/2010/diagram" xmlns:c16ac="http://schemas.microsoft.com/office/drawing/2014/chart/ac" xmlns:a="http://schemas.openxmlformats.org/drawingml/2006/main" xmlns:b="http://schemas.openxmlformats.org/officeDocument/2006/bibliography" xmlns:c="http://schemas.openxmlformats.org/drawingml/2006/chart" xmlns:cs="http://schemas.microsoft.com/office/drawing/2012/chartStyle" xmlns:cx="http://schemas.microsoft.com/office/drawing/2014/chartex" xmlns:pic14="http://schemas.microsoft.com/office/drawing/2010/picture" xmlns:lc="http://schemas.openxmlformats.org/drawingml/2006/lockedCanvas" xmlns:wetp="http://schemas.microsoft.com/office/webextensions/taskpanes/2010/11">
+          <w:rStyle w:val="PCCode"/>
+        </w:rPr>
+        <w:t>АБВГДЂЕЖЗИЈКЛЉМНЊОПРСТУФХЦЧЏШ</w:t>
+      </w:r>
+    </w:p>
+    <w:p>
+      <w:pPr>
+        <w:pStyle w:val="Heading3"/>
+      </w:pPr>
+      <w:bookmarkStart w:name="_Toc16195264562785567534896411" w:id="1"/>
+      <w:r>
+        <w:rPr>
+          <w:rStyle w:val=""/>
+        </w:rPr>
+        <w:t>Serbian literature HEADING 2</w:t>
+      </w:r>
+      <w:bookmarkEnd w:id="1"/>
+      <w:bookmarkEnd/>
+    </w:p>
+    <w:p>
+      <w:pPr>
+        <w:pStyle w:val="PCCode"/>
+      </w:pPr>
+      <w:r>
+        <w:rPr>
+          <w:rStyle w:val=""/>
+        </w:rPr>
+        <w:t>Весела песма</w:t>
+      </w:r>
+      <w:r>
+        <w:rPr>
+          <w:rStyle w:val=""/>
+        </w:rPr>
+        <w:t xml:space="preserve">
+</w:t>
+      </w:r>
+      <w:r>
+        <w:rPr>
+          <w:rStyle w:val=""/>
+        </w:rPr>
+        <w:t>Из школе се враћа Стева</w:t>
+      </w:r>
+      <w:r>
+        <w:rPr>
+          <w:rStyle w:val=""/>
+        </w:rPr>
+        <w:t xml:space="preserve">
+</w:t>
+      </w:r>
+      <w:r>
+        <w:rPr>
+          <w:rStyle w:val=""/>
+        </w:rPr>
+        <w:t>сав весео путем пева.</w:t>
+      </w:r>
+      <w:r>
+        <w:rPr>
+          <w:rStyle w:val=""/>
+        </w:rPr>
+        <w:t xml:space="preserve">
+</w:t>
+      </w:r>
+      <w:r>
+        <w:rPr>
+          <w:rStyle w:val=""/>
+        </w:rPr>
+        <w:t/>
+      </w:r>
+      <w:r>
+        <w:rPr>
+          <w:rStyle w:val=""/>
+        </w:rPr>
+        <w:t xml:space="preserve">
+</w:t>
+      </w:r>
+      <w:r>
+        <w:rPr>
+          <w:rStyle w:val=""/>
+        </w:rPr>
+        <w:t>Уз пут среће бака Јелу:</w:t>
+      </w:r>
+      <w:r>
+        <w:rPr>
+          <w:rStyle w:val=""/>
+        </w:rPr>
+        <w:t xml:space="preserve">
+</w:t>
+      </w:r>
+      <w:r>
+        <w:rPr>
+          <w:rStyle w:val=""/>
+        </w:rPr>
+        <w:t>„Ћирилицу знадем целу!"</w:t>
+      </w:r>
+      <w:r>
+        <w:rPr>
+          <w:rStyle w:val=""/>
+        </w:rPr>
+        <w:t xml:space="preserve">
+</w:t>
+      </w:r>
+      <w:r>
+        <w:rPr>
+          <w:rStyle w:val=""/>
+        </w:rPr>
+        <w:t/>
+      </w:r>
+      <w:r>
+        <w:rPr>
+          <w:rStyle w:val=""/>
+        </w:rPr>
+        <w:t xml:space="preserve">
+</w:t>
+      </w:r>
+      <w:r>
+        <w:rPr>
+          <w:rStyle w:val=""/>
+        </w:rPr>
+        <w:t>Кући дође, па са врата:</w:t>
+      </w:r>
+      <w:r>
+        <w:rPr>
+          <w:rStyle w:val=""/>
+        </w:rPr>
+        <w:t xml:space="preserve">
+</w:t>
+      </w:r>
+      <w:r>
+        <w:rPr>
+          <w:rStyle w:val=""/>
+        </w:rPr>
+        <w:t>„Ћирилицу знадем, тата!"</w:t>
+      </w:r>
+      <w:r>
+        <w:rPr>
+          <w:rStyle w:val=""/>
+        </w:rPr>
+        <w:t xml:space="preserve">
+</w:t>
+      </w:r>
+      <w:r>
+        <w:rPr>
+          <w:rStyle w:val=""/>
+        </w:rPr>
+        <w:t/>
+      </w:r>
+      <w:r>
+        <w:rPr>
+          <w:rStyle w:val=""/>
+        </w:rPr>
+        <w:t xml:space="preserve">
+</w:t>
+      </w:r>
+      <w:r>
+        <w:rPr>
+          <w:rStyle w:val=""/>
+        </w:rPr>
+        <w:t>„Све сад, мајко, читам сам,</w:t>
+      </w:r>
+      <w:r>
+        <w:rPr>
+          <w:rStyle w:val=""/>
+        </w:rPr>
+        <w:t xml:space="preserve">
+</w:t>
+      </w:r>
+      <w:r>
+        <w:rPr>
+          <w:rStyle w:val=""/>
+        </w:rPr>
+        <w:t>јер од данас и „ш" знам!"</w:t>
+      </w:r>
+      <w:r>
+        <w:rPr>
+          <w:rStyle w:val=""/>
+        </w:rPr>
+        <w:t xml:space="preserve">
+</w:t>
+      </w:r>
+      <w:r>
+        <w:rPr>
+          <w:rStyle w:val=""/>
+        </w:rPr>
+        <w:t/>
+      </w:r>
+      <w:r>
+        <w:rPr>
+          <w:rStyle w:val=""/>
+        </w:rPr>
+        <w:t xml:space="preserve">
+</w:t>
+      </w:r>
+      <w:r>
+        <w:rPr>
+          <w:rStyle w:val=""/>
+        </w:rPr>
+        <w:t>Оком тражи и сестрицу:</w:t>
+      </w:r>
+      <w:r>
+        <w:rPr>
+          <w:rStyle w:val=""/>
+        </w:rPr>
+        <w:t xml:space="preserve">
+</w:t>
+      </w:r>
+      <w:r>
+        <w:rPr>
+          <w:rStyle w:val=""/>
+        </w:rPr>
+        <w:t>„Сејо, знадем ћирилицу!"</w:t>
+      </w:r>
+      <w:r>
+        <w:rPr>
+          <w:rStyle w:val=""/>
+        </w:rPr>
+        <w:t xml:space="preserve">
+</w:t>
+      </w:r>
+      <w:r>
+        <w:rPr>
+          <w:rStyle w:val=""/>
+        </w:rPr>
+        <w:t/>
+      </w:r>
+      <w:r>
+        <w:rPr>
+          <w:rStyle w:val=""/>
+        </w:rPr>
+        <w:t xml:space="preserve">
+</w:t>
+      </w:r>
+      <w:r>
+        <w:rPr>
+          <w:rStyle w:val=""/>
+        </w:rPr>
+        <w:t>Потом оде до икона,</w:t>
+      </w:r>
+      <w:r>
+        <w:rPr>
+          <w:rStyle w:val=""/>
+        </w:rPr>
+        <w:t xml:space="preserve">
+</w:t>
+      </w:r>
+      <w:r>
+        <w:rPr>
+          <w:rStyle w:val=""/>
+        </w:rPr>
+        <w:t>па начини три поклона.</w:t>
+      </w:r>
+      <w:r>
+        <w:rPr>
+          <w:rStyle w:val=""/>
+        </w:rPr>
+        <w:t xml:space="preserve">
+</w:t>
+      </w:r>
+      <w:r>
+        <w:rPr>
+          <w:rStyle w:val=""/>
+        </w:rPr>
+        <w:t/>
+      </w:r>
+      <w:r>
+        <w:rPr>
+          <w:rStyle w:val=""/>
+        </w:rPr>
+        <w:t xml:space="preserve">
+</w:t>
+      </w:r>
+      <w:r>
+        <w:rPr>
+          <w:rStyle w:val=""/>
+        </w:rPr>
+        <w:t>Хоће Стева да се јави</w:t>
+      </w:r>
+      <w:r>
+        <w:rPr>
+          <w:rStyle w:val=""/>
+        </w:rPr>
+        <w:t xml:space="preserve">
+</w:t>
+      </w:r>
+      <w:r>
+        <w:rPr>
+          <w:rStyle w:val=""/>
+        </w:rPr>
+        <w:t>и захвали Светом Сави.</w:t>
+      </w:r>
+      <w:r>
+        <w:rPr>
+          <w:rStyle w:val=""/>
+        </w:rPr>
+        <w:t xml:space="preserve">
+</w:t>
+      </w:r>
+      <w:r>
+        <w:rPr>
+          <w:rStyle w:val=""/>
+        </w:rPr>
+        <w:t/>
+      </w:r>
+      <w:r>
+        <w:rPr>
+          <w:rStyle w:val=""/>
+        </w:rPr>
+        <w:t xml:space="preserve">
+</w:t>
+      </w:r>
+      <w:r>
+        <w:rPr>
+          <w:rStyle w:val=""/>
+        </w:rPr>
+        <w:t>Свети Сава Стеву чује,</w:t>
+      </w:r>
+      <w:r>
+        <w:rPr>
+          <w:rStyle w:val=""/>
+        </w:rPr>
+        <w:t xml:space="preserve">
+</w:t>
+      </w:r>
+      <w:r>
+        <w:rPr>
+          <w:rStyle w:val=""/>
+        </w:rPr>
+        <w:t>па се скупа с њим радује:</w:t>
+      </w:r>
+      <w:r>
+        <w:rPr>
+          <w:rStyle w:val=""/>
+        </w:rPr>
+        <w:t xml:space="preserve">
+</w:t>
+      </w:r>
+      <w:r>
+        <w:rPr>
+          <w:rStyle w:val=""/>
+        </w:rPr>
+        <w:t/>
+      </w:r>
+      <w:r>
+        <w:rPr>
+          <w:rStyle w:val=""/>
+        </w:rPr>
+        <w:t xml:space="preserve">
+</w:t>
+      </w:r>
+      <w:r>
+        <w:rPr>
+          <w:rStyle w:val=""/>
+        </w:rPr>
+        <w:t>„Српство ми је од сад јаче</w:t>
+      </w:r>
+      <w:r>
+        <w:rPr>
+          <w:rStyle w:val=""/>
+        </w:rPr>
+        <w:t xml:space="preserve">
+</w:t>
+      </w:r>
+      <w:r>
+        <w:rPr>
+          <w:rStyle w:val=""/>
+        </w:rPr>
+        <w:t>за још једно вредно ђаче!"</w:t>
+      </w:r>
+    </w:p>
+    <w:p>
+      <w:pPr>
+        <w:pStyle w:val="Heading2"/>
+      </w:pPr>
+      <w:bookmarkStart w:name="_Toc16195264563128905656273865" w:id="1"/>
+      <w:r>
+        <w:rPr>
+          <w:rStyle w:val=""/>
+        </w:rPr>
+        <w:t>It</w:t>
+      </w:r>
+      <w:r>
+        <w:rPr>
+          <w:rStyle w:val=""/>
+        </w:rPr>
+        <w:t>'</w:t>
+      </w:r>
+      <w:r>
+        <w:rPr>
+          <w:rStyle w:val=""/>
+        </w:rPr>
+        <w:t>s enough, lets start with some smart things HEADING 1</w:t>
       </w:r>
       <w:bookmarkEnd w:id="1"/>
       <w:bookmarkEnd/>
@@ -2070,17 +2705,25 @@
     </w:p>
     <w:p>
       <w:pPr>
-        <w:pStyle w:val="Heading6"/>
-      </w:pPr>
-      <w:bookmarkStart w:name="_Toc16195099529658809275996027" w:id="1"/>
-      <w:r>
-        <w:rPr xmlns:xsi="http://www.w3.org/2001/XMLSchema-instance">
-          <w:rStyle w:val=""/>
-        </w:rPr>
-        <w:t>Провинција Хубеи</w:t>
-      </w:r>
-      <w:bookmarkEnd w:id="1"/>
-      <w:bookmarkEnd/>
+        <w:pStyle w:val="Normal"/>
+      </w:pPr>
+      <w:r>
+        <w:rPr>
+          <w:rStyle w:val=""/>
+        </w:rPr>
+        <w:t>1.</w:t>
+      </w:r>
+    </w:p>
+    <w:p>
+      <w:pPr>
+        <w:pStyle w:val="Normal"/>
+      </w:pPr>
+      <w:r>
+        <w:rPr>
+          <w:rStyle w:val=""/>
+        </w:rPr>
+        <w:t>PLAY THIS VIDEO AND THANKS ME LATER!</w:t>
+      </w:r>
     </w:p>
     <w:p>
       <w:pPr>
@@ -2090,1177 +2733,37 @@
         </w:pBdr>
       </w:pPr>
       <w:r>
-        <w:rPr xmlns:xsi="http://www.w3.org/2001/XMLSchema-instance">
+        <w:rPr>
           <w:rStyle w:val=""/>
         </w:rPr>
         <w:t/>
       </w:r>
     </w:p>
-    <w:tbl>
-      <w:tblPr xmlns:cppr="http://schemas.microsoft.com/office/2006/coverPageProps" xmlns:dgm1611="http://schemas.microsoft.com/office/drawing/2016/11/diagram" xmlns:xdr="http://schemas.openxmlformats.org/drawingml/2006/spreadsheetDrawing" xmlns:w16se="http://schemas.microsoft.com/office/word/2015/wordml/symex" xmlns:wp15="http://schemas.microsoft.com/office/word/2012/wordprocessingDrawing" xmlns:wp14="http://schemas.microsoft.com/office/word/2010/wordprocessingDrawing" xmlns:pic="http://schemas.openxmlformats.org/drawingml/2006/picture" xmlns:a1611="http://schemas.microsoft.com/office/drawing/2016/11/main" xmlns:a16svg="http://schemas.microsoft.com/office/drawing/2016/SVG/main" xmlns:am3d="http://schemas.microsoft.com/office/drawing/2017/model3d" xmlns:pvml="urn:schemas-microsoft-com:office:powerpoint" xmlns:mc="http://schemas.openxmlformats.org/markup-compatibility/2006" xmlns:dgm1612="http://schemas.microsoft.com/office/drawing/2016/12/diagram" xmlns:comp="http://schemas.openxmlformats.org/drawingml/2006/compatibility" xmlns:xvml="urn:schemas-microsoft-com:office:excel" xmlns:c173="http://schemas.microsoft.com/office/drawing/2017/03/chart" xmlns:anam3d="http://schemas.microsoft.com/office/drawing/2018/animation/model3d" xmlns:wpc="http://schemas.microsoft.com/office/word/2010/wordprocessingCanvas" xmlns:adec="http://schemas.microsoft.com/office/drawing/2017/decorative" xmlns:oda="http://opendope.org/answers" xmlns:a18hc="http://schemas.microsoft.com/office/drawing/2018/hyperlinkcolor" xmlns:odc="http://opendope.org/conditions" xmlns:wpg="http://schemas.microsoft.com/office/word/2010/wordprocessingGroup" xmlns:cdr="http://schemas.openxmlformats.org/drawingml/2006/chartDrawing" xmlns:odi="http://opendope.org/components" xmlns:msink="http://schemas.microsoft.com/ink/2010/main" xmlns:cdr14="http://schemas.microsoft.com/office/drawing/2010/chartDrawing" xmlns:iact="http://schemas.microsoft.com/office/powerpoint/2014/inkAction" xmlns:an18="http://schemas.microsoft.com/office/drawing/2018/animation" xmlns:wps="http://schemas.microsoft.com/office/word/2010/wordprocessingShape" xmlns:odq="http://opendope.org/questions" xmlns:w16cid="http://schemas.microsoft.com/office/word/2016/wordml/cid" xmlns:dsp="http://schemas.microsoft.com/office/drawing/2008/diagram" xmlns:odx="http://opendope.org/xpaths" xmlns:a15="http://schemas.microsoft.com/office/drawing/2012/main" xmlns:a14="http://schemas.microsoft.com/office/drawing/2010/main" xmlns:c15="http://schemas.microsoft.com/office/drawing/2012/chart" xmlns:a13cmd="http://schemas.microsoft.com/office/drawing/2013/main/command" xmlns:c14="http://schemas.microsoft.com/office/drawing/2007/8/2/chart" xmlns:a16="http://schemas.microsoft.com/office/drawing/2014/main" xmlns:odgm="http://opendope.org/SmartArt/DataHierarchy" xmlns:c16="http://schemas.microsoft.com/office/drawing/2014/chart" xmlns:dgm="http://schemas.openxmlformats.org/drawingml/2006/diagram" xmlns:thm15="http://schemas.microsoft.com/office/thememl/2012/main" xmlns:we="http://schemas.microsoft.com/office/webextensions/webextension/2010/11" xmlns:ns39="http://www.w3.org/2003/InkML" xmlns:sl="http://schemas.openxmlformats.org/schemaLibrary/2006/main" xmlns:ns38="http://www.w3.org/1998/Math/MathML" xmlns:w15="http://schemas.microsoft.com/office/word/2012/wordml" xmlns:w14="http://schemas.microsoft.com/office/word/2010/wordml" xmlns:dgm14="http://schemas.microsoft.com/office/drawing/2010/diagram" xmlns:c16ac="http://schemas.microsoft.com/office/drawing/2014/chart/ac" xmlns:a="http://schemas.openxmlformats.org/drawingml/2006/main" xmlns:b="http://schemas.openxmlformats.org/officeDocument/2006/bibliography" xmlns:c="http://schemas.openxmlformats.org/drawingml/2006/chart" xmlns:cs="http://schemas.microsoft.com/office/drawing/2012/chartStyle" xmlns:cx="http://schemas.microsoft.com/office/drawing/2014/chartex" xmlns:pic14="http://schemas.microsoft.com/office/drawing/2010/picture" xmlns:lc="http://schemas.openxmlformats.org/drawingml/2006/lockedCanvas" xmlns:wetp="http://schemas.microsoft.com/office/webextensions/taskpanes/2010/11" xmlns:xsi="http://www.w3.org/2001/XMLSchema-instance">
-        <w:tblStyle w:val="PC_TableText"/>
-        <w:tblW w:w="0" w:type="auto"/>
-        <w:jc w:val="left"/>
-        <w:tblInd w:w="120" w:type="dxa"/>
-        <w:tblCellMar>
-          <w:top w:w="80" w:type="dxa"/>
-          <w:left w:w="80" w:type="dxa"/>
-          <w:bottom w:w="80" w:type="dxa"/>
-          <w:right w:w="80" w:type="dxa"/>
-        </w:tblCellMar>
-        <w:tblLook w:firstRow="1" w:lastRow="0" w:firstColumn="1" w:lastColumn="0" w:noHBand="0" w:noVBand="1" w:val="04a0"/>
-      </w:tblPr>
-      <w:tblGrid xmlns:xsi="http://www.w3.org/2001/XMLSchema-instance" xsi:nil="true"/>
-      <w:tr>
-        <w:trPr xmlns:cppr="http://schemas.microsoft.com/office/2006/coverPageProps" xmlns:dgm1611="http://schemas.microsoft.com/office/drawing/2016/11/diagram" xmlns:xdr="http://schemas.openxmlformats.org/drawingml/2006/spreadsheetDrawing" xmlns:w16se="http://schemas.microsoft.com/office/word/2015/wordml/symex" xmlns:wp15="http://schemas.microsoft.com/office/word/2012/wordprocessingDrawing" xmlns:wp14="http://schemas.microsoft.com/office/word/2010/wordprocessingDrawing" xmlns:pic="http://schemas.openxmlformats.org/drawingml/2006/picture" xmlns:a1611="http://schemas.microsoft.com/office/drawing/2016/11/main" xmlns:a16svg="http://schemas.microsoft.com/office/drawing/2016/SVG/main" xmlns:am3d="http://schemas.microsoft.com/office/drawing/2017/model3d" xmlns:pvml="urn:schemas-microsoft-com:office:powerpoint" xmlns:mc="http://schemas.openxmlformats.org/markup-compatibility/2006" xmlns:dgm1612="http://schemas.microsoft.com/office/drawing/2016/12/diagram" xmlns:comp="http://schemas.openxmlformats.org/drawingml/2006/compatibility" xmlns:xvml="urn:schemas-microsoft-com:office:excel" xmlns:c173="http://schemas.microsoft.com/office/drawing/2017/03/chart" xmlns:anam3d="http://schemas.microsoft.com/office/drawing/2018/animation/model3d" xmlns:wpc="http://schemas.microsoft.com/office/word/2010/wordprocessingCanvas" xmlns:adec="http://schemas.microsoft.com/office/drawing/2017/decorative" xmlns:oda="http://opendope.org/answers" xmlns:a18hc="http://schemas.microsoft.com/office/drawing/2018/hyperlinkcolor" xmlns:odc="http://opendope.org/conditions" xmlns:wpg="http://schemas.microsoft.com/office/word/2010/wordprocessingGroup" xmlns:cdr="http://schemas.openxmlformats.org/drawingml/2006/chartDrawing" xmlns:odi="http://opendope.org/components" xmlns:msink="http://schemas.microsoft.com/ink/2010/main" xmlns:cdr14="http://schemas.microsoft.com/office/drawing/2010/chartDrawing" xmlns:iact="http://schemas.microsoft.com/office/powerpoint/2014/inkAction" xmlns:an18="http://schemas.microsoft.com/office/drawing/2018/animation" xmlns:wps="http://schemas.microsoft.com/office/word/2010/wordprocessingShape" xmlns:odq="http://opendope.org/questions" xmlns:w16cid="http://schemas.microsoft.com/office/word/2016/wordml/cid" xmlns:dsp="http://schemas.microsoft.com/office/drawing/2008/diagram" xmlns:odx="http://opendope.org/xpaths" xmlns:a15="http://schemas.microsoft.com/office/drawing/2012/main" xmlns:a14="http://schemas.microsoft.com/office/drawing/2010/main" xmlns:c15="http://schemas.microsoft.com/office/drawing/2012/chart" xmlns:a13cmd="http://schemas.microsoft.com/office/drawing/2013/main/command" xmlns:c14="http://schemas.microsoft.com/office/drawing/2007/8/2/chart" xmlns:a16="http://schemas.microsoft.com/office/drawing/2014/main" xmlns:odgm="http://opendope.org/SmartArt/DataHierarchy" xmlns:c16="http://schemas.microsoft.com/office/drawing/2014/chart" xmlns:dgm="http://schemas.openxmlformats.org/drawingml/2006/diagram" xmlns:thm15="http://schemas.microsoft.com/office/thememl/2012/main" xmlns:we="http://schemas.microsoft.com/office/webextensions/webextension/2010/11" xmlns:ns39="http://www.w3.org/2003/InkML" xmlns:sl="http://schemas.openxmlformats.org/schemaLibrary/2006/main" xmlns:ns38="http://www.w3.org/1998/Math/MathML" xmlns:w15="http://schemas.microsoft.com/office/word/2012/wordml" xmlns:w14="http://schemas.microsoft.com/office/word/2010/wordml" xmlns:dgm14="http://schemas.microsoft.com/office/drawing/2010/diagram" xmlns:c16ac="http://schemas.microsoft.com/office/drawing/2014/chart/ac" xmlns:a="http://schemas.openxmlformats.org/drawingml/2006/main" xmlns:b="http://schemas.openxmlformats.org/officeDocument/2006/bibliography" xmlns:c="http://schemas.openxmlformats.org/drawingml/2006/chart" xmlns:cs="http://schemas.microsoft.com/office/drawing/2012/chartStyle" xmlns:cx="http://schemas.microsoft.com/office/drawing/2014/chartex" xmlns:pic14="http://schemas.microsoft.com/office/drawing/2010/picture" xmlns:lc="http://schemas.openxmlformats.org/drawingml/2006/lockedCanvas" xmlns:wetp="http://schemas.microsoft.com/office/webextensions/taskpanes/2010/11" xmlns:xsi="http://www.w3.org/2001/XMLSchema-instance">
-          <w:tblHeader/>
-        </w:trPr>
-        <w:tc>
-          <w:tcPr xmlns:cppr="http://schemas.microsoft.com/office/2006/coverPageProps" xmlns:dgm1611="http://schemas.microsoft.com/office/drawing/2016/11/diagram" xmlns:xdr="http://schemas.openxmlformats.org/drawingml/2006/spreadsheetDrawing" xmlns:w16se="http://schemas.microsoft.com/office/word/2015/wordml/symex" xmlns:wp15="http://schemas.microsoft.com/office/word/2012/wordprocessingDrawing" xmlns:wp14="http://schemas.microsoft.com/office/word/2010/wordprocessingDrawing" xmlns:pic="http://schemas.openxmlformats.org/drawingml/2006/picture" xmlns:a1611="http://schemas.microsoft.com/office/drawing/2016/11/main" xmlns:a16svg="http://schemas.microsoft.com/office/drawing/2016/SVG/main" xmlns:am3d="http://schemas.microsoft.com/office/drawing/2017/model3d" xmlns:pvml="urn:schemas-microsoft-com:office:powerpoint" xmlns:mc="http://schemas.openxmlformats.org/markup-compatibility/2006" xmlns:dgm1612="http://schemas.microsoft.com/office/drawing/2016/12/diagram" xmlns:comp="http://schemas.openxmlformats.org/drawingml/2006/compatibility" xmlns:xvml="urn:schemas-microsoft-com:office:excel" xmlns:c173="http://schemas.microsoft.com/office/drawing/2017/03/chart" xmlns:anam3d="http://schemas.microsoft.com/office/drawing/2018/animation/model3d" xmlns:wpc="http://schemas.microsoft.com/office/word/2010/wordprocessingCanvas" xmlns:adec="http://schemas.microsoft.com/office/drawing/2017/decorative" xmlns:oda="http://opendope.org/answers" xmlns:a18hc="http://schemas.microsoft.com/office/drawing/2018/hyperlinkcolor" xmlns:odc="http://opendope.org/conditions" xmlns:wpg="http://schemas.microsoft.com/office/word/2010/wordprocessingGroup" xmlns:cdr="http://schemas.openxmlformats.org/drawingml/2006/chartDrawing" xmlns:odi="http://opendope.org/components" xmlns:msink="http://schemas.microsoft.com/ink/2010/main" xmlns:cdr14="http://schemas.microsoft.com/office/drawing/2010/chartDrawing" xmlns:iact="http://schemas.microsoft.com/office/powerpoint/2014/inkAction" xmlns:an18="http://schemas.microsoft.com/office/drawing/2018/animation" xmlns:wps="http://schemas.microsoft.com/office/word/2010/wordprocessingShape" xmlns:odq="http://opendope.org/questions" xmlns:w16cid="http://schemas.microsoft.com/office/word/2016/wordml/cid" xmlns:dsp="http://schemas.microsoft.com/office/drawing/2008/diagram" xmlns:odx="http://opendope.org/xpaths" xmlns:a15="http://schemas.microsoft.com/office/drawing/2012/main" xmlns:a14="http://schemas.microsoft.com/office/drawing/2010/main" xmlns:c15="http://schemas.microsoft.com/office/drawing/2012/chart" xmlns:a13cmd="http://schemas.microsoft.com/office/drawing/2013/main/command" xmlns:c14="http://schemas.microsoft.com/office/drawing/2007/8/2/chart" xmlns:a16="http://schemas.microsoft.com/office/drawing/2014/main" xmlns:odgm="http://opendope.org/SmartArt/DataHierarchy" xmlns:c16="http://schemas.microsoft.com/office/drawing/2014/chart" xmlns:dgm="http://schemas.openxmlformats.org/drawingml/2006/diagram" xmlns:thm15="http://schemas.microsoft.com/office/thememl/2012/main" xmlns:we="http://schemas.microsoft.com/office/webextensions/webextension/2010/11" xmlns:ns39="http://www.w3.org/2003/InkML" xmlns:sl="http://schemas.openxmlformats.org/schemaLibrary/2006/main" xmlns:ns38="http://www.w3.org/1998/Math/MathML" xmlns:w15="http://schemas.microsoft.com/office/word/2012/wordml" xmlns:w14="http://schemas.microsoft.com/office/word/2010/wordml" xmlns:dgm14="http://schemas.microsoft.com/office/drawing/2010/diagram" xmlns:c16ac="http://schemas.microsoft.com/office/drawing/2014/chart/ac" xmlns:a="http://schemas.openxmlformats.org/drawingml/2006/main" xmlns:b="http://schemas.openxmlformats.org/officeDocument/2006/bibliography" xmlns:c="http://schemas.openxmlformats.org/drawingml/2006/chart" xmlns:cs="http://schemas.microsoft.com/office/drawing/2012/chartStyle" xmlns:cx="http://schemas.microsoft.com/office/drawing/2014/chartex" xmlns:pic14="http://schemas.microsoft.com/office/drawing/2010/picture" xmlns:lc="http://schemas.openxmlformats.org/drawingml/2006/lockedCanvas" xmlns:wetp="http://schemas.microsoft.com/office/webextensions/taskpanes/2010/11" xmlns:xsi="http://www.w3.org/2001/XMLSchema-instance"/>
-          <w:p>
-            <w:pPr>
-              <w:pStyle w:val="PCTableText"/>
-              <w:jc w:val="left"/>
-            </w:pPr>
-            <w:r>
-              <w:rPr xmlns:xsi="http://www.w3.org/2001/XMLSchema-instance">
-                <w:rStyle w:val=""/>
-              </w:rPr>
-              <w:t>Град</w:t>
-            </w:r>
-          </w:p>
-        </w:tc>
-        <w:tc>
-          <w:tcPr xmlns:cppr="http://schemas.microsoft.com/office/2006/coverPageProps" xmlns:dgm1611="http://schemas.microsoft.com/office/drawing/2016/11/diagram" xmlns:xdr="http://schemas.openxmlformats.org/drawingml/2006/spreadsheetDrawing" xmlns:w16se="http://schemas.microsoft.com/office/word/2015/wordml/symex" xmlns:wp15="http://schemas.microsoft.com/office/word/2012/wordprocessingDrawing" xmlns:wp14="http://schemas.microsoft.com/office/word/2010/wordprocessingDrawing" xmlns:pic="http://schemas.openxmlformats.org/drawingml/2006/picture" xmlns:a1611="http://schemas.microsoft.com/office/drawing/2016/11/main" xmlns:a16svg="http://schemas.microsoft.com/office/drawing/2016/SVG/main" xmlns:am3d="http://schemas.microsoft.com/office/drawing/2017/model3d" xmlns:pvml="urn:schemas-microsoft-com:office:powerpoint" xmlns:mc="http://schemas.openxmlformats.org/markup-compatibility/2006" xmlns:dgm1612="http://schemas.microsoft.com/office/drawing/2016/12/diagram" xmlns:comp="http://schemas.openxmlformats.org/drawingml/2006/compatibility" xmlns:xvml="urn:schemas-microsoft-com:office:excel" xmlns:c173="http://schemas.microsoft.com/office/drawing/2017/03/chart" xmlns:anam3d="http://schemas.microsoft.com/office/drawing/2018/animation/model3d" xmlns:wpc="http://schemas.microsoft.com/office/word/2010/wordprocessingCanvas" xmlns:adec="http://schemas.microsoft.com/office/drawing/2017/decorative" xmlns:oda="http://opendope.org/answers" xmlns:a18hc="http://schemas.microsoft.com/office/drawing/2018/hyperlinkcolor" xmlns:odc="http://opendope.org/conditions" xmlns:wpg="http://schemas.microsoft.com/office/word/2010/wordprocessingGroup" xmlns:cdr="http://schemas.openxmlformats.org/drawingml/2006/chartDrawing" xmlns:odi="http://opendope.org/components" xmlns:msink="http://schemas.microsoft.com/ink/2010/main" xmlns:cdr14="http://schemas.microsoft.com/office/drawing/2010/chartDrawing" xmlns:iact="http://schemas.microsoft.com/office/powerpoint/2014/inkAction" xmlns:an18="http://schemas.microsoft.com/office/drawing/2018/animation" xmlns:wps="http://schemas.microsoft.com/office/word/2010/wordprocessingShape" xmlns:odq="http://opendope.org/questions" xmlns:w16cid="http://schemas.microsoft.com/office/word/2016/wordml/cid" xmlns:dsp="http://schemas.microsoft.com/office/drawing/2008/diagram" xmlns:odx="http://opendope.org/xpaths" xmlns:a15="http://schemas.microsoft.com/office/drawing/2012/main" xmlns:a14="http://schemas.microsoft.com/office/drawing/2010/main" xmlns:c15="http://schemas.microsoft.com/office/drawing/2012/chart" xmlns:a13cmd="http://schemas.microsoft.com/office/drawing/2013/main/command" xmlns:c14="http://schemas.microsoft.com/office/drawing/2007/8/2/chart" xmlns:a16="http://schemas.microsoft.com/office/drawing/2014/main" xmlns:odgm="http://opendope.org/SmartArt/DataHierarchy" xmlns:c16="http://schemas.microsoft.com/office/drawing/2014/chart" xmlns:dgm="http://schemas.openxmlformats.org/drawingml/2006/diagram" xmlns:thm15="http://schemas.microsoft.com/office/thememl/2012/main" xmlns:we="http://schemas.microsoft.com/office/webextensions/webextension/2010/11" xmlns:ns39="http://www.w3.org/2003/InkML" xmlns:sl="http://schemas.openxmlformats.org/schemaLibrary/2006/main" xmlns:ns38="http://www.w3.org/1998/Math/MathML" xmlns:w15="http://schemas.microsoft.com/office/word/2012/wordml" xmlns:w14="http://schemas.microsoft.com/office/word/2010/wordml" xmlns:dgm14="http://schemas.microsoft.com/office/drawing/2010/diagram" xmlns:c16ac="http://schemas.microsoft.com/office/drawing/2014/chart/ac" xmlns:a="http://schemas.openxmlformats.org/drawingml/2006/main" xmlns:b="http://schemas.openxmlformats.org/officeDocument/2006/bibliography" xmlns:c="http://schemas.openxmlformats.org/drawingml/2006/chart" xmlns:cs="http://schemas.microsoft.com/office/drawing/2012/chartStyle" xmlns:cx="http://schemas.microsoft.com/office/drawing/2014/chartex" xmlns:pic14="http://schemas.microsoft.com/office/drawing/2010/picture" xmlns:lc="http://schemas.openxmlformats.org/drawingml/2006/lockedCanvas" xmlns:wetp="http://schemas.microsoft.com/office/webextensions/taskpanes/2010/11" xmlns:xsi="http://www.w3.org/2001/XMLSchema-instance"/>
-          <w:p>
-            <w:pPr>
-              <w:pStyle w:val="PCTableText"/>
-              <w:jc w:val="left"/>
-            </w:pPr>
-            <w:r>
-              <w:rPr xmlns:xsi="http://www.w3.org/2001/XMLSchema-instance">
-                <w:rStyle w:val=""/>
-              </w:rPr>
-              <w:t>Датум карантина</w:t>
-            </w:r>
-          </w:p>
-        </w:tc>
-        <w:tc>
-          <w:tcPr xmlns:cppr="http://schemas.microsoft.com/office/2006/coverPageProps" xmlns:dgm1611="http://schemas.microsoft.com/office/drawing/2016/11/diagram" xmlns:xdr="http://schemas.openxmlformats.org/drawingml/2006/spreadsheetDrawing" xmlns:w16se="http://schemas.microsoft.com/office/word/2015/wordml/symex" xmlns:wp15="http://schemas.microsoft.com/office/word/2012/wordprocessingDrawing" xmlns:wp14="http://schemas.microsoft.com/office/word/2010/wordprocessingDrawing" xmlns:pic="http://schemas.openxmlformats.org/drawingml/2006/picture" xmlns:a1611="http://schemas.microsoft.com/office/drawing/2016/11/main" xmlns:a16svg="http://schemas.microsoft.com/office/drawing/2016/SVG/main" xmlns:am3d="http://schemas.microsoft.com/office/drawing/2017/model3d" xmlns:pvml="urn:schemas-microsoft-com:office:powerpoint" xmlns:mc="http://schemas.openxmlformats.org/markup-compatibility/2006" xmlns:dgm1612="http://schemas.microsoft.com/office/drawing/2016/12/diagram" xmlns:comp="http://schemas.openxmlformats.org/drawingml/2006/compatibility" xmlns:xvml="urn:schemas-microsoft-com:office:excel" xmlns:c173="http://schemas.microsoft.com/office/drawing/2017/03/chart" xmlns:anam3d="http://schemas.microsoft.com/office/drawing/2018/animation/model3d" xmlns:wpc="http://schemas.microsoft.com/office/word/2010/wordprocessingCanvas" xmlns:adec="http://schemas.microsoft.com/office/drawing/2017/decorative" xmlns:oda="http://opendope.org/answers" xmlns:a18hc="http://schemas.microsoft.com/office/drawing/2018/hyperlinkcolor" xmlns:odc="http://opendope.org/conditions" xmlns:wpg="http://schemas.microsoft.com/office/word/2010/wordprocessingGroup" xmlns:cdr="http://schemas.openxmlformats.org/drawingml/2006/chartDrawing" xmlns:odi="http://opendope.org/components" xmlns:msink="http://schemas.microsoft.com/ink/2010/main" xmlns:cdr14="http://schemas.microsoft.com/office/drawing/2010/chartDrawing" xmlns:iact="http://schemas.microsoft.com/office/powerpoint/2014/inkAction" xmlns:an18="http://schemas.microsoft.com/office/drawing/2018/animation" xmlns:wps="http://schemas.microsoft.com/office/word/2010/wordprocessingShape" xmlns:odq="http://opendope.org/questions" xmlns:w16cid="http://schemas.microsoft.com/office/word/2016/wordml/cid" xmlns:dsp="http://schemas.microsoft.com/office/drawing/2008/diagram" xmlns:odx="http://opendope.org/xpaths" xmlns:a15="http://schemas.microsoft.com/office/drawing/2012/main" xmlns:a14="http://schemas.microsoft.com/office/drawing/2010/main" xmlns:c15="http://schemas.microsoft.com/office/drawing/2012/chart" xmlns:a13cmd="http://schemas.microsoft.com/office/drawing/2013/main/command" xmlns:c14="http://schemas.microsoft.com/office/drawing/2007/8/2/chart" xmlns:a16="http://schemas.microsoft.com/office/drawing/2014/main" xmlns:odgm="http://opendope.org/SmartArt/DataHierarchy" xmlns:c16="http://schemas.microsoft.com/office/drawing/2014/chart" xmlns:dgm="http://schemas.openxmlformats.org/drawingml/2006/diagram" xmlns:thm15="http://schemas.microsoft.com/office/thememl/2012/main" xmlns:we="http://schemas.microsoft.com/office/webextensions/webextension/2010/11" xmlns:ns39="http://www.w3.org/2003/InkML" xmlns:sl="http://schemas.openxmlformats.org/schemaLibrary/2006/main" xmlns:ns38="http://www.w3.org/1998/Math/MathML" xmlns:w15="http://schemas.microsoft.com/office/word/2012/wordml" xmlns:w14="http://schemas.microsoft.com/office/word/2010/wordml" xmlns:dgm14="http://schemas.microsoft.com/office/drawing/2010/diagram" xmlns:c16ac="http://schemas.microsoft.com/office/drawing/2014/chart/ac" xmlns:a="http://schemas.openxmlformats.org/drawingml/2006/main" xmlns:b="http://schemas.openxmlformats.org/officeDocument/2006/bibliography" xmlns:c="http://schemas.openxmlformats.org/drawingml/2006/chart" xmlns:cs="http://schemas.microsoft.com/office/drawing/2012/chartStyle" xmlns:cx="http://schemas.microsoft.com/office/drawing/2014/chartex" xmlns:pic14="http://schemas.microsoft.com/office/drawing/2010/picture" xmlns:lc="http://schemas.openxmlformats.org/drawingml/2006/lockedCanvas" xmlns:wetp="http://schemas.microsoft.com/office/webextensions/taskpanes/2010/11" xmlns:xsi="http://www.w3.org/2001/XMLSchema-instance"/>
-          <w:p>
-            <w:pPr>
-              <w:pStyle w:val="PCTableText"/>
-              <w:jc w:val="left"/>
-            </w:pPr>
-            <w:r>
-              <w:rPr xmlns:xsi="http://www.w3.org/2001/XMLSchema-instance">
-                <w:rStyle w:val=""/>
-              </w:rPr>
-              <w:t>Популација</w:t>
-            </w:r>
-          </w:p>
-        </w:tc>
-      </w:tr>
-      <w:tr>
-        <w:trPr xmlns:cppr="http://schemas.microsoft.com/office/2006/coverPageProps" xmlns:dgm1611="http://schemas.microsoft.com/office/drawing/2016/11/diagram" xmlns:xdr="http://schemas.openxmlformats.org/drawingml/2006/spreadsheetDrawing" xmlns:w16se="http://schemas.microsoft.com/office/word/2015/wordml/symex" xmlns:wp15="http://schemas.microsoft.com/office/word/2012/wordprocessingDrawing" xmlns:wp14="http://schemas.microsoft.com/office/word/2010/wordprocessingDrawing" xmlns:pic="http://schemas.openxmlformats.org/drawingml/2006/picture" xmlns:a1611="http://schemas.microsoft.com/office/drawing/2016/11/main" xmlns:a16svg="http://schemas.microsoft.com/office/drawing/2016/SVG/main" xmlns:am3d="http://schemas.microsoft.com/office/drawing/2017/model3d" xmlns:pvml="urn:schemas-microsoft-com:office:powerpoint" xmlns:mc="http://schemas.openxmlformats.org/markup-compatibility/2006" xmlns:dgm1612="http://schemas.microsoft.com/office/drawing/2016/12/diagram" xmlns:comp="http://schemas.openxmlformats.org/drawingml/2006/compatibility" xmlns:xvml="urn:schemas-microsoft-com:office:excel" xmlns:c173="http://schemas.microsoft.com/office/drawing/2017/03/chart" xmlns:anam3d="http://schemas.microsoft.com/office/drawing/2018/animation/model3d" xmlns:wpc="http://schemas.microsoft.com/office/word/2010/wordprocessingCanvas" xmlns:adec="http://schemas.microsoft.com/office/drawing/2017/decorative" xmlns:oda="http://opendope.org/answers" xmlns:a18hc="http://schemas.microsoft.com/office/drawing/2018/hyperlinkcolor" xmlns:odc="http://opendope.org/conditions" xmlns:wpg="http://schemas.microsoft.com/office/word/2010/wordprocessingGroup" xmlns:cdr="http://schemas.openxmlformats.org/drawingml/2006/chartDrawing" xmlns:odi="http://opendope.org/components" xmlns:msink="http://schemas.microsoft.com/ink/2010/main" xmlns:cdr14="http://schemas.microsoft.com/office/drawing/2010/chartDrawing" xmlns:iact="http://schemas.microsoft.com/office/powerpoint/2014/inkAction" xmlns:an18="http://schemas.microsoft.com/office/drawing/2018/animation" xmlns:wps="http://schemas.microsoft.com/office/word/2010/wordprocessingShape" xmlns:odq="http://opendope.org/questions" xmlns:w16cid="http://schemas.microsoft.com/office/word/2016/wordml/cid" xmlns:dsp="http://schemas.microsoft.com/office/drawing/2008/diagram" xmlns:odx="http://opendope.org/xpaths" xmlns:a15="http://schemas.microsoft.com/office/drawing/2012/main" xmlns:a14="http://schemas.microsoft.com/office/drawing/2010/main" xmlns:c15="http://schemas.microsoft.com/office/drawing/2012/chart" xmlns:a13cmd="http://schemas.microsoft.com/office/drawing/2013/main/command" xmlns:c14="http://schemas.microsoft.com/office/drawing/2007/8/2/chart" xmlns:a16="http://schemas.microsoft.com/office/drawing/2014/main" xmlns:odgm="http://opendope.org/SmartArt/DataHierarchy" xmlns:c16="http://schemas.microsoft.com/office/drawing/2014/chart" xmlns:dgm="http://schemas.openxmlformats.org/drawingml/2006/diagram" xmlns:thm15="http://schemas.microsoft.com/office/thememl/2012/main" xmlns:we="http://schemas.microsoft.com/office/webextensions/webextension/2010/11" xmlns:ns39="http://www.w3.org/2003/InkML" xmlns:sl="http://schemas.openxmlformats.org/schemaLibrary/2006/main" xmlns:ns38="http://www.w3.org/1998/Math/MathML" xmlns:w15="http://schemas.microsoft.com/office/word/2012/wordml" xmlns:w14="http://schemas.microsoft.com/office/word/2010/wordml" xmlns:dgm14="http://schemas.microsoft.com/office/drawing/2010/diagram" xmlns:c16ac="http://schemas.microsoft.com/office/drawing/2014/chart/ac" xmlns:a="http://schemas.openxmlformats.org/drawingml/2006/main" xmlns:b="http://schemas.openxmlformats.org/officeDocument/2006/bibliography" xmlns:c="http://schemas.openxmlformats.org/drawingml/2006/chart" xmlns:cs="http://schemas.microsoft.com/office/drawing/2012/chartStyle" xmlns:cx="http://schemas.microsoft.com/office/drawing/2014/chartex" xmlns:pic14="http://schemas.microsoft.com/office/drawing/2010/picture" xmlns:lc="http://schemas.openxmlformats.org/drawingml/2006/lockedCanvas" xmlns:wetp="http://schemas.microsoft.com/office/webextensions/taskpanes/2010/11" xmlns:xsi="http://www.w3.org/2001/XMLSchema-instance"/>
-        <w:tc>
-          <w:tcPr xmlns:cppr="http://schemas.microsoft.com/office/2006/coverPageProps" xmlns:dgm1611="http://schemas.microsoft.com/office/drawing/2016/11/diagram" xmlns:xdr="http://schemas.openxmlformats.org/drawingml/2006/spreadsheetDrawing" xmlns:w16se="http://schemas.microsoft.com/office/word/2015/wordml/symex" xmlns:wp15="http://schemas.microsoft.com/office/word/2012/wordprocessingDrawing" xmlns:wp14="http://schemas.microsoft.com/office/word/2010/wordprocessingDrawing" xmlns:pic="http://schemas.openxmlformats.org/drawingml/2006/picture" xmlns:a1611="http://schemas.microsoft.com/office/drawing/2016/11/main" xmlns:a16svg="http://schemas.microsoft.com/office/drawing/2016/SVG/main" xmlns:am3d="http://schemas.microsoft.com/office/drawing/2017/model3d" xmlns:pvml="urn:schemas-microsoft-com:office:powerpoint" xmlns:mc="http://schemas.openxmlformats.org/markup-compatibility/2006" xmlns:dgm1612="http://schemas.microsoft.com/office/drawing/2016/12/diagram" xmlns:comp="http://schemas.openxmlformats.org/drawingml/2006/compatibility" xmlns:xvml="urn:schemas-microsoft-com:office:excel" xmlns:c173="http://schemas.microsoft.com/office/drawing/2017/03/chart" xmlns:anam3d="http://schemas.microsoft.com/office/drawing/2018/animation/model3d" xmlns:wpc="http://schemas.microsoft.com/office/word/2010/wordprocessingCanvas" xmlns:adec="http://schemas.microsoft.com/office/drawing/2017/decorative" xmlns:oda="http://opendope.org/answers" xmlns:a18hc="http://schemas.microsoft.com/office/drawing/2018/hyperlinkcolor" xmlns:odc="http://opendope.org/conditions" xmlns:wpg="http://schemas.microsoft.com/office/word/2010/wordprocessingGroup" xmlns:cdr="http://schemas.openxmlformats.org/drawingml/2006/chartDrawing" xmlns:odi="http://opendope.org/components" xmlns:msink="http://schemas.microsoft.com/ink/2010/main" xmlns:cdr14="http://schemas.microsoft.com/office/drawing/2010/chartDrawing" xmlns:iact="http://schemas.microsoft.com/office/powerpoint/2014/inkAction" xmlns:an18="http://schemas.microsoft.com/office/drawing/2018/animation" xmlns:wps="http://schemas.microsoft.com/office/word/2010/wordprocessingShape" xmlns:odq="http://opendope.org/questions" xmlns:w16cid="http://schemas.microsoft.com/office/word/2016/wordml/cid" xmlns:dsp="http://schemas.microsoft.com/office/drawing/2008/diagram" xmlns:odx="http://opendope.org/xpaths" xmlns:a15="http://schemas.microsoft.com/office/drawing/2012/main" xmlns:a14="http://schemas.microsoft.com/office/drawing/2010/main" xmlns:c15="http://schemas.microsoft.com/office/drawing/2012/chart" xmlns:a13cmd="http://schemas.microsoft.com/office/drawing/2013/main/command" xmlns:c14="http://schemas.microsoft.com/office/drawing/2007/8/2/chart" xmlns:a16="http://schemas.microsoft.com/office/drawing/2014/main" xmlns:odgm="http://opendope.org/SmartArt/DataHierarchy" xmlns:c16="http://schemas.microsoft.com/office/drawing/2014/chart" xmlns:dgm="http://schemas.openxmlformats.org/drawingml/2006/diagram" xmlns:thm15="http://schemas.microsoft.com/office/thememl/2012/main" xmlns:we="http://schemas.microsoft.com/office/webextensions/webextension/2010/11" xmlns:ns39="http://www.w3.org/2003/InkML" xmlns:sl="http://schemas.openxmlformats.org/schemaLibrary/2006/main" xmlns:ns38="http://www.w3.org/1998/Math/MathML" xmlns:w15="http://schemas.microsoft.com/office/word/2012/wordml" xmlns:w14="http://schemas.microsoft.com/office/word/2010/wordml" xmlns:dgm14="http://schemas.microsoft.com/office/drawing/2010/diagram" xmlns:c16ac="http://schemas.microsoft.com/office/drawing/2014/chart/ac" xmlns:a="http://schemas.openxmlformats.org/drawingml/2006/main" xmlns:b="http://schemas.openxmlformats.org/officeDocument/2006/bibliography" xmlns:c="http://schemas.openxmlformats.org/drawingml/2006/chart" xmlns:cs="http://schemas.microsoft.com/office/drawing/2012/chartStyle" xmlns:cx="http://schemas.microsoft.com/office/drawing/2014/chartex" xmlns:pic14="http://schemas.microsoft.com/office/drawing/2010/picture" xmlns:lc="http://schemas.openxmlformats.org/drawingml/2006/lockedCanvas" xmlns:wetp="http://schemas.microsoft.com/office/webextensions/taskpanes/2010/11" xmlns:xsi="http://www.w3.org/2001/XMLSchema-instance"/>
-          <w:p>
-            <w:pPr>
-              <w:pStyle w:val="PCTableText"/>
-              <w:jc w:val="left"/>
-            </w:pPr>
-            <w:hyperlink xmlns:cppr="http://schemas.microsoft.com/office/2006/coverPageProps" xmlns:dgm1611="http://schemas.microsoft.com/office/drawing/2016/11/diagram" xmlns:xdr="http://schemas.openxmlformats.org/drawingml/2006/spreadsheetDrawing" xmlns:w16se="http://schemas.microsoft.com/office/word/2015/wordml/symex" xmlns:wp15="http://schemas.microsoft.com/office/word/2012/wordprocessingDrawing" xmlns:wp14="http://schemas.microsoft.com/office/word/2010/wordprocessingDrawing" xmlns:pic="http://schemas.openxmlformats.org/drawingml/2006/picture" xmlns:a1611="http://schemas.microsoft.com/office/drawing/2016/11/main" xmlns:a16svg="http://schemas.microsoft.com/office/drawing/2016/SVG/main" xmlns:am3d="http://schemas.microsoft.com/office/drawing/2017/model3d" xmlns:pvml="urn:schemas-microsoft-com:office:powerpoint" xmlns:mc="http://schemas.openxmlformats.org/markup-compatibility/2006" xmlns:dgm1612="http://schemas.microsoft.com/office/drawing/2016/12/diagram" xmlns:comp="http://schemas.openxmlformats.org/drawingml/2006/compatibility" xmlns:xvml="urn:schemas-microsoft-com:office:excel" xmlns:c173="http://schemas.microsoft.com/office/drawing/2017/03/chart" xmlns:anam3d="http://schemas.microsoft.com/office/drawing/2018/animation/model3d" xmlns:wpc="http://schemas.microsoft.com/office/word/2010/wordprocessingCanvas" xmlns:adec="http://schemas.microsoft.com/office/drawing/2017/decorative" xmlns:oda="http://opendope.org/answers" xmlns:a18hc="http://schemas.microsoft.com/office/drawing/2018/hyperlinkcolor" xmlns:odc="http://opendope.org/conditions" xmlns:wpg="http://schemas.microsoft.com/office/word/2010/wordprocessingGroup" xmlns:cdr="http://schemas.openxmlformats.org/drawingml/2006/chartDrawing" xmlns:odi="http://opendope.org/components" xmlns:msink="http://schemas.microsoft.com/ink/2010/main" xmlns:cdr14="http://schemas.microsoft.com/office/drawing/2010/chartDrawing" xmlns:iact="http://schemas.microsoft.com/office/powerpoint/2014/inkAction" xmlns:an18="http://schemas.microsoft.com/office/drawing/2018/animation" xmlns:wps="http://schemas.microsoft.com/office/word/2010/wordprocessingShape" xmlns:odq="http://opendope.org/questions" xmlns:w16cid="http://schemas.microsoft.com/office/word/2016/wordml/cid" xmlns:dsp="http://schemas.microsoft.com/office/drawing/2008/diagram" xmlns:odx="http://opendope.org/xpaths" xmlns:a15="http://schemas.microsoft.com/office/drawing/2012/main" xmlns:a14="http://schemas.microsoft.com/office/drawing/2010/main" xmlns:c15="http://schemas.microsoft.com/office/drawing/2012/chart" xmlns:a13cmd="http://schemas.microsoft.com/office/drawing/2013/main/command" xmlns:c14="http://schemas.microsoft.com/office/drawing/2007/8/2/chart" xmlns:a16="http://schemas.microsoft.com/office/drawing/2014/main" xmlns:odgm="http://opendope.org/SmartArt/DataHierarchy" xmlns:c16="http://schemas.microsoft.com/office/drawing/2014/chart" xmlns:dgm="http://schemas.openxmlformats.org/drawingml/2006/diagram" xmlns:thm15="http://schemas.microsoft.com/office/thememl/2012/main" xmlns:we="http://schemas.microsoft.com/office/webextensions/webextension/2010/11" xmlns:ns39="http://www.w3.org/2003/InkML" xmlns:sl="http://schemas.openxmlformats.org/schemaLibrary/2006/main" xmlns:ns38="http://www.w3.org/1998/Math/MathML" xmlns:w15="http://schemas.microsoft.com/office/word/2012/wordml" xmlns:w14="http://schemas.microsoft.com/office/word/2010/wordml" xmlns:dgm14="http://schemas.microsoft.com/office/drawing/2010/diagram" xmlns:c16ac="http://schemas.microsoft.com/office/drawing/2014/chart/ac" xmlns:a="http://schemas.openxmlformats.org/drawingml/2006/main" xmlns:b="http://schemas.openxmlformats.org/officeDocument/2006/bibliography" xmlns:c="http://schemas.openxmlformats.org/drawingml/2006/chart" xmlns:cs="http://schemas.microsoft.com/office/drawing/2012/chartStyle" xmlns:cx="http://schemas.microsoft.com/office/drawing/2014/chartex" xmlns:pic14="http://schemas.microsoft.com/office/drawing/2010/picture" xmlns:lc="http://schemas.openxmlformats.org/drawingml/2006/lockedCanvas" xmlns:wetp="http://schemas.microsoft.com/office/webextensions/taskpanes/2010/11" xmlns:xsi="http://www.w3.org/2001/XMLSchema-instance" r:id="rId13">
-              <w:r>
-                <w:rPr>
-                  <w:rStyle w:val="PC_Italic"/>
-                  <w:color w:val="0000FF" w:themeColor="hyperlink"/>
-                  <w:u w:val="single"/>
-                </w:rPr>
-                <w:t>Вухан</w:t>
-              </w:r>
-            </w:hyperlink>
-            <w:r>
-              <w:rPr xmlns:xsi="http://www.w3.org/2001/XMLSchema-instance">
-                <w:rStyle w:val=""/>
-              </w:rPr>
-              <w:t/>
-            </w:r>
-          </w:p>
-        </w:tc>
-        <w:tc>
-          <w:tcPr xmlns:cppr="http://schemas.microsoft.com/office/2006/coverPageProps" xmlns:dgm1611="http://schemas.microsoft.com/office/drawing/2016/11/diagram" xmlns:xdr="http://schemas.openxmlformats.org/drawingml/2006/spreadsheetDrawing" xmlns:w16se="http://schemas.microsoft.com/office/word/2015/wordml/symex" xmlns:wp15="http://schemas.microsoft.com/office/word/2012/wordprocessingDrawing" xmlns:wp14="http://schemas.microsoft.com/office/word/2010/wordprocessingDrawing" xmlns:pic="http://schemas.openxmlformats.org/drawingml/2006/picture" xmlns:a1611="http://schemas.microsoft.com/office/drawing/2016/11/main" xmlns:a16svg="http://schemas.microsoft.com/office/drawing/2016/SVG/main" xmlns:am3d="http://schemas.microsoft.com/office/drawing/2017/model3d" xmlns:pvml="urn:schemas-microsoft-com:office:powerpoint" xmlns:mc="http://schemas.openxmlformats.org/markup-compatibility/2006" xmlns:dgm1612="http://schemas.microsoft.com/office/drawing/2016/12/diagram" xmlns:comp="http://schemas.openxmlformats.org/drawingml/2006/compatibility" xmlns:xvml="urn:schemas-microsoft-com:office:excel" xmlns:c173="http://schemas.microsoft.com/office/drawing/2017/03/chart" xmlns:anam3d="http://schemas.microsoft.com/office/drawing/2018/animation/model3d" xmlns:wpc="http://schemas.microsoft.com/office/word/2010/wordprocessingCanvas" xmlns:adec="http://schemas.microsoft.com/office/drawing/2017/decorative" xmlns:oda="http://opendope.org/answers" xmlns:a18hc="http://schemas.microsoft.com/office/drawing/2018/hyperlinkcolor" xmlns:odc="http://opendope.org/conditions" xmlns:wpg="http://schemas.microsoft.com/office/word/2010/wordprocessingGroup" xmlns:cdr="http://schemas.openxmlformats.org/drawingml/2006/chartDrawing" xmlns:odi="http://opendope.org/components" xmlns:msink="http://schemas.microsoft.com/ink/2010/main" xmlns:cdr14="http://schemas.microsoft.com/office/drawing/2010/chartDrawing" xmlns:iact="http://schemas.microsoft.com/office/powerpoint/2014/inkAction" xmlns:an18="http://schemas.microsoft.com/office/drawing/2018/animation" xmlns:wps="http://schemas.microsoft.com/office/word/2010/wordprocessingShape" xmlns:odq="http://opendope.org/questions" xmlns:w16cid="http://schemas.microsoft.com/office/word/2016/wordml/cid" xmlns:dsp="http://schemas.microsoft.com/office/drawing/2008/diagram" xmlns:odx="http://opendope.org/xpaths" xmlns:a15="http://schemas.microsoft.com/office/drawing/2012/main" xmlns:a14="http://schemas.microsoft.com/office/drawing/2010/main" xmlns:c15="http://schemas.microsoft.com/office/drawing/2012/chart" xmlns:a13cmd="http://schemas.microsoft.com/office/drawing/2013/main/command" xmlns:c14="http://schemas.microsoft.com/office/drawing/2007/8/2/chart" xmlns:a16="http://schemas.microsoft.com/office/drawing/2014/main" xmlns:odgm="http://opendope.org/SmartArt/DataHierarchy" xmlns:c16="http://schemas.microsoft.com/office/drawing/2014/chart" xmlns:dgm="http://schemas.openxmlformats.org/drawingml/2006/diagram" xmlns:thm15="http://schemas.microsoft.com/office/thememl/2012/main" xmlns:we="http://schemas.microsoft.com/office/webextensions/webextension/2010/11" xmlns:ns39="http://www.w3.org/2003/InkML" xmlns:sl="http://schemas.openxmlformats.org/schemaLibrary/2006/main" xmlns:ns38="http://www.w3.org/1998/Math/MathML" xmlns:w15="http://schemas.microsoft.com/office/word/2012/wordml" xmlns:w14="http://schemas.microsoft.com/office/word/2010/wordml" xmlns:dgm14="http://schemas.microsoft.com/office/drawing/2010/diagram" xmlns:c16ac="http://schemas.microsoft.com/office/drawing/2014/chart/ac" xmlns:a="http://schemas.openxmlformats.org/drawingml/2006/main" xmlns:b="http://schemas.openxmlformats.org/officeDocument/2006/bibliography" xmlns:c="http://schemas.openxmlformats.org/drawingml/2006/chart" xmlns:cs="http://schemas.microsoft.com/office/drawing/2012/chartStyle" xmlns:cx="http://schemas.microsoft.com/office/drawing/2014/chartex" xmlns:pic14="http://schemas.microsoft.com/office/drawing/2010/picture" xmlns:lc="http://schemas.openxmlformats.org/drawingml/2006/lockedCanvas" xmlns:wetp="http://schemas.microsoft.com/office/webextensions/taskpanes/2010/11" xmlns:xsi="http://www.w3.org/2001/XMLSchema-instance"/>
-          <w:p>
-            <w:pPr>
-              <w:pStyle w:val="PCTableText"/>
-              <w:jc w:val="left"/>
-            </w:pPr>
-            <w:r>
-              <w:rPr xmlns:xsi="http://www.w3.org/2001/XMLSchema-instance">
-                <w:rStyle w:val=""/>
-              </w:rPr>
-              <w:t>23. јануар 2020</w:t>
-            </w:r>
-          </w:p>
-        </w:tc>
-        <w:tc>
-          <w:tcPr xmlns:cppr="http://schemas.microsoft.com/office/2006/coverPageProps" xmlns:dgm1611="http://schemas.microsoft.com/office/drawing/2016/11/diagram" xmlns:xdr="http://schemas.openxmlformats.org/drawingml/2006/spreadsheetDrawing" xmlns:w16se="http://schemas.microsoft.com/office/word/2015/wordml/symex" xmlns:wp15="http://schemas.microsoft.com/office/word/2012/wordprocessingDrawing" xmlns:wp14="http://schemas.microsoft.com/office/word/2010/wordprocessingDrawing" xmlns:pic="http://schemas.openxmlformats.org/drawingml/2006/picture" xmlns:a1611="http://schemas.microsoft.com/office/drawing/2016/11/main" xmlns:a16svg="http://schemas.microsoft.com/office/drawing/2016/SVG/main" xmlns:am3d="http://schemas.microsoft.com/office/drawing/2017/model3d" xmlns:pvml="urn:schemas-microsoft-com:office:powerpoint" xmlns:mc="http://schemas.openxmlformats.org/markup-compatibility/2006" xmlns:dgm1612="http://schemas.microsoft.com/office/drawing/2016/12/diagram" xmlns:comp="http://schemas.openxmlformats.org/drawingml/2006/compatibility" xmlns:xvml="urn:schemas-microsoft-com:office:excel" xmlns:c173="http://schemas.microsoft.com/office/drawing/2017/03/chart" xmlns:anam3d="http://schemas.microsoft.com/office/drawing/2018/animation/model3d" xmlns:wpc="http://schemas.microsoft.com/office/word/2010/wordprocessingCanvas" xmlns:adec="http://schemas.microsoft.com/office/drawing/2017/decorative" xmlns:oda="http://opendope.org/answers" xmlns:a18hc="http://schemas.microsoft.com/office/drawing/2018/hyperlinkcolor" xmlns:odc="http://opendope.org/conditions" xmlns:wpg="http://schemas.microsoft.com/office/word/2010/wordprocessingGroup" xmlns:cdr="http://schemas.openxmlformats.org/drawingml/2006/chartDrawing" xmlns:odi="http://opendope.org/components" xmlns:msink="http://schemas.microsoft.com/ink/2010/main" xmlns:cdr14="http://schemas.microsoft.com/office/drawing/2010/chartDrawing" xmlns:iact="http://schemas.microsoft.com/office/powerpoint/2014/inkAction" xmlns:an18="http://schemas.microsoft.com/office/drawing/2018/animation" xmlns:wps="http://schemas.microsoft.com/office/word/2010/wordprocessingShape" xmlns:odq="http://opendope.org/questions" xmlns:w16cid="http://schemas.microsoft.com/office/word/2016/wordml/cid" xmlns:dsp="http://schemas.microsoft.com/office/drawing/2008/diagram" xmlns:odx="http://opendope.org/xpaths" xmlns:a15="http://schemas.microsoft.com/office/drawing/2012/main" xmlns:a14="http://schemas.microsoft.com/office/drawing/2010/main" xmlns:c15="http://schemas.microsoft.com/office/drawing/2012/chart" xmlns:a13cmd="http://schemas.microsoft.com/office/drawing/2013/main/command" xmlns:c14="http://schemas.microsoft.com/office/drawing/2007/8/2/chart" xmlns:a16="http://schemas.microsoft.com/office/drawing/2014/main" xmlns:odgm="http://opendope.org/SmartArt/DataHierarchy" xmlns:c16="http://schemas.microsoft.com/office/drawing/2014/chart" xmlns:dgm="http://schemas.openxmlformats.org/drawingml/2006/diagram" xmlns:thm15="http://schemas.microsoft.com/office/thememl/2012/main" xmlns:we="http://schemas.microsoft.com/office/webextensions/webextension/2010/11" xmlns:ns39="http://www.w3.org/2003/InkML" xmlns:sl="http://schemas.openxmlformats.org/schemaLibrary/2006/main" xmlns:ns38="http://www.w3.org/1998/Math/MathML" xmlns:w15="http://schemas.microsoft.com/office/word/2012/wordml" xmlns:w14="http://schemas.microsoft.com/office/word/2010/wordml" xmlns:dgm14="http://schemas.microsoft.com/office/drawing/2010/diagram" xmlns:c16ac="http://schemas.microsoft.com/office/drawing/2014/chart/ac" xmlns:a="http://schemas.openxmlformats.org/drawingml/2006/main" xmlns:b="http://schemas.openxmlformats.org/officeDocument/2006/bibliography" xmlns:c="http://schemas.openxmlformats.org/drawingml/2006/chart" xmlns:cs="http://schemas.microsoft.com/office/drawing/2012/chartStyle" xmlns:cx="http://schemas.microsoft.com/office/drawing/2014/chartex" xmlns:pic14="http://schemas.microsoft.com/office/drawing/2010/picture" xmlns:lc="http://schemas.openxmlformats.org/drawingml/2006/lockedCanvas" xmlns:wetp="http://schemas.microsoft.com/office/webextensions/taskpanes/2010/11" xmlns:xsi="http://www.w3.org/2001/XMLSchema-instance"/>
-          <w:p>
-            <w:pPr>
-              <w:pStyle w:val="PCTableText"/>
-              <w:jc w:val="left"/>
-            </w:pPr>
-            <w:r>
-              <w:rPr xmlns:xsi="http://www.w3.org/2001/XMLSchema-instance">
-                <w:rStyle w:val=""/>
-              </w:rPr>
-              <w:t>11 081 000</w:t>
-            </w:r>
-          </w:p>
-        </w:tc>
-      </w:tr>
-      <w:tr>
-        <w:trPr xmlns:cppr="http://schemas.microsoft.com/office/2006/coverPageProps" xmlns:dgm1611="http://schemas.microsoft.com/office/drawing/2016/11/diagram" xmlns:xdr="http://schemas.openxmlformats.org/drawingml/2006/spreadsheetDrawing" xmlns:w16se="http://schemas.microsoft.com/office/word/2015/wordml/symex" xmlns:wp15="http://schemas.microsoft.com/office/word/2012/wordprocessingDrawing" xmlns:wp14="http://schemas.microsoft.com/office/word/2010/wordprocessingDrawing" xmlns:pic="http://schemas.openxmlformats.org/drawingml/2006/picture" xmlns:a1611="http://schemas.microsoft.com/office/drawing/2016/11/main" xmlns:a16svg="http://schemas.microsoft.com/office/drawing/2016/SVG/main" xmlns:am3d="http://schemas.microsoft.com/office/drawing/2017/model3d" xmlns:pvml="urn:schemas-microsoft-com:office:powerpoint" xmlns:mc="http://schemas.openxmlformats.org/markup-compatibility/2006" xmlns:dgm1612="http://schemas.microsoft.com/office/drawing/2016/12/diagram" xmlns:comp="http://schemas.openxmlformats.org/drawingml/2006/compatibility" xmlns:xvml="urn:schemas-microsoft-com:office:excel" xmlns:c173="http://schemas.microsoft.com/office/drawing/2017/03/chart" xmlns:anam3d="http://schemas.microsoft.com/office/drawing/2018/animation/model3d" xmlns:wpc="http://schemas.microsoft.com/office/word/2010/wordprocessingCanvas" xmlns:adec="http://schemas.microsoft.com/office/drawing/2017/decorative" xmlns:oda="http://opendope.org/answers" xmlns:a18hc="http://schemas.microsoft.com/office/drawing/2018/hyperlinkcolor" xmlns:odc="http://opendope.org/conditions" xmlns:wpg="http://schemas.microsoft.com/office/word/2010/wordprocessingGroup" xmlns:cdr="http://schemas.openxmlformats.org/drawingml/2006/chartDrawing" xmlns:odi="http://opendope.org/components" xmlns:msink="http://schemas.microsoft.com/ink/2010/main" xmlns:cdr14="http://schemas.microsoft.com/office/drawing/2010/chartDrawing" xmlns:iact="http://schemas.microsoft.com/office/powerpoint/2014/inkAction" xmlns:an18="http://schemas.microsoft.com/office/drawing/2018/animation" xmlns:wps="http://schemas.microsoft.com/office/word/2010/wordprocessingShape" xmlns:odq="http://opendope.org/questions" xmlns:w16cid="http://schemas.microsoft.com/office/word/2016/wordml/cid" xmlns:dsp="http://schemas.microsoft.com/office/drawing/2008/diagram" xmlns:odx="http://opendope.org/xpaths" xmlns:a15="http://schemas.microsoft.com/office/drawing/2012/main" xmlns:a14="http://schemas.microsoft.com/office/drawing/2010/main" xmlns:c15="http://schemas.microsoft.com/office/drawing/2012/chart" xmlns:a13cmd="http://schemas.microsoft.com/office/drawing/2013/main/command" xmlns:c14="http://schemas.microsoft.com/office/drawing/2007/8/2/chart" xmlns:a16="http://schemas.microsoft.com/office/drawing/2014/main" xmlns:odgm="http://opendope.org/SmartArt/DataHierarchy" xmlns:c16="http://schemas.microsoft.com/office/drawing/2014/chart" xmlns:dgm="http://schemas.openxmlformats.org/drawingml/2006/diagram" xmlns:thm15="http://schemas.microsoft.com/office/thememl/2012/main" xmlns:we="http://schemas.microsoft.com/office/webextensions/webextension/2010/11" xmlns:ns39="http://www.w3.org/2003/InkML" xmlns:sl="http://schemas.openxmlformats.org/schemaLibrary/2006/main" xmlns:ns38="http://www.w3.org/1998/Math/MathML" xmlns:w15="http://schemas.microsoft.com/office/word/2012/wordml" xmlns:w14="http://schemas.microsoft.com/office/word/2010/wordml" xmlns:dgm14="http://schemas.microsoft.com/office/drawing/2010/diagram" xmlns:c16ac="http://schemas.microsoft.com/office/drawing/2014/chart/ac" xmlns:a="http://schemas.openxmlformats.org/drawingml/2006/main" xmlns:b="http://schemas.openxmlformats.org/officeDocument/2006/bibliography" xmlns:c="http://schemas.openxmlformats.org/drawingml/2006/chart" xmlns:cs="http://schemas.microsoft.com/office/drawing/2012/chartStyle" xmlns:cx="http://schemas.microsoft.com/office/drawing/2014/chartex" xmlns:pic14="http://schemas.microsoft.com/office/drawing/2010/picture" xmlns:lc="http://schemas.openxmlformats.org/drawingml/2006/lockedCanvas" xmlns:wetp="http://schemas.microsoft.com/office/webextensions/taskpanes/2010/11" xmlns:xsi="http://www.w3.org/2001/XMLSchema-instance"/>
-        <w:tc>
-          <w:tcPr xmlns:cppr="http://schemas.microsoft.com/office/2006/coverPageProps" xmlns:dgm1611="http://schemas.microsoft.com/office/drawing/2016/11/diagram" xmlns:xdr="http://schemas.openxmlformats.org/drawingml/2006/spreadsheetDrawing" xmlns:w16se="http://schemas.microsoft.com/office/word/2015/wordml/symex" xmlns:wp15="http://schemas.microsoft.com/office/word/2012/wordprocessingDrawing" xmlns:wp14="http://schemas.microsoft.com/office/word/2010/wordprocessingDrawing" xmlns:pic="http://schemas.openxmlformats.org/drawingml/2006/picture" xmlns:a1611="http://schemas.microsoft.com/office/drawing/2016/11/main" xmlns:a16svg="http://schemas.microsoft.com/office/drawing/2016/SVG/main" xmlns:am3d="http://schemas.microsoft.com/office/drawing/2017/model3d" xmlns:pvml="urn:schemas-microsoft-com:office:powerpoint" xmlns:mc="http://schemas.openxmlformats.org/markup-compatibility/2006" xmlns:dgm1612="http://schemas.microsoft.com/office/drawing/2016/12/diagram" xmlns:comp="http://schemas.openxmlformats.org/drawingml/2006/compatibility" xmlns:xvml="urn:schemas-microsoft-com:office:excel" xmlns:c173="http://schemas.microsoft.com/office/drawing/2017/03/chart" xmlns:anam3d="http://schemas.microsoft.com/office/drawing/2018/animation/model3d" xmlns:wpc="http://schemas.microsoft.com/office/word/2010/wordprocessingCanvas" xmlns:adec="http://schemas.microsoft.com/office/drawing/2017/decorative" xmlns:oda="http://opendope.org/answers" xmlns:a18hc="http://schemas.microsoft.com/office/drawing/2018/hyperlinkcolor" xmlns:odc="http://opendope.org/conditions" xmlns:wpg="http://schemas.microsoft.com/office/word/2010/wordprocessingGroup" xmlns:cdr="http://schemas.openxmlformats.org/drawingml/2006/chartDrawing" xmlns:odi="http://opendope.org/components" xmlns:msink="http://schemas.microsoft.com/ink/2010/main" xmlns:cdr14="http://schemas.microsoft.com/office/drawing/2010/chartDrawing" xmlns:iact="http://schemas.microsoft.com/office/powerpoint/2014/inkAction" xmlns:an18="http://schemas.microsoft.com/office/drawing/2018/animation" xmlns:wps="http://schemas.microsoft.com/office/word/2010/wordprocessingShape" xmlns:odq="http://opendope.org/questions" xmlns:w16cid="http://schemas.microsoft.com/office/word/2016/wordml/cid" xmlns:dsp="http://schemas.microsoft.com/office/drawing/2008/diagram" xmlns:odx="http://opendope.org/xpaths" xmlns:a15="http://schemas.microsoft.com/office/drawing/2012/main" xmlns:a14="http://schemas.microsoft.com/office/drawing/2010/main" xmlns:c15="http://schemas.microsoft.com/office/drawing/2012/chart" xmlns:a13cmd="http://schemas.microsoft.com/office/drawing/2013/main/command" xmlns:c14="http://schemas.microsoft.com/office/drawing/2007/8/2/chart" xmlns:a16="http://schemas.microsoft.com/office/drawing/2014/main" xmlns:odgm="http://opendope.org/SmartArt/DataHierarchy" xmlns:c16="http://schemas.microsoft.com/office/drawing/2014/chart" xmlns:dgm="http://schemas.openxmlformats.org/drawingml/2006/diagram" xmlns:thm15="http://schemas.microsoft.com/office/thememl/2012/main" xmlns:we="http://schemas.microsoft.com/office/webextensions/webextension/2010/11" xmlns:ns39="http://www.w3.org/2003/InkML" xmlns:sl="http://schemas.openxmlformats.org/schemaLibrary/2006/main" xmlns:ns38="http://www.w3.org/1998/Math/MathML" xmlns:w15="http://schemas.microsoft.com/office/word/2012/wordml" xmlns:w14="http://schemas.microsoft.com/office/word/2010/wordml" xmlns:dgm14="http://schemas.microsoft.com/office/drawing/2010/diagram" xmlns:c16ac="http://schemas.microsoft.com/office/drawing/2014/chart/ac" xmlns:a="http://schemas.openxmlformats.org/drawingml/2006/main" xmlns:b="http://schemas.openxmlformats.org/officeDocument/2006/bibliography" xmlns:c="http://schemas.openxmlformats.org/drawingml/2006/chart" xmlns:cs="http://schemas.microsoft.com/office/drawing/2012/chartStyle" xmlns:cx="http://schemas.microsoft.com/office/drawing/2014/chartex" xmlns:pic14="http://schemas.microsoft.com/office/drawing/2010/picture" xmlns:lc="http://schemas.openxmlformats.org/drawingml/2006/lockedCanvas" xmlns:wetp="http://schemas.microsoft.com/office/webextensions/taskpanes/2010/11" xmlns:xsi="http://www.w3.org/2001/XMLSchema-instance"/>
-          <w:p>
-            <w:pPr>
-              <w:pStyle w:val="PCTableText"/>
-              <w:jc w:val="left"/>
-            </w:pPr>
-            <w:hyperlink xmlns:cppr="http://schemas.microsoft.com/office/2006/coverPageProps" xmlns:dgm1611="http://schemas.microsoft.com/office/drawing/2016/11/diagram" xmlns:xdr="http://schemas.openxmlformats.org/drawingml/2006/spreadsheetDrawing" xmlns:w16se="http://schemas.microsoft.com/office/word/2015/wordml/symex" xmlns:wp15="http://schemas.microsoft.com/office/word/2012/wordprocessingDrawing" xmlns:wp14="http://schemas.microsoft.com/office/word/2010/wordprocessingDrawing" xmlns:pic="http://schemas.openxmlformats.org/drawingml/2006/picture" xmlns:a1611="http://schemas.microsoft.com/office/drawing/2016/11/main" xmlns:a16svg="http://schemas.microsoft.com/office/drawing/2016/SVG/main" xmlns:am3d="http://schemas.microsoft.com/office/drawing/2017/model3d" xmlns:pvml="urn:schemas-microsoft-com:office:powerpoint" xmlns:mc="http://schemas.openxmlformats.org/markup-compatibility/2006" xmlns:dgm1612="http://schemas.microsoft.com/office/drawing/2016/12/diagram" xmlns:comp="http://schemas.openxmlformats.org/drawingml/2006/compatibility" xmlns:xvml="urn:schemas-microsoft-com:office:excel" xmlns:c173="http://schemas.microsoft.com/office/drawing/2017/03/chart" xmlns:anam3d="http://schemas.microsoft.com/office/drawing/2018/animation/model3d" xmlns:wpc="http://schemas.microsoft.com/office/word/2010/wordprocessingCanvas" xmlns:adec="http://schemas.microsoft.com/office/drawing/2017/decorative" xmlns:oda="http://opendope.org/answers" xmlns:a18hc="http://schemas.microsoft.com/office/drawing/2018/hyperlinkcolor" xmlns:odc="http://opendope.org/conditions" xmlns:wpg="http://schemas.microsoft.com/office/word/2010/wordprocessingGroup" xmlns:cdr="http://schemas.openxmlformats.org/drawingml/2006/chartDrawing" xmlns:odi="http://opendope.org/components" xmlns:msink="http://schemas.microsoft.com/ink/2010/main" xmlns:cdr14="http://schemas.microsoft.com/office/drawing/2010/chartDrawing" xmlns:iact="http://schemas.microsoft.com/office/powerpoint/2014/inkAction" xmlns:an18="http://schemas.microsoft.com/office/drawing/2018/animation" xmlns:wps="http://schemas.microsoft.com/office/word/2010/wordprocessingShape" xmlns:odq="http://opendope.org/questions" xmlns:w16cid="http://schemas.microsoft.com/office/word/2016/wordml/cid" xmlns:dsp="http://schemas.microsoft.com/office/drawing/2008/diagram" xmlns:odx="http://opendope.org/xpaths" xmlns:a15="http://schemas.microsoft.com/office/drawing/2012/main" xmlns:a14="http://schemas.microsoft.com/office/drawing/2010/main" xmlns:c15="http://schemas.microsoft.com/office/drawing/2012/chart" xmlns:a13cmd="http://schemas.microsoft.com/office/drawing/2013/main/command" xmlns:c14="http://schemas.microsoft.com/office/drawing/2007/8/2/chart" xmlns:a16="http://schemas.microsoft.com/office/drawing/2014/main" xmlns:odgm="http://opendope.org/SmartArt/DataHierarchy" xmlns:c16="http://schemas.microsoft.com/office/drawing/2014/chart" xmlns:dgm="http://schemas.openxmlformats.org/drawingml/2006/diagram" xmlns:thm15="http://schemas.microsoft.com/office/thememl/2012/main" xmlns:we="http://schemas.microsoft.com/office/webextensions/webextension/2010/11" xmlns:ns39="http://www.w3.org/2003/InkML" xmlns:sl="http://schemas.openxmlformats.org/schemaLibrary/2006/main" xmlns:ns38="http://www.w3.org/1998/Math/MathML" xmlns:w15="http://schemas.microsoft.com/office/word/2012/wordml" xmlns:w14="http://schemas.microsoft.com/office/word/2010/wordml" xmlns:dgm14="http://schemas.microsoft.com/office/drawing/2010/diagram" xmlns:c16ac="http://schemas.microsoft.com/office/drawing/2014/chart/ac" xmlns:a="http://schemas.openxmlformats.org/drawingml/2006/main" xmlns:b="http://schemas.openxmlformats.org/officeDocument/2006/bibliography" xmlns:c="http://schemas.openxmlformats.org/drawingml/2006/chart" xmlns:cs="http://schemas.microsoft.com/office/drawing/2012/chartStyle" xmlns:cx="http://schemas.microsoft.com/office/drawing/2014/chartex" xmlns:pic14="http://schemas.microsoft.com/office/drawing/2010/picture" xmlns:lc="http://schemas.openxmlformats.org/drawingml/2006/lockedCanvas" xmlns:wetp="http://schemas.microsoft.com/office/webextensions/taskpanes/2010/11" xmlns:xsi="http://www.w3.org/2001/XMLSchema-instance" w:tooltip="Хуанганг" r:id="rId14">
-              <w:r>
-                <w:fldChar w:fldCharType="begin"/>
-              </w:r>
-              <w:r>
-                <w:instrText xml:space="preserve"> HYPERLINK "https://sr.wikipedia.org/wiki/%D0%A5%D1%83%D0%B0%D0%BD%D0%B3%D0%B0%D0%BD%D0%B3" \o "Хуанганг" </w:instrText>
-              </w:r>
-              <w:r>
-                <w:fldChar w:fldCharType="separate"/>
-              </w:r>
-              <w:r>
-                <w:rPr>
-                  <w:rStyle w:val="PC_Italic"/>
-                  <w:color w:val="0000FF" w:themeColor="hyperlink"/>
-                  <w:u w:val="single"/>
-                </w:rPr>
-                <w:t>Хуанганг</w:t>
-              </w:r>
-              <w:r>
-                <w:fldChar w:fldCharType="end"/>
-              </w:r>
-            </w:hyperlink>
-            <w:r>
-              <w:rPr xmlns:xsi="http://www.w3.org/2001/XMLSchema-instance">
-                <w:rStyle w:val=""/>
-              </w:rPr>
-              <w:t/>
-            </w:r>
-          </w:p>
-        </w:tc>
-        <w:tc>
-          <w:tcPr xmlns:cppr="http://schemas.microsoft.com/office/2006/coverPageProps" xmlns:dgm1611="http://schemas.microsoft.com/office/drawing/2016/11/diagram" xmlns:xdr="http://schemas.openxmlformats.org/drawingml/2006/spreadsheetDrawing" xmlns:w16se="http://schemas.microsoft.com/office/word/2015/wordml/symex" xmlns:wp15="http://schemas.microsoft.com/office/word/2012/wordprocessingDrawing" xmlns:wp14="http://schemas.microsoft.com/office/word/2010/wordprocessingDrawing" xmlns:pic="http://schemas.openxmlformats.org/drawingml/2006/picture" xmlns:a1611="http://schemas.microsoft.com/office/drawing/2016/11/main" xmlns:a16svg="http://schemas.microsoft.com/office/drawing/2016/SVG/main" xmlns:am3d="http://schemas.microsoft.com/office/drawing/2017/model3d" xmlns:pvml="urn:schemas-microsoft-com:office:powerpoint" xmlns:mc="http://schemas.openxmlformats.org/markup-compatibility/2006" xmlns:dgm1612="http://schemas.microsoft.com/office/drawing/2016/12/diagram" xmlns:comp="http://schemas.openxmlformats.org/drawingml/2006/compatibility" xmlns:xvml="urn:schemas-microsoft-com:office:excel" xmlns:c173="http://schemas.microsoft.com/office/drawing/2017/03/chart" xmlns:anam3d="http://schemas.microsoft.com/office/drawing/2018/animation/model3d" xmlns:wpc="http://schemas.microsoft.com/office/word/2010/wordprocessingCanvas" xmlns:adec="http://schemas.microsoft.com/office/drawing/2017/decorative" xmlns:oda="http://opendope.org/answers" xmlns:a18hc="http://schemas.microsoft.com/office/drawing/2018/hyperlinkcolor" xmlns:odc="http://opendope.org/conditions" xmlns:wpg="http://schemas.microsoft.com/office/word/2010/wordprocessingGroup" xmlns:cdr="http://schemas.openxmlformats.org/drawingml/2006/chartDrawing" xmlns:odi="http://opendope.org/components" xmlns:msink="http://schemas.microsoft.com/ink/2010/main" xmlns:cdr14="http://schemas.microsoft.com/office/drawing/2010/chartDrawing" xmlns:iact="http://schemas.microsoft.com/office/powerpoint/2014/inkAction" xmlns:an18="http://schemas.microsoft.com/office/drawing/2018/animation" xmlns:wps="http://schemas.microsoft.com/office/word/2010/wordprocessingShape" xmlns:odq="http://opendope.org/questions" xmlns:w16cid="http://schemas.microsoft.com/office/word/2016/wordml/cid" xmlns:dsp="http://schemas.microsoft.com/office/drawing/2008/diagram" xmlns:odx="http://opendope.org/xpaths" xmlns:a15="http://schemas.microsoft.com/office/drawing/2012/main" xmlns:a14="http://schemas.microsoft.com/office/drawing/2010/main" xmlns:c15="http://schemas.microsoft.com/office/drawing/2012/chart" xmlns:a13cmd="http://schemas.microsoft.com/office/drawing/2013/main/command" xmlns:c14="http://schemas.microsoft.com/office/drawing/2007/8/2/chart" xmlns:a16="http://schemas.microsoft.com/office/drawing/2014/main" xmlns:odgm="http://opendope.org/SmartArt/DataHierarchy" xmlns:c16="http://schemas.microsoft.com/office/drawing/2014/chart" xmlns:dgm="http://schemas.openxmlformats.org/drawingml/2006/diagram" xmlns:thm15="http://schemas.microsoft.com/office/thememl/2012/main" xmlns:we="http://schemas.microsoft.com/office/webextensions/webextension/2010/11" xmlns:ns39="http://www.w3.org/2003/InkML" xmlns:sl="http://schemas.openxmlformats.org/schemaLibrary/2006/main" xmlns:ns38="http://www.w3.org/1998/Math/MathML" xmlns:w15="http://schemas.microsoft.com/office/word/2012/wordml" xmlns:w14="http://schemas.microsoft.com/office/word/2010/wordml" xmlns:dgm14="http://schemas.microsoft.com/office/drawing/2010/diagram" xmlns:c16ac="http://schemas.microsoft.com/office/drawing/2014/chart/ac" xmlns:a="http://schemas.openxmlformats.org/drawingml/2006/main" xmlns:b="http://schemas.openxmlformats.org/officeDocument/2006/bibliography" xmlns:c="http://schemas.openxmlformats.org/drawingml/2006/chart" xmlns:cs="http://schemas.microsoft.com/office/drawing/2012/chartStyle" xmlns:cx="http://schemas.microsoft.com/office/drawing/2014/chartex" xmlns:pic14="http://schemas.microsoft.com/office/drawing/2010/picture" xmlns:lc="http://schemas.openxmlformats.org/drawingml/2006/lockedCanvas" xmlns:wetp="http://schemas.microsoft.com/office/webextensions/taskpanes/2010/11" xmlns:xsi="http://www.w3.org/2001/XMLSchema-instance"/>
-          <w:p>
-            <w:pPr>
-              <w:pStyle w:val="PCTableText"/>
-              <w:jc w:val="left"/>
-            </w:pPr>
-            <w:r>
-              <w:rPr xmlns:xsi="http://www.w3.org/2001/XMLSchema-instance">
-                <w:rStyle w:val=""/>
-              </w:rPr>
-              <w:t>23. јануар 2020</w:t>
-            </w:r>
-          </w:p>
-        </w:tc>
-        <w:tc>
-          <w:tcPr xmlns:cppr="http://schemas.microsoft.com/office/2006/coverPageProps" xmlns:dgm1611="http://schemas.microsoft.com/office/drawing/2016/11/diagram" xmlns:xdr="http://schemas.openxmlformats.org/drawingml/2006/spreadsheetDrawing" xmlns:w16se="http://schemas.microsoft.com/office/word/2015/wordml/symex" xmlns:wp15="http://schemas.microsoft.com/office/word/2012/wordprocessingDrawing" xmlns:wp14="http://schemas.microsoft.com/office/word/2010/wordprocessingDrawing" xmlns:pic="http://schemas.openxmlformats.org/drawingml/2006/picture" xmlns:a1611="http://schemas.microsoft.com/office/drawing/2016/11/main" xmlns:a16svg="http://schemas.microsoft.com/office/drawing/2016/SVG/main" xmlns:am3d="http://schemas.microsoft.com/office/drawing/2017/model3d" xmlns:pvml="urn:schemas-microsoft-com:office:powerpoint" xmlns:mc="http://schemas.openxmlformats.org/markup-compatibility/2006" xmlns:dgm1612="http://schemas.microsoft.com/office/drawing/2016/12/diagram" xmlns:comp="http://schemas.openxmlformats.org/drawingml/2006/compatibility" xmlns:xvml="urn:schemas-microsoft-com:office:excel" xmlns:c173="http://schemas.microsoft.com/office/drawing/2017/03/chart" xmlns:anam3d="http://schemas.microsoft.com/office/drawing/2018/animation/model3d" xmlns:wpc="http://schemas.microsoft.com/office/word/2010/wordprocessingCanvas" xmlns:adec="http://schemas.microsoft.com/office/drawing/2017/decorative" xmlns:oda="http://opendope.org/answers" xmlns:a18hc="http://schemas.microsoft.com/office/drawing/2018/hyperlinkcolor" xmlns:odc="http://opendope.org/conditions" xmlns:wpg="http://schemas.microsoft.com/office/word/2010/wordprocessingGroup" xmlns:cdr="http://schemas.openxmlformats.org/drawingml/2006/chartDrawing" xmlns:odi="http://opendope.org/components" xmlns:msink="http://schemas.microsoft.com/ink/2010/main" xmlns:cdr14="http://schemas.microsoft.com/office/drawing/2010/chartDrawing" xmlns:iact="http://schemas.microsoft.com/office/powerpoint/2014/inkAction" xmlns:an18="http://schemas.microsoft.com/office/drawing/2018/animation" xmlns:wps="http://schemas.microsoft.com/office/word/2010/wordprocessingShape" xmlns:odq="http://opendope.org/questions" xmlns:w16cid="http://schemas.microsoft.com/office/word/2016/wordml/cid" xmlns:dsp="http://schemas.microsoft.com/office/drawing/2008/diagram" xmlns:odx="http://opendope.org/xpaths" xmlns:a15="http://schemas.microsoft.com/office/drawing/2012/main" xmlns:a14="http://schemas.microsoft.com/office/drawing/2010/main" xmlns:c15="http://schemas.microsoft.com/office/drawing/2012/chart" xmlns:a13cmd="http://schemas.microsoft.com/office/drawing/2013/main/command" xmlns:c14="http://schemas.microsoft.com/office/drawing/2007/8/2/chart" xmlns:a16="http://schemas.microsoft.com/office/drawing/2014/main" xmlns:odgm="http://opendope.org/SmartArt/DataHierarchy" xmlns:c16="http://schemas.microsoft.com/office/drawing/2014/chart" xmlns:dgm="http://schemas.openxmlformats.org/drawingml/2006/diagram" xmlns:thm15="http://schemas.microsoft.com/office/thememl/2012/main" xmlns:we="http://schemas.microsoft.com/office/webextensions/webextension/2010/11" xmlns:ns39="http://www.w3.org/2003/InkML" xmlns:sl="http://schemas.openxmlformats.org/schemaLibrary/2006/main" xmlns:ns38="http://www.w3.org/1998/Math/MathML" xmlns:w15="http://schemas.microsoft.com/office/word/2012/wordml" xmlns:w14="http://schemas.microsoft.com/office/word/2010/wordml" xmlns:dgm14="http://schemas.microsoft.com/office/drawing/2010/diagram" xmlns:c16ac="http://schemas.microsoft.com/office/drawing/2014/chart/ac" xmlns:a="http://schemas.openxmlformats.org/drawingml/2006/main" xmlns:b="http://schemas.openxmlformats.org/officeDocument/2006/bibliography" xmlns:c="http://schemas.openxmlformats.org/drawingml/2006/chart" xmlns:cs="http://schemas.microsoft.com/office/drawing/2012/chartStyle" xmlns:cx="http://schemas.microsoft.com/office/drawing/2014/chartex" xmlns:pic14="http://schemas.microsoft.com/office/drawing/2010/picture" xmlns:lc="http://schemas.openxmlformats.org/drawingml/2006/lockedCanvas" xmlns:wetp="http://schemas.microsoft.com/office/webextensions/taskpanes/2010/11" xmlns:xsi="http://www.w3.org/2001/XMLSchema-instance"/>
-          <w:p>
-            <w:pPr>
-              <w:pStyle w:val="PCTableText"/>
-              <w:jc w:val="left"/>
-            </w:pPr>
-            <w:r>
-              <w:rPr xmlns:xsi="http://www.w3.org/2001/XMLSchema-instance">
-                <w:rStyle w:val=""/>
-              </w:rPr>
-              <w:t>6 630 000</w:t>
-            </w:r>
-          </w:p>
-        </w:tc>
-      </w:tr>
-      <w:tr>
-        <w:trPr xmlns:cppr="http://schemas.microsoft.com/office/2006/coverPageProps" xmlns:dgm1611="http://schemas.microsoft.com/office/drawing/2016/11/diagram" xmlns:xdr="http://schemas.openxmlformats.org/drawingml/2006/spreadsheetDrawing" xmlns:w16se="http://schemas.microsoft.com/office/word/2015/wordml/symex" xmlns:wp15="http://schemas.microsoft.com/office/word/2012/wordprocessingDrawing" xmlns:wp14="http://schemas.microsoft.com/office/word/2010/wordprocessingDrawing" xmlns:pic="http://schemas.openxmlformats.org/drawingml/2006/picture" xmlns:a1611="http://schemas.microsoft.com/office/drawing/2016/11/main" xmlns:a16svg="http://schemas.microsoft.com/office/drawing/2016/SVG/main" xmlns:am3d="http://schemas.microsoft.com/office/drawing/2017/model3d" xmlns:pvml="urn:schemas-microsoft-com:office:powerpoint" xmlns:mc="http://schemas.openxmlformats.org/markup-compatibility/2006" xmlns:dgm1612="http://schemas.microsoft.com/office/drawing/2016/12/diagram" xmlns:comp="http://schemas.openxmlformats.org/drawingml/2006/compatibility" xmlns:xvml="urn:schemas-microsoft-com:office:excel" xmlns:c173="http://schemas.microsoft.com/office/drawing/2017/03/chart" xmlns:anam3d="http://schemas.microsoft.com/office/drawing/2018/animation/model3d" xmlns:wpc="http://schemas.microsoft.com/office/word/2010/wordprocessingCanvas" xmlns:adec="http://schemas.microsoft.com/office/drawing/2017/decorative" xmlns:oda="http://opendope.org/answers" xmlns:a18hc="http://schemas.microsoft.com/office/drawing/2018/hyperlinkcolor" xmlns:odc="http://opendope.org/conditions" xmlns:wpg="http://schemas.microsoft.com/office/word/2010/wordprocessingGroup" xmlns:cdr="http://schemas.openxmlformats.org/drawingml/2006/chartDrawing" xmlns:odi="http://opendope.org/components" xmlns:msink="http://schemas.microsoft.com/ink/2010/main" xmlns:cdr14="http://schemas.microsoft.com/office/drawing/2010/chartDrawing" xmlns:iact="http://schemas.microsoft.com/office/powerpoint/2014/inkAction" xmlns:an18="http://schemas.microsoft.com/office/drawing/2018/animation" xmlns:wps="http://schemas.microsoft.com/office/word/2010/wordprocessingShape" xmlns:odq="http://opendope.org/questions" xmlns:w16cid="http://schemas.microsoft.com/office/word/2016/wordml/cid" xmlns:dsp="http://schemas.microsoft.com/office/drawing/2008/diagram" xmlns:odx="http://opendope.org/xpaths" xmlns:a15="http://schemas.microsoft.com/office/drawing/2012/main" xmlns:a14="http://schemas.microsoft.com/office/drawing/2010/main" xmlns:c15="http://schemas.microsoft.com/office/drawing/2012/chart" xmlns:a13cmd="http://schemas.microsoft.com/office/drawing/2013/main/command" xmlns:c14="http://schemas.microsoft.com/office/drawing/2007/8/2/chart" xmlns:a16="http://schemas.microsoft.com/office/drawing/2014/main" xmlns:odgm="http://opendope.org/SmartArt/DataHierarchy" xmlns:c16="http://schemas.microsoft.com/office/drawing/2014/chart" xmlns:dgm="http://schemas.openxmlformats.org/drawingml/2006/diagram" xmlns:thm15="http://schemas.microsoft.com/office/thememl/2012/main" xmlns:we="http://schemas.microsoft.com/office/webextensions/webextension/2010/11" xmlns:ns39="http://www.w3.org/2003/InkML" xmlns:sl="http://schemas.openxmlformats.org/schemaLibrary/2006/main" xmlns:ns38="http://www.w3.org/1998/Math/MathML" xmlns:w15="http://schemas.microsoft.com/office/word/2012/wordml" xmlns:w14="http://schemas.microsoft.com/office/word/2010/wordml" xmlns:dgm14="http://schemas.microsoft.com/office/drawing/2010/diagram" xmlns:c16ac="http://schemas.microsoft.com/office/drawing/2014/chart/ac" xmlns:a="http://schemas.openxmlformats.org/drawingml/2006/main" xmlns:b="http://schemas.openxmlformats.org/officeDocument/2006/bibliography" xmlns:c="http://schemas.openxmlformats.org/drawingml/2006/chart" xmlns:cs="http://schemas.microsoft.com/office/drawing/2012/chartStyle" xmlns:cx="http://schemas.microsoft.com/office/drawing/2014/chartex" xmlns:pic14="http://schemas.microsoft.com/office/drawing/2010/picture" xmlns:lc="http://schemas.openxmlformats.org/drawingml/2006/lockedCanvas" xmlns:wetp="http://schemas.microsoft.com/office/webextensions/taskpanes/2010/11" xmlns:xsi="http://www.w3.org/2001/XMLSchema-instance"/>
-        <w:tc>
-          <w:tcPr xmlns:cppr="http://schemas.microsoft.com/office/2006/coverPageProps" xmlns:dgm1611="http://schemas.microsoft.com/office/drawing/2016/11/diagram" xmlns:xdr="http://schemas.openxmlformats.org/drawingml/2006/spreadsheetDrawing" xmlns:w16se="http://schemas.microsoft.com/office/word/2015/wordml/symex" xmlns:wp15="http://schemas.microsoft.com/office/word/2012/wordprocessingDrawing" xmlns:wp14="http://schemas.microsoft.com/office/word/2010/wordprocessingDrawing" xmlns:pic="http://schemas.openxmlformats.org/drawingml/2006/picture" xmlns:a1611="http://schemas.microsoft.com/office/drawing/2016/11/main" xmlns:a16svg="http://schemas.microsoft.com/office/drawing/2016/SVG/main" xmlns:am3d="http://schemas.microsoft.com/office/drawing/2017/model3d" xmlns:pvml="urn:schemas-microsoft-com:office:powerpoint" xmlns:mc="http://schemas.openxmlformats.org/markup-compatibility/2006" xmlns:dgm1612="http://schemas.microsoft.com/office/drawing/2016/12/diagram" xmlns:comp="http://schemas.openxmlformats.org/drawingml/2006/compatibility" xmlns:xvml="urn:schemas-microsoft-com:office:excel" xmlns:c173="http://schemas.microsoft.com/office/drawing/2017/03/chart" xmlns:anam3d="http://schemas.microsoft.com/office/drawing/2018/animation/model3d" xmlns:wpc="http://schemas.microsoft.com/office/word/2010/wordprocessingCanvas" xmlns:adec="http://schemas.microsoft.com/office/drawing/2017/decorative" xmlns:oda="http://opendope.org/answers" xmlns:a18hc="http://schemas.microsoft.com/office/drawing/2018/hyperlinkcolor" xmlns:odc="http://opendope.org/conditions" xmlns:wpg="http://schemas.microsoft.com/office/word/2010/wordprocessingGroup" xmlns:cdr="http://schemas.openxmlformats.org/drawingml/2006/chartDrawing" xmlns:odi="http://opendope.org/components" xmlns:msink="http://schemas.microsoft.com/ink/2010/main" xmlns:cdr14="http://schemas.microsoft.com/office/drawing/2010/chartDrawing" xmlns:iact="http://schemas.microsoft.com/office/powerpoint/2014/inkAction" xmlns:an18="http://schemas.microsoft.com/office/drawing/2018/animation" xmlns:wps="http://schemas.microsoft.com/office/word/2010/wordprocessingShape" xmlns:odq="http://opendope.org/questions" xmlns:w16cid="http://schemas.microsoft.com/office/word/2016/wordml/cid" xmlns:dsp="http://schemas.microsoft.com/office/drawing/2008/diagram" xmlns:odx="http://opendope.org/xpaths" xmlns:a15="http://schemas.microsoft.com/office/drawing/2012/main" xmlns:a14="http://schemas.microsoft.com/office/drawing/2010/main" xmlns:c15="http://schemas.microsoft.com/office/drawing/2012/chart" xmlns:a13cmd="http://schemas.microsoft.com/office/drawing/2013/main/command" xmlns:c14="http://schemas.microsoft.com/office/drawing/2007/8/2/chart" xmlns:a16="http://schemas.microsoft.com/office/drawing/2014/main" xmlns:odgm="http://opendope.org/SmartArt/DataHierarchy" xmlns:c16="http://schemas.microsoft.com/office/drawing/2014/chart" xmlns:dgm="http://schemas.openxmlformats.org/drawingml/2006/diagram" xmlns:thm15="http://schemas.microsoft.com/office/thememl/2012/main" xmlns:we="http://schemas.microsoft.com/office/webextensions/webextension/2010/11" xmlns:ns39="http://www.w3.org/2003/InkML" xmlns:sl="http://schemas.openxmlformats.org/schemaLibrary/2006/main" xmlns:ns38="http://www.w3.org/1998/Math/MathML" xmlns:w15="http://schemas.microsoft.com/office/word/2012/wordml" xmlns:w14="http://schemas.microsoft.com/office/word/2010/wordml" xmlns:dgm14="http://schemas.microsoft.com/office/drawing/2010/diagram" xmlns:c16ac="http://schemas.microsoft.com/office/drawing/2014/chart/ac" xmlns:a="http://schemas.openxmlformats.org/drawingml/2006/main" xmlns:b="http://schemas.openxmlformats.org/officeDocument/2006/bibliography" xmlns:c="http://schemas.openxmlformats.org/drawingml/2006/chart" xmlns:cs="http://schemas.microsoft.com/office/drawing/2012/chartStyle" xmlns:cx="http://schemas.microsoft.com/office/drawing/2014/chartex" xmlns:pic14="http://schemas.microsoft.com/office/drawing/2010/picture" xmlns:lc="http://schemas.openxmlformats.org/drawingml/2006/lockedCanvas" xmlns:wetp="http://schemas.microsoft.com/office/webextensions/taskpanes/2010/11" xmlns:xsi="http://www.w3.org/2001/XMLSchema-instance"/>
-          <w:p>
-            <w:pPr>
-              <w:pStyle w:val="PCTableText"/>
-              <w:jc w:val="left"/>
-            </w:pPr>
-            <w:r>
-              <w:rPr xmlns:cppr="http://schemas.microsoft.com/office/2006/coverPageProps" xmlns:dgm1611="http://schemas.microsoft.com/office/drawing/2016/11/diagram" xmlns:xdr="http://schemas.openxmlformats.org/drawingml/2006/spreadsheetDrawing" xmlns:w16se="http://schemas.microsoft.com/office/word/2015/wordml/symex" xmlns:wp15="http://schemas.microsoft.com/office/word/2012/wordprocessingDrawing" xmlns:wp14="http://schemas.microsoft.com/office/word/2010/wordprocessingDrawing" xmlns:pic="http://schemas.openxmlformats.org/drawingml/2006/picture" xmlns:a1611="http://schemas.microsoft.com/office/drawing/2016/11/main" xmlns:a16svg="http://schemas.microsoft.com/office/drawing/2016/SVG/main" xmlns:am3d="http://schemas.microsoft.com/office/drawing/2017/model3d" xmlns:pvml="urn:schemas-microsoft-com:office:powerpoint" xmlns:mc="http://schemas.openxmlformats.org/markup-compatibility/2006" xmlns:dgm1612="http://schemas.microsoft.com/office/drawing/2016/12/diagram" xmlns:comp="http://schemas.openxmlformats.org/drawingml/2006/compatibility" xmlns:xvml="urn:schemas-microsoft-com:office:excel" xmlns:c173="http://schemas.microsoft.com/office/drawing/2017/03/chart" xmlns:anam3d="http://schemas.microsoft.com/office/drawing/2018/animation/model3d" xmlns:wpc="http://schemas.microsoft.com/office/word/2010/wordprocessingCanvas" xmlns:adec="http://schemas.microsoft.com/office/drawing/2017/decorative" xmlns:oda="http://opendope.org/answers" xmlns:a18hc="http://schemas.microsoft.com/office/drawing/2018/hyperlinkcolor" xmlns:odc="http://opendope.org/conditions" xmlns:wpg="http://schemas.microsoft.com/office/word/2010/wordprocessingGroup" xmlns:cdr="http://schemas.openxmlformats.org/drawingml/2006/chartDrawing" xmlns:odi="http://opendope.org/components" xmlns:msink="http://schemas.microsoft.com/ink/2010/main" xmlns:cdr14="http://schemas.microsoft.com/office/drawing/2010/chartDrawing" xmlns:iact="http://schemas.microsoft.com/office/powerpoint/2014/inkAction" xmlns:an18="http://schemas.microsoft.com/office/drawing/2018/animation" xmlns:wps="http://schemas.microsoft.com/office/word/2010/wordprocessingShape" xmlns:odq="http://opendope.org/questions" xmlns:w16cid="http://schemas.microsoft.com/office/word/2016/wordml/cid" xmlns:dsp="http://schemas.microsoft.com/office/drawing/2008/diagram" xmlns:odx="http://opendope.org/xpaths" xmlns:a15="http://schemas.microsoft.com/office/drawing/2012/main" xmlns:a14="http://schemas.microsoft.com/office/drawing/2010/main" xmlns:c15="http://schemas.microsoft.com/office/drawing/2012/chart" xmlns:a13cmd="http://schemas.microsoft.com/office/drawing/2013/main/command" xmlns:c14="http://schemas.microsoft.com/office/drawing/2007/8/2/chart" xmlns:a16="http://schemas.microsoft.com/office/drawing/2014/main" xmlns:odgm="http://opendope.org/SmartArt/DataHierarchy" xmlns:c16="http://schemas.microsoft.com/office/drawing/2014/chart" xmlns:dgm="http://schemas.openxmlformats.org/drawingml/2006/diagram" xmlns:thm15="http://schemas.microsoft.com/office/thememl/2012/main" xmlns:we="http://schemas.microsoft.com/office/webextensions/webextension/2010/11" xmlns:ns39="http://www.w3.org/2003/InkML" xmlns:sl="http://schemas.openxmlformats.org/schemaLibrary/2006/main" xmlns:ns38="http://www.w3.org/1998/Math/MathML" xmlns:w15="http://schemas.microsoft.com/office/word/2012/wordml" xmlns:w14="http://schemas.microsoft.com/office/word/2010/wordml" xmlns:dgm14="http://schemas.microsoft.com/office/drawing/2010/diagram" xmlns:c16ac="http://schemas.microsoft.com/office/drawing/2014/chart/ac" xmlns:a="http://schemas.openxmlformats.org/drawingml/2006/main" xmlns:b="http://schemas.openxmlformats.org/officeDocument/2006/bibliography" xmlns:c="http://schemas.openxmlformats.org/drawingml/2006/chart" xmlns:cs="http://schemas.microsoft.com/office/drawing/2012/chartStyle" xmlns:cx="http://schemas.microsoft.com/office/drawing/2014/chartex" xmlns:pic14="http://schemas.microsoft.com/office/drawing/2010/picture" xmlns:lc="http://schemas.openxmlformats.org/drawingml/2006/lockedCanvas" xmlns:wetp="http://schemas.microsoft.com/office/webextensions/taskpanes/2010/11" xmlns:xsi="http://www.w3.org/2001/XMLSchema-instance">
-                <w:rStyle w:val="Strong"/>
-              </w:rPr>
-              <w:t>Eзхо</w:t>
-            </w:r>
-            <w:r>
-              <w:rPr xmlns:xsi="http://www.w3.org/2001/XMLSchema-instance">
-                <w:rStyle w:val=""/>
-              </w:rPr>
-              <w:t/>
-            </w:r>
-          </w:p>
-        </w:tc>
-        <w:tc>
-          <w:tcPr xmlns:cppr="http://schemas.microsoft.com/office/2006/coverPageProps" xmlns:dgm1611="http://schemas.microsoft.com/office/drawing/2016/11/diagram" xmlns:xdr="http://schemas.openxmlformats.org/drawingml/2006/spreadsheetDrawing" xmlns:w16se="http://schemas.microsoft.com/office/word/2015/wordml/symex" xmlns:wp15="http://schemas.microsoft.com/office/word/2012/wordprocessingDrawing" xmlns:wp14="http://schemas.microsoft.com/office/word/2010/wordprocessingDrawing" xmlns:pic="http://schemas.openxmlformats.org/drawingml/2006/picture" xmlns:a1611="http://schemas.microsoft.com/office/drawing/2016/11/main" xmlns:a16svg="http://schemas.microsoft.com/office/drawing/2016/SVG/main" xmlns:am3d="http://schemas.microsoft.com/office/drawing/2017/model3d" xmlns:pvml="urn:schemas-microsoft-com:office:powerpoint" xmlns:mc="http://schemas.openxmlformats.org/markup-compatibility/2006" xmlns:dgm1612="http://schemas.microsoft.com/office/drawing/2016/12/diagram" xmlns:comp="http://schemas.openxmlformats.org/drawingml/2006/compatibility" xmlns:xvml="urn:schemas-microsoft-com:office:excel" xmlns:c173="http://schemas.microsoft.com/office/drawing/2017/03/chart" xmlns:anam3d="http://schemas.microsoft.com/office/drawing/2018/animation/model3d" xmlns:wpc="http://schemas.microsoft.com/office/word/2010/wordprocessingCanvas" xmlns:adec="http://schemas.microsoft.com/office/drawing/2017/decorative" xmlns:oda="http://opendope.org/answers" xmlns:a18hc="http://schemas.microsoft.com/office/drawing/2018/hyperlinkcolor" xmlns:odc="http://opendope.org/conditions" xmlns:wpg="http://schemas.microsoft.com/office/word/2010/wordprocessingGroup" xmlns:cdr="http://schemas.openxmlformats.org/drawingml/2006/chartDrawing" xmlns:odi="http://opendope.org/components" xmlns:msink="http://schemas.microsoft.com/ink/2010/main" xmlns:cdr14="http://schemas.microsoft.com/office/drawing/2010/chartDrawing" xmlns:iact="http://schemas.microsoft.com/office/powerpoint/2014/inkAction" xmlns:an18="http://schemas.microsoft.com/office/drawing/2018/animation" xmlns:wps="http://schemas.microsoft.com/office/word/2010/wordprocessingShape" xmlns:odq="http://opendope.org/questions" xmlns:w16cid="http://schemas.microsoft.com/office/word/2016/wordml/cid" xmlns:dsp="http://schemas.microsoft.com/office/drawing/2008/diagram" xmlns:odx="http://opendope.org/xpaths" xmlns:a15="http://schemas.microsoft.com/office/drawing/2012/main" xmlns:a14="http://schemas.microsoft.com/office/drawing/2010/main" xmlns:c15="http://schemas.microsoft.com/office/drawing/2012/chart" xmlns:a13cmd="http://schemas.microsoft.com/office/drawing/2013/main/command" xmlns:c14="http://schemas.microsoft.com/office/drawing/2007/8/2/chart" xmlns:a16="http://schemas.microsoft.com/office/drawing/2014/main" xmlns:odgm="http://opendope.org/SmartArt/DataHierarchy" xmlns:c16="http://schemas.microsoft.com/office/drawing/2014/chart" xmlns:dgm="http://schemas.openxmlformats.org/drawingml/2006/diagram" xmlns:thm15="http://schemas.microsoft.com/office/thememl/2012/main" xmlns:we="http://schemas.microsoft.com/office/webextensions/webextension/2010/11" xmlns:ns39="http://www.w3.org/2003/InkML" xmlns:sl="http://schemas.openxmlformats.org/schemaLibrary/2006/main" xmlns:ns38="http://www.w3.org/1998/Math/MathML" xmlns:w15="http://schemas.microsoft.com/office/word/2012/wordml" xmlns:w14="http://schemas.microsoft.com/office/word/2010/wordml" xmlns:dgm14="http://schemas.microsoft.com/office/drawing/2010/diagram" xmlns:c16ac="http://schemas.microsoft.com/office/drawing/2014/chart/ac" xmlns:a="http://schemas.openxmlformats.org/drawingml/2006/main" xmlns:b="http://schemas.openxmlformats.org/officeDocument/2006/bibliography" xmlns:c="http://schemas.openxmlformats.org/drawingml/2006/chart" xmlns:cs="http://schemas.microsoft.com/office/drawing/2012/chartStyle" xmlns:cx="http://schemas.microsoft.com/office/drawing/2014/chartex" xmlns:pic14="http://schemas.microsoft.com/office/drawing/2010/picture" xmlns:lc="http://schemas.openxmlformats.org/drawingml/2006/lockedCanvas" xmlns:wetp="http://schemas.microsoft.com/office/webextensions/taskpanes/2010/11" xmlns:xsi="http://www.w3.org/2001/XMLSchema-instance"/>
-          <w:p>
-            <w:pPr>
-              <w:pStyle w:val="PCTableText"/>
-              <w:jc w:val="left"/>
-            </w:pPr>
-            <w:r>
-              <w:rPr xmlns:xsi="http://www.w3.org/2001/XMLSchema-instance">
-                <w:rStyle w:val=""/>
-              </w:rPr>
-              <w:t>23. јануар 2020</w:t>
-            </w:r>
-          </w:p>
-        </w:tc>
-        <w:tc>
-          <w:tcPr xmlns:cppr="http://schemas.microsoft.com/office/2006/coverPageProps" xmlns:dgm1611="http://schemas.microsoft.com/office/drawing/2016/11/diagram" xmlns:xdr="http://schemas.openxmlformats.org/drawingml/2006/spreadsheetDrawing" xmlns:w16se="http://schemas.microsoft.com/office/word/2015/wordml/symex" xmlns:wp15="http://schemas.microsoft.com/office/word/2012/wordprocessingDrawing" xmlns:wp14="http://schemas.microsoft.com/office/word/2010/wordprocessingDrawing" xmlns:pic="http://schemas.openxmlformats.org/drawingml/2006/picture" xmlns:a1611="http://schemas.microsoft.com/office/drawing/2016/11/main" xmlns:a16svg="http://schemas.microsoft.com/office/drawing/2016/SVG/main" xmlns:am3d="http://schemas.microsoft.com/office/drawing/2017/model3d" xmlns:pvml="urn:schemas-microsoft-com:office:powerpoint" xmlns:mc="http://schemas.openxmlformats.org/markup-compatibility/2006" xmlns:dgm1612="http://schemas.microsoft.com/office/drawing/2016/12/diagram" xmlns:comp="http://schemas.openxmlformats.org/drawingml/2006/compatibility" xmlns:xvml="urn:schemas-microsoft-com:office:excel" xmlns:c173="http://schemas.microsoft.com/office/drawing/2017/03/chart" xmlns:anam3d="http://schemas.microsoft.com/office/drawing/2018/animation/model3d" xmlns:wpc="http://schemas.microsoft.com/office/word/2010/wordprocessingCanvas" xmlns:adec="http://schemas.microsoft.com/office/drawing/2017/decorative" xmlns:oda="http://opendope.org/answers" xmlns:a18hc="http://schemas.microsoft.com/office/drawing/2018/hyperlinkcolor" xmlns:odc="http://opendope.org/conditions" xmlns:wpg="http://schemas.microsoft.com/office/word/2010/wordprocessingGroup" xmlns:cdr="http://schemas.openxmlformats.org/drawingml/2006/chartDrawing" xmlns:odi="http://opendope.org/components" xmlns:msink="http://schemas.microsoft.com/ink/2010/main" xmlns:cdr14="http://schemas.microsoft.com/office/drawing/2010/chartDrawing" xmlns:iact="http://schemas.microsoft.com/office/powerpoint/2014/inkAction" xmlns:an18="http://schemas.microsoft.com/office/drawing/2018/animation" xmlns:wps="http://schemas.microsoft.com/office/word/2010/wordprocessingShape" xmlns:odq="http://opendope.org/questions" xmlns:w16cid="http://schemas.microsoft.com/office/word/2016/wordml/cid" xmlns:dsp="http://schemas.microsoft.com/office/drawing/2008/diagram" xmlns:odx="http://opendope.org/xpaths" xmlns:a15="http://schemas.microsoft.com/office/drawing/2012/main" xmlns:a14="http://schemas.microsoft.com/office/drawing/2010/main" xmlns:c15="http://schemas.microsoft.com/office/drawing/2012/chart" xmlns:a13cmd="http://schemas.microsoft.com/office/drawing/2013/main/command" xmlns:c14="http://schemas.microsoft.com/office/drawing/2007/8/2/chart" xmlns:a16="http://schemas.microsoft.com/office/drawing/2014/main" xmlns:odgm="http://opendope.org/SmartArt/DataHierarchy" xmlns:c16="http://schemas.microsoft.com/office/drawing/2014/chart" xmlns:dgm="http://schemas.openxmlformats.org/drawingml/2006/diagram" xmlns:thm15="http://schemas.microsoft.com/office/thememl/2012/main" xmlns:we="http://schemas.microsoft.com/office/webextensions/webextension/2010/11" xmlns:ns39="http://www.w3.org/2003/InkML" xmlns:sl="http://schemas.openxmlformats.org/schemaLibrary/2006/main" xmlns:ns38="http://www.w3.org/1998/Math/MathML" xmlns:w15="http://schemas.microsoft.com/office/word/2012/wordml" xmlns:w14="http://schemas.microsoft.com/office/word/2010/wordml" xmlns:dgm14="http://schemas.microsoft.com/office/drawing/2010/diagram" xmlns:c16ac="http://schemas.microsoft.com/office/drawing/2014/chart/ac" xmlns:a="http://schemas.openxmlformats.org/drawingml/2006/main" xmlns:b="http://schemas.openxmlformats.org/officeDocument/2006/bibliography" xmlns:c="http://schemas.openxmlformats.org/drawingml/2006/chart" xmlns:cs="http://schemas.microsoft.com/office/drawing/2012/chartStyle" xmlns:cx="http://schemas.microsoft.com/office/drawing/2014/chartex" xmlns:pic14="http://schemas.microsoft.com/office/drawing/2010/picture" xmlns:lc="http://schemas.openxmlformats.org/drawingml/2006/lockedCanvas" xmlns:wetp="http://schemas.microsoft.com/office/webextensions/taskpanes/2010/11" xmlns:xsi="http://www.w3.org/2001/XMLSchema-instance"/>
-          <w:p>
-            <w:pPr>
-              <w:pStyle w:val="PCTableText"/>
-              <w:jc w:val="left"/>
-            </w:pPr>
-            <w:r>
-              <w:rPr xmlns:xsi="http://www.w3.org/2001/XMLSchema-instance">
-                <w:rStyle w:val=""/>
-              </w:rPr>
-              <w:t>1 007 700</w:t>
-            </w:r>
-          </w:p>
-        </w:tc>
-      </w:tr>
-      <w:tr>
-        <w:trPr xmlns:cppr="http://schemas.microsoft.com/office/2006/coverPageProps" xmlns:dgm1611="http://schemas.microsoft.com/office/drawing/2016/11/diagram" xmlns:xdr="http://schemas.openxmlformats.org/drawingml/2006/spreadsheetDrawing" xmlns:w16se="http://schemas.microsoft.com/office/word/2015/wordml/symex" xmlns:wp15="http://schemas.microsoft.com/office/word/2012/wordprocessingDrawing" xmlns:wp14="http://schemas.microsoft.com/office/word/2010/wordprocessingDrawing" xmlns:pic="http://schemas.openxmlformats.org/drawingml/2006/picture" xmlns:a1611="http://schemas.microsoft.com/office/drawing/2016/11/main" xmlns:a16svg="http://schemas.microsoft.com/office/drawing/2016/SVG/main" xmlns:am3d="http://schemas.microsoft.com/office/drawing/2017/model3d" xmlns:pvml="urn:schemas-microsoft-com:office:powerpoint" xmlns:mc="http://schemas.openxmlformats.org/markup-compatibility/2006" xmlns:dgm1612="http://schemas.microsoft.com/office/drawing/2016/12/diagram" xmlns:comp="http://schemas.openxmlformats.org/drawingml/2006/compatibility" xmlns:xvml="urn:schemas-microsoft-com:office:excel" xmlns:c173="http://schemas.microsoft.com/office/drawing/2017/03/chart" xmlns:anam3d="http://schemas.microsoft.com/office/drawing/2018/animation/model3d" xmlns:wpc="http://schemas.microsoft.com/office/word/2010/wordprocessingCanvas" xmlns:adec="http://schemas.microsoft.com/office/drawing/2017/decorative" xmlns:oda="http://opendope.org/answers" xmlns:a18hc="http://schemas.microsoft.com/office/drawing/2018/hyperlinkcolor" xmlns:odc="http://opendope.org/conditions" xmlns:wpg="http://schemas.microsoft.com/office/word/2010/wordprocessingGroup" xmlns:cdr="http://schemas.openxmlformats.org/drawingml/2006/chartDrawing" xmlns:odi="http://opendope.org/components" xmlns:msink="http://schemas.microsoft.com/ink/2010/main" xmlns:cdr14="http://schemas.microsoft.com/office/drawing/2010/chartDrawing" xmlns:iact="http://schemas.microsoft.com/office/powerpoint/2014/inkAction" xmlns:an18="http://schemas.microsoft.com/office/drawing/2018/animation" xmlns:wps="http://schemas.microsoft.com/office/word/2010/wordprocessingShape" xmlns:odq="http://opendope.org/questions" xmlns:w16cid="http://schemas.microsoft.com/office/word/2016/wordml/cid" xmlns:dsp="http://schemas.microsoft.com/office/drawing/2008/diagram" xmlns:odx="http://opendope.org/xpaths" xmlns:a15="http://schemas.microsoft.com/office/drawing/2012/main" xmlns:a14="http://schemas.microsoft.com/office/drawing/2010/main" xmlns:c15="http://schemas.microsoft.com/office/drawing/2012/chart" xmlns:a13cmd="http://schemas.microsoft.com/office/drawing/2013/main/command" xmlns:c14="http://schemas.microsoft.com/office/drawing/2007/8/2/chart" xmlns:a16="http://schemas.microsoft.com/office/drawing/2014/main" xmlns:odgm="http://opendope.org/SmartArt/DataHierarchy" xmlns:c16="http://schemas.microsoft.com/office/drawing/2014/chart" xmlns:dgm="http://schemas.openxmlformats.org/drawingml/2006/diagram" xmlns:thm15="http://schemas.microsoft.com/office/thememl/2012/main" xmlns:we="http://schemas.microsoft.com/office/webextensions/webextension/2010/11" xmlns:ns39="http://www.w3.org/2003/InkML" xmlns:sl="http://schemas.openxmlformats.org/schemaLibrary/2006/main" xmlns:ns38="http://www.w3.org/1998/Math/MathML" xmlns:w15="http://schemas.microsoft.com/office/word/2012/wordml" xmlns:w14="http://schemas.microsoft.com/office/word/2010/wordml" xmlns:dgm14="http://schemas.microsoft.com/office/drawing/2010/diagram" xmlns:c16ac="http://schemas.microsoft.com/office/drawing/2014/chart/ac" xmlns:a="http://schemas.openxmlformats.org/drawingml/2006/main" xmlns:b="http://schemas.openxmlformats.org/officeDocument/2006/bibliography" xmlns:c="http://schemas.openxmlformats.org/drawingml/2006/chart" xmlns:cs="http://schemas.microsoft.com/office/drawing/2012/chartStyle" xmlns:cx="http://schemas.microsoft.com/office/drawing/2014/chartex" xmlns:pic14="http://schemas.microsoft.com/office/drawing/2010/picture" xmlns:lc="http://schemas.openxmlformats.org/drawingml/2006/lockedCanvas" xmlns:wetp="http://schemas.microsoft.com/office/webextensions/taskpanes/2010/11" xmlns:xsi="http://www.w3.org/2001/XMLSchema-instance"/>
-        <w:tc>
-          <w:tcPr xmlns:cppr="http://schemas.microsoft.com/office/2006/coverPageProps" xmlns:dgm1611="http://schemas.microsoft.com/office/drawing/2016/11/diagram" xmlns:xdr="http://schemas.openxmlformats.org/drawingml/2006/spreadsheetDrawing" xmlns:w16se="http://schemas.microsoft.com/office/word/2015/wordml/symex" xmlns:wp15="http://schemas.microsoft.com/office/word/2012/wordprocessingDrawing" xmlns:wp14="http://schemas.microsoft.com/office/word/2010/wordprocessingDrawing" xmlns:pic="http://schemas.openxmlformats.org/drawingml/2006/picture" xmlns:a1611="http://schemas.microsoft.com/office/drawing/2016/11/main" xmlns:a16svg="http://schemas.microsoft.com/office/drawing/2016/SVG/main" xmlns:am3d="http://schemas.microsoft.com/office/drawing/2017/model3d" xmlns:pvml="urn:schemas-microsoft-com:office:powerpoint" xmlns:mc="http://schemas.openxmlformats.org/markup-compatibility/2006" xmlns:dgm1612="http://schemas.microsoft.com/office/drawing/2016/12/diagram" xmlns:comp="http://schemas.openxmlformats.org/drawingml/2006/compatibility" xmlns:xvml="urn:schemas-microsoft-com:office:excel" xmlns:c173="http://schemas.microsoft.com/office/drawing/2017/03/chart" xmlns:anam3d="http://schemas.microsoft.com/office/drawing/2018/animation/model3d" xmlns:wpc="http://schemas.microsoft.com/office/word/2010/wordprocessingCanvas" xmlns:adec="http://schemas.microsoft.com/office/drawing/2017/decorative" xmlns:oda="http://opendope.org/answers" xmlns:a18hc="http://schemas.microsoft.com/office/drawing/2018/hyperlinkcolor" xmlns:odc="http://opendope.org/conditions" xmlns:wpg="http://schemas.microsoft.com/office/word/2010/wordprocessingGroup" xmlns:cdr="http://schemas.openxmlformats.org/drawingml/2006/chartDrawing" xmlns:odi="http://opendope.org/components" xmlns:msink="http://schemas.microsoft.com/ink/2010/main" xmlns:cdr14="http://schemas.microsoft.com/office/drawing/2010/chartDrawing" xmlns:iact="http://schemas.microsoft.com/office/powerpoint/2014/inkAction" xmlns:an18="http://schemas.microsoft.com/office/drawing/2018/animation" xmlns:wps="http://schemas.microsoft.com/office/word/2010/wordprocessingShape" xmlns:odq="http://opendope.org/questions" xmlns:w16cid="http://schemas.microsoft.com/office/word/2016/wordml/cid" xmlns:dsp="http://schemas.microsoft.com/office/drawing/2008/diagram" xmlns:odx="http://opendope.org/xpaths" xmlns:a15="http://schemas.microsoft.com/office/drawing/2012/main" xmlns:a14="http://schemas.microsoft.com/office/drawing/2010/main" xmlns:c15="http://schemas.microsoft.com/office/drawing/2012/chart" xmlns:a13cmd="http://schemas.microsoft.com/office/drawing/2013/main/command" xmlns:c14="http://schemas.microsoft.com/office/drawing/2007/8/2/chart" xmlns:a16="http://schemas.microsoft.com/office/drawing/2014/main" xmlns:odgm="http://opendope.org/SmartArt/DataHierarchy" xmlns:c16="http://schemas.microsoft.com/office/drawing/2014/chart" xmlns:dgm="http://schemas.openxmlformats.org/drawingml/2006/diagram" xmlns:thm15="http://schemas.microsoft.com/office/thememl/2012/main" xmlns:we="http://schemas.microsoft.com/office/webextensions/webextension/2010/11" xmlns:ns39="http://www.w3.org/2003/InkML" xmlns:sl="http://schemas.openxmlformats.org/schemaLibrary/2006/main" xmlns:ns38="http://www.w3.org/1998/Math/MathML" xmlns:w15="http://schemas.microsoft.com/office/word/2012/wordml" xmlns:w14="http://schemas.microsoft.com/office/word/2010/wordml" xmlns:dgm14="http://schemas.microsoft.com/office/drawing/2010/diagram" xmlns:c16ac="http://schemas.microsoft.com/office/drawing/2014/chart/ac" xmlns:a="http://schemas.openxmlformats.org/drawingml/2006/main" xmlns:b="http://schemas.openxmlformats.org/officeDocument/2006/bibliography" xmlns:c="http://schemas.openxmlformats.org/drawingml/2006/chart" xmlns:cs="http://schemas.microsoft.com/office/drawing/2012/chartStyle" xmlns:cx="http://schemas.microsoft.com/office/drawing/2014/chartex" xmlns:pic14="http://schemas.microsoft.com/office/drawing/2010/picture" xmlns:lc="http://schemas.openxmlformats.org/drawingml/2006/lockedCanvas" xmlns:wetp="http://schemas.microsoft.com/office/webextensions/taskpanes/2010/11" xmlns:xsi="http://www.w3.org/2001/XMLSchema-instance"/>
-          <w:p>
-            <w:pPr>
-              <w:pStyle w:val="PCTableText"/>
-              <w:jc w:val="left"/>
-            </w:pPr>
-            <w:r>
-              <w:rPr xmlns:cppr="http://schemas.microsoft.com/office/2006/coverPageProps" xmlns:dgm1611="http://schemas.microsoft.com/office/drawing/2016/11/diagram" xmlns:xdr="http://schemas.openxmlformats.org/drawingml/2006/spreadsheetDrawing" xmlns:w16se="http://schemas.microsoft.com/office/word/2015/wordml/symex" xmlns:wp15="http://schemas.microsoft.com/office/word/2012/wordprocessingDrawing" xmlns:wp14="http://schemas.microsoft.com/office/word/2010/wordprocessingDrawing" xmlns:pic="http://schemas.openxmlformats.org/drawingml/2006/picture" xmlns:a1611="http://schemas.microsoft.com/office/drawing/2016/11/main" xmlns:a16svg="http://schemas.microsoft.com/office/drawing/2016/SVG/main" xmlns:am3d="http://schemas.microsoft.com/office/drawing/2017/model3d" xmlns:pvml="urn:schemas-microsoft-com:office:powerpoint" xmlns:mc="http://schemas.openxmlformats.org/markup-compatibility/2006" xmlns:dgm1612="http://schemas.microsoft.com/office/drawing/2016/12/diagram" xmlns:comp="http://schemas.openxmlformats.org/drawingml/2006/compatibility" xmlns:xvml="urn:schemas-microsoft-com:office:excel" xmlns:c173="http://schemas.microsoft.com/office/drawing/2017/03/chart" xmlns:anam3d="http://schemas.microsoft.com/office/drawing/2018/animation/model3d" xmlns:wpc="http://schemas.microsoft.com/office/word/2010/wordprocessingCanvas" xmlns:adec="http://schemas.microsoft.com/office/drawing/2017/decorative" xmlns:oda="http://opendope.org/answers" xmlns:a18hc="http://schemas.microsoft.com/office/drawing/2018/hyperlinkcolor" xmlns:odc="http://opendope.org/conditions" xmlns:wpg="http://schemas.microsoft.com/office/word/2010/wordprocessingGroup" xmlns:cdr="http://schemas.openxmlformats.org/drawingml/2006/chartDrawing" xmlns:odi="http://opendope.org/components" xmlns:msink="http://schemas.microsoft.com/ink/2010/main" xmlns:cdr14="http://schemas.microsoft.com/office/drawing/2010/chartDrawing" xmlns:iact="http://schemas.microsoft.com/office/powerpoint/2014/inkAction" xmlns:an18="http://schemas.microsoft.com/office/drawing/2018/animation" xmlns:wps="http://schemas.microsoft.com/office/word/2010/wordprocessingShape" xmlns:odq="http://opendope.org/questions" xmlns:w16cid="http://schemas.microsoft.com/office/word/2016/wordml/cid" xmlns:dsp="http://schemas.microsoft.com/office/drawing/2008/diagram" xmlns:odx="http://opendope.org/xpaths" xmlns:a15="http://schemas.microsoft.com/office/drawing/2012/main" xmlns:a14="http://schemas.microsoft.com/office/drawing/2010/main" xmlns:c15="http://schemas.microsoft.com/office/drawing/2012/chart" xmlns:a13cmd="http://schemas.microsoft.com/office/drawing/2013/main/command" xmlns:c14="http://schemas.microsoft.com/office/drawing/2007/8/2/chart" xmlns:a16="http://schemas.microsoft.com/office/drawing/2014/main" xmlns:odgm="http://opendope.org/SmartArt/DataHierarchy" xmlns:c16="http://schemas.microsoft.com/office/drawing/2014/chart" xmlns:dgm="http://schemas.openxmlformats.org/drawingml/2006/diagram" xmlns:thm15="http://schemas.microsoft.com/office/thememl/2012/main" xmlns:we="http://schemas.microsoft.com/office/webextensions/webextension/2010/11" xmlns:ns39="http://www.w3.org/2003/InkML" xmlns:sl="http://schemas.openxmlformats.org/schemaLibrary/2006/main" xmlns:ns38="http://www.w3.org/1998/Math/MathML" xmlns:w15="http://schemas.microsoft.com/office/word/2012/wordml" xmlns:w14="http://schemas.microsoft.com/office/word/2010/wordml" xmlns:dgm14="http://schemas.microsoft.com/office/drawing/2010/diagram" xmlns:c16ac="http://schemas.microsoft.com/office/drawing/2014/chart/ac" xmlns:a="http://schemas.openxmlformats.org/drawingml/2006/main" xmlns:b="http://schemas.openxmlformats.org/officeDocument/2006/bibliography" xmlns:c="http://schemas.openxmlformats.org/drawingml/2006/chart" xmlns:cs="http://schemas.microsoft.com/office/drawing/2012/chartStyle" xmlns:cx="http://schemas.microsoft.com/office/drawing/2014/chartex" xmlns:pic14="http://schemas.microsoft.com/office/drawing/2010/picture" xmlns:lc="http://schemas.openxmlformats.org/drawingml/2006/lockedCanvas" xmlns:wetp="http://schemas.microsoft.com/office/webextensions/taskpanes/2010/11" xmlns:xsi="http://www.w3.org/2001/XMLSchema-instance">
-                <w:rStyle w:val="Strong"/>
-              </w:rPr>
-              <w:t>Шиби</w:t>
-            </w:r>
-            <w:r>
-              <w:rPr xmlns:xsi="http://www.w3.org/2001/XMLSchema-instance">
-                <w:rStyle w:val=""/>
-              </w:rPr>
-              <w:t/>
-            </w:r>
-          </w:p>
-        </w:tc>
-        <w:tc>
-          <w:tcPr xmlns:cppr="http://schemas.microsoft.com/office/2006/coverPageProps" xmlns:dgm1611="http://schemas.microsoft.com/office/drawing/2016/11/diagram" xmlns:xdr="http://schemas.openxmlformats.org/drawingml/2006/spreadsheetDrawing" xmlns:w16se="http://schemas.microsoft.com/office/word/2015/wordml/symex" xmlns:wp15="http://schemas.microsoft.com/office/word/2012/wordprocessingDrawing" xmlns:wp14="http://schemas.microsoft.com/office/word/2010/wordprocessingDrawing" xmlns:pic="http://schemas.openxmlformats.org/drawingml/2006/picture" xmlns:a1611="http://schemas.microsoft.com/office/drawing/2016/11/main" xmlns:a16svg="http://schemas.microsoft.com/office/drawing/2016/SVG/main" xmlns:am3d="http://schemas.microsoft.com/office/drawing/2017/model3d" xmlns:pvml="urn:schemas-microsoft-com:office:powerpoint" xmlns:mc="http://schemas.openxmlformats.org/markup-compatibility/2006" xmlns:dgm1612="http://schemas.microsoft.com/office/drawing/2016/12/diagram" xmlns:comp="http://schemas.openxmlformats.org/drawingml/2006/compatibility" xmlns:xvml="urn:schemas-microsoft-com:office:excel" xmlns:c173="http://schemas.microsoft.com/office/drawing/2017/03/chart" xmlns:anam3d="http://schemas.microsoft.com/office/drawing/2018/animation/model3d" xmlns:wpc="http://schemas.microsoft.com/office/word/2010/wordprocessingCanvas" xmlns:adec="http://schemas.microsoft.com/office/drawing/2017/decorative" xmlns:oda="http://opendope.org/answers" xmlns:a18hc="http://schemas.microsoft.com/office/drawing/2018/hyperlinkcolor" xmlns:odc="http://opendope.org/conditions" xmlns:wpg="http://schemas.microsoft.com/office/word/2010/wordprocessingGroup" xmlns:cdr="http://schemas.openxmlformats.org/drawingml/2006/chartDrawing" xmlns:odi="http://opendope.org/components" xmlns:msink="http://schemas.microsoft.com/ink/2010/main" xmlns:cdr14="http://schemas.microsoft.com/office/drawing/2010/chartDrawing" xmlns:iact="http://schemas.microsoft.com/office/powerpoint/2014/inkAction" xmlns:an18="http://schemas.microsoft.com/office/drawing/2018/animation" xmlns:wps="http://schemas.microsoft.com/office/word/2010/wordprocessingShape" xmlns:odq="http://opendope.org/questions" xmlns:w16cid="http://schemas.microsoft.com/office/word/2016/wordml/cid" xmlns:dsp="http://schemas.microsoft.com/office/drawing/2008/diagram" xmlns:odx="http://opendope.org/xpaths" xmlns:a15="http://schemas.microsoft.com/office/drawing/2012/main" xmlns:a14="http://schemas.microsoft.com/office/drawing/2010/main" xmlns:c15="http://schemas.microsoft.com/office/drawing/2012/chart" xmlns:a13cmd="http://schemas.microsoft.com/office/drawing/2013/main/command" xmlns:c14="http://schemas.microsoft.com/office/drawing/2007/8/2/chart" xmlns:a16="http://schemas.microsoft.com/office/drawing/2014/main" xmlns:odgm="http://opendope.org/SmartArt/DataHierarchy" xmlns:c16="http://schemas.microsoft.com/office/drawing/2014/chart" xmlns:dgm="http://schemas.openxmlformats.org/drawingml/2006/diagram" xmlns:thm15="http://schemas.microsoft.com/office/thememl/2012/main" xmlns:we="http://schemas.microsoft.com/office/webextensions/webextension/2010/11" xmlns:ns39="http://www.w3.org/2003/InkML" xmlns:sl="http://schemas.openxmlformats.org/schemaLibrary/2006/main" xmlns:ns38="http://www.w3.org/1998/Math/MathML" xmlns:w15="http://schemas.microsoft.com/office/word/2012/wordml" xmlns:w14="http://schemas.microsoft.com/office/word/2010/wordml" xmlns:dgm14="http://schemas.microsoft.com/office/drawing/2010/diagram" xmlns:c16ac="http://schemas.microsoft.com/office/drawing/2014/chart/ac" xmlns:a="http://schemas.openxmlformats.org/drawingml/2006/main" xmlns:b="http://schemas.openxmlformats.org/officeDocument/2006/bibliography" xmlns:c="http://schemas.openxmlformats.org/drawingml/2006/chart" xmlns:cs="http://schemas.microsoft.com/office/drawing/2012/chartStyle" xmlns:cx="http://schemas.microsoft.com/office/drawing/2014/chartex" xmlns:pic14="http://schemas.microsoft.com/office/drawing/2010/picture" xmlns:lc="http://schemas.openxmlformats.org/drawingml/2006/lockedCanvas" xmlns:wetp="http://schemas.microsoft.com/office/webextensions/taskpanes/2010/11" xmlns:xsi="http://www.w3.org/2001/XMLSchema-instance"/>
-          <w:p>
-            <w:pPr>
-              <w:pStyle w:val="PCTableText"/>
-              <w:jc w:val="left"/>
-            </w:pPr>
-            <w:r>
-              <w:rPr xmlns:xsi="http://www.w3.org/2001/XMLSchema-instance">
-                <w:rStyle w:val=""/>
-              </w:rPr>
-              <w:t>24. јануар 2020</w:t>
-            </w:r>
-          </w:p>
-        </w:tc>
-        <w:tc>
-          <w:tcPr xmlns:cppr="http://schemas.microsoft.com/office/2006/coverPageProps" xmlns:dgm1611="http://schemas.microsoft.com/office/drawing/2016/11/diagram" xmlns:xdr="http://schemas.openxmlformats.org/drawingml/2006/spreadsheetDrawing" xmlns:w16se="http://schemas.microsoft.com/office/word/2015/wordml/symex" xmlns:wp15="http://schemas.microsoft.com/office/word/2012/wordprocessingDrawing" xmlns:wp14="http://schemas.microsoft.com/office/word/2010/wordprocessingDrawing" xmlns:pic="http://schemas.openxmlformats.org/drawingml/2006/picture" xmlns:a1611="http://schemas.microsoft.com/office/drawing/2016/11/main" xmlns:a16svg="http://schemas.microsoft.com/office/drawing/2016/SVG/main" xmlns:am3d="http://schemas.microsoft.com/office/drawing/2017/model3d" xmlns:pvml="urn:schemas-microsoft-com:office:powerpoint" xmlns:mc="http://schemas.openxmlformats.org/markup-compatibility/2006" xmlns:dgm1612="http://schemas.microsoft.com/office/drawing/2016/12/diagram" xmlns:comp="http://schemas.openxmlformats.org/drawingml/2006/compatibility" xmlns:xvml="urn:schemas-microsoft-com:office:excel" xmlns:c173="http://schemas.microsoft.com/office/drawing/2017/03/chart" xmlns:anam3d="http://schemas.microsoft.com/office/drawing/2018/animation/model3d" xmlns:wpc="http://schemas.microsoft.com/office/word/2010/wordprocessingCanvas" xmlns:adec="http://schemas.microsoft.com/office/drawing/2017/decorative" xmlns:oda="http://opendope.org/answers" xmlns:a18hc="http://schemas.microsoft.com/office/drawing/2018/hyperlinkcolor" xmlns:odc="http://opendope.org/conditions" xmlns:wpg="http://schemas.microsoft.com/office/word/2010/wordprocessingGroup" xmlns:cdr="http://schemas.openxmlformats.org/drawingml/2006/chartDrawing" xmlns:odi="http://opendope.org/components" xmlns:msink="http://schemas.microsoft.com/ink/2010/main" xmlns:cdr14="http://schemas.microsoft.com/office/drawing/2010/chartDrawing" xmlns:iact="http://schemas.microsoft.com/office/powerpoint/2014/inkAction" xmlns:an18="http://schemas.microsoft.com/office/drawing/2018/animation" xmlns:wps="http://schemas.microsoft.com/office/word/2010/wordprocessingShape" xmlns:odq="http://opendope.org/questions" xmlns:w16cid="http://schemas.microsoft.com/office/word/2016/wordml/cid" xmlns:dsp="http://schemas.microsoft.com/office/drawing/2008/diagram" xmlns:odx="http://opendope.org/xpaths" xmlns:a15="http://schemas.microsoft.com/office/drawing/2012/main" xmlns:a14="http://schemas.microsoft.com/office/drawing/2010/main" xmlns:c15="http://schemas.microsoft.com/office/drawing/2012/chart" xmlns:a13cmd="http://schemas.microsoft.com/office/drawing/2013/main/command" xmlns:c14="http://schemas.microsoft.com/office/drawing/2007/8/2/chart" xmlns:a16="http://schemas.microsoft.com/office/drawing/2014/main" xmlns:odgm="http://opendope.org/SmartArt/DataHierarchy" xmlns:c16="http://schemas.microsoft.com/office/drawing/2014/chart" xmlns:dgm="http://schemas.openxmlformats.org/drawingml/2006/diagram" xmlns:thm15="http://schemas.microsoft.com/office/thememl/2012/main" xmlns:we="http://schemas.microsoft.com/office/webextensions/webextension/2010/11" xmlns:ns39="http://www.w3.org/2003/InkML" xmlns:sl="http://schemas.openxmlformats.org/schemaLibrary/2006/main" xmlns:ns38="http://www.w3.org/1998/Math/MathML" xmlns:w15="http://schemas.microsoft.com/office/word/2012/wordml" xmlns:w14="http://schemas.microsoft.com/office/word/2010/wordml" xmlns:dgm14="http://schemas.microsoft.com/office/drawing/2010/diagram" xmlns:c16ac="http://schemas.microsoft.com/office/drawing/2014/chart/ac" xmlns:a="http://schemas.openxmlformats.org/drawingml/2006/main" xmlns:b="http://schemas.openxmlformats.org/officeDocument/2006/bibliography" xmlns:c="http://schemas.openxmlformats.org/drawingml/2006/chart" xmlns:cs="http://schemas.microsoft.com/office/drawing/2012/chartStyle" xmlns:cx="http://schemas.microsoft.com/office/drawing/2014/chartex" xmlns:pic14="http://schemas.microsoft.com/office/drawing/2010/picture" xmlns:lc="http://schemas.openxmlformats.org/drawingml/2006/lockedCanvas" xmlns:wetp="http://schemas.microsoft.com/office/webextensions/taskpanes/2010/11" xmlns:xsi="http://www.w3.org/2001/XMLSchema-instance"/>
-          <w:p>
-            <w:pPr>
-              <w:pStyle w:val="PCTableText"/>
-              <w:jc w:val="left"/>
-            </w:pPr>
-            <w:r>
-              <w:rPr xmlns:xsi="http://www.w3.org/2001/XMLSchema-instance">
-                <w:rStyle w:val=""/>
-              </w:rPr>
-              <w:t>490 900</w:t>
-            </w:r>
-          </w:p>
-        </w:tc>
-      </w:tr>
-      <w:tr>
-        <w:trPr xmlns:cppr="http://schemas.microsoft.com/office/2006/coverPageProps" xmlns:dgm1611="http://schemas.microsoft.com/office/drawing/2016/11/diagram" xmlns:xdr="http://schemas.openxmlformats.org/drawingml/2006/spreadsheetDrawing" xmlns:w16se="http://schemas.microsoft.com/office/word/2015/wordml/symex" xmlns:wp15="http://schemas.microsoft.com/office/word/2012/wordprocessingDrawing" xmlns:wp14="http://schemas.microsoft.com/office/word/2010/wordprocessingDrawing" xmlns:pic="http://schemas.openxmlformats.org/drawingml/2006/picture" xmlns:a1611="http://schemas.microsoft.com/office/drawing/2016/11/main" xmlns:a16svg="http://schemas.microsoft.com/office/drawing/2016/SVG/main" xmlns:am3d="http://schemas.microsoft.com/office/drawing/2017/model3d" xmlns:pvml="urn:schemas-microsoft-com:office:powerpoint" xmlns:mc="http://schemas.openxmlformats.org/markup-compatibility/2006" xmlns:dgm1612="http://schemas.microsoft.com/office/drawing/2016/12/diagram" xmlns:comp="http://schemas.openxmlformats.org/drawingml/2006/compatibility" xmlns:xvml="urn:schemas-microsoft-com:office:excel" xmlns:c173="http://schemas.microsoft.com/office/drawing/2017/03/chart" xmlns:anam3d="http://schemas.microsoft.com/office/drawing/2018/animation/model3d" xmlns:wpc="http://schemas.microsoft.com/office/word/2010/wordprocessingCanvas" xmlns:adec="http://schemas.microsoft.com/office/drawing/2017/decorative" xmlns:oda="http://opendope.org/answers" xmlns:a18hc="http://schemas.microsoft.com/office/drawing/2018/hyperlinkcolor" xmlns:odc="http://opendope.org/conditions" xmlns:wpg="http://schemas.microsoft.com/office/word/2010/wordprocessingGroup" xmlns:cdr="http://schemas.openxmlformats.org/drawingml/2006/chartDrawing" xmlns:odi="http://opendope.org/components" xmlns:msink="http://schemas.microsoft.com/ink/2010/main" xmlns:cdr14="http://schemas.microsoft.com/office/drawing/2010/chartDrawing" xmlns:iact="http://schemas.microsoft.com/office/powerpoint/2014/inkAction" xmlns:an18="http://schemas.microsoft.com/office/drawing/2018/animation" xmlns:wps="http://schemas.microsoft.com/office/word/2010/wordprocessingShape" xmlns:odq="http://opendope.org/questions" xmlns:w16cid="http://schemas.microsoft.com/office/word/2016/wordml/cid" xmlns:dsp="http://schemas.microsoft.com/office/drawing/2008/diagram" xmlns:odx="http://opendope.org/xpaths" xmlns:a15="http://schemas.microsoft.com/office/drawing/2012/main" xmlns:a14="http://schemas.microsoft.com/office/drawing/2010/main" xmlns:c15="http://schemas.microsoft.com/office/drawing/2012/chart" xmlns:a13cmd="http://schemas.microsoft.com/office/drawing/2013/main/command" xmlns:c14="http://schemas.microsoft.com/office/drawing/2007/8/2/chart" xmlns:a16="http://schemas.microsoft.com/office/drawing/2014/main" xmlns:odgm="http://opendope.org/SmartArt/DataHierarchy" xmlns:c16="http://schemas.microsoft.com/office/drawing/2014/chart" xmlns:dgm="http://schemas.openxmlformats.org/drawingml/2006/diagram" xmlns:thm15="http://schemas.microsoft.com/office/thememl/2012/main" xmlns:we="http://schemas.microsoft.com/office/webextensions/webextension/2010/11" xmlns:ns39="http://www.w3.org/2003/InkML" xmlns:sl="http://schemas.openxmlformats.org/schemaLibrary/2006/main" xmlns:ns38="http://www.w3.org/1998/Math/MathML" xmlns:w15="http://schemas.microsoft.com/office/word/2012/wordml" xmlns:w14="http://schemas.microsoft.com/office/word/2010/wordml" xmlns:dgm14="http://schemas.microsoft.com/office/drawing/2010/diagram" xmlns:c16ac="http://schemas.microsoft.com/office/drawing/2014/chart/ac" xmlns:a="http://schemas.openxmlformats.org/drawingml/2006/main" xmlns:b="http://schemas.openxmlformats.org/officeDocument/2006/bibliography" xmlns:c="http://schemas.openxmlformats.org/drawingml/2006/chart" xmlns:cs="http://schemas.microsoft.com/office/drawing/2012/chartStyle" xmlns:cx="http://schemas.microsoft.com/office/drawing/2014/chartex" xmlns:pic14="http://schemas.microsoft.com/office/drawing/2010/picture" xmlns:lc="http://schemas.openxmlformats.org/drawingml/2006/lockedCanvas" xmlns:wetp="http://schemas.microsoft.com/office/webextensions/taskpanes/2010/11" xmlns:xsi="http://www.w3.org/2001/XMLSchema-instance"/>
-        <w:tc>
-          <w:tcPr xmlns:cppr="http://schemas.microsoft.com/office/2006/coverPageProps" xmlns:dgm1611="http://schemas.microsoft.com/office/drawing/2016/11/diagram" xmlns:xdr="http://schemas.openxmlformats.org/drawingml/2006/spreadsheetDrawing" xmlns:w16se="http://schemas.microsoft.com/office/word/2015/wordml/symex" xmlns:wp15="http://schemas.microsoft.com/office/word/2012/wordprocessingDrawing" xmlns:wp14="http://schemas.microsoft.com/office/word/2010/wordprocessingDrawing" xmlns:pic="http://schemas.openxmlformats.org/drawingml/2006/picture" xmlns:a1611="http://schemas.microsoft.com/office/drawing/2016/11/main" xmlns:a16svg="http://schemas.microsoft.com/office/drawing/2016/SVG/main" xmlns:am3d="http://schemas.microsoft.com/office/drawing/2017/model3d" xmlns:pvml="urn:schemas-microsoft-com:office:powerpoint" xmlns:mc="http://schemas.openxmlformats.org/markup-compatibility/2006" xmlns:dgm1612="http://schemas.microsoft.com/office/drawing/2016/12/diagram" xmlns:comp="http://schemas.openxmlformats.org/drawingml/2006/compatibility" xmlns:xvml="urn:schemas-microsoft-com:office:excel" xmlns:c173="http://schemas.microsoft.com/office/drawing/2017/03/chart" xmlns:anam3d="http://schemas.microsoft.com/office/drawing/2018/animation/model3d" xmlns:wpc="http://schemas.microsoft.com/office/word/2010/wordprocessingCanvas" xmlns:adec="http://schemas.microsoft.com/office/drawing/2017/decorative" xmlns:oda="http://opendope.org/answers" xmlns:a18hc="http://schemas.microsoft.com/office/drawing/2018/hyperlinkcolor" xmlns:odc="http://opendope.org/conditions" xmlns:wpg="http://schemas.microsoft.com/office/word/2010/wordprocessingGroup" xmlns:cdr="http://schemas.openxmlformats.org/drawingml/2006/chartDrawing" xmlns:odi="http://opendope.org/components" xmlns:msink="http://schemas.microsoft.com/ink/2010/main" xmlns:cdr14="http://schemas.microsoft.com/office/drawing/2010/chartDrawing" xmlns:iact="http://schemas.microsoft.com/office/powerpoint/2014/inkAction" xmlns:an18="http://schemas.microsoft.com/office/drawing/2018/animation" xmlns:wps="http://schemas.microsoft.com/office/word/2010/wordprocessingShape" xmlns:odq="http://opendope.org/questions" xmlns:w16cid="http://schemas.microsoft.com/office/word/2016/wordml/cid" xmlns:dsp="http://schemas.microsoft.com/office/drawing/2008/diagram" xmlns:odx="http://opendope.org/xpaths" xmlns:a15="http://schemas.microsoft.com/office/drawing/2012/main" xmlns:a14="http://schemas.microsoft.com/office/drawing/2010/main" xmlns:c15="http://schemas.microsoft.com/office/drawing/2012/chart" xmlns:a13cmd="http://schemas.microsoft.com/office/drawing/2013/main/command" xmlns:c14="http://schemas.microsoft.com/office/drawing/2007/8/2/chart" xmlns:a16="http://schemas.microsoft.com/office/drawing/2014/main" xmlns:odgm="http://opendope.org/SmartArt/DataHierarchy" xmlns:c16="http://schemas.microsoft.com/office/drawing/2014/chart" xmlns:dgm="http://schemas.openxmlformats.org/drawingml/2006/diagram" xmlns:thm15="http://schemas.microsoft.com/office/thememl/2012/main" xmlns:we="http://schemas.microsoft.com/office/webextensions/webextension/2010/11" xmlns:ns39="http://www.w3.org/2003/InkML" xmlns:sl="http://schemas.openxmlformats.org/schemaLibrary/2006/main" xmlns:ns38="http://www.w3.org/1998/Math/MathML" xmlns:w15="http://schemas.microsoft.com/office/word/2012/wordml" xmlns:w14="http://schemas.microsoft.com/office/word/2010/wordml" xmlns:dgm14="http://schemas.microsoft.com/office/drawing/2010/diagram" xmlns:c16ac="http://schemas.microsoft.com/office/drawing/2014/chart/ac" xmlns:a="http://schemas.openxmlformats.org/drawingml/2006/main" xmlns:b="http://schemas.openxmlformats.org/officeDocument/2006/bibliography" xmlns:c="http://schemas.openxmlformats.org/drawingml/2006/chart" xmlns:cs="http://schemas.microsoft.com/office/drawing/2012/chartStyle" xmlns:cx="http://schemas.microsoft.com/office/drawing/2014/chartex" xmlns:pic14="http://schemas.microsoft.com/office/drawing/2010/picture" xmlns:lc="http://schemas.openxmlformats.org/drawingml/2006/lockedCanvas" xmlns:wetp="http://schemas.microsoft.com/office/webextensions/taskpanes/2010/11" xmlns:xsi="http://www.w3.org/2001/XMLSchema-instance"/>
-          <w:p>
-            <w:pPr>
-              <w:pStyle w:val="PCTableText"/>
-              <w:jc w:val="left"/>
-            </w:pPr>
-            <w:r>
-              <w:rPr xmlns:xsi="http://www.w3.org/2001/XMLSchema-instance">
-                <w:rStyle w:val=""/>
-              </w:rPr>
-              <w:t>Јингзу</w:t>
-            </w:r>
-          </w:p>
-        </w:tc>
-        <w:tc>
-          <w:tcPr xmlns:cppr="http://schemas.microsoft.com/office/2006/coverPageProps" xmlns:dgm1611="http://schemas.microsoft.com/office/drawing/2016/11/diagram" xmlns:xdr="http://schemas.openxmlformats.org/drawingml/2006/spreadsheetDrawing" xmlns:w16se="http://schemas.microsoft.com/office/word/2015/wordml/symex" xmlns:wp15="http://schemas.microsoft.com/office/word/2012/wordprocessingDrawing" xmlns:wp14="http://schemas.microsoft.com/office/word/2010/wordprocessingDrawing" xmlns:pic="http://schemas.openxmlformats.org/drawingml/2006/picture" xmlns:a1611="http://schemas.microsoft.com/office/drawing/2016/11/main" xmlns:a16svg="http://schemas.microsoft.com/office/drawing/2016/SVG/main" xmlns:am3d="http://schemas.microsoft.com/office/drawing/2017/model3d" xmlns:pvml="urn:schemas-microsoft-com:office:powerpoint" xmlns:mc="http://schemas.openxmlformats.org/markup-compatibility/2006" xmlns:dgm1612="http://schemas.microsoft.com/office/drawing/2016/12/diagram" xmlns:comp="http://schemas.openxmlformats.org/drawingml/2006/compatibility" xmlns:xvml="urn:schemas-microsoft-com:office:excel" xmlns:c173="http://schemas.microsoft.com/office/drawing/2017/03/chart" xmlns:anam3d="http://schemas.microsoft.com/office/drawing/2018/animation/model3d" xmlns:wpc="http://schemas.microsoft.com/office/word/2010/wordprocessingCanvas" xmlns:adec="http://schemas.microsoft.com/office/drawing/2017/decorative" xmlns:oda="http://opendope.org/answers" xmlns:a18hc="http://schemas.microsoft.com/office/drawing/2018/hyperlinkcolor" xmlns:odc="http://opendope.org/conditions" xmlns:wpg="http://schemas.microsoft.com/office/word/2010/wordprocessingGroup" xmlns:cdr="http://schemas.openxmlformats.org/drawingml/2006/chartDrawing" xmlns:odi="http://opendope.org/components" xmlns:msink="http://schemas.microsoft.com/ink/2010/main" xmlns:cdr14="http://schemas.microsoft.com/office/drawing/2010/chartDrawing" xmlns:iact="http://schemas.microsoft.com/office/powerpoint/2014/inkAction" xmlns:an18="http://schemas.microsoft.com/office/drawing/2018/animation" xmlns:wps="http://schemas.microsoft.com/office/word/2010/wordprocessingShape" xmlns:odq="http://opendope.org/questions" xmlns:w16cid="http://schemas.microsoft.com/office/word/2016/wordml/cid" xmlns:dsp="http://schemas.microsoft.com/office/drawing/2008/diagram" xmlns:odx="http://opendope.org/xpaths" xmlns:a15="http://schemas.microsoft.com/office/drawing/2012/main" xmlns:a14="http://schemas.microsoft.com/office/drawing/2010/main" xmlns:c15="http://schemas.microsoft.com/office/drawing/2012/chart" xmlns:a13cmd="http://schemas.microsoft.com/office/drawing/2013/main/command" xmlns:c14="http://schemas.microsoft.com/office/drawing/2007/8/2/chart" xmlns:a16="http://schemas.microsoft.com/office/drawing/2014/main" xmlns:odgm="http://opendope.org/SmartArt/DataHierarchy" xmlns:c16="http://schemas.microsoft.com/office/drawing/2014/chart" xmlns:dgm="http://schemas.openxmlformats.org/drawingml/2006/diagram" xmlns:thm15="http://schemas.microsoft.com/office/thememl/2012/main" xmlns:we="http://schemas.microsoft.com/office/webextensions/webextension/2010/11" xmlns:ns39="http://www.w3.org/2003/InkML" xmlns:sl="http://schemas.openxmlformats.org/schemaLibrary/2006/main" xmlns:ns38="http://www.w3.org/1998/Math/MathML" xmlns:w15="http://schemas.microsoft.com/office/word/2012/wordml" xmlns:w14="http://schemas.microsoft.com/office/word/2010/wordml" xmlns:dgm14="http://schemas.microsoft.com/office/drawing/2010/diagram" xmlns:c16ac="http://schemas.microsoft.com/office/drawing/2014/chart/ac" xmlns:a="http://schemas.openxmlformats.org/drawingml/2006/main" xmlns:b="http://schemas.openxmlformats.org/officeDocument/2006/bibliography" xmlns:c="http://schemas.openxmlformats.org/drawingml/2006/chart" xmlns:cs="http://schemas.microsoft.com/office/drawing/2012/chartStyle" xmlns:cx="http://schemas.microsoft.com/office/drawing/2014/chartex" xmlns:pic14="http://schemas.microsoft.com/office/drawing/2010/picture" xmlns:lc="http://schemas.openxmlformats.org/drawingml/2006/lockedCanvas" xmlns:wetp="http://schemas.microsoft.com/office/webextensions/taskpanes/2010/11" xmlns:xsi="http://www.w3.org/2001/XMLSchema-instance"/>
-          <w:p>
-            <w:pPr>
-              <w:pStyle w:val="PCTableText"/>
-              <w:jc w:val="left"/>
-            </w:pPr>
-            <w:r>
-              <w:rPr xmlns:xsi="http://www.w3.org/2001/XMLSchema-instance">
-                <w:rStyle w:val=""/>
-              </w:rPr>
-              <w:t>24. јануар 2020</w:t>
-            </w:r>
-          </w:p>
-        </w:tc>
-        <w:tc>
-          <w:tcPr xmlns:cppr="http://schemas.microsoft.com/office/2006/coverPageProps" xmlns:dgm1611="http://schemas.microsoft.com/office/drawing/2016/11/diagram" xmlns:xdr="http://schemas.openxmlformats.org/drawingml/2006/spreadsheetDrawing" xmlns:w16se="http://schemas.microsoft.com/office/word/2015/wordml/symex" xmlns:wp15="http://schemas.microsoft.com/office/word/2012/wordprocessingDrawing" xmlns:wp14="http://schemas.microsoft.com/office/word/2010/wordprocessingDrawing" xmlns:pic="http://schemas.openxmlformats.org/drawingml/2006/picture" xmlns:a1611="http://schemas.microsoft.com/office/drawing/2016/11/main" xmlns:a16svg="http://schemas.microsoft.com/office/drawing/2016/SVG/main" xmlns:am3d="http://schemas.microsoft.com/office/drawing/2017/model3d" xmlns:pvml="urn:schemas-microsoft-com:office:powerpoint" xmlns:mc="http://schemas.openxmlformats.org/markup-compatibility/2006" xmlns:dgm1612="http://schemas.microsoft.com/office/drawing/2016/12/diagram" xmlns:comp="http://schemas.openxmlformats.org/drawingml/2006/compatibility" xmlns:xvml="urn:schemas-microsoft-com:office:excel" xmlns:c173="http://schemas.microsoft.com/office/drawing/2017/03/chart" xmlns:anam3d="http://schemas.microsoft.com/office/drawing/2018/animation/model3d" xmlns:wpc="http://schemas.microsoft.com/office/word/2010/wordprocessingCanvas" xmlns:adec="http://schemas.microsoft.com/office/drawing/2017/decorative" xmlns:oda="http://opendope.org/answers" xmlns:a18hc="http://schemas.microsoft.com/office/drawing/2018/hyperlinkcolor" xmlns:odc="http://opendope.org/conditions" xmlns:wpg="http://schemas.microsoft.com/office/word/2010/wordprocessingGroup" xmlns:cdr="http://schemas.openxmlformats.org/drawingml/2006/chartDrawing" xmlns:odi="http://opendope.org/components" xmlns:msink="http://schemas.microsoft.com/ink/2010/main" xmlns:cdr14="http://schemas.microsoft.com/office/drawing/2010/chartDrawing" xmlns:iact="http://schemas.microsoft.com/office/powerpoint/2014/inkAction" xmlns:an18="http://schemas.microsoft.com/office/drawing/2018/animation" xmlns:wps="http://schemas.microsoft.com/office/word/2010/wordprocessingShape" xmlns:odq="http://opendope.org/questions" xmlns:w16cid="http://schemas.microsoft.com/office/word/2016/wordml/cid" xmlns:dsp="http://schemas.microsoft.com/office/drawing/2008/diagram" xmlns:odx="http://opendope.org/xpaths" xmlns:a15="http://schemas.microsoft.com/office/drawing/2012/main" xmlns:a14="http://schemas.microsoft.com/office/drawing/2010/main" xmlns:c15="http://schemas.microsoft.com/office/drawing/2012/chart" xmlns:a13cmd="http://schemas.microsoft.com/office/drawing/2013/main/command" xmlns:c14="http://schemas.microsoft.com/office/drawing/2007/8/2/chart" xmlns:a16="http://schemas.microsoft.com/office/drawing/2014/main" xmlns:odgm="http://opendope.org/SmartArt/DataHierarchy" xmlns:c16="http://schemas.microsoft.com/office/drawing/2014/chart" xmlns:dgm="http://schemas.openxmlformats.org/drawingml/2006/diagram" xmlns:thm15="http://schemas.microsoft.com/office/thememl/2012/main" xmlns:we="http://schemas.microsoft.com/office/webextensions/webextension/2010/11" xmlns:ns39="http://www.w3.org/2003/InkML" xmlns:sl="http://schemas.openxmlformats.org/schemaLibrary/2006/main" xmlns:ns38="http://www.w3.org/1998/Math/MathML" xmlns:w15="http://schemas.microsoft.com/office/word/2012/wordml" xmlns:w14="http://schemas.microsoft.com/office/word/2010/wordml" xmlns:dgm14="http://schemas.microsoft.com/office/drawing/2010/diagram" xmlns:c16ac="http://schemas.microsoft.com/office/drawing/2014/chart/ac" xmlns:a="http://schemas.openxmlformats.org/drawingml/2006/main" xmlns:b="http://schemas.openxmlformats.org/officeDocument/2006/bibliography" xmlns:c="http://schemas.openxmlformats.org/drawingml/2006/chart" xmlns:cs="http://schemas.microsoft.com/office/drawing/2012/chartStyle" xmlns:cx="http://schemas.microsoft.com/office/drawing/2014/chartex" xmlns:pic14="http://schemas.microsoft.com/office/drawing/2010/picture" xmlns:lc="http://schemas.openxmlformats.org/drawingml/2006/lockedCanvas" xmlns:wetp="http://schemas.microsoft.com/office/webextensions/taskpanes/2010/11" xmlns:xsi="http://www.w3.org/2001/XMLSchema-instance"/>
-          <w:p>
-            <w:pPr>
-              <w:pStyle w:val="PCTableText"/>
-              <w:jc w:val="left"/>
-            </w:pPr>
-            <w:r>
-              <w:rPr xmlns:xsi="http://www.w3.org/2001/XMLSchema-instance">
-                <w:rStyle w:val=""/>
-              </w:rPr>
-              <w:t>5 590 200</w:t>
-            </w:r>
-          </w:p>
-        </w:tc>
-      </w:tr>
-      <w:tr>
-        <w:trPr xmlns:cppr="http://schemas.microsoft.com/office/2006/coverPageProps" xmlns:dgm1611="http://schemas.microsoft.com/office/drawing/2016/11/diagram" xmlns:xdr="http://schemas.openxmlformats.org/drawingml/2006/spreadsheetDrawing" xmlns:w16se="http://schemas.microsoft.com/office/word/2015/wordml/symex" xmlns:wp15="http://schemas.microsoft.com/office/word/2012/wordprocessingDrawing" xmlns:wp14="http://schemas.microsoft.com/office/word/2010/wordprocessingDrawing" xmlns:pic="http://schemas.openxmlformats.org/drawingml/2006/picture" xmlns:a1611="http://schemas.microsoft.com/office/drawing/2016/11/main" xmlns:a16svg="http://schemas.microsoft.com/office/drawing/2016/SVG/main" xmlns:am3d="http://schemas.microsoft.com/office/drawing/2017/model3d" xmlns:pvml="urn:schemas-microsoft-com:office:powerpoint" xmlns:mc="http://schemas.openxmlformats.org/markup-compatibility/2006" xmlns:dgm1612="http://schemas.microsoft.com/office/drawing/2016/12/diagram" xmlns:comp="http://schemas.openxmlformats.org/drawingml/2006/compatibility" xmlns:xvml="urn:schemas-microsoft-com:office:excel" xmlns:c173="http://schemas.microsoft.com/office/drawing/2017/03/chart" xmlns:anam3d="http://schemas.microsoft.com/office/drawing/2018/animation/model3d" xmlns:wpc="http://schemas.microsoft.com/office/word/2010/wordprocessingCanvas" xmlns:adec="http://schemas.microsoft.com/office/drawing/2017/decorative" xmlns:oda="http://opendope.org/answers" xmlns:a18hc="http://schemas.microsoft.com/office/drawing/2018/hyperlinkcolor" xmlns:odc="http://opendope.org/conditions" xmlns:wpg="http://schemas.microsoft.com/office/word/2010/wordprocessingGroup" xmlns:cdr="http://schemas.openxmlformats.org/drawingml/2006/chartDrawing" xmlns:odi="http://opendope.org/components" xmlns:msink="http://schemas.microsoft.com/ink/2010/main" xmlns:cdr14="http://schemas.microsoft.com/office/drawing/2010/chartDrawing" xmlns:iact="http://schemas.microsoft.com/office/powerpoint/2014/inkAction" xmlns:an18="http://schemas.microsoft.com/office/drawing/2018/animation" xmlns:wps="http://schemas.microsoft.com/office/word/2010/wordprocessingShape" xmlns:odq="http://opendope.org/questions" xmlns:w16cid="http://schemas.microsoft.com/office/word/2016/wordml/cid" xmlns:dsp="http://schemas.microsoft.com/office/drawing/2008/diagram" xmlns:odx="http://opendope.org/xpaths" xmlns:a15="http://schemas.microsoft.com/office/drawing/2012/main" xmlns:a14="http://schemas.microsoft.com/office/drawing/2010/main" xmlns:c15="http://schemas.microsoft.com/office/drawing/2012/chart" xmlns:a13cmd="http://schemas.microsoft.com/office/drawing/2013/main/command" xmlns:c14="http://schemas.microsoft.com/office/drawing/2007/8/2/chart" xmlns:a16="http://schemas.microsoft.com/office/drawing/2014/main" xmlns:odgm="http://opendope.org/SmartArt/DataHierarchy" xmlns:c16="http://schemas.microsoft.com/office/drawing/2014/chart" xmlns:dgm="http://schemas.openxmlformats.org/drawingml/2006/diagram" xmlns:thm15="http://schemas.microsoft.com/office/thememl/2012/main" xmlns:we="http://schemas.microsoft.com/office/webextensions/webextension/2010/11" xmlns:ns39="http://www.w3.org/2003/InkML" xmlns:sl="http://schemas.openxmlformats.org/schemaLibrary/2006/main" xmlns:ns38="http://www.w3.org/1998/Math/MathML" xmlns:w15="http://schemas.microsoft.com/office/word/2012/wordml" xmlns:w14="http://schemas.microsoft.com/office/word/2010/wordml" xmlns:dgm14="http://schemas.microsoft.com/office/drawing/2010/diagram" xmlns:c16ac="http://schemas.microsoft.com/office/drawing/2014/chart/ac" xmlns:a="http://schemas.openxmlformats.org/drawingml/2006/main" xmlns:b="http://schemas.openxmlformats.org/officeDocument/2006/bibliography" xmlns:c="http://schemas.openxmlformats.org/drawingml/2006/chart" xmlns:cs="http://schemas.microsoft.com/office/drawing/2012/chartStyle" xmlns:cx="http://schemas.microsoft.com/office/drawing/2014/chartex" xmlns:pic14="http://schemas.microsoft.com/office/drawing/2010/picture" xmlns:lc="http://schemas.openxmlformats.org/drawingml/2006/lockedCanvas" xmlns:wetp="http://schemas.microsoft.com/office/webextensions/taskpanes/2010/11" xmlns:xsi="http://www.w3.org/2001/XMLSchema-instance"/>
-        <w:tc>
-          <w:tcPr xmlns:cppr="http://schemas.microsoft.com/office/2006/coverPageProps" xmlns:dgm1611="http://schemas.microsoft.com/office/drawing/2016/11/diagram" xmlns:xdr="http://schemas.openxmlformats.org/drawingml/2006/spreadsheetDrawing" xmlns:w16se="http://schemas.microsoft.com/office/word/2015/wordml/symex" xmlns:wp15="http://schemas.microsoft.com/office/word/2012/wordprocessingDrawing" xmlns:wp14="http://schemas.microsoft.com/office/word/2010/wordprocessingDrawing" xmlns:pic="http://schemas.openxmlformats.org/drawingml/2006/picture" xmlns:a1611="http://schemas.microsoft.com/office/drawing/2016/11/main" xmlns:a16svg="http://schemas.microsoft.com/office/drawing/2016/SVG/main" xmlns:am3d="http://schemas.microsoft.com/office/drawing/2017/model3d" xmlns:pvml="urn:schemas-microsoft-com:office:powerpoint" xmlns:mc="http://schemas.openxmlformats.org/markup-compatibility/2006" xmlns:dgm1612="http://schemas.microsoft.com/office/drawing/2016/12/diagram" xmlns:comp="http://schemas.openxmlformats.org/drawingml/2006/compatibility" xmlns:xvml="urn:schemas-microsoft-com:office:excel" xmlns:c173="http://schemas.microsoft.com/office/drawing/2017/03/chart" xmlns:anam3d="http://schemas.microsoft.com/office/drawing/2018/animation/model3d" xmlns:wpc="http://schemas.microsoft.com/office/word/2010/wordprocessingCanvas" xmlns:adec="http://schemas.microsoft.com/office/drawing/2017/decorative" xmlns:oda="http://opendope.org/answers" xmlns:a18hc="http://schemas.microsoft.com/office/drawing/2018/hyperlinkcolor" xmlns:odc="http://opendope.org/conditions" xmlns:wpg="http://schemas.microsoft.com/office/word/2010/wordprocessingGroup" xmlns:cdr="http://schemas.openxmlformats.org/drawingml/2006/chartDrawing" xmlns:odi="http://opendope.org/components" xmlns:msink="http://schemas.microsoft.com/ink/2010/main" xmlns:cdr14="http://schemas.microsoft.com/office/drawing/2010/chartDrawing" xmlns:iact="http://schemas.microsoft.com/office/powerpoint/2014/inkAction" xmlns:an18="http://schemas.microsoft.com/office/drawing/2018/animation" xmlns:wps="http://schemas.microsoft.com/office/word/2010/wordprocessingShape" xmlns:odq="http://opendope.org/questions" xmlns:w16cid="http://schemas.microsoft.com/office/word/2016/wordml/cid" xmlns:dsp="http://schemas.microsoft.com/office/drawing/2008/diagram" xmlns:odx="http://opendope.org/xpaths" xmlns:a15="http://schemas.microsoft.com/office/drawing/2012/main" xmlns:a14="http://schemas.microsoft.com/office/drawing/2010/main" xmlns:c15="http://schemas.microsoft.com/office/drawing/2012/chart" xmlns:a13cmd="http://schemas.microsoft.com/office/drawing/2013/main/command" xmlns:c14="http://schemas.microsoft.com/office/drawing/2007/8/2/chart" xmlns:a16="http://schemas.microsoft.com/office/drawing/2014/main" xmlns:odgm="http://opendope.org/SmartArt/DataHierarchy" xmlns:c16="http://schemas.microsoft.com/office/drawing/2014/chart" xmlns:dgm="http://schemas.openxmlformats.org/drawingml/2006/diagram" xmlns:thm15="http://schemas.microsoft.com/office/thememl/2012/main" xmlns:we="http://schemas.microsoft.com/office/webextensions/webextension/2010/11" xmlns:ns39="http://www.w3.org/2003/InkML" xmlns:sl="http://schemas.openxmlformats.org/schemaLibrary/2006/main" xmlns:ns38="http://www.w3.org/1998/Math/MathML" xmlns:w15="http://schemas.microsoft.com/office/word/2012/wordml" xmlns:w14="http://schemas.microsoft.com/office/word/2010/wordml" xmlns:dgm14="http://schemas.microsoft.com/office/drawing/2010/diagram" xmlns:c16ac="http://schemas.microsoft.com/office/drawing/2014/chart/ac" xmlns:a="http://schemas.openxmlformats.org/drawingml/2006/main" xmlns:b="http://schemas.openxmlformats.org/officeDocument/2006/bibliography" xmlns:c="http://schemas.openxmlformats.org/drawingml/2006/chart" xmlns:cs="http://schemas.microsoft.com/office/drawing/2012/chartStyle" xmlns:cx="http://schemas.microsoft.com/office/drawing/2014/chartex" xmlns:pic14="http://schemas.microsoft.com/office/drawing/2010/picture" xmlns:lc="http://schemas.openxmlformats.org/drawingml/2006/lockedCanvas" xmlns:wetp="http://schemas.microsoft.com/office/webextensions/taskpanes/2010/11" xmlns:xsi="http://www.w3.org/2001/XMLSchema-instance"/>
-          <w:p>
-            <w:pPr>
-              <w:pStyle w:val="PCTableText"/>
-              <w:jc w:val="left"/>
-            </w:pPr>
-            <w:r>
-              <w:rPr xmlns:xsi="http://www.w3.org/2001/XMLSchema-instance">
-                <w:rStyle w:val=""/>
-              </w:rPr>
-              <w:t>Зиијанг</w:t>
-            </w:r>
-          </w:p>
-        </w:tc>
-        <w:tc>
-          <w:tcPr xmlns:cppr="http://schemas.microsoft.com/office/2006/coverPageProps" xmlns:dgm1611="http://schemas.microsoft.com/office/drawing/2016/11/diagram" xmlns:xdr="http://schemas.openxmlformats.org/drawingml/2006/spreadsheetDrawing" xmlns:w16se="http://schemas.microsoft.com/office/word/2015/wordml/symex" xmlns:wp15="http://schemas.microsoft.com/office/word/2012/wordprocessingDrawing" xmlns:wp14="http://schemas.microsoft.com/office/word/2010/wordprocessingDrawing" xmlns:pic="http://schemas.openxmlformats.org/drawingml/2006/picture" xmlns:a1611="http://schemas.microsoft.com/office/drawing/2016/11/main" xmlns:a16svg="http://schemas.microsoft.com/office/drawing/2016/SVG/main" xmlns:am3d="http://schemas.microsoft.com/office/drawing/2017/model3d" xmlns:pvml="urn:schemas-microsoft-com:office:powerpoint" xmlns:mc="http://schemas.openxmlformats.org/markup-compatibility/2006" xmlns:dgm1612="http://schemas.microsoft.com/office/drawing/2016/12/diagram" xmlns:comp="http://schemas.openxmlformats.org/drawingml/2006/compatibility" xmlns:xvml="urn:schemas-microsoft-com:office:excel" xmlns:c173="http://schemas.microsoft.com/office/drawing/2017/03/chart" xmlns:anam3d="http://schemas.microsoft.com/office/drawing/2018/animation/model3d" xmlns:wpc="http://schemas.microsoft.com/office/word/2010/wordprocessingCanvas" xmlns:adec="http://schemas.microsoft.com/office/drawing/2017/decorative" xmlns:oda="http://opendope.org/answers" xmlns:a18hc="http://schemas.microsoft.com/office/drawing/2018/hyperlinkcolor" xmlns:odc="http://opendope.org/conditions" xmlns:wpg="http://schemas.microsoft.com/office/word/2010/wordprocessingGroup" xmlns:cdr="http://schemas.openxmlformats.org/drawingml/2006/chartDrawing" xmlns:odi="http://opendope.org/components" xmlns:msink="http://schemas.microsoft.com/ink/2010/main" xmlns:cdr14="http://schemas.microsoft.com/office/drawing/2010/chartDrawing" xmlns:iact="http://schemas.microsoft.com/office/powerpoint/2014/inkAction" xmlns:an18="http://schemas.microsoft.com/office/drawing/2018/animation" xmlns:wps="http://schemas.microsoft.com/office/word/2010/wordprocessingShape" xmlns:odq="http://opendope.org/questions" xmlns:w16cid="http://schemas.microsoft.com/office/word/2016/wordml/cid" xmlns:dsp="http://schemas.microsoft.com/office/drawing/2008/diagram" xmlns:odx="http://opendope.org/xpaths" xmlns:a15="http://schemas.microsoft.com/office/drawing/2012/main" xmlns:a14="http://schemas.microsoft.com/office/drawing/2010/main" xmlns:c15="http://schemas.microsoft.com/office/drawing/2012/chart" xmlns:a13cmd="http://schemas.microsoft.com/office/drawing/2013/main/command" xmlns:c14="http://schemas.microsoft.com/office/drawing/2007/8/2/chart" xmlns:a16="http://schemas.microsoft.com/office/drawing/2014/main" xmlns:odgm="http://opendope.org/SmartArt/DataHierarchy" xmlns:c16="http://schemas.microsoft.com/office/drawing/2014/chart" xmlns:dgm="http://schemas.openxmlformats.org/drawingml/2006/diagram" xmlns:thm15="http://schemas.microsoft.com/office/thememl/2012/main" xmlns:we="http://schemas.microsoft.com/office/webextensions/webextension/2010/11" xmlns:ns39="http://www.w3.org/2003/InkML" xmlns:sl="http://schemas.openxmlformats.org/schemaLibrary/2006/main" xmlns:ns38="http://www.w3.org/1998/Math/MathML" xmlns:w15="http://schemas.microsoft.com/office/word/2012/wordml" xmlns:w14="http://schemas.microsoft.com/office/word/2010/wordml" xmlns:dgm14="http://schemas.microsoft.com/office/drawing/2010/diagram" xmlns:c16ac="http://schemas.microsoft.com/office/drawing/2014/chart/ac" xmlns:a="http://schemas.openxmlformats.org/drawingml/2006/main" xmlns:b="http://schemas.openxmlformats.org/officeDocument/2006/bibliography" xmlns:c="http://schemas.openxmlformats.org/drawingml/2006/chart" xmlns:cs="http://schemas.microsoft.com/office/drawing/2012/chartStyle" xmlns:cx="http://schemas.microsoft.com/office/drawing/2014/chartex" xmlns:pic14="http://schemas.microsoft.com/office/drawing/2010/picture" xmlns:lc="http://schemas.openxmlformats.org/drawingml/2006/lockedCanvas" xmlns:wetp="http://schemas.microsoft.com/office/webextensions/taskpanes/2010/11" xmlns:xsi="http://www.w3.org/2001/XMLSchema-instance"/>
-          <w:p>
-            <w:pPr>
-              <w:pStyle w:val="PCTableText"/>
-              <w:jc w:val="left"/>
-            </w:pPr>
-            <w:r>
-              <w:rPr xmlns:xsi="http://www.w3.org/2001/XMLSchema-instance">
-                <w:rStyle w:val=""/>
-              </w:rPr>
-              <w:t>24. јануар 2020</w:t>
-            </w:r>
-          </w:p>
-        </w:tc>
-        <w:tc>
-          <w:tcPr xmlns:cppr="http://schemas.microsoft.com/office/2006/coverPageProps" xmlns:dgm1611="http://schemas.microsoft.com/office/drawing/2016/11/diagram" xmlns:xdr="http://schemas.openxmlformats.org/drawingml/2006/spreadsheetDrawing" xmlns:w16se="http://schemas.microsoft.com/office/word/2015/wordml/symex" xmlns:wp15="http://schemas.microsoft.com/office/word/2012/wordprocessingDrawing" xmlns:wp14="http://schemas.microsoft.com/office/word/2010/wordprocessingDrawing" xmlns:pic="http://schemas.openxmlformats.org/drawingml/2006/picture" xmlns:a1611="http://schemas.microsoft.com/office/drawing/2016/11/main" xmlns:a16svg="http://schemas.microsoft.com/office/drawing/2016/SVG/main" xmlns:am3d="http://schemas.microsoft.com/office/drawing/2017/model3d" xmlns:pvml="urn:schemas-microsoft-com:office:powerpoint" xmlns:mc="http://schemas.openxmlformats.org/markup-compatibility/2006" xmlns:dgm1612="http://schemas.microsoft.com/office/drawing/2016/12/diagram" xmlns:comp="http://schemas.openxmlformats.org/drawingml/2006/compatibility" xmlns:xvml="urn:schemas-microsoft-com:office:excel" xmlns:c173="http://schemas.microsoft.com/office/drawing/2017/03/chart" xmlns:anam3d="http://schemas.microsoft.com/office/drawing/2018/animation/model3d" xmlns:wpc="http://schemas.microsoft.com/office/word/2010/wordprocessingCanvas" xmlns:adec="http://schemas.microsoft.com/office/drawing/2017/decorative" xmlns:oda="http://opendope.org/answers" xmlns:a18hc="http://schemas.microsoft.com/office/drawing/2018/hyperlinkcolor" xmlns:odc="http://opendope.org/conditions" xmlns:wpg="http://schemas.microsoft.com/office/word/2010/wordprocessingGroup" xmlns:cdr="http://schemas.openxmlformats.org/drawingml/2006/chartDrawing" xmlns:odi="http://opendope.org/components" xmlns:msink="http://schemas.microsoft.com/ink/2010/main" xmlns:cdr14="http://schemas.microsoft.com/office/drawing/2010/chartDrawing" xmlns:iact="http://schemas.microsoft.com/office/powerpoint/2014/inkAction" xmlns:an18="http://schemas.microsoft.com/office/drawing/2018/animation" xmlns:wps="http://schemas.microsoft.com/office/word/2010/wordprocessingShape" xmlns:odq="http://opendope.org/questions" xmlns:w16cid="http://schemas.microsoft.com/office/word/2016/wordml/cid" xmlns:dsp="http://schemas.microsoft.com/office/drawing/2008/diagram" xmlns:odx="http://opendope.org/xpaths" xmlns:a15="http://schemas.microsoft.com/office/drawing/2012/main" xmlns:a14="http://schemas.microsoft.com/office/drawing/2010/main" xmlns:c15="http://schemas.microsoft.com/office/drawing/2012/chart" xmlns:a13cmd="http://schemas.microsoft.com/office/drawing/2013/main/command" xmlns:c14="http://schemas.microsoft.com/office/drawing/2007/8/2/chart" xmlns:a16="http://schemas.microsoft.com/office/drawing/2014/main" xmlns:odgm="http://opendope.org/SmartArt/DataHierarchy" xmlns:c16="http://schemas.microsoft.com/office/drawing/2014/chart" xmlns:dgm="http://schemas.openxmlformats.org/drawingml/2006/diagram" xmlns:thm15="http://schemas.microsoft.com/office/thememl/2012/main" xmlns:we="http://schemas.microsoft.com/office/webextensions/webextension/2010/11" xmlns:ns39="http://www.w3.org/2003/InkML" xmlns:sl="http://schemas.openxmlformats.org/schemaLibrary/2006/main" xmlns:ns38="http://www.w3.org/1998/Math/MathML" xmlns:w15="http://schemas.microsoft.com/office/word/2012/wordml" xmlns:w14="http://schemas.microsoft.com/office/word/2010/wordml" xmlns:dgm14="http://schemas.microsoft.com/office/drawing/2010/diagram" xmlns:c16ac="http://schemas.microsoft.com/office/drawing/2014/chart/ac" xmlns:a="http://schemas.openxmlformats.org/drawingml/2006/main" xmlns:b="http://schemas.openxmlformats.org/officeDocument/2006/bibliography" xmlns:c="http://schemas.openxmlformats.org/drawingml/2006/chart" xmlns:cs="http://schemas.microsoft.com/office/drawing/2012/chartStyle" xmlns:cx="http://schemas.microsoft.com/office/drawing/2014/chartex" xmlns:pic14="http://schemas.microsoft.com/office/drawing/2010/picture" xmlns:lc="http://schemas.openxmlformats.org/drawingml/2006/lockedCanvas" xmlns:wetp="http://schemas.microsoft.com/office/webextensions/taskpanes/2010/11" xmlns:xsi="http://www.w3.org/2001/XMLSchema-instance"/>
-          <w:p>
-            <w:pPr>
-              <w:pStyle w:val="PCTableText"/>
-              <w:jc w:val="left"/>
-            </w:pPr>
-            <w:r>
-              <w:rPr xmlns:xsi="http://www.w3.org/2001/XMLSchema-instance">
-                <w:rStyle w:val=""/>
-              </w:rPr>
-              <w:t>497 600</w:t>
-            </w:r>
-          </w:p>
-        </w:tc>
-      </w:tr>
-      <w:tr>
-        <w:trPr xmlns:cppr="http://schemas.microsoft.com/office/2006/coverPageProps" xmlns:dgm1611="http://schemas.microsoft.com/office/drawing/2016/11/diagram" xmlns:xdr="http://schemas.openxmlformats.org/drawingml/2006/spreadsheetDrawing" xmlns:w16se="http://schemas.microsoft.com/office/word/2015/wordml/symex" xmlns:wp15="http://schemas.microsoft.com/office/word/2012/wordprocessingDrawing" xmlns:wp14="http://schemas.microsoft.com/office/word/2010/wordprocessingDrawing" xmlns:pic="http://schemas.openxmlformats.org/drawingml/2006/picture" xmlns:a1611="http://schemas.microsoft.com/office/drawing/2016/11/main" xmlns:a16svg="http://schemas.microsoft.com/office/drawing/2016/SVG/main" xmlns:am3d="http://schemas.microsoft.com/office/drawing/2017/model3d" xmlns:pvml="urn:schemas-microsoft-com:office:powerpoint" xmlns:mc="http://schemas.openxmlformats.org/markup-compatibility/2006" xmlns:dgm1612="http://schemas.microsoft.com/office/drawing/2016/12/diagram" xmlns:comp="http://schemas.openxmlformats.org/drawingml/2006/compatibility" xmlns:xvml="urn:schemas-microsoft-com:office:excel" xmlns:c173="http://schemas.microsoft.com/office/drawing/2017/03/chart" xmlns:anam3d="http://schemas.microsoft.com/office/drawing/2018/animation/model3d" xmlns:wpc="http://schemas.microsoft.com/office/word/2010/wordprocessingCanvas" xmlns:adec="http://schemas.microsoft.com/office/drawing/2017/decorative" xmlns:oda="http://opendope.org/answers" xmlns:a18hc="http://schemas.microsoft.com/office/drawing/2018/hyperlinkcolor" xmlns:odc="http://opendope.org/conditions" xmlns:wpg="http://schemas.microsoft.com/office/word/2010/wordprocessingGroup" xmlns:cdr="http://schemas.openxmlformats.org/drawingml/2006/chartDrawing" xmlns:odi="http://opendope.org/components" xmlns:msink="http://schemas.microsoft.com/ink/2010/main" xmlns:cdr14="http://schemas.microsoft.com/office/drawing/2010/chartDrawing" xmlns:iact="http://schemas.microsoft.com/office/powerpoint/2014/inkAction" xmlns:an18="http://schemas.microsoft.com/office/drawing/2018/animation" xmlns:wps="http://schemas.microsoft.com/office/word/2010/wordprocessingShape" xmlns:odq="http://opendope.org/questions" xmlns:w16cid="http://schemas.microsoft.com/office/word/2016/wordml/cid" xmlns:dsp="http://schemas.microsoft.com/office/drawing/2008/diagram" xmlns:odx="http://opendope.org/xpaths" xmlns:a15="http://schemas.microsoft.com/office/drawing/2012/main" xmlns:a14="http://schemas.microsoft.com/office/drawing/2010/main" xmlns:c15="http://schemas.microsoft.com/office/drawing/2012/chart" xmlns:a13cmd="http://schemas.microsoft.com/office/drawing/2013/main/command" xmlns:c14="http://schemas.microsoft.com/office/drawing/2007/8/2/chart" xmlns:a16="http://schemas.microsoft.com/office/drawing/2014/main" xmlns:odgm="http://opendope.org/SmartArt/DataHierarchy" xmlns:c16="http://schemas.microsoft.com/office/drawing/2014/chart" xmlns:dgm="http://schemas.openxmlformats.org/drawingml/2006/diagram" xmlns:thm15="http://schemas.microsoft.com/office/thememl/2012/main" xmlns:we="http://schemas.microsoft.com/office/webextensions/webextension/2010/11" xmlns:ns39="http://www.w3.org/2003/InkML" xmlns:sl="http://schemas.openxmlformats.org/schemaLibrary/2006/main" xmlns:ns38="http://www.w3.org/1998/Math/MathML" xmlns:w15="http://schemas.microsoft.com/office/word/2012/wordml" xmlns:w14="http://schemas.microsoft.com/office/word/2010/wordml" xmlns:dgm14="http://schemas.microsoft.com/office/drawing/2010/diagram" xmlns:c16ac="http://schemas.microsoft.com/office/drawing/2014/chart/ac" xmlns:a="http://schemas.openxmlformats.org/drawingml/2006/main" xmlns:b="http://schemas.openxmlformats.org/officeDocument/2006/bibliography" xmlns:c="http://schemas.openxmlformats.org/drawingml/2006/chart" xmlns:cs="http://schemas.microsoft.com/office/drawing/2012/chartStyle" xmlns:cx="http://schemas.microsoft.com/office/drawing/2014/chartex" xmlns:pic14="http://schemas.microsoft.com/office/drawing/2010/picture" xmlns:lc="http://schemas.openxmlformats.org/drawingml/2006/lockedCanvas" xmlns:wetp="http://schemas.microsoft.com/office/webextensions/taskpanes/2010/11" xmlns:xsi="http://www.w3.org/2001/XMLSchema-instance"/>
-        <w:tc>
-          <w:tcPr xmlns:cppr="http://schemas.microsoft.com/office/2006/coverPageProps" xmlns:dgm1611="http://schemas.microsoft.com/office/drawing/2016/11/diagram" xmlns:xdr="http://schemas.openxmlformats.org/drawingml/2006/spreadsheetDrawing" xmlns:w16se="http://schemas.microsoft.com/office/word/2015/wordml/symex" xmlns:wp15="http://schemas.microsoft.com/office/word/2012/wordprocessingDrawing" xmlns:wp14="http://schemas.microsoft.com/office/word/2010/wordprocessingDrawing" xmlns:pic="http://schemas.openxmlformats.org/drawingml/2006/picture" xmlns:a1611="http://schemas.microsoft.com/office/drawing/2016/11/main" xmlns:a16svg="http://schemas.microsoft.com/office/drawing/2016/SVG/main" xmlns:am3d="http://schemas.microsoft.com/office/drawing/2017/model3d" xmlns:pvml="urn:schemas-microsoft-com:office:powerpoint" xmlns:mc="http://schemas.openxmlformats.org/markup-compatibility/2006" xmlns:dgm1612="http://schemas.microsoft.com/office/drawing/2016/12/diagram" xmlns:comp="http://schemas.openxmlformats.org/drawingml/2006/compatibility" xmlns:xvml="urn:schemas-microsoft-com:office:excel" xmlns:c173="http://schemas.microsoft.com/office/drawing/2017/03/chart" xmlns:anam3d="http://schemas.microsoft.com/office/drawing/2018/animation/model3d" xmlns:wpc="http://schemas.microsoft.com/office/word/2010/wordprocessingCanvas" xmlns:adec="http://schemas.microsoft.com/office/drawing/2017/decorative" xmlns:oda="http://opendope.org/answers" xmlns:a18hc="http://schemas.microsoft.com/office/drawing/2018/hyperlinkcolor" xmlns:odc="http://opendope.org/conditions" xmlns:wpg="http://schemas.microsoft.com/office/word/2010/wordprocessingGroup" xmlns:cdr="http://schemas.openxmlformats.org/drawingml/2006/chartDrawing" xmlns:odi="http://opendope.org/components" xmlns:msink="http://schemas.microsoft.com/ink/2010/main" xmlns:cdr14="http://schemas.microsoft.com/office/drawing/2010/chartDrawing" xmlns:iact="http://schemas.microsoft.com/office/powerpoint/2014/inkAction" xmlns:an18="http://schemas.microsoft.com/office/drawing/2018/animation" xmlns:wps="http://schemas.microsoft.com/office/word/2010/wordprocessingShape" xmlns:odq="http://opendope.org/questions" xmlns:w16cid="http://schemas.microsoft.com/office/word/2016/wordml/cid" xmlns:dsp="http://schemas.microsoft.com/office/drawing/2008/diagram" xmlns:odx="http://opendope.org/xpaths" xmlns:a15="http://schemas.microsoft.com/office/drawing/2012/main" xmlns:a14="http://schemas.microsoft.com/office/drawing/2010/main" xmlns:c15="http://schemas.microsoft.com/office/drawing/2012/chart" xmlns:a13cmd="http://schemas.microsoft.com/office/drawing/2013/main/command" xmlns:c14="http://schemas.microsoft.com/office/drawing/2007/8/2/chart" xmlns:a16="http://schemas.microsoft.com/office/drawing/2014/main" xmlns:odgm="http://opendope.org/SmartArt/DataHierarchy" xmlns:c16="http://schemas.microsoft.com/office/drawing/2014/chart" xmlns:dgm="http://schemas.openxmlformats.org/drawingml/2006/diagram" xmlns:thm15="http://schemas.microsoft.com/office/thememl/2012/main" xmlns:we="http://schemas.microsoft.com/office/webextensions/webextension/2010/11" xmlns:ns39="http://www.w3.org/2003/InkML" xmlns:sl="http://schemas.openxmlformats.org/schemaLibrary/2006/main" xmlns:ns38="http://www.w3.org/1998/Math/MathML" xmlns:w15="http://schemas.microsoft.com/office/word/2012/wordml" xmlns:w14="http://schemas.microsoft.com/office/word/2010/wordml" xmlns:dgm14="http://schemas.microsoft.com/office/drawing/2010/diagram" xmlns:c16ac="http://schemas.microsoft.com/office/drawing/2014/chart/ac" xmlns:a="http://schemas.openxmlformats.org/drawingml/2006/main" xmlns:b="http://schemas.openxmlformats.org/officeDocument/2006/bibliography" xmlns:c="http://schemas.openxmlformats.org/drawingml/2006/chart" xmlns:cs="http://schemas.microsoft.com/office/drawing/2012/chartStyle" xmlns:cx="http://schemas.microsoft.com/office/drawing/2014/chartex" xmlns:pic14="http://schemas.microsoft.com/office/drawing/2010/picture" xmlns:lc="http://schemas.openxmlformats.org/drawingml/2006/lockedCanvas" xmlns:wetp="http://schemas.microsoft.com/office/webextensions/taskpanes/2010/11" xmlns:xsi="http://www.w3.org/2001/XMLSchema-instance"/>
-          <w:p>
-            <w:pPr>
-              <w:pStyle w:val="PCTableText"/>
-              <w:jc w:val="left"/>
-            </w:pPr>
-            <w:hyperlink xmlns:cppr="http://schemas.microsoft.com/office/2006/coverPageProps" xmlns:dgm1611="http://schemas.microsoft.com/office/drawing/2016/11/diagram" xmlns:xdr="http://schemas.openxmlformats.org/drawingml/2006/spreadsheetDrawing" xmlns:w16se="http://schemas.microsoft.com/office/word/2015/wordml/symex" xmlns:wp15="http://schemas.microsoft.com/office/word/2012/wordprocessingDrawing" xmlns:wp14="http://schemas.microsoft.com/office/word/2010/wordprocessingDrawing" xmlns:pic="http://schemas.openxmlformats.org/drawingml/2006/picture" xmlns:a1611="http://schemas.microsoft.com/office/drawing/2016/11/main" xmlns:a16svg="http://schemas.microsoft.com/office/drawing/2016/SVG/main" xmlns:am3d="http://schemas.microsoft.com/office/drawing/2017/model3d" xmlns:pvml="urn:schemas-microsoft-com:office:powerpoint" xmlns:mc="http://schemas.openxmlformats.org/markup-compatibility/2006" xmlns:dgm1612="http://schemas.microsoft.com/office/drawing/2016/12/diagram" xmlns:comp="http://schemas.openxmlformats.org/drawingml/2006/compatibility" xmlns:xvml="urn:schemas-microsoft-com:office:excel" xmlns:c173="http://schemas.microsoft.com/office/drawing/2017/03/chart" xmlns:anam3d="http://schemas.microsoft.com/office/drawing/2018/animation/model3d" xmlns:wpc="http://schemas.microsoft.com/office/word/2010/wordprocessingCanvas" xmlns:adec="http://schemas.microsoft.com/office/drawing/2017/decorative" xmlns:oda="http://opendope.org/answers" xmlns:a18hc="http://schemas.microsoft.com/office/drawing/2018/hyperlinkcolor" xmlns:odc="http://opendope.org/conditions" xmlns:wpg="http://schemas.microsoft.com/office/word/2010/wordprocessingGroup" xmlns:cdr="http://schemas.openxmlformats.org/drawingml/2006/chartDrawing" xmlns:odi="http://opendope.org/components" xmlns:msink="http://schemas.microsoft.com/ink/2010/main" xmlns:cdr14="http://schemas.microsoft.com/office/drawing/2010/chartDrawing" xmlns:iact="http://schemas.microsoft.com/office/powerpoint/2014/inkAction" xmlns:an18="http://schemas.microsoft.com/office/drawing/2018/animation" xmlns:wps="http://schemas.microsoft.com/office/word/2010/wordprocessingShape" xmlns:odq="http://opendope.org/questions" xmlns:w16cid="http://schemas.microsoft.com/office/word/2016/wordml/cid" xmlns:dsp="http://schemas.microsoft.com/office/drawing/2008/diagram" xmlns:odx="http://opendope.org/xpaths" xmlns:a15="http://schemas.microsoft.com/office/drawing/2012/main" xmlns:a14="http://schemas.microsoft.com/office/drawing/2010/main" xmlns:c15="http://schemas.microsoft.com/office/drawing/2012/chart" xmlns:a13cmd="http://schemas.microsoft.com/office/drawing/2013/main/command" xmlns:c14="http://schemas.microsoft.com/office/drawing/2007/8/2/chart" xmlns:a16="http://schemas.microsoft.com/office/drawing/2014/main" xmlns:odgm="http://opendope.org/SmartArt/DataHierarchy" xmlns:c16="http://schemas.microsoft.com/office/drawing/2014/chart" xmlns:dgm="http://schemas.openxmlformats.org/drawingml/2006/diagram" xmlns:thm15="http://schemas.microsoft.com/office/thememl/2012/main" xmlns:we="http://schemas.microsoft.com/office/webextensions/webextension/2010/11" xmlns:ns39="http://www.w3.org/2003/InkML" xmlns:sl="http://schemas.openxmlformats.org/schemaLibrary/2006/main" xmlns:ns38="http://www.w3.org/1998/Math/MathML" xmlns:w15="http://schemas.microsoft.com/office/word/2012/wordml" xmlns:w14="http://schemas.microsoft.com/office/word/2010/wordml" xmlns:dgm14="http://schemas.microsoft.com/office/drawing/2010/diagram" xmlns:c16ac="http://schemas.microsoft.com/office/drawing/2014/chart/ac" xmlns:a="http://schemas.openxmlformats.org/drawingml/2006/main" xmlns:b="http://schemas.openxmlformats.org/officeDocument/2006/bibliography" xmlns:c="http://schemas.openxmlformats.org/drawingml/2006/chart" xmlns:cs="http://schemas.microsoft.com/office/drawing/2012/chartStyle" xmlns:cx="http://schemas.microsoft.com/office/drawing/2014/chartex" xmlns:pic14="http://schemas.microsoft.com/office/drawing/2010/picture" xmlns:lc="http://schemas.openxmlformats.org/drawingml/2006/lockedCanvas" xmlns:wetp="http://schemas.microsoft.com/office/webextensions/taskpanes/2010/11" xmlns:xsi="http://www.w3.org/2001/XMLSchema-instance" r:id="rId15">
-              <w:r>
-                <w:rPr>
-                  <w:rStyle w:val="Hyperlink"/>
-                </w:rPr>
-                <w:t>Јичанг</w:t>
-              </w:r>
-            </w:hyperlink>
-            <w:r>
-              <w:rPr xmlns:xsi="http://www.w3.org/2001/XMLSchema-instance">
-                <w:rStyle w:val=""/>
-              </w:rPr>
-              <w:t/>
-            </w:r>
-          </w:p>
-        </w:tc>
-        <w:tc>
-          <w:tcPr xmlns:cppr="http://schemas.microsoft.com/office/2006/coverPageProps" xmlns:dgm1611="http://schemas.microsoft.com/office/drawing/2016/11/diagram" xmlns:xdr="http://schemas.openxmlformats.org/drawingml/2006/spreadsheetDrawing" xmlns:w16se="http://schemas.microsoft.com/office/word/2015/wordml/symex" xmlns:wp15="http://schemas.microsoft.com/office/word/2012/wordprocessingDrawing" xmlns:wp14="http://schemas.microsoft.com/office/word/2010/wordprocessingDrawing" xmlns:pic="http://schemas.openxmlformats.org/drawingml/2006/picture" xmlns:a1611="http://schemas.microsoft.com/office/drawing/2016/11/main" xmlns:a16svg="http://schemas.microsoft.com/office/drawing/2016/SVG/main" xmlns:am3d="http://schemas.microsoft.com/office/drawing/2017/model3d" xmlns:pvml="urn:schemas-microsoft-com:office:powerpoint" xmlns:mc="http://schemas.openxmlformats.org/markup-compatibility/2006" xmlns:dgm1612="http://schemas.microsoft.com/office/drawing/2016/12/diagram" xmlns:comp="http://schemas.openxmlformats.org/drawingml/2006/compatibility" xmlns:xvml="urn:schemas-microsoft-com:office:excel" xmlns:c173="http://schemas.microsoft.com/office/drawing/2017/03/chart" xmlns:anam3d="http://schemas.microsoft.com/office/drawing/2018/animation/model3d" xmlns:wpc="http://schemas.microsoft.com/office/word/2010/wordprocessingCanvas" xmlns:adec="http://schemas.microsoft.com/office/drawing/2017/decorative" xmlns:oda="http://opendope.org/answers" xmlns:a18hc="http://schemas.microsoft.com/office/drawing/2018/hyperlinkcolor" xmlns:odc="http://opendope.org/conditions" xmlns:wpg="http://schemas.microsoft.com/office/word/2010/wordprocessingGroup" xmlns:cdr="http://schemas.openxmlformats.org/drawingml/2006/chartDrawing" xmlns:odi="http://opendope.org/components" xmlns:msink="http://schemas.microsoft.com/ink/2010/main" xmlns:cdr14="http://schemas.microsoft.com/office/drawing/2010/chartDrawing" xmlns:iact="http://schemas.microsoft.com/office/powerpoint/2014/inkAction" xmlns:an18="http://schemas.microsoft.com/office/drawing/2018/animation" xmlns:wps="http://schemas.microsoft.com/office/word/2010/wordprocessingShape" xmlns:odq="http://opendope.org/questions" xmlns:w16cid="http://schemas.microsoft.com/office/word/2016/wordml/cid" xmlns:dsp="http://schemas.microsoft.com/office/drawing/2008/diagram" xmlns:odx="http://opendope.org/xpaths" xmlns:a15="http://schemas.microsoft.com/office/drawing/2012/main" xmlns:a14="http://schemas.microsoft.com/office/drawing/2010/main" xmlns:c15="http://schemas.microsoft.com/office/drawing/2012/chart" xmlns:a13cmd="http://schemas.microsoft.com/office/drawing/2013/main/command" xmlns:c14="http://schemas.microsoft.com/office/drawing/2007/8/2/chart" xmlns:a16="http://schemas.microsoft.com/office/drawing/2014/main" xmlns:odgm="http://opendope.org/SmartArt/DataHierarchy" xmlns:c16="http://schemas.microsoft.com/office/drawing/2014/chart" xmlns:dgm="http://schemas.openxmlformats.org/drawingml/2006/diagram" xmlns:thm15="http://schemas.microsoft.com/office/thememl/2012/main" xmlns:we="http://schemas.microsoft.com/office/webextensions/webextension/2010/11" xmlns:ns39="http://www.w3.org/2003/InkML" xmlns:sl="http://schemas.openxmlformats.org/schemaLibrary/2006/main" xmlns:ns38="http://www.w3.org/1998/Math/MathML" xmlns:w15="http://schemas.microsoft.com/office/word/2012/wordml" xmlns:w14="http://schemas.microsoft.com/office/word/2010/wordml" xmlns:dgm14="http://schemas.microsoft.com/office/drawing/2010/diagram" xmlns:c16ac="http://schemas.microsoft.com/office/drawing/2014/chart/ac" xmlns:a="http://schemas.openxmlformats.org/drawingml/2006/main" xmlns:b="http://schemas.openxmlformats.org/officeDocument/2006/bibliography" xmlns:c="http://schemas.openxmlformats.org/drawingml/2006/chart" xmlns:cs="http://schemas.microsoft.com/office/drawing/2012/chartStyle" xmlns:cx="http://schemas.microsoft.com/office/drawing/2014/chartex" xmlns:pic14="http://schemas.microsoft.com/office/drawing/2010/picture" xmlns:lc="http://schemas.openxmlformats.org/drawingml/2006/lockedCanvas" xmlns:wetp="http://schemas.microsoft.com/office/webextensions/taskpanes/2010/11" xmlns:xsi="http://www.w3.org/2001/XMLSchema-instance"/>
-          <w:p>
-            <w:pPr>
-              <w:pStyle w:val="PCTableText"/>
-              <w:jc w:val="left"/>
-            </w:pPr>
-            <w:r>
-              <w:rPr xmlns:xsi="http://www.w3.org/2001/XMLSchema-instance">
-                <w:rStyle w:val=""/>
-              </w:rPr>
-              <w:t>24. јануар 2020</w:t>
-            </w:r>
-          </w:p>
-        </w:tc>
-        <w:tc>
-          <w:tcPr xmlns:cppr="http://schemas.microsoft.com/office/2006/coverPageProps" xmlns:dgm1611="http://schemas.microsoft.com/office/drawing/2016/11/diagram" xmlns:xdr="http://schemas.openxmlformats.org/drawingml/2006/spreadsheetDrawing" xmlns:w16se="http://schemas.microsoft.com/office/word/2015/wordml/symex" xmlns:wp15="http://schemas.microsoft.com/office/word/2012/wordprocessingDrawing" xmlns:wp14="http://schemas.microsoft.com/office/word/2010/wordprocessingDrawing" xmlns:pic="http://schemas.openxmlformats.org/drawingml/2006/picture" xmlns:a1611="http://schemas.microsoft.com/office/drawing/2016/11/main" xmlns:a16svg="http://schemas.microsoft.com/office/drawing/2016/SVG/main" xmlns:am3d="http://schemas.microsoft.com/office/drawing/2017/model3d" xmlns:pvml="urn:schemas-microsoft-com:office:powerpoint" xmlns:mc="http://schemas.openxmlformats.org/markup-compatibility/2006" xmlns:dgm1612="http://schemas.microsoft.com/office/drawing/2016/12/diagram" xmlns:comp="http://schemas.openxmlformats.org/drawingml/2006/compatibility" xmlns:xvml="urn:schemas-microsoft-com:office:excel" xmlns:c173="http://schemas.microsoft.com/office/drawing/2017/03/chart" xmlns:anam3d="http://schemas.microsoft.com/office/drawing/2018/animation/model3d" xmlns:wpc="http://schemas.microsoft.com/office/word/2010/wordprocessingCanvas" xmlns:adec="http://schemas.microsoft.com/office/drawing/2017/decorative" xmlns:oda="http://opendope.org/answers" xmlns:a18hc="http://schemas.microsoft.com/office/drawing/2018/hyperlinkcolor" xmlns:odc="http://opendope.org/conditions" xmlns:wpg="http://schemas.microsoft.com/office/word/2010/wordprocessingGroup" xmlns:cdr="http://schemas.openxmlformats.org/drawingml/2006/chartDrawing" xmlns:odi="http://opendope.org/components" xmlns:msink="http://schemas.microsoft.com/ink/2010/main" xmlns:cdr14="http://schemas.microsoft.com/office/drawing/2010/chartDrawing" xmlns:iact="http://schemas.microsoft.com/office/powerpoint/2014/inkAction" xmlns:an18="http://schemas.microsoft.com/office/drawing/2018/animation" xmlns:wps="http://schemas.microsoft.com/office/word/2010/wordprocessingShape" xmlns:odq="http://opendope.org/questions" xmlns:w16cid="http://schemas.microsoft.com/office/word/2016/wordml/cid" xmlns:dsp="http://schemas.microsoft.com/office/drawing/2008/diagram" xmlns:odx="http://opendope.org/xpaths" xmlns:a15="http://schemas.microsoft.com/office/drawing/2012/main" xmlns:a14="http://schemas.microsoft.com/office/drawing/2010/main" xmlns:c15="http://schemas.microsoft.com/office/drawing/2012/chart" xmlns:a13cmd="http://schemas.microsoft.com/office/drawing/2013/main/command" xmlns:c14="http://schemas.microsoft.com/office/drawing/2007/8/2/chart" xmlns:a16="http://schemas.microsoft.com/office/drawing/2014/main" xmlns:odgm="http://opendope.org/SmartArt/DataHierarchy" xmlns:c16="http://schemas.microsoft.com/office/drawing/2014/chart" xmlns:dgm="http://schemas.openxmlformats.org/drawingml/2006/diagram" xmlns:thm15="http://schemas.microsoft.com/office/thememl/2012/main" xmlns:we="http://schemas.microsoft.com/office/webextensions/webextension/2010/11" xmlns:ns39="http://www.w3.org/2003/InkML" xmlns:sl="http://schemas.openxmlformats.org/schemaLibrary/2006/main" xmlns:ns38="http://www.w3.org/1998/Math/MathML" xmlns:w15="http://schemas.microsoft.com/office/word/2012/wordml" xmlns:w14="http://schemas.microsoft.com/office/word/2010/wordml" xmlns:dgm14="http://schemas.microsoft.com/office/drawing/2010/diagram" xmlns:c16ac="http://schemas.microsoft.com/office/drawing/2014/chart/ac" xmlns:a="http://schemas.openxmlformats.org/drawingml/2006/main" xmlns:b="http://schemas.openxmlformats.org/officeDocument/2006/bibliography" xmlns:c="http://schemas.openxmlformats.org/drawingml/2006/chart" xmlns:cs="http://schemas.microsoft.com/office/drawing/2012/chartStyle" xmlns:cx="http://schemas.microsoft.com/office/drawing/2014/chartex" xmlns:pic14="http://schemas.microsoft.com/office/drawing/2010/picture" xmlns:lc="http://schemas.openxmlformats.org/drawingml/2006/lockedCanvas" xmlns:wetp="http://schemas.microsoft.com/office/webextensions/taskpanes/2010/11" xmlns:xsi="http://www.w3.org/2001/XMLSchema-instance"/>
-          <w:p>
-            <w:pPr>
-              <w:pStyle w:val="PCTableText"/>
-              <w:jc w:val="left"/>
-            </w:pPr>
-            <w:r>
-              <w:rPr xmlns:xsi="http://www.w3.org/2001/XMLSchema-instance">
-                <w:rStyle w:val=""/>
-              </w:rPr>
-              <w:t>4 135 900</w:t>
-            </w:r>
-          </w:p>
-        </w:tc>
-      </w:tr>
-    </w:tbl>
-    <w:p>
-      <w:pPr>
-        <w:pStyle w:val="IntenseQuote"/>
-      </w:pPr>
-      <w:r>
-        <w:rPr xmlns:cppr="http://schemas.microsoft.com/office/2006/coverPageProps" xmlns:dgm1611="http://schemas.microsoft.com/office/drawing/2016/11/diagram" xmlns:xdr="http://schemas.openxmlformats.org/drawingml/2006/spreadsheetDrawing" xmlns:w16se="http://schemas.microsoft.com/office/word/2015/wordml/symex" xmlns:wp15="http://schemas.microsoft.com/office/word/2012/wordprocessingDrawing" xmlns:wp14="http://schemas.microsoft.com/office/word/2010/wordprocessingDrawing" xmlns:pic="http://schemas.openxmlformats.org/drawingml/2006/picture" xmlns:a1611="http://schemas.microsoft.com/office/drawing/2016/11/main" xmlns:a16svg="http://schemas.microsoft.com/office/drawing/2016/SVG/main" xmlns:am3d="http://schemas.microsoft.com/office/drawing/2017/model3d" xmlns:pvml="urn:schemas-microsoft-com:office:powerpoint" xmlns:mc="http://schemas.openxmlformats.org/markup-compatibility/2006" xmlns:dgm1612="http://schemas.microsoft.com/office/drawing/2016/12/diagram" xmlns:comp="http://schemas.openxmlformats.org/drawingml/2006/compatibility" xmlns:xvml="urn:schemas-microsoft-com:office:excel" xmlns:c173="http://schemas.microsoft.com/office/drawing/2017/03/chart" xmlns:anam3d="http://schemas.microsoft.com/office/drawing/2018/animation/model3d" xmlns:wpc="http://schemas.microsoft.com/office/word/2010/wordprocessingCanvas" xmlns:adec="http://schemas.microsoft.com/office/drawing/2017/decorative" xmlns:oda="http://opendope.org/answers" xmlns:a18hc="http://schemas.microsoft.com/office/drawing/2018/hyperlinkcolor" xmlns:odc="http://opendope.org/conditions" xmlns:wpg="http://schemas.microsoft.com/office/word/2010/wordprocessingGroup" xmlns:cdr="http://schemas.openxmlformats.org/drawingml/2006/chartDrawing" xmlns:odi="http://opendope.org/components" xmlns:msink="http://schemas.microsoft.com/ink/2010/main" xmlns:cdr14="http://schemas.microsoft.com/office/drawing/2010/chartDrawing" xmlns:iact="http://schemas.microsoft.com/office/powerpoint/2014/inkAction" xmlns:an18="http://schemas.microsoft.com/office/drawing/2018/animation" xmlns:wps="http://schemas.microsoft.com/office/word/2010/wordprocessingShape" xmlns:odq="http://opendope.org/questions" xmlns:w16cid="http://schemas.microsoft.com/office/word/2016/wordml/cid" xmlns:dsp="http://schemas.microsoft.com/office/drawing/2008/diagram" xmlns:odx="http://opendope.org/xpaths" xmlns:a15="http://schemas.microsoft.com/office/drawing/2012/main" xmlns:a14="http://schemas.microsoft.com/office/drawing/2010/main" xmlns:c15="http://schemas.microsoft.com/office/drawing/2012/chart" xmlns:a13cmd="http://schemas.microsoft.com/office/drawing/2013/main/command" xmlns:c14="http://schemas.microsoft.com/office/drawing/2007/8/2/chart" xmlns:a16="http://schemas.microsoft.com/office/drawing/2014/main" xmlns:odgm="http://opendope.org/SmartArt/DataHierarchy" xmlns:c16="http://schemas.microsoft.com/office/drawing/2014/chart" xmlns:dgm="http://schemas.openxmlformats.org/drawingml/2006/diagram" xmlns:thm15="http://schemas.microsoft.com/office/thememl/2012/main" xmlns:we="http://schemas.microsoft.com/office/webextensions/webextension/2010/11" xmlns:ns39="http://www.w3.org/2003/InkML" xmlns:sl="http://schemas.openxmlformats.org/schemaLibrary/2006/main" xmlns:ns38="http://www.w3.org/1998/Math/MathML" xmlns:w15="http://schemas.microsoft.com/office/word/2012/wordml" xmlns:w14="http://schemas.microsoft.com/office/word/2010/wordml" xmlns:dgm14="http://schemas.microsoft.com/office/drawing/2010/diagram" xmlns:c16ac="http://schemas.microsoft.com/office/drawing/2014/chart/ac" xmlns:a="http://schemas.openxmlformats.org/drawingml/2006/main" xmlns:b="http://schemas.openxmlformats.org/officeDocument/2006/bibliography" xmlns:c="http://schemas.openxmlformats.org/drawingml/2006/chart" xmlns:cs="http://schemas.microsoft.com/office/drawing/2012/chartStyle" xmlns:cx="http://schemas.microsoft.com/office/drawing/2014/chartex" xmlns:pic14="http://schemas.microsoft.com/office/drawing/2010/picture" xmlns:lc="http://schemas.openxmlformats.org/drawingml/2006/lockedCanvas" xmlns:wetp="http://schemas.microsoft.com/office/webextensions/taskpanes/2010/11" xmlns:xsi="http://www.w3.org/2001/XMLSchema-instance">
-          <w:rStyle w:val="Strong"/>
-        </w:rPr>
-        <w:t>Власти</w:t>
-      </w:r>
-      <w:r>
-        <w:rPr xmlns:cppr="http://schemas.microsoft.com/office/2006/coverPageProps" xmlns:dgm1611="http://schemas.microsoft.com/office/drawing/2016/11/diagram" xmlns:xdr="http://schemas.openxmlformats.org/drawingml/2006/spreadsheetDrawing" xmlns:w16se="http://schemas.microsoft.com/office/word/2015/wordml/symex" xmlns:wp15="http://schemas.microsoft.com/office/word/2012/wordprocessingDrawing" xmlns:wp14="http://schemas.microsoft.com/office/word/2010/wordprocessingDrawing" xmlns:pic="http://schemas.openxmlformats.org/drawingml/2006/picture" xmlns:a1611="http://schemas.microsoft.com/office/drawing/2016/11/main" xmlns:a16svg="http://schemas.microsoft.com/office/drawing/2016/SVG/main" xmlns:am3d="http://schemas.microsoft.com/office/drawing/2017/model3d" xmlns:pvml="urn:schemas-microsoft-com:office:powerpoint" xmlns:mc="http://schemas.openxmlformats.org/markup-compatibility/2006" xmlns:dgm1612="http://schemas.microsoft.com/office/drawing/2016/12/diagram" xmlns:comp="http://schemas.openxmlformats.org/drawingml/2006/compatibility" xmlns:xvml="urn:schemas-microsoft-com:office:excel" xmlns:c173="http://schemas.microsoft.com/office/drawing/2017/03/chart" xmlns:anam3d="http://schemas.microsoft.com/office/drawing/2018/animation/model3d" xmlns:wpc="http://schemas.microsoft.com/office/word/2010/wordprocessingCanvas" xmlns:adec="http://schemas.microsoft.com/office/drawing/2017/decorative" xmlns:oda="http://opendope.org/answers" xmlns:a18hc="http://schemas.microsoft.com/office/drawing/2018/hyperlinkcolor" xmlns:odc="http://opendope.org/conditions" xmlns:wpg="http://schemas.microsoft.com/office/word/2010/wordprocessingGroup" xmlns:cdr="http://schemas.openxmlformats.org/drawingml/2006/chartDrawing" xmlns:odi="http://opendope.org/components" xmlns:msink="http://schemas.microsoft.com/ink/2010/main" xmlns:cdr14="http://schemas.microsoft.com/office/drawing/2010/chartDrawing" xmlns:iact="http://schemas.microsoft.com/office/powerpoint/2014/inkAction" xmlns:an18="http://schemas.microsoft.com/office/drawing/2018/animation" xmlns:wps="http://schemas.microsoft.com/office/word/2010/wordprocessingShape" xmlns:odq="http://opendope.org/questions" xmlns:w16cid="http://schemas.microsoft.com/office/word/2016/wordml/cid" xmlns:dsp="http://schemas.microsoft.com/office/drawing/2008/diagram" xmlns:odx="http://opendope.org/xpaths" xmlns:a15="http://schemas.microsoft.com/office/drawing/2012/main" xmlns:a14="http://schemas.microsoft.com/office/drawing/2010/main" xmlns:c15="http://schemas.microsoft.com/office/drawing/2012/chart" xmlns:a13cmd="http://schemas.microsoft.com/office/drawing/2013/main/command" xmlns:c14="http://schemas.microsoft.com/office/drawing/2007/8/2/chart" xmlns:a16="http://schemas.microsoft.com/office/drawing/2014/main" xmlns:odgm="http://opendope.org/SmartArt/DataHierarchy" xmlns:c16="http://schemas.microsoft.com/office/drawing/2014/chart" xmlns:dgm="http://schemas.openxmlformats.org/drawingml/2006/diagram" xmlns:thm15="http://schemas.microsoft.com/office/thememl/2012/main" xmlns:we="http://schemas.microsoft.com/office/webextensions/webextension/2010/11" xmlns:ns39="http://www.w3.org/2003/InkML" xmlns:sl="http://schemas.openxmlformats.org/schemaLibrary/2006/main" xmlns:ns38="http://www.w3.org/1998/Math/MathML" xmlns:w15="http://schemas.microsoft.com/office/word/2012/wordml" xmlns:w14="http://schemas.microsoft.com/office/word/2010/wordml" xmlns:dgm14="http://schemas.microsoft.com/office/drawing/2010/diagram" xmlns:c16ac="http://schemas.microsoft.com/office/drawing/2014/chart/ac" xmlns:a="http://schemas.openxmlformats.org/drawingml/2006/main" xmlns:b="http://schemas.openxmlformats.org/officeDocument/2006/bibliography" xmlns:c="http://schemas.openxmlformats.org/drawingml/2006/chart" xmlns:cs="http://schemas.microsoft.com/office/drawing/2012/chartStyle" xmlns:cx="http://schemas.microsoft.com/office/drawing/2014/chartex" xmlns:pic14="http://schemas.microsoft.com/office/drawing/2010/picture" xmlns:lc="http://schemas.openxmlformats.org/drawingml/2006/lockedCanvas" xmlns:wetp="http://schemas.microsoft.com/office/webextensions/taskpanes/2010/11" xmlns:xsi="http://www.w3.org/2001/XMLSchema-instance">
-          <w:rStyle w:val="Emphasis"/>
-        </w:rPr>
-        <w:t xml:space="preserve"> такође наређују затварање јавних забавних места попут биоскопа, позоришта, па чак и сајбер кафеа.</w:t>
-      </w:r>
-      <w:r>
-        <w:rPr xmlns:xsi="http://www.w3.org/2001/XMLSchema-instance">
-          <w:rStyle w:val=""/>
-        </w:rPr>
-        <w:t xml:space="preserve"> </w:t>
-      </w:r>
-      <w:r>
-        <w:rPr xmlns:cppr="http://schemas.microsoft.com/office/2006/coverPageProps" xmlns:dgm1611="http://schemas.microsoft.com/office/drawing/2016/11/diagram" xmlns:xdr="http://schemas.openxmlformats.org/drawingml/2006/spreadsheetDrawing" xmlns:w16se="http://schemas.microsoft.com/office/word/2015/wordml/symex" xmlns:wp15="http://schemas.microsoft.com/office/word/2012/wordprocessingDrawing" xmlns:wp14="http://schemas.microsoft.com/office/word/2010/wordprocessingDrawing" xmlns:pic="http://schemas.openxmlformats.org/drawingml/2006/picture" xmlns:a1611="http://schemas.microsoft.com/office/drawing/2016/11/main" xmlns:a16svg="http://schemas.microsoft.com/office/drawing/2016/SVG/main" xmlns:am3d="http://schemas.microsoft.com/office/drawing/2017/model3d" xmlns:pvml="urn:schemas-microsoft-com:office:powerpoint" xmlns:mc="http://schemas.openxmlformats.org/markup-compatibility/2006" xmlns:dgm1612="http://schemas.microsoft.com/office/drawing/2016/12/diagram" xmlns:comp="http://schemas.openxmlformats.org/drawingml/2006/compatibility" xmlns:xvml="urn:schemas-microsoft-com:office:excel" xmlns:c173="http://schemas.microsoft.com/office/drawing/2017/03/chart" xmlns:anam3d="http://schemas.microsoft.com/office/drawing/2018/animation/model3d" xmlns:wpc="http://schemas.microsoft.com/office/word/2010/wordprocessingCanvas" xmlns:adec="http://schemas.microsoft.com/office/drawing/2017/decorative" xmlns:oda="http://opendope.org/answers" xmlns:a18hc="http://schemas.microsoft.com/office/drawing/2018/hyperlinkcolor" xmlns:odc="http://opendope.org/conditions" xmlns:wpg="http://schemas.microsoft.com/office/word/2010/wordprocessingGroup" xmlns:cdr="http://schemas.openxmlformats.org/drawingml/2006/chartDrawing" xmlns:odi="http://opendope.org/components" xmlns:msink="http://schemas.microsoft.com/ink/2010/main" xmlns:cdr14="http://schemas.microsoft.com/office/drawing/2010/chartDrawing" xmlns:iact="http://schemas.microsoft.com/office/powerpoint/2014/inkAction" xmlns:an18="http://schemas.microsoft.com/office/drawing/2018/animation" xmlns:wps="http://schemas.microsoft.com/office/word/2010/wordprocessingShape" xmlns:odq="http://opendope.org/questions" xmlns:w16cid="http://schemas.microsoft.com/office/word/2016/wordml/cid" xmlns:dsp="http://schemas.microsoft.com/office/drawing/2008/diagram" xmlns:odx="http://opendope.org/xpaths" xmlns:a15="http://schemas.microsoft.com/office/drawing/2012/main" xmlns:a14="http://schemas.microsoft.com/office/drawing/2010/main" xmlns:c15="http://schemas.microsoft.com/office/drawing/2012/chart" xmlns:a13cmd="http://schemas.microsoft.com/office/drawing/2013/main/command" xmlns:c14="http://schemas.microsoft.com/office/drawing/2007/8/2/chart" xmlns:a16="http://schemas.microsoft.com/office/drawing/2014/main" xmlns:odgm="http://opendope.org/SmartArt/DataHierarchy" xmlns:c16="http://schemas.microsoft.com/office/drawing/2014/chart" xmlns:dgm="http://schemas.openxmlformats.org/drawingml/2006/diagram" xmlns:thm15="http://schemas.microsoft.com/office/thememl/2012/main" xmlns:we="http://schemas.microsoft.com/office/webextensions/webextension/2010/11" xmlns:ns39="http://www.w3.org/2003/InkML" xmlns:sl="http://schemas.openxmlformats.org/schemaLibrary/2006/main" xmlns:ns38="http://www.w3.org/1998/Math/MathML" xmlns:w15="http://schemas.microsoft.com/office/word/2012/wordml" xmlns:w14="http://schemas.microsoft.com/office/word/2010/wordml" xmlns:dgm14="http://schemas.microsoft.com/office/drawing/2010/diagram" xmlns:c16ac="http://schemas.microsoft.com/office/drawing/2014/chart/ac" xmlns:a="http://schemas.openxmlformats.org/drawingml/2006/main" xmlns:b="http://schemas.openxmlformats.org/officeDocument/2006/bibliography" xmlns:c="http://schemas.openxmlformats.org/drawingml/2006/chart" xmlns:cs="http://schemas.microsoft.com/office/drawing/2012/chartStyle" xmlns:cx="http://schemas.microsoft.com/office/drawing/2014/chartex" xmlns:pic14="http://schemas.microsoft.com/office/drawing/2010/picture" xmlns:lc="http://schemas.openxmlformats.org/drawingml/2006/lockedCanvas" xmlns:wetp="http://schemas.microsoft.com/office/webextensions/taskpanes/2010/11" xmlns:xsi="http://www.w3.org/2001/XMLSchema-instance">
-          <w:rStyle w:val="Strong"/>
-        </w:rPr>
-        <w:t>Свим становницима</w:t>
-      </w:r>
-      <w:r>
-        <w:rPr xmlns:cppr="http://schemas.microsoft.com/office/2006/coverPageProps" xmlns:dgm1611="http://schemas.microsoft.com/office/drawing/2016/11/diagram" xmlns:xdr="http://schemas.openxmlformats.org/drawingml/2006/spreadsheetDrawing" xmlns:w16se="http://schemas.microsoft.com/office/word/2015/wordml/symex" xmlns:wp15="http://schemas.microsoft.com/office/word/2012/wordprocessingDrawing" xmlns:wp14="http://schemas.microsoft.com/office/word/2010/wordprocessingDrawing" xmlns:pic="http://schemas.openxmlformats.org/drawingml/2006/picture" xmlns:a1611="http://schemas.microsoft.com/office/drawing/2016/11/main" xmlns:a16svg="http://schemas.microsoft.com/office/drawing/2016/SVG/main" xmlns:am3d="http://schemas.microsoft.com/office/drawing/2017/model3d" xmlns:pvml="urn:schemas-microsoft-com:office:powerpoint" xmlns:mc="http://schemas.openxmlformats.org/markup-compatibility/2006" xmlns:dgm1612="http://schemas.microsoft.com/office/drawing/2016/12/diagram" xmlns:comp="http://schemas.openxmlformats.org/drawingml/2006/compatibility" xmlns:xvml="urn:schemas-microsoft-com:office:excel" xmlns:c173="http://schemas.microsoft.com/office/drawing/2017/03/chart" xmlns:anam3d="http://schemas.microsoft.com/office/drawing/2018/animation/model3d" xmlns:wpc="http://schemas.microsoft.com/office/word/2010/wordprocessingCanvas" xmlns:adec="http://schemas.microsoft.com/office/drawing/2017/decorative" xmlns:oda="http://opendope.org/answers" xmlns:a18hc="http://schemas.microsoft.com/office/drawing/2018/hyperlinkcolor" xmlns:odc="http://opendope.org/conditions" xmlns:wpg="http://schemas.microsoft.com/office/word/2010/wordprocessingGroup" xmlns:cdr="http://schemas.openxmlformats.org/drawingml/2006/chartDrawing" xmlns:odi="http://opendope.org/components" xmlns:msink="http://schemas.microsoft.com/ink/2010/main" xmlns:cdr14="http://schemas.microsoft.com/office/drawing/2010/chartDrawing" xmlns:iact="http://schemas.microsoft.com/office/powerpoint/2014/inkAction" xmlns:an18="http://schemas.microsoft.com/office/drawing/2018/animation" xmlns:wps="http://schemas.microsoft.com/office/word/2010/wordprocessingShape" xmlns:odq="http://opendope.org/questions" xmlns:w16cid="http://schemas.microsoft.com/office/word/2016/wordml/cid" xmlns:dsp="http://schemas.microsoft.com/office/drawing/2008/diagram" xmlns:odx="http://opendope.org/xpaths" xmlns:a15="http://schemas.microsoft.com/office/drawing/2012/main" xmlns:a14="http://schemas.microsoft.com/office/drawing/2010/main" xmlns:c15="http://schemas.microsoft.com/office/drawing/2012/chart" xmlns:a13cmd="http://schemas.microsoft.com/office/drawing/2013/main/command" xmlns:c14="http://schemas.microsoft.com/office/drawing/2007/8/2/chart" xmlns:a16="http://schemas.microsoft.com/office/drawing/2014/main" xmlns:odgm="http://opendope.org/SmartArt/DataHierarchy" xmlns:c16="http://schemas.microsoft.com/office/drawing/2014/chart" xmlns:dgm="http://schemas.openxmlformats.org/drawingml/2006/diagram" xmlns:thm15="http://schemas.microsoft.com/office/thememl/2012/main" xmlns:we="http://schemas.microsoft.com/office/webextensions/webextension/2010/11" xmlns:ns39="http://www.w3.org/2003/InkML" xmlns:sl="http://schemas.openxmlformats.org/schemaLibrary/2006/main" xmlns:ns38="http://www.w3.org/1998/Math/MathML" xmlns:w15="http://schemas.microsoft.com/office/word/2012/wordml" xmlns:w14="http://schemas.microsoft.com/office/word/2010/wordml" xmlns:dgm14="http://schemas.microsoft.com/office/drawing/2010/diagram" xmlns:c16ac="http://schemas.microsoft.com/office/drawing/2014/chart/ac" xmlns:a="http://schemas.openxmlformats.org/drawingml/2006/main" xmlns:b="http://schemas.openxmlformats.org/officeDocument/2006/bibliography" xmlns:c="http://schemas.openxmlformats.org/drawingml/2006/chart" xmlns:cs="http://schemas.microsoft.com/office/drawing/2012/chartStyle" xmlns:cx="http://schemas.microsoft.com/office/drawing/2014/chartex" xmlns:pic14="http://schemas.microsoft.com/office/drawing/2010/picture" xmlns:lc="http://schemas.openxmlformats.org/drawingml/2006/lockedCanvas" xmlns:wetp="http://schemas.microsoft.com/office/webextensions/taskpanes/2010/11" xmlns:xsi="http://www.w3.org/2001/XMLSchema-instance">
-          <w:rStyle w:val="Emphasis"/>
-        </w:rPr>
-        <w:t xml:space="preserve"> је наређено да не напуштају град осим ако им власти не дозволе. Здравствена управа у Вухану обавезује ношење маске на јавним местима. 25. јануара, кинеске власти проширују карантинску зону на готово читаву провинцију Хубеиа.</w:t>
-      </w:r>
-    </w:p>
     <w:p>
       <w:pPr>
         <w:pStyle w:val="Normal"/>
-      </w:pPr>
-      <w:r>
-        <w:rPr xmlns:cppr="http://schemas.microsoft.com/office/2006/coverPageProps" xmlns:dgm1611="http://schemas.microsoft.com/office/drawing/2016/11/diagram" xmlns:xdr="http://schemas.openxmlformats.org/drawingml/2006/spreadsheetDrawing" xmlns:w16se="http://schemas.microsoft.com/office/word/2015/wordml/symex" xmlns:wp15="http://schemas.microsoft.com/office/word/2012/wordprocessingDrawing" xmlns:wp14="http://schemas.microsoft.com/office/word/2010/wordprocessingDrawing" xmlns:pic="http://schemas.openxmlformats.org/drawingml/2006/picture" xmlns:a1611="http://schemas.microsoft.com/office/drawing/2016/11/main" xmlns:a16svg="http://schemas.microsoft.com/office/drawing/2016/SVG/main" xmlns:am3d="http://schemas.microsoft.com/office/drawing/2017/model3d" xmlns:pvml="urn:schemas-microsoft-com:office:powerpoint" xmlns:mc="http://schemas.openxmlformats.org/markup-compatibility/2006" xmlns:dgm1612="http://schemas.microsoft.com/office/drawing/2016/12/diagram" xmlns:comp="http://schemas.openxmlformats.org/drawingml/2006/compatibility" xmlns:xvml="urn:schemas-microsoft-com:office:excel" xmlns:c173="http://schemas.microsoft.com/office/drawing/2017/03/chart" xmlns:anam3d="http://schemas.microsoft.com/office/drawing/2018/animation/model3d" xmlns:wpc="http://schemas.microsoft.com/office/word/2010/wordprocessingCanvas" xmlns:adec="http://schemas.microsoft.com/office/drawing/2017/decorative" xmlns:oda="http://opendope.org/answers" xmlns:a18hc="http://schemas.microsoft.com/office/drawing/2018/hyperlinkcolor" xmlns:odc="http://opendope.org/conditions" xmlns:wpg="http://schemas.microsoft.com/office/word/2010/wordprocessingGroup" xmlns:cdr="http://schemas.openxmlformats.org/drawingml/2006/chartDrawing" xmlns:odi="http://opendope.org/components" xmlns:msink="http://schemas.microsoft.com/ink/2010/main" xmlns:cdr14="http://schemas.microsoft.com/office/drawing/2010/chartDrawing" xmlns:iact="http://schemas.microsoft.com/office/powerpoint/2014/inkAction" xmlns:an18="http://schemas.microsoft.com/office/drawing/2018/animation" xmlns:wps="http://schemas.microsoft.com/office/word/2010/wordprocessingShape" xmlns:odq="http://opendope.org/questions" xmlns:w16cid="http://schemas.microsoft.com/office/word/2016/wordml/cid" xmlns:dsp="http://schemas.microsoft.com/office/drawing/2008/diagram" xmlns:odx="http://opendope.org/xpaths" xmlns:a15="http://schemas.microsoft.com/office/drawing/2012/main" xmlns:a14="http://schemas.microsoft.com/office/drawing/2010/main" xmlns:c15="http://schemas.microsoft.com/office/drawing/2012/chart" xmlns:a13cmd="http://schemas.microsoft.com/office/drawing/2013/main/command" xmlns:c14="http://schemas.microsoft.com/office/drawing/2007/8/2/chart" xmlns:a16="http://schemas.microsoft.com/office/drawing/2014/main" xmlns:odgm="http://opendope.org/SmartArt/DataHierarchy" xmlns:c16="http://schemas.microsoft.com/office/drawing/2014/chart" xmlns:dgm="http://schemas.openxmlformats.org/drawingml/2006/diagram" xmlns:thm15="http://schemas.microsoft.com/office/thememl/2012/main" xmlns:we="http://schemas.microsoft.com/office/webextensions/webextension/2010/11" xmlns:ns39="http://www.w3.org/2003/InkML" xmlns:sl="http://schemas.openxmlformats.org/schemaLibrary/2006/main" xmlns:ns38="http://www.w3.org/1998/Math/MathML" xmlns:w15="http://schemas.microsoft.com/office/word/2012/wordml" xmlns:w14="http://schemas.microsoft.com/office/word/2010/wordml" xmlns:dgm14="http://schemas.microsoft.com/office/drawing/2010/diagram" xmlns:c16ac="http://schemas.microsoft.com/office/drawing/2014/chart/ac" xmlns:a="http://schemas.openxmlformats.org/drawingml/2006/main" xmlns:b="http://schemas.openxmlformats.org/officeDocument/2006/bibliography" xmlns:c="http://schemas.openxmlformats.org/drawingml/2006/chart" xmlns:cs="http://schemas.microsoft.com/office/drawing/2012/chartStyle" xmlns:cx="http://schemas.microsoft.com/office/drawing/2014/chartex" xmlns:pic14="http://schemas.microsoft.com/office/drawing/2010/picture" xmlns:lc="http://schemas.openxmlformats.org/drawingml/2006/lockedCanvas" xmlns:wetp="http://schemas.microsoft.com/office/webextensions/taskpanes/2010/11" xmlns:xsi="http://www.w3.org/2001/XMLSchema-instance">
-          <w:rStyle w:val="Emphasis"/>
-        </w:rPr>
-        <w:t>Власти</w:t>
-      </w:r>
-      <w:r>
-        <w:rPr xmlns:cppr="http://schemas.microsoft.com/office/2006/coverPageProps" xmlns:dgm1611="http://schemas.microsoft.com/office/drawing/2016/11/diagram" xmlns:xdr="http://schemas.openxmlformats.org/drawingml/2006/spreadsheetDrawing" xmlns:w16se="http://schemas.microsoft.com/office/word/2015/wordml/symex" xmlns:wp15="http://schemas.microsoft.com/office/word/2012/wordprocessingDrawing" xmlns:wp14="http://schemas.microsoft.com/office/word/2010/wordprocessingDrawing" xmlns:pic="http://schemas.openxmlformats.org/drawingml/2006/picture" xmlns:a1611="http://schemas.microsoft.com/office/drawing/2016/11/main" xmlns:a16svg="http://schemas.microsoft.com/office/drawing/2016/SVG/main" xmlns:am3d="http://schemas.microsoft.com/office/drawing/2017/model3d" xmlns:pvml="urn:schemas-microsoft-com:office:powerpoint" xmlns:mc="http://schemas.openxmlformats.org/markup-compatibility/2006" xmlns:dgm1612="http://schemas.microsoft.com/office/drawing/2016/12/diagram" xmlns:comp="http://schemas.openxmlformats.org/drawingml/2006/compatibility" xmlns:xvml="urn:schemas-microsoft-com:office:excel" xmlns:c173="http://schemas.microsoft.com/office/drawing/2017/03/chart" xmlns:anam3d="http://schemas.microsoft.com/office/drawing/2018/animation/model3d" xmlns:wpc="http://schemas.microsoft.com/office/word/2010/wordprocessingCanvas" xmlns:adec="http://schemas.microsoft.com/office/drawing/2017/decorative" xmlns:oda="http://opendope.org/answers" xmlns:a18hc="http://schemas.microsoft.com/office/drawing/2018/hyperlinkcolor" xmlns:odc="http://opendope.org/conditions" xmlns:wpg="http://schemas.microsoft.com/office/word/2010/wordprocessingGroup" xmlns:cdr="http://schemas.openxmlformats.org/drawingml/2006/chartDrawing" xmlns:odi="http://opendope.org/components" xmlns:msink="http://schemas.microsoft.com/ink/2010/main" xmlns:cdr14="http://schemas.microsoft.com/office/drawing/2010/chartDrawing" xmlns:iact="http://schemas.microsoft.com/office/powerpoint/2014/inkAction" xmlns:an18="http://schemas.microsoft.com/office/drawing/2018/animation" xmlns:wps="http://schemas.microsoft.com/office/word/2010/wordprocessingShape" xmlns:odq="http://opendope.org/questions" xmlns:w16cid="http://schemas.microsoft.com/office/word/2016/wordml/cid" xmlns:dsp="http://schemas.microsoft.com/office/drawing/2008/diagram" xmlns:odx="http://opendope.org/xpaths" xmlns:a15="http://schemas.microsoft.com/office/drawing/2012/main" xmlns:a14="http://schemas.microsoft.com/office/drawing/2010/main" xmlns:c15="http://schemas.microsoft.com/office/drawing/2012/chart" xmlns:a13cmd="http://schemas.microsoft.com/office/drawing/2013/main/command" xmlns:c14="http://schemas.microsoft.com/office/drawing/2007/8/2/chart" xmlns:a16="http://schemas.microsoft.com/office/drawing/2014/main" xmlns:odgm="http://opendope.org/SmartArt/DataHierarchy" xmlns:c16="http://schemas.microsoft.com/office/drawing/2014/chart" xmlns:dgm="http://schemas.openxmlformats.org/drawingml/2006/diagram" xmlns:thm15="http://schemas.microsoft.com/office/thememl/2012/main" xmlns:we="http://schemas.microsoft.com/office/webextensions/webextension/2010/11" xmlns:ns39="http://www.w3.org/2003/InkML" xmlns:sl="http://schemas.openxmlformats.org/schemaLibrary/2006/main" xmlns:ns38="http://www.w3.org/1998/Math/MathML" xmlns:w15="http://schemas.microsoft.com/office/word/2012/wordml" xmlns:w14="http://schemas.microsoft.com/office/word/2010/wordml" xmlns:dgm14="http://schemas.microsoft.com/office/drawing/2010/diagram" xmlns:c16ac="http://schemas.microsoft.com/office/drawing/2014/chart/ac" xmlns:a="http://schemas.openxmlformats.org/drawingml/2006/main" xmlns:b="http://schemas.openxmlformats.org/officeDocument/2006/bibliography" xmlns:c="http://schemas.openxmlformats.org/drawingml/2006/chart" xmlns:cs="http://schemas.microsoft.com/office/drawing/2012/chartStyle" xmlns:cx="http://schemas.microsoft.com/office/drawing/2014/chartex" xmlns:pic14="http://schemas.microsoft.com/office/drawing/2010/picture" xmlns:lc="http://schemas.openxmlformats.org/drawingml/2006/lockedCanvas" xmlns:wetp="http://schemas.microsoft.com/office/webextensions/taskpanes/2010/11" xmlns:xsi="http://www.w3.org/2001/XMLSchema-instance">
-          <w:rStyle w:val="Strong"/>
-        </w:rPr>
-        <w:t xml:space="preserve"> такође наређују затварање јавних забавних места попут биоскопа, позоришта, па чак и сајбер кафеа.</w:t>
-      </w:r>
-      <w:r>
-        <w:rPr xmlns:xsi="http://www.w3.org/2001/XMLSchema-instance">
-          <w:rStyle w:val=""/>
-        </w:rPr>
-        <w:t xml:space="preserve"> </w:t>
-      </w:r>
-      <w:r>
-        <w:rPr xmlns:cppr="http://schemas.microsoft.com/office/2006/coverPageProps" xmlns:dgm1611="http://schemas.microsoft.com/office/drawing/2016/11/diagram" xmlns:xdr="http://schemas.openxmlformats.org/drawingml/2006/spreadsheetDrawing" xmlns:w16se="http://schemas.microsoft.com/office/word/2015/wordml/symex" xmlns:wp15="http://schemas.microsoft.com/office/word/2012/wordprocessingDrawing" xmlns:wp14="http://schemas.microsoft.com/office/word/2010/wordprocessingDrawing" xmlns:pic="http://schemas.openxmlformats.org/drawingml/2006/picture" xmlns:a1611="http://schemas.microsoft.com/office/drawing/2016/11/main" xmlns:a16svg="http://schemas.microsoft.com/office/drawing/2016/SVG/main" xmlns:am3d="http://schemas.microsoft.com/office/drawing/2017/model3d" xmlns:pvml="urn:schemas-microsoft-com:office:powerpoint" xmlns:mc="http://schemas.openxmlformats.org/markup-compatibility/2006" xmlns:dgm1612="http://schemas.microsoft.com/office/drawing/2016/12/diagram" xmlns:comp="http://schemas.openxmlformats.org/drawingml/2006/compatibility" xmlns:xvml="urn:schemas-microsoft-com:office:excel" xmlns:c173="http://schemas.microsoft.com/office/drawing/2017/03/chart" xmlns:anam3d="http://schemas.microsoft.com/office/drawing/2018/animation/model3d" xmlns:wpc="http://schemas.microsoft.com/office/word/2010/wordprocessingCanvas" xmlns:adec="http://schemas.microsoft.com/office/drawing/2017/decorative" xmlns:oda="http://opendope.org/answers" xmlns:a18hc="http://schemas.microsoft.com/office/drawing/2018/hyperlinkcolor" xmlns:odc="http://opendope.org/conditions" xmlns:wpg="http://schemas.microsoft.com/office/word/2010/wordprocessingGroup" xmlns:cdr="http://schemas.openxmlformats.org/drawingml/2006/chartDrawing" xmlns:odi="http://opendope.org/components" xmlns:msink="http://schemas.microsoft.com/ink/2010/main" xmlns:cdr14="http://schemas.microsoft.com/office/drawing/2010/chartDrawing" xmlns:iact="http://schemas.microsoft.com/office/powerpoint/2014/inkAction" xmlns:an18="http://schemas.microsoft.com/office/drawing/2018/animation" xmlns:wps="http://schemas.microsoft.com/office/word/2010/wordprocessingShape" xmlns:odq="http://opendope.org/questions" xmlns:w16cid="http://schemas.microsoft.com/office/word/2016/wordml/cid" xmlns:dsp="http://schemas.microsoft.com/office/drawing/2008/diagram" xmlns:odx="http://opendope.org/xpaths" xmlns:a15="http://schemas.microsoft.com/office/drawing/2012/main" xmlns:a14="http://schemas.microsoft.com/office/drawing/2010/main" xmlns:c15="http://schemas.microsoft.com/office/drawing/2012/chart" xmlns:a13cmd="http://schemas.microsoft.com/office/drawing/2013/main/command" xmlns:c14="http://schemas.microsoft.com/office/drawing/2007/8/2/chart" xmlns:a16="http://schemas.microsoft.com/office/drawing/2014/main" xmlns:odgm="http://opendope.org/SmartArt/DataHierarchy" xmlns:c16="http://schemas.microsoft.com/office/drawing/2014/chart" xmlns:dgm="http://schemas.openxmlformats.org/drawingml/2006/diagram" xmlns:thm15="http://schemas.microsoft.com/office/thememl/2012/main" xmlns:we="http://schemas.microsoft.com/office/webextensions/webextension/2010/11" xmlns:ns39="http://www.w3.org/2003/InkML" xmlns:sl="http://schemas.openxmlformats.org/schemaLibrary/2006/main" xmlns:ns38="http://www.w3.org/1998/Math/MathML" xmlns:w15="http://schemas.microsoft.com/office/word/2012/wordml" xmlns:w14="http://schemas.microsoft.com/office/word/2010/wordml" xmlns:dgm14="http://schemas.microsoft.com/office/drawing/2010/diagram" xmlns:c16ac="http://schemas.microsoft.com/office/drawing/2014/chart/ac" xmlns:a="http://schemas.openxmlformats.org/drawingml/2006/main" xmlns:b="http://schemas.openxmlformats.org/officeDocument/2006/bibliography" xmlns:c="http://schemas.openxmlformats.org/drawingml/2006/chart" xmlns:cs="http://schemas.microsoft.com/office/drawing/2012/chartStyle" xmlns:cx="http://schemas.microsoft.com/office/drawing/2014/chartex" xmlns:pic14="http://schemas.microsoft.com/office/drawing/2010/picture" xmlns:lc="http://schemas.openxmlformats.org/drawingml/2006/lockedCanvas" xmlns:wetp="http://schemas.microsoft.com/office/webextensions/taskpanes/2010/11" xmlns:xsi="http://www.w3.org/2001/XMLSchema-instance">
-          <w:rStyle w:val="Emphasis"/>
-        </w:rPr>
-        <w:t>Свим становницима</w:t>
-      </w:r>
-      <w:r>
-        <w:rPr xmlns:cppr="http://schemas.microsoft.com/office/2006/coverPageProps" xmlns:dgm1611="http://schemas.microsoft.com/office/drawing/2016/11/diagram" xmlns:xdr="http://schemas.openxmlformats.org/drawingml/2006/spreadsheetDrawing" xmlns:w16se="http://schemas.microsoft.com/office/word/2015/wordml/symex" xmlns:wp15="http://schemas.microsoft.com/office/word/2012/wordprocessingDrawing" xmlns:wp14="http://schemas.microsoft.com/office/word/2010/wordprocessingDrawing" xmlns:pic="http://schemas.openxmlformats.org/drawingml/2006/picture" xmlns:a1611="http://schemas.microsoft.com/office/drawing/2016/11/main" xmlns:a16svg="http://schemas.microsoft.com/office/drawing/2016/SVG/main" xmlns:am3d="http://schemas.microsoft.com/office/drawing/2017/model3d" xmlns:pvml="urn:schemas-microsoft-com:office:powerpoint" xmlns:mc="http://schemas.openxmlformats.org/markup-compatibility/2006" xmlns:dgm1612="http://schemas.microsoft.com/office/drawing/2016/12/diagram" xmlns:comp="http://schemas.openxmlformats.org/drawingml/2006/compatibility" xmlns:xvml="urn:schemas-microsoft-com:office:excel" xmlns:c173="http://schemas.microsoft.com/office/drawing/2017/03/chart" xmlns:anam3d="http://schemas.microsoft.com/office/drawing/2018/animation/model3d" xmlns:wpc="http://schemas.microsoft.com/office/word/2010/wordprocessingCanvas" xmlns:adec="http://schemas.microsoft.com/office/drawing/2017/decorative" xmlns:oda="http://opendope.org/answers" xmlns:a18hc="http://schemas.microsoft.com/office/drawing/2018/hyperlinkcolor" xmlns:odc="http://opendope.org/conditions" xmlns:wpg="http://schemas.microsoft.com/office/word/2010/wordprocessingGroup" xmlns:cdr="http://schemas.openxmlformats.org/drawingml/2006/chartDrawing" xmlns:odi="http://opendope.org/components" xmlns:msink="http://schemas.microsoft.com/ink/2010/main" xmlns:cdr14="http://schemas.microsoft.com/office/drawing/2010/chartDrawing" xmlns:iact="http://schemas.microsoft.com/office/powerpoint/2014/inkAction" xmlns:an18="http://schemas.microsoft.com/office/drawing/2018/animation" xmlns:wps="http://schemas.microsoft.com/office/word/2010/wordprocessingShape" xmlns:odq="http://opendope.org/questions" xmlns:w16cid="http://schemas.microsoft.com/office/word/2016/wordml/cid" xmlns:dsp="http://schemas.microsoft.com/office/drawing/2008/diagram" xmlns:odx="http://opendope.org/xpaths" xmlns:a15="http://schemas.microsoft.com/office/drawing/2012/main" xmlns:a14="http://schemas.microsoft.com/office/drawing/2010/main" xmlns:c15="http://schemas.microsoft.com/office/drawing/2012/chart" xmlns:a13cmd="http://schemas.microsoft.com/office/drawing/2013/main/command" xmlns:c14="http://schemas.microsoft.com/office/drawing/2007/8/2/chart" xmlns:a16="http://schemas.microsoft.com/office/drawing/2014/main" xmlns:odgm="http://opendope.org/SmartArt/DataHierarchy" xmlns:c16="http://schemas.microsoft.com/office/drawing/2014/chart" xmlns:dgm="http://schemas.openxmlformats.org/drawingml/2006/diagram" xmlns:thm15="http://schemas.microsoft.com/office/thememl/2012/main" xmlns:we="http://schemas.microsoft.com/office/webextensions/webextension/2010/11" xmlns:ns39="http://www.w3.org/2003/InkML" xmlns:sl="http://schemas.openxmlformats.org/schemaLibrary/2006/main" xmlns:ns38="http://www.w3.org/1998/Math/MathML" xmlns:w15="http://schemas.microsoft.com/office/word/2012/wordml" xmlns:w14="http://schemas.microsoft.com/office/word/2010/wordml" xmlns:dgm14="http://schemas.microsoft.com/office/drawing/2010/diagram" xmlns:c16ac="http://schemas.microsoft.com/office/drawing/2014/chart/ac" xmlns:a="http://schemas.openxmlformats.org/drawingml/2006/main" xmlns:b="http://schemas.openxmlformats.org/officeDocument/2006/bibliography" xmlns:c="http://schemas.openxmlformats.org/drawingml/2006/chart" xmlns:cs="http://schemas.microsoft.com/office/drawing/2012/chartStyle" xmlns:cx="http://schemas.microsoft.com/office/drawing/2014/chartex" xmlns:pic14="http://schemas.microsoft.com/office/drawing/2010/picture" xmlns:lc="http://schemas.openxmlformats.org/drawingml/2006/lockedCanvas" xmlns:wetp="http://schemas.microsoft.com/office/webextensions/taskpanes/2010/11" xmlns:xsi="http://www.w3.org/2001/XMLSchema-instance">
-          <w:rStyle w:val="Strong"/>
-        </w:rPr>
-        <w:t xml:space="preserve"> је наређено да не напуштају град осим ако им власти не дозволе. Здравствена управа у Вухану обавезује ношење маске на јавним местима. 25. јануара, кинеске власти проширују карантинску зону на готово читаву провинцију Хубеиа.</w:t>
-      </w:r>
-    </w:p>
-    <w:p>
-      <w:pPr>
-        <w:pStyle w:val="Normal"/>
-      </w:pPr>
-      <w:hyperlink xmlns:cppr="http://schemas.microsoft.com/office/2006/coverPageProps" xmlns:dgm1611="http://schemas.microsoft.com/office/drawing/2016/11/diagram" xmlns:xdr="http://schemas.openxmlformats.org/drawingml/2006/spreadsheetDrawing" xmlns:w16se="http://schemas.microsoft.com/office/word/2015/wordml/symex" xmlns:wp15="http://schemas.microsoft.com/office/word/2012/wordprocessingDrawing" xmlns:wp14="http://schemas.microsoft.com/office/word/2010/wordprocessingDrawing" xmlns:pic="http://schemas.openxmlformats.org/drawingml/2006/picture" xmlns:a1611="http://schemas.microsoft.com/office/drawing/2016/11/main" xmlns:a16svg="http://schemas.microsoft.com/office/drawing/2016/SVG/main" xmlns:am3d="http://schemas.microsoft.com/office/drawing/2017/model3d" xmlns:pvml="urn:schemas-microsoft-com:office:powerpoint" xmlns:mc="http://schemas.openxmlformats.org/markup-compatibility/2006" xmlns:dgm1612="http://schemas.microsoft.com/office/drawing/2016/12/diagram" xmlns:comp="http://schemas.openxmlformats.org/drawingml/2006/compatibility" xmlns:xvml="urn:schemas-microsoft-com:office:excel" xmlns:c173="http://schemas.microsoft.com/office/drawing/2017/03/chart" xmlns:anam3d="http://schemas.microsoft.com/office/drawing/2018/animation/model3d" xmlns:wpc="http://schemas.microsoft.com/office/word/2010/wordprocessingCanvas" xmlns:adec="http://schemas.microsoft.com/office/drawing/2017/decorative" xmlns:oda="http://opendope.org/answers" xmlns:a18hc="http://schemas.microsoft.com/office/drawing/2018/hyperlinkcolor" xmlns:odc="http://opendope.org/conditions" xmlns:wpg="http://schemas.microsoft.com/office/word/2010/wordprocessingGroup" xmlns:cdr="http://schemas.openxmlformats.org/drawingml/2006/chartDrawing" xmlns:odi="http://opendope.org/components" xmlns:msink="http://schemas.microsoft.com/ink/2010/main" xmlns:cdr14="http://schemas.microsoft.com/office/drawing/2010/chartDrawing" xmlns:iact="http://schemas.microsoft.com/office/powerpoint/2014/inkAction" xmlns:an18="http://schemas.microsoft.com/office/drawing/2018/animation" xmlns:wps="http://schemas.microsoft.com/office/word/2010/wordprocessingShape" xmlns:odq="http://opendope.org/questions" xmlns:w16cid="http://schemas.microsoft.com/office/word/2016/wordml/cid" xmlns:dsp="http://schemas.microsoft.com/office/drawing/2008/diagram" xmlns:odx="http://opendope.org/xpaths" xmlns:a15="http://schemas.microsoft.com/office/drawing/2012/main" xmlns:a14="http://schemas.microsoft.com/office/drawing/2010/main" xmlns:c15="http://schemas.microsoft.com/office/drawing/2012/chart" xmlns:a13cmd="http://schemas.microsoft.com/office/drawing/2013/main/command" xmlns:c14="http://schemas.microsoft.com/office/drawing/2007/8/2/chart" xmlns:a16="http://schemas.microsoft.com/office/drawing/2014/main" xmlns:odgm="http://opendope.org/SmartArt/DataHierarchy" xmlns:c16="http://schemas.microsoft.com/office/drawing/2014/chart" xmlns:dgm="http://schemas.openxmlformats.org/drawingml/2006/diagram" xmlns:thm15="http://schemas.microsoft.com/office/thememl/2012/main" xmlns:we="http://schemas.microsoft.com/office/webextensions/webextension/2010/11" xmlns:ns39="http://www.w3.org/2003/InkML" xmlns:sl="http://schemas.openxmlformats.org/schemaLibrary/2006/main" xmlns:ns38="http://www.w3.org/1998/Math/MathML" xmlns:w15="http://schemas.microsoft.com/office/word/2012/wordml" xmlns:w14="http://schemas.microsoft.com/office/word/2010/wordml" xmlns:dgm14="http://schemas.microsoft.com/office/drawing/2010/diagram" xmlns:c16ac="http://schemas.microsoft.com/office/drawing/2014/chart/ac" xmlns:a="http://schemas.openxmlformats.org/drawingml/2006/main" xmlns:b="http://schemas.openxmlformats.org/officeDocument/2006/bibliography" xmlns:c="http://schemas.openxmlformats.org/drawingml/2006/chart" xmlns:cs="http://schemas.microsoft.com/office/drawing/2012/chartStyle" xmlns:cx="http://schemas.microsoft.com/office/drawing/2014/chartex" xmlns:pic14="http://schemas.microsoft.com/office/drawing/2010/picture" xmlns:lc="http://schemas.openxmlformats.org/drawingml/2006/lockedCanvas" xmlns:wetp="http://schemas.microsoft.com/office/webextensions/taskpanes/2010/11" xmlns:xsi="http://www.w3.org/2001/XMLSchema-instance" r:id="rId16">
-        <w:r>
-          <w:rPr>
-            <w:rStyle w:val="PC_Italic"/>
-            <w:color w:val="0000FF" w:themeColor="hyperlink"/>
-            <w:u w:val="single"/>
-          </w:rPr>
-          <w:t>Вухан</w:t>
-        </w:r>
-      </w:hyperlink>
-    </w:p>
-    <w:p>
-      <w:pPr>
-        <w:pStyle w:val="Heading7"/>
-      </w:pPr>
-      <w:bookmarkStart w:name="_Toc16195099530043326965109434" w:id="1"/>
-      <w:r>
-        <w:rPr>
-          <w:rStyle w:val=""/>
-        </w:rPr>
-        <w:t>Напредовање вируса корона у Кини</w:t>
-      </w:r>
-      <w:bookmarkEnd w:id="1"/>
-      <w:bookmarkEnd/>
-    </w:p>
-    <w:p>
-      <w:pPr>
-        <w:pStyle w:val="IntenseQuote"/>
       </w:pPr>
       <w:r>
         <w:rPr xmlns:cppr="http://schemas.microsoft.com/office/2006/coverPageProps" xmlns:dgm1611="http://schemas.microsoft.com/office/drawing/2016/11/diagram" xmlns:xdr="http://schemas.openxmlformats.org/drawingml/2006/spreadsheetDrawing" xmlns:w16se="http://schemas.microsoft.com/office/word/2015/wordml/symex" xmlns:wp15="http://schemas.microsoft.com/office/word/2012/wordprocessingDrawing" xmlns:wp14="http://schemas.microsoft.com/office/word/2010/wordprocessingDrawing" xmlns:pic="http://schemas.openxmlformats.org/drawingml/2006/picture" xmlns:a1611="http://schemas.microsoft.com/office/drawing/2016/11/main" xmlns:a16svg="http://schemas.microsoft.com/office/drawing/2016/SVG/main" xmlns:am3d="http://schemas.microsoft.com/office/drawing/2017/model3d" xmlns:pvml="urn:schemas-microsoft-com:office:powerpoint" xmlns:mc="http://schemas.openxmlformats.org/markup-compatibility/2006" xmlns:dgm1612="http://schemas.microsoft.com/office/drawing/2016/12/diagram" xmlns:comp="http://schemas.openxmlformats.org/drawingml/2006/compatibility" xmlns:xvml="urn:schemas-microsoft-com:office:excel" xmlns:c173="http://schemas.microsoft.com/office/drawing/2017/03/chart" xmlns:anam3d="http://schemas.microsoft.com/office/drawing/2018/animation/model3d" xmlns:wpc="http://schemas.microsoft.com/office/word/2010/wordprocessingCanvas" xmlns:adec="http://schemas.microsoft.com/office/drawing/2017/decorative" xmlns:oda="http://opendope.org/answers" xmlns:a18hc="http://schemas.microsoft.com/office/drawing/2018/hyperlinkcolor" xmlns:odc="http://opendope.org/conditions" xmlns:wpg="http://schemas.microsoft.com/office/word/2010/wordprocessingGroup" xmlns:cdr="http://schemas.openxmlformats.org/drawingml/2006/chartDrawing" xmlns:odi="http://opendope.org/components" xmlns:msink="http://schemas.microsoft.com/ink/2010/main" xmlns:cdr14="http://schemas.microsoft.com/office/drawing/2010/chartDrawing" xmlns:iact="http://schemas.microsoft.com/office/powerpoint/2014/inkAction" xmlns:an18="http://schemas.microsoft.com/office/drawing/2018/animation" xmlns:wps="http://schemas.microsoft.com/office/word/2010/wordprocessingShape" xmlns:odq="http://opendope.org/questions" xmlns:w16cid="http://schemas.microsoft.com/office/word/2016/wordml/cid" xmlns:dsp="http://schemas.microsoft.com/office/drawing/2008/diagram" xmlns:odx="http://opendope.org/xpaths" xmlns:a15="http://schemas.microsoft.com/office/drawing/2012/main" xmlns:a14="http://schemas.microsoft.com/office/drawing/2010/main" xmlns:c15="http://schemas.microsoft.com/office/drawing/2012/chart" xmlns:a13cmd="http://schemas.microsoft.com/office/drawing/2013/main/command" xmlns:c14="http://schemas.microsoft.com/office/drawing/2007/8/2/chart" xmlns:a16="http://schemas.microsoft.com/office/drawing/2014/main" xmlns:odgm="http://opendope.org/SmartArt/DataHierarchy" xmlns:c16="http://schemas.microsoft.com/office/drawing/2014/chart" xmlns:dgm="http://schemas.openxmlformats.org/drawingml/2006/diagram" xmlns:thm15="http://schemas.microsoft.com/office/thememl/2012/main" xmlns:we="http://schemas.microsoft.com/office/webextensions/webextension/2010/11" xmlns:ns39="http://www.w3.org/2003/InkML" xmlns:sl="http://schemas.openxmlformats.org/schemaLibrary/2006/main" xmlns:ns38="http://www.w3.org/1998/Math/MathML" xmlns:w15="http://schemas.microsoft.com/office/word/2012/wordml" xmlns:w14="http://schemas.microsoft.com/office/word/2010/wordml" xmlns:dgm14="http://schemas.microsoft.com/office/drawing/2010/diagram" xmlns:c16ac="http://schemas.microsoft.com/office/drawing/2014/chart/ac" xmlns:a="http://schemas.openxmlformats.org/drawingml/2006/main" xmlns:b="http://schemas.openxmlformats.org/officeDocument/2006/bibliography" xmlns:c="http://schemas.openxmlformats.org/drawingml/2006/chart" xmlns:cs="http://schemas.microsoft.com/office/drawing/2012/chartStyle" xmlns:cx="http://schemas.microsoft.com/office/drawing/2014/chartex" xmlns:pic14="http://schemas.microsoft.com/office/drawing/2010/picture" xmlns:lc="http://schemas.openxmlformats.org/drawingml/2006/lockedCanvas" xmlns:wetp="http://schemas.microsoft.com/office/webextensions/taskpanes/2010/11">
           <w:rStyle w:val="Strong"/>
         </w:rPr>
-        <w:t>Хонг Конг</w:t>
-      </w:r>
-      <w:r>
-        <w:rPr>
-          <w:rStyle w:val=""/>
-        </w:rPr>
-        <w:t xml:space="preserve"> и </w:t>
-      </w:r>
-      <w:r>
-        <w:rPr xmlns:cppr="http://schemas.microsoft.com/office/2006/coverPageProps" xmlns:dgm1611="http://schemas.microsoft.com/office/drawing/2016/11/diagram" xmlns:xdr="http://schemas.openxmlformats.org/drawingml/2006/spreadsheetDrawing" xmlns:w16se="http://schemas.microsoft.com/office/word/2015/wordml/symex" xmlns:wp15="http://schemas.microsoft.com/office/word/2012/wordprocessingDrawing" xmlns:wp14="http://schemas.microsoft.com/office/word/2010/wordprocessingDrawing" xmlns:pic="http://schemas.openxmlformats.org/drawingml/2006/picture" xmlns:a1611="http://schemas.microsoft.com/office/drawing/2016/11/main" xmlns:a16svg="http://schemas.microsoft.com/office/drawing/2016/SVG/main" xmlns:am3d="http://schemas.microsoft.com/office/drawing/2017/model3d" xmlns:pvml="urn:schemas-microsoft-com:office:powerpoint" xmlns:mc="http://schemas.openxmlformats.org/markup-compatibility/2006" xmlns:dgm1612="http://schemas.microsoft.com/office/drawing/2016/12/diagram" xmlns:comp="http://schemas.openxmlformats.org/drawingml/2006/compatibility" xmlns:xvml="urn:schemas-microsoft-com:office:excel" xmlns:c173="http://schemas.microsoft.com/office/drawing/2017/03/chart" xmlns:anam3d="http://schemas.microsoft.com/office/drawing/2018/animation/model3d" xmlns:wpc="http://schemas.microsoft.com/office/word/2010/wordprocessingCanvas" xmlns:adec="http://schemas.microsoft.com/office/drawing/2017/decorative" xmlns:oda="http://opendope.org/answers" xmlns:a18hc="http://schemas.microsoft.com/office/drawing/2018/hyperlinkcolor" xmlns:odc="http://opendope.org/conditions" xmlns:wpg="http://schemas.microsoft.com/office/word/2010/wordprocessingGroup" xmlns:cdr="http://schemas.openxmlformats.org/drawingml/2006/chartDrawing" xmlns:odi="http://opendope.org/components" xmlns:msink="http://schemas.microsoft.com/ink/2010/main" xmlns:cdr14="http://schemas.microsoft.com/office/drawing/2010/chartDrawing" xmlns:iact="http://schemas.microsoft.com/office/powerpoint/2014/inkAction" xmlns:an18="http://schemas.microsoft.com/office/drawing/2018/animation" xmlns:wps="http://schemas.microsoft.com/office/word/2010/wordprocessingShape" xmlns:odq="http://opendope.org/questions" xmlns:w16cid="http://schemas.microsoft.com/office/word/2016/wordml/cid" xmlns:dsp="http://schemas.microsoft.com/office/drawing/2008/diagram" xmlns:odx="http://opendope.org/xpaths" xmlns:a15="http://schemas.microsoft.com/office/drawing/2012/main" xmlns:a14="http://schemas.microsoft.com/office/drawing/2010/main" xmlns:c15="http://schemas.microsoft.com/office/drawing/2012/chart" xmlns:a13cmd="http://schemas.microsoft.com/office/drawing/2013/main/command" xmlns:c14="http://schemas.microsoft.com/office/drawing/2007/8/2/chart" xmlns:a16="http://schemas.microsoft.com/office/drawing/2014/main" xmlns:odgm="http://opendope.org/SmartArt/DataHierarchy" xmlns:c16="http://schemas.microsoft.com/office/drawing/2014/chart" xmlns:dgm="http://schemas.openxmlformats.org/drawingml/2006/diagram" xmlns:thm15="http://schemas.microsoft.com/office/thememl/2012/main" xmlns:we="http://schemas.microsoft.com/office/webextensions/webextension/2010/11" xmlns:ns39="http://www.w3.org/2003/InkML" xmlns:sl="http://schemas.openxmlformats.org/schemaLibrary/2006/main" xmlns:ns38="http://www.w3.org/1998/Math/MathML" xmlns:w15="http://schemas.microsoft.com/office/word/2012/wordml" xmlns:w14="http://schemas.microsoft.com/office/word/2010/wordml" xmlns:dgm14="http://schemas.microsoft.com/office/drawing/2010/diagram" xmlns:c16ac="http://schemas.microsoft.com/office/drawing/2014/chart/ac" xmlns:a="http://schemas.openxmlformats.org/drawingml/2006/main" xmlns:b="http://schemas.openxmlformats.org/officeDocument/2006/bibliography" xmlns:c="http://schemas.openxmlformats.org/drawingml/2006/chart" xmlns:cs="http://schemas.microsoft.com/office/drawing/2012/chartStyle" xmlns:cx="http://schemas.microsoft.com/office/drawing/2014/chartex" xmlns:pic14="http://schemas.microsoft.com/office/drawing/2010/picture" xmlns:lc="http://schemas.openxmlformats.org/drawingml/2006/lockedCanvas" xmlns:wetp="http://schemas.microsoft.com/office/webextensions/taskpanes/2010/11">
-          <w:rStyle w:val="Strong"/>
-        </w:rPr>
-        <w:t>Макао</w:t>
-      </w:r>
-      <w:r>
-        <w:rPr>
-          <w:rStyle w:val=""/>
-        </w:rPr>
-        <w:t xml:space="preserve"> проглашавају прве случајеве 22. јануара. Почетком фебруара, број умрлих у Кини премашио је број епидемије САРС-а.</w:t>
-      </w:r>
-    </w:p>
-    <w:p>
-      <w:pPr>
-        <w:pStyle w:val="Heading5"/>
-      </w:pPr>
-      <w:bookmarkStart w:name="_Toc16195099530271409392245076" w:id="1"/>
-      <w:r>
-        <w:rPr>
-          <w:rStyle w:val=""/>
-        </w:rPr>
-        <w:t xml:space="preserve">Here are some test </w:t>
-      </w:r>
-      <w:r>
-        <w:rPr xmlns:cppr="http://schemas.microsoft.com/office/2006/coverPageProps" xmlns:dgm1611="http://schemas.microsoft.com/office/drawing/2016/11/diagram" xmlns:xdr="http://schemas.openxmlformats.org/drawingml/2006/spreadsheetDrawing" xmlns:w16se="http://schemas.microsoft.com/office/word/2015/wordml/symex" xmlns:wp15="http://schemas.microsoft.com/office/word/2012/wordprocessingDrawing" xmlns:wp14="http://schemas.microsoft.com/office/word/2010/wordprocessingDrawing" xmlns:pic="http://schemas.openxmlformats.org/drawingml/2006/picture" xmlns:a1611="http://schemas.microsoft.com/office/drawing/2016/11/main" xmlns:a16svg="http://schemas.microsoft.com/office/drawing/2016/SVG/main" xmlns:am3d="http://schemas.microsoft.com/office/drawing/2017/model3d" xmlns:pvml="urn:schemas-microsoft-com:office:powerpoint" xmlns:mc="http://schemas.openxmlformats.org/markup-compatibility/2006" xmlns:dgm1612="http://schemas.microsoft.com/office/drawing/2016/12/diagram" xmlns:comp="http://schemas.openxmlformats.org/drawingml/2006/compatibility" xmlns:xvml="urn:schemas-microsoft-com:office:excel" xmlns:c173="http://schemas.microsoft.com/office/drawing/2017/03/chart" xmlns:anam3d="http://schemas.microsoft.com/office/drawing/2018/animation/model3d" xmlns:wpc="http://schemas.microsoft.com/office/word/2010/wordprocessingCanvas" xmlns:adec="http://schemas.microsoft.com/office/drawing/2017/decorative" xmlns:oda="http://opendope.org/answers" xmlns:a18hc="http://schemas.microsoft.com/office/drawing/2018/hyperlinkcolor" xmlns:odc="http://opendope.org/conditions" xmlns:wpg="http://schemas.microsoft.com/office/word/2010/wordprocessingGroup" xmlns:cdr="http://schemas.openxmlformats.org/drawingml/2006/chartDrawing" xmlns:odi="http://opendope.org/components" xmlns:msink="http://schemas.microsoft.com/ink/2010/main" xmlns:cdr14="http://schemas.microsoft.com/office/drawing/2010/chartDrawing" xmlns:iact="http://schemas.microsoft.com/office/powerpoint/2014/inkAction" xmlns:an18="http://schemas.microsoft.com/office/drawing/2018/animation" xmlns:wps="http://schemas.microsoft.com/office/word/2010/wordprocessingShape" xmlns:odq="http://opendope.org/questions" xmlns:w16cid="http://schemas.microsoft.com/office/word/2016/wordml/cid" xmlns:dsp="http://schemas.microsoft.com/office/drawing/2008/diagram" xmlns:odx="http://opendope.org/xpaths" xmlns:a15="http://schemas.microsoft.com/office/drawing/2012/main" xmlns:a14="http://schemas.microsoft.com/office/drawing/2010/main" xmlns:c15="http://schemas.microsoft.com/office/drawing/2012/chart" xmlns:a13cmd="http://schemas.microsoft.com/office/drawing/2013/main/command" xmlns:c14="http://schemas.microsoft.com/office/drawing/2007/8/2/chart" xmlns:a16="http://schemas.microsoft.com/office/drawing/2014/main" xmlns:odgm="http://opendope.org/SmartArt/DataHierarchy" xmlns:c16="http://schemas.microsoft.com/office/drawing/2014/chart" xmlns:dgm="http://schemas.openxmlformats.org/drawingml/2006/diagram" xmlns:thm15="http://schemas.microsoft.com/office/thememl/2012/main" xmlns:we="http://schemas.microsoft.com/office/webextensions/webextension/2010/11" xmlns:ns39="http://www.w3.org/2003/InkML" xmlns:sl="http://schemas.openxmlformats.org/schemaLibrary/2006/main" xmlns:ns38="http://www.w3.org/1998/Math/MathML" xmlns:w15="http://schemas.microsoft.com/office/word/2012/wordml" xmlns:w14="http://schemas.microsoft.com/office/word/2010/wordml" xmlns:dgm14="http://schemas.microsoft.com/office/drawing/2010/diagram" xmlns:c16ac="http://schemas.microsoft.com/office/drawing/2014/chart/ac" xmlns:a="http://schemas.openxmlformats.org/drawingml/2006/main" xmlns:b="http://schemas.openxmlformats.org/officeDocument/2006/bibliography" xmlns:c="http://schemas.openxmlformats.org/drawingml/2006/chart" xmlns:cs="http://schemas.microsoft.com/office/drawing/2012/chartStyle" xmlns:cx="http://schemas.microsoft.com/office/drawing/2014/chartex" xmlns:pic14="http://schemas.microsoft.com/office/drawing/2010/picture" xmlns:lc="http://schemas.openxmlformats.org/drawingml/2006/lockedCanvas" xmlns:wetp="http://schemas.microsoft.com/office/webextensions/taskpanes/2010/11">
-          <w:rStyle w:val="PCCode"/>
-        </w:rPr>
-        <w:t>codes</w:t>
-      </w:r>
-      <w:bookmarkEnd w:id="1"/>
-      <w:bookmarkEnd/>
-    </w:p>
-    <w:p>
-      <w:pPr>
-        <w:pStyle w:val="PCCode"/>
-      </w:pPr>
-      <w:r>
-        <w:rPr>
-          <w:rStyle w:val=""/>
-        </w:rPr>
-        <w:t>public class Test {</w:t>
-      </w:r>
-      <w:r>
-        <w:rPr>
-          <w:rStyle w:val=""/>
-        </w:rPr>
-        <w:t xml:space="preserve">
-</w:t>
-      </w:r>
-      <w:r>
-        <w:rPr>
-          <w:rStyle w:val=""/>
-        </w:rPr>
-        <w:t xml:space="preserve">    /**</w:t>
-      </w:r>
-      <w:r>
-        <w:rPr>
-          <w:rStyle w:val=""/>
-        </w:rPr>
-        <w:t xml:space="preserve">
-</w:t>
-      </w:r>
-      <w:r>
-        <w:rPr>
-          <w:rStyle w:val=""/>
-        </w:rPr>
-        <w:t xml:space="preserve">     * This method returns status of checkbox (is checkbox checked). Method finds element by checkbox text and gets class of that element, after that</w:t>
-      </w:r>
-      <w:r>
-        <w:rPr>
-          <w:rStyle w:val=""/>
-        </w:rPr>
-        <w:t xml:space="preserve">
-</w:t>
-      </w:r>
-      <w:r>
-        <w:rPr>
-          <w:rStyle w:val=""/>
-        </w:rPr>
-        <w:t xml:space="preserve">     * it checks if class contains 'checkbox-checked', if class contains that text then checkbox is selected and true value is return</w:t>
-      </w:r>
-      <w:r>
-        <w:rPr>
-          <w:rStyle w:val=""/>
-        </w:rPr>
-        <w:t xml:space="preserve">
-</w:t>
-      </w:r>
-      <w:r>
-        <w:rPr>
-          <w:rStyle w:val=""/>
-        </w:rPr>
-        <w:t xml:space="preserve">     * if checkbox doesn't contain that text then false is returned</w:t>
-      </w:r>
-      <w:r>
-        <w:rPr>
-          <w:rStyle w:val=""/>
-        </w:rPr>
-        <w:t xml:space="preserve">
-</w:t>
-      </w:r>
-      <w:r>
-        <w:rPr>
-          <w:rStyle w:val=""/>
-        </w:rPr>
-        <w:t xml:space="preserve">     *</w:t>
-      </w:r>
-      <w:r>
-        <w:rPr>
-          <w:rStyle w:val=""/>
-        </w:rPr>
-        <w:t xml:space="preserve">
-</w:t>
-      </w:r>
-      <w:r>
-        <w:rPr>
-          <w:rStyle w:val=""/>
-        </w:rPr>
-        <w:t xml:space="preserve">     * @param checkboxText - text of checkbox of witch you want to get status (e.g. "Read Only")</w:t>
-      </w:r>
-      <w:r>
-        <w:rPr>
-          <w:rStyle w:val=""/>
-        </w:rPr>
-        <w:t xml:space="preserve">
-</w:t>
-      </w:r>
-      <w:r>
-        <w:rPr>
-          <w:rStyle w:val=""/>
-        </w:rPr>
-        <w:t xml:space="preserve">     * @return - method is returning boolean value. If checkbox class contains "checkbox-checked" then true is returned in other case</w:t>
-      </w:r>
-      <w:r>
-        <w:rPr>
-          <w:rStyle w:val=""/>
-        </w:rPr>
-        <w:t xml:space="preserve">
-</w:t>
-      </w:r>
-      <w:r>
-        <w:rPr>
-          <w:rStyle w:val=""/>
-        </w:rPr>
-        <w:t xml:space="preserve">     * false is returned</w:t>
-      </w:r>
-      <w:r>
-        <w:rPr>
-          <w:rStyle w:val=""/>
-        </w:rPr>
-        <w:t xml:space="preserve">
-</w:t>
-      </w:r>
-      <w:r>
-        <w:rPr>
-          <w:rStyle w:val=""/>
-        </w:rPr>
-        <w:t xml:space="preserve">     */</w:t>
-      </w:r>
-      <w:r>
-        <w:rPr>
-          <w:rStyle w:val=""/>
-        </w:rPr>
-        <w:t xml:space="preserve">
-</w:t>
-      </w:r>
-      <w:r>
-        <w:rPr>
-          <w:rStyle w:val=""/>
-        </w:rPr>
-        <w:t xml:space="preserve">    private boolean getCheckboxCheckedStatusByName(String checkboxText) {</w:t>
-      </w:r>
-      <w:r>
-        <w:rPr>
-          <w:rStyle w:val=""/>
-        </w:rPr>
-        <w:t xml:space="preserve">
-</w:t>
-      </w:r>
-      <w:r>
-        <w:rPr>
-          <w:rStyle w:val=""/>
-        </w:rPr>
-        <w:t xml:space="preserve">        boolean isChecked = false;</w:t>
-      </w:r>
-      <w:r>
-        <w:rPr>
-          <w:rStyle w:val=""/>
-        </w:rPr>
-        <w:t xml:space="preserve">
-</w:t>
-      </w:r>
-      <w:r>
-        <w:rPr>
-          <w:rStyle w:val=""/>
-        </w:rPr>
-        <w:t xml:space="preserve">        waitForDisplayedElement(ue("getCheckboxStatusByText", checkboxText));</w:t>
-      </w:r>
-      <w:r>
-        <w:rPr>
-          <w:rStyle w:val=""/>
-        </w:rPr>
-        <w:t xml:space="preserve">
-</w:t>
-      </w:r>
-      <w:r>
-        <w:rPr>
-          <w:rStyle w:val=""/>
-        </w:rPr>
-        <w:t xml:space="preserve">        String checked = getDisplayedElement(ue("getCheckboxStatusByText", checkboxText)).getAttribute("class");</w:t>
-      </w:r>
-      <w:r>
-        <w:rPr>
-          <w:rStyle w:val=""/>
-        </w:rPr>
-        <w:t xml:space="preserve">
-</w:t>
-      </w:r>
-      <w:r>
-        <w:rPr>
-          <w:rStyle w:val=""/>
-        </w:rPr>
-        <w:t/>
-      </w:r>
-      <w:r>
-        <w:rPr>
-          <w:rStyle w:val=""/>
-        </w:rPr>
-        <w:t xml:space="preserve">
-</w:t>
-      </w:r>
-      <w:r>
-        <w:rPr>
-          <w:rStyle w:val=""/>
-        </w:rPr>
-        <w:t xml:space="preserve">        if (checked.contains("checkbox-checked")) {</w:t>
-      </w:r>
-      <w:r>
-        <w:rPr>
-          <w:rStyle w:val=""/>
-        </w:rPr>
-        <w:t xml:space="preserve">
-</w:t>
-      </w:r>
-      <w:r>
-        <w:rPr>
-          <w:rStyle w:val=""/>
-        </w:rPr>
-        <w:t xml:space="preserve">            isChecked = true;</w:t>
-      </w:r>
-      <w:r>
-        <w:rPr>
-          <w:rStyle w:val=""/>
-        </w:rPr>
-        <w:t xml:space="preserve">
-</w:t>
-      </w:r>
-      <w:r>
-        <w:rPr>
-          <w:rStyle w:val=""/>
-        </w:rPr>
-        <w:t xml:space="preserve">        }</w:t>
-      </w:r>
-      <w:r>
-        <w:rPr>
-          <w:rStyle w:val=""/>
-        </w:rPr>
-        <w:t xml:space="preserve">
-</w:t>
-      </w:r>
-      <w:r>
-        <w:rPr>
-          <w:rStyle w:val=""/>
-        </w:rPr>
-        <w:t xml:space="preserve">        return isChecked;</w:t>
-      </w:r>
-      <w:r>
-        <w:rPr>
-          <w:rStyle w:val=""/>
-        </w:rPr>
-        <w:t xml:space="preserve">
-</w:t>
-      </w:r>
-      <w:r>
-        <w:rPr>
-          <w:rStyle w:val=""/>
-        </w:rPr>
-        <w:t xml:space="preserve">    }</w:t>
-      </w:r>
-      <w:r>
-        <w:rPr>
-          <w:rStyle w:val=""/>
-        </w:rPr>
-        <w:t xml:space="preserve">
-</w:t>
-      </w:r>
-      <w:r>
-        <w:rPr>
-          <w:rStyle w:val=""/>
-        </w:rPr>
-        <w:t>}</w:t>
-      </w:r>
-    </w:p>
-    <w:p>
-      <w:pPr>
-        <w:pStyle w:val="PCCode"/>
-      </w:pPr>
-      <w:r>
-        <w:rPr>
-          <w:rStyle w:val=""/>
-        </w:rPr>
-        <w:t/>
-      </w:r>
-      <w:r>
-        <w:rPr>
-          <w:rStyle w:val=""/>
-        </w:rPr>
-        <w:t xml:space="preserve">
-</w:t>
-      </w:r>
-      <w:r>
-        <w:rPr>
-          <w:rStyle w:val=""/>
-        </w:rPr>
-        <w:t>&lt;div class="plainlinks"</w:t>
-      </w:r>
-      <w:r>
-        <w:rPr>
-          <w:rStyle w:val=""/>
-        </w:rPr>
-        <w:t xml:space="preserve">
-</w:t>
-      </w:r>
-      <w:r>
-        <w:rPr>
-          <w:rStyle w:val=""/>
-        </w:rPr>
-        <w:t xml:space="preserve">     style="background-color: #FBEBEA; border-radius:5px; margin-top:10px; position:relative; border: 1px solid #aaa; font-family: 'Helvetica', 'Arial', sans-serif; line-height: 18px; box-shadow: 0 1px 1px rgba( 0, 0, 0, 0.15 ); overflow:hidden;"&gt;</w:t>
-      </w:r>
-      <w:r>
-        <w:rPr>
-          <w:rStyle w:val=""/>
-        </w:rPr>
-        <w:t xml:space="preserve">
-</w:t>
-      </w:r>
-      <w:r>
-        <w:rPr>
-          <w:rStyle w:val=""/>
-        </w:rPr>
-        <w:t xml:space="preserve">    &lt;div style="display:block; top:4px; width:100%; text-align:center;;"&gt;</w:t>
-      </w:r>
-      <w:r>
-        <w:rPr>
-          <w:rStyle w:val=""/>
-        </w:rPr>
-        <w:t xml:space="preserve">
-</w:t>
-      </w:r>
-      <w:r>
-        <w:rPr>
-          <w:rStyle w:val=""/>
-        </w:rPr>
-        <w:t xml:space="preserve">        &lt;div style="color:#000085; font-size:25px; line-height:25px"&gt;</w:t>
-      </w:r>
-      <w:r>
-        <w:rPr>
-          <w:rStyle w:val=""/>
-        </w:rPr>
-        <w:t xml:space="preserve">
-</w:t>
-      </w:r>
-      <w:r>
-        <w:rPr>
-          <w:rStyle w:val=""/>
-        </w:rPr>
-        <w:t xml:space="preserve">            &lt;div style="padding-left:50px;"&gt;&lt;/div&gt;</w:t>
-      </w:r>
-      <w:r>
-        <w:rPr>
-          <w:rStyle w:val=""/>
-        </w:rPr>
-        <w:t xml:space="preserve">
-</w:t>
-      </w:r>
-      <w:r>
-        <w:rPr>
-          <w:rStyle w:val=""/>
-        </w:rPr>
-        <w:t xml:space="preserve">        &lt;/div&gt;</w:t>
-      </w:r>
-      <w:r>
-        <w:rPr>
-          <w:rStyle w:val=""/>
-        </w:rPr>
-        <w:t xml:space="preserve">
-</w:t>
-      </w:r>
-      <w:r>
-        <w:rPr>
-          <w:rStyle w:val=""/>
-        </w:rPr>
-        <w:t xml:space="preserve">        &lt;div style="padding-top:2px; color:#444; font-size:1.15em; line-height:1.5;"&gt;</w:t>
-      </w:r>
-      <w:r>
-        <w:rPr>
-          <w:rStyle w:val=""/>
-        </w:rPr>
-        <w:t xml:space="preserve">
-</w:t>
-      </w:r>
-      <w:r>
-        <w:rPr>
-          <w:rStyle w:val=""/>
-        </w:rPr>
-        <w:t xml:space="preserve">            &lt;div style="padding-left:8px; padding-right:8px;"&gt;Учествујте у &lt;b&gt;&lt;a</w:t>
-      </w:r>
-      <w:r>
-        <w:rPr>
-          <w:rStyle w:val=""/>
-        </w:rPr>
-        <w:t xml:space="preserve">
-</w:t>
-      </w:r>
-      <w:r>
-        <w:rPr>
-          <w:rStyle w:val=""/>
-        </w:rPr>
-        <w:t xml:space="preserve">                    href="/wiki/%D0%92%D0%B8%D0%BA%D0%B8%D0%BF%D0%B5%D0%B4%D0%B8%D1%98%D0%B0:%D0%9A%D0%B0%D0%BC%D0%BF%D0%B0%D1%9A%D0%B0_%D1%83%D1%80%D0%B5%D1%92%D0%B8%D0%B2%D0%B0%D1%9A%D0%B0_%D1%80%D0%B5%D1%84%D0%B5%D1%80%D0%B5%D0%BD%D1%86%D0%B8_1Lib1Ref_2021"</w:t>
-      </w:r>
-      <w:r>
-        <w:rPr>
-          <w:rStyle w:val=""/>
-        </w:rPr>
-        <w:t xml:space="preserve">
-</w:t>
-      </w:r>
-      <w:r>
-        <w:rPr>
-          <w:rStyle w:val=""/>
-        </w:rPr>
-        <w:t xml:space="preserve">                    title="Википедија:Кампања уређивања референци 1Lib1Ref 2021"&gt;Кампањи уређивања референци</w:t>
-      </w:r>
-      <w:r>
-        <w:rPr>
-          <w:rStyle w:val=""/>
-        </w:rPr>
-        <w:t xml:space="preserve">
-</w:t>
-      </w:r>
-      <w:r>
-        <w:rPr>
-          <w:rStyle w:val=""/>
-        </w:rPr>
-        <w:t xml:space="preserve">                „1lib1ref"&lt;/a&gt;&lt;/b&gt; од 15. јануара до 5. фебруара.</w:t>
-      </w:r>
-      <w:r>
-        <w:rPr>
-          <w:rStyle w:val=""/>
-        </w:rPr>
-        <w:t xml:space="preserve">
-</w:t>
-      </w:r>
-      <w:r>
-        <w:rPr>
-          <w:rStyle w:val=""/>
-        </w:rPr>
-        <w:t xml:space="preserve">            &lt;/div&gt;</w:t>
-      </w:r>
-      <w:r>
-        <w:rPr>
-          <w:rStyle w:val=""/>
-        </w:rPr>
-        <w:t xml:space="preserve">
-</w:t>
-      </w:r>
-      <w:r>
-        <w:rPr>
-          <w:rStyle w:val=""/>
-        </w:rPr>
-        <w:t xml:space="preserve">        &lt;/div&gt;</w:t>
-      </w:r>
-      <w:r>
-        <w:rPr>
-          <w:rStyle w:val=""/>
-        </w:rPr>
-        <w:t xml:space="preserve">
-</w:t>
-      </w:r>
-      <w:r>
-        <w:rPr>
-          <w:rStyle w:val=""/>
-        </w:rPr>
-        <w:t xml:space="preserve">    &lt;/div&gt;</w:t>
-      </w:r>
-      <w:r>
-        <w:rPr>
-          <w:rStyle w:val=""/>
-        </w:rPr>
-        <w:t xml:space="preserve">
-</w:t>
-      </w:r>
-      <w:r>
-        <w:rPr>
-          <w:rStyle w:val=""/>
-        </w:rPr>
-        <w:t>&lt;/div&gt;</w:t>
-      </w:r>
-    </w:p>
-    <w:p>
-      <w:pPr>
-        <w:pStyle w:val="Heading4"/>
-      </w:pPr>
-      <w:bookmarkStart w:name="_Toc16195099530507668427509079" w:id="1"/>
-      <w:r>
-        <w:rPr>
-          <w:rStyle w:val=""/>
-        </w:rPr>
-        <w:t>Here is some youtube video</w:t>
-      </w:r>
-      <w:bookmarkEnd w:id="1"/>
-      <w:bookmarkEnd/>
-    </w:p>
-    <w:p>
-      <w:pPr>
-        <w:pStyle w:val="Normal"/>
-      </w:pPr>
-    </w:p>
-    <w:p>
-      <w:pPr>
-        <w:pStyle w:val="Heading1"/>
-      </w:pPr>
-      <w:bookmarkStart w:name="_Toc16195099530725226115790371" w:id="1"/>
-      <w:r>
-        <w:rPr>
-          <w:rStyle w:val=""/>
-        </w:rPr>
-        <w:t>Just check for tooltip</w:t>
-      </w:r>
-      <w:bookmarkEnd w:id="1"/>
-      <w:bookmarkEnd/>
-    </w:p>
-    <w:p>
-      <w:pPr>
-        <w:pStyle w:val="Heading1"/>
-      </w:pPr>
-      <w:bookmarkStart w:name="_Toc16195099531034339496512219" w:id="1"/>
-      <w:r>
-        <w:rPr>
-          <w:rStyle w:val=""/>
-        </w:rPr>
-        <w:t>markdown4.md</w:t>
-      </w:r>
-      <w:bookmarkEnd w:id="1"/>
-      <w:bookmarkEnd/>
-    </w:p>
-    <w:p>
-      <w:pPr>
-        <w:pStyle w:val="Heading2"/>
-      </w:pPr>
-      <w:bookmarkStart w:name="_Toc16195099531289087765923687" w:id="1"/>
-      <w:r>
-        <w:rPr>
-          <w:rStyle w:val=""/>
-        </w:rPr>
-        <w:t>From today</w:t>
-      </w:r>
-      <w:r>
-        <w:rPr>
-          <w:rStyle w:val=""/>
-        </w:rPr>
-        <w:t>'</w:t>
-      </w:r>
-      <w:r>
-        <w:rPr>
-          <w:rStyle w:val=""/>
-        </w:rPr>
-        <w:t>s featured article</w:t>
-      </w:r>
-      <w:bookmarkEnd w:id="1"/>
-      <w:bookmarkEnd/>
-    </w:p>
-    <w:p>
-      <w:pPr>
-        <w:pStyle w:val="Normal"/>
-      </w:pPr>
+        <w:t>HIT THAT PLAY BUTTON</w:t>
+      </w:r>
+      <w:r>
+        <w:rPr>
+          <w:rStyle w:val=""/>
+        </w:rPr>
+        <w:t xml:space="preserve"> </w:t>
+      </w:r>
       <w:r>
         <w:rPr>
           <w:rStyle w:val=""/>
         </w:rPr>
         <w:drawing xmlns:cppr="http://schemas.microsoft.com/office/2006/coverPageProps" xmlns:dgm1611="http://schemas.microsoft.com/office/drawing/2016/11/diagram" xmlns:xdr="http://schemas.openxmlformats.org/drawingml/2006/spreadsheetDrawing" xmlns:w16se="http://schemas.microsoft.com/office/word/2015/wordml/symex" xmlns:wp15="http://schemas.microsoft.com/office/word/2012/wordprocessingDrawing" xmlns:wp14="http://schemas.microsoft.com/office/word/2010/wordprocessingDrawing" xmlns:pic="http://schemas.openxmlformats.org/drawingml/2006/picture" xmlns:a1611="http://schemas.microsoft.com/office/drawing/2016/11/main" xmlns:a16svg="http://schemas.microsoft.com/office/drawing/2016/SVG/main" xmlns:am3d="http://schemas.microsoft.com/office/drawing/2017/model3d" xmlns:pvml="urn:schemas-microsoft-com:office:powerpoint" xmlns:mc="http://schemas.openxmlformats.org/markup-compatibility/2006" xmlns:dgm1612="http://schemas.microsoft.com/office/drawing/2016/12/diagram" xmlns:comp="http://schemas.openxmlformats.org/drawingml/2006/compatibility" xmlns:xvml="urn:schemas-microsoft-com:office:excel" xmlns:c173="http://schemas.microsoft.com/office/drawing/2017/03/chart" xmlns:anam3d="http://schemas.microsoft.com/office/drawing/2018/animation/model3d" xmlns:wpc="http://schemas.microsoft.com/office/word/2010/wordprocessingCanvas" xmlns:adec="http://schemas.microsoft.com/office/drawing/2017/decorative" xmlns:oda="http://opendope.org/answers" xmlns:a18hc="http://schemas.microsoft.com/office/drawing/2018/hyperlinkcolor" xmlns:odc="http://opendope.org/conditions" xmlns:wpg="http://schemas.microsoft.com/office/word/2010/wordprocessingGroup" xmlns:cdr="http://schemas.openxmlformats.org/drawingml/2006/chartDrawing" xmlns:odi="http://opendope.org/components" xmlns:msink="http://schemas.microsoft.com/ink/2010/main" xmlns:cdr14="http://schemas.microsoft.com/office/drawing/2010/chartDrawing" xmlns:iact="http://schemas.microsoft.com/office/powerpoint/2014/inkAction" xmlns:an18="http://schemas.microsoft.com/office/drawing/2018/animation" xmlns:wps="http://schemas.microsoft.com/office/word/2010/wordprocessingShape" xmlns:odq="http://opendope.org/questions" xmlns:w16cid="http://schemas.microsoft.com/office/word/2016/wordml/cid" xmlns:dsp="http://schemas.microsoft.com/office/drawing/2008/diagram" xmlns:odx="http://opendope.org/xpaths" xmlns:a15="http://schemas.microsoft.com/office/drawing/2012/main" xmlns:a14="http://schemas.microsoft.com/office/drawing/2010/main" xmlns:c15="http://schemas.microsoft.com/office/drawing/2012/chart" xmlns:a13cmd="http://schemas.microsoft.com/office/drawing/2013/main/command" xmlns:c14="http://schemas.microsoft.com/office/drawing/2007/8/2/chart" xmlns:a16="http://schemas.microsoft.com/office/drawing/2014/main" xmlns:odgm="http://opendope.org/SmartArt/DataHierarchy" xmlns:c16="http://schemas.microsoft.com/office/drawing/2014/chart" xmlns:dgm="http://schemas.openxmlformats.org/drawingml/2006/diagram" xmlns:thm15="http://schemas.microsoft.com/office/thememl/2012/main" xmlns:we="http://schemas.microsoft.com/office/webextensions/webextension/2010/11" xmlns:ns39="http://www.w3.org/2003/InkML" xmlns:sl="http://schemas.openxmlformats.org/schemaLibrary/2006/main" xmlns:ns38="http://www.w3.org/1998/Math/MathML" xmlns:w15="http://schemas.microsoft.com/office/word/2012/wordml" xmlns:w14="http://schemas.microsoft.com/office/word/2010/wordml" xmlns:dgm14="http://schemas.microsoft.com/office/drawing/2010/diagram" xmlns:c16ac="http://schemas.microsoft.com/office/drawing/2014/chart/ac" xmlns:a="http://schemas.openxmlformats.org/drawingml/2006/main" xmlns:b="http://schemas.openxmlformats.org/officeDocument/2006/bibliography" xmlns:c="http://schemas.openxmlformats.org/drawingml/2006/chart" xmlns:cs="http://schemas.microsoft.com/office/drawing/2012/chartStyle" xmlns:cx="http://schemas.microsoft.com/office/drawing/2014/chartex" xmlns:pic14="http://schemas.microsoft.com/office/drawing/2010/picture" xmlns:lc="http://schemas.openxmlformats.org/drawingml/2006/lockedCanvas" xmlns:wetp="http://schemas.microsoft.com/office/webextensions/taskpanes/2010/11">
           <wp:inline distT="0" distB="0" distL="0" distR="0">
-            <wp:extent cx="1057275" cy="1685925"/>
+            <wp:extent cx="5732145" cy="3224332"/>
             <wp:effectExtent l="0" t="0" r="0" b="0"/>
-            <wp:docPr id="100000" name="Image100000" descr="alt text"/>
+            <wp:docPr id="100000" name="Image100000" descr="you fool"/>
             <wp:cNvGraphicFramePr>
               <a:graphicFrameLocks noChangeAspect="true"/>
             </wp:cNvGraphicFramePr>
@@ -3272,7 +2775,7 @@
                     <pic:cNvPicPr/>
                   </pic:nvPicPr>
                   <pic:blipFill>
-                    <a:blip r:embed="rId17"/>
+                    <a:blip r:embed="rId13"/>
                     <a:stretch>
                       <a:fillRect/>
                     </a:stretch>
@@ -3280,7 +2783,7 @@
                   <pic:spPr>
                     <a:xfrm>
                       <a:off x="0" y="0"/>
-                      <a:ext cx="1057275" cy="1685925"/>
+                      <a:ext cx="5732145" cy="3224332"/>
                     </a:xfrm>
                     <a:prstGeom prst="rect">
                       <a:avLst/>
@@ -3296,389 +2799,226 @@
     </w:p>
     <w:p>
       <w:pPr>
+        <w:pStyle w:val="IntenseQuote"/>
+      </w:pPr>
+      <w:r>
+        <w:rPr>
+          <w:rStyle w:val=""/>
+        </w:rPr>
+        <w:t>Yep, it</w:t>
+      </w:r>
+      <w:r>
+        <w:rPr>
+          <w:rStyle w:val=""/>
+        </w:rPr>
+        <w:t>'</w:t>
+      </w:r>
+      <w:r>
+        <w:rPr>
+          <w:rStyle w:val=""/>
+        </w:rPr>
+        <w:t>s a picture, fool</w:t>
+      </w:r>
+      <w:r>
+        <w:rPr>
+          <w:rStyle w:val=""/>
+        </w:rPr>
+        <w:t>...</w:t>
+      </w:r>
+      <w:r>
+        <w:rPr>
+          <w:rStyle w:val=""/>
+        </w:rPr>
+        <w:t xml:space="preserve"> lol</w:t>
+      </w:r>
+      <w:r>
+        <w:rPr>
+          <w:rStyle w:val=""/>
+        </w:rPr>
+        <w:t xml:space="preserve">
+</w:t>
+      </w:r>
+      <w:r>
+        <w:rPr>
+          <w:rStyle w:val=""/>
+        </w:rPr>
+        <w:t>Here you go, CLICK IT:</w:t>
+      </w:r>
+    </w:p>
+    <w:p>
+      <w:pPr>
         <w:pStyle w:val="Normal"/>
       </w:pPr>
-      <w:r>
-        <w:rPr>
-          <w:rStyle w:val=""/>
-        </w:rPr>
-        <w:t xml:space="preserve">Lionel Matthews (15 August 1912 </w:t>
-      </w:r>
-      <w:r>
-        <w:rPr>
-          <w:rStyle w:val=""/>
-        </w:rPr>
-        <w:t>--</w:t>
-      </w:r>
-      <w:r>
-        <w:rPr>
-          <w:rStyle w:val=""/>
-        </w:rPr>
-        <w:t xml:space="preserve"> 2 March 1944) was an Australian Army officer during World War II who was posthumously awarded the George Cross, the highest non-combat award for heroism for members of the Australian armed forces at the time. Matthews served in the 27th Brigade during the Malayan campaign, and at the surrender of Singapore in 1942 became a prisoner of war (POW). He was awarded the Military Cross for courage, energy and ability under fire during this fighting.</w:t>
-      </w:r>
-    </w:p>
-    <w:p>
-      <w:pPr>
-        <w:pStyle w:val="Heading3"/>
-      </w:pPr>
-      <w:bookmarkStart w:name="_Toc16195099531533288340903469" w:id="1"/>
-      <w:r>
-        <w:rPr>
-          <w:rStyle w:val=""/>
-        </w:rPr>
-        <w:t xml:space="preserve">Did you know </w:t>
-      </w:r>
-      <w:r>
-        <w:rPr>
-          <w:rStyle w:val=""/>
-        </w:rPr>
-        <w:t>...</w:t>
+      <w:hyperlink xmlns:cppr="http://schemas.microsoft.com/office/2006/coverPageProps" xmlns:dgm1611="http://schemas.microsoft.com/office/drawing/2016/11/diagram" xmlns:xdr="http://schemas.openxmlformats.org/drawingml/2006/spreadsheetDrawing" xmlns:w16se="http://schemas.microsoft.com/office/word/2015/wordml/symex" xmlns:wp15="http://schemas.microsoft.com/office/word/2012/wordprocessingDrawing" xmlns:wp14="http://schemas.microsoft.com/office/word/2010/wordprocessingDrawing" xmlns:pic="http://schemas.openxmlformats.org/drawingml/2006/picture" xmlns:a1611="http://schemas.microsoft.com/office/drawing/2016/11/main" xmlns:a16svg="http://schemas.microsoft.com/office/drawing/2016/SVG/main" xmlns:am3d="http://schemas.microsoft.com/office/drawing/2017/model3d" xmlns:pvml="urn:schemas-microsoft-com:office:powerpoint" xmlns:mc="http://schemas.openxmlformats.org/markup-compatibility/2006" xmlns:dgm1612="http://schemas.microsoft.com/office/drawing/2016/12/diagram" xmlns:comp="http://schemas.openxmlformats.org/drawingml/2006/compatibility" xmlns:xvml="urn:schemas-microsoft-com:office:excel" xmlns:c173="http://schemas.microsoft.com/office/drawing/2017/03/chart" xmlns:anam3d="http://schemas.microsoft.com/office/drawing/2018/animation/model3d" xmlns:wpc="http://schemas.microsoft.com/office/word/2010/wordprocessingCanvas" xmlns:adec="http://schemas.microsoft.com/office/drawing/2017/decorative" xmlns:oda="http://opendope.org/answers" xmlns:a18hc="http://schemas.microsoft.com/office/drawing/2018/hyperlinkcolor" xmlns:odc="http://opendope.org/conditions" xmlns:wpg="http://schemas.microsoft.com/office/word/2010/wordprocessingGroup" xmlns:cdr="http://schemas.openxmlformats.org/drawingml/2006/chartDrawing" xmlns:odi="http://opendope.org/components" xmlns:msink="http://schemas.microsoft.com/ink/2010/main" xmlns:cdr14="http://schemas.microsoft.com/office/drawing/2010/chartDrawing" xmlns:iact="http://schemas.microsoft.com/office/powerpoint/2014/inkAction" xmlns:an18="http://schemas.microsoft.com/office/drawing/2018/animation" xmlns:wps="http://schemas.microsoft.com/office/word/2010/wordprocessingShape" xmlns:odq="http://opendope.org/questions" xmlns:w16cid="http://schemas.microsoft.com/office/word/2016/wordml/cid" xmlns:dsp="http://schemas.microsoft.com/office/drawing/2008/diagram" xmlns:odx="http://opendope.org/xpaths" xmlns:a15="http://schemas.microsoft.com/office/drawing/2012/main" xmlns:a14="http://schemas.microsoft.com/office/drawing/2010/main" xmlns:c15="http://schemas.microsoft.com/office/drawing/2012/chart" xmlns:a13cmd="http://schemas.microsoft.com/office/drawing/2013/main/command" xmlns:c14="http://schemas.microsoft.com/office/drawing/2007/8/2/chart" xmlns:a16="http://schemas.microsoft.com/office/drawing/2014/main" xmlns:odgm="http://opendope.org/SmartArt/DataHierarchy" xmlns:c16="http://schemas.microsoft.com/office/drawing/2014/chart" xmlns:dgm="http://schemas.openxmlformats.org/drawingml/2006/diagram" xmlns:thm15="http://schemas.microsoft.com/office/thememl/2012/main" xmlns:we="http://schemas.microsoft.com/office/webextensions/webextension/2010/11" xmlns:ns39="http://www.w3.org/2003/InkML" xmlns:sl="http://schemas.openxmlformats.org/schemaLibrary/2006/main" xmlns:ns38="http://www.w3.org/1998/Math/MathML" xmlns:w15="http://schemas.microsoft.com/office/word/2012/wordml" xmlns:w14="http://schemas.microsoft.com/office/word/2010/wordml" xmlns:dgm14="http://schemas.microsoft.com/office/drawing/2010/diagram" xmlns:c16ac="http://schemas.microsoft.com/office/drawing/2014/chart/ac" xmlns:a="http://schemas.openxmlformats.org/drawingml/2006/main" xmlns:b="http://schemas.openxmlformats.org/officeDocument/2006/bibliography" xmlns:c="http://schemas.openxmlformats.org/drawingml/2006/chart" xmlns:cs="http://schemas.microsoft.com/office/drawing/2012/chartStyle" xmlns:cx="http://schemas.microsoft.com/office/drawing/2014/chartex" xmlns:pic14="http://schemas.microsoft.com/office/drawing/2010/picture" xmlns:lc="http://schemas.openxmlformats.org/drawingml/2006/lockedCanvas" xmlns:wetp="http://schemas.microsoft.com/office/webextensions/taskpanes/2010/11" r:id="rId14">
+        <w:r>
+          <w:rPr>
+            <w:rStyle w:val="Hyperlink"/>
+          </w:rPr>
+          <w:drawing>
+            <wp:inline distT="0" distB="0" distL="0" distR="0">
+              <wp:extent cx="2438400" cy="2438400"/>
+              <wp:effectExtent l="0" t="0" r="0" b="0"/>
+              <wp:docPr id="100002" name="Image100002" descr="YOUTUBE VIDEO"/>
+              <wp:cNvGraphicFramePr>
+                <a:graphicFrameLocks noChangeAspect="true"/>
+              </wp:cNvGraphicFramePr>
+              <a:graphic>
+                <a:graphicData uri="http://schemas.openxmlformats.org/drawingml/2006/picture">
+                  <pic:pic>
+                    <pic:nvPicPr>
+                      <pic:cNvPr id="100003" name="Image100002"/>
+                      <pic:cNvPicPr/>
+                    </pic:nvPicPr>
+                    <pic:blipFill>
+                      <a:blip r:embed="rId6"/>
+                      <a:stretch>
+                        <a:fillRect/>
+                      </a:stretch>
+                    </pic:blipFill>
+                    <pic:spPr>
+                      <a:xfrm>
+                        <a:off x="0" y="0"/>
+                        <a:ext cx="2438400" cy="2438400"/>
+                      </a:xfrm>
+                      <a:prstGeom prst="rect">
+                        <a:avLst/>
+                      </a:prstGeom>
+                    </pic:spPr>
+                  </pic:pic>
+                </a:graphicData>
+              </a:graphic>
+            </wp:inline>
+          </w:drawing>
+        </w:r>
+      </w:hyperlink>
+    </w:p>
+    <w:p>
+      <w:pPr>
+        <w:pStyle w:val="Horizontal Line"/>
+        <w:pBdr>
+          <w:bottom w:val="basicThinLines"/>
+        </w:pBdr>
+      </w:pPr>
+      <w:r>
+        <w:rPr>
+          <w:rStyle w:val=""/>
+        </w:rPr>
+        <w:t/>
+      </w:r>
+    </w:p>
+    <w:p>
+      <w:pPr>
+        <w:pStyle w:val="Heading2"/>
+      </w:pPr>
+      <w:bookmarkStart w:name="_Toc16195264563362181048988987" w:id="1"/>
+      <w:r>
+        <w:rPr>
+          <w:rStyle w:val=""/>
+        </w:rPr>
+        <w:t>markdown2.md</w:t>
       </w:r>
       <w:bookmarkEnd w:id="1"/>
       <w:bookmarkEnd/>
     </w:p>
     <w:p>
       <w:pPr>
-        <w:pStyle w:val="PCBulletList"/>
-        <w:numPr xmlns:cppr="http://schemas.microsoft.com/office/2006/coverPageProps" xmlns:dgm1611="http://schemas.microsoft.com/office/drawing/2016/11/diagram" xmlns:xdr="http://schemas.openxmlformats.org/drawingml/2006/spreadsheetDrawing" xmlns:w16se="http://schemas.microsoft.com/office/word/2015/wordml/symex" xmlns:wp15="http://schemas.microsoft.com/office/word/2012/wordprocessingDrawing" xmlns:wp14="http://schemas.microsoft.com/office/word/2010/wordprocessingDrawing" xmlns:pic="http://schemas.openxmlformats.org/drawingml/2006/picture" xmlns:a1611="http://schemas.microsoft.com/office/drawing/2016/11/main" xmlns:a16svg="http://schemas.microsoft.com/office/drawing/2016/SVG/main" xmlns:am3d="http://schemas.microsoft.com/office/drawing/2017/model3d" xmlns:pvml="urn:schemas-microsoft-com:office:powerpoint" xmlns:mc="http://schemas.openxmlformats.org/markup-compatibility/2006" xmlns:dgm1612="http://schemas.microsoft.com/office/drawing/2016/12/diagram" xmlns:comp="http://schemas.openxmlformats.org/drawingml/2006/compatibility" xmlns:xvml="urn:schemas-microsoft-com:office:excel" xmlns:c173="http://schemas.microsoft.com/office/drawing/2017/03/chart" xmlns:anam3d="http://schemas.microsoft.com/office/drawing/2018/animation/model3d" xmlns:wpc="http://schemas.microsoft.com/office/word/2010/wordprocessingCanvas" xmlns:adec="http://schemas.microsoft.com/office/drawing/2017/decorative" xmlns:oda="http://opendope.org/answers" xmlns:a18hc="http://schemas.microsoft.com/office/drawing/2018/hyperlinkcolor" xmlns:odc="http://opendope.org/conditions" xmlns:wpg="http://schemas.microsoft.com/office/word/2010/wordprocessingGroup" xmlns:cdr="http://schemas.openxmlformats.org/drawingml/2006/chartDrawing" xmlns:odi="http://opendope.org/components" xmlns:msink="http://schemas.microsoft.com/ink/2010/main" xmlns:cdr14="http://schemas.microsoft.com/office/drawing/2010/chartDrawing" xmlns:iact="http://schemas.microsoft.com/office/powerpoint/2014/inkAction" xmlns:an18="http://schemas.microsoft.com/office/drawing/2018/animation" xmlns:wps="http://schemas.microsoft.com/office/word/2010/wordprocessingShape" xmlns:odq="http://opendope.org/questions" xmlns:w16cid="http://schemas.microsoft.com/office/word/2016/wordml/cid" xmlns:dsp="http://schemas.microsoft.com/office/drawing/2008/diagram" xmlns:odx="http://opendope.org/xpaths" xmlns:a15="http://schemas.microsoft.com/office/drawing/2012/main" xmlns:a14="http://schemas.microsoft.com/office/drawing/2010/main" xmlns:c15="http://schemas.microsoft.com/office/drawing/2012/chart" xmlns:a13cmd="http://schemas.microsoft.com/office/drawing/2013/main/command" xmlns:c14="http://schemas.microsoft.com/office/drawing/2007/8/2/chart" xmlns:a16="http://schemas.microsoft.com/office/drawing/2014/main" xmlns:odgm="http://opendope.org/SmartArt/DataHierarchy" xmlns:c16="http://schemas.microsoft.com/office/drawing/2014/chart" xmlns:dgm="http://schemas.openxmlformats.org/drawingml/2006/diagram" xmlns:thm15="http://schemas.microsoft.com/office/thememl/2012/main" xmlns:we="http://schemas.microsoft.com/office/webextensions/webextension/2010/11" xmlns:ns39="http://www.w3.org/2003/InkML" xmlns:sl="http://schemas.openxmlformats.org/schemaLibrary/2006/main" xmlns:ns38="http://www.w3.org/1998/Math/MathML" xmlns:w15="http://schemas.microsoft.com/office/word/2012/wordml" xmlns:w14="http://schemas.microsoft.com/office/word/2010/wordml" xmlns:dgm14="http://schemas.microsoft.com/office/drawing/2010/diagram" xmlns:c16ac="http://schemas.microsoft.com/office/drawing/2014/chart/ac" xmlns:a="http://schemas.openxmlformats.org/drawingml/2006/main" xmlns:b="http://schemas.openxmlformats.org/officeDocument/2006/bibliography" xmlns:c="http://schemas.openxmlformats.org/drawingml/2006/chart" xmlns:cs="http://schemas.microsoft.com/office/drawing/2012/chartStyle" xmlns:cx="http://schemas.microsoft.com/office/drawing/2014/chartex" xmlns:pic14="http://schemas.microsoft.com/office/drawing/2010/picture" xmlns:lc="http://schemas.openxmlformats.org/drawingml/2006/lockedCanvas" xmlns:wetp="http://schemas.microsoft.com/office/webextensions/taskpanes/2010/11">
-          <w:ilvl w:val="0"/>
-          <w:numId w:val="14"/>
-        </w:numPr>
-      </w:pPr>
-      <w:r>
-        <w:rPr>
-          <w:rStyle w:val=""/>
-        </w:rPr>
-        <w:t>that in 2017 you could finally have breakfast at Tiffany</w:t>
-      </w:r>
-      <w:r>
-        <w:rPr>
-          <w:rStyle w:val=""/>
-        </w:rPr>
-        <w:t>'</w:t>
-      </w:r>
-      <w:r>
-        <w:rPr>
-          <w:rStyle w:val=""/>
-        </w:rPr>
-        <w:t>s (pictured)?</w:t>
-      </w:r>
-    </w:p>
-    <w:p>
-      <w:pPr>
-        <w:pStyle w:val="PCBulletList"/>
-        <w:numPr xmlns:cppr="http://schemas.microsoft.com/office/2006/coverPageProps" xmlns:dgm1611="http://schemas.microsoft.com/office/drawing/2016/11/diagram" xmlns:xdr="http://schemas.openxmlformats.org/drawingml/2006/spreadsheetDrawing" xmlns:w16se="http://schemas.microsoft.com/office/word/2015/wordml/symex" xmlns:wp15="http://schemas.microsoft.com/office/word/2012/wordprocessingDrawing" xmlns:wp14="http://schemas.microsoft.com/office/word/2010/wordprocessingDrawing" xmlns:pic="http://schemas.openxmlformats.org/drawingml/2006/picture" xmlns:a1611="http://schemas.microsoft.com/office/drawing/2016/11/main" xmlns:a16svg="http://schemas.microsoft.com/office/drawing/2016/SVG/main" xmlns:am3d="http://schemas.microsoft.com/office/drawing/2017/model3d" xmlns:pvml="urn:schemas-microsoft-com:office:powerpoint" xmlns:mc="http://schemas.openxmlformats.org/markup-compatibility/2006" xmlns:dgm1612="http://schemas.microsoft.com/office/drawing/2016/12/diagram" xmlns:comp="http://schemas.openxmlformats.org/drawingml/2006/compatibility" xmlns:xvml="urn:schemas-microsoft-com:office:excel" xmlns:c173="http://schemas.microsoft.com/office/drawing/2017/03/chart" xmlns:anam3d="http://schemas.microsoft.com/office/drawing/2018/animation/model3d" xmlns:wpc="http://schemas.microsoft.com/office/word/2010/wordprocessingCanvas" xmlns:adec="http://schemas.microsoft.com/office/drawing/2017/decorative" xmlns:oda="http://opendope.org/answers" xmlns:a18hc="http://schemas.microsoft.com/office/drawing/2018/hyperlinkcolor" xmlns:odc="http://opendope.org/conditions" xmlns:wpg="http://schemas.microsoft.com/office/word/2010/wordprocessingGroup" xmlns:cdr="http://schemas.openxmlformats.org/drawingml/2006/chartDrawing" xmlns:odi="http://opendope.org/components" xmlns:msink="http://schemas.microsoft.com/ink/2010/main" xmlns:cdr14="http://schemas.microsoft.com/office/drawing/2010/chartDrawing" xmlns:iact="http://schemas.microsoft.com/office/powerpoint/2014/inkAction" xmlns:an18="http://schemas.microsoft.com/office/drawing/2018/animation" xmlns:wps="http://schemas.microsoft.com/office/word/2010/wordprocessingShape" xmlns:odq="http://opendope.org/questions" xmlns:w16cid="http://schemas.microsoft.com/office/word/2016/wordml/cid" xmlns:dsp="http://schemas.microsoft.com/office/drawing/2008/diagram" xmlns:odx="http://opendope.org/xpaths" xmlns:a15="http://schemas.microsoft.com/office/drawing/2012/main" xmlns:a14="http://schemas.microsoft.com/office/drawing/2010/main" xmlns:c15="http://schemas.microsoft.com/office/drawing/2012/chart" xmlns:a13cmd="http://schemas.microsoft.com/office/drawing/2013/main/command" xmlns:c14="http://schemas.microsoft.com/office/drawing/2007/8/2/chart" xmlns:a16="http://schemas.microsoft.com/office/drawing/2014/main" xmlns:odgm="http://opendope.org/SmartArt/DataHierarchy" xmlns:c16="http://schemas.microsoft.com/office/drawing/2014/chart" xmlns:dgm="http://schemas.openxmlformats.org/drawingml/2006/diagram" xmlns:thm15="http://schemas.microsoft.com/office/thememl/2012/main" xmlns:we="http://schemas.microsoft.com/office/webextensions/webextension/2010/11" xmlns:ns39="http://www.w3.org/2003/InkML" xmlns:sl="http://schemas.openxmlformats.org/schemaLibrary/2006/main" xmlns:ns38="http://www.w3.org/1998/Math/MathML" xmlns:w15="http://schemas.microsoft.com/office/word/2012/wordml" xmlns:w14="http://schemas.microsoft.com/office/word/2010/wordml" xmlns:dgm14="http://schemas.microsoft.com/office/drawing/2010/diagram" xmlns:c16ac="http://schemas.microsoft.com/office/drawing/2014/chart/ac" xmlns:a="http://schemas.openxmlformats.org/drawingml/2006/main" xmlns:b="http://schemas.openxmlformats.org/officeDocument/2006/bibliography" xmlns:c="http://schemas.openxmlformats.org/drawingml/2006/chart" xmlns:cs="http://schemas.microsoft.com/office/drawing/2012/chartStyle" xmlns:cx="http://schemas.microsoft.com/office/drawing/2014/chartex" xmlns:pic14="http://schemas.microsoft.com/office/drawing/2010/picture" xmlns:lc="http://schemas.openxmlformats.org/drawingml/2006/lockedCanvas" xmlns:wetp="http://schemas.microsoft.com/office/webextensions/taskpanes/2010/11">
-          <w:ilvl w:val="0"/>
-          <w:numId w:val="14"/>
-        </w:numPr>
-      </w:pPr>
-      <w:r>
-        <w:rPr>
-          <w:rStyle w:val=""/>
-        </w:rPr>
-        <w:t xml:space="preserve">that the British mycologist Denis Garrett, </w:t>
-      </w:r>
-      <w:r>
-        <w:rPr>
-          <w:rStyle w:val=""/>
-        </w:rPr>
-        <w:t>"one of the last 'string and sealing wax' scientists"</w:t>
-      </w:r>
-      <w:r>
-        <w:rPr>
-          <w:rStyle w:val=""/>
-        </w:rPr>
-        <w:t>, once bought plastic lavatory cisterns for his laboratory to use in experiments?</w:t>
-      </w:r>
-    </w:p>
-    <w:p>
-      <w:pPr>
-        <w:pStyle w:val="PCBulletList"/>
-        <w:numPr xmlns:cppr="http://schemas.microsoft.com/office/2006/coverPageProps" xmlns:dgm1611="http://schemas.microsoft.com/office/drawing/2016/11/diagram" xmlns:xdr="http://schemas.openxmlformats.org/drawingml/2006/spreadsheetDrawing" xmlns:w16se="http://schemas.microsoft.com/office/word/2015/wordml/symex" xmlns:wp15="http://schemas.microsoft.com/office/word/2012/wordprocessingDrawing" xmlns:wp14="http://schemas.microsoft.com/office/word/2010/wordprocessingDrawing" xmlns:pic="http://schemas.openxmlformats.org/drawingml/2006/picture" xmlns:a1611="http://schemas.microsoft.com/office/drawing/2016/11/main" xmlns:a16svg="http://schemas.microsoft.com/office/drawing/2016/SVG/main" xmlns:am3d="http://schemas.microsoft.com/office/drawing/2017/model3d" xmlns:pvml="urn:schemas-microsoft-com:office:powerpoint" xmlns:mc="http://schemas.openxmlformats.org/markup-compatibility/2006" xmlns:dgm1612="http://schemas.microsoft.com/office/drawing/2016/12/diagram" xmlns:comp="http://schemas.openxmlformats.org/drawingml/2006/compatibility" xmlns:xvml="urn:schemas-microsoft-com:office:excel" xmlns:c173="http://schemas.microsoft.com/office/drawing/2017/03/chart" xmlns:anam3d="http://schemas.microsoft.com/office/drawing/2018/animation/model3d" xmlns:wpc="http://schemas.microsoft.com/office/word/2010/wordprocessingCanvas" xmlns:adec="http://schemas.microsoft.com/office/drawing/2017/decorative" xmlns:oda="http://opendope.org/answers" xmlns:a18hc="http://schemas.microsoft.com/office/drawing/2018/hyperlinkcolor" xmlns:odc="http://opendope.org/conditions" xmlns:wpg="http://schemas.microsoft.com/office/word/2010/wordprocessingGroup" xmlns:cdr="http://schemas.openxmlformats.org/drawingml/2006/chartDrawing" xmlns:odi="http://opendope.org/components" xmlns:msink="http://schemas.microsoft.com/ink/2010/main" xmlns:cdr14="http://schemas.microsoft.com/office/drawing/2010/chartDrawing" xmlns:iact="http://schemas.microsoft.com/office/powerpoint/2014/inkAction" xmlns:an18="http://schemas.microsoft.com/office/drawing/2018/animation" xmlns:wps="http://schemas.microsoft.com/office/word/2010/wordprocessingShape" xmlns:odq="http://opendope.org/questions" xmlns:w16cid="http://schemas.microsoft.com/office/word/2016/wordml/cid" xmlns:dsp="http://schemas.microsoft.com/office/drawing/2008/diagram" xmlns:odx="http://opendope.org/xpaths" xmlns:a15="http://schemas.microsoft.com/office/drawing/2012/main" xmlns:a14="http://schemas.microsoft.com/office/drawing/2010/main" xmlns:c15="http://schemas.microsoft.com/office/drawing/2012/chart" xmlns:a13cmd="http://schemas.microsoft.com/office/drawing/2013/main/command" xmlns:c14="http://schemas.microsoft.com/office/drawing/2007/8/2/chart" xmlns:a16="http://schemas.microsoft.com/office/drawing/2014/main" xmlns:odgm="http://opendope.org/SmartArt/DataHierarchy" xmlns:c16="http://schemas.microsoft.com/office/drawing/2014/chart" xmlns:dgm="http://schemas.openxmlformats.org/drawingml/2006/diagram" xmlns:thm15="http://schemas.microsoft.com/office/thememl/2012/main" xmlns:we="http://schemas.microsoft.com/office/webextensions/webextension/2010/11" xmlns:ns39="http://www.w3.org/2003/InkML" xmlns:sl="http://schemas.openxmlformats.org/schemaLibrary/2006/main" xmlns:ns38="http://www.w3.org/1998/Math/MathML" xmlns:w15="http://schemas.microsoft.com/office/word/2012/wordml" xmlns:w14="http://schemas.microsoft.com/office/word/2010/wordml" xmlns:dgm14="http://schemas.microsoft.com/office/drawing/2010/diagram" xmlns:c16ac="http://schemas.microsoft.com/office/drawing/2014/chart/ac" xmlns:a="http://schemas.openxmlformats.org/drawingml/2006/main" xmlns:b="http://schemas.openxmlformats.org/officeDocument/2006/bibliography" xmlns:c="http://schemas.openxmlformats.org/drawingml/2006/chart" xmlns:cs="http://schemas.microsoft.com/office/drawing/2012/chartStyle" xmlns:cx="http://schemas.microsoft.com/office/drawing/2014/chartex" xmlns:pic14="http://schemas.microsoft.com/office/drawing/2010/picture" xmlns:lc="http://schemas.openxmlformats.org/drawingml/2006/lockedCanvas" xmlns:wetp="http://schemas.microsoft.com/office/webextensions/taskpanes/2010/11">
-          <w:ilvl w:val="0"/>
-          <w:numId w:val="14"/>
-        </w:numPr>
-      </w:pPr>
-      <w:r>
-        <w:rPr>
-          <w:rStyle w:val=""/>
-        </w:rPr>
-        <w:t>that sand in the stomach of the ocean surgeon helps to grind up its food?</w:t>
-      </w:r>
-    </w:p>
-    <w:p>
-      <w:pPr>
-        <w:pStyle w:val="Heading4"/>
-      </w:pPr>
-      <w:bookmarkStart w:name="_Toc16195099531772642505258247" w:id="1"/>
-      <w:r>
-        <w:rPr>
-          <w:rStyle w:val=""/>
-        </w:rPr>
-        <w:t>In the news</w:t>
+        <w:pStyle w:val="Heading3"/>
+      </w:pPr>
+      <w:bookmarkStart w:name="_Toc1619526456360369623284941" w:id="1"/>
+      <w:r>
+        <w:rPr>
+          <w:rStyle w:val=""/>
+        </w:rPr>
+        <w:t>Formatted Text Examples</w:t>
       </w:r>
       <w:bookmarkEnd w:id="1"/>
       <w:bookmarkEnd/>
     </w:p>
     <w:p>
       <w:pPr>
-        <w:pStyle w:val="PCNumberedList"/>
-        <w:numPr xmlns:cppr="http://schemas.microsoft.com/office/2006/coverPageProps" xmlns:dgm1611="http://schemas.microsoft.com/office/drawing/2016/11/diagram" xmlns:xdr="http://schemas.openxmlformats.org/drawingml/2006/spreadsheetDrawing" xmlns:w16se="http://schemas.microsoft.com/office/word/2015/wordml/symex" xmlns:wp15="http://schemas.microsoft.com/office/word/2012/wordprocessingDrawing" xmlns:wp14="http://schemas.microsoft.com/office/word/2010/wordprocessingDrawing" xmlns:pic="http://schemas.openxmlformats.org/drawingml/2006/picture" xmlns:a1611="http://schemas.microsoft.com/office/drawing/2016/11/main" xmlns:a16svg="http://schemas.microsoft.com/office/drawing/2016/SVG/main" xmlns:am3d="http://schemas.microsoft.com/office/drawing/2017/model3d" xmlns:pvml="urn:schemas-microsoft-com:office:powerpoint" xmlns:mc="http://schemas.openxmlformats.org/markup-compatibility/2006" xmlns:dgm1612="http://schemas.microsoft.com/office/drawing/2016/12/diagram" xmlns:comp="http://schemas.openxmlformats.org/drawingml/2006/compatibility" xmlns:xvml="urn:schemas-microsoft-com:office:excel" xmlns:c173="http://schemas.microsoft.com/office/drawing/2017/03/chart" xmlns:anam3d="http://schemas.microsoft.com/office/drawing/2018/animation/model3d" xmlns:wpc="http://schemas.microsoft.com/office/word/2010/wordprocessingCanvas" xmlns:adec="http://schemas.microsoft.com/office/drawing/2017/decorative" xmlns:oda="http://opendope.org/answers" xmlns:a18hc="http://schemas.microsoft.com/office/drawing/2018/hyperlinkcolor" xmlns:odc="http://opendope.org/conditions" xmlns:wpg="http://schemas.microsoft.com/office/word/2010/wordprocessingGroup" xmlns:cdr="http://schemas.openxmlformats.org/drawingml/2006/chartDrawing" xmlns:odi="http://opendope.org/components" xmlns:msink="http://schemas.microsoft.com/ink/2010/main" xmlns:cdr14="http://schemas.microsoft.com/office/drawing/2010/chartDrawing" xmlns:iact="http://schemas.microsoft.com/office/powerpoint/2014/inkAction" xmlns:an18="http://schemas.microsoft.com/office/drawing/2018/animation" xmlns:wps="http://schemas.microsoft.com/office/word/2010/wordprocessingShape" xmlns:odq="http://opendope.org/questions" xmlns:w16cid="http://schemas.microsoft.com/office/word/2016/wordml/cid" xmlns:dsp="http://schemas.microsoft.com/office/drawing/2008/diagram" xmlns:odx="http://opendope.org/xpaths" xmlns:a15="http://schemas.microsoft.com/office/drawing/2012/main" xmlns:a14="http://schemas.microsoft.com/office/drawing/2010/main" xmlns:c15="http://schemas.microsoft.com/office/drawing/2012/chart" xmlns:a13cmd="http://schemas.microsoft.com/office/drawing/2013/main/command" xmlns:c14="http://schemas.microsoft.com/office/drawing/2007/8/2/chart" xmlns:a16="http://schemas.microsoft.com/office/drawing/2014/main" xmlns:odgm="http://opendope.org/SmartArt/DataHierarchy" xmlns:c16="http://schemas.microsoft.com/office/drawing/2014/chart" xmlns:dgm="http://schemas.openxmlformats.org/drawingml/2006/diagram" xmlns:thm15="http://schemas.microsoft.com/office/thememl/2012/main" xmlns:we="http://schemas.microsoft.com/office/webextensions/webextension/2010/11" xmlns:ns39="http://www.w3.org/2003/InkML" xmlns:sl="http://schemas.openxmlformats.org/schemaLibrary/2006/main" xmlns:ns38="http://www.w3.org/1998/Math/MathML" xmlns:w15="http://schemas.microsoft.com/office/word/2012/wordml" xmlns:w14="http://schemas.microsoft.com/office/word/2010/wordml" xmlns:dgm14="http://schemas.microsoft.com/office/drawing/2010/diagram" xmlns:c16ac="http://schemas.microsoft.com/office/drawing/2014/chart/ac" xmlns:a="http://schemas.openxmlformats.org/drawingml/2006/main" xmlns:b="http://schemas.openxmlformats.org/officeDocument/2006/bibliography" xmlns:c="http://schemas.openxmlformats.org/drawingml/2006/chart" xmlns:cs="http://schemas.microsoft.com/office/drawing/2012/chartStyle" xmlns:cx="http://schemas.microsoft.com/office/drawing/2014/chartex" xmlns:pic14="http://schemas.microsoft.com/office/drawing/2010/picture" xmlns:lc="http://schemas.openxmlformats.org/drawingml/2006/lockedCanvas" xmlns:wetp="http://schemas.microsoft.com/office/webextensions/taskpanes/2010/11">
-          <w:ilvl w:val="0"/>
-          <w:numId w:val="15"/>
-        </w:numPr>
-      </w:pPr>
-      <w:r>
-        <w:rPr>
-          <w:rStyle w:val=""/>
-        </w:rPr>
-        <w:t>More than 300 girls are kidnapped from a secondary school by armed bandits in Zamfara, Nigeria.</w:t>
-      </w:r>
-    </w:p>
-    <w:p>
-      <w:pPr>
-        <w:pStyle w:val="PCNumberedList"/>
-        <w:numPr xmlns:cppr="http://schemas.microsoft.com/office/2006/coverPageProps" xmlns:dgm1611="http://schemas.microsoft.com/office/drawing/2016/11/diagram" xmlns:xdr="http://schemas.openxmlformats.org/drawingml/2006/spreadsheetDrawing" xmlns:w16se="http://schemas.microsoft.com/office/word/2015/wordml/symex" xmlns:wp15="http://schemas.microsoft.com/office/word/2012/wordprocessingDrawing" xmlns:wp14="http://schemas.microsoft.com/office/word/2010/wordprocessingDrawing" xmlns:pic="http://schemas.openxmlformats.org/drawingml/2006/picture" xmlns:a1611="http://schemas.microsoft.com/office/drawing/2016/11/main" xmlns:a16svg="http://schemas.microsoft.com/office/drawing/2016/SVG/main" xmlns:am3d="http://schemas.microsoft.com/office/drawing/2017/model3d" xmlns:pvml="urn:schemas-microsoft-com:office:powerpoint" xmlns:mc="http://schemas.openxmlformats.org/markup-compatibility/2006" xmlns:dgm1612="http://schemas.microsoft.com/office/drawing/2016/12/diagram" xmlns:comp="http://schemas.openxmlformats.org/drawingml/2006/compatibility" xmlns:xvml="urn:schemas-microsoft-com:office:excel" xmlns:c173="http://schemas.microsoft.com/office/drawing/2017/03/chart" xmlns:anam3d="http://schemas.microsoft.com/office/drawing/2018/animation/model3d" xmlns:wpc="http://schemas.microsoft.com/office/word/2010/wordprocessingCanvas" xmlns:adec="http://schemas.microsoft.com/office/drawing/2017/decorative" xmlns:oda="http://opendope.org/answers" xmlns:a18hc="http://schemas.microsoft.com/office/drawing/2018/hyperlinkcolor" xmlns:odc="http://opendope.org/conditions" xmlns:wpg="http://schemas.microsoft.com/office/word/2010/wordprocessingGroup" xmlns:cdr="http://schemas.openxmlformats.org/drawingml/2006/chartDrawing" xmlns:odi="http://opendope.org/components" xmlns:msink="http://schemas.microsoft.com/ink/2010/main" xmlns:cdr14="http://schemas.microsoft.com/office/drawing/2010/chartDrawing" xmlns:iact="http://schemas.microsoft.com/office/powerpoint/2014/inkAction" xmlns:an18="http://schemas.microsoft.com/office/drawing/2018/animation" xmlns:wps="http://schemas.microsoft.com/office/word/2010/wordprocessingShape" xmlns:odq="http://opendope.org/questions" xmlns:w16cid="http://schemas.microsoft.com/office/word/2016/wordml/cid" xmlns:dsp="http://schemas.microsoft.com/office/drawing/2008/diagram" xmlns:odx="http://opendope.org/xpaths" xmlns:a15="http://schemas.microsoft.com/office/drawing/2012/main" xmlns:a14="http://schemas.microsoft.com/office/drawing/2010/main" xmlns:c15="http://schemas.microsoft.com/office/drawing/2012/chart" xmlns:a13cmd="http://schemas.microsoft.com/office/drawing/2013/main/command" xmlns:c14="http://schemas.microsoft.com/office/drawing/2007/8/2/chart" xmlns:a16="http://schemas.microsoft.com/office/drawing/2014/main" xmlns:odgm="http://opendope.org/SmartArt/DataHierarchy" xmlns:c16="http://schemas.microsoft.com/office/drawing/2014/chart" xmlns:dgm="http://schemas.openxmlformats.org/drawingml/2006/diagram" xmlns:thm15="http://schemas.microsoft.com/office/thememl/2012/main" xmlns:we="http://schemas.microsoft.com/office/webextensions/webextension/2010/11" xmlns:ns39="http://www.w3.org/2003/InkML" xmlns:sl="http://schemas.openxmlformats.org/schemaLibrary/2006/main" xmlns:ns38="http://www.w3.org/1998/Math/MathML" xmlns:w15="http://schemas.microsoft.com/office/word/2012/wordml" xmlns:w14="http://schemas.microsoft.com/office/word/2010/wordml" xmlns:dgm14="http://schemas.microsoft.com/office/drawing/2010/diagram" xmlns:c16ac="http://schemas.microsoft.com/office/drawing/2014/chart/ac" xmlns:a="http://schemas.openxmlformats.org/drawingml/2006/main" xmlns:b="http://schemas.openxmlformats.org/officeDocument/2006/bibliography" xmlns:c="http://schemas.openxmlformats.org/drawingml/2006/chart" xmlns:cs="http://schemas.microsoft.com/office/drawing/2012/chartStyle" xmlns:cx="http://schemas.microsoft.com/office/drawing/2014/chartex" xmlns:pic14="http://schemas.microsoft.com/office/drawing/2010/picture" xmlns:lc="http://schemas.openxmlformats.org/drawingml/2006/lockedCanvas" xmlns:wetp="http://schemas.microsoft.com/office/webextensions/taskpanes/2010/11">
-          <w:ilvl w:val="0"/>
-          <w:numId w:val="15"/>
-        </w:numPr>
-      </w:pPr>
-      <w:r>
-        <w:rPr>
-          <w:rStyle w:val=""/>
-        </w:rPr>
-        <w:t>In tennis, Naomi Osaka wins the women</w:t>
-      </w:r>
-      <w:r>
-        <w:rPr>
-          <w:rStyle w:val=""/>
-        </w:rPr>
-        <w:t>'</w:t>
-      </w:r>
-      <w:r>
-        <w:rPr>
-          <w:rStyle w:val=""/>
-        </w:rPr>
-        <w:t>s singles and Novak Djokovic wins the men</w:t>
-      </w:r>
-      <w:r>
-        <w:rPr>
-          <w:rStyle w:val=""/>
-        </w:rPr>
-        <w:t>'</w:t>
-      </w:r>
-      <w:r>
-        <w:rPr>
-          <w:rStyle w:val=""/>
-        </w:rPr>
-        <w:t>s singles at the Australian Open (both winners pictured).</w:t>
-      </w:r>
-    </w:p>
-    <w:p>
-      <w:pPr>
-        <w:pStyle w:val="Heading5"/>
-      </w:pPr>
-      <w:bookmarkStart w:name="_Toc16195099532001301365628931" w:id="1"/>
-      <w:r>
-        <w:rPr>
-          <w:rStyle w:val=""/>
-        </w:rPr>
-        <w:t>On this day</w:t>
+        <w:pStyle w:val="Normal"/>
+      </w:pPr>
+      <w:r>
+        <w:rPr>
+          <w:rStyle w:val=""/>
+        </w:rPr>
+        <w:t>Below is an illustration of the Format toolbar used to format text:</w:t>
+      </w:r>
+    </w:p>
+    <w:p>
+      <w:pPr>
+        <w:pStyle w:val="Horizontal Line"/>
+        <w:pBdr>
+          <w:bottom w:val="basicThinLines"/>
+        </w:pBdr>
+      </w:pPr>
+      <w:r>
+        <w:rPr>
+          <w:rStyle w:val=""/>
+        </w:rPr>
+        <w:t/>
+      </w:r>
+    </w:p>
+    <w:p>
+      <w:pPr>
+        <w:pStyle w:val="Normal"/>
+      </w:pPr>
+      <w:r>
+        <w:rPr>
+          <w:rStyle w:val=""/>
+        </w:rPr>
+        <w:t>Here are some examples of the effects different options have on text:</w:t>
+      </w:r>
+    </w:p>
+    <w:p>
+      <w:pPr>
+        <w:pStyle w:val="Heading4"/>
+      </w:pPr>
+      <w:bookmarkStart w:name="_Toc16195264563827314803063864" w:id="1"/>
+      <w:r>
+        <w:rPr>
+          <w:rStyle w:val=""/>
+        </w:rPr>
+        <w:t>Font buttons:</w:t>
       </w:r>
       <w:bookmarkEnd w:id="1"/>
       <w:bookmarkEnd/>
     </w:p>
     <w:p>
       <w:pPr>
-        <w:pStyle w:val="Heading6"/>
-      </w:pPr>
-      <w:bookmarkStart w:name="_Toc16195099532248862239788665" w:id="1"/>
-      <w:r>
-        <w:rPr>
-          <w:rStyle w:val=""/>
-        </w:rPr>
-        <w:t>March 2</w:t>
-      </w:r>
-      <w:bookmarkEnd w:id="1"/>
-      <w:bookmarkEnd/>
-    </w:p>
-    <w:p>
-      <w:pPr>
         <w:pStyle w:val="Normal"/>
       </w:pPr>
+      <w:r>
+        <w:rPr>
+          <w:rStyle w:val=""/>
+        </w:rPr>
+        <w:t xml:space="preserve">As well as the standard Font drop down box showing a list of all the fonts on your system and the </w:t>
+      </w:r>
       <w:r>
         <w:rPr xmlns:cppr="http://schemas.microsoft.com/office/2006/coverPageProps" xmlns:dgm1611="http://schemas.microsoft.com/office/drawing/2016/11/diagram" xmlns:xdr="http://schemas.openxmlformats.org/drawingml/2006/spreadsheetDrawing" xmlns:w16se="http://schemas.microsoft.com/office/word/2015/wordml/symex" xmlns:wp15="http://schemas.microsoft.com/office/word/2012/wordprocessingDrawing" xmlns:wp14="http://schemas.microsoft.com/office/word/2010/wordprocessingDrawing" xmlns:pic="http://schemas.openxmlformats.org/drawingml/2006/picture" xmlns:a1611="http://schemas.microsoft.com/office/drawing/2016/11/main" xmlns:a16svg="http://schemas.microsoft.com/office/drawing/2016/SVG/main" xmlns:am3d="http://schemas.microsoft.com/office/drawing/2017/model3d" xmlns:pvml="urn:schemas-microsoft-com:office:powerpoint" xmlns:mc="http://schemas.openxmlformats.org/markup-compatibility/2006" xmlns:dgm1612="http://schemas.microsoft.com/office/drawing/2016/12/diagram" xmlns:comp="http://schemas.openxmlformats.org/drawingml/2006/compatibility" xmlns:xvml="urn:schemas-microsoft-com:office:excel" xmlns:c173="http://schemas.microsoft.com/office/drawing/2017/03/chart" xmlns:anam3d="http://schemas.microsoft.com/office/drawing/2018/animation/model3d" xmlns:wpc="http://schemas.microsoft.com/office/word/2010/wordprocessingCanvas" xmlns:adec="http://schemas.microsoft.com/office/drawing/2017/decorative" xmlns:oda="http://opendope.org/answers" xmlns:a18hc="http://schemas.microsoft.com/office/drawing/2018/hyperlinkcolor" xmlns:odc="http://opendope.org/conditions" xmlns:wpg="http://schemas.microsoft.com/office/word/2010/wordprocessingGroup" xmlns:cdr="http://schemas.openxmlformats.org/drawingml/2006/chartDrawing" xmlns:odi="http://opendope.org/components" xmlns:msink="http://schemas.microsoft.com/ink/2010/main" xmlns:cdr14="http://schemas.microsoft.com/office/drawing/2010/chartDrawing" xmlns:iact="http://schemas.microsoft.com/office/powerpoint/2014/inkAction" xmlns:an18="http://schemas.microsoft.com/office/drawing/2018/animation" xmlns:wps="http://schemas.microsoft.com/office/word/2010/wordprocessingShape" xmlns:odq="http://opendope.org/questions" xmlns:w16cid="http://schemas.microsoft.com/office/word/2016/wordml/cid" xmlns:dsp="http://schemas.microsoft.com/office/drawing/2008/diagram" xmlns:odx="http://opendope.org/xpaths" xmlns:a15="http://schemas.microsoft.com/office/drawing/2012/main" xmlns:a14="http://schemas.microsoft.com/office/drawing/2010/main" xmlns:c15="http://schemas.microsoft.com/office/drawing/2012/chart" xmlns:a13cmd="http://schemas.microsoft.com/office/drawing/2013/main/command" xmlns:c14="http://schemas.microsoft.com/office/drawing/2007/8/2/chart" xmlns:a16="http://schemas.microsoft.com/office/drawing/2014/main" xmlns:odgm="http://opendope.org/SmartArt/DataHierarchy" xmlns:c16="http://schemas.microsoft.com/office/drawing/2014/chart" xmlns:dgm="http://schemas.openxmlformats.org/drawingml/2006/diagram" xmlns:thm15="http://schemas.microsoft.com/office/thememl/2012/main" xmlns:we="http://schemas.microsoft.com/office/webextensions/webextension/2010/11" xmlns:ns39="http://www.w3.org/2003/InkML" xmlns:sl="http://schemas.openxmlformats.org/schemaLibrary/2006/main" xmlns:ns38="http://www.w3.org/1998/Math/MathML" xmlns:w15="http://schemas.microsoft.com/office/word/2012/wordml" xmlns:w14="http://schemas.microsoft.com/office/word/2010/wordml" xmlns:dgm14="http://schemas.microsoft.com/office/drawing/2010/diagram" xmlns:c16ac="http://schemas.microsoft.com/office/drawing/2014/chart/ac" xmlns:a="http://schemas.openxmlformats.org/drawingml/2006/main" xmlns:b="http://schemas.openxmlformats.org/officeDocument/2006/bibliography" xmlns:c="http://schemas.openxmlformats.org/drawingml/2006/chart" xmlns:cs="http://schemas.microsoft.com/office/drawing/2012/chartStyle" xmlns:cx="http://schemas.microsoft.com/office/drawing/2014/chartex" xmlns:pic14="http://schemas.microsoft.com/office/drawing/2010/picture" xmlns:lc="http://schemas.openxmlformats.org/drawingml/2006/lockedCanvas" xmlns:wetp="http://schemas.microsoft.com/office/webextensions/taskpanes/2010/11">
           <w:rStyle w:val="Strong"/>
         </w:rPr>
-        <w:t>1444</w:t>
-      </w:r>
-      <w:r>
-        <w:rPr>
-          <w:rStyle w:val=""/>
-        </w:rPr>
-        <w:t xml:space="preserve"> </w:t>
-      </w:r>
-      <w:r>
-        <w:rPr>
-          <w:rStyle w:val=""/>
-        </w:rPr>
-        <w:t>--</w:t>
-      </w:r>
-      <w:r>
-        <w:rPr>
-          <w:rStyle w:val=""/>
-        </w:rPr>
-        <w:t xml:space="preserve"> </w:t>
-      </w:r>
-      <w:r>
-        <w:rPr xmlns:cppr="http://schemas.microsoft.com/office/2006/coverPageProps" xmlns:dgm1611="http://schemas.microsoft.com/office/drawing/2016/11/diagram" xmlns:xdr="http://schemas.openxmlformats.org/drawingml/2006/spreadsheetDrawing" xmlns:w16se="http://schemas.microsoft.com/office/word/2015/wordml/symex" xmlns:wp15="http://schemas.microsoft.com/office/word/2012/wordprocessingDrawing" xmlns:wp14="http://schemas.microsoft.com/office/word/2010/wordprocessingDrawing" xmlns:pic="http://schemas.openxmlformats.org/drawingml/2006/picture" xmlns:a1611="http://schemas.microsoft.com/office/drawing/2016/11/main" xmlns:a16svg="http://schemas.microsoft.com/office/drawing/2016/SVG/main" xmlns:am3d="http://schemas.microsoft.com/office/drawing/2017/model3d" xmlns:pvml="urn:schemas-microsoft-com:office:powerpoint" xmlns:mc="http://schemas.openxmlformats.org/markup-compatibility/2006" xmlns:dgm1612="http://schemas.microsoft.com/office/drawing/2016/12/diagram" xmlns:comp="http://schemas.openxmlformats.org/drawingml/2006/compatibility" xmlns:xvml="urn:schemas-microsoft-com:office:excel" xmlns:c173="http://schemas.microsoft.com/office/drawing/2017/03/chart" xmlns:anam3d="http://schemas.microsoft.com/office/drawing/2018/animation/model3d" xmlns:wpc="http://schemas.microsoft.com/office/word/2010/wordprocessingCanvas" xmlns:adec="http://schemas.microsoft.com/office/drawing/2017/decorative" xmlns:oda="http://opendope.org/answers" xmlns:a18hc="http://schemas.microsoft.com/office/drawing/2018/hyperlinkcolor" xmlns:odc="http://opendope.org/conditions" xmlns:wpg="http://schemas.microsoft.com/office/word/2010/wordprocessingGroup" xmlns:cdr="http://schemas.openxmlformats.org/drawingml/2006/chartDrawing" xmlns:odi="http://opendope.org/components" xmlns:msink="http://schemas.microsoft.com/ink/2010/main" xmlns:cdr14="http://schemas.microsoft.com/office/drawing/2010/chartDrawing" xmlns:iact="http://schemas.microsoft.com/office/powerpoint/2014/inkAction" xmlns:an18="http://schemas.microsoft.com/office/drawing/2018/animation" xmlns:wps="http://schemas.microsoft.com/office/word/2010/wordprocessingShape" xmlns:odq="http://opendope.org/questions" xmlns:w16cid="http://schemas.microsoft.com/office/word/2016/wordml/cid" xmlns:dsp="http://schemas.microsoft.com/office/drawing/2008/diagram" xmlns:odx="http://opendope.org/xpaths" xmlns:a15="http://schemas.microsoft.com/office/drawing/2012/main" xmlns:a14="http://schemas.microsoft.com/office/drawing/2010/main" xmlns:c15="http://schemas.microsoft.com/office/drawing/2012/chart" xmlns:a13cmd="http://schemas.microsoft.com/office/drawing/2013/main/command" xmlns:c14="http://schemas.microsoft.com/office/drawing/2007/8/2/chart" xmlns:a16="http://schemas.microsoft.com/office/drawing/2014/main" xmlns:odgm="http://opendope.org/SmartArt/DataHierarchy" xmlns:c16="http://schemas.microsoft.com/office/drawing/2014/chart" xmlns:dgm="http://schemas.openxmlformats.org/drawingml/2006/diagram" xmlns:thm15="http://schemas.microsoft.com/office/thememl/2012/main" xmlns:we="http://schemas.microsoft.com/office/webextensions/webextension/2010/11" xmlns:ns39="http://www.w3.org/2003/InkML" xmlns:sl="http://schemas.openxmlformats.org/schemaLibrary/2006/main" xmlns:ns38="http://www.w3.org/1998/Math/MathML" xmlns:w15="http://schemas.microsoft.com/office/word/2012/wordml" xmlns:w14="http://schemas.microsoft.com/office/word/2010/wordml" xmlns:dgm14="http://schemas.microsoft.com/office/drawing/2010/diagram" xmlns:c16ac="http://schemas.microsoft.com/office/drawing/2014/chart/ac" xmlns:a="http://schemas.openxmlformats.org/drawingml/2006/main" xmlns:b="http://schemas.openxmlformats.org/officeDocument/2006/bibliography" xmlns:c="http://schemas.openxmlformats.org/drawingml/2006/chart" xmlns:cs="http://schemas.microsoft.com/office/drawing/2012/chartStyle" xmlns:cx="http://schemas.microsoft.com/office/drawing/2014/chartex" xmlns:pic14="http://schemas.microsoft.com/office/drawing/2010/picture" xmlns:lc="http://schemas.openxmlformats.org/drawingml/2006/lockedCanvas" xmlns:wetp="http://schemas.microsoft.com/office/webextensions/taskpanes/2010/11">
-          <w:rStyle w:val="Emphasis"/>
-        </w:rPr>
-        <w:t>The League of Lezhë, an alliance of regional chieftains, was established in Venetian Albania with Skanderbeg as its commander.</w:t>
-      </w:r>
-    </w:p>
-    <w:p>
-      <w:pPr>
-        <w:pStyle w:val="Normal"/>
-      </w:pPr>
-      <w:r>
-        <w:rPr xmlns:cppr="http://schemas.microsoft.com/office/2006/coverPageProps" xmlns:dgm1611="http://schemas.microsoft.com/office/drawing/2016/11/diagram" xmlns:xdr="http://schemas.openxmlformats.org/drawingml/2006/spreadsheetDrawing" xmlns:w16se="http://schemas.microsoft.com/office/word/2015/wordml/symex" xmlns:wp15="http://schemas.microsoft.com/office/word/2012/wordprocessingDrawing" xmlns:wp14="http://schemas.microsoft.com/office/word/2010/wordprocessingDrawing" xmlns:pic="http://schemas.openxmlformats.org/drawingml/2006/picture" xmlns:a1611="http://schemas.microsoft.com/office/drawing/2016/11/main" xmlns:a16svg="http://schemas.microsoft.com/office/drawing/2016/SVG/main" xmlns:am3d="http://schemas.microsoft.com/office/drawing/2017/model3d" xmlns:pvml="urn:schemas-microsoft-com:office:powerpoint" xmlns:mc="http://schemas.openxmlformats.org/markup-compatibility/2006" xmlns:dgm1612="http://schemas.microsoft.com/office/drawing/2016/12/diagram" xmlns:comp="http://schemas.openxmlformats.org/drawingml/2006/compatibility" xmlns:xvml="urn:schemas-microsoft-com:office:excel" xmlns:c173="http://schemas.microsoft.com/office/drawing/2017/03/chart" xmlns:anam3d="http://schemas.microsoft.com/office/drawing/2018/animation/model3d" xmlns:wpc="http://schemas.microsoft.com/office/word/2010/wordprocessingCanvas" xmlns:adec="http://schemas.microsoft.com/office/drawing/2017/decorative" xmlns:oda="http://opendope.org/answers" xmlns:a18hc="http://schemas.microsoft.com/office/drawing/2018/hyperlinkcolor" xmlns:odc="http://opendope.org/conditions" xmlns:wpg="http://schemas.microsoft.com/office/word/2010/wordprocessingGroup" xmlns:cdr="http://schemas.openxmlformats.org/drawingml/2006/chartDrawing" xmlns:odi="http://opendope.org/components" xmlns:msink="http://schemas.microsoft.com/ink/2010/main" xmlns:cdr14="http://schemas.microsoft.com/office/drawing/2010/chartDrawing" xmlns:iact="http://schemas.microsoft.com/office/powerpoint/2014/inkAction" xmlns:an18="http://schemas.microsoft.com/office/drawing/2018/animation" xmlns:wps="http://schemas.microsoft.com/office/word/2010/wordprocessingShape" xmlns:odq="http://opendope.org/questions" xmlns:w16cid="http://schemas.microsoft.com/office/word/2016/wordml/cid" xmlns:dsp="http://schemas.microsoft.com/office/drawing/2008/diagram" xmlns:odx="http://opendope.org/xpaths" xmlns:a15="http://schemas.microsoft.com/office/drawing/2012/main" xmlns:a14="http://schemas.microsoft.com/office/drawing/2010/main" xmlns:c15="http://schemas.microsoft.com/office/drawing/2012/chart" xmlns:a13cmd="http://schemas.microsoft.com/office/drawing/2013/main/command" xmlns:c14="http://schemas.microsoft.com/office/drawing/2007/8/2/chart" xmlns:a16="http://schemas.microsoft.com/office/drawing/2014/main" xmlns:odgm="http://opendope.org/SmartArt/DataHierarchy" xmlns:c16="http://schemas.microsoft.com/office/drawing/2014/chart" xmlns:dgm="http://schemas.openxmlformats.org/drawingml/2006/diagram" xmlns:thm15="http://schemas.microsoft.com/office/thememl/2012/main" xmlns:we="http://schemas.microsoft.com/office/webextensions/webextension/2010/11" xmlns:ns39="http://www.w3.org/2003/InkML" xmlns:sl="http://schemas.openxmlformats.org/schemaLibrary/2006/main" xmlns:ns38="http://www.w3.org/1998/Math/MathML" xmlns:w15="http://schemas.microsoft.com/office/word/2012/wordml" xmlns:w14="http://schemas.microsoft.com/office/word/2010/wordml" xmlns:dgm14="http://schemas.microsoft.com/office/drawing/2010/diagram" xmlns:c16ac="http://schemas.microsoft.com/office/drawing/2014/chart/ac" xmlns:a="http://schemas.openxmlformats.org/drawingml/2006/main" xmlns:b="http://schemas.openxmlformats.org/officeDocument/2006/bibliography" xmlns:c="http://schemas.openxmlformats.org/drawingml/2006/chart" xmlns:cs="http://schemas.microsoft.com/office/drawing/2012/chartStyle" xmlns:cx="http://schemas.microsoft.com/office/drawing/2014/chartex" xmlns:pic14="http://schemas.microsoft.com/office/drawing/2010/picture" xmlns:lc="http://schemas.openxmlformats.org/drawingml/2006/lockedCanvas" xmlns:wetp="http://schemas.microsoft.com/office/webextensions/taskpanes/2010/11">
-          <w:rStyle w:val="Strong"/>
-        </w:rPr>
-        <w:t>1865</w:t>
-      </w:r>
-      <w:r>
-        <w:rPr>
-          <w:rStyle w:val=""/>
-        </w:rPr>
-        <w:t xml:space="preserve"> </w:t>
-      </w:r>
-      <w:r>
-        <w:rPr>
-          <w:rStyle w:val=""/>
-        </w:rPr>
-        <w:t>--</w:t>
-      </w:r>
-      <w:r>
-        <w:rPr>
-          <w:rStyle w:val=""/>
-        </w:rPr>
-        <w:t xml:space="preserve"> </w:t>
-      </w:r>
-      <w:r>
-        <w:rPr xmlns:cppr="http://schemas.microsoft.com/office/2006/coverPageProps" xmlns:dgm1611="http://schemas.microsoft.com/office/drawing/2016/11/diagram" xmlns:xdr="http://schemas.openxmlformats.org/drawingml/2006/spreadsheetDrawing" xmlns:w16se="http://schemas.microsoft.com/office/word/2015/wordml/symex" xmlns:wp15="http://schemas.microsoft.com/office/word/2012/wordprocessingDrawing" xmlns:wp14="http://schemas.microsoft.com/office/word/2010/wordprocessingDrawing" xmlns:pic="http://schemas.openxmlformats.org/drawingml/2006/picture" xmlns:a1611="http://schemas.microsoft.com/office/drawing/2016/11/main" xmlns:a16svg="http://schemas.microsoft.com/office/drawing/2016/SVG/main" xmlns:am3d="http://schemas.microsoft.com/office/drawing/2017/model3d" xmlns:pvml="urn:schemas-microsoft-com:office:powerpoint" xmlns:mc="http://schemas.openxmlformats.org/markup-compatibility/2006" xmlns:dgm1612="http://schemas.microsoft.com/office/drawing/2016/12/diagram" xmlns:comp="http://schemas.openxmlformats.org/drawingml/2006/compatibility" xmlns:xvml="urn:schemas-microsoft-com:office:excel" xmlns:c173="http://schemas.microsoft.com/office/drawing/2017/03/chart" xmlns:anam3d="http://schemas.microsoft.com/office/drawing/2018/animation/model3d" xmlns:wpc="http://schemas.microsoft.com/office/word/2010/wordprocessingCanvas" xmlns:adec="http://schemas.microsoft.com/office/drawing/2017/decorative" xmlns:oda="http://opendope.org/answers" xmlns:a18hc="http://schemas.microsoft.com/office/drawing/2018/hyperlinkcolor" xmlns:odc="http://opendope.org/conditions" xmlns:wpg="http://schemas.microsoft.com/office/word/2010/wordprocessingGroup" xmlns:cdr="http://schemas.openxmlformats.org/drawingml/2006/chartDrawing" xmlns:odi="http://opendope.org/components" xmlns:msink="http://schemas.microsoft.com/ink/2010/main" xmlns:cdr14="http://schemas.microsoft.com/office/drawing/2010/chartDrawing" xmlns:iact="http://schemas.microsoft.com/office/powerpoint/2014/inkAction" xmlns:an18="http://schemas.microsoft.com/office/drawing/2018/animation" xmlns:wps="http://schemas.microsoft.com/office/word/2010/wordprocessingShape" xmlns:odq="http://opendope.org/questions" xmlns:w16cid="http://schemas.microsoft.com/office/word/2016/wordml/cid" xmlns:dsp="http://schemas.microsoft.com/office/drawing/2008/diagram" xmlns:odx="http://opendope.org/xpaths" xmlns:a15="http://schemas.microsoft.com/office/drawing/2012/main" xmlns:a14="http://schemas.microsoft.com/office/drawing/2010/main" xmlns:c15="http://schemas.microsoft.com/office/drawing/2012/chart" xmlns:a13cmd="http://schemas.microsoft.com/office/drawing/2013/main/command" xmlns:c14="http://schemas.microsoft.com/office/drawing/2007/8/2/chart" xmlns:a16="http://schemas.microsoft.com/office/drawing/2014/main" xmlns:odgm="http://opendope.org/SmartArt/DataHierarchy" xmlns:c16="http://schemas.microsoft.com/office/drawing/2014/chart" xmlns:dgm="http://schemas.openxmlformats.org/drawingml/2006/diagram" xmlns:thm15="http://schemas.microsoft.com/office/thememl/2012/main" xmlns:we="http://schemas.microsoft.com/office/webextensions/webextension/2010/11" xmlns:ns39="http://www.w3.org/2003/InkML" xmlns:sl="http://schemas.openxmlformats.org/schemaLibrary/2006/main" xmlns:ns38="http://www.w3.org/1998/Math/MathML" xmlns:w15="http://schemas.microsoft.com/office/word/2012/wordml" xmlns:w14="http://schemas.microsoft.com/office/word/2010/wordml" xmlns:dgm14="http://schemas.microsoft.com/office/drawing/2010/diagram" xmlns:c16ac="http://schemas.microsoft.com/office/drawing/2014/chart/ac" xmlns:a="http://schemas.openxmlformats.org/drawingml/2006/main" xmlns:b="http://schemas.openxmlformats.org/officeDocument/2006/bibliography" xmlns:c="http://schemas.openxmlformats.org/drawingml/2006/chart" xmlns:cs="http://schemas.microsoft.com/office/drawing/2012/chartStyle" xmlns:cx="http://schemas.microsoft.com/office/drawing/2014/chartex" xmlns:pic14="http://schemas.microsoft.com/office/drawing/2010/picture" xmlns:lc="http://schemas.openxmlformats.org/drawingml/2006/lockedCanvas" xmlns:wetp="http://schemas.microsoft.com/office/webextensions/taskpanes/2010/11">
-          <w:rStyle w:val="Emphasis"/>
-        </w:rPr>
-        <w:t>New Zealand Wars: Carl Sylvius Völkner (pictured), a Protestant missionary, was killed by Hauhau militants in Ōpōtiki for working as an agent for George Grey, Governor-General of New Zealand.</w:t>
-      </w:r>
-    </w:p>
-    <w:p>
-      <w:pPr>
-        <w:pStyle w:val="Normal"/>
-      </w:pPr>
-      <w:r>
-        <w:rPr xmlns:cppr="http://schemas.microsoft.com/office/2006/coverPageProps" xmlns:dgm1611="http://schemas.microsoft.com/office/drawing/2016/11/diagram" xmlns:xdr="http://schemas.openxmlformats.org/drawingml/2006/spreadsheetDrawing" xmlns:w16se="http://schemas.microsoft.com/office/word/2015/wordml/symex" xmlns:wp15="http://schemas.microsoft.com/office/word/2012/wordprocessingDrawing" xmlns:wp14="http://schemas.microsoft.com/office/word/2010/wordprocessingDrawing" xmlns:pic="http://schemas.openxmlformats.org/drawingml/2006/picture" xmlns:a1611="http://schemas.microsoft.com/office/drawing/2016/11/main" xmlns:a16svg="http://schemas.microsoft.com/office/drawing/2016/SVG/main" xmlns:am3d="http://schemas.microsoft.com/office/drawing/2017/model3d" xmlns:pvml="urn:schemas-microsoft-com:office:powerpoint" xmlns:mc="http://schemas.openxmlformats.org/markup-compatibility/2006" xmlns:dgm1612="http://schemas.microsoft.com/office/drawing/2016/12/diagram" xmlns:comp="http://schemas.openxmlformats.org/drawingml/2006/compatibility" xmlns:xvml="urn:schemas-microsoft-com:office:excel" xmlns:c173="http://schemas.microsoft.com/office/drawing/2017/03/chart" xmlns:anam3d="http://schemas.microsoft.com/office/drawing/2018/animation/model3d" xmlns:wpc="http://schemas.microsoft.com/office/word/2010/wordprocessingCanvas" xmlns:adec="http://schemas.microsoft.com/office/drawing/2017/decorative" xmlns:oda="http://opendope.org/answers" xmlns:a18hc="http://schemas.microsoft.com/office/drawing/2018/hyperlinkcolor" xmlns:odc="http://opendope.org/conditions" xmlns:wpg="http://schemas.microsoft.com/office/word/2010/wordprocessingGroup" xmlns:cdr="http://schemas.openxmlformats.org/drawingml/2006/chartDrawing" xmlns:odi="http://opendope.org/components" xmlns:msink="http://schemas.microsoft.com/ink/2010/main" xmlns:cdr14="http://schemas.microsoft.com/office/drawing/2010/chartDrawing" xmlns:iact="http://schemas.microsoft.com/office/powerpoint/2014/inkAction" xmlns:an18="http://schemas.microsoft.com/office/drawing/2018/animation" xmlns:wps="http://schemas.microsoft.com/office/word/2010/wordprocessingShape" xmlns:odq="http://opendope.org/questions" xmlns:w16cid="http://schemas.microsoft.com/office/word/2016/wordml/cid" xmlns:dsp="http://schemas.microsoft.com/office/drawing/2008/diagram" xmlns:odx="http://opendope.org/xpaths" xmlns:a15="http://schemas.microsoft.com/office/drawing/2012/main" xmlns:a14="http://schemas.microsoft.com/office/drawing/2010/main" xmlns:c15="http://schemas.microsoft.com/office/drawing/2012/chart" xmlns:a13cmd="http://schemas.microsoft.com/office/drawing/2013/main/command" xmlns:c14="http://schemas.microsoft.com/office/drawing/2007/8/2/chart" xmlns:a16="http://schemas.microsoft.com/office/drawing/2014/main" xmlns:odgm="http://opendope.org/SmartArt/DataHierarchy" xmlns:c16="http://schemas.microsoft.com/office/drawing/2014/chart" xmlns:dgm="http://schemas.openxmlformats.org/drawingml/2006/diagram" xmlns:thm15="http://schemas.microsoft.com/office/thememl/2012/main" xmlns:we="http://schemas.microsoft.com/office/webextensions/webextension/2010/11" xmlns:ns39="http://www.w3.org/2003/InkML" xmlns:sl="http://schemas.openxmlformats.org/schemaLibrary/2006/main" xmlns:ns38="http://www.w3.org/1998/Math/MathML" xmlns:w15="http://schemas.microsoft.com/office/word/2012/wordml" xmlns:w14="http://schemas.microsoft.com/office/word/2010/wordml" xmlns:dgm14="http://schemas.microsoft.com/office/drawing/2010/diagram" xmlns:c16ac="http://schemas.microsoft.com/office/drawing/2014/chart/ac" xmlns:a="http://schemas.openxmlformats.org/drawingml/2006/main" xmlns:b="http://schemas.openxmlformats.org/officeDocument/2006/bibliography" xmlns:c="http://schemas.openxmlformats.org/drawingml/2006/chart" xmlns:cs="http://schemas.microsoft.com/office/drawing/2012/chartStyle" xmlns:cx="http://schemas.microsoft.com/office/drawing/2014/chartex" xmlns:pic14="http://schemas.microsoft.com/office/drawing/2010/picture" xmlns:lc="http://schemas.openxmlformats.org/drawingml/2006/lockedCanvas" xmlns:wetp="http://schemas.microsoft.com/office/webextensions/taskpanes/2010/11">
-          <w:rStyle w:val="Strong"/>
-        </w:rPr>
-        <w:t>1937</w:t>
-      </w:r>
-      <w:r>
-        <w:rPr xmlns:cppr="http://schemas.microsoft.com/office/2006/coverPageProps" xmlns:dgm1611="http://schemas.microsoft.com/office/drawing/2016/11/diagram" xmlns:xdr="http://schemas.openxmlformats.org/drawingml/2006/spreadsheetDrawing" xmlns:w16se="http://schemas.microsoft.com/office/word/2015/wordml/symex" xmlns:wp15="http://schemas.microsoft.com/office/word/2012/wordprocessingDrawing" xmlns:wp14="http://schemas.microsoft.com/office/word/2010/wordprocessingDrawing" xmlns:pic="http://schemas.openxmlformats.org/drawingml/2006/picture" xmlns:a1611="http://schemas.microsoft.com/office/drawing/2016/11/main" xmlns:a16svg="http://schemas.microsoft.com/office/drawing/2016/SVG/main" xmlns:am3d="http://schemas.microsoft.com/office/drawing/2017/model3d" xmlns:pvml="urn:schemas-microsoft-com:office:powerpoint" xmlns:mc="http://schemas.openxmlformats.org/markup-compatibility/2006" xmlns:dgm1612="http://schemas.microsoft.com/office/drawing/2016/12/diagram" xmlns:comp="http://schemas.openxmlformats.org/drawingml/2006/compatibility" xmlns:xvml="urn:schemas-microsoft-com:office:excel" xmlns:c173="http://schemas.microsoft.com/office/drawing/2017/03/chart" xmlns:anam3d="http://schemas.microsoft.com/office/drawing/2018/animation/model3d" xmlns:wpc="http://schemas.microsoft.com/office/word/2010/wordprocessingCanvas" xmlns:adec="http://schemas.microsoft.com/office/drawing/2017/decorative" xmlns:oda="http://opendope.org/answers" xmlns:a18hc="http://schemas.microsoft.com/office/drawing/2018/hyperlinkcolor" xmlns:odc="http://opendope.org/conditions" xmlns:wpg="http://schemas.microsoft.com/office/word/2010/wordprocessingGroup" xmlns:cdr="http://schemas.openxmlformats.org/drawingml/2006/chartDrawing" xmlns:odi="http://opendope.org/components" xmlns:msink="http://schemas.microsoft.com/ink/2010/main" xmlns:cdr14="http://schemas.microsoft.com/office/drawing/2010/chartDrawing" xmlns:iact="http://schemas.microsoft.com/office/powerpoint/2014/inkAction" xmlns:an18="http://schemas.microsoft.com/office/drawing/2018/animation" xmlns:wps="http://schemas.microsoft.com/office/word/2010/wordprocessingShape" xmlns:odq="http://opendope.org/questions" xmlns:w16cid="http://schemas.microsoft.com/office/word/2016/wordml/cid" xmlns:dsp="http://schemas.microsoft.com/office/drawing/2008/diagram" xmlns:odx="http://opendope.org/xpaths" xmlns:a15="http://schemas.microsoft.com/office/drawing/2012/main" xmlns:a14="http://schemas.microsoft.com/office/drawing/2010/main" xmlns:c15="http://schemas.microsoft.com/office/drawing/2012/chart" xmlns:a13cmd="http://schemas.microsoft.com/office/drawing/2013/main/command" xmlns:c14="http://schemas.microsoft.com/office/drawing/2007/8/2/chart" xmlns:a16="http://schemas.microsoft.com/office/drawing/2014/main" xmlns:odgm="http://opendope.org/SmartArt/DataHierarchy" xmlns:c16="http://schemas.microsoft.com/office/drawing/2014/chart" xmlns:dgm="http://schemas.openxmlformats.org/drawingml/2006/diagram" xmlns:thm15="http://schemas.microsoft.com/office/thememl/2012/main" xmlns:we="http://schemas.microsoft.com/office/webextensions/webextension/2010/11" xmlns:ns39="http://www.w3.org/2003/InkML" xmlns:sl="http://schemas.openxmlformats.org/schemaLibrary/2006/main" xmlns:ns38="http://www.w3.org/1998/Math/MathML" xmlns:w15="http://schemas.microsoft.com/office/word/2012/wordml" xmlns:w14="http://schemas.microsoft.com/office/word/2010/wordml" xmlns:dgm14="http://schemas.microsoft.com/office/drawing/2010/diagram" xmlns:c16ac="http://schemas.microsoft.com/office/drawing/2014/chart/ac" xmlns:a="http://schemas.openxmlformats.org/drawingml/2006/main" xmlns:b="http://schemas.openxmlformats.org/officeDocument/2006/bibliography" xmlns:c="http://schemas.openxmlformats.org/drawingml/2006/chart" xmlns:cs="http://schemas.microsoft.com/office/drawing/2012/chartStyle" xmlns:cx="http://schemas.microsoft.com/office/drawing/2014/chartex" xmlns:pic14="http://schemas.microsoft.com/office/drawing/2010/picture" xmlns:lc="http://schemas.openxmlformats.org/drawingml/2006/lockedCanvas" xmlns:wetp="http://schemas.microsoft.com/office/webextensions/taskpanes/2010/11">
-          <w:rStyle w:val="Emphasis"/>
-        </w:rPr>
-        <w:t xml:space="preserve"> </w:t>
-      </w:r>
-      <w:r>
-        <w:rPr xmlns:cppr="http://schemas.microsoft.com/office/2006/coverPageProps" xmlns:dgm1611="http://schemas.microsoft.com/office/drawing/2016/11/diagram" xmlns:xdr="http://schemas.openxmlformats.org/drawingml/2006/spreadsheetDrawing" xmlns:w16se="http://schemas.microsoft.com/office/word/2015/wordml/symex" xmlns:wp15="http://schemas.microsoft.com/office/word/2012/wordprocessingDrawing" xmlns:wp14="http://schemas.microsoft.com/office/word/2010/wordprocessingDrawing" xmlns:pic="http://schemas.openxmlformats.org/drawingml/2006/picture" xmlns:a1611="http://schemas.microsoft.com/office/drawing/2016/11/main" xmlns:a16svg="http://schemas.microsoft.com/office/drawing/2016/SVG/main" xmlns:am3d="http://schemas.microsoft.com/office/drawing/2017/model3d" xmlns:pvml="urn:schemas-microsoft-com:office:powerpoint" xmlns:mc="http://schemas.openxmlformats.org/markup-compatibility/2006" xmlns:dgm1612="http://schemas.microsoft.com/office/drawing/2016/12/diagram" xmlns:comp="http://schemas.openxmlformats.org/drawingml/2006/compatibility" xmlns:xvml="urn:schemas-microsoft-com:office:excel" xmlns:c173="http://schemas.microsoft.com/office/drawing/2017/03/chart" xmlns:anam3d="http://schemas.microsoft.com/office/drawing/2018/animation/model3d" xmlns:wpc="http://schemas.microsoft.com/office/word/2010/wordprocessingCanvas" xmlns:adec="http://schemas.microsoft.com/office/drawing/2017/decorative" xmlns:oda="http://opendope.org/answers" xmlns:a18hc="http://schemas.microsoft.com/office/drawing/2018/hyperlinkcolor" xmlns:odc="http://opendope.org/conditions" xmlns:wpg="http://schemas.microsoft.com/office/word/2010/wordprocessingGroup" xmlns:cdr="http://schemas.openxmlformats.org/drawingml/2006/chartDrawing" xmlns:odi="http://opendope.org/components" xmlns:msink="http://schemas.microsoft.com/ink/2010/main" xmlns:cdr14="http://schemas.microsoft.com/office/drawing/2010/chartDrawing" xmlns:iact="http://schemas.microsoft.com/office/powerpoint/2014/inkAction" xmlns:an18="http://schemas.microsoft.com/office/drawing/2018/animation" xmlns:wps="http://schemas.microsoft.com/office/word/2010/wordprocessingShape" xmlns:odq="http://opendope.org/questions" xmlns:w16cid="http://schemas.microsoft.com/office/word/2016/wordml/cid" xmlns:dsp="http://schemas.microsoft.com/office/drawing/2008/diagram" xmlns:odx="http://opendope.org/xpaths" xmlns:a15="http://schemas.microsoft.com/office/drawing/2012/main" xmlns:a14="http://schemas.microsoft.com/office/drawing/2010/main" xmlns:c15="http://schemas.microsoft.com/office/drawing/2012/chart" xmlns:a13cmd="http://schemas.microsoft.com/office/drawing/2013/main/command" xmlns:c14="http://schemas.microsoft.com/office/drawing/2007/8/2/chart" xmlns:a16="http://schemas.microsoft.com/office/drawing/2014/main" xmlns:odgm="http://opendope.org/SmartArt/DataHierarchy" xmlns:c16="http://schemas.microsoft.com/office/drawing/2014/chart" xmlns:dgm="http://schemas.openxmlformats.org/drawingml/2006/diagram" xmlns:thm15="http://schemas.microsoft.com/office/thememl/2012/main" xmlns:we="http://schemas.microsoft.com/office/webextensions/webextension/2010/11" xmlns:ns39="http://www.w3.org/2003/InkML" xmlns:sl="http://schemas.openxmlformats.org/schemaLibrary/2006/main" xmlns:ns38="http://www.w3.org/1998/Math/MathML" xmlns:w15="http://schemas.microsoft.com/office/word/2012/wordml" xmlns:w14="http://schemas.microsoft.com/office/word/2010/wordml" xmlns:dgm14="http://schemas.microsoft.com/office/drawing/2010/diagram" xmlns:c16ac="http://schemas.microsoft.com/office/drawing/2014/chart/ac" xmlns:a="http://schemas.openxmlformats.org/drawingml/2006/main" xmlns:b="http://schemas.openxmlformats.org/officeDocument/2006/bibliography" xmlns:c="http://schemas.openxmlformats.org/drawingml/2006/chart" xmlns:cs="http://schemas.microsoft.com/office/drawing/2012/chartStyle" xmlns:cx="http://schemas.microsoft.com/office/drawing/2014/chartex" xmlns:pic14="http://schemas.microsoft.com/office/drawing/2010/picture" xmlns:lc="http://schemas.openxmlformats.org/drawingml/2006/lockedCanvas" xmlns:wetp="http://schemas.microsoft.com/office/webextensions/taskpanes/2010/11">
-          <w:rStyle w:val="Emphasis"/>
-        </w:rPr>
-        <w:t>--</w:t>
-      </w:r>
-      <w:r>
-        <w:rPr xmlns:cppr="http://schemas.microsoft.com/office/2006/coverPageProps" xmlns:dgm1611="http://schemas.microsoft.com/office/drawing/2016/11/diagram" xmlns:xdr="http://schemas.openxmlformats.org/drawingml/2006/spreadsheetDrawing" xmlns:w16se="http://schemas.microsoft.com/office/word/2015/wordml/symex" xmlns:wp15="http://schemas.microsoft.com/office/word/2012/wordprocessingDrawing" xmlns:wp14="http://schemas.microsoft.com/office/word/2010/wordprocessingDrawing" xmlns:pic="http://schemas.openxmlformats.org/drawingml/2006/picture" xmlns:a1611="http://schemas.microsoft.com/office/drawing/2016/11/main" xmlns:a16svg="http://schemas.microsoft.com/office/drawing/2016/SVG/main" xmlns:am3d="http://schemas.microsoft.com/office/drawing/2017/model3d" xmlns:pvml="urn:schemas-microsoft-com:office:powerpoint" xmlns:mc="http://schemas.openxmlformats.org/markup-compatibility/2006" xmlns:dgm1612="http://schemas.microsoft.com/office/drawing/2016/12/diagram" xmlns:comp="http://schemas.openxmlformats.org/drawingml/2006/compatibility" xmlns:xvml="urn:schemas-microsoft-com:office:excel" xmlns:c173="http://schemas.microsoft.com/office/drawing/2017/03/chart" xmlns:anam3d="http://schemas.microsoft.com/office/drawing/2018/animation/model3d" xmlns:wpc="http://schemas.microsoft.com/office/word/2010/wordprocessingCanvas" xmlns:adec="http://schemas.microsoft.com/office/drawing/2017/decorative" xmlns:oda="http://opendope.org/answers" xmlns:a18hc="http://schemas.microsoft.com/office/drawing/2018/hyperlinkcolor" xmlns:odc="http://opendope.org/conditions" xmlns:wpg="http://schemas.microsoft.com/office/word/2010/wordprocessingGroup" xmlns:cdr="http://schemas.openxmlformats.org/drawingml/2006/chartDrawing" xmlns:odi="http://opendope.org/components" xmlns:msink="http://schemas.microsoft.com/ink/2010/main" xmlns:cdr14="http://schemas.microsoft.com/office/drawing/2010/chartDrawing" xmlns:iact="http://schemas.microsoft.com/office/powerpoint/2014/inkAction" xmlns:an18="http://schemas.microsoft.com/office/drawing/2018/animation" xmlns:wps="http://schemas.microsoft.com/office/word/2010/wordprocessingShape" xmlns:odq="http://opendope.org/questions" xmlns:w16cid="http://schemas.microsoft.com/office/word/2016/wordml/cid" xmlns:dsp="http://schemas.microsoft.com/office/drawing/2008/diagram" xmlns:odx="http://opendope.org/xpaths" xmlns:a15="http://schemas.microsoft.com/office/drawing/2012/main" xmlns:a14="http://schemas.microsoft.com/office/drawing/2010/main" xmlns:c15="http://schemas.microsoft.com/office/drawing/2012/chart" xmlns:a13cmd="http://schemas.microsoft.com/office/drawing/2013/main/command" xmlns:c14="http://schemas.microsoft.com/office/drawing/2007/8/2/chart" xmlns:a16="http://schemas.microsoft.com/office/drawing/2014/main" xmlns:odgm="http://opendope.org/SmartArt/DataHierarchy" xmlns:c16="http://schemas.microsoft.com/office/drawing/2014/chart" xmlns:dgm="http://schemas.openxmlformats.org/drawingml/2006/diagram" xmlns:thm15="http://schemas.microsoft.com/office/thememl/2012/main" xmlns:we="http://schemas.microsoft.com/office/webextensions/webextension/2010/11" xmlns:ns39="http://www.w3.org/2003/InkML" xmlns:sl="http://schemas.openxmlformats.org/schemaLibrary/2006/main" xmlns:ns38="http://www.w3.org/1998/Math/MathML" xmlns:w15="http://schemas.microsoft.com/office/word/2012/wordml" xmlns:w14="http://schemas.microsoft.com/office/word/2010/wordml" xmlns:dgm14="http://schemas.microsoft.com/office/drawing/2010/diagram" xmlns:c16ac="http://schemas.microsoft.com/office/drawing/2014/chart/ac" xmlns:a="http://schemas.openxmlformats.org/drawingml/2006/main" xmlns:b="http://schemas.openxmlformats.org/officeDocument/2006/bibliography" xmlns:c="http://schemas.openxmlformats.org/drawingml/2006/chart" xmlns:cs="http://schemas.microsoft.com/office/drawing/2012/chartStyle" xmlns:cx="http://schemas.microsoft.com/office/drawing/2014/chartex" xmlns:pic14="http://schemas.microsoft.com/office/drawing/2010/picture" xmlns:lc="http://schemas.openxmlformats.org/drawingml/2006/lockedCanvas" xmlns:wetp="http://schemas.microsoft.com/office/webextensions/taskpanes/2010/11">
-          <w:rStyle w:val="Emphasis"/>
-        </w:rPr>
-        <w:t xml:space="preserve"> The Steel Workers Organizing Committee, precursor to the United Steel Workers of America, had a major success when it signed a collective-bargaining agreement with U.S. Steel.</w:t>
-      </w:r>
-    </w:p>
-    <w:p>
-      <w:pPr>
-        <w:pStyle w:val="Normal"/>
-      </w:pPr>
-      <w:r>
-        <w:rPr xmlns:cppr="http://schemas.microsoft.com/office/2006/coverPageProps" xmlns:dgm1611="http://schemas.microsoft.com/office/drawing/2016/11/diagram" xmlns:xdr="http://schemas.openxmlformats.org/drawingml/2006/spreadsheetDrawing" xmlns:w16se="http://schemas.microsoft.com/office/word/2015/wordml/symex" xmlns:wp15="http://schemas.microsoft.com/office/word/2012/wordprocessingDrawing" xmlns:wp14="http://schemas.microsoft.com/office/word/2010/wordprocessingDrawing" xmlns:pic="http://schemas.openxmlformats.org/drawingml/2006/picture" xmlns:a1611="http://schemas.microsoft.com/office/drawing/2016/11/main" xmlns:a16svg="http://schemas.microsoft.com/office/drawing/2016/SVG/main" xmlns:am3d="http://schemas.microsoft.com/office/drawing/2017/model3d" xmlns:pvml="urn:schemas-microsoft-com:office:powerpoint" xmlns:mc="http://schemas.openxmlformats.org/markup-compatibility/2006" xmlns:dgm1612="http://schemas.microsoft.com/office/drawing/2016/12/diagram" xmlns:comp="http://schemas.openxmlformats.org/drawingml/2006/compatibility" xmlns:xvml="urn:schemas-microsoft-com:office:excel" xmlns:c173="http://schemas.microsoft.com/office/drawing/2017/03/chart" xmlns:anam3d="http://schemas.microsoft.com/office/drawing/2018/animation/model3d" xmlns:wpc="http://schemas.microsoft.com/office/word/2010/wordprocessingCanvas" xmlns:adec="http://schemas.microsoft.com/office/drawing/2017/decorative" xmlns:oda="http://opendope.org/answers" xmlns:a18hc="http://schemas.microsoft.com/office/drawing/2018/hyperlinkcolor" xmlns:odc="http://opendope.org/conditions" xmlns:wpg="http://schemas.microsoft.com/office/word/2010/wordprocessingGroup" xmlns:cdr="http://schemas.openxmlformats.org/drawingml/2006/chartDrawing" xmlns:odi="http://opendope.org/components" xmlns:msink="http://schemas.microsoft.com/ink/2010/main" xmlns:cdr14="http://schemas.microsoft.com/office/drawing/2010/chartDrawing" xmlns:iact="http://schemas.microsoft.com/office/powerpoint/2014/inkAction" xmlns:an18="http://schemas.microsoft.com/office/drawing/2018/animation" xmlns:wps="http://schemas.microsoft.com/office/word/2010/wordprocessingShape" xmlns:odq="http://opendope.org/questions" xmlns:w16cid="http://schemas.microsoft.com/office/word/2016/wordml/cid" xmlns:dsp="http://schemas.microsoft.com/office/drawing/2008/diagram" xmlns:odx="http://opendope.org/xpaths" xmlns:a15="http://schemas.microsoft.com/office/drawing/2012/main" xmlns:a14="http://schemas.microsoft.com/office/drawing/2010/main" xmlns:c15="http://schemas.microsoft.com/office/drawing/2012/chart" xmlns:a13cmd="http://schemas.microsoft.com/office/drawing/2013/main/command" xmlns:c14="http://schemas.microsoft.com/office/drawing/2007/8/2/chart" xmlns:a16="http://schemas.microsoft.com/office/drawing/2014/main" xmlns:odgm="http://opendope.org/SmartArt/DataHierarchy" xmlns:c16="http://schemas.microsoft.com/office/drawing/2014/chart" xmlns:dgm="http://schemas.openxmlformats.org/drawingml/2006/diagram" xmlns:thm15="http://schemas.microsoft.com/office/thememl/2012/main" xmlns:we="http://schemas.microsoft.com/office/webextensions/webextension/2010/11" xmlns:ns39="http://www.w3.org/2003/InkML" xmlns:sl="http://schemas.openxmlformats.org/schemaLibrary/2006/main" xmlns:ns38="http://www.w3.org/1998/Math/MathML" xmlns:w15="http://schemas.microsoft.com/office/word/2012/wordml" xmlns:w14="http://schemas.microsoft.com/office/word/2010/wordml" xmlns:dgm14="http://schemas.microsoft.com/office/drawing/2010/diagram" xmlns:c16ac="http://schemas.microsoft.com/office/drawing/2014/chart/ac" xmlns:a="http://schemas.openxmlformats.org/drawingml/2006/main" xmlns:b="http://schemas.openxmlformats.org/officeDocument/2006/bibliography" xmlns:c="http://schemas.openxmlformats.org/drawingml/2006/chart" xmlns:cs="http://schemas.microsoft.com/office/drawing/2012/chartStyle" xmlns:cx="http://schemas.microsoft.com/office/drawing/2014/chartex" xmlns:pic14="http://schemas.microsoft.com/office/drawing/2010/picture" xmlns:lc="http://schemas.openxmlformats.org/drawingml/2006/lockedCanvas" xmlns:wetp="http://schemas.microsoft.com/office/webextensions/taskpanes/2010/11">
-          <w:rStyle w:val="Strong"/>
-        </w:rPr>
-        <w:t>1962</w:t>
-      </w:r>
-      <w:r>
-        <w:rPr xmlns:cppr="http://schemas.microsoft.com/office/2006/coverPageProps" xmlns:dgm1611="http://schemas.microsoft.com/office/drawing/2016/11/diagram" xmlns:xdr="http://schemas.openxmlformats.org/drawingml/2006/spreadsheetDrawing" xmlns:w16se="http://schemas.microsoft.com/office/word/2015/wordml/symex" xmlns:wp15="http://schemas.microsoft.com/office/word/2012/wordprocessingDrawing" xmlns:wp14="http://schemas.microsoft.com/office/word/2010/wordprocessingDrawing" xmlns:pic="http://schemas.openxmlformats.org/drawingml/2006/picture" xmlns:a1611="http://schemas.microsoft.com/office/drawing/2016/11/main" xmlns:a16svg="http://schemas.microsoft.com/office/drawing/2016/SVG/main" xmlns:am3d="http://schemas.microsoft.com/office/drawing/2017/model3d" xmlns:pvml="urn:schemas-microsoft-com:office:powerpoint" xmlns:mc="http://schemas.openxmlformats.org/markup-compatibility/2006" xmlns:dgm1612="http://schemas.microsoft.com/office/drawing/2016/12/diagram" xmlns:comp="http://schemas.openxmlformats.org/drawingml/2006/compatibility" xmlns:xvml="urn:schemas-microsoft-com:office:excel" xmlns:c173="http://schemas.microsoft.com/office/drawing/2017/03/chart" xmlns:anam3d="http://schemas.microsoft.com/office/drawing/2018/animation/model3d" xmlns:wpc="http://schemas.microsoft.com/office/word/2010/wordprocessingCanvas" xmlns:adec="http://schemas.microsoft.com/office/drawing/2017/decorative" xmlns:oda="http://opendope.org/answers" xmlns:a18hc="http://schemas.microsoft.com/office/drawing/2018/hyperlinkcolor" xmlns:odc="http://opendope.org/conditions" xmlns:wpg="http://schemas.microsoft.com/office/word/2010/wordprocessingGroup" xmlns:cdr="http://schemas.openxmlformats.org/drawingml/2006/chartDrawing" xmlns:odi="http://opendope.org/components" xmlns:msink="http://schemas.microsoft.com/ink/2010/main" xmlns:cdr14="http://schemas.microsoft.com/office/drawing/2010/chartDrawing" xmlns:iact="http://schemas.microsoft.com/office/powerpoint/2014/inkAction" xmlns:an18="http://schemas.microsoft.com/office/drawing/2018/animation" xmlns:wps="http://schemas.microsoft.com/office/word/2010/wordprocessingShape" xmlns:odq="http://opendope.org/questions" xmlns:w16cid="http://schemas.microsoft.com/office/word/2016/wordml/cid" xmlns:dsp="http://schemas.microsoft.com/office/drawing/2008/diagram" xmlns:odx="http://opendope.org/xpaths" xmlns:a15="http://schemas.microsoft.com/office/drawing/2012/main" xmlns:a14="http://schemas.microsoft.com/office/drawing/2010/main" xmlns:c15="http://schemas.microsoft.com/office/drawing/2012/chart" xmlns:a13cmd="http://schemas.microsoft.com/office/drawing/2013/main/command" xmlns:c14="http://schemas.microsoft.com/office/drawing/2007/8/2/chart" xmlns:a16="http://schemas.microsoft.com/office/drawing/2014/main" xmlns:odgm="http://opendope.org/SmartArt/DataHierarchy" xmlns:c16="http://schemas.microsoft.com/office/drawing/2014/chart" xmlns:dgm="http://schemas.openxmlformats.org/drawingml/2006/diagram" xmlns:thm15="http://schemas.microsoft.com/office/thememl/2012/main" xmlns:we="http://schemas.microsoft.com/office/webextensions/webextension/2010/11" xmlns:ns39="http://www.w3.org/2003/InkML" xmlns:sl="http://schemas.openxmlformats.org/schemaLibrary/2006/main" xmlns:ns38="http://www.w3.org/1998/Math/MathML" xmlns:w15="http://schemas.microsoft.com/office/word/2012/wordml" xmlns:w14="http://schemas.microsoft.com/office/word/2010/wordml" xmlns:dgm14="http://schemas.microsoft.com/office/drawing/2010/diagram" xmlns:c16ac="http://schemas.microsoft.com/office/drawing/2014/chart/ac" xmlns:a="http://schemas.openxmlformats.org/drawingml/2006/main" xmlns:b="http://schemas.openxmlformats.org/officeDocument/2006/bibliography" xmlns:c="http://schemas.openxmlformats.org/drawingml/2006/chart" xmlns:cs="http://schemas.microsoft.com/office/drawing/2012/chartStyle" xmlns:cx="http://schemas.microsoft.com/office/drawing/2014/chartex" xmlns:pic14="http://schemas.microsoft.com/office/drawing/2010/picture" xmlns:lc="http://schemas.openxmlformats.org/drawingml/2006/lockedCanvas" xmlns:wetp="http://schemas.microsoft.com/office/webextensions/taskpanes/2010/11">
-          <w:rStyle w:val="Emphasis"/>
-        </w:rPr>
-        <w:t xml:space="preserve"> </w:t>
-      </w:r>
-      <w:r>
-        <w:rPr xmlns:cppr="http://schemas.microsoft.com/office/2006/coverPageProps" xmlns:dgm1611="http://schemas.microsoft.com/office/drawing/2016/11/diagram" xmlns:xdr="http://schemas.openxmlformats.org/drawingml/2006/spreadsheetDrawing" xmlns:w16se="http://schemas.microsoft.com/office/word/2015/wordml/symex" xmlns:wp15="http://schemas.microsoft.com/office/word/2012/wordprocessingDrawing" xmlns:wp14="http://schemas.microsoft.com/office/word/2010/wordprocessingDrawing" xmlns:pic="http://schemas.openxmlformats.org/drawingml/2006/picture" xmlns:a1611="http://schemas.microsoft.com/office/drawing/2016/11/main" xmlns:a16svg="http://schemas.microsoft.com/office/drawing/2016/SVG/main" xmlns:am3d="http://schemas.microsoft.com/office/drawing/2017/model3d" xmlns:pvml="urn:schemas-microsoft-com:office:powerpoint" xmlns:mc="http://schemas.openxmlformats.org/markup-compatibility/2006" xmlns:dgm1612="http://schemas.microsoft.com/office/drawing/2016/12/diagram" xmlns:comp="http://schemas.openxmlformats.org/drawingml/2006/compatibility" xmlns:xvml="urn:schemas-microsoft-com:office:excel" xmlns:c173="http://schemas.microsoft.com/office/drawing/2017/03/chart" xmlns:anam3d="http://schemas.microsoft.com/office/drawing/2018/animation/model3d" xmlns:wpc="http://schemas.microsoft.com/office/word/2010/wordprocessingCanvas" xmlns:adec="http://schemas.microsoft.com/office/drawing/2017/decorative" xmlns:oda="http://opendope.org/answers" xmlns:a18hc="http://schemas.microsoft.com/office/drawing/2018/hyperlinkcolor" xmlns:odc="http://opendope.org/conditions" xmlns:wpg="http://schemas.microsoft.com/office/word/2010/wordprocessingGroup" xmlns:cdr="http://schemas.openxmlformats.org/drawingml/2006/chartDrawing" xmlns:odi="http://opendope.org/components" xmlns:msink="http://schemas.microsoft.com/ink/2010/main" xmlns:cdr14="http://schemas.microsoft.com/office/drawing/2010/chartDrawing" xmlns:iact="http://schemas.microsoft.com/office/powerpoint/2014/inkAction" xmlns:an18="http://schemas.microsoft.com/office/drawing/2018/animation" xmlns:wps="http://schemas.microsoft.com/office/word/2010/wordprocessingShape" xmlns:odq="http://opendope.org/questions" xmlns:w16cid="http://schemas.microsoft.com/office/word/2016/wordml/cid" xmlns:dsp="http://schemas.microsoft.com/office/drawing/2008/diagram" xmlns:odx="http://opendope.org/xpaths" xmlns:a15="http://schemas.microsoft.com/office/drawing/2012/main" xmlns:a14="http://schemas.microsoft.com/office/drawing/2010/main" xmlns:c15="http://schemas.microsoft.com/office/drawing/2012/chart" xmlns:a13cmd="http://schemas.microsoft.com/office/drawing/2013/main/command" xmlns:c14="http://schemas.microsoft.com/office/drawing/2007/8/2/chart" xmlns:a16="http://schemas.microsoft.com/office/drawing/2014/main" xmlns:odgm="http://opendope.org/SmartArt/DataHierarchy" xmlns:c16="http://schemas.microsoft.com/office/drawing/2014/chart" xmlns:dgm="http://schemas.openxmlformats.org/drawingml/2006/diagram" xmlns:thm15="http://schemas.microsoft.com/office/thememl/2012/main" xmlns:we="http://schemas.microsoft.com/office/webextensions/webextension/2010/11" xmlns:ns39="http://www.w3.org/2003/InkML" xmlns:sl="http://schemas.openxmlformats.org/schemaLibrary/2006/main" xmlns:ns38="http://www.w3.org/1998/Math/MathML" xmlns:w15="http://schemas.microsoft.com/office/word/2012/wordml" xmlns:w14="http://schemas.microsoft.com/office/word/2010/wordml" xmlns:dgm14="http://schemas.microsoft.com/office/drawing/2010/diagram" xmlns:c16ac="http://schemas.microsoft.com/office/drawing/2014/chart/ac" xmlns:a="http://schemas.openxmlformats.org/drawingml/2006/main" xmlns:b="http://schemas.openxmlformats.org/officeDocument/2006/bibliography" xmlns:c="http://schemas.openxmlformats.org/drawingml/2006/chart" xmlns:cs="http://schemas.microsoft.com/office/drawing/2012/chartStyle" xmlns:cx="http://schemas.microsoft.com/office/drawing/2014/chartex" xmlns:pic14="http://schemas.microsoft.com/office/drawing/2010/picture" xmlns:lc="http://schemas.openxmlformats.org/drawingml/2006/lockedCanvas" xmlns:wetp="http://schemas.microsoft.com/office/webextensions/taskpanes/2010/11">
-          <w:rStyle w:val="Emphasis"/>
-        </w:rPr>
-        <w:t>--</w:t>
-      </w:r>
-      <w:r>
-        <w:rPr xmlns:cppr="http://schemas.microsoft.com/office/2006/coverPageProps" xmlns:dgm1611="http://schemas.microsoft.com/office/drawing/2016/11/diagram" xmlns:xdr="http://schemas.openxmlformats.org/drawingml/2006/spreadsheetDrawing" xmlns:w16se="http://schemas.microsoft.com/office/word/2015/wordml/symex" xmlns:wp15="http://schemas.microsoft.com/office/word/2012/wordprocessingDrawing" xmlns:wp14="http://schemas.microsoft.com/office/word/2010/wordprocessingDrawing" xmlns:pic="http://schemas.openxmlformats.org/drawingml/2006/picture" xmlns:a1611="http://schemas.microsoft.com/office/drawing/2016/11/main" xmlns:a16svg="http://schemas.microsoft.com/office/drawing/2016/SVG/main" xmlns:am3d="http://schemas.microsoft.com/office/drawing/2017/model3d" xmlns:pvml="urn:schemas-microsoft-com:office:powerpoint" xmlns:mc="http://schemas.openxmlformats.org/markup-compatibility/2006" xmlns:dgm1612="http://schemas.microsoft.com/office/drawing/2016/12/diagram" xmlns:comp="http://schemas.openxmlformats.org/drawingml/2006/compatibility" xmlns:xvml="urn:schemas-microsoft-com:office:excel" xmlns:c173="http://schemas.microsoft.com/office/drawing/2017/03/chart" xmlns:anam3d="http://schemas.microsoft.com/office/drawing/2018/animation/model3d" xmlns:wpc="http://schemas.microsoft.com/office/word/2010/wordprocessingCanvas" xmlns:adec="http://schemas.microsoft.com/office/drawing/2017/decorative" xmlns:oda="http://opendope.org/answers" xmlns:a18hc="http://schemas.microsoft.com/office/drawing/2018/hyperlinkcolor" xmlns:odc="http://opendope.org/conditions" xmlns:wpg="http://schemas.microsoft.com/office/word/2010/wordprocessingGroup" xmlns:cdr="http://schemas.openxmlformats.org/drawingml/2006/chartDrawing" xmlns:odi="http://opendope.org/components" xmlns:msink="http://schemas.microsoft.com/ink/2010/main" xmlns:cdr14="http://schemas.microsoft.com/office/drawing/2010/chartDrawing" xmlns:iact="http://schemas.microsoft.com/office/powerpoint/2014/inkAction" xmlns:an18="http://schemas.microsoft.com/office/drawing/2018/animation" xmlns:wps="http://schemas.microsoft.com/office/word/2010/wordprocessingShape" xmlns:odq="http://opendope.org/questions" xmlns:w16cid="http://schemas.microsoft.com/office/word/2016/wordml/cid" xmlns:dsp="http://schemas.microsoft.com/office/drawing/2008/diagram" xmlns:odx="http://opendope.org/xpaths" xmlns:a15="http://schemas.microsoft.com/office/drawing/2012/main" xmlns:a14="http://schemas.microsoft.com/office/drawing/2010/main" xmlns:c15="http://schemas.microsoft.com/office/drawing/2012/chart" xmlns:a13cmd="http://schemas.microsoft.com/office/drawing/2013/main/command" xmlns:c14="http://schemas.microsoft.com/office/drawing/2007/8/2/chart" xmlns:a16="http://schemas.microsoft.com/office/drawing/2014/main" xmlns:odgm="http://opendope.org/SmartArt/DataHierarchy" xmlns:c16="http://schemas.microsoft.com/office/drawing/2014/chart" xmlns:dgm="http://schemas.openxmlformats.org/drawingml/2006/diagram" xmlns:thm15="http://schemas.microsoft.com/office/thememl/2012/main" xmlns:we="http://schemas.microsoft.com/office/webextensions/webextension/2010/11" xmlns:ns39="http://www.w3.org/2003/InkML" xmlns:sl="http://schemas.openxmlformats.org/schemaLibrary/2006/main" xmlns:ns38="http://www.w3.org/1998/Math/MathML" xmlns:w15="http://schemas.microsoft.com/office/word/2012/wordml" xmlns:w14="http://schemas.microsoft.com/office/word/2010/wordml" xmlns:dgm14="http://schemas.microsoft.com/office/drawing/2010/diagram" xmlns:c16ac="http://schemas.microsoft.com/office/drawing/2014/chart/ac" xmlns:a="http://schemas.openxmlformats.org/drawingml/2006/main" xmlns:b="http://schemas.openxmlformats.org/officeDocument/2006/bibliography" xmlns:c="http://schemas.openxmlformats.org/drawingml/2006/chart" xmlns:cs="http://schemas.microsoft.com/office/drawing/2012/chartStyle" xmlns:cx="http://schemas.microsoft.com/office/drawing/2014/chartex" xmlns:pic14="http://schemas.microsoft.com/office/drawing/2010/picture" xmlns:lc="http://schemas.openxmlformats.org/drawingml/2006/lockedCanvas" xmlns:wetp="http://schemas.microsoft.com/office/webextensions/taskpanes/2010/11">
-          <w:rStyle w:val="Emphasis"/>
-        </w:rPr>
-        <w:t xml:space="preserve"> Led by General Ne Win, the Burmese military seized power in a coup d</w:t>
-      </w:r>
-      <w:r>
-        <w:rPr xmlns:cppr="http://schemas.microsoft.com/office/2006/coverPageProps" xmlns:dgm1611="http://schemas.microsoft.com/office/drawing/2016/11/diagram" xmlns:xdr="http://schemas.openxmlformats.org/drawingml/2006/spreadsheetDrawing" xmlns:w16se="http://schemas.microsoft.com/office/word/2015/wordml/symex" xmlns:wp15="http://schemas.microsoft.com/office/word/2012/wordprocessingDrawing" xmlns:wp14="http://schemas.microsoft.com/office/word/2010/wordprocessingDrawing" xmlns:pic="http://schemas.openxmlformats.org/drawingml/2006/picture" xmlns:a1611="http://schemas.microsoft.com/office/drawing/2016/11/main" xmlns:a16svg="http://schemas.microsoft.com/office/drawing/2016/SVG/main" xmlns:am3d="http://schemas.microsoft.com/office/drawing/2017/model3d" xmlns:pvml="urn:schemas-microsoft-com:office:powerpoint" xmlns:mc="http://schemas.openxmlformats.org/markup-compatibility/2006" xmlns:dgm1612="http://schemas.microsoft.com/office/drawing/2016/12/diagram" xmlns:comp="http://schemas.openxmlformats.org/drawingml/2006/compatibility" xmlns:xvml="urn:schemas-microsoft-com:office:excel" xmlns:c173="http://schemas.microsoft.com/office/drawing/2017/03/chart" xmlns:anam3d="http://schemas.microsoft.com/office/drawing/2018/animation/model3d" xmlns:wpc="http://schemas.microsoft.com/office/word/2010/wordprocessingCanvas" xmlns:adec="http://schemas.microsoft.com/office/drawing/2017/decorative" xmlns:oda="http://opendope.org/answers" xmlns:a18hc="http://schemas.microsoft.com/office/drawing/2018/hyperlinkcolor" xmlns:odc="http://opendope.org/conditions" xmlns:wpg="http://schemas.microsoft.com/office/word/2010/wordprocessingGroup" xmlns:cdr="http://schemas.openxmlformats.org/drawingml/2006/chartDrawing" xmlns:odi="http://opendope.org/components" xmlns:msink="http://schemas.microsoft.com/ink/2010/main" xmlns:cdr14="http://schemas.microsoft.com/office/drawing/2010/chartDrawing" xmlns:iact="http://schemas.microsoft.com/office/powerpoint/2014/inkAction" xmlns:an18="http://schemas.microsoft.com/office/drawing/2018/animation" xmlns:wps="http://schemas.microsoft.com/office/word/2010/wordprocessingShape" xmlns:odq="http://opendope.org/questions" xmlns:w16cid="http://schemas.microsoft.com/office/word/2016/wordml/cid" xmlns:dsp="http://schemas.microsoft.com/office/drawing/2008/diagram" xmlns:odx="http://opendope.org/xpaths" xmlns:a15="http://schemas.microsoft.com/office/drawing/2012/main" xmlns:a14="http://schemas.microsoft.com/office/drawing/2010/main" xmlns:c15="http://schemas.microsoft.com/office/drawing/2012/chart" xmlns:a13cmd="http://schemas.microsoft.com/office/drawing/2013/main/command" xmlns:c14="http://schemas.microsoft.com/office/drawing/2007/8/2/chart" xmlns:a16="http://schemas.microsoft.com/office/drawing/2014/main" xmlns:odgm="http://opendope.org/SmartArt/DataHierarchy" xmlns:c16="http://schemas.microsoft.com/office/drawing/2014/chart" xmlns:dgm="http://schemas.openxmlformats.org/drawingml/2006/diagram" xmlns:thm15="http://schemas.microsoft.com/office/thememl/2012/main" xmlns:we="http://schemas.microsoft.com/office/webextensions/webextension/2010/11" xmlns:ns39="http://www.w3.org/2003/InkML" xmlns:sl="http://schemas.openxmlformats.org/schemaLibrary/2006/main" xmlns:ns38="http://www.w3.org/1998/Math/MathML" xmlns:w15="http://schemas.microsoft.com/office/word/2012/wordml" xmlns:w14="http://schemas.microsoft.com/office/word/2010/wordml" xmlns:dgm14="http://schemas.microsoft.com/office/drawing/2010/diagram" xmlns:c16ac="http://schemas.microsoft.com/office/drawing/2014/chart/ac" xmlns:a="http://schemas.openxmlformats.org/drawingml/2006/main" xmlns:b="http://schemas.openxmlformats.org/officeDocument/2006/bibliography" xmlns:c="http://schemas.openxmlformats.org/drawingml/2006/chart" xmlns:cs="http://schemas.microsoft.com/office/drawing/2012/chartStyle" xmlns:cx="http://schemas.microsoft.com/office/drawing/2014/chartex" xmlns:pic14="http://schemas.microsoft.com/office/drawing/2010/picture" xmlns:lc="http://schemas.openxmlformats.org/drawingml/2006/lockedCanvas" xmlns:wetp="http://schemas.microsoft.com/office/webextensions/taskpanes/2010/11">
-          <w:rStyle w:val="Emphasis"/>
-        </w:rPr>
-        <w:t>'</w:t>
-      </w:r>
-      <w:r>
-        <w:rPr xmlns:cppr="http://schemas.microsoft.com/office/2006/coverPageProps" xmlns:dgm1611="http://schemas.microsoft.com/office/drawing/2016/11/diagram" xmlns:xdr="http://schemas.openxmlformats.org/drawingml/2006/spreadsheetDrawing" xmlns:w16se="http://schemas.microsoft.com/office/word/2015/wordml/symex" xmlns:wp15="http://schemas.microsoft.com/office/word/2012/wordprocessingDrawing" xmlns:wp14="http://schemas.microsoft.com/office/word/2010/wordprocessingDrawing" xmlns:pic="http://schemas.openxmlformats.org/drawingml/2006/picture" xmlns:a1611="http://schemas.microsoft.com/office/drawing/2016/11/main" xmlns:a16svg="http://schemas.microsoft.com/office/drawing/2016/SVG/main" xmlns:am3d="http://schemas.microsoft.com/office/drawing/2017/model3d" xmlns:pvml="urn:schemas-microsoft-com:office:powerpoint" xmlns:mc="http://schemas.openxmlformats.org/markup-compatibility/2006" xmlns:dgm1612="http://schemas.microsoft.com/office/drawing/2016/12/diagram" xmlns:comp="http://schemas.openxmlformats.org/drawingml/2006/compatibility" xmlns:xvml="urn:schemas-microsoft-com:office:excel" xmlns:c173="http://schemas.microsoft.com/office/drawing/2017/03/chart" xmlns:anam3d="http://schemas.microsoft.com/office/drawing/2018/animation/model3d" xmlns:wpc="http://schemas.microsoft.com/office/word/2010/wordprocessingCanvas" xmlns:adec="http://schemas.microsoft.com/office/drawing/2017/decorative" xmlns:oda="http://opendope.org/answers" xmlns:a18hc="http://schemas.microsoft.com/office/drawing/2018/hyperlinkcolor" xmlns:odc="http://opendope.org/conditions" xmlns:wpg="http://schemas.microsoft.com/office/word/2010/wordprocessingGroup" xmlns:cdr="http://schemas.openxmlformats.org/drawingml/2006/chartDrawing" xmlns:odi="http://opendope.org/components" xmlns:msink="http://schemas.microsoft.com/ink/2010/main" xmlns:cdr14="http://schemas.microsoft.com/office/drawing/2010/chartDrawing" xmlns:iact="http://schemas.microsoft.com/office/powerpoint/2014/inkAction" xmlns:an18="http://schemas.microsoft.com/office/drawing/2018/animation" xmlns:wps="http://schemas.microsoft.com/office/word/2010/wordprocessingShape" xmlns:odq="http://opendope.org/questions" xmlns:w16cid="http://schemas.microsoft.com/office/word/2016/wordml/cid" xmlns:dsp="http://schemas.microsoft.com/office/drawing/2008/diagram" xmlns:odx="http://opendope.org/xpaths" xmlns:a15="http://schemas.microsoft.com/office/drawing/2012/main" xmlns:a14="http://schemas.microsoft.com/office/drawing/2010/main" xmlns:c15="http://schemas.microsoft.com/office/drawing/2012/chart" xmlns:a13cmd="http://schemas.microsoft.com/office/drawing/2013/main/command" xmlns:c14="http://schemas.microsoft.com/office/drawing/2007/8/2/chart" xmlns:a16="http://schemas.microsoft.com/office/drawing/2014/main" xmlns:odgm="http://opendope.org/SmartArt/DataHierarchy" xmlns:c16="http://schemas.microsoft.com/office/drawing/2014/chart" xmlns:dgm="http://schemas.openxmlformats.org/drawingml/2006/diagram" xmlns:thm15="http://schemas.microsoft.com/office/thememl/2012/main" xmlns:we="http://schemas.microsoft.com/office/webextensions/webextension/2010/11" xmlns:ns39="http://www.w3.org/2003/InkML" xmlns:sl="http://schemas.openxmlformats.org/schemaLibrary/2006/main" xmlns:ns38="http://www.w3.org/1998/Math/MathML" xmlns:w15="http://schemas.microsoft.com/office/word/2012/wordml" xmlns:w14="http://schemas.microsoft.com/office/word/2010/wordml" xmlns:dgm14="http://schemas.microsoft.com/office/drawing/2010/diagram" xmlns:c16ac="http://schemas.microsoft.com/office/drawing/2014/chart/ac" xmlns:a="http://schemas.openxmlformats.org/drawingml/2006/main" xmlns:b="http://schemas.openxmlformats.org/officeDocument/2006/bibliography" xmlns:c="http://schemas.openxmlformats.org/drawingml/2006/chart" xmlns:cs="http://schemas.microsoft.com/office/drawing/2012/chartStyle" xmlns:cx="http://schemas.microsoft.com/office/drawing/2014/chartex" xmlns:pic14="http://schemas.microsoft.com/office/drawing/2010/picture" xmlns:lc="http://schemas.openxmlformats.org/drawingml/2006/lockedCanvas" xmlns:wetp="http://schemas.microsoft.com/office/webextensions/taskpanes/2010/11">
-          <w:rStyle w:val="Emphasis"/>
-        </w:rPr>
-        <w:t>état.</w:t>
-      </w:r>
-    </w:p>
-    <w:p>
-      <w:pPr>
-        <w:pStyle w:val="Normal"/>
-      </w:pPr>
-      <w:r>
-        <w:rPr xmlns:cppr="http://schemas.microsoft.com/office/2006/coverPageProps" xmlns:dgm1611="http://schemas.microsoft.com/office/drawing/2016/11/diagram" xmlns:xdr="http://schemas.openxmlformats.org/drawingml/2006/spreadsheetDrawing" xmlns:w16se="http://schemas.microsoft.com/office/word/2015/wordml/symex" xmlns:wp15="http://schemas.microsoft.com/office/word/2012/wordprocessingDrawing" xmlns:wp14="http://schemas.microsoft.com/office/word/2010/wordprocessingDrawing" xmlns:pic="http://schemas.openxmlformats.org/drawingml/2006/picture" xmlns:a1611="http://schemas.microsoft.com/office/drawing/2016/11/main" xmlns:a16svg="http://schemas.microsoft.com/office/drawing/2016/SVG/main" xmlns:am3d="http://schemas.microsoft.com/office/drawing/2017/model3d" xmlns:pvml="urn:schemas-microsoft-com:office:powerpoint" xmlns:mc="http://schemas.openxmlformats.org/markup-compatibility/2006" xmlns:dgm1612="http://schemas.microsoft.com/office/drawing/2016/12/diagram" xmlns:comp="http://schemas.openxmlformats.org/drawingml/2006/compatibility" xmlns:xvml="urn:schemas-microsoft-com:office:excel" xmlns:c173="http://schemas.microsoft.com/office/drawing/2017/03/chart" xmlns:anam3d="http://schemas.microsoft.com/office/drawing/2018/animation/model3d" xmlns:wpc="http://schemas.microsoft.com/office/word/2010/wordprocessingCanvas" xmlns:adec="http://schemas.microsoft.com/office/drawing/2017/decorative" xmlns:oda="http://opendope.org/answers" xmlns:a18hc="http://schemas.microsoft.com/office/drawing/2018/hyperlinkcolor" xmlns:odc="http://opendope.org/conditions" xmlns:wpg="http://schemas.microsoft.com/office/word/2010/wordprocessingGroup" xmlns:cdr="http://schemas.openxmlformats.org/drawingml/2006/chartDrawing" xmlns:odi="http://opendope.org/components" xmlns:msink="http://schemas.microsoft.com/ink/2010/main" xmlns:cdr14="http://schemas.microsoft.com/office/drawing/2010/chartDrawing" xmlns:iact="http://schemas.microsoft.com/office/powerpoint/2014/inkAction" xmlns:an18="http://schemas.microsoft.com/office/drawing/2018/animation" xmlns:wps="http://schemas.microsoft.com/office/word/2010/wordprocessingShape" xmlns:odq="http://opendope.org/questions" xmlns:w16cid="http://schemas.microsoft.com/office/word/2016/wordml/cid" xmlns:dsp="http://schemas.microsoft.com/office/drawing/2008/diagram" xmlns:odx="http://opendope.org/xpaths" xmlns:a15="http://schemas.microsoft.com/office/drawing/2012/main" xmlns:a14="http://schemas.microsoft.com/office/drawing/2010/main" xmlns:c15="http://schemas.microsoft.com/office/drawing/2012/chart" xmlns:a13cmd="http://schemas.microsoft.com/office/drawing/2013/main/command" xmlns:c14="http://schemas.microsoft.com/office/drawing/2007/8/2/chart" xmlns:a16="http://schemas.microsoft.com/office/drawing/2014/main" xmlns:odgm="http://opendope.org/SmartArt/DataHierarchy" xmlns:c16="http://schemas.microsoft.com/office/drawing/2014/chart" xmlns:dgm="http://schemas.openxmlformats.org/drawingml/2006/diagram" xmlns:thm15="http://schemas.microsoft.com/office/thememl/2012/main" xmlns:we="http://schemas.microsoft.com/office/webextensions/webextension/2010/11" xmlns:ns39="http://www.w3.org/2003/InkML" xmlns:sl="http://schemas.openxmlformats.org/schemaLibrary/2006/main" xmlns:ns38="http://www.w3.org/1998/Math/MathML" xmlns:w15="http://schemas.microsoft.com/office/word/2012/wordml" xmlns:w14="http://schemas.microsoft.com/office/word/2010/wordml" xmlns:dgm14="http://schemas.microsoft.com/office/drawing/2010/diagram" xmlns:c16ac="http://schemas.microsoft.com/office/drawing/2014/chart/ac" xmlns:a="http://schemas.openxmlformats.org/drawingml/2006/main" xmlns:b="http://schemas.openxmlformats.org/officeDocument/2006/bibliography" xmlns:c="http://schemas.openxmlformats.org/drawingml/2006/chart" xmlns:cs="http://schemas.microsoft.com/office/drawing/2012/chartStyle" xmlns:cx="http://schemas.microsoft.com/office/drawing/2014/chartex" xmlns:pic14="http://schemas.microsoft.com/office/drawing/2010/picture" xmlns:lc="http://schemas.openxmlformats.org/drawingml/2006/lockedCanvas" xmlns:wetp="http://schemas.microsoft.com/office/webextensions/taskpanes/2010/11">
-          <w:rStyle w:val="Strikethrough"/>
-          <w:strike w:val="true"/>
-        </w:rPr>
-        <w:t>aaaaaaaaaaaaaaaaaa</w:t>
-      </w:r>
-    </w:p>
-    <w:p>
-      <w:pPr>
-        <w:pStyle w:val="Heading7"/>
-      </w:pPr>
-      <w:bookmarkStart w:name="_Toc16195099532491990651386629" w:id="1"/>
-      <w:r>
-        <w:rPr>
-          <w:rStyle w:val=""/>
-        </w:rPr>
-        <w:t>Today</w:t>
-      </w:r>
-      <w:r>
-        <w:rPr>
-          <w:rStyle w:val=""/>
-        </w:rPr>
-        <w:t>'</w:t>
-      </w:r>
-      <w:r>
-        <w:rPr>
-          <w:rStyle w:val=""/>
-        </w:rPr>
-        <w:t>s featured picture</w:t>
-      </w:r>
-      <w:bookmarkEnd w:id="1"/>
-      <w:bookmarkEnd/>
+        <w:t>Point</w:t>
+      </w:r>
+      <w:r>
+        <w:rPr>
+          <w:rStyle w:val=""/>
+        </w:rPr>
+        <w:t xml:space="preserve"> size box that allows you to set the font size,</w:t>
+      </w:r>
+      <w:r>
+        <w:rPr>
+          <w:rStyle w:val=""/>
+        </w:rPr>
+        <w:t xml:space="preserve">
+</w:t>
+      </w:r>
+      <w:r>
+        <w:rPr>
+          <w:rStyle w:val=""/>
+        </w:rPr>
+        <w:t>two shortcut buttons have been added that allow you to increase the selected text or group of text objects at the press of a button:</w:t>
+      </w:r>
     </w:p>
     <w:p>
       <w:pPr>
@@ -3690,9 +3030,61 @@
         </w:rPr>
         <w:drawing xmlns:cppr="http://schemas.microsoft.com/office/2006/coverPageProps" xmlns:dgm1611="http://schemas.microsoft.com/office/drawing/2016/11/diagram" xmlns:xdr="http://schemas.openxmlformats.org/drawingml/2006/spreadsheetDrawing" xmlns:w16se="http://schemas.microsoft.com/office/word/2015/wordml/symex" xmlns:wp15="http://schemas.microsoft.com/office/word/2012/wordprocessingDrawing" xmlns:wp14="http://schemas.microsoft.com/office/word/2010/wordprocessingDrawing" xmlns:pic="http://schemas.openxmlformats.org/drawingml/2006/picture" xmlns:a1611="http://schemas.microsoft.com/office/drawing/2016/11/main" xmlns:a16svg="http://schemas.microsoft.com/office/drawing/2016/SVG/main" xmlns:am3d="http://schemas.microsoft.com/office/drawing/2017/model3d" xmlns:pvml="urn:schemas-microsoft-com:office:powerpoint" xmlns:mc="http://schemas.openxmlformats.org/markup-compatibility/2006" xmlns:dgm1612="http://schemas.microsoft.com/office/drawing/2016/12/diagram" xmlns:comp="http://schemas.openxmlformats.org/drawingml/2006/compatibility" xmlns:xvml="urn:schemas-microsoft-com:office:excel" xmlns:c173="http://schemas.microsoft.com/office/drawing/2017/03/chart" xmlns:anam3d="http://schemas.microsoft.com/office/drawing/2018/animation/model3d" xmlns:wpc="http://schemas.microsoft.com/office/word/2010/wordprocessingCanvas" xmlns:adec="http://schemas.microsoft.com/office/drawing/2017/decorative" xmlns:oda="http://opendope.org/answers" xmlns:a18hc="http://schemas.microsoft.com/office/drawing/2018/hyperlinkcolor" xmlns:odc="http://opendope.org/conditions" xmlns:wpg="http://schemas.microsoft.com/office/word/2010/wordprocessingGroup" xmlns:cdr="http://schemas.openxmlformats.org/drawingml/2006/chartDrawing" xmlns:odi="http://opendope.org/components" xmlns:msink="http://schemas.microsoft.com/ink/2010/main" xmlns:cdr14="http://schemas.microsoft.com/office/drawing/2010/chartDrawing" xmlns:iact="http://schemas.microsoft.com/office/powerpoint/2014/inkAction" xmlns:an18="http://schemas.microsoft.com/office/drawing/2018/animation" xmlns:wps="http://schemas.microsoft.com/office/word/2010/wordprocessingShape" xmlns:odq="http://opendope.org/questions" xmlns:w16cid="http://schemas.microsoft.com/office/word/2016/wordml/cid" xmlns:dsp="http://schemas.microsoft.com/office/drawing/2008/diagram" xmlns:odx="http://opendope.org/xpaths" xmlns:a15="http://schemas.microsoft.com/office/drawing/2012/main" xmlns:a14="http://schemas.microsoft.com/office/drawing/2010/main" xmlns:c15="http://schemas.microsoft.com/office/drawing/2012/chart" xmlns:a13cmd="http://schemas.microsoft.com/office/drawing/2013/main/command" xmlns:c14="http://schemas.microsoft.com/office/drawing/2007/8/2/chart" xmlns:a16="http://schemas.microsoft.com/office/drawing/2014/main" xmlns:odgm="http://opendope.org/SmartArt/DataHierarchy" xmlns:c16="http://schemas.microsoft.com/office/drawing/2014/chart" xmlns:dgm="http://schemas.openxmlformats.org/drawingml/2006/diagram" xmlns:thm15="http://schemas.microsoft.com/office/thememl/2012/main" xmlns:we="http://schemas.microsoft.com/office/webextensions/webextension/2010/11" xmlns:ns39="http://www.w3.org/2003/InkML" xmlns:sl="http://schemas.openxmlformats.org/schemaLibrary/2006/main" xmlns:ns38="http://www.w3.org/1998/Math/MathML" xmlns:w15="http://schemas.microsoft.com/office/word/2012/wordml" xmlns:w14="http://schemas.microsoft.com/office/word/2010/wordml" xmlns:dgm14="http://schemas.microsoft.com/office/drawing/2010/diagram" xmlns:c16ac="http://schemas.microsoft.com/office/drawing/2014/chart/ac" xmlns:a="http://schemas.openxmlformats.org/drawingml/2006/main" xmlns:b="http://schemas.openxmlformats.org/officeDocument/2006/bibliography" xmlns:c="http://schemas.openxmlformats.org/drawingml/2006/chart" xmlns:cs="http://schemas.microsoft.com/office/drawing/2012/chartStyle" xmlns:cx="http://schemas.microsoft.com/office/drawing/2014/chartex" xmlns:pic14="http://schemas.microsoft.com/office/drawing/2010/picture" xmlns:lc="http://schemas.openxmlformats.org/drawingml/2006/lockedCanvas" xmlns:wetp="http://schemas.microsoft.com/office/webextensions/taskpanes/2010/11">
           <wp:inline distT="0" distB="0" distL="0" distR="0">
-            <wp:extent cx="2857500" cy="3857625"/>
+            <wp:extent cx="161925" cy="142875"/>
             <wp:effectExtent l="0" t="0" r="0" b="0"/>
-            <wp:docPr id="100002" name="Image100002" descr="alt text"/>
+            <wp:docPr id="100000" name="Image100000" descr="1"/>
+            <wp:cNvGraphicFramePr>
+              <a:graphicFrameLocks noChangeAspect="true"/>
+            </wp:cNvGraphicFramePr>
+            <a:graphic>
+              <a:graphicData uri="http://schemas.openxmlformats.org/drawingml/2006/picture">
+                <pic:pic>
+                  <pic:nvPicPr>
+                    <pic:cNvPr id="100001" name="Image100000"/>
+                    <pic:cNvPicPr/>
+                  </pic:nvPicPr>
+                  <pic:blipFill>
+                    <a:blip r:embed="rId15"/>
+                    <a:stretch>
+                      <a:fillRect/>
+                    </a:stretch>
+                  </pic:blipFill>
+                  <pic:spPr>
+                    <a:xfrm>
+                      <a:off x="0" y="0"/>
+                      <a:ext cx="161925" cy="142875"/>
+                    </a:xfrm>
+                    <a:prstGeom prst="rect">
+                      <a:avLst/>
+                    </a:prstGeom>
+                  </pic:spPr>
+                </pic:pic>
+              </a:graphicData>
+            </a:graphic>
+          </wp:inline>
+        </w:drawing>
+        <w:t/>
+      </w:r>
+      <w:r>
+        <w:rPr>
+          <w:rStyle w:val=""/>
+        </w:rPr>
+        <w:t xml:space="preserve"> Will increase the font size by 2 points every time you press the button.</w:t>
+      </w:r>
+    </w:p>
+    <w:p>
+      <w:pPr>
+        <w:pStyle w:val="Normal"/>
+      </w:pPr>
+      <w:r>
+        <w:rPr>
+          <w:rStyle w:val=""/>
+        </w:rPr>
+        <w:drawing xmlns:cppr="http://schemas.microsoft.com/office/2006/coverPageProps" xmlns:dgm1611="http://schemas.microsoft.com/office/drawing/2016/11/diagram" xmlns:xdr="http://schemas.openxmlformats.org/drawingml/2006/spreadsheetDrawing" xmlns:w16se="http://schemas.microsoft.com/office/word/2015/wordml/symex" xmlns:wp15="http://schemas.microsoft.com/office/word/2012/wordprocessingDrawing" xmlns:wp14="http://schemas.microsoft.com/office/word/2010/wordprocessingDrawing" xmlns:pic="http://schemas.openxmlformats.org/drawingml/2006/picture" xmlns:a1611="http://schemas.microsoft.com/office/drawing/2016/11/main" xmlns:a16svg="http://schemas.microsoft.com/office/drawing/2016/SVG/main" xmlns:am3d="http://schemas.microsoft.com/office/drawing/2017/model3d" xmlns:pvml="urn:schemas-microsoft-com:office:powerpoint" xmlns:mc="http://schemas.openxmlformats.org/markup-compatibility/2006" xmlns:dgm1612="http://schemas.microsoft.com/office/drawing/2016/12/diagram" xmlns:comp="http://schemas.openxmlformats.org/drawingml/2006/compatibility" xmlns:xvml="urn:schemas-microsoft-com:office:excel" xmlns:c173="http://schemas.microsoft.com/office/drawing/2017/03/chart" xmlns:anam3d="http://schemas.microsoft.com/office/drawing/2018/animation/model3d" xmlns:wpc="http://schemas.microsoft.com/office/word/2010/wordprocessingCanvas" xmlns:adec="http://schemas.microsoft.com/office/drawing/2017/decorative" xmlns:oda="http://opendope.org/answers" xmlns:a18hc="http://schemas.microsoft.com/office/drawing/2018/hyperlinkcolor" xmlns:odc="http://opendope.org/conditions" xmlns:wpg="http://schemas.microsoft.com/office/word/2010/wordprocessingGroup" xmlns:cdr="http://schemas.openxmlformats.org/drawingml/2006/chartDrawing" xmlns:odi="http://opendope.org/components" xmlns:msink="http://schemas.microsoft.com/ink/2010/main" xmlns:cdr14="http://schemas.microsoft.com/office/drawing/2010/chartDrawing" xmlns:iact="http://schemas.microsoft.com/office/powerpoint/2014/inkAction" xmlns:an18="http://schemas.microsoft.com/office/drawing/2018/animation" xmlns:wps="http://schemas.microsoft.com/office/word/2010/wordprocessingShape" xmlns:odq="http://opendope.org/questions" xmlns:w16cid="http://schemas.microsoft.com/office/word/2016/wordml/cid" xmlns:dsp="http://schemas.microsoft.com/office/drawing/2008/diagram" xmlns:odx="http://opendope.org/xpaths" xmlns:a15="http://schemas.microsoft.com/office/drawing/2012/main" xmlns:a14="http://schemas.microsoft.com/office/drawing/2010/main" xmlns:c15="http://schemas.microsoft.com/office/drawing/2012/chart" xmlns:a13cmd="http://schemas.microsoft.com/office/drawing/2013/main/command" xmlns:c14="http://schemas.microsoft.com/office/drawing/2007/8/2/chart" xmlns:a16="http://schemas.microsoft.com/office/drawing/2014/main" xmlns:odgm="http://opendope.org/SmartArt/DataHierarchy" xmlns:c16="http://schemas.microsoft.com/office/drawing/2014/chart" xmlns:dgm="http://schemas.openxmlformats.org/drawingml/2006/diagram" xmlns:thm15="http://schemas.microsoft.com/office/thememl/2012/main" xmlns:we="http://schemas.microsoft.com/office/webextensions/webextension/2010/11" xmlns:ns39="http://www.w3.org/2003/InkML" xmlns:sl="http://schemas.openxmlformats.org/schemaLibrary/2006/main" xmlns:ns38="http://www.w3.org/1998/Math/MathML" xmlns:w15="http://schemas.microsoft.com/office/word/2012/wordml" xmlns:w14="http://schemas.microsoft.com/office/word/2010/wordml" xmlns:dgm14="http://schemas.microsoft.com/office/drawing/2010/diagram" xmlns:c16ac="http://schemas.microsoft.com/office/drawing/2014/chart/ac" xmlns:a="http://schemas.openxmlformats.org/drawingml/2006/main" xmlns:b="http://schemas.openxmlformats.org/officeDocument/2006/bibliography" xmlns:c="http://schemas.openxmlformats.org/drawingml/2006/chart" xmlns:cs="http://schemas.microsoft.com/office/drawing/2012/chartStyle" xmlns:cx="http://schemas.microsoft.com/office/drawing/2014/chartex" xmlns:pic14="http://schemas.microsoft.com/office/drawing/2010/picture" xmlns:lc="http://schemas.openxmlformats.org/drawingml/2006/lockedCanvas" xmlns:wetp="http://schemas.microsoft.com/office/webextensions/taskpanes/2010/11">
+          <wp:inline distT="0" distB="0" distL="0" distR="0">
+            <wp:extent cx="161925" cy="142875"/>
+            <wp:effectExtent l="0" t="0" r="0" b="0"/>
+            <wp:docPr id="100002" name="Image100002" descr="2"/>
             <wp:cNvGraphicFramePr>
               <a:graphicFrameLocks noChangeAspect="true"/>
             </wp:cNvGraphicFramePr>
@@ -3704,7 +3096,7 @@
                     <pic:cNvPicPr/>
                   </pic:nvPicPr>
                   <pic:blipFill>
-                    <a:blip r:embed="rId18"/>
+                    <a:blip r:embed="rId16"/>
                     <a:stretch>
                       <a:fillRect/>
                     </a:stretch>
@@ -3712,7 +3104,7 @@
                   <pic:spPr>
                     <a:xfrm>
                       <a:off x="0" y="0"/>
-                      <a:ext cx="2857500" cy="3857625"/>
+                      <a:ext cx="161925" cy="142875"/>
                     </a:xfrm>
                     <a:prstGeom prst="rect">
                       <a:avLst/>
@@ -3725,61 +3117,444 @@
         </w:drawing>
         <w:t/>
       </w:r>
-    </w:p>
-    <w:p>
-      <w:pPr>
-        <w:pStyle w:val="Heading2"/>
-      </w:pPr>
-      <w:bookmarkStart w:name="_Toc16195099532735299399395231" w:id="1"/>
-      <w:r>
-        <w:rPr>
-          <w:rStyle w:val=""/>
-        </w:rPr>
-        <w:t>Armed conflicts and attacks</w:t>
+      <w:r>
+        <w:rPr>
+          <w:rStyle w:val=""/>
+        </w:rPr>
+        <w:t xml:space="preserve"> Will decrease the font size by 2 points every time you press the button.</w:t>
+      </w:r>
+    </w:p>
+    <w:p>
+      <w:pPr>
+        <w:pStyle w:val="Heading4"/>
+      </w:pPr>
+      <w:bookmarkStart w:name="_Toc1619526456407872567424121" w:id="1"/>
+      <w:r>
+        <w:rPr>
+          <w:rStyle w:val=""/>
+        </w:rPr>
+        <w:t>Text Format:</w:t>
       </w:r>
       <w:bookmarkEnd w:id="1"/>
       <w:bookmarkEnd/>
     </w:p>
     <w:p>
       <w:pPr>
-        <w:pStyle w:val="PCBulletList"/>
-        <w:numPr xmlns:cppr="http://schemas.microsoft.com/office/2006/coverPageProps" xmlns:dgm1611="http://schemas.microsoft.com/office/drawing/2016/11/diagram" xmlns:xdr="http://schemas.openxmlformats.org/drawingml/2006/spreadsheetDrawing" xmlns:w16se="http://schemas.microsoft.com/office/word/2015/wordml/symex" xmlns:wp15="http://schemas.microsoft.com/office/word/2012/wordprocessingDrawing" xmlns:wp14="http://schemas.microsoft.com/office/word/2010/wordprocessingDrawing" xmlns:pic="http://schemas.openxmlformats.org/drawingml/2006/picture" xmlns:a1611="http://schemas.microsoft.com/office/drawing/2016/11/main" xmlns:a16svg="http://schemas.microsoft.com/office/drawing/2016/SVG/main" xmlns:am3d="http://schemas.microsoft.com/office/drawing/2017/model3d" xmlns:pvml="urn:schemas-microsoft-com:office:powerpoint" xmlns:mc="http://schemas.openxmlformats.org/markup-compatibility/2006" xmlns:dgm1612="http://schemas.microsoft.com/office/drawing/2016/12/diagram" xmlns:comp="http://schemas.openxmlformats.org/drawingml/2006/compatibility" xmlns:xvml="urn:schemas-microsoft-com:office:excel" xmlns:c173="http://schemas.microsoft.com/office/drawing/2017/03/chart" xmlns:anam3d="http://schemas.microsoft.com/office/drawing/2018/animation/model3d" xmlns:wpc="http://schemas.microsoft.com/office/word/2010/wordprocessingCanvas" xmlns:adec="http://schemas.microsoft.com/office/drawing/2017/decorative" xmlns:oda="http://opendope.org/answers" xmlns:a18hc="http://schemas.microsoft.com/office/drawing/2018/hyperlinkcolor" xmlns:odc="http://opendope.org/conditions" xmlns:wpg="http://schemas.microsoft.com/office/word/2010/wordprocessingGroup" xmlns:cdr="http://schemas.openxmlformats.org/drawingml/2006/chartDrawing" xmlns:odi="http://opendope.org/components" xmlns:msink="http://schemas.microsoft.com/ink/2010/main" xmlns:cdr14="http://schemas.microsoft.com/office/drawing/2010/chartDrawing" xmlns:iact="http://schemas.microsoft.com/office/powerpoint/2014/inkAction" xmlns:an18="http://schemas.microsoft.com/office/drawing/2018/animation" xmlns:wps="http://schemas.microsoft.com/office/word/2010/wordprocessingShape" xmlns:odq="http://opendope.org/questions" xmlns:w16cid="http://schemas.microsoft.com/office/word/2016/wordml/cid" xmlns:dsp="http://schemas.microsoft.com/office/drawing/2008/diagram" xmlns:odx="http://opendope.org/xpaths" xmlns:a15="http://schemas.microsoft.com/office/drawing/2012/main" xmlns:a14="http://schemas.microsoft.com/office/drawing/2010/main" xmlns:c15="http://schemas.microsoft.com/office/drawing/2012/chart" xmlns:a13cmd="http://schemas.microsoft.com/office/drawing/2013/main/command" xmlns:c14="http://schemas.microsoft.com/office/drawing/2007/8/2/chart" xmlns:a16="http://schemas.microsoft.com/office/drawing/2014/main" xmlns:odgm="http://opendope.org/SmartArt/DataHierarchy" xmlns:c16="http://schemas.microsoft.com/office/drawing/2014/chart" xmlns:dgm="http://schemas.openxmlformats.org/drawingml/2006/diagram" xmlns:thm15="http://schemas.microsoft.com/office/thememl/2012/main" xmlns:we="http://schemas.microsoft.com/office/webextensions/webextension/2010/11" xmlns:ns39="http://www.w3.org/2003/InkML" xmlns:sl="http://schemas.openxmlformats.org/schemaLibrary/2006/main" xmlns:ns38="http://www.w3.org/1998/Math/MathML" xmlns:w15="http://schemas.microsoft.com/office/word/2012/wordml" xmlns:w14="http://schemas.microsoft.com/office/word/2010/wordml" xmlns:dgm14="http://schemas.microsoft.com/office/drawing/2010/diagram" xmlns:c16ac="http://schemas.microsoft.com/office/drawing/2014/chart/ac" xmlns:a="http://schemas.openxmlformats.org/drawingml/2006/main" xmlns:b="http://schemas.openxmlformats.org/officeDocument/2006/bibliography" xmlns:c="http://schemas.openxmlformats.org/drawingml/2006/chart" xmlns:cs="http://schemas.microsoft.com/office/drawing/2012/chartStyle" xmlns:cx="http://schemas.microsoft.com/office/drawing/2014/chartex" xmlns:pic14="http://schemas.microsoft.com/office/drawing/2010/picture" xmlns:lc="http://schemas.openxmlformats.org/drawingml/2006/lockedCanvas" xmlns:wetp="http://schemas.microsoft.com/office/webextensions/taskpanes/2010/11">
-          <w:ilvl w:val="0"/>
-          <w:numId w:val="16"/>
-        </w:numPr>
-      </w:pPr>
-      <w:r>
-        <w:rPr>
-          <w:rStyle w:val=""/>
-        </w:rPr>
-        <w:t>Zamfara kidnapping</w:t>
-      </w:r>
-    </w:p>
-    <w:p>
-      <w:pPr>
-        <w:pStyle w:val="PCBulletList"/>
-        <w:numPr xmlns:cppr="http://schemas.microsoft.com/office/2006/coverPageProps" xmlns:dgm1611="http://schemas.microsoft.com/office/drawing/2016/11/diagram" xmlns:xdr="http://schemas.openxmlformats.org/drawingml/2006/spreadsheetDrawing" xmlns:w16se="http://schemas.microsoft.com/office/word/2015/wordml/symex" xmlns:wp15="http://schemas.microsoft.com/office/word/2012/wordprocessingDrawing" xmlns:wp14="http://schemas.microsoft.com/office/word/2010/wordprocessingDrawing" xmlns:pic="http://schemas.openxmlformats.org/drawingml/2006/picture" xmlns:a1611="http://schemas.microsoft.com/office/drawing/2016/11/main" xmlns:a16svg="http://schemas.microsoft.com/office/drawing/2016/SVG/main" xmlns:am3d="http://schemas.microsoft.com/office/drawing/2017/model3d" xmlns:pvml="urn:schemas-microsoft-com:office:powerpoint" xmlns:mc="http://schemas.openxmlformats.org/markup-compatibility/2006" xmlns:dgm1612="http://schemas.microsoft.com/office/drawing/2016/12/diagram" xmlns:comp="http://schemas.openxmlformats.org/drawingml/2006/compatibility" xmlns:xvml="urn:schemas-microsoft-com:office:excel" xmlns:c173="http://schemas.microsoft.com/office/drawing/2017/03/chart" xmlns:anam3d="http://schemas.microsoft.com/office/drawing/2018/animation/model3d" xmlns:wpc="http://schemas.microsoft.com/office/word/2010/wordprocessingCanvas" xmlns:adec="http://schemas.microsoft.com/office/drawing/2017/decorative" xmlns:oda="http://opendope.org/answers" xmlns:a18hc="http://schemas.microsoft.com/office/drawing/2018/hyperlinkcolor" xmlns:odc="http://opendope.org/conditions" xmlns:wpg="http://schemas.microsoft.com/office/word/2010/wordprocessingGroup" xmlns:cdr="http://schemas.openxmlformats.org/drawingml/2006/chartDrawing" xmlns:odi="http://opendope.org/components" xmlns:msink="http://schemas.microsoft.com/ink/2010/main" xmlns:cdr14="http://schemas.microsoft.com/office/drawing/2010/chartDrawing" xmlns:iact="http://schemas.microsoft.com/office/powerpoint/2014/inkAction" xmlns:an18="http://schemas.microsoft.com/office/drawing/2018/animation" xmlns:wps="http://schemas.microsoft.com/office/word/2010/wordprocessingShape" xmlns:odq="http://opendope.org/questions" xmlns:w16cid="http://schemas.microsoft.com/office/word/2016/wordml/cid" xmlns:dsp="http://schemas.microsoft.com/office/drawing/2008/diagram" xmlns:odx="http://opendope.org/xpaths" xmlns:a15="http://schemas.microsoft.com/office/drawing/2012/main" xmlns:a14="http://schemas.microsoft.com/office/drawing/2010/main" xmlns:c15="http://schemas.microsoft.com/office/drawing/2012/chart" xmlns:a13cmd="http://schemas.microsoft.com/office/drawing/2013/main/command" xmlns:c14="http://schemas.microsoft.com/office/drawing/2007/8/2/chart" xmlns:a16="http://schemas.microsoft.com/office/drawing/2014/main" xmlns:odgm="http://opendope.org/SmartArt/DataHierarchy" xmlns:c16="http://schemas.microsoft.com/office/drawing/2014/chart" xmlns:dgm="http://schemas.openxmlformats.org/drawingml/2006/diagram" xmlns:thm15="http://schemas.microsoft.com/office/thememl/2012/main" xmlns:we="http://schemas.microsoft.com/office/webextensions/webextension/2010/11" xmlns:ns39="http://www.w3.org/2003/InkML" xmlns:sl="http://schemas.openxmlformats.org/schemaLibrary/2006/main" xmlns:ns38="http://www.w3.org/1998/Math/MathML" xmlns:w15="http://schemas.microsoft.com/office/word/2012/wordml" xmlns:w14="http://schemas.microsoft.com/office/word/2010/wordml" xmlns:dgm14="http://schemas.microsoft.com/office/drawing/2010/diagram" xmlns:c16ac="http://schemas.microsoft.com/office/drawing/2014/chart/ac" xmlns:a="http://schemas.openxmlformats.org/drawingml/2006/main" xmlns:b="http://schemas.openxmlformats.org/officeDocument/2006/bibliography" xmlns:c="http://schemas.openxmlformats.org/drawingml/2006/chart" xmlns:cs="http://schemas.microsoft.com/office/drawing/2012/chartStyle" xmlns:cx="http://schemas.microsoft.com/office/drawing/2014/chartex" xmlns:pic14="http://schemas.microsoft.com/office/drawing/2010/picture" xmlns:lc="http://schemas.openxmlformats.org/drawingml/2006/lockedCanvas" xmlns:wetp="http://schemas.microsoft.com/office/webextensions/taskpanes/2010/11">
-          <w:ilvl w:val="1"/>
-          <w:numId w:val="16"/>
-        </w:numPr>
-      </w:pPr>
-      <w:r>
-        <w:rPr>
-          <w:rStyle w:val=""/>
-        </w:rPr>
-        <w:t>All 279 abducted schoolgirls from a boarding school in Zamfara State, Nigeria, are released by their armed kidnappers. (Reuters)</w:t>
-      </w:r>
-    </w:p>
-    <w:p>
-      <w:pPr>
-        <w:pStyle w:val="Heading3"/>
-      </w:pPr>
-      <w:bookmarkStart w:name="_Toc16195099532973935757054832" w:id="1"/>
-      <w:r>
-        <w:rPr>
-          <w:rStyle w:val=""/>
-        </w:rPr>
-        <w:t>Health and environment</w:t>
+        <w:pStyle w:val="Normal"/>
+      </w:pPr>
+      <w:r>
+        <w:rPr xmlns:cppr="http://schemas.microsoft.com/office/2006/coverPageProps" xmlns:dgm1611="http://schemas.microsoft.com/office/drawing/2016/11/diagram" xmlns:xdr="http://schemas.openxmlformats.org/drawingml/2006/spreadsheetDrawing" xmlns:w16se="http://schemas.microsoft.com/office/word/2015/wordml/symex" xmlns:wp15="http://schemas.microsoft.com/office/word/2012/wordprocessingDrawing" xmlns:wp14="http://schemas.microsoft.com/office/word/2010/wordprocessingDrawing" xmlns:pic="http://schemas.openxmlformats.org/drawingml/2006/picture" xmlns:a1611="http://schemas.microsoft.com/office/drawing/2016/11/main" xmlns:a16svg="http://schemas.microsoft.com/office/drawing/2016/SVG/main" xmlns:am3d="http://schemas.microsoft.com/office/drawing/2017/model3d" xmlns:pvml="urn:schemas-microsoft-com:office:powerpoint" xmlns:mc="http://schemas.openxmlformats.org/markup-compatibility/2006" xmlns:dgm1612="http://schemas.microsoft.com/office/drawing/2016/12/diagram" xmlns:comp="http://schemas.openxmlformats.org/drawingml/2006/compatibility" xmlns:xvml="urn:schemas-microsoft-com:office:excel" xmlns:c173="http://schemas.microsoft.com/office/drawing/2017/03/chart" xmlns:anam3d="http://schemas.microsoft.com/office/drawing/2018/animation/model3d" xmlns:wpc="http://schemas.microsoft.com/office/word/2010/wordprocessingCanvas" xmlns:adec="http://schemas.microsoft.com/office/drawing/2017/decorative" xmlns:oda="http://opendope.org/answers" xmlns:a18hc="http://schemas.microsoft.com/office/drawing/2018/hyperlinkcolor" xmlns:odc="http://opendope.org/conditions" xmlns:wpg="http://schemas.microsoft.com/office/word/2010/wordprocessingGroup" xmlns:cdr="http://schemas.openxmlformats.org/drawingml/2006/chartDrawing" xmlns:odi="http://opendope.org/components" xmlns:msink="http://schemas.microsoft.com/ink/2010/main" xmlns:cdr14="http://schemas.microsoft.com/office/drawing/2010/chartDrawing" xmlns:iact="http://schemas.microsoft.com/office/powerpoint/2014/inkAction" xmlns:an18="http://schemas.microsoft.com/office/drawing/2018/animation" xmlns:wps="http://schemas.microsoft.com/office/word/2010/wordprocessingShape" xmlns:odq="http://opendope.org/questions" xmlns:w16cid="http://schemas.microsoft.com/office/word/2016/wordml/cid" xmlns:dsp="http://schemas.microsoft.com/office/drawing/2008/diagram" xmlns:odx="http://opendope.org/xpaths" xmlns:a15="http://schemas.microsoft.com/office/drawing/2012/main" xmlns:a14="http://schemas.microsoft.com/office/drawing/2010/main" xmlns:c15="http://schemas.microsoft.com/office/drawing/2012/chart" xmlns:a13cmd="http://schemas.microsoft.com/office/drawing/2013/main/command" xmlns:c14="http://schemas.microsoft.com/office/drawing/2007/8/2/chart" xmlns:a16="http://schemas.microsoft.com/office/drawing/2014/main" xmlns:odgm="http://opendope.org/SmartArt/DataHierarchy" xmlns:c16="http://schemas.microsoft.com/office/drawing/2014/chart" xmlns:dgm="http://schemas.openxmlformats.org/drawingml/2006/diagram" xmlns:thm15="http://schemas.microsoft.com/office/thememl/2012/main" xmlns:we="http://schemas.microsoft.com/office/webextensions/webextension/2010/11" xmlns:ns39="http://www.w3.org/2003/InkML" xmlns:sl="http://schemas.openxmlformats.org/schemaLibrary/2006/main" xmlns:ns38="http://www.w3.org/1998/Math/MathML" xmlns:w15="http://schemas.microsoft.com/office/word/2012/wordml" xmlns:w14="http://schemas.microsoft.com/office/word/2010/wordml" xmlns:dgm14="http://schemas.microsoft.com/office/drawing/2010/diagram" xmlns:c16ac="http://schemas.microsoft.com/office/drawing/2014/chart/ac" xmlns:a="http://schemas.openxmlformats.org/drawingml/2006/main" xmlns:b="http://schemas.openxmlformats.org/officeDocument/2006/bibliography" xmlns:c="http://schemas.openxmlformats.org/drawingml/2006/chart" xmlns:cs="http://schemas.microsoft.com/office/drawing/2012/chartStyle" xmlns:cx="http://schemas.microsoft.com/office/drawing/2014/chartex" xmlns:pic14="http://schemas.microsoft.com/office/drawing/2010/picture" xmlns:lc="http://schemas.openxmlformats.org/drawingml/2006/lockedCanvas" xmlns:wetp="http://schemas.microsoft.com/office/webextensions/taskpanes/2010/11">
+          <w:rStyle w:val="Strong"/>
+        </w:rPr>
+        <w:t>The standard text format options are also available for text i.e. bold, italic, underline and outline:</w:t>
+      </w:r>
+    </w:p>
+    <w:p>
+      <w:pPr>
+        <w:pStyle w:val="Normal"/>
+      </w:pPr>
+      <w:r>
+        <w:rPr>
+          <w:rStyle w:val=""/>
+        </w:rPr>
+        <w:drawing xmlns:cppr="http://schemas.microsoft.com/office/2006/coverPageProps" xmlns:dgm1611="http://schemas.microsoft.com/office/drawing/2016/11/diagram" xmlns:xdr="http://schemas.openxmlformats.org/drawingml/2006/spreadsheetDrawing" xmlns:w16se="http://schemas.microsoft.com/office/word/2015/wordml/symex" xmlns:wp15="http://schemas.microsoft.com/office/word/2012/wordprocessingDrawing" xmlns:wp14="http://schemas.microsoft.com/office/word/2010/wordprocessingDrawing" xmlns:pic="http://schemas.openxmlformats.org/drawingml/2006/picture" xmlns:a1611="http://schemas.microsoft.com/office/drawing/2016/11/main" xmlns:a16svg="http://schemas.microsoft.com/office/drawing/2016/SVG/main" xmlns:am3d="http://schemas.microsoft.com/office/drawing/2017/model3d" xmlns:pvml="urn:schemas-microsoft-com:office:powerpoint" xmlns:mc="http://schemas.openxmlformats.org/markup-compatibility/2006" xmlns:dgm1612="http://schemas.microsoft.com/office/drawing/2016/12/diagram" xmlns:comp="http://schemas.openxmlformats.org/drawingml/2006/compatibility" xmlns:xvml="urn:schemas-microsoft-com:office:excel" xmlns:c173="http://schemas.microsoft.com/office/drawing/2017/03/chart" xmlns:anam3d="http://schemas.microsoft.com/office/drawing/2018/animation/model3d" xmlns:wpc="http://schemas.microsoft.com/office/word/2010/wordprocessingCanvas" xmlns:adec="http://schemas.microsoft.com/office/drawing/2017/decorative" xmlns:oda="http://opendope.org/answers" xmlns:a18hc="http://schemas.microsoft.com/office/drawing/2018/hyperlinkcolor" xmlns:odc="http://opendope.org/conditions" xmlns:wpg="http://schemas.microsoft.com/office/word/2010/wordprocessingGroup" xmlns:cdr="http://schemas.openxmlformats.org/drawingml/2006/chartDrawing" xmlns:odi="http://opendope.org/components" xmlns:msink="http://schemas.microsoft.com/ink/2010/main" xmlns:cdr14="http://schemas.microsoft.com/office/drawing/2010/chartDrawing" xmlns:iact="http://schemas.microsoft.com/office/powerpoint/2014/inkAction" xmlns:an18="http://schemas.microsoft.com/office/drawing/2018/animation" xmlns:wps="http://schemas.microsoft.com/office/word/2010/wordprocessingShape" xmlns:odq="http://opendope.org/questions" xmlns:w16cid="http://schemas.microsoft.com/office/word/2016/wordml/cid" xmlns:dsp="http://schemas.microsoft.com/office/drawing/2008/diagram" xmlns:odx="http://opendope.org/xpaths" xmlns:a15="http://schemas.microsoft.com/office/drawing/2012/main" xmlns:a14="http://schemas.microsoft.com/office/drawing/2010/main" xmlns:c15="http://schemas.microsoft.com/office/drawing/2012/chart" xmlns:a13cmd="http://schemas.microsoft.com/office/drawing/2013/main/command" xmlns:c14="http://schemas.microsoft.com/office/drawing/2007/8/2/chart" xmlns:a16="http://schemas.microsoft.com/office/drawing/2014/main" xmlns:odgm="http://opendope.org/SmartArt/DataHierarchy" xmlns:c16="http://schemas.microsoft.com/office/drawing/2014/chart" xmlns:dgm="http://schemas.openxmlformats.org/drawingml/2006/diagram" xmlns:thm15="http://schemas.microsoft.com/office/thememl/2012/main" xmlns:we="http://schemas.microsoft.com/office/webextensions/webextension/2010/11" xmlns:ns39="http://www.w3.org/2003/InkML" xmlns:sl="http://schemas.openxmlformats.org/schemaLibrary/2006/main" xmlns:ns38="http://www.w3.org/1998/Math/MathML" xmlns:w15="http://schemas.microsoft.com/office/word/2012/wordml" xmlns:w14="http://schemas.microsoft.com/office/word/2010/wordml" xmlns:dgm14="http://schemas.microsoft.com/office/drawing/2010/diagram" xmlns:c16ac="http://schemas.microsoft.com/office/drawing/2014/chart/ac" xmlns:a="http://schemas.openxmlformats.org/drawingml/2006/main" xmlns:b="http://schemas.openxmlformats.org/officeDocument/2006/bibliography" xmlns:c="http://schemas.openxmlformats.org/drawingml/2006/chart" xmlns:cs="http://schemas.microsoft.com/office/drawing/2012/chartStyle" xmlns:cx="http://schemas.microsoft.com/office/drawing/2014/chartex" xmlns:pic14="http://schemas.microsoft.com/office/drawing/2010/picture" xmlns:lc="http://schemas.openxmlformats.org/drawingml/2006/lockedCanvas" xmlns:wetp="http://schemas.microsoft.com/office/webextensions/taskpanes/2010/11">
+          <wp:inline distT="0" distB="0" distL="0" distR="0">
+            <wp:extent cx="161925" cy="142875"/>
+            <wp:effectExtent l="0" t="0" r="0" b="0"/>
+            <wp:docPr id="100004" name="Image100004" descr="3"/>
+            <wp:cNvGraphicFramePr>
+              <a:graphicFrameLocks noChangeAspect="true"/>
+            </wp:cNvGraphicFramePr>
+            <a:graphic>
+              <a:graphicData uri="http://schemas.openxmlformats.org/drawingml/2006/picture">
+                <pic:pic>
+                  <pic:nvPicPr>
+                    <pic:cNvPr id="100005" name="Image100004"/>
+                    <pic:cNvPicPr/>
+                  </pic:nvPicPr>
+                  <pic:blipFill>
+                    <a:blip r:embed="rId17"/>
+                    <a:stretch>
+                      <a:fillRect/>
+                    </a:stretch>
+                  </pic:blipFill>
+                  <pic:spPr>
+                    <a:xfrm>
+                      <a:off x="0" y="0"/>
+                      <a:ext cx="161925" cy="142875"/>
+                    </a:xfrm>
+                    <a:prstGeom prst="rect">
+                      <a:avLst/>
+                    </a:prstGeom>
+                  </pic:spPr>
+                </pic:pic>
+              </a:graphicData>
+            </a:graphic>
+          </wp:inline>
+        </w:drawing>
+        <w:t/>
+      </w:r>
+      <w:r>
+        <w:rPr>
+          <w:rStyle w:val=""/>
+        </w:rPr>
+        <w:t xml:space="preserve"> </w:t>
+      </w:r>
+      <w:r>
+        <w:rPr>
+          <w:rStyle w:val=""/>
+        </w:rPr>
+        <w:drawing xmlns:cppr="http://schemas.microsoft.com/office/2006/coverPageProps" xmlns:dgm1611="http://schemas.microsoft.com/office/drawing/2016/11/diagram" xmlns:xdr="http://schemas.openxmlformats.org/drawingml/2006/spreadsheetDrawing" xmlns:w16se="http://schemas.microsoft.com/office/word/2015/wordml/symex" xmlns:wp15="http://schemas.microsoft.com/office/word/2012/wordprocessingDrawing" xmlns:wp14="http://schemas.microsoft.com/office/word/2010/wordprocessingDrawing" xmlns:pic="http://schemas.openxmlformats.org/drawingml/2006/picture" xmlns:a1611="http://schemas.microsoft.com/office/drawing/2016/11/main" xmlns:a16svg="http://schemas.microsoft.com/office/drawing/2016/SVG/main" xmlns:am3d="http://schemas.microsoft.com/office/drawing/2017/model3d" xmlns:pvml="urn:schemas-microsoft-com:office:powerpoint" xmlns:mc="http://schemas.openxmlformats.org/markup-compatibility/2006" xmlns:dgm1612="http://schemas.microsoft.com/office/drawing/2016/12/diagram" xmlns:comp="http://schemas.openxmlformats.org/drawingml/2006/compatibility" xmlns:xvml="urn:schemas-microsoft-com:office:excel" xmlns:c173="http://schemas.microsoft.com/office/drawing/2017/03/chart" xmlns:anam3d="http://schemas.microsoft.com/office/drawing/2018/animation/model3d" xmlns:wpc="http://schemas.microsoft.com/office/word/2010/wordprocessingCanvas" xmlns:adec="http://schemas.microsoft.com/office/drawing/2017/decorative" xmlns:oda="http://opendope.org/answers" xmlns:a18hc="http://schemas.microsoft.com/office/drawing/2018/hyperlinkcolor" xmlns:odc="http://opendope.org/conditions" xmlns:wpg="http://schemas.microsoft.com/office/word/2010/wordprocessingGroup" xmlns:cdr="http://schemas.openxmlformats.org/drawingml/2006/chartDrawing" xmlns:odi="http://opendope.org/components" xmlns:msink="http://schemas.microsoft.com/ink/2010/main" xmlns:cdr14="http://schemas.microsoft.com/office/drawing/2010/chartDrawing" xmlns:iact="http://schemas.microsoft.com/office/powerpoint/2014/inkAction" xmlns:an18="http://schemas.microsoft.com/office/drawing/2018/animation" xmlns:wps="http://schemas.microsoft.com/office/word/2010/wordprocessingShape" xmlns:odq="http://opendope.org/questions" xmlns:w16cid="http://schemas.microsoft.com/office/word/2016/wordml/cid" xmlns:dsp="http://schemas.microsoft.com/office/drawing/2008/diagram" xmlns:odx="http://opendope.org/xpaths" xmlns:a15="http://schemas.microsoft.com/office/drawing/2012/main" xmlns:a14="http://schemas.microsoft.com/office/drawing/2010/main" xmlns:c15="http://schemas.microsoft.com/office/drawing/2012/chart" xmlns:a13cmd="http://schemas.microsoft.com/office/drawing/2013/main/command" xmlns:c14="http://schemas.microsoft.com/office/drawing/2007/8/2/chart" xmlns:a16="http://schemas.microsoft.com/office/drawing/2014/main" xmlns:odgm="http://opendope.org/SmartArt/DataHierarchy" xmlns:c16="http://schemas.microsoft.com/office/drawing/2014/chart" xmlns:dgm="http://schemas.openxmlformats.org/drawingml/2006/diagram" xmlns:thm15="http://schemas.microsoft.com/office/thememl/2012/main" xmlns:we="http://schemas.microsoft.com/office/webextensions/webextension/2010/11" xmlns:ns39="http://www.w3.org/2003/InkML" xmlns:sl="http://schemas.openxmlformats.org/schemaLibrary/2006/main" xmlns:ns38="http://www.w3.org/1998/Math/MathML" xmlns:w15="http://schemas.microsoft.com/office/word/2012/wordml" xmlns:w14="http://schemas.microsoft.com/office/word/2010/wordml" xmlns:dgm14="http://schemas.microsoft.com/office/drawing/2010/diagram" xmlns:c16ac="http://schemas.microsoft.com/office/drawing/2014/chart/ac" xmlns:a="http://schemas.openxmlformats.org/drawingml/2006/main" xmlns:b="http://schemas.openxmlformats.org/officeDocument/2006/bibliography" xmlns:c="http://schemas.openxmlformats.org/drawingml/2006/chart" xmlns:cs="http://schemas.microsoft.com/office/drawing/2012/chartStyle" xmlns:cx="http://schemas.microsoft.com/office/drawing/2014/chartex" xmlns:pic14="http://schemas.microsoft.com/office/drawing/2010/picture" xmlns:lc="http://schemas.openxmlformats.org/drawingml/2006/lockedCanvas" xmlns:wetp="http://schemas.microsoft.com/office/webextensions/taskpanes/2010/11">
+          <wp:inline distT="0" distB="0" distL="0" distR="0">
+            <wp:extent cx="619125" cy="228600"/>
+            <wp:effectExtent l="0" t="0" r="0" b="0"/>
+            <wp:docPr id="100006" name="Image100006" descr=""/>
+            <wp:cNvGraphicFramePr>
+              <a:graphicFrameLocks noChangeAspect="true"/>
+            </wp:cNvGraphicFramePr>
+            <a:graphic>
+              <a:graphicData uri="http://schemas.openxmlformats.org/drawingml/2006/picture">
+                <pic:pic>
+                  <pic:nvPicPr>
+                    <pic:cNvPr id="100007" name="Image100006"/>
+                    <pic:cNvPicPr/>
+                  </pic:nvPicPr>
+                  <pic:blipFill>
+                    <a:blip r:embed="rId18"/>
+                    <a:stretch>
+                      <a:fillRect/>
+                    </a:stretch>
+                  </pic:blipFill>
+                  <pic:spPr>
+                    <a:xfrm>
+                      <a:off x="0" y="0"/>
+                      <a:ext cx="619125" cy="228600"/>
+                    </a:xfrm>
+                    <a:prstGeom prst="rect">
+                      <a:avLst/>
+                    </a:prstGeom>
+                  </pic:spPr>
+                </pic:pic>
+              </a:graphicData>
+            </a:graphic>
+          </wp:inline>
+        </w:drawing>
+        <w:t/>
+      </w:r>
+    </w:p>
+    <w:p>
+      <w:pPr>
+        <w:pStyle w:val="Normal"/>
+      </w:pPr>
+      <w:r>
+        <w:rPr>
+          <w:rStyle w:val=""/>
+        </w:rPr>
+        <w:drawing xmlns:cppr="http://schemas.microsoft.com/office/2006/coverPageProps" xmlns:dgm1611="http://schemas.microsoft.com/office/drawing/2016/11/diagram" xmlns:xdr="http://schemas.openxmlformats.org/drawingml/2006/spreadsheetDrawing" xmlns:w16se="http://schemas.microsoft.com/office/word/2015/wordml/symex" xmlns:wp15="http://schemas.microsoft.com/office/word/2012/wordprocessingDrawing" xmlns:wp14="http://schemas.microsoft.com/office/word/2010/wordprocessingDrawing" xmlns:pic="http://schemas.openxmlformats.org/drawingml/2006/picture" xmlns:a1611="http://schemas.microsoft.com/office/drawing/2016/11/main" xmlns:a16svg="http://schemas.microsoft.com/office/drawing/2016/SVG/main" xmlns:am3d="http://schemas.microsoft.com/office/drawing/2017/model3d" xmlns:pvml="urn:schemas-microsoft-com:office:powerpoint" xmlns:mc="http://schemas.openxmlformats.org/markup-compatibility/2006" xmlns:dgm1612="http://schemas.microsoft.com/office/drawing/2016/12/diagram" xmlns:comp="http://schemas.openxmlformats.org/drawingml/2006/compatibility" xmlns:xvml="urn:schemas-microsoft-com:office:excel" xmlns:c173="http://schemas.microsoft.com/office/drawing/2017/03/chart" xmlns:anam3d="http://schemas.microsoft.com/office/drawing/2018/animation/model3d" xmlns:wpc="http://schemas.microsoft.com/office/word/2010/wordprocessingCanvas" xmlns:adec="http://schemas.microsoft.com/office/drawing/2017/decorative" xmlns:oda="http://opendope.org/answers" xmlns:a18hc="http://schemas.microsoft.com/office/drawing/2018/hyperlinkcolor" xmlns:odc="http://opendope.org/conditions" xmlns:wpg="http://schemas.microsoft.com/office/word/2010/wordprocessingGroup" xmlns:cdr="http://schemas.openxmlformats.org/drawingml/2006/chartDrawing" xmlns:odi="http://opendope.org/components" xmlns:msink="http://schemas.microsoft.com/ink/2010/main" xmlns:cdr14="http://schemas.microsoft.com/office/drawing/2010/chartDrawing" xmlns:iact="http://schemas.microsoft.com/office/powerpoint/2014/inkAction" xmlns:an18="http://schemas.microsoft.com/office/drawing/2018/animation" xmlns:wps="http://schemas.microsoft.com/office/word/2010/wordprocessingShape" xmlns:odq="http://opendope.org/questions" xmlns:w16cid="http://schemas.microsoft.com/office/word/2016/wordml/cid" xmlns:dsp="http://schemas.microsoft.com/office/drawing/2008/diagram" xmlns:odx="http://opendope.org/xpaths" xmlns:a15="http://schemas.microsoft.com/office/drawing/2012/main" xmlns:a14="http://schemas.microsoft.com/office/drawing/2010/main" xmlns:c15="http://schemas.microsoft.com/office/drawing/2012/chart" xmlns:a13cmd="http://schemas.microsoft.com/office/drawing/2013/main/command" xmlns:c14="http://schemas.microsoft.com/office/drawing/2007/8/2/chart" xmlns:a16="http://schemas.microsoft.com/office/drawing/2014/main" xmlns:odgm="http://opendope.org/SmartArt/DataHierarchy" xmlns:c16="http://schemas.microsoft.com/office/drawing/2014/chart" xmlns:dgm="http://schemas.openxmlformats.org/drawingml/2006/diagram" xmlns:thm15="http://schemas.microsoft.com/office/thememl/2012/main" xmlns:we="http://schemas.microsoft.com/office/webextensions/webextension/2010/11" xmlns:ns39="http://www.w3.org/2003/InkML" xmlns:sl="http://schemas.openxmlformats.org/schemaLibrary/2006/main" xmlns:ns38="http://www.w3.org/1998/Math/MathML" xmlns:w15="http://schemas.microsoft.com/office/word/2012/wordml" xmlns:w14="http://schemas.microsoft.com/office/word/2010/wordml" xmlns:dgm14="http://schemas.microsoft.com/office/drawing/2010/diagram" xmlns:c16ac="http://schemas.microsoft.com/office/drawing/2014/chart/ac" xmlns:a="http://schemas.openxmlformats.org/drawingml/2006/main" xmlns:b="http://schemas.openxmlformats.org/officeDocument/2006/bibliography" xmlns:c="http://schemas.openxmlformats.org/drawingml/2006/chart" xmlns:cs="http://schemas.microsoft.com/office/drawing/2012/chartStyle" xmlns:cx="http://schemas.microsoft.com/office/drawing/2014/chartex" xmlns:pic14="http://schemas.microsoft.com/office/drawing/2010/picture" xmlns:lc="http://schemas.openxmlformats.org/drawingml/2006/lockedCanvas" xmlns:wetp="http://schemas.microsoft.com/office/webextensions/taskpanes/2010/11">
+          <wp:inline distT="0" distB="0" distL="0" distR="0">
+            <wp:extent cx="161925" cy="142875"/>
+            <wp:effectExtent l="0" t="0" r="0" b="0"/>
+            <wp:docPr id="100008" name="Image100008" descr="4"/>
+            <wp:cNvGraphicFramePr>
+              <a:graphicFrameLocks noChangeAspect="true"/>
+            </wp:cNvGraphicFramePr>
+            <a:graphic>
+              <a:graphicData uri="http://schemas.openxmlformats.org/drawingml/2006/picture">
+                <pic:pic>
+                  <pic:nvPicPr>
+                    <pic:cNvPr id="100009" name="Image100008"/>
+                    <pic:cNvPicPr/>
+                  </pic:nvPicPr>
+                  <pic:blipFill>
+                    <a:blip r:embed="rId19"/>
+                    <a:stretch>
+                      <a:fillRect/>
+                    </a:stretch>
+                  </pic:blipFill>
+                  <pic:spPr>
+                    <a:xfrm>
+                      <a:off x="0" y="0"/>
+                      <a:ext cx="161925" cy="142875"/>
+                    </a:xfrm>
+                    <a:prstGeom prst="rect">
+                      <a:avLst/>
+                    </a:prstGeom>
+                  </pic:spPr>
+                </pic:pic>
+              </a:graphicData>
+            </a:graphic>
+          </wp:inline>
+        </w:drawing>
+        <w:t/>
+      </w:r>
+      <w:r>
+        <w:rPr>
+          <w:rStyle w:val=""/>
+        </w:rPr>
+        <w:t xml:space="preserve"> </w:t>
+      </w:r>
+      <w:r>
+        <w:rPr>
+          <w:rStyle w:val=""/>
+        </w:rPr>
+        <w:drawing xmlns:cppr="http://schemas.microsoft.com/office/2006/coverPageProps" xmlns:dgm1611="http://schemas.microsoft.com/office/drawing/2016/11/diagram" xmlns:xdr="http://schemas.openxmlformats.org/drawingml/2006/spreadsheetDrawing" xmlns:w16se="http://schemas.microsoft.com/office/word/2015/wordml/symex" xmlns:wp15="http://schemas.microsoft.com/office/word/2012/wordprocessingDrawing" xmlns:wp14="http://schemas.microsoft.com/office/word/2010/wordprocessingDrawing" xmlns:pic="http://schemas.openxmlformats.org/drawingml/2006/picture" xmlns:a1611="http://schemas.microsoft.com/office/drawing/2016/11/main" xmlns:a16svg="http://schemas.microsoft.com/office/drawing/2016/SVG/main" xmlns:am3d="http://schemas.microsoft.com/office/drawing/2017/model3d" xmlns:pvml="urn:schemas-microsoft-com:office:powerpoint" xmlns:mc="http://schemas.openxmlformats.org/markup-compatibility/2006" xmlns:dgm1612="http://schemas.microsoft.com/office/drawing/2016/12/diagram" xmlns:comp="http://schemas.openxmlformats.org/drawingml/2006/compatibility" xmlns:xvml="urn:schemas-microsoft-com:office:excel" xmlns:c173="http://schemas.microsoft.com/office/drawing/2017/03/chart" xmlns:anam3d="http://schemas.microsoft.com/office/drawing/2018/animation/model3d" xmlns:wpc="http://schemas.microsoft.com/office/word/2010/wordprocessingCanvas" xmlns:adec="http://schemas.microsoft.com/office/drawing/2017/decorative" xmlns:oda="http://opendope.org/answers" xmlns:a18hc="http://schemas.microsoft.com/office/drawing/2018/hyperlinkcolor" xmlns:odc="http://opendope.org/conditions" xmlns:wpg="http://schemas.microsoft.com/office/word/2010/wordprocessingGroup" xmlns:cdr="http://schemas.openxmlformats.org/drawingml/2006/chartDrawing" xmlns:odi="http://opendope.org/components" xmlns:msink="http://schemas.microsoft.com/ink/2010/main" xmlns:cdr14="http://schemas.microsoft.com/office/drawing/2010/chartDrawing" xmlns:iact="http://schemas.microsoft.com/office/powerpoint/2014/inkAction" xmlns:an18="http://schemas.microsoft.com/office/drawing/2018/animation" xmlns:wps="http://schemas.microsoft.com/office/word/2010/wordprocessingShape" xmlns:odq="http://opendope.org/questions" xmlns:w16cid="http://schemas.microsoft.com/office/word/2016/wordml/cid" xmlns:dsp="http://schemas.microsoft.com/office/drawing/2008/diagram" xmlns:odx="http://opendope.org/xpaths" xmlns:a15="http://schemas.microsoft.com/office/drawing/2012/main" xmlns:a14="http://schemas.microsoft.com/office/drawing/2010/main" xmlns:c15="http://schemas.microsoft.com/office/drawing/2012/chart" xmlns:a13cmd="http://schemas.microsoft.com/office/drawing/2013/main/command" xmlns:c14="http://schemas.microsoft.com/office/drawing/2007/8/2/chart" xmlns:a16="http://schemas.microsoft.com/office/drawing/2014/main" xmlns:odgm="http://opendope.org/SmartArt/DataHierarchy" xmlns:c16="http://schemas.microsoft.com/office/drawing/2014/chart" xmlns:dgm="http://schemas.openxmlformats.org/drawingml/2006/diagram" xmlns:thm15="http://schemas.microsoft.com/office/thememl/2012/main" xmlns:we="http://schemas.microsoft.com/office/webextensions/webextension/2010/11" xmlns:ns39="http://www.w3.org/2003/InkML" xmlns:sl="http://schemas.openxmlformats.org/schemaLibrary/2006/main" xmlns:ns38="http://www.w3.org/1998/Math/MathML" xmlns:w15="http://schemas.microsoft.com/office/word/2012/wordml" xmlns:w14="http://schemas.microsoft.com/office/word/2010/wordml" xmlns:dgm14="http://schemas.microsoft.com/office/drawing/2010/diagram" xmlns:c16ac="http://schemas.microsoft.com/office/drawing/2014/chart/ac" xmlns:a="http://schemas.openxmlformats.org/drawingml/2006/main" xmlns:b="http://schemas.openxmlformats.org/officeDocument/2006/bibliography" xmlns:c="http://schemas.openxmlformats.org/drawingml/2006/chart" xmlns:cs="http://schemas.microsoft.com/office/drawing/2012/chartStyle" xmlns:cx="http://schemas.microsoft.com/office/drawing/2014/chartex" xmlns:pic14="http://schemas.microsoft.com/office/drawing/2010/picture" xmlns:lc="http://schemas.openxmlformats.org/drawingml/2006/lockedCanvas" xmlns:wetp="http://schemas.microsoft.com/office/webextensions/taskpanes/2010/11">
+          <wp:inline distT="0" distB="0" distL="0" distR="0">
+            <wp:extent cx="561975" cy="228600"/>
+            <wp:effectExtent l="0" t="0" r="0" b="0"/>
+            <wp:docPr id="100010" name="Image100010" descr=""/>
+            <wp:cNvGraphicFramePr>
+              <a:graphicFrameLocks noChangeAspect="true"/>
+            </wp:cNvGraphicFramePr>
+            <a:graphic>
+              <a:graphicData uri="http://schemas.openxmlformats.org/drawingml/2006/picture">
+                <pic:pic>
+                  <pic:nvPicPr>
+                    <pic:cNvPr id="100011" name="Image100010"/>
+                    <pic:cNvPicPr/>
+                  </pic:nvPicPr>
+                  <pic:blipFill>
+                    <a:blip r:embed="rId20"/>
+                    <a:stretch>
+                      <a:fillRect/>
+                    </a:stretch>
+                  </pic:blipFill>
+                  <pic:spPr>
+                    <a:xfrm>
+                      <a:off x="0" y="0"/>
+                      <a:ext cx="561975" cy="228600"/>
+                    </a:xfrm>
+                    <a:prstGeom prst="rect">
+                      <a:avLst/>
+                    </a:prstGeom>
+                  </pic:spPr>
+                </pic:pic>
+              </a:graphicData>
+            </a:graphic>
+          </wp:inline>
+        </w:drawing>
+        <w:t/>
+      </w:r>
+    </w:p>
+    <w:p>
+      <w:pPr>
+        <w:pStyle w:val="Normal"/>
+      </w:pPr>
+      <w:r>
+        <w:rPr>
+          <w:rStyle w:val=""/>
+        </w:rPr>
+        <w:drawing xmlns:cppr="http://schemas.microsoft.com/office/2006/coverPageProps" xmlns:dgm1611="http://schemas.microsoft.com/office/drawing/2016/11/diagram" xmlns:xdr="http://schemas.openxmlformats.org/drawingml/2006/spreadsheetDrawing" xmlns:w16se="http://schemas.microsoft.com/office/word/2015/wordml/symex" xmlns:wp15="http://schemas.microsoft.com/office/word/2012/wordprocessingDrawing" xmlns:wp14="http://schemas.microsoft.com/office/word/2010/wordprocessingDrawing" xmlns:pic="http://schemas.openxmlformats.org/drawingml/2006/picture" xmlns:a1611="http://schemas.microsoft.com/office/drawing/2016/11/main" xmlns:a16svg="http://schemas.microsoft.com/office/drawing/2016/SVG/main" xmlns:am3d="http://schemas.microsoft.com/office/drawing/2017/model3d" xmlns:pvml="urn:schemas-microsoft-com:office:powerpoint" xmlns:mc="http://schemas.openxmlformats.org/markup-compatibility/2006" xmlns:dgm1612="http://schemas.microsoft.com/office/drawing/2016/12/diagram" xmlns:comp="http://schemas.openxmlformats.org/drawingml/2006/compatibility" xmlns:xvml="urn:schemas-microsoft-com:office:excel" xmlns:c173="http://schemas.microsoft.com/office/drawing/2017/03/chart" xmlns:anam3d="http://schemas.microsoft.com/office/drawing/2018/animation/model3d" xmlns:wpc="http://schemas.microsoft.com/office/word/2010/wordprocessingCanvas" xmlns:adec="http://schemas.microsoft.com/office/drawing/2017/decorative" xmlns:oda="http://opendope.org/answers" xmlns:a18hc="http://schemas.microsoft.com/office/drawing/2018/hyperlinkcolor" xmlns:odc="http://opendope.org/conditions" xmlns:wpg="http://schemas.microsoft.com/office/word/2010/wordprocessingGroup" xmlns:cdr="http://schemas.openxmlformats.org/drawingml/2006/chartDrawing" xmlns:odi="http://opendope.org/components" xmlns:msink="http://schemas.microsoft.com/ink/2010/main" xmlns:cdr14="http://schemas.microsoft.com/office/drawing/2010/chartDrawing" xmlns:iact="http://schemas.microsoft.com/office/powerpoint/2014/inkAction" xmlns:an18="http://schemas.microsoft.com/office/drawing/2018/animation" xmlns:wps="http://schemas.microsoft.com/office/word/2010/wordprocessingShape" xmlns:odq="http://opendope.org/questions" xmlns:w16cid="http://schemas.microsoft.com/office/word/2016/wordml/cid" xmlns:dsp="http://schemas.microsoft.com/office/drawing/2008/diagram" xmlns:odx="http://opendope.org/xpaths" xmlns:a15="http://schemas.microsoft.com/office/drawing/2012/main" xmlns:a14="http://schemas.microsoft.com/office/drawing/2010/main" xmlns:c15="http://schemas.microsoft.com/office/drawing/2012/chart" xmlns:a13cmd="http://schemas.microsoft.com/office/drawing/2013/main/command" xmlns:c14="http://schemas.microsoft.com/office/drawing/2007/8/2/chart" xmlns:a16="http://schemas.microsoft.com/office/drawing/2014/main" xmlns:odgm="http://opendope.org/SmartArt/DataHierarchy" xmlns:c16="http://schemas.microsoft.com/office/drawing/2014/chart" xmlns:dgm="http://schemas.openxmlformats.org/drawingml/2006/diagram" xmlns:thm15="http://schemas.microsoft.com/office/thememl/2012/main" xmlns:we="http://schemas.microsoft.com/office/webextensions/webextension/2010/11" xmlns:ns39="http://www.w3.org/2003/InkML" xmlns:sl="http://schemas.openxmlformats.org/schemaLibrary/2006/main" xmlns:ns38="http://www.w3.org/1998/Math/MathML" xmlns:w15="http://schemas.microsoft.com/office/word/2012/wordml" xmlns:w14="http://schemas.microsoft.com/office/word/2010/wordml" xmlns:dgm14="http://schemas.microsoft.com/office/drawing/2010/diagram" xmlns:c16ac="http://schemas.microsoft.com/office/drawing/2014/chart/ac" xmlns:a="http://schemas.openxmlformats.org/drawingml/2006/main" xmlns:b="http://schemas.openxmlformats.org/officeDocument/2006/bibliography" xmlns:c="http://schemas.openxmlformats.org/drawingml/2006/chart" xmlns:cs="http://schemas.microsoft.com/office/drawing/2012/chartStyle" xmlns:cx="http://schemas.microsoft.com/office/drawing/2014/chartex" xmlns:pic14="http://schemas.microsoft.com/office/drawing/2010/picture" xmlns:lc="http://schemas.openxmlformats.org/drawingml/2006/lockedCanvas" xmlns:wetp="http://schemas.microsoft.com/office/webextensions/taskpanes/2010/11">
+          <wp:inline distT="0" distB="0" distL="0" distR="0">
+            <wp:extent cx="161925" cy="142875"/>
+            <wp:effectExtent l="0" t="0" r="0" b="0"/>
+            <wp:docPr id="100012" name="Image100012" descr="5"/>
+            <wp:cNvGraphicFramePr>
+              <a:graphicFrameLocks noChangeAspect="true"/>
+            </wp:cNvGraphicFramePr>
+            <a:graphic>
+              <a:graphicData uri="http://schemas.openxmlformats.org/drawingml/2006/picture">
+                <pic:pic>
+                  <pic:nvPicPr>
+                    <pic:cNvPr id="100013" name="Image100012"/>
+                    <pic:cNvPicPr/>
+                  </pic:nvPicPr>
+                  <pic:blipFill>
+                    <a:blip r:embed="rId21"/>
+                    <a:stretch>
+                      <a:fillRect/>
+                    </a:stretch>
+                  </pic:blipFill>
+                  <pic:spPr>
+                    <a:xfrm>
+                      <a:off x="0" y="0"/>
+                      <a:ext cx="161925" cy="142875"/>
+                    </a:xfrm>
+                    <a:prstGeom prst="rect">
+                      <a:avLst/>
+                    </a:prstGeom>
+                  </pic:spPr>
+                </pic:pic>
+              </a:graphicData>
+            </a:graphic>
+          </wp:inline>
+        </w:drawing>
+        <w:t/>
+      </w:r>
+      <w:r>
+        <w:rPr>
+          <w:rStyle w:val=""/>
+        </w:rPr>
+        <w:t xml:space="preserve"> </w:t>
+      </w:r>
+      <w:r>
+        <w:rPr>
+          <w:rStyle w:val=""/>
+        </w:rPr>
+        <w:drawing xmlns:cppr="http://schemas.microsoft.com/office/2006/coverPageProps" xmlns:dgm1611="http://schemas.microsoft.com/office/drawing/2016/11/diagram" xmlns:xdr="http://schemas.openxmlformats.org/drawingml/2006/spreadsheetDrawing" xmlns:w16se="http://schemas.microsoft.com/office/word/2015/wordml/symex" xmlns:wp15="http://schemas.microsoft.com/office/word/2012/wordprocessingDrawing" xmlns:wp14="http://schemas.microsoft.com/office/word/2010/wordprocessingDrawing" xmlns:pic="http://schemas.openxmlformats.org/drawingml/2006/picture" xmlns:a1611="http://schemas.microsoft.com/office/drawing/2016/11/main" xmlns:a16svg="http://schemas.microsoft.com/office/drawing/2016/SVG/main" xmlns:am3d="http://schemas.microsoft.com/office/drawing/2017/model3d" xmlns:pvml="urn:schemas-microsoft-com:office:powerpoint" xmlns:mc="http://schemas.openxmlformats.org/markup-compatibility/2006" xmlns:dgm1612="http://schemas.microsoft.com/office/drawing/2016/12/diagram" xmlns:comp="http://schemas.openxmlformats.org/drawingml/2006/compatibility" xmlns:xvml="urn:schemas-microsoft-com:office:excel" xmlns:c173="http://schemas.microsoft.com/office/drawing/2017/03/chart" xmlns:anam3d="http://schemas.microsoft.com/office/drawing/2018/animation/model3d" xmlns:wpc="http://schemas.microsoft.com/office/word/2010/wordprocessingCanvas" xmlns:adec="http://schemas.microsoft.com/office/drawing/2017/decorative" xmlns:oda="http://opendope.org/answers" xmlns:a18hc="http://schemas.microsoft.com/office/drawing/2018/hyperlinkcolor" xmlns:odc="http://opendope.org/conditions" xmlns:wpg="http://schemas.microsoft.com/office/word/2010/wordprocessingGroup" xmlns:cdr="http://schemas.openxmlformats.org/drawingml/2006/chartDrawing" xmlns:odi="http://opendope.org/components" xmlns:msink="http://schemas.microsoft.com/ink/2010/main" xmlns:cdr14="http://schemas.microsoft.com/office/drawing/2010/chartDrawing" xmlns:iact="http://schemas.microsoft.com/office/powerpoint/2014/inkAction" xmlns:an18="http://schemas.microsoft.com/office/drawing/2018/animation" xmlns:wps="http://schemas.microsoft.com/office/word/2010/wordprocessingShape" xmlns:odq="http://opendope.org/questions" xmlns:w16cid="http://schemas.microsoft.com/office/word/2016/wordml/cid" xmlns:dsp="http://schemas.microsoft.com/office/drawing/2008/diagram" xmlns:odx="http://opendope.org/xpaths" xmlns:a15="http://schemas.microsoft.com/office/drawing/2012/main" xmlns:a14="http://schemas.microsoft.com/office/drawing/2010/main" xmlns:c15="http://schemas.microsoft.com/office/drawing/2012/chart" xmlns:a13cmd="http://schemas.microsoft.com/office/drawing/2013/main/command" xmlns:c14="http://schemas.microsoft.com/office/drawing/2007/8/2/chart" xmlns:a16="http://schemas.microsoft.com/office/drawing/2014/main" xmlns:odgm="http://opendope.org/SmartArt/DataHierarchy" xmlns:c16="http://schemas.microsoft.com/office/drawing/2014/chart" xmlns:dgm="http://schemas.openxmlformats.org/drawingml/2006/diagram" xmlns:thm15="http://schemas.microsoft.com/office/thememl/2012/main" xmlns:we="http://schemas.microsoft.com/office/webextensions/webextension/2010/11" xmlns:ns39="http://www.w3.org/2003/InkML" xmlns:sl="http://schemas.openxmlformats.org/schemaLibrary/2006/main" xmlns:ns38="http://www.w3.org/1998/Math/MathML" xmlns:w15="http://schemas.microsoft.com/office/word/2012/wordml" xmlns:w14="http://schemas.microsoft.com/office/word/2010/wordml" xmlns:dgm14="http://schemas.microsoft.com/office/drawing/2010/diagram" xmlns:c16ac="http://schemas.microsoft.com/office/drawing/2014/chart/ac" xmlns:a="http://schemas.openxmlformats.org/drawingml/2006/main" xmlns:b="http://schemas.openxmlformats.org/officeDocument/2006/bibliography" xmlns:c="http://schemas.openxmlformats.org/drawingml/2006/chart" xmlns:cs="http://schemas.microsoft.com/office/drawing/2012/chartStyle" xmlns:cx="http://schemas.microsoft.com/office/drawing/2014/chartex" xmlns:pic14="http://schemas.microsoft.com/office/drawing/2010/picture" xmlns:lc="http://schemas.openxmlformats.org/drawingml/2006/lockedCanvas" xmlns:wetp="http://schemas.microsoft.com/office/webextensions/taskpanes/2010/11">
+          <wp:inline distT="0" distB="0" distL="0" distR="0">
+            <wp:extent cx="600075" cy="304800"/>
+            <wp:effectExtent l="0" t="0" r="0" b="0"/>
+            <wp:docPr id="100014" name="Image100014" descr=""/>
+            <wp:cNvGraphicFramePr>
+              <a:graphicFrameLocks noChangeAspect="true"/>
+            </wp:cNvGraphicFramePr>
+            <a:graphic>
+              <a:graphicData uri="http://schemas.openxmlformats.org/drawingml/2006/picture">
+                <pic:pic>
+                  <pic:nvPicPr>
+                    <pic:cNvPr id="100015" name="Image100014"/>
+                    <pic:cNvPicPr/>
+                  </pic:nvPicPr>
+                  <pic:blipFill>
+                    <a:blip r:embed="rId22"/>
+                    <a:stretch>
+                      <a:fillRect/>
+                    </a:stretch>
+                  </pic:blipFill>
+                  <pic:spPr>
+                    <a:xfrm>
+                      <a:off x="0" y="0"/>
+                      <a:ext cx="600075" cy="304800"/>
+                    </a:xfrm>
+                    <a:prstGeom prst="rect">
+                      <a:avLst/>
+                    </a:prstGeom>
+                  </pic:spPr>
+                </pic:pic>
+              </a:graphicData>
+            </a:graphic>
+          </wp:inline>
+        </w:drawing>
+        <w:t/>
+      </w:r>
+    </w:p>
+    <w:p>
+      <w:pPr>
+        <w:pStyle w:val="Normal"/>
+      </w:pPr>
+      <w:r>
+        <w:rPr>
+          <w:rStyle w:val=""/>
+        </w:rPr>
+        <w:drawing xmlns:cppr="http://schemas.microsoft.com/office/2006/coverPageProps" xmlns:dgm1611="http://schemas.microsoft.com/office/drawing/2016/11/diagram" xmlns:xdr="http://schemas.openxmlformats.org/drawingml/2006/spreadsheetDrawing" xmlns:w16se="http://schemas.microsoft.com/office/word/2015/wordml/symex" xmlns:wp15="http://schemas.microsoft.com/office/word/2012/wordprocessingDrawing" xmlns:wp14="http://schemas.microsoft.com/office/word/2010/wordprocessingDrawing" xmlns:pic="http://schemas.openxmlformats.org/drawingml/2006/picture" xmlns:a1611="http://schemas.microsoft.com/office/drawing/2016/11/main" xmlns:a16svg="http://schemas.microsoft.com/office/drawing/2016/SVG/main" xmlns:am3d="http://schemas.microsoft.com/office/drawing/2017/model3d" xmlns:pvml="urn:schemas-microsoft-com:office:powerpoint" xmlns:mc="http://schemas.openxmlformats.org/markup-compatibility/2006" xmlns:dgm1612="http://schemas.microsoft.com/office/drawing/2016/12/diagram" xmlns:comp="http://schemas.openxmlformats.org/drawingml/2006/compatibility" xmlns:xvml="urn:schemas-microsoft-com:office:excel" xmlns:c173="http://schemas.microsoft.com/office/drawing/2017/03/chart" xmlns:anam3d="http://schemas.microsoft.com/office/drawing/2018/animation/model3d" xmlns:wpc="http://schemas.microsoft.com/office/word/2010/wordprocessingCanvas" xmlns:adec="http://schemas.microsoft.com/office/drawing/2017/decorative" xmlns:oda="http://opendope.org/answers" xmlns:a18hc="http://schemas.microsoft.com/office/drawing/2018/hyperlinkcolor" xmlns:odc="http://opendope.org/conditions" xmlns:wpg="http://schemas.microsoft.com/office/word/2010/wordprocessingGroup" xmlns:cdr="http://schemas.openxmlformats.org/drawingml/2006/chartDrawing" xmlns:odi="http://opendope.org/components" xmlns:msink="http://schemas.microsoft.com/ink/2010/main" xmlns:cdr14="http://schemas.microsoft.com/office/drawing/2010/chartDrawing" xmlns:iact="http://schemas.microsoft.com/office/powerpoint/2014/inkAction" xmlns:an18="http://schemas.microsoft.com/office/drawing/2018/animation" xmlns:wps="http://schemas.microsoft.com/office/word/2010/wordprocessingShape" xmlns:odq="http://opendope.org/questions" xmlns:w16cid="http://schemas.microsoft.com/office/word/2016/wordml/cid" xmlns:dsp="http://schemas.microsoft.com/office/drawing/2008/diagram" xmlns:odx="http://opendope.org/xpaths" xmlns:a15="http://schemas.microsoft.com/office/drawing/2012/main" xmlns:a14="http://schemas.microsoft.com/office/drawing/2010/main" xmlns:c15="http://schemas.microsoft.com/office/drawing/2012/chart" xmlns:a13cmd="http://schemas.microsoft.com/office/drawing/2013/main/command" xmlns:c14="http://schemas.microsoft.com/office/drawing/2007/8/2/chart" xmlns:a16="http://schemas.microsoft.com/office/drawing/2014/main" xmlns:odgm="http://opendope.org/SmartArt/DataHierarchy" xmlns:c16="http://schemas.microsoft.com/office/drawing/2014/chart" xmlns:dgm="http://schemas.openxmlformats.org/drawingml/2006/diagram" xmlns:thm15="http://schemas.microsoft.com/office/thememl/2012/main" xmlns:we="http://schemas.microsoft.com/office/webextensions/webextension/2010/11" xmlns:ns39="http://www.w3.org/2003/InkML" xmlns:sl="http://schemas.openxmlformats.org/schemaLibrary/2006/main" xmlns:ns38="http://www.w3.org/1998/Math/MathML" xmlns:w15="http://schemas.microsoft.com/office/word/2012/wordml" xmlns:w14="http://schemas.microsoft.com/office/word/2010/wordml" xmlns:dgm14="http://schemas.microsoft.com/office/drawing/2010/diagram" xmlns:c16ac="http://schemas.microsoft.com/office/drawing/2014/chart/ac" xmlns:a="http://schemas.openxmlformats.org/drawingml/2006/main" xmlns:b="http://schemas.openxmlformats.org/officeDocument/2006/bibliography" xmlns:c="http://schemas.openxmlformats.org/drawingml/2006/chart" xmlns:cs="http://schemas.microsoft.com/office/drawing/2012/chartStyle" xmlns:cx="http://schemas.microsoft.com/office/drawing/2014/chartex" xmlns:pic14="http://schemas.microsoft.com/office/drawing/2010/picture" xmlns:lc="http://schemas.openxmlformats.org/drawingml/2006/lockedCanvas" xmlns:wetp="http://schemas.microsoft.com/office/webextensions/taskpanes/2010/11">
+          <wp:inline distT="0" distB="0" distL="0" distR="0">
+            <wp:extent cx="161925" cy="142875"/>
+            <wp:effectExtent l="0" t="0" r="0" b="0"/>
+            <wp:docPr id="100016" name="Image100016" descr="6"/>
+            <wp:cNvGraphicFramePr>
+              <a:graphicFrameLocks noChangeAspect="true"/>
+            </wp:cNvGraphicFramePr>
+            <a:graphic>
+              <a:graphicData uri="http://schemas.openxmlformats.org/drawingml/2006/picture">
+                <pic:pic>
+                  <pic:nvPicPr>
+                    <pic:cNvPr id="100017" name="Image100016"/>
+                    <pic:cNvPicPr/>
+                  </pic:nvPicPr>
+                  <pic:blipFill>
+                    <a:blip r:embed="rId23"/>
+                    <a:stretch>
+                      <a:fillRect/>
+                    </a:stretch>
+                  </pic:blipFill>
+                  <pic:spPr>
+                    <a:xfrm>
+                      <a:off x="0" y="0"/>
+                      <a:ext cx="161925" cy="142875"/>
+                    </a:xfrm>
+                    <a:prstGeom prst="rect">
+                      <a:avLst/>
+                    </a:prstGeom>
+                  </pic:spPr>
+                </pic:pic>
+              </a:graphicData>
+            </a:graphic>
+          </wp:inline>
+        </w:drawing>
+        <w:t/>
+      </w:r>
+      <w:r>
+        <w:rPr>
+          <w:rStyle w:val=""/>
+        </w:rPr>
+        <w:t xml:space="preserve"> </w:t>
+      </w:r>
+      <w:r>
+        <w:rPr>
+          <w:rStyle w:val=""/>
+        </w:rPr>
+        <w:drawing xmlns:cppr="http://schemas.microsoft.com/office/2006/coverPageProps" xmlns:dgm1611="http://schemas.microsoft.com/office/drawing/2016/11/diagram" xmlns:xdr="http://schemas.openxmlformats.org/drawingml/2006/spreadsheetDrawing" xmlns:w16se="http://schemas.microsoft.com/office/word/2015/wordml/symex" xmlns:wp15="http://schemas.microsoft.com/office/word/2012/wordprocessingDrawing" xmlns:wp14="http://schemas.microsoft.com/office/word/2010/wordprocessingDrawing" xmlns:pic="http://schemas.openxmlformats.org/drawingml/2006/picture" xmlns:a1611="http://schemas.microsoft.com/office/drawing/2016/11/main" xmlns:a16svg="http://schemas.microsoft.com/office/drawing/2016/SVG/main" xmlns:am3d="http://schemas.microsoft.com/office/drawing/2017/model3d" xmlns:pvml="urn:schemas-microsoft-com:office:powerpoint" xmlns:mc="http://schemas.openxmlformats.org/markup-compatibility/2006" xmlns:dgm1612="http://schemas.microsoft.com/office/drawing/2016/12/diagram" xmlns:comp="http://schemas.openxmlformats.org/drawingml/2006/compatibility" xmlns:xvml="urn:schemas-microsoft-com:office:excel" xmlns:c173="http://schemas.microsoft.com/office/drawing/2017/03/chart" xmlns:anam3d="http://schemas.microsoft.com/office/drawing/2018/animation/model3d" xmlns:wpc="http://schemas.microsoft.com/office/word/2010/wordprocessingCanvas" xmlns:adec="http://schemas.microsoft.com/office/drawing/2017/decorative" xmlns:oda="http://opendope.org/answers" xmlns:a18hc="http://schemas.microsoft.com/office/drawing/2018/hyperlinkcolor" xmlns:odc="http://opendope.org/conditions" xmlns:wpg="http://schemas.microsoft.com/office/word/2010/wordprocessingGroup" xmlns:cdr="http://schemas.openxmlformats.org/drawingml/2006/chartDrawing" xmlns:odi="http://opendope.org/components" xmlns:msink="http://schemas.microsoft.com/ink/2010/main" xmlns:cdr14="http://schemas.microsoft.com/office/drawing/2010/chartDrawing" xmlns:iact="http://schemas.microsoft.com/office/powerpoint/2014/inkAction" xmlns:an18="http://schemas.microsoft.com/office/drawing/2018/animation" xmlns:wps="http://schemas.microsoft.com/office/word/2010/wordprocessingShape" xmlns:odq="http://opendope.org/questions" xmlns:w16cid="http://schemas.microsoft.com/office/word/2016/wordml/cid" xmlns:dsp="http://schemas.microsoft.com/office/drawing/2008/diagram" xmlns:odx="http://opendope.org/xpaths" xmlns:a15="http://schemas.microsoft.com/office/drawing/2012/main" xmlns:a14="http://schemas.microsoft.com/office/drawing/2010/main" xmlns:c15="http://schemas.microsoft.com/office/drawing/2012/chart" xmlns:a13cmd="http://schemas.microsoft.com/office/drawing/2013/main/command" xmlns:c14="http://schemas.microsoft.com/office/drawing/2007/8/2/chart" xmlns:a16="http://schemas.microsoft.com/office/drawing/2014/main" xmlns:odgm="http://opendope.org/SmartArt/DataHierarchy" xmlns:c16="http://schemas.microsoft.com/office/drawing/2014/chart" xmlns:dgm="http://schemas.openxmlformats.org/drawingml/2006/diagram" xmlns:thm15="http://schemas.microsoft.com/office/thememl/2012/main" xmlns:we="http://schemas.microsoft.com/office/webextensions/webextension/2010/11" xmlns:ns39="http://www.w3.org/2003/InkML" xmlns:sl="http://schemas.openxmlformats.org/schemaLibrary/2006/main" xmlns:ns38="http://www.w3.org/1998/Math/MathML" xmlns:w15="http://schemas.microsoft.com/office/word/2012/wordml" xmlns:w14="http://schemas.microsoft.com/office/word/2010/wordml" xmlns:dgm14="http://schemas.microsoft.com/office/drawing/2010/diagram" xmlns:c16ac="http://schemas.microsoft.com/office/drawing/2014/chart/ac" xmlns:a="http://schemas.openxmlformats.org/drawingml/2006/main" xmlns:b="http://schemas.openxmlformats.org/officeDocument/2006/bibliography" xmlns:c="http://schemas.openxmlformats.org/drawingml/2006/chart" xmlns:cs="http://schemas.microsoft.com/office/drawing/2012/chartStyle" xmlns:cx="http://schemas.microsoft.com/office/drawing/2014/chartex" xmlns:pic14="http://schemas.microsoft.com/office/drawing/2010/picture" xmlns:lc="http://schemas.openxmlformats.org/drawingml/2006/lockedCanvas" xmlns:wetp="http://schemas.microsoft.com/office/webextensions/taskpanes/2010/11">
+          <wp:inline distT="0" distB="0" distL="0" distR="0">
+            <wp:extent cx="600075" cy="257175"/>
+            <wp:effectExtent l="0" t="0" r="0" b="0"/>
+            <wp:docPr id="100018" name="Image100018" descr=""/>
+            <wp:cNvGraphicFramePr>
+              <a:graphicFrameLocks noChangeAspect="true"/>
+            </wp:cNvGraphicFramePr>
+            <a:graphic>
+              <a:graphicData uri="http://schemas.openxmlformats.org/drawingml/2006/picture">
+                <pic:pic>
+                  <pic:nvPicPr>
+                    <pic:cNvPr id="100019" name="Image100018"/>
+                    <pic:cNvPicPr/>
+                  </pic:nvPicPr>
+                  <pic:blipFill>
+                    <a:blip r:embed="rId24"/>
+                    <a:stretch>
+                      <a:fillRect/>
+                    </a:stretch>
+                  </pic:blipFill>
+                  <pic:spPr>
+                    <a:xfrm>
+                      <a:off x="0" y="0"/>
+                      <a:ext cx="600075" cy="257175"/>
+                    </a:xfrm>
+                    <a:prstGeom prst="rect">
+                      <a:avLst/>
+                    </a:prstGeom>
+                  </pic:spPr>
+                </pic:pic>
+              </a:graphicData>
+            </a:graphic>
+          </wp:inline>
+        </w:drawing>
+        <w:t/>
+      </w:r>
+    </w:p>
+    <w:p>
+      <w:pPr>
+        <w:pStyle w:val="IntenseQuote"/>
+      </w:pPr>
+      <w:r>
+        <w:rPr>
+          <w:rStyle w:val=""/>
+        </w:rPr>
+        <w:t>Note:</w:t>
+      </w:r>
+      <w:r>
+        <w:rPr>
+          <w:rStyle w:val=""/>
+        </w:rPr>
+        <w:t xml:space="preserve">
+</w:t>
+      </w:r>
+      <w:r>
+        <w:rPr xmlns:cppr="http://schemas.microsoft.com/office/2006/coverPageProps" xmlns:dgm1611="http://schemas.microsoft.com/office/drawing/2016/11/diagram" xmlns:xdr="http://schemas.openxmlformats.org/drawingml/2006/spreadsheetDrawing" xmlns:w16se="http://schemas.microsoft.com/office/word/2015/wordml/symex" xmlns:wp15="http://schemas.microsoft.com/office/word/2012/wordprocessingDrawing" xmlns:wp14="http://schemas.microsoft.com/office/word/2010/wordprocessingDrawing" xmlns:pic="http://schemas.openxmlformats.org/drawingml/2006/picture" xmlns:a1611="http://schemas.microsoft.com/office/drawing/2016/11/main" xmlns:a16svg="http://schemas.microsoft.com/office/drawing/2016/SVG/main" xmlns:am3d="http://schemas.microsoft.com/office/drawing/2017/model3d" xmlns:pvml="urn:schemas-microsoft-com:office:powerpoint" xmlns:mc="http://schemas.openxmlformats.org/markup-compatibility/2006" xmlns:dgm1612="http://schemas.microsoft.com/office/drawing/2016/12/diagram" xmlns:comp="http://schemas.openxmlformats.org/drawingml/2006/compatibility" xmlns:xvml="urn:schemas-microsoft-com:office:excel" xmlns:c173="http://schemas.microsoft.com/office/drawing/2017/03/chart" xmlns:anam3d="http://schemas.microsoft.com/office/drawing/2018/animation/model3d" xmlns:wpc="http://schemas.microsoft.com/office/word/2010/wordprocessingCanvas" xmlns:adec="http://schemas.microsoft.com/office/drawing/2017/decorative" xmlns:oda="http://opendope.org/answers" xmlns:a18hc="http://schemas.microsoft.com/office/drawing/2018/hyperlinkcolor" xmlns:odc="http://opendope.org/conditions" xmlns:wpg="http://schemas.microsoft.com/office/word/2010/wordprocessingGroup" xmlns:cdr="http://schemas.openxmlformats.org/drawingml/2006/chartDrawing" xmlns:odi="http://opendope.org/components" xmlns:msink="http://schemas.microsoft.com/ink/2010/main" xmlns:cdr14="http://schemas.microsoft.com/office/drawing/2010/chartDrawing" xmlns:iact="http://schemas.microsoft.com/office/powerpoint/2014/inkAction" xmlns:an18="http://schemas.microsoft.com/office/drawing/2018/animation" xmlns:wps="http://schemas.microsoft.com/office/word/2010/wordprocessingShape" xmlns:odq="http://opendope.org/questions" xmlns:w16cid="http://schemas.microsoft.com/office/word/2016/wordml/cid" xmlns:dsp="http://schemas.microsoft.com/office/drawing/2008/diagram" xmlns:odx="http://opendope.org/xpaths" xmlns:a15="http://schemas.microsoft.com/office/drawing/2012/main" xmlns:a14="http://schemas.microsoft.com/office/drawing/2010/main" xmlns:c15="http://schemas.microsoft.com/office/drawing/2012/chart" xmlns:a13cmd="http://schemas.microsoft.com/office/drawing/2013/main/command" xmlns:c14="http://schemas.microsoft.com/office/drawing/2007/8/2/chart" xmlns:a16="http://schemas.microsoft.com/office/drawing/2014/main" xmlns:odgm="http://opendope.org/SmartArt/DataHierarchy" xmlns:c16="http://schemas.microsoft.com/office/drawing/2014/chart" xmlns:dgm="http://schemas.openxmlformats.org/drawingml/2006/diagram" xmlns:thm15="http://schemas.microsoft.com/office/thememl/2012/main" xmlns:we="http://schemas.microsoft.com/office/webextensions/webextension/2010/11" xmlns:ns39="http://www.w3.org/2003/InkML" xmlns:sl="http://schemas.openxmlformats.org/schemaLibrary/2006/main" xmlns:ns38="http://www.w3.org/1998/Math/MathML" xmlns:w15="http://schemas.microsoft.com/office/word/2012/wordml" xmlns:w14="http://schemas.microsoft.com/office/word/2010/wordml" xmlns:dgm14="http://schemas.microsoft.com/office/drawing/2010/diagram" xmlns:c16ac="http://schemas.microsoft.com/office/drawing/2014/chart/ac" xmlns:a="http://schemas.openxmlformats.org/drawingml/2006/main" xmlns:b="http://schemas.openxmlformats.org/officeDocument/2006/bibliography" xmlns:c="http://schemas.openxmlformats.org/drawingml/2006/chart" xmlns:cs="http://schemas.microsoft.com/office/drawing/2012/chartStyle" xmlns:cx="http://schemas.microsoft.com/office/drawing/2014/chartex" xmlns:pic14="http://schemas.microsoft.com/office/drawing/2010/picture" xmlns:lc="http://schemas.openxmlformats.org/drawingml/2006/lockedCanvas" xmlns:wetp="http://schemas.microsoft.com/office/webextensions/taskpanes/2010/11">
+          <w:rStyle w:val="Strong"/>
+        </w:rPr>
+        <w:t>You can combine any of these formats together, as in the last example above which is a combination of the bold, underline and outline formats.</w:t>
+      </w:r>
+    </w:p>
+    <w:p>
+      <w:pPr>
+        <w:pStyle w:val="Heading4"/>
+      </w:pPr>
+      <w:bookmarkStart w:name="_Toc16195264564334908147056802" w:id="1"/>
+      <w:r>
+        <w:rPr>
+          <w:rStyle w:val=""/>
+        </w:rPr>
+        <w:t>Text Justification:</w:t>
       </w:r>
       <w:bookmarkEnd w:id="1"/>
       <w:bookmarkEnd/>
@@ -3792,14 +3567,12 @@
           <w:numId w:val="17"/>
         </w:numPr>
       </w:pPr>
-      <w:hyperlink xmlns:cppr="http://schemas.microsoft.com/office/2006/coverPageProps" xmlns:dgm1611="http://schemas.microsoft.com/office/drawing/2016/11/diagram" xmlns:xdr="http://schemas.openxmlformats.org/drawingml/2006/spreadsheetDrawing" xmlns:w16se="http://schemas.microsoft.com/office/word/2015/wordml/symex" xmlns:wp15="http://schemas.microsoft.com/office/word/2012/wordprocessingDrawing" xmlns:wp14="http://schemas.microsoft.com/office/word/2010/wordprocessingDrawing" xmlns:pic="http://schemas.openxmlformats.org/drawingml/2006/picture" xmlns:a1611="http://schemas.microsoft.com/office/drawing/2016/11/main" xmlns:a16svg="http://schemas.microsoft.com/office/drawing/2016/SVG/main" xmlns:am3d="http://schemas.microsoft.com/office/drawing/2017/model3d" xmlns:pvml="urn:schemas-microsoft-com:office:powerpoint" xmlns:mc="http://schemas.openxmlformats.org/markup-compatibility/2006" xmlns:dgm1612="http://schemas.microsoft.com/office/drawing/2016/12/diagram" xmlns:comp="http://schemas.openxmlformats.org/drawingml/2006/compatibility" xmlns:xvml="urn:schemas-microsoft-com:office:excel" xmlns:c173="http://schemas.microsoft.com/office/drawing/2017/03/chart" xmlns:anam3d="http://schemas.microsoft.com/office/drawing/2018/animation/model3d" xmlns:wpc="http://schemas.microsoft.com/office/word/2010/wordprocessingCanvas" xmlns:adec="http://schemas.microsoft.com/office/drawing/2017/decorative" xmlns:oda="http://opendope.org/answers" xmlns:a18hc="http://schemas.microsoft.com/office/drawing/2018/hyperlinkcolor" xmlns:odc="http://opendope.org/conditions" xmlns:wpg="http://schemas.microsoft.com/office/word/2010/wordprocessingGroup" xmlns:cdr="http://schemas.openxmlformats.org/drawingml/2006/chartDrawing" xmlns:odi="http://opendope.org/components" xmlns:msink="http://schemas.microsoft.com/ink/2010/main" xmlns:cdr14="http://schemas.microsoft.com/office/drawing/2010/chartDrawing" xmlns:iact="http://schemas.microsoft.com/office/powerpoint/2014/inkAction" xmlns:an18="http://schemas.microsoft.com/office/drawing/2018/animation" xmlns:wps="http://schemas.microsoft.com/office/word/2010/wordprocessingShape" xmlns:odq="http://opendope.org/questions" xmlns:w16cid="http://schemas.microsoft.com/office/word/2016/wordml/cid" xmlns:dsp="http://schemas.microsoft.com/office/drawing/2008/diagram" xmlns:odx="http://opendope.org/xpaths" xmlns:a15="http://schemas.microsoft.com/office/drawing/2012/main" xmlns:a14="http://schemas.microsoft.com/office/drawing/2010/main" xmlns:c15="http://schemas.microsoft.com/office/drawing/2012/chart" xmlns:a13cmd="http://schemas.microsoft.com/office/drawing/2013/main/command" xmlns:c14="http://schemas.microsoft.com/office/drawing/2007/8/2/chart" xmlns:a16="http://schemas.microsoft.com/office/drawing/2014/main" xmlns:odgm="http://opendope.org/SmartArt/DataHierarchy" xmlns:c16="http://schemas.microsoft.com/office/drawing/2014/chart" xmlns:dgm="http://schemas.openxmlformats.org/drawingml/2006/diagram" xmlns:thm15="http://schemas.microsoft.com/office/thememl/2012/main" xmlns:we="http://schemas.microsoft.com/office/webextensions/webextension/2010/11" xmlns:ns39="http://www.w3.org/2003/InkML" xmlns:sl="http://schemas.openxmlformats.org/schemaLibrary/2006/main" xmlns:ns38="http://www.w3.org/1998/Math/MathML" xmlns:w15="http://schemas.microsoft.com/office/word/2012/wordml" xmlns:w14="http://schemas.microsoft.com/office/word/2010/wordml" xmlns:dgm14="http://schemas.microsoft.com/office/drawing/2010/diagram" xmlns:c16ac="http://schemas.microsoft.com/office/drawing/2014/chart/ac" xmlns:a="http://schemas.openxmlformats.org/drawingml/2006/main" xmlns:b="http://schemas.openxmlformats.org/officeDocument/2006/bibliography" xmlns:c="http://schemas.openxmlformats.org/drawingml/2006/chart" xmlns:cs="http://schemas.microsoft.com/office/drawing/2012/chartStyle" xmlns:cx="http://schemas.microsoft.com/office/drawing/2014/chartex" xmlns:pic14="http://schemas.microsoft.com/office/drawing/2010/picture" xmlns:lc="http://schemas.openxmlformats.org/drawingml/2006/lockedCanvas" xmlns:wetp="http://schemas.microsoft.com/office/webextensions/taskpanes/2010/11" r:id="rId19">
-        <w:r>
-          <w:rPr>
-            <w:rStyle w:val="Hyperlink"/>
-          </w:rPr>
-          <w:t>COVID-19 pandemic</w:t>
-        </w:r>
-      </w:hyperlink>
+      <w:r>
+        <w:rPr>
+          <w:rStyle w:val=""/>
+        </w:rPr>
+        <w:t>Text can be aligned to the</w:t>
+      </w:r>
     </w:p>
     <w:p>
       <w:pPr>
@@ -3809,24 +3582,150 @@
           <w:numId w:val="17"/>
         </w:numPr>
       </w:pPr>
-      <w:hyperlink xmlns:cppr="http://schemas.microsoft.com/office/2006/coverPageProps" xmlns:dgm1611="http://schemas.microsoft.com/office/drawing/2016/11/diagram" xmlns:xdr="http://schemas.openxmlformats.org/drawingml/2006/spreadsheetDrawing" xmlns:w16se="http://schemas.microsoft.com/office/word/2015/wordml/symex" xmlns:wp15="http://schemas.microsoft.com/office/word/2012/wordprocessingDrawing" xmlns:wp14="http://schemas.microsoft.com/office/word/2010/wordprocessingDrawing" xmlns:pic="http://schemas.openxmlformats.org/drawingml/2006/picture" xmlns:a1611="http://schemas.microsoft.com/office/drawing/2016/11/main" xmlns:a16svg="http://schemas.microsoft.com/office/drawing/2016/SVG/main" xmlns:am3d="http://schemas.microsoft.com/office/drawing/2017/model3d" xmlns:pvml="urn:schemas-microsoft-com:office:powerpoint" xmlns:mc="http://schemas.openxmlformats.org/markup-compatibility/2006" xmlns:dgm1612="http://schemas.microsoft.com/office/drawing/2016/12/diagram" xmlns:comp="http://schemas.openxmlformats.org/drawingml/2006/compatibility" xmlns:xvml="urn:schemas-microsoft-com:office:excel" xmlns:c173="http://schemas.microsoft.com/office/drawing/2017/03/chart" xmlns:anam3d="http://schemas.microsoft.com/office/drawing/2018/animation/model3d" xmlns:wpc="http://schemas.microsoft.com/office/word/2010/wordprocessingCanvas" xmlns:adec="http://schemas.microsoft.com/office/drawing/2017/decorative" xmlns:oda="http://opendope.org/answers" xmlns:a18hc="http://schemas.microsoft.com/office/drawing/2018/hyperlinkcolor" xmlns:odc="http://opendope.org/conditions" xmlns:wpg="http://schemas.microsoft.com/office/word/2010/wordprocessingGroup" xmlns:cdr="http://schemas.openxmlformats.org/drawingml/2006/chartDrawing" xmlns:odi="http://opendope.org/components" xmlns:msink="http://schemas.microsoft.com/ink/2010/main" xmlns:cdr14="http://schemas.microsoft.com/office/drawing/2010/chartDrawing" xmlns:iact="http://schemas.microsoft.com/office/powerpoint/2014/inkAction" xmlns:an18="http://schemas.microsoft.com/office/drawing/2018/animation" xmlns:wps="http://schemas.microsoft.com/office/word/2010/wordprocessingShape" xmlns:odq="http://opendope.org/questions" xmlns:w16cid="http://schemas.microsoft.com/office/word/2016/wordml/cid" xmlns:dsp="http://schemas.microsoft.com/office/drawing/2008/diagram" xmlns:odx="http://opendope.org/xpaths" xmlns:a15="http://schemas.microsoft.com/office/drawing/2012/main" xmlns:a14="http://schemas.microsoft.com/office/drawing/2010/main" xmlns:c15="http://schemas.microsoft.com/office/drawing/2012/chart" xmlns:a13cmd="http://schemas.microsoft.com/office/drawing/2013/main/command" xmlns:c14="http://schemas.microsoft.com/office/drawing/2007/8/2/chart" xmlns:a16="http://schemas.microsoft.com/office/drawing/2014/main" xmlns:odgm="http://opendope.org/SmartArt/DataHierarchy" xmlns:c16="http://schemas.microsoft.com/office/drawing/2014/chart" xmlns:dgm="http://schemas.openxmlformats.org/drawingml/2006/diagram" xmlns:thm15="http://schemas.microsoft.com/office/thememl/2012/main" xmlns:we="http://schemas.microsoft.com/office/webextensions/webextension/2010/11" xmlns:ns39="http://www.w3.org/2003/InkML" xmlns:sl="http://schemas.openxmlformats.org/schemaLibrary/2006/main" xmlns:ns38="http://www.w3.org/1998/Math/MathML" xmlns:w15="http://schemas.microsoft.com/office/word/2012/wordml" xmlns:w14="http://schemas.microsoft.com/office/word/2010/wordml" xmlns:dgm14="http://schemas.microsoft.com/office/drawing/2010/diagram" xmlns:c16ac="http://schemas.microsoft.com/office/drawing/2014/chart/ac" xmlns:a="http://schemas.openxmlformats.org/drawingml/2006/main" xmlns:b="http://schemas.openxmlformats.org/officeDocument/2006/bibliography" xmlns:c="http://schemas.openxmlformats.org/drawingml/2006/chart" xmlns:cs="http://schemas.microsoft.com/office/drawing/2012/chartStyle" xmlns:cx="http://schemas.microsoft.com/office/drawing/2014/chartex" xmlns:pic14="http://schemas.microsoft.com/office/drawing/2010/picture" xmlns:lc="http://schemas.openxmlformats.org/drawingml/2006/lockedCanvas" xmlns:wetp="http://schemas.microsoft.com/office/webextensions/taskpanes/2010/11" w:tooltip="COVID-19 pandemic in Asia" r:id="rId20">
+      <w:r>
+        <w:rPr>
+          <w:rStyle w:val=""/>
+        </w:rPr>
+        <w:t>left,</w:t>
+      </w:r>
+    </w:p>
+    <w:p>
+      <w:pPr>
+        <w:pStyle w:val="PCBulletList"/>
+        <w:numPr xmlns:cppr="http://schemas.microsoft.com/office/2006/coverPageProps" xmlns:dgm1611="http://schemas.microsoft.com/office/drawing/2016/11/diagram" xmlns:xdr="http://schemas.openxmlformats.org/drawingml/2006/spreadsheetDrawing" xmlns:w16se="http://schemas.microsoft.com/office/word/2015/wordml/symex" xmlns:wp15="http://schemas.microsoft.com/office/word/2012/wordprocessingDrawing" xmlns:wp14="http://schemas.microsoft.com/office/word/2010/wordprocessingDrawing" xmlns:pic="http://schemas.openxmlformats.org/drawingml/2006/picture" xmlns:a1611="http://schemas.microsoft.com/office/drawing/2016/11/main" xmlns:a16svg="http://schemas.microsoft.com/office/drawing/2016/SVG/main" xmlns:am3d="http://schemas.microsoft.com/office/drawing/2017/model3d" xmlns:pvml="urn:schemas-microsoft-com:office:powerpoint" xmlns:mc="http://schemas.openxmlformats.org/markup-compatibility/2006" xmlns:dgm1612="http://schemas.microsoft.com/office/drawing/2016/12/diagram" xmlns:comp="http://schemas.openxmlformats.org/drawingml/2006/compatibility" xmlns:xvml="urn:schemas-microsoft-com:office:excel" xmlns:c173="http://schemas.microsoft.com/office/drawing/2017/03/chart" xmlns:anam3d="http://schemas.microsoft.com/office/drawing/2018/animation/model3d" xmlns:wpc="http://schemas.microsoft.com/office/word/2010/wordprocessingCanvas" xmlns:adec="http://schemas.microsoft.com/office/drawing/2017/decorative" xmlns:oda="http://opendope.org/answers" xmlns:a18hc="http://schemas.microsoft.com/office/drawing/2018/hyperlinkcolor" xmlns:odc="http://opendope.org/conditions" xmlns:wpg="http://schemas.microsoft.com/office/word/2010/wordprocessingGroup" xmlns:cdr="http://schemas.openxmlformats.org/drawingml/2006/chartDrawing" xmlns:odi="http://opendope.org/components" xmlns:msink="http://schemas.microsoft.com/ink/2010/main" xmlns:cdr14="http://schemas.microsoft.com/office/drawing/2010/chartDrawing" xmlns:iact="http://schemas.microsoft.com/office/powerpoint/2014/inkAction" xmlns:an18="http://schemas.microsoft.com/office/drawing/2018/animation" xmlns:wps="http://schemas.microsoft.com/office/word/2010/wordprocessingShape" xmlns:odq="http://opendope.org/questions" xmlns:w16cid="http://schemas.microsoft.com/office/word/2016/wordml/cid" xmlns:dsp="http://schemas.microsoft.com/office/drawing/2008/diagram" xmlns:odx="http://opendope.org/xpaths" xmlns:a15="http://schemas.microsoft.com/office/drawing/2012/main" xmlns:a14="http://schemas.microsoft.com/office/drawing/2010/main" xmlns:c15="http://schemas.microsoft.com/office/drawing/2012/chart" xmlns:a13cmd="http://schemas.microsoft.com/office/drawing/2013/main/command" xmlns:c14="http://schemas.microsoft.com/office/drawing/2007/8/2/chart" xmlns:a16="http://schemas.microsoft.com/office/drawing/2014/main" xmlns:odgm="http://opendope.org/SmartArt/DataHierarchy" xmlns:c16="http://schemas.microsoft.com/office/drawing/2014/chart" xmlns:dgm="http://schemas.openxmlformats.org/drawingml/2006/diagram" xmlns:thm15="http://schemas.microsoft.com/office/thememl/2012/main" xmlns:we="http://schemas.microsoft.com/office/webextensions/webextension/2010/11" xmlns:ns39="http://www.w3.org/2003/InkML" xmlns:sl="http://schemas.openxmlformats.org/schemaLibrary/2006/main" xmlns:ns38="http://www.w3.org/1998/Math/MathML" xmlns:w15="http://schemas.microsoft.com/office/word/2012/wordml" xmlns:w14="http://schemas.microsoft.com/office/word/2010/wordml" xmlns:dgm14="http://schemas.microsoft.com/office/drawing/2010/diagram" xmlns:c16ac="http://schemas.microsoft.com/office/drawing/2014/chart/ac" xmlns:a="http://schemas.openxmlformats.org/drawingml/2006/main" xmlns:b="http://schemas.openxmlformats.org/officeDocument/2006/bibliography" xmlns:c="http://schemas.openxmlformats.org/drawingml/2006/chart" xmlns:cs="http://schemas.microsoft.com/office/drawing/2012/chartStyle" xmlns:cx="http://schemas.microsoft.com/office/drawing/2014/chartex" xmlns:pic14="http://schemas.microsoft.com/office/drawing/2010/picture" xmlns:lc="http://schemas.openxmlformats.org/drawingml/2006/lockedCanvas" xmlns:wetp="http://schemas.microsoft.com/office/webextensions/taskpanes/2010/11">
+          <w:ilvl w:val="1"/>
+          <w:numId w:val="17"/>
+        </w:numPr>
+      </w:pPr>
+      <w:r>
+        <w:rPr>
+          <w:rStyle w:val=""/>
+        </w:rPr>
+        <w:t>right,</w:t>
+      </w:r>
+    </w:p>
+    <w:p>
+      <w:pPr>
+        <w:pStyle w:val="PCBulletList"/>
+        <w:numPr xmlns:cppr="http://schemas.microsoft.com/office/2006/coverPageProps" xmlns:dgm1611="http://schemas.microsoft.com/office/drawing/2016/11/diagram" xmlns:xdr="http://schemas.openxmlformats.org/drawingml/2006/spreadsheetDrawing" xmlns:w16se="http://schemas.microsoft.com/office/word/2015/wordml/symex" xmlns:wp15="http://schemas.microsoft.com/office/word/2012/wordprocessingDrawing" xmlns:wp14="http://schemas.microsoft.com/office/word/2010/wordprocessingDrawing" xmlns:pic="http://schemas.openxmlformats.org/drawingml/2006/picture" xmlns:a1611="http://schemas.microsoft.com/office/drawing/2016/11/main" xmlns:a16svg="http://schemas.microsoft.com/office/drawing/2016/SVG/main" xmlns:am3d="http://schemas.microsoft.com/office/drawing/2017/model3d" xmlns:pvml="urn:schemas-microsoft-com:office:powerpoint" xmlns:mc="http://schemas.openxmlformats.org/markup-compatibility/2006" xmlns:dgm1612="http://schemas.microsoft.com/office/drawing/2016/12/diagram" xmlns:comp="http://schemas.openxmlformats.org/drawingml/2006/compatibility" xmlns:xvml="urn:schemas-microsoft-com:office:excel" xmlns:c173="http://schemas.microsoft.com/office/drawing/2017/03/chart" xmlns:anam3d="http://schemas.microsoft.com/office/drawing/2018/animation/model3d" xmlns:wpc="http://schemas.microsoft.com/office/word/2010/wordprocessingCanvas" xmlns:adec="http://schemas.microsoft.com/office/drawing/2017/decorative" xmlns:oda="http://opendope.org/answers" xmlns:a18hc="http://schemas.microsoft.com/office/drawing/2018/hyperlinkcolor" xmlns:odc="http://opendope.org/conditions" xmlns:wpg="http://schemas.microsoft.com/office/word/2010/wordprocessingGroup" xmlns:cdr="http://schemas.openxmlformats.org/drawingml/2006/chartDrawing" xmlns:odi="http://opendope.org/components" xmlns:msink="http://schemas.microsoft.com/ink/2010/main" xmlns:cdr14="http://schemas.microsoft.com/office/drawing/2010/chartDrawing" xmlns:iact="http://schemas.microsoft.com/office/powerpoint/2014/inkAction" xmlns:an18="http://schemas.microsoft.com/office/drawing/2018/animation" xmlns:wps="http://schemas.microsoft.com/office/word/2010/wordprocessingShape" xmlns:odq="http://opendope.org/questions" xmlns:w16cid="http://schemas.microsoft.com/office/word/2016/wordml/cid" xmlns:dsp="http://schemas.microsoft.com/office/drawing/2008/diagram" xmlns:odx="http://opendope.org/xpaths" xmlns:a15="http://schemas.microsoft.com/office/drawing/2012/main" xmlns:a14="http://schemas.microsoft.com/office/drawing/2010/main" xmlns:c15="http://schemas.microsoft.com/office/drawing/2012/chart" xmlns:a13cmd="http://schemas.microsoft.com/office/drawing/2013/main/command" xmlns:c14="http://schemas.microsoft.com/office/drawing/2007/8/2/chart" xmlns:a16="http://schemas.microsoft.com/office/drawing/2014/main" xmlns:odgm="http://opendope.org/SmartArt/DataHierarchy" xmlns:c16="http://schemas.microsoft.com/office/drawing/2014/chart" xmlns:dgm="http://schemas.openxmlformats.org/drawingml/2006/diagram" xmlns:thm15="http://schemas.microsoft.com/office/thememl/2012/main" xmlns:we="http://schemas.microsoft.com/office/webextensions/webextension/2010/11" xmlns:ns39="http://www.w3.org/2003/InkML" xmlns:sl="http://schemas.openxmlformats.org/schemaLibrary/2006/main" xmlns:ns38="http://www.w3.org/1998/Math/MathML" xmlns:w15="http://schemas.microsoft.com/office/word/2012/wordml" xmlns:w14="http://schemas.microsoft.com/office/word/2010/wordml" xmlns:dgm14="http://schemas.microsoft.com/office/drawing/2010/diagram" xmlns:c16ac="http://schemas.microsoft.com/office/drawing/2014/chart/ac" xmlns:a="http://schemas.openxmlformats.org/drawingml/2006/main" xmlns:b="http://schemas.openxmlformats.org/officeDocument/2006/bibliography" xmlns:c="http://schemas.openxmlformats.org/drawingml/2006/chart" xmlns:cs="http://schemas.microsoft.com/office/drawing/2012/chartStyle" xmlns:cx="http://schemas.microsoft.com/office/drawing/2014/chartex" xmlns:pic14="http://schemas.microsoft.com/office/drawing/2010/picture" xmlns:lc="http://schemas.openxmlformats.org/drawingml/2006/lockedCanvas" xmlns:wetp="http://schemas.microsoft.com/office/webextensions/taskpanes/2010/11">
+          <w:ilvl w:val="1"/>
+          <w:numId w:val="17"/>
+        </w:numPr>
+      </w:pPr>
+      <w:r>
+        <w:rPr>
+          <w:rStyle w:val=""/>
+        </w:rPr>
+        <w:t>centre</w:t>
+      </w:r>
+    </w:p>
+    <w:p>
+      <w:pPr>
+        <w:pStyle w:val="PCBulletList"/>
+        <w:numPr xmlns:cppr="http://schemas.microsoft.com/office/2006/coverPageProps" xmlns:dgm1611="http://schemas.microsoft.com/office/drawing/2016/11/diagram" xmlns:xdr="http://schemas.openxmlformats.org/drawingml/2006/spreadsheetDrawing" xmlns:w16se="http://schemas.microsoft.com/office/word/2015/wordml/symex" xmlns:wp15="http://schemas.microsoft.com/office/word/2012/wordprocessingDrawing" xmlns:wp14="http://schemas.microsoft.com/office/word/2010/wordprocessingDrawing" xmlns:pic="http://schemas.openxmlformats.org/drawingml/2006/picture" xmlns:a1611="http://schemas.microsoft.com/office/drawing/2016/11/main" xmlns:a16svg="http://schemas.microsoft.com/office/drawing/2016/SVG/main" xmlns:am3d="http://schemas.microsoft.com/office/drawing/2017/model3d" xmlns:pvml="urn:schemas-microsoft-com:office:powerpoint" xmlns:mc="http://schemas.openxmlformats.org/markup-compatibility/2006" xmlns:dgm1612="http://schemas.microsoft.com/office/drawing/2016/12/diagram" xmlns:comp="http://schemas.openxmlformats.org/drawingml/2006/compatibility" xmlns:xvml="urn:schemas-microsoft-com:office:excel" xmlns:c173="http://schemas.microsoft.com/office/drawing/2017/03/chart" xmlns:anam3d="http://schemas.microsoft.com/office/drawing/2018/animation/model3d" xmlns:wpc="http://schemas.microsoft.com/office/word/2010/wordprocessingCanvas" xmlns:adec="http://schemas.microsoft.com/office/drawing/2017/decorative" xmlns:oda="http://opendope.org/answers" xmlns:a18hc="http://schemas.microsoft.com/office/drawing/2018/hyperlinkcolor" xmlns:odc="http://opendope.org/conditions" xmlns:wpg="http://schemas.microsoft.com/office/word/2010/wordprocessingGroup" xmlns:cdr="http://schemas.openxmlformats.org/drawingml/2006/chartDrawing" xmlns:odi="http://opendope.org/components" xmlns:msink="http://schemas.microsoft.com/ink/2010/main" xmlns:cdr14="http://schemas.microsoft.com/office/drawing/2010/chartDrawing" xmlns:iact="http://schemas.microsoft.com/office/powerpoint/2014/inkAction" xmlns:an18="http://schemas.microsoft.com/office/drawing/2018/animation" xmlns:wps="http://schemas.microsoft.com/office/word/2010/wordprocessingShape" xmlns:odq="http://opendope.org/questions" xmlns:w16cid="http://schemas.microsoft.com/office/word/2016/wordml/cid" xmlns:dsp="http://schemas.microsoft.com/office/drawing/2008/diagram" xmlns:odx="http://opendope.org/xpaths" xmlns:a15="http://schemas.microsoft.com/office/drawing/2012/main" xmlns:a14="http://schemas.microsoft.com/office/drawing/2010/main" xmlns:c15="http://schemas.microsoft.com/office/drawing/2012/chart" xmlns:a13cmd="http://schemas.microsoft.com/office/drawing/2013/main/command" xmlns:c14="http://schemas.microsoft.com/office/drawing/2007/8/2/chart" xmlns:a16="http://schemas.microsoft.com/office/drawing/2014/main" xmlns:odgm="http://opendope.org/SmartArt/DataHierarchy" xmlns:c16="http://schemas.microsoft.com/office/drawing/2014/chart" xmlns:dgm="http://schemas.openxmlformats.org/drawingml/2006/diagram" xmlns:thm15="http://schemas.microsoft.com/office/thememl/2012/main" xmlns:we="http://schemas.microsoft.com/office/webextensions/webextension/2010/11" xmlns:ns39="http://www.w3.org/2003/InkML" xmlns:sl="http://schemas.openxmlformats.org/schemaLibrary/2006/main" xmlns:ns38="http://www.w3.org/1998/Math/MathML" xmlns:w15="http://schemas.microsoft.com/office/word/2012/wordml" xmlns:w14="http://schemas.microsoft.com/office/word/2010/wordml" xmlns:dgm14="http://schemas.microsoft.com/office/drawing/2010/diagram" xmlns:c16ac="http://schemas.microsoft.com/office/drawing/2014/chart/ac" xmlns:a="http://schemas.openxmlformats.org/drawingml/2006/main" xmlns:b="http://schemas.openxmlformats.org/officeDocument/2006/bibliography" xmlns:c="http://schemas.openxmlformats.org/drawingml/2006/chart" xmlns:cs="http://schemas.microsoft.com/office/drawing/2012/chartStyle" xmlns:cx="http://schemas.microsoft.com/office/drawing/2014/chartex" xmlns:pic14="http://schemas.microsoft.com/office/drawing/2010/picture" xmlns:lc="http://schemas.openxmlformats.org/drawingml/2006/lockedCanvas" xmlns:wetp="http://schemas.microsoft.com/office/webextensions/taskpanes/2010/11">
+          <w:ilvl w:val="0"/>
+          <w:numId w:val="17"/>
+        </w:numPr>
+      </w:pPr>
+      <w:r>
+        <w:rPr>
+          <w:rStyle w:val=""/>
+        </w:rPr>
+        <w:t>or one of the three full justifications: Full Justification, Density Justification and Aspect Justification.</w:t>
+      </w:r>
+    </w:p>
+    <w:p>
+      <w:pPr>
+        <w:pStyle w:val="Normal"/>
+      </w:pPr>
+      <w:r>
+        <w:rPr xmlns:cppr="http://schemas.microsoft.com/office/2006/coverPageProps" xmlns:dgm1611="http://schemas.microsoft.com/office/drawing/2016/11/diagram" xmlns:xdr="http://schemas.openxmlformats.org/drawingml/2006/spreadsheetDrawing" xmlns:w16se="http://schemas.microsoft.com/office/word/2015/wordml/symex" xmlns:wp15="http://schemas.microsoft.com/office/word/2012/wordprocessingDrawing" xmlns:wp14="http://schemas.microsoft.com/office/word/2010/wordprocessingDrawing" xmlns:pic="http://schemas.openxmlformats.org/drawingml/2006/picture" xmlns:a1611="http://schemas.microsoft.com/office/drawing/2016/11/main" xmlns:a16svg="http://schemas.microsoft.com/office/drawing/2016/SVG/main" xmlns:am3d="http://schemas.microsoft.com/office/drawing/2017/model3d" xmlns:pvml="urn:schemas-microsoft-com:office:powerpoint" xmlns:mc="http://schemas.openxmlformats.org/markup-compatibility/2006" xmlns:dgm1612="http://schemas.microsoft.com/office/drawing/2016/12/diagram" xmlns:comp="http://schemas.openxmlformats.org/drawingml/2006/compatibility" xmlns:xvml="urn:schemas-microsoft-com:office:excel" xmlns:c173="http://schemas.microsoft.com/office/drawing/2017/03/chart" xmlns:anam3d="http://schemas.microsoft.com/office/drawing/2018/animation/model3d" xmlns:wpc="http://schemas.microsoft.com/office/word/2010/wordprocessingCanvas" xmlns:adec="http://schemas.microsoft.com/office/drawing/2017/decorative" xmlns:oda="http://opendope.org/answers" xmlns:a18hc="http://schemas.microsoft.com/office/drawing/2018/hyperlinkcolor" xmlns:odc="http://opendope.org/conditions" xmlns:wpg="http://schemas.microsoft.com/office/word/2010/wordprocessingGroup" xmlns:cdr="http://schemas.openxmlformats.org/drawingml/2006/chartDrawing" xmlns:odi="http://opendope.org/components" xmlns:msink="http://schemas.microsoft.com/ink/2010/main" xmlns:cdr14="http://schemas.microsoft.com/office/drawing/2010/chartDrawing" xmlns:iact="http://schemas.microsoft.com/office/powerpoint/2014/inkAction" xmlns:an18="http://schemas.microsoft.com/office/drawing/2018/animation" xmlns:wps="http://schemas.microsoft.com/office/word/2010/wordprocessingShape" xmlns:odq="http://opendope.org/questions" xmlns:w16cid="http://schemas.microsoft.com/office/word/2016/wordml/cid" xmlns:dsp="http://schemas.microsoft.com/office/drawing/2008/diagram" xmlns:odx="http://opendope.org/xpaths" xmlns:a15="http://schemas.microsoft.com/office/drawing/2012/main" xmlns:a14="http://schemas.microsoft.com/office/drawing/2010/main" xmlns:c15="http://schemas.microsoft.com/office/drawing/2012/chart" xmlns:a13cmd="http://schemas.microsoft.com/office/drawing/2013/main/command" xmlns:c14="http://schemas.microsoft.com/office/drawing/2007/8/2/chart" xmlns:a16="http://schemas.microsoft.com/office/drawing/2014/main" xmlns:odgm="http://opendope.org/SmartArt/DataHierarchy" xmlns:c16="http://schemas.microsoft.com/office/drawing/2014/chart" xmlns:dgm="http://schemas.openxmlformats.org/drawingml/2006/diagram" xmlns:thm15="http://schemas.microsoft.com/office/thememl/2012/main" xmlns:we="http://schemas.microsoft.com/office/webextensions/webextension/2010/11" xmlns:ns39="http://www.w3.org/2003/InkML" xmlns:sl="http://schemas.openxmlformats.org/schemaLibrary/2006/main" xmlns:ns38="http://www.w3.org/1998/Math/MathML" xmlns:w15="http://schemas.microsoft.com/office/word/2012/wordml" xmlns:w14="http://schemas.microsoft.com/office/word/2010/wordml" xmlns:dgm14="http://schemas.microsoft.com/office/drawing/2010/diagram" xmlns:c16ac="http://schemas.microsoft.com/office/drawing/2014/chart/ac" xmlns:a="http://schemas.openxmlformats.org/drawingml/2006/main" xmlns:b="http://schemas.openxmlformats.org/officeDocument/2006/bibliography" xmlns:c="http://schemas.openxmlformats.org/drawingml/2006/chart" xmlns:cs="http://schemas.microsoft.com/office/drawing/2012/chartStyle" xmlns:cx="http://schemas.microsoft.com/office/drawing/2014/chartex" xmlns:pic14="http://schemas.microsoft.com/office/drawing/2010/picture" xmlns:lc="http://schemas.openxmlformats.org/drawingml/2006/lockedCanvas" xmlns:wetp="http://schemas.microsoft.com/office/webextensions/taskpanes/2010/11">
+          <w:rStyle w:val="PCCode"/>
+        </w:rPr>
+        <w:t>Note:</w:t>
+      </w:r>
+      <w:r>
+        <w:rPr>
+          <w:rStyle w:val=""/>
+        </w:rPr>
+        <w:t xml:space="preserve">
+</w:t>
+      </w:r>
+      <w:r>
+        <w:rPr xmlns:cppr="http://schemas.microsoft.com/office/2006/coverPageProps" xmlns:dgm1611="http://schemas.microsoft.com/office/drawing/2016/11/diagram" xmlns:xdr="http://schemas.openxmlformats.org/drawingml/2006/spreadsheetDrawing" xmlns:w16se="http://schemas.microsoft.com/office/word/2015/wordml/symex" xmlns:wp15="http://schemas.microsoft.com/office/word/2012/wordprocessingDrawing" xmlns:wp14="http://schemas.microsoft.com/office/word/2010/wordprocessingDrawing" xmlns:pic="http://schemas.openxmlformats.org/drawingml/2006/picture" xmlns:a1611="http://schemas.microsoft.com/office/drawing/2016/11/main" xmlns:a16svg="http://schemas.microsoft.com/office/drawing/2016/SVG/main" xmlns:am3d="http://schemas.microsoft.com/office/drawing/2017/model3d" xmlns:pvml="urn:schemas-microsoft-com:office:powerpoint" xmlns:mc="http://schemas.openxmlformats.org/markup-compatibility/2006" xmlns:dgm1612="http://schemas.microsoft.com/office/drawing/2016/12/diagram" xmlns:comp="http://schemas.openxmlformats.org/drawingml/2006/compatibility" xmlns:xvml="urn:schemas-microsoft-com:office:excel" xmlns:c173="http://schemas.microsoft.com/office/drawing/2017/03/chart" xmlns:anam3d="http://schemas.microsoft.com/office/drawing/2018/animation/model3d" xmlns:wpc="http://schemas.microsoft.com/office/word/2010/wordprocessingCanvas" xmlns:adec="http://schemas.microsoft.com/office/drawing/2017/decorative" xmlns:oda="http://opendope.org/answers" xmlns:a18hc="http://schemas.microsoft.com/office/drawing/2018/hyperlinkcolor" xmlns:odc="http://opendope.org/conditions" xmlns:wpg="http://schemas.microsoft.com/office/word/2010/wordprocessingGroup" xmlns:cdr="http://schemas.openxmlformats.org/drawingml/2006/chartDrawing" xmlns:odi="http://opendope.org/components" xmlns:msink="http://schemas.microsoft.com/ink/2010/main" xmlns:cdr14="http://schemas.microsoft.com/office/drawing/2010/chartDrawing" xmlns:iact="http://schemas.microsoft.com/office/powerpoint/2014/inkAction" xmlns:an18="http://schemas.microsoft.com/office/drawing/2018/animation" xmlns:wps="http://schemas.microsoft.com/office/word/2010/wordprocessingShape" xmlns:odq="http://opendope.org/questions" xmlns:w16cid="http://schemas.microsoft.com/office/word/2016/wordml/cid" xmlns:dsp="http://schemas.microsoft.com/office/drawing/2008/diagram" xmlns:odx="http://opendope.org/xpaths" xmlns:a15="http://schemas.microsoft.com/office/drawing/2012/main" xmlns:a14="http://schemas.microsoft.com/office/drawing/2010/main" xmlns:c15="http://schemas.microsoft.com/office/drawing/2012/chart" xmlns:a13cmd="http://schemas.microsoft.com/office/drawing/2013/main/command" xmlns:c14="http://schemas.microsoft.com/office/drawing/2007/8/2/chart" xmlns:a16="http://schemas.microsoft.com/office/drawing/2014/main" xmlns:odgm="http://opendope.org/SmartArt/DataHierarchy" xmlns:c16="http://schemas.microsoft.com/office/drawing/2014/chart" xmlns:dgm="http://schemas.openxmlformats.org/drawingml/2006/diagram" xmlns:thm15="http://schemas.microsoft.com/office/thememl/2012/main" xmlns:we="http://schemas.microsoft.com/office/webextensions/webextension/2010/11" xmlns:ns39="http://www.w3.org/2003/InkML" xmlns:sl="http://schemas.openxmlformats.org/schemaLibrary/2006/main" xmlns:ns38="http://www.w3.org/1998/Math/MathML" xmlns:w15="http://schemas.microsoft.com/office/word/2012/wordml" xmlns:w14="http://schemas.microsoft.com/office/word/2010/wordml" xmlns:dgm14="http://schemas.microsoft.com/office/drawing/2010/diagram" xmlns:c16ac="http://schemas.microsoft.com/office/drawing/2014/chart/ac" xmlns:a="http://schemas.openxmlformats.org/drawingml/2006/main" xmlns:b="http://schemas.openxmlformats.org/officeDocument/2006/bibliography" xmlns:c="http://schemas.openxmlformats.org/drawingml/2006/chart" xmlns:cs="http://schemas.microsoft.com/office/drawing/2012/chartStyle" xmlns:cx="http://schemas.microsoft.com/office/drawing/2014/chartex" xmlns:pic14="http://schemas.microsoft.com/office/drawing/2010/picture" xmlns:lc="http://schemas.openxmlformats.org/drawingml/2006/lockedCanvas" xmlns:wetp="http://schemas.microsoft.com/office/webextensions/taskpanes/2010/11">
+          <w:rStyle w:val="PCCode"/>
+        </w:rPr>
+        <w:t>The Full justification spreads the words across the page but does not change the size of them. The Density Justification also spreads the words and does not change their size but puts spaces between the characters in a word. The Aspect Justification spreads the words but stretches the words to fill the space as well.</w:t>
+      </w:r>
+    </w:p>
+    <w:p>
+      <w:pPr>
+        <w:pStyle w:val="Normal"/>
+      </w:pPr>
+      <w:r>
+        <w:rPr>
+          <w:rStyle w:val=""/>
+        </w:rPr>
+        <w:t>The Density and Aspect methods can provide some visually interesting effects.</w:t>
+      </w:r>
+    </w:p>
+    <w:p>
+      <w:pPr>
+        <w:pStyle w:val="Horizontal Line"/>
+        <w:pBdr>
+          <w:bottom w:val="basicThinLines"/>
+        </w:pBdr>
+      </w:pPr>
+      <w:r>
+        <w:rPr>
+          <w:rStyle w:val=""/>
+        </w:rPr>
+        <w:t/>
+      </w:r>
+    </w:p>
+    <w:p>
+      <w:pPr>
+        <w:pStyle w:val="Normal"/>
+      </w:pPr>
+      <w:hyperlink xmlns:cppr="http://schemas.microsoft.com/office/2006/coverPageProps" xmlns:dgm1611="http://schemas.microsoft.com/office/drawing/2016/11/diagram" xmlns:xdr="http://schemas.openxmlformats.org/drawingml/2006/spreadsheetDrawing" xmlns:w16se="http://schemas.microsoft.com/office/word/2015/wordml/symex" xmlns:wp15="http://schemas.microsoft.com/office/word/2012/wordprocessingDrawing" xmlns:wp14="http://schemas.microsoft.com/office/word/2010/wordprocessingDrawing" xmlns:pic="http://schemas.openxmlformats.org/drawingml/2006/picture" xmlns:a1611="http://schemas.microsoft.com/office/drawing/2016/11/main" xmlns:a16svg="http://schemas.microsoft.com/office/drawing/2016/SVG/main" xmlns:am3d="http://schemas.microsoft.com/office/drawing/2017/model3d" xmlns:pvml="urn:schemas-microsoft-com:office:powerpoint" xmlns:mc="http://schemas.openxmlformats.org/markup-compatibility/2006" xmlns:dgm1612="http://schemas.microsoft.com/office/drawing/2016/12/diagram" xmlns:comp="http://schemas.openxmlformats.org/drawingml/2006/compatibility" xmlns:xvml="urn:schemas-microsoft-com:office:excel" xmlns:c173="http://schemas.microsoft.com/office/drawing/2017/03/chart" xmlns:anam3d="http://schemas.microsoft.com/office/drawing/2018/animation/model3d" xmlns:wpc="http://schemas.microsoft.com/office/word/2010/wordprocessingCanvas" xmlns:adec="http://schemas.microsoft.com/office/drawing/2017/decorative" xmlns:oda="http://opendope.org/answers" xmlns:a18hc="http://schemas.microsoft.com/office/drawing/2018/hyperlinkcolor" xmlns:odc="http://opendope.org/conditions" xmlns:wpg="http://schemas.microsoft.com/office/word/2010/wordprocessingGroup" xmlns:cdr="http://schemas.openxmlformats.org/drawingml/2006/chartDrawing" xmlns:odi="http://opendope.org/components" xmlns:msink="http://schemas.microsoft.com/ink/2010/main" xmlns:cdr14="http://schemas.microsoft.com/office/drawing/2010/chartDrawing" xmlns:iact="http://schemas.microsoft.com/office/powerpoint/2014/inkAction" xmlns:an18="http://schemas.microsoft.com/office/drawing/2018/animation" xmlns:wps="http://schemas.microsoft.com/office/word/2010/wordprocessingShape" xmlns:odq="http://opendope.org/questions" xmlns:w16cid="http://schemas.microsoft.com/office/word/2016/wordml/cid" xmlns:dsp="http://schemas.microsoft.com/office/drawing/2008/diagram" xmlns:odx="http://opendope.org/xpaths" xmlns:a15="http://schemas.microsoft.com/office/drawing/2012/main" xmlns:a14="http://schemas.microsoft.com/office/drawing/2010/main" xmlns:c15="http://schemas.microsoft.com/office/drawing/2012/chart" xmlns:a13cmd="http://schemas.microsoft.com/office/drawing/2013/main/command" xmlns:c14="http://schemas.microsoft.com/office/drawing/2007/8/2/chart" xmlns:a16="http://schemas.microsoft.com/office/drawing/2014/main" xmlns:odgm="http://opendope.org/SmartArt/DataHierarchy" xmlns:c16="http://schemas.microsoft.com/office/drawing/2014/chart" xmlns:dgm="http://schemas.openxmlformats.org/drawingml/2006/diagram" xmlns:thm15="http://schemas.microsoft.com/office/thememl/2012/main" xmlns:we="http://schemas.microsoft.com/office/webextensions/webextension/2010/11" xmlns:ns39="http://www.w3.org/2003/InkML" xmlns:sl="http://schemas.openxmlformats.org/schemaLibrary/2006/main" xmlns:ns38="http://www.w3.org/1998/Math/MathML" xmlns:w15="http://schemas.microsoft.com/office/word/2012/wordml" xmlns:w14="http://schemas.microsoft.com/office/word/2010/wordml" xmlns:dgm14="http://schemas.microsoft.com/office/drawing/2010/diagram" xmlns:c16ac="http://schemas.microsoft.com/office/drawing/2014/chart/ac" xmlns:a="http://schemas.openxmlformats.org/drawingml/2006/main" xmlns:b="http://schemas.openxmlformats.org/officeDocument/2006/bibliography" xmlns:c="http://schemas.openxmlformats.org/drawingml/2006/chart" xmlns:cs="http://schemas.microsoft.com/office/drawing/2012/chartStyle" xmlns:cx="http://schemas.microsoft.com/office/drawing/2014/chartex" xmlns:pic14="http://schemas.microsoft.com/office/drawing/2010/picture" xmlns:lc="http://schemas.openxmlformats.org/drawingml/2006/lockedCanvas" xmlns:wetp="http://schemas.microsoft.com/office/webextensions/taskpanes/2010/11" w:tooltip="Missing target id: #Formatted-Text-Examples" w:anchor="Formatted-Text-Examples" r:id="rId25">
         <w:r>
-          <w:fldChar w:fldCharType="begin"/>
+          <w:rPr>
+            <w:color w:val="0000FF" w:themeColor="hyperlink"/>
+            <w:highlight w:val="red"/>
+            <w:u w:val="single"/>
+          </w:rPr>
+          <w:t>Go back to the top</w:t>
         </w:r>
-        <w:r>
-          <w:instrText xml:space="preserve"> HYPERLINK "https://en.wikipedia.org/wiki/COVID-19_pandemic_in_Asia" \o "COVID-19 pandemic in Asia" </w:instrText>
-        </w:r>
-        <w:r>
-          <w:fldChar w:fldCharType="separate"/>
-        </w:r>
+      </w:hyperlink>
+    </w:p>
+    <w:p>
+      <w:pPr>
+        <w:pStyle w:val="Heading3"/>
+      </w:pPr>
+      <w:bookmarkStart w:name="_Toc16195264564667529839610592" w:id="1"/>
+      <w:r>
+        <w:rPr>
+          <w:rStyle w:val=""/>
+        </w:rPr>
+        <w:t>Useful markdown links:</w:t>
+      </w:r>
+      <w:bookmarkEnd w:id="1"/>
+      <w:bookmarkEnd/>
+    </w:p>
+    <w:p>
+      <w:pPr>
+        <w:pStyle w:val="PCBulletList"/>
+        <w:numPr xmlns:cppr="http://schemas.microsoft.com/office/2006/coverPageProps" xmlns:dgm1611="http://schemas.microsoft.com/office/drawing/2016/11/diagram" xmlns:xdr="http://schemas.openxmlformats.org/drawingml/2006/spreadsheetDrawing" xmlns:w16se="http://schemas.microsoft.com/office/word/2015/wordml/symex" xmlns:wp15="http://schemas.microsoft.com/office/word/2012/wordprocessingDrawing" xmlns:wp14="http://schemas.microsoft.com/office/word/2010/wordprocessingDrawing" xmlns:pic="http://schemas.openxmlformats.org/drawingml/2006/picture" xmlns:a1611="http://schemas.microsoft.com/office/drawing/2016/11/main" xmlns:a16svg="http://schemas.microsoft.com/office/drawing/2016/SVG/main" xmlns:am3d="http://schemas.microsoft.com/office/drawing/2017/model3d" xmlns:pvml="urn:schemas-microsoft-com:office:powerpoint" xmlns:mc="http://schemas.openxmlformats.org/markup-compatibility/2006" xmlns:dgm1612="http://schemas.microsoft.com/office/drawing/2016/12/diagram" xmlns:comp="http://schemas.openxmlformats.org/drawingml/2006/compatibility" xmlns:xvml="urn:schemas-microsoft-com:office:excel" xmlns:c173="http://schemas.microsoft.com/office/drawing/2017/03/chart" xmlns:anam3d="http://schemas.microsoft.com/office/drawing/2018/animation/model3d" xmlns:wpc="http://schemas.microsoft.com/office/word/2010/wordprocessingCanvas" xmlns:adec="http://schemas.microsoft.com/office/drawing/2017/decorative" xmlns:oda="http://opendope.org/answers" xmlns:a18hc="http://schemas.microsoft.com/office/drawing/2018/hyperlinkcolor" xmlns:odc="http://opendope.org/conditions" xmlns:wpg="http://schemas.microsoft.com/office/word/2010/wordprocessingGroup" xmlns:cdr="http://schemas.openxmlformats.org/drawingml/2006/chartDrawing" xmlns:odi="http://opendope.org/components" xmlns:msink="http://schemas.microsoft.com/ink/2010/main" xmlns:cdr14="http://schemas.microsoft.com/office/drawing/2010/chartDrawing" xmlns:iact="http://schemas.microsoft.com/office/powerpoint/2014/inkAction" xmlns:an18="http://schemas.microsoft.com/office/drawing/2018/animation" xmlns:wps="http://schemas.microsoft.com/office/word/2010/wordprocessingShape" xmlns:odq="http://opendope.org/questions" xmlns:w16cid="http://schemas.microsoft.com/office/word/2016/wordml/cid" xmlns:dsp="http://schemas.microsoft.com/office/drawing/2008/diagram" xmlns:odx="http://opendope.org/xpaths" xmlns:a15="http://schemas.microsoft.com/office/drawing/2012/main" xmlns:a14="http://schemas.microsoft.com/office/drawing/2010/main" xmlns:c15="http://schemas.microsoft.com/office/drawing/2012/chart" xmlns:a13cmd="http://schemas.microsoft.com/office/drawing/2013/main/command" xmlns:c14="http://schemas.microsoft.com/office/drawing/2007/8/2/chart" xmlns:a16="http://schemas.microsoft.com/office/drawing/2014/main" xmlns:odgm="http://opendope.org/SmartArt/DataHierarchy" xmlns:c16="http://schemas.microsoft.com/office/drawing/2014/chart" xmlns:dgm="http://schemas.openxmlformats.org/drawingml/2006/diagram" xmlns:thm15="http://schemas.microsoft.com/office/thememl/2012/main" xmlns:we="http://schemas.microsoft.com/office/webextensions/webextension/2010/11" xmlns:ns39="http://www.w3.org/2003/InkML" xmlns:sl="http://schemas.openxmlformats.org/schemaLibrary/2006/main" xmlns:ns38="http://www.w3.org/1998/Math/MathML" xmlns:w15="http://schemas.microsoft.com/office/word/2012/wordml" xmlns:w14="http://schemas.microsoft.com/office/word/2010/wordml" xmlns:dgm14="http://schemas.microsoft.com/office/drawing/2010/diagram" xmlns:c16ac="http://schemas.microsoft.com/office/drawing/2014/chart/ac" xmlns:a="http://schemas.openxmlformats.org/drawingml/2006/main" xmlns:b="http://schemas.openxmlformats.org/officeDocument/2006/bibliography" xmlns:c="http://schemas.openxmlformats.org/drawingml/2006/chart" xmlns:cs="http://schemas.microsoft.com/office/drawing/2012/chartStyle" xmlns:cx="http://schemas.microsoft.com/office/drawing/2014/chartex" xmlns:pic14="http://schemas.microsoft.com/office/drawing/2010/picture" xmlns:lc="http://schemas.openxmlformats.org/drawingml/2006/lockedCanvas" xmlns:wetp="http://schemas.microsoft.com/office/webextensions/taskpanes/2010/11">
+          <w:ilvl w:val="0"/>
+          <w:numId w:val="18"/>
+        </w:numPr>
+      </w:pPr>
+      <w:hyperlink xmlns:cppr="http://schemas.microsoft.com/office/2006/coverPageProps" xmlns:dgm1611="http://schemas.microsoft.com/office/drawing/2016/11/diagram" xmlns:xdr="http://schemas.openxmlformats.org/drawingml/2006/spreadsheetDrawing" xmlns:w16se="http://schemas.microsoft.com/office/word/2015/wordml/symex" xmlns:wp15="http://schemas.microsoft.com/office/word/2012/wordprocessingDrawing" xmlns:wp14="http://schemas.microsoft.com/office/word/2010/wordprocessingDrawing" xmlns:pic="http://schemas.openxmlformats.org/drawingml/2006/picture" xmlns:a1611="http://schemas.microsoft.com/office/drawing/2016/11/main" xmlns:a16svg="http://schemas.microsoft.com/office/drawing/2016/SVG/main" xmlns:am3d="http://schemas.microsoft.com/office/drawing/2017/model3d" xmlns:pvml="urn:schemas-microsoft-com:office:powerpoint" xmlns:mc="http://schemas.openxmlformats.org/markup-compatibility/2006" xmlns:dgm1612="http://schemas.microsoft.com/office/drawing/2016/12/diagram" xmlns:comp="http://schemas.openxmlformats.org/drawingml/2006/compatibility" xmlns:xvml="urn:schemas-microsoft-com:office:excel" xmlns:c173="http://schemas.microsoft.com/office/drawing/2017/03/chart" xmlns:anam3d="http://schemas.microsoft.com/office/drawing/2018/animation/model3d" xmlns:wpc="http://schemas.microsoft.com/office/word/2010/wordprocessingCanvas" xmlns:adec="http://schemas.microsoft.com/office/drawing/2017/decorative" xmlns:oda="http://opendope.org/answers" xmlns:a18hc="http://schemas.microsoft.com/office/drawing/2018/hyperlinkcolor" xmlns:odc="http://opendope.org/conditions" xmlns:wpg="http://schemas.microsoft.com/office/word/2010/wordprocessingGroup" xmlns:cdr="http://schemas.openxmlformats.org/drawingml/2006/chartDrawing" xmlns:odi="http://opendope.org/components" xmlns:msink="http://schemas.microsoft.com/ink/2010/main" xmlns:cdr14="http://schemas.microsoft.com/office/drawing/2010/chartDrawing" xmlns:iact="http://schemas.microsoft.com/office/powerpoint/2014/inkAction" xmlns:an18="http://schemas.microsoft.com/office/drawing/2018/animation" xmlns:wps="http://schemas.microsoft.com/office/word/2010/wordprocessingShape" xmlns:odq="http://opendope.org/questions" xmlns:w16cid="http://schemas.microsoft.com/office/word/2016/wordml/cid" xmlns:dsp="http://schemas.microsoft.com/office/drawing/2008/diagram" xmlns:odx="http://opendope.org/xpaths" xmlns:a15="http://schemas.microsoft.com/office/drawing/2012/main" xmlns:a14="http://schemas.microsoft.com/office/drawing/2010/main" xmlns:c15="http://schemas.microsoft.com/office/drawing/2012/chart" xmlns:a13cmd="http://schemas.microsoft.com/office/drawing/2013/main/command" xmlns:c14="http://schemas.microsoft.com/office/drawing/2007/8/2/chart" xmlns:a16="http://schemas.microsoft.com/office/drawing/2014/main" xmlns:odgm="http://opendope.org/SmartArt/DataHierarchy" xmlns:c16="http://schemas.microsoft.com/office/drawing/2014/chart" xmlns:dgm="http://schemas.openxmlformats.org/drawingml/2006/diagram" xmlns:thm15="http://schemas.microsoft.com/office/thememl/2012/main" xmlns:we="http://schemas.microsoft.com/office/webextensions/webextension/2010/11" xmlns:ns39="http://www.w3.org/2003/InkML" xmlns:sl="http://schemas.openxmlformats.org/schemaLibrary/2006/main" xmlns:ns38="http://www.w3.org/1998/Math/MathML" xmlns:w15="http://schemas.microsoft.com/office/word/2012/wordml" xmlns:w14="http://schemas.microsoft.com/office/word/2010/wordml" xmlns:dgm14="http://schemas.microsoft.com/office/drawing/2010/diagram" xmlns:c16ac="http://schemas.microsoft.com/office/drawing/2014/chart/ac" xmlns:a="http://schemas.openxmlformats.org/drawingml/2006/main" xmlns:b="http://schemas.openxmlformats.org/officeDocument/2006/bibliography" xmlns:c="http://schemas.openxmlformats.org/drawingml/2006/chart" xmlns:cs="http://schemas.microsoft.com/office/drawing/2012/chartStyle" xmlns:cx="http://schemas.microsoft.com/office/drawing/2014/chartex" xmlns:pic14="http://schemas.microsoft.com/office/drawing/2010/picture" xmlns:lc="http://schemas.openxmlformats.org/drawingml/2006/lockedCanvas" xmlns:wetp="http://schemas.microsoft.com/office/webextensions/taskpanes/2010/11" r:id="rId26">
         <w:r>
           <w:rPr>
             <w:rStyle w:val="Hyperlink"/>
           </w:rPr>
-          <w:t>COVID-19 pandemic in Asia</w:t>
-        </w:r>
-        <w:r>
-          <w:fldChar w:fldCharType="end"/>
+          <w:t>Link 1</w:t>
         </w:r>
       </w:hyperlink>
     </w:p>
@@ -3834,16 +3733,31 @@
       <w:pPr>
         <w:pStyle w:val="PCBulletList"/>
         <w:numPr xmlns:cppr="http://schemas.microsoft.com/office/2006/coverPageProps" xmlns:dgm1611="http://schemas.microsoft.com/office/drawing/2016/11/diagram" xmlns:xdr="http://schemas.openxmlformats.org/drawingml/2006/spreadsheetDrawing" xmlns:w16se="http://schemas.microsoft.com/office/word/2015/wordml/symex" xmlns:wp15="http://schemas.microsoft.com/office/word/2012/wordprocessingDrawing" xmlns:wp14="http://schemas.microsoft.com/office/word/2010/wordprocessingDrawing" xmlns:pic="http://schemas.openxmlformats.org/drawingml/2006/picture" xmlns:a1611="http://schemas.microsoft.com/office/drawing/2016/11/main" xmlns:a16svg="http://schemas.microsoft.com/office/drawing/2016/SVG/main" xmlns:am3d="http://schemas.microsoft.com/office/drawing/2017/model3d" xmlns:pvml="urn:schemas-microsoft-com:office:powerpoint" xmlns:mc="http://schemas.openxmlformats.org/markup-compatibility/2006" xmlns:dgm1612="http://schemas.microsoft.com/office/drawing/2016/12/diagram" xmlns:comp="http://schemas.openxmlformats.org/drawingml/2006/compatibility" xmlns:xvml="urn:schemas-microsoft-com:office:excel" xmlns:c173="http://schemas.microsoft.com/office/drawing/2017/03/chart" xmlns:anam3d="http://schemas.microsoft.com/office/drawing/2018/animation/model3d" xmlns:wpc="http://schemas.microsoft.com/office/word/2010/wordprocessingCanvas" xmlns:adec="http://schemas.microsoft.com/office/drawing/2017/decorative" xmlns:oda="http://opendope.org/answers" xmlns:a18hc="http://schemas.microsoft.com/office/drawing/2018/hyperlinkcolor" xmlns:odc="http://opendope.org/conditions" xmlns:wpg="http://schemas.microsoft.com/office/word/2010/wordprocessingGroup" xmlns:cdr="http://schemas.openxmlformats.org/drawingml/2006/chartDrawing" xmlns:odi="http://opendope.org/components" xmlns:msink="http://schemas.microsoft.com/ink/2010/main" xmlns:cdr14="http://schemas.microsoft.com/office/drawing/2010/chartDrawing" xmlns:iact="http://schemas.microsoft.com/office/powerpoint/2014/inkAction" xmlns:an18="http://schemas.microsoft.com/office/drawing/2018/animation" xmlns:wps="http://schemas.microsoft.com/office/word/2010/wordprocessingShape" xmlns:odq="http://opendope.org/questions" xmlns:w16cid="http://schemas.microsoft.com/office/word/2016/wordml/cid" xmlns:dsp="http://schemas.microsoft.com/office/drawing/2008/diagram" xmlns:odx="http://opendope.org/xpaths" xmlns:a15="http://schemas.microsoft.com/office/drawing/2012/main" xmlns:a14="http://schemas.microsoft.com/office/drawing/2010/main" xmlns:c15="http://schemas.microsoft.com/office/drawing/2012/chart" xmlns:a13cmd="http://schemas.microsoft.com/office/drawing/2013/main/command" xmlns:c14="http://schemas.microsoft.com/office/drawing/2007/8/2/chart" xmlns:a16="http://schemas.microsoft.com/office/drawing/2014/main" xmlns:odgm="http://opendope.org/SmartArt/DataHierarchy" xmlns:c16="http://schemas.microsoft.com/office/drawing/2014/chart" xmlns:dgm="http://schemas.openxmlformats.org/drawingml/2006/diagram" xmlns:thm15="http://schemas.microsoft.com/office/thememl/2012/main" xmlns:we="http://schemas.microsoft.com/office/webextensions/webextension/2010/11" xmlns:ns39="http://www.w3.org/2003/InkML" xmlns:sl="http://schemas.openxmlformats.org/schemaLibrary/2006/main" xmlns:ns38="http://www.w3.org/1998/Math/MathML" xmlns:w15="http://schemas.microsoft.com/office/word/2012/wordml" xmlns:w14="http://schemas.microsoft.com/office/word/2010/wordml" xmlns:dgm14="http://schemas.microsoft.com/office/drawing/2010/diagram" xmlns:c16ac="http://schemas.microsoft.com/office/drawing/2014/chart/ac" xmlns:a="http://schemas.openxmlformats.org/drawingml/2006/main" xmlns:b="http://schemas.openxmlformats.org/officeDocument/2006/bibliography" xmlns:c="http://schemas.openxmlformats.org/drawingml/2006/chart" xmlns:cs="http://schemas.microsoft.com/office/drawing/2012/chartStyle" xmlns:cx="http://schemas.microsoft.com/office/drawing/2014/chartex" xmlns:pic14="http://schemas.microsoft.com/office/drawing/2010/picture" xmlns:lc="http://schemas.openxmlformats.org/drawingml/2006/lockedCanvas" xmlns:wetp="http://schemas.microsoft.com/office/webextensions/taskpanes/2010/11">
-          <w:ilvl w:val="2"/>
-          <w:numId w:val="17"/>
+          <w:ilvl w:val="1"/>
+          <w:numId w:val="18"/>
         </w:numPr>
       </w:pPr>
-      <w:hyperlink xmlns:cppr="http://schemas.microsoft.com/office/2006/coverPageProps" xmlns:dgm1611="http://schemas.microsoft.com/office/drawing/2016/11/diagram" xmlns:xdr="http://schemas.openxmlformats.org/drawingml/2006/spreadsheetDrawing" xmlns:w16se="http://schemas.microsoft.com/office/word/2015/wordml/symex" xmlns:wp15="http://schemas.microsoft.com/office/word/2012/wordprocessingDrawing" xmlns:wp14="http://schemas.microsoft.com/office/word/2010/wordprocessingDrawing" xmlns:pic="http://schemas.openxmlformats.org/drawingml/2006/picture" xmlns:a1611="http://schemas.microsoft.com/office/drawing/2016/11/main" xmlns:a16svg="http://schemas.microsoft.com/office/drawing/2016/SVG/main" xmlns:am3d="http://schemas.microsoft.com/office/drawing/2017/model3d" xmlns:pvml="urn:schemas-microsoft-com:office:powerpoint" xmlns:mc="http://schemas.openxmlformats.org/markup-compatibility/2006" xmlns:dgm1612="http://schemas.microsoft.com/office/drawing/2016/12/diagram" xmlns:comp="http://schemas.openxmlformats.org/drawingml/2006/compatibility" xmlns:xvml="urn:schemas-microsoft-com:office:excel" xmlns:c173="http://schemas.microsoft.com/office/drawing/2017/03/chart" xmlns:anam3d="http://schemas.microsoft.com/office/drawing/2018/animation/model3d" xmlns:wpc="http://schemas.microsoft.com/office/word/2010/wordprocessingCanvas" xmlns:adec="http://schemas.microsoft.com/office/drawing/2017/decorative" xmlns:oda="http://opendope.org/answers" xmlns:a18hc="http://schemas.microsoft.com/office/drawing/2018/hyperlinkcolor" xmlns:odc="http://opendope.org/conditions" xmlns:wpg="http://schemas.microsoft.com/office/word/2010/wordprocessingGroup" xmlns:cdr="http://schemas.openxmlformats.org/drawingml/2006/chartDrawing" xmlns:odi="http://opendope.org/components" xmlns:msink="http://schemas.microsoft.com/ink/2010/main" xmlns:cdr14="http://schemas.microsoft.com/office/drawing/2010/chartDrawing" xmlns:iact="http://schemas.microsoft.com/office/powerpoint/2014/inkAction" xmlns:an18="http://schemas.microsoft.com/office/drawing/2018/animation" xmlns:wps="http://schemas.microsoft.com/office/word/2010/wordprocessingShape" xmlns:odq="http://opendope.org/questions" xmlns:w16cid="http://schemas.microsoft.com/office/word/2016/wordml/cid" xmlns:dsp="http://schemas.microsoft.com/office/drawing/2008/diagram" xmlns:odx="http://opendope.org/xpaths" xmlns:a15="http://schemas.microsoft.com/office/drawing/2012/main" xmlns:a14="http://schemas.microsoft.com/office/drawing/2010/main" xmlns:c15="http://schemas.microsoft.com/office/drawing/2012/chart" xmlns:a13cmd="http://schemas.microsoft.com/office/drawing/2013/main/command" xmlns:c14="http://schemas.microsoft.com/office/drawing/2007/8/2/chart" xmlns:a16="http://schemas.microsoft.com/office/drawing/2014/main" xmlns:odgm="http://opendope.org/SmartArt/DataHierarchy" xmlns:c16="http://schemas.microsoft.com/office/drawing/2014/chart" xmlns:dgm="http://schemas.openxmlformats.org/drawingml/2006/diagram" xmlns:thm15="http://schemas.microsoft.com/office/thememl/2012/main" xmlns:we="http://schemas.microsoft.com/office/webextensions/webextension/2010/11" xmlns:ns39="http://www.w3.org/2003/InkML" xmlns:sl="http://schemas.openxmlformats.org/schemaLibrary/2006/main" xmlns:ns38="http://www.w3.org/1998/Math/MathML" xmlns:w15="http://schemas.microsoft.com/office/word/2012/wordml" xmlns:w14="http://schemas.microsoft.com/office/word/2010/wordml" xmlns:dgm14="http://schemas.microsoft.com/office/drawing/2010/diagram" xmlns:c16ac="http://schemas.microsoft.com/office/drawing/2014/chart/ac" xmlns:a="http://schemas.openxmlformats.org/drawingml/2006/main" xmlns:b="http://schemas.openxmlformats.org/officeDocument/2006/bibliography" xmlns:c="http://schemas.openxmlformats.org/drawingml/2006/chart" xmlns:cs="http://schemas.microsoft.com/office/drawing/2012/chartStyle" xmlns:cx="http://schemas.microsoft.com/office/drawing/2014/chartex" xmlns:pic14="http://schemas.microsoft.com/office/drawing/2010/picture" xmlns:lc="http://schemas.openxmlformats.org/drawingml/2006/lockedCanvas" xmlns:wetp="http://schemas.microsoft.com/office/webextensions/taskpanes/2010/11" r:id="rId21">
+      <w:r>
+        <w:rPr xmlns:cppr="http://schemas.microsoft.com/office/2006/coverPageProps" xmlns:dgm1611="http://schemas.microsoft.com/office/drawing/2016/11/diagram" xmlns:xdr="http://schemas.openxmlformats.org/drawingml/2006/spreadsheetDrawing" xmlns:w16se="http://schemas.microsoft.com/office/word/2015/wordml/symex" xmlns:wp15="http://schemas.microsoft.com/office/word/2012/wordprocessingDrawing" xmlns:wp14="http://schemas.microsoft.com/office/word/2010/wordprocessingDrawing" xmlns:pic="http://schemas.openxmlformats.org/drawingml/2006/picture" xmlns:a1611="http://schemas.microsoft.com/office/drawing/2016/11/main" xmlns:a16svg="http://schemas.microsoft.com/office/drawing/2016/SVG/main" xmlns:am3d="http://schemas.microsoft.com/office/drawing/2017/model3d" xmlns:pvml="urn:schemas-microsoft-com:office:powerpoint" xmlns:mc="http://schemas.openxmlformats.org/markup-compatibility/2006" xmlns:dgm1612="http://schemas.microsoft.com/office/drawing/2016/12/diagram" xmlns:comp="http://schemas.openxmlformats.org/drawingml/2006/compatibility" xmlns:xvml="urn:schemas-microsoft-com:office:excel" xmlns:c173="http://schemas.microsoft.com/office/drawing/2017/03/chart" xmlns:anam3d="http://schemas.microsoft.com/office/drawing/2018/animation/model3d" xmlns:wpc="http://schemas.microsoft.com/office/word/2010/wordprocessingCanvas" xmlns:adec="http://schemas.microsoft.com/office/drawing/2017/decorative" xmlns:oda="http://opendope.org/answers" xmlns:a18hc="http://schemas.microsoft.com/office/drawing/2018/hyperlinkcolor" xmlns:odc="http://opendope.org/conditions" xmlns:wpg="http://schemas.microsoft.com/office/word/2010/wordprocessingGroup" xmlns:cdr="http://schemas.openxmlformats.org/drawingml/2006/chartDrawing" xmlns:odi="http://opendope.org/components" xmlns:msink="http://schemas.microsoft.com/ink/2010/main" xmlns:cdr14="http://schemas.microsoft.com/office/drawing/2010/chartDrawing" xmlns:iact="http://schemas.microsoft.com/office/powerpoint/2014/inkAction" xmlns:an18="http://schemas.microsoft.com/office/drawing/2018/animation" xmlns:wps="http://schemas.microsoft.com/office/word/2010/wordprocessingShape" xmlns:odq="http://opendope.org/questions" xmlns:w16cid="http://schemas.microsoft.com/office/word/2016/wordml/cid" xmlns:dsp="http://schemas.microsoft.com/office/drawing/2008/diagram" xmlns:odx="http://opendope.org/xpaths" xmlns:a15="http://schemas.microsoft.com/office/drawing/2012/main" xmlns:a14="http://schemas.microsoft.com/office/drawing/2010/main" xmlns:c15="http://schemas.microsoft.com/office/drawing/2012/chart" xmlns:a13cmd="http://schemas.microsoft.com/office/drawing/2013/main/command" xmlns:c14="http://schemas.microsoft.com/office/drawing/2007/8/2/chart" xmlns:a16="http://schemas.microsoft.com/office/drawing/2014/main" xmlns:odgm="http://opendope.org/SmartArt/DataHierarchy" xmlns:c16="http://schemas.microsoft.com/office/drawing/2014/chart" xmlns:dgm="http://schemas.openxmlformats.org/drawingml/2006/diagram" xmlns:thm15="http://schemas.microsoft.com/office/thememl/2012/main" xmlns:we="http://schemas.microsoft.com/office/webextensions/webextension/2010/11" xmlns:ns39="http://www.w3.org/2003/InkML" xmlns:sl="http://schemas.openxmlformats.org/schemaLibrary/2006/main" xmlns:ns38="http://www.w3.org/1998/Math/MathML" xmlns:w15="http://schemas.microsoft.com/office/word/2012/wordml" xmlns:w14="http://schemas.microsoft.com/office/word/2010/wordml" xmlns:dgm14="http://schemas.microsoft.com/office/drawing/2010/diagram" xmlns:c16ac="http://schemas.microsoft.com/office/drawing/2014/chart/ac" xmlns:a="http://schemas.openxmlformats.org/drawingml/2006/main" xmlns:b="http://schemas.openxmlformats.org/officeDocument/2006/bibliography" xmlns:c="http://schemas.openxmlformats.org/drawingml/2006/chart" xmlns:cs="http://schemas.microsoft.com/office/drawing/2012/chartStyle" xmlns:cx="http://schemas.microsoft.com/office/drawing/2014/chartex" xmlns:pic14="http://schemas.microsoft.com/office/drawing/2010/picture" xmlns:lc="http://schemas.openxmlformats.org/drawingml/2006/lockedCanvas" xmlns:wetp="http://schemas.microsoft.com/office/webextensions/taskpanes/2010/11">
+          <w:rStyle w:val="Emphasis"/>
+        </w:rPr>
+        <w:t>This is link 1</w:t>
+      </w:r>
+    </w:p>
+    <w:p>
+      <w:pPr>
+        <w:pStyle w:val="PCBulletList"/>
+        <w:numPr xmlns:cppr="http://schemas.microsoft.com/office/2006/coverPageProps" xmlns:dgm1611="http://schemas.microsoft.com/office/drawing/2016/11/diagram" xmlns:xdr="http://schemas.openxmlformats.org/drawingml/2006/spreadsheetDrawing" xmlns:w16se="http://schemas.microsoft.com/office/word/2015/wordml/symex" xmlns:wp15="http://schemas.microsoft.com/office/word/2012/wordprocessingDrawing" xmlns:wp14="http://schemas.microsoft.com/office/word/2010/wordprocessingDrawing" xmlns:pic="http://schemas.openxmlformats.org/drawingml/2006/picture" xmlns:a1611="http://schemas.microsoft.com/office/drawing/2016/11/main" xmlns:a16svg="http://schemas.microsoft.com/office/drawing/2016/SVG/main" xmlns:am3d="http://schemas.microsoft.com/office/drawing/2017/model3d" xmlns:pvml="urn:schemas-microsoft-com:office:powerpoint" xmlns:mc="http://schemas.openxmlformats.org/markup-compatibility/2006" xmlns:dgm1612="http://schemas.microsoft.com/office/drawing/2016/12/diagram" xmlns:comp="http://schemas.openxmlformats.org/drawingml/2006/compatibility" xmlns:xvml="urn:schemas-microsoft-com:office:excel" xmlns:c173="http://schemas.microsoft.com/office/drawing/2017/03/chart" xmlns:anam3d="http://schemas.microsoft.com/office/drawing/2018/animation/model3d" xmlns:wpc="http://schemas.microsoft.com/office/word/2010/wordprocessingCanvas" xmlns:adec="http://schemas.microsoft.com/office/drawing/2017/decorative" xmlns:oda="http://opendope.org/answers" xmlns:a18hc="http://schemas.microsoft.com/office/drawing/2018/hyperlinkcolor" xmlns:odc="http://opendope.org/conditions" xmlns:wpg="http://schemas.microsoft.com/office/word/2010/wordprocessingGroup" xmlns:cdr="http://schemas.openxmlformats.org/drawingml/2006/chartDrawing" xmlns:odi="http://opendope.org/components" xmlns:msink="http://schemas.microsoft.com/ink/2010/main" xmlns:cdr14="http://schemas.microsoft.com/office/drawing/2010/chartDrawing" xmlns:iact="http://schemas.microsoft.com/office/powerpoint/2014/inkAction" xmlns:an18="http://schemas.microsoft.com/office/drawing/2018/animation" xmlns:wps="http://schemas.microsoft.com/office/word/2010/wordprocessingShape" xmlns:odq="http://opendope.org/questions" xmlns:w16cid="http://schemas.microsoft.com/office/word/2016/wordml/cid" xmlns:dsp="http://schemas.microsoft.com/office/drawing/2008/diagram" xmlns:odx="http://opendope.org/xpaths" xmlns:a15="http://schemas.microsoft.com/office/drawing/2012/main" xmlns:a14="http://schemas.microsoft.com/office/drawing/2010/main" xmlns:c15="http://schemas.microsoft.com/office/drawing/2012/chart" xmlns:a13cmd="http://schemas.microsoft.com/office/drawing/2013/main/command" xmlns:c14="http://schemas.microsoft.com/office/drawing/2007/8/2/chart" xmlns:a16="http://schemas.microsoft.com/office/drawing/2014/main" xmlns:odgm="http://opendope.org/SmartArt/DataHierarchy" xmlns:c16="http://schemas.microsoft.com/office/drawing/2014/chart" xmlns:dgm="http://schemas.openxmlformats.org/drawingml/2006/diagram" xmlns:thm15="http://schemas.microsoft.com/office/thememl/2012/main" xmlns:we="http://schemas.microsoft.com/office/webextensions/webextension/2010/11" xmlns:ns39="http://www.w3.org/2003/InkML" xmlns:sl="http://schemas.openxmlformats.org/schemaLibrary/2006/main" xmlns:ns38="http://www.w3.org/1998/Math/MathML" xmlns:w15="http://schemas.microsoft.com/office/word/2012/wordml" xmlns:w14="http://schemas.microsoft.com/office/word/2010/wordml" xmlns:dgm14="http://schemas.microsoft.com/office/drawing/2010/diagram" xmlns:c16ac="http://schemas.microsoft.com/office/drawing/2014/chart/ac" xmlns:a="http://schemas.openxmlformats.org/drawingml/2006/main" xmlns:b="http://schemas.openxmlformats.org/officeDocument/2006/bibliography" xmlns:c="http://schemas.openxmlformats.org/drawingml/2006/chart" xmlns:cs="http://schemas.microsoft.com/office/drawing/2012/chartStyle" xmlns:cx="http://schemas.microsoft.com/office/drawing/2014/chartex" xmlns:pic14="http://schemas.microsoft.com/office/drawing/2010/picture" xmlns:lc="http://schemas.openxmlformats.org/drawingml/2006/lockedCanvas" xmlns:wetp="http://schemas.microsoft.com/office/webextensions/taskpanes/2010/11">
+          <w:ilvl w:val="0"/>
+          <w:numId w:val="18"/>
+        </w:numPr>
+      </w:pPr>
+      <w:hyperlink xmlns:cppr="http://schemas.microsoft.com/office/2006/coverPageProps" xmlns:dgm1611="http://schemas.microsoft.com/office/drawing/2016/11/diagram" xmlns:xdr="http://schemas.openxmlformats.org/drawingml/2006/spreadsheetDrawing" xmlns:w16se="http://schemas.microsoft.com/office/word/2015/wordml/symex" xmlns:wp15="http://schemas.microsoft.com/office/word/2012/wordprocessingDrawing" xmlns:wp14="http://schemas.microsoft.com/office/word/2010/wordprocessingDrawing" xmlns:pic="http://schemas.openxmlformats.org/drawingml/2006/picture" xmlns:a1611="http://schemas.microsoft.com/office/drawing/2016/11/main" xmlns:a16svg="http://schemas.microsoft.com/office/drawing/2016/SVG/main" xmlns:am3d="http://schemas.microsoft.com/office/drawing/2017/model3d" xmlns:pvml="urn:schemas-microsoft-com:office:powerpoint" xmlns:mc="http://schemas.openxmlformats.org/markup-compatibility/2006" xmlns:dgm1612="http://schemas.microsoft.com/office/drawing/2016/12/diagram" xmlns:comp="http://schemas.openxmlformats.org/drawingml/2006/compatibility" xmlns:xvml="urn:schemas-microsoft-com:office:excel" xmlns:c173="http://schemas.microsoft.com/office/drawing/2017/03/chart" xmlns:anam3d="http://schemas.microsoft.com/office/drawing/2018/animation/model3d" xmlns:wpc="http://schemas.microsoft.com/office/word/2010/wordprocessingCanvas" xmlns:adec="http://schemas.microsoft.com/office/drawing/2017/decorative" xmlns:oda="http://opendope.org/answers" xmlns:a18hc="http://schemas.microsoft.com/office/drawing/2018/hyperlinkcolor" xmlns:odc="http://opendope.org/conditions" xmlns:wpg="http://schemas.microsoft.com/office/word/2010/wordprocessingGroup" xmlns:cdr="http://schemas.openxmlformats.org/drawingml/2006/chartDrawing" xmlns:odi="http://opendope.org/components" xmlns:msink="http://schemas.microsoft.com/ink/2010/main" xmlns:cdr14="http://schemas.microsoft.com/office/drawing/2010/chartDrawing" xmlns:iact="http://schemas.microsoft.com/office/powerpoint/2014/inkAction" xmlns:an18="http://schemas.microsoft.com/office/drawing/2018/animation" xmlns:wps="http://schemas.microsoft.com/office/word/2010/wordprocessingShape" xmlns:odq="http://opendope.org/questions" xmlns:w16cid="http://schemas.microsoft.com/office/word/2016/wordml/cid" xmlns:dsp="http://schemas.microsoft.com/office/drawing/2008/diagram" xmlns:odx="http://opendope.org/xpaths" xmlns:a15="http://schemas.microsoft.com/office/drawing/2012/main" xmlns:a14="http://schemas.microsoft.com/office/drawing/2010/main" xmlns:c15="http://schemas.microsoft.com/office/drawing/2012/chart" xmlns:a13cmd="http://schemas.microsoft.com/office/drawing/2013/main/command" xmlns:c14="http://schemas.microsoft.com/office/drawing/2007/8/2/chart" xmlns:a16="http://schemas.microsoft.com/office/drawing/2014/main" xmlns:odgm="http://opendope.org/SmartArt/DataHierarchy" xmlns:c16="http://schemas.microsoft.com/office/drawing/2014/chart" xmlns:dgm="http://schemas.openxmlformats.org/drawingml/2006/diagram" xmlns:thm15="http://schemas.microsoft.com/office/thememl/2012/main" xmlns:we="http://schemas.microsoft.com/office/webextensions/webextension/2010/11" xmlns:ns39="http://www.w3.org/2003/InkML" xmlns:sl="http://schemas.openxmlformats.org/schemaLibrary/2006/main" xmlns:ns38="http://www.w3.org/1998/Math/MathML" xmlns:w15="http://schemas.microsoft.com/office/word/2012/wordml" xmlns:w14="http://schemas.microsoft.com/office/word/2010/wordml" xmlns:dgm14="http://schemas.microsoft.com/office/drawing/2010/diagram" xmlns:c16ac="http://schemas.microsoft.com/office/drawing/2014/chart/ac" xmlns:a="http://schemas.openxmlformats.org/drawingml/2006/main" xmlns:b="http://schemas.openxmlformats.org/officeDocument/2006/bibliography" xmlns:c="http://schemas.openxmlformats.org/drawingml/2006/chart" xmlns:cs="http://schemas.microsoft.com/office/drawing/2012/chartStyle" xmlns:cx="http://schemas.microsoft.com/office/drawing/2014/chartex" xmlns:pic14="http://schemas.microsoft.com/office/drawing/2010/picture" xmlns:lc="http://schemas.openxmlformats.org/drawingml/2006/lockedCanvas" xmlns:wetp="http://schemas.microsoft.com/office/webextensions/taskpanes/2010/11" r:id="rId27">
         <w:r>
           <w:rPr>
             <w:rStyle w:val="Hyperlink"/>
           </w:rPr>
-          <w:t>COVID-19 pandemic in Indonesia</w:t>
+          <w:t>Link 2</w:t>
         </w:r>
       </w:hyperlink>
     </w:p>
@@ -3851,53 +3765,63 @@
       <w:pPr>
         <w:pStyle w:val="PCBulletList"/>
         <w:numPr xmlns:cppr="http://schemas.microsoft.com/office/2006/coverPageProps" xmlns:dgm1611="http://schemas.microsoft.com/office/drawing/2016/11/diagram" xmlns:xdr="http://schemas.openxmlformats.org/drawingml/2006/spreadsheetDrawing" xmlns:w16se="http://schemas.microsoft.com/office/word/2015/wordml/symex" xmlns:wp15="http://schemas.microsoft.com/office/word/2012/wordprocessingDrawing" xmlns:wp14="http://schemas.microsoft.com/office/word/2010/wordprocessingDrawing" xmlns:pic="http://schemas.openxmlformats.org/drawingml/2006/picture" xmlns:a1611="http://schemas.microsoft.com/office/drawing/2016/11/main" xmlns:a16svg="http://schemas.microsoft.com/office/drawing/2016/SVG/main" xmlns:am3d="http://schemas.microsoft.com/office/drawing/2017/model3d" xmlns:pvml="urn:schemas-microsoft-com:office:powerpoint" xmlns:mc="http://schemas.openxmlformats.org/markup-compatibility/2006" xmlns:dgm1612="http://schemas.microsoft.com/office/drawing/2016/12/diagram" xmlns:comp="http://schemas.openxmlformats.org/drawingml/2006/compatibility" xmlns:xvml="urn:schemas-microsoft-com:office:excel" xmlns:c173="http://schemas.microsoft.com/office/drawing/2017/03/chart" xmlns:anam3d="http://schemas.microsoft.com/office/drawing/2018/animation/model3d" xmlns:wpc="http://schemas.microsoft.com/office/word/2010/wordprocessingCanvas" xmlns:adec="http://schemas.microsoft.com/office/drawing/2017/decorative" xmlns:oda="http://opendope.org/answers" xmlns:a18hc="http://schemas.microsoft.com/office/drawing/2018/hyperlinkcolor" xmlns:odc="http://opendope.org/conditions" xmlns:wpg="http://schemas.microsoft.com/office/word/2010/wordprocessingGroup" xmlns:cdr="http://schemas.openxmlformats.org/drawingml/2006/chartDrawing" xmlns:odi="http://opendope.org/components" xmlns:msink="http://schemas.microsoft.com/ink/2010/main" xmlns:cdr14="http://schemas.microsoft.com/office/drawing/2010/chartDrawing" xmlns:iact="http://schemas.microsoft.com/office/powerpoint/2014/inkAction" xmlns:an18="http://schemas.microsoft.com/office/drawing/2018/animation" xmlns:wps="http://schemas.microsoft.com/office/word/2010/wordprocessingShape" xmlns:odq="http://opendope.org/questions" xmlns:w16cid="http://schemas.microsoft.com/office/word/2016/wordml/cid" xmlns:dsp="http://schemas.microsoft.com/office/drawing/2008/diagram" xmlns:odx="http://opendope.org/xpaths" xmlns:a15="http://schemas.microsoft.com/office/drawing/2012/main" xmlns:a14="http://schemas.microsoft.com/office/drawing/2010/main" xmlns:c15="http://schemas.microsoft.com/office/drawing/2012/chart" xmlns:a13cmd="http://schemas.microsoft.com/office/drawing/2013/main/command" xmlns:c14="http://schemas.microsoft.com/office/drawing/2007/8/2/chart" xmlns:a16="http://schemas.microsoft.com/office/drawing/2014/main" xmlns:odgm="http://opendope.org/SmartArt/DataHierarchy" xmlns:c16="http://schemas.microsoft.com/office/drawing/2014/chart" xmlns:dgm="http://schemas.openxmlformats.org/drawingml/2006/diagram" xmlns:thm15="http://schemas.microsoft.com/office/thememl/2012/main" xmlns:we="http://schemas.microsoft.com/office/webextensions/webextension/2010/11" xmlns:ns39="http://www.w3.org/2003/InkML" xmlns:sl="http://schemas.openxmlformats.org/schemaLibrary/2006/main" xmlns:ns38="http://www.w3.org/1998/Math/MathML" xmlns:w15="http://schemas.microsoft.com/office/word/2012/wordml" xmlns:w14="http://schemas.microsoft.com/office/word/2010/wordml" xmlns:dgm14="http://schemas.microsoft.com/office/drawing/2010/diagram" xmlns:c16ac="http://schemas.microsoft.com/office/drawing/2014/chart/ac" xmlns:a="http://schemas.openxmlformats.org/drawingml/2006/main" xmlns:b="http://schemas.openxmlformats.org/officeDocument/2006/bibliography" xmlns:c="http://schemas.openxmlformats.org/drawingml/2006/chart" xmlns:cs="http://schemas.microsoft.com/office/drawing/2012/chartStyle" xmlns:cx="http://schemas.microsoft.com/office/drawing/2014/chartex" xmlns:pic14="http://schemas.microsoft.com/office/drawing/2010/picture" xmlns:lc="http://schemas.openxmlformats.org/drawingml/2006/lockedCanvas" xmlns:wetp="http://schemas.microsoft.com/office/webextensions/taskpanes/2010/11">
-          <w:ilvl w:val="3"/>
-          <w:numId w:val="17"/>
+          <w:ilvl w:val="1"/>
+          <w:numId w:val="18"/>
         </w:numPr>
       </w:pPr>
-      <w:hyperlink xmlns:cppr="http://schemas.microsoft.com/office/2006/coverPageProps" xmlns:dgm1611="http://schemas.microsoft.com/office/drawing/2016/11/diagram" xmlns:xdr="http://schemas.openxmlformats.org/drawingml/2006/spreadsheetDrawing" xmlns:w16se="http://schemas.microsoft.com/office/word/2015/wordml/symex" xmlns:wp15="http://schemas.microsoft.com/office/word/2012/wordprocessingDrawing" xmlns:wp14="http://schemas.microsoft.com/office/word/2010/wordprocessingDrawing" xmlns:pic="http://schemas.openxmlformats.org/drawingml/2006/picture" xmlns:a1611="http://schemas.microsoft.com/office/drawing/2016/11/main" xmlns:a16svg="http://schemas.microsoft.com/office/drawing/2016/SVG/main" xmlns:am3d="http://schemas.microsoft.com/office/drawing/2017/model3d" xmlns:pvml="urn:schemas-microsoft-com:office:powerpoint" xmlns:mc="http://schemas.openxmlformats.org/markup-compatibility/2006" xmlns:dgm1612="http://schemas.microsoft.com/office/drawing/2016/12/diagram" xmlns:comp="http://schemas.openxmlformats.org/drawingml/2006/compatibility" xmlns:xvml="urn:schemas-microsoft-com:office:excel" xmlns:c173="http://schemas.microsoft.com/office/drawing/2017/03/chart" xmlns:anam3d="http://schemas.microsoft.com/office/drawing/2018/animation/model3d" xmlns:wpc="http://schemas.microsoft.com/office/word/2010/wordprocessingCanvas" xmlns:adec="http://schemas.microsoft.com/office/drawing/2017/decorative" xmlns:oda="http://opendope.org/answers" xmlns:a18hc="http://schemas.microsoft.com/office/drawing/2018/hyperlinkcolor" xmlns:odc="http://opendope.org/conditions" xmlns:wpg="http://schemas.microsoft.com/office/word/2010/wordprocessingGroup" xmlns:cdr="http://schemas.openxmlformats.org/drawingml/2006/chartDrawing" xmlns:odi="http://opendope.org/components" xmlns:msink="http://schemas.microsoft.com/ink/2010/main" xmlns:cdr14="http://schemas.microsoft.com/office/drawing/2010/chartDrawing" xmlns:iact="http://schemas.microsoft.com/office/powerpoint/2014/inkAction" xmlns:an18="http://schemas.microsoft.com/office/drawing/2018/animation" xmlns:wps="http://schemas.microsoft.com/office/word/2010/wordprocessingShape" xmlns:odq="http://opendope.org/questions" xmlns:w16cid="http://schemas.microsoft.com/office/word/2016/wordml/cid" xmlns:dsp="http://schemas.microsoft.com/office/drawing/2008/diagram" xmlns:odx="http://opendope.org/xpaths" xmlns:a15="http://schemas.microsoft.com/office/drawing/2012/main" xmlns:a14="http://schemas.microsoft.com/office/drawing/2010/main" xmlns:c15="http://schemas.microsoft.com/office/drawing/2012/chart" xmlns:a13cmd="http://schemas.microsoft.com/office/drawing/2013/main/command" xmlns:c14="http://schemas.microsoft.com/office/drawing/2007/8/2/chart" xmlns:a16="http://schemas.microsoft.com/office/drawing/2014/main" xmlns:odgm="http://opendope.org/SmartArt/DataHierarchy" xmlns:c16="http://schemas.microsoft.com/office/drawing/2014/chart" xmlns:dgm="http://schemas.openxmlformats.org/drawingml/2006/diagram" xmlns:thm15="http://schemas.microsoft.com/office/thememl/2012/main" xmlns:we="http://schemas.microsoft.com/office/webextensions/webextension/2010/11" xmlns:ns39="http://www.w3.org/2003/InkML" xmlns:sl="http://schemas.openxmlformats.org/schemaLibrary/2006/main" xmlns:ns38="http://www.w3.org/1998/Math/MathML" xmlns:w15="http://schemas.microsoft.com/office/word/2012/wordml" xmlns:w14="http://schemas.microsoft.com/office/word/2010/wordml" xmlns:dgm14="http://schemas.microsoft.com/office/drawing/2010/diagram" xmlns:c16ac="http://schemas.microsoft.com/office/drawing/2014/chart/ac" xmlns:a="http://schemas.openxmlformats.org/drawingml/2006/main" xmlns:b="http://schemas.openxmlformats.org/officeDocument/2006/bibliography" xmlns:c="http://schemas.openxmlformats.org/drawingml/2006/chart" xmlns:cs="http://schemas.microsoft.com/office/drawing/2012/chartStyle" xmlns:cx="http://schemas.microsoft.com/office/drawing/2014/chartex" xmlns:pic14="http://schemas.microsoft.com/office/drawing/2010/picture" xmlns:lc="http://schemas.openxmlformats.org/drawingml/2006/lockedCanvas" xmlns:wetp="http://schemas.microsoft.com/office/webextensions/taskpanes/2010/11" r:id="rId22">
+      <w:r>
+        <w:rPr xmlns:cppr="http://schemas.microsoft.com/office/2006/coverPageProps" xmlns:dgm1611="http://schemas.microsoft.com/office/drawing/2016/11/diagram" xmlns:xdr="http://schemas.openxmlformats.org/drawingml/2006/spreadsheetDrawing" xmlns:w16se="http://schemas.microsoft.com/office/word/2015/wordml/symex" xmlns:wp15="http://schemas.microsoft.com/office/word/2012/wordprocessingDrawing" xmlns:wp14="http://schemas.microsoft.com/office/word/2010/wordprocessingDrawing" xmlns:pic="http://schemas.openxmlformats.org/drawingml/2006/picture" xmlns:a1611="http://schemas.microsoft.com/office/drawing/2016/11/main" xmlns:a16svg="http://schemas.microsoft.com/office/drawing/2016/SVG/main" xmlns:am3d="http://schemas.microsoft.com/office/drawing/2017/model3d" xmlns:pvml="urn:schemas-microsoft-com:office:powerpoint" xmlns:mc="http://schemas.openxmlformats.org/markup-compatibility/2006" xmlns:dgm1612="http://schemas.microsoft.com/office/drawing/2016/12/diagram" xmlns:comp="http://schemas.openxmlformats.org/drawingml/2006/compatibility" xmlns:xvml="urn:schemas-microsoft-com:office:excel" xmlns:c173="http://schemas.microsoft.com/office/drawing/2017/03/chart" xmlns:anam3d="http://schemas.microsoft.com/office/drawing/2018/animation/model3d" xmlns:wpc="http://schemas.microsoft.com/office/word/2010/wordprocessingCanvas" xmlns:adec="http://schemas.microsoft.com/office/drawing/2017/decorative" xmlns:oda="http://opendope.org/answers" xmlns:a18hc="http://schemas.microsoft.com/office/drawing/2018/hyperlinkcolor" xmlns:odc="http://opendope.org/conditions" xmlns:wpg="http://schemas.microsoft.com/office/word/2010/wordprocessingGroup" xmlns:cdr="http://schemas.openxmlformats.org/drawingml/2006/chartDrawing" xmlns:odi="http://opendope.org/components" xmlns:msink="http://schemas.microsoft.com/ink/2010/main" xmlns:cdr14="http://schemas.microsoft.com/office/drawing/2010/chartDrawing" xmlns:iact="http://schemas.microsoft.com/office/powerpoint/2014/inkAction" xmlns:an18="http://schemas.microsoft.com/office/drawing/2018/animation" xmlns:wps="http://schemas.microsoft.com/office/word/2010/wordprocessingShape" xmlns:odq="http://opendope.org/questions" xmlns:w16cid="http://schemas.microsoft.com/office/word/2016/wordml/cid" xmlns:dsp="http://schemas.microsoft.com/office/drawing/2008/diagram" xmlns:odx="http://opendope.org/xpaths" xmlns:a15="http://schemas.microsoft.com/office/drawing/2012/main" xmlns:a14="http://schemas.microsoft.com/office/drawing/2010/main" xmlns:c15="http://schemas.microsoft.com/office/drawing/2012/chart" xmlns:a13cmd="http://schemas.microsoft.com/office/drawing/2013/main/command" xmlns:c14="http://schemas.microsoft.com/office/drawing/2007/8/2/chart" xmlns:a16="http://schemas.microsoft.com/office/drawing/2014/main" xmlns:odgm="http://opendope.org/SmartArt/DataHierarchy" xmlns:c16="http://schemas.microsoft.com/office/drawing/2014/chart" xmlns:dgm="http://schemas.openxmlformats.org/drawingml/2006/diagram" xmlns:thm15="http://schemas.microsoft.com/office/thememl/2012/main" xmlns:we="http://schemas.microsoft.com/office/webextensions/webextension/2010/11" xmlns:ns39="http://www.w3.org/2003/InkML" xmlns:sl="http://schemas.openxmlformats.org/schemaLibrary/2006/main" xmlns:ns38="http://www.w3.org/1998/Math/MathML" xmlns:w15="http://schemas.microsoft.com/office/word/2012/wordml" xmlns:w14="http://schemas.microsoft.com/office/word/2010/wordml" xmlns:dgm14="http://schemas.microsoft.com/office/drawing/2010/diagram" xmlns:c16ac="http://schemas.microsoft.com/office/drawing/2014/chart/ac" xmlns:a="http://schemas.openxmlformats.org/drawingml/2006/main" xmlns:b="http://schemas.openxmlformats.org/officeDocument/2006/bibliography" xmlns:c="http://schemas.openxmlformats.org/drawingml/2006/chart" xmlns:cs="http://schemas.microsoft.com/office/drawing/2012/chartStyle" xmlns:cx="http://schemas.microsoft.com/office/drawing/2014/chartex" xmlns:pic14="http://schemas.microsoft.com/office/drawing/2010/picture" xmlns:lc="http://schemas.openxmlformats.org/drawingml/2006/lockedCanvas" xmlns:wetp="http://schemas.microsoft.com/office/webextensions/taskpanes/2010/11">
+          <w:rStyle w:val="PCCode"/>
+        </w:rPr>
+        <w:t>This is link 2</w:t>
+      </w:r>
+    </w:p>
+    <w:p>
+      <w:pPr>
+        <w:pStyle w:val="PCBulletList"/>
+        <w:numPr xmlns:cppr="http://schemas.microsoft.com/office/2006/coverPageProps" xmlns:dgm1611="http://schemas.microsoft.com/office/drawing/2016/11/diagram" xmlns:xdr="http://schemas.openxmlformats.org/drawingml/2006/spreadsheetDrawing" xmlns:w16se="http://schemas.microsoft.com/office/word/2015/wordml/symex" xmlns:wp15="http://schemas.microsoft.com/office/word/2012/wordprocessingDrawing" xmlns:wp14="http://schemas.microsoft.com/office/word/2010/wordprocessingDrawing" xmlns:pic="http://schemas.openxmlformats.org/drawingml/2006/picture" xmlns:a1611="http://schemas.microsoft.com/office/drawing/2016/11/main" xmlns:a16svg="http://schemas.microsoft.com/office/drawing/2016/SVG/main" xmlns:am3d="http://schemas.microsoft.com/office/drawing/2017/model3d" xmlns:pvml="urn:schemas-microsoft-com:office:powerpoint" xmlns:mc="http://schemas.openxmlformats.org/markup-compatibility/2006" xmlns:dgm1612="http://schemas.microsoft.com/office/drawing/2016/12/diagram" xmlns:comp="http://schemas.openxmlformats.org/drawingml/2006/compatibility" xmlns:xvml="urn:schemas-microsoft-com:office:excel" xmlns:c173="http://schemas.microsoft.com/office/drawing/2017/03/chart" xmlns:anam3d="http://schemas.microsoft.com/office/drawing/2018/animation/model3d" xmlns:wpc="http://schemas.microsoft.com/office/word/2010/wordprocessingCanvas" xmlns:adec="http://schemas.microsoft.com/office/drawing/2017/decorative" xmlns:oda="http://opendope.org/answers" xmlns:a18hc="http://schemas.microsoft.com/office/drawing/2018/hyperlinkcolor" xmlns:odc="http://opendope.org/conditions" xmlns:wpg="http://schemas.microsoft.com/office/word/2010/wordprocessingGroup" xmlns:cdr="http://schemas.openxmlformats.org/drawingml/2006/chartDrawing" xmlns:odi="http://opendope.org/components" xmlns:msink="http://schemas.microsoft.com/ink/2010/main" xmlns:cdr14="http://schemas.microsoft.com/office/drawing/2010/chartDrawing" xmlns:iact="http://schemas.microsoft.com/office/powerpoint/2014/inkAction" xmlns:an18="http://schemas.microsoft.com/office/drawing/2018/animation" xmlns:wps="http://schemas.microsoft.com/office/word/2010/wordprocessingShape" xmlns:odq="http://opendope.org/questions" xmlns:w16cid="http://schemas.microsoft.com/office/word/2016/wordml/cid" xmlns:dsp="http://schemas.microsoft.com/office/drawing/2008/diagram" xmlns:odx="http://opendope.org/xpaths" xmlns:a15="http://schemas.microsoft.com/office/drawing/2012/main" xmlns:a14="http://schemas.microsoft.com/office/drawing/2010/main" xmlns:c15="http://schemas.microsoft.com/office/drawing/2012/chart" xmlns:a13cmd="http://schemas.microsoft.com/office/drawing/2013/main/command" xmlns:c14="http://schemas.microsoft.com/office/drawing/2007/8/2/chart" xmlns:a16="http://schemas.microsoft.com/office/drawing/2014/main" xmlns:odgm="http://opendope.org/SmartArt/DataHierarchy" xmlns:c16="http://schemas.microsoft.com/office/drawing/2014/chart" xmlns:dgm="http://schemas.openxmlformats.org/drawingml/2006/diagram" xmlns:thm15="http://schemas.microsoft.com/office/thememl/2012/main" xmlns:we="http://schemas.microsoft.com/office/webextensions/webextension/2010/11" xmlns:ns39="http://www.w3.org/2003/InkML" xmlns:sl="http://schemas.openxmlformats.org/schemaLibrary/2006/main" xmlns:ns38="http://www.w3.org/1998/Math/MathML" xmlns:w15="http://schemas.microsoft.com/office/word/2012/wordml" xmlns:w14="http://schemas.microsoft.com/office/word/2010/wordml" xmlns:dgm14="http://schemas.microsoft.com/office/drawing/2010/diagram" xmlns:c16ac="http://schemas.microsoft.com/office/drawing/2014/chart/ac" xmlns:a="http://schemas.openxmlformats.org/drawingml/2006/main" xmlns:b="http://schemas.openxmlformats.org/officeDocument/2006/bibliography" xmlns:c="http://schemas.openxmlformats.org/drawingml/2006/chart" xmlns:cs="http://schemas.microsoft.com/office/drawing/2012/chartStyle" xmlns:cx="http://schemas.microsoft.com/office/drawing/2014/chartex" xmlns:pic14="http://schemas.microsoft.com/office/drawing/2010/picture" xmlns:lc="http://schemas.openxmlformats.org/drawingml/2006/lockedCanvas" xmlns:wetp="http://schemas.microsoft.com/office/webextensions/taskpanes/2010/11">
+          <w:ilvl w:val="0"/>
+          <w:numId w:val="18"/>
+        </w:numPr>
+      </w:pPr>
+      <w:hyperlink xmlns:cppr="http://schemas.microsoft.com/office/2006/coverPageProps" xmlns:dgm1611="http://schemas.microsoft.com/office/drawing/2016/11/diagram" xmlns:xdr="http://schemas.openxmlformats.org/drawingml/2006/spreadsheetDrawing" xmlns:w16se="http://schemas.microsoft.com/office/word/2015/wordml/symex" xmlns:wp15="http://schemas.microsoft.com/office/word/2012/wordprocessingDrawing" xmlns:wp14="http://schemas.microsoft.com/office/word/2010/wordprocessingDrawing" xmlns:pic="http://schemas.openxmlformats.org/drawingml/2006/picture" xmlns:a1611="http://schemas.microsoft.com/office/drawing/2016/11/main" xmlns:a16svg="http://schemas.microsoft.com/office/drawing/2016/SVG/main" xmlns:am3d="http://schemas.microsoft.com/office/drawing/2017/model3d" xmlns:pvml="urn:schemas-microsoft-com:office:powerpoint" xmlns:mc="http://schemas.openxmlformats.org/markup-compatibility/2006" xmlns:dgm1612="http://schemas.microsoft.com/office/drawing/2016/12/diagram" xmlns:comp="http://schemas.openxmlformats.org/drawingml/2006/compatibility" xmlns:xvml="urn:schemas-microsoft-com:office:excel" xmlns:c173="http://schemas.microsoft.com/office/drawing/2017/03/chart" xmlns:anam3d="http://schemas.microsoft.com/office/drawing/2018/animation/model3d" xmlns:wpc="http://schemas.microsoft.com/office/word/2010/wordprocessingCanvas" xmlns:adec="http://schemas.microsoft.com/office/drawing/2017/decorative" xmlns:oda="http://opendope.org/answers" xmlns:a18hc="http://schemas.microsoft.com/office/drawing/2018/hyperlinkcolor" xmlns:odc="http://opendope.org/conditions" xmlns:wpg="http://schemas.microsoft.com/office/word/2010/wordprocessingGroup" xmlns:cdr="http://schemas.openxmlformats.org/drawingml/2006/chartDrawing" xmlns:odi="http://opendope.org/components" xmlns:msink="http://schemas.microsoft.com/ink/2010/main" xmlns:cdr14="http://schemas.microsoft.com/office/drawing/2010/chartDrawing" xmlns:iact="http://schemas.microsoft.com/office/powerpoint/2014/inkAction" xmlns:an18="http://schemas.microsoft.com/office/drawing/2018/animation" xmlns:wps="http://schemas.microsoft.com/office/word/2010/wordprocessingShape" xmlns:odq="http://opendope.org/questions" xmlns:w16cid="http://schemas.microsoft.com/office/word/2016/wordml/cid" xmlns:dsp="http://schemas.microsoft.com/office/drawing/2008/diagram" xmlns:odx="http://opendope.org/xpaths" xmlns:a15="http://schemas.microsoft.com/office/drawing/2012/main" xmlns:a14="http://schemas.microsoft.com/office/drawing/2010/main" xmlns:c15="http://schemas.microsoft.com/office/drawing/2012/chart" xmlns:a13cmd="http://schemas.microsoft.com/office/drawing/2013/main/command" xmlns:c14="http://schemas.microsoft.com/office/drawing/2007/8/2/chart" xmlns:a16="http://schemas.microsoft.com/office/drawing/2014/main" xmlns:odgm="http://opendope.org/SmartArt/DataHierarchy" xmlns:c16="http://schemas.microsoft.com/office/drawing/2014/chart" xmlns:dgm="http://schemas.openxmlformats.org/drawingml/2006/diagram" xmlns:thm15="http://schemas.microsoft.com/office/thememl/2012/main" xmlns:we="http://schemas.microsoft.com/office/webextensions/webextension/2010/11" xmlns:ns39="http://www.w3.org/2003/InkML" xmlns:sl="http://schemas.openxmlformats.org/schemaLibrary/2006/main" xmlns:ns38="http://www.w3.org/1998/Math/MathML" xmlns:w15="http://schemas.microsoft.com/office/word/2012/wordml" xmlns:w14="http://schemas.microsoft.com/office/word/2010/wordml" xmlns:dgm14="http://schemas.microsoft.com/office/drawing/2010/diagram" xmlns:c16ac="http://schemas.microsoft.com/office/drawing/2014/chart/ac" xmlns:a="http://schemas.openxmlformats.org/drawingml/2006/main" xmlns:b="http://schemas.openxmlformats.org/officeDocument/2006/bibliography" xmlns:c="http://schemas.openxmlformats.org/drawingml/2006/chart" xmlns:cs="http://schemas.microsoft.com/office/drawing/2012/chartStyle" xmlns:cx="http://schemas.microsoft.com/office/drawing/2014/chartex" xmlns:pic14="http://schemas.microsoft.com/office/drawing/2010/picture" xmlns:lc="http://schemas.openxmlformats.org/drawingml/2006/lockedCanvas" xmlns:wetp="http://schemas.microsoft.com/office/webextensions/taskpanes/2010/11" r:id="rId28">
         <w:r>
           <w:rPr>
             <w:rStyle w:val="Hyperlink"/>
           </w:rPr>
-          <w:t>Indonesia</w:t>
+          <w:t>Link 3</w:t>
         </w:r>
       </w:hyperlink>
-      <w:r>
-        <w:rPr>
-          <w:rStyle w:val=""/>
-        </w:rPr>
-        <w:t xml:space="preserve"> reports their first two cases of </w:t>
-      </w:r>
-      <w:hyperlink xmlns:cppr="http://schemas.microsoft.com/office/2006/coverPageProps" xmlns:dgm1611="http://schemas.microsoft.com/office/drawing/2016/11/diagram" xmlns:xdr="http://schemas.openxmlformats.org/drawingml/2006/spreadsheetDrawing" xmlns:w16se="http://schemas.microsoft.com/office/word/2015/wordml/symex" xmlns:wp15="http://schemas.microsoft.com/office/word/2012/wordprocessingDrawing" xmlns:wp14="http://schemas.microsoft.com/office/word/2010/wordprocessingDrawing" xmlns:pic="http://schemas.openxmlformats.org/drawingml/2006/picture" xmlns:a1611="http://schemas.microsoft.com/office/drawing/2016/11/main" xmlns:a16svg="http://schemas.microsoft.com/office/drawing/2016/SVG/main" xmlns:am3d="http://schemas.microsoft.com/office/drawing/2017/model3d" xmlns:pvml="urn:schemas-microsoft-com:office:powerpoint" xmlns:mc="http://schemas.openxmlformats.org/markup-compatibility/2006" xmlns:dgm1612="http://schemas.microsoft.com/office/drawing/2016/12/diagram" xmlns:comp="http://schemas.openxmlformats.org/drawingml/2006/compatibility" xmlns:xvml="urn:schemas-microsoft-com:office:excel" xmlns:c173="http://schemas.microsoft.com/office/drawing/2017/03/chart" xmlns:anam3d="http://schemas.microsoft.com/office/drawing/2018/animation/model3d" xmlns:wpc="http://schemas.microsoft.com/office/word/2010/wordprocessingCanvas" xmlns:adec="http://schemas.microsoft.com/office/drawing/2017/decorative" xmlns:oda="http://opendope.org/answers" xmlns:a18hc="http://schemas.microsoft.com/office/drawing/2018/hyperlinkcolor" xmlns:odc="http://opendope.org/conditions" xmlns:wpg="http://schemas.microsoft.com/office/word/2010/wordprocessingGroup" xmlns:cdr="http://schemas.openxmlformats.org/drawingml/2006/chartDrawing" xmlns:odi="http://opendope.org/components" xmlns:msink="http://schemas.microsoft.com/ink/2010/main" xmlns:cdr14="http://schemas.microsoft.com/office/drawing/2010/chartDrawing" xmlns:iact="http://schemas.microsoft.com/office/powerpoint/2014/inkAction" xmlns:an18="http://schemas.microsoft.com/office/drawing/2018/animation" xmlns:wps="http://schemas.microsoft.com/office/word/2010/wordprocessingShape" xmlns:odq="http://opendope.org/questions" xmlns:w16cid="http://schemas.microsoft.com/office/word/2016/wordml/cid" xmlns:dsp="http://schemas.microsoft.com/office/drawing/2008/diagram" xmlns:odx="http://opendope.org/xpaths" xmlns:a15="http://schemas.microsoft.com/office/drawing/2012/main" xmlns:a14="http://schemas.microsoft.com/office/drawing/2010/main" xmlns:c15="http://schemas.microsoft.com/office/drawing/2012/chart" xmlns:a13cmd="http://schemas.microsoft.com/office/drawing/2013/main/command" xmlns:c14="http://schemas.microsoft.com/office/drawing/2007/8/2/chart" xmlns:a16="http://schemas.microsoft.com/office/drawing/2014/main" xmlns:odgm="http://opendope.org/SmartArt/DataHierarchy" xmlns:c16="http://schemas.microsoft.com/office/drawing/2014/chart" xmlns:dgm="http://schemas.openxmlformats.org/drawingml/2006/diagram" xmlns:thm15="http://schemas.microsoft.com/office/thememl/2012/main" xmlns:we="http://schemas.microsoft.com/office/webextensions/webextension/2010/11" xmlns:ns39="http://www.w3.org/2003/InkML" xmlns:sl="http://schemas.openxmlformats.org/schemaLibrary/2006/main" xmlns:ns38="http://www.w3.org/1998/Math/MathML" xmlns:w15="http://schemas.microsoft.com/office/word/2012/wordml" xmlns:w14="http://schemas.microsoft.com/office/word/2010/wordml" xmlns:dgm14="http://schemas.microsoft.com/office/drawing/2010/diagram" xmlns:c16ac="http://schemas.microsoft.com/office/drawing/2014/chart/ac" xmlns:a="http://schemas.openxmlformats.org/drawingml/2006/main" xmlns:b="http://schemas.openxmlformats.org/officeDocument/2006/bibliography" xmlns:c="http://schemas.openxmlformats.org/drawingml/2006/chart" xmlns:cs="http://schemas.microsoft.com/office/drawing/2012/chartStyle" xmlns:cx="http://schemas.microsoft.com/office/drawing/2014/chartex" xmlns:pic14="http://schemas.microsoft.com/office/drawing/2010/picture" xmlns:lc="http://schemas.openxmlformats.org/drawingml/2006/lockedCanvas" xmlns:wetp="http://schemas.microsoft.com/office/webextensions/taskpanes/2010/11" r:id="rId23">
+    </w:p>
+    <w:p>
+      <w:pPr>
+        <w:pStyle w:val="PCBulletList"/>
+        <w:numPr xmlns:cppr="http://schemas.microsoft.com/office/2006/coverPageProps" xmlns:dgm1611="http://schemas.microsoft.com/office/drawing/2016/11/diagram" xmlns:xdr="http://schemas.openxmlformats.org/drawingml/2006/spreadsheetDrawing" xmlns:w16se="http://schemas.microsoft.com/office/word/2015/wordml/symex" xmlns:wp15="http://schemas.microsoft.com/office/word/2012/wordprocessingDrawing" xmlns:wp14="http://schemas.microsoft.com/office/word/2010/wordprocessingDrawing" xmlns:pic="http://schemas.openxmlformats.org/drawingml/2006/picture" xmlns:a1611="http://schemas.microsoft.com/office/drawing/2016/11/main" xmlns:a16svg="http://schemas.microsoft.com/office/drawing/2016/SVG/main" xmlns:am3d="http://schemas.microsoft.com/office/drawing/2017/model3d" xmlns:pvml="urn:schemas-microsoft-com:office:powerpoint" xmlns:mc="http://schemas.openxmlformats.org/markup-compatibility/2006" xmlns:dgm1612="http://schemas.microsoft.com/office/drawing/2016/12/diagram" xmlns:comp="http://schemas.openxmlformats.org/drawingml/2006/compatibility" xmlns:xvml="urn:schemas-microsoft-com:office:excel" xmlns:c173="http://schemas.microsoft.com/office/drawing/2017/03/chart" xmlns:anam3d="http://schemas.microsoft.com/office/drawing/2018/animation/model3d" xmlns:wpc="http://schemas.microsoft.com/office/word/2010/wordprocessingCanvas" xmlns:adec="http://schemas.microsoft.com/office/drawing/2017/decorative" xmlns:oda="http://opendope.org/answers" xmlns:a18hc="http://schemas.microsoft.com/office/drawing/2018/hyperlinkcolor" xmlns:odc="http://opendope.org/conditions" xmlns:wpg="http://schemas.microsoft.com/office/word/2010/wordprocessingGroup" xmlns:cdr="http://schemas.openxmlformats.org/drawingml/2006/chartDrawing" xmlns:odi="http://opendope.org/components" xmlns:msink="http://schemas.microsoft.com/ink/2010/main" xmlns:cdr14="http://schemas.microsoft.com/office/drawing/2010/chartDrawing" xmlns:iact="http://schemas.microsoft.com/office/powerpoint/2014/inkAction" xmlns:an18="http://schemas.microsoft.com/office/drawing/2018/animation" xmlns:wps="http://schemas.microsoft.com/office/word/2010/wordprocessingShape" xmlns:odq="http://opendope.org/questions" xmlns:w16cid="http://schemas.microsoft.com/office/word/2016/wordml/cid" xmlns:dsp="http://schemas.microsoft.com/office/drawing/2008/diagram" xmlns:odx="http://opendope.org/xpaths" xmlns:a15="http://schemas.microsoft.com/office/drawing/2012/main" xmlns:a14="http://schemas.microsoft.com/office/drawing/2010/main" xmlns:c15="http://schemas.microsoft.com/office/drawing/2012/chart" xmlns:a13cmd="http://schemas.microsoft.com/office/drawing/2013/main/command" xmlns:c14="http://schemas.microsoft.com/office/drawing/2007/8/2/chart" xmlns:a16="http://schemas.microsoft.com/office/drawing/2014/main" xmlns:odgm="http://opendope.org/SmartArt/DataHierarchy" xmlns:c16="http://schemas.microsoft.com/office/drawing/2014/chart" xmlns:dgm="http://schemas.openxmlformats.org/drawingml/2006/diagram" xmlns:thm15="http://schemas.microsoft.com/office/thememl/2012/main" xmlns:we="http://schemas.microsoft.com/office/webextensions/webextension/2010/11" xmlns:ns39="http://www.w3.org/2003/InkML" xmlns:sl="http://schemas.openxmlformats.org/schemaLibrary/2006/main" xmlns:ns38="http://www.w3.org/1998/Math/MathML" xmlns:w15="http://schemas.microsoft.com/office/word/2012/wordml" xmlns:w14="http://schemas.microsoft.com/office/word/2010/wordml" xmlns:dgm14="http://schemas.microsoft.com/office/drawing/2010/diagram" xmlns:c16ac="http://schemas.microsoft.com/office/drawing/2014/chart/ac" xmlns:a="http://schemas.openxmlformats.org/drawingml/2006/main" xmlns:b="http://schemas.openxmlformats.org/officeDocument/2006/bibliography" xmlns:c="http://schemas.openxmlformats.org/drawingml/2006/chart" xmlns:cs="http://schemas.microsoft.com/office/drawing/2012/chartStyle" xmlns:cx="http://schemas.microsoft.com/office/drawing/2014/chartex" xmlns:pic14="http://schemas.microsoft.com/office/drawing/2010/picture" xmlns:lc="http://schemas.openxmlformats.org/drawingml/2006/lockedCanvas" xmlns:wetp="http://schemas.microsoft.com/office/webextensions/taskpanes/2010/11">
+          <w:ilvl w:val="1"/>
+          <w:numId w:val="18"/>
+        </w:numPr>
+      </w:pPr>
+      <w:r>
+        <w:rPr>
+          <w:rStyle w:val=""/>
+        </w:rPr>
+        <w:t>This is link 3</w:t>
+      </w:r>
+    </w:p>
+    <w:p>
+      <w:pPr>
+        <w:pStyle w:val="PCBulletList"/>
+        <w:numPr xmlns:cppr="http://schemas.microsoft.com/office/2006/coverPageProps" xmlns:dgm1611="http://schemas.microsoft.com/office/drawing/2016/11/diagram" xmlns:xdr="http://schemas.openxmlformats.org/drawingml/2006/spreadsheetDrawing" xmlns:w16se="http://schemas.microsoft.com/office/word/2015/wordml/symex" xmlns:wp15="http://schemas.microsoft.com/office/word/2012/wordprocessingDrawing" xmlns:wp14="http://schemas.microsoft.com/office/word/2010/wordprocessingDrawing" xmlns:pic="http://schemas.openxmlformats.org/drawingml/2006/picture" xmlns:a1611="http://schemas.microsoft.com/office/drawing/2016/11/main" xmlns:a16svg="http://schemas.microsoft.com/office/drawing/2016/SVG/main" xmlns:am3d="http://schemas.microsoft.com/office/drawing/2017/model3d" xmlns:pvml="urn:schemas-microsoft-com:office:powerpoint" xmlns:mc="http://schemas.openxmlformats.org/markup-compatibility/2006" xmlns:dgm1612="http://schemas.microsoft.com/office/drawing/2016/12/diagram" xmlns:comp="http://schemas.openxmlformats.org/drawingml/2006/compatibility" xmlns:xvml="urn:schemas-microsoft-com:office:excel" xmlns:c173="http://schemas.microsoft.com/office/drawing/2017/03/chart" xmlns:anam3d="http://schemas.microsoft.com/office/drawing/2018/animation/model3d" xmlns:wpc="http://schemas.microsoft.com/office/word/2010/wordprocessingCanvas" xmlns:adec="http://schemas.microsoft.com/office/drawing/2017/decorative" xmlns:oda="http://opendope.org/answers" xmlns:a18hc="http://schemas.microsoft.com/office/drawing/2018/hyperlinkcolor" xmlns:odc="http://opendope.org/conditions" xmlns:wpg="http://schemas.microsoft.com/office/word/2010/wordprocessingGroup" xmlns:cdr="http://schemas.openxmlformats.org/drawingml/2006/chartDrawing" xmlns:odi="http://opendope.org/components" xmlns:msink="http://schemas.microsoft.com/ink/2010/main" xmlns:cdr14="http://schemas.microsoft.com/office/drawing/2010/chartDrawing" xmlns:iact="http://schemas.microsoft.com/office/powerpoint/2014/inkAction" xmlns:an18="http://schemas.microsoft.com/office/drawing/2018/animation" xmlns:wps="http://schemas.microsoft.com/office/word/2010/wordprocessingShape" xmlns:odq="http://opendope.org/questions" xmlns:w16cid="http://schemas.microsoft.com/office/word/2016/wordml/cid" xmlns:dsp="http://schemas.microsoft.com/office/drawing/2008/diagram" xmlns:odx="http://opendope.org/xpaths" xmlns:a15="http://schemas.microsoft.com/office/drawing/2012/main" xmlns:a14="http://schemas.microsoft.com/office/drawing/2010/main" xmlns:c15="http://schemas.microsoft.com/office/drawing/2012/chart" xmlns:a13cmd="http://schemas.microsoft.com/office/drawing/2013/main/command" xmlns:c14="http://schemas.microsoft.com/office/drawing/2007/8/2/chart" xmlns:a16="http://schemas.microsoft.com/office/drawing/2014/main" xmlns:odgm="http://opendope.org/SmartArt/DataHierarchy" xmlns:c16="http://schemas.microsoft.com/office/drawing/2014/chart" xmlns:dgm="http://schemas.openxmlformats.org/drawingml/2006/diagram" xmlns:thm15="http://schemas.microsoft.com/office/thememl/2012/main" xmlns:we="http://schemas.microsoft.com/office/webextensions/webextension/2010/11" xmlns:ns39="http://www.w3.org/2003/InkML" xmlns:sl="http://schemas.openxmlformats.org/schemaLibrary/2006/main" xmlns:ns38="http://www.w3.org/1998/Math/MathML" xmlns:w15="http://schemas.microsoft.com/office/word/2012/wordml" xmlns:w14="http://schemas.microsoft.com/office/word/2010/wordml" xmlns:dgm14="http://schemas.microsoft.com/office/drawing/2010/diagram" xmlns:c16ac="http://schemas.microsoft.com/office/drawing/2014/chart/ac" xmlns:a="http://schemas.openxmlformats.org/drawingml/2006/main" xmlns:b="http://schemas.openxmlformats.org/officeDocument/2006/bibliography" xmlns:c="http://schemas.openxmlformats.org/drawingml/2006/chart" xmlns:cs="http://schemas.microsoft.com/office/drawing/2012/chartStyle" xmlns:cx="http://schemas.microsoft.com/office/drawing/2014/chartex" xmlns:pic14="http://schemas.microsoft.com/office/drawing/2010/picture" xmlns:lc="http://schemas.openxmlformats.org/drawingml/2006/lockedCanvas" xmlns:wetp="http://schemas.microsoft.com/office/webextensions/taskpanes/2010/11">
+          <w:ilvl w:val="2"/>
+          <w:numId w:val="18"/>
+        </w:numPr>
+      </w:pPr>
+      <w:hyperlink xmlns:cppr="http://schemas.microsoft.com/office/2006/coverPageProps" xmlns:dgm1611="http://schemas.microsoft.com/office/drawing/2016/11/diagram" xmlns:xdr="http://schemas.openxmlformats.org/drawingml/2006/spreadsheetDrawing" xmlns:w16se="http://schemas.microsoft.com/office/word/2015/wordml/symex" xmlns:wp15="http://schemas.microsoft.com/office/word/2012/wordprocessingDrawing" xmlns:wp14="http://schemas.microsoft.com/office/word/2010/wordprocessingDrawing" xmlns:pic="http://schemas.openxmlformats.org/drawingml/2006/picture" xmlns:a1611="http://schemas.microsoft.com/office/drawing/2016/11/main" xmlns:a16svg="http://schemas.microsoft.com/office/drawing/2016/SVG/main" xmlns:am3d="http://schemas.microsoft.com/office/drawing/2017/model3d" xmlns:pvml="urn:schemas-microsoft-com:office:powerpoint" xmlns:mc="http://schemas.openxmlformats.org/markup-compatibility/2006" xmlns:dgm1612="http://schemas.microsoft.com/office/drawing/2016/12/diagram" xmlns:comp="http://schemas.openxmlformats.org/drawingml/2006/compatibility" xmlns:xvml="urn:schemas-microsoft-com:office:excel" xmlns:c173="http://schemas.microsoft.com/office/drawing/2017/03/chart" xmlns:anam3d="http://schemas.microsoft.com/office/drawing/2018/animation/model3d" xmlns:wpc="http://schemas.microsoft.com/office/word/2010/wordprocessingCanvas" xmlns:adec="http://schemas.microsoft.com/office/drawing/2017/decorative" xmlns:oda="http://opendope.org/answers" xmlns:a18hc="http://schemas.microsoft.com/office/drawing/2018/hyperlinkcolor" xmlns:odc="http://opendope.org/conditions" xmlns:wpg="http://schemas.microsoft.com/office/word/2010/wordprocessingGroup" xmlns:cdr="http://schemas.openxmlformats.org/drawingml/2006/chartDrawing" xmlns:odi="http://opendope.org/components" xmlns:msink="http://schemas.microsoft.com/ink/2010/main" xmlns:cdr14="http://schemas.microsoft.com/office/drawing/2010/chartDrawing" xmlns:iact="http://schemas.microsoft.com/office/powerpoint/2014/inkAction" xmlns:an18="http://schemas.microsoft.com/office/drawing/2018/animation" xmlns:wps="http://schemas.microsoft.com/office/word/2010/wordprocessingShape" xmlns:odq="http://opendope.org/questions" xmlns:w16cid="http://schemas.microsoft.com/office/word/2016/wordml/cid" xmlns:dsp="http://schemas.microsoft.com/office/drawing/2008/diagram" xmlns:odx="http://opendope.org/xpaths" xmlns:a15="http://schemas.microsoft.com/office/drawing/2012/main" xmlns:a14="http://schemas.microsoft.com/office/drawing/2010/main" xmlns:c15="http://schemas.microsoft.com/office/drawing/2012/chart" xmlns:a13cmd="http://schemas.microsoft.com/office/drawing/2013/main/command" xmlns:c14="http://schemas.microsoft.com/office/drawing/2007/8/2/chart" xmlns:a16="http://schemas.microsoft.com/office/drawing/2014/main" xmlns:odgm="http://opendope.org/SmartArt/DataHierarchy" xmlns:c16="http://schemas.microsoft.com/office/drawing/2014/chart" xmlns:dgm="http://schemas.openxmlformats.org/drawingml/2006/diagram" xmlns:thm15="http://schemas.microsoft.com/office/thememl/2012/main" xmlns:we="http://schemas.microsoft.com/office/webextensions/webextension/2010/11" xmlns:ns39="http://www.w3.org/2003/InkML" xmlns:sl="http://schemas.openxmlformats.org/schemaLibrary/2006/main" xmlns:ns38="http://www.w3.org/1998/Math/MathML" xmlns:w15="http://schemas.microsoft.com/office/word/2012/wordml" xmlns:w14="http://schemas.microsoft.com/office/word/2010/wordml" xmlns:dgm14="http://schemas.microsoft.com/office/drawing/2010/diagram" xmlns:c16ac="http://schemas.microsoft.com/office/drawing/2014/chart/ac" xmlns:a="http://schemas.openxmlformats.org/drawingml/2006/main" xmlns:b="http://schemas.openxmlformats.org/officeDocument/2006/bibliography" xmlns:c="http://schemas.openxmlformats.org/drawingml/2006/chart" xmlns:cs="http://schemas.microsoft.com/office/drawing/2012/chartStyle" xmlns:cx="http://schemas.microsoft.com/office/drawing/2014/chartex" xmlns:pic14="http://schemas.microsoft.com/office/drawing/2010/picture" xmlns:lc="http://schemas.openxmlformats.org/drawingml/2006/lockedCanvas" xmlns:wetp="http://schemas.microsoft.com/office/webextensions/taskpanes/2010/11" r:id="rId29">
         <w:r>
           <w:rPr>
             <w:rStyle w:val="Hyperlink"/>
           </w:rPr>
-          <w:t>Lineage B.1.1.7</w:t>
-        </w:r>
-      </w:hyperlink>
-      <w:r>
-        <w:rPr>
-          <w:rStyle w:val=""/>
-        </w:rPr>
-        <w:t xml:space="preserve"> variant first detected in the United Kingdom. (Liputan6.com)</w:t>
-      </w:r>
-    </w:p>
-    <w:p>
-      <w:pPr>
-        <w:pStyle w:val="PCBulletList"/>
-        <w:numPr xmlns:cppr="http://schemas.microsoft.com/office/2006/coverPageProps" xmlns:dgm1611="http://schemas.microsoft.com/office/drawing/2016/11/diagram" xmlns:xdr="http://schemas.openxmlformats.org/drawingml/2006/spreadsheetDrawing" xmlns:w16se="http://schemas.microsoft.com/office/word/2015/wordml/symex" xmlns:wp15="http://schemas.microsoft.com/office/word/2012/wordprocessingDrawing" xmlns:wp14="http://schemas.microsoft.com/office/word/2010/wordprocessingDrawing" xmlns:pic="http://schemas.openxmlformats.org/drawingml/2006/picture" xmlns:a1611="http://schemas.microsoft.com/office/drawing/2016/11/main" xmlns:a16svg="http://schemas.microsoft.com/office/drawing/2016/SVG/main" xmlns:am3d="http://schemas.microsoft.com/office/drawing/2017/model3d" xmlns:pvml="urn:schemas-microsoft-com:office:powerpoint" xmlns:mc="http://schemas.openxmlformats.org/markup-compatibility/2006" xmlns:dgm1612="http://schemas.microsoft.com/office/drawing/2016/12/diagram" xmlns:comp="http://schemas.openxmlformats.org/drawingml/2006/compatibility" xmlns:xvml="urn:schemas-microsoft-com:office:excel" xmlns:c173="http://schemas.microsoft.com/office/drawing/2017/03/chart" xmlns:anam3d="http://schemas.microsoft.com/office/drawing/2018/animation/model3d" xmlns:wpc="http://schemas.microsoft.com/office/word/2010/wordprocessingCanvas" xmlns:adec="http://schemas.microsoft.com/office/drawing/2017/decorative" xmlns:oda="http://opendope.org/answers" xmlns:a18hc="http://schemas.microsoft.com/office/drawing/2018/hyperlinkcolor" xmlns:odc="http://opendope.org/conditions" xmlns:wpg="http://schemas.microsoft.com/office/word/2010/wordprocessingGroup" xmlns:cdr="http://schemas.openxmlformats.org/drawingml/2006/chartDrawing" xmlns:odi="http://opendope.org/components" xmlns:msink="http://schemas.microsoft.com/ink/2010/main" xmlns:cdr14="http://schemas.microsoft.com/office/drawing/2010/chartDrawing" xmlns:iact="http://schemas.microsoft.com/office/powerpoint/2014/inkAction" xmlns:an18="http://schemas.microsoft.com/office/drawing/2018/animation" xmlns:wps="http://schemas.microsoft.com/office/word/2010/wordprocessingShape" xmlns:odq="http://opendope.org/questions" xmlns:w16cid="http://schemas.microsoft.com/office/word/2016/wordml/cid" xmlns:dsp="http://schemas.microsoft.com/office/drawing/2008/diagram" xmlns:odx="http://opendope.org/xpaths" xmlns:a15="http://schemas.microsoft.com/office/drawing/2012/main" xmlns:a14="http://schemas.microsoft.com/office/drawing/2010/main" xmlns:c15="http://schemas.microsoft.com/office/drawing/2012/chart" xmlns:a13cmd="http://schemas.microsoft.com/office/drawing/2013/main/command" xmlns:c14="http://schemas.microsoft.com/office/drawing/2007/8/2/chart" xmlns:a16="http://schemas.microsoft.com/office/drawing/2014/main" xmlns:odgm="http://opendope.org/SmartArt/DataHierarchy" xmlns:c16="http://schemas.microsoft.com/office/drawing/2014/chart" xmlns:dgm="http://schemas.openxmlformats.org/drawingml/2006/diagram" xmlns:thm15="http://schemas.microsoft.com/office/thememl/2012/main" xmlns:we="http://schemas.microsoft.com/office/webextensions/webextension/2010/11" xmlns:ns39="http://www.w3.org/2003/InkML" xmlns:sl="http://schemas.openxmlformats.org/schemaLibrary/2006/main" xmlns:ns38="http://www.w3.org/1998/Math/MathML" xmlns:w15="http://schemas.microsoft.com/office/word/2012/wordml" xmlns:w14="http://schemas.microsoft.com/office/word/2010/wordml" xmlns:dgm14="http://schemas.microsoft.com/office/drawing/2010/diagram" xmlns:c16ac="http://schemas.microsoft.com/office/drawing/2014/chart/ac" xmlns:a="http://schemas.openxmlformats.org/drawingml/2006/main" xmlns:b="http://schemas.openxmlformats.org/officeDocument/2006/bibliography" xmlns:c="http://schemas.openxmlformats.org/drawingml/2006/chart" xmlns:cs="http://schemas.microsoft.com/office/drawing/2012/chartStyle" xmlns:cx="http://schemas.microsoft.com/office/drawing/2014/chartex" xmlns:pic14="http://schemas.microsoft.com/office/drawing/2010/picture" xmlns:lc="http://schemas.openxmlformats.org/drawingml/2006/lockedCanvas" xmlns:wetp="http://schemas.microsoft.com/office/webextensions/taskpanes/2010/11">
-          <w:ilvl w:val="2"/>
-          <w:numId w:val="17"/>
-        </w:numPr>
-      </w:pPr>
-      <w:hyperlink xmlns:cppr="http://schemas.microsoft.com/office/2006/coverPageProps" xmlns:dgm1611="http://schemas.microsoft.com/office/drawing/2016/11/diagram" xmlns:xdr="http://schemas.openxmlformats.org/drawingml/2006/spreadsheetDrawing" xmlns:w16se="http://schemas.microsoft.com/office/word/2015/wordml/symex" xmlns:wp15="http://schemas.microsoft.com/office/word/2012/wordprocessingDrawing" xmlns:wp14="http://schemas.microsoft.com/office/word/2010/wordprocessingDrawing" xmlns:pic="http://schemas.openxmlformats.org/drawingml/2006/picture" xmlns:a1611="http://schemas.microsoft.com/office/drawing/2016/11/main" xmlns:a16svg="http://schemas.microsoft.com/office/drawing/2016/SVG/main" xmlns:am3d="http://schemas.microsoft.com/office/drawing/2017/model3d" xmlns:pvml="urn:schemas-microsoft-com:office:powerpoint" xmlns:mc="http://schemas.openxmlformats.org/markup-compatibility/2006" xmlns:dgm1612="http://schemas.microsoft.com/office/drawing/2016/12/diagram" xmlns:comp="http://schemas.openxmlformats.org/drawingml/2006/compatibility" xmlns:xvml="urn:schemas-microsoft-com:office:excel" xmlns:c173="http://schemas.microsoft.com/office/drawing/2017/03/chart" xmlns:anam3d="http://schemas.microsoft.com/office/drawing/2018/animation/model3d" xmlns:wpc="http://schemas.microsoft.com/office/word/2010/wordprocessingCanvas" xmlns:adec="http://schemas.microsoft.com/office/drawing/2017/decorative" xmlns:oda="http://opendope.org/answers" xmlns:a18hc="http://schemas.microsoft.com/office/drawing/2018/hyperlinkcolor" xmlns:odc="http://opendope.org/conditions" xmlns:wpg="http://schemas.microsoft.com/office/word/2010/wordprocessingGroup" xmlns:cdr="http://schemas.openxmlformats.org/drawingml/2006/chartDrawing" xmlns:odi="http://opendope.org/components" xmlns:msink="http://schemas.microsoft.com/ink/2010/main" xmlns:cdr14="http://schemas.microsoft.com/office/drawing/2010/chartDrawing" xmlns:iact="http://schemas.microsoft.com/office/powerpoint/2014/inkAction" xmlns:an18="http://schemas.microsoft.com/office/drawing/2018/animation" xmlns:wps="http://schemas.microsoft.com/office/word/2010/wordprocessingShape" xmlns:odq="http://opendope.org/questions" xmlns:w16cid="http://schemas.microsoft.com/office/word/2016/wordml/cid" xmlns:dsp="http://schemas.microsoft.com/office/drawing/2008/diagram" xmlns:odx="http://opendope.org/xpaths" xmlns:a15="http://schemas.microsoft.com/office/drawing/2012/main" xmlns:a14="http://schemas.microsoft.com/office/drawing/2010/main" xmlns:c15="http://schemas.microsoft.com/office/drawing/2012/chart" xmlns:a13cmd="http://schemas.microsoft.com/office/drawing/2013/main/command" xmlns:c14="http://schemas.microsoft.com/office/drawing/2007/8/2/chart" xmlns:a16="http://schemas.microsoft.com/office/drawing/2014/main" xmlns:odgm="http://opendope.org/SmartArt/DataHierarchy" xmlns:c16="http://schemas.microsoft.com/office/drawing/2014/chart" xmlns:dgm="http://schemas.openxmlformats.org/drawingml/2006/diagram" xmlns:thm15="http://schemas.microsoft.com/office/thememl/2012/main" xmlns:we="http://schemas.microsoft.com/office/webextensions/webextension/2010/11" xmlns:ns39="http://www.w3.org/2003/InkML" xmlns:sl="http://schemas.openxmlformats.org/schemaLibrary/2006/main" xmlns:ns38="http://www.w3.org/1998/Math/MathML" xmlns:w15="http://schemas.microsoft.com/office/word/2012/wordml" xmlns:w14="http://schemas.microsoft.com/office/word/2010/wordml" xmlns:dgm14="http://schemas.microsoft.com/office/drawing/2010/diagram" xmlns:c16ac="http://schemas.microsoft.com/office/drawing/2014/chart/ac" xmlns:a="http://schemas.openxmlformats.org/drawingml/2006/main" xmlns:b="http://schemas.openxmlformats.org/officeDocument/2006/bibliography" xmlns:c="http://schemas.openxmlformats.org/drawingml/2006/chart" xmlns:cs="http://schemas.microsoft.com/office/drawing/2012/chartStyle" xmlns:cx="http://schemas.microsoft.com/office/drawing/2014/chartex" xmlns:pic14="http://schemas.microsoft.com/office/drawing/2010/picture" xmlns:lc="http://schemas.openxmlformats.org/drawingml/2006/lockedCanvas" xmlns:wetp="http://schemas.microsoft.com/office/webextensions/taskpanes/2010/11" r:id="rId24">
-        <w:r>
-          <w:rPr>
-            <w:rStyle w:val="Hyperlink"/>
-          </w:rPr>
-          <w:t>COVID-19 pandemic in Iraq</w:t>
+          <w:t>Link 4</w:t>
         </w:r>
       </w:hyperlink>
     </w:p>
@@ -3906,103 +3830,404 @@
         <w:pStyle w:val="PCBulletList"/>
         <w:numPr xmlns:cppr="http://schemas.microsoft.com/office/2006/coverPageProps" xmlns:dgm1611="http://schemas.microsoft.com/office/drawing/2016/11/diagram" xmlns:xdr="http://schemas.openxmlformats.org/drawingml/2006/spreadsheetDrawing" xmlns:w16se="http://schemas.microsoft.com/office/word/2015/wordml/symex" xmlns:wp15="http://schemas.microsoft.com/office/word/2012/wordprocessingDrawing" xmlns:wp14="http://schemas.microsoft.com/office/word/2010/wordprocessingDrawing" xmlns:pic="http://schemas.openxmlformats.org/drawingml/2006/picture" xmlns:a1611="http://schemas.microsoft.com/office/drawing/2016/11/main" xmlns:a16svg="http://schemas.microsoft.com/office/drawing/2016/SVG/main" xmlns:am3d="http://schemas.microsoft.com/office/drawing/2017/model3d" xmlns:pvml="urn:schemas-microsoft-com:office:powerpoint" xmlns:mc="http://schemas.openxmlformats.org/markup-compatibility/2006" xmlns:dgm1612="http://schemas.microsoft.com/office/drawing/2016/12/diagram" xmlns:comp="http://schemas.openxmlformats.org/drawingml/2006/compatibility" xmlns:xvml="urn:schemas-microsoft-com:office:excel" xmlns:c173="http://schemas.microsoft.com/office/drawing/2017/03/chart" xmlns:anam3d="http://schemas.microsoft.com/office/drawing/2018/animation/model3d" xmlns:wpc="http://schemas.microsoft.com/office/word/2010/wordprocessingCanvas" xmlns:adec="http://schemas.microsoft.com/office/drawing/2017/decorative" xmlns:oda="http://opendope.org/answers" xmlns:a18hc="http://schemas.microsoft.com/office/drawing/2018/hyperlinkcolor" xmlns:odc="http://opendope.org/conditions" xmlns:wpg="http://schemas.microsoft.com/office/word/2010/wordprocessingGroup" xmlns:cdr="http://schemas.openxmlformats.org/drawingml/2006/chartDrawing" xmlns:odi="http://opendope.org/components" xmlns:msink="http://schemas.microsoft.com/ink/2010/main" xmlns:cdr14="http://schemas.microsoft.com/office/drawing/2010/chartDrawing" xmlns:iact="http://schemas.microsoft.com/office/powerpoint/2014/inkAction" xmlns:an18="http://schemas.microsoft.com/office/drawing/2018/animation" xmlns:wps="http://schemas.microsoft.com/office/word/2010/wordprocessingShape" xmlns:odq="http://opendope.org/questions" xmlns:w16cid="http://schemas.microsoft.com/office/word/2016/wordml/cid" xmlns:dsp="http://schemas.microsoft.com/office/drawing/2008/diagram" xmlns:odx="http://opendope.org/xpaths" xmlns:a15="http://schemas.microsoft.com/office/drawing/2012/main" xmlns:a14="http://schemas.microsoft.com/office/drawing/2010/main" xmlns:c15="http://schemas.microsoft.com/office/drawing/2012/chart" xmlns:a13cmd="http://schemas.microsoft.com/office/drawing/2013/main/command" xmlns:c14="http://schemas.microsoft.com/office/drawing/2007/8/2/chart" xmlns:a16="http://schemas.microsoft.com/office/drawing/2014/main" xmlns:odgm="http://opendope.org/SmartArt/DataHierarchy" xmlns:c16="http://schemas.microsoft.com/office/drawing/2014/chart" xmlns:dgm="http://schemas.openxmlformats.org/drawingml/2006/diagram" xmlns:thm15="http://schemas.microsoft.com/office/thememl/2012/main" xmlns:we="http://schemas.microsoft.com/office/webextensions/webextension/2010/11" xmlns:ns39="http://www.w3.org/2003/InkML" xmlns:sl="http://schemas.openxmlformats.org/schemaLibrary/2006/main" xmlns:ns38="http://www.w3.org/1998/Math/MathML" xmlns:w15="http://schemas.microsoft.com/office/word/2012/wordml" xmlns:w14="http://schemas.microsoft.com/office/word/2010/wordml" xmlns:dgm14="http://schemas.microsoft.com/office/drawing/2010/diagram" xmlns:c16ac="http://schemas.microsoft.com/office/drawing/2014/chart/ac" xmlns:a="http://schemas.openxmlformats.org/drawingml/2006/main" xmlns:b="http://schemas.openxmlformats.org/officeDocument/2006/bibliography" xmlns:c="http://schemas.openxmlformats.org/drawingml/2006/chart" xmlns:cs="http://schemas.microsoft.com/office/drawing/2012/chartStyle" xmlns:cx="http://schemas.microsoft.com/office/drawing/2014/chartex" xmlns:pic14="http://schemas.microsoft.com/office/drawing/2010/picture" xmlns:lc="http://schemas.openxmlformats.org/drawingml/2006/lockedCanvas" xmlns:wetp="http://schemas.microsoft.com/office/webextensions/taskpanes/2010/11">
           <w:ilvl w:val="3"/>
-          <w:numId w:val="17"/>
+          <w:numId w:val="18"/>
         </w:numPr>
       </w:pPr>
       <w:r>
         <w:rPr>
           <w:rStyle w:val=""/>
         </w:rPr>
-        <w:t>Iraq receives 50,000 doses of Sinopharm vaccines as the country officially begins its vaccination campaign. (Asharq Al-Awsat)</w:t>
-      </w:r>
-    </w:p>
-    <w:p>
-      <w:pPr>
-        <w:pStyle w:val="PCBulletList"/>
-        <w:numPr xmlns:cppr="http://schemas.microsoft.com/office/2006/coverPageProps" xmlns:dgm1611="http://schemas.microsoft.com/office/drawing/2016/11/diagram" xmlns:xdr="http://schemas.openxmlformats.org/drawingml/2006/spreadsheetDrawing" xmlns:w16se="http://schemas.microsoft.com/office/word/2015/wordml/symex" xmlns:wp15="http://schemas.microsoft.com/office/word/2012/wordprocessingDrawing" xmlns:wp14="http://schemas.microsoft.com/office/word/2010/wordprocessingDrawing" xmlns:pic="http://schemas.openxmlformats.org/drawingml/2006/picture" xmlns:a1611="http://schemas.microsoft.com/office/drawing/2016/11/main" xmlns:a16svg="http://schemas.microsoft.com/office/drawing/2016/SVG/main" xmlns:am3d="http://schemas.microsoft.com/office/drawing/2017/model3d" xmlns:pvml="urn:schemas-microsoft-com:office:powerpoint" xmlns:mc="http://schemas.openxmlformats.org/markup-compatibility/2006" xmlns:dgm1612="http://schemas.microsoft.com/office/drawing/2016/12/diagram" xmlns:comp="http://schemas.openxmlformats.org/drawingml/2006/compatibility" xmlns:xvml="urn:schemas-microsoft-com:office:excel" xmlns:c173="http://schemas.microsoft.com/office/drawing/2017/03/chart" xmlns:anam3d="http://schemas.microsoft.com/office/drawing/2018/animation/model3d" xmlns:wpc="http://schemas.microsoft.com/office/word/2010/wordprocessingCanvas" xmlns:adec="http://schemas.microsoft.com/office/drawing/2017/decorative" xmlns:oda="http://opendope.org/answers" xmlns:a18hc="http://schemas.microsoft.com/office/drawing/2018/hyperlinkcolor" xmlns:odc="http://opendope.org/conditions" xmlns:wpg="http://schemas.microsoft.com/office/word/2010/wordprocessingGroup" xmlns:cdr="http://schemas.openxmlformats.org/drawingml/2006/chartDrawing" xmlns:odi="http://opendope.org/components" xmlns:msink="http://schemas.microsoft.com/ink/2010/main" xmlns:cdr14="http://schemas.microsoft.com/office/drawing/2010/chartDrawing" xmlns:iact="http://schemas.microsoft.com/office/powerpoint/2014/inkAction" xmlns:an18="http://schemas.microsoft.com/office/drawing/2018/animation" xmlns:wps="http://schemas.microsoft.com/office/word/2010/wordprocessingShape" xmlns:odq="http://opendope.org/questions" xmlns:w16cid="http://schemas.microsoft.com/office/word/2016/wordml/cid" xmlns:dsp="http://schemas.microsoft.com/office/drawing/2008/diagram" xmlns:odx="http://opendope.org/xpaths" xmlns:a15="http://schemas.microsoft.com/office/drawing/2012/main" xmlns:a14="http://schemas.microsoft.com/office/drawing/2010/main" xmlns:c15="http://schemas.microsoft.com/office/drawing/2012/chart" xmlns:a13cmd="http://schemas.microsoft.com/office/drawing/2013/main/command" xmlns:c14="http://schemas.microsoft.com/office/drawing/2007/8/2/chart" xmlns:a16="http://schemas.microsoft.com/office/drawing/2014/main" xmlns:odgm="http://opendope.org/SmartArt/DataHierarchy" xmlns:c16="http://schemas.microsoft.com/office/drawing/2014/chart" xmlns:dgm="http://schemas.openxmlformats.org/drawingml/2006/diagram" xmlns:thm15="http://schemas.microsoft.com/office/thememl/2012/main" xmlns:we="http://schemas.microsoft.com/office/webextensions/webextension/2010/11" xmlns:ns39="http://www.w3.org/2003/InkML" xmlns:sl="http://schemas.openxmlformats.org/schemaLibrary/2006/main" xmlns:ns38="http://www.w3.org/1998/Math/MathML" xmlns:w15="http://schemas.microsoft.com/office/word/2012/wordml" xmlns:w14="http://schemas.microsoft.com/office/word/2010/wordml" xmlns:dgm14="http://schemas.microsoft.com/office/drawing/2010/diagram" xmlns:c16ac="http://schemas.microsoft.com/office/drawing/2014/chart/ac" xmlns:a="http://schemas.openxmlformats.org/drawingml/2006/main" xmlns:b="http://schemas.openxmlformats.org/officeDocument/2006/bibliography" xmlns:c="http://schemas.openxmlformats.org/drawingml/2006/chart" xmlns:cs="http://schemas.microsoft.com/office/drawing/2012/chartStyle" xmlns:cx="http://schemas.microsoft.com/office/drawing/2014/chartex" xmlns:pic14="http://schemas.microsoft.com/office/drawing/2010/picture" xmlns:lc="http://schemas.openxmlformats.org/drawingml/2006/lockedCanvas" xmlns:wetp="http://schemas.microsoft.com/office/webextensions/taskpanes/2010/11">
-          <w:ilvl w:val="2"/>
-          <w:numId w:val="17"/>
-        </w:numPr>
-      </w:pPr>
-      <w:r>
-        <w:rPr>
-          <w:rStyle w:val=""/>
-        </w:rPr>
-        <w:t>COVID-19 pandemic in Mongolia</w:t>
-      </w:r>
-    </w:p>
-    <w:p>
-      <w:pPr>
-        <w:pStyle w:val="PCBulletList"/>
-        <w:numPr xmlns:cppr="http://schemas.microsoft.com/office/2006/coverPageProps" xmlns:dgm1611="http://schemas.microsoft.com/office/drawing/2016/11/diagram" xmlns:xdr="http://schemas.openxmlformats.org/drawingml/2006/spreadsheetDrawing" xmlns:w16se="http://schemas.microsoft.com/office/word/2015/wordml/symex" xmlns:wp15="http://schemas.microsoft.com/office/word/2012/wordprocessingDrawing" xmlns:wp14="http://schemas.microsoft.com/office/word/2010/wordprocessingDrawing" xmlns:pic="http://schemas.openxmlformats.org/drawingml/2006/picture" xmlns:a1611="http://schemas.microsoft.com/office/drawing/2016/11/main" xmlns:a16svg="http://schemas.microsoft.com/office/drawing/2016/SVG/main" xmlns:am3d="http://schemas.microsoft.com/office/drawing/2017/model3d" xmlns:pvml="urn:schemas-microsoft-com:office:powerpoint" xmlns:mc="http://schemas.openxmlformats.org/markup-compatibility/2006" xmlns:dgm1612="http://schemas.microsoft.com/office/drawing/2016/12/diagram" xmlns:comp="http://schemas.openxmlformats.org/drawingml/2006/compatibility" xmlns:xvml="urn:schemas-microsoft-com:office:excel" xmlns:c173="http://schemas.microsoft.com/office/drawing/2017/03/chart" xmlns:anam3d="http://schemas.microsoft.com/office/drawing/2018/animation/model3d" xmlns:wpc="http://schemas.microsoft.com/office/word/2010/wordprocessingCanvas" xmlns:adec="http://schemas.microsoft.com/office/drawing/2017/decorative" xmlns:oda="http://opendope.org/answers" xmlns:a18hc="http://schemas.microsoft.com/office/drawing/2018/hyperlinkcolor" xmlns:odc="http://opendope.org/conditions" xmlns:wpg="http://schemas.microsoft.com/office/word/2010/wordprocessingGroup" xmlns:cdr="http://schemas.openxmlformats.org/drawingml/2006/chartDrawing" xmlns:odi="http://opendope.org/components" xmlns:msink="http://schemas.microsoft.com/ink/2010/main" xmlns:cdr14="http://schemas.microsoft.com/office/drawing/2010/chartDrawing" xmlns:iact="http://schemas.microsoft.com/office/powerpoint/2014/inkAction" xmlns:an18="http://schemas.microsoft.com/office/drawing/2018/animation" xmlns:wps="http://schemas.microsoft.com/office/word/2010/wordprocessingShape" xmlns:odq="http://opendope.org/questions" xmlns:w16cid="http://schemas.microsoft.com/office/word/2016/wordml/cid" xmlns:dsp="http://schemas.microsoft.com/office/drawing/2008/diagram" xmlns:odx="http://opendope.org/xpaths" xmlns:a15="http://schemas.microsoft.com/office/drawing/2012/main" xmlns:a14="http://schemas.microsoft.com/office/drawing/2010/main" xmlns:c15="http://schemas.microsoft.com/office/drawing/2012/chart" xmlns:a13cmd="http://schemas.microsoft.com/office/drawing/2013/main/command" xmlns:c14="http://schemas.microsoft.com/office/drawing/2007/8/2/chart" xmlns:a16="http://schemas.microsoft.com/office/drawing/2014/main" xmlns:odgm="http://opendope.org/SmartArt/DataHierarchy" xmlns:c16="http://schemas.microsoft.com/office/drawing/2014/chart" xmlns:dgm="http://schemas.openxmlformats.org/drawingml/2006/diagram" xmlns:thm15="http://schemas.microsoft.com/office/thememl/2012/main" xmlns:we="http://schemas.microsoft.com/office/webextensions/webextension/2010/11" xmlns:ns39="http://www.w3.org/2003/InkML" xmlns:sl="http://schemas.openxmlformats.org/schemaLibrary/2006/main" xmlns:ns38="http://www.w3.org/1998/Math/MathML" xmlns:w15="http://schemas.microsoft.com/office/word/2012/wordml" xmlns:w14="http://schemas.microsoft.com/office/word/2010/wordml" xmlns:dgm14="http://schemas.microsoft.com/office/drawing/2010/diagram" xmlns:c16ac="http://schemas.microsoft.com/office/drawing/2014/chart/ac" xmlns:a="http://schemas.openxmlformats.org/drawingml/2006/main" xmlns:b="http://schemas.openxmlformats.org/officeDocument/2006/bibliography" xmlns:c="http://schemas.openxmlformats.org/drawingml/2006/chart" xmlns:cs="http://schemas.microsoft.com/office/drawing/2012/chartStyle" xmlns:cx="http://schemas.microsoft.com/office/drawing/2014/chartex" xmlns:pic14="http://schemas.microsoft.com/office/drawing/2010/picture" xmlns:lc="http://schemas.openxmlformats.org/drawingml/2006/lockedCanvas" xmlns:wetp="http://schemas.microsoft.com/office/webextensions/taskpanes/2010/11">
-          <w:ilvl w:val="3"/>
-          <w:numId w:val="17"/>
-        </w:numPr>
-      </w:pPr>
-      <w:r>
-        <w:rPr>
-          <w:rStyle w:val=""/>
-        </w:rPr>
-        <w:t>Mongolia surpasses 3,000 cases of COVID-19. (Montsame)</w:t>
-      </w:r>
-    </w:p>
-    <w:p>
-      <w:pPr>
-        <w:pStyle w:val="PCBulletList"/>
-        <w:numPr xmlns:cppr="http://schemas.microsoft.com/office/2006/coverPageProps" xmlns:dgm1611="http://schemas.microsoft.com/office/drawing/2016/11/diagram" xmlns:xdr="http://schemas.openxmlformats.org/drawingml/2006/spreadsheetDrawing" xmlns:w16se="http://schemas.microsoft.com/office/word/2015/wordml/symex" xmlns:wp15="http://schemas.microsoft.com/office/word/2012/wordprocessingDrawing" xmlns:wp14="http://schemas.microsoft.com/office/word/2010/wordprocessingDrawing" xmlns:pic="http://schemas.openxmlformats.org/drawingml/2006/picture" xmlns:a1611="http://schemas.microsoft.com/office/drawing/2016/11/main" xmlns:a16svg="http://schemas.microsoft.com/office/drawing/2016/SVG/main" xmlns:am3d="http://schemas.microsoft.com/office/drawing/2017/model3d" xmlns:pvml="urn:schemas-microsoft-com:office:powerpoint" xmlns:mc="http://schemas.openxmlformats.org/markup-compatibility/2006" xmlns:dgm1612="http://schemas.microsoft.com/office/drawing/2016/12/diagram" xmlns:comp="http://schemas.openxmlformats.org/drawingml/2006/compatibility" xmlns:xvml="urn:schemas-microsoft-com:office:excel" xmlns:c173="http://schemas.microsoft.com/office/drawing/2017/03/chart" xmlns:anam3d="http://schemas.microsoft.com/office/drawing/2018/animation/model3d" xmlns:wpc="http://schemas.microsoft.com/office/word/2010/wordprocessingCanvas" xmlns:adec="http://schemas.microsoft.com/office/drawing/2017/decorative" xmlns:oda="http://opendope.org/answers" xmlns:a18hc="http://schemas.microsoft.com/office/drawing/2018/hyperlinkcolor" xmlns:odc="http://opendope.org/conditions" xmlns:wpg="http://schemas.microsoft.com/office/word/2010/wordprocessingGroup" xmlns:cdr="http://schemas.openxmlformats.org/drawingml/2006/chartDrawing" xmlns:odi="http://opendope.org/components" xmlns:msink="http://schemas.microsoft.com/ink/2010/main" xmlns:cdr14="http://schemas.microsoft.com/office/drawing/2010/chartDrawing" xmlns:iact="http://schemas.microsoft.com/office/powerpoint/2014/inkAction" xmlns:an18="http://schemas.microsoft.com/office/drawing/2018/animation" xmlns:wps="http://schemas.microsoft.com/office/word/2010/wordprocessingShape" xmlns:odq="http://opendope.org/questions" xmlns:w16cid="http://schemas.microsoft.com/office/word/2016/wordml/cid" xmlns:dsp="http://schemas.microsoft.com/office/drawing/2008/diagram" xmlns:odx="http://opendope.org/xpaths" xmlns:a15="http://schemas.microsoft.com/office/drawing/2012/main" xmlns:a14="http://schemas.microsoft.com/office/drawing/2010/main" xmlns:c15="http://schemas.microsoft.com/office/drawing/2012/chart" xmlns:a13cmd="http://schemas.microsoft.com/office/drawing/2013/main/command" xmlns:c14="http://schemas.microsoft.com/office/drawing/2007/8/2/chart" xmlns:a16="http://schemas.microsoft.com/office/drawing/2014/main" xmlns:odgm="http://opendope.org/SmartArt/DataHierarchy" xmlns:c16="http://schemas.microsoft.com/office/drawing/2014/chart" xmlns:dgm="http://schemas.openxmlformats.org/drawingml/2006/diagram" xmlns:thm15="http://schemas.microsoft.com/office/thememl/2012/main" xmlns:we="http://schemas.microsoft.com/office/webextensions/webextension/2010/11" xmlns:ns39="http://www.w3.org/2003/InkML" xmlns:sl="http://schemas.openxmlformats.org/schemaLibrary/2006/main" xmlns:ns38="http://www.w3.org/1998/Math/MathML" xmlns:w15="http://schemas.microsoft.com/office/word/2012/wordml" xmlns:w14="http://schemas.microsoft.com/office/word/2010/wordml" xmlns:dgm14="http://schemas.microsoft.com/office/drawing/2010/diagram" xmlns:c16ac="http://schemas.microsoft.com/office/drawing/2014/chart/ac" xmlns:a="http://schemas.openxmlformats.org/drawingml/2006/main" xmlns:b="http://schemas.openxmlformats.org/officeDocument/2006/bibliography" xmlns:c="http://schemas.openxmlformats.org/drawingml/2006/chart" xmlns:cs="http://schemas.microsoft.com/office/drawing/2012/chartStyle" xmlns:cx="http://schemas.microsoft.com/office/drawing/2014/chartex" xmlns:pic14="http://schemas.microsoft.com/office/drawing/2010/picture" xmlns:lc="http://schemas.openxmlformats.org/drawingml/2006/lockedCanvas" xmlns:wetp="http://schemas.microsoft.com/office/webextensions/taskpanes/2010/11">
-          <w:ilvl w:val="2"/>
-          <w:numId w:val="17"/>
-        </w:numPr>
-      </w:pPr>
-      <w:r>
-        <w:rPr>
-          <w:rStyle w:val=""/>
-        </w:rPr>
-        <w:t>COVID-19 pandemic in the Philippines</w:t>
-      </w:r>
-    </w:p>
-    <w:p>
-      <w:pPr>
-        <w:pStyle w:val="PCBulletList"/>
-        <w:numPr xmlns:cppr="http://schemas.microsoft.com/office/2006/coverPageProps" xmlns:dgm1611="http://schemas.microsoft.com/office/drawing/2016/11/diagram" xmlns:xdr="http://schemas.openxmlformats.org/drawingml/2006/spreadsheetDrawing" xmlns:w16se="http://schemas.microsoft.com/office/word/2015/wordml/symex" xmlns:wp15="http://schemas.microsoft.com/office/word/2012/wordprocessingDrawing" xmlns:wp14="http://schemas.microsoft.com/office/word/2010/wordprocessingDrawing" xmlns:pic="http://schemas.openxmlformats.org/drawingml/2006/picture" xmlns:a1611="http://schemas.microsoft.com/office/drawing/2016/11/main" xmlns:a16svg="http://schemas.microsoft.com/office/drawing/2016/SVG/main" xmlns:am3d="http://schemas.microsoft.com/office/drawing/2017/model3d" xmlns:pvml="urn:schemas-microsoft-com:office:powerpoint" xmlns:mc="http://schemas.openxmlformats.org/markup-compatibility/2006" xmlns:dgm1612="http://schemas.microsoft.com/office/drawing/2016/12/diagram" xmlns:comp="http://schemas.openxmlformats.org/drawingml/2006/compatibility" xmlns:xvml="urn:schemas-microsoft-com:office:excel" xmlns:c173="http://schemas.microsoft.com/office/drawing/2017/03/chart" xmlns:anam3d="http://schemas.microsoft.com/office/drawing/2018/animation/model3d" xmlns:wpc="http://schemas.microsoft.com/office/word/2010/wordprocessingCanvas" xmlns:adec="http://schemas.microsoft.com/office/drawing/2017/decorative" xmlns:oda="http://opendope.org/answers" xmlns:a18hc="http://schemas.microsoft.com/office/drawing/2018/hyperlinkcolor" xmlns:odc="http://opendope.org/conditions" xmlns:wpg="http://schemas.microsoft.com/office/word/2010/wordprocessingGroup" xmlns:cdr="http://schemas.openxmlformats.org/drawingml/2006/chartDrawing" xmlns:odi="http://opendope.org/components" xmlns:msink="http://schemas.microsoft.com/ink/2010/main" xmlns:cdr14="http://schemas.microsoft.com/office/drawing/2010/chartDrawing" xmlns:iact="http://schemas.microsoft.com/office/powerpoint/2014/inkAction" xmlns:an18="http://schemas.microsoft.com/office/drawing/2018/animation" xmlns:wps="http://schemas.microsoft.com/office/word/2010/wordprocessingShape" xmlns:odq="http://opendope.org/questions" xmlns:w16cid="http://schemas.microsoft.com/office/word/2016/wordml/cid" xmlns:dsp="http://schemas.microsoft.com/office/drawing/2008/diagram" xmlns:odx="http://opendope.org/xpaths" xmlns:a15="http://schemas.microsoft.com/office/drawing/2012/main" xmlns:a14="http://schemas.microsoft.com/office/drawing/2010/main" xmlns:c15="http://schemas.microsoft.com/office/drawing/2012/chart" xmlns:a13cmd="http://schemas.microsoft.com/office/drawing/2013/main/command" xmlns:c14="http://schemas.microsoft.com/office/drawing/2007/8/2/chart" xmlns:a16="http://schemas.microsoft.com/office/drawing/2014/main" xmlns:odgm="http://opendope.org/SmartArt/DataHierarchy" xmlns:c16="http://schemas.microsoft.com/office/drawing/2014/chart" xmlns:dgm="http://schemas.openxmlformats.org/drawingml/2006/diagram" xmlns:thm15="http://schemas.microsoft.com/office/thememl/2012/main" xmlns:we="http://schemas.microsoft.com/office/webextensions/webextension/2010/11" xmlns:ns39="http://www.w3.org/2003/InkML" xmlns:sl="http://schemas.openxmlformats.org/schemaLibrary/2006/main" xmlns:ns38="http://www.w3.org/1998/Math/MathML" xmlns:w15="http://schemas.microsoft.com/office/word/2012/wordml" xmlns:w14="http://schemas.microsoft.com/office/word/2010/wordml" xmlns:dgm14="http://schemas.microsoft.com/office/drawing/2010/diagram" xmlns:c16ac="http://schemas.microsoft.com/office/drawing/2014/chart/ac" xmlns:a="http://schemas.openxmlformats.org/drawingml/2006/main" xmlns:b="http://schemas.openxmlformats.org/officeDocument/2006/bibliography" xmlns:c="http://schemas.openxmlformats.org/drawingml/2006/chart" xmlns:cs="http://schemas.microsoft.com/office/drawing/2012/chartStyle" xmlns:cx="http://schemas.microsoft.com/office/drawing/2014/chartex" xmlns:pic14="http://schemas.microsoft.com/office/drawing/2010/picture" xmlns:lc="http://schemas.openxmlformats.org/drawingml/2006/lockedCanvas" xmlns:wetp="http://schemas.microsoft.com/office/webextensions/taskpanes/2010/11">
-          <w:ilvl w:val="3"/>
-          <w:numId w:val="17"/>
-        </w:numPr>
-      </w:pPr>
-      <w:r>
-        <w:rPr>
-          <w:rStyle w:val=""/>
-        </w:rPr>
-        <w:t>The Philippines reports their first six cases of 501.V2 variant first detected in South Africa. (GMA News)</w:t>
-      </w:r>
-    </w:p>
-    <w:p>
-      <w:pPr>
-        <w:pStyle w:val="Heading1"/>
-      </w:pPr>
-      <w:bookmarkStart w:name="_Toc16195099533208062418245725" w:id="1"/>
-      <w:r>
-        <w:rPr>
-          <w:rStyle w:val=""/>
-        </w:rPr>
-        <w:t>just checking output change</w:t>
+        <w:t>This is link 4 ordered under link 3</w:t>
+      </w:r>
+    </w:p>
+    <w:p>
+      <w:pPr>
+        <w:pStyle w:val="Heading4"/>
+      </w:pPr>
+      <w:bookmarkStart w:name="_Toc16195264565051197464909650" w:id="1"/>
+      <w:r>
+        <w:rPr>
+          <w:rStyle w:val=""/>
+        </w:rPr>
+        <w:t>I just have to store some code here, if you don</w:t>
+      </w:r>
+      <w:r>
+        <w:rPr>
+          <w:rStyle w:val=""/>
+        </w:rPr>
+        <w:t>'</w:t>
+      </w:r>
+      <w:r>
+        <w:rPr>
+          <w:rStyle w:val=""/>
+        </w:rPr>
+        <w:t>t mind</w:t>
       </w:r>
       <w:bookmarkEnd w:id="1"/>
       <w:bookmarkEnd/>
     </w:p>
     <w:p>
       <w:pPr>
-        <w:pStyle w:val="Heading1"/>
-      </w:pPr>
-      <w:bookmarkStart w:name="_Toc16195099533418180922076192" w:id="1"/>
-      <w:r>
-        <w:rPr>
-          <w:rStyle w:val=""/>
-        </w:rPr>
-        <w:t>Test</w:t>
+        <w:pStyle w:val="Heading5"/>
+      </w:pPr>
+      <w:bookmarkStart w:name="_Toc16195264565355545152011475" w:id="1"/>
+      <w:r>
+        <w:rPr>
+          <w:rStyle w:val=""/>
+        </w:rPr>
+        <w:t>I</w:t>
+      </w:r>
+      <w:r>
+        <w:rPr>
+          <w:rStyle w:val=""/>
+        </w:rPr>
+        <w:t>'</w:t>
+      </w:r>
+      <w:r>
+        <w:rPr>
+          <w:rStyle w:val=""/>
+        </w:rPr>
+        <w:t>ll put it here</w:t>
       </w:r>
       <w:bookmarkEnd w:id="1"/>
       <w:bookmarkEnd/>
+    </w:p>
+    <w:p>
+      <w:pPr>
+        <w:pStyle w:val="Normal"/>
+      </w:pPr>
+      <w:r>
+        <w:rPr xmlns:cppr="http://schemas.microsoft.com/office/2006/coverPageProps" xmlns:dgm1611="http://schemas.microsoft.com/office/drawing/2016/11/diagram" xmlns:xdr="http://schemas.openxmlformats.org/drawingml/2006/spreadsheetDrawing" xmlns:w16se="http://schemas.microsoft.com/office/word/2015/wordml/symex" xmlns:wp15="http://schemas.microsoft.com/office/word/2012/wordprocessingDrawing" xmlns:wp14="http://schemas.microsoft.com/office/word/2010/wordprocessingDrawing" xmlns:pic="http://schemas.openxmlformats.org/drawingml/2006/picture" xmlns:a1611="http://schemas.microsoft.com/office/drawing/2016/11/main" xmlns:a16svg="http://schemas.microsoft.com/office/drawing/2016/SVG/main" xmlns:am3d="http://schemas.microsoft.com/office/drawing/2017/model3d" xmlns:pvml="urn:schemas-microsoft-com:office:powerpoint" xmlns:mc="http://schemas.openxmlformats.org/markup-compatibility/2006" xmlns:dgm1612="http://schemas.microsoft.com/office/drawing/2016/12/diagram" xmlns:comp="http://schemas.openxmlformats.org/drawingml/2006/compatibility" xmlns:xvml="urn:schemas-microsoft-com:office:excel" xmlns:c173="http://schemas.microsoft.com/office/drawing/2017/03/chart" xmlns:anam3d="http://schemas.microsoft.com/office/drawing/2018/animation/model3d" xmlns:wpc="http://schemas.microsoft.com/office/word/2010/wordprocessingCanvas" xmlns:adec="http://schemas.microsoft.com/office/drawing/2017/decorative" xmlns:oda="http://opendope.org/answers" xmlns:a18hc="http://schemas.microsoft.com/office/drawing/2018/hyperlinkcolor" xmlns:odc="http://opendope.org/conditions" xmlns:wpg="http://schemas.microsoft.com/office/word/2010/wordprocessingGroup" xmlns:cdr="http://schemas.openxmlformats.org/drawingml/2006/chartDrawing" xmlns:odi="http://opendope.org/components" xmlns:msink="http://schemas.microsoft.com/ink/2010/main" xmlns:cdr14="http://schemas.microsoft.com/office/drawing/2010/chartDrawing" xmlns:iact="http://schemas.microsoft.com/office/powerpoint/2014/inkAction" xmlns:an18="http://schemas.microsoft.com/office/drawing/2018/animation" xmlns:wps="http://schemas.microsoft.com/office/word/2010/wordprocessingShape" xmlns:odq="http://opendope.org/questions" xmlns:w16cid="http://schemas.microsoft.com/office/word/2016/wordml/cid" xmlns:dsp="http://schemas.microsoft.com/office/drawing/2008/diagram" xmlns:odx="http://opendope.org/xpaths" xmlns:a15="http://schemas.microsoft.com/office/drawing/2012/main" xmlns:a14="http://schemas.microsoft.com/office/drawing/2010/main" xmlns:c15="http://schemas.microsoft.com/office/drawing/2012/chart" xmlns:a13cmd="http://schemas.microsoft.com/office/drawing/2013/main/command" xmlns:c14="http://schemas.microsoft.com/office/drawing/2007/8/2/chart" xmlns:a16="http://schemas.microsoft.com/office/drawing/2014/main" xmlns:odgm="http://opendope.org/SmartArt/DataHierarchy" xmlns:c16="http://schemas.microsoft.com/office/drawing/2014/chart" xmlns:dgm="http://schemas.openxmlformats.org/drawingml/2006/diagram" xmlns:thm15="http://schemas.microsoft.com/office/thememl/2012/main" xmlns:we="http://schemas.microsoft.com/office/webextensions/webextension/2010/11" xmlns:ns39="http://www.w3.org/2003/InkML" xmlns:sl="http://schemas.openxmlformats.org/schemaLibrary/2006/main" xmlns:ns38="http://www.w3.org/1998/Math/MathML" xmlns:w15="http://schemas.microsoft.com/office/word/2012/wordml" xmlns:w14="http://schemas.microsoft.com/office/word/2010/wordml" xmlns:dgm14="http://schemas.microsoft.com/office/drawing/2010/diagram" xmlns:c16ac="http://schemas.microsoft.com/office/drawing/2014/chart/ac" xmlns:a="http://schemas.openxmlformats.org/drawingml/2006/main" xmlns:b="http://schemas.openxmlformats.org/officeDocument/2006/bibliography" xmlns:c="http://schemas.openxmlformats.org/drawingml/2006/chart" xmlns:cs="http://schemas.microsoft.com/office/drawing/2012/chartStyle" xmlns:cx="http://schemas.microsoft.com/office/drawing/2014/chartex" xmlns:pic14="http://schemas.microsoft.com/office/drawing/2010/picture" xmlns:lc="http://schemas.openxmlformats.org/drawingml/2006/lockedCanvas" xmlns:wetp="http://schemas.microsoft.com/office/webextensions/taskpanes/2010/11">
+          <w:rStyle w:val="Strong"/>
+        </w:rPr>
+        <w:t xml:space="preserve">LoGiC </w:t>
+      </w:r>
+      <w:r>
+        <w:rPr xmlns:cppr="http://schemas.microsoft.com/office/2006/coverPageProps" xmlns:dgm1611="http://schemas.microsoft.com/office/drawing/2016/11/diagram" xmlns:xdr="http://schemas.openxmlformats.org/drawingml/2006/spreadsheetDrawing" xmlns:w16se="http://schemas.microsoft.com/office/word/2015/wordml/symex" xmlns:wp15="http://schemas.microsoft.com/office/word/2012/wordprocessingDrawing" xmlns:wp14="http://schemas.microsoft.com/office/word/2010/wordprocessingDrawing" xmlns:pic="http://schemas.openxmlformats.org/drawingml/2006/picture" xmlns:a1611="http://schemas.microsoft.com/office/drawing/2016/11/main" xmlns:a16svg="http://schemas.microsoft.com/office/drawing/2016/SVG/main" xmlns:am3d="http://schemas.microsoft.com/office/drawing/2017/model3d" xmlns:pvml="urn:schemas-microsoft-com:office:powerpoint" xmlns:mc="http://schemas.openxmlformats.org/markup-compatibility/2006" xmlns:dgm1612="http://schemas.microsoft.com/office/drawing/2016/12/diagram" xmlns:comp="http://schemas.openxmlformats.org/drawingml/2006/compatibility" xmlns:xvml="urn:schemas-microsoft-com:office:excel" xmlns:c173="http://schemas.microsoft.com/office/drawing/2017/03/chart" xmlns:anam3d="http://schemas.microsoft.com/office/drawing/2018/animation/model3d" xmlns:wpc="http://schemas.microsoft.com/office/word/2010/wordprocessingCanvas" xmlns:adec="http://schemas.microsoft.com/office/drawing/2017/decorative" xmlns:oda="http://opendope.org/answers" xmlns:a18hc="http://schemas.microsoft.com/office/drawing/2018/hyperlinkcolor" xmlns:odc="http://opendope.org/conditions" xmlns:wpg="http://schemas.microsoft.com/office/word/2010/wordprocessingGroup" xmlns:cdr="http://schemas.openxmlformats.org/drawingml/2006/chartDrawing" xmlns:odi="http://opendope.org/components" xmlns:msink="http://schemas.microsoft.com/ink/2010/main" xmlns:cdr14="http://schemas.microsoft.com/office/drawing/2010/chartDrawing" xmlns:iact="http://schemas.microsoft.com/office/powerpoint/2014/inkAction" xmlns:an18="http://schemas.microsoft.com/office/drawing/2018/animation" xmlns:wps="http://schemas.microsoft.com/office/word/2010/wordprocessingShape" xmlns:odq="http://opendope.org/questions" xmlns:w16cid="http://schemas.microsoft.com/office/word/2016/wordml/cid" xmlns:dsp="http://schemas.microsoft.com/office/drawing/2008/diagram" xmlns:odx="http://opendope.org/xpaths" xmlns:a15="http://schemas.microsoft.com/office/drawing/2012/main" xmlns:a14="http://schemas.microsoft.com/office/drawing/2010/main" xmlns:c15="http://schemas.microsoft.com/office/drawing/2012/chart" xmlns:a13cmd="http://schemas.microsoft.com/office/drawing/2013/main/command" xmlns:c14="http://schemas.microsoft.com/office/drawing/2007/8/2/chart" xmlns:a16="http://schemas.microsoft.com/office/drawing/2014/main" xmlns:odgm="http://opendope.org/SmartArt/DataHierarchy" xmlns:c16="http://schemas.microsoft.com/office/drawing/2014/chart" xmlns:dgm="http://schemas.openxmlformats.org/drawingml/2006/diagram" xmlns:thm15="http://schemas.microsoft.com/office/thememl/2012/main" xmlns:we="http://schemas.microsoft.com/office/webextensions/webextension/2010/11" xmlns:ns39="http://www.w3.org/2003/InkML" xmlns:sl="http://schemas.openxmlformats.org/schemaLibrary/2006/main" xmlns:ns38="http://www.w3.org/1998/Math/MathML" xmlns:w15="http://schemas.microsoft.com/office/word/2012/wordml" xmlns:w14="http://schemas.microsoft.com/office/word/2010/wordml" xmlns:dgm14="http://schemas.microsoft.com/office/drawing/2010/diagram" xmlns:c16ac="http://schemas.microsoft.com/office/drawing/2014/chart/ac" xmlns:a="http://schemas.openxmlformats.org/drawingml/2006/main" xmlns:b="http://schemas.openxmlformats.org/officeDocument/2006/bibliography" xmlns:c="http://schemas.openxmlformats.org/drawingml/2006/chart" xmlns:cs="http://schemas.microsoft.com/office/drawing/2012/chartStyle" xmlns:cx="http://schemas.microsoft.com/office/drawing/2014/chartex" xmlns:pic14="http://schemas.microsoft.com/office/drawing/2010/picture" xmlns:lc="http://schemas.openxmlformats.org/drawingml/2006/lockedCanvas" xmlns:wetp="http://schemas.microsoft.com/office/webextensions/taskpanes/2010/11">
+          <w:rStyle w:val="Emphasis"/>
+        </w:rPr>
+        <w:t>iS</w:t>
+      </w:r>
+      <w:r>
+        <w:rPr xmlns:cppr="http://schemas.microsoft.com/office/2006/coverPageProps" xmlns:dgm1611="http://schemas.microsoft.com/office/drawing/2016/11/diagram" xmlns:xdr="http://schemas.openxmlformats.org/drawingml/2006/spreadsheetDrawing" xmlns:w16se="http://schemas.microsoft.com/office/word/2015/wordml/symex" xmlns:wp15="http://schemas.microsoft.com/office/word/2012/wordprocessingDrawing" xmlns:wp14="http://schemas.microsoft.com/office/word/2010/wordprocessingDrawing" xmlns:pic="http://schemas.openxmlformats.org/drawingml/2006/picture" xmlns:a1611="http://schemas.microsoft.com/office/drawing/2016/11/main" xmlns:a16svg="http://schemas.microsoft.com/office/drawing/2016/SVG/main" xmlns:am3d="http://schemas.microsoft.com/office/drawing/2017/model3d" xmlns:pvml="urn:schemas-microsoft-com:office:powerpoint" xmlns:mc="http://schemas.openxmlformats.org/markup-compatibility/2006" xmlns:dgm1612="http://schemas.microsoft.com/office/drawing/2016/12/diagram" xmlns:comp="http://schemas.openxmlformats.org/drawingml/2006/compatibility" xmlns:xvml="urn:schemas-microsoft-com:office:excel" xmlns:c173="http://schemas.microsoft.com/office/drawing/2017/03/chart" xmlns:anam3d="http://schemas.microsoft.com/office/drawing/2018/animation/model3d" xmlns:wpc="http://schemas.microsoft.com/office/word/2010/wordprocessingCanvas" xmlns:adec="http://schemas.microsoft.com/office/drawing/2017/decorative" xmlns:oda="http://opendope.org/answers" xmlns:a18hc="http://schemas.microsoft.com/office/drawing/2018/hyperlinkcolor" xmlns:odc="http://opendope.org/conditions" xmlns:wpg="http://schemas.microsoft.com/office/word/2010/wordprocessingGroup" xmlns:cdr="http://schemas.openxmlformats.org/drawingml/2006/chartDrawing" xmlns:odi="http://opendope.org/components" xmlns:msink="http://schemas.microsoft.com/ink/2010/main" xmlns:cdr14="http://schemas.microsoft.com/office/drawing/2010/chartDrawing" xmlns:iact="http://schemas.microsoft.com/office/powerpoint/2014/inkAction" xmlns:an18="http://schemas.microsoft.com/office/drawing/2018/animation" xmlns:wps="http://schemas.microsoft.com/office/word/2010/wordprocessingShape" xmlns:odq="http://opendope.org/questions" xmlns:w16cid="http://schemas.microsoft.com/office/word/2016/wordml/cid" xmlns:dsp="http://schemas.microsoft.com/office/drawing/2008/diagram" xmlns:odx="http://opendope.org/xpaths" xmlns:a15="http://schemas.microsoft.com/office/drawing/2012/main" xmlns:a14="http://schemas.microsoft.com/office/drawing/2010/main" xmlns:c15="http://schemas.microsoft.com/office/drawing/2012/chart" xmlns:a13cmd="http://schemas.microsoft.com/office/drawing/2013/main/command" xmlns:c14="http://schemas.microsoft.com/office/drawing/2007/8/2/chart" xmlns:a16="http://schemas.microsoft.com/office/drawing/2014/main" xmlns:odgm="http://opendope.org/SmartArt/DataHierarchy" xmlns:c16="http://schemas.microsoft.com/office/drawing/2014/chart" xmlns:dgm="http://schemas.openxmlformats.org/drawingml/2006/diagram" xmlns:thm15="http://schemas.microsoft.com/office/thememl/2012/main" xmlns:we="http://schemas.microsoft.com/office/webextensions/webextension/2010/11" xmlns:ns39="http://www.w3.org/2003/InkML" xmlns:sl="http://schemas.openxmlformats.org/schemaLibrary/2006/main" xmlns:ns38="http://www.w3.org/1998/Math/MathML" xmlns:w15="http://schemas.microsoft.com/office/word/2012/wordml" xmlns:w14="http://schemas.microsoft.com/office/word/2010/wordml" xmlns:dgm14="http://schemas.microsoft.com/office/drawing/2010/diagram" xmlns:c16ac="http://schemas.microsoft.com/office/drawing/2014/chart/ac" xmlns:a="http://schemas.openxmlformats.org/drawingml/2006/main" xmlns:b="http://schemas.openxmlformats.org/officeDocument/2006/bibliography" xmlns:c="http://schemas.openxmlformats.org/drawingml/2006/chart" xmlns:cs="http://schemas.microsoft.com/office/drawing/2012/chartStyle" xmlns:cx="http://schemas.microsoft.com/office/drawing/2014/chartex" xmlns:pic14="http://schemas.microsoft.com/office/drawing/2010/picture" xmlns:lc="http://schemas.openxmlformats.org/drawingml/2006/lockedCanvas" xmlns:wetp="http://schemas.microsoft.com/office/webextensions/taskpanes/2010/11">
+          <w:rStyle w:val="Strong"/>
+        </w:rPr>
+        <w:t xml:space="preserve"> rEaL</w:t>
+      </w:r>
+      <w:r>
+        <w:rPr>
+          <w:rStyle w:val=""/>
+        </w:rPr>
+        <w:t xml:space="preserve"> </w:t>
+      </w:r>
+      <w:r>
+        <w:rPr xmlns:cppr="http://schemas.microsoft.com/office/2006/coverPageProps" xmlns:dgm1611="http://schemas.microsoft.com/office/drawing/2016/11/diagram" xmlns:xdr="http://schemas.openxmlformats.org/drawingml/2006/spreadsheetDrawing" xmlns:w16se="http://schemas.microsoft.com/office/word/2015/wordml/symex" xmlns:wp15="http://schemas.microsoft.com/office/word/2012/wordprocessingDrawing" xmlns:wp14="http://schemas.microsoft.com/office/word/2010/wordprocessingDrawing" xmlns:pic="http://schemas.openxmlformats.org/drawingml/2006/picture" xmlns:a1611="http://schemas.microsoft.com/office/drawing/2016/11/main" xmlns:a16svg="http://schemas.microsoft.com/office/drawing/2016/SVG/main" xmlns:am3d="http://schemas.microsoft.com/office/drawing/2017/model3d" xmlns:pvml="urn:schemas-microsoft-com:office:powerpoint" xmlns:mc="http://schemas.openxmlformats.org/markup-compatibility/2006" xmlns:dgm1612="http://schemas.microsoft.com/office/drawing/2016/12/diagram" xmlns:comp="http://schemas.openxmlformats.org/drawingml/2006/compatibility" xmlns:xvml="urn:schemas-microsoft-com:office:excel" xmlns:c173="http://schemas.microsoft.com/office/drawing/2017/03/chart" xmlns:anam3d="http://schemas.microsoft.com/office/drawing/2018/animation/model3d" xmlns:wpc="http://schemas.microsoft.com/office/word/2010/wordprocessingCanvas" xmlns:adec="http://schemas.microsoft.com/office/drawing/2017/decorative" xmlns:oda="http://opendope.org/answers" xmlns:a18hc="http://schemas.microsoft.com/office/drawing/2018/hyperlinkcolor" xmlns:odc="http://opendope.org/conditions" xmlns:wpg="http://schemas.microsoft.com/office/word/2010/wordprocessingGroup" xmlns:cdr="http://schemas.openxmlformats.org/drawingml/2006/chartDrawing" xmlns:odi="http://opendope.org/components" xmlns:msink="http://schemas.microsoft.com/ink/2010/main" xmlns:cdr14="http://schemas.microsoft.com/office/drawing/2010/chartDrawing" xmlns:iact="http://schemas.microsoft.com/office/powerpoint/2014/inkAction" xmlns:an18="http://schemas.microsoft.com/office/drawing/2018/animation" xmlns:wps="http://schemas.microsoft.com/office/word/2010/wordprocessingShape" xmlns:odq="http://opendope.org/questions" xmlns:w16cid="http://schemas.microsoft.com/office/word/2016/wordml/cid" xmlns:dsp="http://schemas.microsoft.com/office/drawing/2008/diagram" xmlns:odx="http://opendope.org/xpaths" xmlns:a15="http://schemas.microsoft.com/office/drawing/2012/main" xmlns:a14="http://schemas.microsoft.com/office/drawing/2010/main" xmlns:c15="http://schemas.microsoft.com/office/drawing/2012/chart" xmlns:a13cmd="http://schemas.microsoft.com/office/drawing/2013/main/command" xmlns:c14="http://schemas.microsoft.com/office/drawing/2007/8/2/chart" xmlns:a16="http://schemas.microsoft.com/office/drawing/2014/main" xmlns:odgm="http://opendope.org/SmartArt/DataHierarchy" xmlns:c16="http://schemas.microsoft.com/office/drawing/2014/chart" xmlns:dgm="http://schemas.openxmlformats.org/drawingml/2006/diagram" xmlns:thm15="http://schemas.microsoft.com/office/thememl/2012/main" xmlns:we="http://schemas.microsoft.com/office/webextensions/webextension/2010/11" xmlns:ns39="http://www.w3.org/2003/InkML" xmlns:sl="http://schemas.openxmlformats.org/schemaLibrary/2006/main" xmlns:ns38="http://www.w3.org/1998/Math/MathML" xmlns:w15="http://schemas.microsoft.com/office/word/2012/wordml" xmlns:w14="http://schemas.microsoft.com/office/word/2010/wordml" xmlns:dgm14="http://schemas.microsoft.com/office/drawing/2010/diagram" xmlns:c16ac="http://schemas.microsoft.com/office/drawing/2014/chart/ac" xmlns:a="http://schemas.openxmlformats.org/drawingml/2006/main" xmlns:b="http://schemas.openxmlformats.org/officeDocument/2006/bibliography" xmlns:c="http://schemas.openxmlformats.org/drawingml/2006/chart" xmlns:cs="http://schemas.microsoft.com/office/drawing/2012/chartStyle" xmlns:cx="http://schemas.microsoft.com/office/drawing/2014/chartex" xmlns:pic14="http://schemas.microsoft.com/office/drawing/2010/picture" xmlns:lc="http://schemas.openxmlformats.org/drawingml/2006/lockedCanvas" xmlns:wetp="http://schemas.microsoft.com/office/webextensions/taskpanes/2010/11">
+          <w:rStyle w:val="Emphasis"/>
+        </w:rPr>
+        <w:t>!!!</w:t>
+      </w:r>
+    </w:p>
+    <w:p>
+      <w:pPr>
+        <w:pStyle w:val="PCCode"/>
+      </w:pPr>
+      <w:r>
+        <w:rPr>
+          <w:rStyle w:val=""/>
+        </w:rPr>
+        <w:t>if(a == 0){</w:t>
+      </w:r>
+      <w:r>
+        <w:rPr>
+          <w:rStyle w:val=""/>
+        </w:rPr>
+        <w:t xml:space="preserve">
+</w:t>
+      </w:r>
+      <w:r>
+        <w:rPr>
+          <w:rStyle w:val=""/>
+        </w:rPr>
+        <w:t xml:space="preserve">  a = 0;</w:t>
+      </w:r>
+      <w:r>
+        <w:rPr>
+          <w:rStyle w:val=""/>
+        </w:rPr>
+        <w:t xml:space="preserve">
+</w:t>
+      </w:r>
+      <w:r>
+        <w:rPr>
+          <w:rStyle w:val=""/>
+        </w:rPr>
+        <w:t>}</w:t>
+      </w:r>
+    </w:p>
+    <w:p>
+      <w:pPr>
+        <w:pStyle w:val="Heading5"/>
+      </w:pPr>
+      <w:bookmarkStart w:name="_Toc16195264565693669552655606" w:id="1"/>
+      <w:r>
+        <w:rPr>
+          <w:rStyle w:val=""/>
+        </w:rPr>
+        <w:t>And also here</w:t>
+      </w:r>
+      <w:bookmarkEnd w:id="1"/>
+      <w:bookmarkEnd/>
+    </w:p>
+    <w:p>
+      <w:pPr>
+        <w:pStyle w:val="Normal"/>
+      </w:pPr>
+      <w:r>
+        <w:rPr xmlns:cppr="http://schemas.microsoft.com/office/2006/coverPageProps" xmlns:dgm1611="http://schemas.microsoft.com/office/drawing/2016/11/diagram" xmlns:xdr="http://schemas.openxmlformats.org/drawingml/2006/spreadsheetDrawing" xmlns:w16se="http://schemas.microsoft.com/office/word/2015/wordml/symex" xmlns:wp15="http://schemas.microsoft.com/office/word/2012/wordprocessingDrawing" xmlns:wp14="http://schemas.microsoft.com/office/word/2010/wordprocessingDrawing" xmlns:pic="http://schemas.openxmlformats.org/drawingml/2006/picture" xmlns:a1611="http://schemas.microsoft.com/office/drawing/2016/11/main" xmlns:a16svg="http://schemas.microsoft.com/office/drawing/2016/SVG/main" xmlns:am3d="http://schemas.microsoft.com/office/drawing/2017/model3d" xmlns:pvml="urn:schemas-microsoft-com:office:powerpoint" xmlns:mc="http://schemas.openxmlformats.org/markup-compatibility/2006" xmlns:dgm1612="http://schemas.microsoft.com/office/drawing/2016/12/diagram" xmlns:comp="http://schemas.openxmlformats.org/drawingml/2006/compatibility" xmlns:xvml="urn:schemas-microsoft-com:office:excel" xmlns:c173="http://schemas.microsoft.com/office/drawing/2017/03/chart" xmlns:anam3d="http://schemas.microsoft.com/office/drawing/2018/animation/model3d" xmlns:wpc="http://schemas.microsoft.com/office/word/2010/wordprocessingCanvas" xmlns:adec="http://schemas.microsoft.com/office/drawing/2017/decorative" xmlns:oda="http://opendope.org/answers" xmlns:a18hc="http://schemas.microsoft.com/office/drawing/2018/hyperlinkcolor" xmlns:odc="http://opendope.org/conditions" xmlns:wpg="http://schemas.microsoft.com/office/word/2010/wordprocessingGroup" xmlns:cdr="http://schemas.openxmlformats.org/drawingml/2006/chartDrawing" xmlns:odi="http://opendope.org/components" xmlns:msink="http://schemas.microsoft.com/ink/2010/main" xmlns:cdr14="http://schemas.microsoft.com/office/drawing/2010/chartDrawing" xmlns:iact="http://schemas.microsoft.com/office/powerpoint/2014/inkAction" xmlns:an18="http://schemas.microsoft.com/office/drawing/2018/animation" xmlns:wps="http://schemas.microsoft.com/office/word/2010/wordprocessingShape" xmlns:odq="http://opendope.org/questions" xmlns:w16cid="http://schemas.microsoft.com/office/word/2016/wordml/cid" xmlns:dsp="http://schemas.microsoft.com/office/drawing/2008/diagram" xmlns:odx="http://opendope.org/xpaths" xmlns:a15="http://schemas.microsoft.com/office/drawing/2012/main" xmlns:a14="http://schemas.microsoft.com/office/drawing/2010/main" xmlns:c15="http://schemas.microsoft.com/office/drawing/2012/chart" xmlns:a13cmd="http://schemas.microsoft.com/office/drawing/2013/main/command" xmlns:c14="http://schemas.microsoft.com/office/drawing/2007/8/2/chart" xmlns:a16="http://schemas.microsoft.com/office/drawing/2014/main" xmlns:odgm="http://opendope.org/SmartArt/DataHierarchy" xmlns:c16="http://schemas.microsoft.com/office/drawing/2014/chart" xmlns:dgm="http://schemas.openxmlformats.org/drawingml/2006/diagram" xmlns:thm15="http://schemas.microsoft.com/office/thememl/2012/main" xmlns:we="http://schemas.microsoft.com/office/webextensions/webextension/2010/11" xmlns:ns39="http://www.w3.org/2003/InkML" xmlns:sl="http://schemas.openxmlformats.org/schemaLibrary/2006/main" xmlns:ns38="http://www.w3.org/1998/Math/MathML" xmlns:w15="http://schemas.microsoft.com/office/word/2012/wordml" xmlns:w14="http://schemas.microsoft.com/office/word/2010/wordml" xmlns:dgm14="http://schemas.microsoft.com/office/drawing/2010/diagram" xmlns:c16ac="http://schemas.microsoft.com/office/drawing/2014/chart/ac" xmlns:a="http://schemas.openxmlformats.org/drawingml/2006/main" xmlns:b="http://schemas.openxmlformats.org/officeDocument/2006/bibliography" xmlns:c="http://schemas.openxmlformats.org/drawingml/2006/chart" xmlns:cs="http://schemas.microsoft.com/office/drawing/2012/chartStyle" xmlns:cx="http://schemas.microsoft.com/office/drawing/2014/chartex" xmlns:pic14="http://schemas.microsoft.com/office/drawing/2010/picture" xmlns:lc="http://schemas.openxmlformats.org/drawingml/2006/lockedCanvas" xmlns:wetp="http://schemas.microsoft.com/office/webextensions/taskpanes/2010/11">
+          <w:rStyle w:val="Strong"/>
+        </w:rPr>
+        <w:t>It</w:t>
+      </w:r>
+      <w:r>
+        <w:rPr xmlns:cppr="http://schemas.microsoft.com/office/2006/coverPageProps" xmlns:dgm1611="http://schemas.microsoft.com/office/drawing/2016/11/diagram" xmlns:xdr="http://schemas.openxmlformats.org/drawingml/2006/spreadsheetDrawing" xmlns:w16se="http://schemas.microsoft.com/office/word/2015/wordml/symex" xmlns:wp15="http://schemas.microsoft.com/office/word/2012/wordprocessingDrawing" xmlns:wp14="http://schemas.microsoft.com/office/word/2010/wordprocessingDrawing" xmlns:pic="http://schemas.openxmlformats.org/drawingml/2006/picture" xmlns:a1611="http://schemas.microsoft.com/office/drawing/2016/11/main" xmlns:a16svg="http://schemas.microsoft.com/office/drawing/2016/SVG/main" xmlns:am3d="http://schemas.microsoft.com/office/drawing/2017/model3d" xmlns:pvml="urn:schemas-microsoft-com:office:powerpoint" xmlns:mc="http://schemas.openxmlformats.org/markup-compatibility/2006" xmlns:dgm1612="http://schemas.microsoft.com/office/drawing/2016/12/diagram" xmlns:comp="http://schemas.openxmlformats.org/drawingml/2006/compatibility" xmlns:xvml="urn:schemas-microsoft-com:office:excel" xmlns:c173="http://schemas.microsoft.com/office/drawing/2017/03/chart" xmlns:anam3d="http://schemas.microsoft.com/office/drawing/2018/animation/model3d" xmlns:wpc="http://schemas.microsoft.com/office/word/2010/wordprocessingCanvas" xmlns:adec="http://schemas.microsoft.com/office/drawing/2017/decorative" xmlns:oda="http://opendope.org/answers" xmlns:a18hc="http://schemas.microsoft.com/office/drawing/2018/hyperlinkcolor" xmlns:odc="http://opendope.org/conditions" xmlns:wpg="http://schemas.microsoft.com/office/word/2010/wordprocessingGroup" xmlns:cdr="http://schemas.openxmlformats.org/drawingml/2006/chartDrawing" xmlns:odi="http://opendope.org/components" xmlns:msink="http://schemas.microsoft.com/ink/2010/main" xmlns:cdr14="http://schemas.microsoft.com/office/drawing/2010/chartDrawing" xmlns:iact="http://schemas.microsoft.com/office/powerpoint/2014/inkAction" xmlns:an18="http://schemas.microsoft.com/office/drawing/2018/animation" xmlns:wps="http://schemas.microsoft.com/office/word/2010/wordprocessingShape" xmlns:odq="http://opendope.org/questions" xmlns:w16cid="http://schemas.microsoft.com/office/word/2016/wordml/cid" xmlns:dsp="http://schemas.microsoft.com/office/drawing/2008/diagram" xmlns:odx="http://opendope.org/xpaths" xmlns:a15="http://schemas.microsoft.com/office/drawing/2012/main" xmlns:a14="http://schemas.microsoft.com/office/drawing/2010/main" xmlns:c15="http://schemas.microsoft.com/office/drawing/2012/chart" xmlns:a13cmd="http://schemas.microsoft.com/office/drawing/2013/main/command" xmlns:c14="http://schemas.microsoft.com/office/drawing/2007/8/2/chart" xmlns:a16="http://schemas.microsoft.com/office/drawing/2014/main" xmlns:odgm="http://opendope.org/SmartArt/DataHierarchy" xmlns:c16="http://schemas.microsoft.com/office/drawing/2014/chart" xmlns:dgm="http://schemas.openxmlformats.org/drawingml/2006/diagram" xmlns:thm15="http://schemas.microsoft.com/office/thememl/2012/main" xmlns:we="http://schemas.microsoft.com/office/webextensions/webextension/2010/11" xmlns:ns39="http://www.w3.org/2003/InkML" xmlns:sl="http://schemas.openxmlformats.org/schemaLibrary/2006/main" xmlns:ns38="http://www.w3.org/1998/Math/MathML" xmlns:w15="http://schemas.microsoft.com/office/word/2012/wordml" xmlns:w14="http://schemas.microsoft.com/office/word/2010/wordml" xmlns:dgm14="http://schemas.microsoft.com/office/drawing/2010/diagram" xmlns:c16ac="http://schemas.microsoft.com/office/drawing/2014/chart/ac" xmlns:a="http://schemas.openxmlformats.org/drawingml/2006/main" xmlns:b="http://schemas.openxmlformats.org/officeDocument/2006/bibliography" xmlns:c="http://schemas.openxmlformats.org/drawingml/2006/chart" xmlns:cs="http://schemas.microsoft.com/office/drawing/2012/chartStyle" xmlns:cx="http://schemas.microsoft.com/office/drawing/2014/chartex" xmlns:pic14="http://schemas.microsoft.com/office/drawing/2010/picture" xmlns:lc="http://schemas.openxmlformats.org/drawingml/2006/lockedCanvas" xmlns:wetp="http://schemas.microsoft.com/office/webextensions/taskpanes/2010/11">
+          <w:rStyle w:val="Strong"/>
+        </w:rPr>
+        <w:t>'</w:t>
+      </w:r>
+      <w:r>
+        <w:rPr xmlns:cppr="http://schemas.microsoft.com/office/2006/coverPageProps" xmlns:dgm1611="http://schemas.microsoft.com/office/drawing/2016/11/diagram" xmlns:xdr="http://schemas.openxmlformats.org/drawingml/2006/spreadsheetDrawing" xmlns:w16se="http://schemas.microsoft.com/office/word/2015/wordml/symex" xmlns:wp15="http://schemas.microsoft.com/office/word/2012/wordprocessingDrawing" xmlns:wp14="http://schemas.microsoft.com/office/word/2010/wordprocessingDrawing" xmlns:pic="http://schemas.openxmlformats.org/drawingml/2006/picture" xmlns:a1611="http://schemas.microsoft.com/office/drawing/2016/11/main" xmlns:a16svg="http://schemas.microsoft.com/office/drawing/2016/SVG/main" xmlns:am3d="http://schemas.microsoft.com/office/drawing/2017/model3d" xmlns:pvml="urn:schemas-microsoft-com:office:powerpoint" xmlns:mc="http://schemas.openxmlformats.org/markup-compatibility/2006" xmlns:dgm1612="http://schemas.microsoft.com/office/drawing/2016/12/diagram" xmlns:comp="http://schemas.openxmlformats.org/drawingml/2006/compatibility" xmlns:xvml="urn:schemas-microsoft-com:office:excel" xmlns:c173="http://schemas.microsoft.com/office/drawing/2017/03/chart" xmlns:anam3d="http://schemas.microsoft.com/office/drawing/2018/animation/model3d" xmlns:wpc="http://schemas.microsoft.com/office/word/2010/wordprocessingCanvas" xmlns:adec="http://schemas.microsoft.com/office/drawing/2017/decorative" xmlns:oda="http://opendope.org/answers" xmlns:a18hc="http://schemas.microsoft.com/office/drawing/2018/hyperlinkcolor" xmlns:odc="http://opendope.org/conditions" xmlns:wpg="http://schemas.microsoft.com/office/word/2010/wordprocessingGroup" xmlns:cdr="http://schemas.openxmlformats.org/drawingml/2006/chartDrawing" xmlns:odi="http://opendope.org/components" xmlns:msink="http://schemas.microsoft.com/ink/2010/main" xmlns:cdr14="http://schemas.microsoft.com/office/drawing/2010/chartDrawing" xmlns:iact="http://schemas.microsoft.com/office/powerpoint/2014/inkAction" xmlns:an18="http://schemas.microsoft.com/office/drawing/2018/animation" xmlns:wps="http://schemas.microsoft.com/office/word/2010/wordprocessingShape" xmlns:odq="http://opendope.org/questions" xmlns:w16cid="http://schemas.microsoft.com/office/word/2016/wordml/cid" xmlns:dsp="http://schemas.microsoft.com/office/drawing/2008/diagram" xmlns:odx="http://opendope.org/xpaths" xmlns:a15="http://schemas.microsoft.com/office/drawing/2012/main" xmlns:a14="http://schemas.microsoft.com/office/drawing/2010/main" xmlns:c15="http://schemas.microsoft.com/office/drawing/2012/chart" xmlns:a13cmd="http://schemas.microsoft.com/office/drawing/2013/main/command" xmlns:c14="http://schemas.microsoft.com/office/drawing/2007/8/2/chart" xmlns:a16="http://schemas.microsoft.com/office/drawing/2014/main" xmlns:odgm="http://opendope.org/SmartArt/DataHierarchy" xmlns:c16="http://schemas.microsoft.com/office/drawing/2014/chart" xmlns:dgm="http://schemas.openxmlformats.org/drawingml/2006/diagram" xmlns:thm15="http://schemas.microsoft.com/office/thememl/2012/main" xmlns:we="http://schemas.microsoft.com/office/webextensions/webextension/2010/11" xmlns:ns39="http://www.w3.org/2003/InkML" xmlns:sl="http://schemas.openxmlformats.org/schemaLibrary/2006/main" xmlns:ns38="http://www.w3.org/1998/Math/MathML" xmlns:w15="http://schemas.microsoft.com/office/word/2012/wordml" xmlns:w14="http://schemas.microsoft.com/office/word/2010/wordml" xmlns:dgm14="http://schemas.microsoft.com/office/drawing/2010/diagram" xmlns:c16ac="http://schemas.microsoft.com/office/drawing/2014/chart/ac" xmlns:a="http://schemas.openxmlformats.org/drawingml/2006/main" xmlns:b="http://schemas.openxmlformats.org/officeDocument/2006/bibliography" xmlns:c="http://schemas.openxmlformats.org/drawingml/2006/chart" xmlns:cs="http://schemas.microsoft.com/office/drawing/2012/chartStyle" xmlns:cx="http://schemas.microsoft.com/office/drawing/2014/chartex" xmlns:pic14="http://schemas.microsoft.com/office/drawing/2010/picture" xmlns:lc="http://schemas.openxmlformats.org/drawingml/2006/lockedCanvas" xmlns:wetp="http://schemas.microsoft.com/office/webextensions/taskpanes/2010/11">
+          <w:rStyle w:val="Strong"/>
+        </w:rPr>
+        <w:t>s getting better</w:t>
+      </w:r>
+    </w:p>
+    <w:p>
+      <w:pPr>
+        <w:pStyle w:val="PCCode"/>
+      </w:pPr>
+      <w:r>
+        <w:rPr>
+          <w:rStyle w:val=""/>
+        </w:rPr>
+        <w:t>if (false == true) {</w:t>
+      </w:r>
+      <w:r>
+        <w:rPr>
+          <w:rStyle w:val=""/>
+        </w:rPr>
+        <w:t xml:space="preserve">
+</w:t>
+      </w:r>
+      <w:r>
+        <w:rPr>
+          <w:rStyle w:val=""/>
+        </w:rPr>
+        <w:t xml:space="preserve">  // log some message</w:t>
+      </w:r>
+      <w:r>
+        <w:rPr>
+          <w:rStyle w:val=""/>
+        </w:rPr>
+        <w:t xml:space="preserve">
+</w:t>
+      </w:r>
+      <w:r>
+        <w:rPr>
+          <w:rStyle w:val=""/>
+        </w:rPr>
+        <w:t>}</w:t>
+      </w:r>
+    </w:p>
+    <w:p>
+      <w:pPr>
+        <w:pStyle w:val="Heading5"/>
+      </w:pPr>
+      <w:bookmarkStart w:name="_Toc16195264566003067323752274" w:id="1"/>
+      <w:r>
+        <w:rPr>
+          <w:rStyle w:val=""/>
+        </w:rPr>
+        <w:t>You know the process</w:t>
+      </w:r>
+      <w:r>
+        <w:rPr>
+          <w:rStyle w:val=""/>
+        </w:rPr>
+        <w:t>...</w:t>
+      </w:r>
+      <w:bookmarkEnd w:id="1"/>
+      <w:bookmarkEnd/>
+    </w:p>
+    <w:p>
+      <w:pPr>
+        <w:pStyle w:val="Horizontal Line"/>
+        <w:pBdr>
+          <w:bottom w:val="basicThinLines"/>
+        </w:pBdr>
+      </w:pPr>
+      <w:r>
+        <w:rPr>
+          <w:rStyle w:val=""/>
+        </w:rPr>
+        <w:t/>
+      </w:r>
+    </w:p>
+    <w:p>
+      <w:pPr>
+        <w:pStyle w:val="Normal"/>
+      </w:pPr>
+      <w:r>
+        <w:rPr>
+          <w:rStyle w:val=""/>
+        </w:rPr>
+        <w:t>I</w:t>
+      </w:r>
+      <w:r>
+        <w:rPr>
+          <w:rStyle w:val=""/>
+        </w:rPr>
+        <w:t>'</w:t>
+      </w:r>
+      <w:r>
+        <w:rPr>
+          <w:rStyle w:val=""/>
+        </w:rPr>
+        <w:t>ll just assert and finish this</w:t>
+      </w:r>
+      <w:r>
+        <w:rPr>
+          <w:rStyle w:val=""/>
+        </w:rPr>
+        <w:t>...</w:t>
+      </w:r>
+    </w:p>
+    <w:p>
+      <w:pPr>
+        <w:pStyle w:val="PCCode"/>
+      </w:pPr>
+      <w:r>
+        <w:rPr>
+          <w:rStyle w:val=""/>
+        </w:rPr>
+        <w:t>public void justAssert(){</w:t>
+      </w:r>
+      <w:r>
+        <w:rPr>
+          <w:rStyle w:val=""/>
+        </w:rPr>
+        <w:t xml:space="preserve">
+</w:t>
+      </w:r>
+      <w:r>
+        <w:rPr>
+          <w:rStyle w:val=""/>
+        </w:rPr>
+        <w:t xml:space="preserve">    boolean checkTrue = true;</w:t>
+      </w:r>
+      <w:r>
+        <w:rPr>
+          <w:rStyle w:val=""/>
+        </w:rPr>
+        <w:t xml:space="preserve">
+</w:t>
+      </w:r>
+      <w:r>
+        <w:rPr>
+          <w:rStyle w:val=""/>
+        </w:rPr>
+        <w:t xml:space="preserve">    Assert.assertTrue(checkTrue);</w:t>
+      </w:r>
+      <w:r>
+        <w:rPr>
+          <w:rStyle w:val=""/>
+        </w:rPr>
+        <w:t xml:space="preserve">
+</w:t>
+      </w:r>
+      <w:r>
+        <w:rPr>
+          <w:rStyle w:val=""/>
+        </w:rPr>
+        <w:t>}</w:t>
+      </w:r>
+      <w:r>
+        <w:rPr>
+          <w:rStyle w:val=""/>
+        </w:rPr>
+        <w:t xml:space="preserve">
+</w:t>
+      </w:r>
+      <w:r>
+        <w:rPr>
+          <w:rStyle w:val=""/>
+        </w:rPr>
+        <w:t/>
+      </w:r>
+      <w:r>
+        <w:rPr>
+          <w:rStyle w:val=""/>
+        </w:rPr>
+        <w:t xml:space="preserve">
+</w:t>
+      </w:r>
+      <w:r>
+        <w:rPr>
+          <w:rStyle w:val=""/>
+        </w:rPr>
+        <w:t>//let me return true he he</w:t>
+      </w:r>
+      <w:r>
+        <w:rPr>
+          <w:rStyle w:val=""/>
+        </w:rPr>
+        <w:t xml:space="preserve">
+</w:t>
+      </w:r>
+      <w:r>
+        <w:rPr>
+          <w:rStyle w:val=""/>
+        </w:rPr>
+        <w:t/>
+      </w:r>
+      <w:r>
+        <w:rPr>
+          <w:rStyle w:val=""/>
+        </w:rPr>
+        <w:t xml:space="preserve">
+</w:t>
+      </w:r>
+      <w:r>
+        <w:rPr>
+          <w:rStyle w:val=""/>
+        </w:rPr>
+        <w:t>public boolean trueStatement(){</w:t>
+      </w:r>
+      <w:r>
+        <w:rPr>
+          <w:rStyle w:val=""/>
+        </w:rPr>
+        <w:t xml:space="preserve">
+</w:t>
+      </w:r>
+      <w:r>
+        <w:rPr>
+          <w:rStyle w:val=""/>
+        </w:rPr>
+        <w:t xml:space="preserve">    return true;</w:t>
+      </w:r>
+      <w:r>
+        <w:rPr>
+          <w:rStyle w:val=""/>
+        </w:rPr>
+        <w:t xml:space="preserve">
+</w:t>
+      </w:r>
+      <w:r>
+        <w:rPr>
+          <w:rStyle w:val=""/>
+        </w:rPr>
+        <w:t>}</w:t>
+      </w:r>
     </w:p>
     <w:p>
       <w:pPr/>
@@ -4438,7 +4663,7 @@
               <w:tab w:leader="dot" w:pos="9010" w:val="right"/>
             </w:tabs>
           </w:pPr>
-          <w:hyperlink w:anchor="_Toc16195099528366538314889254">
+          <w:hyperlink w:anchor="_Toc16195264560679431902135934">
             <w:r>
               <w:rPr>
                 <w:rStyle w:val="IndexLink"/>
@@ -4455,7 +4680,7 @@
                 <w:rStyle w:val="IndexLink"/>
                 <w:noProof/>
               </w:rPr>
-              <w:t>zoki</w:t>
+              <w:t>testerko</w:t>
             </w:r>
             <w:r>
               <w:rPr>
@@ -4473,7 +4698,147 @@
               <w:rPr>
                 <w:noProof/>
               </w:rPr>
-              <w:instrText>PAGEREF  _Toc16195099528366538314889254 \h</w:instrText>
+              <w:instrText>PAGEREF  _Toc16195264560679431902135934 \h</w:instrText>
+            </w:r>
+            <w:r>
+              <w:rPr>
+                <w:noProof/>
+              </w:rPr>
+            </w:r>
+            <w:r>
+              <w:rPr>
+                <w:noProof/>
+              </w:rPr>
+              <w:fldChar w:fldCharType="separate"/>
+            </w:r>
+            <w:r>
+              <w:rPr>
+                <w:noProof/>
+              </w:rPr>
+              <w:t>1</w:t>
+            </w:r>
+            <w:r>
+              <w:rPr>
+                <w:noProof/>
+              </w:rPr>
+              <w:fldChar w:fldCharType="end"/>
+            </w:r>
+          </w:hyperlink>
+        </w:p>
+        <w:p w:rsidR="3030454637453234" w:rsidRDefault="3030454637453234">
+          <w:pPr>
+            <w:pStyle w:val="TOC1"/>
+            <w:tabs>
+              <w:tab w:pos="1" w:val="left"/>
+              <w:tab w:leader="dot" w:pos="9010" w:val="right"/>
+            </w:tabs>
+          </w:pPr>
+          <w:hyperlink w:anchor="_Toc16195264560906640429903760">
+            <w:r>
+              <w:rPr>
+                <w:rStyle w:val="IndexLink"/>
+                <w:noProof/>
+              </w:rPr>
+              <w:t/>
+            </w:r>
+            <w:r>
+              <w:rPr/>
+              <w:tab/>
+            </w:r>
+            <w:r>
+              <w:rPr>
+                <w:rStyle w:val="IndexLink"/>
+                <w:noProof/>
+              </w:rPr>
+              <w:t>markdown1.md</w:t>
+            </w:r>
+            <w:r>
+              <w:rPr>
+                <w:noProof/>
+              </w:rPr>
+              <w:tab/>
+            </w:r>
+            <w:r>
+              <w:rPr>
+                <w:noProof/>
+              </w:rPr>
+              <w:fldChar w:fldCharType="begin"/>
+            </w:r>
+            <w:r>
+              <w:rPr>
+                <w:noProof/>
+              </w:rPr>
+              <w:instrText>PAGEREF  _Toc16195264560906640429903760 \h</w:instrText>
+            </w:r>
+            <w:r>
+              <w:rPr>
+                <w:noProof/>
+              </w:rPr>
+            </w:r>
+            <w:r>
+              <w:rPr>
+                <w:noProof/>
+              </w:rPr>
+              <w:fldChar w:fldCharType="separate"/>
+            </w:r>
+            <w:r>
+              <w:rPr>
+                <w:noProof/>
+              </w:rPr>
+              <w:t>1</w:t>
+            </w:r>
+            <w:r>
+              <w:rPr>
+                <w:noProof/>
+              </w:rPr>
+              <w:fldChar w:fldCharType="end"/>
+            </w:r>
+          </w:hyperlink>
+        </w:p>
+        <w:p w:rsidR="3030454637453234" w:rsidRDefault="3030454637453234">
+          <w:pPr>
+            <w:pStyle w:val="TOC2"/>
+            <w:tabs>
+              <w:tab w:pos="480" w:val="left"/>
+              <w:tab w:leader="dot" w:pos="9010" w:val="right"/>
+            </w:tabs>
+          </w:pPr>
+          <w:hyperlink w:anchor="_Toc1619526456114999444632056">
+            <w:r>
+              <w:rPr>
+                <w:rStyle w:val="IndexLink"/>
+                <w:noProof/>
+              </w:rPr>
+              <w:t/>
+            </w:r>
+            <w:r>
+              <w:rPr/>
+              <w:tab/>
+            </w:r>
+            <w:r>
+              <w:rPr>
+                <w:rStyle w:val="IndexLink"/>
+                <w:noProof/>
+              </w:rPr>
+              <w:t>PUZZLES CLOUD MARKDOWN FILE HEADING 1</w:t>
+            </w:r>
+            <w:r>
+              <w:rPr>
+                <w:noProof/>
+              </w:rPr>
+              <w:tab/>
+            </w:r>
+            <w:r>
+              <w:rPr>
+                <w:noProof/>
+              </w:rPr>
+              <w:fldChar w:fldCharType="begin"/>
+            </w:r>
+            <w:r>
+              <w:rPr>
+                <w:noProof/>
+              </w:rPr>
+              <w:instrText>PAGEREF  _Toc1619526456114999444632056 \h</w:instrText>
             </w:r>
             <w:r>
               <w:rPr>
@@ -4508,7 +4873,7 @@
               <w:tab w:leader="dot" w:pos="9010" w:val="right"/>
             </w:tabs>
           </w:pPr>
-          <w:hyperlink w:anchor="_Toc16195099528954000601406518">
+          <w:hyperlink w:anchor="_Toc1619526456137700577670959">
             <w:r>
               <w:rPr>
                 <w:rStyle w:val="IndexLink"/>
@@ -4525,7 +4890,7 @@
                 <w:rStyle w:val="IndexLink"/>
                 <w:noProof/>
               </w:rPr>
-              <w:t>markdown5.md</w:t>
+              <w:t>Welcome to the puzzles cloud md file HEADING 2</w:t>
             </w:r>
             <w:r>
               <w:rPr>
@@ -4543,7 +4908,7 @@
               <w:rPr>
                 <w:noProof/>
               </w:rPr>
-              <w:instrText>PAGEREF  _Toc16195099528954000601406518 \h</w:instrText>
+              <w:instrText>PAGEREF  _Toc1619526456137700577670959 \h</w:instrText>
             </w:r>
             <w:r>
               <w:rPr>
@@ -4578,7 +4943,7 @@
               <w:tab w:leader="dot" w:pos="9010" w:val="right"/>
             </w:tabs>
           </w:pPr>
-          <w:hyperlink w:anchor="_Toc16195099529173732351916072">
+          <w:hyperlink w:anchor="_Toc16195264561602876895821647">
             <w:r>
               <w:rPr>
                 <w:rStyle w:val="IndexLink"/>
@@ -4595,7 +4960,7 @@
                 <w:rStyle w:val="IndexLink"/>
                 <w:noProof/>
               </w:rPr>
-              <w:t>Пандемија ковида 19</w:t>
+              <w:t>Let's start with stupid jokes HEADING 3</w:t>
             </w:r>
             <w:r>
               <w:rPr>
@@ -4613,7 +4978,7 @@
               <w:rPr>
                 <w:noProof/>
               </w:rPr>
-              <w:instrText>PAGEREF  _Toc16195099529173732351916072 \h</w:instrText>
+              <w:instrText>PAGEREF  _Toc16195264561602876895821647 \h</w:instrText>
             </w:r>
             <w:r>
               <w:rPr>
@@ -4648,7 +5013,7 @@
               <w:tab w:leader="dot" w:pos="9010" w:val="right"/>
             </w:tabs>
           </w:pPr>
-          <w:hyperlink w:anchor="_Toc1619509952939345384836983">
+          <w:hyperlink w:anchor="_Toc16195264561834345159065554">
             <w:r>
               <w:rPr>
                 <w:rStyle w:val="IndexLink"/>
@@ -4665,7 +5030,7 @@
                 <w:rStyle w:val="IndexLink"/>
                 <w:noProof/>
               </w:rPr>
-              <w:t>Мере изолације у Кини</w:t>
+              <w:t>Let me tell you stupid joke on German: HEADING4</w:t>
             </w:r>
             <w:r>
               <w:rPr>
@@ -4683,7 +5048,77 @@
               <w:rPr>
                 <w:noProof/>
               </w:rPr>
-              <w:instrText>PAGEREF  _Toc1619509952939345384836983 \h</w:instrText>
+              <w:instrText>PAGEREF  _Toc16195264561834345159065554 \h</w:instrText>
+            </w:r>
+            <w:r>
+              <w:rPr>
+                <w:noProof/>
+              </w:rPr>
+            </w:r>
+            <w:r>
+              <w:rPr>
+                <w:noProof/>
+              </w:rPr>
+              <w:fldChar w:fldCharType="separate"/>
+            </w:r>
+            <w:r>
+              <w:rPr>
+                <w:noProof/>
+              </w:rPr>
+              <w:t>1</w:t>
+            </w:r>
+            <w:r>
+              <w:rPr>
+                <w:noProof/>
+              </w:rPr>
+              <w:fldChar w:fldCharType="end"/>
+            </w:r>
+          </w:hyperlink>
+        </w:p>
+        <w:p w:rsidR="3030454637453234" w:rsidRDefault="3030454637453234">
+          <w:pPr>
+            <w:pStyle w:val="TOC5"/>
+            <w:tabs>
+              <w:tab w:pos="1920" w:val="left"/>
+              <w:tab w:leader="dot" w:pos="9010" w:val="right"/>
+            </w:tabs>
+          </w:pPr>
+          <w:hyperlink w:anchor="_Toc16195264562087869313092402">
+            <w:r>
+              <w:rPr>
+                <w:rStyle w:val="IndexLink"/>
+                <w:noProof/>
+              </w:rPr>
+              <w:t/>
+            </w:r>
+            <w:r>
+              <w:rPr/>
+              <w:tab/>
+            </w:r>
+            <w:r>
+              <w:rPr>
+                <w:rStyle w:val="IndexLink"/>
+                <w:noProof/>
+              </w:rPr>
+              <w:t>Let's switch to the Czech language HEADING 4</w:t>
+            </w:r>
+            <w:r>
+              <w:rPr>
+                <w:noProof/>
+              </w:rPr>
+              <w:tab/>
+            </w:r>
+            <w:r>
+              <w:rPr>
+                <w:noProof/>
+              </w:rPr>
+              <w:fldChar w:fldCharType="begin"/>
+            </w:r>
+            <w:r>
+              <w:rPr>
+                <w:noProof/>
+              </w:rPr>
+              <w:instrText>PAGEREF  _Toc16195264562087869313092402 \h</w:instrText>
             </w:r>
             <w:r>
               <w:rPr>
@@ -4718,7 +5153,7 @@
               <w:tab w:leader="dot" w:pos="9010" w:val="right"/>
             </w:tabs>
           </w:pPr>
-          <w:hyperlink w:anchor="_Toc16195099529658809275996027">
+          <w:hyperlink w:anchor="_Toc16195264562326839696402648">
             <w:r>
               <w:rPr>
                 <w:rStyle w:val="IndexLink"/>
@@ -4735,7 +5170,7 @@
                 <w:rStyle w:val="IndexLink"/>
                 <w:noProof/>
               </w:rPr>
-              <w:t>Провинција Хубеи</w:t>
+              <w:t>Real Czech language HEADING 5</w:t>
             </w:r>
             <w:r>
               <w:rPr>
@@ -4753,7 +5188,7 @@
               <w:rPr>
                 <w:noProof/>
               </w:rPr>
-              <w:instrText>PAGEREF  _Toc16195099529658809275996027 \h</w:instrText>
+              <w:instrText>PAGEREF  _Toc16195264562326839696402648 \h</w:instrText>
             </w:r>
             <w:r>
               <w:rPr>
@@ -4782,13 +5217,13 @@
         </w:p>
         <w:p w:rsidR="3030454637453234" w:rsidRDefault="3030454637453234">
           <w:pPr>
-            <w:pStyle w:val="TOC7"/>
+            <w:pStyle w:val="TOC2"/>
             <w:tabs>
-              <w:tab w:pos="2880" w:val="left"/>
+              <w:tab w:pos="480" w:val="left"/>
               <w:tab w:leader="dot" w:pos="9010" w:val="right"/>
             </w:tabs>
           </w:pPr>
-          <w:hyperlink w:anchor="_Toc16195099530043326965109434">
+          <w:hyperlink w:anchor="_Toc16195264562551824940323421">
             <w:r>
               <w:rPr>
                 <w:rStyle w:val="IndexLink"/>
@@ -4805,7 +5240,7 @@
                 <w:rStyle w:val="IndexLink"/>
                 <w:noProof/>
               </w:rPr>
-              <w:t>Напредовање вируса корона у Кини</w:t>
+              <w:t>Longest Serbian word he he HEADING 1</w:t>
             </w:r>
             <w:r>
               <w:rPr>
@@ -4823,7 +5258,637 @@
               <w:rPr>
                 <w:noProof/>
               </w:rPr>
-              <w:instrText>PAGEREF  _Toc16195099530043326965109434 \h</w:instrText>
+              <w:instrText>PAGEREF  _Toc16195264562551824940323421 \h</w:instrText>
+            </w:r>
+            <w:r>
+              <w:rPr>
+                <w:noProof/>
+              </w:rPr>
+            </w:r>
+            <w:r>
+              <w:rPr>
+                <w:noProof/>
+              </w:rPr>
+              <w:fldChar w:fldCharType="separate"/>
+            </w:r>
+            <w:r>
+              <w:rPr>
+                <w:noProof/>
+              </w:rPr>
+              <w:t>1</w:t>
+            </w:r>
+            <w:r>
+              <w:rPr>
+                <w:noProof/>
+              </w:rPr>
+              <w:fldChar w:fldCharType="end"/>
+            </w:r>
+          </w:hyperlink>
+        </w:p>
+        <w:p w:rsidR="3030454637453234" w:rsidRDefault="3030454637453234">
+          <w:pPr>
+            <w:pStyle w:val="TOC3"/>
+            <w:tabs>
+              <w:tab w:pos="960" w:val="left"/>
+              <w:tab w:leader="dot" w:pos="9010" w:val="right"/>
+            </w:tabs>
+          </w:pPr>
+          <w:hyperlink w:anchor="_Toc16195264562785567534896411">
+            <w:r>
+              <w:rPr>
+                <w:rStyle w:val="IndexLink"/>
+                <w:noProof/>
+              </w:rPr>
+              <w:t/>
+            </w:r>
+            <w:r>
+              <w:rPr/>
+              <w:tab/>
+            </w:r>
+            <w:r>
+              <w:rPr>
+                <w:rStyle w:val="IndexLink"/>
+                <w:noProof/>
+              </w:rPr>
+              <w:t>Serbian literature HEADING 2</w:t>
+            </w:r>
+            <w:r>
+              <w:rPr>
+                <w:noProof/>
+              </w:rPr>
+              <w:tab/>
+            </w:r>
+            <w:r>
+              <w:rPr>
+                <w:noProof/>
+              </w:rPr>
+              <w:fldChar w:fldCharType="begin"/>
+            </w:r>
+            <w:r>
+              <w:rPr>
+                <w:noProof/>
+              </w:rPr>
+              <w:instrText>PAGEREF  _Toc16195264562785567534896411 \h</w:instrText>
+            </w:r>
+            <w:r>
+              <w:rPr>
+                <w:noProof/>
+              </w:rPr>
+            </w:r>
+            <w:r>
+              <w:rPr>
+                <w:noProof/>
+              </w:rPr>
+              <w:fldChar w:fldCharType="separate"/>
+            </w:r>
+            <w:r>
+              <w:rPr>
+                <w:noProof/>
+              </w:rPr>
+              <w:t>1</w:t>
+            </w:r>
+            <w:r>
+              <w:rPr>
+                <w:noProof/>
+              </w:rPr>
+              <w:fldChar w:fldCharType="end"/>
+            </w:r>
+          </w:hyperlink>
+        </w:p>
+        <w:p w:rsidR="3030454637453234" w:rsidRDefault="3030454637453234">
+          <w:pPr>
+            <w:pStyle w:val="TOC2"/>
+            <w:tabs>
+              <w:tab w:pos="480" w:val="left"/>
+              <w:tab w:leader="dot" w:pos="9010" w:val="right"/>
+            </w:tabs>
+          </w:pPr>
+          <w:hyperlink w:anchor="_Toc16195264563128905656273865">
+            <w:r>
+              <w:rPr>
+                <w:rStyle w:val="IndexLink"/>
+                <w:noProof/>
+              </w:rPr>
+              <w:t/>
+            </w:r>
+            <w:r>
+              <w:rPr/>
+              <w:tab/>
+            </w:r>
+            <w:r>
+              <w:rPr>
+                <w:rStyle w:val="IndexLink"/>
+                <w:noProof/>
+              </w:rPr>
+              <w:t>It's enough, lets start with some smart things HEADING 1</w:t>
+            </w:r>
+            <w:r>
+              <w:rPr>
+                <w:noProof/>
+              </w:rPr>
+              <w:tab/>
+            </w:r>
+            <w:r>
+              <w:rPr>
+                <w:noProof/>
+              </w:rPr>
+              <w:fldChar w:fldCharType="begin"/>
+            </w:r>
+            <w:r>
+              <w:rPr>
+                <w:noProof/>
+              </w:rPr>
+              <w:instrText>PAGEREF  _Toc16195264563128905656273865 \h</w:instrText>
+            </w:r>
+            <w:r>
+              <w:rPr>
+                <w:noProof/>
+              </w:rPr>
+            </w:r>
+            <w:r>
+              <w:rPr>
+                <w:noProof/>
+              </w:rPr>
+              <w:fldChar w:fldCharType="separate"/>
+            </w:r>
+            <w:r>
+              <w:rPr>
+                <w:noProof/>
+              </w:rPr>
+              <w:t>1</w:t>
+            </w:r>
+            <w:r>
+              <w:rPr>
+                <w:noProof/>
+              </w:rPr>
+              <w:fldChar w:fldCharType="end"/>
+            </w:r>
+          </w:hyperlink>
+        </w:p>
+        <w:p w:rsidR="3030454637453234" w:rsidRDefault="3030454637453234">
+          <w:pPr>
+            <w:pStyle w:val="TOC2"/>
+            <w:tabs>
+              <w:tab w:pos="480" w:val="left"/>
+              <w:tab w:leader="dot" w:pos="9010" w:val="right"/>
+            </w:tabs>
+          </w:pPr>
+          <w:hyperlink w:anchor="_Toc16195264563362181048988987">
+            <w:r>
+              <w:rPr>
+                <w:rStyle w:val="IndexLink"/>
+                <w:noProof/>
+              </w:rPr>
+              <w:t/>
+            </w:r>
+            <w:r>
+              <w:rPr/>
+              <w:tab/>
+            </w:r>
+            <w:r>
+              <w:rPr>
+                <w:rStyle w:val="IndexLink"/>
+                <w:noProof/>
+              </w:rPr>
+              <w:t>markdown2.md</w:t>
+            </w:r>
+            <w:r>
+              <w:rPr>
+                <w:noProof/>
+              </w:rPr>
+              <w:tab/>
+            </w:r>
+            <w:r>
+              <w:rPr>
+                <w:noProof/>
+              </w:rPr>
+              <w:fldChar w:fldCharType="begin"/>
+            </w:r>
+            <w:r>
+              <w:rPr>
+                <w:noProof/>
+              </w:rPr>
+              <w:instrText>PAGEREF  _Toc16195264563362181048988987 \h</w:instrText>
+            </w:r>
+            <w:r>
+              <w:rPr>
+                <w:noProof/>
+              </w:rPr>
+            </w:r>
+            <w:r>
+              <w:rPr>
+                <w:noProof/>
+              </w:rPr>
+              <w:fldChar w:fldCharType="separate"/>
+            </w:r>
+            <w:r>
+              <w:rPr>
+                <w:noProof/>
+              </w:rPr>
+              <w:t>1</w:t>
+            </w:r>
+            <w:r>
+              <w:rPr>
+                <w:noProof/>
+              </w:rPr>
+              <w:fldChar w:fldCharType="end"/>
+            </w:r>
+          </w:hyperlink>
+        </w:p>
+        <w:p w:rsidR="3030454637453234" w:rsidRDefault="3030454637453234">
+          <w:pPr>
+            <w:pStyle w:val="TOC3"/>
+            <w:tabs>
+              <w:tab w:pos="960" w:val="left"/>
+              <w:tab w:leader="dot" w:pos="9010" w:val="right"/>
+            </w:tabs>
+          </w:pPr>
+          <w:hyperlink w:anchor="_Toc1619526456360369623284941">
+            <w:r>
+              <w:rPr>
+                <w:rStyle w:val="IndexLink"/>
+                <w:noProof/>
+              </w:rPr>
+              <w:t/>
+            </w:r>
+            <w:r>
+              <w:rPr/>
+              <w:tab/>
+            </w:r>
+            <w:r>
+              <w:rPr>
+                <w:rStyle w:val="IndexLink"/>
+                <w:noProof/>
+              </w:rPr>
+              <w:t>Formatted Text Examples</w:t>
+            </w:r>
+            <w:r>
+              <w:rPr>
+                <w:noProof/>
+              </w:rPr>
+              <w:tab/>
+            </w:r>
+            <w:r>
+              <w:rPr>
+                <w:noProof/>
+              </w:rPr>
+              <w:fldChar w:fldCharType="begin"/>
+            </w:r>
+            <w:r>
+              <w:rPr>
+                <w:noProof/>
+              </w:rPr>
+              <w:instrText>PAGEREF  _Toc1619526456360369623284941 \h</w:instrText>
+            </w:r>
+            <w:r>
+              <w:rPr>
+                <w:noProof/>
+              </w:rPr>
+            </w:r>
+            <w:r>
+              <w:rPr>
+                <w:noProof/>
+              </w:rPr>
+              <w:fldChar w:fldCharType="separate"/>
+            </w:r>
+            <w:r>
+              <w:rPr>
+                <w:noProof/>
+              </w:rPr>
+              <w:t>1</w:t>
+            </w:r>
+            <w:r>
+              <w:rPr>
+                <w:noProof/>
+              </w:rPr>
+              <w:fldChar w:fldCharType="end"/>
+            </w:r>
+          </w:hyperlink>
+        </w:p>
+        <w:p w:rsidR="3030454637453234" w:rsidRDefault="3030454637453234">
+          <w:pPr>
+            <w:pStyle w:val="TOC4"/>
+            <w:tabs>
+              <w:tab w:pos="1280" w:val="left"/>
+              <w:tab w:leader="dot" w:pos="9010" w:val="right"/>
+            </w:tabs>
+          </w:pPr>
+          <w:hyperlink w:anchor="_Toc16195264563827314803063864">
+            <w:r>
+              <w:rPr>
+                <w:rStyle w:val="IndexLink"/>
+                <w:noProof/>
+              </w:rPr>
+              <w:t/>
+            </w:r>
+            <w:r>
+              <w:rPr/>
+              <w:tab/>
+            </w:r>
+            <w:r>
+              <w:rPr>
+                <w:rStyle w:val="IndexLink"/>
+                <w:noProof/>
+              </w:rPr>
+              <w:t>Font buttons:</w:t>
+            </w:r>
+            <w:r>
+              <w:rPr>
+                <w:noProof/>
+              </w:rPr>
+              <w:tab/>
+            </w:r>
+            <w:r>
+              <w:rPr>
+                <w:noProof/>
+              </w:rPr>
+              <w:fldChar w:fldCharType="begin"/>
+            </w:r>
+            <w:r>
+              <w:rPr>
+                <w:noProof/>
+              </w:rPr>
+              <w:instrText>PAGEREF  _Toc16195264563827314803063864 \h</w:instrText>
+            </w:r>
+            <w:r>
+              <w:rPr>
+                <w:noProof/>
+              </w:rPr>
+            </w:r>
+            <w:r>
+              <w:rPr>
+                <w:noProof/>
+              </w:rPr>
+              <w:fldChar w:fldCharType="separate"/>
+            </w:r>
+            <w:r>
+              <w:rPr>
+                <w:noProof/>
+              </w:rPr>
+              <w:t>1</w:t>
+            </w:r>
+            <w:r>
+              <w:rPr>
+                <w:noProof/>
+              </w:rPr>
+              <w:fldChar w:fldCharType="end"/>
+            </w:r>
+          </w:hyperlink>
+        </w:p>
+        <w:p w:rsidR="3030454637453234" w:rsidRDefault="3030454637453234">
+          <w:pPr>
+            <w:pStyle w:val="TOC4"/>
+            <w:tabs>
+              <w:tab w:pos="1280" w:val="left"/>
+              <w:tab w:leader="dot" w:pos="9010" w:val="right"/>
+            </w:tabs>
+          </w:pPr>
+          <w:hyperlink w:anchor="_Toc1619526456407872567424121">
+            <w:r>
+              <w:rPr>
+                <w:rStyle w:val="IndexLink"/>
+                <w:noProof/>
+              </w:rPr>
+              <w:t/>
+            </w:r>
+            <w:r>
+              <w:rPr/>
+              <w:tab/>
+            </w:r>
+            <w:r>
+              <w:rPr>
+                <w:rStyle w:val="IndexLink"/>
+                <w:noProof/>
+              </w:rPr>
+              <w:t>Text Format:</w:t>
+            </w:r>
+            <w:r>
+              <w:rPr>
+                <w:noProof/>
+              </w:rPr>
+              <w:tab/>
+            </w:r>
+            <w:r>
+              <w:rPr>
+                <w:noProof/>
+              </w:rPr>
+              <w:fldChar w:fldCharType="begin"/>
+            </w:r>
+            <w:r>
+              <w:rPr>
+                <w:noProof/>
+              </w:rPr>
+              <w:instrText>PAGEREF  _Toc1619526456407872567424121 \h</w:instrText>
+            </w:r>
+            <w:r>
+              <w:rPr>
+                <w:noProof/>
+              </w:rPr>
+            </w:r>
+            <w:r>
+              <w:rPr>
+                <w:noProof/>
+              </w:rPr>
+              <w:fldChar w:fldCharType="separate"/>
+            </w:r>
+            <w:r>
+              <w:rPr>
+                <w:noProof/>
+              </w:rPr>
+              <w:t>1</w:t>
+            </w:r>
+            <w:r>
+              <w:rPr>
+                <w:noProof/>
+              </w:rPr>
+              <w:fldChar w:fldCharType="end"/>
+            </w:r>
+          </w:hyperlink>
+        </w:p>
+        <w:p w:rsidR="3030454637453234" w:rsidRDefault="3030454637453234">
+          <w:pPr>
+            <w:pStyle w:val="TOC4"/>
+            <w:tabs>
+              <w:tab w:pos="1280" w:val="left"/>
+              <w:tab w:leader="dot" w:pos="9010" w:val="right"/>
+            </w:tabs>
+          </w:pPr>
+          <w:hyperlink w:anchor="_Toc16195264564334908147056802">
+            <w:r>
+              <w:rPr>
+                <w:rStyle w:val="IndexLink"/>
+                <w:noProof/>
+              </w:rPr>
+              <w:t/>
+            </w:r>
+            <w:r>
+              <w:rPr/>
+              <w:tab/>
+            </w:r>
+            <w:r>
+              <w:rPr>
+                <w:rStyle w:val="IndexLink"/>
+                <w:noProof/>
+              </w:rPr>
+              <w:t>Text Justification:</w:t>
+            </w:r>
+            <w:r>
+              <w:rPr>
+                <w:noProof/>
+              </w:rPr>
+              <w:tab/>
+            </w:r>
+            <w:r>
+              <w:rPr>
+                <w:noProof/>
+              </w:rPr>
+              <w:fldChar w:fldCharType="begin"/>
+            </w:r>
+            <w:r>
+              <w:rPr>
+                <w:noProof/>
+              </w:rPr>
+              <w:instrText>PAGEREF  _Toc16195264564334908147056802 \h</w:instrText>
+            </w:r>
+            <w:r>
+              <w:rPr>
+                <w:noProof/>
+              </w:rPr>
+            </w:r>
+            <w:r>
+              <w:rPr>
+                <w:noProof/>
+              </w:rPr>
+              <w:fldChar w:fldCharType="separate"/>
+            </w:r>
+            <w:r>
+              <w:rPr>
+                <w:noProof/>
+              </w:rPr>
+              <w:t>1</w:t>
+            </w:r>
+            <w:r>
+              <w:rPr>
+                <w:noProof/>
+              </w:rPr>
+              <w:fldChar w:fldCharType="end"/>
+            </w:r>
+          </w:hyperlink>
+        </w:p>
+        <w:p w:rsidR="3030454637453234" w:rsidRDefault="3030454637453234">
+          <w:pPr>
+            <w:pStyle w:val="TOC3"/>
+            <w:tabs>
+              <w:tab w:pos="960" w:val="left"/>
+              <w:tab w:leader="dot" w:pos="9010" w:val="right"/>
+            </w:tabs>
+          </w:pPr>
+          <w:hyperlink w:anchor="_Toc16195264564667529839610592">
+            <w:r>
+              <w:rPr>
+                <w:rStyle w:val="IndexLink"/>
+                <w:noProof/>
+              </w:rPr>
+              <w:t/>
+            </w:r>
+            <w:r>
+              <w:rPr/>
+              <w:tab/>
+            </w:r>
+            <w:r>
+              <w:rPr>
+                <w:rStyle w:val="IndexLink"/>
+                <w:noProof/>
+              </w:rPr>
+              <w:t>Useful markdown links:</w:t>
+            </w:r>
+            <w:r>
+              <w:rPr>
+                <w:noProof/>
+              </w:rPr>
+              <w:tab/>
+            </w:r>
+            <w:r>
+              <w:rPr>
+                <w:noProof/>
+              </w:rPr>
+              <w:fldChar w:fldCharType="begin"/>
+            </w:r>
+            <w:r>
+              <w:rPr>
+                <w:noProof/>
+              </w:rPr>
+              <w:instrText>PAGEREF  _Toc16195264564667529839610592 \h</w:instrText>
+            </w:r>
+            <w:r>
+              <w:rPr>
+                <w:noProof/>
+              </w:rPr>
+            </w:r>
+            <w:r>
+              <w:rPr>
+                <w:noProof/>
+              </w:rPr>
+              <w:fldChar w:fldCharType="separate"/>
+            </w:r>
+            <w:r>
+              <w:rPr>
+                <w:noProof/>
+              </w:rPr>
+              <w:t>1</w:t>
+            </w:r>
+            <w:r>
+              <w:rPr>
+                <w:noProof/>
+              </w:rPr>
+              <w:fldChar w:fldCharType="end"/>
+            </w:r>
+          </w:hyperlink>
+        </w:p>
+        <w:p w:rsidR="3030454637453234" w:rsidRDefault="3030454637453234">
+          <w:pPr>
+            <w:pStyle w:val="TOC4"/>
+            <w:tabs>
+              <w:tab w:pos="1280" w:val="left"/>
+              <w:tab w:leader="dot" w:pos="9010" w:val="right"/>
+            </w:tabs>
+          </w:pPr>
+          <w:hyperlink w:anchor="_Toc16195264565051197464909650">
+            <w:r>
+              <w:rPr>
+                <w:rStyle w:val="IndexLink"/>
+                <w:noProof/>
+              </w:rPr>
+              <w:t/>
+            </w:r>
+            <w:r>
+              <w:rPr/>
+              <w:tab/>
+            </w:r>
+            <w:r>
+              <w:rPr>
+                <w:rStyle w:val="IndexLink"/>
+                <w:noProof/>
+              </w:rPr>
+              <w:t>I just have to store some code here, if you don't mind</w:t>
+            </w:r>
+            <w:r>
+              <w:rPr>
+                <w:noProof/>
+              </w:rPr>
+              <w:tab/>
+            </w:r>
+            <w:r>
+              <w:rPr>
+                <w:noProof/>
+              </w:rPr>
+              <w:fldChar w:fldCharType="begin"/>
+            </w:r>
+            <w:r>
+              <w:rPr>
+                <w:noProof/>
+              </w:rPr>
+              <w:instrText>PAGEREF  _Toc16195264565051197464909650 \h</w:instrText>
             </w:r>
             <w:r>
               <w:rPr>
@@ -4858,7 +5923,7 @@
               <w:tab w:leader="dot" w:pos="9010" w:val="right"/>
             </w:tabs>
           </w:pPr>
-          <w:hyperlink w:anchor="_Toc16195099530271409392245076">
+          <w:hyperlink w:anchor="_Toc16195264565355545152011475">
             <w:r>
               <w:rPr>
                 <w:rStyle w:val="IndexLink"/>
@@ -4875,7 +5940,7 @@
                 <w:rStyle w:val="IndexLink"/>
                 <w:noProof/>
               </w:rPr>
-              <w:t>Here are some test codes</w:t>
+              <w:t>I'll put it here</w:t>
             </w:r>
             <w:r>
               <w:rPr>
@@ -4893,427 +5958,7 @@
               <w:rPr>
                 <w:noProof/>
               </w:rPr>
-              <w:instrText>PAGEREF  _Toc16195099530271409392245076 \h</w:instrText>
-            </w:r>
-            <w:r>
-              <w:rPr>
-                <w:noProof/>
-              </w:rPr>
-            </w:r>
-            <w:r>
-              <w:rPr>
-                <w:noProof/>
-              </w:rPr>
-              <w:fldChar w:fldCharType="separate"/>
-            </w:r>
-            <w:r>
-              <w:rPr>
-                <w:noProof/>
-              </w:rPr>
-              <w:t>1</w:t>
-            </w:r>
-            <w:r>
-              <w:rPr>
-                <w:noProof/>
-              </w:rPr>
-              <w:fldChar w:fldCharType="end"/>
-            </w:r>
-          </w:hyperlink>
-        </w:p>
-        <w:p w:rsidR="3030454637453234" w:rsidRDefault="3030454637453234">
-          <w:pPr>
-            <w:pStyle w:val="TOC4"/>
-            <w:tabs>
-              <w:tab w:pos="1280" w:val="left"/>
-              <w:tab w:leader="dot" w:pos="9010" w:val="right"/>
-            </w:tabs>
-          </w:pPr>
-          <w:hyperlink w:anchor="_Toc16195099530507668427509079">
-            <w:r>
-              <w:rPr>
-                <w:rStyle w:val="IndexLink"/>
-                <w:noProof/>
-              </w:rPr>
-              <w:t/>
-            </w:r>
-            <w:r>
-              <w:rPr/>
-              <w:tab/>
-            </w:r>
-            <w:r>
-              <w:rPr>
-                <w:rStyle w:val="IndexLink"/>
-                <w:noProof/>
-              </w:rPr>
-              <w:t>Here is some youtube video</w:t>
-            </w:r>
-            <w:r>
-              <w:rPr>
-                <w:noProof/>
-              </w:rPr>
-              <w:tab/>
-            </w:r>
-            <w:r>
-              <w:rPr>
-                <w:noProof/>
-              </w:rPr>
-              <w:fldChar w:fldCharType="begin"/>
-            </w:r>
-            <w:r>
-              <w:rPr>
-                <w:noProof/>
-              </w:rPr>
-              <w:instrText>PAGEREF  _Toc16195099530507668427509079 \h</w:instrText>
-            </w:r>
-            <w:r>
-              <w:rPr>
-                <w:noProof/>
-              </w:rPr>
-            </w:r>
-            <w:r>
-              <w:rPr>
-                <w:noProof/>
-              </w:rPr>
-              <w:fldChar w:fldCharType="separate"/>
-            </w:r>
-            <w:r>
-              <w:rPr>
-                <w:noProof/>
-              </w:rPr>
-              <w:t>1</w:t>
-            </w:r>
-            <w:r>
-              <w:rPr>
-                <w:noProof/>
-              </w:rPr>
-              <w:fldChar w:fldCharType="end"/>
-            </w:r>
-          </w:hyperlink>
-        </w:p>
-        <w:p w:rsidR="3030454637453234" w:rsidRDefault="3030454637453234">
-          <w:pPr>
-            <w:pStyle w:val="TOC1"/>
-            <w:tabs>
-              <w:tab w:pos="1" w:val="left"/>
-              <w:tab w:leader="dot" w:pos="9010" w:val="right"/>
-            </w:tabs>
-          </w:pPr>
-          <w:hyperlink w:anchor="_Toc16195099530725226115790371">
-            <w:r>
-              <w:rPr>
-                <w:rStyle w:val="IndexLink"/>
-                <w:noProof/>
-              </w:rPr>
-              <w:t/>
-            </w:r>
-            <w:r>
-              <w:rPr/>
-              <w:tab/>
-            </w:r>
-            <w:r>
-              <w:rPr>
-                <w:rStyle w:val="IndexLink"/>
-                <w:noProof/>
-              </w:rPr>
-              <w:t>Just check for tooltip</w:t>
-            </w:r>
-            <w:r>
-              <w:rPr>
-                <w:noProof/>
-              </w:rPr>
-              <w:tab/>
-            </w:r>
-            <w:r>
-              <w:rPr>
-                <w:noProof/>
-              </w:rPr>
-              <w:fldChar w:fldCharType="begin"/>
-            </w:r>
-            <w:r>
-              <w:rPr>
-                <w:noProof/>
-              </w:rPr>
-              <w:instrText>PAGEREF  _Toc16195099530725226115790371 \h</w:instrText>
-            </w:r>
-            <w:r>
-              <w:rPr>
-                <w:noProof/>
-              </w:rPr>
-            </w:r>
-            <w:r>
-              <w:rPr>
-                <w:noProof/>
-              </w:rPr>
-              <w:fldChar w:fldCharType="separate"/>
-            </w:r>
-            <w:r>
-              <w:rPr>
-                <w:noProof/>
-              </w:rPr>
-              <w:t>1</w:t>
-            </w:r>
-            <w:r>
-              <w:rPr>
-                <w:noProof/>
-              </w:rPr>
-              <w:fldChar w:fldCharType="end"/>
-            </w:r>
-          </w:hyperlink>
-        </w:p>
-        <w:p w:rsidR="3030454637453234" w:rsidRDefault="3030454637453234">
-          <w:pPr>
-            <w:pStyle w:val="TOC1"/>
-            <w:tabs>
-              <w:tab w:pos="1" w:val="left"/>
-              <w:tab w:leader="dot" w:pos="9010" w:val="right"/>
-            </w:tabs>
-          </w:pPr>
-          <w:hyperlink w:anchor="_Toc16195099531034339496512219">
-            <w:r>
-              <w:rPr>
-                <w:rStyle w:val="IndexLink"/>
-                <w:noProof/>
-              </w:rPr>
-              <w:t/>
-            </w:r>
-            <w:r>
-              <w:rPr/>
-              <w:tab/>
-            </w:r>
-            <w:r>
-              <w:rPr>
-                <w:rStyle w:val="IndexLink"/>
-                <w:noProof/>
-              </w:rPr>
-              <w:t>markdown4.md</w:t>
-            </w:r>
-            <w:r>
-              <w:rPr>
-                <w:noProof/>
-              </w:rPr>
-              <w:tab/>
-            </w:r>
-            <w:r>
-              <w:rPr>
-                <w:noProof/>
-              </w:rPr>
-              <w:fldChar w:fldCharType="begin"/>
-            </w:r>
-            <w:r>
-              <w:rPr>
-                <w:noProof/>
-              </w:rPr>
-              <w:instrText>PAGEREF  _Toc16195099531034339496512219 \h</w:instrText>
-            </w:r>
-            <w:r>
-              <w:rPr>
-                <w:noProof/>
-              </w:rPr>
-            </w:r>
-            <w:r>
-              <w:rPr>
-                <w:noProof/>
-              </w:rPr>
-              <w:fldChar w:fldCharType="separate"/>
-            </w:r>
-            <w:r>
-              <w:rPr>
-                <w:noProof/>
-              </w:rPr>
-              <w:t>1</w:t>
-            </w:r>
-            <w:r>
-              <w:rPr>
-                <w:noProof/>
-              </w:rPr>
-              <w:fldChar w:fldCharType="end"/>
-            </w:r>
-          </w:hyperlink>
-        </w:p>
-        <w:p w:rsidR="3030454637453234" w:rsidRDefault="3030454637453234">
-          <w:pPr>
-            <w:pStyle w:val="TOC2"/>
-            <w:tabs>
-              <w:tab w:pos="480" w:val="left"/>
-              <w:tab w:leader="dot" w:pos="9010" w:val="right"/>
-            </w:tabs>
-          </w:pPr>
-          <w:hyperlink w:anchor="_Toc16195099531289087765923687">
-            <w:r>
-              <w:rPr>
-                <w:rStyle w:val="IndexLink"/>
-                <w:noProof/>
-              </w:rPr>
-              <w:t/>
-            </w:r>
-            <w:r>
-              <w:rPr/>
-              <w:tab/>
-            </w:r>
-            <w:r>
-              <w:rPr>
-                <w:rStyle w:val="IndexLink"/>
-                <w:noProof/>
-              </w:rPr>
-              <w:t>From today's featured article</w:t>
-            </w:r>
-            <w:r>
-              <w:rPr>
-                <w:noProof/>
-              </w:rPr>
-              <w:tab/>
-            </w:r>
-            <w:r>
-              <w:rPr>
-                <w:noProof/>
-              </w:rPr>
-              <w:fldChar w:fldCharType="begin"/>
-            </w:r>
-            <w:r>
-              <w:rPr>
-                <w:noProof/>
-              </w:rPr>
-              <w:instrText>PAGEREF  _Toc16195099531289087765923687 \h</w:instrText>
-            </w:r>
-            <w:r>
-              <w:rPr>
-                <w:noProof/>
-              </w:rPr>
-            </w:r>
-            <w:r>
-              <w:rPr>
-                <w:noProof/>
-              </w:rPr>
-              <w:fldChar w:fldCharType="separate"/>
-            </w:r>
-            <w:r>
-              <w:rPr>
-                <w:noProof/>
-              </w:rPr>
-              <w:t>1</w:t>
-            </w:r>
-            <w:r>
-              <w:rPr>
-                <w:noProof/>
-              </w:rPr>
-              <w:fldChar w:fldCharType="end"/>
-            </w:r>
-          </w:hyperlink>
-        </w:p>
-        <w:p w:rsidR="3030454637453234" w:rsidRDefault="3030454637453234">
-          <w:pPr>
-            <w:pStyle w:val="TOC3"/>
-            <w:tabs>
-              <w:tab w:pos="960" w:val="left"/>
-              <w:tab w:leader="dot" w:pos="9010" w:val="right"/>
-            </w:tabs>
-          </w:pPr>
-          <w:hyperlink w:anchor="_Toc16195099531533288340903469">
-            <w:r>
-              <w:rPr>
-                <w:rStyle w:val="IndexLink"/>
-                <w:noProof/>
-              </w:rPr>
-              <w:t/>
-            </w:r>
-            <w:r>
-              <w:rPr/>
-              <w:tab/>
-            </w:r>
-            <w:r>
-              <w:rPr>
-                <w:rStyle w:val="IndexLink"/>
-                <w:noProof/>
-              </w:rPr>
-              <w:t>Did you know ...</w:t>
-            </w:r>
-            <w:r>
-              <w:rPr>
-                <w:noProof/>
-              </w:rPr>
-              <w:tab/>
-            </w:r>
-            <w:r>
-              <w:rPr>
-                <w:noProof/>
-              </w:rPr>
-              <w:fldChar w:fldCharType="begin"/>
-            </w:r>
-            <w:r>
-              <w:rPr>
-                <w:noProof/>
-              </w:rPr>
-              <w:instrText>PAGEREF  _Toc16195099531533288340903469 \h</w:instrText>
-            </w:r>
-            <w:r>
-              <w:rPr>
-                <w:noProof/>
-              </w:rPr>
-            </w:r>
-            <w:r>
-              <w:rPr>
-                <w:noProof/>
-              </w:rPr>
-              <w:fldChar w:fldCharType="separate"/>
-            </w:r>
-            <w:r>
-              <w:rPr>
-                <w:noProof/>
-              </w:rPr>
-              <w:t>1</w:t>
-            </w:r>
-            <w:r>
-              <w:rPr>
-                <w:noProof/>
-              </w:rPr>
-              <w:fldChar w:fldCharType="end"/>
-            </w:r>
-          </w:hyperlink>
-        </w:p>
-        <w:p w:rsidR="3030454637453234" w:rsidRDefault="3030454637453234">
-          <w:pPr>
-            <w:pStyle w:val="TOC4"/>
-            <w:tabs>
-              <w:tab w:pos="1280" w:val="left"/>
-              <w:tab w:leader="dot" w:pos="9010" w:val="right"/>
-            </w:tabs>
-          </w:pPr>
-          <w:hyperlink w:anchor="_Toc16195099531772642505258247">
-            <w:r>
-              <w:rPr>
-                <w:rStyle w:val="IndexLink"/>
-                <w:noProof/>
-              </w:rPr>
-              <w:t/>
-            </w:r>
-            <w:r>
-              <w:rPr/>
-              <w:tab/>
-            </w:r>
-            <w:r>
-              <w:rPr>
-                <w:rStyle w:val="IndexLink"/>
-                <w:noProof/>
-              </w:rPr>
-              <w:t>In the news</w:t>
-            </w:r>
-            <w:r>
-              <w:rPr>
-                <w:noProof/>
-              </w:rPr>
-              <w:tab/>
-            </w:r>
-            <w:r>
-              <w:rPr>
-                <w:noProof/>
-              </w:rPr>
-              <w:fldChar w:fldCharType="begin"/>
-            </w:r>
-            <w:r>
-              <w:rPr>
-                <w:noProof/>
-              </w:rPr>
-              <w:instrText>PAGEREF  _Toc16195099531772642505258247 \h</w:instrText>
+              <w:instrText>PAGEREF  _Toc16195264565355545152011475 \h</w:instrText>
             </w:r>
             <w:r>
               <w:rPr>
@@ -5348,7 +5993,7 @@
               <w:tab w:leader="dot" w:pos="9010" w:val="right"/>
             </w:tabs>
           </w:pPr>
-          <w:hyperlink w:anchor="_Toc16195099532001301365628931">
+          <w:hyperlink w:anchor="_Toc16195264565693669552655606">
             <w:r>
               <w:rPr>
                 <w:rStyle w:val="IndexLink"/>
@@ -5365,7 +6010,7 @@
                 <w:rStyle w:val="IndexLink"/>
                 <w:noProof/>
               </w:rPr>
-              <w:t>On this day</w:t>
+              <w:t>And also here</w:t>
             </w:r>
             <w:r>
               <w:rPr>
@@ -5383,7 +6028,7 @@
               <w:rPr>
                 <w:noProof/>
               </w:rPr>
-              <w:instrText>PAGEREF  _Toc16195099532001301365628931 \h</w:instrText>
+              <w:instrText>PAGEREF  _Toc16195264565693669552655606 \h</w:instrText>
             </w:r>
             <w:r>
               <w:rPr>
@@ -5412,13 +6057,13 @@
         </w:p>
         <w:p w:rsidR="3030454637453234" w:rsidRDefault="3030454637453234">
           <w:pPr>
-            <w:pStyle w:val="TOC6"/>
+            <w:pStyle w:val="TOC5"/>
             <w:tabs>
-              <w:tab w:pos="2400" w:val="left"/>
+              <w:tab w:pos="1920" w:val="left"/>
               <w:tab w:leader="dot" w:pos="9010" w:val="right"/>
             </w:tabs>
           </w:pPr>
-          <w:hyperlink w:anchor="_Toc16195099532248862239788665">
+          <w:hyperlink w:anchor="_Toc16195264566003067323752274">
             <w:r>
               <w:rPr>
                 <w:rStyle w:val="IndexLink"/>
@@ -5435,7 +6080,7 @@
                 <w:rStyle w:val="IndexLink"/>
                 <w:noProof/>
               </w:rPr>
-              <w:t>March 2</w:t>
+              <w:t>You know the process...</w:t>
             </w:r>
             <w:r>
               <w:rPr>
@@ -5453,357 +6098,7 @@
               <w:rPr>
                 <w:noProof/>
               </w:rPr>
-              <w:instrText>PAGEREF  _Toc16195099532248862239788665 \h</w:instrText>
-            </w:r>
-            <w:r>
-              <w:rPr>
-                <w:noProof/>
-              </w:rPr>
-            </w:r>
-            <w:r>
-              <w:rPr>
-                <w:noProof/>
-              </w:rPr>
-              <w:fldChar w:fldCharType="separate"/>
-            </w:r>
-            <w:r>
-              <w:rPr>
-                <w:noProof/>
-              </w:rPr>
-              <w:t>1</w:t>
-            </w:r>
-            <w:r>
-              <w:rPr>
-                <w:noProof/>
-              </w:rPr>
-              <w:fldChar w:fldCharType="end"/>
-            </w:r>
-          </w:hyperlink>
-        </w:p>
-        <w:p w:rsidR="3030454637453234" w:rsidRDefault="3030454637453234">
-          <w:pPr>
-            <w:pStyle w:val="TOC7"/>
-            <w:tabs>
-              <w:tab w:pos="2880" w:val="left"/>
-              <w:tab w:leader="dot" w:pos="9010" w:val="right"/>
-            </w:tabs>
-          </w:pPr>
-          <w:hyperlink w:anchor="_Toc16195099532491990651386629">
-            <w:r>
-              <w:rPr>
-                <w:rStyle w:val="IndexLink"/>
-                <w:noProof/>
-              </w:rPr>
-              <w:t/>
-            </w:r>
-            <w:r>
-              <w:rPr/>
-              <w:tab/>
-            </w:r>
-            <w:r>
-              <w:rPr>
-                <w:rStyle w:val="IndexLink"/>
-                <w:noProof/>
-              </w:rPr>
-              <w:t>Today's featured picture</w:t>
-            </w:r>
-            <w:r>
-              <w:rPr>
-                <w:noProof/>
-              </w:rPr>
-              <w:tab/>
-            </w:r>
-            <w:r>
-              <w:rPr>
-                <w:noProof/>
-              </w:rPr>
-              <w:fldChar w:fldCharType="begin"/>
-            </w:r>
-            <w:r>
-              <w:rPr>
-                <w:noProof/>
-              </w:rPr>
-              <w:instrText>PAGEREF  _Toc16195099532491990651386629 \h</w:instrText>
-            </w:r>
-            <w:r>
-              <w:rPr>
-                <w:noProof/>
-              </w:rPr>
-            </w:r>
-            <w:r>
-              <w:rPr>
-                <w:noProof/>
-              </w:rPr>
-              <w:fldChar w:fldCharType="separate"/>
-            </w:r>
-            <w:r>
-              <w:rPr>
-                <w:noProof/>
-              </w:rPr>
-              <w:t>1</w:t>
-            </w:r>
-            <w:r>
-              <w:rPr>
-                <w:noProof/>
-              </w:rPr>
-              <w:fldChar w:fldCharType="end"/>
-            </w:r>
-          </w:hyperlink>
-        </w:p>
-        <w:p w:rsidR="3030454637453234" w:rsidRDefault="3030454637453234">
-          <w:pPr>
-            <w:pStyle w:val="TOC2"/>
-            <w:tabs>
-              <w:tab w:pos="480" w:val="left"/>
-              <w:tab w:leader="dot" w:pos="9010" w:val="right"/>
-            </w:tabs>
-          </w:pPr>
-          <w:hyperlink w:anchor="_Toc16195099532735299399395231">
-            <w:r>
-              <w:rPr>
-                <w:rStyle w:val="IndexLink"/>
-                <w:noProof/>
-              </w:rPr>
-              <w:t/>
-            </w:r>
-            <w:r>
-              <w:rPr/>
-              <w:tab/>
-            </w:r>
-            <w:r>
-              <w:rPr>
-                <w:rStyle w:val="IndexLink"/>
-                <w:noProof/>
-              </w:rPr>
-              <w:t>Armed conflicts and attacks</w:t>
-            </w:r>
-            <w:r>
-              <w:rPr>
-                <w:noProof/>
-              </w:rPr>
-              <w:tab/>
-            </w:r>
-            <w:r>
-              <w:rPr>
-                <w:noProof/>
-              </w:rPr>
-              <w:fldChar w:fldCharType="begin"/>
-            </w:r>
-            <w:r>
-              <w:rPr>
-                <w:noProof/>
-              </w:rPr>
-              <w:instrText>PAGEREF  _Toc16195099532735299399395231 \h</w:instrText>
-            </w:r>
-            <w:r>
-              <w:rPr>
-                <w:noProof/>
-              </w:rPr>
-            </w:r>
-            <w:r>
-              <w:rPr>
-                <w:noProof/>
-              </w:rPr>
-              <w:fldChar w:fldCharType="separate"/>
-            </w:r>
-            <w:r>
-              <w:rPr>
-                <w:noProof/>
-              </w:rPr>
-              <w:t>1</w:t>
-            </w:r>
-            <w:r>
-              <w:rPr>
-                <w:noProof/>
-              </w:rPr>
-              <w:fldChar w:fldCharType="end"/>
-            </w:r>
-          </w:hyperlink>
-        </w:p>
-        <w:p w:rsidR="3030454637453234" w:rsidRDefault="3030454637453234">
-          <w:pPr>
-            <w:pStyle w:val="TOC3"/>
-            <w:tabs>
-              <w:tab w:pos="960" w:val="left"/>
-              <w:tab w:leader="dot" w:pos="9010" w:val="right"/>
-            </w:tabs>
-          </w:pPr>
-          <w:hyperlink w:anchor="_Toc16195099532973935757054832">
-            <w:r>
-              <w:rPr>
-                <w:rStyle w:val="IndexLink"/>
-                <w:noProof/>
-              </w:rPr>
-              <w:t/>
-            </w:r>
-            <w:r>
-              <w:rPr/>
-              <w:tab/>
-            </w:r>
-            <w:r>
-              <w:rPr>
-                <w:rStyle w:val="IndexLink"/>
-                <w:noProof/>
-              </w:rPr>
-              <w:t>Health and environment</w:t>
-            </w:r>
-            <w:r>
-              <w:rPr>
-                <w:noProof/>
-              </w:rPr>
-              <w:tab/>
-            </w:r>
-            <w:r>
-              <w:rPr>
-                <w:noProof/>
-              </w:rPr>
-              <w:fldChar w:fldCharType="begin"/>
-            </w:r>
-            <w:r>
-              <w:rPr>
-                <w:noProof/>
-              </w:rPr>
-              <w:instrText>PAGEREF  _Toc16195099532973935757054832 \h</w:instrText>
-            </w:r>
-            <w:r>
-              <w:rPr>
-                <w:noProof/>
-              </w:rPr>
-            </w:r>
-            <w:r>
-              <w:rPr>
-                <w:noProof/>
-              </w:rPr>
-              <w:fldChar w:fldCharType="separate"/>
-            </w:r>
-            <w:r>
-              <w:rPr>
-                <w:noProof/>
-              </w:rPr>
-              <w:t>1</w:t>
-            </w:r>
-            <w:r>
-              <w:rPr>
-                <w:noProof/>
-              </w:rPr>
-              <w:fldChar w:fldCharType="end"/>
-            </w:r>
-          </w:hyperlink>
-        </w:p>
-        <w:p w:rsidR="3030454637453234" w:rsidRDefault="3030454637453234">
-          <w:pPr>
-            <w:pStyle w:val="TOC1"/>
-            <w:tabs>
-              <w:tab w:pos="1" w:val="left"/>
-              <w:tab w:leader="dot" w:pos="9010" w:val="right"/>
-            </w:tabs>
-          </w:pPr>
-          <w:hyperlink w:anchor="_Toc16195099533208062418245725">
-            <w:r>
-              <w:rPr>
-                <w:rStyle w:val="IndexLink"/>
-                <w:noProof/>
-              </w:rPr>
-              <w:t/>
-            </w:r>
-            <w:r>
-              <w:rPr/>
-              <w:tab/>
-            </w:r>
-            <w:r>
-              <w:rPr>
-                <w:rStyle w:val="IndexLink"/>
-                <w:noProof/>
-              </w:rPr>
-              <w:t>just checking output change</w:t>
-            </w:r>
-            <w:r>
-              <w:rPr>
-                <w:noProof/>
-              </w:rPr>
-              <w:tab/>
-            </w:r>
-            <w:r>
-              <w:rPr>
-                <w:noProof/>
-              </w:rPr>
-              <w:fldChar w:fldCharType="begin"/>
-            </w:r>
-            <w:r>
-              <w:rPr>
-                <w:noProof/>
-              </w:rPr>
-              <w:instrText>PAGEREF  _Toc16195099533208062418245725 \h</w:instrText>
-            </w:r>
-            <w:r>
-              <w:rPr>
-                <w:noProof/>
-              </w:rPr>
-            </w:r>
-            <w:r>
-              <w:rPr>
-                <w:noProof/>
-              </w:rPr>
-              <w:fldChar w:fldCharType="separate"/>
-            </w:r>
-            <w:r>
-              <w:rPr>
-                <w:noProof/>
-              </w:rPr>
-              <w:t>1</w:t>
-            </w:r>
-            <w:r>
-              <w:rPr>
-                <w:noProof/>
-              </w:rPr>
-              <w:fldChar w:fldCharType="end"/>
-            </w:r>
-          </w:hyperlink>
-        </w:p>
-        <w:p w:rsidR="3030454637453234" w:rsidRDefault="3030454637453234">
-          <w:pPr>
-            <w:pStyle w:val="TOC1"/>
-            <w:tabs>
-              <w:tab w:pos="1" w:val="left"/>
-              <w:tab w:leader="dot" w:pos="9010" w:val="right"/>
-            </w:tabs>
-          </w:pPr>
-          <w:hyperlink w:anchor="_Toc16195099533418180922076192">
-            <w:r>
-              <w:rPr>
-                <w:rStyle w:val="IndexLink"/>
-                <w:noProof/>
-              </w:rPr>
-              <w:t/>
-            </w:r>
-            <w:r>
-              <w:rPr/>
-              <w:tab/>
-            </w:r>
-            <w:r>
-              <w:rPr>
-                <w:rStyle w:val="IndexLink"/>
-                <w:noProof/>
-              </w:rPr>
-              <w:t>Test</w:t>
-            </w:r>
-            <w:r>
-              <w:rPr>
-                <w:noProof/>
-              </w:rPr>
-              <w:tab/>
-            </w:r>
-            <w:r>
-              <w:rPr>
-                <w:noProof/>
-              </w:rPr>
-              <w:fldChar w:fldCharType="begin"/>
-            </w:r>
-            <w:r>
-              <w:rPr>
-                <w:noProof/>
-              </w:rPr>
-              <w:instrText>PAGEREF  _Toc16195099533418180922076192 \h</w:instrText>
+              <w:instrText>PAGEREF  _Toc16195264566003067323752274 \h</w:instrText>
             </w:r>
             <w:r>
               <w:rPr>
@@ -7804,12 +8099,15 @@
     <w:abstractNumId w:val="7"/>
   </w:num>
   <w:num w:numId="15">
-    <w:abstractNumId w:val="9"/>
+    <w:abstractNumId w:val="7"/>
   </w:num>
   <w:num w:numId="16">
     <w:abstractNumId w:val="7"/>
   </w:num>
   <w:num w:numId="17">
+    <w:abstractNumId w:val="7"/>
+  </w:num>
+  <w:num w:numId="18">
     <w:abstractNumId w:val="7"/>
   </w:num>
 </w:numbering>
